--- a/note.docx
+++ b/note.docx
@@ -9773,55 +9773,1671 @@
         </w:rPr>
         <w:t>内存模型</w:t>
       </w:r>
-    </w:p>
-    <w:p>
-      <w:pPr>
-        <w:rPr>
-          <w:rFonts w:hint="eastAsia"/>
-        </w:rPr>
-      </w:pPr>
-    </w:p>
-    <w:p>
-      <w:pPr>
-        <w:pStyle w:val="1"/>
-      </w:pPr>
-      <w:bookmarkStart w:id="9" w:name="_Toc16774576"/>
-      <w:r>
-        <w:rPr>
-          <w:rFonts w:hint="eastAsia"/>
-        </w:rPr>
-        <w:t>设计模式</w:t>
+      <w:r>
+        <w:rPr>
+          <w:rFonts w:hint="eastAsia"/>
+        </w:rPr>
+        <w:t>，内存结构</w:t>
+      </w:r>
+    </w:p>
+    <w:p>
+      <w:pPr>
+        <w:spacing w:line="360" w:lineRule="auto"/>
+        <w:rPr>
+          <w:rFonts w:hint="eastAsia"/>
+        </w:rPr>
+      </w:pPr>
+      <w:r>
+        <w:rPr>
+          <w:rFonts w:hint="eastAsia"/>
+        </w:rPr>
+        <w:t>J</w:t>
+      </w:r>
+      <w:r>
+        <w:t>VM</w:t>
+      </w:r>
+      <w:r>
+        <w:rPr>
+          <w:rFonts w:hint="eastAsia"/>
+        </w:rPr>
+        <w:t>内存结构：</w:t>
+      </w:r>
+    </w:p>
+    <w:p>
+      <w:pPr>
+        <w:spacing w:line="360" w:lineRule="auto"/>
+      </w:pPr>
+      <w:r>
+        <w:rPr>
+          <w:rFonts w:hint="eastAsia"/>
+        </w:rPr>
+        <w:t>对于大多数应用来说，Java堆（Java</w:t>
+      </w:r>
+      <w:r>
+        <w:t xml:space="preserve"> </w:t>
+      </w:r>
+      <w:r>
+        <w:rPr>
+          <w:rFonts w:hint="eastAsia"/>
+        </w:rPr>
+        <w:t>hea</w:t>
+      </w:r>
+      <w:r>
+        <w:t>p</w:t>
+      </w:r>
+      <w:r>
+        <w:rPr>
+          <w:rFonts w:hint="eastAsia"/>
+        </w:rPr>
+        <w:t>）是java虚拟机所管理的内存中最大的一块。Java堆是被所有线程共享的一块内存区域，在虚拟机启动时创建。</w:t>
+      </w:r>
+    </w:p>
+    <w:p>
+      <w:r>
+        <w:rPr>
+          <w:noProof/>
+        </w:rPr>
+        <w:drawing>
+          <wp:inline distT="0" distB="0" distL="0" distR="0" wp14:anchorId="0CF5A249" wp14:editId="3E5121C4">
+            <wp:extent cx="5274310" cy="2775585"/>
+            <wp:effectExtent l="0" t="0" r="2540" b="5715"/>
+            <wp:docPr id="5" name="图片 5"/>
+            <wp:cNvGraphicFramePr>
+              <a:graphicFrameLocks xmlns:a="http://schemas.openxmlformats.org/drawingml/2006/main" noChangeAspect="1"/>
+            </wp:cNvGraphicFramePr>
+            <a:graphic xmlns:a="http://schemas.openxmlformats.org/drawingml/2006/main">
+              <a:graphicData uri="http://schemas.openxmlformats.org/drawingml/2006/picture">
+                <pic:pic xmlns:pic="http://schemas.openxmlformats.org/drawingml/2006/picture">
+                  <pic:nvPicPr>
+                    <pic:cNvPr id="0" name="Picture 1"/>
+                    <pic:cNvPicPr>
+                      <a:picLocks noChangeAspect="1" noChangeArrowheads="1"/>
+                    </pic:cNvPicPr>
+                  </pic:nvPicPr>
+                  <pic:blipFill>
+                    <a:blip r:embed="rId10">
+                      <a:extLst>
+                        <a:ext uri="{28A0092B-C50C-407E-A947-70E740481C1C}">
+                          <a14:useLocalDpi xmlns:a14="http://schemas.microsoft.com/office/drawing/2010/main" val="0"/>
+                        </a:ext>
+                      </a:extLst>
+                    </a:blip>
+                    <a:srcRect/>
+                    <a:stretch>
+                      <a:fillRect/>
+                    </a:stretch>
+                  </pic:blipFill>
+                  <pic:spPr bwMode="auto">
+                    <a:xfrm>
+                      <a:off x="0" y="0"/>
+                      <a:ext cx="5274310" cy="2775585"/>
+                    </a:xfrm>
+                    <a:prstGeom prst="rect">
+                      <a:avLst/>
+                    </a:prstGeom>
+                    <a:noFill/>
+                    <a:ln>
+                      <a:noFill/>
+                    </a:ln>
+                  </pic:spPr>
+                </pic:pic>
+              </a:graphicData>
+            </a:graphic>
+          </wp:inline>
+        </w:drawing>
+      </w:r>
+    </w:p>
+    <w:p>
+      <w:pPr>
+        <w:spacing w:line="360" w:lineRule="auto"/>
+      </w:pPr>
+      <w:r>
+        <w:rPr>
+          <w:rFonts w:hint="eastAsia"/>
+        </w:rPr>
+        <w:t>由上图可以清楚的看到J</w:t>
+      </w:r>
+      <w:r>
+        <w:t>VM</w:t>
+      </w:r>
+      <w:r>
+        <w:rPr>
+          <w:rFonts w:hint="eastAsia"/>
+        </w:rPr>
+        <w:t>的内存空间分为3大部分：</w:t>
+      </w:r>
+    </w:p>
+    <w:p>
+      <w:pPr>
+        <w:pStyle w:val="a3"/>
+        <w:numPr>
+          <w:ilvl w:val="0"/>
+          <w:numId w:val="21"/>
+        </w:numPr>
+        <w:spacing w:line="360" w:lineRule="auto"/>
+        <w:ind w:firstLineChars="0"/>
+      </w:pPr>
+      <w:r>
+        <w:rPr>
+          <w:rFonts w:hint="eastAsia"/>
+        </w:rPr>
+        <w:t>堆内存。</w:t>
+      </w:r>
+    </w:p>
+    <w:p>
+      <w:pPr>
+        <w:pStyle w:val="a3"/>
+        <w:numPr>
+          <w:ilvl w:val="0"/>
+          <w:numId w:val="21"/>
+        </w:numPr>
+        <w:spacing w:line="360" w:lineRule="auto"/>
+        <w:ind w:firstLineChars="0"/>
+      </w:pPr>
+      <w:r>
+        <w:rPr>
+          <w:rFonts w:hint="eastAsia"/>
+        </w:rPr>
+        <w:t>方法区</w:t>
+      </w:r>
+    </w:p>
+    <w:p>
+      <w:pPr>
+        <w:pStyle w:val="a3"/>
+        <w:numPr>
+          <w:ilvl w:val="0"/>
+          <w:numId w:val="21"/>
+        </w:numPr>
+        <w:spacing w:line="360" w:lineRule="auto"/>
+        <w:ind w:firstLineChars="0"/>
+      </w:pPr>
+      <w:r>
+        <w:rPr>
+          <w:rFonts w:hint="eastAsia"/>
+        </w:rPr>
+        <w:t>栈内存</w:t>
+      </w:r>
+    </w:p>
+    <w:p>
+      <w:pPr>
+        <w:spacing w:line="360" w:lineRule="auto"/>
+      </w:pPr>
+      <w:r>
+        <w:rPr>
+          <w:rFonts w:hint="eastAsia"/>
+        </w:rPr>
+        <w:t>其中栈内存可以再细分为Java虚拟机栈和本地方法栈，堆内存可以划分为新生代和老年代，新生代中还可以再次再次划分为Eden区、From</w:t>
+      </w:r>
+      <w:r>
+        <w:t xml:space="preserve"> Surivor</w:t>
+      </w:r>
+      <w:r>
+        <w:rPr>
+          <w:rFonts w:hint="eastAsia"/>
+        </w:rPr>
+        <w:t>区和To</w:t>
+      </w:r>
+      <w:r>
+        <w:t xml:space="preserve"> S</w:t>
+      </w:r>
+      <w:r>
+        <w:rPr>
+          <w:rFonts w:hint="eastAsia"/>
+        </w:rPr>
+        <w:t>ervivor区。</w:t>
+      </w:r>
+    </w:p>
+    <w:p>
+      <w:pPr>
+        <w:spacing w:line="360" w:lineRule="auto"/>
+      </w:pPr>
+      <w:r>
+        <w:rPr>
+          <w:rFonts w:hint="eastAsia"/>
+        </w:rPr>
+        <w:lastRenderedPageBreak/>
+        <w:t>其中一部分是线程共享的，包括Java堆和方法区；另一部分是线程私有的，包括虚拟机</w:t>
+      </w:r>
+      <w:r>
+        <w:rPr>
+          <w:rFonts w:hint="eastAsia"/>
+        </w:rPr>
+        <w:t>栈</w:t>
+      </w:r>
+      <w:r>
+        <w:rPr>
+          <w:rFonts w:hint="eastAsia"/>
+        </w:rPr>
+        <w:t>和本地方法栈，以及程序计数器这一小部分内存。</w:t>
+      </w:r>
+    </w:p>
+    <w:p>
+      <w:pPr>
+        <w:spacing w:line="360" w:lineRule="auto"/>
+        <w:rPr>
+          <w:b/>
+          <w:bCs/>
+        </w:rPr>
+      </w:pPr>
+      <w:r>
+        <w:rPr>
+          <w:rFonts w:hint="eastAsia"/>
+          <w:b/>
+          <w:bCs/>
+        </w:rPr>
+        <w:t>堆内存（</w:t>
+      </w:r>
+      <w:r>
+        <w:rPr>
+          <w:b/>
+          <w:bCs/>
+        </w:rPr>
+        <w:t>H</w:t>
+      </w:r>
+      <w:r>
+        <w:rPr>
+          <w:rFonts w:hint="eastAsia"/>
+          <w:b/>
+          <w:bCs/>
+        </w:rPr>
+        <w:t>eap）</w:t>
+      </w:r>
+    </w:p>
+    <w:p>
+      <w:r>
+        <w:rPr>
+          <w:rFonts w:hint="eastAsia"/>
+        </w:rPr>
+        <w:t>对于大多数应用来说，Java堆（Java</w:t>
+      </w:r>
+      <w:r>
+        <w:t xml:space="preserve"> Heap</w:t>
+      </w:r>
+      <w:r>
+        <w:rPr>
+          <w:rFonts w:hint="eastAsia"/>
+        </w:rPr>
+        <w:t>）是Java虚拟机所管理的内存中最大的一块。Java堆是被所有线程共享的一块内存区域，在虚拟机启动时创建。</w:t>
+      </w:r>
+    </w:p>
+    <w:p>
+      <w:r>
+        <w:rPr>
+          <w:rFonts w:hint="eastAsia"/>
+        </w:rPr>
+        <w:t>此内存区域的唯一目的就是存放对象实例，几乎所有的对象实例都在这里分配内存。</w:t>
+      </w:r>
+    </w:p>
+    <w:p>
+      <w:pPr>
+        <w:rPr>
+          <w:rFonts w:hint="eastAsia"/>
+        </w:rPr>
+      </w:pPr>
+      <w:r>
+        <w:rPr>
+          <w:rFonts w:hint="eastAsia"/>
+        </w:rPr>
+        <w:t>堆内存是所有线程共有的，可以分为两个部分：新生代和老年代。</w:t>
+      </w:r>
+    </w:p>
+    <w:p>
+      <w:r>
+        <w:rPr>
+          <w:rFonts w:hint="eastAsia"/>
+        </w:rPr>
+        <w:t>新生代（Young）与老年代（Old）的比例的值为1：2（该值可以通过参数-</w:t>
+      </w:r>
+      <w:r>
+        <w:t>XX</w:t>
+      </w:r>
+      <w:r>
+        <w:rPr>
+          <w:rFonts w:hint="eastAsia"/>
+        </w:rPr>
+        <w:t>：New</w:t>
+      </w:r>
+      <w:r>
+        <w:t>Ratio</w:t>
+      </w:r>
+      <w:r>
+        <w:rPr>
+          <w:rFonts w:hint="eastAsia"/>
+        </w:rPr>
+        <w:t>来指定），</w:t>
+      </w:r>
+    </w:p>
+    <w:p>
+      <w:r>
+        <w:rPr>
+          <w:rFonts w:hint="eastAsia"/>
+        </w:rPr>
+        <w:t>默认的，Eden：From：t</w:t>
+      </w:r>
+      <w:r>
+        <w:t xml:space="preserve">o </w:t>
+      </w:r>
+      <w:r>
+        <w:rPr>
+          <w:rFonts w:hint="eastAsia"/>
+        </w:rPr>
+        <w:t>=</w:t>
+      </w:r>
+      <w:r>
+        <w:t xml:space="preserve"> 8 </w:t>
+      </w:r>
+      <w:r>
+        <w:rPr>
+          <w:rFonts w:hint="eastAsia"/>
+        </w:rPr>
+        <w:t>：1：1（可以通过参数-</w:t>
+      </w:r>
+      <w:r>
+        <w:t>XX</w:t>
+      </w:r>
+      <w:r>
+        <w:rPr>
+          <w:rFonts w:hint="eastAsia"/>
+        </w:rPr>
+        <w:t>：</w:t>
+      </w:r>
+      <w:r>
+        <w:t>S</w:t>
+      </w:r>
+      <w:r>
+        <w:rPr>
+          <w:rFonts w:hint="eastAsia"/>
+        </w:rPr>
+        <w:t>ur</w:t>
+      </w:r>
+      <w:r>
+        <w:t>vivorR</w:t>
+      </w:r>
+      <w:r>
+        <w:rPr>
+          <w:rFonts w:hint="eastAsia"/>
+        </w:rPr>
+        <w:t>atio来设定），即：Eden</w:t>
+      </w:r>
+      <w:r>
+        <w:t xml:space="preserve"> = 8</w:t>
+      </w:r>
+      <w:r>
+        <w:rPr>
+          <w:rFonts w:hint="eastAsia"/>
+        </w:rPr>
+        <w:t>/</w:t>
+      </w:r>
+      <w:r>
+        <w:t xml:space="preserve">10 </w:t>
+      </w:r>
+      <w:r>
+        <w:rPr>
+          <w:rFonts w:hint="eastAsia"/>
+        </w:rPr>
+        <w:t>的新生代空间大小，From</w:t>
+      </w:r>
+      <w:r>
+        <w:t xml:space="preserve"> = to </w:t>
+      </w:r>
+      <w:r>
+        <w:rPr>
+          <w:rFonts w:hint="eastAsia"/>
+        </w:rPr>
+        <w:t>=</w:t>
+      </w:r>
+      <w:r>
+        <w:t xml:space="preserve"> 1</w:t>
+      </w:r>
+      <w:r>
+        <w:rPr>
+          <w:rFonts w:hint="eastAsia"/>
+        </w:rPr>
+        <w:t>/</w:t>
+      </w:r>
+      <w:r>
+        <w:t>10</w:t>
+      </w:r>
+      <w:r>
+        <w:rPr>
+          <w:rFonts w:hint="eastAsia"/>
+        </w:rPr>
+        <w:t>的新生代空间大小。</w:t>
+      </w:r>
+    </w:p>
+    <w:p>
+      <w:pPr>
+        <w:spacing w:line="360" w:lineRule="auto"/>
+        <w:rPr>
+          <w:rFonts w:hint="eastAsia"/>
+          <w:b/>
+          <w:bCs/>
+        </w:rPr>
+      </w:pPr>
+      <w:r>
+        <w:rPr>
+          <w:rFonts w:hint="eastAsia"/>
+          <w:b/>
+          <w:bCs/>
+        </w:rPr>
+        <w:t>方法区（Method</w:t>
+      </w:r>
+      <w:r>
+        <w:rPr>
+          <w:b/>
+          <w:bCs/>
+        </w:rPr>
+        <w:t xml:space="preserve"> Area</w:t>
+      </w:r>
+      <w:r>
+        <w:rPr>
+          <w:rFonts w:hint="eastAsia"/>
+          <w:b/>
+          <w:bCs/>
+        </w:rPr>
+        <w:t>）</w:t>
+      </w:r>
+    </w:p>
+    <w:p>
+      <w:r>
+        <w:rPr>
+          <w:rFonts w:hint="eastAsia"/>
+        </w:rPr>
+        <w:t>方法区也称“永久代”，它用于存储虚拟机加载的类</w:t>
+      </w:r>
+      <w:r>
+        <w:rPr>
+          <w:rFonts w:hint="eastAsia"/>
+        </w:rPr>
+        <w:t>信息</w:t>
+      </w:r>
+      <w:r>
+        <w:rPr>
+          <w:rFonts w:hint="eastAsia"/>
+        </w:rPr>
+        <w:t>、常量、静态变量、是各个线程共享的内存区域。</w:t>
+      </w:r>
+    </w:p>
+    <w:p>
+      <w:r>
+        <w:rPr>
+          <w:rFonts w:hint="eastAsia"/>
+        </w:rPr>
+        <w:t>在J</w:t>
+      </w:r>
+      <w:r>
+        <w:t>DK8</w:t>
+      </w:r>
+      <w:r>
+        <w:rPr>
+          <w:rFonts w:hint="eastAsia"/>
+        </w:rPr>
+        <w:t>之前的HotSpot</w:t>
+      </w:r>
+      <w:r>
+        <w:t xml:space="preserve"> JVM,</w:t>
+      </w:r>
+      <w:r>
+        <w:rPr>
+          <w:rFonts w:hint="eastAsia"/>
+        </w:rPr>
+        <w:t>存放这些“永久的”的区域叫做“永久代（per</w:t>
+      </w:r>
+      <w:r>
+        <w:t>manent generation</w:t>
+      </w:r>
+      <w:r>
+        <w:rPr>
+          <w:rFonts w:hint="eastAsia"/>
+        </w:rPr>
+        <w:t>）”。永久代是一片连续的堆空间，在J</w:t>
+      </w:r>
+      <w:r>
+        <w:t>VM</w:t>
+      </w:r>
+      <w:r>
+        <w:rPr>
+          <w:rFonts w:hint="eastAsia"/>
+        </w:rPr>
+        <w:t>启动之前通过在命令行设置参数-</w:t>
+      </w:r>
+      <w:r>
+        <w:t>XX</w:t>
+      </w:r>
+      <w:r>
+        <w:rPr>
+          <w:rFonts w:hint="eastAsia"/>
+        </w:rPr>
+        <w:t>:</w:t>
+      </w:r>
+      <w:r>
+        <w:t>MaxPermSize</w:t>
+      </w:r>
+      <w:r>
+        <w:rPr>
+          <w:rFonts w:hint="eastAsia"/>
+        </w:rPr>
+        <w:t>来设定永久代最大可分配的内存空间，默认大小是6</w:t>
+      </w:r>
+      <w:r>
+        <w:t>4M</w:t>
+      </w:r>
+      <w:r>
+        <w:rPr>
+          <w:rFonts w:hint="eastAsia"/>
+        </w:rPr>
+        <w:t>（6</w:t>
+      </w:r>
+      <w:r>
+        <w:t>4</w:t>
+      </w:r>
+      <w:r>
+        <w:rPr>
+          <w:rFonts w:hint="eastAsia"/>
+        </w:rPr>
+        <w:t>位J</w:t>
+      </w:r>
+      <w:r>
+        <w:t>VM</w:t>
+      </w:r>
+      <w:r>
+        <w:rPr>
+          <w:rFonts w:hint="eastAsia"/>
+        </w:rPr>
+        <w:t>默认是8</w:t>
+      </w:r>
+      <w:r>
+        <w:t>5M</w:t>
+      </w:r>
+      <w:r>
+        <w:rPr>
+          <w:rFonts w:hint="eastAsia"/>
+        </w:rPr>
+        <w:t>）。</w:t>
+      </w:r>
+    </w:p>
+    <w:p>
+      <w:r>
+        <w:rPr>
+          <w:rFonts w:hint="eastAsia"/>
+        </w:rPr>
+        <w:t>随着J</w:t>
+      </w:r>
+      <w:r>
+        <w:t>DK8</w:t>
+      </w:r>
+      <w:r>
+        <w:rPr>
+          <w:rFonts w:hint="eastAsia"/>
+        </w:rPr>
+        <w:t>的到来，J</w:t>
+      </w:r>
+      <w:r>
+        <w:t>VM</w:t>
+      </w:r>
+      <w:r>
+        <w:rPr>
+          <w:rFonts w:hint="eastAsia"/>
+        </w:rPr>
+        <w:t>不再有永久代（PermGen）。但类的元数据信息（metadata）还在，只不过不再是存储在连续的堆空间上，而是移动到叫做“Meta</w:t>
+      </w:r>
+      <w:r>
+        <w:t>space</w:t>
+      </w:r>
+      <w:r>
+        <w:rPr>
+          <w:rFonts w:hint="eastAsia"/>
+        </w:rPr>
+        <w:t>”的本地内存（Native</w:t>
+      </w:r>
+      <w:r>
+        <w:t xml:space="preserve"> memory</w:t>
+      </w:r>
+      <w:r>
+        <w:rPr>
+          <w:rFonts w:hint="eastAsia"/>
+        </w:rPr>
+        <w:t>）</w:t>
+      </w:r>
+    </w:p>
+    <w:p>
+      <w:r>
+        <w:rPr>
+          <w:rFonts w:hint="eastAsia"/>
+        </w:rPr>
+        <w:t>方法区或永久代相关设置</w:t>
+      </w:r>
+    </w:p>
+    <w:p>
+      <w:r>
+        <w:rPr>
+          <w:rFonts w:hint="eastAsia"/>
+        </w:rPr>
+        <w:t>-</w:t>
+      </w:r>
+      <w:r>
+        <w:t>XX</w:t>
+      </w:r>
+      <w:r>
+        <w:rPr>
+          <w:rFonts w:hint="eastAsia"/>
+        </w:rPr>
+        <w:t>:</w:t>
+      </w:r>
+      <w:r>
+        <w:t xml:space="preserve">PermSize=64MB           </w:t>
+      </w:r>
+      <w:r>
+        <w:rPr>
+          <w:rFonts w:hint="eastAsia"/>
+        </w:rPr>
+        <w:t>最小尺寸，初始分配</w:t>
+      </w:r>
+    </w:p>
+    <w:p>
+      <w:r>
+        <w:rPr>
+          <w:rFonts w:hint="eastAsia"/>
+        </w:rPr>
+        <w:t>-</w:t>
+      </w:r>
+      <w:r>
+        <w:t>XX:M</w:t>
+      </w:r>
+      <w:r>
+        <w:rPr>
+          <w:rFonts w:hint="eastAsia"/>
+        </w:rPr>
+        <w:t>ax</w:t>
+      </w:r>
+      <w:r>
+        <w:t xml:space="preserve">PermSize=256MB      </w:t>
+      </w:r>
+      <w:r>
+        <w:rPr>
+          <w:rFonts w:hint="eastAsia"/>
+        </w:rPr>
+        <w:t>最大允许分配尺寸，按需分配</w:t>
+      </w:r>
+    </w:p>
+    <w:p>
+      <w:r>
+        <w:rPr>
+          <w:rFonts w:hint="eastAsia"/>
+        </w:rPr>
+        <w:t>X</w:t>
+      </w:r>
+      <w:r>
+        <w:t>X</w:t>
+      </w:r>
+      <w:r>
+        <w:rPr>
+          <w:rFonts w:hint="eastAsia"/>
+        </w:rPr>
+        <w:t>:+</w:t>
+      </w:r>
+      <w:r>
+        <w:t xml:space="preserve">CMSClassUnloadingEnabled -XX:+CMSPermGenSweepingEnabled  </w:t>
+      </w:r>
+      <w:r>
+        <w:rPr>
+          <w:rFonts w:hint="eastAsia"/>
+        </w:rPr>
+        <w:t>设置垃圾不回收</w:t>
+      </w:r>
+    </w:p>
+    <w:p>
+      <w:r>
+        <w:rPr>
+          <w:rFonts w:hint="eastAsia"/>
+        </w:rPr>
+        <w:t>默认大小</w:t>
+      </w:r>
+    </w:p>
+    <w:p>
+      <w:r>
+        <w:rPr>
+          <w:rFonts w:hint="eastAsia"/>
+        </w:rPr>
+        <w:t>-ser</w:t>
+      </w:r>
+      <w:r>
+        <w:t>ver</w:t>
+      </w:r>
+      <w:r>
+        <w:rPr>
+          <w:rFonts w:hint="eastAsia"/>
+        </w:rPr>
+        <w:t>选项下默认Max</w:t>
+      </w:r>
+      <w:r>
+        <w:t>PermSize</w:t>
+      </w:r>
+      <w:r>
+        <w:rPr>
+          <w:rFonts w:hint="eastAsia"/>
+        </w:rPr>
+        <w:t>为6</w:t>
+      </w:r>
+      <w:r>
+        <w:t>4</w:t>
+      </w:r>
+      <w:r>
+        <w:rPr>
+          <w:rFonts w:hint="eastAsia"/>
+        </w:rPr>
+        <w:t>M</w:t>
+      </w:r>
+    </w:p>
+    <w:p>
+      <w:r>
+        <w:rPr>
+          <w:rFonts w:hint="eastAsia"/>
+        </w:rPr>
+        <w:t>-</w:t>
+      </w:r>
+      <w:r>
+        <w:t>client</w:t>
+      </w:r>
+      <w:r>
+        <w:rPr>
+          <w:rFonts w:hint="eastAsia"/>
+        </w:rPr>
+        <w:t>选项下默认Max</w:t>
+      </w:r>
+      <w:r>
+        <w:t>PermSize</w:t>
+      </w:r>
+      <w:r>
+        <w:rPr>
+          <w:rFonts w:hint="eastAsia"/>
+        </w:rPr>
+        <w:t>为3</w:t>
+      </w:r>
+      <w:r>
+        <w:t>2M</w:t>
+      </w:r>
+    </w:p>
+    <w:p>
+      <w:pPr>
+        <w:spacing w:line="360" w:lineRule="auto"/>
+        <w:rPr>
+          <w:b/>
+          <w:bCs/>
+        </w:rPr>
+      </w:pPr>
+      <w:r>
+        <w:rPr>
+          <w:rFonts w:hint="eastAsia"/>
+          <w:b/>
+          <w:bCs/>
+        </w:rPr>
+        <w:t>虚拟机栈（J</w:t>
+      </w:r>
+      <w:r>
+        <w:rPr>
+          <w:b/>
+          <w:bCs/>
+        </w:rPr>
+        <w:t>VM S</w:t>
+      </w:r>
+      <w:r>
+        <w:rPr>
+          <w:rFonts w:hint="eastAsia"/>
+          <w:b/>
+          <w:bCs/>
+        </w:rPr>
+        <w:t>tack）</w:t>
+      </w:r>
+    </w:p>
+    <w:p>
+      <w:r>
+        <w:rPr>
+          <w:rFonts w:hint="eastAsia"/>
+        </w:rPr>
+        <w:t>描述的是Java方法执行的内存模型：每个方法被执行的时候都会创建一个“栈帧”，用于存储局部变量表（包括参数）、操作栈、方法出口等信息。每个方法被调用到执行完的过程，就对应着一个栈帧在虚拟机栈中从入栈到出栈的过程。</w:t>
+      </w:r>
+    </w:p>
+    <w:p>
+      <w:pPr>
+        <w:spacing w:line="360" w:lineRule="auto"/>
+        <w:rPr>
+          <w:b/>
+          <w:bCs/>
+        </w:rPr>
+      </w:pPr>
+      <w:r>
+        <w:rPr>
+          <w:rFonts w:hint="eastAsia"/>
+          <w:b/>
+          <w:bCs/>
+        </w:rPr>
+        <w:t>本地方法栈（Native</w:t>
+      </w:r>
+      <w:r>
+        <w:rPr>
+          <w:b/>
+          <w:bCs/>
+        </w:rPr>
+        <w:t xml:space="preserve"> Stack</w:t>
+      </w:r>
+      <w:r>
+        <w:rPr>
+          <w:rFonts w:hint="eastAsia"/>
+          <w:b/>
+          <w:bCs/>
+        </w:rPr>
+        <w:t>）</w:t>
+      </w:r>
+    </w:p>
+    <w:p>
+      <w:r>
+        <w:rPr>
+          <w:rFonts w:hint="eastAsia"/>
+        </w:rPr>
+        <w:t>本地方法栈（Native</w:t>
+      </w:r>
+      <w:r>
+        <w:t xml:space="preserve"> Method Stacks</w:t>
+      </w:r>
+      <w:r>
+        <w:rPr>
+          <w:rFonts w:hint="eastAsia"/>
+        </w:rPr>
+        <w:t>）与虚拟机所发挥的作用是非常相似的，其区别不过是虚拟机栈为虚拟机执行Java方法（也就是字节码）服务，而本地方法栈则是为虚拟机使用到的</w:t>
+      </w:r>
+      <w:bookmarkStart w:id="9" w:name="_Hlk17121616"/>
+      <w:r>
+        <w:rPr>
+          <w:rFonts w:hint="eastAsia"/>
+        </w:rPr>
+        <w:t>Native</w:t>
       </w:r>
       <w:bookmarkEnd w:id="9"/>
-    </w:p>
-    <w:p>
-      <w:pPr>
-        <w:spacing w:line="360" w:lineRule="auto"/>
-      </w:pPr>
-      <w:r>
-        <w:rPr>
-          <w:rFonts w:hint="eastAsia"/>
-        </w:rPr>
-        <w:t>设计模式代表了最佳的实践，通常被有经验的面向对象的软件开发人员所采用。设计模式是软件开发人员在软件开发过程中面临的一般问题的解决方案。</w:t>
-      </w:r>
-    </w:p>
-    <w:p>
-      <w:pPr>
-        <w:spacing w:line="360" w:lineRule="auto"/>
-      </w:pPr>
-      <w:r>
-        <w:rPr>
-          <w:rFonts w:hint="eastAsia"/>
-        </w:rPr>
-        <w:t>设计模式一套被反复使用的，多数人知晓的，经过分类编目的，代</w:t>
+      <w:r>
+        <w:rPr>
+          <w:rFonts w:hint="eastAsia"/>
+        </w:rPr>
+        <w:t>方法服务。</w:t>
+      </w:r>
+    </w:p>
+    <w:p>
+      <w:pPr>
+        <w:spacing w:line="360" w:lineRule="auto"/>
+        <w:rPr>
+          <w:b/>
+          <w:bCs/>
+        </w:rPr>
+      </w:pPr>
+      <w:r>
+        <w:rPr>
+          <w:rFonts w:hint="eastAsia"/>
+          <w:b/>
+          <w:bCs/>
+        </w:rPr>
+        <w:t>程序计数器（P</w:t>
+      </w:r>
+      <w:r>
+        <w:rPr>
+          <w:b/>
+          <w:bCs/>
+        </w:rPr>
+        <w:t>C R</w:t>
+      </w:r>
+      <w:r>
+        <w:rPr>
+          <w:rFonts w:hint="eastAsia"/>
+          <w:b/>
+          <w:bCs/>
+        </w:rPr>
+        <w:t>egister）</w:t>
+      </w:r>
+    </w:p>
+    <w:p>
+      <w:r>
+        <w:rPr>
+          <w:rFonts w:hint="eastAsia"/>
+        </w:rPr>
+        <w:t>程序计数器是用于标识当前线程执行的字节码文件的行号指示器。多线程情况下，每个线程都具有各自独立的程序计数器，所以该区域是非线程共享的内存区域。</w:t>
+      </w:r>
+    </w:p>
+    <w:p>
+      <w:r>
+        <w:rPr>
+          <w:rFonts w:hint="eastAsia"/>
+        </w:rPr>
+        <w:t>当执行Java方法时候，计数器中保存的是字节码文件的行号；当执行Native方法时，计数器的值为空。</w:t>
+      </w:r>
+    </w:p>
+    <w:p>
+      <w:pPr>
+        <w:spacing w:line="360" w:lineRule="auto"/>
+        <w:rPr>
+          <w:b/>
+          <w:bCs/>
+        </w:rPr>
+      </w:pPr>
+      <w:r>
+        <w:rPr>
+          <w:rFonts w:hint="eastAsia"/>
+          <w:b/>
+          <w:bCs/>
+        </w:rPr>
+        <w:lastRenderedPageBreak/>
+        <w:t>直接内存</w:t>
+      </w:r>
+    </w:p>
+    <w:p>
+      <w:r>
+        <w:rPr>
+          <w:rFonts w:hint="eastAsia"/>
+        </w:rPr>
+        <w:t>直接内存并不是虚拟机内存的一部分，也不是Java虚拟机规范中定义的内存区域。</w:t>
+      </w:r>
+      <w:r>
+        <w:t>Jdk1</w:t>
+      </w:r>
+      <w:r>
+        <w:rPr>
+          <w:rFonts w:hint="eastAsia"/>
+        </w:rPr>
+        <w:t>.</w:t>
+      </w:r>
+      <w:r>
+        <w:t>4</w:t>
+      </w:r>
+      <w:r>
+        <w:rPr>
+          <w:rFonts w:hint="eastAsia"/>
+        </w:rPr>
+        <w:t>中新加入N</w:t>
+      </w:r>
+      <w:r>
+        <w:t>IO</w:t>
+      </w:r>
+      <w:r>
+        <w:rPr>
+          <w:rFonts w:hint="eastAsia"/>
+        </w:rPr>
+        <w:t>，引入了通道与缓冲区的I</w:t>
+      </w:r>
+      <w:r>
+        <w:t>O</w:t>
+      </w:r>
+      <w:r>
+        <w:rPr>
+          <w:rFonts w:hint="eastAsia"/>
+        </w:rPr>
+        <w:t>方式，它可以调用Native方法直接分配堆外内存，这个堆外内存就是本机内存，不会影响到堆内存的大小。</w:t>
+      </w:r>
+    </w:p>
+    <w:p>
+      <w:pPr>
+        <w:spacing w:line="360" w:lineRule="auto"/>
+        <w:rPr>
+          <w:b/>
+          <w:bCs/>
+        </w:rPr>
+      </w:pPr>
+      <w:r>
+        <w:rPr>
+          <w:rFonts w:hint="eastAsia"/>
+          <w:b/>
+          <w:bCs/>
+        </w:rPr>
+        <w:t>J</w:t>
+      </w:r>
+      <w:r>
+        <w:rPr>
+          <w:b/>
+          <w:bCs/>
+        </w:rPr>
+        <w:t>VM</w:t>
+      </w:r>
+      <w:r>
+        <w:rPr>
+          <w:rFonts w:hint="eastAsia"/>
+          <w:b/>
+          <w:bCs/>
+        </w:rPr>
+        <w:t>内存设置</w:t>
+      </w:r>
+    </w:p>
+    <w:p>
+      <w:pPr>
+        <w:spacing w:line="360" w:lineRule="auto"/>
+        <w:rPr>
+          <w:b/>
+          <w:bCs/>
+        </w:rPr>
+      </w:pPr>
+      <w:r>
+        <w:rPr>
+          <w:noProof/>
+        </w:rPr>
+        <w:drawing>
+          <wp:inline distT="0" distB="0" distL="0" distR="0" wp14:anchorId="361FC79D" wp14:editId="4E81DCB0">
+            <wp:extent cx="5274310" cy="2076450"/>
+            <wp:effectExtent l="0" t="0" r="2540" b="0"/>
+            <wp:docPr id="6" name="图片 6"/>
+            <wp:cNvGraphicFramePr>
+              <a:graphicFrameLocks xmlns:a="http://schemas.openxmlformats.org/drawingml/2006/main" noChangeAspect="1"/>
+            </wp:cNvGraphicFramePr>
+            <a:graphic xmlns:a="http://schemas.openxmlformats.org/drawingml/2006/main">
+              <a:graphicData uri="http://schemas.openxmlformats.org/drawingml/2006/picture">
+                <pic:pic xmlns:pic="http://schemas.openxmlformats.org/drawingml/2006/picture">
+                  <pic:nvPicPr>
+                    <pic:cNvPr id="0" name="Picture 3"/>
+                    <pic:cNvPicPr>
+                      <a:picLocks noChangeAspect="1" noChangeArrowheads="1"/>
+                    </pic:cNvPicPr>
+                  </pic:nvPicPr>
+                  <pic:blipFill>
+                    <a:blip r:embed="rId11">
+                      <a:extLst>
+                        <a:ext uri="{28A0092B-C50C-407E-A947-70E740481C1C}">
+                          <a14:useLocalDpi xmlns:a14="http://schemas.microsoft.com/office/drawing/2010/main" val="0"/>
+                        </a:ext>
+                      </a:extLst>
+                    </a:blip>
+                    <a:srcRect/>
+                    <a:stretch>
+                      <a:fillRect/>
+                    </a:stretch>
+                  </pic:blipFill>
+                  <pic:spPr bwMode="auto">
+                    <a:xfrm>
+                      <a:off x="0" y="0"/>
+                      <a:ext cx="5274310" cy="2076450"/>
+                    </a:xfrm>
+                    <a:prstGeom prst="rect">
+                      <a:avLst/>
+                    </a:prstGeom>
+                    <a:noFill/>
+                    <a:ln>
+                      <a:noFill/>
+                    </a:ln>
+                  </pic:spPr>
+                </pic:pic>
+              </a:graphicData>
+            </a:graphic>
+          </wp:inline>
+        </w:drawing>
+      </w:r>
+    </w:p>
+    <w:p>
+      <w:pPr>
+        <w:spacing w:line="360" w:lineRule="auto"/>
+        <w:rPr>
+          <w:b/>
+          <w:bCs/>
+        </w:rPr>
+      </w:pPr>
+      <w:r>
+        <w:rPr>
+          <w:rFonts w:hint="eastAsia"/>
+          <w:b/>
+          <w:bCs/>
+        </w:rPr>
+        <w:t>-</w:t>
+      </w:r>
+      <w:r>
+        <w:rPr>
+          <w:b/>
+          <w:bCs/>
+        </w:rPr>
+        <w:t>X</w:t>
+      </w:r>
+      <w:r>
+        <w:rPr>
+          <w:rFonts w:hint="eastAsia"/>
+          <w:b/>
+          <w:bCs/>
+        </w:rPr>
+        <w:t>ms设置堆的最小空间大小。</w:t>
+      </w:r>
+    </w:p>
+    <w:p>
+      <w:pPr>
+        <w:spacing w:line="360" w:lineRule="auto"/>
+        <w:rPr>
+          <w:b/>
+          <w:bCs/>
+        </w:rPr>
+      </w:pPr>
+      <w:r>
+        <w:rPr>
+          <w:rFonts w:hint="eastAsia"/>
+          <w:b/>
+          <w:bCs/>
+        </w:rPr>
+        <w:t>-Xm</w:t>
+      </w:r>
+      <w:r>
+        <w:rPr>
+          <w:rFonts w:hint="eastAsia"/>
+          <w:b/>
+          <w:bCs/>
+        </w:rPr>
+        <w:t>x</w:t>
       </w:r>
       <w:bookmarkStart w:id="10" w:name="_GoBack"/>
       <w:bookmarkEnd w:id="10"/>
       <w:r>
         <w:rPr>
-          <w:rFonts w:hint="eastAsia"/>
-        </w:rPr>
-        <w:t>码设计经验的总结。使用设计模式是为了重用代码、让代码更容易被他人理解、保证代码可靠性。毫无疑问，设计模式已于他人于系统都是多赢的，设计模式使代码编制真正的工程化。</w:t>
+          <w:b/>
+          <w:bCs/>
+        </w:rPr>
+        <w:t xml:space="preserve"> </w:t>
+      </w:r>
+      <w:r>
+        <w:rPr>
+          <w:rFonts w:hint="eastAsia"/>
+          <w:b/>
+          <w:bCs/>
+        </w:rPr>
+        <w:t>设置堆的最大空间大小</w:t>
+      </w:r>
+    </w:p>
+    <w:p>
+      <w:pPr>
+        <w:spacing w:line="360" w:lineRule="auto"/>
+        <w:rPr>
+          <w:b/>
+          <w:bCs/>
+        </w:rPr>
+      </w:pPr>
+      <w:r>
+        <w:rPr>
+          <w:rFonts w:hint="eastAsia"/>
+          <w:b/>
+          <w:bCs/>
+        </w:rPr>
+        <w:t>-</w:t>
+      </w:r>
+      <w:r>
+        <w:rPr>
+          <w:b/>
+          <w:bCs/>
+        </w:rPr>
+        <w:t>X</w:t>
+      </w:r>
+      <w:r>
+        <w:rPr>
+          <w:rFonts w:hint="eastAsia"/>
+          <w:b/>
+          <w:bCs/>
+        </w:rPr>
+        <w:t>mn 设置年轻代大小</w:t>
+      </w:r>
+    </w:p>
+    <w:p>
+      <w:pPr>
+        <w:spacing w:line="360" w:lineRule="auto"/>
+        <w:rPr>
+          <w:b/>
+          <w:bCs/>
+        </w:rPr>
+      </w:pPr>
+      <w:r>
+        <w:rPr>
+          <w:rFonts w:hint="eastAsia"/>
+          <w:b/>
+          <w:bCs/>
+        </w:rPr>
+        <w:t>-</w:t>
+      </w:r>
+      <w:r>
+        <w:rPr>
+          <w:b/>
+          <w:bCs/>
+        </w:rPr>
+        <w:t>XX</w:t>
+      </w:r>
+      <w:r>
+        <w:rPr>
+          <w:rFonts w:hint="eastAsia"/>
+          <w:b/>
+          <w:bCs/>
+        </w:rPr>
+        <w:t>:</w:t>
+      </w:r>
+      <w:r>
+        <w:rPr>
+          <w:b/>
+          <w:bCs/>
+        </w:rPr>
+        <w:t>N</w:t>
+      </w:r>
+      <w:r>
+        <w:rPr>
+          <w:rFonts w:hint="eastAsia"/>
+          <w:b/>
+          <w:bCs/>
+        </w:rPr>
+        <w:t>ew</w:t>
+      </w:r>
+      <w:r>
+        <w:rPr>
+          <w:b/>
+          <w:bCs/>
+        </w:rPr>
+        <w:t xml:space="preserve">Size </w:t>
+      </w:r>
+      <w:r>
+        <w:rPr>
+          <w:rFonts w:hint="eastAsia"/>
+          <w:b/>
+          <w:bCs/>
+        </w:rPr>
+        <w:t>设置新生代最小空间大小。</w:t>
+      </w:r>
+    </w:p>
+    <w:p>
+      <w:pPr>
+        <w:spacing w:line="360" w:lineRule="auto"/>
+        <w:rPr>
+          <w:b/>
+          <w:bCs/>
+        </w:rPr>
+      </w:pPr>
+      <w:r>
+        <w:rPr>
+          <w:rFonts w:hint="eastAsia"/>
+          <w:b/>
+          <w:bCs/>
+        </w:rPr>
+        <w:t>-</w:t>
+      </w:r>
+      <w:r>
+        <w:rPr>
+          <w:b/>
+          <w:bCs/>
+        </w:rPr>
+        <w:t>XX</w:t>
+      </w:r>
+      <w:r>
+        <w:rPr>
+          <w:rFonts w:hint="eastAsia"/>
+          <w:b/>
+          <w:bCs/>
+        </w:rPr>
+        <w:t>:</w:t>
+      </w:r>
+      <w:r>
+        <w:rPr>
+          <w:b/>
+          <w:bCs/>
+        </w:rPr>
+        <w:t xml:space="preserve">MaxNewSize  </w:t>
+      </w:r>
+      <w:r>
+        <w:rPr>
+          <w:rFonts w:hint="eastAsia"/>
+          <w:b/>
+          <w:bCs/>
+        </w:rPr>
+        <w:t>设置新生代最大空间大小。</w:t>
+      </w:r>
+    </w:p>
+    <w:p>
+      <w:pPr>
+        <w:spacing w:line="360" w:lineRule="auto"/>
+        <w:rPr>
+          <w:b/>
+          <w:bCs/>
+        </w:rPr>
+      </w:pPr>
+      <w:r>
+        <w:rPr>
+          <w:rFonts w:hint="eastAsia"/>
+          <w:b/>
+          <w:bCs/>
+        </w:rPr>
+        <w:t>-</w:t>
+      </w:r>
+      <w:r>
+        <w:rPr>
+          <w:b/>
+          <w:bCs/>
+        </w:rPr>
+        <w:t>XX</w:t>
+      </w:r>
+      <w:r>
+        <w:rPr>
+          <w:rFonts w:hint="eastAsia"/>
+          <w:b/>
+          <w:bCs/>
+        </w:rPr>
+        <w:t>:</w:t>
+      </w:r>
+      <w:r>
+        <w:rPr>
+          <w:b/>
+          <w:bCs/>
+        </w:rPr>
+        <w:t xml:space="preserve">PermSize   </w:t>
+      </w:r>
+      <w:r>
+        <w:rPr>
+          <w:rFonts w:hint="eastAsia"/>
+          <w:b/>
+          <w:bCs/>
+        </w:rPr>
+        <w:t>设置永久代最小空间大小。</w:t>
+      </w:r>
+    </w:p>
+    <w:p>
+      <w:pPr>
+        <w:spacing w:line="360" w:lineRule="auto"/>
+        <w:rPr>
+          <w:b/>
+          <w:bCs/>
+        </w:rPr>
+      </w:pPr>
+      <w:r>
+        <w:rPr>
+          <w:rFonts w:hint="eastAsia"/>
+          <w:b/>
+          <w:bCs/>
+        </w:rPr>
+        <w:t>-</w:t>
+      </w:r>
+      <w:r>
+        <w:rPr>
+          <w:b/>
+          <w:bCs/>
+        </w:rPr>
+        <w:t>XX</w:t>
+      </w:r>
+      <w:r>
+        <w:rPr>
+          <w:rFonts w:hint="eastAsia"/>
+          <w:b/>
+          <w:bCs/>
+        </w:rPr>
+        <w:t>:</w:t>
+      </w:r>
+      <w:r>
+        <w:rPr>
+          <w:b/>
+          <w:bCs/>
+        </w:rPr>
+        <w:t xml:space="preserve">MaxPermSize   </w:t>
+      </w:r>
+      <w:r>
+        <w:rPr>
+          <w:rFonts w:hint="eastAsia"/>
+          <w:b/>
+          <w:bCs/>
+        </w:rPr>
+        <w:t>设永久代最大空间大小。</w:t>
+      </w:r>
+    </w:p>
+    <w:p>
+      <w:pPr>
+        <w:spacing w:line="360" w:lineRule="auto"/>
+        <w:rPr>
+          <w:b/>
+          <w:bCs/>
+        </w:rPr>
+      </w:pPr>
+      <w:r>
+        <w:rPr>
+          <w:rFonts w:hint="eastAsia"/>
+          <w:b/>
+          <w:bCs/>
+        </w:rPr>
+        <w:t>-</w:t>
+      </w:r>
+      <w:r>
+        <w:rPr>
+          <w:b/>
+          <w:bCs/>
+        </w:rPr>
+        <w:t>X</w:t>
+      </w:r>
+      <w:r>
+        <w:rPr>
+          <w:rFonts w:hint="eastAsia"/>
+          <w:b/>
+          <w:bCs/>
+        </w:rPr>
+        <w:t>ss</w:t>
+      </w:r>
+      <w:r>
+        <w:rPr>
+          <w:b/>
+          <w:bCs/>
+        </w:rPr>
+        <w:t xml:space="preserve">    </w:t>
+      </w:r>
+      <w:r>
+        <w:rPr>
+          <w:rFonts w:hint="eastAsia"/>
+          <w:b/>
+          <w:bCs/>
+        </w:rPr>
+        <w:t>设置每个线程的堆栈大小</w:t>
+      </w:r>
+    </w:p>
+    <w:p>
+      <w:pPr>
+        <w:spacing w:line="360" w:lineRule="auto"/>
+        <w:rPr>
+          <w:b/>
+          <w:bCs/>
+        </w:rPr>
+      </w:pPr>
+      <w:r>
+        <w:rPr>
+          <w:rFonts w:hint="eastAsia"/>
+          <w:b/>
+          <w:bCs/>
+        </w:rPr>
+        <w:t>-</w:t>
+      </w:r>
+      <w:r>
+        <w:rPr>
+          <w:b/>
+          <w:bCs/>
+        </w:rPr>
+        <w:t>XX</w:t>
+      </w:r>
+      <w:r>
+        <w:rPr>
+          <w:rFonts w:hint="eastAsia"/>
+          <w:b/>
+          <w:bCs/>
+        </w:rPr>
+        <w:t>:</w:t>
+      </w:r>
+      <w:r>
+        <w:rPr>
+          <w:b/>
+          <w:bCs/>
+        </w:rPr>
+        <w:t xml:space="preserve">+UseParallelGC    </w:t>
+      </w:r>
+      <w:r>
+        <w:rPr>
+          <w:rFonts w:hint="eastAsia"/>
+          <w:b/>
+          <w:bCs/>
+        </w:rPr>
+        <w:t>选择垃圾收集器为并行收集器。此配置仅对年轻代有效。即上述配置下，年轻代使用并发收集，而年老代扔旧使用串行收集。</w:t>
+      </w:r>
+    </w:p>
+    <w:p>
+      <w:pPr>
+        <w:spacing w:line="360" w:lineRule="auto"/>
+        <w:rPr>
+          <w:rFonts w:hint="eastAsia"/>
+          <w:b/>
+          <w:bCs/>
+        </w:rPr>
+      </w:pPr>
+      <w:r>
+        <w:rPr>
+          <w:rFonts w:hint="eastAsia"/>
+          <w:b/>
+          <w:bCs/>
+        </w:rPr>
+        <w:t>-</w:t>
+      </w:r>
+      <w:r>
+        <w:rPr>
+          <w:b/>
+          <w:bCs/>
+        </w:rPr>
+        <w:t>XX:P</w:t>
+      </w:r>
+      <w:r>
+        <w:rPr>
+          <w:rFonts w:hint="eastAsia"/>
+          <w:b/>
+          <w:bCs/>
+        </w:rPr>
+        <w:t>ar</w:t>
+      </w:r>
+      <w:r>
+        <w:rPr>
+          <w:b/>
+          <w:bCs/>
+        </w:rPr>
+        <w:t xml:space="preserve">allelGCThreads=20  </w:t>
+      </w:r>
+      <w:r>
+        <w:rPr>
+          <w:rFonts w:hint="eastAsia"/>
+          <w:b/>
+          <w:bCs/>
+        </w:rPr>
+        <w:t>配置并行收集器的线程数，即：同时多少个线程一起进行垃圾回收。此值最好配置与处理器数目相等。</w:t>
+      </w:r>
+    </w:p>
+    <w:p>
+      <w:pPr>
+        <w:spacing w:line="360" w:lineRule="auto"/>
+      </w:pPr>
+      <w:r>
+        <w:rPr>
+          <w:rFonts w:hint="eastAsia"/>
+        </w:rPr>
+        <w:t>配置参考</w:t>
+      </w:r>
+      <w:r>
+        <w:rPr>
+          <w:rFonts w:hint="eastAsia"/>
+        </w:rPr>
+        <w:t>：</w:t>
+      </w:r>
+    </w:p>
+    <w:p>
+      <w:pPr>
+        <w:spacing w:line="360" w:lineRule="auto"/>
+      </w:pPr>
+      <w:r>
+        <w:t>java-Xmx3550m-Xms3550m-Xmn2g-Xss128k</w:t>
+      </w:r>
+    </w:p>
+    <w:p>
+      <w:pPr>
+        <w:spacing w:line="360" w:lineRule="auto"/>
+      </w:pPr>
+      <w:r>
+        <w:t>-XX:ParallelGCThreads=20</w:t>
+      </w:r>
+    </w:p>
+    <w:p>
+      <w:pPr>
+        <w:spacing w:line="360" w:lineRule="auto"/>
+      </w:pPr>
+      <w:r>
+        <w:t>-XX:+UseConcMarkSweepGC-XX:+UseParNewGC</w:t>
+      </w:r>
+    </w:p>
+    <w:p>
+      <w:pPr>
+        <w:spacing w:line="360" w:lineRule="auto"/>
+        <w:rPr>
+          <w:rFonts w:hint="eastAsia"/>
+        </w:rPr>
+      </w:pPr>
+      <w:r>
+        <w:t>-Xmx3550m:设置JVM最大可用内存为3550M。</w:t>
+      </w:r>
+    </w:p>
+    <w:p>
+      <w:pPr>
+        <w:spacing w:line="360" w:lineRule="auto"/>
+        <w:rPr>
+          <w:rFonts w:hint="eastAsia"/>
+        </w:rPr>
+      </w:pPr>
+      <w:r>
+        <w:t>-Xms3550m:设置JVM促使内存为3550m。此值可以设置与-Xmx相同,以避免每次垃圾回收</w:t>
+      </w:r>
+      <w:r>
+        <w:lastRenderedPageBreak/>
+        <w:t>完成后JVM重新分配内存。</w:t>
+      </w:r>
+    </w:p>
+    <w:p>
+      <w:pPr>
+        <w:spacing w:line="360" w:lineRule="auto"/>
+        <w:rPr>
+          <w:rFonts w:hint="eastAsia"/>
+        </w:rPr>
+      </w:pPr>
+      <w:r>
+        <w:t>-Xmn2g:设置年轻代大小为2G。整个堆大小=年轻代大小+年老代大小+持久代大小。持久代一般固定大小为64m,所以增大年轻代后,将会减小年老代大小。此值对系统性能影响较大,官方推荐配置为整个堆的3/8。</w:t>
+      </w:r>
+    </w:p>
+    <w:p>
+      <w:pPr>
+        <w:spacing w:line="360" w:lineRule="auto"/>
+        <w:rPr>
+          <w:rFonts w:hint="eastAsia"/>
+        </w:rPr>
+      </w:pPr>
+      <w:r>
+        <w:t>-Xss128k:设置每个线程的堆栈大小。JDK5.0以后每个线程堆栈大小为1M,以前每个线程堆栈大小为256K。更具应用的线程所需内存大 小进行调整。在相同物理内存下,减小这个值能生成更多的线程。但是操作系统对一个进程内的线程数还是有限制的,不能无限生成,经验值在3000~5000 左右。</w:t>
+      </w:r>
+    </w:p>
+    <w:p>
+      <w:pPr>
+        <w:pStyle w:val="1"/>
+      </w:pPr>
+      <w:bookmarkStart w:id="11" w:name="_Toc16774576"/>
+      <w:r>
+        <w:rPr>
+          <w:rFonts w:hint="eastAsia"/>
+        </w:rPr>
+        <w:t>设计模式</w:t>
+      </w:r>
+      <w:bookmarkEnd w:id="11"/>
+    </w:p>
+    <w:p>
+      <w:pPr>
+        <w:spacing w:line="360" w:lineRule="auto"/>
+      </w:pPr>
+      <w:r>
+        <w:rPr>
+          <w:rFonts w:hint="eastAsia"/>
+        </w:rPr>
+        <w:t>设计模式代表了最佳的实践，通常被有经验的面向对象的软件开发人员所采用。设计模式是软件开发人员在软件开发过程中面临的一般问题的解决方案。</w:t>
+      </w:r>
+    </w:p>
+    <w:p>
+      <w:pPr>
+        <w:spacing w:line="360" w:lineRule="auto"/>
+      </w:pPr>
+      <w:r>
+        <w:rPr>
+          <w:rFonts w:hint="eastAsia"/>
+        </w:rPr>
+        <w:t>设计模式一套被反复使用的，多数人知晓的，经过分类编目的，代码设计经验的总结。使用设计模式是为了重用代码、让代码更容易被他人理解、保证代码可靠性。毫无疑问，设计模式已于他人于系统都是多赢的，设计模式使代码编制真正的工程化。</w:t>
       </w:r>
     </w:p>
     <w:p>
@@ -10079,85 +11695,78 @@
           <w:rFonts w:hint="eastAsia"/>
           <w:color w:val="FF0000"/>
         </w:rPr>
-        <w:t>）、外观</w:t>
-      </w:r>
-      <w:r>
-        <w:rPr>
-          <w:rFonts w:hint="eastAsia"/>
-          <w:color w:val="FF0000"/>
+        <w:t>）、外观模式（</w:t>
+      </w:r>
+      <w:r>
+        <w:rPr>
+          <w:color w:val="FF0000"/>
+        </w:rPr>
+        <w:t>Façade Pattern</w:t>
+      </w:r>
+      <w:r>
+        <w:rPr>
+          <w:rFonts w:hint="eastAsia"/>
+          <w:color w:val="FF0000"/>
+        </w:rPr>
+        <w:t>）、享元模式（Fly</w:t>
+      </w:r>
+      <w:r>
+        <w:rPr>
+          <w:color w:val="FF0000"/>
+        </w:rPr>
+        <w:t>weight P</w:t>
+      </w:r>
+      <w:r>
+        <w:rPr>
+          <w:rFonts w:hint="eastAsia"/>
+          <w:color w:val="FF0000"/>
+        </w:rPr>
+        <w:t>attern）、代理模式（Pro</w:t>
+      </w:r>
+      <w:r>
+        <w:rPr>
+          <w:color w:val="FF0000"/>
+        </w:rPr>
+        <w:t>xy Pattern</w:t>
+      </w:r>
+      <w:r>
+        <w:rPr>
+          <w:rFonts w:hint="eastAsia"/>
+          <w:color w:val="FF0000"/>
+        </w:rPr>
+        <w:t>）。</w:t>
+      </w:r>
+    </w:p>
+    <w:p>
+      <w:pPr>
+        <w:spacing w:line="360" w:lineRule="auto"/>
+      </w:pPr>
+      <w:r>
+        <w:rPr>
+          <w:rFonts w:hint="eastAsia"/>
+          <w:color w:val="FF0000"/>
+        </w:rPr>
+        <w:t>行为型模式：</w:t>
+      </w:r>
+      <w:r>
+        <w:rPr>
+          <w:rFonts w:hint="eastAsia"/>
+        </w:rPr>
+        <w:t>这些设计模式特别关注对象之间的通信。</w:t>
+      </w:r>
+    </w:p>
+    <w:p>
+      <w:pPr>
+        <w:spacing w:line="360" w:lineRule="auto"/>
+        <w:rPr>
+          <w:color w:val="FF0000"/>
+        </w:rPr>
+      </w:pPr>
+      <w:r>
+        <w:rPr>
+          <w:rFonts w:hint="eastAsia"/>
         </w:rPr>
         <w:lastRenderedPageBreak/>
-        <w:t>模式（</w:t>
-      </w:r>
-      <w:r>
-        <w:rPr>
-          <w:color w:val="FF0000"/>
-        </w:rPr>
-        <w:t>Façade Pattern</w:t>
-      </w:r>
-      <w:r>
-        <w:rPr>
-          <w:rFonts w:hint="eastAsia"/>
-          <w:color w:val="FF0000"/>
-        </w:rPr>
-        <w:t>）、享元模式（Fly</w:t>
-      </w:r>
-      <w:r>
-        <w:rPr>
-          <w:color w:val="FF0000"/>
-        </w:rPr>
-        <w:t>weight P</w:t>
-      </w:r>
-      <w:r>
-        <w:rPr>
-          <w:rFonts w:hint="eastAsia"/>
-          <w:color w:val="FF0000"/>
-        </w:rPr>
-        <w:t>attern）、代理模式（Pro</w:t>
-      </w:r>
-      <w:r>
-        <w:rPr>
-          <w:color w:val="FF0000"/>
-        </w:rPr>
-        <w:t>xy Pattern</w:t>
-      </w:r>
-      <w:r>
-        <w:rPr>
-          <w:rFonts w:hint="eastAsia"/>
-          <w:color w:val="FF0000"/>
-        </w:rPr>
-        <w:t>）。</w:t>
-      </w:r>
-    </w:p>
-    <w:p>
-      <w:pPr>
-        <w:spacing w:line="360" w:lineRule="auto"/>
-      </w:pPr>
-      <w:r>
-        <w:rPr>
-          <w:rFonts w:hint="eastAsia"/>
-          <w:color w:val="FF0000"/>
-        </w:rPr>
-        <w:t>行为型模式：</w:t>
-      </w:r>
-      <w:r>
-        <w:rPr>
-          <w:rFonts w:hint="eastAsia"/>
-        </w:rPr>
-        <w:t>这些设计模式特别关注对象之间的通信。</w:t>
-      </w:r>
-    </w:p>
-    <w:p>
-      <w:pPr>
-        <w:spacing w:line="360" w:lineRule="auto"/>
-        <w:rPr>
-          <w:color w:val="FF0000"/>
-        </w:rPr>
-      </w:pPr>
-      <w:r>
-        <w:rPr>
-          <w:rFonts w:hint="eastAsia"/>
-        </w:rPr>
         <w:t>包括：</w:t>
       </w:r>
       <w:r>
@@ -10689,14 +12298,7 @@
         <w:rPr>
           <w:rFonts w:hint="eastAsia"/>
         </w:rPr>
-        <w:t>这个原则的意思是：使用多个隔离的接口，比使用单个接口要好。它还有另外一个意思是：降低类之间的耦合度。由此可见，其实设计模式就是从大型软件架构出发、便于升</w:t>
-      </w:r>
-      <w:r>
-        <w:rPr>
-          <w:rFonts w:hint="eastAsia"/>
-        </w:rPr>
-        <w:lastRenderedPageBreak/>
-        <w:t>级和维护的软件设计思想，它强调降低依赖，降低耦合。</w:t>
+        <w:t>这个原则的意思是：使用多个隔离的接口，比使用单个接口要好。它还有另外一个意思是：降低类之间的耦合度。由此可见，其实设计模式就是从大型软件架构出发、便于升级和维护的软件设计思想，它强调降低依赖，降低耦合。</w:t>
       </w:r>
     </w:p>
     <w:p>
@@ -10726,6 +12328,7 @@
         <w:rPr>
           <w:rFonts w:hint="eastAsia"/>
         </w:rPr>
+        <w:lastRenderedPageBreak/>
         <w:t>最少知道原则是指：一个实体应当尽量少地与其他实体之间发生相互作用，使得系统功能模块的相对独立。</w:t>
       </w:r>
     </w:p>
@@ -10962,24 +12565,18 @@
         <w:rPr>
           <w:rFonts w:hint="eastAsia"/>
         </w:rPr>
-        <w:t>单例模式是Java中最简单的设计模式之一。这种类型的设计模式属于创建型模式，它提供了一种创建对象的最佳方式。这种模式涉及到一个单一的类，该类负责创建自己的对象，同</w:t>
-      </w:r>
+        <w:t>单例模式是Java中最简单的设计模式之一。这种类型的设计模式属于创建型模式，它提供了一种创建对象的最佳方式。这种模式涉及到一个单一的类，该类负责创建自己的对象，同事确保只有单个对象被创建。这个类提供了一种访问其唯一的对象的方式，可以直接访问。不需要实例化该类的对象。</w:t>
+      </w:r>
+    </w:p>
+    <w:p>
+      <w:pPr>
+        <w:spacing w:line="360" w:lineRule="auto"/>
+      </w:pPr>
       <w:r>
         <w:rPr>
           <w:rFonts w:hint="eastAsia"/>
         </w:rPr>
         <w:lastRenderedPageBreak/>
-        <w:t>事确保只有单个对象被创建。这个类提供了一种访问其唯一的对象的方式，可以直接访问。不需要实例化该类的对象。</w:t>
-      </w:r>
-    </w:p>
-    <w:p>
-      <w:pPr>
-        <w:spacing w:line="360" w:lineRule="auto"/>
-      </w:pPr>
-      <w:r>
-        <w:rPr>
-          <w:rFonts w:hint="eastAsia"/>
-        </w:rPr>
         <w:t>注：</w:t>
       </w:r>
     </w:p>
@@ -11238,14 +12835,14 @@
         <w:rPr>
           <w:rFonts w:hint="eastAsia"/>
         </w:rPr>
-        <w:t>这种模式是实现了一个原型接口，该接口用于创建当前对象的克隆。当直接创建对象的代价</w:t>
+        <w:t>这种模式是实现了一个原型接口，该接口用于创建当前对象的克隆。当直接创建对象的代价比较大时，则采用这种模式。例如，一个对象需要在一个高代价的数据库操作之后被创建。我们可以缓存该对象，在下一个请求时返回它的克隆，在需要的时候更新数据库，以此来减</w:t>
       </w:r>
       <w:r>
         <w:rPr>
           <w:rFonts w:hint="eastAsia"/>
         </w:rPr>
         <w:lastRenderedPageBreak/>
-        <w:t>比较大时，则采用这种模式。例如，一个对象需要在一个高代价的数据库操作之后被创建。我们可以缓存该对象，在下一个请求时返回它的克隆，在需要的时候更新数据库，以此来减少数据库的调用。</w:t>
+        <w:t>少数据库的调用。</w:t>
       </w:r>
     </w:p>
     <w:p>
@@ -11530,25 +13127,31 @@
           <w:rFonts w:hint="eastAsia"/>
           <w:color w:val="FF0000"/>
         </w:rPr>
+        <w:t>桥接模式</w:t>
+      </w:r>
+    </w:p>
+    <w:p>
+      <w:pPr>
+        <w:spacing w:line="360" w:lineRule="auto"/>
+      </w:pPr>
+      <w:r>
+        <w:rPr>
+          <w:rFonts w:hint="eastAsia"/>
+        </w:rPr>
+        <w:t>桥接是用于</w:t>
+      </w:r>
+      <w:r>
+        <w:rPr>
+          <w:rFonts w:hint="eastAsia"/>
+        </w:rPr>
+        <w:t>把抽象化与实现化解耦，使得二者可以独立变化。这种类型的设计模式属于结构</w:t>
+      </w:r>
+      <w:r>
+        <w:rPr>
+          <w:rFonts w:hint="eastAsia"/>
+        </w:rPr>
         <w:lastRenderedPageBreak/>
-        <w:t>桥接模式</w:t>
-      </w:r>
-    </w:p>
-    <w:p>
-      <w:pPr>
-        <w:spacing w:line="360" w:lineRule="auto"/>
-      </w:pPr>
-      <w:r>
-        <w:rPr>
-          <w:rFonts w:hint="eastAsia"/>
-        </w:rPr>
-        <w:t>桥接是用于</w:t>
-      </w:r>
-      <w:r>
-        <w:rPr>
-          <w:rFonts w:hint="eastAsia"/>
-        </w:rPr>
-        <w:t>把抽象化与实现化解耦，使得二者可以独立变化。这种类型的设计模式属于结构型模式，它通过抽象化和实现化之间的桥接结构，来实现二者的解耦。</w:t>
+        <w:t>型模式，它通过抽象化和实现化之间的桥接结构，来实现二者的解耦。</w:t>
       </w:r>
     </w:p>
     <w:p>
@@ -11688,7 +13291,7 @@
       <w:pPr>
         <w:pStyle w:val="1"/>
       </w:pPr>
-      <w:bookmarkStart w:id="11" w:name="_Toc16774577"/>
+      <w:bookmarkStart w:id="12" w:name="_Toc16774577"/>
       <w:r>
         <w:t>G</w:t>
       </w:r>
@@ -11698,7 +13301,7 @@
         </w:rPr>
         <w:t>it</w:t>
       </w:r>
-      <w:bookmarkEnd w:id="11"/>
+      <w:bookmarkEnd w:id="12"/>
     </w:p>
     <w:p/>
     <w:p>
@@ -11724,7 +13327,7 @@
                     </pic:cNvPicPr>
                   </pic:nvPicPr>
                   <pic:blipFill>
-                    <a:blip r:embed="rId10">
+                    <a:blip r:embed="rId12">
                       <a:extLst>
                         <a:ext uri="{28A0092B-C50C-407E-A947-70E740481C1C}">
                           <a14:useLocalDpi xmlns:a14="http://schemas.microsoft.com/office/drawing/2010/main" val="0"/>
@@ -11872,7 +13475,7 @@
         </w:rPr>
         <w:t xml:space="preserve">global user.email </w:t>
       </w:r>
-      <w:hyperlink r:id="rId11" w:history="1">
+      <w:hyperlink r:id="rId13" w:history="1">
         <w:r>
           <w:rPr>
             <w:rStyle w:val="a4"/>
@@ -12024,7 +13627,10 @@
         <w:t xml:space="preserve">  </w:t>
       </w:r>
       <w:r>
-        <w:t xml:space="preserve">提交被修改的和新建的文件，但不包括被删除的文件  </w:t>
+        <w:rPr>
+          <w:rFonts w:hint="eastAsia"/>
+        </w:rPr>
+        <w:t>将文件的修改，文件的新建，添加到暂存区。</w:t>
       </w:r>
     </w:p>
     <w:p>
@@ -12040,7 +13646,13 @@
         <w:t xml:space="preserve">git add -u     --update  </w:t>
       </w:r>
       <w:r>
-        <w:t xml:space="preserve">  更新所有改变的文件，即提交所有变化的文件</w:t>
+        <w:t xml:space="preserve">  </w:t>
+      </w:r>
+      <w:r>
+        <w:rPr>
+          <w:rFonts w:hint="eastAsia"/>
+        </w:rPr>
+        <w:t>将文件的修改、文件的删除，添加到暂存区。</w:t>
       </w:r>
     </w:p>
     <w:p>
@@ -12056,15 +13668,14 @@
         <w:t xml:space="preserve">git add -A    --all       </w:t>
       </w:r>
       <w:r>
-        <w:t xml:space="preserve">  提交已被修改和已被删除文件，但是不包括新的文件</w:t>
-      </w:r>
-    </w:p>
-    <w:p>
-      <w:pPr>
-        <w:pStyle w:val="a3"/>
-        <w:spacing w:line="360" w:lineRule="auto"/>
-        <w:ind w:left="360" w:firstLineChars="0" w:firstLine="0"/>
-      </w:pPr>
+        <w:t xml:space="preserve">  </w:t>
+      </w:r>
+      <w:r>
+        <w:rPr>
+          <w:rFonts w:hint="eastAsia"/>
+        </w:rPr>
+        <w:t>将文件的修改，文件的删除，文件的新建，添加到暂存区。</w:t>
+      </w:r>
       <w:r>
         <w:rPr>
           <w:rFonts w:hint="eastAsia"/>
@@ -12419,7 +14030,7 @@
         </w:rPr>
         <w:t xml:space="preserve">$ ssh-keygen -t rsa -C </w:t>
       </w:r>
-      <w:hyperlink r:id="rId12" w:history="1">
+      <w:hyperlink r:id="rId14" w:history="1">
         <w:r>
           <w:rPr>
             <w:rStyle w:val="a4"/>
@@ -12639,7 +14250,7 @@
         </w:rPr>
         <w:t xml:space="preserve">$ git clone </w:t>
       </w:r>
-      <w:hyperlink r:id="rId13" w:history="1">
+      <w:hyperlink r:id="rId15" w:history="1">
         <w:r>
           <w:rPr>
             <w:rStyle w:val="a4"/>
@@ -14254,7 +15865,7 @@
                     <pic:cNvPicPr/>
                   </pic:nvPicPr>
                   <pic:blipFill>
-                    <a:blip r:embed="rId14"/>
+                    <a:blip r:embed="rId16"/>
                     <a:stretch>
                       <a:fillRect/>
                     </a:stretch>
@@ -14855,7 +16466,7 @@
       </w:pPr>
     </w:p>
     <w:sectPr>
-      <w:footerReference w:type="default" r:id="rId15"/>
+      <w:footerReference w:type="default" r:id="rId17"/>
       <w:pgSz w:w="11906" w:h="16838"/>
       <w:pgMar w:top="1440" w:right="1800" w:bottom="1440" w:left="1800" w:header="851" w:footer="992" w:gutter="0"/>
       <w:cols w:space="425"/>
@@ -15663,10 +17274,10 @@
     </w:lvl>
   </w:abstractNum>
   <w:abstractNum w:abstractNumId="8" w15:restartNumberingAfterBreak="0">
-    <w:nsid w:val="385C5B5E"/>
+    <w:nsid w:val="336B578B"/>
     <w:multiLevelType w:val="hybridMultilevel"/>
-    <w:tmpl w:val="2FC4E21C"/>
-    <w:lvl w:ilvl="0" w:tplc="5F6E88DE">
+    <w:tmpl w:val="E68879B6"/>
+    <w:lvl w:ilvl="0" w:tplc="31DC3A9C">
       <w:start w:val="1"/>
       <w:numFmt w:val="decimal"/>
       <w:lvlText w:val="%1、"/>
@@ -15752,10 +17363,10 @@
     </w:lvl>
   </w:abstractNum>
   <w:abstractNum w:abstractNumId="9" w15:restartNumberingAfterBreak="0">
-    <w:nsid w:val="3BAB3FFD"/>
+    <w:nsid w:val="385C5B5E"/>
     <w:multiLevelType w:val="hybridMultilevel"/>
-    <w:tmpl w:val="0D32A782"/>
-    <w:lvl w:ilvl="0" w:tplc="661238F2">
+    <w:tmpl w:val="2FC4E21C"/>
+    <w:lvl w:ilvl="0" w:tplc="5F6E88DE">
       <w:start w:val="1"/>
       <w:numFmt w:val="decimal"/>
       <w:lvlText w:val="%1、"/>
@@ -15841,10 +17452,10 @@
     </w:lvl>
   </w:abstractNum>
   <w:abstractNum w:abstractNumId="10" w15:restartNumberingAfterBreak="0">
-    <w:nsid w:val="4A1F44C5"/>
+    <w:nsid w:val="3BAB3FFD"/>
     <w:multiLevelType w:val="hybridMultilevel"/>
-    <w:tmpl w:val="4C24845A"/>
-    <w:lvl w:ilvl="0" w:tplc="F878A884">
+    <w:tmpl w:val="0D32A782"/>
+    <w:lvl w:ilvl="0" w:tplc="661238F2">
       <w:start w:val="1"/>
       <w:numFmt w:val="decimal"/>
       <w:lvlText w:val="%1、"/>
@@ -15930,16 +17541,16 @@
     </w:lvl>
   </w:abstractNum>
   <w:abstractNum w:abstractNumId="11" w15:restartNumberingAfterBreak="0">
-    <w:nsid w:val="5F046549"/>
+    <w:nsid w:val="4A1F44C5"/>
     <w:multiLevelType w:val="hybridMultilevel"/>
-    <w:tmpl w:val="F9083310"/>
-    <w:lvl w:ilvl="0" w:tplc="FBD84E0E">
+    <w:tmpl w:val="4C24845A"/>
+    <w:lvl w:ilvl="0" w:tplc="F878A884">
       <w:start w:val="1"/>
       <w:numFmt w:val="decimal"/>
-      <w:lvlText w:val="（%1）"/>
+      <w:lvlText w:val="%1、"/>
       <w:lvlJc w:val="left"/>
       <w:pPr>
-        <w:ind w:left="1080" w:hanging="720"/>
+        <w:ind w:left="360" w:hanging="360"/>
       </w:pPr>
       <w:rPr>
         <w:rFonts w:hint="default"/>
@@ -15951,7 +17562,7 @@
       <w:lvlText w:val="%2)"/>
       <w:lvlJc w:val="left"/>
       <w:pPr>
-        <w:ind w:left="1200" w:hanging="420"/>
+        <w:ind w:left="840" w:hanging="420"/>
       </w:pPr>
     </w:lvl>
     <w:lvl w:ilvl="2" w:tplc="0409001B" w:tentative="1">
@@ -15960,7 +17571,7 @@
       <w:lvlText w:val="%3."/>
       <w:lvlJc w:val="right"/>
       <w:pPr>
-        <w:ind w:left="1620" w:hanging="420"/>
+        <w:ind w:left="1260" w:hanging="420"/>
       </w:pPr>
     </w:lvl>
     <w:lvl w:ilvl="3" w:tplc="0409000F" w:tentative="1">
@@ -15969,7 +17580,7 @@
       <w:lvlText w:val="%4."/>
       <w:lvlJc w:val="left"/>
       <w:pPr>
-        <w:ind w:left="2040" w:hanging="420"/>
+        <w:ind w:left="1680" w:hanging="420"/>
       </w:pPr>
     </w:lvl>
     <w:lvl w:ilvl="4" w:tplc="04090019" w:tentative="1">
@@ -15978,7 +17589,7 @@
       <w:lvlText w:val="%5)"/>
       <w:lvlJc w:val="left"/>
       <w:pPr>
-        <w:ind w:left="2460" w:hanging="420"/>
+        <w:ind w:left="2100" w:hanging="420"/>
       </w:pPr>
     </w:lvl>
     <w:lvl w:ilvl="5" w:tplc="0409001B" w:tentative="1">
@@ -15987,7 +17598,7 @@
       <w:lvlText w:val="%6."/>
       <w:lvlJc w:val="right"/>
       <w:pPr>
-        <w:ind w:left="2880" w:hanging="420"/>
+        <w:ind w:left="2520" w:hanging="420"/>
       </w:pPr>
     </w:lvl>
     <w:lvl w:ilvl="6" w:tplc="0409000F" w:tentative="1">
@@ -15996,7 +17607,7 @@
       <w:lvlText w:val="%7."/>
       <w:lvlJc w:val="left"/>
       <w:pPr>
-        <w:ind w:left="3300" w:hanging="420"/>
+        <w:ind w:left="2940" w:hanging="420"/>
       </w:pPr>
     </w:lvl>
     <w:lvl w:ilvl="7" w:tplc="04090019" w:tentative="1">
@@ -16005,7 +17616,7 @@
       <w:lvlText w:val="%8)"/>
       <w:lvlJc w:val="left"/>
       <w:pPr>
-        <w:ind w:left="3720" w:hanging="420"/>
+        <w:ind w:left="3360" w:hanging="420"/>
       </w:pPr>
     </w:lvl>
     <w:lvl w:ilvl="8" w:tplc="0409001B" w:tentative="1">
@@ -16014,21 +17625,21 @@
       <w:lvlText w:val="%9."/>
       <w:lvlJc w:val="right"/>
       <w:pPr>
-        <w:ind w:left="4140" w:hanging="420"/>
+        <w:ind w:left="3780" w:hanging="420"/>
       </w:pPr>
     </w:lvl>
   </w:abstractNum>
   <w:abstractNum w:abstractNumId="12" w15:restartNumberingAfterBreak="0">
-    <w:nsid w:val="62E82139"/>
+    <w:nsid w:val="5F046549"/>
     <w:multiLevelType w:val="hybridMultilevel"/>
-    <w:tmpl w:val="219CCE2A"/>
-    <w:lvl w:ilvl="0" w:tplc="A52047E8">
+    <w:tmpl w:val="F9083310"/>
+    <w:lvl w:ilvl="0" w:tplc="FBD84E0E">
       <w:start w:val="1"/>
       <w:numFmt w:val="decimal"/>
-      <w:lvlText w:val="%1、"/>
+      <w:lvlText w:val="（%1）"/>
       <w:lvlJc w:val="left"/>
       <w:pPr>
-        <w:ind w:left="360" w:hanging="360"/>
+        <w:ind w:left="1080" w:hanging="720"/>
       </w:pPr>
       <w:rPr>
         <w:rFonts w:hint="default"/>
@@ -16040,7 +17651,7 @@
       <w:lvlText w:val="%2)"/>
       <w:lvlJc w:val="left"/>
       <w:pPr>
-        <w:ind w:left="840" w:hanging="420"/>
+        <w:ind w:left="1200" w:hanging="420"/>
       </w:pPr>
     </w:lvl>
     <w:lvl w:ilvl="2" w:tplc="0409001B" w:tentative="1">
@@ -16049,7 +17660,7 @@
       <w:lvlText w:val="%3."/>
       <w:lvlJc w:val="right"/>
       <w:pPr>
-        <w:ind w:left="1260" w:hanging="420"/>
+        <w:ind w:left="1620" w:hanging="420"/>
       </w:pPr>
     </w:lvl>
     <w:lvl w:ilvl="3" w:tplc="0409000F" w:tentative="1">
@@ -16058,7 +17669,7 @@
       <w:lvlText w:val="%4."/>
       <w:lvlJc w:val="left"/>
       <w:pPr>
-        <w:ind w:left="1680" w:hanging="420"/>
+        <w:ind w:left="2040" w:hanging="420"/>
       </w:pPr>
     </w:lvl>
     <w:lvl w:ilvl="4" w:tplc="04090019" w:tentative="1">
@@ -16067,7 +17678,7 @@
       <w:lvlText w:val="%5)"/>
       <w:lvlJc w:val="left"/>
       <w:pPr>
-        <w:ind w:left="2100" w:hanging="420"/>
+        <w:ind w:left="2460" w:hanging="420"/>
       </w:pPr>
     </w:lvl>
     <w:lvl w:ilvl="5" w:tplc="0409001B" w:tentative="1">
@@ -16076,7 +17687,7 @@
       <w:lvlText w:val="%6."/>
       <w:lvlJc w:val="right"/>
       <w:pPr>
-        <w:ind w:left="2520" w:hanging="420"/>
+        <w:ind w:left="2880" w:hanging="420"/>
       </w:pPr>
     </w:lvl>
     <w:lvl w:ilvl="6" w:tplc="0409000F" w:tentative="1">
@@ -16085,7 +17696,7 @@
       <w:lvlText w:val="%7."/>
       <w:lvlJc w:val="left"/>
       <w:pPr>
-        <w:ind w:left="2940" w:hanging="420"/>
+        <w:ind w:left="3300" w:hanging="420"/>
       </w:pPr>
     </w:lvl>
     <w:lvl w:ilvl="7" w:tplc="04090019" w:tentative="1">
@@ -16094,7 +17705,7 @@
       <w:lvlText w:val="%8)"/>
       <w:lvlJc w:val="left"/>
       <w:pPr>
-        <w:ind w:left="3360" w:hanging="420"/>
+        <w:ind w:left="3720" w:hanging="420"/>
       </w:pPr>
     </w:lvl>
     <w:lvl w:ilvl="8" w:tplc="0409001B" w:tentative="1">
@@ -16103,15 +17714,15 @@
       <w:lvlText w:val="%9."/>
       <w:lvlJc w:val="right"/>
       <w:pPr>
-        <w:ind w:left="3780" w:hanging="420"/>
+        <w:ind w:left="4140" w:hanging="420"/>
       </w:pPr>
     </w:lvl>
   </w:abstractNum>
   <w:abstractNum w:abstractNumId="13" w15:restartNumberingAfterBreak="0">
-    <w:nsid w:val="69372018"/>
+    <w:nsid w:val="62E82139"/>
     <w:multiLevelType w:val="hybridMultilevel"/>
-    <w:tmpl w:val="8C08998C"/>
-    <w:lvl w:ilvl="0" w:tplc="68BC54B8">
+    <w:tmpl w:val="219CCE2A"/>
+    <w:lvl w:ilvl="0" w:tplc="A52047E8">
       <w:start w:val="1"/>
       <w:numFmt w:val="decimal"/>
       <w:lvlText w:val="%1、"/>
@@ -16197,10 +17808,10 @@
     </w:lvl>
   </w:abstractNum>
   <w:abstractNum w:abstractNumId="14" w15:restartNumberingAfterBreak="0">
-    <w:nsid w:val="6E410A3A"/>
+    <w:nsid w:val="69372018"/>
     <w:multiLevelType w:val="hybridMultilevel"/>
-    <w:tmpl w:val="E85E1192"/>
-    <w:lvl w:ilvl="0" w:tplc="071C1196">
+    <w:tmpl w:val="8C08998C"/>
+    <w:lvl w:ilvl="0" w:tplc="68BC54B8">
       <w:start w:val="1"/>
       <w:numFmt w:val="decimal"/>
       <w:lvlText w:val="%1、"/>
@@ -16286,16 +17897,16 @@
     </w:lvl>
   </w:abstractNum>
   <w:abstractNum w:abstractNumId="15" w15:restartNumberingAfterBreak="0">
-    <w:nsid w:val="72156388"/>
+    <w:nsid w:val="6E410A3A"/>
     <w:multiLevelType w:val="hybridMultilevel"/>
-    <w:tmpl w:val="A8EE2D10"/>
-    <w:lvl w:ilvl="0" w:tplc="39CE1450">
+    <w:tmpl w:val="E85E1192"/>
+    <w:lvl w:ilvl="0" w:tplc="071C1196">
       <w:start w:val="1"/>
       <w:numFmt w:val="decimal"/>
-      <w:lvlText w:val="（%1）"/>
+      <w:lvlText w:val="%1、"/>
       <w:lvlJc w:val="left"/>
       <w:pPr>
-        <w:ind w:left="1080" w:hanging="720"/>
+        <w:ind w:left="360" w:hanging="360"/>
       </w:pPr>
       <w:rPr>
         <w:rFonts w:hint="default"/>
@@ -16307,7 +17918,7 @@
       <w:lvlText w:val="%2)"/>
       <w:lvlJc w:val="left"/>
       <w:pPr>
-        <w:ind w:left="1200" w:hanging="420"/>
+        <w:ind w:left="840" w:hanging="420"/>
       </w:pPr>
     </w:lvl>
     <w:lvl w:ilvl="2" w:tplc="0409001B" w:tentative="1">
@@ -16316,7 +17927,7 @@
       <w:lvlText w:val="%3."/>
       <w:lvlJc w:val="right"/>
       <w:pPr>
-        <w:ind w:left="1620" w:hanging="420"/>
+        <w:ind w:left="1260" w:hanging="420"/>
       </w:pPr>
     </w:lvl>
     <w:lvl w:ilvl="3" w:tplc="0409000F" w:tentative="1">
@@ -16325,7 +17936,7 @@
       <w:lvlText w:val="%4."/>
       <w:lvlJc w:val="left"/>
       <w:pPr>
-        <w:ind w:left="2040" w:hanging="420"/>
+        <w:ind w:left="1680" w:hanging="420"/>
       </w:pPr>
     </w:lvl>
     <w:lvl w:ilvl="4" w:tplc="04090019" w:tentative="1">
@@ -16334,7 +17945,7 @@
       <w:lvlText w:val="%5)"/>
       <w:lvlJc w:val="left"/>
       <w:pPr>
-        <w:ind w:left="2460" w:hanging="420"/>
+        <w:ind w:left="2100" w:hanging="420"/>
       </w:pPr>
     </w:lvl>
     <w:lvl w:ilvl="5" w:tplc="0409001B" w:tentative="1">
@@ -16343,7 +17954,7 @@
       <w:lvlText w:val="%6."/>
       <w:lvlJc w:val="right"/>
       <w:pPr>
-        <w:ind w:left="2880" w:hanging="420"/>
+        <w:ind w:left="2520" w:hanging="420"/>
       </w:pPr>
     </w:lvl>
     <w:lvl w:ilvl="6" w:tplc="0409000F" w:tentative="1">
@@ -16352,7 +17963,7 @@
       <w:lvlText w:val="%7."/>
       <w:lvlJc w:val="left"/>
       <w:pPr>
-        <w:ind w:left="3300" w:hanging="420"/>
+        <w:ind w:left="2940" w:hanging="420"/>
       </w:pPr>
     </w:lvl>
     <w:lvl w:ilvl="7" w:tplc="04090019" w:tentative="1">
@@ -16361,7 +17972,7 @@
       <w:lvlText w:val="%8)"/>
       <w:lvlJc w:val="left"/>
       <w:pPr>
-        <w:ind w:left="3720" w:hanging="420"/>
+        <w:ind w:left="3360" w:hanging="420"/>
       </w:pPr>
     </w:lvl>
     <w:lvl w:ilvl="8" w:tplc="0409001B" w:tentative="1">
@@ -16370,21 +17981,21 @@
       <w:lvlText w:val="%9."/>
       <w:lvlJc w:val="right"/>
       <w:pPr>
-        <w:ind w:left="4140" w:hanging="420"/>
+        <w:ind w:left="3780" w:hanging="420"/>
       </w:pPr>
     </w:lvl>
   </w:abstractNum>
   <w:abstractNum w:abstractNumId="16" w15:restartNumberingAfterBreak="0">
-    <w:nsid w:val="76E6385C"/>
+    <w:nsid w:val="72156388"/>
     <w:multiLevelType w:val="hybridMultilevel"/>
-    <w:tmpl w:val="D542E28E"/>
-    <w:lvl w:ilvl="0" w:tplc="A0BA9B86">
+    <w:tmpl w:val="A8EE2D10"/>
+    <w:lvl w:ilvl="0" w:tplc="39CE1450">
       <w:start w:val="1"/>
       <w:numFmt w:val="decimal"/>
-      <w:lvlText w:val="%1、"/>
+      <w:lvlText w:val="（%1）"/>
       <w:lvlJc w:val="left"/>
       <w:pPr>
-        <w:ind w:left="360" w:hanging="360"/>
+        <w:ind w:left="1080" w:hanging="720"/>
       </w:pPr>
       <w:rPr>
         <w:rFonts w:hint="default"/>
@@ -16396,7 +18007,7 @@
       <w:lvlText w:val="%2)"/>
       <w:lvlJc w:val="left"/>
       <w:pPr>
-        <w:ind w:left="840" w:hanging="420"/>
+        <w:ind w:left="1200" w:hanging="420"/>
       </w:pPr>
     </w:lvl>
     <w:lvl w:ilvl="2" w:tplc="0409001B" w:tentative="1">
@@ -16405,7 +18016,7 @@
       <w:lvlText w:val="%3."/>
       <w:lvlJc w:val="right"/>
       <w:pPr>
-        <w:ind w:left="1260" w:hanging="420"/>
+        <w:ind w:left="1620" w:hanging="420"/>
       </w:pPr>
     </w:lvl>
     <w:lvl w:ilvl="3" w:tplc="0409000F" w:tentative="1">
@@ -16414,7 +18025,7 @@
       <w:lvlText w:val="%4."/>
       <w:lvlJc w:val="left"/>
       <w:pPr>
-        <w:ind w:left="1680" w:hanging="420"/>
+        <w:ind w:left="2040" w:hanging="420"/>
       </w:pPr>
     </w:lvl>
     <w:lvl w:ilvl="4" w:tplc="04090019" w:tentative="1">
@@ -16423,7 +18034,7 @@
       <w:lvlText w:val="%5)"/>
       <w:lvlJc w:val="left"/>
       <w:pPr>
-        <w:ind w:left="2100" w:hanging="420"/>
+        <w:ind w:left="2460" w:hanging="420"/>
       </w:pPr>
     </w:lvl>
     <w:lvl w:ilvl="5" w:tplc="0409001B" w:tentative="1">
@@ -16432,7 +18043,7 @@
       <w:lvlText w:val="%6."/>
       <w:lvlJc w:val="right"/>
       <w:pPr>
-        <w:ind w:left="2520" w:hanging="420"/>
+        <w:ind w:left="2880" w:hanging="420"/>
       </w:pPr>
     </w:lvl>
     <w:lvl w:ilvl="6" w:tplc="0409000F" w:tentative="1">
@@ -16441,7 +18052,7 @@
       <w:lvlText w:val="%7."/>
       <w:lvlJc w:val="left"/>
       <w:pPr>
-        <w:ind w:left="2940" w:hanging="420"/>
+        <w:ind w:left="3300" w:hanging="420"/>
       </w:pPr>
     </w:lvl>
     <w:lvl w:ilvl="7" w:tplc="04090019" w:tentative="1">
@@ -16450,7 +18061,7 @@
       <w:lvlText w:val="%8)"/>
       <w:lvlJc w:val="left"/>
       <w:pPr>
-        <w:ind w:left="3360" w:hanging="420"/>
+        <w:ind w:left="3720" w:hanging="420"/>
       </w:pPr>
     </w:lvl>
     <w:lvl w:ilvl="8" w:tplc="0409001B" w:tentative="1">
@@ -16459,15 +18070,15 @@
       <w:lvlText w:val="%9."/>
       <w:lvlJc w:val="right"/>
       <w:pPr>
-        <w:ind w:left="3780" w:hanging="420"/>
+        <w:ind w:left="4140" w:hanging="420"/>
       </w:pPr>
     </w:lvl>
   </w:abstractNum>
   <w:abstractNum w:abstractNumId="17" w15:restartNumberingAfterBreak="0">
-    <w:nsid w:val="78842BB8"/>
+    <w:nsid w:val="76E6385C"/>
     <w:multiLevelType w:val="hybridMultilevel"/>
-    <w:tmpl w:val="98A214BC"/>
-    <w:lvl w:ilvl="0" w:tplc="87623892">
+    <w:tmpl w:val="D542E28E"/>
+    <w:lvl w:ilvl="0" w:tplc="A0BA9B86">
       <w:start w:val="1"/>
       <w:numFmt w:val="decimal"/>
       <w:lvlText w:val="%1、"/>
@@ -16553,16 +18164,16 @@
     </w:lvl>
   </w:abstractNum>
   <w:abstractNum w:abstractNumId="18" w15:restartNumberingAfterBreak="0">
-    <w:nsid w:val="7BF713CF"/>
+    <w:nsid w:val="78842BB8"/>
     <w:multiLevelType w:val="hybridMultilevel"/>
-    <w:tmpl w:val="2D127B34"/>
-    <w:lvl w:ilvl="0" w:tplc="5E3218C2">
+    <w:tmpl w:val="98A214BC"/>
+    <w:lvl w:ilvl="0" w:tplc="87623892">
       <w:start w:val="1"/>
       <w:numFmt w:val="decimal"/>
-      <w:lvlText w:val="（%1）"/>
+      <w:lvlText w:val="%1、"/>
       <w:lvlJc w:val="left"/>
       <w:pPr>
-        <w:ind w:left="1080" w:hanging="720"/>
+        <w:ind w:left="360" w:hanging="360"/>
       </w:pPr>
       <w:rPr>
         <w:rFonts w:hint="default"/>
@@ -16574,7 +18185,7 @@
       <w:lvlText w:val="%2)"/>
       <w:lvlJc w:val="left"/>
       <w:pPr>
-        <w:ind w:left="1200" w:hanging="420"/>
+        <w:ind w:left="840" w:hanging="420"/>
       </w:pPr>
     </w:lvl>
     <w:lvl w:ilvl="2" w:tplc="0409001B" w:tentative="1">
@@ -16583,7 +18194,7 @@
       <w:lvlText w:val="%3."/>
       <w:lvlJc w:val="right"/>
       <w:pPr>
-        <w:ind w:left="1620" w:hanging="420"/>
+        <w:ind w:left="1260" w:hanging="420"/>
       </w:pPr>
     </w:lvl>
     <w:lvl w:ilvl="3" w:tplc="0409000F" w:tentative="1">
@@ -16592,7 +18203,7 @@
       <w:lvlText w:val="%4."/>
       <w:lvlJc w:val="left"/>
       <w:pPr>
-        <w:ind w:left="2040" w:hanging="420"/>
+        <w:ind w:left="1680" w:hanging="420"/>
       </w:pPr>
     </w:lvl>
     <w:lvl w:ilvl="4" w:tplc="04090019" w:tentative="1">
@@ -16601,7 +18212,7 @@
       <w:lvlText w:val="%5)"/>
       <w:lvlJc w:val="left"/>
       <w:pPr>
-        <w:ind w:left="2460" w:hanging="420"/>
+        <w:ind w:left="2100" w:hanging="420"/>
       </w:pPr>
     </w:lvl>
     <w:lvl w:ilvl="5" w:tplc="0409001B" w:tentative="1">
@@ -16610,7 +18221,7 @@
       <w:lvlText w:val="%6."/>
       <w:lvlJc w:val="right"/>
       <w:pPr>
-        <w:ind w:left="2880" w:hanging="420"/>
+        <w:ind w:left="2520" w:hanging="420"/>
       </w:pPr>
     </w:lvl>
     <w:lvl w:ilvl="6" w:tplc="0409000F" w:tentative="1">
@@ -16619,7 +18230,7 @@
       <w:lvlText w:val="%7."/>
       <w:lvlJc w:val="left"/>
       <w:pPr>
-        <w:ind w:left="3300" w:hanging="420"/>
+        <w:ind w:left="2940" w:hanging="420"/>
       </w:pPr>
     </w:lvl>
     <w:lvl w:ilvl="7" w:tplc="04090019" w:tentative="1">
@@ -16628,7 +18239,7 @@
       <w:lvlText w:val="%8)"/>
       <w:lvlJc w:val="left"/>
       <w:pPr>
-        <w:ind w:left="3720" w:hanging="420"/>
+        <w:ind w:left="3360" w:hanging="420"/>
       </w:pPr>
     </w:lvl>
     <w:lvl w:ilvl="8" w:tplc="0409001B" w:tentative="1">
@@ -16637,21 +18248,21 @@
       <w:lvlText w:val="%9."/>
       <w:lvlJc w:val="right"/>
       <w:pPr>
-        <w:ind w:left="4140" w:hanging="420"/>
+        <w:ind w:left="3780" w:hanging="420"/>
       </w:pPr>
     </w:lvl>
   </w:abstractNum>
   <w:abstractNum w:abstractNumId="19" w15:restartNumberingAfterBreak="0">
-    <w:nsid w:val="7DFE59E9"/>
+    <w:nsid w:val="7BF713CF"/>
     <w:multiLevelType w:val="hybridMultilevel"/>
-    <w:tmpl w:val="D6B20730"/>
-    <w:lvl w:ilvl="0" w:tplc="A08803CA">
+    <w:tmpl w:val="2D127B34"/>
+    <w:lvl w:ilvl="0" w:tplc="5E3218C2">
       <w:start w:val="1"/>
       <w:numFmt w:val="decimal"/>
-      <w:lvlText w:val="%1、"/>
+      <w:lvlText w:val="（%1）"/>
       <w:lvlJc w:val="left"/>
       <w:pPr>
-        <w:ind w:left="1341" w:hanging="360"/>
+        <w:ind w:left="1080" w:hanging="720"/>
       </w:pPr>
       <w:rPr>
         <w:rFonts w:hint="default"/>
@@ -16663,7 +18274,7 @@
       <w:lvlText w:val="%2)"/>
       <w:lvlJc w:val="left"/>
       <w:pPr>
-        <w:ind w:left="1821" w:hanging="420"/>
+        <w:ind w:left="1200" w:hanging="420"/>
       </w:pPr>
     </w:lvl>
     <w:lvl w:ilvl="2" w:tplc="0409001B" w:tentative="1">
@@ -16672,7 +18283,7 @@
       <w:lvlText w:val="%3."/>
       <w:lvlJc w:val="right"/>
       <w:pPr>
-        <w:ind w:left="2241" w:hanging="420"/>
+        <w:ind w:left="1620" w:hanging="420"/>
       </w:pPr>
     </w:lvl>
     <w:lvl w:ilvl="3" w:tplc="0409000F" w:tentative="1">
@@ -16681,7 +18292,7 @@
       <w:lvlText w:val="%4."/>
       <w:lvlJc w:val="left"/>
       <w:pPr>
-        <w:ind w:left="2661" w:hanging="420"/>
+        <w:ind w:left="2040" w:hanging="420"/>
       </w:pPr>
     </w:lvl>
     <w:lvl w:ilvl="4" w:tplc="04090019" w:tentative="1">
@@ -16690,7 +18301,7 @@
       <w:lvlText w:val="%5)"/>
       <w:lvlJc w:val="left"/>
       <w:pPr>
-        <w:ind w:left="3081" w:hanging="420"/>
+        <w:ind w:left="2460" w:hanging="420"/>
       </w:pPr>
     </w:lvl>
     <w:lvl w:ilvl="5" w:tplc="0409001B" w:tentative="1">
@@ -16699,7 +18310,7 @@
       <w:lvlText w:val="%6."/>
       <w:lvlJc w:val="right"/>
       <w:pPr>
-        <w:ind w:left="3501" w:hanging="420"/>
+        <w:ind w:left="2880" w:hanging="420"/>
       </w:pPr>
     </w:lvl>
     <w:lvl w:ilvl="6" w:tplc="0409000F" w:tentative="1">
@@ -16708,7 +18319,7 @@
       <w:lvlText w:val="%7."/>
       <w:lvlJc w:val="left"/>
       <w:pPr>
-        <w:ind w:left="3921" w:hanging="420"/>
+        <w:ind w:left="3300" w:hanging="420"/>
       </w:pPr>
     </w:lvl>
     <w:lvl w:ilvl="7" w:tplc="04090019" w:tentative="1">
@@ -16717,7 +18328,7 @@
       <w:lvlText w:val="%8)"/>
       <w:lvlJc w:val="left"/>
       <w:pPr>
-        <w:ind w:left="4341" w:hanging="420"/>
+        <w:ind w:left="3720" w:hanging="420"/>
       </w:pPr>
     </w:lvl>
     <w:lvl w:ilvl="8" w:tplc="0409001B" w:tentative="1">
@@ -16726,6 +18337,95 @@
       <w:lvlText w:val="%9."/>
       <w:lvlJc w:val="right"/>
       <w:pPr>
+        <w:ind w:left="4140" w:hanging="420"/>
+      </w:pPr>
+    </w:lvl>
+  </w:abstractNum>
+  <w:abstractNum w:abstractNumId="20" w15:restartNumberingAfterBreak="0">
+    <w:nsid w:val="7DFE59E9"/>
+    <w:multiLevelType w:val="hybridMultilevel"/>
+    <w:tmpl w:val="D6B20730"/>
+    <w:lvl w:ilvl="0" w:tplc="A08803CA">
+      <w:start w:val="1"/>
+      <w:numFmt w:val="decimal"/>
+      <w:lvlText w:val="%1、"/>
+      <w:lvlJc w:val="left"/>
+      <w:pPr>
+        <w:ind w:left="1341" w:hanging="360"/>
+      </w:pPr>
+      <w:rPr>
+        <w:rFonts w:hint="default"/>
+      </w:rPr>
+    </w:lvl>
+    <w:lvl w:ilvl="1" w:tplc="04090019" w:tentative="1">
+      <w:start w:val="1"/>
+      <w:numFmt w:val="lowerLetter"/>
+      <w:lvlText w:val="%2)"/>
+      <w:lvlJc w:val="left"/>
+      <w:pPr>
+        <w:ind w:left="1821" w:hanging="420"/>
+      </w:pPr>
+    </w:lvl>
+    <w:lvl w:ilvl="2" w:tplc="0409001B" w:tentative="1">
+      <w:start w:val="1"/>
+      <w:numFmt w:val="lowerRoman"/>
+      <w:lvlText w:val="%3."/>
+      <w:lvlJc w:val="right"/>
+      <w:pPr>
+        <w:ind w:left="2241" w:hanging="420"/>
+      </w:pPr>
+    </w:lvl>
+    <w:lvl w:ilvl="3" w:tplc="0409000F" w:tentative="1">
+      <w:start w:val="1"/>
+      <w:numFmt w:val="decimal"/>
+      <w:lvlText w:val="%4."/>
+      <w:lvlJc w:val="left"/>
+      <w:pPr>
+        <w:ind w:left="2661" w:hanging="420"/>
+      </w:pPr>
+    </w:lvl>
+    <w:lvl w:ilvl="4" w:tplc="04090019" w:tentative="1">
+      <w:start w:val="1"/>
+      <w:numFmt w:val="lowerLetter"/>
+      <w:lvlText w:val="%5)"/>
+      <w:lvlJc w:val="left"/>
+      <w:pPr>
+        <w:ind w:left="3081" w:hanging="420"/>
+      </w:pPr>
+    </w:lvl>
+    <w:lvl w:ilvl="5" w:tplc="0409001B" w:tentative="1">
+      <w:start w:val="1"/>
+      <w:numFmt w:val="lowerRoman"/>
+      <w:lvlText w:val="%6."/>
+      <w:lvlJc w:val="right"/>
+      <w:pPr>
+        <w:ind w:left="3501" w:hanging="420"/>
+      </w:pPr>
+    </w:lvl>
+    <w:lvl w:ilvl="6" w:tplc="0409000F" w:tentative="1">
+      <w:start w:val="1"/>
+      <w:numFmt w:val="decimal"/>
+      <w:lvlText w:val="%7."/>
+      <w:lvlJc w:val="left"/>
+      <w:pPr>
+        <w:ind w:left="3921" w:hanging="420"/>
+      </w:pPr>
+    </w:lvl>
+    <w:lvl w:ilvl="7" w:tplc="04090019" w:tentative="1">
+      <w:start w:val="1"/>
+      <w:numFmt w:val="lowerLetter"/>
+      <w:lvlText w:val="%8)"/>
+      <w:lvlJc w:val="left"/>
+      <w:pPr>
+        <w:ind w:left="4341" w:hanging="420"/>
+      </w:pPr>
+    </w:lvl>
+    <w:lvl w:ilvl="8" w:tplc="0409001B" w:tentative="1">
+      <w:start w:val="1"/>
+      <w:numFmt w:val="lowerRoman"/>
+      <w:lvlText w:val="%9."/>
+      <w:lvlJc w:val="right"/>
+      <w:pPr>
         <w:ind w:left="4761" w:hanging="420"/>
       </w:pPr>
     </w:lvl>
@@ -16734,34 +18434,34 @@
     <w:abstractNumId w:val="1"/>
   </w:num>
   <w:num w:numId="2">
-    <w:abstractNumId w:val="19"/>
+    <w:abstractNumId w:val="20"/>
   </w:num>
   <w:num w:numId="3">
     <w:abstractNumId w:val="7"/>
   </w:num>
   <w:num w:numId="4">
-    <w:abstractNumId w:val="13"/>
+    <w:abstractNumId w:val="14"/>
   </w:num>
   <w:num w:numId="5">
+    <w:abstractNumId w:val="17"/>
+  </w:num>
+  <w:num w:numId="6">
+    <w:abstractNumId w:val="10"/>
+  </w:num>
+  <w:num w:numId="7">
+    <w:abstractNumId w:val="19"/>
+  </w:num>
+  <w:num w:numId="8">
+    <w:abstractNumId w:val="11"/>
+  </w:num>
+  <w:num w:numId="9">
+    <w:abstractNumId w:val="12"/>
+  </w:num>
+  <w:num w:numId="10">
     <w:abstractNumId w:val="16"/>
   </w:num>
-  <w:num w:numId="6">
+  <w:num w:numId="11">
     <w:abstractNumId w:val="9"/>
-  </w:num>
-  <w:num w:numId="7">
-    <w:abstractNumId w:val="18"/>
-  </w:num>
-  <w:num w:numId="8">
-    <w:abstractNumId w:val="10"/>
-  </w:num>
-  <w:num w:numId="9">
-    <w:abstractNumId w:val="11"/>
-  </w:num>
-  <w:num w:numId="10">
-    <w:abstractNumId w:val="15"/>
-  </w:num>
-  <w:num w:numId="11">
-    <w:abstractNumId w:val="8"/>
   </w:num>
   <w:num w:numId="12">
     <w:abstractNumId w:val="3"/>
@@ -16779,16 +18479,19 @@
     <w:abstractNumId w:val="0"/>
   </w:num>
   <w:num w:numId="17">
-    <w:abstractNumId w:val="17"/>
+    <w:abstractNumId w:val="18"/>
   </w:num>
   <w:num w:numId="18">
     <w:abstractNumId w:val="5"/>
   </w:num>
   <w:num w:numId="19">
-    <w:abstractNumId w:val="12"/>
+    <w:abstractNumId w:val="13"/>
   </w:num>
   <w:num w:numId="20">
-    <w:abstractNumId w:val="14"/>
+    <w:abstractNumId w:val="15"/>
+  </w:num>
+  <w:num w:numId="21">
+    <w:abstractNumId w:val="8"/>
   </w:num>
 </w:numbering>
 </file>
@@ -17739,7 +19442,7 @@
 </file>
 
 <file path=customXml/itemProps1.xml><?xml version="1.0" encoding="utf-8"?>
-<ds:datastoreItem xmlns:ds="http://schemas.openxmlformats.org/officeDocument/2006/customXml" ds:itemID="{7371B424-5397-4528-9F87-AF17F10FD78F}">
+<ds:datastoreItem xmlns:ds="http://schemas.openxmlformats.org/officeDocument/2006/customXml" ds:itemID="{4A50751B-1CE6-4320-9B05-0E86280524A0}">
   <ds:schemaRefs>
     <ds:schemaRef ds:uri="http://schemas.openxmlformats.org/officeDocument/2006/bibliography"/>
   </ds:schemaRefs>

--- a/note.docx
+++ b/note.docx
@@ -55,7 +55,7 @@
           <w:r>
             <w:fldChar w:fldCharType="separate"/>
           </w:r>
-          <w:hyperlink w:anchor="_Toc16774567" w:history="1">
+          <w:hyperlink w:anchor="_Toc17190344" w:history="1">
             <w:r>
               <w:rPr>
                 <w:rStyle w:val="a4"/>
@@ -82,7 +82,7 @@
                 <w:noProof/>
                 <w:webHidden/>
               </w:rPr>
-              <w:instrText xml:space="preserve"> PAGEREF _Toc16774567 \h </w:instrText>
+              <w:instrText xml:space="preserve"> PAGEREF _Toc17190344 \h </w:instrText>
             </w:r>
             <w:r>
               <w:rPr>
@@ -123,7 +123,7 @@
               <w:noProof/>
             </w:rPr>
           </w:pPr>
-          <w:hyperlink w:anchor="_Toc16774568" w:history="1">
+          <w:hyperlink w:anchor="_Toc17190345" w:history="1">
             <w:r>
               <w:rPr>
                 <w:rStyle w:val="a4"/>
@@ -150,7 +150,7 @@
                 <w:noProof/>
                 <w:webHidden/>
               </w:rPr>
-              <w:instrText xml:space="preserve"> PAGEREF _Toc16774568 \h </w:instrText>
+              <w:instrText xml:space="preserve"> PAGEREF _Toc17190345 \h </w:instrText>
             </w:r>
             <w:r>
               <w:rPr>
@@ -191,7 +191,7 @@
               <w:noProof/>
             </w:rPr>
           </w:pPr>
-          <w:hyperlink w:anchor="_Toc16774569" w:history="1">
+          <w:hyperlink w:anchor="_Toc17190346" w:history="1">
             <w:r>
               <w:rPr>
                 <w:rStyle w:val="a4"/>
@@ -218,7 +218,7 @@
                 <w:noProof/>
                 <w:webHidden/>
               </w:rPr>
-              <w:instrText xml:space="preserve"> PAGEREF _Toc16774569 \h </w:instrText>
+              <w:instrText xml:space="preserve"> PAGEREF _Toc17190346 \h </w:instrText>
             </w:r>
             <w:r>
               <w:rPr>
@@ -259,7 +259,7 @@
               <w:noProof/>
             </w:rPr>
           </w:pPr>
-          <w:hyperlink w:anchor="_Toc16774570" w:history="1">
+          <w:hyperlink w:anchor="_Toc17190347" w:history="1">
             <w:r>
               <w:rPr>
                 <w:rStyle w:val="a4"/>
@@ -286,7 +286,7 @@
                 <w:noProof/>
                 <w:webHidden/>
               </w:rPr>
-              <w:instrText xml:space="preserve"> PAGEREF _Toc16774570 \h </w:instrText>
+              <w:instrText xml:space="preserve"> PAGEREF _Toc17190347 \h </w:instrText>
             </w:r>
             <w:r>
               <w:rPr>
@@ -327,7 +327,7 @@
               <w:noProof/>
             </w:rPr>
           </w:pPr>
-          <w:hyperlink w:anchor="_Toc16774571" w:history="1">
+          <w:hyperlink w:anchor="_Toc17190348" w:history="1">
             <w:r>
               <w:rPr>
                 <w:rStyle w:val="a4"/>
@@ -354,7 +354,7 @@
                 <w:noProof/>
                 <w:webHidden/>
               </w:rPr>
-              <w:instrText xml:space="preserve"> PAGEREF _Toc16774571 \h </w:instrText>
+              <w:instrText xml:space="preserve"> PAGEREF _Toc17190348 \h </w:instrText>
             </w:r>
             <w:r>
               <w:rPr>
@@ -395,7 +395,7 @@
               <w:noProof/>
             </w:rPr>
           </w:pPr>
-          <w:hyperlink w:anchor="_Toc16774572" w:history="1">
+          <w:hyperlink w:anchor="_Toc17190349" w:history="1">
             <w:r>
               <w:rPr>
                 <w:rStyle w:val="a4"/>
@@ -422,7 +422,7 @@
                 <w:noProof/>
                 <w:webHidden/>
               </w:rPr>
-              <w:instrText xml:space="preserve"> PAGEREF _Toc16774572 \h </w:instrText>
+              <w:instrText xml:space="preserve"> PAGEREF _Toc17190349 \h </w:instrText>
             </w:r>
             <w:r>
               <w:rPr>
@@ -463,7 +463,7 @@
               <w:noProof/>
             </w:rPr>
           </w:pPr>
-          <w:hyperlink w:anchor="_Toc16774573" w:history="1">
+          <w:hyperlink w:anchor="_Toc17190350" w:history="1">
             <w:r>
               <w:rPr>
                 <w:rStyle w:val="a4"/>
@@ -490,7 +490,7 @@
                 <w:noProof/>
                 <w:webHidden/>
               </w:rPr>
-              <w:instrText xml:space="preserve"> PAGEREF _Toc16774573 \h </w:instrText>
+              <w:instrText xml:space="preserve"> PAGEREF _Toc17190350 \h </w:instrText>
             </w:r>
             <w:r>
               <w:rPr>
@@ -531,7 +531,7 @@
               <w:noProof/>
             </w:rPr>
           </w:pPr>
-          <w:hyperlink w:anchor="_Toc16774574" w:history="1">
+          <w:hyperlink w:anchor="_Toc17190351" w:history="1">
             <w:r>
               <w:rPr>
                 <w:rStyle w:val="a4"/>
@@ -558,7 +558,7 @@
                 <w:noProof/>
                 <w:webHidden/>
               </w:rPr>
-              <w:instrText xml:space="preserve"> PAGEREF _Toc16774574 \h </w:instrText>
+              <w:instrText xml:space="preserve"> PAGEREF _Toc17190351 \h </w:instrText>
             </w:r>
             <w:r>
               <w:rPr>
@@ -599,7 +599,7 @@
               <w:noProof/>
             </w:rPr>
           </w:pPr>
-          <w:hyperlink w:anchor="_Toc16774575" w:history="1">
+          <w:hyperlink w:anchor="_Toc17190352" w:history="1">
             <w:r>
               <w:rPr>
                 <w:rStyle w:val="a4"/>
@@ -626,7 +626,7 @@
                 <w:noProof/>
                 <w:webHidden/>
               </w:rPr>
-              <w:instrText xml:space="preserve"> PAGEREF _Toc16774575 \h </w:instrText>
+              <w:instrText xml:space="preserve"> PAGEREF _Toc17190352 \h </w:instrText>
             </w:r>
             <w:r>
               <w:rPr>
@@ -667,13 +667,13 @@
               <w:noProof/>
             </w:rPr>
           </w:pPr>
-          <w:hyperlink w:anchor="_Toc16774576" w:history="1">
+          <w:hyperlink w:anchor="_Toc17190353" w:history="1">
             <w:r>
               <w:rPr>
                 <w:rStyle w:val="a4"/>
                 <w:noProof/>
               </w:rPr>
-              <w:t>设计模式</w:t>
+              <w:t>JVM</w:t>
             </w:r>
             <w:r>
               <w:rPr>
@@ -694,7 +694,7 @@
                 <w:noProof/>
                 <w:webHidden/>
               </w:rPr>
-              <w:instrText xml:space="preserve"> PAGEREF _Toc16774576 \h </w:instrText>
+              <w:instrText xml:space="preserve"> PAGEREF _Toc17190353 \h </w:instrText>
             </w:r>
             <w:r>
               <w:rPr>
@@ -735,7 +735,225 @@
               <w:noProof/>
             </w:rPr>
           </w:pPr>
-          <w:hyperlink w:anchor="_Toc16774577" w:history="1">
+          <w:hyperlink w:anchor="_Toc17190354" w:history="1">
+            <w:r>
+              <w:rPr>
+                <w:rStyle w:val="a4"/>
+                <w:noProof/>
+              </w:rPr>
+              <w:t>JDK、JRE、JVM的区别联系</w:t>
+            </w:r>
+            <w:r>
+              <w:rPr>
+                <w:noProof/>
+                <w:webHidden/>
+              </w:rPr>
+              <w:tab/>
+            </w:r>
+            <w:r>
+              <w:rPr>
+                <w:noProof/>
+                <w:webHidden/>
+              </w:rPr>
+              <w:fldChar w:fldCharType="begin"/>
+            </w:r>
+            <w:r>
+              <w:rPr>
+                <w:noProof/>
+                <w:webHidden/>
+              </w:rPr>
+              <w:instrText xml:space="preserve"> PAGEREF _Toc17190354 \h </w:instrText>
+            </w:r>
+            <w:r>
+              <w:rPr>
+                <w:noProof/>
+                <w:webHidden/>
+              </w:rPr>
+            </w:r>
+            <w:r>
+              <w:rPr>
+                <w:noProof/>
+                <w:webHidden/>
+              </w:rPr>
+              <w:fldChar w:fldCharType="separate"/>
+            </w:r>
+            <w:r>
+              <w:rPr>
+                <w:noProof/>
+                <w:webHidden/>
+              </w:rPr>
+              <w:t>20</w:t>
+            </w:r>
+            <w:r>
+              <w:rPr>
+                <w:noProof/>
+                <w:webHidden/>
+              </w:rPr>
+              <w:fldChar w:fldCharType="end"/>
+            </w:r>
+          </w:hyperlink>
+        </w:p>
+        <w:p>
+          <w:pPr>
+            <w:pStyle w:val="TOC1"/>
+            <w:tabs>
+              <w:tab w:val="right" w:leader="dot" w:pos="8296"/>
+            </w:tabs>
+            <w:rPr>
+              <w:noProof/>
+            </w:rPr>
+          </w:pPr>
+          <w:hyperlink w:anchor="_Toc17190355" w:history="1">
+            <w:r>
+              <w:rPr>
+                <w:rStyle w:val="a4"/>
+                <w:noProof/>
+              </w:rPr>
+              <w:t>JVM内存模型，内存</w:t>
+            </w:r>
+            <w:r>
+              <w:rPr>
+                <w:rStyle w:val="a4"/>
+                <w:noProof/>
+              </w:rPr>
+              <w:t>结</w:t>
+            </w:r>
+            <w:r>
+              <w:rPr>
+                <w:rStyle w:val="a4"/>
+                <w:noProof/>
+              </w:rPr>
+              <w:t>构</w:t>
+            </w:r>
+            <w:r>
+              <w:rPr>
+                <w:noProof/>
+                <w:webHidden/>
+              </w:rPr>
+              <w:tab/>
+            </w:r>
+            <w:r>
+              <w:rPr>
+                <w:noProof/>
+                <w:webHidden/>
+              </w:rPr>
+              <w:fldChar w:fldCharType="begin"/>
+            </w:r>
+            <w:r>
+              <w:rPr>
+                <w:noProof/>
+                <w:webHidden/>
+              </w:rPr>
+              <w:instrText xml:space="preserve"> PAGEREF _Toc17190355 \h </w:instrText>
+            </w:r>
+            <w:r>
+              <w:rPr>
+                <w:noProof/>
+                <w:webHidden/>
+              </w:rPr>
+            </w:r>
+            <w:r>
+              <w:rPr>
+                <w:noProof/>
+                <w:webHidden/>
+              </w:rPr>
+              <w:fldChar w:fldCharType="separate"/>
+            </w:r>
+            <w:r>
+              <w:rPr>
+                <w:noProof/>
+                <w:webHidden/>
+              </w:rPr>
+              <w:t>20</w:t>
+            </w:r>
+            <w:r>
+              <w:rPr>
+                <w:noProof/>
+                <w:webHidden/>
+              </w:rPr>
+              <w:fldChar w:fldCharType="end"/>
+            </w:r>
+          </w:hyperlink>
+        </w:p>
+        <w:p>
+          <w:pPr>
+            <w:pStyle w:val="TOC1"/>
+            <w:tabs>
+              <w:tab w:val="right" w:leader="dot" w:pos="8296"/>
+            </w:tabs>
+            <w:rPr>
+              <w:noProof/>
+            </w:rPr>
+          </w:pPr>
+          <w:hyperlink w:anchor="_Toc17190356" w:history="1">
+            <w:r>
+              <w:rPr>
+                <w:rStyle w:val="a4"/>
+                <w:noProof/>
+              </w:rPr>
+              <w:t>设计模式</w:t>
+            </w:r>
+            <w:r>
+              <w:rPr>
+                <w:noProof/>
+                <w:webHidden/>
+              </w:rPr>
+              <w:tab/>
+            </w:r>
+            <w:r>
+              <w:rPr>
+                <w:noProof/>
+                <w:webHidden/>
+              </w:rPr>
+              <w:fldChar w:fldCharType="begin"/>
+            </w:r>
+            <w:r>
+              <w:rPr>
+                <w:noProof/>
+                <w:webHidden/>
+              </w:rPr>
+              <w:instrText xml:space="preserve"> PAGEREF _Toc17190356 \h </w:instrText>
+            </w:r>
+            <w:r>
+              <w:rPr>
+                <w:noProof/>
+                <w:webHidden/>
+              </w:rPr>
+            </w:r>
+            <w:r>
+              <w:rPr>
+                <w:noProof/>
+                <w:webHidden/>
+              </w:rPr>
+              <w:fldChar w:fldCharType="separate"/>
+            </w:r>
+            <w:r>
+              <w:rPr>
+                <w:noProof/>
+                <w:webHidden/>
+              </w:rPr>
+              <w:t>23</w:t>
+            </w:r>
+            <w:r>
+              <w:rPr>
+                <w:noProof/>
+                <w:webHidden/>
+              </w:rPr>
+              <w:fldChar w:fldCharType="end"/>
+            </w:r>
+          </w:hyperlink>
+        </w:p>
+        <w:p>
+          <w:pPr>
+            <w:pStyle w:val="TOC1"/>
+            <w:tabs>
+              <w:tab w:val="right" w:leader="dot" w:pos="8296"/>
+            </w:tabs>
+            <w:rPr>
+              <w:noProof/>
+            </w:rPr>
+          </w:pPr>
+          <w:hyperlink w:anchor="_Toc17190357" w:history="1">
             <w:r>
               <w:rPr>
                 <w:rStyle w:val="a4"/>
@@ -762,7 +980,7 @@
                 <w:noProof/>
                 <w:webHidden/>
               </w:rPr>
-              <w:instrText xml:space="preserve"> PAGEREF _Toc16774577 \h </w:instrText>
+              <w:instrText xml:space="preserve"> PAGEREF _Toc17190357 \h </w:instrText>
             </w:r>
             <w:r>
               <w:rPr>
@@ -782,7 +1000,7 @@
                 <w:noProof/>
                 <w:webHidden/>
               </w:rPr>
-              <w:t>24</w:t>
+              <w:t>29</w:t>
             </w:r>
             <w:r>
               <w:rPr>
@@ -809,7 +1027,7 @@
       <w:pPr>
         <w:pStyle w:val="1"/>
       </w:pPr>
-      <w:bookmarkStart w:id="0" w:name="_Toc16774567"/>
+      <w:bookmarkStart w:id="0" w:name="_Toc17190344"/>
       <w:r>
         <w:t>S</w:t>
       </w:r>
@@ -827,7 +1045,6 @@
     <w:p>
       <w:pPr>
         <w:pStyle w:val="a3"/>
-        <w:spacing w:line="360" w:lineRule="auto"/>
         <w:ind w:left="357" w:firstLineChars="0" w:firstLine="0"/>
       </w:pPr>
       <w:r>
@@ -928,7 +1145,6 @@
     <w:p>
       <w:pPr>
         <w:pStyle w:val="a3"/>
-        <w:spacing w:line="360" w:lineRule="auto"/>
         <w:ind w:left="357" w:firstLineChars="300" w:firstLine="630"/>
       </w:pPr>
       <w:r>
@@ -983,7 +1199,6 @@
     <w:p>
       <w:pPr>
         <w:pStyle w:val="a3"/>
-        <w:spacing w:line="360" w:lineRule="auto"/>
         <w:ind w:left="357" w:firstLineChars="0" w:firstLine="0"/>
         <w:rPr>
           <w:color w:val="FF0000"/>
@@ -1057,7 +1272,6 @@
     <w:p>
       <w:pPr>
         <w:pStyle w:val="a3"/>
-        <w:spacing w:line="360" w:lineRule="auto"/>
         <w:ind w:left="357" w:firstLineChars="0" w:firstLine="0"/>
       </w:pPr>
       <w:r>
@@ -1198,7 +1412,6 @@
     <w:p>
       <w:pPr>
         <w:pStyle w:val="a3"/>
-        <w:spacing w:line="360" w:lineRule="auto"/>
         <w:ind w:left="357" w:firstLineChars="0" w:firstLine="0"/>
       </w:pPr>
       <w:r>
@@ -1296,7 +1509,6 @@
     <w:p>
       <w:pPr>
         <w:pStyle w:val="a3"/>
-        <w:spacing w:line="360" w:lineRule="auto"/>
         <w:ind w:left="357" w:firstLineChars="0" w:firstLine="0"/>
       </w:pPr>
       <w:r>
@@ -1416,14 +1628,325 @@
           <w:rFonts w:hint="eastAsia"/>
           <w:color w:val="FF0000"/>
         </w:rPr>
+        <w:t>@</w:t>
+      </w:r>
+      <w:r>
+        <w:rPr>
+          <w:color w:val="FF0000"/>
+        </w:rPr>
+        <w:t>Autowired</w:t>
+      </w:r>
+      <w:r>
+        <w:rPr>
+          <w:rFonts w:hint="eastAsia"/>
+          <w:color w:val="FF0000"/>
+        </w:rPr>
+        <w:t>：</w:t>
+      </w:r>
+    </w:p>
+    <w:p>
+      <w:pPr>
+        <w:pStyle w:val="a3"/>
+        <w:ind w:left="357" w:firstLineChars="0" w:firstLine="0"/>
+      </w:pPr>
+      <w:r>
+        <w:rPr>
+          <w:rFonts w:hint="eastAsia"/>
+        </w:rPr>
+        <w:t xml:space="preserve"> </w:t>
+      </w:r>
+      <w:r>
+        <w:t xml:space="preserve">     </w:t>
+      </w:r>
+      <w:r>
+        <w:rPr>
+          <w:rFonts w:hint="eastAsia"/>
+        </w:rPr>
+        <w:t>@</w:t>
+      </w:r>
+      <w:r>
+        <w:t>R</w:t>
+      </w:r>
+      <w:r>
+        <w:rPr>
+          <w:rFonts w:hint="eastAsia"/>
+        </w:rPr>
+        <w:t>es</w:t>
+      </w:r>
+      <w:r>
+        <w:t>ource</w:t>
+      </w:r>
+      <w:r>
+        <w:rPr>
+          <w:rFonts w:hint="eastAsia"/>
+        </w:rPr>
+        <w:t>和@</w:t>
+      </w:r>
+      <w:r>
+        <w:t>A</w:t>
+      </w:r>
+      <w:r>
+        <w:rPr>
+          <w:rFonts w:hint="eastAsia"/>
+        </w:rPr>
+        <w:t>uto</w:t>
+      </w:r>
+      <w:r>
+        <w:t>wired</w:t>
+      </w:r>
+      <w:r>
+        <w:rPr>
+          <w:rFonts w:hint="eastAsia"/>
+        </w:rPr>
+        <w:t>都</w:t>
+      </w:r>
+      <w:r>
+        <w:rPr>
+          <w:rFonts w:hint="eastAsia"/>
+        </w:rPr>
+        <w:t>是做b</w:t>
+      </w:r>
+      <w:r>
+        <w:t>ean</w:t>
+      </w:r>
+      <w:r>
+        <w:rPr>
+          <w:rFonts w:hint="eastAsia"/>
+        </w:rPr>
+        <w:t>的注入时使用，按照类型装配依赖对象，</w:t>
+      </w:r>
+      <w:r>
+        <w:rPr>
+          <w:rFonts w:hint="eastAsia"/>
+        </w:rPr>
         <w:lastRenderedPageBreak/>
+        <w:t>默认情况下它要求依赖对象必须存在，如果允许n</w:t>
+      </w:r>
+      <w:r>
+        <w:t>ull</w:t>
+      </w:r>
+      <w:r>
+        <w:rPr>
+          <w:rFonts w:hint="eastAsia"/>
+        </w:rPr>
+        <w:t>值，可以设置它的r</w:t>
+      </w:r>
+      <w:r>
+        <w:t>equired</w:t>
+      </w:r>
+      <w:r>
+        <w:rPr>
+          <w:rFonts w:hint="eastAsia"/>
+        </w:rPr>
+        <w:t>属性为f</w:t>
+      </w:r>
+      <w:r>
+        <w:t>alse</w:t>
+      </w:r>
+      <w:r>
+        <w:rPr>
+          <w:rFonts w:hint="eastAsia"/>
+        </w:rPr>
+        <w:t>。如果我们想使用按照名称来装配，可以结合@</w:t>
+      </w:r>
+      <w:r>
+        <w:t>Q</w:t>
+      </w:r>
+      <w:r>
+        <w:rPr>
+          <w:rFonts w:hint="eastAsia"/>
+        </w:rPr>
+        <w:t>ua</w:t>
+      </w:r>
+      <w:r>
+        <w:t>lifier</w:t>
+      </w:r>
+      <w:r>
+        <w:rPr>
+          <w:rFonts w:hint="eastAsia"/>
+        </w:rPr>
+        <w:t>注解一起使用。</w:t>
+      </w:r>
+    </w:p>
+    <w:p>
+      <w:pPr>
+        <w:pStyle w:val="a3"/>
+        <w:spacing w:line="360" w:lineRule="auto"/>
+        <w:ind w:left="357" w:firstLineChars="0" w:firstLine="0"/>
+        <w:rPr>
+          <w:color w:val="FF0000"/>
+        </w:rPr>
+      </w:pPr>
+      <w:r>
+        <w:rPr>
+          <w:rFonts w:hint="eastAsia"/>
+          <w:color w:val="FF0000"/>
+        </w:rPr>
         <w:t>@</w:t>
       </w:r>
       <w:r>
         <w:rPr>
           <w:color w:val="FF0000"/>
         </w:rPr>
-        <w:t>Autowired</w:t>
+        <w:t>R</w:t>
+      </w:r>
+      <w:r>
+        <w:rPr>
+          <w:rFonts w:hint="eastAsia"/>
+          <w:color w:val="FF0000"/>
+        </w:rPr>
+        <w:t>esource：</w:t>
+      </w:r>
+    </w:p>
+    <w:p>
+      <w:pPr>
+        <w:pStyle w:val="a3"/>
+        <w:ind w:left="357" w:firstLineChars="0" w:firstLine="0"/>
+        <w:rPr>
+          <w:color w:val="FF0000"/>
+        </w:rPr>
+      </w:pPr>
+      <w:r>
+        <w:rPr>
+          <w:rFonts w:hint="eastAsia"/>
+          <w:color w:val="FF0000"/>
+        </w:rPr>
+        <w:t xml:space="preserve"> </w:t>
+      </w:r>
+      <w:r>
+        <w:rPr>
+          <w:color w:val="FF0000"/>
+        </w:rPr>
+        <w:t xml:space="preserve">      </w:t>
+      </w:r>
+      <w:r>
+        <w:rPr>
+          <w:rFonts w:hint="eastAsia"/>
+        </w:rPr>
+        <w:t>默认</w:t>
+      </w:r>
+      <w:r>
+        <w:rPr>
+          <w:rFonts w:hint="eastAsia"/>
+        </w:rPr>
+        <w:t>按照ByName自动注入，有j</w:t>
+      </w:r>
+      <w:r>
+        <w:t>2ee</w:t>
+      </w:r>
+      <w:r>
+        <w:rPr>
+          <w:rFonts w:hint="eastAsia"/>
+        </w:rPr>
+        <w:t>提供，有两个重要的属性，name和type，而s</w:t>
+      </w:r>
+      <w:r>
+        <w:t>pring</w:t>
+      </w:r>
+      <w:r>
+        <w:rPr>
+          <w:rFonts w:hint="eastAsia"/>
+        </w:rPr>
+        <w:t>将@</w:t>
+      </w:r>
+      <w:r>
+        <w:t>R</w:t>
+      </w:r>
+      <w:r>
+        <w:rPr>
+          <w:rFonts w:hint="eastAsia"/>
+        </w:rPr>
+        <w:t>esource注解的name属性解析为b</w:t>
+      </w:r>
+      <w:r>
+        <w:t>ean</w:t>
+      </w:r>
+      <w:r>
+        <w:rPr>
+          <w:rFonts w:hint="eastAsia"/>
+        </w:rPr>
+        <w:t>的名字，而type属性解析为B</w:t>
+      </w:r>
+      <w:r>
+        <w:t>ean</w:t>
+      </w:r>
+      <w:r>
+        <w:rPr>
+          <w:rFonts w:hint="eastAsia"/>
+        </w:rPr>
+        <w:t>的类型。所以，如果使用name属性，则使用Byname的自动注入策略，而使用</w:t>
+      </w:r>
+      <w:r>
+        <w:t>type</w:t>
+      </w:r>
+      <w:r>
+        <w:rPr>
+          <w:rFonts w:hint="eastAsia"/>
+        </w:rPr>
+        <w:t>属性时则使用B</w:t>
+      </w:r>
+      <w:r>
+        <w:t>ytype</w:t>
+      </w:r>
+      <w:r>
+        <w:rPr>
+          <w:rFonts w:hint="eastAsia"/>
+        </w:rPr>
+        <w:t>自动注入。如果既不指定name也不制定t</w:t>
+      </w:r>
+      <w:r>
+        <w:t>ype</w:t>
+      </w:r>
+      <w:r>
+        <w:rPr>
+          <w:rFonts w:hint="eastAsia"/>
+        </w:rPr>
+        <w:t>属性，这时将通过反射机制使用b</w:t>
+      </w:r>
+      <w:r>
+        <w:t>yname</w:t>
+      </w:r>
+      <w:r>
+        <w:rPr>
+          <w:rFonts w:hint="eastAsia"/>
+        </w:rPr>
+        <w:t>的自动注入策略。</w:t>
+      </w:r>
+    </w:p>
+    <w:p>
+      <w:pPr>
+        <w:pStyle w:val="a3"/>
+        <w:spacing w:line="360" w:lineRule="auto"/>
+        <w:ind w:left="357" w:firstLineChars="0" w:firstLine="0"/>
+        <w:rPr>
+          <w:color w:val="FF0000"/>
+        </w:rPr>
+      </w:pPr>
+      <w:r>
+        <w:rPr>
+          <w:rFonts w:hint="eastAsia"/>
+          <w:color w:val="FF0000"/>
+        </w:rPr>
+        <w:t>@</w:t>
+      </w:r>
+      <w:r>
+        <w:rPr>
+          <w:color w:val="FF0000"/>
+        </w:rPr>
+        <w:t>R</w:t>
+      </w:r>
+      <w:r>
+        <w:rPr>
+          <w:rFonts w:hint="eastAsia"/>
+          <w:color w:val="FF0000"/>
+        </w:rPr>
+        <w:t>es</w:t>
+      </w:r>
+      <w:r>
+        <w:rPr>
+          <w:color w:val="FF0000"/>
+        </w:rPr>
+        <w:t>ponseBody</w:t>
       </w:r>
       <w:r>
         <w:rPr>
@@ -1436,35 +1959,305 @@
     <w:p>
       <w:pPr>
         <w:pStyle w:val="a3"/>
-        <w:spacing w:line="360" w:lineRule="auto"/>
         <w:ind w:left="357" w:firstLineChars="0" w:firstLine="0"/>
       </w:pPr>
       <w:r>
         <w:rPr>
           <w:rFonts w:hint="eastAsia"/>
+          <w:color w:val="FF0000"/>
         </w:rPr>
         <w:t xml:space="preserve"> </w:t>
       </w:r>
       <w:r>
+        <w:rPr>
+          <w:color w:val="FF0000"/>
+        </w:rPr>
         <w:t xml:space="preserve">     </w:t>
       </w:r>
       <w:r>
         <w:rPr>
           <w:rFonts w:hint="eastAsia"/>
         </w:rPr>
+        <w:t>表示该方法的返回结果直接写入H</w:t>
+      </w:r>
+      <w:r>
+        <w:t xml:space="preserve">TTP </w:t>
+      </w:r>
+      <w:r>
+        <w:rPr>
+          <w:rFonts w:hint="eastAsia"/>
+        </w:rPr>
+        <w:t>response</w:t>
+      </w:r>
+      <w:r>
+        <w:t xml:space="preserve"> </w:t>
+      </w:r>
+      <w:r>
+        <w:rPr>
+          <w:rFonts w:hint="eastAsia"/>
+        </w:rPr>
+        <w:t>body中，</w:t>
+      </w:r>
+      <w:r>
+        <w:rPr>
+          <w:rFonts w:hint="eastAsia"/>
+        </w:rPr>
+        <w:t>一般在异步获取数据时使用，用于构建R</w:t>
+      </w:r>
+      <w:r>
+        <w:t>EST</w:t>
+      </w:r>
+      <w:r>
+        <w:rPr>
+          <w:rFonts w:hint="eastAsia"/>
+        </w:rPr>
+        <w:t>f</w:t>
+      </w:r>
+      <w:r>
+        <w:t>ul</w:t>
+      </w:r>
+      <w:r>
+        <w:rPr>
+          <w:rFonts w:hint="eastAsia"/>
+        </w:rPr>
+        <w:t>的a</w:t>
+      </w:r>
+      <w:r>
+        <w:t>pi</w:t>
+      </w:r>
+      <w:r>
+        <w:rPr>
+          <w:rFonts w:hint="eastAsia"/>
+        </w:rPr>
+        <w:t>。在使用@</w:t>
+      </w:r>
+      <w:r>
+        <w:t>R</w:t>
+      </w:r>
+      <w:r>
+        <w:rPr>
+          <w:rFonts w:hint="eastAsia"/>
+        </w:rPr>
+        <w:t>equest</w:t>
+      </w:r>
+      <w:r>
+        <w:t>Mapping</w:t>
+      </w:r>
+      <w:r>
+        <w:rPr>
+          <w:rFonts w:hint="eastAsia"/>
+        </w:rPr>
+        <w:t>后，返回值通常解析为跳转路径。加上@</w:t>
+      </w:r>
+      <w:r>
+        <w:t>R</w:t>
+      </w:r>
+      <w:r>
+        <w:rPr>
+          <w:rFonts w:hint="eastAsia"/>
+        </w:rPr>
+        <w:t>espouse</w:t>
+      </w:r>
+      <w:r>
+        <w:t>B</w:t>
+      </w:r>
+      <w:r>
+        <w:rPr>
+          <w:rFonts w:hint="eastAsia"/>
+        </w:rPr>
+        <w:t>ody后返回结果不会被解析为跳转路径，会直接返回j</w:t>
+      </w:r>
+      <w:r>
+        <w:t>son</w:t>
+      </w:r>
+      <w:r>
+        <w:rPr>
+          <w:rFonts w:hint="eastAsia"/>
+        </w:rPr>
+        <w:t>数据。</w:t>
+      </w:r>
+    </w:p>
+    <w:p>
+      <w:pPr>
+        <w:pStyle w:val="a3"/>
+        <w:spacing w:line="360" w:lineRule="auto"/>
+        <w:ind w:left="357" w:firstLineChars="0" w:firstLine="0"/>
+        <w:rPr>
+          <w:color w:val="FF0000"/>
+        </w:rPr>
+      </w:pPr>
+      <w:r>
+        <w:rPr>
+          <w:rFonts w:hint="eastAsia"/>
+          <w:color w:val="FF0000"/>
+        </w:rPr>
         <w:t>@</w:t>
       </w:r>
       <w:r>
+        <w:rPr>
+          <w:color w:val="FF0000"/>
+        </w:rPr>
+        <w:t>C</w:t>
+      </w:r>
+      <w:r>
+        <w:rPr>
+          <w:rFonts w:hint="eastAsia"/>
+          <w:color w:val="FF0000"/>
+        </w:rPr>
+        <w:t>on</w:t>
+      </w:r>
+      <w:r>
+        <w:rPr>
+          <w:color w:val="FF0000"/>
+        </w:rPr>
+        <w:t>troller</w:t>
+      </w:r>
+      <w:r>
+        <w:rPr>
+          <w:rFonts w:hint="eastAsia"/>
+          <w:color w:val="FF0000"/>
+        </w:rPr>
+        <w:t>：</w:t>
+      </w:r>
+    </w:p>
+    <w:p>
+      <w:pPr>
+        <w:pStyle w:val="a3"/>
+        <w:ind w:left="357" w:firstLineChars="0" w:firstLine="0"/>
+      </w:pPr>
+      <w:r>
+        <w:rPr>
+          <w:rFonts w:hint="eastAsia"/>
+        </w:rPr>
+        <w:t xml:space="preserve"> </w:t>
+      </w:r>
+      <w:r>
+        <w:t xml:space="preserve">      </w:t>
+      </w:r>
+      <w:r>
+        <w:rPr>
+          <w:rFonts w:hint="eastAsia"/>
+        </w:rPr>
+        <w:t>用于定义控制器类，在s</w:t>
+      </w:r>
+      <w:r>
+        <w:t>pring</w:t>
+      </w:r>
+      <w:r>
+        <w:rPr>
+          <w:rFonts w:hint="eastAsia"/>
+        </w:rPr>
+        <w:t>项目中由控制器负责将用户发来的u</w:t>
+      </w:r>
+      <w:r>
+        <w:t>rl</w:t>
+      </w:r>
+      <w:r>
+        <w:rPr>
+          <w:rFonts w:hint="eastAsia"/>
+        </w:rPr>
+        <w:t>请求转发到对应的服务接口（serv</w:t>
+      </w:r>
+      <w:r>
+        <w:t>ice</w:t>
+      </w:r>
+      <w:r>
+        <w:rPr>
+          <w:rFonts w:hint="eastAsia"/>
+        </w:rPr>
+        <w:t>层），一般这个注解在类中，通常方法需要配合注解@</w:t>
+      </w:r>
+      <w:r>
         <w:t>R</w:t>
       </w:r>
       <w:r>
         <w:rPr>
           <w:rFonts w:hint="eastAsia"/>
         </w:rPr>
+        <w:t>e</w:t>
+      </w:r>
+      <w:r>
+        <w:t>questMapping</w:t>
+      </w:r>
+      <w:r>
+        <w:rPr>
+          <w:rFonts w:hint="eastAsia"/>
+        </w:rPr>
+        <w:t>。</w:t>
+      </w:r>
+    </w:p>
+    <w:p>
+      <w:pPr>
+        <w:pStyle w:val="a3"/>
+        <w:spacing w:line="360" w:lineRule="auto"/>
+        <w:ind w:left="357" w:firstLineChars="0" w:firstLine="0"/>
+      </w:pPr>
+    </w:p>
+    <w:p>
+      <w:pPr>
+        <w:pStyle w:val="a3"/>
+        <w:spacing w:line="360" w:lineRule="auto"/>
+        <w:ind w:left="357" w:firstLineChars="0" w:firstLine="0"/>
+        <w:rPr>
+          <w:color w:val="FF0000"/>
+        </w:rPr>
+      </w:pPr>
+      <w:r>
+        <w:rPr>
+          <w:rFonts w:hint="eastAsia"/>
+          <w:color w:val="FF0000"/>
+        </w:rPr>
+        <w:t>@</w:t>
+      </w:r>
+      <w:r>
+        <w:rPr>
+          <w:color w:val="FF0000"/>
+        </w:rPr>
+        <w:t>R</w:t>
+      </w:r>
+      <w:r>
+        <w:rPr>
+          <w:rFonts w:hint="eastAsia"/>
+          <w:color w:val="FF0000"/>
+        </w:rPr>
+        <w:t>est</w:t>
+      </w:r>
+      <w:r>
+        <w:rPr>
+          <w:color w:val="FF0000"/>
+        </w:rPr>
+        <w:t>Controller</w:t>
+      </w:r>
+      <w:r>
+        <w:rPr>
+          <w:rFonts w:hint="eastAsia"/>
+          <w:color w:val="FF0000"/>
+        </w:rPr>
+        <w:t>：</w:t>
+      </w:r>
+    </w:p>
+    <w:p>
+      <w:pPr>
+        <w:pStyle w:val="a3"/>
+        <w:ind w:left="357" w:firstLineChars="400" w:firstLine="840"/>
+      </w:pPr>
+      <w:r>
+        <w:rPr>
+          <w:rFonts w:hint="eastAsia"/>
+        </w:rPr>
+        <w:t>用于标注控制层组件，@</w:t>
+      </w:r>
+      <w:r>
+        <w:t>R</w:t>
+      </w:r>
+      <w:r>
+        <w:rPr>
+          <w:rFonts w:hint="eastAsia"/>
+        </w:rPr>
         <w:t>es</w:t>
       </w:r>
       <w:r>
-        <w:t>ource</w:t>
+        <w:t>ponseBody</w:t>
       </w:r>
       <w:r>
         <w:rPr>
@@ -1473,228 +2266,581 @@
         <w:t>和@</w:t>
       </w:r>
       <w:r>
+        <w:t>C</w:t>
+      </w:r>
+      <w:r>
+        <w:rPr>
+          <w:rFonts w:hint="eastAsia"/>
+        </w:rPr>
+        <w:t xml:space="preserve">ontroller的合集。 </w:t>
+      </w:r>
+    </w:p>
+    <w:p>
+      <w:pPr>
+        <w:pStyle w:val="a3"/>
+        <w:spacing w:line="360" w:lineRule="auto"/>
+        <w:ind w:left="357" w:firstLineChars="0" w:firstLine="0"/>
+        <w:rPr>
+          <w:color w:val="FF0000"/>
+        </w:rPr>
+      </w:pPr>
+      <w:r>
+        <w:rPr>
+          <w:rFonts w:hint="eastAsia"/>
+          <w:color w:val="FF0000"/>
+        </w:rPr>
+        <w:t>@</w:t>
+      </w:r>
+      <w:r>
+        <w:rPr>
+          <w:color w:val="FF0000"/>
+        </w:rPr>
+        <w:t>R</w:t>
+      </w:r>
+      <w:r>
+        <w:rPr>
+          <w:rFonts w:hint="eastAsia"/>
+          <w:color w:val="FF0000"/>
+        </w:rPr>
+        <w:t>e</w:t>
+      </w:r>
+      <w:r>
+        <w:rPr>
+          <w:color w:val="FF0000"/>
+        </w:rPr>
+        <w:t>pository</w:t>
+      </w:r>
+      <w:r>
+        <w:rPr>
+          <w:rFonts w:hint="eastAsia"/>
+          <w:color w:val="FF0000"/>
+        </w:rPr>
+        <w:t>：</w:t>
+      </w:r>
+    </w:p>
+    <w:p>
+      <w:pPr>
+        <w:pStyle w:val="a3"/>
+        <w:ind w:left="357" w:firstLineChars="0" w:firstLine="0"/>
+        <w:rPr>
+          <w:rFonts w:hint="eastAsia"/>
+        </w:rPr>
+      </w:pPr>
+      <w:r>
+        <w:rPr>
+          <w:rFonts w:hint="eastAsia"/>
+          <w:color w:val="FF0000"/>
+        </w:rPr>
+        <w:t xml:space="preserve"> </w:t>
+      </w:r>
+      <w:r>
+        <w:rPr>
+          <w:color w:val="FF0000"/>
+        </w:rPr>
+        <w:t xml:space="preserve">       </w:t>
+      </w:r>
+      <w:r>
+        <w:rPr>
+          <w:rFonts w:hint="eastAsia"/>
+        </w:rPr>
+        <w:t>用于将数据访问层（Dao层）的类标示为Spring</w:t>
+      </w:r>
+      <w:r>
+        <w:t xml:space="preserve"> Bean</w:t>
+      </w:r>
+      <w:r>
+        <w:rPr>
+          <w:rFonts w:hint="eastAsia"/>
+        </w:rPr>
+        <w:t>。具体只需将该注解标注在D</w:t>
+      </w:r>
+      <w:r>
+        <w:t>AO</w:t>
+      </w:r>
+      <w:r>
+        <w:rPr>
+          <w:rFonts w:hint="eastAsia"/>
+        </w:rPr>
+        <w:t>类上即可。</w:t>
+      </w:r>
+    </w:p>
+    <w:p>
+      <w:pPr>
+        <w:pStyle w:val="1"/>
+      </w:pPr>
+      <w:bookmarkStart w:id="1" w:name="_Toc17190345"/>
+      <w:r>
+        <w:t>S</w:t>
+      </w:r>
+      <w:r>
+        <w:rPr>
+          <w:rFonts w:hint="eastAsia"/>
+        </w:rPr>
+        <w:t>pring</w:t>
+      </w:r>
+      <w:bookmarkEnd w:id="1"/>
+    </w:p>
+    <w:p>
+      <w:pPr>
+        <w:pStyle w:val="a3"/>
+        <w:ind w:left="357" w:firstLineChars="0" w:firstLine="0"/>
+      </w:pPr>
+      <w:r>
+        <w:rPr>
+          <w:rFonts w:hint="eastAsia"/>
+        </w:rPr>
+        <w:t>简介：spring是一套j</w:t>
+      </w:r>
+      <w:r>
+        <w:t>ava</w:t>
+      </w:r>
+      <w:r>
+        <w:rPr>
+          <w:rFonts w:hint="eastAsia"/>
+        </w:rPr>
+        <w:t>开发框架，框架的作用是为了减少代码的冗余和模块之间的耦合，使代码逻辑更加清晰，主要是用了A</w:t>
+      </w:r>
+      <w:r>
+        <w:t>OP</w:t>
+      </w:r>
+      <w:r>
+        <w:rPr>
+          <w:rFonts w:hint="eastAsia"/>
+        </w:rPr>
+        <w:t>（面向切面编程）和I</w:t>
+      </w:r>
+      <w:r>
+        <w:t>OC</w:t>
+      </w:r>
+      <w:r>
+        <w:rPr>
+          <w:rFonts w:hint="eastAsia"/>
+        </w:rPr>
+        <w:t>（控制反转）容器的思想。</w:t>
+      </w:r>
+    </w:p>
+    <w:p>
+      <w:pPr>
+        <w:pStyle w:val="a3"/>
+        <w:ind w:left="357" w:firstLineChars="0" w:firstLine="0"/>
+        <w:rPr>
+          <w:color w:val="FF0000"/>
+        </w:rPr>
+      </w:pPr>
+      <w:r>
+        <w:rPr>
+          <w:rFonts w:hint="eastAsia"/>
+          <w:color w:val="FF0000"/>
+        </w:rPr>
         <w:t>A</w:t>
       </w:r>
       <w:r>
         <w:rPr>
-          <w:rFonts w:hint="eastAsia"/>
-        </w:rPr>
-        <w:t>uto</w:t>
-      </w:r>
-      <w:r>
-        <w:t>wired</w:t>
-      </w:r>
-      <w:r>
-        <w:rPr>
-          <w:rFonts w:hint="eastAsia"/>
-        </w:rPr>
-        <w:t>都</w:t>
-      </w:r>
-      <w:r>
-        <w:rPr>
-          <w:rFonts w:hint="eastAsia"/>
-        </w:rPr>
-        <w:t>是做b</w:t>
-      </w:r>
-      <w:r>
-        <w:t>ean</w:t>
-      </w:r>
-      <w:r>
-        <w:rPr>
-          <w:rFonts w:hint="eastAsia"/>
-        </w:rPr>
-        <w:t>的注入时使用，按照类型装配依赖对象，默认情况下它要求依赖对象必须存在，如果允许n</w:t>
-      </w:r>
-      <w:r>
-        <w:t>ull</w:t>
-      </w:r>
-      <w:r>
-        <w:rPr>
-          <w:rFonts w:hint="eastAsia"/>
-        </w:rPr>
-        <w:t>值，可以设置它的r</w:t>
-      </w:r>
-      <w:r>
-        <w:t>equired</w:t>
-      </w:r>
-      <w:r>
-        <w:rPr>
-          <w:rFonts w:hint="eastAsia"/>
-        </w:rPr>
-        <w:t>属性为f</w:t>
-      </w:r>
-      <w:r>
-        <w:t>alse</w:t>
-      </w:r>
-      <w:r>
-        <w:rPr>
-          <w:rFonts w:hint="eastAsia"/>
-        </w:rPr>
-        <w:t>。如果我们想使用按照名称来装配，可以结合@</w:t>
-      </w:r>
-      <w:r>
-        <w:t>Q</w:t>
-      </w:r>
-      <w:r>
-        <w:rPr>
-          <w:rFonts w:hint="eastAsia"/>
-        </w:rPr>
-        <w:t>ua</w:t>
-      </w:r>
-      <w:r>
-        <w:t>lifier</w:t>
-      </w:r>
-      <w:r>
-        <w:rPr>
-          <w:rFonts w:hint="eastAsia"/>
-        </w:rPr>
-        <w:t>注解一起使用。</w:t>
-      </w:r>
-    </w:p>
-    <w:p>
-      <w:pPr>
-        <w:pStyle w:val="a3"/>
-        <w:spacing w:line="360" w:lineRule="auto"/>
+          <w:color w:val="FF0000"/>
+        </w:rPr>
+        <w:t>OP</w:t>
+      </w:r>
+      <w:r>
+        <w:rPr>
+          <w:rFonts w:hint="eastAsia"/>
+          <w:color w:val="FF0000"/>
+        </w:rPr>
+        <w:t>：</w:t>
+      </w:r>
+      <w:r>
+        <w:rPr>
+          <w:rFonts w:hint="eastAsia"/>
+          <w:color w:val="FF0000"/>
+        </w:rPr>
+        <w:t>面向切面编程</w:t>
+      </w:r>
+      <w:r>
+        <w:rPr>
+          <w:rFonts w:hint="eastAsia"/>
+        </w:rPr>
+        <w:t>，</w:t>
+      </w:r>
+      <w:r>
+        <w:rPr>
+          <w:rFonts w:hint="eastAsia"/>
+        </w:rPr>
+        <w:t>主要实现的</w:t>
+      </w:r>
+      <w:r>
+        <w:rPr>
+          <w:rFonts w:hint="eastAsia"/>
+        </w:rPr>
+        <w:t>目的是针对业务处理过程中的切面进行提取，它所面对的处理过程中某个步骤或阶段，以获得逻辑过程中各部分之间低耦合性的隔离效果。</w:t>
+      </w:r>
+    </w:p>
+    <w:p>
+      <w:pPr>
+        <w:pStyle w:val="a3"/>
         <w:ind w:left="357" w:firstLineChars="0" w:firstLine="0"/>
-        <w:rPr>
-          <w:color w:val="FF0000"/>
-        </w:rPr>
-      </w:pPr>
-      <w:r>
-        <w:rPr>
-          <w:rFonts w:hint="eastAsia"/>
-          <w:color w:val="FF0000"/>
-        </w:rPr>
-        <w:t>@</w:t>
-      </w:r>
-      <w:r>
-        <w:rPr>
-          <w:color w:val="FF0000"/>
-        </w:rPr>
-        <w:t>R</w:t>
-      </w:r>
-      <w:r>
-        <w:rPr>
-          <w:rFonts w:hint="eastAsia"/>
-          <w:color w:val="FF0000"/>
-        </w:rPr>
-        <w:t>esource：</w:t>
-      </w:r>
-    </w:p>
-    <w:p>
-      <w:pPr>
-        <w:pStyle w:val="a3"/>
-        <w:spacing w:line="360" w:lineRule="auto"/>
+      </w:pPr>
+      <w:r>
+        <w:rPr>
+          <w:rFonts w:hint="eastAsia"/>
+          <w:color w:val="FF0000"/>
+        </w:rPr>
+        <w:t>I</w:t>
+      </w:r>
+      <w:r>
+        <w:rPr>
+          <w:color w:val="FF0000"/>
+        </w:rPr>
+        <w:t>OC</w:t>
+      </w:r>
+      <w:r>
+        <w:rPr>
+          <w:rFonts w:hint="eastAsia"/>
+          <w:color w:val="FF0000"/>
+        </w:rPr>
+        <w:t>：</w:t>
+      </w:r>
+      <w:r>
+        <w:rPr>
+          <w:rFonts w:hint="eastAsia"/>
+          <w:color w:val="FF0000"/>
+        </w:rPr>
+        <w:t>控制反转</w:t>
+      </w:r>
+      <w:r>
+        <w:rPr>
+          <w:rFonts w:hint="eastAsia"/>
+          <w:color w:val="FF0000"/>
+        </w:rPr>
+        <w:t>，</w:t>
+      </w:r>
+      <w:r>
+        <w:rPr>
+          <w:rFonts w:hint="eastAsia"/>
+        </w:rPr>
+        <w:t>是面向对象编程中的一种设计原则，可以用来减低计算机代码之间的耦合度。其中最常见的方式叫做依赖注入（D</w:t>
+      </w:r>
+      <w:r>
+        <w:t>I</w:t>
+      </w:r>
+      <w:r>
+        <w:rPr>
+          <w:rFonts w:hint="eastAsia"/>
+        </w:rPr>
+        <w:t>），还有一种方式叫“依赖查找”。通过控制反转，对象在被创建的时候，由一个调控系统内所有对象的外界实体将其所依赖的对象已用传递给它。也可以说，依赖被注入到对象中。</w:t>
+      </w:r>
+    </w:p>
+    <w:p>
+      <w:pPr>
+        <w:pStyle w:val="a3"/>
         <w:ind w:left="357" w:firstLineChars="0" w:firstLine="0"/>
-        <w:rPr>
-          <w:color w:val="FF0000"/>
-        </w:rPr>
-      </w:pPr>
-      <w:r>
-        <w:rPr>
-          <w:rFonts w:hint="eastAsia"/>
-          <w:color w:val="FF0000"/>
+      </w:pPr>
+      <w:r>
+        <w:t xml:space="preserve"> C</w:t>
+      </w:r>
+      <w:r>
+        <w:rPr>
+          <w:rFonts w:hint="eastAsia"/>
+        </w:rPr>
+        <w:t>lass</w:t>
+      </w:r>
+      <w:r>
+        <w:t xml:space="preserve"> A </w:t>
+      </w:r>
+      <w:r>
+        <w:rPr>
+          <w:rFonts w:hint="eastAsia"/>
+        </w:rPr>
+        <w:t>中用到了Class</w:t>
+      </w:r>
+      <w:r>
+        <w:t xml:space="preserve"> B </w:t>
+      </w:r>
+      <w:r>
+        <w:rPr>
+          <w:rFonts w:hint="eastAsia"/>
+        </w:rPr>
+        <w:t>的对象</w:t>
+      </w:r>
+      <w:r>
+        <w:t>b</w:t>
+      </w:r>
+      <w:r>
+        <w:rPr>
+          <w:rFonts w:hint="eastAsia"/>
+        </w:rPr>
+        <w:t>，一般情况下，需要在A的代码中显试的n</w:t>
+      </w:r>
+      <w:r>
+        <w:t>ew</w:t>
+      </w:r>
+      <w:r>
+        <w:rPr>
+          <w:rFonts w:hint="eastAsia"/>
+        </w:rPr>
+        <w:t>一个B的对象。而采用依赖注入技术技术和之后，A的代码只需要定义一个私有的B对象，不需要直接n</w:t>
+      </w:r>
+      <w:r>
+        <w:t>ew</w:t>
+      </w:r>
+      <w:r>
+        <w:rPr>
+          <w:rFonts w:hint="eastAsia"/>
+        </w:rPr>
+        <w:t>来获得这个对象，而是通过相关的容器控制程序来将B对象在外部n</w:t>
+      </w:r>
+      <w:r>
+        <w:t>ew</w:t>
+      </w:r>
+      <w:r>
+        <w:rPr>
+          <w:rFonts w:hint="eastAsia"/>
+        </w:rPr>
+        <w:t>出来并注入到A类的引用中。而具体获取的方法、对象被获取时的状态由配置文件来指定。</w:t>
+      </w:r>
+    </w:p>
+    <w:p>
+      <w:pPr>
+        <w:pStyle w:val="a3"/>
+        <w:ind w:left="357" w:firstLineChars="0" w:firstLine="0"/>
+        <w:rPr>
+          <w:color w:val="FF0000"/>
+        </w:rPr>
+      </w:pPr>
+    </w:p>
+    <w:p>
+      <w:pPr>
+        <w:pStyle w:val="a3"/>
+        <w:ind w:left="357" w:firstLineChars="0" w:firstLine="0"/>
+        <w:rPr>
+          <w:color w:val="FF0000"/>
+        </w:rPr>
+      </w:pPr>
+      <w:r>
+        <w:rPr>
+          <w:rFonts w:hint="eastAsia"/>
+          <w:color w:val="FF0000"/>
+        </w:rPr>
+        <w:t>O</w:t>
+      </w:r>
+      <w:r>
+        <w:rPr>
+          <w:color w:val="FF0000"/>
+        </w:rPr>
+        <w:t>OP</w:t>
+      </w:r>
+      <w:r>
+        <w:rPr>
+          <w:rFonts w:hint="eastAsia"/>
+          <w:color w:val="FF0000"/>
+        </w:rPr>
+        <w:t>：</w:t>
+      </w:r>
+      <w:r>
+        <w:rPr>
+          <w:rFonts w:hint="eastAsia"/>
+          <w:color w:val="FF0000"/>
+        </w:rPr>
+        <w:t>面向对象编程</w:t>
+      </w:r>
+      <w:r>
+        <w:rPr>
+          <w:rFonts w:hint="eastAsia"/>
+        </w:rPr>
+        <w:t>，</w:t>
+      </w:r>
+      <w:r>
+        <w:rPr>
+          <w:rFonts w:hint="eastAsia"/>
+        </w:rPr>
+        <w:t>它将数据及对数据的操作行为放在一起，作为一个相互依存、补课分割的整体</w:t>
+      </w:r>
+      <w:r>
+        <w:t>—</w:t>
+      </w:r>
+      <w:r>
+        <w:rPr>
+          <w:rFonts w:hint="eastAsia"/>
+        </w:rPr>
+        <w:t>对象。对于相同类型的对象进行分类、抽象后，得出共同的特征而形成了类。</w:t>
+      </w:r>
+    </w:p>
+    <w:p>
+      <w:pPr>
+        <w:pStyle w:val="1"/>
+      </w:pPr>
+      <w:bookmarkStart w:id="2" w:name="_Toc17190346"/>
+      <w:r>
+        <w:t>S</w:t>
+      </w:r>
+      <w:r>
+        <w:t>ql</w:t>
+      </w:r>
+      <w:bookmarkEnd w:id="2"/>
+    </w:p>
+    <w:p>
+      <w:pPr>
+        <w:pStyle w:val="a3"/>
+        <w:spacing w:line="360" w:lineRule="auto"/>
+        <w:ind w:left="357" w:firstLineChars="0" w:firstLine="0"/>
+        <w:rPr>
+          <w:color w:val="FF0000"/>
+        </w:rPr>
+      </w:pPr>
+      <w:r>
+        <w:rPr>
+          <w:rFonts w:hint="eastAsia"/>
+          <w:color w:val="FF0000"/>
+        </w:rPr>
+        <w:t>存储过程：</w:t>
+      </w:r>
+    </w:p>
+    <w:p>
+      <w:pPr>
+        <w:pStyle w:val="a3"/>
+        <w:spacing w:line="360" w:lineRule="auto"/>
+        <w:ind w:left="357" w:firstLineChars="0" w:firstLine="0"/>
+      </w:pPr>
+      <w:r>
+        <w:rPr>
+          <w:rFonts w:hint="eastAsia"/>
+          <w:color w:val="FF0000"/>
+        </w:rPr>
+        <w:t>定义：</w:t>
+      </w:r>
+      <w:r>
+        <w:rPr>
+          <w:rFonts w:hint="eastAsia"/>
+        </w:rPr>
+        <w:t>存储过程是一组为了完成特定功能的S</w:t>
+      </w:r>
+      <w:r>
+        <w:t>QL</w:t>
+      </w:r>
+      <w:r>
+        <w:rPr>
+          <w:rFonts w:hint="eastAsia"/>
+        </w:rPr>
+        <w:t>语句集合，经编译后存储在服务器端的数据库中，利用存储过程可以加速S</w:t>
+      </w:r>
+      <w:r>
+        <w:t>QL</w:t>
+      </w:r>
+      <w:r>
+        <w:rPr>
+          <w:rFonts w:hint="eastAsia"/>
+        </w:rPr>
+        <w:t>语句的执行。</w:t>
+      </w:r>
+    </w:p>
+    <w:p>
+      <w:pPr>
+        <w:pStyle w:val="a3"/>
+        <w:spacing w:line="360" w:lineRule="auto"/>
+        <w:ind w:left="357" w:firstLineChars="0" w:firstLine="0"/>
+      </w:pPr>
+      <w:r>
+        <w:rPr>
+          <w:rFonts w:hint="eastAsia"/>
         </w:rPr>
         <w:t xml:space="preserve"> </w:t>
       </w:r>
       <w:r>
-        <w:rPr>
-          <w:color w:val="FF0000"/>
-        </w:rPr>
+        <w:t xml:space="preserve">     </w:t>
+      </w:r>
+      <w:r>
+        <w:rPr>
+          <w:rFonts w:hint="eastAsia"/>
+        </w:rPr>
+        <w:t>存储过程分为系统存储过程和自定义存储过程。</w:t>
+      </w:r>
+    </w:p>
+    <w:p>
+      <w:pPr>
+        <w:pStyle w:val="a3"/>
+        <w:spacing w:line="360" w:lineRule="auto"/>
+        <w:ind w:left="357" w:firstLineChars="0" w:firstLine="0"/>
+      </w:pPr>
+      <w:r>
+        <w:rPr>
+          <w:rFonts w:hint="eastAsia"/>
+        </w:rPr>
+        <w:t xml:space="preserve"> </w:t>
+      </w:r>
+      <w:r>
+        <w:t xml:space="preserve">     </w:t>
+      </w:r>
+      <w:r>
+        <w:rPr>
+          <w:rFonts w:hint="eastAsia"/>
+        </w:rPr>
+        <w:t>系统存储过程在m</w:t>
+      </w:r>
+      <w:r>
+        <w:t>aster</w:t>
+      </w:r>
+      <w:r>
+        <w:rPr>
+          <w:rFonts w:hint="eastAsia"/>
+        </w:rPr>
+        <w:t>数据库中，但是在其他的数据库中可以直接调用，并且在调用时不必在存储过程前加上数据库名，因为在创建一个新数据库时，系统存储过程在新的数据库中会自动创建。</w:t>
+      </w:r>
+    </w:p>
+    <w:p>
+      <w:pPr>
+        <w:pStyle w:val="a3"/>
+        <w:spacing w:line="360" w:lineRule="auto"/>
+        <w:ind w:left="357" w:firstLineChars="0" w:firstLine="0"/>
+      </w:pPr>
+      <w:r>
+        <w:rPr>
+          <w:rFonts w:hint="eastAsia"/>
+        </w:rPr>
+        <w:t xml:space="preserve"> </w:t>
+      </w:r>
+      <w:r>
+        <w:t xml:space="preserve">     </w:t>
+      </w:r>
+      <w:r>
+        <w:rPr>
+          <w:rFonts w:hint="eastAsia"/>
+        </w:rPr>
+        <w:t>自定义存储过程，由用户创建并能完成某一特定功能的存储过程，存储过程即可以有参数又有返回值，但是它与函数不同，存储过程的返回值只是指明执行是否成功。</w:t>
+      </w:r>
+    </w:p>
+    <w:p>
+      <w:pPr>
+        <w:pStyle w:val="a3"/>
+        <w:spacing w:line="360" w:lineRule="auto"/>
+        <w:ind w:left="357" w:firstLineChars="0" w:firstLine="0"/>
+      </w:pPr>
+      <w:r>
+        <w:rPr>
+          <w:rFonts w:hint="eastAsia"/>
+        </w:rPr>
+        <w:t xml:space="preserve"> </w:t>
+      </w:r>
+      <w:r>
         <w:t xml:space="preserve">      </w:t>
       </w:r>
       <w:r>
         <w:rPr>
           <w:rFonts w:hint="eastAsia"/>
         </w:rPr>
-        <w:t>默认</w:t>
-      </w:r>
-      <w:r>
-        <w:rPr>
-          <w:rFonts w:hint="eastAsia"/>
-        </w:rPr>
-        <w:t>按照ByName自动注入，有j</w:t>
-      </w:r>
-      <w:r>
-        <w:t>2ee</w:t>
-      </w:r>
-      <w:r>
-        <w:rPr>
-          <w:rFonts w:hint="eastAsia"/>
-        </w:rPr>
-        <w:t>提供，有两个重要的属性，name和type，而s</w:t>
-      </w:r>
-      <w:r>
-        <w:t>pring</w:t>
-      </w:r>
-      <w:r>
-        <w:rPr>
-          <w:rFonts w:hint="eastAsia"/>
-        </w:rPr>
-        <w:t>将@</w:t>
-      </w:r>
-      <w:r>
-        <w:t>R</w:t>
-      </w:r>
-      <w:r>
-        <w:rPr>
-          <w:rFonts w:hint="eastAsia"/>
-        </w:rPr>
-        <w:t>esource注解的name属性解析为b</w:t>
-      </w:r>
-      <w:r>
-        <w:t>ean</w:t>
-      </w:r>
-      <w:r>
-        <w:rPr>
-          <w:rFonts w:hint="eastAsia"/>
-        </w:rPr>
-        <w:t>的名字，而type属性解析为B</w:t>
-      </w:r>
-      <w:r>
-        <w:t>ean</w:t>
-      </w:r>
-      <w:r>
-        <w:rPr>
-          <w:rFonts w:hint="eastAsia"/>
-        </w:rPr>
-        <w:t>的类型。所以，如果使用name属性，则使用Byname的自动注入策略，而使用</w:t>
-      </w:r>
-      <w:r>
-        <w:t>type</w:t>
-      </w:r>
-      <w:r>
-        <w:rPr>
-          <w:rFonts w:hint="eastAsia"/>
-        </w:rPr>
-        <w:t>属性时则使用B</w:t>
-      </w:r>
-      <w:r>
-        <w:t>ytype</w:t>
-      </w:r>
-      <w:r>
-        <w:rPr>
-          <w:rFonts w:hint="eastAsia"/>
-        </w:rPr>
-        <w:t>自动注入。如果既不指定name也不制定t</w:t>
-      </w:r>
-      <w:r>
-        <w:t>ype</w:t>
-      </w:r>
-      <w:r>
-        <w:rPr>
-          <w:rFonts w:hint="eastAsia"/>
-        </w:rPr>
-        <w:t>属性，这时将通过反射机制使用b</w:t>
-      </w:r>
-      <w:r>
-        <w:t>yname</w:t>
-      </w:r>
-      <w:r>
-        <w:rPr>
-          <w:rFonts w:hint="eastAsia"/>
-        </w:rPr>
-        <w:t>的自动注入策略。</w:t>
+        <w:t>并不能像函数那样被直接调用，只能利用</w:t>
+      </w:r>
+      <w:r>
+        <w:rPr>
+          <w:rFonts w:hint="eastAsia"/>
+        </w:rPr>
+        <w:t>ex</w:t>
+      </w:r>
+      <w:r>
+        <w:t>ecute</w:t>
+      </w:r>
+      <w:r>
+        <w:rPr>
+          <w:rFonts w:hint="eastAsia"/>
+        </w:rPr>
+        <w:t>来执行存储过程。</w:t>
       </w:r>
     </w:p>
     <w:p>
@@ -1711,26 +2857,203 @@
           <w:rFonts w:hint="eastAsia"/>
           <w:color w:val="FF0000"/>
         </w:rPr>
-        <w:t>@</w:t>
-      </w:r>
-      <w:r>
-        <w:rPr>
-          <w:color w:val="FF0000"/>
-        </w:rPr>
-        <w:t>R</w:t>
-      </w:r>
-      <w:r>
-        <w:rPr>
-          <w:rFonts w:hint="eastAsia"/>
-          <w:color w:val="FF0000"/>
-        </w:rPr>
-        <w:t>es</w:t>
-      </w:r>
-      <w:r>
-        <w:rPr>
-          <w:color w:val="FF0000"/>
-        </w:rPr>
-        <w:t>ponseBody</w:t>
+        <w:t>存储过程的优点：</w:t>
+      </w:r>
+    </w:p>
+    <w:p>
+      <w:pPr>
+        <w:pStyle w:val="a3"/>
+        <w:spacing w:line="360" w:lineRule="auto"/>
+        <w:ind w:left="357" w:firstLineChars="0" w:firstLine="0"/>
+      </w:pPr>
+      <w:r>
+        <w:rPr>
+          <w:rFonts w:hint="eastAsia"/>
+          <w:color w:val="FF0000"/>
+        </w:rPr>
+        <w:t xml:space="preserve"> </w:t>
+      </w:r>
+      <w:r>
+        <w:rPr>
+          <w:color w:val="FF0000"/>
+        </w:rPr>
+        <w:t xml:space="preserve">     </w:t>
+      </w:r>
+      <w:r>
+        <w:t xml:space="preserve"> </w:t>
+      </w:r>
+      <w:r>
+        <w:rPr>
+          <w:rFonts w:hint="eastAsia"/>
+        </w:rPr>
+        <w:t>提高</w:t>
+      </w:r>
+      <w:r>
+        <w:rPr>
+          <w:rFonts w:hint="eastAsia"/>
+        </w:rPr>
+        <w:t>应用程序的通用性和可移植性：存储过程创建后，可以在程序中被多次调用，而不必重新编写该存储过程的S</w:t>
+      </w:r>
+      <w:r>
+        <w:t>QL</w:t>
+      </w:r>
+      <w:r>
+        <w:rPr>
+          <w:rFonts w:hint="eastAsia"/>
+        </w:rPr>
+        <w:t>语句。并且数据库专业人员可以随时对存储过程进行修改，且对程序源代码没有影响，这样就极大的提高了程序的可移植性。</w:t>
+      </w:r>
+    </w:p>
+    <w:p>
+      <w:pPr>
+        <w:pStyle w:val="a3"/>
+        <w:spacing w:line="360" w:lineRule="auto"/>
+        <w:ind w:left="357" w:firstLineChars="0" w:firstLine="0"/>
+      </w:pPr>
+      <w:r>
+        <w:rPr>
+          <w:rFonts w:hint="eastAsia"/>
+        </w:rPr>
+        <w:t xml:space="preserve"> </w:t>
+      </w:r>
+      <w:r>
+        <w:t xml:space="preserve">      </w:t>
+      </w:r>
+      <w:r>
+        <w:rPr>
+          <w:rFonts w:hint="eastAsia"/>
+        </w:rPr>
+        <w:t>可以更有效的管理用户操作数据库的权限：在S</w:t>
+      </w:r>
+      <w:r>
+        <w:t xml:space="preserve">ql </w:t>
+      </w:r>
+      <w:r>
+        <w:rPr>
+          <w:rFonts w:hint="eastAsia"/>
+        </w:rPr>
+        <w:t>server数据库中，系统管理员可以通过对执行某一存储过程的权限进行限制，从而实现对相应的数据访问进行控制，避免非授权用户对数据库的访问，保证数据的安全。</w:t>
+      </w:r>
+    </w:p>
+    <w:p>
+      <w:pPr>
+        <w:pStyle w:val="a3"/>
+        <w:spacing w:line="360" w:lineRule="auto"/>
+        <w:ind w:left="357" w:firstLineChars="0" w:firstLine="0"/>
+      </w:pPr>
+      <w:r>
+        <w:rPr>
+          <w:rFonts w:hint="eastAsia"/>
+        </w:rPr>
+        <w:t xml:space="preserve"> </w:t>
+      </w:r>
+      <w:r>
+        <w:t xml:space="preserve">      </w:t>
+      </w:r>
+      <w:r>
+        <w:rPr>
+          <w:rFonts w:hint="eastAsia"/>
+        </w:rPr>
+        <w:t>可以提高S</w:t>
+      </w:r>
+      <w:r>
+        <w:t>QL</w:t>
+      </w:r>
+      <w:r>
+        <w:rPr>
+          <w:rFonts w:hint="eastAsia"/>
+        </w:rPr>
+        <w:t>的速度，存储过程是编译过的，如果某一个操作包含大量的S</w:t>
+      </w:r>
+      <w:r>
+        <w:t>QL</w:t>
+      </w:r>
+      <w:r>
+        <w:rPr>
+          <w:rFonts w:hint="eastAsia"/>
+        </w:rPr>
+        <w:t>代码或分别被执行多次，那么使用存储过程比直接使用单条S</w:t>
+      </w:r>
+      <w:r>
+        <w:t>QL</w:t>
+      </w:r>
+      <w:r>
+        <w:rPr>
+          <w:rFonts w:hint="eastAsia"/>
+        </w:rPr>
+        <w:t>语句执行速度快的多。</w:t>
+      </w:r>
+    </w:p>
+    <w:p>
+      <w:pPr>
+        <w:pStyle w:val="a3"/>
+        <w:spacing w:line="360" w:lineRule="auto"/>
+        <w:ind w:left="357" w:firstLineChars="0" w:firstLine="0"/>
+      </w:pPr>
+      <w:r>
+        <w:rPr>
+          <w:rFonts w:hint="eastAsia"/>
+        </w:rPr>
+        <w:t xml:space="preserve"> </w:t>
+      </w:r>
+      <w:r>
+        <w:t xml:space="preserve">      </w:t>
+      </w:r>
+      <w:r>
+        <w:rPr>
+          <w:rFonts w:hint="eastAsia"/>
+        </w:rPr>
+        <w:t>减轻服务器的负担，当用户的操作是针对数据库对象的操作时，如果使用单条调用的方式，那么网络上还必须传输大量的S</w:t>
+      </w:r>
+      <w:r>
+        <w:t>QL</w:t>
+      </w:r>
+      <w:r>
+        <w:rPr>
+          <w:rFonts w:hint="eastAsia"/>
+        </w:rPr>
+        <w:t>语句，如果使用存储过程，则直接发送过程的调用命令即可，降低了网络的负担。</w:t>
+      </w:r>
+    </w:p>
+    <w:p>
+      <w:pPr>
+        <w:pStyle w:val="a3"/>
+        <w:spacing w:line="360" w:lineRule="auto"/>
+        <w:ind w:left="357" w:firstLineChars="0" w:firstLine="0"/>
+      </w:pPr>
+    </w:p>
+    <w:p>
+      <w:pPr>
+        <w:pStyle w:val="1"/>
+      </w:pPr>
+      <w:bookmarkStart w:id="3" w:name="_Toc17190347"/>
+      <w:r>
+        <w:rPr>
+          <w:rFonts w:hint="eastAsia"/>
+        </w:rPr>
+        <w:lastRenderedPageBreak/>
+        <w:t>j</w:t>
+      </w:r>
+      <w:r>
+        <w:t>ava</w:t>
+      </w:r>
+      <w:bookmarkEnd w:id="3"/>
+    </w:p>
+    <w:p>
+      <w:pPr>
+        <w:pStyle w:val="a3"/>
+        <w:spacing w:line="360" w:lineRule="auto"/>
+        <w:ind w:left="357" w:firstLineChars="0" w:firstLine="0"/>
+        <w:rPr>
+          <w:color w:val="FF0000"/>
+        </w:rPr>
+      </w:pPr>
+      <w:r>
+        <w:rPr>
+          <w:rFonts w:hint="eastAsia"/>
+          <w:color w:val="FF0000"/>
+        </w:rPr>
+        <w:t>八大基本类型</w:t>
       </w:r>
       <w:r>
         <w:rPr>
@@ -1747,119 +3070,70 @@
         <w:ind w:left="357" w:firstLineChars="0" w:firstLine="0"/>
       </w:pPr>
       <w:r>
-        <w:rPr>
-          <w:rFonts w:hint="eastAsia"/>
-          <w:color w:val="FF0000"/>
-        </w:rPr>
+        <w:t>B</w:t>
+      </w:r>
+      <w:r>
+        <w:rPr>
+          <w:rFonts w:hint="eastAsia"/>
+        </w:rPr>
+        <w:t>yte</w:t>
+      </w:r>
+      <w:r>
+        <w:t xml:space="preserve">   </w:t>
+      </w:r>
+      <w:r>
+        <w:t xml:space="preserve"> short</w:t>
+      </w:r>
+      <w:r>
+        <w:t xml:space="preserve">   </w:t>
+      </w:r>
+      <w:r>
         <w:t xml:space="preserve"> </w:t>
       </w:r>
       <w:r>
         <w:rPr>
-          <w:color w:val="FF0000"/>
-        </w:rPr>
-        <w:t xml:space="preserve">     </w:t>
-      </w:r>
-      <w:r>
-        <w:rPr>
-          <w:rFonts w:hint="eastAsia"/>
-        </w:rPr>
-        <w:t>表示该方法的返回结果直接写入H</w:t>
-      </w:r>
-      <w:r>
-        <w:t xml:space="preserve">TTP </w:t>
-      </w:r>
-      <w:r>
-        <w:rPr>
-          <w:rFonts w:hint="eastAsia"/>
-        </w:rPr>
-        <w:t>response</w:t>
+          <w:rFonts w:hint="eastAsia"/>
+        </w:rPr>
+        <w:t>int</w:t>
       </w:r>
       <w:r>
         <w:t xml:space="preserve"> </w:t>
       </w:r>
       <w:r>
-        <w:rPr>
-          <w:rFonts w:hint="eastAsia"/>
-        </w:rPr>
-        <w:t>body中，</w:t>
-      </w:r>
-      <w:r>
-        <w:rPr>
-          <w:rFonts w:hint="eastAsia"/>
-        </w:rPr>
-        <w:t>一般在异步获取数据时使用，用于构建R</w:t>
-      </w:r>
-      <w:r>
-        <w:t>EST</w:t>
-      </w:r>
-      <w:r>
-        <w:rPr>
-          <w:rFonts w:hint="eastAsia"/>
-        </w:rPr>
-        <w:t>f</w:t>
-      </w:r>
-      <w:r>
-        <w:t>ul</w:t>
-      </w:r>
-      <w:r>
-        <w:rPr>
-          <w:rFonts w:hint="eastAsia"/>
-        </w:rPr>
-        <w:t>的a</w:t>
-      </w:r>
-      <w:r>
-        <w:t>pi</w:t>
-      </w:r>
-      <w:r>
-        <w:rPr>
-          <w:rFonts w:hint="eastAsia"/>
-        </w:rPr>
-        <w:t>。在使用@</w:t>
-      </w:r>
-      <w:r>
-        <w:t>R</w:t>
-      </w:r>
-      <w:r>
-        <w:rPr>
-          <w:rFonts w:hint="eastAsia"/>
-        </w:rPr>
-        <w:t>equest</w:t>
-      </w:r>
-      <w:r>
-        <w:t>Mapping</w:t>
-      </w:r>
-      <w:r>
-        <w:rPr>
-          <w:rFonts w:hint="eastAsia"/>
-        </w:rPr>
-        <w:t>后，返回值通常解析为跳转路径。加上@</w:t>
-      </w:r>
-      <w:r>
-        <w:t>R</w:t>
-      </w:r>
-      <w:r>
-        <w:rPr>
-          <w:rFonts w:hint="eastAsia"/>
-        </w:rPr>
-        <w:t>espouse</w:t>
-      </w:r>
-      <w:r>
-        <w:t>B</w:t>
-      </w:r>
-      <w:r>
-        <w:rPr>
-          <w:rFonts w:hint="eastAsia"/>
-        </w:rPr>
-        <w:t>ody后返回结果不会被解析为跳转路径，会直接返回j</w:t>
-      </w:r>
-      <w:r>
-        <w:t>son</w:t>
-      </w:r>
-      <w:r>
-        <w:rPr>
-          <w:rFonts w:hint="eastAsia"/>
-        </w:rPr>
-        <w:t>数据。</w:t>
+        <w:t xml:space="preserve">   </w:t>
+      </w:r>
+      <w:r>
+        <w:t>long</w:t>
+      </w:r>
+      <w:r>
+        <w:t xml:space="preserve">  </w:t>
+      </w:r>
+      <w:r>
+        <w:t xml:space="preserve"> float</w:t>
+      </w:r>
+      <w:r>
+        <w:t xml:space="preserve">  </w:t>
+      </w:r>
+      <w:r>
+        <w:t xml:space="preserve"> double</w:t>
+      </w:r>
+      <w:r>
+        <w:t xml:space="preserve">  </w:t>
+      </w:r>
+      <w:r>
+        <w:t xml:space="preserve"> char</w:t>
+      </w:r>
+      <w:r>
+        <w:t xml:space="preserve"> </w:t>
+      </w:r>
+      <w:r>
+        <w:t xml:space="preserve"> </w:t>
+      </w:r>
+      <w:r>
+        <w:t xml:space="preserve"> </w:t>
+      </w:r>
+      <w:r>
+        <w:t>Boolean</w:t>
       </w:r>
     </w:p>
     <w:p>
@@ -1867,1193 +3141,82 @@
         <w:pStyle w:val="a3"/>
         <w:spacing w:line="360" w:lineRule="auto"/>
         <w:ind w:left="357" w:firstLineChars="0" w:firstLine="0"/>
-        <w:rPr>
-          <w:color w:val="FF0000"/>
-        </w:rPr>
-      </w:pPr>
-      <w:r>
-        <w:rPr>
-          <w:rFonts w:hint="eastAsia"/>
-          <w:color w:val="FF0000"/>
-        </w:rPr>
-        <w:t>@</w:t>
-      </w:r>
-      <w:r>
-        <w:rPr>
-          <w:color w:val="FF0000"/>
-        </w:rPr>
-        <w:t>C</w:t>
-      </w:r>
-      <w:r>
-        <w:rPr>
-          <w:rFonts w:hint="eastAsia"/>
-          <w:color w:val="FF0000"/>
-        </w:rPr>
-        <w:t>on</w:t>
-      </w:r>
-      <w:r>
-        <w:rPr>
-          <w:color w:val="FF0000"/>
-        </w:rPr>
-        <w:t>troller</w:t>
-      </w:r>
-      <w:r>
-        <w:rPr>
-          <w:rFonts w:hint="eastAsia"/>
-          <w:color w:val="FF0000"/>
+      </w:pPr>
+    </w:p>
+    <w:p>
+      <w:pPr>
+        <w:pStyle w:val="a3"/>
+        <w:spacing w:line="360" w:lineRule="auto"/>
+        <w:ind w:left="357" w:firstLineChars="0" w:firstLine="0"/>
+        <w:rPr>
+          <w:color w:val="FF0000"/>
+        </w:rPr>
+      </w:pPr>
+      <w:r>
+        <w:rPr>
+          <w:rFonts w:hint="eastAsia"/>
+          <w:color w:val="FF0000"/>
+        </w:rPr>
+        <w:t>修饰符：</w:t>
+      </w:r>
+    </w:p>
+    <w:p>
+      <w:pPr>
+        <w:pStyle w:val="a3"/>
+        <w:spacing w:line="360" w:lineRule="auto"/>
+        <w:ind w:left="357" w:firstLineChars="0" w:firstLine="0"/>
+      </w:pPr>
+      <w:r>
+        <w:t>P</w:t>
+      </w:r>
+      <w:r>
+        <w:rPr>
+          <w:rFonts w:hint="eastAsia"/>
+        </w:rPr>
+        <w:t>ublic：</w:t>
+      </w:r>
+      <w:r>
+        <w:rPr>
+          <w:rFonts w:hint="eastAsia"/>
+        </w:rPr>
+        <w:t xml:space="preserve">表明该成员变量或方法对所有类或对象都是可见的，所有类或对象都可以直接访问。 </w:t>
+      </w:r>
+      <w:r>
+        <w:rPr>
+          <w:rFonts w:hint="eastAsia"/>
+        </w:rPr>
+        <w:t>使用对象：类、接口、变量、方法。</w:t>
+      </w:r>
+    </w:p>
+    <w:p>
+      <w:pPr>
+        <w:pStyle w:val="a3"/>
+        <w:spacing w:line="360" w:lineRule="auto"/>
+        <w:ind w:left="357" w:firstLineChars="0" w:firstLine="0"/>
+      </w:pPr>
+      <w:r>
+        <w:t>P</w:t>
+      </w:r>
+      <w:r>
+        <w:rPr>
+          <w:rFonts w:hint="eastAsia"/>
+        </w:rPr>
+        <w:t>ro</w:t>
+      </w:r>
+      <w:r>
+        <w:t>tected</w:t>
+      </w:r>
+      <w:r>
+        <w:rPr>
+          <w:rFonts w:hint="eastAsia"/>
         </w:rPr>
         <w:t>：</w:t>
       </w:r>
-    </w:p>
-    <w:p>
-      <w:pPr>
-        <w:pStyle w:val="a3"/>
-        <w:spacing w:line="360" w:lineRule="auto"/>
-        <w:ind w:left="357" w:firstLineChars="0" w:firstLine="0"/>
-      </w:pPr>
-      <w:r>
-        <w:rPr>
-          <w:rFonts w:hint="eastAsia"/>
-        </w:rPr>
-        <w:t xml:space="preserve"> </w:t>
-      </w:r>
-      <w:r>
-        <w:t xml:space="preserve">      </w:t>
-      </w:r>
-      <w:r>
-        <w:rPr>
-          <w:rFonts w:hint="eastAsia"/>
-        </w:rPr>
-        <w:t>用于定义控制器类，在s</w:t>
-      </w:r>
-      <w:r>
-        <w:t>pring</w:t>
-      </w:r>
-      <w:r>
-        <w:rPr>
-          <w:rFonts w:hint="eastAsia"/>
-        </w:rPr>
-        <w:t>项目中由控制器负责将用户发来的u</w:t>
-      </w:r>
-      <w:r>
-        <w:t>rl</w:t>
-      </w:r>
-      <w:r>
-        <w:rPr>
-          <w:rFonts w:hint="eastAsia"/>
-        </w:rPr>
-        <w:t>请求转发到对应的服务接口（serv</w:t>
-      </w:r>
-      <w:r>
-        <w:t>ice</w:t>
-      </w:r>
-      <w:r>
-        <w:rPr>
-          <w:rFonts w:hint="eastAsia"/>
-        </w:rPr>
-        <w:t>层），一般这个注解在类中，通常方法需要配合注解@</w:t>
-      </w:r>
-      <w:r>
-        <w:t>R</w:t>
-      </w:r>
-      <w:r>
-        <w:rPr>
-          <w:rFonts w:hint="eastAsia"/>
-        </w:rPr>
-        <w:t>e</w:t>
-      </w:r>
-      <w:r>
-        <w:t>questMapping</w:t>
-      </w:r>
-      <w:r>
-        <w:rPr>
-          <w:rFonts w:hint="eastAsia"/>
-        </w:rPr>
-        <w:t>。</w:t>
-      </w:r>
-    </w:p>
-    <w:p>
-      <w:pPr>
-        <w:pStyle w:val="a3"/>
-        <w:spacing w:line="360" w:lineRule="auto"/>
-        <w:ind w:left="357" w:firstLineChars="0" w:firstLine="0"/>
-      </w:pPr>
-    </w:p>
-    <w:p>
-      <w:pPr>
-        <w:pStyle w:val="a3"/>
-        <w:spacing w:line="360" w:lineRule="auto"/>
-        <w:ind w:left="357" w:firstLineChars="0" w:firstLine="0"/>
-        <w:rPr>
-          <w:color w:val="FF0000"/>
-        </w:rPr>
-      </w:pPr>
-      <w:r>
-        <w:rPr>
-          <w:rFonts w:hint="eastAsia"/>
-          <w:color w:val="FF0000"/>
-        </w:rPr>
-        <w:t>@</w:t>
-      </w:r>
-      <w:r>
-        <w:rPr>
-          <w:color w:val="FF0000"/>
-        </w:rPr>
-        <w:t>R</w:t>
-      </w:r>
-      <w:r>
-        <w:rPr>
-          <w:rFonts w:hint="eastAsia"/>
-          <w:color w:val="FF0000"/>
-        </w:rPr>
-        <w:t>est</w:t>
-      </w:r>
-      <w:r>
-        <w:rPr>
-          <w:color w:val="FF0000"/>
-        </w:rPr>
-        <w:t>Controller</w:t>
-      </w:r>
-      <w:r>
-        <w:rPr>
-          <w:rFonts w:hint="eastAsia"/>
-          <w:color w:val="FF0000"/>
-        </w:rPr>
-        <w:t>：</w:t>
-      </w:r>
-    </w:p>
-    <w:p>
-      <w:pPr>
-        <w:pStyle w:val="a3"/>
-        <w:spacing w:line="360" w:lineRule="auto"/>
-        <w:ind w:left="357" w:firstLineChars="400" w:firstLine="840"/>
-      </w:pPr>
-      <w:r>
-        <w:rPr>
-          <w:rFonts w:hint="eastAsia"/>
-        </w:rPr>
-        <w:t>用于标注控制层组件，@</w:t>
-      </w:r>
-      <w:r>
-        <w:t>R</w:t>
-      </w:r>
-      <w:r>
-        <w:rPr>
-          <w:rFonts w:hint="eastAsia"/>
-        </w:rPr>
-        <w:t>es</w:t>
-      </w:r>
-      <w:r>
-        <w:t>ponseBody</w:t>
-      </w:r>
-      <w:r>
-        <w:rPr>
-          <w:rFonts w:hint="eastAsia"/>
-        </w:rPr>
-        <w:t>和@</w:t>
-      </w:r>
-      <w:r>
-        <w:t>C</w:t>
-      </w:r>
-      <w:r>
-        <w:rPr>
-          <w:rFonts w:hint="eastAsia"/>
-        </w:rPr>
-        <w:t xml:space="preserve">ontroller的合集。 </w:t>
-      </w:r>
-    </w:p>
-    <w:p>
-      <w:pPr>
-        <w:pStyle w:val="a3"/>
-        <w:spacing w:line="360" w:lineRule="auto"/>
-        <w:ind w:left="357" w:firstLineChars="0" w:firstLine="0"/>
-        <w:rPr>
-          <w:color w:val="FF0000"/>
-        </w:rPr>
-      </w:pPr>
-      <w:r>
-        <w:rPr>
-          <w:rFonts w:hint="eastAsia"/>
-          <w:color w:val="FF0000"/>
-        </w:rPr>
-        <w:t>@</w:t>
-      </w:r>
-      <w:r>
-        <w:rPr>
-          <w:color w:val="FF0000"/>
-        </w:rPr>
-        <w:t>R</w:t>
-      </w:r>
-      <w:r>
-        <w:rPr>
-          <w:rFonts w:hint="eastAsia"/>
-          <w:color w:val="FF0000"/>
-        </w:rPr>
-        <w:t>e</w:t>
-      </w:r>
-      <w:r>
-        <w:rPr>
-          <w:color w:val="FF0000"/>
-        </w:rPr>
-        <w:t>pository</w:t>
-      </w:r>
-      <w:r>
-        <w:rPr>
-          <w:rFonts w:hint="eastAsia"/>
-          <w:color w:val="FF0000"/>
-        </w:rPr>
-        <w:t>：</w:t>
-      </w:r>
-    </w:p>
-    <w:p>
-      <w:pPr>
-        <w:pStyle w:val="a3"/>
-        <w:spacing w:line="360" w:lineRule="auto"/>
-        <w:ind w:left="357" w:firstLineChars="0" w:firstLine="0"/>
-      </w:pPr>
-      <w:r>
-        <w:rPr>
-          <w:rFonts w:hint="eastAsia"/>
-          <w:color w:val="FF0000"/>
-        </w:rPr>
-        <w:t xml:space="preserve"> </w:t>
-      </w:r>
-      <w:r>
-        <w:rPr>
-          <w:color w:val="FF0000"/>
-        </w:rPr>
-        <w:t xml:space="preserve">       </w:t>
-      </w:r>
-      <w:r>
-        <w:rPr>
-          <w:rFonts w:hint="eastAsia"/>
-        </w:rPr>
-        <w:t>用于将数据访问层（Dao层）的类标示为Spring</w:t>
-      </w:r>
-      <w:r>
-        <w:t xml:space="preserve"> Bean</w:t>
-      </w:r>
-      <w:r>
-        <w:rPr>
-          <w:rFonts w:hint="eastAsia"/>
-        </w:rPr>
-        <w:t>。具体只需将该注解标注在D</w:t>
-      </w:r>
-      <w:r>
-        <w:t>AO</w:t>
-      </w:r>
-      <w:r>
-        <w:rPr>
-          <w:rFonts w:hint="eastAsia"/>
-        </w:rPr>
-        <w:t>类上即可。</w:t>
-      </w:r>
-    </w:p>
-    <w:p>
-      <w:pPr>
-        <w:pStyle w:val="a3"/>
-        <w:spacing w:line="360" w:lineRule="auto"/>
-        <w:ind w:left="357" w:firstLineChars="0" w:firstLine="0"/>
-      </w:pPr>
-    </w:p>
-    <w:p>
-      <w:pPr>
-        <w:pStyle w:val="a3"/>
-        <w:spacing w:line="360" w:lineRule="auto"/>
-        <w:ind w:left="357" w:firstLineChars="0" w:firstLine="0"/>
-        <w:rPr>
-          <w:color w:val="FF0000"/>
-        </w:rPr>
-      </w:pPr>
-    </w:p>
-    <w:p>
-      <w:pPr>
-        <w:pStyle w:val="a3"/>
-        <w:spacing w:line="360" w:lineRule="auto"/>
-        <w:ind w:left="357" w:firstLineChars="0" w:firstLine="0"/>
-      </w:pPr>
-    </w:p>
-    <w:p>
-      <w:pPr>
-        <w:pStyle w:val="1"/>
-      </w:pPr>
-      <w:bookmarkStart w:id="1" w:name="_Toc16774568"/>
-      <w:r>
-        <w:lastRenderedPageBreak/>
-        <w:t>S</w:t>
-      </w:r>
-      <w:r>
-        <w:rPr>
-          <w:rFonts w:hint="eastAsia"/>
-        </w:rPr>
-        <w:t>pring</w:t>
-      </w:r>
-      <w:bookmarkEnd w:id="1"/>
-    </w:p>
-    <w:p>
-      <w:pPr>
-        <w:pStyle w:val="a3"/>
-        <w:spacing w:line="360" w:lineRule="auto"/>
-        <w:ind w:left="357" w:firstLineChars="0" w:firstLine="0"/>
-      </w:pPr>
-      <w:r>
-        <w:rPr>
-          <w:rFonts w:hint="eastAsia"/>
-        </w:rPr>
-        <w:t>简介：spring是一套j</w:t>
-      </w:r>
-      <w:r>
-        <w:t>ava</w:t>
-      </w:r>
-      <w:r>
-        <w:rPr>
-          <w:rFonts w:hint="eastAsia"/>
-        </w:rPr>
-        <w:t>开发框架，框架的作用是为了减少代码的冗余和模块之间的耦合，使代码逻辑更加清晰，主要是用了A</w:t>
-      </w:r>
-      <w:r>
-        <w:t>OP</w:t>
-      </w:r>
-      <w:r>
-        <w:rPr>
-          <w:rFonts w:hint="eastAsia"/>
-        </w:rPr>
-        <w:t>（面向切面编程）和I</w:t>
-      </w:r>
-      <w:r>
-        <w:t>OC</w:t>
-      </w:r>
-      <w:r>
-        <w:rPr>
-          <w:rFonts w:hint="eastAsia"/>
-        </w:rPr>
-        <w:t>（控制反转）容器的思想。</w:t>
-      </w:r>
-    </w:p>
-    <w:p>
-      <w:pPr>
-        <w:pStyle w:val="a3"/>
-        <w:spacing w:line="360" w:lineRule="auto"/>
-        <w:ind w:left="357" w:firstLineChars="0" w:firstLine="0"/>
-        <w:rPr>
-          <w:color w:val="FF0000"/>
-        </w:rPr>
-      </w:pPr>
-      <w:r>
-        <w:rPr>
-          <w:rFonts w:hint="eastAsia"/>
-          <w:color w:val="FF0000"/>
-        </w:rPr>
-        <w:t>A</w:t>
-      </w:r>
-      <w:r>
-        <w:rPr>
-          <w:color w:val="FF0000"/>
-        </w:rPr>
-        <w:t>OP</w:t>
-      </w:r>
-      <w:r>
-        <w:rPr>
-          <w:rFonts w:hint="eastAsia"/>
-          <w:color w:val="FF0000"/>
-        </w:rPr>
-        <w:t>：</w:t>
-      </w:r>
-      <w:r>
-        <w:rPr>
-          <w:rFonts w:hint="eastAsia"/>
-          <w:color w:val="FF0000"/>
-        </w:rPr>
-        <w:t>面向切面编程</w:t>
-      </w:r>
-      <w:r>
-        <w:rPr>
-          <w:rFonts w:hint="eastAsia"/>
-        </w:rPr>
-        <w:t>，</w:t>
-      </w:r>
-      <w:r>
-        <w:rPr>
-          <w:rFonts w:hint="eastAsia"/>
-        </w:rPr>
-        <w:t>主要实现的</w:t>
-      </w:r>
-      <w:r>
-        <w:rPr>
-          <w:rFonts w:hint="eastAsia"/>
-        </w:rPr>
-        <w:t>目的是针对业务处理过程中的切面进行提取，它所面对的处理过程中某个步骤或阶段，以获得逻辑过程中各部分之间低耦合性的隔离效果。</w:t>
-      </w:r>
-    </w:p>
-    <w:p>
-      <w:pPr>
-        <w:pStyle w:val="a3"/>
-        <w:spacing w:line="360" w:lineRule="auto"/>
-        <w:ind w:left="357" w:firstLineChars="0" w:firstLine="0"/>
-      </w:pPr>
-      <w:r>
-        <w:rPr>
-          <w:rFonts w:hint="eastAsia"/>
-          <w:color w:val="FF0000"/>
-        </w:rPr>
-        <w:t>I</w:t>
-      </w:r>
-      <w:r>
-        <w:rPr>
-          <w:color w:val="FF0000"/>
-        </w:rPr>
-        <w:t>OC</w:t>
-      </w:r>
-      <w:r>
-        <w:rPr>
-          <w:rFonts w:hint="eastAsia"/>
-          <w:color w:val="FF0000"/>
-        </w:rPr>
-        <w:t>：</w:t>
-      </w:r>
-      <w:r>
-        <w:rPr>
-          <w:rFonts w:hint="eastAsia"/>
-          <w:color w:val="FF0000"/>
-        </w:rPr>
-        <w:t>控制反转</w:t>
-      </w:r>
-      <w:r>
-        <w:rPr>
-          <w:rFonts w:hint="eastAsia"/>
-          <w:color w:val="FF0000"/>
-        </w:rPr>
-        <w:t>，</w:t>
-      </w:r>
-      <w:r>
-        <w:rPr>
-          <w:rFonts w:hint="eastAsia"/>
-        </w:rPr>
-        <w:t>是面向对象编程中的一种设计原则，可以用来减低计算机代码之间的耦合度。其中最常见的方式叫做依赖注入（D</w:t>
-      </w:r>
-      <w:r>
-        <w:t>I</w:t>
-      </w:r>
-      <w:r>
-        <w:rPr>
-          <w:rFonts w:hint="eastAsia"/>
-        </w:rPr>
-        <w:t>），还有一种方式叫“依赖查找”。通过控制反转，对象在被创建的时候，由一个调控系统内所有对象的外界实体将其所依赖的对象已用传递给它。也可以说，依赖被注入到对象中。</w:t>
-      </w:r>
-    </w:p>
-    <w:p>
-      <w:pPr>
-        <w:pStyle w:val="a3"/>
-        <w:spacing w:line="360" w:lineRule="auto"/>
-        <w:ind w:left="357" w:firstLineChars="0" w:firstLine="0"/>
-      </w:pPr>
-      <w:r>
-        <w:t xml:space="preserve"> C</w:t>
-      </w:r>
-      <w:r>
-        <w:rPr>
-          <w:rFonts w:hint="eastAsia"/>
-        </w:rPr>
-        <w:t>lass</w:t>
-      </w:r>
-      <w:r>
-        <w:t xml:space="preserve"> A </w:t>
-      </w:r>
-      <w:r>
-        <w:rPr>
-          <w:rFonts w:hint="eastAsia"/>
-        </w:rPr>
-        <w:t>中用到了Class</w:t>
-      </w:r>
-      <w:r>
-        <w:t xml:space="preserve"> B </w:t>
-      </w:r>
-      <w:r>
-        <w:rPr>
-          <w:rFonts w:hint="eastAsia"/>
-        </w:rPr>
-        <w:t>的对象</w:t>
-      </w:r>
-      <w:r>
-        <w:t>b</w:t>
-      </w:r>
-      <w:r>
-        <w:rPr>
-          <w:rFonts w:hint="eastAsia"/>
-        </w:rPr>
-        <w:t>，一般情况下，需要在A的代码中显试的n</w:t>
-      </w:r>
-      <w:r>
-        <w:t>ew</w:t>
-      </w:r>
-      <w:r>
-        <w:rPr>
-          <w:rFonts w:hint="eastAsia"/>
-        </w:rPr>
-        <w:t>一个B的对象。而采用依赖注入技术技术和之后，A的代码只需要定义一个私有的B对象，不需要直接n</w:t>
-      </w:r>
-      <w:r>
-        <w:t>ew</w:t>
-      </w:r>
-      <w:r>
-        <w:rPr>
-          <w:rFonts w:hint="eastAsia"/>
-        </w:rPr>
-        <w:t>来获得这个对象，而是通过相关的容器控制程序来将B对象在外部n</w:t>
-      </w:r>
-      <w:r>
-        <w:t>ew</w:t>
-      </w:r>
-      <w:r>
-        <w:rPr>
-          <w:rFonts w:hint="eastAsia"/>
-        </w:rPr>
-        <w:t>出来并注入到A类的引用中。而具体获取的方法、对象被获取时的状态由配置文件来指定。</w:t>
-      </w:r>
-    </w:p>
-    <w:p>
-      <w:pPr>
-        <w:pStyle w:val="a3"/>
-        <w:spacing w:line="360" w:lineRule="auto"/>
-        <w:ind w:left="357" w:firstLineChars="0" w:firstLine="0"/>
-        <w:rPr>
-          <w:color w:val="FF0000"/>
-        </w:rPr>
-      </w:pPr>
-    </w:p>
-    <w:p>
-      <w:pPr>
-        <w:pStyle w:val="a3"/>
-        <w:spacing w:line="360" w:lineRule="auto"/>
-        <w:ind w:left="357" w:firstLineChars="0" w:firstLine="0"/>
-        <w:rPr>
-          <w:color w:val="FF0000"/>
-        </w:rPr>
-      </w:pPr>
-      <w:r>
-        <w:rPr>
-          <w:rFonts w:hint="eastAsia"/>
-          <w:color w:val="FF0000"/>
-        </w:rPr>
-        <w:t>O</w:t>
-      </w:r>
-      <w:r>
-        <w:rPr>
-          <w:color w:val="FF0000"/>
-        </w:rPr>
-        <w:t>OP</w:t>
-      </w:r>
-      <w:r>
-        <w:rPr>
-          <w:rFonts w:hint="eastAsia"/>
-          <w:color w:val="FF0000"/>
-        </w:rPr>
-        <w:t>：</w:t>
-      </w:r>
-      <w:r>
-        <w:rPr>
-          <w:rFonts w:hint="eastAsia"/>
-          <w:color w:val="FF0000"/>
-        </w:rPr>
-        <w:t>面向对象编程</w:t>
-      </w:r>
-      <w:r>
-        <w:rPr>
-          <w:rFonts w:hint="eastAsia"/>
-        </w:rPr>
-        <w:t>，</w:t>
-      </w:r>
-      <w:r>
-        <w:rPr>
-          <w:rFonts w:hint="eastAsia"/>
-        </w:rPr>
-        <w:t>它将数据及对数据的操作行为放在一起，作为一个相互依存、补课分割的整体</w:t>
-      </w:r>
-      <w:r>
-        <w:t>—</w:t>
-      </w:r>
-      <w:r>
-        <w:rPr>
-          <w:rFonts w:hint="eastAsia"/>
-        </w:rPr>
-        <w:t>对象。对于相同类型的对象进行分类、抽象后，得出共同的特征而形成了类。</w:t>
-      </w:r>
-    </w:p>
-    <w:p>
-      <w:pPr>
-        <w:pStyle w:val="a3"/>
-        <w:spacing w:line="360" w:lineRule="auto"/>
-        <w:ind w:left="357" w:firstLineChars="0" w:firstLine="0"/>
-      </w:pPr>
-    </w:p>
-    <w:p>
-      <w:pPr>
-        <w:pStyle w:val="a3"/>
-        <w:spacing w:line="360" w:lineRule="auto"/>
-        <w:ind w:left="357" w:firstLineChars="0" w:firstLine="0"/>
-      </w:pPr>
-    </w:p>
-    <w:p>
-      <w:pPr>
-        <w:pStyle w:val="1"/>
-      </w:pPr>
-      <w:bookmarkStart w:id="2" w:name="_Toc16774569"/>
-      <w:r>
-        <w:t>S</w:t>
-      </w:r>
-      <w:r>
-        <w:t>ql</w:t>
-      </w:r>
-      <w:bookmarkEnd w:id="2"/>
-    </w:p>
-    <w:p>
-      <w:pPr>
-        <w:pStyle w:val="a3"/>
-        <w:spacing w:line="360" w:lineRule="auto"/>
-        <w:ind w:left="357" w:firstLineChars="0" w:firstLine="0"/>
-        <w:rPr>
-          <w:color w:val="FF0000"/>
-        </w:rPr>
-      </w:pPr>
-      <w:r>
-        <w:rPr>
-          <w:rFonts w:hint="eastAsia"/>
-          <w:color w:val="FF0000"/>
-        </w:rPr>
-        <w:t>存储过程：</w:t>
-      </w:r>
-    </w:p>
-    <w:p>
-      <w:pPr>
-        <w:pStyle w:val="a3"/>
-        <w:spacing w:line="360" w:lineRule="auto"/>
-        <w:ind w:left="357" w:firstLineChars="0" w:firstLine="0"/>
-      </w:pPr>
-      <w:r>
-        <w:rPr>
-          <w:rFonts w:hint="eastAsia"/>
-          <w:color w:val="FF0000"/>
-        </w:rPr>
-        <w:t>定义：</w:t>
-      </w:r>
-      <w:r>
-        <w:rPr>
-          <w:rFonts w:hint="eastAsia"/>
-        </w:rPr>
-        <w:t>存储过程是一组为了完成特定功能的S</w:t>
-      </w:r>
-      <w:r>
-        <w:t>QL</w:t>
-      </w:r>
-      <w:r>
-        <w:rPr>
-          <w:rFonts w:hint="eastAsia"/>
-        </w:rPr>
-        <w:t>语句集合，经编译后存储在服务器端的数据库中，利用存储过程可以加速S</w:t>
-      </w:r>
-      <w:r>
-        <w:t>QL</w:t>
-      </w:r>
-      <w:r>
-        <w:rPr>
-          <w:rFonts w:hint="eastAsia"/>
-        </w:rPr>
-        <w:t>语句的执行。</w:t>
-      </w:r>
-    </w:p>
-    <w:p>
-      <w:pPr>
-        <w:pStyle w:val="a3"/>
-        <w:spacing w:line="360" w:lineRule="auto"/>
-        <w:ind w:left="357" w:firstLineChars="0" w:firstLine="0"/>
-      </w:pPr>
-      <w:r>
-        <w:rPr>
-          <w:rFonts w:hint="eastAsia"/>
-        </w:rPr>
-        <w:t xml:space="preserve"> </w:t>
-      </w:r>
-      <w:r>
-        <w:t xml:space="preserve">     </w:t>
-      </w:r>
-      <w:r>
-        <w:rPr>
-          <w:rFonts w:hint="eastAsia"/>
-        </w:rPr>
-        <w:t>存储过程分为系统存储过程和自定义存储过程。</w:t>
-      </w:r>
-    </w:p>
-    <w:p>
-      <w:pPr>
-        <w:pStyle w:val="a3"/>
-        <w:spacing w:line="360" w:lineRule="auto"/>
-        <w:ind w:left="357" w:firstLineChars="0" w:firstLine="0"/>
-      </w:pPr>
-      <w:r>
-        <w:rPr>
-          <w:rFonts w:hint="eastAsia"/>
-        </w:rPr>
-        <w:lastRenderedPageBreak/>
-        <w:t xml:space="preserve"> </w:t>
-      </w:r>
-      <w:r>
-        <w:t xml:space="preserve">     </w:t>
-      </w:r>
-      <w:r>
-        <w:rPr>
-          <w:rFonts w:hint="eastAsia"/>
-        </w:rPr>
-        <w:t>系统存储过程在m</w:t>
-      </w:r>
-      <w:r>
-        <w:t>aster</w:t>
-      </w:r>
-      <w:r>
-        <w:rPr>
-          <w:rFonts w:hint="eastAsia"/>
-        </w:rPr>
-        <w:t>数据库中，但是在其他的数据库中可以直接调用，并且在调用时不必在存储过程前加上数据库名，因为在创建一个新数据库时，系统存储过程在新的数据库中会自动创建。</w:t>
-      </w:r>
-    </w:p>
-    <w:p>
-      <w:pPr>
-        <w:pStyle w:val="a3"/>
-        <w:spacing w:line="360" w:lineRule="auto"/>
-        <w:ind w:left="357" w:firstLineChars="0" w:firstLine="0"/>
-      </w:pPr>
-      <w:r>
-        <w:rPr>
-          <w:rFonts w:hint="eastAsia"/>
-        </w:rPr>
-        <w:t xml:space="preserve"> </w:t>
-      </w:r>
-      <w:r>
-        <w:t xml:space="preserve">     </w:t>
-      </w:r>
-      <w:r>
-        <w:rPr>
-          <w:rFonts w:hint="eastAsia"/>
-        </w:rPr>
-        <w:t>自定义存储过程，由用户创建并能完成某一特定功能的存储过程，存储过程即可以有参数又有返回值，但是它与函数不同，存储过程的返回值只是指明执行是否成功。</w:t>
-      </w:r>
-    </w:p>
-    <w:p>
-      <w:pPr>
-        <w:pStyle w:val="a3"/>
-        <w:spacing w:line="360" w:lineRule="auto"/>
-        <w:ind w:left="357" w:firstLineChars="0" w:firstLine="0"/>
-      </w:pPr>
-      <w:r>
-        <w:rPr>
-          <w:rFonts w:hint="eastAsia"/>
-        </w:rPr>
-        <w:t xml:space="preserve"> </w:t>
-      </w:r>
-      <w:r>
-        <w:t xml:space="preserve">      </w:t>
-      </w:r>
-      <w:r>
-        <w:rPr>
-          <w:rFonts w:hint="eastAsia"/>
-        </w:rPr>
-        <w:t>并不能像函数那样被直接调用，只能利用</w:t>
-      </w:r>
-      <w:r>
-        <w:rPr>
-          <w:rFonts w:hint="eastAsia"/>
-        </w:rPr>
-        <w:t>ex</w:t>
-      </w:r>
-      <w:r>
-        <w:t>ecute</w:t>
-      </w:r>
-      <w:r>
-        <w:rPr>
-          <w:rFonts w:hint="eastAsia"/>
-        </w:rPr>
-        <w:t>来执行存储过程。</w:t>
-      </w:r>
-    </w:p>
-    <w:p>
-      <w:pPr>
-        <w:pStyle w:val="a3"/>
-        <w:spacing w:line="360" w:lineRule="auto"/>
-        <w:ind w:left="357" w:firstLineChars="0" w:firstLine="0"/>
-        <w:rPr>
-          <w:color w:val="FF0000"/>
-        </w:rPr>
-      </w:pPr>
-      <w:r>
-        <w:rPr>
-          <w:rFonts w:hint="eastAsia"/>
-          <w:color w:val="FF0000"/>
-        </w:rPr>
-        <w:t>存储过程的优点：</w:t>
-      </w:r>
-    </w:p>
-    <w:p>
-      <w:pPr>
-        <w:pStyle w:val="a3"/>
-        <w:spacing w:line="360" w:lineRule="auto"/>
-        <w:ind w:left="357" w:firstLineChars="0" w:firstLine="0"/>
-      </w:pPr>
-      <w:r>
-        <w:rPr>
-          <w:rFonts w:hint="eastAsia"/>
-          <w:color w:val="FF0000"/>
-        </w:rPr>
-        <w:t xml:space="preserve"> </w:t>
-      </w:r>
-      <w:r>
-        <w:rPr>
-          <w:color w:val="FF0000"/>
-        </w:rPr>
-        <w:t xml:space="preserve">     </w:t>
-      </w:r>
-      <w:r>
-        <w:t xml:space="preserve"> </w:t>
-      </w:r>
-      <w:r>
-        <w:rPr>
-          <w:rFonts w:hint="eastAsia"/>
-        </w:rPr>
-        <w:t>提高</w:t>
-      </w:r>
-      <w:r>
-        <w:rPr>
-          <w:rFonts w:hint="eastAsia"/>
-        </w:rPr>
-        <w:t>应用程序的通用性和可移植性：存储过程创建后，可以在程序中被多次调用，而不必重新编写该存储过程的S</w:t>
-      </w:r>
-      <w:r>
-        <w:t>QL</w:t>
-      </w:r>
-      <w:r>
-        <w:rPr>
-          <w:rFonts w:hint="eastAsia"/>
-        </w:rPr>
-        <w:t>语句。并且数据库专业人员可以随时对存储过程进行修改，且对程序源代码没有影响，这样就极大的提高了程序的可移植性。</w:t>
-      </w:r>
-    </w:p>
-    <w:p>
-      <w:pPr>
-        <w:pStyle w:val="a3"/>
-        <w:spacing w:line="360" w:lineRule="auto"/>
-        <w:ind w:left="357" w:firstLineChars="0" w:firstLine="0"/>
-      </w:pPr>
-      <w:r>
-        <w:rPr>
-          <w:rFonts w:hint="eastAsia"/>
-        </w:rPr>
-        <w:t xml:space="preserve"> </w:t>
-      </w:r>
-      <w:r>
-        <w:t xml:space="preserve">      </w:t>
-      </w:r>
-      <w:r>
-        <w:rPr>
-          <w:rFonts w:hint="eastAsia"/>
-        </w:rPr>
-        <w:t>可以更有效的管理用户操作数据库的权限：在S</w:t>
-      </w:r>
-      <w:r>
-        <w:t xml:space="preserve">ql </w:t>
-      </w:r>
-      <w:r>
-        <w:rPr>
-          <w:rFonts w:hint="eastAsia"/>
-        </w:rPr>
-        <w:t>server数据库中，系统管理员可以通过对执行某一存储过程的权限进行限制，从而实现对相应的数据访问进行控制，避免非授权用户对数据库的访问，保证数据的安全。</w:t>
-      </w:r>
-    </w:p>
-    <w:p>
-      <w:pPr>
-        <w:pStyle w:val="a3"/>
-        <w:spacing w:line="360" w:lineRule="auto"/>
-        <w:ind w:left="357" w:firstLineChars="0" w:firstLine="0"/>
-      </w:pPr>
-      <w:r>
-        <w:rPr>
-          <w:rFonts w:hint="eastAsia"/>
-        </w:rPr>
-        <w:t xml:space="preserve"> </w:t>
-      </w:r>
-      <w:r>
-        <w:t xml:space="preserve">      </w:t>
-      </w:r>
-      <w:r>
-        <w:rPr>
-          <w:rFonts w:hint="eastAsia"/>
-        </w:rPr>
-        <w:t>可以提高S</w:t>
-      </w:r>
-      <w:r>
-        <w:t>QL</w:t>
-      </w:r>
-      <w:r>
-        <w:rPr>
-          <w:rFonts w:hint="eastAsia"/>
-        </w:rPr>
-        <w:t>的速度，存储过程是编译过的，如果某一个操作包含大量的S</w:t>
-      </w:r>
-      <w:r>
-        <w:t>QL</w:t>
-      </w:r>
-      <w:r>
-        <w:rPr>
-          <w:rFonts w:hint="eastAsia"/>
-        </w:rPr>
-        <w:t>代码或分别被执行多次，那么使用存储过程比直接使用单条S</w:t>
-      </w:r>
-      <w:r>
-        <w:t>QL</w:t>
-      </w:r>
-      <w:r>
-        <w:rPr>
-          <w:rFonts w:hint="eastAsia"/>
-        </w:rPr>
-        <w:t>语句执行速度快的多。</w:t>
-      </w:r>
-    </w:p>
-    <w:p>
-      <w:pPr>
-        <w:pStyle w:val="a3"/>
-        <w:spacing w:line="360" w:lineRule="auto"/>
-        <w:ind w:left="357" w:firstLineChars="0" w:firstLine="0"/>
-      </w:pPr>
-      <w:r>
-        <w:rPr>
-          <w:rFonts w:hint="eastAsia"/>
-        </w:rPr>
-        <w:t xml:space="preserve"> </w:t>
-      </w:r>
-      <w:r>
-        <w:t xml:space="preserve">      </w:t>
-      </w:r>
-      <w:r>
-        <w:rPr>
-          <w:rFonts w:hint="eastAsia"/>
-        </w:rPr>
-        <w:t>减轻服务器的负担，当用户的操作是针对数据库对象的操作时，如果使用单条调用的方式，那么网络上还必须传输大量的S</w:t>
-      </w:r>
-      <w:r>
-        <w:t>QL</w:t>
-      </w:r>
-      <w:r>
-        <w:rPr>
-          <w:rFonts w:hint="eastAsia"/>
-        </w:rPr>
-        <w:t>语句，如果使用存储过程，则直接发送过程的调用命令即可，降低了网络的负担。</w:t>
-      </w:r>
-    </w:p>
-    <w:p>
-      <w:pPr>
-        <w:pStyle w:val="a3"/>
-        <w:spacing w:line="360" w:lineRule="auto"/>
-        <w:ind w:left="357" w:firstLineChars="0" w:firstLine="0"/>
-      </w:pPr>
-    </w:p>
-    <w:p>
-      <w:pPr>
-        <w:pStyle w:val="1"/>
-      </w:pPr>
-      <w:bookmarkStart w:id="3" w:name="_Toc16774570"/>
-      <w:r>
-        <w:rPr>
-          <w:rFonts w:hint="eastAsia"/>
-        </w:rPr>
-        <w:t>j</w:t>
-      </w:r>
-      <w:r>
-        <w:t>ava</w:t>
-      </w:r>
-      <w:bookmarkEnd w:id="3"/>
-    </w:p>
-    <w:p>
-      <w:pPr>
-        <w:pStyle w:val="a3"/>
-        <w:spacing w:line="360" w:lineRule="auto"/>
-        <w:ind w:left="357" w:firstLineChars="0" w:firstLine="0"/>
-        <w:rPr>
-          <w:color w:val="FF0000"/>
-        </w:rPr>
-      </w:pPr>
-      <w:r>
-        <w:rPr>
-          <w:rFonts w:hint="eastAsia"/>
-          <w:color w:val="FF0000"/>
-        </w:rPr>
-        <w:t>八大基本类型</w:t>
-      </w:r>
-      <w:r>
-        <w:rPr>
-          <w:rFonts w:hint="eastAsia"/>
-          <w:color w:val="FF0000"/>
-        </w:rPr>
-        <w:t>：</w:t>
-      </w:r>
-    </w:p>
-    <w:p>
-      <w:pPr>
-        <w:pStyle w:val="a3"/>
-        <w:spacing w:line="360" w:lineRule="auto"/>
-        <w:ind w:left="357" w:firstLineChars="0" w:firstLine="0"/>
-      </w:pPr>
-      <w:r>
-        <w:t>B</w:t>
-      </w:r>
-      <w:r>
-        <w:rPr>
-          <w:rFonts w:hint="eastAsia"/>
-        </w:rPr>
-        <w:t>yte</w:t>
-      </w:r>
-      <w:r>
-        <w:t xml:space="preserve">   </w:t>
-      </w:r>
-      <w:r>
-        <w:t xml:space="preserve"> short</w:t>
-      </w:r>
-      <w:r>
-        <w:t xml:space="preserve">   </w:t>
-      </w:r>
-      <w:r>
-        <w:t xml:space="preserve"> </w:t>
-      </w:r>
-      <w:r>
-        <w:rPr>
-          <w:rFonts w:hint="eastAsia"/>
-        </w:rPr>
-        <w:t>int</w:t>
-      </w:r>
-      <w:r>
-        <w:t xml:space="preserve"> </w:t>
-      </w:r>
-      <w:r>
-        <w:t xml:space="preserve">   </w:t>
-      </w:r>
-      <w:r>
-        <w:t>long</w:t>
-      </w:r>
-      <w:r>
-        <w:t xml:space="preserve">  </w:t>
-      </w:r>
-      <w:r>
-        <w:t xml:space="preserve"> float</w:t>
-      </w:r>
-      <w:r>
-        <w:t xml:space="preserve">  </w:t>
-      </w:r>
-      <w:r>
-        <w:t xml:space="preserve"> double</w:t>
-      </w:r>
-      <w:r>
-        <w:t xml:space="preserve">  </w:t>
-      </w:r>
-      <w:r>
-        <w:t xml:space="preserve"> char</w:t>
-      </w:r>
-      <w:r>
-        <w:t xml:space="preserve"> </w:t>
-      </w:r>
-      <w:r>
-        <w:t xml:space="preserve"> </w:t>
-      </w:r>
-      <w:r>
-        <w:t xml:space="preserve"> </w:t>
-      </w:r>
-      <w:r>
-        <w:t>Boolean</w:t>
-      </w:r>
-    </w:p>
-    <w:p>
-      <w:pPr>
-        <w:pStyle w:val="a3"/>
-        <w:spacing w:line="360" w:lineRule="auto"/>
-        <w:ind w:left="357" w:firstLineChars="0" w:firstLine="0"/>
-      </w:pPr>
-    </w:p>
-    <w:p>
-      <w:pPr>
-        <w:pStyle w:val="a3"/>
-        <w:spacing w:line="360" w:lineRule="auto"/>
-        <w:ind w:left="357" w:firstLineChars="0" w:firstLine="0"/>
-        <w:rPr>
-          <w:color w:val="FF0000"/>
-        </w:rPr>
-      </w:pPr>
-      <w:r>
-        <w:rPr>
-          <w:rFonts w:hint="eastAsia"/>
-          <w:color w:val="FF0000"/>
-        </w:rPr>
-        <w:t>修饰符：</w:t>
-      </w:r>
-    </w:p>
-    <w:p>
-      <w:pPr>
-        <w:pStyle w:val="a3"/>
-        <w:spacing w:line="360" w:lineRule="auto"/>
-        <w:ind w:left="357" w:firstLineChars="0" w:firstLine="0"/>
-      </w:pPr>
-      <w:r>
-        <w:t>P</w:t>
-      </w:r>
-      <w:r>
-        <w:rPr>
-          <w:rFonts w:hint="eastAsia"/>
-        </w:rPr>
-        <w:t>ublic：</w:t>
-      </w:r>
-      <w:r>
-        <w:rPr>
-          <w:rFonts w:hint="eastAsia"/>
-        </w:rPr>
-        <w:t xml:space="preserve">表明该成员变量或方法对所有类或对象都是可见的，所有类或对象都可以直接访问。 </w:t>
-      </w:r>
-      <w:r>
-        <w:rPr>
-          <w:rFonts w:hint="eastAsia"/>
-        </w:rPr>
-        <w:t>使用对象：类、接口、变量、方法。</w:t>
-      </w:r>
-    </w:p>
-    <w:p>
-      <w:pPr>
-        <w:pStyle w:val="a3"/>
-        <w:spacing w:line="360" w:lineRule="auto"/>
-        <w:ind w:left="357" w:firstLineChars="0" w:firstLine="0"/>
-      </w:pPr>
-      <w:r>
-        <w:t>P</w:t>
-      </w:r>
-      <w:r>
-        <w:rPr>
-          <w:rFonts w:hint="eastAsia"/>
-        </w:rPr>
-        <w:t>ro</w:t>
-      </w:r>
-      <w:r>
-        <w:t>tected</w:t>
-      </w:r>
-      <w:r>
-        <w:rPr>
-          <w:rFonts w:hint="eastAsia"/>
-        </w:rPr>
-        <w:t>：</w:t>
-      </w:r>
-      <w:r>
-        <w:rPr>
-          <w:rFonts w:hint="eastAsia"/>
-        </w:rPr>
-        <w:t>表明该成员变量或方法对自己及其子类是可见的，即自己和（同包和不同包）</w:t>
-      </w:r>
-      <w:r>
-        <w:rPr>
-          <w:rFonts w:hint="eastAsia"/>
-        </w:rPr>
-        <w:lastRenderedPageBreak/>
-        <w:t xml:space="preserve">子类具有权限访问 </w:t>
+      <w:r>
+        <w:rPr>
+          <w:rFonts w:hint="eastAsia"/>
+        </w:rPr>
+        <w:t xml:space="preserve">表明该成员变量或方法对自己及其子类是可见的，即自己和（同包和不同包）子类具有权限访问 </w:t>
       </w:r>
       <w:r>
         <w:rPr>
@@ -3356,6 +3519,7 @@
         <w:rPr>
           <w:rFonts w:hint="eastAsia"/>
         </w:rPr>
+        <w:lastRenderedPageBreak/>
         <w:t>用来修饰类方法和类变量</w:t>
       </w:r>
     </w:p>
@@ -3425,40 +3589,242 @@
         <w:ind w:left="357" w:firstLineChars="0"/>
       </w:pPr>
       <w:r>
+        <w:t>Final变量：变量一旦赋值后，不能被重新赋值。被</w:t>
+      </w:r>
+      <w:r>
+        <w:rPr>
+          <w:rFonts w:hint="eastAsia"/>
+        </w:rPr>
+        <w:t>f</w:t>
+      </w:r>
+      <w:r>
+        <w:t>inal修饰的实例变量必须显式指定初始值</w:t>
+      </w:r>
+      <w:r>
+        <w:t>。（final修饰符通常和static修饰符一起用来创建类变量）</w:t>
+      </w:r>
+    </w:p>
+    <w:p>
+      <w:pPr>
+        <w:pStyle w:val="a3"/>
+        <w:spacing w:line="360" w:lineRule="auto"/>
+        <w:ind w:left="357" w:firstLineChars="0"/>
+      </w:pPr>
+      <w:r>
+        <w:t>Final方法：类中的final方法可以被子类继承，但是不能被子类修改。声明final方法的主要目的是防止该方法的内容被修改。</w:t>
+      </w:r>
+    </w:p>
+    <w:p>
+      <w:pPr>
+        <w:pStyle w:val="a3"/>
+        <w:spacing w:line="360" w:lineRule="auto"/>
+        <w:ind w:left="357" w:firstLineChars="0"/>
+      </w:pPr>
+      <w:r>
+        <w:t>Final类：不能被继承，没有类能够继承final类的任何特性。</w:t>
+      </w:r>
+    </w:p>
+    <w:p>
+      <w:pPr>
+        <w:pStyle w:val="a3"/>
+        <w:spacing w:line="360" w:lineRule="auto"/>
+        <w:ind w:left="357" w:firstLineChars="0" w:firstLine="0"/>
+      </w:pPr>
+      <w:r>
+        <w:rPr>
+          <w:color w:val="FF0000"/>
+        </w:rPr>
+        <w:t>A</w:t>
+      </w:r>
+      <w:r>
+        <w:rPr>
+          <w:rFonts w:hint="eastAsia"/>
+          <w:color w:val="FF0000"/>
+        </w:rPr>
+        <w:t>bstract修饰符</w:t>
+      </w:r>
+      <w:r>
+        <w:rPr>
+          <w:rFonts w:hint="eastAsia"/>
+        </w:rPr>
+        <w:t>：用来创建抽象类和抽象方法。</w:t>
+      </w:r>
+    </w:p>
+    <w:p>
+      <w:pPr>
+        <w:pStyle w:val="a3"/>
+        <w:spacing w:line="360" w:lineRule="auto"/>
+        <w:ind w:left="357" w:firstLineChars="0"/>
+      </w:pPr>
+      <w:r>
+        <w:t>抽象类</w:t>
+      </w:r>
+      <w:r>
+        <w:t>：抽象类不能用来实例化对象，声明抽象类的唯一目的是为了将来对该类进行扩充。一个类不能同时被</w:t>
+      </w:r>
+      <w:r>
+        <w:rPr>
+          <w:rFonts w:hint="eastAsia"/>
+        </w:rPr>
+        <w:t>a</w:t>
+      </w:r>
+      <w:r>
+        <w:t>bstract和final修饰。如果一个类包含抽象方法，那么该类一定要声明为抽象类，否则将出现编译错误。</w:t>
+      </w:r>
+    </w:p>
+    <w:p>
+      <w:pPr>
+        <w:pStyle w:val="a3"/>
+        <w:spacing w:line="360" w:lineRule="auto"/>
+        <w:ind w:left="357" w:firstLineChars="0"/>
+      </w:pPr>
+      <w:r>
+        <w:t>抽象类可以包含抽象方法和非抽象方法。</w:t>
+      </w:r>
+    </w:p>
+    <w:p>
+      <w:pPr>
+        <w:pStyle w:val="a3"/>
+        <w:spacing w:line="360" w:lineRule="auto"/>
+        <w:ind w:left="357" w:firstLineChars="0"/>
+      </w:pPr>
+      <w:r>
+        <w:t>抽象方法</w:t>
+      </w:r>
+      <w:r>
+        <w:rPr>
+          <w:rFonts w:hint="eastAsia"/>
+        </w:rPr>
+        <w:t>：抽象方法是一种没有任何实现的方法，该方法的具体实现由子类提供。</w:t>
+      </w:r>
+    </w:p>
+    <w:p>
+      <w:pPr>
+        <w:pStyle w:val="a3"/>
+        <w:spacing w:line="360" w:lineRule="auto"/>
+        <w:ind w:left="357" w:firstLineChars="0"/>
+      </w:pPr>
+      <w:r>
+        <w:rPr>
+          <w:rFonts w:hint="eastAsia"/>
+        </w:rPr>
+        <w:t xml:space="preserve"> </w:t>
+      </w:r>
+      <w:r>
+        <w:t xml:space="preserve">         抽象方法不能被声明final和static。</w:t>
+      </w:r>
+    </w:p>
+    <w:p>
+      <w:pPr>
+        <w:pStyle w:val="a3"/>
+        <w:spacing w:line="360" w:lineRule="auto"/>
+        <w:ind w:left="357" w:firstLineChars="0"/>
+      </w:pPr>
+      <w:r>
+        <w:rPr>
+          <w:rFonts w:hint="eastAsia"/>
+        </w:rPr>
+        <w:t xml:space="preserve"> </w:t>
+      </w:r>
+      <w:r>
+        <w:t xml:space="preserve">         任何继承抽象类的子类必须实现父类的所有抽象方法，除非该子类也是抽象类。</w:t>
+      </w:r>
+    </w:p>
+    <w:p>
+      <w:pPr>
+        <w:pStyle w:val="a3"/>
+        <w:spacing w:line="360" w:lineRule="auto"/>
+        <w:ind w:left="357" w:firstLineChars="0"/>
+      </w:pPr>
+      <w:r>
+        <w:rPr>
+          <w:rFonts w:hint="eastAsia"/>
+        </w:rPr>
+        <w:t xml:space="preserve"> </w:t>
+      </w:r>
+      <w:r>
+        <w:t xml:space="preserve">         如果一个类包含若干个抽象方法，那么该类必须声明为抽象类。抽象类可以不包含抽象方法。 </w:t>
+      </w:r>
+    </w:p>
+    <w:p>
+      <w:pPr>
+        <w:pStyle w:val="a3"/>
+        <w:spacing w:line="360" w:lineRule="auto"/>
+        <w:ind w:left="357" w:firstLineChars="0" w:firstLine="0"/>
+      </w:pPr>
+      <w:r>
+        <w:rPr>
+          <w:color w:val="FF0000"/>
+        </w:rPr>
+        <w:t>S</w:t>
+      </w:r>
+      <w:r>
+        <w:rPr>
+          <w:rFonts w:hint="eastAsia"/>
+          <w:color w:val="FF0000"/>
+        </w:rPr>
+        <w:t>y</w:t>
+      </w:r>
+      <w:r>
+        <w:rPr>
+          <w:color w:val="FF0000"/>
+        </w:rPr>
+        <w:t>nchronized</w:t>
+      </w:r>
+      <w:r>
+        <w:rPr>
+          <w:rFonts w:hint="eastAsia"/>
+          <w:color w:val="FF0000"/>
+        </w:rPr>
+        <w:t>和v</w:t>
+      </w:r>
+      <w:r>
+        <w:rPr>
+          <w:color w:val="FF0000"/>
+        </w:rPr>
+        <w:t>olatile</w:t>
+      </w:r>
+      <w:r>
+        <w:rPr>
+          <w:rFonts w:hint="eastAsia"/>
+        </w:rPr>
+        <w:t>：主要用于线程的编程。</w:t>
+      </w:r>
+    </w:p>
+    <w:p>
+      <w:pPr>
+        <w:pStyle w:val="a3"/>
+        <w:spacing w:line="360" w:lineRule="auto"/>
+        <w:ind w:left="357" w:firstLineChars="0" w:firstLine="0"/>
+      </w:pPr>
+      <w:r>
+        <w:rPr>
+          <w:rFonts w:hint="eastAsia"/>
+        </w:rPr>
+        <w:t xml:space="preserve"> </w:t>
+      </w:r>
+      <w:r>
+        <w:t xml:space="preserve">     Synchronized：它声明的方法同一时间只能被一个线程访问。可以应用于四个访问修饰符。</w:t>
+      </w:r>
+    </w:p>
+    <w:p>
+      <w:pPr>
+        <w:pStyle w:val="a3"/>
+        <w:spacing w:line="360" w:lineRule="auto"/>
+        <w:ind w:left="357" w:firstLineChars="0" w:firstLine="0"/>
+      </w:pPr>
+      <w:r>
+        <w:rPr>
+          <w:rFonts w:hint="eastAsia"/>
+        </w:rPr>
+        <w:t xml:space="preserve"> </w:t>
+      </w:r>
+      <w:r>
+        <w:t xml:space="preserve">     Transient：序列化的对象包含被transient修饰的实例变量时，java虚拟机跳过该</w:t>
+      </w:r>
+      <w:r>
         <w:lastRenderedPageBreak/>
-        <w:t>Final变量：变量一旦赋值后，不能被重新赋值。被</w:t>
-      </w:r>
-      <w:r>
-        <w:rPr>
-          <w:rFonts w:hint="eastAsia"/>
-        </w:rPr>
-        <w:t>f</w:t>
-      </w:r>
-      <w:r>
-        <w:t>inal修饰的实例变量必须显式指定初始值</w:t>
-      </w:r>
-      <w:r>
-        <w:t>。（final修饰符通常和static修饰符一起用来创建类变量）</w:t>
-      </w:r>
-    </w:p>
-    <w:p>
-      <w:pPr>
-        <w:pStyle w:val="a3"/>
-        <w:spacing w:line="360" w:lineRule="auto"/>
-        <w:ind w:left="357" w:firstLineChars="0"/>
-      </w:pPr>
-      <w:r>
-        <w:t>Final方法：类中的final方法可以被子类继承，但是不能被子类修改。声明final方法的主要目的是防止该方法的内容被修改。</w:t>
-      </w:r>
-    </w:p>
-    <w:p>
-      <w:pPr>
-        <w:pStyle w:val="a3"/>
-        <w:spacing w:line="360" w:lineRule="auto"/>
-        <w:ind w:left="357" w:firstLineChars="0"/>
-      </w:pPr>
-      <w:r>
-        <w:t>Final类：不能被继承，没有类能够继承final类的任何特性。</w:t>
+        <w:t>特定的变量。该修饰符包含在定义变量的语句中，用来预处理类和变量的数据类型。</w:t>
       </w:r>
     </w:p>
     <w:p>
@@ -3469,118 +3835,21 @@
       </w:pPr>
       <w:r>
         <w:rPr>
-          <w:color w:val="FF0000"/>
-        </w:rPr>
-        <w:t>A</w:t>
-      </w:r>
-      <w:r>
-        <w:rPr>
-          <w:rFonts w:hint="eastAsia"/>
-          <w:color w:val="FF0000"/>
-        </w:rPr>
-        <w:t>bstract修饰符</w:t>
-      </w:r>
-      <w:r>
-        <w:rPr>
-          <w:rFonts w:hint="eastAsia"/>
-        </w:rPr>
-        <w:t>：用来创建抽象类和抽象方法。</w:t>
-      </w:r>
-    </w:p>
-    <w:p>
-      <w:pPr>
-        <w:pStyle w:val="a3"/>
-        <w:spacing w:line="360" w:lineRule="auto"/>
-        <w:ind w:left="357" w:firstLineChars="0"/>
-      </w:pPr>
-      <w:r>
-        <w:t>抽象类</w:t>
-      </w:r>
-      <w:r>
-        <w:t>：抽象类不能用来实例化对象，声明抽象类的唯一目的是为了将来对该类进行扩充。一个类不能同时被</w:t>
-      </w:r>
-      <w:r>
-        <w:rPr>
-          <w:rFonts w:hint="eastAsia"/>
-        </w:rPr>
-        <w:t>a</w:t>
-      </w:r>
-      <w:r>
-        <w:t>bstract和final修饰。如果一个类包含抽象方法，那么该类一定要声明为抽象类，否则将出现编译错误。</w:t>
-      </w:r>
-    </w:p>
-    <w:p>
-      <w:pPr>
-        <w:pStyle w:val="a3"/>
-        <w:spacing w:line="360" w:lineRule="auto"/>
-        <w:ind w:left="357" w:firstLineChars="0"/>
-      </w:pPr>
-      <w:r>
-        <w:t>抽象类可以包含抽象方法和非抽象方法。</w:t>
-      </w:r>
-    </w:p>
-    <w:p>
-      <w:pPr>
-        <w:pStyle w:val="a3"/>
-        <w:spacing w:line="360" w:lineRule="auto"/>
-        <w:ind w:left="357" w:firstLineChars="0"/>
-      </w:pPr>
-      <w:r>
-        <w:t>抽象方法</w:t>
-      </w:r>
-      <w:r>
-        <w:rPr>
-          <w:rFonts w:hint="eastAsia"/>
-        </w:rPr>
-        <w:t>：抽象方法是一种没有任何实现的方法，该方法的具体实现由子类提供。</w:t>
-      </w:r>
-    </w:p>
-    <w:p>
-      <w:pPr>
-        <w:pStyle w:val="a3"/>
-        <w:spacing w:line="360" w:lineRule="auto"/>
-        <w:ind w:left="357" w:firstLineChars="0"/>
-      </w:pPr>
-      <w:r>
-        <w:rPr>
           <w:rFonts w:hint="eastAsia"/>
         </w:rPr>
         <w:t xml:space="preserve"> </w:t>
       </w:r>
       <w:r>
-        <w:t xml:space="preserve">         抽象方法不能被声明final和static。</w:t>
-      </w:r>
-    </w:p>
-    <w:p>
-      <w:pPr>
-        <w:pStyle w:val="a3"/>
-        <w:spacing w:line="360" w:lineRule="auto"/>
-        <w:ind w:left="357" w:firstLineChars="0"/>
-      </w:pPr>
-      <w:r>
-        <w:rPr>
-          <w:rFonts w:hint="eastAsia"/>
-        </w:rPr>
-        <w:t xml:space="preserve"> </w:t>
-      </w:r>
-      <w:r>
-        <w:t xml:space="preserve">         任何继承抽象类的子类必须实现父类的所有抽象方法，除非该子类也是抽象类。</w:t>
-      </w:r>
-    </w:p>
-    <w:p>
-      <w:pPr>
-        <w:pStyle w:val="a3"/>
-        <w:spacing w:line="360" w:lineRule="auto"/>
-        <w:ind w:left="357" w:firstLineChars="0"/>
-      </w:pPr>
-      <w:r>
-        <w:rPr>
-          <w:rFonts w:hint="eastAsia"/>
-        </w:rPr>
-        <w:t xml:space="preserve"> </w:t>
-      </w:r>
-      <w:r>
-        <w:t xml:space="preserve">         如果一个类包含若干个抽象方法，那么该类必须声明为抽象类。抽象类可以不包含抽象方法。 </w:t>
+        <w:t xml:space="preserve">     </w:t>
+      </w:r>
+      <w:r>
+        <w:rPr>
+          <w:color w:val="2F5496" w:themeColor="accent1" w:themeShade="BF"/>
+        </w:rPr>
+        <w:t>Volatile修饰符</w:t>
+      </w:r>
+      <w:r>
+        <w:t>：修饰的成员变量在每次被线程访问时，都强制从共享内存中重新读取该成员变量的值。而且，党成员变量发生变化时，会强制线程将变化值回写到共享内存。这样在任何时刻，两个不同的线程总是看到某个成员变量的同一个值。</w:t>
       </w:r>
     </w:p>
     <w:p>
@@ -3589,44 +3858,6 @@
         <w:spacing w:line="360" w:lineRule="auto"/>
         <w:ind w:left="357" w:firstLineChars="0" w:firstLine="0"/>
       </w:pPr>
-      <w:r>
-        <w:rPr>
-          <w:color w:val="FF0000"/>
-        </w:rPr>
-        <w:t>S</w:t>
-      </w:r>
-      <w:r>
-        <w:rPr>
-          <w:rFonts w:hint="eastAsia"/>
-          <w:color w:val="FF0000"/>
-        </w:rPr>
-        <w:t>y</w:t>
-      </w:r>
-      <w:r>
-        <w:rPr>
-          <w:color w:val="FF0000"/>
-        </w:rPr>
-        <w:t>nchronized</w:t>
-      </w:r>
-      <w:r>
-        <w:rPr>
-          <w:rFonts w:hint="eastAsia"/>
-          <w:color w:val="FF0000"/>
-        </w:rPr>
-        <w:t>和v</w:t>
-      </w:r>
-      <w:r>
-        <w:rPr>
-          <w:color w:val="FF0000"/>
-        </w:rPr>
-        <w:t>olatile</w:t>
-      </w:r>
-      <w:r>
-        <w:rPr>
-          <w:rFonts w:hint="eastAsia"/>
-        </w:rPr>
-        <w:t>：主要用于线程的编程。</w:t>
-      </w:r>
     </w:p>
     <w:p>
       <w:pPr>
@@ -3635,13 +3866,7 @@
         <w:ind w:left="357" w:firstLineChars="0" w:firstLine="0"/>
       </w:pPr>
       <w:r>
-        <w:rPr>
-          <w:rFonts w:hint="eastAsia"/>
-        </w:rPr>
-        <w:t xml:space="preserve"> </w:t>
-      </w:r>
-      <w:r>
-        <w:t xml:space="preserve">     Synchronized：它声明的方法同一时间只能被一个线程访问。可以应用于四个访问修饰符。</w:t>
+        <w:t>Break：跳出整个循环。</w:t>
       </w:r>
     </w:p>
     <w:p>
@@ -3651,13 +3876,7 @@
         <w:ind w:left="357" w:firstLineChars="0" w:firstLine="0"/>
       </w:pPr>
       <w:r>
-        <w:rPr>
-          <w:rFonts w:hint="eastAsia"/>
-        </w:rPr>
-        <w:t xml:space="preserve"> </w:t>
-      </w:r>
-      <w:r>
-        <w:t xml:space="preserve">     Transient：序列化的对象包含被transient修饰的实例变量时，java虚拟机跳过该特定的变量。该修饰符包含在定义变量的语句中，用来预处理类和变量的数据类型。</w:t>
+        <w:t>Continue：跳出本次循环。</w:t>
       </w:r>
     </w:p>
     <w:p>
@@ -3666,24 +3885,6 @@
         <w:spacing w:line="360" w:lineRule="auto"/>
         <w:ind w:left="357" w:firstLineChars="0" w:firstLine="0"/>
       </w:pPr>
-      <w:r>
-        <w:rPr>
-          <w:rFonts w:hint="eastAsia"/>
-        </w:rPr>
-        <w:t xml:space="preserve"> </w:t>
-      </w:r>
-      <w:r>
-        <w:t xml:space="preserve">     </w:t>
-      </w:r>
-      <w:r>
-        <w:rPr>
-          <w:color w:val="2F5496" w:themeColor="accent1" w:themeShade="BF"/>
-        </w:rPr>
-        <w:t>Volatile修饰符</w:t>
-      </w:r>
-      <w:r>
-        <w:t>：修饰的成员变量在每次被线程访问时，都强制从共享内存中重新读取该成员变量的值。而且，党成员变量发生变化时，会强制线程将变化值回写到共享内存。这样在任何时刻，两个不同的线程总是看到某个成员变量的同一个值。</w:t>
-      </w:r>
     </w:p>
     <w:p>
       <w:pPr>
@@ -3691,6 +3892,40 @@
         <w:spacing w:line="360" w:lineRule="auto"/>
         <w:ind w:left="357" w:firstLineChars="0" w:firstLine="0"/>
       </w:pPr>
+      <w:r>
+        <w:rPr>
+          <w:rFonts w:hint="eastAsia"/>
+          <w:color w:val="FF0000"/>
+        </w:rPr>
+        <w:t>N</w:t>
+      </w:r>
+      <w:r>
+        <w:rPr>
+          <w:color w:val="FF0000"/>
+        </w:rPr>
+        <w:t>umber类</w:t>
+      </w:r>
+      <w:r>
+        <w:t>：</w:t>
+      </w:r>
+      <w:r>
+        <w:rPr>
+          <w:rFonts w:hint="eastAsia"/>
+        </w:rPr>
+        <w:t>I</w:t>
+      </w:r>
+      <w:r>
+        <w:t>nteger   Long   Byte   Double  Float  Short 都是</w:t>
+      </w:r>
+      <w:r>
+        <w:rPr>
+          <w:rFonts w:hint="eastAsia"/>
+        </w:rPr>
+        <w:t>N</w:t>
+      </w:r>
+      <w:r>
+        <w:t>umber的子类</w:t>
+      </w:r>
     </w:p>
     <w:p>
       <w:pPr>
@@ -3699,79 +3934,10 @@
         <w:ind w:left="357" w:firstLineChars="0" w:firstLine="0"/>
       </w:pPr>
       <w:r>
-        <w:t>Break：跳出整个循环。</w:t>
-      </w:r>
-    </w:p>
-    <w:p>
-      <w:pPr>
-        <w:pStyle w:val="a3"/>
-        <w:spacing w:line="360" w:lineRule="auto"/>
-        <w:ind w:left="357" w:firstLineChars="0" w:firstLine="0"/>
-      </w:pPr>
-      <w:r>
-        <w:t>Continue：跳出本次循环。</w:t>
-      </w:r>
-    </w:p>
-    <w:p>
-      <w:pPr>
-        <w:pStyle w:val="a3"/>
-        <w:spacing w:line="360" w:lineRule="auto"/>
-        <w:ind w:left="357" w:firstLineChars="0" w:firstLine="0"/>
-      </w:pPr>
-    </w:p>
-    <w:p>
-      <w:pPr>
-        <w:pStyle w:val="a3"/>
-        <w:spacing w:line="360" w:lineRule="auto"/>
-        <w:ind w:left="357" w:firstLineChars="0" w:firstLine="0"/>
-      </w:pPr>
-      <w:r>
-        <w:rPr>
-          <w:rFonts w:hint="eastAsia"/>
-          <w:color w:val="FF0000"/>
-        </w:rPr>
-        <w:t>N</w:t>
-      </w:r>
-      <w:r>
-        <w:rPr>
-          <w:color w:val="FF0000"/>
-        </w:rPr>
-        <w:t>umber类</w:t>
-      </w:r>
-      <w:r>
-        <w:t>：</w:t>
-      </w:r>
-      <w:r>
-        <w:rPr>
-          <w:rFonts w:hint="eastAsia"/>
-        </w:rPr>
-        <w:t>I</w:t>
-      </w:r>
-      <w:r>
-        <w:t>nteger   Long   Byte   Double  Float  Short 都是</w:t>
-      </w:r>
-      <w:r>
-        <w:rPr>
-          <w:rFonts w:hint="eastAsia"/>
-        </w:rPr>
-        <w:t>N</w:t>
-      </w:r>
-      <w:r>
-        <w:t>umber的子类</w:t>
-      </w:r>
-    </w:p>
-    <w:p>
-      <w:pPr>
-        <w:pStyle w:val="a3"/>
-        <w:spacing w:line="360" w:lineRule="auto"/>
-        <w:ind w:left="357" w:firstLineChars="0" w:firstLine="0"/>
-      </w:pPr>
-      <w:r>
-        <w:rPr>
-          <w:rFonts w:hint="eastAsia"/>
-          <w:color w:val="FF0000"/>
-        </w:rPr>
-        <w:lastRenderedPageBreak/>
+        <w:rPr>
+          <w:rFonts w:hint="eastAsia"/>
+          <w:color w:val="FF0000"/>
+        </w:rPr>
         <w:t>String</w:t>
       </w:r>
       <w:r>
@@ -4228,6 +4394,7 @@
         <w:rPr>
           <w:rFonts w:hint="eastAsia"/>
         </w:rPr>
+        <w:lastRenderedPageBreak/>
         <w:t xml:space="preserve"> </w:t>
       </w:r>
       <w:r>
@@ -4352,14 +4519,7 @@
         <w:rPr>
           <w:rFonts w:hint="eastAsia"/>
         </w:rPr>
-        <w:t>重写是子类对父类的允许访问的方法的实现过程进行重新编写，返回值和形参都不能改</w:t>
-      </w:r>
-      <w:r>
-        <w:rPr>
-          <w:rFonts w:hint="eastAsia"/>
-        </w:rPr>
-        <w:lastRenderedPageBreak/>
-        <w:t>变，即外壳不变，核心重写。</w:t>
+        <w:t>重写是子类对父类的允许访问的方法的实现过程进行重新编写，返回值和形参都不能改变，即外壳不变，核心重写。</w:t>
       </w:r>
     </w:p>
     <w:p>
@@ -4684,6 +4844,7 @@
         <w:rPr>
           <w:rFonts w:hint="eastAsia"/>
         </w:rPr>
+        <w:lastRenderedPageBreak/>
         <w:t>（例：Parent</w:t>
       </w:r>
       <w:r>
@@ -4817,7 +4978,6 @@
         <w:rPr>
           <w:rFonts w:hint="eastAsia"/>
         </w:rPr>
-        <w:lastRenderedPageBreak/>
         <w:t>父类包含了子类集合的常见的方法，但是由于父类本身是抽象的，所以不能使用这些方法。</w:t>
       </w:r>
     </w:p>
@@ -5102,6 +5262,7 @@
         <w:rPr>
           <w:rFonts w:hint="eastAsia"/>
         </w:rPr>
+        <w:lastRenderedPageBreak/>
         <w:t>接口不是类，编写接口的方式和类很相似，但是他们属于不同的概念。类描述对象的属性和方法。接口则包含类要实现的方法。</w:t>
       </w:r>
     </w:p>
@@ -5140,12 +5301,11 @@
       <w:pPr>
         <w:pStyle w:val="1"/>
       </w:pPr>
-      <w:bookmarkStart w:id="4" w:name="_Toc16774571"/>
-      <w:r>
-        <w:rPr>
-          <w:rFonts w:hint="eastAsia"/>
-        </w:rPr>
-        <w:lastRenderedPageBreak/>
+      <w:bookmarkStart w:id="4" w:name="_Toc17190348"/>
+      <w:r>
+        <w:rPr>
+          <w:rFonts w:hint="eastAsia"/>
+        </w:rPr>
         <w:t>数据结构：</w:t>
       </w:r>
       <w:bookmarkEnd w:id="4"/>
@@ -5492,7 +5652,14 @@
         <w:rPr>
           <w:rFonts w:hint="eastAsia"/>
         </w:rPr>
-        <w:t>比ArrayList的效率更高，因为ArrayList是数组，所以在其中进行增删操作时，会对操作点之后所有数据的下标索引造成影响，需要进行数据的移动。</w:t>
+        <w:t>比ArrayList的效率更高，因为ArrayList是数组，所以在其中进行增删操作时，会对操作点之后所有数据的下</w:t>
+      </w:r>
+      <w:r>
+        <w:rPr>
+          <w:rFonts w:hint="eastAsia"/>
+        </w:rPr>
+        <w:lastRenderedPageBreak/>
+        <w:t>标索引造成影响，需要进行数据的移动。</w:t>
       </w:r>
     </w:p>
     <w:p>
@@ -5577,7 +5744,6 @@
         <w:rPr>
           <w:rFonts w:hint="eastAsia"/>
         </w:rPr>
-        <w:lastRenderedPageBreak/>
         <w:t>Coll</w:t>
       </w:r>
       <w:r>
@@ -6127,7 +6293,14 @@
         <w:rPr>
           <w:rFonts w:hint="eastAsia"/>
         </w:rPr>
-        <w:t>，即它用某种特定的插入顺序来维护元素顺序。用户可以对列表中每个元素的插入位置进行精确地控制，同时可以根据元素的整数索引访问元素，并搜素列表中的元素。</w:t>
+        <w:t>，即它用某种特定的</w:t>
+      </w:r>
+      <w:r>
+        <w:rPr>
+          <w:rFonts w:hint="eastAsia"/>
+        </w:rPr>
+        <w:lastRenderedPageBreak/>
+        <w:t>插入顺序来维护元素顺序。用户可以对列表中每个元素的插入位置进行精确地控制，同时可以根据元素的整数索引访问元素，并搜素列表中的元素。</w:t>
       </w:r>
     </w:p>
     <w:p>
@@ -6224,14 +6397,7 @@
         <w:rPr>
           <w:rFonts w:hint="eastAsia"/>
         </w:rPr>
-        <w:t>）,该容量代表了数组的大小。随着容器中的元素不断增加，容器的大小也会随着增加。在每次向容</w:t>
-      </w:r>
-      <w:r>
-        <w:rPr>
-          <w:rFonts w:hint="eastAsia"/>
-        </w:rPr>
-        <w:lastRenderedPageBreak/>
-        <w:t>器中增加元素的同事都会进行容量检查，当快溢出时，就会进行扩容操作，所以如果我们明确所插入元素的多少，最好指定一个初始容量值，避免过多的进行扩容操作而浪费时间、效率。</w:t>
+        <w:t>）,该容量代表了数组的大小。随着容器中的元素不断增加，容器的大小也会随着增加。在每次向容器中增加元素的同事都会进行容量检查，当快溢出时，就会进行扩容操作，所以如果我们明确所插入元素的多少，最好指定一个初始容量值，避免过多的进行扩容操作而浪费时间、效率。</w:t>
       </w:r>
     </w:p>
     <w:p>
@@ -6567,6 +6733,7 @@
         <w:rPr>
           <w:rFonts w:hint="eastAsia"/>
         </w:rPr>
+        <w:lastRenderedPageBreak/>
         <w:t>Set</w:t>
       </w:r>
     </w:p>
@@ -6656,14 +6823,7 @@
         <w:rPr>
           <w:rFonts w:hint="eastAsia"/>
         </w:rPr>
-        <w:t>t中的</w:t>
-      </w:r>
-      <w:r>
-        <w:rPr>
-          <w:rFonts w:hint="eastAsia"/>
-        </w:rPr>
-        <w:lastRenderedPageBreak/>
-        <w:t>位置是由该元素的Hash</w:t>
+        <w:t>t中的位置是由该元素的Hash</w:t>
       </w:r>
       <w:r>
         <w:t>C</w:t>
@@ -6944,7 +7104,14 @@
         <w:rPr>
           <w:rFonts w:hint="eastAsia"/>
         </w:rPr>
-        <w:t>。在Map中它保证了key与value之间的一一对应关系。也就是说一个key对应一个value，所以它不能存在相同的k</w:t>
+        <w:t>。在Map中它保证了key与value之间的一一对应关</w:t>
+      </w:r>
+      <w:r>
+        <w:rPr>
+          <w:rFonts w:hint="eastAsia"/>
+        </w:rPr>
+        <w:lastRenderedPageBreak/>
+        <w:t>系。也就是说一个key对应一个value，所以它不能存在相同的k</w:t>
       </w:r>
       <w:r>
         <w:t>ey</w:t>
@@ -7014,14 +7181,7 @@
         <w:rPr>
           <w:rFonts w:hint="eastAsia"/>
         </w:rPr>
-        <w:t>p：是HashMap的一个子类，它保留插入的顺序，如果需要输出的顺序和</w:t>
-      </w:r>
-      <w:r>
-        <w:rPr>
-          <w:rFonts w:hint="eastAsia"/>
-        </w:rPr>
-        <w:lastRenderedPageBreak/>
-        <w:t>输入时的相同，那么就选用Link</w:t>
+        <w:t>p：是HashMap的一个子类，它保留插入的顺序，如果需要输出的顺序和输入时的相同，那么就选用Link</w:t>
       </w:r>
       <w:r>
         <w:t>edHashMap</w:t>
@@ -7317,7 +7477,14 @@
         <w:rPr>
           <w:rFonts w:hint="eastAsia"/>
         </w:rPr>
-        <w:t>集合中存入一个元素时，HashSet会调用该对象的HashCode方法得到该对象的Hash</w:t>
+        <w:t>集合中存入一个元素时，HashSet会调用该对象的HashCode方法</w:t>
+      </w:r>
+      <w:r>
+        <w:rPr>
+          <w:rFonts w:hint="eastAsia"/>
+        </w:rPr>
+        <w:lastRenderedPageBreak/>
+        <w:t>得到该对象的Hash</w:t>
       </w:r>
       <w:r>
         <w:t>Code</w:t>
@@ -7405,14 +7572,7 @@
         <w:rPr>
           <w:rFonts w:hint="eastAsia"/>
         </w:rPr>
-        <w:t>值来决定元素的存储位置，但是它同时使用链表维护元素的次序。这样使得元素看起来像是以插入顺序保存的，也就是</w:t>
-      </w:r>
-      <w:r>
-        <w:rPr>
-          <w:rFonts w:hint="eastAsia"/>
-        </w:rPr>
-        <w:lastRenderedPageBreak/>
-        <w:t>说，当遍历该集合时候，Lin</w:t>
+        <w:t>值来决定元素的存储位置，但是它同时使用链表维护元素的次序。这样使得元素看起来像是以插入顺序保存的，也就是说，当遍历该集合时候，Lin</w:t>
       </w:r>
       <w:r>
         <w:t>kedHashSet</w:t>
@@ -7773,6 +7933,7 @@
         <w:rPr>
           <w:rFonts w:hint="eastAsia"/>
         </w:rPr>
+        <w:lastRenderedPageBreak/>
         <w:t>List</w:t>
       </w:r>
       <w:r>
@@ -7964,7 +8125,6 @@
         <w:rPr>
           <w:rFonts w:hint="eastAsia"/>
         </w:rPr>
-        <w:lastRenderedPageBreak/>
         <w:t>接口的意义是为各种具体的集合提供了最大化的统一操作方式，其直接继承接口有List与Set。</w:t>
       </w:r>
     </w:p>
@@ -7998,7 +8158,7 @@
       <w:pPr>
         <w:pStyle w:val="1"/>
       </w:pPr>
-      <w:bookmarkStart w:id="5" w:name="_Toc16774572"/>
+      <w:bookmarkStart w:id="5" w:name="_Toc17190349"/>
       <w:r>
         <w:rPr>
           <w:rFonts w:hint="eastAsia"/>
@@ -8219,12 +8379,11 @@
       <w:pPr>
         <w:pStyle w:val="1"/>
       </w:pPr>
-      <w:bookmarkStart w:id="6" w:name="_Toc16774573"/>
-      <w:r>
-        <w:rPr>
-          <w:rFonts w:hint="eastAsia"/>
-        </w:rPr>
-        <w:lastRenderedPageBreak/>
+      <w:bookmarkStart w:id="6" w:name="_Toc17190350"/>
+      <w:r>
+        <w:rPr>
+          <w:rFonts w:hint="eastAsia"/>
+        </w:rPr>
         <w:t>J</w:t>
       </w:r>
       <w:r>
@@ -8380,7 +8539,7 @@
       <w:pPr>
         <w:pStyle w:val="1"/>
       </w:pPr>
-      <w:bookmarkStart w:id="7" w:name="_Toc16774574"/>
+      <w:bookmarkStart w:id="7" w:name="_Toc17190351"/>
       <w:r>
         <w:rPr>
           <w:rFonts w:hint="eastAsia"/>
@@ -8451,6 +8610,7 @@
         <w:rPr>
           <w:noProof/>
         </w:rPr>
+        <w:lastRenderedPageBreak/>
         <w:drawing>
           <wp:inline distT="0" distB="0" distL="0" distR="0" wp14:anchorId="31B6856E" wp14:editId="79779A3D">
             <wp:extent cx="6271652" cy="2575560"/>
@@ -8550,7 +8710,6 @@
           <w:sz w:val="18"/>
           <w:szCs w:val="18"/>
         </w:rPr>
-        <w:lastRenderedPageBreak/>
         <w:t xml:space="preserve">import </w:t>
       </w:r>
       <w:r>
@@ -9276,6 +9435,16 @@
           <w:szCs w:val="18"/>
         </w:rPr>
         <w:br/>
+      </w:r>
+      <w:r>
+        <w:rPr>
+          <w:rFonts w:ascii="宋体" w:eastAsia="宋体" w:hAnsi="宋体" w:cs="宋体" w:hint="eastAsia"/>
+          <w:color w:val="000000"/>
+          <w:kern w:val="0"/>
+          <w:sz w:val="18"/>
+          <w:szCs w:val="18"/>
+        </w:rPr>
+        <w:lastRenderedPageBreak/>
         <w:t xml:space="preserve">    }</w:t>
       </w:r>
       <w:r>
@@ -9500,94 +9669,277 @@
       <w:pPr>
         <w:pStyle w:val="1"/>
       </w:pPr>
-      <w:bookmarkStart w:id="8" w:name="_Toc16774575"/>
+      <w:bookmarkStart w:id="8" w:name="_Toc17190352"/>
+      <w:r>
+        <w:rPr>
+          <w:rFonts w:hint="eastAsia"/>
+        </w:rPr>
+        <w:t>浅拷贝和深拷贝</w:t>
+      </w:r>
+      <w:bookmarkEnd w:id="8"/>
+    </w:p>
+    <w:p>
+      <w:r>
+        <w:t>J</w:t>
+      </w:r>
+      <w:r>
+        <w:rPr>
+          <w:rFonts w:hint="eastAsia"/>
+        </w:rPr>
+        <w:t>ava中的数据类型分为基本数据类型和引用数据类型。</w:t>
+      </w:r>
+      <w:r>
+        <w:rPr>
+          <w:rFonts w:hint="eastAsia"/>
+        </w:rPr>
+        <w:t>对于这两种数据类型，在进行赋值操作、用作方法参数或返回值时，会有值传递和引用（地址）传递的差别。</w:t>
+      </w:r>
+    </w:p>
+    <w:p>
+      <w:r>
+        <w:rPr>
+          <w:rFonts w:hint="eastAsia"/>
+        </w:rPr>
+        <w:t>浅拷贝：</w:t>
+      </w:r>
+    </w:p>
+    <w:p>
+      <w:r>
+        <w:rPr>
+          <w:rFonts w:hint="eastAsia"/>
+        </w:rPr>
+        <w:t>1、对于数据类型是基本数据类型的成员变量，浅拷贝会直接进行值传递，也就是将该属性值复制一份给新的对象。因为是两份不同的数据，所以对其中一个对象的该成员变量值进行修改，不会影响另一个对象拷贝得到的数据。</w:t>
+      </w:r>
+    </w:p>
+    <w:p>
+      <w:r>
+        <w:rPr>
+          <w:rFonts w:hint="eastAsia"/>
+        </w:rPr>
+        <w:t>2、对于数据类型是引用数据类型的成员变量，比如说成员变量是某个数组、某个类的对象等，那么浅拷贝会进行引用传递，也就是只是将该成员变量的引用值（内存地址）复制一份给新的对象。因为实际上两个对象的该成员变量都指向同一个实例。在这种情况下，在一个对象中修改该成员变量会影响到另一个对象的该成员变量的值。</w:t>
+      </w:r>
+    </w:p>
+    <w:p>
+      <w:r>
+        <w:rPr>
+          <w:rFonts w:hint="eastAsia"/>
+        </w:rPr>
+        <w:t>深拷贝：</w:t>
+      </w:r>
+    </w:p>
+    <w:p>
+      <w:r>
+        <w:rPr>
+          <w:rFonts w:hint="eastAsia"/>
+        </w:rPr>
+        <w:t>深拷贝对引用数据类型的成员变量的对象图中所有的对象都开辟了内存空间；</w:t>
+      </w:r>
+    </w:p>
+    <w:p>
+      <w:r>
+        <w:rPr>
+          <w:rFonts w:hint="eastAsia"/>
+        </w:rPr>
+        <w:t>而浅拷贝只是传递地址指向，新的对象并没有对引用数据类型创建内存空间。</w:t>
+      </w:r>
+    </w:p>
+    <w:p/>
+    <w:p>
+      <w:pPr>
+        <w:pStyle w:val="1"/>
+      </w:pPr>
+      <w:bookmarkStart w:id="9" w:name="_Toc17190353"/>
+      <w:r>
+        <w:t>JVM</w:t>
+      </w:r>
+      <w:bookmarkEnd w:id="9"/>
+    </w:p>
+    <w:p>
+      <w:pPr>
+        <w:spacing w:line="360" w:lineRule="auto"/>
+      </w:pPr>
+      <w:r>
+        <w:rPr>
+          <w:rFonts w:hint="eastAsia"/>
+        </w:rPr>
+        <w:t>J</w:t>
+      </w:r>
+      <w:r>
+        <w:t>VM</w:t>
+      </w:r>
+      <w:r>
+        <w:rPr>
+          <w:rFonts w:hint="eastAsia"/>
+        </w:rPr>
+        <w:t>是java虚拟机的缩写，J</w:t>
+      </w:r>
+      <w:r>
+        <w:t>VM</w:t>
+      </w:r>
+      <w:r>
+        <w:rPr>
+          <w:rFonts w:hint="eastAsia"/>
+        </w:rPr>
+        <w:t>是一种用于计算设备的规范，它是一个虚构出来的计算机，是通过在实际的计算机上仿真模拟各种计算机功能来实现的。</w:t>
+      </w:r>
+    </w:p>
+    <w:p>
+      <w:pPr>
+        <w:spacing w:line="360" w:lineRule="auto"/>
+      </w:pPr>
+      <w:r>
+        <w:rPr>
+          <w:rFonts w:hint="eastAsia"/>
+        </w:rPr>
+        <w:t>引入j</w:t>
+      </w:r>
+      <w:r>
+        <w:t>ava</w:t>
+      </w:r>
+      <w:r>
+        <w:rPr>
+          <w:rFonts w:hint="eastAsia"/>
+        </w:rPr>
+        <w:t>虚拟机后，J</w:t>
+      </w:r>
+      <w:r>
+        <w:t>AVA</w:t>
+      </w:r>
+      <w:r>
+        <w:rPr>
+          <w:rFonts w:hint="eastAsia"/>
+        </w:rPr>
+        <w:t>语言在不同平台上运行时不需要重新编译。Java语言使用java虚拟机屏蔽了与具体平台相关的信息，使得java语言编译程序只需生成在Java虚拟机上运行的目标代码（字节码），就可以在多种平台上不加修改地运行。</w:t>
+      </w:r>
+    </w:p>
+    <w:p>
+      <w:pPr>
+        <w:spacing w:line="360" w:lineRule="auto"/>
+      </w:pPr>
+      <w:r>
+        <w:rPr>
+          <w:rFonts w:hint="eastAsia"/>
+        </w:rPr>
+        <w:t>Java虚拟机本质是一个程序，当它在命令行上启动的时候，就开始执行保存再某字节码文件</w:t>
+      </w:r>
       <w:r>
         <w:rPr>
           <w:rFonts w:hint="eastAsia"/>
         </w:rPr>
         <w:lastRenderedPageBreak/>
-        <w:t>浅拷贝和深拷贝</w:t>
-      </w:r>
-      <w:bookmarkEnd w:id="8"/>
-    </w:p>
-    <w:p>
-      <w:r>
+        <w:t>中的指令，java语音的可移植性正是建立在java虚拟机的基础上。任何平台只要装有针对于该平台的Java虚拟机，字节码文件（.class）就可以在该平台上运行。这就是“一次编译，多次运行”</w:t>
+      </w:r>
+    </w:p>
+    <w:p>
+      <w:pPr>
+        <w:spacing w:line="360" w:lineRule="auto"/>
+      </w:pPr>
+      <w:r>
+        <w:rPr>
+          <w:rFonts w:hint="eastAsia"/>
+        </w:rPr>
+        <w:t>Java虚拟机不仅是一种跨平台的语言，而且是一种新的网络计算平台。该平台包括许多相关的技术，如符合开放接口标准的各种A</w:t>
+      </w:r>
+      <w:r>
+        <w:t>PI</w:t>
+      </w:r>
+      <w:r>
+        <w:rPr>
+          <w:rFonts w:hint="eastAsia"/>
+        </w:rPr>
+        <w:t>、优化技术等。Java技术使同一种应用可以运行在不同的平台上。Java平台可分为两部分，即Java虚拟机和Java</w:t>
+      </w:r>
+      <w:r>
+        <w:t xml:space="preserve"> API</w:t>
+      </w:r>
+      <w:r>
+        <w:rPr>
+          <w:rFonts w:hint="eastAsia"/>
+        </w:rPr>
+        <w:t>类库</w:t>
+      </w:r>
+    </w:p>
+    <w:p>
+      <w:pPr>
+        <w:spacing w:line="360" w:lineRule="auto"/>
+      </w:pPr>
+    </w:p>
+    <w:p>
+      <w:pPr>
+        <w:pStyle w:val="1"/>
+      </w:pPr>
+      <w:bookmarkStart w:id="10" w:name="_Toc17190354"/>
+      <w:r>
+        <w:rPr>
+          <w:rFonts w:hint="eastAsia"/>
+        </w:rPr>
         <w:t>J</w:t>
       </w:r>
       <w:r>
-        <w:rPr>
-          <w:rFonts w:hint="eastAsia"/>
-        </w:rPr>
-        <w:t>ava中的数据类型分为基本数据类型和引用数据类型。</w:t>
-      </w:r>
-      <w:r>
-        <w:rPr>
-          <w:rFonts w:hint="eastAsia"/>
-        </w:rPr>
-        <w:t>对于这两种数据类型，在进行赋值操作、用作方法参数或返回值时，会有值传递和引用（地址）传递的差别。</w:t>
-      </w:r>
-    </w:p>
-    <w:p>
-      <w:r>
-        <w:rPr>
-          <w:rFonts w:hint="eastAsia"/>
-        </w:rPr>
-        <w:t>浅拷贝：</w:t>
-      </w:r>
-    </w:p>
-    <w:p>
-      <w:r>
-        <w:rPr>
-          <w:rFonts w:hint="eastAsia"/>
-        </w:rPr>
-        <w:t>1、对于数据类型是基本数据类型的成员变量，浅拷贝会直接进行值传递，也就是将该属性值复制一份给新的对象。因为是两份不同的数据，所以对其中一个对象的该成员变量值进行修改，不会影响另一个对象拷贝得到的数据。</w:t>
-      </w:r>
-    </w:p>
-    <w:p>
-      <w:r>
-        <w:rPr>
-          <w:rFonts w:hint="eastAsia"/>
-        </w:rPr>
-        <w:t>2、对于数据类型是引用数据类型的成员变量，比如说成员变量是某个数组、某个类的对象等，那么浅拷贝会进行引用传递，也就是只是将该成员变量的引用值（内存地址）复制一份给新的对象。因为实际上两个对象的该成员变量都指向同一个实例。在这种情况下，在一个对象中修改该成员变量会影响到另一个对象的该成员变量的值。</w:t>
-      </w:r>
-    </w:p>
-    <w:p>
-      <w:r>
-        <w:rPr>
-          <w:rFonts w:hint="eastAsia"/>
-        </w:rPr>
-        <w:t>深拷贝：</w:t>
-      </w:r>
-    </w:p>
-    <w:p>
-      <w:r>
-        <w:rPr>
-          <w:rFonts w:hint="eastAsia"/>
-        </w:rPr>
-        <w:t>深拷贝对引用数据类型的成员变量的对象图中所有的对象都开辟了内存空间；</w:t>
-      </w:r>
-    </w:p>
-    <w:p>
-      <w:r>
-        <w:rPr>
-          <w:rFonts w:hint="eastAsia"/>
-        </w:rPr>
-        <w:t>而浅拷贝只是传递地址指向，新的对象并没有对引用数据类型创建内存空间。</w:t>
-      </w:r>
-    </w:p>
-    <w:p/>
+        <w:t>DK</w:t>
+      </w:r>
+      <w:r>
+        <w:rPr>
+          <w:rFonts w:hint="eastAsia"/>
+        </w:rPr>
+        <w:t>、J</w:t>
+      </w:r>
+      <w:r>
+        <w:t>RE</w:t>
+      </w:r>
+      <w:r>
+        <w:rPr>
+          <w:rFonts w:hint="eastAsia"/>
+        </w:rPr>
+        <w:t>、J</w:t>
+      </w:r>
+      <w:r>
+        <w:t>VM</w:t>
+      </w:r>
+      <w:r>
+        <w:rPr>
+          <w:rFonts w:hint="eastAsia"/>
+        </w:rPr>
+        <w:t>的区别联系</w:t>
+      </w:r>
+      <w:bookmarkEnd w:id="10"/>
+    </w:p>
+    <w:p>
+      <w:r>
+        <w:t>JDK是Java开发工具包，是Sun Microsystems针对Java开发员的产品。</w:t>
+      </w:r>
+    </w:p>
+    <w:p>
+      <w:r>
+        <w:rPr>
+          <w:rFonts w:hint="eastAsia"/>
+        </w:rPr>
+        <w:t xml:space="preserve">　　</w:t>
+      </w:r>
+      <w:r>
+        <w:t>JDK中包含JRE，在JDK的安装目录下有一个名为jre的目录，里面有两个文件夹bin和lib，在这里可以认为bin里的就是jvm，lib中则是jvm工作所需要的类库，而jvm和 lib和起来就称为jre。</w:t>
+      </w:r>
+    </w:p>
+    <w:p>
+      <w:pPr>
+        <w:ind w:firstLine="420"/>
+      </w:pPr>
+      <w:r>
+        <w:t>JDK是整个JAVA的核心，包括了Java运行环境JRE（Java Runtime Envirnment）、一堆Java工具（javac/java/jdb等）和Java基础的类库（即Java API 包括rt.jar）。</w:t>
+      </w:r>
+    </w:p>
+    <w:p>
+      <w:pPr>
+        <w:rPr>
+          <w:rFonts w:hint="eastAsia"/>
+        </w:rPr>
+      </w:pPr>
+    </w:p>
     <w:p>
       <w:pPr>
         <w:pStyle w:val="1"/>
       </w:pPr>
-      <w:r>
-        <w:t>JVM</w:t>
-      </w:r>
-    </w:p>
-    <w:p>
-      <w:pPr>
-        <w:spacing w:line="360" w:lineRule="auto"/>
-      </w:pPr>
+      <w:bookmarkStart w:id="11" w:name="_Toc17190355"/>
       <w:r>
         <w:rPr>
           <w:rFonts w:hint="eastAsia"/>
@@ -9601,7 +9953,25 @@
         <w:rPr>
           <w:rFonts w:hint="eastAsia"/>
         </w:rPr>
-        <w:t>是java虚拟机的缩写，J</w:t>
+        <w:t>内存模型</w:t>
+      </w:r>
+      <w:r>
+        <w:rPr>
+          <w:rFonts w:hint="eastAsia"/>
+        </w:rPr>
+        <w:t>，内存结构</w:t>
+      </w:r>
+      <w:bookmarkEnd w:id="11"/>
+    </w:p>
+    <w:p>
+      <w:pPr>
+        <w:spacing w:line="360" w:lineRule="auto"/>
+      </w:pPr>
+      <w:r>
+        <w:rPr>
+          <w:rFonts w:hint="eastAsia"/>
+        </w:rPr>
+        <w:t>J</w:t>
       </w:r>
       <w:r>
         <w:t>VM</w:t>
@@ -9610,233 +9980,44 @@
         <w:rPr>
           <w:rFonts w:hint="eastAsia"/>
         </w:rPr>
-        <w:t>是一种用于计算设备的规范，它是一个虚构出来的计算机，是通过在实际的计算机上仿真模拟各种计算机功能来实现的。</w:t>
-      </w:r>
-    </w:p>
-    <w:p>
-      <w:pPr>
-        <w:spacing w:line="360" w:lineRule="auto"/>
-      </w:pPr>
-      <w:r>
-        <w:rPr>
-          <w:rFonts w:hint="eastAsia"/>
-        </w:rPr>
-        <w:t>引入j</w:t>
-      </w:r>
-      <w:r>
-        <w:t>ava</w:t>
-      </w:r>
-      <w:r>
-        <w:rPr>
-          <w:rFonts w:hint="eastAsia"/>
-        </w:rPr>
-        <w:t>虚拟机后，J</w:t>
-      </w:r>
-      <w:r>
-        <w:t>AVA</w:t>
-      </w:r>
-      <w:r>
-        <w:rPr>
-          <w:rFonts w:hint="eastAsia"/>
-        </w:rPr>
-        <w:t>语言在不同平台上运行时不需要重新编译。Java语言使用java虚拟机屏蔽了与具体平台相关的信息，使得java语言编译程序只需生成在Java虚拟机上运行的目标代码（字节码），就可以在多种平台上不加修改地运行。</w:t>
-      </w:r>
-    </w:p>
-    <w:p>
-      <w:pPr>
-        <w:spacing w:line="360" w:lineRule="auto"/>
-      </w:pPr>
-      <w:r>
-        <w:rPr>
-          <w:rFonts w:hint="eastAsia"/>
-        </w:rPr>
-        <w:t>Java虚拟机本质是一个程序，当它在命令行上启动的时候，就开始执行保存再某字节码文件中的指令，java语音的可移植性正是建立在java虚拟机的基础上。任何平台只要装有针对于该平台的Java虚拟机，字节码文件（.class）就可以在该平台上运行。这就是“一次编译，多次运行”</w:t>
-      </w:r>
-    </w:p>
-    <w:p>
-      <w:pPr>
-        <w:spacing w:line="360" w:lineRule="auto"/>
-      </w:pPr>
-      <w:r>
-        <w:rPr>
-          <w:rFonts w:hint="eastAsia"/>
-        </w:rPr>
-        <w:t>Java虚拟机不仅是一种跨平台的语言，而且是一种新的网络计算平台。该平台包括许多相关的技术，如符合开放接口标准的各种A</w:t>
-      </w:r>
-      <w:r>
-        <w:t>PI</w:t>
-      </w:r>
-      <w:r>
-        <w:rPr>
-          <w:rFonts w:hint="eastAsia"/>
-        </w:rPr>
-        <w:t>、优化技术等。Java技术使同一种应用可以运行在不同的平台上。Java平台可分为两部分，即Java虚拟机和Java</w:t>
-      </w:r>
-      <w:r>
-        <w:t xml:space="preserve"> API</w:t>
-      </w:r>
-      <w:r>
-        <w:rPr>
-          <w:rFonts w:hint="eastAsia"/>
-        </w:rPr>
-        <w:t>类库</w:t>
-      </w:r>
-    </w:p>
-    <w:p>
-      <w:pPr>
-        <w:spacing w:line="360" w:lineRule="auto"/>
-      </w:pPr>
-    </w:p>
-    <w:p>
-      <w:pPr>
-        <w:pStyle w:val="1"/>
-      </w:pPr>
-      <w:r>
-        <w:rPr>
-          <w:rFonts w:hint="eastAsia"/>
+        <w:t>内存结构：</w:t>
+      </w:r>
+    </w:p>
+    <w:p>
+      <w:pPr>
+        <w:spacing w:line="360" w:lineRule="auto"/>
+      </w:pPr>
+      <w:r>
+        <w:rPr>
+          <w:rFonts w:hint="eastAsia"/>
+        </w:rPr>
+        <w:t>对于大多数应用来说，Java堆（Java</w:t>
+      </w:r>
+      <w:r>
+        <w:t xml:space="preserve"> </w:t>
+      </w:r>
+      <w:r>
+        <w:rPr>
+          <w:rFonts w:hint="eastAsia"/>
+        </w:rPr>
+        <w:t>hea</w:t>
+      </w:r>
+      <w:r>
+        <w:t>p</w:t>
+      </w:r>
+      <w:r>
+        <w:rPr>
+          <w:rFonts w:hint="eastAsia"/>
+        </w:rPr>
+        <w:t>）是java虚拟机所管理的内存中最大的一块。Java堆是被所有线程共享的一块内存区域，在虚拟机启动时创建。</w:t>
+      </w:r>
+    </w:p>
+    <w:p>
+      <w:r>
+        <w:rPr>
+          <w:noProof/>
         </w:rPr>
         <w:lastRenderedPageBreak/>
-        <w:t>J</w:t>
-      </w:r>
-      <w:r>
-        <w:t>DK</w:t>
-      </w:r>
-      <w:r>
-        <w:rPr>
-          <w:rFonts w:hint="eastAsia"/>
-        </w:rPr>
-        <w:t>、J</w:t>
-      </w:r>
-      <w:r>
-        <w:t>RE</w:t>
-      </w:r>
-      <w:r>
-        <w:rPr>
-          <w:rFonts w:hint="eastAsia"/>
-        </w:rPr>
-        <w:t>、J</w:t>
-      </w:r>
-      <w:r>
-        <w:t>VM</w:t>
-      </w:r>
-      <w:r>
-        <w:rPr>
-          <w:rFonts w:hint="eastAsia"/>
-        </w:rPr>
-        <w:t>的区别联系</w:t>
-      </w:r>
-    </w:p>
-    <w:p>
-      <w:r>
-        <w:t>JDK是Java开发工具包，是Sun Microsystems针对Java开发员的产品。</w:t>
-      </w:r>
-    </w:p>
-    <w:p>
-      <w:r>
-        <w:rPr>
-          <w:rFonts w:hint="eastAsia"/>
-        </w:rPr>
-        <w:t xml:space="preserve">　　</w:t>
-      </w:r>
-      <w:r>
-        <w:t>JDK中包含JRE，在JDK的安装目录下有一个名为jre的目录，里面有两个文件夹bin和lib，在这里可以认为bin里的就是jvm，lib中则是jvm工作所需要的类库，而jvm和 lib和起来就称为jre。</w:t>
-      </w:r>
-    </w:p>
-    <w:p>
-      <w:r>
-        <w:rPr>
-          <w:rFonts w:hint="eastAsia"/>
-        </w:rPr>
-        <w:t xml:space="preserve">　　</w:t>
-      </w:r>
-      <w:r>
-        <w:t>JDK是整个JAVA的核心，包括了Java运行环境JRE（Java Runtime Envirnment）、一堆Java工具（javac/java/jdb等）和Java基础的类库（即Java API 包括rt.jar）。</w:t>
-      </w:r>
-    </w:p>
-    <w:p/>
-    <w:p>
-      <w:pPr>
-        <w:pStyle w:val="1"/>
-      </w:pPr>
-      <w:r>
-        <w:rPr>
-          <w:rFonts w:hint="eastAsia"/>
-        </w:rPr>
-        <w:t>J</w:t>
-      </w:r>
-      <w:r>
-        <w:t>VM</w:t>
-      </w:r>
-      <w:r>
-        <w:rPr>
-          <w:rFonts w:hint="eastAsia"/>
-        </w:rPr>
-        <w:t>内存模型</w:t>
-      </w:r>
-      <w:r>
-        <w:rPr>
-          <w:rFonts w:hint="eastAsia"/>
-        </w:rPr>
-        <w:t>，内存结构</w:t>
-      </w:r>
-    </w:p>
-    <w:p>
-      <w:pPr>
-        <w:spacing w:line="360" w:lineRule="auto"/>
-        <w:rPr>
-          <w:rFonts w:hint="eastAsia"/>
-        </w:rPr>
-      </w:pPr>
-      <w:r>
-        <w:rPr>
-          <w:rFonts w:hint="eastAsia"/>
-        </w:rPr>
-        <w:t>J</w:t>
-      </w:r>
-      <w:r>
-        <w:t>VM</w:t>
-      </w:r>
-      <w:r>
-        <w:rPr>
-          <w:rFonts w:hint="eastAsia"/>
-        </w:rPr>
-        <w:t>内存结构：</w:t>
-      </w:r>
-    </w:p>
-    <w:p>
-      <w:pPr>
-        <w:spacing w:line="360" w:lineRule="auto"/>
-      </w:pPr>
-      <w:r>
-        <w:rPr>
-          <w:rFonts w:hint="eastAsia"/>
-        </w:rPr>
-        <w:t>对于大多数应用来说，Java堆（Java</w:t>
-      </w:r>
-      <w:r>
-        <w:t xml:space="preserve"> </w:t>
-      </w:r>
-      <w:r>
-        <w:rPr>
-          <w:rFonts w:hint="eastAsia"/>
-        </w:rPr>
-        <w:t>hea</w:t>
-      </w:r>
-      <w:r>
-        <w:t>p</w:t>
-      </w:r>
-      <w:r>
-        <w:rPr>
-          <w:rFonts w:hint="eastAsia"/>
-        </w:rPr>
-        <w:t>）是java虚拟机所管理的内存中最大的一块。Java堆是被所有线程共享的一块内存区域，在虚拟机启动时创建。</w:t>
-      </w:r>
-    </w:p>
-    <w:p>
-      <w:r>
-        <w:rPr>
-          <w:noProof/>
-        </w:rPr>
         <w:drawing>
           <wp:inline distT="0" distB="0" distL="0" distR="0" wp14:anchorId="0CF5A249" wp14:editId="3E5121C4">
             <wp:extent cx="5274310" cy="2775585"/>
@@ -9959,9 +10140,6 @@
       </w:r>
     </w:p>
     <w:p>
-      <w:pPr>
-        <w:spacing w:line="360" w:lineRule="auto"/>
-      </w:pPr>
       <w:r>
         <w:rPr>
           <w:rFonts w:hint="eastAsia"/>
@@ -9988,14 +10166,10 @@
       </w:r>
     </w:p>
     <w:p>
-      <w:pPr>
-        <w:spacing w:line="360" w:lineRule="auto"/>
-      </w:pPr>
-      <w:r>
-        <w:rPr>
-          <w:rFonts w:hint="eastAsia"/>
-        </w:rPr>
-        <w:lastRenderedPageBreak/>
+      <w:r>
+        <w:rPr>
+          <w:rFonts w:hint="eastAsia"/>
+        </w:rPr>
         <w:t>其中一部分是线程共享的，包括Java堆和方法区；另一部分是线程私有的，包括虚拟机</w:t>
       </w:r>
       <w:r>
@@ -10044,6 +10218,9 @@
       </w:r>
     </w:p>
     <w:p>
+      <w:pPr>
+        <w:ind w:firstLineChars="200" w:firstLine="420"/>
+      </w:pPr>
       <w:r>
         <w:rPr>
           <w:rFonts w:hint="eastAsia"/>
@@ -10061,6 +10238,9 @@
       </w:r>
     </w:p>
     <w:p>
+      <w:pPr>
+        <w:ind w:firstLineChars="200" w:firstLine="420"/>
+      </w:pPr>
       <w:r>
         <w:rPr>
           <w:rFonts w:hint="eastAsia"/>
@@ -10069,19 +10249,79 @@
       </w:r>
     </w:p>
     <w:p>
-      <w:pPr>
-        <w:rPr>
-          <w:rFonts w:hint="eastAsia"/>
-        </w:rPr>
-      </w:pPr>
-      <w:r>
-        <w:rPr>
-          <w:rFonts w:hint="eastAsia"/>
-        </w:rPr>
-        <w:t>堆内存是所有线程共有的，可以分为两个部分：新生代和老年代。</w:t>
-      </w:r>
-    </w:p>
-    <w:p>
+      <w:r>
+        <w:rPr>
+          <w:rFonts w:hint="eastAsia"/>
+        </w:rPr>
+        <w:t>堆内存是所有线程共有的</w:t>
+      </w:r>
+      <w:r>
+        <w:rPr>
+          <w:rFonts w:hint="eastAsia"/>
+        </w:rPr>
+        <w:t>。</w:t>
+      </w:r>
+      <w:r>
+        <w:t xml:space="preserve"> </w:t>
+      </w:r>
+    </w:p>
+    <w:p>
+      <w:pPr>
+        <w:ind w:firstLineChars="200" w:firstLine="420"/>
+        <w:rPr>
+          <w:rFonts w:hint="eastAsia"/>
+        </w:rPr>
+      </w:pPr>
+      <w:r>
+        <w:t>J</w:t>
+      </w:r>
+      <w:r>
+        <w:rPr>
+          <w:rFonts w:hint="eastAsia"/>
+        </w:rPr>
+        <w:t>ava堆是垃圾收集器管理的主要区域，因此很多时候也被称为“G</w:t>
+      </w:r>
+      <w:r>
+        <w:t>C</w:t>
+      </w:r>
+      <w:r>
+        <w:rPr>
+          <w:rFonts w:hint="eastAsia"/>
+        </w:rPr>
+        <w:t>”堆。从内存回收角度看，由于现在收集器基本都采用分代收集算法，所以Java堆还可以细分为：新生代和老年代；再细致一点的有Eden空间，Fro</w:t>
+      </w:r>
+      <w:r>
+        <w:t>m Survivor</w:t>
+      </w:r>
+      <w:r>
+        <w:rPr>
+          <w:rFonts w:hint="eastAsia"/>
+        </w:rPr>
+        <w:t>空间，T</w:t>
+      </w:r>
+      <w:r>
+        <w:t>o Survivor</w:t>
+      </w:r>
+      <w:r>
+        <w:rPr>
+          <w:rFonts w:hint="eastAsia"/>
+        </w:rPr>
+        <w:t>空间等。从内存分配的角度看，线程共享的Java堆中可能划分出多个线程私有的分配缓冲区。不过无论如何划分，都与存放内容无关，无论哪个区域，存储的都仍然是对象实例，进一步划分是为了更好的回收内存，或者更快的分配内存（如果在堆中没有内存完成实例分配，并且堆也无法再扩展时，将会抛出Out</w:t>
+      </w:r>
+      <w:r>
+        <w:t>OfMemoryError</w:t>
+      </w:r>
+      <w:r>
+        <w:rPr>
+          <w:rFonts w:hint="eastAsia"/>
+        </w:rPr>
+        <w:t>异常）</w:t>
+      </w:r>
+    </w:p>
+    <w:p>
+      <w:pPr>
+        <w:ind w:firstLineChars="200" w:firstLine="420"/>
+      </w:pPr>
       <w:r>
         <w:rPr>
           <w:rFonts w:hint="eastAsia"/>
@@ -10209,7 +10449,6 @@
       <w:pPr>
         <w:spacing w:line="360" w:lineRule="auto"/>
         <w:rPr>
-          <w:rFonts w:hint="eastAsia"/>
           <w:b/>
           <w:bCs/>
         </w:rPr>
@@ -10255,7 +10494,14 @@
         <w:rPr>
           <w:rFonts w:hint="eastAsia"/>
         </w:rPr>
-        <w:t>、常量、静态变量、是各个线程共享的内存区域。</w:t>
+        <w:t>、常量、静态变量、是各个线程共享</w:t>
+      </w:r>
+      <w:r>
+        <w:rPr>
+          <w:rFonts w:hint="eastAsia"/>
+        </w:rPr>
+        <w:lastRenderedPageBreak/>
+        <w:t>的内存区域。</w:t>
       </w:r>
     </w:p>
     <w:p>
@@ -10595,8 +10841,58 @@
         <w:rPr>
           <w:rFonts w:hint="eastAsia"/>
         </w:rPr>
+        <w:t>线程私有</w:t>
+      </w:r>
+      <w:r>
+        <w:rPr>
+          <w:rFonts w:hint="eastAsia"/>
+        </w:rPr>
+        <w:t>，生命周期和线程相同，</w:t>
+      </w:r>
+      <w:r>
+        <w:rPr>
+          <w:rFonts w:hint="eastAsia"/>
+        </w:rPr>
         <w:t>描述的是Java方法执行的内存模型：每个方法被执行的时候都会创建一个“栈帧”，用于存储局部变量表（包括参数）、操作栈、方法出口等信息。每个方法被调用到执行完的过程，就对应着一个栈帧在虚拟机栈中从入栈到出栈的过程。</w:t>
       </w:r>
+    </w:p>
+    <w:p>
+      <w:pPr>
+        <w:rPr>
+          <w:rFonts w:hint="eastAsia"/>
+        </w:rPr>
+      </w:pPr>
+      <w:r>
+        <w:rPr>
+          <w:rFonts w:hint="eastAsia"/>
+        </w:rPr>
+        <w:t>在Java虚拟机规范中，对此区域规定了两种异常状况：如果线程请求的栈深度大于虚拟机所允许的深度，将会抛出Stac</w:t>
+      </w:r>
+      <w:r>
+        <w:t>kOverFlowError</w:t>
+      </w:r>
+      <w:r>
+        <w:rPr>
+          <w:rFonts w:hint="eastAsia"/>
+        </w:rPr>
+        <w:t>异常；如果虚拟机栈可以动态扩展时无法申请到足够的内存，就会抛出Out</w:t>
+      </w:r>
+      <w:r>
+        <w:t>OfMemoryError</w:t>
+      </w:r>
+      <w:r>
+        <w:rPr>
+          <w:rFonts w:hint="eastAsia"/>
+        </w:rPr>
+        <w:t>异常。</w:t>
+      </w:r>
+    </w:p>
+    <w:p>
+      <w:pPr>
+        <w:rPr>
+          <w:rFonts w:hint="eastAsia"/>
+        </w:rPr>
+      </w:pPr>
     </w:p>
     <w:p>
       <w:pPr>
@@ -10646,19 +10942,50 @@
         </w:rPr>
         <w:t>）与虚拟机所发挥的作用是非常相似的，其区别不过是虚拟机栈为虚拟机执行Java方法（也就是字节码）服务，而本地方法栈则是为虚拟机使用到的</w:t>
       </w:r>
-      <w:bookmarkStart w:id="9" w:name="_Hlk17121616"/>
+      <w:bookmarkStart w:id="12" w:name="_Hlk17121616"/>
       <w:r>
         <w:rPr>
           <w:rFonts w:hint="eastAsia"/>
         </w:rPr>
         <w:t>Native</w:t>
       </w:r>
-      <w:bookmarkEnd w:id="9"/>
+      <w:bookmarkEnd w:id="12"/>
       <w:r>
         <w:rPr>
           <w:rFonts w:hint="eastAsia"/>
         </w:rPr>
         <w:t>方法服务。</w:t>
+      </w:r>
+    </w:p>
+    <w:p>
+      <w:pPr>
+        <w:rPr>
+          <w:rFonts w:hint="eastAsia"/>
+        </w:rPr>
+      </w:pPr>
+      <w:r>
+        <w:rPr>
+          <w:rFonts w:hint="eastAsia"/>
+        </w:rPr>
+        <w:t>在虚拟机规范中对本地方法栈中方法使用的语言、使用方式与数据结构并没有强制规定，因此具体的虚拟机可以自由实现它。甚至有的虚拟机直接把本地方法栈和虚拟机栈合二为一，与虚拟机栈一样也会抛出Stack</w:t>
+      </w:r>
+      <w:r>
+        <w:t>OverflowError</w:t>
+      </w:r>
+      <w:r>
+        <w:rPr>
+          <w:rFonts w:hint="eastAsia"/>
+        </w:rPr>
+        <w:t>和OutOf</w:t>
+      </w:r>
+      <w:r>
+        <w:t>MemoryError</w:t>
+      </w:r>
+      <w:r>
+        <w:rPr>
+          <w:rFonts w:hint="eastAsia"/>
+        </w:rPr>
+        <w:t>异常。</w:t>
       </w:r>
     </w:p>
     <w:p>
@@ -10698,21 +11025,124 @@
         <w:rPr>
           <w:rFonts w:hint="eastAsia"/>
         </w:rPr>
-        <w:t>程序计数器是用于标识当前线程执行的字节码文件的行号指示器。多线程情况下，每个线程都具有各自独立的程序计数器，所以该区域是非线程共享的内存区域。</w:t>
-      </w:r>
-    </w:p>
-    <w:p>
-      <w:r>
-        <w:rPr>
-          <w:rFonts w:hint="eastAsia"/>
-        </w:rPr>
-        <w:t>当执行Java方法时候，计数器中保存的是字节码文件的行号；当执行Native方法时，计数器的值为空。</w:t>
-      </w:r>
-    </w:p>
-    <w:p>
-      <w:pPr>
-        <w:spacing w:line="360" w:lineRule="auto"/>
-        <w:rPr>
+        <w:t xml:space="preserve"> </w:t>
+      </w:r>
+      <w:r>
+        <w:t xml:space="preserve">  </w:t>
+      </w:r>
+      <w:r>
+        <w:rPr>
+          <w:rFonts w:hint="eastAsia"/>
+        </w:rPr>
+        <w:t>占据</w:t>
+      </w:r>
+      <w:r>
+        <w:rPr>
+          <w:rFonts w:hint="eastAsia"/>
+        </w:rPr>
+        <w:t>一块较小的内存空间，可以看做当前线程所执行的字节码的行号指示器。在虚拟机概念模型里，字节码解释器工作时就是通过改变这个计数器的值来选取下一条需要执行的字节码指令，分支，循环，跳转，异常处理，线程恢复等基础功能都需要依赖这个计数器来完成。</w:t>
+      </w:r>
+    </w:p>
+    <w:p>
+      <w:pPr>
+        <w:rPr>
+          <w:rFonts w:hint="eastAsia"/>
+        </w:rPr>
+      </w:pPr>
+      <w:r>
+        <w:rPr>
+          <w:rFonts w:hint="eastAsia"/>
+        </w:rPr>
+        <w:t xml:space="preserve"> </w:t>
+      </w:r>
+      <w:r>
+        <w:t xml:space="preserve">   </w:t>
+      </w:r>
+      <w:r>
+        <w:rPr>
+          <w:rFonts w:hint="eastAsia"/>
+        </w:rPr>
+        <w:t>由于J</w:t>
+      </w:r>
+      <w:r>
+        <w:t>VM</w:t>
+      </w:r>
+      <w:r>
+        <w:rPr>
+          <w:rFonts w:hint="eastAsia"/>
+        </w:rPr>
+        <w:t>的多线程是通过线程轮流切换并分配处理器执行时间的方式来实现的，在任何一个确定的时刻，一个处理器都只会执行一条线程中的指令。因此未来线程切换后能恢复到正确的执行位置，每条线程都需要有一个独立的程序计数器，各条线程之间计数器互不影响，独立存储，我们称这类内存区域为“线程私有”的内存。</w:t>
+      </w:r>
+    </w:p>
+    <w:p>
+      <w:pPr>
+        <w:ind w:firstLineChars="200" w:firstLine="420"/>
+      </w:pPr>
+      <w:r>
+        <w:rPr>
+          <w:rFonts w:hint="eastAsia"/>
+        </w:rPr>
+        <w:t>多线程情况下，每个线程都具有各自独立的程序计数器，所以该区域是非线程共享的内存区域。</w:t>
+      </w:r>
+    </w:p>
+    <w:p>
+      <w:pPr>
+        <w:ind w:firstLineChars="200" w:firstLine="420"/>
+      </w:pPr>
+      <w:r>
+        <w:rPr>
+          <w:rFonts w:hint="eastAsia"/>
+        </w:rPr>
+        <w:t>当执行Java方法时候，</w:t>
+      </w:r>
+      <w:r>
+        <w:rPr>
+          <w:rFonts w:hint="eastAsia"/>
+        </w:rPr>
+        <w:t>计数器记录的则是正在执行的虚拟机字节码指令的地址，</w:t>
+      </w:r>
+      <w:r>
+        <w:rPr>
+          <w:rFonts w:hint="eastAsia"/>
+        </w:rPr>
+        <w:t>当执行Native方法时，计数器的值为空。</w:t>
+      </w:r>
+    </w:p>
+    <w:p>
+      <w:pPr>
+        <w:ind w:firstLineChars="200" w:firstLine="420"/>
+        <w:rPr>
+          <w:rFonts w:hint="eastAsia"/>
+        </w:rPr>
+      </w:pPr>
+      <w:r>
+        <w:rPr>
+          <w:rFonts w:hint="eastAsia"/>
+        </w:rPr>
+        <w:t>此内存区域是唯一一个在Java虚拟机规范中没有规定任何Out</w:t>
+      </w:r>
+      <w:r>
+        <w:t>OfMemoryError</w:t>
+      </w:r>
+      <w:r>
+        <w:rPr>
+          <w:rFonts w:hint="eastAsia"/>
+        </w:rPr>
+        <w:t>情况的</w:t>
+      </w:r>
+      <w:r>
+        <w:rPr>
+          <w:rFonts w:hint="eastAsia"/>
+        </w:rPr>
+        <w:lastRenderedPageBreak/>
+        <w:t>区域。</w:t>
+      </w:r>
+    </w:p>
+    <w:p>
+      <w:pPr>
+        <w:spacing w:line="360" w:lineRule="auto"/>
+        <w:rPr>
+          <w:rFonts w:hint="eastAsia"/>
           <w:b/>
           <w:bCs/>
         </w:rPr>
@@ -10723,52 +11153,76 @@
           <w:b/>
           <w:bCs/>
         </w:rPr>
-        <w:lastRenderedPageBreak/>
-        <w:t>直接内存</w:t>
-      </w:r>
-    </w:p>
-    <w:p>
-      <w:r>
-        <w:rPr>
-          <w:rFonts w:hint="eastAsia"/>
-        </w:rPr>
-        <w:t>直接内存并不是虚拟机内存的一部分，也不是Java虚拟机规范中定义的内存区域。</w:t>
-      </w:r>
-      <w:r>
-        <w:t>Jdk1</w:t>
-      </w:r>
-      <w:r>
-        <w:rPr>
-          <w:rFonts w:hint="eastAsia"/>
-        </w:rPr>
-        <w:t>.</w:t>
-      </w:r>
-      <w:r>
-        <w:t>4</w:t>
-      </w:r>
-      <w:r>
-        <w:rPr>
-          <w:rFonts w:hint="eastAsia"/>
-        </w:rPr>
-        <w:t>中新加入N</w:t>
-      </w:r>
-      <w:r>
-        <w:t>IO</w:t>
-      </w:r>
-      <w:r>
-        <w:rPr>
-          <w:rFonts w:hint="eastAsia"/>
-        </w:rPr>
-        <w:t>，引入了通道与缓冲区的I</w:t>
-      </w:r>
-      <w:r>
-        <w:t>O</w:t>
-      </w:r>
-      <w:r>
-        <w:rPr>
-          <w:rFonts w:hint="eastAsia"/>
-        </w:rPr>
-        <w:t>方式，它可以调用Native方法直接分配堆外内存，这个堆外内存就是本机内存，不会影响到堆内存的大小。</w:t>
+        <w:t>常量池</w:t>
+      </w:r>
+    </w:p>
+    <w:p>
+      <w:pPr>
+        <w:ind w:firstLine="420"/>
+      </w:pPr>
+      <w:r>
+        <w:rPr>
+          <w:rFonts w:hint="eastAsia"/>
+        </w:rPr>
+        <w:t>运行时常量池是方法区的一部分。Class文件中除了有类的版本、字段、方法、接口等描述信息外，还有一项信息是常量池，用于存放编译期生成的各种字面量和符号引用，这部分内容将在类加载后进入方法区的运行时常量池中存放。</w:t>
+      </w:r>
+    </w:p>
+    <w:p>
+      <w:pPr>
+        <w:ind w:firstLine="420"/>
+      </w:pPr>
+      <w:r>
+        <w:rPr>
+          <w:rFonts w:hint="eastAsia"/>
+        </w:rPr>
+        <w:t>运行时常量池有个重要特性是动态性，Java语言不要求常量一定只在编译期才能产生，也就是并非预置入c</w:t>
+      </w:r>
+      <w:r>
+        <w:t>lass</w:t>
+      </w:r>
+      <w:r>
+        <w:rPr>
+          <w:rFonts w:hint="eastAsia"/>
+        </w:rPr>
+        <w:t>文件中常量池的内容才能进入方法区的运行时常量池，运行期间也有可能将新的常量放入池中，这种特性使用最多的是String类的i</w:t>
+      </w:r>
+      <w:r>
+        <w:t>n</w:t>
+      </w:r>
+      <w:r>
+        <w:rPr>
+          <w:rFonts w:hint="eastAsia"/>
+        </w:rPr>
+        <w:t>tern</w:t>
+      </w:r>
+      <w:r>
+        <w:t>()</w:t>
+      </w:r>
+      <w:r>
+        <w:rPr>
+          <w:rFonts w:hint="eastAsia"/>
+        </w:rPr>
+        <w:t>方法。</w:t>
+      </w:r>
+    </w:p>
+    <w:p>
+      <w:pPr>
+        <w:ind w:firstLine="420"/>
+      </w:pPr>
+      <w:r>
+        <w:rPr>
+          <w:rFonts w:hint="eastAsia"/>
+        </w:rPr>
+        <w:t>既然运行时常量池是方法区的一部分，自然受到方法区内存的限制。当常量池无法再申请到内存时会抛出Out</w:t>
+      </w:r>
+      <w:r>
+        <w:t>OfMemeryError</w:t>
+      </w:r>
+      <w:r>
+        <w:rPr>
+          <w:rFonts w:hint="eastAsia"/>
+        </w:rPr>
+        <w:t>异常。</w:t>
       </w:r>
     </w:p>
     <w:p>
@@ -10921,8 +11375,6 @@
         </w:rPr>
         <w:t>x</w:t>
       </w:r>
-      <w:bookmarkStart w:id="10" w:name="_GoBack"/>
-      <w:bookmarkEnd w:id="10"/>
       <w:r>
         <w:rPr>
           <w:b/>
@@ -11272,7 +11724,6 @@
       <w:pPr>
         <w:spacing w:line="360" w:lineRule="auto"/>
         <w:rPr>
-          <w:rFonts w:hint="eastAsia"/>
           <w:b/>
           <w:bCs/>
         </w:rPr>
@@ -11346,6 +11797,7 @@
         <w:spacing w:line="360" w:lineRule="auto"/>
       </w:pPr>
       <w:r>
+        <w:lastRenderedPageBreak/>
         <w:t>-XX:ParallelGCThreads=20</w:t>
       </w:r>
     </w:p>
@@ -11360,9 +11812,6 @@
     <w:p>
       <w:pPr>
         <w:spacing w:line="360" w:lineRule="auto"/>
-        <w:rPr>
-          <w:rFonts w:hint="eastAsia"/>
-        </w:rPr>
       </w:pPr>
       <w:r>
         <w:t>-Xmx3550m:设置JVM最大可用内存为3550M。</w:t>
@@ -11371,52 +11820,397 @@
     <w:p>
       <w:pPr>
         <w:spacing w:line="360" w:lineRule="auto"/>
-        <w:rPr>
-          <w:rFonts w:hint="eastAsia"/>
-        </w:rPr>
-      </w:pPr>
-      <w:r>
-        <w:t>-Xms3550m:设置JVM促使内存为3550m。此值可以设置与-Xmx相同,以避免每次垃圾回收</w:t>
-      </w:r>
-      <w:r>
+      </w:pPr>
+      <w:r>
+        <w:t>-Xms3550m:设置JVM促使内存为3550m。此值可以设置与-Xmx相同,以避免每次垃圾回收完成后JVM重新分配内存。</w:t>
+      </w:r>
+    </w:p>
+    <w:p>
+      <w:pPr>
+        <w:spacing w:line="360" w:lineRule="auto"/>
+      </w:pPr>
+      <w:r>
+        <w:t>-Xmn2g:设置年轻代大小为2G。整个堆大小=年轻代大小+年老代大小+持久代大小。持久代一般固定大小为64m,所以增大年轻代后,将会减小年老代大小。此值对系统性能影响较大,官方推荐配置为整个堆的3/8。</w:t>
+      </w:r>
+    </w:p>
+    <w:p>
+      <w:pPr>
+        <w:spacing w:line="360" w:lineRule="auto"/>
+      </w:pPr>
+      <w:r>
+        <w:t>-Xss128k:设置每个线程的堆栈大小。JDK5.0以后每个线程堆栈大小为1M,以前每个线程堆栈大小为256K。更具应用的线程所需内存大 小进行调整。在相同物理内存下,减小这个值能生成更多的线程。但是操作系统对一个进程内的线程数还是有限制的,不能无限生成,经验值在3000~5000 左右。</w:t>
+      </w:r>
+    </w:p>
+    <w:p>
+      <w:pPr>
+        <w:pStyle w:val="1"/>
+      </w:pPr>
+      <w:r>
+        <w:rPr>
+          <w:rFonts w:hint="eastAsia"/>
+        </w:rPr>
+        <w:t>对象的创建过程</w:t>
+      </w:r>
+    </w:p>
+    <w:p>
+      <w:pPr>
+        <w:pStyle w:val="a3"/>
+        <w:numPr>
+          <w:ilvl w:val="0"/>
+          <w:numId w:val="22"/>
+        </w:numPr>
+        <w:ind w:firstLineChars="0"/>
+      </w:pPr>
+      <w:r>
+        <w:rPr>
+          <w:rFonts w:hint="eastAsia"/>
+        </w:rPr>
+        <w:t>当虚拟机遇到一条New指令时：会进行如下步骤</w:t>
+      </w:r>
+    </w:p>
+    <w:p>
+      <w:pPr>
+        <w:pStyle w:val="a3"/>
+        <w:ind w:left="360" w:firstLineChars="0" w:firstLine="0"/>
+      </w:pPr>
+      <w:r>
+        <w:rPr>
+          <w:rFonts w:hint="eastAsia"/>
+        </w:rPr>
+        <w:t>（1）、检查指令的参数（即工作中我们N</w:t>
+      </w:r>
+      <w:r>
+        <w:t>ew</w:t>
+      </w:r>
+      <w:r>
+        <w:rPr>
+          <w:rFonts w:hint="eastAsia"/>
+        </w:rPr>
+        <w:t>的对象），能否在常量池中找到它的符号引用。</w:t>
+      </w:r>
+    </w:p>
+    <w:p>
+      <w:pPr>
+        <w:pStyle w:val="a3"/>
+        <w:ind w:left="360" w:firstLineChars="0" w:firstLine="0"/>
+      </w:pPr>
+      <w:r>
+        <w:rPr>
+          <w:rFonts w:hint="eastAsia"/>
+        </w:rPr>
+        <w:t>（2）、</w:t>
+      </w:r>
+      <w:r>
+        <w:rPr>
+          <w:rFonts w:hint="eastAsia"/>
+        </w:rPr>
+        <w:t>如果存在、检查符号引用的类是否被加载、解析、初始化过。如果没有则执行类的加载。</w:t>
+      </w:r>
+    </w:p>
+    <w:p>
+      <w:pPr>
+        <w:pStyle w:val="a3"/>
+        <w:ind w:left="360" w:firstLineChars="0" w:firstLine="0"/>
+      </w:pPr>
+      <w:r>
+        <w:rPr>
+          <w:rFonts w:hint="eastAsia"/>
+        </w:rPr>
+        <w:t>（3）、加载通过后，虚拟机将为新生对象分配内存。（所需内存大小在类加载完成后便可确定）</w:t>
+      </w:r>
+    </w:p>
+    <w:p>
+      <w:r>
+        <w:t xml:space="preserve"> 2</w:t>
+      </w:r>
+      <w:r>
+        <w:rPr>
+          <w:rFonts w:hint="eastAsia"/>
+        </w:rPr>
+        <w:t>、两种内存分配的方式：</w:t>
+      </w:r>
+    </w:p>
+    <w:p>
+      <w:pPr>
+        <w:ind w:left="1470" w:hangingChars="700" w:hanging="1470"/>
+      </w:pPr>
+      <w:r>
+        <w:rPr>
+          <w:rFonts w:hint="eastAsia"/>
+        </w:rPr>
+        <w:t xml:space="preserve"> </w:t>
+      </w:r>
+      <w:r>
+        <w:t xml:space="preserve"> </w:t>
+      </w:r>
+      <w:r>
+        <w:rPr>
+          <w:b/>
+          <w:bCs/>
+        </w:rPr>
+        <w:t xml:space="preserve">  </w:t>
+      </w:r>
+      <w:r>
+        <w:rPr>
+          <w:rFonts w:hint="eastAsia"/>
+          <w:b/>
+          <w:bCs/>
+        </w:rPr>
+        <w:t>指针碰撞：</w:t>
+      </w:r>
+      <w:r>
+        <w:rPr>
+          <w:rFonts w:hint="eastAsia"/>
+        </w:rPr>
+        <w:t>假设Java堆中</w:t>
+      </w:r>
+      <w:r>
+        <w:rPr>
+          <w:rFonts w:hint="eastAsia"/>
+        </w:rPr>
+        <w:t>的内存是绝对规整的，所有用过的内存都放在一边，空间的内存放在另一边。中间放着一个指针作为分界点的指示器，分配内存就仅仅是把指针往空闲空间那边挪动一段与对象大小相等的近距离。这种方式属于指针碰撞。</w:t>
+      </w:r>
+    </w:p>
+    <w:p>
+      <w:pPr>
+        <w:ind w:left="1470" w:hangingChars="700" w:hanging="1470"/>
+      </w:pPr>
+      <w:r>
+        <w:rPr>
+          <w:rFonts w:hint="eastAsia"/>
+          <w:b/>
+          <w:bCs/>
+        </w:rPr>
+        <w:t xml:space="preserve"> </w:t>
+      </w:r>
+      <w:r>
+        <w:rPr>
+          <w:b/>
+          <w:bCs/>
+        </w:rPr>
+        <w:t xml:space="preserve">   </w:t>
+      </w:r>
+      <w:r>
+        <w:rPr>
+          <w:rFonts w:hint="eastAsia"/>
+          <w:b/>
+          <w:bCs/>
+        </w:rPr>
+        <w:t>空闲列表：</w:t>
+      </w:r>
+      <w:r>
+        <w:rPr>
+          <w:rFonts w:hint="eastAsia"/>
+        </w:rPr>
+        <w:t>如果</w:t>
+      </w:r>
+      <w:r>
+        <w:rPr>
+          <w:rFonts w:hint="eastAsia"/>
+        </w:rPr>
+        <w:t>堆中的内存并不是规整的，已使用的内存和空闲内存相互交错，显然无法使用指针碰撞。虚拟机就必须维护一个列表，记录那些内存是可用的，在分配的时候从列表中找到一块足够大的空间划分给对象实例，并更新记录表上的数据。这种方式属于空闲列表。</w:t>
+      </w:r>
+    </w:p>
+    <w:p>
+      <w:r>
+        <w:rPr>
+          <w:rFonts w:hint="eastAsia"/>
+        </w:rPr>
+        <w:t>具体选择哪种分配方式由Java堆决定，而Java堆是否规整，则有G</w:t>
+      </w:r>
+      <w:r>
+        <w:t>C</w:t>
+      </w:r>
+      <w:r>
+        <w:rPr>
+          <w:rFonts w:hint="eastAsia"/>
+        </w:rPr>
+        <w:t>收集器决定。因此使用Serial、ParNew等带Co</w:t>
+      </w:r>
+      <w:r>
+        <w:t>mpact</w:t>
+      </w:r>
+      <w:r>
+        <w:rPr>
+          <w:rFonts w:hint="eastAsia"/>
+        </w:rPr>
+        <w:t>过程的收集器时，系统采用的分配算法是指针碰撞。而使用C</w:t>
+      </w:r>
+      <w:r>
+        <w:t>MS</w:t>
+      </w:r>
+      <w:r>
+        <w:rPr>
+          <w:rFonts w:hint="eastAsia"/>
+        </w:rPr>
+        <w:t>这种基于Mar</w:t>
+      </w:r>
+      <w:r>
+        <w:t>k-Sweep</w:t>
+      </w:r>
+      <w:r>
+        <w:rPr>
+          <w:rFonts w:hint="eastAsia"/>
+        </w:rPr>
+        <w:t>算法收集器时，通常采用的空闲列表。</w:t>
+      </w:r>
+    </w:p>
+    <w:p>
+      <w:pPr>
+        <w:ind w:firstLineChars="100" w:firstLine="210"/>
+      </w:pPr>
+      <w:r>
+        <w:rPr>
+          <w:rFonts w:hint="eastAsia"/>
+        </w:rPr>
+        <w:t>3、如何保证分配内存时线程的安全性</w:t>
+      </w:r>
+    </w:p>
+    <w:p>
+      <w:pPr>
+        <w:pStyle w:val="a3"/>
+        <w:ind w:left="360" w:firstLineChars="0" w:firstLine="0"/>
+      </w:pPr>
+      <w:r>
+        <w:rPr>
+          <w:rFonts w:hint="eastAsia"/>
+        </w:rPr>
+        <w:t>（1）、对分配内存的动作进行同步处理（实际上虚拟机采用C</w:t>
+      </w:r>
+      <w:r>
+        <w:t>AS</w:t>
+      </w:r>
+      <w:r>
+        <w:rPr>
+          <w:rFonts w:hint="eastAsia"/>
+        </w:rPr>
+        <w:t>配上失败重试的机制保证了更新操作的原子性）</w:t>
+      </w:r>
+    </w:p>
+    <w:p>
+      <w:pPr>
+        <w:pStyle w:val="a3"/>
+        <w:ind w:left="360" w:firstLineChars="0" w:firstLine="0"/>
+        <w:rPr>
+          <w:rFonts w:hint="eastAsia"/>
+        </w:rPr>
+      </w:pPr>
+      <w:r>
+        <w:rPr>
+          <w:rFonts w:hint="eastAsia"/>
+        </w:rPr>
         <w:lastRenderedPageBreak/>
-        <w:t>完成后JVM重新分配内存。</w:t>
-      </w:r>
-    </w:p>
-    <w:p>
-      <w:pPr>
-        <w:spacing w:line="360" w:lineRule="auto"/>
-        <w:rPr>
-          <w:rFonts w:hint="eastAsia"/>
-        </w:rPr>
-      </w:pPr>
-      <w:r>
-        <w:t>-Xmn2g:设置年轻代大小为2G。整个堆大小=年轻代大小+年老代大小+持久代大小。持久代一般固定大小为64m,所以增大年轻代后,将会减小年老代大小。此值对系统性能影响较大,官方推荐配置为整个堆的3/8。</w:t>
-      </w:r>
-    </w:p>
-    <w:p>
-      <w:pPr>
-        <w:spacing w:line="360" w:lineRule="auto"/>
-        <w:rPr>
-          <w:rFonts w:hint="eastAsia"/>
-        </w:rPr>
-      </w:pPr>
-      <w:r>
-        <w:t>-Xss128k:设置每个线程的堆栈大小。JDK5.0以后每个线程堆栈大小为1M,以前每个线程堆栈大小为256K。更具应用的线程所需内存大 小进行调整。在相同物理内存下,减小这个值能生成更多的线程。但是操作系统对一个进程内的线程数还是有限制的,不能无限生成,经验值在3000~5000 左右。</w:t>
-      </w:r>
+        <w:t>（2）、把分配内存的动作按照线程划分在不同的空间之中进行（即每个线程在Java堆中预先分配一小块内存</w:t>
+      </w:r>
+      <w:r>
+        <w:rPr>
+          <w:rFonts w:hint="eastAsia"/>
+        </w:rPr>
+        <w:t>（称为本地线程分配缓冲）</w:t>
+      </w:r>
+      <w:r>
+        <w:rPr>
+          <w:rFonts w:hint="eastAsia"/>
+        </w:rPr>
+        <w:t>）</w:t>
+      </w:r>
+      <w:r>
+        <w:rPr>
+          <w:rFonts w:hint="eastAsia"/>
+        </w:rPr>
+        <w:t>。</w:t>
+      </w:r>
+    </w:p>
+    <w:p>
+      <w:pPr>
+        <w:ind w:left="1470" w:hangingChars="700" w:hanging="1470"/>
+      </w:pPr>
     </w:p>
     <w:p>
       <w:pPr>
         <w:pStyle w:val="1"/>
       </w:pPr>
-      <w:bookmarkStart w:id="11" w:name="_Toc16774576"/>
+      <w:r>
+        <w:rPr>
+          <w:rFonts w:hint="eastAsia"/>
+        </w:rPr>
+        <w:t>J</w:t>
+      </w:r>
+      <w:r>
+        <w:t>VM</w:t>
+      </w:r>
+      <w:r>
+        <w:rPr>
+          <w:rFonts w:hint="eastAsia"/>
+        </w:rPr>
+        <w:t>垃圾回收器</w:t>
+      </w:r>
+    </w:p>
+    <w:p>
+      <w:pPr>
+        <w:ind w:firstLineChars="100" w:firstLine="210"/>
+      </w:pPr>
+      <w:r>
+        <w:rPr>
+          <w:rFonts w:hint="eastAsia"/>
+        </w:rPr>
+        <w:t>前面介绍了Java内存运行时区域的各个部分，其中程序计数器、虚拟机栈、本地方法栈，3个区域随着线程的生存而生成的。内存分配和回收都是确定的。随着线程的结束内存自然就被回收了，因此不需要考虑垃圾回收的问题。而Java堆和方法</w:t>
+      </w:r>
+      <w:bookmarkStart w:id="13" w:name="_GoBack"/>
+      <w:bookmarkEnd w:id="13"/>
+      <w:r>
+        <w:rPr>
+          <w:rFonts w:hint="eastAsia"/>
+        </w:rPr>
+        <w:t>区则不一样，各线程共享，内存的分配和回收都是动态的。因此垃圾收集器</w:t>
+      </w:r>
+      <w:r>
+        <w:rPr>
+          <w:rFonts w:hint="eastAsia"/>
+        </w:rPr>
+        <w:t>所关注的是这部分内存。</w:t>
+      </w:r>
+    </w:p>
+    <w:p>
+      <w:pPr>
+        <w:ind w:firstLineChars="100" w:firstLine="210"/>
+      </w:pPr>
+      <w:r>
+        <w:rPr>
+          <w:rFonts w:hint="eastAsia"/>
+        </w:rPr>
+        <w:t>接下来我们讨论J</w:t>
+      </w:r>
+      <w:r>
+        <w:t>VM</w:t>
+      </w:r>
+      <w:r>
+        <w:rPr>
+          <w:rFonts w:hint="eastAsia"/>
+        </w:rPr>
+        <w:t>是怎么回收这部分内存的。在进行回收前垃圾收集器第一件事情就是确定哪些对象还存活，哪些已经死去。下面介绍两种基础的回收算法。</w:t>
+      </w:r>
+    </w:p>
+    <w:p>
+      <w:pPr>
+        <w:ind w:firstLineChars="100" w:firstLine="210"/>
+        <w:rPr>
+          <w:rFonts w:hint="eastAsia"/>
+        </w:rPr>
+      </w:pPr>
+    </w:p>
+    <w:p>
+      <w:pPr>
+        <w:pStyle w:val="1"/>
+      </w:pPr>
+      <w:bookmarkStart w:id="14" w:name="_Toc17190356"/>
       <w:r>
         <w:rPr>
           <w:rFonts w:hint="eastAsia"/>
         </w:rPr>
         <w:t>设计模式</w:t>
       </w:r>
-      <w:bookmarkEnd w:id="11"/>
+      <w:bookmarkEnd w:id="14"/>
     </w:p>
     <w:p>
       <w:pPr>
@@ -11746,6 +12540,7 @@
           <w:rFonts w:hint="eastAsia"/>
           <w:color w:val="FF0000"/>
         </w:rPr>
+        <w:lastRenderedPageBreak/>
         <w:t>行为型模式：</w:t>
       </w:r>
       <w:r>
@@ -11766,7 +12561,6 @@
         <w:rPr>
           <w:rFonts w:hint="eastAsia"/>
         </w:rPr>
-        <w:lastRenderedPageBreak/>
         <w:t>包括：</w:t>
       </w:r>
       <w:r>
@@ -12315,6 +13109,7 @@
         <w:rPr>
           <w:rFonts w:hint="eastAsia"/>
         </w:rPr>
+        <w:lastRenderedPageBreak/>
         <w:t>迪米特法则，又称最少知道原则</w:t>
       </w:r>
     </w:p>
@@ -12328,7 +13123,6 @@
         <w:rPr>
           <w:rFonts w:hint="eastAsia"/>
         </w:rPr>
-        <w:lastRenderedPageBreak/>
         <w:t>最少知道原则是指：一个实体应当尽量少地与其他实体之间发生相互作用，使得系统功能模块的相对独立。</w:t>
       </w:r>
     </w:p>
@@ -12565,18 +13359,24 @@
         <w:rPr>
           <w:rFonts w:hint="eastAsia"/>
         </w:rPr>
-        <w:t>单例模式是Java中最简单的设计模式之一。这种类型的设计模式属于创建型模式，它提供了一种创建对象的最佳方式。这种模式涉及到一个单一的类，该类负责创建自己的对象，同事确保只有单个对象被创建。这个类提供了一种访问其唯一的对象的方式，可以直接访问。不需要实例化该类的对象。</w:t>
-      </w:r>
-    </w:p>
-    <w:p>
-      <w:pPr>
-        <w:spacing w:line="360" w:lineRule="auto"/>
-      </w:pPr>
+        <w:t>单例模式是Java中最简单的设计模式之一。这种类型的设计模式属于创建型模式，它提供了一种创建对象的最佳方式。这种模式涉及到一个单一的类，该类负责创建自己的对象，同事确保只有单个对象被创建。这个类提供了一种访问其唯一的对象的方式，可以直接访问。</w:t>
+      </w:r>
       <w:r>
         <w:rPr>
           <w:rFonts w:hint="eastAsia"/>
         </w:rPr>
         <w:lastRenderedPageBreak/>
+        <w:t>不需要实例化该类的对象。</w:t>
+      </w:r>
+    </w:p>
+    <w:p>
+      <w:pPr>
+        <w:spacing w:line="360" w:lineRule="auto"/>
+      </w:pPr>
+      <w:r>
+        <w:rPr>
+          <w:rFonts w:hint="eastAsia"/>
+        </w:rPr>
         <w:t>注：</w:t>
       </w:r>
     </w:p>
@@ -12835,14 +13635,14 @@
         <w:rPr>
           <w:rFonts w:hint="eastAsia"/>
         </w:rPr>
-        <w:t>这种模式是实现了一个原型接口，该接口用于创建当前对象的克隆。当直接创建对象的代价比较大时，则采用这种模式。例如，一个对象需要在一个高代价的数据库操作之后被创建。我们可以缓存该对象，在下一个请求时返回它的克隆，在需要的时候更新数据库，以此来减</w:t>
+        <w:t>这种模式是实现了一个原型接口，该接口用于创建当前对象的克隆。当直接创建对象的代价比较大时，则采用这种模式。例如，一个对象需要在一个高代价的数据库操作之后被创建。</w:t>
       </w:r>
       <w:r>
         <w:rPr>
           <w:rFonts w:hint="eastAsia"/>
         </w:rPr>
         <w:lastRenderedPageBreak/>
-        <w:t>少数据库的调用。</w:t>
+        <w:t>我们可以缓存该对象，在下一个请求时返回它的克隆，在需要的时候更新数据库，以此来减少数据库的调用。</w:t>
       </w:r>
     </w:p>
     <w:p>
@@ -13138,20 +13938,14 @@
         <w:rPr>
           <w:rFonts w:hint="eastAsia"/>
         </w:rPr>
+        <w:lastRenderedPageBreak/>
         <w:t>桥接是用于</w:t>
       </w:r>
       <w:r>
         <w:rPr>
           <w:rFonts w:hint="eastAsia"/>
         </w:rPr>
-        <w:t>把抽象化与实现化解耦，使得二者可以独立变化。这种类型的设计模式属于结构</w:t>
-      </w:r>
-      <w:r>
-        <w:rPr>
-          <w:rFonts w:hint="eastAsia"/>
-        </w:rPr>
-        <w:lastRenderedPageBreak/>
-        <w:t>型模式，它通过抽象化和实现化之间的桥接结构，来实现二者的解耦。</w:t>
+        <w:t>把抽象化与实现化解耦，使得二者可以独立变化。这种类型的设计模式属于结构型模式，它通过抽象化和实现化之间的桥接结构，来实现二者的解耦。</w:t>
       </w:r>
     </w:p>
     <w:p>
@@ -13291,7 +14085,7 @@
       <w:pPr>
         <w:pStyle w:val="1"/>
       </w:pPr>
-      <w:bookmarkStart w:id="12" w:name="_Toc16774577"/>
+      <w:bookmarkStart w:id="15" w:name="_Toc17190357"/>
       <w:r>
         <w:t>G</w:t>
       </w:r>
@@ -13301,7 +14095,7 @@
         </w:rPr>
         <w:t>it</w:t>
       </w:r>
-      <w:bookmarkEnd w:id="12"/>
+      <w:bookmarkEnd w:id="15"/>
     </w:p>
     <w:p/>
     <w:p>
@@ -16562,6 +17356,95 @@
 <file path=word/numbering.xml><?xml version="1.0" encoding="utf-8"?>
 <w:numbering xmlns:wpc="http://schemas.microsoft.com/office/word/2010/wordprocessingCanvas" xmlns:cx="http://schemas.microsoft.com/office/drawing/2014/chartex" xmlns:cx1="http://schemas.microsoft.com/office/drawing/2015/9/8/chartex" xmlns:cx2="http://schemas.microsoft.com/office/drawing/2015/10/21/chartex" xmlns:cx3="http://schemas.microsoft.com/office/drawing/2016/5/9/chartex" xmlns:cx4="http://schemas.microsoft.com/office/drawing/2016/5/10/chartex" xmlns:cx5="http://schemas.microsoft.com/office/drawing/2016/5/11/chartex" xmlns:cx6="http://schemas.microsoft.com/office/drawing/2016/5/12/chartex" xmlns:cx7="http://schemas.microsoft.com/office/drawing/2016/5/13/chartex" xmlns:cx8="http://schemas.microsoft.com/office/drawing/2016/5/14/chartex" xmlns:mc="http://schemas.openxmlformats.org/markup-compatibility/2006" xmlns:aink="http://schemas.microsoft.com/office/drawing/2016/ink" xmlns:am3d="http://schemas.microsoft.com/office/drawing/2017/model3d" xmlns:o="urn:schemas-microsoft-com:office:office" xmlns:r="http://schemas.openxmlformats.org/officeDocument/2006/relationships" xmlns:m="http://schemas.openxmlformats.org/officeDocument/2006/math" xmlns:v="urn:schemas-microsoft-com:vml" xmlns:wp14="http://schemas.microsoft.com/office/word/2010/wordprocessingDrawing" xmlns:wp="http://schemas.openxmlformats.org/drawingml/2006/wordprocessingDrawing" xmlns:w10="urn:schemas-microsoft-com:office:word" xmlns:w="http://schemas.openxmlformats.org/wordprocessingml/2006/main" xmlns:w14="http://schemas.microsoft.com/office/word/2010/wordml" xmlns:w15="http://schemas.microsoft.com/office/word/2012/wordml" xmlns:w16cid="http://schemas.microsoft.com/office/word/2016/wordml/cid" xmlns:w16se="http://schemas.microsoft.com/office/word/2015/wordml/symex" xmlns:wpg="http://schemas.microsoft.com/office/word/2010/wordprocessingGroup" xmlns:wpi="http://schemas.microsoft.com/office/word/2010/wordprocessingInk" xmlns:wne="http://schemas.microsoft.com/office/word/2006/wordml" xmlns:wps="http://schemas.microsoft.com/office/word/2010/wordprocessingShape" mc:Ignorable="w14 w15 w16se w16cid wp14">
   <w:abstractNum w:abstractNumId="0" w15:restartNumberingAfterBreak="0">
+    <w:nsid w:val="072F373B"/>
+    <w:multiLevelType w:val="hybridMultilevel"/>
+    <w:tmpl w:val="017646F6"/>
+    <w:lvl w:ilvl="0" w:tplc="0A4C70A6">
+      <w:start w:val="1"/>
+      <w:numFmt w:val="decimal"/>
+      <w:lvlText w:val="（%1）"/>
+      <w:lvlJc w:val="left"/>
+      <w:pPr>
+        <w:ind w:left="1080" w:hanging="720"/>
+      </w:pPr>
+      <w:rPr>
+        <w:rFonts w:hint="default"/>
+      </w:rPr>
+    </w:lvl>
+    <w:lvl w:ilvl="1" w:tplc="04090019" w:tentative="1">
+      <w:start w:val="1"/>
+      <w:numFmt w:val="lowerLetter"/>
+      <w:lvlText w:val="%2)"/>
+      <w:lvlJc w:val="left"/>
+      <w:pPr>
+        <w:ind w:left="1200" w:hanging="420"/>
+      </w:pPr>
+    </w:lvl>
+    <w:lvl w:ilvl="2" w:tplc="0409001B" w:tentative="1">
+      <w:start w:val="1"/>
+      <w:numFmt w:val="lowerRoman"/>
+      <w:lvlText w:val="%3."/>
+      <w:lvlJc w:val="right"/>
+      <w:pPr>
+        <w:ind w:left="1620" w:hanging="420"/>
+      </w:pPr>
+    </w:lvl>
+    <w:lvl w:ilvl="3" w:tplc="0409000F" w:tentative="1">
+      <w:start w:val="1"/>
+      <w:numFmt w:val="decimal"/>
+      <w:lvlText w:val="%4."/>
+      <w:lvlJc w:val="left"/>
+      <w:pPr>
+        <w:ind w:left="2040" w:hanging="420"/>
+      </w:pPr>
+    </w:lvl>
+    <w:lvl w:ilvl="4" w:tplc="04090019" w:tentative="1">
+      <w:start w:val="1"/>
+      <w:numFmt w:val="lowerLetter"/>
+      <w:lvlText w:val="%5)"/>
+      <w:lvlJc w:val="left"/>
+      <w:pPr>
+        <w:ind w:left="2460" w:hanging="420"/>
+      </w:pPr>
+    </w:lvl>
+    <w:lvl w:ilvl="5" w:tplc="0409001B" w:tentative="1">
+      <w:start w:val="1"/>
+      <w:numFmt w:val="lowerRoman"/>
+      <w:lvlText w:val="%6."/>
+      <w:lvlJc w:val="right"/>
+      <w:pPr>
+        <w:ind w:left="2880" w:hanging="420"/>
+      </w:pPr>
+    </w:lvl>
+    <w:lvl w:ilvl="6" w:tplc="0409000F" w:tentative="1">
+      <w:start w:val="1"/>
+      <w:numFmt w:val="decimal"/>
+      <w:lvlText w:val="%7."/>
+      <w:lvlJc w:val="left"/>
+      <w:pPr>
+        <w:ind w:left="3300" w:hanging="420"/>
+      </w:pPr>
+    </w:lvl>
+    <w:lvl w:ilvl="7" w:tplc="04090019" w:tentative="1">
+      <w:start w:val="1"/>
+      <w:numFmt w:val="lowerLetter"/>
+      <w:lvlText w:val="%8)"/>
+      <w:lvlJc w:val="left"/>
+      <w:pPr>
+        <w:ind w:left="3720" w:hanging="420"/>
+      </w:pPr>
+    </w:lvl>
+    <w:lvl w:ilvl="8" w:tplc="0409001B" w:tentative="1">
+      <w:start w:val="1"/>
+      <w:numFmt w:val="lowerRoman"/>
+      <w:lvlText w:val="%9."/>
+      <w:lvlJc w:val="right"/>
+      <w:pPr>
+        <w:ind w:left="4140" w:hanging="420"/>
+      </w:pPr>
+    </w:lvl>
+  </w:abstractNum>
+  <w:abstractNum w:abstractNumId="1" w15:restartNumberingAfterBreak="0">
     <w:nsid w:val="0F6246ED"/>
     <w:multiLevelType w:val="hybridMultilevel"/>
     <w:tmpl w:val="AB58031A"/>
@@ -16650,7 +17533,7 @@
       </w:pPr>
     </w:lvl>
   </w:abstractNum>
-  <w:abstractNum w:abstractNumId="1" w15:restartNumberingAfterBreak="0">
+  <w:abstractNum w:abstractNumId="2" w15:restartNumberingAfterBreak="0">
     <w:nsid w:val="155C1829"/>
     <w:multiLevelType w:val="hybridMultilevel"/>
     <w:tmpl w:val="803CEC70"/>
@@ -16739,7 +17622,7 @@
       </w:pPr>
     </w:lvl>
   </w:abstractNum>
-  <w:abstractNum w:abstractNumId="2" w15:restartNumberingAfterBreak="0">
+  <w:abstractNum w:abstractNumId="3" w15:restartNumberingAfterBreak="0">
     <w:nsid w:val="1A4B611F"/>
     <w:multiLevelType w:val="hybridMultilevel"/>
     <w:tmpl w:val="82E29DC4"/>
@@ -16828,7 +17711,7 @@
       </w:pPr>
     </w:lvl>
   </w:abstractNum>
-  <w:abstractNum w:abstractNumId="3" w15:restartNumberingAfterBreak="0">
+  <w:abstractNum w:abstractNumId="4" w15:restartNumberingAfterBreak="0">
     <w:nsid w:val="1A682D85"/>
     <w:multiLevelType w:val="hybridMultilevel"/>
     <w:tmpl w:val="8466CE64"/>
@@ -16917,7 +17800,7 @@
       </w:pPr>
     </w:lvl>
   </w:abstractNum>
-  <w:abstractNum w:abstractNumId="4" w15:restartNumberingAfterBreak="0">
+  <w:abstractNum w:abstractNumId="5" w15:restartNumberingAfterBreak="0">
     <w:nsid w:val="23B80236"/>
     <w:multiLevelType w:val="hybridMultilevel"/>
     <w:tmpl w:val="3086D722"/>
@@ -17006,7 +17889,7 @@
       </w:pPr>
     </w:lvl>
   </w:abstractNum>
-  <w:abstractNum w:abstractNumId="5" w15:restartNumberingAfterBreak="0">
+  <w:abstractNum w:abstractNumId="6" w15:restartNumberingAfterBreak="0">
     <w:nsid w:val="25D17DC1"/>
     <w:multiLevelType w:val="hybridMultilevel"/>
     <w:tmpl w:val="B71EAFA4"/>
@@ -17095,7 +17978,7 @@
       </w:pPr>
     </w:lvl>
   </w:abstractNum>
-  <w:abstractNum w:abstractNumId="6" w15:restartNumberingAfterBreak="0">
+  <w:abstractNum w:abstractNumId="7" w15:restartNumberingAfterBreak="0">
     <w:nsid w:val="27F46B80"/>
     <w:multiLevelType w:val="hybridMultilevel"/>
     <w:tmpl w:val="E01C0E8A"/>
@@ -17184,7 +18067,7 @@
       </w:pPr>
     </w:lvl>
   </w:abstractNum>
-  <w:abstractNum w:abstractNumId="7" w15:restartNumberingAfterBreak="0">
+  <w:abstractNum w:abstractNumId="8" w15:restartNumberingAfterBreak="0">
     <w:nsid w:val="2DA673D6"/>
     <w:multiLevelType w:val="hybridMultilevel"/>
     <w:tmpl w:val="8FAEA092"/>
@@ -17273,7 +18156,7 @@
       </w:pPr>
     </w:lvl>
   </w:abstractNum>
-  <w:abstractNum w:abstractNumId="8" w15:restartNumberingAfterBreak="0">
+  <w:abstractNum w:abstractNumId="9" w15:restartNumberingAfterBreak="0">
     <w:nsid w:val="336B578B"/>
     <w:multiLevelType w:val="hybridMultilevel"/>
     <w:tmpl w:val="E68879B6"/>
@@ -17362,7 +18245,7 @@
       </w:pPr>
     </w:lvl>
   </w:abstractNum>
-  <w:abstractNum w:abstractNumId="9" w15:restartNumberingAfterBreak="0">
+  <w:abstractNum w:abstractNumId="10" w15:restartNumberingAfterBreak="0">
     <w:nsid w:val="385C5B5E"/>
     <w:multiLevelType w:val="hybridMultilevel"/>
     <w:tmpl w:val="2FC4E21C"/>
@@ -17451,7 +18334,7 @@
       </w:pPr>
     </w:lvl>
   </w:abstractNum>
-  <w:abstractNum w:abstractNumId="10" w15:restartNumberingAfterBreak="0">
+  <w:abstractNum w:abstractNumId="11" w15:restartNumberingAfterBreak="0">
     <w:nsid w:val="3BAB3FFD"/>
     <w:multiLevelType w:val="hybridMultilevel"/>
     <w:tmpl w:val="0D32A782"/>
@@ -17540,7 +18423,7 @@
       </w:pPr>
     </w:lvl>
   </w:abstractNum>
-  <w:abstractNum w:abstractNumId="11" w15:restartNumberingAfterBreak="0">
+  <w:abstractNum w:abstractNumId="12" w15:restartNumberingAfterBreak="0">
     <w:nsid w:val="4A1F44C5"/>
     <w:multiLevelType w:val="hybridMultilevel"/>
     <w:tmpl w:val="4C24845A"/>
@@ -17629,7 +18512,96 @@
       </w:pPr>
     </w:lvl>
   </w:abstractNum>
-  <w:abstractNum w:abstractNumId="12" w15:restartNumberingAfterBreak="0">
+  <w:abstractNum w:abstractNumId="13" w15:restartNumberingAfterBreak="0">
+    <w:nsid w:val="546F669D"/>
+    <w:multiLevelType w:val="hybridMultilevel"/>
+    <w:tmpl w:val="D39A3AA6"/>
+    <w:lvl w:ilvl="0" w:tplc="9DAEAE22">
+      <w:start w:val="1"/>
+      <w:numFmt w:val="decimal"/>
+      <w:lvlText w:val="%1、"/>
+      <w:lvlJc w:val="left"/>
+      <w:pPr>
+        <w:ind w:left="360" w:hanging="360"/>
+      </w:pPr>
+      <w:rPr>
+        <w:rFonts w:hint="default"/>
+      </w:rPr>
+    </w:lvl>
+    <w:lvl w:ilvl="1" w:tplc="04090019" w:tentative="1">
+      <w:start w:val="1"/>
+      <w:numFmt w:val="lowerLetter"/>
+      <w:lvlText w:val="%2)"/>
+      <w:lvlJc w:val="left"/>
+      <w:pPr>
+        <w:ind w:left="840" w:hanging="420"/>
+      </w:pPr>
+    </w:lvl>
+    <w:lvl w:ilvl="2" w:tplc="0409001B" w:tentative="1">
+      <w:start w:val="1"/>
+      <w:numFmt w:val="lowerRoman"/>
+      <w:lvlText w:val="%3."/>
+      <w:lvlJc w:val="right"/>
+      <w:pPr>
+        <w:ind w:left="1260" w:hanging="420"/>
+      </w:pPr>
+    </w:lvl>
+    <w:lvl w:ilvl="3" w:tplc="0409000F" w:tentative="1">
+      <w:start w:val="1"/>
+      <w:numFmt w:val="decimal"/>
+      <w:lvlText w:val="%4."/>
+      <w:lvlJc w:val="left"/>
+      <w:pPr>
+        <w:ind w:left="1680" w:hanging="420"/>
+      </w:pPr>
+    </w:lvl>
+    <w:lvl w:ilvl="4" w:tplc="04090019" w:tentative="1">
+      <w:start w:val="1"/>
+      <w:numFmt w:val="lowerLetter"/>
+      <w:lvlText w:val="%5)"/>
+      <w:lvlJc w:val="left"/>
+      <w:pPr>
+        <w:ind w:left="2100" w:hanging="420"/>
+      </w:pPr>
+    </w:lvl>
+    <w:lvl w:ilvl="5" w:tplc="0409001B" w:tentative="1">
+      <w:start w:val="1"/>
+      <w:numFmt w:val="lowerRoman"/>
+      <w:lvlText w:val="%6."/>
+      <w:lvlJc w:val="right"/>
+      <w:pPr>
+        <w:ind w:left="2520" w:hanging="420"/>
+      </w:pPr>
+    </w:lvl>
+    <w:lvl w:ilvl="6" w:tplc="0409000F" w:tentative="1">
+      <w:start w:val="1"/>
+      <w:numFmt w:val="decimal"/>
+      <w:lvlText w:val="%7."/>
+      <w:lvlJc w:val="left"/>
+      <w:pPr>
+        <w:ind w:left="2940" w:hanging="420"/>
+      </w:pPr>
+    </w:lvl>
+    <w:lvl w:ilvl="7" w:tplc="04090019" w:tentative="1">
+      <w:start w:val="1"/>
+      <w:numFmt w:val="lowerLetter"/>
+      <w:lvlText w:val="%8)"/>
+      <w:lvlJc w:val="left"/>
+      <w:pPr>
+        <w:ind w:left="3360" w:hanging="420"/>
+      </w:pPr>
+    </w:lvl>
+    <w:lvl w:ilvl="8" w:tplc="0409001B" w:tentative="1">
+      <w:start w:val="1"/>
+      <w:numFmt w:val="lowerRoman"/>
+      <w:lvlText w:val="%9."/>
+      <w:lvlJc w:val="right"/>
+      <w:pPr>
+        <w:ind w:left="3780" w:hanging="420"/>
+      </w:pPr>
+    </w:lvl>
+  </w:abstractNum>
+  <w:abstractNum w:abstractNumId="14" w15:restartNumberingAfterBreak="0">
     <w:nsid w:val="5F046549"/>
     <w:multiLevelType w:val="hybridMultilevel"/>
     <w:tmpl w:val="F9083310"/>
@@ -17718,7 +18690,7 @@
       </w:pPr>
     </w:lvl>
   </w:abstractNum>
-  <w:abstractNum w:abstractNumId="13" w15:restartNumberingAfterBreak="0">
+  <w:abstractNum w:abstractNumId="15" w15:restartNumberingAfterBreak="0">
     <w:nsid w:val="62E82139"/>
     <w:multiLevelType w:val="hybridMultilevel"/>
     <w:tmpl w:val="219CCE2A"/>
@@ -17807,7 +18779,7 @@
       </w:pPr>
     </w:lvl>
   </w:abstractNum>
-  <w:abstractNum w:abstractNumId="14" w15:restartNumberingAfterBreak="0">
+  <w:abstractNum w:abstractNumId="16" w15:restartNumberingAfterBreak="0">
     <w:nsid w:val="69372018"/>
     <w:multiLevelType w:val="hybridMultilevel"/>
     <w:tmpl w:val="8C08998C"/>
@@ -17896,7 +18868,7 @@
       </w:pPr>
     </w:lvl>
   </w:abstractNum>
-  <w:abstractNum w:abstractNumId="15" w15:restartNumberingAfterBreak="0">
+  <w:abstractNum w:abstractNumId="17" w15:restartNumberingAfterBreak="0">
     <w:nsid w:val="6E410A3A"/>
     <w:multiLevelType w:val="hybridMultilevel"/>
     <w:tmpl w:val="E85E1192"/>
@@ -17985,7 +18957,7 @@
       </w:pPr>
     </w:lvl>
   </w:abstractNum>
-  <w:abstractNum w:abstractNumId="16" w15:restartNumberingAfterBreak="0">
+  <w:abstractNum w:abstractNumId="18" w15:restartNumberingAfterBreak="0">
     <w:nsid w:val="72156388"/>
     <w:multiLevelType w:val="hybridMultilevel"/>
     <w:tmpl w:val="A8EE2D10"/>
@@ -18074,7 +19046,7 @@
       </w:pPr>
     </w:lvl>
   </w:abstractNum>
-  <w:abstractNum w:abstractNumId="17" w15:restartNumberingAfterBreak="0">
+  <w:abstractNum w:abstractNumId="19" w15:restartNumberingAfterBreak="0">
     <w:nsid w:val="76E6385C"/>
     <w:multiLevelType w:val="hybridMultilevel"/>
     <w:tmpl w:val="D542E28E"/>
@@ -18163,7 +19135,7 @@
       </w:pPr>
     </w:lvl>
   </w:abstractNum>
-  <w:abstractNum w:abstractNumId="18" w15:restartNumberingAfterBreak="0">
+  <w:abstractNum w:abstractNumId="20" w15:restartNumberingAfterBreak="0">
     <w:nsid w:val="78842BB8"/>
     <w:multiLevelType w:val="hybridMultilevel"/>
     <w:tmpl w:val="98A214BC"/>
@@ -18252,7 +19224,7 @@
       </w:pPr>
     </w:lvl>
   </w:abstractNum>
-  <w:abstractNum w:abstractNumId="19" w15:restartNumberingAfterBreak="0">
+  <w:abstractNum w:abstractNumId="21" w15:restartNumberingAfterBreak="0">
     <w:nsid w:val="7BF713CF"/>
     <w:multiLevelType w:val="hybridMultilevel"/>
     <w:tmpl w:val="2D127B34"/>
@@ -18341,7 +19313,7 @@
       </w:pPr>
     </w:lvl>
   </w:abstractNum>
-  <w:abstractNum w:abstractNumId="20" w15:restartNumberingAfterBreak="0">
+  <w:abstractNum w:abstractNumId="22" w15:restartNumberingAfterBreak="0">
     <w:nsid w:val="7DFE59E9"/>
     <w:multiLevelType w:val="hybridMultilevel"/>
     <w:tmpl w:val="D6B20730"/>
@@ -18431,67 +19403,73 @@
     </w:lvl>
   </w:abstractNum>
   <w:num w:numId="1">
+    <w:abstractNumId w:val="2"/>
+  </w:num>
+  <w:num w:numId="2">
+    <w:abstractNumId w:val="22"/>
+  </w:num>
+  <w:num w:numId="3">
+    <w:abstractNumId w:val="8"/>
+  </w:num>
+  <w:num w:numId="4">
+    <w:abstractNumId w:val="16"/>
+  </w:num>
+  <w:num w:numId="5">
+    <w:abstractNumId w:val="19"/>
+  </w:num>
+  <w:num w:numId="6">
+    <w:abstractNumId w:val="11"/>
+  </w:num>
+  <w:num w:numId="7">
+    <w:abstractNumId w:val="21"/>
+  </w:num>
+  <w:num w:numId="8">
+    <w:abstractNumId w:val="12"/>
+  </w:num>
+  <w:num w:numId="9">
+    <w:abstractNumId w:val="14"/>
+  </w:num>
+  <w:num w:numId="10">
+    <w:abstractNumId w:val="18"/>
+  </w:num>
+  <w:num w:numId="11">
+    <w:abstractNumId w:val="10"/>
+  </w:num>
+  <w:num w:numId="12">
+    <w:abstractNumId w:val="4"/>
+  </w:num>
+  <w:num w:numId="13">
+    <w:abstractNumId w:val="5"/>
+  </w:num>
+  <w:num w:numId="14">
+    <w:abstractNumId w:val="7"/>
+  </w:num>
+  <w:num w:numId="15">
+    <w:abstractNumId w:val="3"/>
+  </w:num>
+  <w:num w:numId="16">
     <w:abstractNumId w:val="1"/>
   </w:num>
-  <w:num w:numId="2">
+  <w:num w:numId="17">
     <w:abstractNumId w:val="20"/>
   </w:num>
-  <w:num w:numId="3">
-    <w:abstractNumId w:val="7"/>
+  <w:num w:numId="18">
+    <w:abstractNumId w:val="6"/>
   </w:num>
-  <w:num w:numId="4">
-    <w:abstractNumId w:val="14"/>
+  <w:num w:numId="19">
+    <w:abstractNumId w:val="15"/>
   </w:num>
-  <w:num w:numId="5">
+  <w:num w:numId="20">
     <w:abstractNumId w:val="17"/>
   </w:num>
-  <w:num w:numId="6">
-    <w:abstractNumId w:val="10"/>
-  </w:num>
-  <w:num w:numId="7">
-    <w:abstractNumId w:val="19"/>
-  </w:num>
-  <w:num w:numId="8">
-    <w:abstractNumId w:val="11"/>
-  </w:num>
-  <w:num w:numId="9">
-    <w:abstractNumId w:val="12"/>
-  </w:num>
-  <w:num w:numId="10">
-    <w:abstractNumId w:val="16"/>
-  </w:num>
-  <w:num w:numId="11">
+  <w:num w:numId="21">
     <w:abstractNumId w:val="9"/>
   </w:num>
-  <w:num w:numId="12">
-    <w:abstractNumId w:val="3"/>
-  </w:num>
-  <w:num w:numId="13">
-    <w:abstractNumId w:val="4"/>
-  </w:num>
-  <w:num w:numId="14">
-    <w:abstractNumId w:val="6"/>
-  </w:num>
-  <w:num w:numId="15">
-    <w:abstractNumId w:val="2"/>
-  </w:num>
-  <w:num w:numId="16">
-    <w:abstractNumId w:val="0"/>
-  </w:num>
-  <w:num w:numId="17">
-    <w:abstractNumId w:val="18"/>
-  </w:num>
-  <w:num w:numId="18">
-    <w:abstractNumId w:val="5"/>
-  </w:num>
-  <w:num w:numId="19">
+  <w:num w:numId="22">
     <w:abstractNumId w:val="13"/>
   </w:num>
-  <w:num w:numId="20">
-    <w:abstractNumId w:val="15"/>
-  </w:num>
-  <w:num w:numId="21">
-    <w:abstractNumId w:val="8"/>
+  <w:num w:numId="23">
+    <w:abstractNumId w:val="0"/>
   </w:num>
 </w:numbering>
 </file>
@@ -19139,6 +20117,16 @@
       <w:shd w:val="clear" w:color="auto" w:fill="E1DFDD"/>
     </w:rPr>
   </w:style>
+  <w:style w:type="paragraph" w:styleId="aa">
+    <w:name w:val="No Spacing"/>
+    <w:uiPriority w:val="1"/>
+    <w:qFormat/>
+    <w:rsid w:val="00784EC4"/>
+    <w:pPr>
+      <w:widowControl w:val="0"/>
+      <w:jc w:val="both"/>
+    </w:pPr>
+  </w:style>
 </w:styles>
 </file>
 
@@ -19442,7 +20430,7 @@
 </file>
 
 <file path=customXml/itemProps1.xml><?xml version="1.0" encoding="utf-8"?>
-<ds:datastoreItem xmlns:ds="http://schemas.openxmlformats.org/officeDocument/2006/customXml" ds:itemID="{4A50751B-1CE6-4320-9B05-0E86280524A0}">
+<ds:datastoreItem xmlns:ds="http://schemas.openxmlformats.org/officeDocument/2006/customXml" ds:itemID="{3898739A-9480-4947-961D-A9A1C212CE2B}">
   <ds:schemaRefs>
     <ds:schemaRef ds:uri="http://schemas.openxmlformats.org/officeDocument/2006/bibliography"/>
   </ds:schemaRefs>

--- a/note.docx
+++ b/note.docx
@@ -809,21 +809,7 @@
                 <w:rStyle w:val="a4"/>
                 <w:noProof/>
               </w:rPr>
-              <w:t>JVM内存模型，内存</w:t>
-            </w:r>
-            <w:r>
-              <w:rPr>
-                <w:rStyle w:val="a4"/>
-                <w:noProof/>
-              </w:rPr>
-              <w:t>结</w:t>
-            </w:r>
-            <w:r>
-              <w:rPr>
-                <w:rStyle w:val="a4"/>
-                <w:noProof/>
-              </w:rPr>
-              <w:t>构</w:t>
+              <w:t>JVM内存模型，内存结构</w:t>
             </w:r>
             <w:r>
               <w:rPr>
@@ -2322,9 +2308,6 @@
       <w:pPr>
         <w:pStyle w:val="a3"/>
         <w:ind w:left="357" w:firstLineChars="0" w:firstLine="0"/>
-        <w:rPr>
-          <w:rFonts w:hint="eastAsia"/>
-        </w:rPr>
       </w:pPr>
       <w:r>
         <w:rPr>
@@ -9928,13 +9911,7 @@
         <w:t>JDK是整个JAVA的核心，包括了Java运行环境JRE（Java Runtime Envirnment）、一堆Java工具（javac/java/jdb等）和Java基础的类库（即Java API 包括rt.jar）。</w:t>
       </w:r>
     </w:p>
-    <w:p>
-      <w:pPr>
-        <w:rPr>
-          <w:rFonts w:hint="eastAsia"/>
-        </w:rPr>
-      </w:pPr>
-    </w:p>
+    <w:p/>
     <w:p>
       <w:pPr>
         <w:pStyle w:val="1"/>
@@ -10268,9 +10245,6 @@
     <w:p>
       <w:pPr>
         <w:ind w:firstLineChars="200" w:firstLine="420"/>
-        <w:rPr>
-          <w:rFonts w:hint="eastAsia"/>
-        </w:rPr>
       </w:pPr>
       <w:r>
         <w:t>J</w:t>
@@ -10857,11 +10831,6 @@
       </w:r>
     </w:p>
     <w:p>
-      <w:pPr>
-        <w:rPr>
-          <w:rFonts w:hint="eastAsia"/>
-        </w:rPr>
-      </w:pPr>
       <w:r>
         <w:rPr>
           <w:rFonts w:hint="eastAsia"/>
@@ -10887,13 +10856,7 @@
         <w:t>异常。</w:t>
       </w:r>
     </w:p>
-    <w:p>
-      <w:pPr>
-        <w:rPr>
-          <w:rFonts w:hint="eastAsia"/>
-        </w:rPr>
-      </w:pPr>
-    </w:p>
+    <w:p/>
     <w:p>
       <w:pPr>
         <w:spacing w:line="360" w:lineRule="auto"/>
@@ -10958,11 +10921,6 @@
       </w:r>
     </w:p>
     <w:p>
-      <w:pPr>
-        <w:rPr>
-          <w:rFonts w:hint="eastAsia"/>
-        </w:rPr>
-      </w:pPr>
       <w:r>
         <w:rPr>
           <w:rFonts w:hint="eastAsia"/>
@@ -11044,11 +11002,6 @@
       </w:r>
     </w:p>
     <w:p>
-      <w:pPr>
-        <w:rPr>
-          <w:rFonts w:hint="eastAsia"/>
-        </w:rPr>
-      </w:pPr>
       <w:r>
         <w:rPr>
           <w:rFonts w:hint="eastAsia"/>
@@ -11111,9 +11064,6 @@
     <w:p>
       <w:pPr>
         <w:ind w:firstLineChars="200" w:firstLine="420"/>
-        <w:rPr>
-          <w:rFonts w:hint="eastAsia"/>
-        </w:rPr>
       </w:pPr>
       <w:r>
         <w:rPr>
@@ -11142,7 +11092,6 @@
       <w:pPr>
         <w:spacing w:line="360" w:lineRule="auto"/>
         <w:rPr>
-          <w:rFonts w:hint="eastAsia"/>
           <w:b/>
           <w:bCs/>
         </w:rPr>
@@ -12091,9 +12040,6 @@
       <w:pPr>
         <w:pStyle w:val="a3"/>
         <w:ind w:left="360" w:firstLineChars="0" w:firstLine="0"/>
-        <w:rPr>
-          <w:rFonts w:hint="eastAsia"/>
-        </w:rPr>
       </w:pPr>
       <w:r>
         <w:rPr>
@@ -12154,50 +12100,3452 @@
         <w:rPr>
           <w:rFonts w:hint="eastAsia"/>
         </w:rPr>
-        <w:t>前面介绍了Java内存运行时区域的各个部分，其中程序计数器、虚拟机栈、本地方法栈，3个区域随着线程的生存而生成的。内存分配和回收都是确定的。随着线程的结束内存自然就被回收了，因此不需要考虑垃圾回收的问题。而Java堆和方法</w:t>
+        <w:t>前面介绍了Java内存运行时区域的各个部分，其中程序计数器、虚拟机栈、本地方法栈，3个区域随着线程的生存而生成的。内存分配和回收都是确定的。随着线程的结束内存自然就被回收了，因此不需要考虑垃圾回收的问题。而Java堆和方法区则不一样，各线程共享，内存的分配和回收都是动态的。因此垃圾收集器</w:t>
+      </w:r>
+      <w:r>
+        <w:rPr>
+          <w:rFonts w:hint="eastAsia"/>
+        </w:rPr>
+        <w:t>所关注的是这部分内存。</w:t>
+      </w:r>
+    </w:p>
+    <w:p>
+      <w:pPr>
+        <w:ind w:firstLineChars="100" w:firstLine="210"/>
+      </w:pPr>
+      <w:r>
+        <w:rPr>
+          <w:rFonts w:hint="eastAsia"/>
+        </w:rPr>
+        <w:t>接下来我们讨论J</w:t>
+      </w:r>
+      <w:r>
+        <w:t>VM</w:t>
+      </w:r>
+      <w:r>
+        <w:rPr>
+          <w:rFonts w:hint="eastAsia"/>
+        </w:rPr>
+        <w:t>是怎么回收这部分内存的。在进行回收前垃圾收集器第一件事情就是确定哪些对象还存活，哪些已经死去。下面介绍两种基础的回收算法。</w:t>
+      </w:r>
+    </w:p>
+    <w:p>
+      <w:pPr>
+        <w:pStyle w:val="a3"/>
+        <w:numPr>
+          <w:ilvl w:val="0"/>
+          <w:numId w:val="24"/>
+        </w:numPr>
+        <w:ind w:firstLineChars="0"/>
+      </w:pPr>
+      <w:r>
+        <w:rPr>
+          <w:rFonts w:hint="eastAsia"/>
+        </w:rPr>
+        <w:t>引用计数算法</w:t>
+      </w:r>
+    </w:p>
+    <w:p>
+      <w:pPr>
+        <w:pStyle w:val="a3"/>
+        <w:ind w:left="570" w:firstLineChars="0" w:firstLine="0"/>
+      </w:pPr>
+      <w:r>
+        <w:rPr>
+          <w:rFonts w:hint="eastAsia"/>
+        </w:rPr>
+        <w:t>给对象添加一个引用计数器，每当有一个地方引用它时计数器就+</w:t>
+      </w:r>
+      <w:r>
+        <w:t>1</w:t>
+      </w:r>
+      <w:r>
+        <w:rPr>
+          <w:rFonts w:hint="eastAsia"/>
+        </w:rPr>
+        <w:t>，当引用失效时计数器就-</w:t>
+      </w:r>
+      <w:r>
+        <w:t>1</w:t>
+      </w:r>
+      <w:r>
+        <w:rPr>
+          <w:rFonts w:hint="eastAsia"/>
+        </w:rPr>
+        <w:t>。只要计数器等于0的对象就是不可能再被使用的。此算法在大部分情况下都是一个不错的选择，也有一些著名的应用案例。但是J</w:t>
+      </w:r>
+      <w:r>
+        <w:t>AVA</w:t>
+      </w:r>
+      <w:r>
+        <w:rPr>
+          <w:rFonts w:hint="eastAsia"/>
+        </w:rPr>
+        <w:t>虚拟机没有使用。</w:t>
+      </w:r>
+    </w:p>
+    <w:p>
+      <w:pPr>
+        <w:pStyle w:val="a3"/>
+        <w:ind w:left="570" w:firstLineChars="0" w:firstLine="0"/>
+      </w:pPr>
+      <w:r>
+        <w:rPr>
+          <w:rFonts w:hint="eastAsia"/>
+        </w:rPr>
+        <w:t>优点：实现简单、判断效率高。</w:t>
+      </w:r>
+    </w:p>
+    <w:p>
+      <w:pPr>
+        <w:pStyle w:val="a3"/>
+        <w:ind w:left="570" w:firstLineChars="0" w:firstLine="0"/>
+      </w:pPr>
+      <w:r>
+        <w:rPr>
+          <w:rFonts w:hint="eastAsia"/>
+        </w:rPr>
+        <w:t>缺点：很难解决对象之间循环引用的问题。</w:t>
+      </w:r>
+    </w:p>
+    <w:p>
+      <w:pPr>
+        <w:pStyle w:val="a3"/>
+        <w:numPr>
+          <w:ilvl w:val="0"/>
+          <w:numId w:val="24"/>
+        </w:numPr>
+        <w:ind w:firstLineChars="0"/>
+      </w:pPr>
+      <w:r>
+        <w:rPr>
+          <w:rFonts w:hint="eastAsia"/>
+        </w:rPr>
+        <w:t>可达性分析算法。</w:t>
+      </w:r>
+    </w:p>
+    <w:p>
+      <w:pPr>
+        <w:pStyle w:val="a3"/>
+        <w:ind w:left="570" w:firstLineChars="0" w:firstLine="0"/>
+      </w:pPr>
+      <w:r>
+        <w:rPr>
+          <w:rFonts w:hint="eastAsia"/>
+        </w:rPr>
+        <w:t>通过一系列的称为“G</w:t>
+      </w:r>
+      <w:r>
+        <w:t>C R</w:t>
+      </w:r>
+      <w:r>
+        <w:rPr>
+          <w:rFonts w:hint="eastAsia"/>
+        </w:rPr>
+        <w:t>oots”的对象作为起始点，从这些节点开始向下搜索，搜索所走过的路径称为引用链，当一个对象到G</w:t>
+      </w:r>
+      <w:r>
+        <w:t>C R</w:t>
+      </w:r>
+      <w:r>
+        <w:rPr>
+          <w:rFonts w:hint="eastAsia"/>
+        </w:rPr>
+        <w:t>oot</w:t>
+      </w:r>
+      <w:r>
+        <w:t>s</w:t>
+      </w:r>
+      <w:r>
+        <w:rPr>
+          <w:rFonts w:hint="eastAsia"/>
+        </w:rPr>
+        <w:t>没有使用任何引用链时，则说明该对象是不可用的。</w:t>
+      </w:r>
+    </w:p>
+    <w:p>
+      <w:pPr>
+        <w:pStyle w:val="a3"/>
+        <w:ind w:left="570" w:firstLineChars="0" w:firstLine="0"/>
+      </w:pPr>
+      <w:r>
+        <w:rPr>
+          <w:rFonts w:hint="eastAsia"/>
+        </w:rPr>
+        <w:t>优点：更加精确和严谨，可以分析出循环数据结构相互引用的情况。</w:t>
+      </w:r>
+    </w:p>
+    <w:p>
+      <w:pPr>
+        <w:pStyle w:val="a3"/>
+        <w:ind w:left="570" w:firstLineChars="0" w:firstLine="0"/>
+        <w:rPr>
+          <w:rFonts w:hint="eastAsia"/>
+        </w:rPr>
+      </w:pPr>
+      <w:r>
+        <w:rPr>
+          <w:rFonts w:hint="eastAsia"/>
+        </w:rPr>
+        <w:t>缺点：实现比较复杂、需要分析大量数据，消耗大量时间、分析过程需要G</w:t>
+      </w:r>
+      <w:r>
+        <w:t>C</w:t>
+      </w:r>
+      <w:r>
+        <w:rPr>
+          <w:rFonts w:hint="eastAsia"/>
+        </w:rPr>
+        <w:t>停顿（引用关系不能发生变化），即停顿所有的Java执行线程（称为“Stop</w:t>
+      </w:r>
+      <w:r>
+        <w:t xml:space="preserve"> the world</w:t>
+      </w:r>
+      <w:r>
+        <w:rPr>
+          <w:rFonts w:hint="eastAsia"/>
+        </w:rPr>
+        <w:t>”，是垃圾回收重点关注的问题）</w:t>
+      </w:r>
+    </w:p>
+    <w:p>
+      <w:pPr>
+        <w:pStyle w:val="a3"/>
+        <w:ind w:left="570" w:firstLineChars="0" w:firstLine="0"/>
+      </w:pPr>
+      <w:r>
+        <w:rPr>
+          <w:rFonts w:hint="eastAsia"/>
+        </w:rPr>
+        <w:t>主流的商用程序语言（Java，C#）在主流的实现中，都是通过可达性分析来判定对象是否存活的。</w:t>
+      </w:r>
+    </w:p>
+    <w:p>
+      <w:pPr>
+        <w:pStyle w:val="a3"/>
+        <w:ind w:left="570" w:firstLineChars="0" w:firstLine="0"/>
+      </w:pPr>
+      <w:r>
+        <w:rPr>
+          <w:rFonts w:hint="eastAsia"/>
+        </w:rPr>
+        <w:t>通过下图来清晰的感受</w:t>
+      </w:r>
+      <w:r>
+        <w:t>gc root与对象展示的联系。所示灰色区域对象是存活的，Object5/6/7均是可回收的对象</w:t>
+      </w:r>
+    </w:p>
+    <w:p>
+      <w:pPr>
+        <w:pStyle w:val="a3"/>
+        <w:ind w:left="570" w:firstLineChars="0" w:firstLine="0"/>
+      </w:pPr>
+      <w:r>
+        <w:rPr>
+          <w:noProof/>
+        </w:rPr>
+        <w:lastRenderedPageBreak/>
+        <w:drawing>
+          <wp:inline distT="0" distB="0" distL="0" distR="0" wp14:anchorId="6AA4CF24" wp14:editId="19E73342">
+            <wp:extent cx="5274310" cy="3889375"/>
+            <wp:effectExtent l="0" t="0" r="2540" b="0"/>
+            <wp:docPr id="9" name="图片 9"/>
+            <wp:cNvGraphicFramePr>
+              <a:graphicFrameLocks xmlns:a="http://schemas.openxmlformats.org/drawingml/2006/main" noChangeAspect="1"/>
+            </wp:cNvGraphicFramePr>
+            <a:graphic xmlns:a="http://schemas.openxmlformats.org/drawingml/2006/main">
+              <a:graphicData uri="http://schemas.openxmlformats.org/drawingml/2006/picture">
+                <pic:pic xmlns:pic="http://schemas.openxmlformats.org/drawingml/2006/picture">
+                  <pic:nvPicPr>
+                    <pic:cNvPr id="0" name="Picture 11"/>
+                    <pic:cNvPicPr>
+                      <a:picLocks noChangeAspect="1" noChangeArrowheads="1"/>
+                    </pic:cNvPicPr>
+                  </pic:nvPicPr>
+                  <pic:blipFill>
+                    <a:blip r:embed="rId12">
+                      <a:extLst>
+                        <a:ext uri="{28A0092B-C50C-407E-A947-70E740481C1C}">
+                          <a14:useLocalDpi xmlns:a14="http://schemas.microsoft.com/office/drawing/2010/main" val="0"/>
+                        </a:ext>
+                      </a:extLst>
+                    </a:blip>
+                    <a:srcRect/>
+                    <a:stretch>
+                      <a:fillRect/>
+                    </a:stretch>
+                  </pic:blipFill>
+                  <pic:spPr bwMode="auto">
+                    <a:xfrm>
+                      <a:off x="0" y="0"/>
+                      <a:ext cx="5274310" cy="3889375"/>
+                    </a:xfrm>
+                    <a:prstGeom prst="rect">
+                      <a:avLst/>
+                    </a:prstGeom>
+                    <a:noFill/>
+                    <a:ln>
+                      <a:noFill/>
+                    </a:ln>
+                  </pic:spPr>
+                </pic:pic>
+              </a:graphicData>
+            </a:graphic>
+          </wp:inline>
+        </w:drawing>
+      </w:r>
+    </w:p>
+    <w:p>
+      <w:pPr>
+        <w:pStyle w:val="a3"/>
+        <w:ind w:left="570" w:firstLineChars="0" w:firstLine="0"/>
+        <w:rPr>
+          <w:b/>
+          <w:bCs/>
+        </w:rPr>
+      </w:pPr>
+      <w:r>
+        <w:rPr>
+          <w:rFonts w:hint="eastAsia"/>
+          <w:b/>
+          <w:bCs/>
+        </w:rPr>
+        <w:t>判断一个对象生存还是死亡</w:t>
+      </w:r>
+    </w:p>
+    <w:p>
+      <w:pPr>
+        <w:pStyle w:val="a3"/>
+        <w:ind w:left="570" w:firstLineChars="0" w:firstLine="0"/>
+      </w:pPr>
+      <w:r>
+        <w:rPr>
+          <w:rFonts w:hint="eastAsia"/>
+        </w:rPr>
+        <w:t>宣告一个对象死亡，至少要经历两次标记</w:t>
+      </w:r>
+      <w:r>
+        <w:rPr>
+          <w:rFonts w:hint="eastAsia"/>
+        </w:rPr>
+        <w:t>。</w:t>
+      </w:r>
+    </w:p>
+    <w:p>
+      <w:pPr>
+        <w:pStyle w:val="a3"/>
+        <w:numPr>
+          <w:ilvl w:val="0"/>
+          <w:numId w:val="25"/>
+        </w:numPr>
+        <w:ind w:firstLineChars="0"/>
+      </w:pPr>
+      <w:r>
+        <w:rPr>
+          <w:rFonts w:hint="eastAsia"/>
+        </w:rPr>
+        <w:t>第一次标记</w:t>
+      </w:r>
+    </w:p>
+    <w:p>
+      <w:pPr>
+        <w:pStyle w:val="a3"/>
+        <w:ind w:left="930" w:firstLineChars="0" w:firstLine="0"/>
+      </w:pPr>
+      <w:r>
+        <w:rPr>
+          <w:rFonts w:hint="eastAsia"/>
+        </w:rPr>
+        <w:t>如果对象进行可达性分析算法之后没发现与G</w:t>
+      </w:r>
+      <w:r>
+        <w:t>C R</w:t>
+      </w:r>
+      <w:r>
+        <w:rPr>
+          <w:rFonts w:hint="eastAsia"/>
+        </w:rPr>
+        <w:t>oots相连的引用链，那它将会第一次标记并且进行一次筛选。</w:t>
+      </w:r>
+    </w:p>
+    <w:p>
+      <w:pPr>
+        <w:pStyle w:val="a3"/>
+        <w:ind w:left="930" w:firstLineChars="0" w:firstLine="0"/>
+      </w:pPr>
+      <w:r>
+        <w:rPr>
+          <w:rFonts w:hint="eastAsia"/>
+        </w:rPr>
+        <w:t>筛选条件：判断此对象是否有必要执行f</w:t>
+      </w:r>
+      <w:r>
+        <w:t>inalize()</w:t>
+      </w:r>
+      <w:r>
+        <w:rPr>
+          <w:rFonts w:hint="eastAsia"/>
+        </w:rPr>
+        <w:t>方法。</w:t>
+      </w:r>
+    </w:p>
+    <w:p>
+      <w:pPr>
+        <w:pStyle w:val="a3"/>
+        <w:ind w:left="930" w:firstLineChars="0" w:firstLine="0"/>
+      </w:pPr>
+      <w:r>
+        <w:rPr>
+          <w:rFonts w:hint="eastAsia"/>
+        </w:rPr>
+        <w:t>筛选结果：当对象没有覆盖f</w:t>
+      </w:r>
+      <w:r>
+        <w:t>inalize</w:t>
+      </w:r>
+      <w:r>
+        <w:rPr>
+          <w:rFonts w:hint="eastAsia"/>
+        </w:rPr>
+        <w:t>(</w:t>
+      </w:r>
+      <w:r>
+        <w:t>)</w:t>
+      </w:r>
+      <w:r>
+        <w:rPr>
+          <w:rFonts w:hint="eastAsia"/>
+        </w:rPr>
+        <w:t>方法、或者f</w:t>
+      </w:r>
+      <w:r>
+        <w:t>inalize()</w:t>
+      </w:r>
+      <w:r>
+        <w:rPr>
+          <w:rFonts w:hint="eastAsia"/>
+        </w:rPr>
+        <w:t>方法已经被J</w:t>
+      </w:r>
+      <w:r>
+        <w:t>VM</w:t>
+      </w:r>
+      <w:r>
+        <w:rPr>
+          <w:rFonts w:hint="eastAsia"/>
+        </w:rPr>
+        <w:t>执行过，则判定为可回收对象。如果对象有必要执行f</w:t>
+      </w:r>
+      <w:r>
+        <w:t>inalize()</w:t>
+      </w:r>
+      <w:r>
+        <w:rPr>
+          <w:rFonts w:hint="eastAsia"/>
+        </w:rPr>
+        <w:t>方法，则被放入F-</w:t>
+      </w:r>
+      <w:r>
+        <w:t>Q</w:t>
+      </w:r>
+      <w:r>
+        <w:rPr>
+          <w:rFonts w:hint="eastAsia"/>
+        </w:rPr>
+        <w:t>ueue队列中。稍后在J</w:t>
+      </w:r>
+      <w:r>
+        <w:t>VM</w:t>
+      </w:r>
+      <w:r>
+        <w:rPr>
+          <w:rFonts w:hint="eastAsia"/>
+        </w:rPr>
+        <w:t>自动建立、低优先级的Fin</w:t>
+      </w:r>
+      <w:r>
+        <w:t>alizer</w:t>
+      </w:r>
+      <w:r>
+        <w:rPr>
+          <w:rFonts w:hint="eastAsia"/>
+        </w:rPr>
+        <w:t>线程（可能多个线程）中触发这个方法。</w:t>
+      </w:r>
+    </w:p>
+    <w:p>
+      <w:pPr>
+        <w:pStyle w:val="a3"/>
+        <w:numPr>
+          <w:ilvl w:val="0"/>
+          <w:numId w:val="25"/>
+        </w:numPr>
+        <w:ind w:firstLineChars="0"/>
+      </w:pPr>
+      <w:r>
+        <w:rPr>
+          <w:rFonts w:hint="eastAsia"/>
+        </w:rPr>
+        <w:t>第二次标记</w:t>
+      </w:r>
+    </w:p>
+    <w:p>
+      <w:pPr>
+        <w:pStyle w:val="a3"/>
+        <w:ind w:left="930" w:firstLineChars="0" w:firstLine="0"/>
+      </w:pPr>
+      <w:r>
+        <w:t>GC</w:t>
+      </w:r>
+      <w:r>
+        <w:rPr>
+          <w:rFonts w:hint="eastAsia"/>
+        </w:rPr>
+        <w:t>对F-</w:t>
+      </w:r>
+      <w:r>
+        <w:t>Q</w:t>
+      </w:r>
+      <w:r>
+        <w:rPr>
+          <w:rFonts w:hint="eastAsia"/>
+        </w:rPr>
+        <w:t>ueue队列中的对象进行二次标记。</w:t>
+      </w:r>
+    </w:p>
+    <w:p>
+      <w:pPr>
+        <w:pStyle w:val="a3"/>
+        <w:ind w:left="930" w:firstLineChars="0" w:firstLine="0"/>
+      </w:pPr>
+      <w:r>
+        <w:rPr>
+          <w:rFonts w:hint="eastAsia"/>
+        </w:rPr>
+        <w:t>如果对象在f</w:t>
+      </w:r>
+      <w:r>
+        <w:t>inalize()</w:t>
+      </w:r>
+      <w:r>
+        <w:rPr>
+          <w:rFonts w:hint="eastAsia"/>
+        </w:rPr>
+        <w:t>方法中重新与引用链上的任何一个对象建立了关联，那么二次标记时则会将它移除出“即将回收”集合。如果此时对象还没成功逃脱，那么只能被回收了。</w:t>
+      </w:r>
+    </w:p>
+    <w:p>
+      <w:pPr>
+        <w:pStyle w:val="a3"/>
+        <w:numPr>
+          <w:ilvl w:val="0"/>
+          <w:numId w:val="25"/>
+        </w:numPr>
+        <w:ind w:firstLineChars="0"/>
+      </w:pPr>
+      <w:r>
+        <w:t>Finalize()</w:t>
+      </w:r>
+      <w:r>
+        <w:rPr>
+          <w:rFonts w:hint="eastAsia"/>
+        </w:rPr>
+        <w:t>方法</w:t>
+      </w:r>
+    </w:p>
+    <w:p>
+      <w:pPr>
+        <w:pStyle w:val="a3"/>
+        <w:ind w:left="930" w:firstLineChars="0" w:firstLine="0"/>
+      </w:pPr>
+      <w:r>
+        <w:t>Finalize</w:t>
+      </w:r>
+      <w:r>
+        <w:rPr>
+          <w:rFonts w:hint="eastAsia"/>
+        </w:rPr>
+        <w:t>(</w:t>
+      </w:r>
+      <w:r>
+        <w:t>)</w:t>
+      </w:r>
+      <w:r>
+        <w:rPr>
+          <w:rFonts w:hint="eastAsia"/>
+        </w:rPr>
+        <w:t>是Object类的一个方法、一个对象的f</w:t>
+      </w:r>
+      <w:r>
+        <w:t>inalize()</w:t>
+      </w:r>
+      <w:r>
+        <w:rPr>
+          <w:rFonts w:hint="eastAsia"/>
+        </w:rPr>
+        <w:t>方法只会被系统自动调用一次，经过f</w:t>
+      </w:r>
+      <w:r>
+        <w:t>inalize()</w:t>
+      </w:r>
+      <w:r>
+        <w:rPr>
+          <w:rFonts w:hint="eastAsia"/>
+        </w:rPr>
+        <w:t>方法逃脱死亡的对象，第二次不会再调用。</w:t>
+      </w:r>
+    </w:p>
+    <w:p>
+      <w:pPr>
+        <w:pStyle w:val="a3"/>
+        <w:ind w:left="930" w:firstLineChars="0" w:firstLine="0"/>
+      </w:pPr>
+      <w:r>
+        <w:rPr>
+          <w:rFonts w:hint="eastAsia"/>
+        </w:rPr>
+        <w:t>特别说明：并不提倡在程序中调用f</w:t>
+      </w:r>
+      <w:r>
+        <w:t>inalize()</w:t>
+      </w:r>
+      <w:r>
+        <w:rPr>
+          <w:rFonts w:hint="eastAsia"/>
+        </w:rPr>
+        <w:t>来进行自救。建议忘掉Java程序中该方法的存在。因为它执行的时间不确定，甚至是否被执行也不确定（Java程序的不正常退出），而且运行代价高昂，无法保证各个对象的调用顺序（甚至有不同线程中调用）。</w:t>
+      </w:r>
+    </w:p>
+    <w:p>
+      <w:pPr>
+        <w:rPr>
+          <w:b/>
+          <w:bCs/>
+        </w:rPr>
+      </w:pPr>
+      <w:r>
+        <w:rPr>
+          <w:rFonts w:hint="eastAsia"/>
+          <w:b/>
+          <w:bCs/>
+        </w:rPr>
+        <w:t>几种常见的垃圾回收算法</w:t>
+      </w:r>
+    </w:p>
+    <w:p>
+      <w:pPr>
+        <w:pStyle w:val="a3"/>
+        <w:numPr>
+          <w:ilvl w:val="0"/>
+          <w:numId w:val="26"/>
+        </w:numPr>
+        <w:ind w:firstLineChars="0"/>
+        <w:rPr>
+          <w:b/>
+          <w:bCs/>
+        </w:rPr>
+      </w:pPr>
+      <w:r>
+        <w:rPr>
+          <w:rFonts w:hint="eastAsia"/>
+          <w:b/>
+          <w:bCs/>
+        </w:rPr>
+        <w:t>标记-清除算法</w:t>
+      </w:r>
+    </w:p>
+    <w:p>
+      <w:pPr>
+        <w:pStyle w:val="a3"/>
+        <w:ind w:left="360" w:firstLineChars="0" w:firstLine="0"/>
+      </w:pPr>
+      <w:r>
+        <w:rPr>
+          <w:rFonts w:hint="eastAsia"/>
+        </w:rPr>
+        <w:lastRenderedPageBreak/>
+        <w:t>最基础的收集算法，总共分为“标记”和“清楚”两个阶段</w:t>
+      </w:r>
+    </w:p>
+    <w:p>
+      <w:pPr>
+        <w:pStyle w:val="a3"/>
+        <w:numPr>
+          <w:ilvl w:val="0"/>
+          <w:numId w:val="27"/>
+        </w:numPr>
+        <w:ind w:firstLineChars="0"/>
+      </w:pPr>
+      <w:r>
+        <w:rPr>
+          <w:rFonts w:hint="eastAsia"/>
+        </w:rPr>
+        <w:t>标记</w:t>
+      </w:r>
+    </w:p>
+    <w:p>
+      <w:pPr>
+        <w:pStyle w:val="a3"/>
+        <w:ind w:left="1080" w:firstLineChars="0" w:firstLine="0"/>
+      </w:pPr>
+      <w:r>
+        <w:rPr>
+          <w:rFonts w:hint="eastAsia"/>
+        </w:rPr>
+        <w:t>标记出所有需要回收的对象。</w:t>
+      </w:r>
+    </w:p>
+    <w:p>
+      <w:pPr>
+        <w:pStyle w:val="a3"/>
+        <w:ind w:left="1080" w:firstLineChars="0" w:firstLine="0"/>
+      </w:pPr>
+      <w:r>
+        <w:rPr>
+          <w:rFonts w:hint="eastAsia"/>
+        </w:rPr>
+        <w:t>一次标记：在经过可达性分析算法后，对象没有与G</w:t>
+      </w:r>
+      <w:r>
+        <w:t>C R</w:t>
+      </w:r>
+      <w:r>
+        <w:rPr>
+          <w:rFonts w:hint="eastAsia"/>
+        </w:rPr>
+        <w:t>oot相关的引用链，那么则被第一次标记。并且进行一次筛选：当对象有必要执行f</w:t>
+      </w:r>
+      <w:r>
+        <w:t>inalize()</w:t>
+      </w:r>
+      <w:r>
+        <w:rPr>
+          <w:rFonts w:hint="eastAsia"/>
+        </w:rPr>
+        <w:t>方法时，则把该对象放入F-</w:t>
+      </w:r>
+      <w:r>
+        <w:t>Q</w:t>
+      </w:r>
+      <w:r>
+        <w:rPr>
+          <w:rFonts w:hint="eastAsia"/>
+        </w:rPr>
+        <w:t>ueue队列中。</w:t>
+      </w:r>
+    </w:p>
+    <w:p>
+      <w:pPr>
+        <w:pStyle w:val="a3"/>
+        <w:ind w:left="1080" w:firstLineChars="0" w:firstLine="0"/>
+      </w:pPr>
+      <w:r>
+        <w:rPr>
+          <w:rFonts w:hint="eastAsia"/>
+        </w:rPr>
+        <w:t>二次标记：对F-</w:t>
+      </w:r>
+      <w:r>
+        <w:t>Q</w:t>
+      </w:r>
+      <w:r>
+        <w:rPr>
+          <w:rFonts w:hint="eastAsia"/>
+        </w:rPr>
+        <w:t>ueue队列中的对象进行二次标记。在执行f</w:t>
+      </w:r>
+      <w:r>
+        <w:t>inalize()</w:t>
+      </w:r>
+      <w:r>
+        <w:rPr>
+          <w:rFonts w:hint="eastAsia"/>
+        </w:rPr>
+        <w:t>方法时，如果对象重新与G</w:t>
+      </w:r>
+      <w:r>
+        <w:t>C R</w:t>
+      </w:r>
+      <w:r>
+        <w:rPr>
+          <w:rFonts w:hint="eastAsia"/>
+        </w:rPr>
+        <w:t>oot引用链上的任意对象建立了关联，则把他移除“即将回收”集合，否则将被回收、</w:t>
+      </w:r>
+    </w:p>
+    <w:p>
+      <w:pPr>
+        <w:pStyle w:val="a3"/>
+        <w:ind w:left="1080" w:firstLineChars="0" w:firstLine="0"/>
+      </w:pPr>
+      <w:r>
+        <w:rPr>
+          <w:rFonts w:hint="eastAsia"/>
+        </w:rPr>
+        <w:t>对于被第一次标记且被第二次标记的，就可以判定为可回收对象了。</w:t>
+      </w:r>
+    </w:p>
+    <w:p>
+      <w:pPr>
+        <w:pStyle w:val="a3"/>
+        <w:numPr>
+          <w:ilvl w:val="0"/>
+          <w:numId w:val="27"/>
+        </w:numPr>
+        <w:ind w:firstLineChars="0"/>
+      </w:pPr>
+      <w:r>
+        <w:rPr>
+          <w:rFonts w:hint="eastAsia"/>
+        </w:rPr>
+        <w:t>清除</w:t>
+      </w:r>
+    </w:p>
+    <w:p>
+      <w:pPr>
+        <w:pStyle w:val="a3"/>
+        <w:ind w:left="1080" w:firstLineChars="0" w:firstLine="0"/>
+      </w:pPr>
+      <w:r>
+        <w:rPr>
+          <w:rFonts w:hint="eastAsia"/>
+        </w:rPr>
+        <w:t>两次标记后，还在“即将回收”集合的对象进行回收。</w:t>
+      </w:r>
+    </w:p>
+    <w:p>
+      <w:pPr>
+        <w:ind w:firstLine="420"/>
+      </w:pPr>
+      <w:r>
+        <w:rPr>
+          <w:rFonts w:hint="eastAsia"/>
+        </w:rPr>
+        <w:t>优点：基础最基础的可达性算法，后续的收集算法都是基于这种思想实现的。</w:t>
+      </w:r>
+    </w:p>
+    <w:p>
+      <w:pPr>
+        <w:ind w:firstLine="420"/>
+      </w:pPr>
+      <w:r>
+        <w:rPr>
+          <w:rFonts w:hint="eastAsia"/>
+        </w:rPr>
+        <w:t>缺点：标记和清楚效率不高，产生大量不连续的内存碎片，导致创建大对象时找不到连续的空间，不得不提前触发另一次的垃圾回收。</w:t>
+      </w:r>
+    </w:p>
+    <w:p>
+      <w:pPr>
+        <w:ind w:firstLine="420"/>
+      </w:pPr>
+      <w:r>
+        <w:rPr>
+          <w:rFonts w:hint="eastAsia"/>
+        </w:rPr>
+        <w:t>执行过程如下</w:t>
+      </w:r>
+    </w:p>
+    <w:p>
+      <w:pPr>
+        <w:ind w:firstLine="420"/>
+      </w:pPr>
+      <w:r>
+        <w:rPr>
+          <w:noProof/>
+        </w:rPr>
+        <w:drawing>
+          <wp:inline distT="0" distB="0" distL="0" distR="0" wp14:anchorId="0E50A7A9" wp14:editId="6A657482">
+            <wp:extent cx="4481830" cy="2133600"/>
+            <wp:effectExtent l="0" t="0" r="0" b="0"/>
+            <wp:docPr id="10" name="图片 10"/>
+            <wp:cNvGraphicFramePr>
+              <a:graphicFrameLocks xmlns:a="http://schemas.openxmlformats.org/drawingml/2006/main" noChangeAspect="1"/>
+            </wp:cNvGraphicFramePr>
+            <a:graphic xmlns:a="http://schemas.openxmlformats.org/drawingml/2006/main">
+              <a:graphicData uri="http://schemas.openxmlformats.org/drawingml/2006/picture">
+                <pic:pic xmlns:pic="http://schemas.openxmlformats.org/drawingml/2006/picture">
+                  <pic:nvPicPr>
+                    <pic:cNvPr id="0" name="Picture 13"/>
+                    <pic:cNvPicPr>
+                      <a:picLocks noChangeAspect="1" noChangeArrowheads="1"/>
+                    </pic:cNvPicPr>
+                  </pic:nvPicPr>
+                  <pic:blipFill>
+                    <a:blip r:embed="rId13">
+                      <a:extLst>
+                        <a:ext uri="{28A0092B-C50C-407E-A947-70E740481C1C}">
+                          <a14:useLocalDpi xmlns:a14="http://schemas.microsoft.com/office/drawing/2010/main" val="0"/>
+                        </a:ext>
+                      </a:extLst>
+                    </a:blip>
+                    <a:srcRect/>
+                    <a:stretch>
+                      <a:fillRect/>
+                    </a:stretch>
+                  </pic:blipFill>
+                  <pic:spPr bwMode="auto">
+                    <a:xfrm>
+                      <a:off x="0" y="0"/>
+                      <a:ext cx="4481830" cy="2133600"/>
+                    </a:xfrm>
+                    <a:prstGeom prst="rect">
+                      <a:avLst/>
+                    </a:prstGeom>
+                    <a:noFill/>
+                    <a:ln>
+                      <a:noFill/>
+                    </a:ln>
+                  </pic:spPr>
+                </pic:pic>
+              </a:graphicData>
+            </a:graphic>
+          </wp:inline>
+        </w:drawing>
+      </w:r>
+    </w:p>
+    <w:p>
+      <w:pPr>
+        <w:pStyle w:val="a3"/>
+        <w:numPr>
+          <w:ilvl w:val="0"/>
+          <w:numId w:val="26"/>
+        </w:numPr>
+        <w:ind w:firstLineChars="0"/>
+        <w:rPr>
+          <w:b/>
+          <w:bCs/>
+        </w:rPr>
+      </w:pPr>
+      <w:r>
+        <w:rPr>
+          <w:rFonts w:hint="eastAsia"/>
+          <w:b/>
+          <w:bCs/>
+        </w:rPr>
+        <w:t>复制算法</w:t>
+      </w:r>
+    </w:p>
+    <w:p>
+      <w:pPr>
+        <w:pStyle w:val="a3"/>
+        <w:ind w:left="360" w:firstLineChars="0" w:firstLine="0"/>
+      </w:pPr>
+      <w:r>
+        <w:rPr>
+          <w:rFonts w:hint="eastAsia"/>
+        </w:rPr>
+        <w:t>将可用内存按容量分为大小相等的两块，每次只是用其中一块，当这一块的内存用完了，就将还存活的对象复制到另一块内存上，然后再把已使用的内存空间一次清理掉。</w:t>
+      </w:r>
+    </w:p>
+    <w:p>
+      <w:pPr>
+        <w:pStyle w:val="a3"/>
+        <w:ind w:left="360" w:firstLineChars="0" w:firstLine="0"/>
+        <w:rPr>
+          <w:b/>
+          <w:bCs/>
+        </w:rPr>
+      </w:pPr>
+      <w:r>
+        <w:rPr>
+          <w:rFonts w:hint="eastAsia"/>
+          <w:b/>
+          <w:bCs/>
+        </w:rPr>
+        <w:t>优点：</w:t>
+      </w:r>
+      <w:r>
+        <w:rPr>
+          <w:rFonts w:hint="eastAsia"/>
+        </w:rPr>
+        <w:t>实现简单，效率高。解决了标记-清除算法导致的内存碎片问题。</w:t>
+      </w:r>
+      <w:r>
+        <w:rPr>
+          <w:rFonts w:hint="eastAsia"/>
+        </w:rPr>
+        <w:t>（可使用“指针碰撞”的方式分配内存）</w:t>
+      </w:r>
+    </w:p>
+    <w:p>
+      <w:pPr>
+        <w:pStyle w:val="a3"/>
+        <w:ind w:left="360" w:firstLineChars="0" w:firstLine="0"/>
+      </w:pPr>
+      <w:r>
+        <w:rPr>
+          <w:rFonts w:hint="eastAsia"/>
+          <w:b/>
+          <w:bCs/>
+        </w:rPr>
+        <w:t>缺点：</w:t>
+      </w:r>
+      <w:r>
+        <w:rPr>
+          <w:rFonts w:hint="eastAsia"/>
+        </w:rPr>
+        <w:t>代价太大，将内存缩小了一半。</w:t>
+      </w:r>
+      <w:r>
+        <w:rPr>
+          <w:rFonts w:hint="eastAsia"/>
+        </w:rPr>
+        <w:t>（可以改良，不按1：1比例划分）</w:t>
+      </w:r>
+    </w:p>
+    <w:p>
+      <w:pPr>
+        <w:pStyle w:val="a3"/>
+        <w:ind w:left="360" w:firstLineChars="300" w:firstLine="630"/>
+      </w:pPr>
+      <w:r>
+        <w:rPr>
+          <w:rFonts w:hint="eastAsia"/>
+        </w:rPr>
+        <w:t>效率随对象的存活率升高而降低。</w:t>
+      </w:r>
+    </w:p>
+    <w:p>
+      <w:pPr>
+        <w:pStyle w:val="a3"/>
+        <w:ind w:left="360" w:firstLineChars="0" w:firstLine="0"/>
+        <w:rPr>
+          <w:b/>
+          <w:bCs/>
+        </w:rPr>
+      </w:pPr>
+      <w:r>
+        <w:rPr>
+          <w:noProof/>
+        </w:rPr>
+        <w:lastRenderedPageBreak/>
+        <w:drawing>
+          <wp:inline distT="0" distB="0" distL="0" distR="0" wp14:anchorId="52EA8380" wp14:editId="0212A552">
+            <wp:extent cx="4412615" cy="2098675"/>
+            <wp:effectExtent l="0" t="0" r="6985" b="0"/>
+            <wp:docPr id="12" name="图片 12"/>
+            <wp:cNvGraphicFramePr>
+              <a:graphicFrameLocks xmlns:a="http://schemas.openxmlformats.org/drawingml/2006/main" noChangeAspect="1"/>
+            </wp:cNvGraphicFramePr>
+            <a:graphic xmlns:a="http://schemas.openxmlformats.org/drawingml/2006/main">
+              <a:graphicData uri="http://schemas.openxmlformats.org/drawingml/2006/picture">
+                <pic:pic xmlns:pic="http://schemas.openxmlformats.org/drawingml/2006/picture">
+                  <pic:nvPicPr>
+                    <pic:cNvPr id="0" name="Picture 20"/>
+                    <pic:cNvPicPr>
+                      <a:picLocks noChangeAspect="1" noChangeArrowheads="1"/>
+                    </pic:cNvPicPr>
+                  </pic:nvPicPr>
+                  <pic:blipFill>
+                    <a:blip r:embed="rId14">
+                      <a:extLst>
+                        <a:ext uri="{28A0092B-C50C-407E-A947-70E740481C1C}">
+                          <a14:useLocalDpi xmlns:a14="http://schemas.microsoft.com/office/drawing/2010/main" val="0"/>
+                        </a:ext>
+                      </a:extLst>
+                    </a:blip>
+                    <a:srcRect/>
+                    <a:stretch>
+                      <a:fillRect/>
+                    </a:stretch>
+                  </pic:blipFill>
+                  <pic:spPr bwMode="auto">
+                    <a:xfrm>
+                      <a:off x="0" y="0"/>
+                      <a:ext cx="4412615" cy="2098675"/>
+                    </a:xfrm>
+                    <a:prstGeom prst="rect">
+                      <a:avLst/>
+                    </a:prstGeom>
+                    <a:noFill/>
+                    <a:ln>
+                      <a:noFill/>
+                    </a:ln>
+                  </pic:spPr>
+                </pic:pic>
+              </a:graphicData>
+            </a:graphic>
+          </wp:inline>
+        </w:drawing>
+      </w:r>
+    </w:p>
+    <w:p>
+      <w:pPr>
+        <w:pStyle w:val="a3"/>
+        <w:numPr>
+          <w:ilvl w:val="0"/>
+          <w:numId w:val="26"/>
+        </w:numPr>
+        <w:ind w:firstLineChars="0"/>
+        <w:rPr>
+          <w:b/>
+          <w:bCs/>
+        </w:rPr>
+      </w:pPr>
+      <w:r>
+        <w:rPr>
+          <w:rFonts w:hint="eastAsia"/>
+          <w:b/>
+          <w:bCs/>
+        </w:rPr>
+        <w:t>标记整理算法</w:t>
+      </w:r>
+    </w:p>
+    <w:p>
+      <w:pPr>
+        <w:pStyle w:val="a3"/>
+        <w:ind w:left="360" w:firstLineChars="0" w:firstLine="0"/>
+      </w:pPr>
+      <w:r>
+        <w:rPr>
+          <w:rFonts w:hint="eastAsia"/>
+        </w:rPr>
+        <w:t>标记-整理算法是根据老年代的特点应运而生。</w:t>
+      </w:r>
+    </w:p>
+    <w:p>
+      <w:pPr>
+        <w:pStyle w:val="a3"/>
+        <w:ind w:left="360" w:firstLineChars="0" w:firstLine="0"/>
+      </w:pPr>
+      <w:r>
+        <w:rPr>
+          <w:rFonts w:hint="eastAsia"/>
+        </w:rPr>
+        <w:t>3.</w:t>
+      </w:r>
+      <w:r>
+        <w:t xml:space="preserve">1 </w:t>
+      </w:r>
+      <w:r>
+        <w:rPr>
+          <w:rFonts w:hint="eastAsia"/>
+        </w:rPr>
+        <w:t>标记</w:t>
+      </w:r>
+    </w:p>
+    <w:p>
+      <w:pPr>
+        <w:pStyle w:val="a3"/>
+        <w:ind w:left="360" w:firstLineChars="0" w:firstLine="0"/>
+      </w:pPr>
+      <w:r>
+        <w:rPr>
+          <w:rFonts w:hint="eastAsia"/>
+        </w:rPr>
+        <w:t>标记过程和标记-清除算法一致（也是基于可达性分析算法）。</w:t>
+      </w:r>
+    </w:p>
+    <w:p>
+      <w:pPr>
+        <w:pStyle w:val="a3"/>
+        <w:ind w:left="360" w:firstLineChars="0" w:firstLine="0"/>
+      </w:pPr>
+      <w:r>
+        <w:rPr>
+          <w:rFonts w:hint="eastAsia"/>
+        </w:rPr>
+        <w:t>3.</w:t>
+      </w:r>
+      <w:r>
+        <w:t xml:space="preserve">2 </w:t>
+      </w:r>
+      <w:r>
+        <w:rPr>
+          <w:rFonts w:hint="eastAsia"/>
+        </w:rPr>
+        <w:t>整理</w:t>
+      </w:r>
+    </w:p>
+    <w:p>
+      <w:pPr>
+        <w:pStyle w:val="a3"/>
+        <w:ind w:left="360" w:firstLineChars="0" w:firstLine="0"/>
+      </w:pPr>
+      <w:r>
+        <w:rPr>
+          <w:rFonts w:hint="eastAsia"/>
+        </w:rPr>
+        <w:t>和标记-清除不同的是，该算法不是针对可回收对象进行清理，而是根据存活对象进行整理。让存活对象都向一端移动，然后直接清理掉边界以外的内存。</w:t>
+      </w:r>
+    </w:p>
+    <w:p>
+      <w:pPr>
+        <w:pStyle w:val="a3"/>
+        <w:ind w:left="360" w:firstLineChars="0" w:firstLine="0"/>
+      </w:pPr>
+      <w:r>
+        <w:rPr>
+          <w:rFonts w:hint="eastAsia"/>
+        </w:rPr>
+        <w:t>优点：不会像复制算法那样随着存活对象的升高而降低效率，不像标记-清楚算法那样产生不连续的内存碎片。</w:t>
+      </w:r>
+    </w:p>
+    <w:p>
+      <w:pPr>
+        <w:pStyle w:val="a3"/>
+        <w:ind w:left="360" w:firstLineChars="0" w:firstLine="0"/>
+      </w:pPr>
+      <w:r>
+        <w:rPr>
+          <w:rFonts w:hint="eastAsia"/>
+        </w:rPr>
+        <w:t>缺点：效率问题，除了像标记-清除算法的标记过程外，还多了一步整理过程，效率更低。</w:t>
+      </w:r>
+    </w:p>
+    <w:p>
+      <w:pPr>
+        <w:pStyle w:val="a3"/>
+        <w:ind w:left="360" w:firstLineChars="0" w:firstLine="0"/>
+      </w:pPr>
+      <w:r>
+        <w:rPr>
+          <w:noProof/>
+        </w:rPr>
+        <w:drawing>
+          <wp:inline distT="0" distB="0" distL="0" distR="0" wp14:anchorId="5F8A33D6" wp14:editId="4F10E329">
+            <wp:extent cx="4343400" cy="2064385"/>
+            <wp:effectExtent l="0" t="0" r="0" b="0"/>
+            <wp:docPr id="13" name="图片 13"/>
+            <wp:cNvGraphicFramePr>
+              <a:graphicFrameLocks xmlns:a="http://schemas.openxmlformats.org/drawingml/2006/main" noChangeAspect="1"/>
+            </wp:cNvGraphicFramePr>
+            <a:graphic xmlns:a="http://schemas.openxmlformats.org/drawingml/2006/main">
+              <a:graphicData uri="http://schemas.openxmlformats.org/drawingml/2006/picture">
+                <pic:pic xmlns:pic="http://schemas.openxmlformats.org/drawingml/2006/picture">
+                  <pic:nvPicPr>
+                    <pic:cNvPr id="0" name="Picture 22"/>
+                    <pic:cNvPicPr>
+                      <a:picLocks noChangeAspect="1" noChangeArrowheads="1"/>
+                    </pic:cNvPicPr>
+                  </pic:nvPicPr>
+                  <pic:blipFill>
+                    <a:blip r:embed="rId15">
+                      <a:extLst>
+                        <a:ext uri="{28A0092B-C50C-407E-A947-70E740481C1C}">
+                          <a14:useLocalDpi xmlns:a14="http://schemas.microsoft.com/office/drawing/2010/main" val="0"/>
+                        </a:ext>
+                      </a:extLst>
+                    </a:blip>
+                    <a:srcRect/>
+                    <a:stretch>
+                      <a:fillRect/>
+                    </a:stretch>
+                  </pic:blipFill>
+                  <pic:spPr bwMode="auto">
+                    <a:xfrm>
+                      <a:off x="0" y="0"/>
+                      <a:ext cx="4343400" cy="2064385"/>
+                    </a:xfrm>
+                    <a:prstGeom prst="rect">
+                      <a:avLst/>
+                    </a:prstGeom>
+                    <a:noFill/>
+                    <a:ln>
+                      <a:noFill/>
+                    </a:ln>
+                  </pic:spPr>
+                </pic:pic>
+              </a:graphicData>
+            </a:graphic>
+          </wp:inline>
+        </w:drawing>
+      </w:r>
+    </w:p>
+    <w:p>
+      <w:pPr>
+        <w:pStyle w:val="a3"/>
+        <w:numPr>
+          <w:ilvl w:val="0"/>
+          <w:numId w:val="26"/>
+        </w:numPr>
+        <w:ind w:firstLineChars="0"/>
+        <w:rPr>
+          <w:b/>
+          <w:bCs/>
+        </w:rPr>
+      </w:pPr>
+      <w:r>
+        <w:rPr>
+          <w:rFonts w:hint="eastAsia"/>
+          <w:b/>
+          <w:bCs/>
+        </w:rPr>
+        <w:t>分代收集算法</w:t>
+      </w:r>
+    </w:p>
+    <w:p>
+      <w:pPr>
+        <w:pStyle w:val="a3"/>
+        <w:ind w:left="360" w:firstLineChars="0" w:firstLine="0"/>
+      </w:pPr>
+      <w:r>
+        <w:rPr>
+          <w:rFonts w:hint="eastAsia"/>
+        </w:rPr>
+        <w:t>当前商业虚拟机的垃圾收集都是采用“分代收集”算法。</w:t>
+      </w:r>
+    </w:p>
+    <w:p>
+      <w:pPr>
+        <w:pStyle w:val="a3"/>
+        <w:ind w:left="360" w:firstLineChars="0" w:firstLine="0"/>
+      </w:pPr>
+      <w:r>
+        <w:rPr>
+          <w:rFonts w:hint="eastAsia"/>
+        </w:rPr>
+        <w:t>根据对象存活周期的不同将内存分为几块。一般把Java堆分为新生代和老年代。J</w:t>
+      </w:r>
+      <w:r>
+        <w:t>VM</w:t>
+      </w:r>
+      <w:r>
+        <w:rPr>
+          <w:rFonts w:hint="eastAsia"/>
+        </w:rPr>
+        <w:t>根据各个年代的特点采用不同的收集算法。</w:t>
+      </w:r>
+    </w:p>
+    <w:p>
+      <w:pPr>
+        <w:pStyle w:val="a3"/>
+        <w:ind w:left="360" w:firstLineChars="0" w:firstLine="0"/>
+      </w:pPr>
+      <w:r>
+        <w:rPr>
+          <w:rFonts w:hint="eastAsia"/>
+        </w:rPr>
+        <w:t>新生代中，</w:t>
+      </w:r>
+      <w:r>
+        <w:rPr>
+          <w:rFonts w:hint="eastAsia"/>
+        </w:rPr>
+        <w:t>每次进行垃圾回收都会发现大量对象死去，只有少量存活，因此比较适合复制算法。只需要付出少量存活对象的复制成本就可以完成收集。</w:t>
+      </w:r>
+    </w:p>
+    <w:p>
+      <w:pPr>
+        <w:pStyle w:val="a3"/>
+        <w:ind w:left="360" w:firstLineChars="0" w:firstLine="0"/>
+      </w:pPr>
+      <w:r>
+        <w:rPr>
+          <w:rFonts w:hint="eastAsia"/>
+        </w:rPr>
+        <w:t>老年代中，因为对象存活率较高，没有额外的空间进行分配担保，所以适合标记-清除，标记-整理算法进行回收。</w:t>
+      </w:r>
+    </w:p>
+    <w:p>
+      <w:pPr>
+        <w:pStyle w:val="a3"/>
+        <w:ind w:left="360" w:firstLineChars="0" w:firstLine="0"/>
+        <w:rPr>
+          <w:rFonts w:hint="eastAsia"/>
+        </w:rPr>
+      </w:pPr>
+    </w:p>
+    <w:p>
+      <w:pPr>
+        <w:rPr>
+          <w:b/>
+          <w:bCs/>
+        </w:rPr>
+      </w:pPr>
+      <w:r>
+        <w:rPr>
+          <w:rFonts w:hint="eastAsia"/>
+          <w:b/>
+          <w:bCs/>
+        </w:rPr>
+        <w:t>垃圾回收器</w:t>
+      </w:r>
+    </w:p>
+    <w:p>
+      <w:pPr>
+        <w:rPr>
+          <w:b/>
+          <w:bCs/>
+        </w:rPr>
+      </w:pPr>
+      <w:r>
+        <w:rPr>
+          <w:noProof/>
+        </w:rPr>
+        <w:lastRenderedPageBreak/>
+        <w:drawing>
+          <wp:inline distT="0" distB="0" distL="0" distR="0" wp14:anchorId="39007603" wp14:editId="06708DC0">
+            <wp:extent cx="4031615" cy="2133600"/>
+            <wp:effectExtent l="0" t="0" r="6985" b="0"/>
+            <wp:docPr id="14" name="图片 14"/>
+            <wp:cNvGraphicFramePr>
+              <a:graphicFrameLocks xmlns:a="http://schemas.openxmlformats.org/drawingml/2006/main" noChangeAspect="1"/>
+            </wp:cNvGraphicFramePr>
+            <a:graphic xmlns:a="http://schemas.openxmlformats.org/drawingml/2006/main">
+              <a:graphicData uri="http://schemas.openxmlformats.org/drawingml/2006/picture">
+                <pic:pic xmlns:pic="http://schemas.openxmlformats.org/drawingml/2006/picture">
+                  <pic:nvPicPr>
+                    <pic:cNvPr id="0" name="Picture 24"/>
+                    <pic:cNvPicPr>
+                      <a:picLocks noChangeAspect="1" noChangeArrowheads="1"/>
+                    </pic:cNvPicPr>
+                  </pic:nvPicPr>
+                  <pic:blipFill>
+                    <a:blip r:embed="rId16">
+                      <a:extLst>
+                        <a:ext uri="{28A0092B-C50C-407E-A947-70E740481C1C}">
+                          <a14:useLocalDpi xmlns:a14="http://schemas.microsoft.com/office/drawing/2010/main" val="0"/>
+                        </a:ext>
+                      </a:extLst>
+                    </a:blip>
+                    <a:srcRect/>
+                    <a:stretch>
+                      <a:fillRect/>
+                    </a:stretch>
+                  </pic:blipFill>
+                  <pic:spPr bwMode="auto">
+                    <a:xfrm>
+                      <a:off x="0" y="0"/>
+                      <a:ext cx="4031615" cy="2133600"/>
+                    </a:xfrm>
+                    <a:prstGeom prst="rect">
+                      <a:avLst/>
+                    </a:prstGeom>
+                    <a:noFill/>
+                    <a:ln>
+                      <a:noFill/>
+                    </a:ln>
+                  </pic:spPr>
+                </pic:pic>
+              </a:graphicData>
+            </a:graphic>
+          </wp:inline>
+        </w:drawing>
+      </w:r>
+    </w:p>
+    <w:p>
+      <w:r>
+        <w:rPr>
+          <w:rFonts w:hint="eastAsia"/>
+        </w:rPr>
+        <w:t>图中展示了</w:t>
+      </w:r>
+      <w:r>
+        <w:t>7</w:t>
+      </w:r>
+      <w:r>
+        <w:rPr>
+          <w:rFonts w:hint="eastAsia"/>
+        </w:rPr>
+        <w:t>种作用于不同分代的收集器，如果两个收集器之间存在连线，则说明它们可以搭配使用。虚拟机所处的区域则表示它是属于新生代还是老年代收集器。</w:t>
+      </w:r>
+    </w:p>
+    <w:p>
+      <w:pPr>
+        <w:rPr>
+          <w:b/>
+          <w:bCs/>
+        </w:rPr>
+      </w:pPr>
+      <w:r>
+        <w:rPr>
+          <w:rFonts w:hint="eastAsia"/>
+          <w:b/>
+          <w:bCs/>
+        </w:rPr>
+        <w:t>新生代收集器：</w:t>
+      </w:r>
+      <w:r>
+        <w:rPr>
+          <w:rFonts w:hint="eastAsia"/>
+        </w:rPr>
+        <w:t>Serial、Par</w:t>
+      </w:r>
+      <w:r>
+        <w:t>New</w:t>
+      </w:r>
+      <w:r>
+        <w:rPr>
+          <w:rFonts w:hint="eastAsia"/>
+        </w:rPr>
+        <w:t>、P</w:t>
+      </w:r>
+      <w:r>
+        <w:t>arallel Scavenge</w:t>
+      </w:r>
+    </w:p>
+    <w:p>
+      <w:pPr>
+        <w:rPr>
+          <w:b/>
+          <w:bCs/>
+        </w:rPr>
+      </w:pPr>
+      <w:r>
+        <w:rPr>
+          <w:rFonts w:hint="eastAsia"/>
+          <w:b/>
+          <w:bCs/>
+        </w:rPr>
+        <w:t>老年代收集器：</w:t>
+      </w:r>
+      <w:r>
+        <w:rPr>
+          <w:rFonts w:hint="eastAsia"/>
+        </w:rPr>
+        <w:t>C</w:t>
+      </w:r>
+      <w:r>
+        <w:t>MS</w:t>
+      </w:r>
+      <w:r>
+        <w:rPr>
+          <w:rFonts w:hint="eastAsia"/>
+        </w:rPr>
+        <w:t>、Serial</w:t>
+      </w:r>
+      <w:r>
+        <w:t xml:space="preserve"> Old</w:t>
+      </w:r>
+      <w:r>
+        <w:rPr>
+          <w:rFonts w:hint="eastAsia"/>
+        </w:rPr>
+        <w:t>、P</w:t>
+      </w:r>
+      <w:r>
+        <w:t>arallel Old</w:t>
+      </w:r>
+    </w:p>
+    <w:p>
+      <w:pPr>
+        <w:rPr>
+          <w:b/>
+          <w:bCs/>
+        </w:rPr>
+      </w:pPr>
+      <w:r>
+        <w:rPr>
+          <w:rFonts w:hint="eastAsia"/>
+          <w:b/>
+          <w:bCs/>
+        </w:rPr>
+        <w:t>整堆收集器：</w:t>
+      </w:r>
+      <w:r>
+        <w:rPr>
+          <w:rFonts w:hint="eastAsia"/>
+        </w:rPr>
+        <w:t>G</w:t>
+      </w:r>
+      <w:r>
+        <w:t>1</w:t>
+      </w:r>
+    </w:p>
+    <w:p>
+      <w:pPr>
+        <w:rPr>
+          <w:b/>
+          <w:bCs/>
+        </w:rPr>
+      </w:pPr>
+    </w:p>
+    <w:p>
+      <w:pPr>
+        <w:rPr>
+          <w:b/>
+          <w:bCs/>
+        </w:rPr>
+      </w:pPr>
+      <w:r>
+        <w:rPr>
+          <w:rFonts w:hint="eastAsia"/>
+          <w:b/>
+          <w:bCs/>
+        </w:rPr>
+        <w:t>相关概念：</w:t>
+      </w:r>
+    </w:p>
+    <w:p>
+      <w:pPr>
+        <w:rPr>
+          <w:b/>
+          <w:bCs/>
+        </w:rPr>
+      </w:pPr>
+      <w:r>
+        <w:rPr>
+          <w:rFonts w:hint="eastAsia"/>
+          <w:b/>
+          <w:bCs/>
+        </w:rPr>
+        <w:t>并行收集：</w:t>
+      </w:r>
+      <w:r>
+        <w:rPr>
+          <w:rFonts w:hint="eastAsia"/>
+        </w:rPr>
+        <w:t>指多条垃圾收集线程并行工作，但此时用户线程扔处于等待状态。</w:t>
+      </w:r>
+    </w:p>
+    <w:p>
+      <w:pPr>
+        <w:rPr>
+          <w:b/>
+          <w:bCs/>
+        </w:rPr>
+      </w:pPr>
+      <w:r>
+        <w:rPr>
+          <w:rFonts w:hint="eastAsia"/>
+          <w:b/>
+          <w:bCs/>
+        </w:rPr>
+        <w:t>并发收集：</w:t>
+      </w:r>
+      <w:r>
+        <w:rPr>
+          <w:rFonts w:hint="eastAsia"/>
+        </w:rPr>
+        <w:t>指用户线程与垃圾收集线程同时工作（不一定是并行的可能会交替执行）。用户程序在继续运行，而垃圾收集程序运行在另一个C</w:t>
+      </w:r>
+      <w:r>
+        <w:t>PU</w:t>
+      </w:r>
+      <w:r>
+        <w:rPr>
+          <w:rFonts w:hint="eastAsia"/>
+        </w:rPr>
+        <w:t>上。</w:t>
+      </w:r>
+    </w:p>
+    <w:p>
+      <w:r>
+        <w:rPr>
+          <w:rFonts w:hint="eastAsia"/>
+          <w:b/>
+          <w:bCs/>
+        </w:rPr>
+        <w:t>吞吐量：</w:t>
+      </w:r>
+      <w:r>
+        <w:rPr>
+          <w:rFonts w:hint="eastAsia"/>
+        </w:rPr>
+        <w:t>即C</w:t>
+      </w:r>
+      <w:r>
+        <w:t>PU</w:t>
+      </w:r>
+      <w:r>
+        <w:rPr>
+          <w:rFonts w:hint="eastAsia"/>
+        </w:rPr>
+        <w:t>用于运行用户代码的时间与C</w:t>
+      </w:r>
+      <w:r>
+        <w:t>PU</w:t>
+      </w:r>
+      <w:r>
+        <w:rPr>
+          <w:rFonts w:hint="eastAsia"/>
+        </w:rPr>
+        <w:t>总消耗时间的比值</w:t>
+      </w:r>
+      <w:r>
+        <w:rPr>
+          <w:rFonts w:hint="eastAsia"/>
+        </w:rPr>
+        <w:t>。例如：虚拟机共运行1</w:t>
+      </w:r>
+      <w:r>
+        <w:t>00</w:t>
+      </w:r>
+      <w:r>
+        <w:rPr>
+          <w:rFonts w:hint="eastAsia"/>
+        </w:rPr>
+        <w:t>分钟，垃圾收集器花掉1分钟，那么吞吐量就是</w:t>
+      </w:r>
+      <w:r>
+        <w:t>99</w:t>
+      </w:r>
+      <w:r>
+        <w:rPr>
+          <w:rFonts w:hint="eastAsia"/>
+        </w:rPr>
+        <w:t>％</w:t>
+      </w:r>
+    </w:p>
+    <w:p>
+      <w:pPr>
+        <w:rPr>
+          <w:rFonts w:hint="eastAsia"/>
+        </w:rPr>
+      </w:pPr>
+      <w:r>
+        <w:rPr>
+          <w:rFonts w:hint="eastAsia"/>
+        </w:rPr>
+        <w:t>（</w:t>
+      </w:r>
+      <w:r>
+        <w:rPr>
+          <w:rFonts w:hint="eastAsia"/>
+        </w:rPr>
+        <w:t>吞吐量 =</w:t>
+      </w:r>
+      <w:r>
+        <w:t xml:space="preserve"> </w:t>
+      </w:r>
+      <w:r>
+        <w:rPr>
+          <w:rFonts w:hint="eastAsia"/>
+        </w:rPr>
+        <w:t>运行用户代码时间/（运行用户代码时间 +</w:t>
+      </w:r>
+      <w:r>
+        <w:t xml:space="preserve"> </w:t>
+      </w:r>
+      <w:r>
+        <w:rPr>
+          <w:rFonts w:hint="eastAsia"/>
+        </w:rPr>
+        <w:t>垃圾收集时间）</w:t>
+      </w:r>
+      <w:r>
+        <w:rPr>
+          <w:rFonts w:hint="eastAsia"/>
+        </w:rPr>
+        <w:t>）</w:t>
+      </w:r>
+    </w:p>
+    <w:p>
+      <w:pPr>
+        <w:pStyle w:val="a3"/>
+        <w:numPr>
+          <w:ilvl w:val="0"/>
+          <w:numId w:val="28"/>
+        </w:numPr>
+        <w:ind w:firstLineChars="0"/>
+        <w:rPr>
+          <w:b/>
+          <w:bCs/>
+        </w:rPr>
+      </w:pPr>
+      <w:r>
+        <w:rPr>
+          <w:rFonts w:hint="eastAsia"/>
+          <w:b/>
+          <w:bCs/>
+        </w:rPr>
+        <w:t>Ser</w:t>
+      </w:r>
+      <w:r>
+        <w:rPr>
+          <w:b/>
+          <w:bCs/>
+        </w:rPr>
+        <w:t>ial</w:t>
+      </w:r>
+      <w:r>
+        <w:rPr>
+          <w:rFonts w:hint="eastAsia"/>
+          <w:b/>
+          <w:bCs/>
+        </w:rPr>
+        <w:t>收集器</w:t>
+      </w:r>
+    </w:p>
+    <w:p>
+      <w:pPr>
+        <w:pStyle w:val="a3"/>
+        <w:ind w:left="360" w:firstLineChars="0" w:firstLine="0"/>
+      </w:pPr>
+      <w:r>
+        <w:t>Serial</w:t>
+      </w:r>
+      <w:r>
+        <w:rPr>
+          <w:rFonts w:hint="eastAsia"/>
+        </w:rPr>
+        <w:t>收集器是最基本的、发展历史最悠久的收集器。</w:t>
+      </w:r>
+    </w:p>
+    <w:p>
+      <w:pPr>
+        <w:pStyle w:val="a3"/>
+        <w:ind w:left="360" w:firstLineChars="0" w:firstLine="0"/>
+        <w:rPr>
+          <w:b/>
+          <w:bCs/>
+        </w:rPr>
+      </w:pPr>
+      <w:r>
+        <w:rPr>
+          <w:rFonts w:hint="eastAsia"/>
+          <w:b/>
+          <w:bCs/>
+        </w:rPr>
+        <w:t>特点：</w:t>
+      </w:r>
+      <w:r>
+        <w:rPr>
+          <w:rFonts w:hint="eastAsia"/>
+        </w:rPr>
+        <w:t>单线程、简单高效（与其他收集器的单线程相比），对于限定单个C</w:t>
+      </w:r>
+      <w:r>
+        <w:t>PU</w:t>
+      </w:r>
+      <w:r>
+        <w:rPr>
+          <w:rFonts w:hint="eastAsia"/>
+        </w:rPr>
+        <w:t>的环境来说，Serial收集器由于没有线程交互的开销，专心做垃圾收集自然可以获得最高的单线程收集效率。收集器进行垃圾回收时，必须暂停其他所有的工作线程，直到它结束（</w:t>
+      </w:r>
+      <w:r>
+        <w:t>stop the world</w:t>
+      </w:r>
+      <w:r>
+        <w:rPr>
+          <w:rFonts w:hint="eastAsia"/>
+        </w:rPr>
+        <w:t>）</w:t>
+      </w:r>
+    </w:p>
+    <w:p>
+      <w:pPr>
+        <w:pStyle w:val="a3"/>
+        <w:ind w:left="360" w:firstLineChars="0" w:firstLine="0"/>
+      </w:pPr>
+      <w:r>
+        <w:rPr>
+          <w:rFonts w:hint="eastAsia"/>
+          <w:b/>
+          <w:bCs/>
+        </w:rPr>
+        <w:t>应用场景：</w:t>
+      </w:r>
+      <w:r>
+        <w:rPr>
+          <w:rFonts w:hint="eastAsia"/>
+        </w:rPr>
+        <w:t>适用于Client模式下的虚拟机。</w:t>
+      </w:r>
+    </w:p>
+    <w:p>
+      <w:pPr>
+        <w:pStyle w:val="a3"/>
+        <w:ind w:left="360" w:firstLineChars="0" w:firstLine="0"/>
+        <w:rPr>
+          <w:b/>
+          <w:bCs/>
+        </w:rPr>
+      </w:pPr>
+      <w:r>
+        <w:rPr>
+          <w:rFonts w:hint="eastAsia"/>
+          <w:b/>
+          <w:bCs/>
+        </w:rPr>
+        <w:t>Serial</w:t>
+      </w:r>
+      <w:r>
+        <w:rPr>
+          <w:b/>
+          <w:bCs/>
+        </w:rPr>
+        <w:t>/Serial Old</w:t>
+      </w:r>
+      <w:r>
+        <w:rPr>
+          <w:rFonts w:hint="eastAsia"/>
+          <w:b/>
+          <w:bCs/>
+        </w:rPr>
+        <w:t>收集器运行示意图</w:t>
+      </w:r>
+    </w:p>
+    <w:p>
+      <w:pPr>
+        <w:pStyle w:val="a3"/>
+        <w:ind w:left="360" w:firstLineChars="0" w:firstLine="0"/>
+        <w:rPr>
+          <w:b/>
+          <w:bCs/>
+        </w:rPr>
+      </w:pPr>
+      <w:r>
+        <w:rPr>
+          <w:noProof/>
+        </w:rPr>
+        <w:drawing>
+          <wp:inline distT="0" distB="0" distL="0" distR="0" wp14:anchorId="5BC00DC9" wp14:editId="34286EC1">
+            <wp:extent cx="4163291" cy="1360276"/>
+            <wp:effectExtent l="0" t="0" r="8890" b="0"/>
+            <wp:docPr id="15" name="图片 15"/>
+            <wp:cNvGraphicFramePr>
+              <a:graphicFrameLocks xmlns:a="http://schemas.openxmlformats.org/drawingml/2006/main" noChangeAspect="1"/>
+            </wp:cNvGraphicFramePr>
+            <a:graphic xmlns:a="http://schemas.openxmlformats.org/drawingml/2006/main">
+              <a:graphicData uri="http://schemas.openxmlformats.org/drawingml/2006/picture">
+                <pic:pic xmlns:pic="http://schemas.openxmlformats.org/drawingml/2006/picture">
+                  <pic:nvPicPr>
+                    <pic:cNvPr id="0" name="Picture 26"/>
+                    <pic:cNvPicPr>
+                      <a:picLocks noChangeAspect="1" noChangeArrowheads="1"/>
+                    </pic:cNvPicPr>
+                  </pic:nvPicPr>
+                  <pic:blipFill>
+                    <a:blip r:embed="rId17">
+                      <a:extLst>
+                        <a:ext uri="{28A0092B-C50C-407E-A947-70E740481C1C}">
+                          <a14:useLocalDpi xmlns:a14="http://schemas.microsoft.com/office/drawing/2010/main" val="0"/>
+                        </a:ext>
+                      </a:extLst>
+                    </a:blip>
+                    <a:srcRect/>
+                    <a:stretch>
+                      <a:fillRect/>
+                    </a:stretch>
+                  </pic:blipFill>
+                  <pic:spPr bwMode="auto">
+                    <a:xfrm>
+                      <a:off x="0" y="0"/>
+                      <a:ext cx="4177769" cy="1365006"/>
+                    </a:xfrm>
+                    <a:prstGeom prst="rect">
+                      <a:avLst/>
+                    </a:prstGeom>
+                    <a:noFill/>
+                    <a:ln>
+                      <a:noFill/>
+                    </a:ln>
+                  </pic:spPr>
+                </pic:pic>
+              </a:graphicData>
+            </a:graphic>
+          </wp:inline>
+        </w:drawing>
+      </w:r>
+    </w:p>
+    <w:p>
+      <w:pPr>
+        <w:pStyle w:val="a3"/>
+        <w:numPr>
+          <w:ilvl w:val="0"/>
+          <w:numId w:val="28"/>
+        </w:numPr>
+        <w:ind w:firstLineChars="0"/>
+        <w:rPr>
+          <w:b/>
+          <w:bCs/>
+        </w:rPr>
+      </w:pPr>
+      <w:r>
+        <w:rPr>
+          <w:rFonts w:hint="eastAsia"/>
+          <w:b/>
+          <w:bCs/>
+        </w:rPr>
+        <w:t>Par</w:t>
+      </w:r>
+      <w:r>
+        <w:rPr>
+          <w:b/>
+          <w:bCs/>
+        </w:rPr>
+        <w:t>New</w:t>
+      </w:r>
+      <w:r>
+        <w:rPr>
+          <w:rFonts w:hint="eastAsia"/>
+          <w:b/>
+          <w:bCs/>
+        </w:rPr>
+        <w:t>收集器</w:t>
+      </w:r>
+    </w:p>
+    <w:p>
+      <w:pPr>
+        <w:pStyle w:val="a3"/>
+        <w:ind w:left="360" w:firstLineChars="0" w:firstLine="0"/>
+      </w:pPr>
+      <w:r>
+        <w:rPr>
+          <w:rFonts w:hint="eastAsia"/>
+        </w:rPr>
+        <w:t>ParNew收集器其实就是Serial收集器的多线程版本。</w:t>
+      </w:r>
+    </w:p>
+    <w:p>
+      <w:pPr>
+        <w:pStyle w:val="a3"/>
+        <w:ind w:left="360" w:firstLineChars="0" w:firstLine="0"/>
+      </w:pPr>
+      <w:r>
+        <w:rPr>
+          <w:rFonts w:hint="eastAsia"/>
+        </w:rPr>
+        <w:t>除了使用多线程外其余行为均和Serial收集器一模一样（参数控制、收集算法、Stop</w:t>
+      </w:r>
+      <w:r>
+        <w:t xml:space="preserve"> The World</w:t>
+      </w:r>
+      <w:r>
+        <w:rPr>
+          <w:rFonts w:hint="eastAsia"/>
+        </w:rPr>
+        <w:t>、对象分配规则、回收策略等）</w:t>
+      </w:r>
+    </w:p>
+    <w:p>
+      <w:pPr>
+        <w:pStyle w:val="a3"/>
+        <w:ind w:left="360" w:firstLineChars="0" w:firstLine="0"/>
+      </w:pPr>
+      <w:r>
+        <w:rPr>
+          <w:rFonts w:hint="eastAsia"/>
+        </w:rPr>
+        <w:t>特点：多线程、ParNew收集器默认开启的收集线程数与C</w:t>
+      </w:r>
+      <w:r>
+        <w:t>PU</w:t>
+      </w:r>
+      <w:r>
+        <w:rPr>
+          <w:rFonts w:hint="eastAsia"/>
+        </w:rPr>
+        <w:t>的数量相同，在C</w:t>
+      </w:r>
+      <w:r>
+        <w:t>PU</w:t>
+      </w:r>
+      <w:r>
+        <w:rPr>
+          <w:rFonts w:hint="eastAsia"/>
+        </w:rPr>
+        <w:t>非常</w:t>
+      </w:r>
+      <w:r>
+        <w:rPr>
+          <w:rFonts w:hint="eastAsia"/>
+        </w:rPr>
+        <w:lastRenderedPageBreak/>
+        <w:t>多的环境中，可以使用-</w:t>
+      </w:r>
+      <w:r>
+        <w:t>XX</w:t>
+      </w:r>
+      <w:r>
+        <w:rPr>
+          <w:rFonts w:hint="eastAsia"/>
+        </w:rPr>
+        <w:t>:</w:t>
+      </w:r>
+      <w:r>
+        <w:t>ParallelGCThreads</w:t>
+      </w:r>
+      <w:r>
+        <w:rPr>
+          <w:rFonts w:hint="eastAsia"/>
+        </w:rPr>
+        <w:t>参数来限制垃圾收集的线程数。和Serial收集器一样存在St</w:t>
+      </w:r>
+      <w:r>
+        <w:t>op T</w:t>
+      </w:r>
+      <w:r>
+        <w:rPr>
+          <w:rFonts w:hint="eastAsia"/>
+        </w:rPr>
+        <w:t>he</w:t>
+      </w:r>
+      <w:r>
+        <w:t xml:space="preserve"> W</w:t>
+      </w:r>
+      <w:r>
+        <w:rPr>
+          <w:rFonts w:hint="eastAsia"/>
+        </w:rPr>
+        <w:t>orld问题。</w:t>
+      </w:r>
+    </w:p>
+    <w:p>
+      <w:pPr>
+        <w:pStyle w:val="a3"/>
+        <w:ind w:left="360" w:firstLineChars="0" w:firstLine="0"/>
+      </w:pPr>
+      <w:r>
+        <w:rPr>
+          <w:rFonts w:hint="eastAsia"/>
+        </w:rPr>
+        <w:t>应用场景：ParNew收集器是许多运行在Ser</w:t>
+      </w:r>
+      <w:r>
+        <w:t>ver</w:t>
+      </w:r>
+      <w:r>
+        <w:rPr>
+          <w:rFonts w:hint="eastAsia"/>
+        </w:rPr>
+        <w:t>模式下的虚拟机中首选的新生代收集器，因为它是除了Serial收集器外，唯一一个能与C</w:t>
+      </w:r>
+      <w:r>
+        <w:t>MS</w:t>
+      </w:r>
+      <w:r>
+        <w:rPr>
+          <w:rFonts w:hint="eastAsia"/>
+        </w:rPr>
+        <w:t>收集器配合工作的。</w:t>
+      </w:r>
+    </w:p>
+    <w:p>
+      <w:pPr>
+        <w:pStyle w:val="a3"/>
+        <w:ind w:left="360" w:firstLineChars="0" w:firstLine="0"/>
+        <w:rPr>
+          <w:rFonts w:hint="eastAsia"/>
+          <w:b/>
+          <w:bCs/>
+        </w:rPr>
+      </w:pPr>
+      <w:r>
+        <w:rPr>
+          <w:b/>
+          <w:bCs/>
+        </w:rPr>
+        <w:t>ParNew/Serial Old组合收集器运行示意图如下：</w:t>
+      </w:r>
+    </w:p>
+    <w:p>
+      <w:pPr>
+        <w:pStyle w:val="a3"/>
+        <w:ind w:left="360" w:firstLineChars="0" w:firstLine="0"/>
+      </w:pPr>
+      <w:r>
+        <w:rPr>
+          <w:noProof/>
+        </w:rPr>
+        <w:drawing>
+          <wp:inline distT="0" distB="0" distL="0" distR="0" wp14:anchorId="1EDDE589" wp14:editId="63FB603D">
+            <wp:extent cx="4821382" cy="1875358"/>
+            <wp:effectExtent l="0" t="0" r="0" b="0"/>
+            <wp:docPr id="16" name="图片 16"/>
+            <wp:cNvGraphicFramePr>
+              <a:graphicFrameLocks xmlns:a="http://schemas.openxmlformats.org/drawingml/2006/main" noChangeAspect="1"/>
+            </wp:cNvGraphicFramePr>
+            <a:graphic xmlns:a="http://schemas.openxmlformats.org/drawingml/2006/main">
+              <a:graphicData uri="http://schemas.openxmlformats.org/drawingml/2006/picture">
+                <pic:pic xmlns:pic="http://schemas.openxmlformats.org/drawingml/2006/picture">
+                  <pic:nvPicPr>
+                    <pic:cNvPr id="0" name="Picture 28"/>
+                    <pic:cNvPicPr>
+                      <a:picLocks noChangeAspect="1" noChangeArrowheads="1"/>
+                    </pic:cNvPicPr>
+                  </pic:nvPicPr>
+                  <pic:blipFill>
+                    <a:blip r:embed="rId18">
+                      <a:extLst>
+                        <a:ext uri="{28A0092B-C50C-407E-A947-70E740481C1C}">
+                          <a14:useLocalDpi xmlns:a14="http://schemas.microsoft.com/office/drawing/2010/main" val="0"/>
+                        </a:ext>
+                      </a:extLst>
+                    </a:blip>
+                    <a:srcRect/>
+                    <a:stretch>
+                      <a:fillRect/>
+                    </a:stretch>
+                  </pic:blipFill>
+                  <pic:spPr bwMode="auto">
+                    <a:xfrm>
+                      <a:off x="0" y="0"/>
+                      <a:ext cx="4831453" cy="1879275"/>
+                    </a:xfrm>
+                    <a:prstGeom prst="rect">
+                      <a:avLst/>
+                    </a:prstGeom>
+                    <a:noFill/>
+                    <a:ln>
+                      <a:noFill/>
+                    </a:ln>
+                  </pic:spPr>
+                </pic:pic>
+              </a:graphicData>
+            </a:graphic>
+          </wp:inline>
+        </w:drawing>
+      </w:r>
+    </w:p>
+    <w:p>
+      <w:pPr>
+        <w:pStyle w:val="a3"/>
+        <w:numPr>
+          <w:ilvl w:val="0"/>
+          <w:numId w:val="28"/>
+        </w:numPr>
+        <w:ind w:firstLineChars="0"/>
+        <w:rPr>
+          <w:b/>
+          <w:bCs/>
+        </w:rPr>
+      </w:pPr>
+      <w:r>
+        <w:rPr>
+          <w:rFonts w:hint="eastAsia"/>
+          <w:b/>
+          <w:bCs/>
+        </w:rPr>
+        <w:t>Parall</w:t>
+      </w:r>
+      <w:r>
+        <w:rPr>
+          <w:b/>
+          <w:bCs/>
+        </w:rPr>
+        <w:t xml:space="preserve">el Scavenge </w:t>
+      </w:r>
+      <w:r>
+        <w:rPr>
+          <w:rFonts w:hint="eastAsia"/>
+          <w:b/>
+          <w:bCs/>
+        </w:rPr>
+        <w:t>收集器</w:t>
+      </w:r>
+    </w:p>
+    <w:p>
+      <w:pPr>
+        <w:pStyle w:val="a3"/>
+        <w:ind w:left="360" w:firstLineChars="0" w:firstLine="0"/>
+      </w:pPr>
+      <w:r>
+        <w:rPr>
+          <w:rFonts w:hint="eastAsia"/>
+        </w:rPr>
+        <w:t>与吞吐量关系密切，故也称为吞吐量优先收集器。</w:t>
+      </w:r>
+    </w:p>
+    <w:p>
+      <w:pPr>
+        <w:pStyle w:val="a3"/>
+        <w:ind w:left="360" w:firstLineChars="0" w:firstLine="0"/>
+      </w:pPr>
+      <w:r>
+        <w:rPr>
+          <w:rFonts w:hint="eastAsia"/>
+          <w:b/>
+          <w:bCs/>
+        </w:rPr>
+        <w:t>特点：</w:t>
+      </w:r>
+      <w:r>
+        <w:rPr>
+          <w:rFonts w:hint="eastAsia"/>
+        </w:rPr>
+        <w:t>属于新生代收集器，也是采用复制算法的收集器，又是并行的多线程收集器</w:t>
+      </w:r>
+      <w:r>
+        <w:rPr>
+          <w:rFonts w:hint="eastAsia"/>
+        </w:rPr>
+        <w:t>。</w:t>
+      </w:r>
+    </w:p>
+    <w:p>
+      <w:pPr>
+        <w:pStyle w:val="a3"/>
+        <w:ind w:left="360" w:firstLineChars="0" w:firstLine="0"/>
+      </w:pPr>
+      <w:r>
+        <w:rPr>
+          <w:rFonts w:hint="eastAsia"/>
+        </w:rPr>
+        <w:t>该收集器的目标是达到一个可控制的吞吐量。还有一个值得关注的点是：G</w:t>
+      </w:r>
+      <w:r>
+        <w:t>C</w:t>
+      </w:r>
+      <w:r>
+        <w:rPr>
+          <w:rFonts w:hint="eastAsia"/>
+        </w:rPr>
+        <w:t>自适应调节策略（与ParN</w:t>
+      </w:r>
+      <w:r>
+        <w:t>ew</w:t>
+      </w:r>
+      <w:r>
+        <w:rPr>
+          <w:rFonts w:hint="eastAsia"/>
+        </w:rPr>
+        <w:t>收集器最重要的一个区别）</w:t>
+      </w:r>
+    </w:p>
+    <w:p>
+      <w:pPr>
+        <w:pStyle w:val="a3"/>
+        <w:ind w:left="360" w:firstLineChars="0" w:firstLine="0"/>
+      </w:pPr>
+      <w:r>
+        <w:rPr>
+          <w:rFonts w:hint="eastAsia"/>
+          <w:b/>
+          <w:bCs/>
+        </w:rPr>
+        <w:t>G</w:t>
+      </w:r>
+      <w:r>
+        <w:rPr>
+          <w:b/>
+          <w:bCs/>
+        </w:rPr>
+        <w:t>C</w:t>
+      </w:r>
+      <w:r>
+        <w:rPr>
+          <w:rFonts w:hint="eastAsia"/>
+          <w:b/>
+          <w:bCs/>
+        </w:rPr>
+        <w:t>自适应调节策略：</w:t>
+      </w:r>
+      <w:r>
+        <w:rPr>
+          <w:rFonts w:hint="eastAsia"/>
+        </w:rPr>
+        <w:t>Par</w:t>
+      </w:r>
+      <w:r>
+        <w:t>allel Scavenge</w:t>
+      </w:r>
+      <w:r>
+        <w:rPr>
+          <w:rFonts w:hint="eastAsia"/>
+        </w:rPr>
+        <w:t>收集器可设置-</w:t>
+      </w:r>
+      <w:r>
+        <w:t>XX</w:t>
+      </w:r>
+      <w:r>
+        <w:rPr>
+          <w:rFonts w:hint="eastAsia"/>
+        </w:rPr>
+        <w:t>:</w:t>
+      </w:r>
+      <w:r>
+        <w:t>+UseAdptiveSizePolicy</w:t>
+      </w:r>
+      <w:r>
+        <w:rPr>
+          <w:rFonts w:hint="eastAsia"/>
+        </w:rPr>
+        <w:t>参数。当开关打开时不需要手动指定新生代的大小（</w:t>
+      </w:r>
+      <w:r>
+        <w:t>-Xmn</w:t>
+      </w:r>
+      <w:r>
+        <w:rPr>
+          <w:rFonts w:hint="eastAsia"/>
+        </w:rPr>
+        <w:t>）、Ed</w:t>
+      </w:r>
+      <w:r>
+        <w:t>en</w:t>
+      </w:r>
+      <w:r>
+        <w:rPr>
+          <w:rFonts w:hint="eastAsia"/>
+        </w:rPr>
+        <w:t>与Sur</w:t>
+      </w:r>
+      <w:r>
+        <w:t>vivor</w:t>
+      </w:r>
+      <w:r>
+        <w:rPr>
+          <w:rFonts w:hint="eastAsia"/>
+        </w:rPr>
+        <w:t>区的比例（-</w:t>
+      </w:r>
+      <w:r>
+        <w:t>XX:S</w:t>
+      </w:r>
+      <w:r>
+        <w:rPr>
+          <w:rFonts w:hint="eastAsia"/>
+        </w:rPr>
+        <w:t>urvivor</w:t>
+      </w:r>
+      <w:r>
+        <w:t>Ration</w:t>
+      </w:r>
+      <w:r>
+        <w:rPr>
+          <w:rFonts w:hint="eastAsia"/>
+        </w:rPr>
+        <w:t>）、晋升老年代的对象年龄（-</w:t>
+      </w:r>
+      <w:r>
+        <w:t>XX:P</w:t>
+      </w:r>
+      <w:r>
+        <w:rPr>
+          <w:rFonts w:hint="eastAsia"/>
+        </w:rPr>
+        <w:t>re</w:t>
+      </w:r>
+      <w:r>
+        <w:t>tenureSizeThreshold</w:t>
+      </w:r>
+      <w:r>
+        <w:rPr>
+          <w:rFonts w:hint="eastAsia"/>
+        </w:rPr>
+        <w:t>）等，虚拟机会根据系统的运行状况收集性能监控信息，动态设置这些参数以提供最优的停顿时间和最高的吞吐量，这种调节方式成为G</w:t>
+      </w:r>
+      <w:r>
+        <w:t>C</w:t>
+      </w:r>
+      <w:r>
+        <w:rPr>
+          <w:rFonts w:hint="eastAsia"/>
+        </w:rPr>
+        <w:t>的自适应调节策略。</w:t>
+      </w:r>
+    </w:p>
+    <w:p>
+      <w:pPr>
+        <w:pStyle w:val="a3"/>
+        <w:ind w:left="360" w:firstLineChars="0" w:firstLine="0"/>
+        <w:rPr>
+          <w:b/>
+          <w:bCs/>
+        </w:rPr>
+      </w:pPr>
+      <w:r>
+        <w:rPr>
+          <w:rFonts w:hint="eastAsia"/>
+          <w:b/>
+          <w:bCs/>
+        </w:rPr>
+        <w:t>Par</w:t>
+      </w:r>
+      <w:r>
+        <w:rPr>
+          <w:b/>
+          <w:bCs/>
+        </w:rPr>
+        <w:t>allel Scavenge</w:t>
+      </w:r>
+      <w:r>
+        <w:rPr>
+          <w:rFonts w:hint="eastAsia"/>
+          <w:b/>
+          <w:bCs/>
+        </w:rPr>
+        <w:t>收集器使用两个参数控制吞吐量。</w:t>
+      </w:r>
+    </w:p>
+    <w:p>
+      <w:pPr>
+        <w:pStyle w:val="a3"/>
+        <w:ind w:left="360" w:firstLineChars="0" w:firstLine="0"/>
+        <w:rPr>
+          <w:b/>
+          <w:bCs/>
+        </w:rPr>
+      </w:pPr>
+      <w:r>
+        <w:rPr>
+          <w:rFonts w:hint="eastAsia"/>
+          <w:b/>
+          <w:bCs/>
+        </w:rPr>
+        <w:t>X</w:t>
+      </w:r>
+      <w:r>
+        <w:rPr>
+          <w:b/>
+          <w:bCs/>
+        </w:rPr>
+        <w:t>X</w:t>
+      </w:r>
+      <w:r>
+        <w:rPr>
+          <w:rFonts w:hint="eastAsia"/>
+          <w:b/>
+          <w:bCs/>
+        </w:rPr>
+        <w:t>:</w:t>
+      </w:r>
+      <w:r>
+        <w:rPr>
+          <w:b/>
+          <w:bCs/>
+        </w:rPr>
+        <w:t>M</w:t>
+      </w:r>
+      <w:r>
+        <w:rPr>
+          <w:rFonts w:hint="eastAsia"/>
+          <w:b/>
+          <w:bCs/>
+        </w:rPr>
+        <w:t>ax</w:t>
+      </w:r>
+      <w:r>
+        <w:rPr>
+          <w:b/>
+          <w:bCs/>
+        </w:rPr>
+        <w:t xml:space="preserve">GCPauseMillis  </w:t>
+      </w:r>
+      <w:r>
+        <w:rPr>
+          <w:rFonts w:hint="eastAsia"/>
+          <w:b/>
+          <w:bCs/>
+        </w:rPr>
+        <w:t>控制最大的垃圾收集停顿时间</w:t>
+      </w:r>
+    </w:p>
+    <w:p>
+      <w:pPr>
+        <w:pStyle w:val="a3"/>
+        <w:ind w:left="360" w:firstLineChars="0" w:firstLine="0"/>
+        <w:rPr>
+          <w:b/>
+          <w:bCs/>
+        </w:rPr>
+      </w:pPr>
+      <w:r>
+        <w:rPr>
+          <w:rFonts w:hint="eastAsia"/>
+          <w:b/>
+          <w:bCs/>
+        </w:rPr>
+        <w:t>X</w:t>
+      </w:r>
+      <w:r>
+        <w:rPr>
+          <w:b/>
+          <w:bCs/>
+        </w:rPr>
+        <w:t xml:space="preserve">X:GCRatio       </w:t>
+      </w:r>
+      <w:r>
+        <w:rPr>
+          <w:rFonts w:hint="eastAsia"/>
+          <w:b/>
+          <w:bCs/>
+        </w:rPr>
+        <w:t>直接设置吞吐量的大小。</w:t>
+      </w:r>
+    </w:p>
+    <w:p>
+      <w:pPr>
+        <w:pStyle w:val="a3"/>
+        <w:numPr>
+          <w:ilvl w:val="0"/>
+          <w:numId w:val="28"/>
+        </w:numPr>
+        <w:ind w:firstLineChars="0"/>
+        <w:rPr>
+          <w:b/>
+          <w:bCs/>
+        </w:rPr>
+      </w:pPr>
+      <w:r>
+        <w:rPr>
+          <w:rFonts w:hint="eastAsia"/>
+          <w:b/>
+          <w:bCs/>
+        </w:rPr>
+        <w:t>Serial</w:t>
+      </w:r>
+      <w:r>
+        <w:rPr>
+          <w:b/>
+          <w:bCs/>
+        </w:rPr>
+        <w:t xml:space="preserve"> Old</w:t>
+      </w:r>
+      <w:r>
+        <w:rPr>
+          <w:rFonts w:hint="eastAsia"/>
+          <w:b/>
+          <w:bCs/>
+        </w:rPr>
+        <w:t>收集器</w:t>
+      </w:r>
+    </w:p>
+    <w:p>
+      <w:pPr>
+        <w:pStyle w:val="a3"/>
+        <w:ind w:left="360" w:firstLineChars="0" w:firstLine="0"/>
+      </w:pPr>
+      <w:r>
+        <w:rPr>
+          <w:rFonts w:hint="eastAsia"/>
+        </w:rPr>
+        <w:t>Serial</w:t>
+      </w:r>
+      <w:r>
+        <w:t xml:space="preserve"> Old</w:t>
+      </w:r>
+      <w:r>
+        <w:rPr>
+          <w:rFonts w:hint="eastAsia"/>
+        </w:rPr>
+        <w:t>是Serial收集器的老年代版本。</w:t>
+      </w:r>
+    </w:p>
+    <w:p>
+      <w:pPr>
+        <w:pStyle w:val="a3"/>
+        <w:ind w:left="360" w:firstLineChars="0" w:firstLine="0"/>
+        <w:rPr>
+          <w:b/>
+          <w:bCs/>
+        </w:rPr>
+      </w:pPr>
+      <w:r>
+        <w:rPr>
+          <w:rFonts w:hint="eastAsia"/>
+          <w:b/>
+          <w:bCs/>
+        </w:rPr>
+        <w:t>特点：</w:t>
+      </w:r>
+      <w:r>
+        <w:rPr>
+          <w:rFonts w:hint="eastAsia"/>
+        </w:rPr>
+        <w:t>同样是单线程收集器，采用标记-整理算法。</w:t>
+      </w:r>
+    </w:p>
+    <w:p>
+      <w:pPr>
+        <w:pStyle w:val="a3"/>
+        <w:ind w:left="360" w:firstLineChars="0" w:firstLine="0"/>
+      </w:pPr>
+      <w:r>
+        <w:rPr>
+          <w:rFonts w:hint="eastAsia"/>
+          <w:b/>
+          <w:bCs/>
+        </w:rPr>
+        <w:t>应用场景：</w:t>
+      </w:r>
+      <w:r>
+        <w:rPr>
+          <w:rFonts w:hint="eastAsia"/>
+        </w:rPr>
+        <w:t>主要也是使用在Client模式下的虚拟机中。也可在Server模式下使用。</w:t>
+      </w:r>
+    </w:p>
+    <w:p>
+      <w:pPr>
+        <w:pStyle w:val="a3"/>
+        <w:ind w:left="360" w:firstLineChars="0" w:firstLine="0"/>
+        <w:rPr>
+          <w:rFonts w:hint="eastAsia"/>
+          <w:b/>
+          <w:bCs/>
+        </w:rPr>
+      </w:pPr>
+      <w:r>
+        <w:rPr>
+          <w:b/>
+          <w:bCs/>
+        </w:rPr>
+        <w:t>Serial / Serial Old收集器工作过程图（Serial收集器图示相同）：</w:t>
+      </w:r>
+    </w:p>
+    <w:p>
+      <w:pPr>
+        <w:pStyle w:val="a3"/>
+        <w:ind w:left="360" w:firstLineChars="0" w:firstLine="0"/>
+        <w:rPr>
+          <w:b/>
+          <w:bCs/>
+        </w:rPr>
+      </w:pPr>
+      <w:r>
+        <w:rPr>
+          <w:noProof/>
+        </w:rPr>
+        <w:drawing>
+          <wp:inline distT="0" distB="0" distL="0" distR="0" wp14:anchorId="2C8DD0C3" wp14:editId="3C17E4E9">
+            <wp:extent cx="3879215" cy="1267460"/>
+            <wp:effectExtent l="0" t="0" r="6985" b="8890"/>
+            <wp:docPr id="17" name="图片 17"/>
+            <wp:cNvGraphicFramePr>
+              <a:graphicFrameLocks xmlns:a="http://schemas.openxmlformats.org/drawingml/2006/main" noChangeAspect="1"/>
+            </wp:cNvGraphicFramePr>
+            <a:graphic xmlns:a="http://schemas.openxmlformats.org/drawingml/2006/main">
+              <a:graphicData uri="http://schemas.openxmlformats.org/drawingml/2006/picture">
+                <pic:pic xmlns:pic="http://schemas.openxmlformats.org/drawingml/2006/picture">
+                  <pic:nvPicPr>
+                    <pic:cNvPr id="0" name="Picture 30"/>
+                    <pic:cNvPicPr>
+                      <a:picLocks noChangeAspect="1" noChangeArrowheads="1"/>
+                    </pic:cNvPicPr>
+                  </pic:nvPicPr>
+                  <pic:blipFill>
+                    <a:blip r:embed="rId17">
+                      <a:extLst>
+                        <a:ext uri="{28A0092B-C50C-407E-A947-70E740481C1C}">
+                          <a14:useLocalDpi xmlns:a14="http://schemas.microsoft.com/office/drawing/2010/main" val="0"/>
+                        </a:ext>
+                      </a:extLst>
+                    </a:blip>
+                    <a:srcRect/>
+                    <a:stretch>
+                      <a:fillRect/>
+                    </a:stretch>
+                  </pic:blipFill>
+                  <pic:spPr bwMode="auto">
+                    <a:xfrm>
+                      <a:off x="0" y="0"/>
+                      <a:ext cx="3879215" cy="1267460"/>
+                    </a:xfrm>
+                    <a:prstGeom prst="rect">
+                      <a:avLst/>
+                    </a:prstGeom>
+                    <a:noFill/>
+                    <a:ln>
+                      <a:noFill/>
+                    </a:ln>
+                  </pic:spPr>
+                </pic:pic>
+              </a:graphicData>
+            </a:graphic>
+          </wp:inline>
+        </w:drawing>
+      </w:r>
+    </w:p>
+    <w:p>
+      <w:pPr>
+        <w:pStyle w:val="a3"/>
+        <w:numPr>
+          <w:ilvl w:val="0"/>
+          <w:numId w:val="28"/>
+        </w:numPr>
+        <w:ind w:firstLineChars="0"/>
+        <w:rPr>
+          <w:b/>
+          <w:bCs/>
+        </w:rPr>
+      </w:pPr>
+      <w:r>
+        <w:rPr>
+          <w:b/>
+          <w:bCs/>
+        </w:rPr>
+        <w:t>P</w:t>
+      </w:r>
+      <w:r>
+        <w:rPr>
+          <w:rFonts w:hint="eastAsia"/>
+          <w:b/>
+          <w:bCs/>
+        </w:rPr>
+        <w:t>ara</w:t>
+      </w:r>
+      <w:r>
+        <w:rPr>
+          <w:b/>
+          <w:bCs/>
+        </w:rPr>
+        <w:t>llel Old</w:t>
+      </w:r>
+      <w:r>
+        <w:rPr>
+          <w:rFonts w:hint="eastAsia"/>
+          <w:b/>
+          <w:bCs/>
+        </w:rPr>
+        <w:t>收集器</w:t>
+      </w:r>
+    </w:p>
+    <w:p>
+      <w:pPr>
+        <w:pStyle w:val="a3"/>
+        <w:ind w:left="360" w:firstLineChars="0" w:firstLine="0"/>
+      </w:pPr>
+      <w:r>
+        <w:rPr>
+          <w:rFonts w:hint="eastAsia"/>
+        </w:rPr>
+        <w:t>是Para</w:t>
+      </w:r>
+      <w:r>
+        <w:t>llel Scavenge</w:t>
+      </w:r>
+      <w:r>
+        <w:rPr>
+          <w:rFonts w:hint="eastAsia"/>
+        </w:rPr>
+        <w:t>收集器的老年代版本。</w:t>
+      </w:r>
+    </w:p>
+    <w:p>
+      <w:pPr>
+        <w:pStyle w:val="a3"/>
+        <w:ind w:left="360" w:firstLineChars="0" w:firstLine="0"/>
+        <w:rPr>
+          <w:b/>
+          <w:bCs/>
+        </w:rPr>
+      </w:pPr>
+      <w:r>
+        <w:rPr>
+          <w:rFonts w:hint="eastAsia"/>
+          <w:b/>
+          <w:bCs/>
+        </w:rPr>
+        <w:t>特点：多线程，采用标记-整理算法。</w:t>
+      </w:r>
+    </w:p>
+    <w:p>
+      <w:pPr>
+        <w:pStyle w:val="a3"/>
+        <w:ind w:left="360" w:firstLineChars="0" w:firstLine="0"/>
+      </w:pPr>
+      <w:r>
+        <w:rPr>
+          <w:rFonts w:hint="eastAsia"/>
+          <w:b/>
+          <w:bCs/>
+        </w:rPr>
+        <w:t>应用场景：</w:t>
+      </w:r>
+      <w:r>
+        <w:rPr>
+          <w:rFonts w:hint="eastAsia"/>
+        </w:rPr>
+        <w:t>注重高吞吐量以及C</w:t>
+      </w:r>
+      <w:r>
+        <w:t>PU</w:t>
+      </w:r>
+      <w:r>
+        <w:rPr>
+          <w:rFonts w:hint="eastAsia"/>
+        </w:rPr>
+        <w:t>资源敏感的场合，都可以优先考虑Par</w:t>
+      </w:r>
+      <w:r>
+        <w:t xml:space="preserve">allel </w:t>
+      </w:r>
+      <w:r>
+        <w:lastRenderedPageBreak/>
+        <w:t>Scavenge+Parallel Old</w:t>
+      </w:r>
+      <w:r>
+        <w:rPr>
+          <w:rFonts w:hint="eastAsia"/>
+        </w:rPr>
+        <w:t>收集器。</w:t>
+      </w:r>
+    </w:p>
+    <w:p>
+      <w:pPr>
+        <w:pStyle w:val="a3"/>
+        <w:ind w:left="360" w:firstLineChars="0" w:firstLine="0"/>
+        <w:rPr>
+          <w:rFonts w:hint="eastAsia"/>
+          <w:b/>
+          <w:bCs/>
+        </w:rPr>
+      </w:pPr>
+      <w:r>
+        <w:rPr>
+          <w:b/>
+          <w:bCs/>
+        </w:rPr>
+        <w:t>Parallel Scavenge/Parallel Old收集器工作过程图：</w:t>
+      </w:r>
+    </w:p>
+    <w:p>
+      <w:pPr>
+        <w:pStyle w:val="a3"/>
+        <w:ind w:left="360" w:firstLineChars="0" w:firstLine="0"/>
+      </w:pPr>
+      <w:r>
+        <w:rPr>
+          <w:noProof/>
+        </w:rPr>
+        <w:drawing>
+          <wp:inline distT="0" distB="0" distL="0" distR="0" wp14:anchorId="0A8F23B4" wp14:editId="5301ED14">
+            <wp:extent cx="4648200" cy="1793875"/>
+            <wp:effectExtent l="0" t="0" r="0" b="0"/>
+            <wp:docPr id="18" name="图片 18"/>
+            <wp:cNvGraphicFramePr>
+              <a:graphicFrameLocks xmlns:a="http://schemas.openxmlformats.org/drawingml/2006/main" noChangeAspect="1"/>
+            </wp:cNvGraphicFramePr>
+            <a:graphic xmlns:a="http://schemas.openxmlformats.org/drawingml/2006/main">
+              <a:graphicData uri="http://schemas.openxmlformats.org/drawingml/2006/picture">
+                <pic:pic xmlns:pic="http://schemas.openxmlformats.org/drawingml/2006/picture">
+                  <pic:nvPicPr>
+                    <pic:cNvPr id="0" name="Picture 32"/>
+                    <pic:cNvPicPr>
+                      <a:picLocks noChangeAspect="1" noChangeArrowheads="1"/>
+                    </pic:cNvPicPr>
+                  </pic:nvPicPr>
+                  <pic:blipFill>
+                    <a:blip r:embed="rId19">
+                      <a:extLst>
+                        <a:ext uri="{28A0092B-C50C-407E-A947-70E740481C1C}">
+                          <a14:useLocalDpi xmlns:a14="http://schemas.microsoft.com/office/drawing/2010/main" val="0"/>
+                        </a:ext>
+                      </a:extLst>
+                    </a:blip>
+                    <a:srcRect/>
+                    <a:stretch>
+                      <a:fillRect/>
+                    </a:stretch>
+                  </pic:blipFill>
+                  <pic:spPr bwMode="auto">
+                    <a:xfrm>
+                      <a:off x="0" y="0"/>
+                      <a:ext cx="4648200" cy="1793875"/>
+                    </a:xfrm>
+                    <a:prstGeom prst="rect">
+                      <a:avLst/>
+                    </a:prstGeom>
+                    <a:noFill/>
+                    <a:ln>
+                      <a:noFill/>
+                    </a:ln>
+                  </pic:spPr>
+                </pic:pic>
+              </a:graphicData>
+            </a:graphic>
+          </wp:inline>
+        </w:drawing>
+      </w:r>
+    </w:p>
+    <w:p>
+      <w:pPr>
+        <w:pStyle w:val="a3"/>
+        <w:numPr>
+          <w:ilvl w:val="0"/>
+          <w:numId w:val="28"/>
+        </w:numPr>
+        <w:ind w:firstLineChars="0"/>
+        <w:rPr>
+          <w:b/>
+          <w:bCs/>
+        </w:rPr>
+      </w:pPr>
+      <w:r>
+        <w:rPr>
+          <w:b/>
+          <w:bCs/>
+        </w:rPr>
+        <w:t>CMS</w:t>
+      </w:r>
+      <w:r>
+        <w:rPr>
+          <w:rFonts w:hint="eastAsia"/>
+          <w:b/>
+          <w:bCs/>
+        </w:rPr>
+        <w:t>收集器</w:t>
+      </w:r>
+    </w:p>
+    <w:p>
+      <w:pPr>
+        <w:pStyle w:val="a3"/>
+        <w:ind w:left="360" w:firstLineChars="0" w:firstLine="0"/>
+      </w:pPr>
+      <w:r>
+        <w:rPr>
+          <w:rFonts w:hint="eastAsia"/>
+        </w:rPr>
+        <w:t>一种以最短回收停顿时间为目标的收集器。</w:t>
+      </w:r>
+    </w:p>
+    <w:p>
+      <w:pPr>
+        <w:pStyle w:val="a3"/>
+        <w:ind w:left="360" w:firstLineChars="0" w:firstLine="0"/>
+        <w:rPr>
+          <w:b/>
+          <w:bCs/>
+        </w:rPr>
+      </w:pPr>
+      <w:r>
+        <w:rPr>
+          <w:rFonts w:hint="eastAsia"/>
+          <w:b/>
+          <w:bCs/>
+        </w:rPr>
+        <w:t>特点：基于标记-清除算法实现。并发收集、低停顿。</w:t>
+      </w:r>
+    </w:p>
+    <w:p>
+      <w:pPr>
+        <w:pStyle w:val="a3"/>
+        <w:ind w:left="360" w:firstLineChars="0" w:firstLine="0"/>
+      </w:pPr>
+      <w:r>
+        <w:rPr>
+          <w:rFonts w:hint="eastAsia"/>
+          <w:b/>
+          <w:bCs/>
+        </w:rPr>
+        <w:t>应用场景</w:t>
+      </w:r>
+      <w:r>
+        <w:rPr>
+          <w:rFonts w:hint="eastAsia"/>
+        </w:rPr>
+        <w:t>：适用于注重服务的相应速度，希望系统停顿时间最短，给用户带来更好的体验等场景下。如web程序、B</w:t>
+      </w:r>
+      <w:r>
+        <w:t>/S</w:t>
+      </w:r>
+      <w:r>
+        <w:rPr>
+          <w:rFonts w:hint="eastAsia"/>
+        </w:rPr>
+        <w:t>服务。</w:t>
+      </w:r>
+    </w:p>
+    <w:p>
+      <w:pPr>
+        <w:pStyle w:val="a3"/>
+        <w:ind w:left="360" w:firstLineChars="0" w:firstLine="0"/>
+        <w:rPr>
+          <w:b/>
+          <w:bCs/>
+        </w:rPr>
+      </w:pPr>
+      <w:r>
+        <w:rPr>
+          <w:rFonts w:hint="eastAsia"/>
+          <w:b/>
+          <w:bCs/>
+        </w:rPr>
+        <w:t>C</w:t>
+      </w:r>
+      <w:r>
+        <w:rPr>
+          <w:b/>
+          <w:bCs/>
+        </w:rPr>
+        <w:t>MS</w:t>
+      </w:r>
+      <w:r>
+        <w:rPr>
+          <w:rFonts w:hint="eastAsia"/>
+          <w:b/>
+          <w:bCs/>
+        </w:rPr>
+        <w:t>收集器的运行过程分为下列4步：</w:t>
+      </w:r>
+    </w:p>
+    <w:p>
+      <w:pPr>
+        <w:pStyle w:val="a3"/>
+        <w:ind w:left="360" w:firstLineChars="0" w:firstLine="0"/>
+      </w:pPr>
+      <w:r>
+        <w:rPr>
+          <w:rFonts w:hint="eastAsia"/>
+          <w:b/>
+          <w:bCs/>
+        </w:rPr>
+        <w:t>初始标记：</w:t>
+      </w:r>
+      <w:r>
+        <w:rPr>
+          <w:rFonts w:hint="eastAsia"/>
+        </w:rPr>
+        <w:t>标记G</w:t>
+      </w:r>
+      <w:r>
+        <w:t>C R</w:t>
+      </w:r>
+      <w:r>
+        <w:rPr>
+          <w:rFonts w:hint="eastAsia"/>
+        </w:rPr>
+        <w:t>oots能直接到的对象，速度很快但是仍存在Stop</w:t>
+      </w:r>
+      <w:r>
+        <w:t xml:space="preserve"> </w:t>
+      </w:r>
+      <w:r>
+        <w:rPr>
+          <w:rFonts w:hint="eastAsia"/>
+        </w:rPr>
+        <w:t>the</w:t>
+      </w:r>
+      <w:r>
+        <w:t xml:space="preserve"> </w:t>
+      </w:r>
+      <w:r>
+        <w:rPr>
+          <w:rFonts w:hint="eastAsia"/>
+        </w:rPr>
+        <w:t>world问题。</w:t>
+      </w:r>
+    </w:p>
+    <w:p>
+      <w:pPr>
+        <w:pStyle w:val="a3"/>
+        <w:ind w:left="360" w:firstLineChars="0" w:firstLine="0"/>
+      </w:pPr>
+      <w:r>
+        <w:rPr>
+          <w:rFonts w:hint="eastAsia"/>
+          <w:b/>
+          <w:bCs/>
+        </w:rPr>
+        <w:t>并发标记：</w:t>
+      </w:r>
+      <w:r>
+        <w:rPr>
+          <w:rFonts w:hint="eastAsia"/>
+        </w:rPr>
+        <w:t>进行G</w:t>
+      </w:r>
+      <w:r>
+        <w:t>C R</w:t>
+      </w:r>
+      <w:r>
+        <w:rPr>
+          <w:rFonts w:hint="eastAsia"/>
+        </w:rPr>
+        <w:t>oot</w:t>
+      </w:r>
+      <w:r>
+        <w:t>s Tracing</w:t>
+      </w:r>
+      <w:r>
+        <w:rPr>
+          <w:rFonts w:hint="eastAsia"/>
+        </w:rPr>
+        <w:t>的过程，找出存活对象且用户线程可并发执行。</w:t>
+      </w:r>
+    </w:p>
+    <w:p>
+      <w:pPr>
+        <w:pStyle w:val="a3"/>
+        <w:ind w:left="360" w:firstLineChars="0" w:firstLine="0"/>
+      </w:pPr>
+      <w:r>
+        <w:rPr>
+          <w:rFonts w:hint="eastAsia"/>
+          <w:b/>
+          <w:bCs/>
+        </w:rPr>
+        <w:t>重新标记：</w:t>
+      </w:r>
+      <w:r>
+        <w:rPr>
+          <w:rFonts w:hint="eastAsia"/>
+        </w:rPr>
+        <w:t>为了修正并发标记期间因用户程序继续运行而导致标记产生变动的那一部分对象的标记记录。仍然存在Stop</w:t>
+      </w:r>
+      <w:r>
+        <w:t xml:space="preserve"> </w:t>
+      </w:r>
+      <w:r>
+        <w:rPr>
+          <w:rFonts w:hint="eastAsia"/>
+        </w:rPr>
+        <w:t>t</w:t>
+      </w:r>
+      <w:r>
+        <w:t>he world</w:t>
+      </w:r>
+      <w:r>
+        <w:rPr>
+          <w:rFonts w:hint="eastAsia"/>
+        </w:rPr>
+        <w:t>问题。</w:t>
+      </w:r>
+    </w:p>
+    <w:p>
+      <w:pPr>
+        <w:pStyle w:val="a3"/>
+        <w:ind w:left="360" w:firstLineChars="0" w:firstLine="0"/>
+      </w:pPr>
+      <w:r>
+        <w:rPr>
+          <w:rFonts w:hint="eastAsia"/>
+          <w:b/>
+          <w:bCs/>
+        </w:rPr>
+        <w:t>并发清除：</w:t>
+      </w:r>
+      <w:r>
+        <w:rPr>
+          <w:rFonts w:hint="eastAsia"/>
+        </w:rPr>
+        <w:t>对标记的对象进行清除回收。</w:t>
+      </w:r>
+    </w:p>
+    <w:p>
+      <w:pPr>
+        <w:pStyle w:val="a3"/>
+        <w:ind w:left="360" w:firstLineChars="0" w:firstLine="0"/>
+        <w:rPr>
+          <w:b/>
+          <w:bCs/>
+        </w:rPr>
+      </w:pPr>
+      <w:r>
+        <w:rPr>
+          <w:rFonts w:hint="eastAsia"/>
+          <w:b/>
+          <w:bCs/>
+        </w:rPr>
+        <w:t>C</w:t>
+      </w:r>
+      <w:r>
+        <w:rPr>
+          <w:b/>
+          <w:bCs/>
+        </w:rPr>
+        <w:t>MS</w:t>
+      </w:r>
+      <w:r>
+        <w:rPr>
+          <w:rFonts w:hint="eastAsia"/>
+          <w:b/>
+          <w:bCs/>
+        </w:rPr>
+        <w:t>收集器的内存回收过程是与用户线程一起并发执行的。</w:t>
+      </w:r>
+    </w:p>
+    <w:p>
+      <w:pPr>
+        <w:pStyle w:val="a3"/>
+        <w:ind w:left="360" w:firstLineChars="0" w:firstLine="0"/>
+        <w:rPr>
+          <w:b/>
+          <w:bCs/>
+        </w:rPr>
+      </w:pPr>
+      <w:r>
+        <w:rPr>
+          <w:rFonts w:hint="eastAsia"/>
+          <w:b/>
+          <w:bCs/>
+        </w:rPr>
+        <w:t>C</w:t>
+      </w:r>
+      <w:r>
+        <w:rPr>
+          <w:b/>
+          <w:bCs/>
+        </w:rPr>
+        <w:t>MS</w:t>
+      </w:r>
+      <w:r>
+        <w:rPr>
+          <w:rFonts w:hint="eastAsia"/>
+          <w:b/>
+          <w:bCs/>
+        </w:rPr>
+        <w:t>收集器的工作过程图：</w:t>
+      </w:r>
+    </w:p>
+    <w:p>
+      <w:pPr>
+        <w:pStyle w:val="a3"/>
+        <w:ind w:left="360" w:firstLineChars="0" w:firstLine="0"/>
+      </w:pPr>
+      <w:r>
+        <w:rPr>
+          <w:noProof/>
+        </w:rPr>
+        <w:drawing>
+          <wp:inline distT="0" distB="0" distL="0" distR="0" wp14:anchorId="3E21E8FF" wp14:editId="0F79FEAF">
+            <wp:extent cx="4502785" cy="1690370"/>
+            <wp:effectExtent l="0" t="0" r="0" b="5080"/>
+            <wp:docPr id="19" name="图片 19"/>
+            <wp:cNvGraphicFramePr>
+              <a:graphicFrameLocks xmlns:a="http://schemas.openxmlformats.org/drawingml/2006/main" noChangeAspect="1"/>
+            </wp:cNvGraphicFramePr>
+            <a:graphic xmlns:a="http://schemas.openxmlformats.org/drawingml/2006/main">
+              <a:graphicData uri="http://schemas.openxmlformats.org/drawingml/2006/picture">
+                <pic:pic xmlns:pic="http://schemas.openxmlformats.org/drawingml/2006/picture">
+                  <pic:nvPicPr>
+                    <pic:cNvPr id="0" name="Picture 34"/>
+                    <pic:cNvPicPr>
+                      <a:picLocks noChangeAspect="1" noChangeArrowheads="1"/>
+                    </pic:cNvPicPr>
+                  </pic:nvPicPr>
+                  <pic:blipFill>
+                    <a:blip r:embed="rId20">
+                      <a:extLst>
+                        <a:ext uri="{28A0092B-C50C-407E-A947-70E740481C1C}">
+                          <a14:useLocalDpi xmlns:a14="http://schemas.microsoft.com/office/drawing/2010/main" val="0"/>
+                        </a:ext>
+                      </a:extLst>
+                    </a:blip>
+                    <a:srcRect/>
+                    <a:stretch>
+                      <a:fillRect/>
+                    </a:stretch>
+                  </pic:blipFill>
+                  <pic:spPr bwMode="auto">
+                    <a:xfrm>
+                      <a:off x="0" y="0"/>
+                      <a:ext cx="4502785" cy="1690370"/>
+                    </a:xfrm>
+                    <a:prstGeom prst="rect">
+                      <a:avLst/>
+                    </a:prstGeom>
+                    <a:noFill/>
+                    <a:ln>
+                      <a:noFill/>
+                    </a:ln>
+                  </pic:spPr>
+                </pic:pic>
+              </a:graphicData>
+            </a:graphic>
+          </wp:inline>
+        </w:drawing>
+      </w:r>
+    </w:p>
+    <w:p>
+      <w:pPr>
+        <w:pStyle w:val="a3"/>
+        <w:ind w:left="360" w:firstLineChars="0" w:firstLine="0"/>
+      </w:pPr>
+      <w:r>
+        <w:rPr>
+          <w:rFonts w:hint="eastAsia"/>
+        </w:rPr>
+        <w:t>C</w:t>
+      </w:r>
+      <w:r>
+        <w:t>MS</w:t>
+      </w:r>
+      <w:r>
+        <w:rPr>
+          <w:rFonts w:hint="eastAsia"/>
+        </w:rPr>
+        <w:t>收集器的缺点：</w:t>
+      </w:r>
+    </w:p>
+    <w:p>
+      <w:pPr>
+        <w:pStyle w:val="a3"/>
+        <w:ind w:left="360" w:firstLineChars="0" w:firstLine="0"/>
+      </w:pPr>
+      <w:r>
+        <w:rPr>
+          <w:rFonts w:hint="eastAsia"/>
+        </w:rPr>
+        <w:t>对C</w:t>
+      </w:r>
+      <w:r>
+        <w:t>PU</w:t>
+      </w:r>
+      <w:r>
+        <w:rPr>
+          <w:rFonts w:hint="eastAsia"/>
+        </w:rPr>
+        <w:t>资源非常敏感。</w:t>
+      </w:r>
+    </w:p>
+    <w:p>
+      <w:pPr>
+        <w:pStyle w:val="a3"/>
+        <w:ind w:left="360" w:firstLineChars="0" w:firstLine="0"/>
+      </w:pPr>
+      <w:r>
+        <w:rPr>
+          <w:rFonts w:hint="eastAsia"/>
+        </w:rPr>
+        <w:t>无法处理浮动垃圾，可能出现Con</w:t>
+      </w:r>
+      <w:r>
+        <w:t>current Model Failure</w:t>
+      </w:r>
+      <w:r>
+        <w:rPr>
+          <w:rFonts w:hint="eastAsia"/>
+        </w:rPr>
+        <w:t>失败而导致另一次Full</w:t>
+      </w:r>
+      <w:r>
+        <w:t xml:space="preserve"> GC</w:t>
+      </w:r>
+      <w:r>
+        <w:rPr>
+          <w:rFonts w:hint="eastAsia"/>
+        </w:rPr>
+        <w:t>的产生</w:t>
+      </w:r>
+    </w:p>
+    <w:p>
+      <w:pPr>
+        <w:pStyle w:val="a3"/>
+        <w:ind w:left="360" w:firstLineChars="0" w:firstLine="0"/>
+      </w:pPr>
+      <w:r>
+        <w:rPr>
+          <w:rFonts w:hint="eastAsia"/>
+        </w:rPr>
+        <w:t>因为采用标记-清除算法所以会存在空间碎片的问题，导致大对象无法分配空间，不得不提前出发一次Fu</w:t>
+      </w:r>
+      <w:r>
+        <w:t>ll GC</w:t>
+      </w:r>
+      <w:r>
+        <w:rPr>
+          <w:rFonts w:hint="eastAsia"/>
+        </w:rPr>
+        <w:t>。</w:t>
+      </w:r>
+    </w:p>
+    <w:p>
+      <w:pPr>
+        <w:pStyle w:val="a3"/>
+        <w:numPr>
+          <w:ilvl w:val="0"/>
+          <w:numId w:val="28"/>
+        </w:numPr>
+        <w:ind w:firstLineChars="0"/>
+        <w:rPr>
+          <w:rFonts w:hint="eastAsia"/>
+        </w:rPr>
+      </w:pPr>
+      <w:r>
+        <w:rPr>
+          <w:rFonts w:hint="eastAsia"/>
+        </w:rPr>
+        <w:t>G</w:t>
+      </w:r>
+      <w:r>
+        <w:t>1</w:t>
+      </w:r>
+      <w:r>
+        <w:rPr>
+          <w:rFonts w:hint="eastAsia"/>
+        </w:rPr>
+        <w:t>收集器</w:t>
       </w:r>
       <w:bookmarkStart w:id="13" w:name="_GoBack"/>
       <w:bookmarkEnd w:id="13"/>
-      <w:r>
-        <w:rPr>
-          <w:rFonts w:hint="eastAsia"/>
-        </w:rPr>
-        <w:t>区则不一样，各线程共享，内存的分配和回收都是动态的。因此垃圾收集器</w:t>
-      </w:r>
-      <w:r>
-        <w:rPr>
-          <w:rFonts w:hint="eastAsia"/>
-        </w:rPr>
-        <w:t>所关注的是这部分内存。</w:t>
-      </w:r>
-    </w:p>
-    <w:p>
-      <w:pPr>
-        <w:ind w:firstLineChars="100" w:firstLine="210"/>
-      </w:pPr>
-      <w:r>
-        <w:rPr>
-          <w:rFonts w:hint="eastAsia"/>
-        </w:rPr>
-        <w:t>接下来我们讨论J</w:t>
-      </w:r>
-      <w:r>
-        <w:t>VM</w:t>
-      </w:r>
-      <w:r>
-        <w:rPr>
-          <w:rFonts w:hint="eastAsia"/>
-        </w:rPr>
-        <w:t>是怎么回收这部分内存的。在进行回收前垃圾收集器第一件事情就是确定哪些对象还存活，哪些已经死去。下面介绍两种基础的回收算法。</w:t>
-      </w:r>
-    </w:p>
-    <w:p>
-      <w:pPr>
-        <w:ind w:firstLineChars="100" w:firstLine="210"/>
-        <w:rPr>
-          <w:rFonts w:hint="eastAsia"/>
-        </w:rPr>
-      </w:pPr>
     </w:p>
     <w:p>
       <w:pPr>
@@ -12208,6 +15556,7 @@
         <w:rPr>
           <w:rFonts w:hint="eastAsia"/>
         </w:rPr>
+        <w:lastRenderedPageBreak/>
         <w:t>设计模式</w:t>
       </w:r>
       <w:bookmarkEnd w:id="14"/>
@@ -12540,382 +15889,389 @@
           <w:rFonts w:hint="eastAsia"/>
           <w:color w:val="FF0000"/>
         </w:rPr>
+        <w:t>行为型模式：</w:t>
+      </w:r>
+      <w:r>
+        <w:rPr>
+          <w:rFonts w:hint="eastAsia"/>
+        </w:rPr>
+        <w:t>这些设计模式特别关注对象之间的通信。</w:t>
+      </w:r>
+    </w:p>
+    <w:p>
+      <w:pPr>
+        <w:spacing w:line="360" w:lineRule="auto"/>
+        <w:rPr>
+          <w:color w:val="FF0000"/>
+        </w:rPr>
+      </w:pPr>
+      <w:r>
+        <w:rPr>
+          <w:rFonts w:hint="eastAsia"/>
+        </w:rPr>
+        <w:t>包括：</w:t>
+      </w:r>
+      <w:r>
+        <w:rPr>
+          <w:rFonts w:hint="eastAsia"/>
+          <w:color w:val="FF0000"/>
+        </w:rPr>
+        <w:t>责任链模式（Chain</w:t>
+      </w:r>
+      <w:r>
+        <w:rPr>
+          <w:color w:val="FF0000"/>
+        </w:rPr>
+        <w:t xml:space="preserve"> of Responsibility Pattern</w:t>
+      </w:r>
+      <w:r>
+        <w:rPr>
+          <w:rFonts w:hint="eastAsia"/>
+          <w:color w:val="FF0000"/>
+        </w:rPr>
+        <w:t>）、命令模式（Comm</w:t>
+      </w:r>
+      <w:r>
+        <w:rPr>
+          <w:color w:val="FF0000"/>
+        </w:rPr>
+        <w:t>and P</w:t>
+      </w:r>
+      <w:r>
+        <w:rPr>
+          <w:rFonts w:hint="eastAsia"/>
+          <w:color w:val="FF0000"/>
+        </w:rPr>
+        <w:t>attern）、解释器模式（Inter</w:t>
+      </w:r>
+      <w:r>
+        <w:rPr>
+          <w:color w:val="FF0000"/>
+        </w:rPr>
+        <w:t>preter P</w:t>
+      </w:r>
+      <w:r>
+        <w:rPr>
+          <w:rFonts w:hint="eastAsia"/>
+          <w:color w:val="FF0000"/>
+        </w:rPr>
+        <w:t>attern）、迭代器模式（Iterator</w:t>
+      </w:r>
+      <w:r>
+        <w:rPr>
+          <w:color w:val="FF0000"/>
+        </w:rPr>
+        <w:t xml:space="preserve"> Pattern</w:t>
+      </w:r>
+      <w:r>
+        <w:rPr>
+          <w:rFonts w:hint="eastAsia"/>
+          <w:color w:val="FF0000"/>
+        </w:rPr>
+        <w:t>）、中介者模式（Mediator</w:t>
+      </w:r>
+      <w:r>
+        <w:rPr>
+          <w:color w:val="FF0000"/>
+        </w:rPr>
+        <w:t xml:space="preserve"> Pattern</w:t>
+      </w:r>
+      <w:r>
+        <w:rPr>
+          <w:rFonts w:hint="eastAsia"/>
+          <w:color w:val="FF0000"/>
+        </w:rPr>
+        <w:t>）、备忘录模式（Me</w:t>
+      </w:r>
+      <w:r>
+        <w:rPr>
+          <w:color w:val="FF0000"/>
+        </w:rPr>
+        <w:t>mento Pattern</w:t>
+      </w:r>
+      <w:r>
+        <w:rPr>
+          <w:rFonts w:hint="eastAsia"/>
+          <w:color w:val="FF0000"/>
+        </w:rPr>
+        <w:t>）、观察者模式（Ob</w:t>
+      </w:r>
+      <w:r>
+        <w:rPr>
+          <w:color w:val="FF0000"/>
+        </w:rPr>
+        <w:t>server Pattern</w:t>
+      </w:r>
+      <w:r>
+        <w:rPr>
+          <w:rFonts w:hint="eastAsia"/>
+          <w:color w:val="FF0000"/>
+        </w:rPr>
+        <w:t>）、状态模式（State</w:t>
+      </w:r>
+      <w:r>
+        <w:rPr>
+          <w:color w:val="FF0000"/>
+        </w:rPr>
+        <w:t xml:space="preserve"> Pattern</w:t>
+      </w:r>
+      <w:r>
+        <w:rPr>
+          <w:rFonts w:hint="eastAsia"/>
+          <w:color w:val="FF0000"/>
+        </w:rPr>
+        <w:t>）、空对象模式（Null</w:t>
+      </w:r>
+      <w:r>
+        <w:rPr>
+          <w:color w:val="FF0000"/>
+        </w:rPr>
+        <w:t xml:space="preserve"> Object Pattern</w:t>
+      </w:r>
+      <w:r>
+        <w:rPr>
+          <w:rFonts w:hint="eastAsia"/>
+          <w:color w:val="FF0000"/>
+        </w:rPr>
+        <w:t>）、策略模式（Strategy</w:t>
+      </w:r>
+      <w:r>
+        <w:rPr>
+          <w:color w:val="FF0000"/>
+        </w:rPr>
+        <w:t xml:space="preserve"> Pattern</w:t>
+      </w:r>
+      <w:r>
+        <w:rPr>
+          <w:rFonts w:hint="eastAsia"/>
+          <w:color w:val="FF0000"/>
+        </w:rPr>
+        <w:t>）、模板模式（Te</w:t>
+      </w:r>
+      <w:r>
+        <w:rPr>
+          <w:color w:val="FF0000"/>
+        </w:rPr>
+        <w:t>mplate Pattern</w:t>
+      </w:r>
+      <w:r>
+        <w:rPr>
+          <w:rFonts w:hint="eastAsia"/>
+          <w:color w:val="FF0000"/>
+        </w:rPr>
+        <w:t>）、访问者模式（Visitor</w:t>
+      </w:r>
+      <w:r>
+        <w:rPr>
+          <w:color w:val="FF0000"/>
+        </w:rPr>
+        <w:t xml:space="preserve"> Pattern</w:t>
+      </w:r>
+      <w:r>
+        <w:rPr>
+          <w:rFonts w:hint="eastAsia"/>
+          <w:color w:val="FF0000"/>
+        </w:rPr>
+        <w:t>）。</w:t>
+      </w:r>
+    </w:p>
+    <w:p>
+      <w:pPr>
+        <w:spacing w:line="360" w:lineRule="auto"/>
+      </w:pPr>
+      <w:r>
+        <w:rPr>
+          <w:rFonts w:hint="eastAsia"/>
+          <w:color w:val="FF0000"/>
+        </w:rPr>
+        <w:t>J</w:t>
+      </w:r>
+      <w:r>
+        <w:rPr>
+          <w:color w:val="FF0000"/>
+        </w:rPr>
+        <w:t>2EE</w:t>
+      </w:r>
+      <w:r>
+        <w:rPr>
+          <w:rFonts w:hint="eastAsia"/>
+          <w:color w:val="FF0000"/>
+        </w:rPr>
+        <w:t>模式：</w:t>
+      </w:r>
+      <w:r>
+        <w:rPr>
+          <w:rFonts w:hint="eastAsia"/>
+        </w:rPr>
+        <w:t>这些设计模式特别关注表示层。这些模式是由</w:t>
+      </w:r>
+      <w:r>
+        <w:t>Sun Java C</w:t>
+      </w:r>
+      <w:r>
+        <w:rPr>
+          <w:rFonts w:hint="eastAsia"/>
+        </w:rPr>
+        <w:t>enter鉴定的。</w:t>
+      </w:r>
+    </w:p>
+    <w:p>
+      <w:pPr>
+        <w:spacing w:line="360" w:lineRule="auto"/>
+        <w:rPr>
+          <w:color w:val="FF0000"/>
+        </w:rPr>
+      </w:pPr>
+      <w:r>
+        <w:rPr>
+          <w:rFonts w:hint="eastAsia"/>
+        </w:rPr>
+        <w:t>包括：</w:t>
+      </w:r>
+      <w:r>
+        <w:rPr>
+          <w:rFonts w:hint="eastAsia"/>
+          <w:color w:val="FF0000"/>
+        </w:rPr>
+        <w:t>M</w:t>
+      </w:r>
+      <w:r>
+        <w:rPr>
+          <w:color w:val="FF0000"/>
+        </w:rPr>
+        <w:t>VC</w:t>
+      </w:r>
+      <w:r>
+        <w:rPr>
+          <w:rFonts w:hint="eastAsia"/>
+          <w:color w:val="FF0000"/>
+        </w:rPr>
+        <w:t>模式（M</w:t>
+      </w:r>
+      <w:r>
+        <w:rPr>
+          <w:color w:val="FF0000"/>
+        </w:rPr>
+        <w:t>VC P</w:t>
+      </w:r>
+      <w:r>
+        <w:rPr>
+          <w:rFonts w:hint="eastAsia"/>
+          <w:color w:val="FF0000"/>
+        </w:rPr>
+        <w:t>attern）、业务代表模式（Business</w:t>
+      </w:r>
+      <w:r>
+        <w:rPr>
+          <w:color w:val="FF0000"/>
+        </w:rPr>
+        <w:t xml:space="preserve"> Delegate P</w:t>
+      </w:r>
+      <w:r>
+        <w:rPr>
+          <w:rFonts w:hint="eastAsia"/>
+          <w:color w:val="FF0000"/>
+        </w:rPr>
+        <w:t>attern）、组合实体模式（Composite</w:t>
+      </w:r>
+      <w:r>
+        <w:rPr>
+          <w:color w:val="FF0000"/>
+        </w:rPr>
+        <w:t xml:space="preserve"> Entity P</w:t>
+      </w:r>
+      <w:r>
+        <w:rPr>
+          <w:rFonts w:hint="eastAsia"/>
+          <w:color w:val="FF0000"/>
+        </w:rPr>
+        <w:t>atter</w:t>
+      </w:r>
+      <w:r>
+        <w:rPr>
+          <w:color w:val="FF0000"/>
+        </w:rPr>
+        <w:t>n</w:t>
+      </w:r>
+      <w:r>
+        <w:rPr>
+          <w:rFonts w:hint="eastAsia"/>
+          <w:color w:val="FF0000"/>
+        </w:rPr>
+        <w:t>）、数据访问对象模式（Data</w:t>
+      </w:r>
+      <w:r>
+        <w:rPr>
+          <w:color w:val="FF0000"/>
+        </w:rPr>
+        <w:t xml:space="preserve"> Access O</w:t>
+      </w:r>
+      <w:r>
+        <w:rPr>
+          <w:rFonts w:hint="eastAsia"/>
+          <w:color w:val="FF0000"/>
+        </w:rPr>
+        <w:t>bject</w:t>
+      </w:r>
+      <w:r>
+        <w:rPr>
+          <w:color w:val="FF0000"/>
+        </w:rPr>
+        <w:t xml:space="preserve"> Pattern</w:t>
+      </w:r>
+      <w:r>
+        <w:rPr>
+          <w:rFonts w:hint="eastAsia"/>
+          <w:color w:val="FF0000"/>
+        </w:rPr>
+        <w:t>）、前端控制器模式（Front</w:t>
+      </w:r>
+      <w:r>
+        <w:rPr>
+          <w:color w:val="FF0000"/>
+        </w:rPr>
+        <w:t xml:space="preserve"> Controller Pattern</w:t>
+      </w:r>
+      <w:r>
+        <w:rPr>
+          <w:rFonts w:hint="eastAsia"/>
+          <w:color w:val="FF0000"/>
+        </w:rPr>
+        <w:t>）、拦截过滤器模式（Inter</w:t>
+      </w:r>
+      <w:r>
+        <w:rPr>
+          <w:color w:val="FF0000"/>
+        </w:rPr>
+        <w:t>cepting F</w:t>
+      </w:r>
+      <w:r>
+        <w:rPr>
+          <w:rFonts w:hint="eastAsia"/>
+          <w:color w:val="FF0000"/>
+        </w:rPr>
+        <w:t>ilter</w:t>
+      </w:r>
+      <w:r>
+        <w:rPr>
+          <w:color w:val="FF0000"/>
+        </w:rPr>
+        <w:t xml:space="preserve"> Pattern</w:t>
+      </w:r>
+      <w:r>
+        <w:rPr>
+          <w:rFonts w:hint="eastAsia"/>
+          <w:color w:val="FF0000"/>
+        </w:rPr>
+        <w:t>）、服务定</w:t>
+      </w:r>
+      <w:r>
+        <w:rPr>
+          <w:rFonts w:hint="eastAsia"/>
+          <w:color w:val="FF0000"/>
+        </w:rPr>
         <w:lastRenderedPageBreak/>
-        <w:t>行为型模式：</w:t>
-      </w:r>
-      <w:r>
-        <w:rPr>
-          <w:rFonts w:hint="eastAsia"/>
-        </w:rPr>
-        <w:t>这些设计模式特别关注对象之间的通信。</w:t>
-      </w:r>
-    </w:p>
-    <w:p>
-      <w:pPr>
-        <w:spacing w:line="360" w:lineRule="auto"/>
-        <w:rPr>
-          <w:color w:val="FF0000"/>
-        </w:rPr>
-      </w:pPr>
-      <w:r>
-        <w:rPr>
-          <w:rFonts w:hint="eastAsia"/>
-        </w:rPr>
-        <w:t>包括：</w:t>
-      </w:r>
-      <w:r>
-        <w:rPr>
-          <w:rFonts w:hint="eastAsia"/>
-          <w:color w:val="FF0000"/>
-        </w:rPr>
-        <w:t>责任链模式（Chain</w:t>
-      </w:r>
-      <w:r>
-        <w:rPr>
-          <w:color w:val="FF0000"/>
-        </w:rPr>
-        <w:t xml:space="preserve"> of Responsibility Pattern</w:t>
-      </w:r>
-      <w:r>
-        <w:rPr>
-          <w:rFonts w:hint="eastAsia"/>
-          <w:color w:val="FF0000"/>
-        </w:rPr>
-        <w:t>）、命令模式（Comm</w:t>
-      </w:r>
-      <w:r>
-        <w:rPr>
-          <w:color w:val="FF0000"/>
-        </w:rPr>
-        <w:t>and P</w:t>
-      </w:r>
-      <w:r>
-        <w:rPr>
-          <w:rFonts w:hint="eastAsia"/>
-          <w:color w:val="FF0000"/>
-        </w:rPr>
-        <w:t>attern）、解释器模式（Inter</w:t>
-      </w:r>
-      <w:r>
-        <w:rPr>
-          <w:color w:val="FF0000"/>
-        </w:rPr>
-        <w:t>preter P</w:t>
-      </w:r>
-      <w:r>
-        <w:rPr>
-          <w:rFonts w:hint="eastAsia"/>
-          <w:color w:val="FF0000"/>
-        </w:rPr>
-        <w:t>attern）、迭代器模式（Iterator</w:t>
-      </w:r>
-      <w:r>
-        <w:rPr>
-          <w:color w:val="FF0000"/>
-        </w:rPr>
-        <w:t xml:space="preserve"> Pattern</w:t>
-      </w:r>
-      <w:r>
-        <w:rPr>
-          <w:rFonts w:hint="eastAsia"/>
-          <w:color w:val="FF0000"/>
-        </w:rPr>
-        <w:t>）、中介者模式（Mediator</w:t>
-      </w:r>
-      <w:r>
-        <w:rPr>
-          <w:color w:val="FF0000"/>
-        </w:rPr>
-        <w:t xml:space="preserve"> Pattern</w:t>
-      </w:r>
-      <w:r>
-        <w:rPr>
-          <w:rFonts w:hint="eastAsia"/>
-          <w:color w:val="FF0000"/>
-        </w:rPr>
-        <w:t>）、备忘录模式（Me</w:t>
-      </w:r>
-      <w:r>
-        <w:rPr>
-          <w:color w:val="FF0000"/>
-        </w:rPr>
-        <w:t>mento Pattern</w:t>
-      </w:r>
-      <w:r>
-        <w:rPr>
-          <w:rFonts w:hint="eastAsia"/>
-          <w:color w:val="FF0000"/>
-        </w:rPr>
-        <w:t>）、观察者模式（Ob</w:t>
-      </w:r>
-      <w:r>
-        <w:rPr>
-          <w:color w:val="FF0000"/>
-        </w:rPr>
-        <w:t>server Pattern</w:t>
-      </w:r>
-      <w:r>
-        <w:rPr>
-          <w:rFonts w:hint="eastAsia"/>
-          <w:color w:val="FF0000"/>
-        </w:rPr>
-        <w:t>）、状态模式（State</w:t>
-      </w:r>
-      <w:r>
-        <w:rPr>
-          <w:color w:val="FF0000"/>
-        </w:rPr>
-        <w:t xml:space="preserve"> Pattern</w:t>
-      </w:r>
-      <w:r>
-        <w:rPr>
-          <w:rFonts w:hint="eastAsia"/>
-          <w:color w:val="FF0000"/>
-        </w:rPr>
-        <w:t>）、空对象模式（Null</w:t>
-      </w:r>
-      <w:r>
-        <w:rPr>
-          <w:color w:val="FF0000"/>
-        </w:rPr>
-        <w:t xml:space="preserve"> Object Pattern</w:t>
-      </w:r>
-      <w:r>
-        <w:rPr>
-          <w:rFonts w:hint="eastAsia"/>
-          <w:color w:val="FF0000"/>
-        </w:rPr>
-        <w:t>）、策略模式（Strategy</w:t>
-      </w:r>
-      <w:r>
-        <w:rPr>
-          <w:color w:val="FF0000"/>
-        </w:rPr>
-        <w:t xml:space="preserve"> Pattern</w:t>
-      </w:r>
-      <w:r>
-        <w:rPr>
-          <w:rFonts w:hint="eastAsia"/>
-          <w:color w:val="FF0000"/>
-        </w:rPr>
-        <w:t>）、模板模式（Te</w:t>
-      </w:r>
-      <w:r>
-        <w:rPr>
-          <w:color w:val="FF0000"/>
-        </w:rPr>
-        <w:t>mplate Pattern</w:t>
-      </w:r>
-      <w:r>
-        <w:rPr>
-          <w:rFonts w:hint="eastAsia"/>
-          <w:color w:val="FF0000"/>
-        </w:rPr>
-        <w:t>）、访问者模式（Visitor</w:t>
-      </w:r>
-      <w:r>
-        <w:rPr>
-          <w:color w:val="FF0000"/>
-        </w:rPr>
-        <w:t xml:space="preserve"> Pattern</w:t>
-      </w:r>
-      <w:r>
-        <w:rPr>
-          <w:rFonts w:hint="eastAsia"/>
-          <w:color w:val="FF0000"/>
-        </w:rPr>
-        <w:t>）。</w:t>
-      </w:r>
-    </w:p>
-    <w:p>
-      <w:pPr>
-        <w:spacing w:line="360" w:lineRule="auto"/>
-      </w:pPr>
-      <w:r>
-        <w:rPr>
-          <w:rFonts w:hint="eastAsia"/>
-          <w:color w:val="FF0000"/>
-        </w:rPr>
-        <w:t>J</w:t>
-      </w:r>
-      <w:r>
-        <w:rPr>
-          <w:color w:val="FF0000"/>
-        </w:rPr>
-        <w:t>2EE</w:t>
-      </w:r>
-      <w:r>
-        <w:rPr>
-          <w:rFonts w:hint="eastAsia"/>
-          <w:color w:val="FF0000"/>
-        </w:rPr>
-        <w:t>模式：</w:t>
-      </w:r>
-      <w:r>
-        <w:rPr>
-          <w:rFonts w:hint="eastAsia"/>
-        </w:rPr>
-        <w:t>这些设计模式特别关注表示层。这些模式是由</w:t>
-      </w:r>
-      <w:r>
-        <w:t>Sun Java C</w:t>
-      </w:r>
-      <w:r>
-        <w:rPr>
-          <w:rFonts w:hint="eastAsia"/>
-        </w:rPr>
-        <w:t>enter鉴定的。</w:t>
-      </w:r>
-    </w:p>
-    <w:p>
-      <w:pPr>
-        <w:spacing w:line="360" w:lineRule="auto"/>
-        <w:rPr>
-          <w:color w:val="FF0000"/>
-        </w:rPr>
-      </w:pPr>
-      <w:r>
-        <w:rPr>
-          <w:rFonts w:hint="eastAsia"/>
-        </w:rPr>
-        <w:t>包括：</w:t>
-      </w:r>
-      <w:r>
-        <w:rPr>
-          <w:rFonts w:hint="eastAsia"/>
-          <w:color w:val="FF0000"/>
-        </w:rPr>
-        <w:t>M</w:t>
-      </w:r>
-      <w:r>
-        <w:rPr>
-          <w:color w:val="FF0000"/>
-        </w:rPr>
-        <w:t>VC</w:t>
-      </w:r>
-      <w:r>
-        <w:rPr>
-          <w:rFonts w:hint="eastAsia"/>
-          <w:color w:val="FF0000"/>
-        </w:rPr>
-        <w:t>模式（M</w:t>
-      </w:r>
-      <w:r>
-        <w:rPr>
-          <w:color w:val="FF0000"/>
-        </w:rPr>
-        <w:t>VC P</w:t>
-      </w:r>
-      <w:r>
-        <w:rPr>
-          <w:rFonts w:hint="eastAsia"/>
-          <w:color w:val="FF0000"/>
-        </w:rPr>
-        <w:t>attern）、业务代表模式（Business</w:t>
-      </w:r>
-      <w:r>
-        <w:rPr>
-          <w:color w:val="FF0000"/>
-        </w:rPr>
-        <w:t xml:space="preserve"> Delegate P</w:t>
-      </w:r>
-      <w:r>
-        <w:rPr>
-          <w:rFonts w:hint="eastAsia"/>
-          <w:color w:val="FF0000"/>
-        </w:rPr>
-        <w:t>attern）、组合实体模式（Composite</w:t>
-      </w:r>
-      <w:r>
-        <w:rPr>
-          <w:color w:val="FF0000"/>
-        </w:rPr>
-        <w:t xml:space="preserve"> Entity P</w:t>
-      </w:r>
-      <w:r>
-        <w:rPr>
-          <w:rFonts w:hint="eastAsia"/>
-          <w:color w:val="FF0000"/>
-        </w:rPr>
-        <w:t>atter</w:t>
-      </w:r>
-      <w:r>
-        <w:rPr>
-          <w:color w:val="FF0000"/>
-        </w:rPr>
-        <w:t>n</w:t>
-      </w:r>
-      <w:r>
-        <w:rPr>
-          <w:rFonts w:hint="eastAsia"/>
-          <w:color w:val="FF0000"/>
-        </w:rPr>
-        <w:t>）、数据访问对象模式（Data</w:t>
-      </w:r>
-      <w:r>
-        <w:rPr>
-          <w:color w:val="FF0000"/>
-        </w:rPr>
-        <w:t xml:space="preserve"> Access O</w:t>
-      </w:r>
-      <w:r>
-        <w:rPr>
-          <w:rFonts w:hint="eastAsia"/>
-          <w:color w:val="FF0000"/>
-        </w:rPr>
-        <w:t>bject</w:t>
-      </w:r>
-      <w:r>
-        <w:rPr>
-          <w:color w:val="FF0000"/>
-        </w:rPr>
-        <w:t xml:space="preserve"> Pattern</w:t>
-      </w:r>
-      <w:r>
-        <w:rPr>
-          <w:rFonts w:hint="eastAsia"/>
-          <w:color w:val="FF0000"/>
-        </w:rPr>
-        <w:t>）、前端控制器模式（Front</w:t>
-      </w:r>
-      <w:r>
-        <w:rPr>
-          <w:color w:val="FF0000"/>
-        </w:rPr>
-        <w:t xml:space="preserve"> Controller Pattern</w:t>
-      </w:r>
-      <w:r>
-        <w:rPr>
-          <w:rFonts w:hint="eastAsia"/>
-          <w:color w:val="FF0000"/>
-        </w:rPr>
-        <w:t>）、拦截过滤器模式（Inter</w:t>
-      </w:r>
-      <w:r>
-        <w:rPr>
-          <w:color w:val="FF0000"/>
-        </w:rPr>
-        <w:t>cepting F</w:t>
-      </w:r>
-      <w:r>
-        <w:rPr>
-          <w:rFonts w:hint="eastAsia"/>
-          <w:color w:val="FF0000"/>
-        </w:rPr>
-        <w:t>ilter</w:t>
-      </w:r>
-      <w:r>
-        <w:rPr>
-          <w:color w:val="FF0000"/>
-        </w:rPr>
-        <w:t xml:space="preserve"> Pattern</w:t>
-      </w:r>
-      <w:r>
-        <w:rPr>
-          <w:rFonts w:hint="eastAsia"/>
-          <w:color w:val="FF0000"/>
-        </w:rPr>
-        <w:t>）、服务定位器模式（Service</w:t>
+        <w:t>位器模式（Service</w:t>
       </w:r>
       <w:r>
         <w:rPr>
@@ -13109,7 +16465,6 @@
         <w:rPr>
           <w:rFonts w:hint="eastAsia"/>
         </w:rPr>
-        <w:lastRenderedPageBreak/>
         <w:t>迪米特法则，又称最少知道原则</w:t>
       </w:r>
     </w:p>
@@ -13212,6 +16567,7 @@
         <w:rPr>
           <w:rFonts w:hint="eastAsia"/>
         </w:rPr>
+        <w:lastRenderedPageBreak/>
         <w:t>意义：定义一个创建对象的接口，让其子类自己决定示例化哪一个工厂类，工厂模式使其创建过程延迟到子类子类进行。</w:t>
       </w:r>
     </w:p>
@@ -13359,132 +16715,126 @@
         <w:rPr>
           <w:rFonts w:hint="eastAsia"/>
         </w:rPr>
-        <w:t>单例模式是Java中最简单的设计模式之一。这种类型的设计模式属于创建型模式，它提供了一种创建对象的最佳方式。这种模式涉及到一个单一的类，该类负责创建自己的对象，同事确保只有单个对象被创建。这个类提供了一种访问其唯一的对象的方式，可以直接访问。</w:t>
-      </w:r>
+        <w:t>单例模式是Java中最简单的设计模式之一。这种类型的设计模式属于创建型模式，它提供了一种创建对象的最佳方式。这种模式涉及到一个单一的类，该类负责创建自己的对象，同事确保只有单个对象被创建。这个类提供了一种访问其唯一的对象的方式，可以直接访问。不需要实例化该类的对象。</w:t>
+      </w:r>
+    </w:p>
+    <w:p>
+      <w:pPr>
+        <w:spacing w:line="360" w:lineRule="auto"/>
+      </w:pPr>
+      <w:r>
+        <w:rPr>
+          <w:rFonts w:hint="eastAsia"/>
+        </w:rPr>
+        <w:t>注：</w:t>
+      </w:r>
+    </w:p>
+    <w:p>
+      <w:pPr>
+        <w:spacing w:line="360" w:lineRule="auto"/>
+      </w:pPr>
+      <w:r>
+        <w:rPr>
+          <w:rFonts w:hint="eastAsia"/>
+        </w:rPr>
+        <w:t>（1）单例类只能有一个实例。</w:t>
+      </w:r>
+    </w:p>
+    <w:p>
+      <w:pPr>
+        <w:spacing w:line="360" w:lineRule="auto"/>
+      </w:pPr>
+      <w:r>
+        <w:rPr>
+          <w:rFonts w:hint="eastAsia"/>
+        </w:rPr>
+        <w:t>（2）单例类必须自己创建自己的唯一实例。</w:t>
+      </w:r>
+    </w:p>
+    <w:p>
+      <w:pPr>
+        <w:spacing w:line="360" w:lineRule="auto"/>
+      </w:pPr>
+      <w:r>
+        <w:rPr>
+          <w:rFonts w:hint="eastAsia"/>
+        </w:rPr>
+        <w:t>（3）单例类必须给所遇其他对象提供这一实例</w:t>
+      </w:r>
+    </w:p>
+    <w:p>
+      <w:pPr>
+        <w:spacing w:line="360" w:lineRule="auto"/>
+      </w:pPr>
+      <w:r>
+        <w:rPr>
+          <w:rFonts w:hint="eastAsia"/>
+        </w:rPr>
+        <w:t>意图：保证一个类仅有一个实例，并提供一个访问它的全局访问点。</w:t>
+      </w:r>
+    </w:p>
+    <w:p>
+      <w:pPr>
+        <w:spacing w:line="360" w:lineRule="auto"/>
+      </w:pPr>
+      <w:r>
+        <w:rPr>
+          <w:rFonts w:hint="eastAsia"/>
+        </w:rPr>
+        <w:t>主要解决：一个全局使用的类频繁地创建与销毁。</w:t>
+      </w:r>
+    </w:p>
+    <w:p>
+      <w:pPr>
+        <w:spacing w:line="360" w:lineRule="auto"/>
+      </w:pPr>
+      <w:r>
+        <w:rPr>
+          <w:rFonts w:hint="eastAsia"/>
+        </w:rPr>
+        <w:t>如何解决：判断系统是否已经有这个单例，如果有则返回，如果没有则创建。</w:t>
+      </w:r>
+    </w:p>
+    <w:p>
+      <w:pPr>
+        <w:spacing w:line="360" w:lineRule="auto"/>
+      </w:pPr>
+      <w:r>
+        <w:rPr>
+          <w:rFonts w:hint="eastAsia"/>
+        </w:rPr>
+        <w:t>优点：（1）在内存里只有一个实例，减少了内存的开销，尤其是频繁的创建和销毁实例。</w:t>
+      </w:r>
+    </w:p>
+    <w:p>
+      <w:pPr>
+        <w:spacing w:line="360" w:lineRule="auto"/>
+      </w:pPr>
+      <w:r>
+        <w:rPr>
+          <w:rFonts w:hint="eastAsia"/>
+        </w:rPr>
+        <w:t xml:space="preserve"> </w:t>
+      </w:r>
+      <w:r>
+        <w:t xml:space="preserve">    </w:t>
+      </w:r>
+      <w:r>
+        <w:rPr>
+          <w:rFonts w:hint="eastAsia"/>
+        </w:rPr>
+        <w:t>（2）避免对资源的多重占用（比如写文件操作）。</w:t>
+      </w:r>
+    </w:p>
+    <w:p>
+      <w:pPr>
+        <w:spacing w:line="360" w:lineRule="auto"/>
+      </w:pPr>
       <w:r>
         <w:rPr>
           <w:rFonts w:hint="eastAsia"/>
         </w:rPr>
         <w:lastRenderedPageBreak/>
-        <w:t>不需要实例化该类的对象。</w:t>
-      </w:r>
-    </w:p>
-    <w:p>
-      <w:pPr>
-        <w:spacing w:line="360" w:lineRule="auto"/>
-      </w:pPr>
-      <w:r>
-        <w:rPr>
-          <w:rFonts w:hint="eastAsia"/>
-        </w:rPr>
-        <w:t>注：</w:t>
-      </w:r>
-    </w:p>
-    <w:p>
-      <w:pPr>
-        <w:spacing w:line="360" w:lineRule="auto"/>
-      </w:pPr>
-      <w:r>
-        <w:rPr>
-          <w:rFonts w:hint="eastAsia"/>
-        </w:rPr>
-        <w:t>（1）单例类只能有一个实例。</w:t>
-      </w:r>
-    </w:p>
-    <w:p>
-      <w:pPr>
-        <w:spacing w:line="360" w:lineRule="auto"/>
-      </w:pPr>
-      <w:r>
-        <w:rPr>
-          <w:rFonts w:hint="eastAsia"/>
-        </w:rPr>
-        <w:t>（2）单例类必须自己创建自己的唯一实例。</w:t>
-      </w:r>
-    </w:p>
-    <w:p>
-      <w:pPr>
-        <w:spacing w:line="360" w:lineRule="auto"/>
-      </w:pPr>
-      <w:r>
-        <w:rPr>
-          <w:rFonts w:hint="eastAsia"/>
-        </w:rPr>
-        <w:t>（3）单例类必须给所遇其他对象提供这一实例</w:t>
-      </w:r>
-    </w:p>
-    <w:p>
-      <w:pPr>
-        <w:spacing w:line="360" w:lineRule="auto"/>
-      </w:pPr>
-      <w:r>
-        <w:rPr>
-          <w:rFonts w:hint="eastAsia"/>
-        </w:rPr>
-        <w:t>意图：保证一个类仅有一个实例，并提供一个访问它的全局访问点。</w:t>
-      </w:r>
-    </w:p>
-    <w:p>
-      <w:pPr>
-        <w:spacing w:line="360" w:lineRule="auto"/>
-      </w:pPr>
-      <w:r>
-        <w:rPr>
-          <w:rFonts w:hint="eastAsia"/>
-        </w:rPr>
-        <w:t>主要解决：一个全局使用的类频繁地创建与销毁。</w:t>
-      </w:r>
-    </w:p>
-    <w:p>
-      <w:pPr>
-        <w:spacing w:line="360" w:lineRule="auto"/>
-      </w:pPr>
-      <w:r>
-        <w:rPr>
-          <w:rFonts w:hint="eastAsia"/>
-        </w:rPr>
-        <w:t>如何解决：判断系统是否已经有这个单例，如果有则返回，如果没有则创建。</w:t>
-      </w:r>
-    </w:p>
-    <w:p>
-      <w:pPr>
-        <w:spacing w:line="360" w:lineRule="auto"/>
-      </w:pPr>
-      <w:r>
-        <w:rPr>
-          <w:rFonts w:hint="eastAsia"/>
-        </w:rPr>
-        <w:t>优点：（1）在内存里只有一个实例，减少了内存的开销，尤其是频繁的创建和销毁实例。</w:t>
-      </w:r>
-    </w:p>
-    <w:p>
-      <w:pPr>
-        <w:spacing w:line="360" w:lineRule="auto"/>
-      </w:pPr>
-      <w:r>
-        <w:rPr>
-          <w:rFonts w:hint="eastAsia"/>
-        </w:rPr>
-        <w:t xml:space="preserve"> </w:t>
-      </w:r>
-      <w:r>
-        <w:t xml:space="preserve">    </w:t>
-      </w:r>
-      <w:r>
-        <w:rPr>
-          <w:rFonts w:hint="eastAsia"/>
-        </w:rPr>
-        <w:t>（2）避免对资源的多重占用（比如写文件操作）。</w:t>
-      </w:r>
-    </w:p>
-    <w:p>
-      <w:pPr>
-        <w:spacing w:line="360" w:lineRule="auto"/>
-      </w:pPr>
-      <w:r>
-        <w:rPr>
-          <w:rFonts w:hint="eastAsia"/>
-        </w:rPr>
         <w:t>缺点：没有接口，不能继承，与单一职责原则冲突，一个类应该只关心内部逻辑，而不关心外面怎么样来实例化。</w:t>
       </w:r>
     </w:p>
@@ -13635,99 +16985,93 @@
         <w:rPr>
           <w:rFonts w:hint="eastAsia"/>
         </w:rPr>
-        <w:t>这种模式是实现了一个原型接口，该接口用于创建当前对象的克隆。当直接创建对象的代价比较大时，则采用这种模式。例如，一个对象需要在一个高代价的数据库操作之后被创建。</w:t>
-      </w:r>
+        <w:t>这种模式是实现了一个原型接口，该接口用于创建当前对象的克隆。当直接创建对象的代价比较大时，则采用这种模式。例如，一个对象需要在一个高代价的数据库操作之后被创建。我们可以缓存该对象，在下一个请求时返回它的克隆，在需要的时候更新数据库，以此来减少数据库的调用。</w:t>
+      </w:r>
+    </w:p>
+    <w:p>
+      <w:pPr>
+        <w:spacing w:line="360" w:lineRule="auto"/>
+      </w:pPr>
+      <w:r>
+        <w:rPr>
+          <w:rFonts w:hint="eastAsia"/>
+        </w:rPr>
+        <w:t>意图：用原型实例指定创建对象的种类，并且通过拷贝这些原型创建新的对象。</w:t>
+      </w:r>
+    </w:p>
+    <w:p>
+      <w:pPr>
+        <w:spacing w:line="360" w:lineRule="auto"/>
+      </w:pPr>
+      <w:r>
+        <w:rPr>
+          <w:rFonts w:hint="eastAsia"/>
+        </w:rPr>
+        <w:t>主要解决：在运行期建立和删除原型。</w:t>
+      </w:r>
+    </w:p>
+    <w:p>
+      <w:pPr>
+        <w:spacing w:line="360" w:lineRule="auto"/>
+      </w:pPr>
+      <w:r>
+        <w:rPr>
+          <w:rFonts w:hint="eastAsia"/>
+        </w:rPr>
+        <w:t>如何解决：利用已有的一个原型对象，快速地生成和原型对象一样的实例。</w:t>
+      </w:r>
+    </w:p>
+    <w:p>
+      <w:pPr>
+        <w:spacing w:line="360" w:lineRule="auto"/>
+      </w:pPr>
+      <w:r>
+        <w:rPr>
+          <w:rFonts w:hint="eastAsia"/>
+        </w:rPr>
+        <w:t>优点：1、性能提高。2、逃避构造函数的约束。</w:t>
+      </w:r>
+    </w:p>
+    <w:p>
+      <w:pPr>
+        <w:spacing w:line="360" w:lineRule="auto"/>
+      </w:pPr>
+      <w:r>
+        <w:rPr>
+          <w:rFonts w:hint="eastAsia"/>
+        </w:rPr>
+        <w:t>缺点：1、配备克隆方法需要对类的功能进行通盘考虑，这对于全新的类不是很难，但对于已有的类不一定很容易，特别当一个类引用不支持串行化的间接对象，或者引用含有循环结构的时候。</w:t>
+      </w:r>
+    </w:p>
+    <w:p>
+      <w:pPr>
+        <w:spacing w:line="360" w:lineRule="auto"/>
+      </w:pPr>
+      <w:r>
+        <w:rPr>
+          <w:rFonts w:hint="eastAsia"/>
+        </w:rPr>
+        <w:t>2、必须实现Clon</w:t>
+      </w:r>
+      <w:r>
+        <w:t>eable</w:t>
+      </w:r>
+      <w:r>
+        <w:rPr>
+          <w:rFonts w:hint="eastAsia"/>
+        </w:rPr>
+        <w:t>接口。</w:t>
+      </w:r>
+    </w:p>
+    <w:p>
+      <w:pPr>
+        <w:spacing w:line="360" w:lineRule="auto"/>
+      </w:pPr>
       <w:r>
         <w:rPr>
           <w:rFonts w:hint="eastAsia"/>
         </w:rPr>
         <w:lastRenderedPageBreak/>
-        <w:t>我们可以缓存该对象，在下一个请求时返回它的克隆，在需要的时候更新数据库，以此来减少数据库的调用。</w:t>
-      </w:r>
-    </w:p>
-    <w:p>
-      <w:pPr>
-        <w:spacing w:line="360" w:lineRule="auto"/>
-      </w:pPr>
-      <w:r>
-        <w:rPr>
-          <w:rFonts w:hint="eastAsia"/>
-        </w:rPr>
-        <w:t>意图：用原型实例指定创建对象的种类，并且通过拷贝这些原型创建新的对象。</w:t>
-      </w:r>
-    </w:p>
-    <w:p>
-      <w:pPr>
-        <w:spacing w:line="360" w:lineRule="auto"/>
-      </w:pPr>
-      <w:r>
-        <w:rPr>
-          <w:rFonts w:hint="eastAsia"/>
-        </w:rPr>
-        <w:t>主要解决：在运行期建立和删除原型。</w:t>
-      </w:r>
-    </w:p>
-    <w:p>
-      <w:pPr>
-        <w:spacing w:line="360" w:lineRule="auto"/>
-      </w:pPr>
-      <w:r>
-        <w:rPr>
-          <w:rFonts w:hint="eastAsia"/>
-        </w:rPr>
-        <w:t>如何解决：利用已有的一个原型对象，快速地生成和原型对象一样的实例。</w:t>
-      </w:r>
-    </w:p>
-    <w:p>
-      <w:pPr>
-        <w:spacing w:line="360" w:lineRule="auto"/>
-      </w:pPr>
-      <w:r>
-        <w:rPr>
-          <w:rFonts w:hint="eastAsia"/>
-        </w:rPr>
-        <w:t>优点：1、性能提高。2、逃避构造函数的约束。</w:t>
-      </w:r>
-    </w:p>
-    <w:p>
-      <w:pPr>
-        <w:spacing w:line="360" w:lineRule="auto"/>
-      </w:pPr>
-      <w:r>
-        <w:rPr>
-          <w:rFonts w:hint="eastAsia"/>
-        </w:rPr>
-        <w:t>缺点：1、配备克隆方法需要对类的功能进行通盘考虑，这对于全新的类不是很难，但对于已有的类不一定很容易，特别当一个类引用不支持串行化的间接对象，或者引用含有循环结构的时候。</w:t>
-      </w:r>
-    </w:p>
-    <w:p>
-      <w:pPr>
-        <w:spacing w:line="360" w:lineRule="auto"/>
-      </w:pPr>
-      <w:r>
-        <w:rPr>
-          <w:rFonts w:hint="eastAsia"/>
-        </w:rPr>
-        <w:t>2、必须实现Clon</w:t>
-      </w:r>
-      <w:r>
-        <w:t>eable</w:t>
-      </w:r>
-      <w:r>
-        <w:rPr>
-          <w:rFonts w:hint="eastAsia"/>
-        </w:rPr>
-        <w:t>接口。</w:t>
-      </w:r>
-    </w:p>
-    <w:p>
-      <w:pPr>
-        <w:spacing w:line="360" w:lineRule="auto"/>
-      </w:pPr>
-      <w:r>
-        <w:rPr>
-          <w:rFonts w:hint="eastAsia"/>
-        </w:rPr>
         <w:t>注意：与通过对一个类进行实例化来构造新对象不同的是，原型模式是通过拷贝一个现有对象生成新对象的。浅拷贝实现Clone</w:t>
       </w:r>
       <w:r>
@@ -13938,91 +17282,97 @@
         <w:rPr>
           <w:rFonts w:hint="eastAsia"/>
         </w:rPr>
+        <w:t>桥接是用于</w:t>
+      </w:r>
+      <w:r>
+        <w:rPr>
+          <w:rFonts w:hint="eastAsia"/>
+        </w:rPr>
+        <w:t>把抽象化与实现化解耦，使得二者可以独立变化。这种类型的设计模式属于结构型模式，它通过抽象化和实现化之间的桥接结构，来实现二者的解耦。</w:t>
+      </w:r>
+    </w:p>
+    <w:p>
+      <w:pPr>
+        <w:spacing w:line="360" w:lineRule="auto"/>
+      </w:pPr>
+      <w:r>
+        <w:rPr>
+          <w:rFonts w:hint="eastAsia"/>
+        </w:rPr>
+        <w:t>这种模式涉及到一个作为桥接的接口，使得实体类的功能独立于接口实现类。这两种类型的类可被结构化改变而互不影响。</w:t>
+      </w:r>
+    </w:p>
+    <w:p>
+      <w:pPr>
+        <w:spacing w:line="360" w:lineRule="auto"/>
+      </w:pPr>
+      <w:r>
+        <w:rPr>
+          <w:rFonts w:hint="eastAsia"/>
+        </w:rPr>
+        <w:t>意图：将抽象部分与实现部分分离，使它们都可以独立的变化。</w:t>
+      </w:r>
+    </w:p>
+    <w:p>
+      <w:pPr>
+        <w:spacing w:line="360" w:lineRule="auto"/>
+      </w:pPr>
+      <w:r>
+        <w:rPr>
+          <w:rFonts w:hint="eastAsia"/>
+        </w:rPr>
+        <w:t>主要解决：在有多种可能会变化的情况下，用继承会造成类爆炸问题，扩展起来不灵活。</w:t>
+      </w:r>
+    </w:p>
+    <w:p>
+      <w:pPr>
+        <w:spacing w:line="360" w:lineRule="auto"/>
+      </w:pPr>
+      <w:r>
+        <w:rPr>
+          <w:rFonts w:hint="eastAsia"/>
+        </w:rPr>
+        <w:t>如何解决：把这种多角度分类分离分离出来，让它们独立变化，减少它们之间的耦合。</w:t>
+      </w:r>
+    </w:p>
+    <w:p>
+      <w:pPr>
+        <w:spacing w:line="360" w:lineRule="auto"/>
+      </w:pPr>
+      <w:r>
+        <w:rPr>
+          <w:rFonts w:hint="eastAsia"/>
+        </w:rPr>
+        <w:t>关键代码：抽象类依赖实现类。</w:t>
+      </w:r>
+    </w:p>
+    <w:p>
+      <w:pPr>
+        <w:spacing w:line="360" w:lineRule="auto"/>
+      </w:pPr>
+      <w:r>
+        <w:rPr>
+          <w:rFonts w:hint="eastAsia"/>
+        </w:rPr>
+        <w:t>优点：1、抽象和实现的分离。2、优秀的扩展能力。3、实现细节对客户透明。</w:t>
+      </w:r>
+    </w:p>
+    <w:p>
+      <w:pPr>
+        <w:spacing w:line="360" w:lineRule="auto"/>
+      </w:pPr>
+      <w:r>
+        <w:rPr>
+          <w:rFonts w:hint="eastAsia"/>
+        </w:rPr>
+        <w:t>缺点：桥接模式的引入会增加系统的理解与设计难度，由于聚合关联关系建立在抽象层，要</w:t>
+      </w:r>
+      <w:r>
+        <w:rPr>
+          <w:rFonts w:hint="eastAsia"/>
+        </w:rPr>
         <w:lastRenderedPageBreak/>
-        <w:t>桥接是用于</w:t>
-      </w:r>
-      <w:r>
-        <w:rPr>
-          <w:rFonts w:hint="eastAsia"/>
-        </w:rPr>
-        <w:t>把抽象化与实现化解耦，使得二者可以独立变化。这种类型的设计模式属于结构型模式，它通过抽象化和实现化之间的桥接结构，来实现二者的解耦。</w:t>
-      </w:r>
-    </w:p>
-    <w:p>
-      <w:pPr>
-        <w:spacing w:line="360" w:lineRule="auto"/>
-      </w:pPr>
-      <w:r>
-        <w:rPr>
-          <w:rFonts w:hint="eastAsia"/>
-        </w:rPr>
-        <w:t>这种模式涉及到一个作为桥接的接口，使得实体类的功能独立于接口实现类。这两种类型的类可被结构化改变而互不影响。</w:t>
-      </w:r>
-    </w:p>
-    <w:p>
-      <w:pPr>
-        <w:spacing w:line="360" w:lineRule="auto"/>
-      </w:pPr>
-      <w:r>
-        <w:rPr>
-          <w:rFonts w:hint="eastAsia"/>
-        </w:rPr>
-        <w:t>意图：将抽象部分与实现部分分离，使它们都可以独立的变化。</w:t>
-      </w:r>
-    </w:p>
-    <w:p>
-      <w:pPr>
-        <w:spacing w:line="360" w:lineRule="auto"/>
-      </w:pPr>
-      <w:r>
-        <w:rPr>
-          <w:rFonts w:hint="eastAsia"/>
-        </w:rPr>
-        <w:t>主要解决：在有多种可能会变化的情况下，用继承会造成类爆炸问题，扩展起来不灵活。</w:t>
-      </w:r>
-    </w:p>
-    <w:p>
-      <w:pPr>
-        <w:spacing w:line="360" w:lineRule="auto"/>
-      </w:pPr>
-      <w:r>
-        <w:rPr>
-          <w:rFonts w:hint="eastAsia"/>
-        </w:rPr>
-        <w:t>如何解决：把这种多角度分类分离分离出来，让它们独立变化，减少它们之间的耦合。</w:t>
-      </w:r>
-    </w:p>
-    <w:p>
-      <w:pPr>
-        <w:spacing w:line="360" w:lineRule="auto"/>
-      </w:pPr>
-      <w:r>
-        <w:rPr>
-          <w:rFonts w:hint="eastAsia"/>
-        </w:rPr>
-        <w:t>关键代码：抽象类依赖实现类。</w:t>
-      </w:r>
-    </w:p>
-    <w:p>
-      <w:pPr>
-        <w:spacing w:line="360" w:lineRule="auto"/>
-      </w:pPr>
-      <w:r>
-        <w:rPr>
-          <w:rFonts w:hint="eastAsia"/>
-        </w:rPr>
-        <w:t>优点：1、抽象和实现的分离。2、优秀的扩展能力。3、实现细节对客户透明。</w:t>
-      </w:r>
-    </w:p>
-    <w:p>
-      <w:pPr>
-        <w:spacing w:line="360" w:lineRule="auto"/>
-      </w:pPr>
-      <w:r>
-        <w:rPr>
-          <w:rFonts w:hint="eastAsia"/>
-        </w:rPr>
-        <w:t>缺点：桥接模式的引入会增加系统的理解与设计难度，由于聚合关联关系建立在抽象层，要求开发者针对抽象进行设计与编程。</w:t>
+        <w:t>求开发者针对抽象进行设计与编程。</w:t>
       </w:r>
     </w:p>
     <w:p>
@@ -14121,7 +17471,7 @@
                     </pic:cNvPicPr>
                   </pic:nvPicPr>
                   <pic:blipFill>
-                    <a:blip r:embed="rId12">
+                    <a:blip r:embed="rId21">
                       <a:extLst>
                         <a:ext uri="{28A0092B-C50C-407E-A947-70E740481C1C}">
                           <a14:useLocalDpi xmlns:a14="http://schemas.microsoft.com/office/drawing/2010/main" val="0"/>
@@ -14269,7 +17619,7 @@
         </w:rPr>
         <w:t xml:space="preserve">global user.email </w:t>
       </w:r>
-      <w:hyperlink r:id="rId13" w:history="1">
+      <w:hyperlink r:id="rId22" w:history="1">
         <w:r>
           <w:rPr>
             <w:rStyle w:val="a4"/>
@@ -14824,7 +18174,7 @@
         </w:rPr>
         <w:t xml:space="preserve">$ ssh-keygen -t rsa -C </w:t>
       </w:r>
-      <w:hyperlink r:id="rId14" w:history="1">
+      <w:hyperlink r:id="rId23" w:history="1">
         <w:r>
           <w:rPr>
             <w:rStyle w:val="a4"/>
@@ -15044,7 +18394,7 @@
         </w:rPr>
         <w:t xml:space="preserve">$ git clone </w:t>
       </w:r>
-      <w:hyperlink r:id="rId15" w:history="1">
+      <w:hyperlink r:id="rId24" w:history="1">
         <w:r>
           <w:rPr>
             <w:rStyle w:val="a4"/>
@@ -16659,7 +20009,7 @@
                     <pic:cNvPicPr/>
                   </pic:nvPicPr>
                   <pic:blipFill>
-                    <a:blip r:embed="rId16"/>
+                    <a:blip r:embed="rId25"/>
                     <a:stretch>
                       <a:fillRect/>
                     </a:stretch>
@@ -17260,7 +20610,7 @@
       </w:pPr>
     </w:p>
     <w:sectPr>
-      <w:footerReference w:type="default" r:id="rId17"/>
+      <w:footerReference w:type="default" r:id="rId26"/>
       <w:pgSz w:w="11906" w:h="16838"/>
       <w:pgMar w:top="1440" w:right="1800" w:bottom="1440" w:left="1800" w:header="851" w:footer="992" w:gutter="0"/>
       <w:cols w:space="425"/>
@@ -17356,6 +20706,184 @@
 <file path=word/numbering.xml><?xml version="1.0" encoding="utf-8"?>
 <w:numbering xmlns:wpc="http://schemas.microsoft.com/office/word/2010/wordprocessingCanvas" xmlns:cx="http://schemas.microsoft.com/office/drawing/2014/chartex" xmlns:cx1="http://schemas.microsoft.com/office/drawing/2015/9/8/chartex" xmlns:cx2="http://schemas.microsoft.com/office/drawing/2015/10/21/chartex" xmlns:cx3="http://schemas.microsoft.com/office/drawing/2016/5/9/chartex" xmlns:cx4="http://schemas.microsoft.com/office/drawing/2016/5/10/chartex" xmlns:cx5="http://schemas.microsoft.com/office/drawing/2016/5/11/chartex" xmlns:cx6="http://schemas.microsoft.com/office/drawing/2016/5/12/chartex" xmlns:cx7="http://schemas.microsoft.com/office/drawing/2016/5/13/chartex" xmlns:cx8="http://schemas.microsoft.com/office/drawing/2016/5/14/chartex" xmlns:mc="http://schemas.openxmlformats.org/markup-compatibility/2006" xmlns:aink="http://schemas.microsoft.com/office/drawing/2016/ink" xmlns:am3d="http://schemas.microsoft.com/office/drawing/2017/model3d" xmlns:o="urn:schemas-microsoft-com:office:office" xmlns:r="http://schemas.openxmlformats.org/officeDocument/2006/relationships" xmlns:m="http://schemas.openxmlformats.org/officeDocument/2006/math" xmlns:v="urn:schemas-microsoft-com:vml" xmlns:wp14="http://schemas.microsoft.com/office/word/2010/wordprocessingDrawing" xmlns:wp="http://schemas.openxmlformats.org/drawingml/2006/wordprocessingDrawing" xmlns:w10="urn:schemas-microsoft-com:office:word" xmlns:w="http://schemas.openxmlformats.org/wordprocessingml/2006/main" xmlns:w14="http://schemas.microsoft.com/office/word/2010/wordml" xmlns:w15="http://schemas.microsoft.com/office/word/2012/wordml" xmlns:w16cid="http://schemas.microsoft.com/office/word/2016/wordml/cid" xmlns:w16se="http://schemas.microsoft.com/office/word/2015/wordml/symex" xmlns:wpg="http://schemas.microsoft.com/office/word/2010/wordprocessingGroup" xmlns:wpi="http://schemas.microsoft.com/office/word/2010/wordprocessingInk" xmlns:wne="http://schemas.microsoft.com/office/word/2006/wordml" xmlns:wps="http://schemas.microsoft.com/office/word/2010/wordprocessingShape" mc:Ignorable="w14 w15 w16se w16cid wp14">
   <w:abstractNum w:abstractNumId="0" w15:restartNumberingAfterBreak="0">
+    <w:nsid w:val="014272FF"/>
+    <w:multiLevelType w:val="hybridMultilevel"/>
+    <w:tmpl w:val="B046128C"/>
+    <w:lvl w:ilvl="0" w:tplc="2AF2DB9C">
+      <w:start w:val="1"/>
+      <w:numFmt w:val="decimal"/>
+      <w:lvlText w:val="%1、"/>
+      <w:lvlJc w:val="left"/>
+      <w:pPr>
+        <w:ind w:left="360" w:hanging="360"/>
+      </w:pPr>
+      <w:rPr>
+        <w:rFonts w:hint="default"/>
+      </w:rPr>
+    </w:lvl>
+    <w:lvl w:ilvl="1" w:tplc="04090019" w:tentative="1">
+      <w:start w:val="1"/>
+      <w:numFmt w:val="lowerLetter"/>
+      <w:lvlText w:val="%2)"/>
+      <w:lvlJc w:val="left"/>
+      <w:pPr>
+        <w:ind w:left="840" w:hanging="420"/>
+      </w:pPr>
+    </w:lvl>
+    <w:lvl w:ilvl="2" w:tplc="0409001B" w:tentative="1">
+      <w:start w:val="1"/>
+      <w:numFmt w:val="lowerRoman"/>
+      <w:lvlText w:val="%3."/>
+      <w:lvlJc w:val="right"/>
+      <w:pPr>
+        <w:ind w:left="1260" w:hanging="420"/>
+      </w:pPr>
+    </w:lvl>
+    <w:lvl w:ilvl="3" w:tplc="0409000F" w:tentative="1">
+      <w:start w:val="1"/>
+      <w:numFmt w:val="decimal"/>
+      <w:lvlText w:val="%4."/>
+      <w:lvlJc w:val="left"/>
+      <w:pPr>
+        <w:ind w:left="1680" w:hanging="420"/>
+      </w:pPr>
+    </w:lvl>
+    <w:lvl w:ilvl="4" w:tplc="04090019" w:tentative="1">
+      <w:start w:val="1"/>
+      <w:numFmt w:val="lowerLetter"/>
+      <w:lvlText w:val="%5)"/>
+      <w:lvlJc w:val="left"/>
+      <w:pPr>
+        <w:ind w:left="2100" w:hanging="420"/>
+      </w:pPr>
+    </w:lvl>
+    <w:lvl w:ilvl="5" w:tplc="0409001B" w:tentative="1">
+      <w:start w:val="1"/>
+      <w:numFmt w:val="lowerRoman"/>
+      <w:lvlText w:val="%6."/>
+      <w:lvlJc w:val="right"/>
+      <w:pPr>
+        <w:ind w:left="2520" w:hanging="420"/>
+      </w:pPr>
+    </w:lvl>
+    <w:lvl w:ilvl="6" w:tplc="0409000F" w:tentative="1">
+      <w:start w:val="1"/>
+      <w:numFmt w:val="decimal"/>
+      <w:lvlText w:val="%7."/>
+      <w:lvlJc w:val="left"/>
+      <w:pPr>
+        <w:ind w:left="2940" w:hanging="420"/>
+      </w:pPr>
+    </w:lvl>
+    <w:lvl w:ilvl="7" w:tplc="04090019" w:tentative="1">
+      <w:start w:val="1"/>
+      <w:numFmt w:val="lowerLetter"/>
+      <w:lvlText w:val="%8)"/>
+      <w:lvlJc w:val="left"/>
+      <w:pPr>
+        <w:ind w:left="3360" w:hanging="420"/>
+      </w:pPr>
+    </w:lvl>
+    <w:lvl w:ilvl="8" w:tplc="0409001B" w:tentative="1">
+      <w:start w:val="1"/>
+      <w:numFmt w:val="lowerRoman"/>
+      <w:lvlText w:val="%9."/>
+      <w:lvlJc w:val="right"/>
+      <w:pPr>
+        <w:ind w:left="3780" w:hanging="420"/>
+      </w:pPr>
+    </w:lvl>
+  </w:abstractNum>
+  <w:abstractNum w:abstractNumId="1" w15:restartNumberingAfterBreak="0">
+    <w:nsid w:val="02C866C4"/>
+    <w:multiLevelType w:val="hybridMultilevel"/>
+    <w:tmpl w:val="59904728"/>
+    <w:lvl w:ilvl="0" w:tplc="D6E253DA">
+      <w:start w:val="1"/>
+      <w:numFmt w:val="decimal"/>
+      <w:lvlText w:val="%1、"/>
+      <w:lvlJc w:val="left"/>
+      <w:pPr>
+        <w:ind w:left="360" w:hanging="360"/>
+      </w:pPr>
+      <w:rPr>
+        <w:rFonts w:hint="default"/>
+      </w:rPr>
+    </w:lvl>
+    <w:lvl w:ilvl="1" w:tplc="04090019" w:tentative="1">
+      <w:start w:val="1"/>
+      <w:numFmt w:val="lowerLetter"/>
+      <w:lvlText w:val="%2)"/>
+      <w:lvlJc w:val="left"/>
+      <w:pPr>
+        <w:ind w:left="840" w:hanging="420"/>
+      </w:pPr>
+    </w:lvl>
+    <w:lvl w:ilvl="2" w:tplc="0409001B" w:tentative="1">
+      <w:start w:val="1"/>
+      <w:numFmt w:val="lowerRoman"/>
+      <w:lvlText w:val="%3."/>
+      <w:lvlJc w:val="right"/>
+      <w:pPr>
+        <w:ind w:left="1260" w:hanging="420"/>
+      </w:pPr>
+    </w:lvl>
+    <w:lvl w:ilvl="3" w:tplc="0409000F" w:tentative="1">
+      <w:start w:val="1"/>
+      <w:numFmt w:val="decimal"/>
+      <w:lvlText w:val="%4."/>
+      <w:lvlJc w:val="left"/>
+      <w:pPr>
+        <w:ind w:left="1680" w:hanging="420"/>
+      </w:pPr>
+    </w:lvl>
+    <w:lvl w:ilvl="4" w:tplc="04090019" w:tentative="1">
+      <w:start w:val="1"/>
+      <w:numFmt w:val="lowerLetter"/>
+      <w:lvlText w:val="%5)"/>
+      <w:lvlJc w:val="left"/>
+      <w:pPr>
+        <w:ind w:left="2100" w:hanging="420"/>
+      </w:pPr>
+    </w:lvl>
+    <w:lvl w:ilvl="5" w:tplc="0409001B" w:tentative="1">
+      <w:start w:val="1"/>
+      <w:numFmt w:val="lowerRoman"/>
+      <w:lvlText w:val="%6."/>
+      <w:lvlJc w:val="right"/>
+      <w:pPr>
+        <w:ind w:left="2520" w:hanging="420"/>
+      </w:pPr>
+    </w:lvl>
+    <w:lvl w:ilvl="6" w:tplc="0409000F" w:tentative="1">
+      <w:start w:val="1"/>
+      <w:numFmt w:val="decimal"/>
+      <w:lvlText w:val="%7."/>
+      <w:lvlJc w:val="left"/>
+      <w:pPr>
+        <w:ind w:left="2940" w:hanging="420"/>
+      </w:pPr>
+    </w:lvl>
+    <w:lvl w:ilvl="7" w:tplc="04090019" w:tentative="1">
+      <w:start w:val="1"/>
+      <w:numFmt w:val="lowerLetter"/>
+      <w:lvlText w:val="%8)"/>
+      <w:lvlJc w:val="left"/>
+      <w:pPr>
+        <w:ind w:left="3360" w:hanging="420"/>
+      </w:pPr>
+    </w:lvl>
+    <w:lvl w:ilvl="8" w:tplc="0409001B" w:tentative="1">
+      <w:start w:val="1"/>
+      <w:numFmt w:val="lowerRoman"/>
+      <w:lvlText w:val="%9."/>
+      <w:lvlJc w:val="right"/>
+      <w:pPr>
+        <w:ind w:left="3780" w:hanging="420"/>
+      </w:pPr>
+    </w:lvl>
+  </w:abstractNum>
+  <w:abstractNum w:abstractNumId="2" w15:restartNumberingAfterBreak="0">
     <w:nsid w:val="072F373B"/>
     <w:multiLevelType w:val="hybridMultilevel"/>
     <w:tmpl w:val="017646F6"/>
@@ -17444,7 +20972,7 @@
       </w:pPr>
     </w:lvl>
   </w:abstractNum>
-  <w:abstractNum w:abstractNumId="1" w15:restartNumberingAfterBreak="0">
+  <w:abstractNum w:abstractNumId="3" w15:restartNumberingAfterBreak="0">
     <w:nsid w:val="0F6246ED"/>
     <w:multiLevelType w:val="hybridMultilevel"/>
     <w:tmpl w:val="AB58031A"/>
@@ -17533,7 +21061,7 @@
       </w:pPr>
     </w:lvl>
   </w:abstractNum>
-  <w:abstractNum w:abstractNumId="2" w15:restartNumberingAfterBreak="0">
+  <w:abstractNum w:abstractNumId="4" w15:restartNumberingAfterBreak="0">
     <w:nsid w:val="155C1829"/>
     <w:multiLevelType w:val="hybridMultilevel"/>
     <w:tmpl w:val="803CEC70"/>
@@ -17622,7 +21150,7 @@
       </w:pPr>
     </w:lvl>
   </w:abstractNum>
-  <w:abstractNum w:abstractNumId="3" w15:restartNumberingAfterBreak="0">
+  <w:abstractNum w:abstractNumId="5" w15:restartNumberingAfterBreak="0">
     <w:nsid w:val="1A4B611F"/>
     <w:multiLevelType w:val="hybridMultilevel"/>
     <w:tmpl w:val="82E29DC4"/>
@@ -17711,7 +21239,7 @@
       </w:pPr>
     </w:lvl>
   </w:abstractNum>
-  <w:abstractNum w:abstractNumId="4" w15:restartNumberingAfterBreak="0">
+  <w:abstractNum w:abstractNumId="6" w15:restartNumberingAfterBreak="0">
     <w:nsid w:val="1A682D85"/>
     <w:multiLevelType w:val="hybridMultilevel"/>
     <w:tmpl w:val="8466CE64"/>
@@ -17800,7 +21328,7 @@
       </w:pPr>
     </w:lvl>
   </w:abstractNum>
-  <w:abstractNum w:abstractNumId="5" w15:restartNumberingAfterBreak="0">
+  <w:abstractNum w:abstractNumId="7" w15:restartNumberingAfterBreak="0">
     <w:nsid w:val="23B80236"/>
     <w:multiLevelType w:val="hybridMultilevel"/>
     <w:tmpl w:val="3086D722"/>
@@ -17889,7 +21417,7 @@
       </w:pPr>
     </w:lvl>
   </w:abstractNum>
-  <w:abstractNum w:abstractNumId="6" w15:restartNumberingAfterBreak="0">
+  <w:abstractNum w:abstractNumId="8" w15:restartNumberingAfterBreak="0">
     <w:nsid w:val="25D17DC1"/>
     <w:multiLevelType w:val="hybridMultilevel"/>
     <w:tmpl w:val="B71EAFA4"/>
@@ -17978,7 +21506,7 @@
       </w:pPr>
     </w:lvl>
   </w:abstractNum>
-  <w:abstractNum w:abstractNumId="7" w15:restartNumberingAfterBreak="0">
+  <w:abstractNum w:abstractNumId="9" w15:restartNumberingAfterBreak="0">
     <w:nsid w:val="27F46B80"/>
     <w:multiLevelType w:val="hybridMultilevel"/>
     <w:tmpl w:val="E01C0E8A"/>
@@ -18067,7 +21595,7 @@
       </w:pPr>
     </w:lvl>
   </w:abstractNum>
-  <w:abstractNum w:abstractNumId="8" w15:restartNumberingAfterBreak="0">
+  <w:abstractNum w:abstractNumId="10" w15:restartNumberingAfterBreak="0">
     <w:nsid w:val="2DA673D6"/>
     <w:multiLevelType w:val="hybridMultilevel"/>
     <w:tmpl w:val="8FAEA092"/>
@@ -18156,7 +21684,96 @@
       </w:pPr>
     </w:lvl>
   </w:abstractNum>
-  <w:abstractNum w:abstractNumId="9" w15:restartNumberingAfterBreak="0">
+  <w:abstractNum w:abstractNumId="11" w15:restartNumberingAfterBreak="0">
+    <w:nsid w:val="322B4877"/>
+    <w:multiLevelType w:val="hybridMultilevel"/>
+    <w:tmpl w:val="8452BBC2"/>
+    <w:lvl w:ilvl="0" w:tplc="3EFEF624">
+      <w:start w:val="1"/>
+      <w:numFmt w:val="decimal"/>
+      <w:lvlText w:val="（%1）"/>
+      <w:lvlJc w:val="left"/>
+      <w:pPr>
+        <w:ind w:left="1080" w:hanging="720"/>
+      </w:pPr>
+      <w:rPr>
+        <w:rFonts w:hint="default"/>
+      </w:rPr>
+    </w:lvl>
+    <w:lvl w:ilvl="1" w:tplc="04090019" w:tentative="1">
+      <w:start w:val="1"/>
+      <w:numFmt w:val="lowerLetter"/>
+      <w:lvlText w:val="%2)"/>
+      <w:lvlJc w:val="left"/>
+      <w:pPr>
+        <w:ind w:left="1200" w:hanging="420"/>
+      </w:pPr>
+    </w:lvl>
+    <w:lvl w:ilvl="2" w:tplc="0409001B" w:tentative="1">
+      <w:start w:val="1"/>
+      <w:numFmt w:val="lowerRoman"/>
+      <w:lvlText w:val="%3."/>
+      <w:lvlJc w:val="right"/>
+      <w:pPr>
+        <w:ind w:left="1620" w:hanging="420"/>
+      </w:pPr>
+    </w:lvl>
+    <w:lvl w:ilvl="3" w:tplc="0409000F" w:tentative="1">
+      <w:start w:val="1"/>
+      <w:numFmt w:val="decimal"/>
+      <w:lvlText w:val="%4."/>
+      <w:lvlJc w:val="left"/>
+      <w:pPr>
+        <w:ind w:left="2040" w:hanging="420"/>
+      </w:pPr>
+    </w:lvl>
+    <w:lvl w:ilvl="4" w:tplc="04090019" w:tentative="1">
+      <w:start w:val="1"/>
+      <w:numFmt w:val="lowerLetter"/>
+      <w:lvlText w:val="%5)"/>
+      <w:lvlJc w:val="left"/>
+      <w:pPr>
+        <w:ind w:left="2460" w:hanging="420"/>
+      </w:pPr>
+    </w:lvl>
+    <w:lvl w:ilvl="5" w:tplc="0409001B" w:tentative="1">
+      <w:start w:val="1"/>
+      <w:numFmt w:val="lowerRoman"/>
+      <w:lvlText w:val="%6."/>
+      <w:lvlJc w:val="right"/>
+      <w:pPr>
+        <w:ind w:left="2880" w:hanging="420"/>
+      </w:pPr>
+    </w:lvl>
+    <w:lvl w:ilvl="6" w:tplc="0409000F" w:tentative="1">
+      <w:start w:val="1"/>
+      <w:numFmt w:val="decimal"/>
+      <w:lvlText w:val="%7."/>
+      <w:lvlJc w:val="left"/>
+      <w:pPr>
+        <w:ind w:left="3300" w:hanging="420"/>
+      </w:pPr>
+    </w:lvl>
+    <w:lvl w:ilvl="7" w:tplc="04090019" w:tentative="1">
+      <w:start w:val="1"/>
+      <w:numFmt w:val="lowerLetter"/>
+      <w:lvlText w:val="%8)"/>
+      <w:lvlJc w:val="left"/>
+      <w:pPr>
+        <w:ind w:left="3720" w:hanging="420"/>
+      </w:pPr>
+    </w:lvl>
+    <w:lvl w:ilvl="8" w:tplc="0409001B" w:tentative="1">
+      <w:start w:val="1"/>
+      <w:numFmt w:val="lowerRoman"/>
+      <w:lvlText w:val="%9."/>
+      <w:lvlJc w:val="right"/>
+      <w:pPr>
+        <w:ind w:left="4140" w:hanging="420"/>
+      </w:pPr>
+    </w:lvl>
+  </w:abstractNum>
+  <w:abstractNum w:abstractNumId="12" w15:restartNumberingAfterBreak="0">
     <w:nsid w:val="336B578B"/>
     <w:multiLevelType w:val="hybridMultilevel"/>
     <w:tmpl w:val="E68879B6"/>
@@ -18245,7 +21862,96 @@
       </w:pPr>
     </w:lvl>
   </w:abstractNum>
-  <w:abstractNum w:abstractNumId="10" w15:restartNumberingAfterBreak="0">
+  <w:abstractNum w:abstractNumId="13" w15:restartNumberingAfterBreak="0">
+    <w:nsid w:val="36BA3332"/>
+    <w:multiLevelType w:val="hybridMultilevel"/>
+    <w:tmpl w:val="6C4038AE"/>
+    <w:lvl w:ilvl="0" w:tplc="409633AA">
+      <w:start w:val="1"/>
+      <w:numFmt w:val="decimal"/>
+      <w:lvlText w:val="%1、"/>
+      <w:lvlJc w:val="left"/>
+      <w:pPr>
+        <w:ind w:left="930" w:hanging="360"/>
+      </w:pPr>
+      <w:rPr>
+        <w:rFonts w:hint="default"/>
+      </w:rPr>
+    </w:lvl>
+    <w:lvl w:ilvl="1" w:tplc="04090019" w:tentative="1">
+      <w:start w:val="1"/>
+      <w:numFmt w:val="lowerLetter"/>
+      <w:lvlText w:val="%2)"/>
+      <w:lvlJc w:val="left"/>
+      <w:pPr>
+        <w:ind w:left="1410" w:hanging="420"/>
+      </w:pPr>
+    </w:lvl>
+    <w:lvl w:ilvl="2" w:tplc="0409001B" w:tentative="1">
+      <w:start w:val="1"/>
+      <w:numFmt w:val="lowerRoman"/>
+      <w:lvlText w:val="%3."/>
+      <w:lvlJc w:val="right"/>
+      <w:pPr>
+        <w:ind w:left="1830" w:hanging="420"/>
+      </w:pPr>
+    </w:lvl>
+    <w:lvl w:ilvl="3" w:tplc="0409000F" w:tentative="1">
+      <w:start w:val="1"/>
+      <w:numFmt w:val="decimal"/>
+      <w:lvlText w:val="%4."/>
+      <w:lvlJc w:val="left"/>
+      <w:pPr>
+        <w:ind w:left="2250" w:hanging="420"/>
+      </w:pPr>
+    </w:lvl>
+    <w:lvl w:ilvl="4" w:tplc="04090019" w:tentative="1">
+      <w:start w:val="1"/>
+      <w:numFmt w:val="lowerLetter"/>
+      <w:lvlText w:val="%5)"/>
+      <w:lvlJc w:val="left"/>
+      <w:pPr>
+        <w:ind w:left="2670" w:hanging="420"/>
+      </w:pPr>
+    </w:lvl>
+    <w:lvl w:ilvl="5" w:tplc="0409001B" w:tentative="1">
+      <w:start w:val="1"/>
+      <w:numFmt w:val="lowerRoman"/>
+      <w:lvlText w:val="%6."/>
+      <w:lvlJc w:val="right"/>
+      <w:pPr>
+        <w:ind w:left="3090" w:hanging="420"/>
+      </w:pPr>
+    </w:lvl>
+    <w:lvl w:ilvl="6" w:tplc="0409000F" w:tentative="1">
+      <w:start w:val="1"/>
+      <w:numFmt w:val="decimal"/>
+      <w:lvlText w:val="%7."/>
+      <w:lvlJc w:val="left"/>
+      <w:pPr>
+        <w:ind w:left="3510" w:hanging="420"/>
+      </w:pPr>
+    </w:lvl>
+    <w:lvl w:ilvl="7" w:tplc="04090019" w:tentative="1">
+      <w:start w:val="1"/>
+      <w:numFmt w:val="lowerLetter"/>
+      <w:lvlText w:val="%8)"/>
+      <w:lvlJc w:val="left"/>
+      <w:pPr>
+        <w:ind w:left="3930" w:hanging="420"/>
+      </w:pPr>
+    </w:lvl>
+    <w:lvl w:ilvl="8" w:tplc="0409001B" w:tentative="1">
+      <w:start w:val="1"/>
+      <w:numFmt w:val="lowerRoman"/>
+      <w:lvlText w:val="%9."/>
+      <w:lvlJc w:val="right"/>
+      <w:pPr>
+        <w:ind w:left="4350" w:hanging="420"/>
+      </w:pPr>
+    </w:lvl>
+  </w:abstractNum>
+  <w:abstractNum w:abstractNumId="14" w15:restartNumberingAfterBreak="0">
     <w:nsid w:val="385C5B5E"/>
     <w:multiLevelType w:val="hybridMultilevel"/>
     <w:tmpl w:val="2FC4E21C"/>
@@ -18334,7 +22040,7 @@
       </w:pPr>
     </w:lvl>
   </w:abstractNum>
-  <w:abstractNum w:abstractNumId="11" w15:restartNumberingAfterBreak="0">
+  <w:abstractNum w:abstractNumId="15" w15:restartNumberingAfterBreak="0">
     <w:nsid w:val="3BAB3FFD"/>
     <w:multiLevelType w:val="hybridMultilevel"/>
     <w:tmpl w:val="0D32A782"/>
@@ -18423,7 +22129,7 @@
       </w:pPr>
     </w:lvl>
   </w:abstractNum>
-  <w:abstractNum w:abstractNumId="12" w15:restartNumberingAfterBreak="0">
+  <w:abstractNum w:abstractNumId="16" w15:restartNumberingAfterBreak="0">
     <w:nsid w:val="4A1F44C5"/>
     <w:multiLevelType w:val="hybridMultilevel"/>
     <w:tmpl w:val="4C24845A"/>
@@ -18512,7 +22218,96 @@
       </w:pPr>
     </w:lvl>
   </w:abstractNum>
-  <w:abstractNum w:abstractNumId="13" w15:restartNumberingAfterBreak="0">
+  <w:abstractNum w:abstractNumId="17" w15:restartNumberingAfterBreak="0">
+    <w:nsid w:val="4EB36465"/>
+    <w:multiLevelType w:val="hybridMultilevel"/>
+    <w:tmpl w:val="828CC0C4"/>
+    <w:lvl w:ilvl="0" w:tplc="33861F20">
+      <w:start w:val="1"/>
+      <w:numFmt w:val="decimal"/>
+      <w:lvlText w:val="%1、"/>
+      <w:lvlJc w:val="left"/>
+      <w:pPr>
+        <w:ind w:left="570" w:hanging="360"/>
+      </w:pPr>
+      <w:rPr>
+        <w:rFonts w:hint="default"/>
+      </w:rPr>
+    </w:lvl>
+    <w:lvl w:ilvl="1" w:tplc="04090019" w:tentative="1">
+      <w:start w:val="1"/>
+      <w:numFmt w:val="lowerLetter"/>
+      <w:lvlText w:val="%2)"/>
+      <w:lvlJc w:val="left"/>
+      <w:pPr>
+        <w:ind w:left="1050" w:hanging="420"/>
+      </w:pPr>
+    </w:lvl>
+    <w:lvl w:ilvl="2" w:tplc="0409001B" w:tentative="1">
+      <w:start w:val="1"/>
+      <w:numFmt w:val="lowerRoman"/>
+      <w:lvlText w:val="%3."/>
+      <w:lvlJc w:val="right"/>
+      <w:pPr>
+        <w:ind w:left="1470" w:hanging="420"/>
+      </w:pPr>
+    </w:lvl>
+    <w:lvl w:ilvl="3" w:tplc="0409000F" w:tentative="1">
+      <w:start w:val="1"/>
+      <w:numFmt w:val="decimal"/>
+      <w:lvlText w:val="%4."/>
+      <w:lvlJc w:val="left"/>
+      <w:pPr>
+        <w:ind w:left="1890" w:hanging="420"/>
+      </w:pPr>
+    </w:lvl>
+    <w:lvl w:ilvl="4" w:tplc="04090019" w:tentative="1">
+      <w:start w:val="1"/>
+      <w:numFmt w:val="lowerLetter"/>
+      <w:lvlText w:val="%5)"/>
+      <w:lvlJc w:val="left"/>
+      <w:pPr>
+        <w:ind w:left="2310" w:hanging="420"/>
+      </w:pPr>
+    </w:lvl>
+    <w:lvl w:ilvl="5" w:tplc="0409001B" w:tentative="1">
+      <w:start w:val="1"/>
+      <w:numFmt w:val="lowerRoman"/>
+      <w:lvlText w:val="%6."/>
+      <w:lvlJc w:val="right"/>
+      <w:pPr>
+        <w:ind w:left="2730" w:hanging="420"/>
+      </w:pPr>
+    </w:lvl>
+    <w:lvl w:ilvl="6" w:tplc="0409000F" w:tentative="1">
+      <w:start w:val="1"/>
+      <w:numFmt w:val="decimal"/>
+      <w:lvlText w:val="%7."/>
+      <w:lvlJc w:val="left"/>
+      <w:pPr>
+        <w:ind w:left="3150" w:hanging="420"/>
+      </w:pPr>
+    </w:lvl>
+    <w:lvl w:ilvl="7" w:tplc="04090019" w:tentative="1">
+      <w:start w:val="1"/>
+      <w:numFmt w:val="lowerLetter"/>
+      <w:lvlText w:val="%8)"/>
+      <w:lvlJc w:val="left"/>
+      <w:pPr>
+        <w:ind w:left="3570" w:hanging="420"/>
+      </w:pPr>
+    </w:lvl>
+    <w:lvl w:ilvl="8" w:tplc="0409001B" w:tentative="1">
+      <w:start w:val="1"/>
+      <w:numFmt w:val="lowerRoman"/>
+      <w:lvlText w:val="%9."/>
+      <w:lvlJc w:val="right"/>
+      <w:pPr>
+        <w:ind w:left="3990" w:hanging="420"/>
+      </w:pPr>
+    </w:lvl>
+  </w:abstractNum>
+  <w:abstractNum w:abstractNumId="18" w15:restartNumberingAfterBreak="0">
     <w:nsid w:val="546F669D"/>
     <w:multiLevelType w:val="hybridMultilevel"/>
     <w:tmpl w:val="D39A3AA6"/>
@@ -18601,7 +22396,7 @@
       </w:pPr>
     </w:lvl>
   </w:abstractNum>
-  <w:abstractNum w:abstractNumId="14" w15:restartNumberingAfterBreak="0">
+  <w:abstractNum w:abstractNumId="19" w15:restartNumberingAfterBreak="0">
     <w:nsid w:val="5F046549"/>
     <w:multiLevelType w:val="hybridMultilevel"/>
     <w:tmpl w:val="F9083310"/>
@@ -18690,7 +22485,7 @@
       </w:pPr>
     </w:lvl>
   </w:abstractNum>
-  <w:abstractNum w:abstractNumId="15" w15:restartNumberingAfterBreak="0">
+  <w:abstractNum w:abstractNumId="20" w15:restartNumberingAfterBreak="0">
     <w:nsid w:val="62E82139"/>
     <w:multiLevelType w:val="hybridMultilevel"/>
     <w:tmpl w:val="219CCE2A"/>
@@ -18779,7 +22574,7 @@
       </w:pPr>
     </w:lvl>
   </w:abstractNum>
-  <w:abstractNum w:abstractNumId="16" w15:restartNumberingAfterBreak="0">
+  <w:abstractNum w:abstractNumId="21" w15:restartNumberingAfterBreak="0">
     <w:nsid w:val="69372018"/>
     <w:multiLevelType w:val="hybridMultilevel"/>
     <w:tmpl w:val="8C08998C"/>
@@ -18868,7 +22663,7 @@
       </w:pPr>
     </w:lvl>
   </w:abstractNum>
-  <w:abstractNum w:abstractNumId="17" w15:restartNumberingAfterBreak="0">
+  <w:abstractNum w:abstractNumId="22" w15:restartNumberingAfterBreak="0">
     <w:nsid w:val="6E410A3A"/>
     <w:multiLevelType w:val="hybridMultilevel"/>
     <w:tmpl w:val="E85E1192"/>
@@ -18957,7 +22752,7 @@
       </w:pPr>
     </w:lvl>
   </w:abstractNum>
-  <w:abstractNum w:abstractNumId="18" w15:restartNumberingAfterBreak="0">
+  <w:abstractNum w:abstractNumId="23" w15:restartNumberingAfterBreak="0">
     <w:nsid w:val="72156388"/>
     <w:multiLevelType w:val="hybridMultilevel"/>
     <w:tmpl w:val="A8EE2D10"/>
@@ -19046,7 +22841,7 @@
       </w:pPr>
     </w:lvl>
   </w:abstractNum>
-  <w:abstractNum w:abstractNumId="19" w15:restartNumberingAfterBreak="0">
+  <w:abstractNum w:abstractNumId="24" w15:restartNumberingAfterBreak="0">
     <w:nsid w:val="76E6385C"/>
     <w:multiLevelType w:val="hybridMultilevel"/>
     <w:tmpl w:val="D542E28E"/>
@@ -19135,7 +22930,7 @@
       </w:pPr>
     </w:lvl>
   </w:abstractNum>
-  <w:abstractNum w:abstractNumId="20" w15:restartNumberingAfterBreak="0">
+  <w:abstractNum w:abstractNumId="25" w15:restartNumberingAfterBreak="0">
     <w:nsid w:val="78842BB8"/>
     <w:multiLevelType w:val="hybridMultilevel"/>
     <w:tmpl w:val="98A214BC"/>
@@ -19224,7 +23019,7 @@
       </w:pPr>
     </w:lvl>
   </w:abstractNum>
-  <w:abstractNum w:abstractNumId="21" w15:restartNumberingAfterBreak="0">
+  <w:abstractNum w:abstractNumId="26" w15:restartNumberingAfterBreak="0">
     <w:nsid w:val="7BF713CF"/>
     <w:multiLevelType w:val="hybridMultilevel"/>
     <w:tmpl w:val="2D127B34"/>
@@ -19313,7 +23108,7 @@
       </w:pPr>
     </w:lvl>
   </w:abstractNum>
-  <w:abstractNum w:abstractNumId="22" w15:restartNumberingAfterBreak="0">
+  <w:abstractNum w:abstractNumId="27" w15:restartNumberingAfterBreak="0">
     <w:nsid w:val="7DFE59E9"/>
     <w:multiLevelType w:val="hybridMultilevel"/>
     <w:tmpl w:val="D6B20730"/>
@@ -19403,73 +23198,88 @@
     </w:lvl>
   </w:abstractNum>
   <w:num w:numId="1">
+    <w:abstractNumId w:val="4"/>
+  </w:num>
+  <w:num w:numId="2">
+    <w:abstractNumId w:val="27"/>
+  </w:num>
+  <w:num w:numId="3">
+    <w:abstractNumId w:val="10"/>
+  </w:num>
+  <w:num w:numId="4">
+    <w:abstractNumId w:val="21"/>
+  </w:num>
+  <w:num w:numId="5">
+    <w:abstractNumId w:val="24"/>
+  </w:num>
+  <w:num w:numId="6">
+    <w:abstractNumId w:val="15"/>
+  </w:num>
+  <w:num w:numId="7">
+    <w:abstractNumId w:val="26"/>
+  </w:num>
+  <w:num w:numId="8">
+    <w:abstractNumId w:val="16"/>
+  </w:num>
+  <w:num w:numId="9">
+    <w:abstractNumId w:val="19"/>
+  </w:num>
+  <w:num w:numId="10">
+    <w:abstractNumId w:val="23"/>
+  </w:num>
+  <w:num w:numId="11">
+    <w:abstractNumId w:val="14"/>
+  </w:num>
+  <w:num w:numId="12">
+    <w:abstractNumId w:val="6"/>
+  </w:num>
+  <w:num w:numId="13">
+    <w:abstractNumId w:val="7"/>
+  </w:num>
+  <w:num w:numId="14">
+    <w:abstractNumId w:val="9"/>
+  </w:num>
+  <w:num w:numId="15">
+    <w:abstractNumId w:val="5"/>
+  </w:num>
+  <w:num w:numId="16">
+    <w:abstractNumId w:val="3"/>
+  </w:num>
+  <w:num w:numId="17">
+    <w:abstractNumId w:val="25"/>
+  </w:num>
+  <w:num w:numId="18">
+    <w:abstractNumId w:val="8"/>
+  </w:num>
+  <w:num w:numId="19">
+    <w:abstractNumId w:val="20"/>
+  </w:num>
+  <w:num w:numId="20">
+    <w:abstractNumId w:val="22"/>
+  </w:num>
+  <w:num w:numId="21">
+    <w:abstractNumId w:val="12"/>
+  </w:num>
+  <w:num w:numId="22">
+    <w:abstractNumId w:val="18"/>
+  </w:num>
+  <w:num w:numId="23">
     <w:abstractNumId w:val="2"/>
   </w:num>
-  <w:num w:numId="2">
-    <w:abstractNumId w:val="22"/>
+  <w:num w:numId="24">
+    <w:abstractNumId w:val="17"/>
   </w:num>
-  <w:num w:numId="3">
-    <w:abstractNumId w:val="8"/>
+  <w:num w:numId="25">
+    <w:abstractNumId w:val="13"/>
   </w:num>
-  <w:num w:numId="4">
-    <w:abstractNumId w:val="16"/>
+  <w:num w:numId="26">
+    <w:abstractNumId w:val="0"/>
   </w:num>
-  <w:num w:numId="5">
-    <w:abstractNumId w:val="19"/>
-  </w:num>
-  <w:num w:numId="6">
+  <w:num w:numId="27">
     <w:abstractNumId w:val="11"/>
   </w:num>
-  <w:num w:numId="7">
-    <w:abstractNumId w:val="21"/>
-  </w:num>
-  <w:num w:numId="8">
-    <w:abstractNumId w:val="12"/>
-  </w:num>
-  <w:num w:numId="9">
-    <w:abstractNumId w:val="14"/>
-  </w:num>
-  <w:num w:numId="10">
-    <w:abstractNumId w:val="18"/>
-  </w:num>
-  <w:num w:numId="11">
-    <w:abstractNumId w:val="10"/>
-  </w:num>
-  <w:num w:numId="12">
-    <w:abstractNumId w:val="4"/>
-  </w:num>
-  <w:num w:numId="13">
-    <w:abstractNumId w:val="5"/>
-  </w:num>
-  <w:num w:numId="14">
-    <w:abstractNumId w:val="7"/>
-  </w:num>
-  <w:num w:numId="15">
-    <w:abstractNumId w:val="3"/>
-  </w:num>
-  <w:num w:numId="16">
+  <w:num w:numId="28">
     <w:abstractNumId w:val="1"/>
-  </w:num>
-  <w:num w:numId="17">
-    <w:abstractNumId w:val="20"/>
-  </w:num>
-  <w:num w:numId="18">
-    <w:abstractNumId w:val="6"/>
-  </w:num>
-  <w:num w:numId="19">
-    <w:abstractNumId w:val="15"/>
-  </w:num>
-  <w:num w:numId="20">
-    <w:abstractNumId w:val="17"/>
-  </w:num>
-  <w:num w:numId="21">
-    <w:abstractNumId w:val="9"/>
-  </w:num>
-  <w:num w:numId="22">
-    <w:abstractNumId w:val="13"/>
-  </w:num>
-  <w:num w:numId="23">
-    <w:abstractNumId w:val="0"/>
   </w:num>
 </w:numbering>
 </file>
@@ -20430,7 +24240,7 @@
 </file>
 
 <file path=customXml/itemProps1.xml><?xml version="1.0" encoding="utf-8"?>
-<ds:datastoreItem xmlns:ds="http://schemas.openxmlformats.org/officeDocument/2006/customXml" ds:itemID="{3898739A-9480-4947-961D-A9A1C212CE2B}">
+<ds:datastoreItem xmlns:ds="http://schemas.openxmlformats.org/officeDocument/2006/customXml" ds:itemID="{2F05F71A-28BB-48E3-B494-D6F0A9A43639}">
   <ds:schemaRefs>
     <ds:schemaRef ds:uri="http://schemas.openxmlformats.org/officeDocument/2006/bibliography"/>
   </ds:schemaRefs>

--- a/note.docx
+++ b/note.docx
@@ -197,21 +197,7 @@
                 <w:rStyle w:val="a4"/>
                 <w:noProof/>
               </w:rPr>
-              <w:t>S</w:t>
-            </w:r>
-            <w:r>
-              <w:rPr>
-                <w:rStyle w:val="a4"/>
-                <w:noProof/>
-              </w:rPr>
-              <w:t>q</w:t>
-            </w:r>
-            <w:r>
-              <w:rPr>
-                <w:rStyle w:val="a4"/>
-                <w:noProof/>
-              </w:rPr>
-              <w:t>l</w:t>
+              <w:t>Sql</w:t>
             </w:r>
             <w:r>
               <w:rPr>
@@ -3259,9 +3245,6 @@
     <w:p>
       <w:pPr>
         <w:spacing w:line="360" w:lineRule="auto"/>
-        <w:rPr>
-          <w:rFonts w:hint="eastAsia"/>
-        </w:rPr>
       </w:pPr>
       <w:r>
         <w:t>H</w:t>
@@ -3280,44 +3263,543 @@
           <w:rFonts w:hint="eastAsia"/>
         </w:rPr>
         <w:t>是一个过滤声明，所谓过滤是在查询数据库的结果返回之后进行过滤，即在结果返回之后起作用，并且having后面可以使用聚合函数</w:t>
+      </w:r>
+    </w:p>
+    <w:p>
+      <w:pPr>
+        <w:spacing w:line="360" w:lineRule="auto"/>
+      </w:pPr>
+      <w:r>
+        <w:t>W</w:t>
+      </w:r>
+      <w:r>
+        <w:rPr>
+          <w:rFonts w:hint="eastAsia"/>
+        </w:rPr>
+        <w:t>here是grou</w:t>
+      </w:r>
+      <w:r>
+        <w:t>p by</w:t>
+      </w:r>
+      <w:r>
+        <w:rPr>
+          <w:rFonts w:hint="eastAsia"/>
+        </w:rPr>
+        <w:t>之前进行条件筛选，而having是group</w:t>
+      </w:r>
+      <w:r>
+        <w:t xml:space="preserve"> by</w:t>
+      </w:r>
+      <w:r>
+        <w:rPr>
+          <w:rFonts w:hint="eastAsia"/>
+        </w:rPr>
+        <w:t>之后的进行条件筛选</w:t>
+      </w:r>
+    </w:p>
+    <w:p>
+      <w:pPr>
+        <w:spacing w:line="360" w:lineRule="auto"/>
+        <w:rPr>
+          <w:b/>
+          <w:bCs/>
+        </w:rPr>
+      </w:pPr>
+      <w:r>
+        <w:rPr>
+          <w:b/>
+          <w:bCs/>
+        </w:rPr>
+        <w:t>G</w:t>
+      </w:r>
+      <w:r>
+        <w:rPr>
+          <w:rFonts w:hint="eastAsia"/>
+          <w:b/>
+          <w:bCs/>
+        </w:rPr>
+        <w:t>roup</w:t>
+      </w:r>
+      <w:r>
+        <w:rPr>
+          <w:b/>
+          <w:bCs/>
+        </w:rPr>
+        <w:t xml:space="preserve"> by</w:t>
+      </w:r>
+      <w:r>
+        <w:rPr>
+          <w:rFonts w:hint="eastAsia"/>
+          <w:b/>
+          <w:bCs/>
+        </w:rPr>
+        <w:t>注意</w:t>
+      </w:r>
+    </w:p>
+    <w:p>
+      <w:pPr>
+        <w:spacing w:line="360" w:lineRule="auto"/>
+      </w:pPr>
+      <w:r>
+        <w:rPr>
+          <w:rFonts w:hint="eastAsia"/>
+        </w:rPr>
+        <w:t>指定group</w:t>
+      </w:r>
+      <w:r>
+        <w:t xml:space="preserve"> by</w:t>
+      </w:r>
+      <w:r>
+        <w:rPr>
+          <w:rFonts w:hint="eastAsia"/>
+        </w:rPr>
+        <w:t>时，选择列表中任一非聚合表达式内的所有列都应包含在g</w:t>
+      </w:r>
+      <w:r>
+        <w:t xml:space="preserve">roup </w:t>
+      </w:r>
+      <w:r>
+        <w:rPr>
+          <w:rFonts w:hint="eastAsia"/>
+        </w:rPr>
+        <w:t>by列表中，或者group</w:t>
+      </w:r>
+      <w:r>
+        <w:t xml:space="preserve"> by</w:t>
+      </w:r>
+      <w:r>
+        <w:rPr>
+          <w:rFonts w:hint="eastAsia"/>
+        </w:rPr>
+        <w:t>表达式必须与选择列表表达式完全匹配。</w:t>
+      </w:r>
+      <w:r>
+        <w:rPr>
+          <w:rFonts w:hint="eastAsia"/>
+        </w:rPr>
+        <w:t>否则会报出：“</w:t>
+      </w:r>
+      <w:r>
+        <w:rPr>
+          <w:rFonts w:hint="eastAsia"/>
+        </w:rPr>
+        <w:t>因为该列没有包含在聚合函数或</w:t>
+      </w:r>
+      <w:r>
+        <w:t xml:space="preserve"> GROUP BY 子句中。</w:t>
+      </w:r>
+      <w:r>
+        <w:rPr>
+          <w:rFonts w:hint="eastAsia"/>
+        </w:rPr>
+        <w:t>”的错误</w:t>
+      </w:r>
+    </w:p>
+    <w:p>
+      <w:pPr>
+        <w:spacing w:line="360" w:lineRule="auto"/>
+        <w:rPr>
+          <w:b/>
+          <w:bCs/>
+        </w:rPr>
+      </w:pPr>
+      <w:r>
+        <w:rPr>
+          <w:rFonts w:hint="eastAsia"/>
+          <w:b/>
+          <w:bCs/>
+        </w:rPr>
+        <w:t>查询成绩比该课程平均成绩低的同学的成绩表</w:t>
+      </w:r>
+    </w:p>
+    <w:p>
+      <w:pPr>
+        <w:spacing w:line="360" w:lineRule="auto"/>
+        <w:rPr>
+          <w:rFonts w:hint="eastAsia"/>
+          <w:b/>
+          <w:bCs/>
+        </w:rPr>
+      </w:pPr>
+      <w:r>
+        <w:rPr>
+          <w:rFonts w:ascii="Courier New" w:hAnsi="Courier New" w:cs="Courier New"/>
+          <w:noProof/>
+          <w:color w:val="0000FF"/>
+          <w:kern w:val="0"/>
+          <w:sz w:val="20"/>
+          <w:szCs w:val="20"/>
+        </w:rPr>
+        <w:t>select</w:t>
+      </w:r>
+      <w:r>
+        <w:rPr>
+          <w:rFonts w:ascii="Courier New" w:hAnsi="Courier New" w:cs="Courier New"/>
+          <w:noProof/>
+          <w:kern w:val="0"/>
+          <w:sz w:val="20"/>
+          <w:szCs w:val="20"/>
+        </w:rPr>
+        <w:t xml:space="preserve"> </w:t>
+      </w:r>
+      <w:r>
+        <w:rPr>
+          <w:rFonts w:ascii="Courier New" w:hAnsi="Courier New" w:cs="Courier New"/>
+          <w:noProof/>
+          <w:color w:val="808080"/>
+          <w:kern w:val="0"/>
+          <w:sz w:val="20"/>
+          <w:szCs w:val="20"/>
+        </w:rPr>
+        <w:t>*</w:t>
+      </w:r>
+      <w:r>
+        <w:rPr>
+          <w:rFonts w:ascii="Courier New" w:hAnsi="Courier New" w:cs="Courier New"/>
+          <w:noProof/>
+          <w:kern w:val="0"/>
+          <w:sz w:val="20"/>
+          <w:szCs w:val="20"/>
+        </w:rPr>
+        <w:t xml:space="preserve"> </w:t>
+      </w:r>
+      <w:r>
+        <w:rPr>
+          <w:rFonts w:ascii="Courier New" w:hAnsi="Courier New" w:cs="Courier New"/>
+          <w:noProof/>
+          <w:color w:val="0000FF"/>
+          <w:kern w:val="0"/>
+          <w:sz w:val="20"/>
+          <w:szCs w:val="20"/>
+        </w:rPr>
+        <w:t>from</w:t>
+      </w:r>
+      <w:r>
+        <w:rPr>
+          <w:rFonts w:ascii="Courier New" w:hAnsi="Courier New" w:cs="Courier New"/>
+          <w:noProof/>
+          <w:kern w:val="0"/>
+          <w:sz w:val="20"/>
+          <w:szCs w:val="20"/>
+        </w:rPr>
+        <w:t xml:space="preserve"> </w:t>
+      </w:r>
+      <w:r>
+        <w:rPr>
+          <w:rFonts w:ascii="Courier New" w:hAnsi="Courier New" w:cs="Courier New"/>
+          <w:noProof/>
+          <w:color w:val="008080"/>
+          <w:kern w:val="0"/>
+          <w:sz w:val="20"/>
+          <w:szCs w:val="20"/>
+        </w:rPr>
+        <w:t>SCORE</w:t>
+      </w:r>
+      <w:r>
+        <w:rPr>
+          <w:rFonts w:ascii="Courier New" w:hAnsi="Courier New" w:cs="Courier New"/>
+          <w:noProof/>
+          <w:kern w:val="0"/>
+          <w:sz w:val="20"/>
+          <w:szCs w:val="20"/>
+        </w:rPr>
+        <w:t xml:space="preserve"> </w:t>
+      </w:r>
+      <w:r>
+        <w:rPr>
+          <w:rFonts w:ascii="Courier New" w:hAnsi="Courier New" w:cs="Courier New"/>
+          <w:noProof/>
+          <w:color w:val="008080"/>
+          <w:kern w:val="0"/>
+          <w:sz w:val="20"/>
+          <w:szCs w:val="20"/>
+        </w:rPr>
+        <w:t>sc</w:t>
+      </w:r>
+      <w:r>
+        <w:rPr>
+          <w:rFonts w:ascii="Courier New" w:hAnsi="Courier New" w:cs="Courier New"/>
+          <w:noProof/>
+          <w:kern w:val="0"/>
+          <w:sz w:val="20"/>
+          <w:szCs w:val="20"/>
+        </w:rPr>
+        <w:t xml:space="preserve"> </w:t>
+      </w:r>
+      <w:r>
+        <w:rPr>
+          <w:rFonts w:ascii="Courier New" w:hAnsi="Courier New" w:cs="Courier New"/>
+          <w:noProof/>
+          <w:color w:val="0000FF"/>
+          <w:kern w:val="0"/>
+          <w:sz w:val="20"/>
+          <w:szCs w:val="20"/>
+        </w:rPr>
+        <w:t>where</w:t>
+      </w:r>
+      <w:r>
+        <w:rPr>
+          <w:rFonts w:ascii="Courier New" w:hAnsi="Courier New" w:cs="Courier New"/>
+          <w:noProof/>
+          <w:kern w:val="0"/>
+          <w:sz w:val="20"/>
+          <w:szCs w:val="20"/>
+        </w:rPr>
+        <w:t xml:space="preserve"> </w:t>
+      </w:r>
+      <w:r>
+        <w:rPr>
+          <w:rFonts w:ascii="Courier New" w:hAnsi="Courier New" w:cs="Courier New"/>
+          <w:noProof/>
+          <w:color w:val="008080"/>
+          <w:kern w:val="0"/>
+          <w:sz w:val="20"/>
+          <w:szCs w:val="20"/>
+        </w:rPr>
+        <w:t>DEGREE</w:t>
+      </w:r>
+      <w:r>
+        <w:rPr>
+          <w:rFonts w:ascii="Courier New" w:hAnsi="Courier New" w:cs="Courier New"/>
+          <w:noProof/>
+          <w:color w:val="808080"/>
+          <w:kern w:val="0"/>
+          <w:sz w:val="20"/>
+          <w:szCs w:val="20"/>
+        </w:rPr>
+        <w:t>&lt;(</w:t>
+      </w:r>
+      <w:r>
+        <w:rPr>
+          <w:rFonts w:ascii="Courier New" w:hAnsi="Courier New" w:cs="Courier New"/>
+          <w:noProof/>
+          <w:color w:val="0000FF"/>
+          <w:kern w:val="0"/>
+          <w:sz w:val="20"/>
+          <w:szCs w:val="20"/>
+        </w:rPr>
+        <w:t>select</w:t>
+      </w:r>
+      <w:r>
+        <w:rPr>
+          <w:rFonts w:ascii="Courier New" w:hAnsi="Courier New" w:cs="Courier New"/>
+          <w:noProof/>
+          <w:kern w:val="0"/>
+          <w:sz w:val="20"/>
+          <w:szCs w:val="20"/>
+        </w:rPr>
+        <w:t xml:space="preserve"> </w:t>
+      </w:r>
+      <w:r>
+        <w:rPr>
+          <w:rFonts w:ascii="Courier New" w:hAnsi="Courier New" w:cs="Courier New"/>
+          <w:noProof/>
+          <w:color w:val="FF00FF"/>
+          <w:kern w:val="0"/>
+          <w:sz w:val="20"/>
+          <w:szCs w:val="20"/>
+        </w:rPr>
+        <w:t>AVG</w:t>
+      </w:r>
+      <w:r>
+        <w:rPr>
+          <w:rFonts w:ascii="Courier New" w:hAnsi="Courier New" w:cs="Courier New"/>
+          <w:noProof/>
+          <w:color w:val="808080"/>
+          <w:kern w:val="0"/>
+          <w:sz w:val="20"/>
+          <w:szCs w:val="20"/>
+        </w:rPr>
+        <w:t>(</w:t>
+      </w:r>
+      <w:r>
+        <w:rPr>
+          <w:rFonts w:ascii="Courier New" w:hAnsi="Courier New" w:cs="Courier New"/>
+          <w:noProof/>
+          <w:color w:val="008080"/>
+          <w:kern w:val="0"/>
+          <w:sz w:val="20"/>
+          <w:szCs w:val="20"/>
+        </w:rPr>
+        <w:t>degree</w:t>
+      </w:r>
+      <w:r>
+        <w:rPr>
+          <w:rFonts w:ascii="Courier New" w:hAnsi="Courier New" w:cs="Courier New"/>
+          <w:noProof/>
+          <w:color w:val="808080"/>
+          <w:kern w:val="0"/>
+          <w:sz w:val="20"/>
+          <w:szCs w:val="20"/>
+        </w:rPr>
+        <w:t>)</w:t>
+      </w:r>
+      <w:r>
+        <w:rPr>
+          <w:rFonts w:ascii="Courier New" w:hAnsi="Courier New" w:cs="Courier New"/>
+          <w:noProof/>
+          <w:kern w:val="0"/>
+          <w:sz w:val="20"/>
+          <w:szCs w:val="20"/>
+        </w:rPr>
+        <w:t xml:space="preserve"> </w:t>
+      </w:r>
+      <w:r>
+        <w:rPr>
+          <w:rFonts w:ascii="Courier New" w:hAnsi="Courier New" w:cs="Courier New"/>
+          <w:noProof/>
+          <w:color w:val="0000FF"/>
+          <w:kern w:val="0"/>
+          <w:sz w:val="20"/>
+          <w:szCs w:val="20"/>
+        </w:rPr>
+        <w:t>from</w:t>
+      </w:r>
+      <w:r>
+        <w:rPr>
+          <w:rFonts w:ascii="Courier New" w:hAnsi="Courier New" w:cs="Courier New"/>
+          <w:noProof/>
+          <w:kern w:val="0"/>
+          <w:sz w:val="20"/>
+          <w:szCs w:val="20"/>
+        </w:rPr>
+        <w:t xml:space="preserve"> </w:t>
+      </w:r>
+      <w:r>
+        <w:rPr>
+          <w:rFonts w:ascii="Courier New" w:hAnsi="Courier New" w:cs="Courier New"/>
+          <w:noProof/>
+          <w:color w:val="008080"/>
+          <w:kern w:val="0"/>
+          <w:sz w:val="20"/>
+          <w:szCs w:val="20"/>
+        </w:rPr>
+        <w:t>SCORE</w:t>
+      </w:r>
+      <w:r>
+        <w:rPr>
+          <w:rFonts w:ascii="Courier New" w:hAnsi="Courier New" w:cs="Courier New"/>
+          <w:noProof/>
+          <w:kern w:val="0"/>
+          <w:sz w:val="20"/>
+          <w:szCs w:val="20"/>
+        </w:rPr>
+        <w:t xml:space="preserve"> </w:t>
+      </w:r>
+      <w:r>
+        <w:rPr>
+          <w:rFonts w:ascii="Courier New" w:hAnsi="Courier New" w:cs="Courier New"/>
+          <w:noProof/>
+          <w:color w:val="0000FF"/>
+          <w:kern w:val="0"/>
+          <w:sz w:val="20"/>
+          <w:szCs w:val="20"/>
+        </w:rPr>
+        <w:t>where</w:t>
+      </w:r>
+      <w:r>
+        <w:rPr>
+          <w:rFonts w:ascii="Courier New" w:hAnsi="Courier New" w:cs="Courier New"/>
+          <w:noProof/>
+          <w:kern w:val="0"/>
+          <w:sz w:val="20"/>
+          <w:szCs w:val="20"/>
+        </w:rPr>
+        <w:t xml:space="preserve"> </w:t>
+      </w:r>
+      <w:r>
+        <w:rPr>
+          <w:rFonts w:ascii="Courier New" w:hAnsi="Courier New" w:cs="Courier New"/>
+          <w:noProof/>
+          <w:color w:val="008080"/>
+          <w:kern w:val="0"/>
+          <w:sz w:val="20"/>
+          <w:szCs w:val="20"/>
+        </w:rPr>
+        <w:t>sc</w:t>
+      </w:r>
+      <w:r>
+        <w:rPr>
+          <w:rFonts w:ascii="Courier New" w:hAnsi="Courier New" w:cs="Courier New"/>
+          <w:noProof/>
+          <w:color w:val="808080"/>
+          <w:kern w:val="0"/>
+          <w:sz w:val="20"/>
+          <w:szCs w:val="20"/>
+        </w:rPr>
+        <w:t>.</w:t>
+      </w:r>
+      <w:r>
+        <w:rPr>
+          <w:rFonts w:ascii="Courier New" w:hAnsi="Courier New" w:cs="Courier New"/>
+          <w:noProof/>
+          <w:color w:val="008080"/>
+          <w:kern w:val="0"/>
+          <w:sz w:val="20"/>
+          <w:szCs w:val="20"/>
+        </w:rPr>
+        <w:t>SNO</w:t>
+      </w:r>
+      <w:r>
+        <w:rPr>
+          <w:rFonts w:ascii="Courier New" w:hAnsi="Courier New" w:cs="Courier New"/>
+          <w:noProof/>
+          <w:color w:val="808080"/>
+          <w:kern w:val="0"/>
+          <w:sz w:val="20"/>
+          <w:szCs w:val="20"/>
+        </w:rPr>
+        <w:t>=</w:t>
+      </w:r>
+      <w:r>
+        <w:rPr>
+          <w:rFonts w:ascii="Courier New" w:hAnsi="Courier New" w:cs="Courier New"/>
+          <w:noProof/>
+          <w:color w:val="008080"/>
+          <w:kern w:val="0"/>
+          <w:sz w:val="20"/>
+          <w:szCs w:val="20"/>
+        </w:rPr>
+        <w:t>score</w:t>
+      </w:r>
+      <w:r>
+        <w:rPr>
+          <w:rFonts w:ascii="Courier New" w:hAnsi="Courier New" w:cs="Courier New"/>
+          <w:noProof/>
+          <w:color w:val="808080"/>
+          <w:kern w:val="0"/>
+          <w:sz w:val="20"/>
+          <w:szCs w:val="20"/>
+        </w:rPr>
+        <w:t>.</w:t>
+      </w:r>
+      <w:r>
+        <w:rPr>
+          <w:rFonts w:ascii="Courier New" w:hAnsi="Courier New" w:cs="Courier New"/>
+          <w:noProof/>
+          <w:color w:val="008080"/>
+          <w:kern w:val="0"/>
+          <w:sz w:val="20"/>
+          <w:szCs w:val="20"/>
+        </w:rPr>
+        <w:t>SNO</w:t>
+      </w:r>
+      <w:r>
+        <w:rPr>
+          <w:rFonts w:ascii="Courier New" w:hAnsi="Courier New" w:cs="Courier New"/>
+          <w:noProof/>
+          <w:color w:val="808080"/>
+          <w:kern w:val="0"/>
+          <w:sz w:val="20"/>
+          <w:szCs w:val="20"/>
+        </w:rPr>
+        <w:t>)</w:t>
       </w:r>
       <w:bookmarkStart w:id="3" w:name="_GoBack"/>
       <w:bookmarkEnd w:id="3"/>
     </w:p>
     <w:p>
       <w:pPr>
-        <w:spacing w:line="360" w:lineRule="auto"/>
-      </w:pPr>
-      <w:r>
-        <w:t>W</w:t>
-      </w:r>
-      <w:r>
-        <w:rPr>
-          <w:rFonts w:hint="eastAsia"/>
-        </w:rPr>
-        <w:t>here是grou</w:t>
-      </w:r>
-      <w:r>
-        <w:t>p by</w:t>
-      </w:r>
-      <w:r>
-        <w:rPr>
-          <w:rFonts w:hint="eastAsia"/>
-        </w:rPr>
-        <w:t>之前进行条件筛选，而having是group</w:t>
-      </w:r>
-      <w:r>
-        <w:t xml:space="preserve"> by</w:t>
-      </w:r>
-      <w:r>
-        <w:rPr>
-          <w:rFonts w:hint="eastAsia"/>
-        </w:rPr>
-        <w:t>之后的进行条件筛选</w:t>
-      </w:r>
-    </w:p>
-    <w:p>
-      <w:pPr>
         <w:pStyle w:val="1"/>
       </w:pPr>
       <w:bookmarkStart w:id="4" w:name="_Toc17376454"/>
@@ -3584,6 +4066,7 @@
         <w:rPr>
           <w:noProof/>
         </w:rPr>
+        <w:lastRenderedPageBreak/>
         <w:drawing>
           <wp:inline distT="0" distB="0" distL="0" distR="0" wp14:anchorId="38D6DB21" wp14:editId="0B3F7453">
             <wp:extent cx="5274310" cy="1185545"/>
@@ -3680,14 +4163,7 @@
         <w:rPr>
           <w:rFonts w:hint="eastAsia"/>
         </w:rPr>
-        <w:t>来创建一个新的对象。创建对象需</w:t>
-      </w:r>
-      <w:r>
-        <w:rPr>
-          <w:rFonts w:hint="eastAsia"/>
-        </w:rPr>
-        <w:lastRenderedPageBreak/>
-        <w:t>要以下三步：</w:t>
+        <w:t>来创建一个新的对象。创建对象需要以下三步：</w:t>
       </w:r>
     </w:p>
     <w:p>
@@ -3933,6 +4409,7 @@
         <w:rPr>
           <w:color w:val="FF0000"/>
         </w:rPr>
+        <w:lastRenderedPageBreak/>
         <w:t>A</w:t>
       </w:r>
       <w:r>
@@ -4026,345 +4503,342 @@
         <w:t xml:space="preserve"> </w:t>
       </w:r>
       <w:r>
-        <w:t xml:space="preserve">         任何继承抽象类的子类必须实现父类的所有抽象方法，除非该子类也是</w:t>
-      </w:r>
-      <w:r>
+        <w:t xml:space="preserve">         任何继承抽象类的子类必须实现父类的所有抽象方法，除非该子类也是抽象类。</w:t>
+      </w:r>
+    </w:p>
+    <w:p>
+      <w:pPr>
+        <w:pStyle w:val="a3"/>
+        <w:spacing w:line="360" w:lineRule="auto"/>
+        <w:ind w:left="357" w:firstLineChars="0"/>
+      </w:pPr>
+      <w:r>
+        <w:rPr>
+          <w:rFonts w:hint="eastAsia"/>
+        </w:rPr>
+        <w:t xml:space="preserve"> </w:t>
+      </w:r>
+      <w:r>
+        <w:t xml:space="preserve">         如果一个类包含若干个抽象方法，那么该类必须声明为抽象类。抽象类可以不包含抽象方法。 </w:t>
+      </w:r>
+    </w:p>
+    <w:p>
+      <w:pPr>
+        <w:pStyle w:val="a3"/>
+        <w:spacing w:line="360" w:lineRule="auto"/>
+        <w:ind w:left="357" w:firstLineChars="0" w:firstLine="0"/>
+      </w:pPr>
+      <w:r>
+        <w:rPr>
+          <w:color w:val="FF0000"/>
+        </w:rPr>
+        <w:t>S</w:t>
+      </w:r>
+      <w:r>
+        <w:rPr>
+          <w:rFonts w:hint="eastAsia"/>
+          <w:color w:val="FF0000"/>
+        </w:rPr>
+        <w:t>y</w:t>
+      </w:r>
+      <w:r>
+        <w:rPr>
+          <w:color w:val="FF0000"/>
+        </w:rPr>
+        <w:t>nchronized</w:t>
+      </w:r>
+      <w:r>
+        <w:rPr>
+          <w:rFonts w:hint="eastAsia"/>
+          <w:color w:val="FF0000"/>
+        </w:rPr>
+        <w:t>和v</w:t>
+      </w:r>
+      <w:r>
+        <w:rPr>
+          <w:color w:val="FF0000"/>
+        </w:rPr>
+        <w:t>olatile</w:t>
+      </w:r>
+      <w:r>
+        <w:rPr>
+          <w:rFonts w:hint="eastAsia"/>
+        </w:rPr>
+        <w:t>：主要用于线程的编程。</w:t>
+      </w:r>
+    </w:p>
+    <w:p>
+      <w:pPr>
+        <w:pStyle w:val="a3"/>
+        <w:spacing w:line="360" w:lineRule="auto"/>
+        <w:ind w:left="357" w:firstLineChars="0" w:firstLine="0"/>
+      </w:pPr>
+      <w:r>
+        <w:rPr>
+          <w:rFonts w:hint="eastAsia"/>
+        </w:rPr>
+        <w:t xml:space="preserve"> </w:t>
+      </w:r>
+      <w:r>
+        <w:t xml:space="preserve">     Synchronized：它声明的方法同一时间只能被一个线程访问。可以应用于四个访问修饰符。</w:t>
+      </w:r>
+    </w:p>
+    <w:p>
+      <w:pPr>
+        <w:pStyle w:val="a3"/>
+        <w:spacing w:line="360" w:lineRule="auto"/>
+        <w:ind w:left="357" w:firstLineChars="0" w:firstLine="0"/>
+      </w:pPr>
+      <w:r>
+        <w:rPr>
+          <w:rFonts w:hint="eastAsia"/>
+        </w:rPr>
+        <w:t xml:space="preserve"> </w:t>
+      </w:r>
+      <w:r>
+        <w:t xml:space="preserve">     Transient：序列化的对象包含被transient修饰的实例变量时，java虚拟机跳过该特定的变量。该修饰符包含在定义变量的语句中，用来预处理类和变量的数据类型。</w:t>
+      </w:r>
+    </w:p>
+    <w:p>
+      <w:pPr>
+        <w:pStyle w:val="a3"/>
+        <w:spacing w:line="360" w:lineRule="auto"/>
+        <w:ind w:left="357" w:firstLineChars="0" w:firstLine="0"/>
+      </w:pPr>
+      <w:r>
+        <w:rPr>
+          <w:rFonts w:hint="eastAsia"/>
+        </w:rPr>
+        <w:t xml:space="preserve"> </w:t>
+      </w:r>
+      <w:r>
+        <w:t xml:space="preserve">     </w:t>
+      </w:r>
+      <w:r>
+        <w:rPr>
+          <w:color w:val="2F5496" w:themeColor="accent1" w:themeShade="BF"/>
+        </w:rPr>
+        <w:t>Volatile修饰符</w:t>
+      </w:r>
+      <w:r>
+        <w:t>：修饰的成员变量在每次被线程访问时，都强制从共享内存中重新读取该成员变量的值。而且，党成员变量发生变化时，会强制线程将变化值回写到共享内存。这样在任何时刻，两个不同的线程总是看到某个成员变量的同一个值。</w:t>
+      </w:r>
+    </w:p>
+    <w:p>
+      <w:pPr>
+        <w:pStyle w:val="a3"/>
+        <w:spacing w:line="360" w:lineRule="auto"/>
+        <w:ind w:left="357" w:firstLineChars="0" w:firstLine="0"/>
+      </w:pPr>
+    </w:p>
+    <w:p>
+      <w:pPr>
+        <w:pStyle w:val="a3"/>
+        <w:spacing w:line="360" w:lineRule="auto"/>
+        <w:ind w:left="357" w:firstLineChars="0" w:firstLine="0"/>
+      </w:pPr>
+      <w:r>
+        <w:t>Break：跳出整个循环。</w:t>
+      </w:r>
+    </w:p>
+    <w:p>
+      <w:pPr>
+        <w:pStyle w:val="a3"/>
+        <w:spacing w:line="360" w:lineRule="auto"/>
+        <w:ind w:left="357" w:firstLineChars="0" w:firstLine="0"/>
+      </w:pPr>
+      <w:r>
+        <w:t>Continue：跳出本次循环。</w:t>
+      </w:r>
+    </w:p>
+    <w:p>
+      <w:pPr>
+        <w:pStyle w:val="a3"/>
+        <w:spacing w:line="360" w:lineRule="auto"/>
+        <w:ind w:left="357" w:firstLineChars="0" w:firstLine="0"/>
+      </w:pPr>
+    </w:p>
+    <w:p>
+      <w:pPr>
+        <w:pStyle w:val="a3"/>
+        <w:spacing w:line="360" w:lineRule="auto"/>
+        <w:ind w:left="357" w:firstLineChars="0" w:firstLine="0"/>
+      </w:pPr>
+      <w:r>
+        <w:rPr>
+          <w:rFonts w:hint="eastAsia"/>
+          <w:color w:val="FF0000"/>
+        </w:rPr>
+        <w:t>N</w:t>
+      </w:r>
+      <w:r>
+        <w:rPr>
+          <w:color w:val="FF0000"/>
+        </w:rPr>
+        <w:t>umber类</w:t>
+      </w:r>
+      <w:r>
+        <w:t>：</w:t>
+      </w:r>
+      <w:r>
+        <w:rPr>
+          <w:rFonts w:hint="eastAsia"/>
+        </w:rPr>
+        <w:t>I</w:t>
+      </w:r>
+      <w:r>
+        <w:t>nteger   Long   Byte   Double  Float  Short 都是</w:t>
+      </w:r>
+      <w:r>
+        <w:rPr>
+          <w:rFonts w:hint="eastAsia"/>
+        </w:rPr>
+        <w:t>N</w:t>
+      </w:r>
+      <w:r>
+        <w:t>umber的子类</w:t>
+      </w:r>
+    </w:p>
+    <w:p>
+      <w:pPr>
+        <w:pStyle w:val="a3"/>
+        <w:spacing w:line="360" w:lineRule="auto"/>
+        <w:ind w:left="357" w:firstLineChars="0" w:firstLine="0"/>
+      </w:pPr>
+      <w:r>
+        <w:rPr>
+          <w:rFonts w:hint="eastAsia"/>
+          <w:color w:val="FF0000"/>
+        </w:rPr>
+        <w:t>String</w:t>
+      </w:r>
+      <w:r>
+        <w:rPr>
+          <w:color w:val="FF0000"/>
+        </w:rPr>
+        <w:t>Builder</w:t>
+      </w:r>
+      <w:r>
+        <w:rPr>
+          <w:rFonts w:hint="eastAsia"/>
+          <w:color w:val="FF0000"/>
+        </w:rPr>
+        <w:t>和String</w:t>
+      </w:r>
+      <w:r>
+        <w:rPr>
+          <w:color w:val="FF0000"/>
+        </w:rPr>
+        <w:t>Buffer</w:t>
+      </w:r>
+      <w:r>
+        <w:rPr>
+          <w:rFonts w:hint="eastAsia"/>
+          <w:color w:val="FF0000"/>
+        </w:rPr>
+        <w:t>：</w:t>
+      </w:r>
+      <w:r>
+        <w:rPr>
+          <w:rFonts w:hint="eastAsia"/>
+        </w:rPr>
+        <w:t>它们之间最大的不同在于</w:t>
+      </w:r>
+      <w:r>
+        <w:rPr>
+          <w:rFonts w:hint="eastAsia"/>
+        </w:rPr>
+        <w:t>String</w:t>
+      </w:r>
+      <w:r>
+        <w:t>Builder</w:t>
+      </w:r>
+      <w:r>
+        <w:rPr>
+          <w:rFonts w:hint="eastAsia"/>
+        </w:rPr>
+        <w:t>的方法不是线程安全的（不能同步访问）。由于String</w:t>
+      </w:r>
+      <w:r>
+        <w:t>Builder</w:t>
+      </w:r>
+      <w:r>
+        <w:rPr>
+          <w:rFonts w:hint="eastAsia"/>
+        </w:rPr>
+        <w:t>相较于String</w:t>
+      </w:r>
+      <w:r>
+        <w:t>Buffer</w:t>
+      </w:r>
+      <w:r>
+        <w:rPr>
+          <w:rFonts w:hint="eastAsia"/>
+        </w:rPr>
+        <w:t>有速度优势，所以多数情况下建议使用String</w:t>
+      </w:r>
+      <w:r>
+        <w:t>Builder</w:t>
+      </w:r>
+      <w:r>
+        <w:rPr>
+          <w:rFonts w:hint="eastAsia"/>
+        </w:rPr>
+        <w:t>类。然而在要求线程安全的情况下，则必须使用String</w:t>
+      </w:r>
+      <w:r>
+        <w:t>Buffer</w:t>
+      </w:r>
+      <w:r>
+        <w:rPr>
+          <w:rFonts w:hint="eastAsia"/>
+        </w:rPr>
+        <w:t>类。</w:t>
+      </w:r>
+    </w:p>
+    <w:p>
+      <w:pPr>
+        <w:pStyle w:val="a3"/>
+        <w:spacing w:line="360" w:lineRule="auto"/>
+        <w:ind w:left="357" w:firstLineChars="0" w:firstLine="0"/>
+      </w:pPr>
+      <w:r>
+        <w:rPr>
+          <w:rFonts w:hint="eastAsia"/>
+          <w:color w:val="FF0000"/>
+        </w:rPr>
+        <w:t>自定义异常：</w:t>
+      </w:r>
+      <w:r>
+        <w:t>1</w:t>
+      </w:r>
+      <w:r>
+        <w:rPr>
+          <w:rFonts w:hint="eastAsia"/>
+        </w:rPr>
+        <w:t>、所有的异常都必须是Thro</w:t>
+      </w:r>
+      <w:r>
+        <w:t>wable</w:t>
+      </w:r>
+      <w:r>
+        <w:rPr>
+          <w:rFonts w:hint="eastAsia"/>
+        </w:rPr>
+        <w:t>的子类。</w:t>
+      </w:r>
+    </w:p>
+    <w:p>
+      <w:pPr>
+        <w:pStyle w:val="a3"/>
+        <w:spacing w:line="360" w:lineRule="auto"/>
+        <w:ind w:left="357" w:firstLineChars="0" w:firstLine="0"/>
+      </w:pPr>
+      <w:r>
+        <w:rPr>
+          <w:rFonts w:hint="eastAsia"/>
+        </w:rPr>
         <w:lastRenderedPageBreak/>
-        <w:t>抽象类。</w:t>
-      </w:r>
-    </w:p>
-    <w:p>
-      <w:pPr>
-        <w:pStyle w:val="a3"/>
-        <w:spacing w:line="360" w:lineRule="auto"/>
-        <w:ind w:left="357" w:firstLineChars="0"/>
-      </w:pPr>
-      <w:r>
-        <w:rPr>
-          <w:rFonts w:hint="eastAsia"/>
-        </w:rPr>
-        <w:t xml:space="preserve"> </w:t>
-      </w:r>
-      <w:r>
-        <w:t xml:space="preserve">         如果一个类包含若干个抽象方法，那么该类必须声明为抽象类。抽象类可以不包含抽象方法。 </w:t>
-      </w:r>
-    </w:p>
-    <w:p>
-      <w:pPr>
-        <w:pStyle w:val="a3"/>
-        <w:spacing w:line="360" w:lineRule="auto"/>
-        <w:ind w:left="357" w:firstLineChars="0" w:firstLine="0"/>
-      </w:pPr>
-      <w:r>
-        <w:rPr>
-          <w:color w:val="FF0000"/>
-        </w:rPr>
-        <w:t>S</w:t>
-      </w:r>
-      <w:r>
-        <w:rPr>
-          <w:rFonts w:hint="eastAsia"/>
-          <w:color w:val="FF0000"/>
-        </w:rPr>
-        <w:t>y</w:t>
-      </w:r>
-      <w:r>
-        <w:rPr>
-          <w:color w:val="FF0000"/>
-        </w:rPr>
-        <w:t>nchronized</w:t>
-      </w:r>
-      <w:r>
-        <w:rPr>
-          <w:rFonts w:hint="eastAsia"/>
-          <w:color w:val="FF0000"/>
-        </w:rPr>
-        <w:t>和v</w:t>
-      </w:r>
-      <w:r>
-        <w:rPr>
-          <w:color w:val="FF0000"/>
-        </w:rPr>
-        <w:t>olatile</w:t>
-      </w:r>
-      <w:r>
-        <w:rPr>
-          <w:rFonts w:hint="eastAsia"/>
-        </w:rPr>
-        <w:t>：主要用于线程的编程。</w:t>
-      </w:r>
-    </w:p>
-    <w:p>
-      <w:pPr>
-        <w:pStyle w:val="a3"/>
-        <w:spacing w:line="360" w:lineRule="auto"/>
-        <w:ind w:left="357" w:firstLineChars="0" w:firstLine="0"/>
-      </w:pPr>
-      <w:r>
-        <w:rPr>
-          <w:rFonts w:hint="eastAsia"/>
-        </w:rPr>
-        <w:t xml:space="preserve"> </w:t>
-      </w:r>
-      <w:r>
-        <w:t xml:space="preserve">     Synchronized：它声明的方法同一时间只能被一个线程访问。可以应用于四个访问修饰符。</w:t>
-      </w:r>
-    </w:p>
-    <w:p>
-      <w:pPr>
-        <w:pStyle w:val="a3"/>
-        <w:spacing w:line="360" w:lineRule="auto"/>
-        <w:ind w:left="357" w:firstLineChars="0" w:firstLine="0"/>
-      </w:pPr>
-      <w:r>
-        <w:rPr>
-          <w:rFonts w:hint="eastAsia"/>
-        </w:rPr>
-        <w:t xml:space="preserve"> </w:t>
-      </w:r>
-      <w:r>
-        <w:t xml:space="preserve">     Transient：序列化的对象包含被transient修饰的实例变量时，java虚拟机跳过该特定的变量。该修饰符包含在定义变量的语句中，用来预处理类和变量的数据类型。</w:t>
-      </w:r>
-    </w:p>
-    <w:p>
-      <w:pPr>
-        <w:pStyle w:val="a3"/>
-        <w:spacing w:line="360" w:lineRule="auto"/>
-        <w:ind w:left="357" w:firstLineChars="0" w:firstLine="0"/>
-      </w:pPr>
-      <w:r>
-        <w:rPr>
-          <w:rFonts w:hint="eastAsia"/>
-        </w:rPr>
-        <w:t xml:space="preserve"> </w:t>
-      </w:r>
-      <w:r>
-        <w:t xml:space="preserve">     </w:t>
-      </w:r>
-      <w:r>
-        <w:rPr>
-          <w:color w:val="2F5496" w:themeColor="accent1" w:themeShade="BF"/>
-        </w:rPr>
-        <w:t>Volatile修饰符</w:t>
-      </w:r>
-      <w:r>
-        <w:t>：修饰的成员变量在每次被线程访问时，都强制从共享内存中重新读取该成员变量的值。而且，党成员变量发生变化时，会强制线程将变化值回写到共享内存。这样在任何时刻，两个不同的线程总是看到某个成员变量的同一个值。</w:t>
-      </w:r>
-    </w:p>
-    <w:p>
-      <w:pPr>
-        <w:pStyle w:val="a3"/>
-        <w:spacing w:line="360" w:lineRule="auto"/>
-        <w:ind w:left="357" w:firstLineChars="0" w:firstLine="0"/>
-      </w:pPr>
-    </w:p>
-    <w:p>
-      <w:pPr>
-        <w:pStyle w:val="a3"/>
-        <w:spacing w:line="360" w:lineRule="auto"/>
-        <w:ind w:left="357" w:firstLineChars="0" w:firstLine="0"/>
-      </w:pPr>
-      <w:r>
-        <w:t>Break：跳出整个循环。</w:t>
-      </w:r>
-    </w:p>
-    <w:p>
-      <w:pPr>
-        <w:pStyle w:val="a3"/>
-        <w:spacing w:line="360" w:lineRule="auto"/>
-        <w:ind w:left="357" w:firstLineChars="0" w:firstLine="0"/>
-      </w:pPr>
-      <w:r>
-        <w:t>Continue：跳出本次循环。</w:t>
-      </w:r>
-    </w:p>
-    <w:p>
-      <w:pPr>
-        <w:pStyle w:val="a3"/>
-        <w:spacing w:line="360" w:lineRule="auto"/>
-        <w:ind w:left="357" w:firstLineChars="0" w:firstLine="0"/>
-      </w:pPr>
-    </w:p>
-    <w:p>
-      <w:pPr>
-        <w:pStyle w:val="a3"/>
-        <w:spacing w:line="360" w:lineRule="auto"/>
-        <w:ind w:left="357" w:firstLineChars="0" w:firstLine="0"/>
-      </w:pPr>
-      <w:r>
-        <w:rPr>
-          <w:rFonts w:hint="eastAsia"/>
-          <w:color w:val="FF0000"/>
-        </w:rPr>
-        <w:t>N</w:t>
-      </w:r>
-      <w:r>
-        <w:rPr>
-          <w:color w:val="FF0000"/>
-        </w:rPr>
-        <w:t>umber类</w:t>
-      </w:r>
-      <w:r>
-        <w:t>：</w:t>
-      </w:r>
-      <w:r>
-        <w:rPr>
-          <w:rFonts w:hint="eastAsia"/>
-        </w:rPr>
-        <w:t>I</w:t>
-      </w:r>
-      <w:r>
-        <w:t>nteger   Long   Byte   Double  Float  Short 都是</w:t>
-      </w:r>
-      <w:r>
-        <w:rPr>
-          <w:rFonts w:hint="eastAsia"/>
-        </w:rPr>
-        <w:t>N</w:t>
-      </w:r>
-      <w:r>
-        <w:t>umber的子类</w:t>
-      </w:r>
-    </w:p>
-    <w:p>
-      <w:pPr>
-        <w:pStyle w:val="a3"/>
-        <w:spacing w:line="360" w:lineRule="auto"/>
-        <w:ind w:left="357" w:firstLineChars="0" w:firstLine="0"/>
-      </w:pPr>
-      <w:r>
-        <w:rPr>
-          <w:rFonts w:hint="eastAsia"/>
-          <w:color w:val="FF0000"/>
-        </w:rPr>
-        <w:t>String</w:t>
-      </w:r>
-      <w:r>
-        <w:rPr>
-          <w:color w:val="FF0000"/>
-        </w:rPr>
-        <w:t>Builder</w:t>
-      </w:r>
-      <w:r>
-        <w:rPr>
-          <w:rFonts w:hint="eastAsia"/>
-          <w:color w:val="FF0000"/>
-        </w:rPr>
-        <w:t>和String</w:t>
-      </w:r>
-      <w:r>
-        <w:rPr>
-          <w:color w:val="FF0000"/>
-        </w:rPr>
-        <w:t>Buffer</w:t>
-      </w:r>
-      <w:r>
-        <w:rPr>
-          <w:rFonts w:hint="eastAsia"/>
-          <w:color w:val="FF0000"/>
-        </w:rPr>
-        <w:t>：</w:t>
-      </w:r>
-      <w:r>
-        <w:rPr>
-          <w:rFonts w:hint="eastAsia"/>
-        </w:rPr>
-        <w:t>它们之间最大的不同在于</w:t>
-      </w:r>
-      <w:r>
-        <w:rPr>
-          <w:rFonts w:hint="eastAsia"/>
-        </w:rPr>
-        <w:t>String</w:t>
-      </w:r>
-      <w:r>
-        <w:t>Builder</w:t>
-      </w:r>
-      <w:r>
-        <w:rPr>
-          <w:rFonts w:hint="eastAsia"/>
-        </w:rPr>
-        <w:t>的方法不是线程安全的（不能同步访问）。由于String</w:t>
-      </w:r>
-      <w:r>
-        <w:t>Builder</w:t>
-      </w:r>
-      <w:r>
-        <w:rPr>
-          <w:rFonts w:hint="eastAsia"/>
-        </w:rPr>
-        <w:t>相较于String</w:t>
-      </w:r>
-      <w:r>
-        <w:t>Buffer</w:t>
-      </w:r>
-      <w:r>
-        <w:rPr>
-          <w:rFonts w:hint="eastAsia"/>
-        </w:rPr>
-        <w:t>有速度优势，所以多数情况下建议使用String</w:t>
-      </w:r>
-      <w:r>
-        <w:t>Builder</w:t>
-      </w:r>
-      <w:r>
-        <w:rPr>
-          <w:rFonts w:hint="eastAsia"/>
-        </w:rPr>
-        <w:t>类。然而在要求线程安全的情况下，则必须使用String</w:t>
-      </w:r>
-      <w:r>
-        <w:t>Buffer</w:t>
-      </w:r>
-      <w:r>
-        <w:rPr>
-          <w:rFonts w:hint="eastAsia"/>
-        </w:rPr>
-        <w:t>类。</w:t>
-      </w:r>
-    </w:p>
-    <w:p>
-      <w:pPr>
-        <w:pStyle w:val="a3"/>
-        <w:spacing w:line="360" w:lineRule="auto"/>
-        <w:ind w:left="357" w:firstLineChars="0" w:firstLine="0"/>
-      </w:pPr>
-      <w:r>
-        <w:rPr>
-          <w:rFonts w:hint="eastAsia"/>
-          <w:color w:val="FF0000"/>
-        </w:rPr>
-        <w:t>自定义异常：</w:t>
-      </w:r>
-      <w:r>
-        <w:t>1</w:t>
-      </w:r>
-      <w:r>
-        <w:rPr>
-          <w:rFonts w:hint="eastAsia"/>
-        </w:rPr>
-        <w:t>、所有的异常都必须是Thro</w:t>
-      </w:r>
-      <w:r>
-        <w:t>wable</w:t>
-      </w:r>
-      <w:r>
-        <w:rPr>
-          <w:rFonts w:hint="eastAsia"/>
-        </w:rPr>
-        <w:t>的子类。</w:t>
-      </w:r>
-    </w:p>
-    <w:p>
-      <w:pPr>
-        <w:pStyle w:val="a3"/>
-        <w:spacing w:line="360" w:lineRule="auto"/>
-        <w:ind w:left="357" w:firstLineChars="0" w:firstLine="0"/>
-      </w:pPr>
-      <w:r>
-        <w:rPr>
-          <w:rFonts w:hint="eastAsia"/>
-        </w:rPr>
         <w:t xml:space="preserve"> </w:t>
       </w:r>
       <w:r>
@@ -4519,14 +4993,7 @@
         <w:rPr>
           <w:rFonts w:hint="eastAsia"/>
         </w:rPr>
-        <w:t>提高了类之间的耦合性（继承的缺点，耦合度高就会造成代码之间的联系越</w:t>
-      </w:r>
-      <w:r>
-        <w:rPr>
-          <w:rFonts w:hint="eastAsia"/>
-        </w:rPr>
-        <w:lastRenderedPageBreak/>
-        <w:t>紧密，代码独立性越差）</w:t>
+        <w:t>提高了类之间的耦合性（继承的缺点，耦合度高就会造成代码之间的联系越紧密，代码独立性越差）</w:t>
       </w:r>
     </w:p>
     <w:p>
@@ -4890,6 +5357,7 @@
           <w:rFonts w:hint="eastAsia"/>
           <w:color w:val="FF0000"/>
         </w:rPr>
+        <w:lastRenderedPageBreak/>
         <w:t>重载（Over</w:t>
       </w:r>
       <w:r>
@@ -5027,330 +5495,336 @@
         <w:rPr>
           <w:rFonts w:hint="eastAsia"/>
         </w:rPr>
+        <w:t>优点：1、消除类型之间的耦合关系</w:t>
+      </w:r>
+    </w:p>
+    <w:p>
+      <w:pPr>
+        <w:spacing w:line="360" w:lineRule="auto"/>
+      </w:pPr>
+      <w:r>
+        <w:rPr>
+          <w:rFonts w:hint="eastAsia"/>
+        </w:rPr>
+        <w:t xml:space="preserve"> </w:t>
+      </w:r>
+      <w:r>
+        <w:t xml:space="preserve">     2</w:t>
+      </w:r>
+      <w:r>
+        <w:rPr>
+          <w:rFonts w:hint="eastAsia"/>
+        </w:rPr>
+        <w:t>、可替换性</w:t>
+      </w:r>
+    </w:p>
+    <w:p>
+      <w:pPr>
+        <w:spacing w:line="360" w:lineRule="auto"/>
+      </w:pPr>
+      <w:r>
+        <w:rPr>
+          <w:rFonts w:hint="eastAsia"/>
+        </w:rPr>
+        <w:t xml:space="preserve"> </w:t>
+      </w:r>
+      <w:r>
+        <w:t xml:space="preserve">     3</w:t>
+      </w:r>
+      <w:r>
+        <w:rPr>
+          <w:rFonts w:hint="eastAsia"/>
+        </w:rPr>
+        <w:t>、可扩充性</w:t>
+      </w:r>
+    </w:p>
+    <w:p>
+      <w:pPr>
+        <w:spacing w:line="360" w:lineRule="auto"/>
+      </w:pPr>
+      <w:r>
+        <w:rPr>
+          <w:rFonts w:hint="eastAsia"/>
+        </w:rPr>
+        <w:t xml:space="preserve"> </w:t>
+      </w:r>
+      <w:r>
+        <w:t xml:space="preserve">     4</w:t>
+      </w:r>
+      <w:r>
+        <w:rPr>
+          <w:rFonts w:hint="eastAsia"/>
+        </w:rPr>
+        <w:t>、接口性</w:t>
+      </w:r>
+    </w:p>
+    <w:p>
+      <w:pPr>
+        <w:spacing w:line="360" w:lineRule="auto"/>
+      </w:pPr>
+      <w:r>
+        <w:rPr>
+          <w:rFonts w:hint="eastAsia"/>
+        </w:rPr>
+        <w:t xml:space="preserve"> </w:t>
+      </w:r>
+      <w:r>
+        <w:t xml:space="preserve">     5</w:t>
+      </w:r>
+      <w:r>
+        <w:rPr>
+          <w:rFonts w:hint="eastAsia"/>
+        </w:rPr>
+        <w:t>、灵活性</w:t>
+      </w:r>
+    </w:p>
+    <w:p>
+      <w:pPr>
+        <w:spacing w:line="360" w:lineRule="auto"/>
+      </w:pPr>
+      <w:r>
+        <w:rPr>
+          <w:rFonts w:hint="eastAsia"/>
+        </w:rPr>
+        <w:t xml:space="preserve"> </w:t>
+      </w:r>
+      <w:r>
+        <w:t xml:space="preserve">     6</w:t>
+      </w:r>
+      <w:r>
+        <w:rPr>
+          <w:rFonts w:hint="eastAsia"/>
+        </w:rPr>
+        <w:t>、简化性</w:t>
+      </w:r>
+    </w:p>
+    <w:p>
+      <w:pPr>
+        <w:spacing w:line="360" w:lineRule="auto"/>
+      </w:pPr>
+      <w:r>
+        <w:rPr>
+          <w:rFonts w:hint="eastAsia"/>
+        </w:rPr>
+        <w:t>多态存在的三个必要条件：1、继承。2、重写。3、父类引用指向子类对象。</w:t>
+      </w:r>
+    </w:p>
+    <w:p>
+      <w:pPr>
+        <w:spacing w:line="360" w:lineRule="auto"/>
+      </w:pPr>
+      <w:r>
+        <w:rPr>
+          <w:rFonts w:hint="eastAsia"/>
+        </w:rPr>
+        <w:t>（例：Parent</w:t>
+      </w:r>
+      <w:r>
+        <w:t xml:space="preserve"> P = new Child()</w:t>
+      </w:r>
+      <w:r>
+        <w:rPr>
+          <w:rFonts w:hint="eastAsia"/>
+        </w:rPr>
+        <w:t>）</w:t>
+      </w:r>
+    </w:p>
+    <w:p>
+      <w:pPr>
+        <w:spacing w:line="360" w:lineRule="auto"/>
+      </w:pPr>
+      <w:r>
+        <w:rPr>
+          <w:rFonts w:hint="eastAsia"/>
+        </w:rPr>
+        <w:t>多态的实现方式：1、重写。2、接口。3、抽象类和抽象方法。</w:t>
+      </w:r>
+    </w:p>
+    <w:p>
+      <w:pPr>
+        <w:spacing w:line="360" w:lineRule="auto"/>
+        <w:rPr>
+          <w:color w:val="FF0000"/>
+        </w:rPr>
+      </w:pPr>
+      <w:r>
+        <w:rPr>
+          <w:rFonts w:hint="eastAsia"/>
+        </w:rPr>
+        <w:t xml:space="preserve"> </w:t>
+      </w:r>
+      <w:r>
+        <w:t xml:space="preserve">     </w:t>
+      </w:r>
+      <w:r>
+        <w:rPr>
+          <w:color w:val="FF0000"/>
+        </w:rPr>
+        <w:t xml:space="preserve"> </w:t>
+      </w:r>
+      <w:r>
+        <w:rPr>
+          <w:rFonts w:hint="eastAsia"/>
+          <w:color w:val="FF0000"/>
+        </w:rPr>
+        <w:t>抽象类：</w:t>
+      </w:r>
+      <w:r>
+        <w:rPr>
+          <w:rFonts w:hint="eastAsia"/>
+          <w:color w:val="FF0000"/>
+        </w:rPr>
+        <w:t>使用abstract</w:t>
+      </w:r>
+      <w:r>
+        <w:rPr>
+          <w:color w:val="FF0000"/>
+        </w:rPr>
+        <w:t xml:space="preserve"> </w:t>
+      </w:r>
+      <w:r>
+        <w:rPr>
+          <w:rFonts w:hint="eastAsia"/>
+          <w:color w:val="FF0000"/>
+        </w:rPr>
+        <w:t>class</w:t>
+      </w:r>
+      <w:r>
+        <w:rPr>
+          <w:color w:val="FF0000"/>
+        </w:rPr>
+        <w:t xml:space="preserve"> </w:t>
+      </w:r>
+      <w:r>
+        <w:rPr>
+          <w:rFonts w:hint="eastAsia"/>
+          <w:color w:val="FF0000"/>
+        </w:rPr>
+        <w:t>来定义抽象类</w:t>
+      </w:r>
+    </w:p>
+    <w:p>
+      <w:pPr>
+        <w:spacing w:line="360" w:lineRule="auto"/>
+      </w:pPr>
+      <w:r>
+        <w:rPr>
+          <w:rFonts w:hint="eastAsia"/>
+        </w:rPr>
+        <w:t>概念：</w:t>
+      </w:r>
+      <w:r>
+        <w:rPr>
+          <w:rFonts w:hint="eastAsia"/>
+        </w:rPr>
+        <w:t>在面向对象的概念中，所有的对象都是通过类来描绘的，但是反过来，并不是所有的类都是用来描绘对象的，如果一个类中没有包含足够的信息来描绘一个具体的对象，这样的类就是抽象类。</w:t>
+      </w:r>
+    </w:p>
+    <w:p>
+      <w:pPr>
+        <w:spacing w:line="360" w:lineRule="auto"/>
+      </w:pPr>
+      <w:r>
+        <w:rPr>
+          <w:rFonts w:hint="eastAsia"/>
+        </w:rPr>
+        <w:t>抽象类除了不能实例化对象之外，类的其他功能依然存在，成员变量、成员方法和构造方法的访问方式和普通类一样。</w:t>
+      </w:r>
+    </w:p>
+    <w:p>
+      <w:pPr>
+        <w:spacing w:line="360" w:lineRule="auto"/>
+      </w:pPr>
+      <w:r>
+        <w:rPr>
+          <w:rFonts w:hint="eastAsia"/>
+        </w:rPr>
+        <w:t>由于抽象类不能实例化对象，所以抽象类必须被继承才能被使用。</w:t>
+      </w:r>
+    </w:p>
+    <w:p>
+      <w:pPr>
+        <w:spacing w:line="360" w:lineRule="auto"/>
+      </w:pPr>
+      <w:r>
+        <w:rPr>
+          <w:rFonts w:hint="eastAsia"/>
+        </w:rPr>
+        <w:t>父类包含了子类集合的常见的方法，但是由于父类本身是抽象的，所以不能使用这些方法。</w:t>
+      </w:r>
+    </w:p>
+    <w:p>
+      <w:pPr>
+        <w:spacing w:line="360" w:lineRule="auto"/>
+      </w:pPr>
+      <w:r>
+        <w:rPr>
+          <w:rFonts w:hint="eastAsia"/>
+        </w:rPr>
+        <w:t>在</w:t>
+      </w:r>
+      <w:r>
+        <w:t>java</w:t>
+      </w:r>
+      <w:r>
+        <w:rPr>
+          <w:rFonts w:hint="eastAsia"/>
+        </w:rPr>
+        <w:t>中抽象类表示的是一种继承关系，一个类只能继承一个抽象类，而一个类却可以实现多个接口。</w:t>
+      </w:r>
+    </w:p>
+    <w:p>
+      <w:pPr>
+        <w:spacing w:line="360" w:lineRule="auto"/>
+        <w:rPr>
+          <w:color w:val="FF0000"/>
+        </w:rPr>
+      </w:pPr>
+      <w:r>
+        <w:rPr>
+          <w:rFonts w:hint="eastAsia"/>
+        </w:rPr>
+        <w:t xml:space="preserve"> </w:t>
+      </w:r>
+      <w:r>
+        <w:t xml:space="preserve">     </w:t>
+      </w:r>
+      <w:r>
+        <w:rPr>
+          <w:color w:val="FF0000"/>
+        </w:rPr>
+        <w:t xml:space="preserve">  </w:t>
+      </w:r>
+      <w:r>
+        <w:rPr>
+          <w:rFonts w:hint="eastAsia"/>
+          <w:color w:val="FF0000"/>
+        </w:rPr>
+        <w:t>抽象方法：</w:t>
+      </w:r>
+    </w:p>
+    <w:p>
+      <w:pPr>
+        <w:spacing w:line="360" w:lineRule="auto"/>
+      </w:pPr>
+      <w:r>
+        <w:rPr>
+          <w:rFonts w:hint="eastAsia"/>
+        </w:rPr>
+        <w:t>如果</w:t>
+      </w:r>
+      <w:r>
+        <w:rPr>
+          <w:rFonts w:hint="eastAsia"/>
+        </w:rPr>
+        <w:t>你想设计这样一个类，该类包含一个特别的成员方法，该方法的具体实现由它的子类确</w:t>
+      </w:r>
+      <w:r>
+        <w:rPr>
+          <w:rFonts w:hint="eastAsia"/>
+        </w:rPr>
         <w:lastRenderedPageBreak/>
-        <w:t>优点：1、消除类型之间的耦合关系</w:t>
-      </w:r>
-    </w:p>
-    <w:p>
-      <w:pPr>
-        <w:spacing w:line="360" w:lineRule="auto"/>
-      </w:pPr>
-      <w:r>
-        <w:rPr>
-          <w:rFonts w:hint="eastAsia"/>
-        </w:rPr>
-        <w:t xml:space="preserve"> </w:t>
-      </w:r>
-      <w:r>
-        <w:t xml:space="preserve">     2</w:t>
-      </w:r>
-      <w:r>
-        <w:rPr>
-          <w:rFonts w:hint="eastAsia"/>
-        </w:rPr>
-        <w:t>、可替换性</w:t>
-      </w:r>
-    </w:p>
-    <w:p>
-      <w:pPr>
-        <w:spacing w:line="360" w:lineRule="auto"/>
-      </w:pPr>
-      <w:r>
-        <w:rPr>
-          <w:rFonts w:hint="eastAsia"/>
-        </w:rPr>
-        <w:t xml:space="preserve"> </w:t>
-      </w:r>
-      <w:r>
-        <w:t xml:space="preserve">     3</w:t>
-      </w:r>
-      <w:r>
-        <w:rPr>
-          <w:rFonts w:hint="eastAsia"/>
-        </w:rPr>
-        <w:t>、可扩充性</w:t>
-      </w:r>
-    </w:p>
-    <w:p>
-      <w:pPr>
-        <w:spacing w:line="360" w:lineRule="auto"/>
-      </w:pPr>
-      <w:r>
-        <w:rPr>
-          <w:rFonts w:hint="eastAsia"/>
-        </w:rPr>
-        <w:t xml:space="preserve"> </w:t>
-      </w:r>
-      <w:r>
-        <w:t xml:space="preserve">     4</w:t>
-      </w:r>
-      <w:r>
-        <w:rPr>
-          <w:rFonts w:hint="eastAsia"/>
-        </w:rPr>
-        <w:t>、接口性</w:t>
-      </w:r>
-    </w:p>
-    <w:p>
-      <w:pPr>
-        <w:spacing w:line="360" w:lineRule="auto"/>
-      </w:pPr>
-      <w:r>
-        <w:rPr>
-          <w:rFonts w:hint="eastAsia"/>
-        </w:rPr>
-        <w:t xml:space="preserve"> </w:t>
-      </w:r>
-      <w:r>
-        <w:t xml:space="preserve">     5</w:t>
-      </w:r>
-      <w:r>
-        <w:rPr>
-          <w:rFonts w:hint="eastAsia"/>
-        </w:rPr>
-        <w:t>、灵活性</w:t>
-      </w:r>
-    </w:p>
-    <w:p>
-      <w:pPr>
-        <w:spacing w:line="360" w:lineRule="auto"/>
-      </w:pPr>
-      <w:r>
-        <w:rPr>
-          <w:rFonts w:hint="eastAsia"/>
-        </w:rPr>
-        <w:t xml:space="preserve"> </w:t>
-      </w:r>
-      <w:r>
-        <w:t xml:space="preserve">     6</w:t>
-      </w:r>
-      <w:r>
-        <w:rPr>
-          <w:rFonts w:hint="eastAsia"/>
-        </w:rPr>
-        <w:t>、简化性</w:t>
-      </w:r>
-    </w:p>
-    <w:p>
-      <w:pPr>
-        <w:spacing w:line="360" w:lineRule="auto"/>
-      </w:pPr>
-      <w:r>
-        <w:rPr>
-          <w:rFonts w:hint="eastAsia"/>
-        </w:rPr>
-        <w:t>多态存在的三个必要条件：1、继承。2、重写。3、父类引用指向子类对象。</w:t>
-      </w:r>
-    </w:p>
-    <w:p>
-      <w:pPr>
-        <w:spacing w:line="360" w:lineRule="auto"/>
-      </w:pPr>
-      <w:r>
-        <w:rPr>
-          <w:rFonts w:hint="eastAsia"/>
-        </w:rPr>
-        <w:t>（例：Parent</w:t>
-      </w:r>
-      <w:r>
-        <w:t xml:space="preserve"> P = new Child()</w:t>
-      </w:r>
-      <w:r>
-        <w:rPr>
-          <w:rFonts w:hint="eastAsia"/>
-        </w:rPr>
-        <w:t>）</w:t>
-      </w:r>
-    </w:p>
-    <w:p>
-      <w:pPr>
-        <w:spacing w:line="360" w:lineRule="auto"/>
-      </w:pPr>
-      <w:r>
-        <w:rPr>
-          <w:rFonts w:hint="eastAsia"/>
-        </w:rPr>
-        <w:t>多态的实现方式：1、重写。2、接口。3、抽象类和抽象方法。</w:t>
-      </w:r>
-    </w:p>
-    <w:p>
-      <w:pPr>
-        <w:spacing w:line="360" w:lineRule="auto"/>
-        <w:rPr>
-          <w:color w:val="FF0000"/>
-        </w:rPr>
-      </w:pPr>
-      <w:r>
-        <w:rPr>
-          <w:rFonts w:hint="eastAsia"/>
-        </w:rPr>
-        <w:t xml:space="preserve"> </w:t>
-      </w:r>
-      <w:r>
-        <w:t xml:space="preserve">     </w:t>
-      </w:r>
-      <w:r>
-        <w:rPr>
-          <w:color w:val="FF0000"/>
-        </w:rPr>
-        <w:t xml:space="preserve"> </w:t>
-      </w:r>
-      <w:r>
-        <w:rPr>
-          <w:rFonts w:hint="eastAsia"/>
-          <w:color w:val="FF0000"/>
-        </w:rPr>
-        <w:t>抽象类：</w:t>
-      </w:r>
-      <w:r>
-        <w:rPr>
-          <w:rFonts w:hint="eastAsia"/>
-          <w:color w:val="FF0000"/>
-        </w:rPr>
-        <w:t>使用abstract</w:t>
-      </w:r>
-      <w:r>
-        <w:rPr>
-          <w:color w:val="FF0000"/>
-        </w:rPr>
-        <w:t xml:space="preserve"> </w:t>
-      </w:r>
-      <w:r>
-        <w:rPr>
-          <w:rFonts w:hint="eastAsia"/>
-          <w:color w:val="FF0000"/>
-        </w:rPr>
-        <w:t>class</w:t>
-      </w:r>
-      <w:r>
-        <w:rPr>
-          <w:color w:val="FF0000"/>
-        </w:rPr>
-        <w:t xml:space="preserve"> </w:t>
-      </w:r>
-      <w:r>
-        <w:rPr>
-          <w:rFonts w:hint="eastAsia"/>
-          <w:color w:val="FF0000"/>
-        </w:rPr>
-        <w:t>来定义抽象类</w:t>
-      </w:r>
-    </w:p>
-    <w:p>
-      <w:pPr>
-        <w:spacing w:line="360" w:lineRule="auto"/>
-      </w:pPr>
-      <w:r>
-        <w:rPr>
-          <w:rFonts w:hint="eastAsia"/>
-        </w:rPr>
-        <w:t>概念：</w:t>
-      </w:r>
-      <w:r>
-        <w:rPr>
-          <w:rFonts w:hint="eastAsia"/>
-        </w:rPr>
-        <w:t>在面向对象的概念中，所有的对象都是通过类来描绘的，但是反过来，并不是所有的类都是用来描绘对象的，如果一个类中没有包含足够的信息来描绘一个具体的对象，这样的类就是抽象类。</w:t>
-      </w:r>
-    </w:p>
-    <w:p>
-      <w:pPr>
-        <w:spacing w:line="360" w:lineRule="auto"/>
-      </w:pPr>
-      <w:r>
-        <w:rPr>
-          <w:rFonts w:hint="eastAsia"/>
-        </w:rPr>
-        <w:t>抽象类除了不能实例化对象之外，类的其他功能依然存在，成员变量、成员方法和构造方法的访问方式和普通类一样。</w:t>
-      </w:r>
-    </w:p>
-    <w:p>
-      <w:pPr>
-        <w:spacing w:line="360" w:lineRule="auto"/>
-      </w:pPr>
-      <w:r>
-        <w:rPr>
-          <w:rFonts w:hint="eastAsia"/>
-        </w:rPr>
-        <w:t>由于抽象类不能实例化对象，所以抽象类必须被继承才能被使用。</w:t>
-      </w:r>
-    </w:p>
-    <w:p>
-      <w:pPr>
-        <w:spacing w:line="360" w:lineRule="auto"/>
-      </w:pPr>
-      <w:r>
-        <w:rPr>
-          <w:rFonts w:hint="eastAsia"/>
-        </w:rPr>
-        <w:t>父类包含了子类集合的常见的方法，但是由于父类本身是抽象的，所以不能使用这些方法。</w:t>
-      </w:r>
-    </w:p>
-    <w:p>
-      <w:pPr>
-        <w:spacing w:line="360" w:lineRule="auto"/>
-      </w:pPr>
-      <w:r>
-        <w:rPr>
-          <w:rFonts w:hint="eastAsia"/>
-        </w:rPr>
-        <w:t>在</w:t>
-      </w:r>
-      <w:r>
-        <w:t>java</w:t>
-      </w:r>
-      <w:r>
-        <w:rPr>
-          <w:rFonts w:hint="eastAsia"/>
-        </w:rPr>
-        <w:t>中抽象类表示的是一种继承关系，一个类只能继承一个抽象类，而一个类却可以实现多个接口。</w:t>
-      </w:r>
-    </w:p>
-    <w:p>
-      <w:pPr>
-        <w:spacing w:line="360" w:lineRule="auto"/>
-        <w:rPr>
-          <w:color w:val="FF0000"/>
-        </w:rPr>
-      </w:pPr>
-      <w:r>
-        <w:rPr>
-          <w:rFonts w:hint="eastAsia"/>
-        </w:rPr>
-        <w:t xml:space="preserve"> </w:t>
-      </w:r>
-      <w:r>
-        <w:t xml:space="preserve">     </w:t>
-      </w:r>
-      <w:r>
-        <w:rPr>
-          <w:color w:val="FF0000"/>
-        </w:rPr>
-        <w:t xml:space="preserve">  </w:t>
-      </w:r>
-      <w:r>
-        <w:rPr>
-          <w:rFonts w:hint="eastAsia"/>
-          <w:color w:val="FF0000"/>
-        </w:rPr>
-        <w:t>抽象方法：</w:t>
-      </w:r>
-    </w:p>
-    <w:p>
-      <w:pPr>
-        <w:spacing w:line="360" w:lineRule="auto"/>
-      </w:pPr>
-      <w:r>
-        <w:rPr>
-          <w:rFonts w:hint="eastAsia"/>
-        </w:rPr>
-        <w:t>如果</w:t>
-      </w:r>
-      <w:r>
-        <w:rPr>
-          <w:rFonts w:hint="eastAsia"/>
-        </w:rPr>
-        <w:t>你想设计这样一个类，该类包含一个特别的成员方法，该方法的具体实现由它的子类确定，那么你可以在父类中声明该方法为抽象方法。</w:t>
+        <w:t>定，那么你可以在父类中声明该方法为抽象方法。</w:t>
       </w:r>
     </w:p>
     <w:p>
@@ -5463,7 +5937,6 @@
         <w:rPr>
           <w:rFonts w:hint="eastAsia"/>
         </w:rPr>
-        <w:lastRenderedPageBreak/>
         <w:t>抽象类中的抽象方法只是声明，不包含方法体，就是不给出方法的具体实现也就是方法的具体功能。</w:t>
       </w:r>
     </w:p>
@@ -5696,6 +6169,7 @@
         <w:rPr>
           <w:rFonts w:hint="eastAsia"/>
         </w:rPr>
+        <w:lastRenderedPageBreak/>
         <w:t>6、哈希表（Hashtable）</w:t>
       </w:r>
     </w:p>
@@ -5831,7 +6305,6 @@
         <w:rPr>
           <w:color w:val="FF0000"/>
         </w:rPr>
-        <w:lastRenderedPageBreak/>
         <w:t>A</w:t>
       </w:r>
       <w:r>
@@ -6190,6 +6663,7 @@
         <w:ind w:firstLineChars="0"/>
       </w:pPr>
       <w:r>
+        <w:lastRenderedPageBreak/>
         <w:t>Map</w:t>
       </w:r>
       <w:r>
@@ -6443,14 +6917,7 @@
         <w:rPr>
           <w:rFonts w:hint="eastAsia"/>
         </w:rPr>
-        <w:t>or</w:t>
-      </w:r>
-      <w:r>
-        <w:rPr>
-          <w:rFonts w:hint="eastAsia"/>
-        </w:rPr>
-        <w:lastRenderedPageBreak/>
-        <w:t>少，</w:t>
+        <w:t>or少，</w:t>
       </w:r>
       <w:r>
         <w:rPr>
@@ -6803,6 +7270,7 @@
         <w:rPr>
           <w:rFonts w:hint="eastAsia"/>
         </w:rPr>
+        <w:lastRenderedPageBreak/>
         <w:t>同样实现List解耦的Lin</w:t>
       </w:r>
       <w:r>
@@ -6913,7 +7381,6 @@
         <w:rPr>
           <w:rFonts w:hint="eastAsia"/>
         </w:rPr>
-        <w:lastRenderedPageBreak/>
         <w:t>与ArrayList相似，但是Vec</w:t>
       </w:r>
       <w:r>
@@ -7264,7 +7731,14 @@
         <w:rPr>
           <w:rFonts w:hint="eastAsia"/>
         </w:rPr>
-        <w:t>继承自HashSet，其底层是基于LinkedHashMap来实现的，有序，非同步。LinkedHashSet集合同样是根据元素的HashCode值来决定元素的存储位置，但是它同时使用链表维护元素的次序。这样使得元素看起来像是以插入顺序保存的，也就是说，当遍历该集合时候，LinkedHashSet将会以元素的添加顺序访问集合的元素。</w:t>
+        <w:t>继承自HashSet，其底层是基于LinkedHashMap</w:t>
+      </w:r>
+      <w:r>
+        <w:rPr>
+          <w:rFonts w:hint="eastAsia"/>
+        </w:rPr>
+        <w:lastRenderedPageBreak/>
+        <w:t>来实现的，有序，非同步。LinkedHashSet集合同样是根据元素的HashCode值来决定元素的存储位置，但是它同时使用链表维护元素的次序。这样使得元素看起来像是以插入顺序保存的，也就是说，当遍历该集合时候，LinkedHashSet将会以元素的添加顺序访问集合的元素。</w:t>
       </w:r>
     </w:p>
     <w:p>
@@ -7290,14 +7764,7 @@
         <w:rPr>
           <w:rFonts w:hint="eastAsia"/>
         </w:rPr>
-        <w:t>t：TreeSet是一个有序集合，其底层是基于TreeMap实现的，非线程安全。TreeSet可以确保集合元素处于排序状态。TreeSet支持两种排序方式，自然排序和定制排序，其中自然排序为默认的排序方式。当我们构造TreeSet时，若使用不带参数的构造函数，则TreeSet的使用自然比较强；若用户需要使用自定</w:t>
-      </w:r>
-      <w:r>
-        <w:rPr>
-          <w:rFonts w:hint="eastAsia"/>
-        </w:rPr>
-        <w:lastRenderedPageBreak/>
-        <w:t>义的比较器，则需要使用带比较器的参数。</w:t>
+        <w:t>t：TreeSet是一个有序集合，其底层是基于TreeMap实现的，非线程安全。TreeSet可以确保集合元素处于排序状态。TreeSet支持两种排序方式，自然排序和定制排序，其中自然排序为默认的排序方式。当我们构造TreeSet时，若使用不带参数的构造函数，则TreeSet的使用自然比较强；若用户需要使用自定义的比较器，则需要使用带比较器的参数。</w:t>
       </w:r>
     </w:p>
     <w:p>
@@ -7559,6 +8026,7 @@
         <w:rPr>
           <w:rFonts w:hint="eastAsia"/>
         </w:rPr>
+        <w:lastRenderedPageBreak/>
         <w:t>自然排序：TreeMap中所有的key必须实现C</w:t>
       </w:r>
       <w:r>
@@ -7634,17 +8102,386 @@
         <w:rPr>
           <w:rFonts w:hint="eastAsia"/>
         </w:rPr>
-        <w:t>如果使用自定义的类来作为TreeMap中的key值，且想让TreeMap能够良好的工作，</w:t>
+        <w:t>如果使用自定义的类来作为TreeMap中的key值，且想让TreeMap能够良好的工作，则必须重写子弟定义类的</w:t>
+      </w:r>
+      <w:r>
+        <w:t>equals</w:t>
+      </w:r>
+      <w:r>
+        <w:rPr>
+          <w:rFonts w:hint="eastAsia"/>
+        </w:rPr>
+        <w:t>(</w:t>
+      </w:r>
+      <w:r>
+        <w:t>)</w:t>
+      </w:r>
+      <w:r>
+        <w:rPr>
+          <w:rFonts w:hint="eastAsia"/>
+        </w:rPr>
+        <w:t>方法，TreeMap中判断相等的标准是：两个k</w:t>
+      </w:r>
+      <w:r>
+        <w:t>ey</w:t>
+      </w:r>
+      <w:r>
+        <w:rPr>
+          <w:rFonts w:hint="eastAsia"/>
+        </w:rPr>
+        <w:t>通过equals</w:t>
+      </w:r>
+      <w:r>
+        <w:t>()</w:t>
+      </w:r>
+      <w:r>
+        <w:rPr>
+          <w:rFonts w:hint="eastAsia"/>
+        </w:rPr>
+        <w:t>方法返回true，并且通过c</w:t>
+      </w:r>
+      <w:r>
+        <w:t>ompareTo()</w:t>
+      </w:r>
+      <w:r>
+        <w:rPr>
+          <w:rFonts w:hint="eastAsia"/>
+        </w:rPr>
+        <w:t>方法比较应该返回</w:t>
+      </w:r>
+      <w:r>
+        <w:t>0</w:t>
+      </w:r>
+      <w:r>
+        <w:rPr>
+          <w:rFonts w:hint="eastAsia"/>
+        </w:rPr>
+        <w:t>。</w:t>
+      </w:r>
+    </w:p>
+    <w:p>
+      <w:pPr>
+        <w:spacing w:line="360" w:lineRule="auto"/>
+        <w:rPr>
+          <w:color w:val="FF0000"/>
+        </w:rPr>
+      </w:pPr>
+      <w:r>
+        <w:rPr>
+          <w:rFonts w:hint="eastAsia"/>
+          <w:color w:val="FF0000"/>
+        </w:rPr>
+        <w:t>对比：</w:t>
+      </w:r>
+    </w:p>
+    <w:p>
+      <w:pPr>
+        <w:spacing w:line="360" w:lineRule="auto"/>
+      </w:pPr>
+      <w:r>
+        <w:rPr>
+          <w:rFonts w:hint="eastAsia"/>
+        </w:rPr>
+        <w:t>Set接口：Set不允许包含相同的元素，如果试图把两个相同元素加入同一个集合中，a</w:t>
+      </w:r>
+      <w:r>
+        <w:t>dd</w:t>
+      </w:r>
+      <w:r>
+        <w:rPr>
+          <w:rFonts w:hint="eastAsia"/>
+        </w:rPr>
+        <w:t>方法返回f</w:t>
+      </w:r>
+      <w:r>
+        <w:t>alse</w:t>
+      </w:r>
+      <w:r>
+        <w:rPr>
+          <w:rFonts w:hint="eastAsia"/>
+        </w:rPr>
+        <w:t>。Set判断两个对象相同不是使用==运算符，而是根据equals方法。也就是说，只要两个对象用e</w:t>
+      </w:r>
+      <w:r>
+        <w:t>quals</w:t>
+      </w:r>
+      <w:r>
+        <w:rPr>
+          <w:rFonts w:hint="eastAsia"/>
+        </w:rPr>
+        <w:t>方法比较返回true，Set就不会接受这两个对象。</w:t>
+      </w:r>
+    </w:p>
+    <w:p>
+      <w:pPr>
+        <w:spacing w:line="360" w:lineRule="auto"/>
+      </w:pPr>
+      <w:r>
+        <w:rPr>
+          <w:rFonts w:hint="eastAsia"/>
+        </w:rPr>
+        <w:t>Hash</w:t>
+      </w:r>
+      <w:r>
+        <w:t>Set</w:t>
+      </w:r>
+      <w:r>
+        <w:rPr>
+          <w:rFonts w:hint="eastAsia"/>
+        </w:rPr>
+        <w:t>：</w:t>
+      </w:r>
+      <w:r>
+        <w:rPr>
+          <w:rFonts w:hint="eastAsia"/>
+        </w:rPr>
+        <w:t>当向Hash</w:t>
+      </w:r>
+      <w:r>
+        <w:t>Set</w:t>
+      </w:r>
+      <w:r>
+        <w:rPr>
+          <w:rFonts w:hint="eastAsia"/>
+        </w:rPr>
+        <w:t>集合中存入一个元素时，HashSet会调用该对象的HashCode方法得到该对象的Hash</w:t>
+      </w:r>
+      <w:r>
+        <w:t>Code</w:t>
+      </w:r>
+      <w:r>
+        <w:rPr>
+          <w:rFonts w:hint="eastAsia"/>
+        </w:rPr>
+        <w:t>值，然后根据hash</w:t>
+      </w:r>
+      <w:r>
+        <w:t>C</w:t>
+      </w:r>
+      <w:r>
+        <w:rPr>
+          <w:rFonts w:hint="eastAsia"/>
+        </w:rPr>
+        <w:t>ode值来决定该对象在HashSet中存储的位置。</w:t>
+      </w:r>
+    </w:p>
+    <w:p>
+      <w:pPr>
+        <w:spacing w:line="360" w:lineRule="auto"/>
+      </w:pPr>
+      <w:r>
+        <w:rPr>
+          <w:rFonts w:hint="eastAsia"/>
+        </w:rPr>
+        <w:t>注：如果要把一个对象放入HashSet中，重写该对象对应类的equals方法，也应该重写其h</w:t>
+      </w:r>
+      <w:r>
+        <w:t>ashCode()</w:t>
+      </w:r>
+      <w:r>
+        <w:rPr>
+          <w:rFonts w:hint="eastAsia"/>
+        </w:rPr>
+        <w:t>方法。其规则是如果两个对象通过equals方法比较返回true时，其h</w:t>
+      </w:r>
+      <w:r>
+        <w:t>ashCode</w:t>
+      </w:r>
+      <w:r>
+        <w:rPr>
+          <w:rFonts w:hint="eastAsia"/>
+        </w:rPr>
+        <w:t>也应该相同。另外，对象中用作equals比较标准的属性，都应该用来计算h</w:t>
+      </w:r>
+      <w:r>
+        <w:t>ashCode</w:t>
+      </w:r>
+      <w:r>
+        <w:rPr>
+          <w:rFonts w:hint="eastAsia"/>
+        </w:rPr>
+        <w:t>值。</w:t>
+      </w:r>
+    </w:p>
+    <w:p>
+      <w:pPr>
+        <w:spacing w:line="360" w:lineRule="auto"/>
+      </w:pPr>
+      <w:r>
+        <w:rPr>
+          <w:rFonts w:hint="eastAsia"/>
+        </w:rPr>
+        <w:t>LinkedHashSet</w:t>
+      </w:r>
+      <w:r>
+        <w:rPr>
+          <w:rFonts w:hint="eastAsia"/>
+        </w:rPr>
+        <w:t>：</w:t>
+      </w:r>
+      <w:r>
+        <w:rPr>
+          <w:rFonts w:hint="eastAsia"/>
+        </w:rPr>
+        <w:t>LinkedHashSet集合同样是根据元素的h</w:t>
+      </w:r>
+      <w:r>
+        <w:t>ashCode</w:t>
+      </w:r>
+      <w:r>
+        <w:rPr>
+          <w:rFonts w:hint="eastAsia"/>
+        </w:rPr>
+        <w:t>值来决定元素的存储位置，但是它同时使用链表维护元素的次序。这样使得元素看起来像是以插入顺序保存的，也就是说，当遍历该集合时候，Lin</w:t>
+      </w:r>
+      <w:r>
+        <w:t>kedHashSet</w:t>
+      </w:r>
+      <w:r>
+        <w:rPr>
+          <w:rFonts w:hint="eastAsia"/>
+        </w:rPr>
+        <w:t>将会以元素的添加顺序访问集合的元素。</w:t>
+      </w:r>
+    </w:p>
+    <w:p>
+      <w:pPr>
+        <w:spacing w:line="360" w:lineRule="auto"/>
+      </w:pPr>
+      <w:r>
+        <w:rPr>
+          <w:rFonts w:hint="eastAsia"/>
+        </w:rPr>
+        <w:t xml:space="preserve"> </w:t>
+      </w:r>
+      <w:r>
+        <w:t xml:space="preserve">   L</w:t>
+      </w:r>
+      <w:r>
+        <w:rPr>
+          <w:rFonts w:hint="eastAsia"/>
+        </w:rPr>
+        <w:t>i</w:t>
+      </w:r>
+      <w:r>
+        <w:t>nkedHashSet</w:t>
+      </w:r>
+      <w:r>
+        <w:rPr>
+          <w:rFonts w:hint="eastAsia"/>
+        </w:rPr>
+        <w:t>在迭代访问Set中的全部元素时，性能比HashSet好，但是插入时性能稍微逊色于HashSet。</w:t>
+      </w:r>
+    </w:p>
+    <w:p>
+      <w:pPr>
+        <w:spacing w:line="360" w:lineRule="auto"/>
+      </w:pPr>
+      <w:r>
+        <w:rPr>
+          <w:rFonts w:hint="eastAsia"/>
+        </w:rPr>
+        <w:t>Tree</w:t>
+      </w:r>
+      <w:r>
+        <w:t>Set</w:t>
+      </w:r>
+      <w:r>
+        <w:rPr>
+          <w:rFonts w:hint="eastAsia"/>
+        </w:rPr>
+        <w:t>类：TreeSet是Sorted</w:t>
+      </w:r>
+      <w:r>
+        <w:t>Set</w:t>
+      </w:r>
+      <w:r>
+        <w:rPr>
+          <w:rFonts w:hint="eastAsia"/>
+        </w:rPr>
+        <w:t>接口的唯一实现类，TreeSet可以确保集合元素处于排序状态。TreeSet支持两种排序方式，自然排序和定制排序，其中自然排序为默认的排序方式。向TreeSet中加入的应该是同一个类的对象。</w:t>
+      </w:r>
+    </w:p>
+    <w:p>
+      <w:pPr>
+        <w:spacing w:line="360" w:lineRule="auto"/>
+      </w:pPr>
+      <w:r>
+        <w:t>T</w:t>
+      </w:r>
+      <w:r>
+        <w:rPr>
+          <w:rFonts w:hint="eastAsia"/>
+        </w:rPr>
+        <w:t>reeSet判断两个对象不相等的方式是两个对象通过equals方法返回false，或者通过</w:t>
       </w:r>
       <w:r>
         <w:rPr>
           <w:rFonts w:hint="eastAsia"/>
         </w:rPr>
         <w:lastRenderedPageBreak/>
-        <w:t>则必须重写子弟定义类的</w:t>
-      </w:r>
-      <w:r>
-        <w:t>equals</w:t>
+        <w:t>CompareTo方法比较没有返回0。</w:t>
+      </w:r>
+    </w:p>
+    <w:p>
+      <w:pPr>
+        <w:spacing w:line="360" w:lineRule="auto"/>
+      </w:pPr>
+      <w:r>
+        <w:rPr>
+          <w:rFonts w:hint="eastAsia"/>
+        </w:rPr>
+        <w:t xml:space="preserve"> </w:t>
+      </w:r>
+      <w:r>
+        <w:t xml:space="preserve"> </w:t>
+      </w:r>
+      <w:r>
+        <w:rPr>
+          <w:rFonts w:hint="eastAsia"/>
+        </w:rPr>
+        <w:t>自然排序：自然排序使用使用要排序元素的CompareTo</w:t>
+      </w:r>
+      <w:r>
+        <w:t>(Object obj)</w:t>
+      </w:r>
+      <w:r>
+        <w:rPr>
+          <w:rFonts w:hint="eastAsia"/>
+        </w:rPr>
+        <w:t>方法来比较元素之间大小关系，然后将元素按照升序排序。</w:t>
+      </w:r>
+    </w:p>
+    <w:p>
+      <w:pPr>
+        <w:spacing w:line="360" w:lineRule="auto"/>
+      </w:pPr>
+      <w:r>
+        <w:rPr>
+          <w:rFonts w:hint="eastAsia"/>
+        </w:rPr>
+        <w:t xml:space="preserve"> </w:t>
+      </w:r>
+      <w:r>
+        <w:t xml:space="preserve"> </w:t>
+      </w:r>
+      <w:r>
+        <w:rPr>
+          <w:rFonts w:hint="eastAsia"/>
+        </w:rPr>
+        <w:t>定制排序：自然排序是根据集合元素的大小，以升序排列，如果要定制排序，应该使用Com</w:t>
+      </w:r>
+      <w:r>
+        <w:t>parator</w:t>
+      </w:r>
+      <w:r>
+        <w:rPr>
+          <w:rFonts w:hint="eastAsia"/>
+        </w:rPr>
+        <w:t>接口，实现int</w:t>
+      </w:r>
+      <w:r>
+        <w:t xml:space="preserve"> compare</w:t>
       </w:r>
       <w:r>
         <w:rPr>
@@ -7653,306 +8490,59 @@
         <w:t>(</w:t>
       </w:r>
       <w:r>
-        <w:t>)</w:t>
-      </w:r>
-      <w:r>
-        <w:rPr>
-          <w:rFonts w:hint="eastAsia"/>
-        </w:rPr>
-        <w:t>方法，TreeMap中判断相等的标准是：两个k</w:t>
-      </w:r>
-      <w:r>
-        <w:t>ey</w:t>
-      </w:r>
-      <w:r>
-        <w:rPr>
-          <w:rFonts w:hint="eastAsia"/>
-        </w:rPr>
-        <w:t>通过equals</w:t>
-      </w:r>
-      <w:r>
-        <w:t>()</w:t>
-      </w:r>
-      <w:r>
-        <w:rPr>
-          <w:rFonts w:hint="eastAsia"/>
-        </w:rPr>
-        <w:t>方法返回true，并且通过c</w:t>
-      </w:r>
-      <w:r>
-        <w:t>ompareTo()</w:t>
-      </w:r>
-      <w:r>
-        <w:rPr>
-          <w:rFonts w:hint="eastAsia"/>
-        </w:rPr>
-        <w:t>方法比较应该返回</w:t>
-      </w:r>
-      <w:r>
-        <w:t>0</w:t>
-      </w:r>
-      <w:r>
-        <w:rPr>
-          <w:rFonts w:hint="eastAsia"/>
-        </w:rPr>
-        <w:t>。</w:t>
-      </w:r>
-    </w:p>
-    <w:p>
-      <w:pPr>
-        <w:spacing w:line="360" w:lineRule="auto"/>
-        <w:rPr>
-          <w:color w:val="FF0000"/>
-        </w:rPr>
-      </w:pPr>
-      <w:r>
-        <w:rPr>
-          <w:rFonts w:hint="eastAsia"/>
-          <w:color w:val="FF0000"/>
-        </w:rPr>
-        <w:t>对比：</w:t>
-      </w:r>
-    </w:p>
-    <w:p>
-      <w:pPr>
-        <w:spacing w:line="360" w:lineRule="auto"/>
-      </w:pPr>
-      <w:r>
-        <w:rPr>
-          <w:rFonts w:hint="eastAsia"/>
-        </w:rPr>
-        <w:t>Set接口：Set不允许包含相同的元素，如果试图把两个相同元素加入同一个集合中，a</w:t>
-      </w:r>
-      <w:r>
-        <w:t>dd</w:t>
-      </w:r>
-      <w:r>
-        <w:rPr>
-          <w:rFonts w:hint="eastAsia"/>
-        </w:rPr>
-        <w:t>方法返回f</w:t>
-      </w:r>
-      <w:r>
-        <w:t>alse</w:t>
-      </w:r>
-      <w:r>
-        <w:rPr>
-          <w:rFonts w:hint="eastAsia"/>
-        </w:rPr>
-        <w:t>。Set判断两个对象相同不是使用==运算符，而是根据equals方法。也就是说，只要两个对象用e</w:t>
-      </w:r>
-      <w:r>
-        <w:t>quals</w:t>
-      </w:r>
-      <w:r>
-        <w:rPr>
-          <w:rFonts w:hint="eastAsia"/>
-        </w:rPr>
-        <w:t>方法比较返回true，Set就不会接受这两个对象。</w:t>
-      </w:r>
-    </w:p>
-    <w:p>
-      <w:pPr>
-        <w:spacing w:line="360" w:lineRule="auto"/>
-      </w:pPr>
-      <w:r>
-        <w:rPr>
-          <w:rFonts w:hint="eastAsia"/>
-        </w:rPr>
-        <w:t>Hash</w:t>
-      </w:r>
-      <w:r>
-        <w:t>Set</w:t>
-      </w:r>
-      <w:r>
-        <w:rPr>
-          <w:rFonts w:hint="eastAsia"/>
-        </w:rPr>
-        <w:t>：</w:t>
-      </w:r>
-      <w:r>
-        <w:rPr>
-          <w:rFonts w:hint="eastAsia"/>
-        </w:rPr>
-        <w:t>当向Hash</w:t>
-      </w:r>
-      <w:r>
-        <w:t>Set</w:t>
-      </w:r>
-      <w:r>
-        <w:rPr>
-          <w:rFonts w:hint="eastAsia"/>
-        </w:rPr>
-        <w:t>集合中存入一个元素时，HashSet会调用该对象的HashCode方法得到该对象的Hash</w:t>
-      </w:r>
-      <w:r>
-        <w:t>Code</w:t>
-      </w:r>
-      <w:r>
-        <w:rPr>
-          <w:rFonts w:hint="eastAsia"/>
-        </w:rPr>
-        <w:t>值，然后根据hash</w:t>
-      </w:r>
-      <w:r>
-        <w:t>C</w:t>
-      </w:r>
-      <w:r>
-        <w:rPr>
-          <w:rFonts w:hint="eastAsia"/>
-        </w:rPr>
-        <w:t>ode值来决定该对象在HashSet中存储的位置。</w:t>
-      </w:r>
-    </w:p>
-    <w:p>
-      <w:pPr>
-        <w:spacing w:line="360" w:lineRule="auto"/>
-      </w:pPr>
-      <w:r>
-        <w:rPr>
-          <w:rFonts w:hint="eastAsia"/>
-        </w:rPr>
-        <w:t>注：如果要把一个对象放入HashSet中，重写该对象对应类的equals方法，也应该重写其h</w:t>
-      </w:r>
-      <w:r>
-        <w:t>ashCode()</w:t>
-      </w:r>
-      <w:r>
-        <w:rPr>
-          <w:rFonts w:hint="eastAsia"/>
-        </w:rPr>
-        <w:t>方法。其规则是如果两个对象通过equals方法比较返回true时，其h</w:t>
-      </w:r>
-      <w:r>
-        <w:t>ashCode</w:t>
-      </w:r>
-      <w:r>
-        <w:rPr>
-          <w:rFonts w:hint="eastAsia"/>
-        </w:rPr>
-        <w:t>也应该相同。另外，对象中用作equals比较标准的属性，都应该用来计算h</w:t>
-      </w:r>
-      <w:r>
-        <w:t>ashCode</w:t>
-      </w:r>
-      <w:r>
-        <w:rPr>
-          <w:rFonts w:hint="eastAsia"/>
-        </w:rPr>
-        <w:t>值。</w:t>
-      </w:r>
-    </w:p>
-    <w:p>
-      <w:pPr>
-        <w:spacing w:line="360" w:lineRule="auto"/>
-      </w:pPr>
-      <w:r>
-        <w:rPr>
-          <w:rFonts w:hint="eastAsia"/>
-        </w:rPr>
-        <w:t>LinkedHashSet</w:t>
-      </w:r>
-      <w:r>
-        <w:rPr>
-          <w:rFonts w:hint="eastAsia"/>
-        </w:rPr>
-        <w:t>：</w:t>
-      </w:r>
-      <w:r>
-        <w:rPr>
-          <w:rFonts w:hint="eastAsia"/>
-        </w:rPr>
-        <w:t>LinkedHashSet集合同样是根据元素的h</w:t>
-      </w:r>
-      <w:r>
-        <w:t>ashCode</w:t>
-      </w:r>
-      <w:r>
-        <w:rPr>
-          <w:rFonts w:hint="eastAsia"/>
-        </w:rPr>
-        <w:t>值来决定元素的存储位置，但是它同时使用链表维护元素的次序。这样使得元素看起来像是以插入顺序保存的，也就是说，当遍历该集合时候，Lin</w:t>
-      </w:r>
-      <w:r>
-        <w:t>kedHashSet</w:t>
-      </w:r>
-      <w:r>
-        <w:rPr>
-          <w:rFonts w:hint="eastAsia"/>
-        </w:rPr>
-        <w:t>将会以元素的添加顺序访问集合的元素。</w:t>
-      </w:r>
-    </w:p>
-    <w:p>
-      <w:pPr>
-        <w:spacing w:line="360" w:lineRule="auto"/>
-      </w:pPr>
-      <w:r>
-        <w:rPr>
-          <w:rFonts w:hint="eastAsia"/>
+        <w:t>T o1, T o2)</w:t>
+      </w:r>
+      <w:r>
+        <w:rPr>
+          <w:rFonts w:hint="eastAsia"/>
+        </w:rPr>
+        <w:t>方法。</w:t>
+      </w:r>
+    </w:p>
+    <w:p>
+      <w:pPr>
+        <w:spacing w:line="360" w:lineRule="auto"/>
+      </w:pPr>
+    </w:p>
+    <w:p>
+      <w:pPr>
+        <w:spacing w:line="360" w:lineRule="auto"/>
+        <w:rPr>
+          <w:color w:val="FF0000"/>
+        </w:rPr>
+      </w:pPr>
+      <w:r>
+        <w:rPr>
+          <w:rFonts w:hint="eastAsia"/>
+          <w:color w:val="FF0000"/>
         </w:rPr>
         <w:t xml:space="preserve"> </w:t>
       </w:r>
       <w:r>
-        <w:t xml:space="preserve">   L</w:t>
-      </w:r>
-      <w:r>
-        <w:rPr>
-          <w:rFonts w:hint="eastAsia"/>
-        </w:rPr>
-        <w:t>i</w:t>
-      </w:r>
-      <w:r>
-        <w:t>nkedHashSet</w:t>
-      </w:r>
-      <w:r>
-        <w:rPr>
-          <w:rFonts w:hint="eastAsia"/>
-        </w:rPr>
-        <w:t>在迭代访问Set中的全部元素时，性能比HashSet好，但是插入时性能稍微逊色于HashSet。</w:t>
-      </w:r>
-    </w:p>
-    <w:p>
-      <w:pPr>
-        <w:spacing w:line="360" w:lineRule="auto"/>
-      </w:pPr>
-      <w:r>
-        <w:rPr>
-          <w:rFonts w:hint="eastAsia"/>
-        </w:rPr>
-        <w:t>Tree</w:t>
-      </w:r>
-      <w:r>
-        <w:t>Set</w:t>
-      </w:r>
-      <w:r>
-        <w:rPr>
-          <w:rFonts w:hint="eastAsia"/>
-        </w:rPr>
-        <w:t>类：TreeSet是Sorted</w:t>
-      </w:r>
-      <w:r>
-        <w:t>Set</w:t>
-      </w:r>
-      <w:r>
-        <w:rPr>
-          <w:rFonts w:hint="eastAsia"/>
-        </w:rPr>
-        <w:t>接口的唯一实现类，TreeSet可以确保集合元素处于排序状态。TreeSet支持两种排序方式，自然排序和定制排序，其中自然排序为默认的排序方式。向TreeSet中加入的应该是同一个类的对象。</w:t>
-      </w:r>
-    </w:p>
-    <w:p>
-      <w:pPr>
-        <w:spacing w:line="360" w:lineRule="auto"/>
-      </w:pPr>
-      <w:r>
-        <w:t>T</w:t>
-      </w:r>
-      <w:r>
-        <w:rPr>
-          <w:rFonts w:hint="eastAsia"/>
-        </w:rPr>
-        <w:t>reeSet判断两个对象不相等的方式是两个对象通过equals方法返回false，或者通过CompareTo方法比较没有返回0。</w:t>
+        <w:rPr>
+          <w:color w:val="FF0000"/>
+        </w:rPr>
+        <w:t xml:space="preserve">  I</w:t>
+      </w:r>
+      <w:r>
+        <w:rPr>
+          <w:rFonts w:hint="eastAsia"/>
+          <w:color w:val="FF0000"/>
+        </w:rPr>
+        <w:t>terator和Lis</w:t>
+      </w:r>
+      <w:r>
+        <w:rPr>
+          <w:color w:val="FF0000"/>
+        </w:rPr>
+        <w:t>I</w:t>
+      </w:r>
+      <w:r>
+        <w:rPr>
+          <w:rFonts w:hint="eastAsia"/>
+          <w:color w:val="FF0000"/>
+        </w:rPr>
+        <w:t>terator区别</w:t>
       </w:r>
     </w:p>
     <w:p>
@@ -7966,128 +8556,6 @@
         <w:t xml:space="preserve"> </w:t>
       </w:r>
       <w:r>
-        <w:t xml:space="preserve"> </w:t>
-      </w:r>
-      <w:r>
-        <w:rPr>
-          <w:rFonts w:hint="eastAsia"/>
-        </w:rPr>
-        <w:t>自然排序：自然排序使用使用要排序元素的CompareTo</w:t>
-      </w:r>
-      <w:r>
-        <w:t>(Object obj)</w:t>
-      </w:r>
-      <w:r>
-        <w:rPr>
-          <w:rFonts w:hint="eastAsia"/>
-        </w:rPr>
-        <w:t>方法来比较元素之间大小关系，然后将元素按照升序排序。</w:t>
-      </w:r>
-    </w:p>
-    <w:p>
-      <w:pPr>
-        <w:spacing w:line="360" w:lineRule="auto"/>
-      </w:pPr>
-      <w:r>
-        <w:rPr>
-          <w:rFonts w:hint="eastAsia"/>
-        </w:rPr>
-        <w:t xml:space="preserve"> </w:t>
-      </w:r>
-      <w:r>
-        <w:t xml:space="preserve"> </w:t>
-      </w:r>
-      <w:r>
-        <w:rPr>
-          <w:rFonts w:hint="eastAsia"/>
-        </w:rPr>
-        <w:t>定制排序：自然排序是根据集合元素的大小，以升序排列，如果要定制排序，应该使用Com</w:t>
-      </w:r>
-      <w:r>
-        <w:t>parator</w:t>
-      </w:r>
-      <w:r>
-        <w:rPr>
-          <w:rFonts w:hint="eastAsia"/>
-        </w:rPr>
-        <w:t>接口，实现int</w:t>
-      </w:r>
-      <w:r>
-        <w:t xml:space="preserve"> compare</w:t>
-      </w:r>
-      <w:r>
-        <w:rPr>
-          <w:rFonts w:hint="eastAsia"/>
-        </w:rPr>
-        <w:t>(</w:t>
-      </w:r>
-      <w:r>
-        <w:t>T o1, T o2)</w:t>
-      </w:r>
-      <w:r>
-        <w:rPr>
-          <w:rFonts w:hint="eastAsia"/>
-        </w:rPr>
-        <w:t>方法。</w:t>
-      </w:r>
-    </w:p>
-    <w:p>
-      <w:pPr>
-        <w:spacing w:line="360" w:lineRule="auto"/>
-      </w:pPr>
-    </w:p>
-    <w:p>
-      <w:pPr>
-        <w:spacing w:line="360" w:lineRule="auto"/>
-        <w:rPr>
-          <w:color w:val="FF0000"/>
-        </w:rPr>
-      </w:pPr>
-      <w:r>
-        <w:rPr>
-          <w:rFonts w:hint="eastAsia"/>
-          <w:color w:val="FF0000"/>
-        </w:rPr>
-        <w:t xml:space="preserve"> </w:t>
-      </w:r>
-      <w:r>
-        <w:rPr>
-          <w:color w:val="FF0000"/>
-        </w:rPr>
-        <w:t xml:space="preserve">  I</w:t>
-      </w:r>
-      <w:r>
-        <w:rPr>
-          <w:rFonts w:hint="eastAsia"/>
-          <w:color w:val="FF0000"/>
-        </w:rPr>
-        <w:t>terator和Lis</w:t>
-      </w:r>
-      <w:r>
-        <w:rPr>
-          <w:color w:val="FF0000"/>
-        </w:rPr>
-        <w:t>I</w:t>
-      </w:r>
-      <w:r>
-        <w:rPr>
-          <w:rFonts w:hint="eastAsia"/>
-          <w:color w:val="FF0000"/>
-        </w:rPr>
-        <w:t>terator区别</w:t>
-      </w:r>
-    </w:p>
-    <w:p>
-      <w:pPr>
-        <w:spacing w:line="360" w:lineRule="auto"/>
-      </w:pPr>
-      <w:r>
-        <w:rPr>
-          <w:rFonts w:hint="eastAsia"/>
-        </w:rPr>
-        <w:t xml:space="preserve"> </w:t>
-      </w:r>
-      <w:r>
         <w:t xml:space="preserve">  </w:t>
       </w:r>
       <w:r>
@@ -8100,14 +8568,7 @@
         <w:rPr>
           <w:rFonts w:hint="eastAsia"/>
         </w:rPr>
-        <w:t>List，Set的时候，为了实现对其数据的遍历，我们经常使用到了Iterator（迭</w:t>
-      </w:r>
-      <w:r>
-        <w:rPr>
-          <w:rFonts w:hint="eastAsia"/>
-        </w:rPr>
-        <w:lastRenderedPageBreak/>
-        <w:t>代器）。使用迭代器，你不需要干涉其遍历的过程，只需要每次取出一个你想要的数据进行处理就可以了。但是在使用的时候也是有不同的。List和Set都有Interator来获取其迭代器。对List来说，你也可以通过</w:t>
+        <w:t>List，Set的时候，为了实现对其数据的遍历，我们经常使用到了Iterator（迭代器）。使用迭代器，你不需要干涉其遍历的过程，只需要每次取出一个你想要的数据进行处理就可以了。但是在使用的时候也是有不同的。List和Set都有Interator来获取其迭代器。对List来说，你也可以通过</w:t>
       </w:r>
       <w:r>
         <w:t>L</w:t>
@@ -8468,6 +8929,7 @@
         <w:rPr>
           <w:rFonts w:hint="eastAsia"/>
         </w:rPr>
+        <w:lastRenderedPageBreak/>
         <w:t>spring</w:t>
       </w:r>
       <w:r>
@@ -8582,7 +9044,6 @@
         <w:rPr>
           <w:rFonts w:hint="eastAsia"/>
         </w:rPr>
-        <w:lastRenderedPageBreak/>
         <w:t>（</w:t>
       </w:r>
       <w:r>
@@ -8850,6 +9311,7 @@
         <w:rPr>
           <w:rFonts w:hint="eastAsia"/>
         </w:rPr>
+        <w:lastRenderedPageBreak/>
         <w:t>J</w:t>
       </w:r>
       <w:r>
@@ -8905,14 +9367,7 @@
         <w:rPr>
           <w:rFonts w:hint="eastAsia"/>
         </w:rPr>
-        <w:t>要想解剖一个类，必须先要获取到该类的字节码文件对象。而解剖使用的就是Class类中的</w:t>
-      </w:r>
-      <w:r>
-        <w:rPr>
-          <w:rFonts w:hint="eastAsia"/>
-        </w:rPr>
-        <w:lastRenderedPageBreak/>
-        <w:t>方法，所以先要获取到每一个字节码文件对应的Class类型的对象。</w:t>
+        <w:t>要想解剖一个类，必须先要获取到该类的字节码文件对象。而解剖使用的就是Class类中的方法，所以先要获取到每一个字节码文件对应的Class类型的对象。</w:t>
       </w:r>
     </w:p>
     <w:p>
@@ -9379,6 +9834,16 @@
           <w:szCs w:val="18"/>
         </w:rPr>
         <w:br/>
+      </w:r>
+      <w:r>
+        <w:rPr>
+          <w:rFonts w:ascii="宋体" w:eastAsia="宋体" w:hAnsi="宋体" w:cs="宋体" w:hint="eastAsia"/>
+          <w:color w:val="000000"/>
+          <w:kern w:val="0"/>
+          <w:sz w:val="18"/>
+          <w:szCs w:val="18"/>
+        </w:rPr>
+        <w:lastRenderedPageBreak/>
         <w:t xml:space="preserve">        </w:t>
       </w:r>
       <w:r>
@@ -9725,16 +10190,6 @@
           <w:szCs w:val="18"/>
         </w:rPr>
         <w:br/>
-      </w:r>
-      <w:r>
-        <w:rPr>
-          <w:rFonts w:ascii="宋体" w:eastAsia="宋体" w:hAnsi="宋体" w:cs="宋体" w:hint="eastAsia"/>
-          <w:color w:val="000000"/>
-          <w:kern w:val="0"/>
-          <w:sz w:val="18"/>
-          <w:szCs w:val="18"/>
-        </w:rPr>
-        <w:lastRenderedPageBreak/>
         <w:t xml:space="preserve">            e.printStackTrace();</w:t>
       </w:r>
       <w:r>
@@ -10062,6 +10517,7 @@
       </w:pPr>
       <w:bookmarkStart w:id="10" w:name="_Toc17376460"/>
       <w:r>
+        <w:lastRenderedPageBreak/>
         <w:t>JVM</w:t>
       </w:r>
       <w:bookmarkEnd w:id="10"/>
@@ -10132,7 +10588,6 @@
         <w:rPr>
           <w:rFonts w:hint="eastAsia"/>
         </w:rPr>
-        <w:lastRenderedPageBreak/>
         <w:t>Java虚拟机本质是一个程序，当它在命令行上启动的时候，就开始执行保存再某字节码文件中的指令，java语音的可移植性正是建立在java虚拟机的基础上。任何平台只要装有针对于该平台的Java虚拟机，字节码文件（.class）就可以在该平台上运行。这就是“一次编译，多次运行”</w:t>
       </w:r>
     </w:p>
@@ -16410,7 +16865,6 @@
     <w:p>
       <w:pPr>
         <w:rPr>
-          <w:rFonts w:hint="eastAsia"/>
           <w:b/>
           <w:bCs/>
         </w:rPr>
@@ -16452,11 +16906,6 @@
       </w:r>
     </w:p>
     <w:p>
-      <w:pPr>
-        <w:rPr>
-          <w:rFonts w:hint="eastAsia"/>
-        </w:rPr>
-      </w:pPr>
       <w:r>
         <w:rPr>
           <w:rFonts w:hint="eastAsia"/>
@@ -16784,7 +17233,6 @@
     <w:p>
       <w:pPr>
         <w:rPr>
-          <w:rFonts w:hint="eastAsia"/>
           <w:b/>
           <w:bCs/>
         </w:rPr>
@@ -17985,9 +18433,6 @@
           <w:numId w:val="36"/>
         </w:numPr>
         <w:ind w:firstLineChars="0"/>
-        <w:rPr>
-          <w:rFonts w:hint="eastAsia"/>
-        </w:rPr>
       </w:pPr>
       <w:r>
         <w:rPr>
@@ -18616,11 +19061,6 @@
       </w:r>
     </w:p>
     <w:p>
-      <w:pPr>
-        <w:rPr>
-          <w:rFonts w:hint="eastAsia"/>
-        </w:rPr>
-      </w:pPr>
       <w:r>
         <w:t>S</w:t>
       </w:r>
@@ -23852,6 +24292,7 @@
         <w:docPartUnique/>
       </w:docPartObj>
     </w:sdtPr>
+    <w:sdtEndPr/>
     <w:sdtContent>
       <w:p>
         <w:pPr>
@@ -28179,7 +28620,7 @@
 </file>
 
 <file path=customXml/itemProps1.xml><?xml version="1.0" encoding="utf-8"?>
-<ds:datastoreItem xmlns:ds="http://schemas.openxmlformats.org/officeDocument/2006/customXml" ds:itemID="{C37D574B-5692-49C3-8215-2AA15B463EF0}">
+<ds:datastoreItem xmlns:ds="http://schemas.openxmlformats.org/officeDocument/2006/customXml" ds:itemID="{CE0CD223-C545-498E-AB52-DD8FFBA106E1}">
   <ds:schemaRefs>
     <ds:schemaRef ds:uri="http://schemas.openxmlformats.org/officeDocument/2006/bibliography"/>
   </ds:schemaRefs>

--- a/note.docx
+++ b/note.docx
@@ -3416,9 +3416,12 @@
       <w:pPr>
         <w:spacing w:line="360" w:lineRule="auto"/>
         <w:rPr>
-          <w:rFonts w:hint="eastAsia"/>
-          <w:b/>
-          <w:bCs/>
+          <w:rFonts w:ascii="Courier New" w:hAnsi="Courier New" w:cs="Courier New"/>
+          <w:noProof/>
+          <w:color w:val="808080"/>
+          <w:kern w:val="0"/>
+          <w:sz w:val="20"/>
+          <w:szCs w:val="20"/>
         </w:rPr>
       </w:pPr>
       <w:r>
@@ -3514,7 +3517,7 @@
           <w:sz w:val="20"/>
           <w:szCs w:val="20"/>
         </w:rPr>
-        <w:t>sc</w:t>
+        <w:t>sc1</w:t>
       </w:r>
       <w:r>
         <w:rPr>
@@ -3621,7 +3624,7 @@
           <w:sz w:val="20"/>
           <w:szCs w:val="20"/>
         </w:rPr>
-        <w:t>degree</w:t>
+        <w:t>DEGREE</w:t>
       </w:r>
       <w:r>
         <w:rPr>
@@ -3690,6 +3693,27 @@
         <w:rPr>
           <w:rFonts w:ascii="Courier New" w:hAnsi="Courier New" w:cs="Courier New"/>
           <w:noProof/>
+          <w:color w:val="008080"/>
+          <w:kern w:val="0"/>
+          <w:sz w:val="20"/>
+          <w:szCs w:val="20"/>
+        </w:rPr>
+        <w:t>sc2</w:t>
+      </w:r>
+      <w:r>
+        <w:rPr>
+          <w:rFonts w:ascii="Courier New" w:hAnsi="Courier New" w:cs="Courier New"/>
+          <w:noProof/>
+          <w:kern w:val="0"/>
+          <w:sz w:val="20"/>
+          <w:szCs w:val="20"/>
+        </w:rPr>
+        <w:t xml:space="preserve"> </w:t>
+      </w:r>
+      <w:r>
+        <w:rPr>
+          <w:rFonts w:ascii="Courier New" w:hAnsi="Courier New" w:cs="Courier New"/>
+          <w:noProof/>
           <w:color w:val="0000FF"/>
           <w:kern w:val="0"/>
           <w:sz w:val="20"/>
@@ -3716,7 +3740,7 @@
           <w:sz w:val="20"/>
           <w:szCs w:val="20"/>
         </w:rPr>
-        <w:t>sc</w:t>
+        <w:t>sc1</w:t>
       </w:r>
       <w:r>
         <w:rPr>
@@ -3738,7 +3762,7 @@
           <w:sz w:val="20"/>
           <w:szCs w:val="20"/>
         </w:rPr>
-        <w:t>SNO</w:t>
+        <w:t>CNO</w:t>
       </w:r>
       <w:r>
         <w:rPr>
@@ -3760,7 +3784,7 @@
           <w:sz w:val="20"/>
           <w:szCs w:val="20"/>
         </w:rPr>
-        <w:t>score</w:t>
+        <w:t>sc2</w:t>
       </w:r>
       <w:r>
         <w:rPr>
@@ -3782,7 +3806,7 @@
           <w:sz w:val="20"/>
           <w:szCs w:val="20"/>
         </w:rPr>
-        <w:t>SNO</w:t>
+        <w:t>CNO</w:t>
       </w:r>
       <w:r>
         <w:rPr>
@@ -3795,8 +3819,1836 @@
         </w:rPr>
         <w:t>)</w:t>
       </w:r>
+    </w:p>
+    <w:p>
+      <w:pPr>
+        <w:spacing w:line="360" w:lineRule="auto"/>
+        <w:rPr>
+          <w:b/>
+          <w:bCs/>
+        </w:rPr>
+      </w:pPr>
+      <w:r>
+        <w:rPr>
+          <w:rFonts w:hint="eastAsia"/>
+          <w:b/>
+          <w:bCs/>
+        </w:rPr>
+        <w:t>查询选修编号为“3-</w:t>
+      </w:r>
+      <w:r>
+        <w:rPr>
+          <w:b/>
+          <w:bCs/>
+        </w:rPr>
+        <w:t>105</w:t>
+      </w:r>
+      <w:r>
+        <w:rPr>
+          <w:rFonts w:hint="eastAsia"/>
+          <w:b/>
+          <w:bCs/>
+        </w:rPr>
+        <w:t>”课程且成绩至少高于选修编号为“3-</w:t>
+      </w:r>
+      <w:r>
+        <w:rPr>
+          <w:b/>
+          <w:bCs/>
+        </w:rPr>
+        <w:t>245</w:t>
+      </w:r>
+      <w:r>
+        <w:rPr>
+          <w:rFonts w:hint="eastAsia"/>
+          <w:b/>
+          <w:bCs/>
+        </w:rPr>
+        <w:t>”的同学的c</w:t>
+      </w:r>
+      <w:r>
+        <w:rPr>
+          <w:b/>
+          <w:bCs/>
+        </w:rPr>
+        <w:t>no,sno</w:t>
+      </w:r>
+      <w:r>
+        <w:rPr>
+          <w:rFonts w:hint="eastAsia"/>
+          <w:b/>
+          <w:bCs/>
+        </w:rPr>
+        <w:t>和d</w:t>
+      </w:r>
+      <w:r>
+        <w:rPr>
+          <w:b/>
+          <w:bCs/>
+        </w:rPr>
+        <w:t>egree</w:t>
+      </w:r>
+      <w:r>
+        <w:rPr>
+          <w:rFonts w:hint="eastAsia"/>
+          <w:b/>
+          <w:bCs/>
+        </w:rPr>
+        <w:t>，并安d</w:t>
+      </w:r>
+      <w:r>
+        <w:rPr>
+          <w:b/>
+          <w:bCs/>
+        </w:rPr>
+        <w:t>egree</w:t>
+      </w:r>
+      <w:r>
+        <w:rPr>
+          <w:rFonts w:hint="eastAsia"/>
+          <w:b/>
+          <w:bCs/>
+        </w:rPr>
+        <w:t>从高到低排序。</w:t>
+      </w:r>
+    </w:p>
+    <w:p>
+      <w:pPr>
+        <w:autoSpaceDE w:val="0"/>
+        <w:autoSpaceDN w:val="0"/>
+        <w:adjustRightInd w:val="0"/>
+        <w:jc w:val="left"/>
+        <w:rPr>
+          <w:rFonts w:ascii="Courier New" w:hAnsi="Courier New" w:cs="Courier New"/>
+          <w:noProof/>
+          <w:color w:val="808080"/>
+          <w:kern w:val="0"/>
+          <w:sz w:val="20"/>
+          <w:szCs w:val="20"/>
+        </w:rPr>
+      </w:pPr>
+      <w:r>
+        <w:rPr>
+          <w:rFonts w:ascii="Courier New" w:hAnsi="Courier New" w:cs="Courier New"/>
+          <w:noProof/>
+          <w:color w:val="0000FF"/>
+          <w:kern w:val="0"/>
+          <w:sz w:val="20"/>
+          <w:szCs w:val="20"/>
+        </w:rPr>
+        <w:t>select</w:t>
+      </w:r>
+      <w:r>
+        <w:rPr>
+          <w:rFonts w:ascii="Courier New" w:hAnsi="Courier New" w:cs="Courier New"/>
+          <w:noProof/>
+          <w:kern w:val="0"/>
+          <w:sz w:val="20"/>
+          <w:szCs w:val="20"/>
+        </w:rPr>
+        <w:t xml:space="preserve"> </w:t>
+      </w:r>
+      <w:r>
+        <w:rPr>
+          <w:rFonts w:ascii="Courier New" w:hAnsi="Courier New" w:cs="Courier New"/>
+          <w:noProof/>
+          <w:color w:val="008080"/>
+          <w:kern w:val="0"/>
+          <w:sz w:val="20"/>
+          <w:szCs w:val="20"/>
+        </w:rPr>
+        <w:t>cno</w:t>
+      </w:r>
+      <w:r>
+        <w:rPr>
+          <w:rFonts w:ascii="Courier New" w:hAnsi="Courier New" w:cs="Courier New"/>
+          <w:noProof/>
+          <w:color w:val="808080"/>
+          <w:kern w:val="0"/>
+          <w:sz w:val="20"/>
+          <w:szCs w:val="20"/>
+        </w:rPr>
+        <w:t>,</w:t>
+      </w:r>
+      <w:r>
+        <w:rPr>
+          <w:rFonts w:ascii="Courier New" w:hAnsi="Courier New" w:cs="Courier New"/>
+          <w:noProof/>
+          <w:color w:val="008080"/>
+          <w:kern w:val="0"/>
+          <w:sz w:val="20"/>
+          <w:szCs w:val="20"/>
+        </w:rPr>
+        <w:t>sno</w:t>
+      </w:r>
+      <w:r>
+        <w:rPr>
+          <w:rFonts w:ascii="Courier New" w:hAnsi="Courier New" w:cs="Courier New"/>
+          <w:noProof/>
+          <w:color w:val="808080"/>
+          <w:kern w:val="0"/>
+          <w:sz w:val="20"/>
+          <w:szCs w:val="20"/>
+        </w:rPr>
+        <w:t>,</w:t>
+      </w:r>
+      <w:r>
+        <w:rPr>
+          <w:rFonts w:ascii="Courier New" w:hAnsi="Courier New" w:cs="Courier New"/>
+          <w:noProof/>
+          <w:color w:val="008080"/>
+          <w:kern w:val="0"/>
+          <w:sz w:val="20"/>
+          <w:szCs w:val="20"/>
+        </w:rPr>
+        <w:t>DEGREE</w:t>
+      </w:r>
+      <w:r>
+        <w:rPr>
+          <w:rFonts w:ascii="Courier New" w:hAnsi="Courier New" w:cs="Courier New"/>
+          <w:noProof/>
+          <w:kern w:val="0"/>
+          <w:sz w:val="20"/>
+          <w:szCs w:val="20"/>
+        </w:rPr>
+        <w:t xml:space="preserve"> </w:t>
+      </w:r>
+      <w:r>
+        <w:rPr>
+          <w:rFonts w:ascii="Courier New" w:hAnsi="Courier New" w:cs="Courier New"/>
+          <w:noProof/>
+          <w:color w:val="0000FF"/>
+          <w:kern w:val="0"/>
+          <w:sz w:val="20"/>
+          <w:szCs w:val="20"/>
+        </w:rPr>
+        <w:t>from</w:t>
+      </w:r>
+      <w:r>
+        <w:rPr>
+          <w:rFonts w:ascii="Courier New" w:hAnsi="Courier New" w:cs="Courier New"/>
+          <w:noProof/>
+          <w:kern w:val="0"/>
+          <w:sz w:val="20"/>
+          <w:szCs w:val="20"/>
+        </w:rPr>
+        <w:t xml:space="preserve"> </w:t>
+      </w:r>
+      <w:r>
+        <w:rPr>
+          <w:rFonts w:ascii="Courier New" w:hAnsi="Courier New" w:cs="Courier New"/>
+          <w:noProof/>
+          <w:color w:val="008080"/>
+          <w:kern w:val="0"/>
+          <w:sz w:val="20"/>
+          <w:szCs w:val="20"/>
+        </w:rPr>
+        <w:t>SCORE</w:t>
+      </w:r>
+      <w:r>
+        <w:rPr>
+          <w:rFonts w:ascii="Courier New" w:hAnsi="Courier New" w:cs="Courier New"/>
+          <w:noProof/>
+          <w:kern w:val="0"/>
+          <w:sz w:val="20"/>
+          <w:szCs w:val="20"/>
+        </w:rPr>
+        <w:t xml:space="preserve"> </w:t>
+      </w:r>
+      <w:r>
+        <w:rPr>
+          <w:rFonts w:ascii="Courier New" w:hAnsi="Courier New" w:cs="Courier New"/>
+          <w:noProof/>
+          <w:color w:val="008080"/>
+          <w:kern w:val="0"/>
+          <w:sz w:val="20"/>
+          <w:szCs w:val="20"/>
+        </w:rPr>
+        <w:t>sc1</w:t>
+      </w:r>
+      <w:r>
+        <w:rPr>
+          <w:rFonts w:ascii="Courier New" w:hAnsi="Courier New" w:cs="Courier New"/>
+          <w:noProof/>
+          <w:kern w:val="0"/>
+          <w:sz w:val="20"/>
+          <w:szCs w:val="20"/>
+        </w:rPr>
+        <w:t xml:space="preserve"> </w:t>
+      </w:r>
+      <w:r>
+        <w:rPr>
+          <w:rFonts w:ascii="Courier New" w:hAnsi="Courier New" w:cs="Courier New"/>
+          <w:noProof/>
+          <w:color w:val="0000FF"/>
+          <w:kern w:val="0"/>
+          <w:sz w:val="20"/>
+          <w:szCs w:val="20"/>
+        </w:rPr>
+        <w:t>where</w:t>
+      </w:r>
+      <w:r>
+        <w:rPr>
+          <w:rFonts w:ascii="Courier New" w:hAnsi="Courier New" w:cs="Courier New"/>
+          <w:noProof/>
+          <w:kern w:val="0"/>
+          <w:sz w:val="20"/>
+          <w:szCs w:val="20"/>
+        </w:rPr>
+        <w:t xml:space="preserve"> </w:t>
+      </w:r>
+      <w:r>
+        <w:rPr>
+          <w:rFonts w:ascii="Courier New" w:hAnsi="Courier New" w:cs="Courier New"/>
+          <w:noProof/>
+          <w:color w:val="008080"/>
+          <w:kern w:val="0"/>
+          <w:sz w:val="20"/>
+          <w:szCs w:val="20"/>
+        </w:rPr>
+        <w:t>CNO</w:t>
+      </w:r>
+      <w:r>
+        <w:rPr>
+          <w:rFonts w:ascii="Courier New" w:hAnsi="Courier New" w:cs="Courier New"/>
+          <w:noProof/>
+          <w:color w:val="808080"/>
+          <w:kern w:val="0"/>
+          <w:sz w:val="20"/>
+          <w:szCs w:val="20"/>
+        </w:rPr>
+        <w:t>=</w:t>
+      </w:r>
+      <w:r>
+        <w:rPr>
+          <w:rFonts w:ascii="Courier New" w:hAnsi="Courier New" w:cs="Courier New"/>
+          <w:noProof/>
+          <w:color w:val="FF0000"/>
+          <w:kern w:val="0"/>
+          <w:sz w:val="20"/>
+          <w:szCs w:val="20"/>
+        </w:rPr>
+        <w:t>'3-105'</w:t>
+      </w:r>
+      <w:r>
+        <w:rPr>
+          <w:rFonts w:ascii="Courier New" w:hAnsi="Courier New" w:cs="Courier New"/>
+          <w:noProof/>
+          <w:kern w:val="0"/>
+          <w:sz w:val="20"/>
+          <w:szCs w:val="20"/>
+        </w:rPr>
+        <w:t xml:space="preserve"> </w:t>
+      </w:r>
+      <w:r>
+        <w:rPr>
+          <w:rFonts w:ascii="Courier New" w:hAnsi="Courier New" w:cs="Courier New"/>
+          <w:noProof/>
+          <w:color w:val="808080"/>
+          <w:kern w:val="0"/>
+          <w:sz w:val="20"/>
+          <w:szCs w:val="20"/>
+        </w:rPr>
+        <w:t>and</w:t>
+      </w:r>
+      <w:r>
+        <w:rPr>
+          <w:rFonts w:ascii="Courier New" w:hAnsi="Courier New" w:cs="Courier New"/>
+          <w:noProof/>
+          <w:kern w:val="0"/>
+          <w:sz w:val="20"/>
+          <w:szCs w:val="20"/>
+        </w:rPr>
+        <w:t xml:space="preserve"> </w:t>
+      </w:r>
+      <w:r>
+        <w:rPr>
+          <w:rFonts w:ascii="Courier New" w:hAnsi="Courier New" w:cs="Courier New"/>
+          <w:noProof/>
+          <w:color w:val="008080"/>
+          <w:kern w:val="0"/>
+          <w:sz w:val="20"/>
+          <w:szCs w:val="20"/>
+        </w:rPr>
+        <w:t>DEGREE</w:t>
+      </w:r>
+      <w:r>
+        <w:rPr>
+          <w:rFonts w:ascii="Courier New" w:hAnsi="Courier New" w:cs="Courier New"/>
+          <w:noProof/>
+          <w:color w:val="808080"/>
+          <w:kern w:val="0"/>
+          <w:sz w:val="20"/>
+          <w:szCs w:val="20"/>
+        </w:rPr>
+        <w:t>&gt;(</w:t>
+      </w:r>
+      <w:r>
+        <w:rPr>
+          <w:rFonts w:ascii="Courier New" w:hAnsi="Courier New" w:cs="Courier New"/>
+          <w:noProof/>
+          <w:color w:val="0000FF"/>
+          <w:kern w:val="0"/>
+          <w:sz w:val="20"/>
+          <w:szCs w:val="20"/>
+        </w:rPr>
+        <w:t>select</w:t>
+      </w:r>
+      <w:r>
+        <w:rPr>
+          <w:rFonts w:ascii="Courier New" w:hAnsi="Courier New" w:cs="Courier New"/>
+          <w:noProof/>
+          <w:kern w:val="0"/>
+          <w:sz w:val="20"/>
+          <w:szCs w:val="20"/>
+        </w:rPr>
+        <w:t xml:space="preserve"> </w:t>
+      </w:r>
+      <w:r>
+        <w:rPr>
+          <w:rFonts w:ascii="Courier New" w:hAnsi="Courier New" w:cs="Courier New"/>
+          <w:noProof/>
+          <w:color w:val="008080"/>
+          <w:kern w:val="0"/>
+          <w:sz w:val="20"/>
+          <w:szCs w:val="20"/>
+        </w:rPr>
+        <w:t>DEGREE</w:t>
+      </w:r>
+      <w:r>
+        <w:rPr>
+          <w:rFonts w:ascii="Courier New" w:hAnsi="Courier New" w:cs="Courier New"/>
+          <w:noProof/>
+          <w:kern w:val="0"/>
+          <w:sz w:val="20"/>
+          <w:szCs w:val="20"/>
+        </w:rPr>
+        <w:t xml:space="preserve"> </w:t>
+      </w:r>
+      <w:r>
+        <w:rPr>
+          <w:rFonts w:ascii="Courier New" w:hAnsi="Courier New" w:cs="Courier New"/>
+          <w:noProof/>
+          <w:color w:val="0000FF"/>
+          <w:kern w:val="0"/>
+          <w:sz w:val="20"/>
+          <w:szCs w:val="20"/>
+        </w:rPr>
+        <w:t>from</w:t>
+      </w:r>
+      <w:r>
+        <w:rPr>
+          <w:rFonts w:ascii="Courier New" w:hAnsi="Courier New" w:cs="Courier New"/>
+          <w:noProof/>
+          <w:kern w:val="0"/>
+          <w:sz w:val="20"/>
+          <w:szCs w:val="20"/>
+        </w:rPr>
+        <w:t xml:space="preserve"> </w:t>
+      </w:r>
+      <w:r>
+        <w:rPr>
+          <w:rFonts w:ascii="Courier New" w:hAnsi="Courier New" w:cs="Courier New"/>
+          <w:noProof/>
+          <w:color w:val="008080"/>
+          <w:kern w:val="0"/>
+          <w:sz w:val="20"/>
+          <w:szCs w:val="20"/>
+        </w:rPr>
+        <w:t>SCORE</w:t>
+      </w:r>
+      <w:r>
+        <w:rPr>
+          <w:rFonts w:ascii="Courier New" w:hAnsi="Courier New" w:cs="Courier New"/>
+          <w:noProof/>
+          <w:kern w:val="0"/>
+          <w:sz w:val="20"/>
+          <w:szCs w:val="20"/>
+        </w:rPr>
+        <w:t xml:space="preserve"> </w:t>
+      </w:r>
+      <w:r>
+        <w:rPr>
+          <w:rFonts w:ascii="Courier New" w:hAnsi="Courier New" w:cs="Courier New"/>
+          <w:noProof/>
+          <w:color w:val="008080"/>
+          <w:kern w:val="0"/>
+          <w:sz w:val="20"/>
+          <w:szCs w:val="20"/>
+        </w:rPr>
+        <w:t>sc2</w:t>
+      </w:r>
+      <w:r>
+        <w:rPr>
+          <w:rFonts w:ascii="Courier New" w:hAnsi="Courier New" w:cs="Courier New"/>
+          <w:noProof/>
+          <w:kern w:val="0"/>
+          <w:sz w:val="20"/>
+          <w:szCs w:val="20"/>
+        </w:rPr>
+        <w:t xml:space="preserve"> </w:t>
+      </w:r>
+      <w:r>
+        <w:rPr>
+          <w:rFonts w:ascii="Courier New" w:hAnsi="Courier New" w:cs="Courier New"/>
+          <w:noProof/>
+          <w:color w:val="0000FF"/>
+          <w:kern w:val="0"/>
+          <w:sz w:val="20"/>
+          <w:szCs w:val="20"/>
+        </w:rPr>
+        <w:t>where</w:t>
+      </w:r>
+      <w:r>
+        <w:rPr>
+          <w:rFonts w:ascii="Courier New" w:hAnsi="Courier New" w:cs="Courier New"/>
+          <w:noProof/>
+          <w:kern w:val="0"/>
+          <w:sz w:val="20"/>
+          <w:szCs w:val="20"/>
+        </w:rPr>
+        <w:t xml:space="preserve"> </w:t>
+      </w:r>
+      <w:r>
+        <w:rPr>
+          <w:rFonts w:ascii="Courier New" w:hAnsi="Courier New" w:cs="Courier New"/>
+          <w:noProof/>
+          <w:color w:val="008080"/>
+          <w:kern w:val="0"/>
+          <w:sz w:val="20"/>
+          <w:szCs w:val="20"/>
+        </w:rPr>
+        <w:t>CNO</w:t>
+      </w:r>
+      <w:r>
+        <w:rPr>
+          <w:rFonts w:ascii="Courier New" w:hAnsi="Courier New" w:cs="Courier New"/>
+          <w:noProof/>
+          <w:color w:val="808080"/>
+          <w:kern w:val="0"/>
+          <w:sz w:val="20"/>
+          <w:szCs w:val="20"/>
+        </w:rPr>
+        <w:t>=</w:t>
+      </w:r>
+      <w:r>
+        <w:rPr>
+          <w:rFonts w:ascii="Courier New" w:hAnsi="Courier New" w:cs="Courier New"/>
+          <w:noProof/>
+          <w:color w:val="FF0000"/>
+          <w:kern w:val="0"/>
+          <w:sz w:val="20"/>
+          <w:szCs w:val="20"/>
+        </w:rPr>
+        <w:t>'3-245'</w:t>
+      </w:r>
+      <w:r>
+        <w:rPr>
+          <w:rFonts w:ascii="Courier New" w:hAnsi="Courier New" w:cs="Courier New"/>
+          <w:noProof/>
+          <w:kern w:val="0"/>
+          <w:sz w:val="20"/>
+          <w:szCs w:val="20"/>
+        </w:rPr>
+        <w:t xml:space="preserve"> </w:t>
+      </w:r>
+      <w:r>
+        <w:rPr>
+          <w:rFonts w:ascii="Courier New" w:hAnsi="Courier New" w:cs="Courier New"/>
+          <w:noProof/>
+          <w:color w:val="808080"/>
+          <w:kern w:val="0"/>
+          <w:sz w:val="20"/>
+          <w:szCs w:val="20"/>
+        </w:rPr>
+        <w:t>and</w:t>
+      </w:r>
+      <w:r>
+        <w:rPr>
+          <w:rFonts w:ascii="Courier New" w:hAnsi="Courier New" w:cs="Courier New"/>
+          <w:noProof/>
+          <w:kern w:val="0"/>
+          <w:sz w:val="20"/>
+          <w:szCs w:val="20"/>
+        </w:rPr>
+        <w:t xml:space="preserve"> </w:t>
+      </w:r>
+      <w:r>
+        <w:rPr>
+          <w:rFonts w:ascii="Courier New" w:hAnsi="Courier New" w:cs="Courier New"/>
+          <w:noProof/>
+          <w:color w:val="008080"/>
+          <w:kern w:val="0"/>
+          <w:sz w:val="20"/>
+          <w:szCs w:val="20"/>
+        </w:rPr>
+        <w:t>sc1</w:t>
+      </w:r>
+      <w:r>
+        <w:rPr>
+          <w:rFonts w:ascii="Courier New" w:hAnsi="Courier New" w:cs="Courier New"/>
+          <w:noProof/>
+          <w:color w:val="808080"/>
+          <w:kern w:val="0"/>
+          <w:sz w:val="20"/>
+          <w:szCs w:val="20"/>
+        </w:rPr>
+        <w:t>.</w:t>
+      </w:r>
+      <w:r>
+        <w:rPr>
+          <w:rFonts w:ascii="Courier New" w:hAnsi="Courier New" w:cs="Courier New"/>
+          <w:noProof/>
+          <w:color w:val="008080"/>
+          <w:kern w:val="0"/>
+          <w:sz w:val="20"/>
+          <w:szCs w:val="20"/>
+        </w:rPr>
+        <w:t>SNO</w:t>
+      </w:r>
+      <w:r>
+        <w:rPr>
+          <w:rFonts w:ascii="Courier New" w:hAnsi="Courier New" w:cs="Courier New"/>
+          <w:noProof/>
+          <w:color w:val="808080"/>
+          <w:kern w:val="0"/>
+          <w:sz w:val="20"/>
+          <w:szCs w:val="20"/>
+        </w:rPr>
+        <w:t>=</w:t>
+      </w:r>
+      <w:r>
+        <w:rPr>
+          <w:rFonts w:ascii="Courier New" w:hAnsi="Courier New" w:cs="Courier New"/>
+          <w:noProof/>
+          <w:color w:val="008080"/>
+          <w:kern w:val="0"/>
+          <w:sz w:val="20"/>
+          <w:szCs w:val="20"/>
+        </w:rPr>
+        <w:t>sc2</w:t>
+      </w:r>
+      <w:r>
+        <w:rPr>
+          <w:rFonts w:ascii="Courier New" w:hAnsi="Courier New" w:cs="Courier New"/>
+          <w:noProof/>
+          <w:color w:val="808080"/>
+          <w:kern w:val="0"/>
+          <w:sz w:val="20"/>
+          <w:szCs w:val="20"/>
+        </w:rPr>
+        <w:t>.</w:t>
+      </w:r>
+      <w:r>
+        <w:rPr>
+          <w:rFonts w:ascii="Courier New" w:hAnsi="Courier New" w:cs="Courier New"/>
+          <w:noProof/>
+          <w:color w:val="008080"/>
+          <w:kern w:val="0"/>
+          <w:sz w:val="20"/>
+          <w:szCs w:val="20"/>
+        </w:rPr>
+        <w:t>SNO</w:t>
+      </w:r>
+      <w:r>
+        <w:rPr>
+          <w:rFonts w:ascii="Courier New" w:hAnsi="Courier New" w:cs="Courier New"/>
+          <w:noProof/>
+          <w:color w:val="808080"/>
+          <w:kern w:val="0"/>
+          <w:sz w:val="20"/>
+          <w:szCs w:val="20"/>
+        </w:rPr>
+        <w:t>)</w:t>
+      </w:r>
+    </w:p>
+    <w:p>
+      <w:pPr>
+        <w:spacing w:line="360" w:lineRule="auto"/>
+        <w:rPr>
+          <w:b/>
+          <w:bCs/>
+        </w:rPr>
+      </w:pPr>
+      <w:r>
+        <w:rPr>
+          <w:rFonts w:hint="eastAsia"/>
+          <w:b/>
+          <w:bCs/>
+        </w:rPr>
+        <w:t>查询所有教师和同学的name</w:t>
+      </w:r>
+      <w:r>
+        <w:rPr>
+          <w:b/>
+          <w:bCs/>
+        </w:rPr>
+        <w:t>,sex,birthday</w:t>
+      </w:r>
+    </w:p>
+    <w:p>
+      <w:pPr>
+        <w:autoSpaceDE w:val="0"/>
+        <w:autoSpaceDN w:val="0"/>
+        <w:adjustRightInd w:val="0"/>
+        <w:jc w:val="left"/>
+        <w:rPr>
+          <w:rFonts w:ascii="Courier New" w:hAnsi="Courier New" w:cs="Courier New"/>
+          <w:noProof/>
+          <w:color w:val="008080"/>
+          <w:kern w:val="0"/>
+          <w:sz w:val="20"/>
+          <w:szCs w:val="20"/>
+        </w:rPr>
+      </w:pPr>
+      <w:r>
+        <w:rPr>
+          <w:rFonts w:ascii="Courier New" w:hAnsi="Courier New" w:cs="Courier New"/>
+          <w:noProof/>
+          <w:color w:val="0000FF"/>
+          <w:kern w:val="0"/>
+          <w:sz w:val="20"/>
+          <w:szCs w:val="20"/>
+        </w:rPr>
+        <w:t>select</w:t>
+      </w:r>
+      <w:r>
+        <w:rPr>
+          <w:rFonts w:ascii="Courier New" w:hAnsi="Courier New" w:cs="Courier New"/>
+          <w:noProof/>
+          <w:kern w:val="0"/>
+          <w:sz w:val="20"/>
+          <w:szCs w:val="20"/>
+        </w:rPr>
+        <w:t xml:space="preserve"> </w:t>
+      </w:r>
+      <w:r>
+        <w:rPr>
+          <w:rFonts w:ascii="Courier New" w:hAnsi="Courier New" w:cs="Courier New"/>
+          <w:noProof/>
+          <w:color w:val="008080"/>
+          <w:kern w:val="0"/>
+          <w:sz w:val="20"/>
+          <w:szCs w:val="20"/>
+        </w:rPr>
+        <w:t>sname</w:t>
+      </w:r>
+      <w:r>
+        <w:rPr>
+          <w:rFonts w:ascii="Courier New" w:hAnsi="Courier New" w:cs="Courier New"/>
+          <w:noProof/>
+          <w:color w:val="808080"/>
+          <w:kern w:val="0"/>
+          <w:sz w:val="20"/>
+          <w:szCs w:val="20"/>
+        </w:rPr>
+        <w:t>,</w:t>
+      </w:r>
+      <w:r>
+        <w:rPr>
+          <w:rFonts w:ascii="Courier New" w:hAnsi="Courier New" w:cs="Courier New"/>
+          <w:noProof/>
+          <w:color w:val="008080"/>
+          <w:kern w:val="0"/>
+          <w:sz w:val="20"/>
+          <w:szCs w:val="20"/>
+        </w:rPr>
+        <w:t>ssex</w:t>
+      </w:r>
+      <w:r>
+        <w:rPr>
+          <w:rFonts w:ascii="Courier New" w:hAnsi="Courier New" w:cs="Courier New"/>
+          <w:noProof/>
+          <w:color w:val="808080"/>
+          <w:kern w:val="0"/>
+          <w:sz w:val="20"/>
+          <w:szCs w:val="20"/>
+        </w:rPr>
+        <w:t>,</w:t>
+      </w:r>
+      <w:r>
+        <w:rPr>
+          <w:rFonts w:ascii="Courier New" w:hAnsi="Courier New" w:cs="Courier New"/>
+          <w:noProof/>
+          <w:color w:val="008080"/>
+          <w:kern w:val="0"/>
+          <w:sz w:val="20"/>
+          <w:szCs w:val="20"/>
+        </w:rPr>
+        <w:t>sbirthday</w:t>
+      </w:r>
+      <w:r>
+        <w:rPr>
+          <w:rFonts w:ascii="Courier New" w:hAnsi="Courier New" w:cs="Courier New"/>
+          <w:noProof/>
+          <w:kern w:val="0"/>
+          <w:sz w:val="20"/>
+          <w:szCs w:val="20"/>
+        </w:rPr>
+        <w:t xml:space="preserve"> </w:t>
+      </w:r>
+      <w:r>
+        <w:rPr>
+          <w:rFonts w:ascii="Courier New" w:hAnsi="Courier New" w:cs="Courier New"/>
+          <w:noProof/>
+          <w:color w:val="0000FF"/>
+          <w:kern w:val="0"/>
+          <w:sz w:val="20"/>
+          <w:szCs w:val="20"/>
+        </w:rPr>
+        <w:t>from</w:t>
+      </w:r>
+      <w:r>
+        <w:rPr>
+          <w:rFonts w:ascii="Courier New" w:hAnsi="Courier New" w:cs="Courier New"/>
+          <w:noProof/>
+          <w:kern w:val="0"/>
+          <w:sz w:val="20"/>
+          <w:szCs w:val="20"/>
+        </w:rPr>
+        <w:t xml:space="preserve"> </w:t>
+      </w:r>
+      <w:r>
+        <w:rPr>
+          <w:rFonts w:ascii="Courier New" w:hAnsi="Courier New" w:cs="Courier New"/>
+          <w:noProof/>
+          <w:color w:val="008080"/>
+          <w:kern w:val="0"/>
+          <w:sz w:val="20"/>
+          <w:szCs w:val="20"/>
+        </w:rPr>
+        <w:t>STUDENT</w:t>
+      </w:r>
+      <w:r>
+        <w:rPr>
+          <w:rFonts w:ascii="Courier New" w:hAnsi="Courier New" w:cs="Courier New"/>
+          <w:noProof/>
+          <w:kern w:val="0"/>
+          <w:sz w:val="20"/>
+          <w:szCs w:val="20"/>
+        </w:rPr>
+        <w:t xml:space="preserve"> </w:t>
+      </w:r>
+      <w:r>
+        <w:rPr>
+          <w:rFonts w:ascii="Courier New" w:hAnsi="Courier New" w:cs="Courier New"/>
+          <w:noProof/>
+          <w:color w:val="0000FF"/>
+          <w:kern w:val="0"/>
+          <w:sz w:val="20"/>
+          <w:szCs w:val="20"/>
+        </w:rPr>
+        <w:t>union</w:t>
+      </w:r>
+      <w:r>
+        <w:rPr>
+          <w:rFonts w:ascii="Courier New" w:hAnsi="Courier New" w:cs="Courier New"/>
+          <w:noProof/>
+          <w:kern w:val="0"/>
+          <w:sz w:val="20"/>
+          <w:szCs w:val="20"/>
+        </w:rPr>
+        <w:t xml:space="preserve"> </w:t>
+      </w:r>
+      <w:r>
+        <w:rPr>
+          <w:rFonts w:ascii="Courier New" w:hAnsi="Courier New" w:cs="Courier New"/>
+          <w:noProof/>
+          <w:color w:val="808080"/>
+          <w:kern w:val="0"/>
+          <w:sz w:val="20"/>
+          <w:szCs w:val="20"/>
+        </w:rPr>
+        <w:t>all</w:t>
+      </w:r>
+      <w:r>
+        <w:rPr>
+          <w:rFonts w:ascii="Courier New" w:hAnsi="Courier New" w:cs="Courier New"/>
+          <w:noProof/>
+          <w:kern w:val="0"/>
+          <w:sz w:val="20"/>
+          <w:szCs w:val="20"/>
+        </w:rPr>
+        <w:t xml:space="preserve"> </w:t>
+      </w:r>
+      <w:r>
+        <w:rPr>
+          <w:rFonts w:ascii="Courier New" w:hAnsi="Courier New" w:cs="Courier New"/>
+          <w:noProof/>
+          <w:color w:val="0000FF"/>
+          <w:kern w:val="0"/>
+          <w:sz w:val="20"/>
+          <w:szCs w:val="20"/>
+        </w:rPr>
+        <w:t>select</w:t>
+      </w:r>
+      <w:r>
+        <w:rPr>
+          <w:rFonts w:ascii="Courier New" w:hAnsi="Courier New" w:cs="Courier New"/>
+          <w:noProof/>
+          <w:kern w:val="0"/>
+          <w:sz w:val="20"/>
+          <w:szCs w:val="20"/>
+        </w:rPr>
+        <w:t xml:space="preserve"> </w:t>
+      </w:r>
+      <w:r>
+        <w:rPr>
+          <w:rFonts w:ascii="Courier New" w:hAnsi="Courier New" w:cs="Courier New"/>
+          <w:noProof/>
+          <w:color w:val="008080"/>
+          <w:kern w:val="0"/>
+          <w:sz w:val="20"/>
+          <w:szCs w:val="20"/>
+        </w:rPr>
+        <w:t>tname</w:t>
+      </w:r>
+      <w:r>
+        <w:rPr>
+          <w:rFonts w:ascii="Courier New" w:hAnsi="Courier New" w:cs="Courier New"/>
+          <w:noProof/>
+          <w:color w:val="808080"/>
+          <w:kern w:val="0"/>
+          <w:sz w:val="20"/>
+          <w:szCs w:val="20"/>
+        </w:rPr>
+        <w:t>,</w:t>
+      </w:r>
+      <w:r>
+        <w:rPr>
+          <w:rFonts w:ascii="Courier New" w:hAnsi="Courier New" w:cs="Courier New"/>
+          <w:noProof/>
+          <w:color w:val="008080"/>
+          <w:kern w:val="0"/>
+          <w:sz w:val="20"/>
+          <w:szCs w:val="20"/>
+        </w:rPr>
+        <w:t>tsex</w:t>
+      </w:r>
+      <w:r>
+        <w:rPr>
+          <w:rFonts w:ascii="Courier New" w:hAnsi="Courier New" w:cs="Courier New"/>
+          <w:noProof/>
+          <w:color w:val="808080"/>
+          <w:kern w:val="0"/>
+          <w:sz w:val="20"/>
+          <w:szCs w:val="20"/>
+        </w:rPr>
+        <w:t>,</w:t>
+      </w:r>
+      <w:r>
+        <w:rPr>
+          <w:rFonts w:ascii="Courier New" w:hAnsi="Courier New" w:cs="Courier New"/>
+          <w:noProof/>
+          <w:color w:val="008080"/>
+          <w:kern w:val="0"/>
+          <w:sz w:val="20"/>
+          <w:szCs w:val="20"/>
+        </w:rPr>
+        <w:t>tbirthday</w:t>
+      </w:r>
+      <w:r>
+        <w:rPr>
+          <w:rFonts w:ascii="Courier New" w:hAnsi="Courier New" w:cs="Courier New"/>
+          <w:noProof/>
+          <w:kern w:val="0"/>
+          <w:sz w:val="20"/>
+          <w:szCs w:val="20"/>
+        </w:rPr>
+        <w:t xml:space="preserve"> </w:t>
+      </w:r>
+      <w:r>
+        <w:rPr>
+          <w:rFonts w:ascii="Courier New" w:hAnsi="Courier New" w:cs="Courier New"/>
+          <w:noProof/>
+          <w:color w:val="0000FF"/>
+          <w:kern w:val="0"/>
+          <w:sz w:val="20"/>
+          <w:szCs w:val="20"/>
+        </w:rPr>
+        <w:t>from</w:t>
+      </w:r>
+      <w:r>
+        <w:rPr>
+          <w:rFonts w:ascii="Courier New" w:hAnsi="Courier New" w:cs="Courier New"/>
+          <w:noProof/>
+          <w:kern w:val="0"/>
+          <w:sz w:val="20"/>
+          <w:szCs w:val="20"/>
+        </w:rPr>
+        <w:t xml:space="preserve"> </w:t>
+      </w:r>
+      <w:r>
+        <w:rPr>
+          <w:rFonts w:ascii="Courier New" w:hAnsi="Courier New" w:cs="Courier New"/>
+          <w:noProof/>
+          <w:color w:val="008080"/>
+          <w:kern w:val="0"/>
+          <w:sz w:val="20"/>
+          <w:szCs w:val="20"/>
+        </w:rPr>
+        <w:t>TEACHER</w:t>
+      </w:r>
+    </w:p>
+    <w:p>
+      <w:pPr>
+        <w:spacing w:line="360" w:lineRule="auto"/>
+        <w:rPr>
+          <w:b/>
+          <w:bCs/>
+        </w:rPr>
+      </w:pPr>
+      <w:r>
+        <w:rPr>
+          <w:rFonts w:hint="eastAsia"/>
+          <w:b/>
+          <w:bCs/>
+        </w:rPr>
+        <w:t>查询</w:t>
+      </w:r>
+      <w:r>
+        <w:rPr>
+          <w:b/>
+          <w:bCs/>
+        </w:rPr>
+        <w:t>Score表中至少有5名学生选修的并以3开头的课程的平均分数。</w:t>
+      </w:r>
+    </w:p>
+    <w:p>
+      <w:pPr>
+        <w:spacing w:line="360" w:lineRule="auto"/>
+        <w:rPr>
+          <w:rFonts w:ascii="Courier New" w:hAnsi="Courier New" w:cs="Courier New"/>
+          <w:noProof/>
+          <w:color w:val="008000"/>
+          <w:kern w:val="0"/>
+          <w:sz w:val="20"/>
+          <w:szCs w:val="20"/>
+        </w:rPr>
+      </w:pPr>
+      <w:r>
+        <w:rPr>
+          <w:rFonts w:ascii="Courier New" w:hAnsi="Courier New" w:cs="Courier New"/>
+          <w:noProof/>
+          <w:color w:val="0000FF"/>
+          <w:kern w:val="0"/>
+          <w:sz w:val="20"/>
+          <w:szCs w:val="20"/>
+        </w:rPr>
+        <w:t>select</w:t>
+      </w:r>
+      <w:r>
+        <w:rPr>
+          <w:rFonts w:ascii="Courier New" w:hAnsi="Courier New" w:cs="Courier New"/>
+          <w:noProof/>
+          <w:kern w:val="0"/>
+          <w:sz w:val="20"/>
+          <w:szCs w:val="20"/>
+        </w:rPr>
+        <w:t xml:space="preserve"> </w:t>
+      </w:r>
+      <w:r>
+        <w:rPr>
+          <w:rFonts w:ascii="Courier New" w:hAnsi="Courier New" w:cs="Courier New"/>
+          <w:noProof/>
+          <w:color w:val="FF00FF"/>
+          <w:kern w:val="0"/>
+          <w:sz w:val="20"/>
+          <w:szCs w:val="20"/>
+        </w:rPr>
+        <w:t>AVG</w:t>
+      </w:r>
+      <w:r>
+        <w:rPr>
+          <w:rFonts w:ascii="Courier New" w:hAnsi="Courier New" w:cs="Courier New"/>
+          <w:noProof/>
+          <w:color w:val="808080"/>
+          <w:kern w:val="0"/>
+          <w:sz w:val="20"/>
+          <w:szCs w:val="20"/>
+        </w:rPr>
+        <w:t>(</w:t>
+      </w:r>
+      <w:r>
+        <w:rPr>
+          <w:rFonts w:ascii="Courier New" w:hAnsi="Courier New" w:cs="Courier New"/>
+          <w:noProof/>
+          <w:color w:val="008080"/>
+          <w:kern w:val="0"/>
+          <w:sz w:val="20"/>
+          <w:szCs w:val="20"/>
+        </w:rPr>
+        <w:t>degree</w:t>
+      </w:r>
+      <w:r>
+        <w:rPr>
+          <w:rFonts w:ascii="Courier New" w:hAnsi="Courier New" w:cs="Courier New"/>
+          <w:noProof/>
+          <w:color w:val="808080"/>
+          <w:kern w:val="0"/>
+          <w:sz w:val="20"/>
+          <w:szCs w:val="20"/>
+        </w:rPr>
+        <w:t>)</w:t>
+      </w:r>
+      <w:r>
+        <w:rPr>
+          <w:rFonts w:ascii="Courier New" w:hAnsi="Courier New" w:cs="Courier New"/>
+          <w:noProof/>
+          <w:kern w:val="0"/>
+          <w:sz w:val="20"/>
+          <w:szCs w:val="20"/>
+        </w:rPr>
+        <w:t xml:space="preserve"> </w:t>
+      </w:r>
+      <w:r>
+        <w:rPr>
+          <w:rFonts w:ascii="Courier New" w:hAnsi="Courier New" w:cs="Courier New"/>
+          <w:noProof/>
+          <w:color w:val="0000FF"/>
+          <w:kern w:val="0"/>
+          <w:sz w:val="20"/>
+          <w:szCs w:val="20"/>
+        </w:rPr>
+        <w:t>from</w:t>
+      </w:r>
+      <w:r>
+        <w:rPr>
+          <w:rFonts w:ascii="Courier New" w:hAnsi="Courier New" w:cs="Courier New"/>
+          <w:noProof/>
+          <w:kern w:val="0"/>
+          <w:sz w:val="20"/>
+          <w:szCs w:val="20"/>
+        </w:rPr>
+        <w:t xml:space="preserve"> </w:t>
+      </w:r>
+      <w:r>
+        <w:rPr>
+          <w:rFonts w:ascii="Courier New" w:hAnsi="Courier New" w:cs="Courier New"/>
+          <w:noProof/>
+          <w:color w:val="008080"/>
+          <w:kern w:val="0"/>
+          <w:sz w:val="20"/>
+          <w:szCs w:val="20"/>
+        </w:rPr>
+        <w:t>SCORE</w:t>
+      </w:r>
+      <w:r>
+        <w:rPr>
+          <w:rFonts w:ascii="Courier New" w:hAnsi="Courier New" w:cs="Courier New"/>
+          <w:noProof/>
+          <w:kern w:val="0"/>
+          <w:sz w:val="20"/>
+          <w:szCs w:val="20"/>
+        </w:rPr>
+        <w:t xml:space="preserve"> </w:t>
+      </w:r>
+      <w:r>
+        <w:rPr>
+          <w:rFonts w:ascii="Courier New" w:hAnsi="Courier New" w:cs="Courier New"/>
+          <w:noProof/>
+          <w:color w:val="0000FF"/>
+          <w:kern w:val="0"/>
+          <w:sz w:val="20"/>
+          <w:szCs w:val="20"/>
+        </w:rPr>
+        <w:t>group</w:t>
+      </w:r>
+      <w:r>
+        <w:rPr>
+          <w:rFonts w:ascii="Courier New" w:hAnsi="Courier New" w:cs="Courier New"/>
+          <w:noProof/>
+          <w:kern w:val="0"/>
+          <w:sz w:val="20"/>
+          <w:szCs w:val="20"/>
+        </w:rPr>
+        <w:t xml:space="preserve"> </w:t>
+      </w:r>
+      <w:r>
+        <w:rPr>
+          <w:rFonts w:ascii="Courier New" w:hAnsi="Courier New" w:cs="Courier New"/>
+          <w:noProof/>
+          <w:color w:val="0000FF"/>
+          <w:kern w:val="0"/>
+          <w:sz w:val="20"/>
+          <w:szCs w:val="20"/>
+        </w:rPr>
+        <w:t>by</w:t>
+      </w:r>
+      <w:r>
+        <w:rPr>
+          <w:rFonts w:ascii="Courier New" w:hAnsi="Courier New" w:cs="Courier New"/>
+          <w:noProof/>
+          <w:kern w:val="0"/>
+          <w:sz w:val="20"/>
+          <w:szCs w:val="20"/>
+        </w:rPr>
+        <w:t xml:space="preserve"> </w:t>
+      </w:r>
+      <w:r>
+        <w:rPr>
+          <w:rFonts w:ascii="Courier New" w:hAnsi="Courier New" w:cs="Courier New"/>
+          <w:noProof/>
+          <w:color w:val="008080"/>
+          <w:kern w:val="0"/>
+          <w:sz w:val="20"/>
+          <w:szCs w:val="20"/>
+        </w:rPr>
+        <w:t>SNO</w:t>
+      </w:r>
+      <w:r>
+        <w:rPr>
+          <w:rFonts w:ascii="Courier New" w:hAnsi="Courier New" w:cs="Courier New"/>
+          <w:noProof/>
+          <w:kern w:val="0"/>
+          <w:sz w:val="20"/>
+          <w:szCs w:val="20"/>
+        </w:rPr>
+        <w:t xml:space="preserve"> </w:t>
+      </w:r>
+      <w:r>
+        <w:rPr>
+          <w:rFonts w:ascii="Courier New" w:hAnsi="Courier New" w:cs="Courier New"/>
+          <w:noProof/>
+          <w:color w:val="0000FF"/>
+          <w:kern w:val="0"/>
+          <w:sz w:val="20"/>
+          <w:szCs w:val="20"/>
+        </w:rPr>
+        <w:t>ha</w:t>
+      </w:r>
       <w:bookmarkStart w:id="3" w:name="_GoBack"/>
       <w:bookmarkEnd w:id="3"/>
+      <w:r>
+        <w:rPr>
+          <w:rFonts w:ascii="Courier New" w:hAnsi="Courier New" w:cs="Courier New"/>
+          <w:noProof/>
+          <w:color w:val="0000FF"/>
+          <w:kern w:val="0"/>
+          <w:sz w:val="20"/>
+          <w:szCs w:val="20"/>
+        </w:rPr>
+        <w:t>ving</w:t>
+      </w:r>
+      <w:r>
+        <w:rPr>
+          <w:rFonts w:ascii="Courier New" w:hAnsi="Courier New" w:cs="Courier New"/>
+          <w:noProof/>
+          <w:kern w:val="0"/>
+          <w:sz w:val="20"/>
+          <w:szCs w:val="20"/>
+        </w:rPr>
+        <w:t xml:space="preserve"> </w:t>
+      </w:r>
+      <w:r>
+        <w:rPr>
+          <w:rFonts w:ascii="Courier New" w:hAnsi="Courier New" w:cs="Courier New"/>
+          <w:noProof/>
+          <w:color w:val="FF00FF"/>
+          <w:kern w:val="0"/>
+          <w:sz w:val="20"/>
+          <w:szCs w:val="20"/>
+        </w:rPr>
+        <w:t>COUNT</w:t>
+      </w:r>
+      <w:r>
+        <w:rPr>
+          <w:rFonts w:ascii="Courier New" w:hAnsi="Courier New" w:cs="Courier New"/>
+          <w:noProof/>
+          <w:color w:val="808080"/>
+          <w:kern w:val="0"/>
+          <w:sz w:val="20"/>
+          <w:szCs w:val="20"/>
+        </w:rPr>
+        <w:t>(</w:t>
+      </w:r>
+      <w:r>
+        <w:rPr>
+          <w:rFonts w:ascii="Courier New" w:hAnsi="Courier New" w:cs="Courier New"/>
+          <w:noProof/>
+          <w:kern w:val="0"/>
+          <w:sz w:val="20"/>
+          <w:szCs w:val="20"/>
+        </w:rPr>
+        <w:t>1</w:t>
+      </w:r>
+      <w:r>
+        <w:rPr>
+          <w:rFonts w:ascii="Courier New" w:hAnsi="Courier New" w:cs="Courier New"/>
+          <w:noProof/>
+          <w:color w:val="808080"/>
+          <w:kern w:val="0"/>
+          <w:sz w:val="20"/>
+          <w:szCs w:val="20"/>
+        </w:rPr>
+        <w:t>)&gt;</w:t>
+      </w:r>
+      <w:r>
+        <w:rPr>
+          <w:rFonts w:ascii="Courier New" w:hAnsi="Courier New" w:cs="Courier New"/>
+          <w:noProof/>
+          <w:kern w:val="0"/>
+          <w:sz w:val="20"/>
+          <w:szCs w:val="20"/>
+        </w:rPr>
+        <w:t xml:space="preserve">5 </w:t>
+      </w:r>
+      <w:r>
+        <w:rPr>
+          <w:rFonts w:ascii="Courier New" w:hAnsi="Courier New" w:cs="Courier New"/>
+          <w:noProof/>
+          <w:color w:val="808080"/>
+          <w:kern w:val="0"/>
+          <w:sz w:val="20"/>
+          <w:szCs w:val="20"/>
+        </w:rPr>
+        <w:t>and</w:t>
+      </w:r>
+      <w:r>
+        <w:rPr>
+          <w:rFonts w:ascii="Courier New" w:hAnsi="Courier New" w:cs="Courier New"/>
+          <w:noProof/>
+          <w:kern w:val="0"/>
+          <w:sz w:val="20"/>
+          <w:szCs w:val="20"/>
+        </w:rPr>
+        <w:t xml:space="preserve"> </w:t>
+      </w:r>
+      <w:r>
+        <w:rPr>
+          <w:rFonts w:ascii="Courier New" w:hAnsi="Courier New" w:cs="Courier New"/>
+          <w:noProof/>
+          <w:color w:val="008080"/>
+          <w:kern w:val="0"/>
+          <w:sz w:val="20"/>
+          <w:szCs w:val="20"/>
+        </w:rPr>
+        <w:t>CNO</w:t>
+      </w:r>
+      <w:r>
+        <w:rPr>
+          <w:rFonts w:ascii="Courier New" w:hAnsi="Courier New" w:cs="Courier New"/>
+          <w:noProof/>
+          <w:kern w:val="0"/>
+          <w:sz w:val="20"/>
+          <w:szCs w:val="20"/>
+        </w:rPr>
+        <w:t xml:space="preserve"> </w:t>
+      </w:r>
+      <w:r>
+        <w:rPr>
+          <w:rFonts w:ascii="Courier New" w:hAnsi="Courier New" w:cs="Courier New"/>
+          <w:noProof/>
+          <w:color w:val="808080"/>
+          <w:kern w:val="0"/>
+          <w:sz w:val="20"/>
+          <w:szCs w:val="20"/>
+        </w:rPr>
+        <w:t>like</w:t>
+      </w:r>
+      <w:r>
+        <w:rPr>
+          <w:rFonts w:ascii="Courier New" w:hAnsi="Courier New" w:cs="Courier New"/>
+          <w:noProof/>
+          <w:kern w:val="0"/>
+          <w:sz w:val="20"/>
+          <w:szCs w:val="20"/>
+        </w:rPr>
+        <w:t xml:space="preserve"> </w:t>
+      </w:r>
+      <w:r>
+        <w:rPr>
+          <w:rFonts w:ascii="Courier New" w:hAnsi="Courier New" w:cs="Courier New"/>
+          <w:noProof/>
+          <w:color w:val="FF0000"/>
+          <w:kern w:val="0"/>
+          <w:sz w:val="20"/>
+          <w:szCs w:val="20"/>
+        </w:rPr>
+        <w:t>'3%'</w:t>
+      </w:r>
+      <w:r>
+        <w:rPr>
+          <w:rFonts w:ascii="Courier New" w:hAnsi="Courier New" w:cs="Courier New"/>
+          <w:noProof/>
+          <w:color w:val="808080"/>
+          <w:kern w:val="0"/>
+          <w:sz w:val="20"/>
+          <w:szCs w:val="20"/>
+        </w:rPr>
+        <w:t>;</w:t>
+      </w:r>
+      <w:r>
+        <w:rPr>
+          <w:rFonts w:ascii="Courier New" w:hAnsi="Courier New" w:cs="Courier New"/>
+          <w:noProof/>
+          <w:kern w:val="0"/>
+          <w:sz w:val="20"/>
+          <w:szCs w:val="20"/>
+        </w:rPr>
+        <w:t xml:space="preserve"> </w:t>
+      </w:r>
+      <w:r>
+        <w:rPr>
+          <w:rFonts w:ascii="Courier New" w:hAnsi="Courier New" w:cs="Courier New"/>
+          <w:noProof/>
+          <w:color w:val="008000"/>
+          <w:kern w:val="0"/>
+          <w:sz w:val="20"/>
+          <w:szCs w:val="20"/>
+        </w:rPr>
+        <w:t>--12</w:t>
+      </w:r>
+    </w:p>
+    <w:p>
+      <w:pPr>
+        <w:spacing w:line="360" w:lineRule="auto"/>
+        <w:rPr>
+          <w:b/>
+          <w:bCs/>
+        </w:rPr>
+      </w:pPr>
+      <w:r>
+        <w:rPr>
+          <w:rFonts w:hint="eastAsia"/>
+          <w:b/>
+          <w:bCs/>
+        </w:rPr>
+        <w:t>查询至少有</w:t>
+      </w:r>
+      <w:r>
+        <w:rPr>
+          <w:b/>
+          <w:bCs/>
+        </w:rPr>
+        <w:t>2名男生的班号。</w:t>
+      </w:r>
+    </w:p>
+    <w:p>
+      <w:pPr>
+        <w:spacing w:line="360" w:lineRule="auto"/>
+        <w:rPr>
+          <w:rFonts w:ascii="Courier New" w:hAnsi="Courier New" w:cs="Courier New"/>
+          <w:noProof/>
+          <w:kern w:val="0"/>
+          <w:sz w:val="20"/>
+          <w:szCs w:val="20"/>
+        </w:rPr>
+      </w:pPr>
+      <w:r>
+        <w:rPr>
+          <w:rFonts w:ascii="Courier New" w:hAnsi="Courier New" w:cs="Courier New"/>
+          <w:noProof/>
+          <w:color w:val="0000FF"/>
+          <w:kern w:val="0"/>
+          <w:sz w:val="20"/>
+          <w:szCs w:val="20"/>
+        </w:rPr>
+        <w:t>select</w:t>
+      </w:r>
+      <w:r>
+        <w:rPr>
+          <w:rFonts w:ascii="Courier New" w:hAnsi="Courier New" w:cs="Courier New"/>
+          <w:noProof/>
+          <w:kern w:val="0"/>
+          <w:sz w:val="20"/>
+          <w:szCs w:val="20"/>
+        </w:rPr>
+        <w:t xml:space="preserve"> </w:t>
+      </w:r>
+      <w:r>
+        <w:rPr>
+          <w:rFonts w:ascii="Courier New" w:hAnsi="Courier New" w:cs="Courier New"/>
+          <w:noProof/>
+          <w:color w:val="008080"/>
+          <w:kern w:val="0"/>
+          <w:sz w:val="20"/>
+          <w:szCs w:val="20"/>
+        </w:rPr>
+        <w:t>sclass</w:t>
+      </w:r>
+      <w:r>
+        <w:rPr>
+          <w:rFonts w:ascii="Courier New" w:hAnsi="Courier New" w:cs="Courier New"/>
+          <w:noProof/>
+          <w:color w:val="808080"/>
+          <w:kern w:val="0"/>
+          <w:sz w:val="20"/>
+          <w:szCs w:val="20"/>
+        </w:rPr>
+        <w:t>,</w:t>
+      </w:r>
+      <w:r>
+        <w:rPr>
+          <w:rFonts w:ascii="Courier New" w:hAnsi="Courier New" w:cs="Courier New"/>
+          <w:noProof/>
+          <w:color w:val="FF00FF"/>
+          <w:kern w:val="0"/>
+          <w:sz w:val="20"/>
+          <w:szCs w:val="20"/>
+        </w:rPr>
+        <w:t>COUNT</w:t>
+      </w:r>
+      <w:r>
+        <w:rPr>
+          <w:rFonts w:ascii="Courier New" w:hAnsi="Courier New" w:cs="Courier New"/>
+          <w:noProof/>
+          <w:color w:val="808080"/>
+          <w:kern w:val="0"/>
+          <w:sz w:val="20"/>
+          <w:szCs w:val="20"/>
+        </w:rPr>
+        <w:t>(</w:t>
+      </w:r>
+      <w:r>
+        <w:rPr>
+          <w:rFonts w:ascii="Courier New" w:hAnsi="Courier New" w:cs="Courier New"/>
+          <w:noProof/>
+          <w:kern w:val="0"/>
+          <w:sz w:val="20"/>
+          <w:szCs w:val="20"/>
+        </w:rPr>
+        <w:t>1</w:t>
+      </w:r>
+      <w:r>
+        <w:rPr>
+          <w:rFonts w:ascii="Courier New" w:hAnsi="Courier New" w:cs="Courier New"/>
+          <w:noProof/>
+          <w:color w:val="808080"/>
+          <w:kern w:val="0"/>
+          <w:sz w:val="20"/>
+          <w:szCs w:val="20"/>
+        </w:rPr>
+        <w:t>)</w:t>
+      </w:r>
+      <w:r>
+        <w:rPr>
+          <w:rFonts w:ascii="Courier New" w:hAnsi="Courier New" w:cs="Courier New"/>
+          <w:noProof/>
+          <w:kern w:val="0"/>
+          <w:sz w:val="20"/>
+          <w:szCs w:val="20"/>
+        </w:rPr>
+        <w:t xml:space="preserve"> </w:t>
+      </w:r>
+      <w:r>
+        <w:rPr>
+          <w:rFonts w:ascii="Courier New" w:hAnsi="Courier New" w:cs="Courier New"/>
+          <w:noProof/>
+          <w:color w:val="0000FF"/>
+          <w:kern w:val="0"/>
+          <w:sz w:val="20"/>
+          <w:szCs w:val="20"/>
+        </w:rPr>
+        <w:t>from</w:t>
+      </w:r>
+      <w:r>
+        <w:rPr>
+          <w:rFonts w:ascii="Courier New" w:hAnsi="Courier New" w:cs="Courier New"/>
+          <w:noProof/>
+          <w:kern w:val="0"/>
+          <w:sz w:val="20"/>
+          <w:szCs w:val="20"/>
+        </w:rPr>
+        <w:t xml:space="preserve"> </w:t>
+      </w:r>
+      <w:r>
+        <w:rPr>
+          <w:rFonts w:ascii="Courier New" w:hAnsi="Courier New" w:cs="Courier New"/>
+          <w:noProof/>
+          <w:color w:val="008080"/>
+          <w:kern w:val="0"/>
+          <w:sz w:val="20"/>
+          <w:szCs w:val="20"/>
+        </w:rPr>
+        <w:t>STUDENT</w:t>
+      </w:r>
+      <w:r>
+        <w:rPr>
+          <w:rFonts w:ascii="Courier New" w:hAnsi="Courier New" w:cs="Courier New"/>
+          <w:noProof/>
+          <w:kern w:val="0"/>
+          <w:sz w:val="20"/>
+          <w:szCs w:val="20"/>
+        </w:rPr>
+        <w:t xml:space="preserve"> </w:t>
+      </w:r>
+      <w:r>
+        <w:rPr>
+          <w:rFonts w:ascii="Courier New" w:hAnsi="Courier New" w:cs="Courier New"/>
+          <w:noProof/>
+          <w:color w:val="008080"/>
+          <w:kern w:val="0"/>
+          <w:sz w:val="20"/>
+          <w:szCs w:val="20"/>
+        </w:rPr>
+        <w:t>st</w:t>
+      </w:r>
+      <w:r>
+        <w:rPr>
+          <w:rFonts w:ascii="Courier New" w:hAnsi="Courier New" w:cs="Courier New"/>
+          <w:noProof/>
+          <w:kern w:val="0"/>
+          <w:sz w:val="20"/>
+          <w:szCs w:val="20"/>
+        </w:rPr>
+        <w:t xml:space="preserve"> </w:t>
+      </w:r>
+      <w:r>
+        <w:rPr>
+          <w:rFonts w:ascii="Courier New" w:hAnsi="Courier New" w:cs="Courier New"/>
+          <w:noProof/>
+          <w:color w:val="0000FF"/>
+          <w:kern w:val="0"/>
+          <w:sz w:val="20"/>
+          <w:szCs w:val="20"/>
+        </w:rPr>
+        <w:t>where</w:t>
+      </w:r>
+      <w:r>
+        <w:rPr>
+          <w:rFonts w:ascii="Courier New" w:hAnsi="Courier New" w:cs="Courier New"/>
+          <w:noProof/>
+          <w:kern w:val="0"/>
+          <w:sz w:val="20"/>
+          <w:szCs w:val="20"/>
+        </w:rPr>
+        <w:t xml:space="preserve"> </w:t>
+      </w:r>
+      <w:r>
+        <w:rPr>
+          <w:rFonts w:ascii="Courier New" w:hAnsi="Courier New" w:cs="Courier New"/>
+          <w:noProof/>
+          <w:color w:val="008080"/>
+          <w:kern w:val="0"/>
+          <w:sz w:val="20"/>
+          <w:szCs w:val="20"/>
+        </w:rPr>
+        <w:t>st</w:t>
+      </w:r>
+      <w:r>
+        <w:rPr>
+          <w:rFonts w:ascii="Courier New" w:hAnsi="Courier New" w:cs="Courier New"/>
+          <w:noProof/>
+          <w:color w:val="808080"/>
+          <w:kern w:val="0"/>
+          <w:sz w:val="20"/>
+          <w:szCs w:val="20"/>
+        </w:rPr>
+        <w:t>.</w:t>
+      </w:r>
+      <w:r>
+        <w:rPr>
+          <w:rFonts w:ascii="Courier New" w:hAnsi="Courier New" w:cs="Courier New"/>
+          <w:noProof/>
+          <w:color w:val="008080"/>
+          <w:kern w:val="0"/>
+          <w:sz w:val="20"/>
+          <w:szCs w:val="20"/>
+        </w:rPr>
+        <w:t>SSEX</w:t>
+      </w:r>
+      <w:r>
+        <w:rPr>
+          <w:rFonts w:ascii="Courier New" w:hAnsi="Courier New" w:cs="Courier New"/>
+          <w:noProof/>
+          <w:color w:val="808080"/>
+          <w:kern w:val="0"/>
+          <w:sz w:val="20"/>
+          <w:szCs w:val="20"/>
+        </w:rPr>
+        <w:t>=</w:t>
+      </w:r>
+      <w:r>
+        <w:rPr>
+          <w:rFonts w:ascii="Courier New" w:hAnsi="Courier New" w:cs="Courier New"/>
+          <w:noProof/>
+          <w:color w:val="FF0000"/>
+          <w:kern w:val="0"/>
+          <w:sz w:val="20"/>
+          <w:szCs w:val="20"/>
+        </w:rPr>
+        <w:t>'</w:t>
+      </w:r>
+      <w:r>
+        <w:rPr>
+          <w:rFonts w:ascii="Courier New" w:hAnsi="Courier New" w:cs="Courier New"/>
+          <w:noProof/>
+          <w:color w:val="FF0000"/>
+          <w:kern w:val="0"/>
+          <w:sz w:val="20"/>
+          <w:szCs w:val="20"/>
+        </w:rPr>
+        <w:t>男</w:t>
+      </w:r>
+      <w:r>
+        <w:rPr>
+          <w:rFonts w:ascii="Courier New" w:hAnsi="Courier New" w:cs="Courier New"/>
+          <w:noProof/>
+          <w:color w:val="FF0000"/>
+          <w:kern w:val="0"/>
+          <w:sz w:val="20"/>
+          <w:szCs w:val="20"/>
+        </w:rPr>
+        <w:t>'</w:t>
+      </w:r>
+      <w:r>
+        <w:rPr>
+          <w:rFonts w:ascii="Courier New" w:hAnsi="Courier New" w:cs="Courier New"/>
+          <w:noProof/>
+          <w:kern w:val="0"/>
+          <w:sz w:val="20"/>
+          <w:szCs w:val="20"/>
+        </w:rPr>
+        <w:t xml:space="preserve"> </w:t>
+      </w:r>
+      <w:r>
+        <w:rPr>
+          <w:rFonts w:ascii="Courier New" w:hAnsi="Courier New" w:cs="Courier New"/>
+          <w:noProof/>
+          <w:color w:val="0000FF"/>
+          <w:kern w:val="0"/>
+          <w:sz w:val="20"/>
+          <w:szCs w:val="20"/>
+        </w:rPr>
+        <w:t>group</w:t>
+      </w:r>
+      <w:r>
+        <w:rPr>
+          <w:rFonts w:ascii="Courier New" w:hAnsi="Courier New" w:cs="Courier New"/>
+          <w:noProof/>
+          <w:kern w:val="0"/>
+          <w:sz w:val="20"/>
+          <w:szCs w:val="20"/>
+        </w:rPr>
+        <w:t xml:space="preserve"> </w:t>
+      </w:r>
+      <w:r>
+        <w:rPr>
+          <w:rFonts w:ascii="Courier New" w:hAnsi="Courier New" w:cs="Courier New"/>
+          <w:noProof/>
+          <w:color w:val="0000FF"/>
+          <w:kern w:val="0"/>
+          <w:sz w:val="20"/>
+          <w:szCs w:val="20"/>
+        </w:rPr>
+        <w:t>by</w:t>
+      </w:r>
+      <w:r>
+        <w:rPr>
+          <w:rFonts w:ascii="Courier New" w:hAnsi="Courier New" w:cs="Courier New"/>
+          <w:noProof/>
+          <w:kern w:val="0"/>
+          <w:sz w:val="20"/>
+          <w:szCs w:val="20"/>
+        </w:rPr>
+        <w:t xml:space="preserve"> </w:t>
+      </w:r>
+      <w:r>
+        <w:rPr>
+          <w:rFonts w:ascii="Courier New" w:hAnsi="Courier New" w:cs="Courier New"/>
+          <w:noProof/>
+          <w:color w:val="008080"/>
+          <w:kern w:val="0"/>
+          <w:sz w:val="20"/>
+          <w:szCs w:val="20"/>
+        </w:rPr>
+        <w:t>SCLASS</w:t>
+      </w:r>
+      <w:r>
+        <w:rPr>
+          <w:rFonts w:ascii="Courier New" w:hAnsi="Courier New" w:cs="Courier New"/>
+          <w:noProof/>
+          <w:kern w:val="0"/>
+          <w:sz w:val="20"/>
+          <w:szCs w:val="20"/>
+        </w:rPr>
+        <w:t xml:space="preserve"> </w:t>
+      </w:r>
+      <w:r>
+        <w:rPr>
+          <w:rFonts w:ascii="Courier New" w:hAnsi="Courier New" w:cs="Courier New"/>
+          <w:noProof/>
+          <w:color w:val="0000FF"/>
+          <w:kern w:val="0"/>
+          <w:sz w:val="20"/>
+          <w:szCs w:val="20"/>
+        </w:rPr>
+        <w:t>having</w:t>
+      </w:r>
+      <w:r>
+        <w:rPr>
+          <w:rFonts w:ascii="Courier New" w:hAnsi="Courier New" w:cs="Courier New"/>
+          <w:noProof/>
+          <w:kern w:val="0"/>
+          <w:sz w:val="20"/>
+          <w:szCs w:val="20"/>
+        </w:rPr>
+        <w:t xml:space="preserve"> </w:t>
+      </w:r>
+      <w:r>
+        <w:rPr>
+          <w:rFonts w:ascii="Courier New" w:hAnsi="Courier New" w:cs="Courier New"/>
+          <w:noProof/>
+          <w:color w:val="FF00FF"/>
+          <w:kern w:val="0"/>
+          <w:sz w:val="20"/>
+          <w:szCs w:val="20"/>
+        </w:rPr>
+        <w:t>COUNT</w:t>
+      </w:r>
+      <w:r>
+        <w:rPr>
+          <w:rFonts w:ascii="Courier New" w:hAnsi="Courier New" w:cs="Courier New"/>
+          <w:noProof/>
+          <w:color w:val="808080"/>
+          <w:kern w:val="0"/>
+          <w:sz w:val="20"/>
+          <w:szCs w:val="20"/>
+        </w:rPr>
+        <w:t>(</w:t>
+      </w:r>
+      <w:r>
+        <w:rPr>
+          <w:rFonts w:ascii="Courier New" w:hAnsi="Courier New" w:cs="Courier New"/>
+          <w:noProof/>
+          <w:kern w:val="0"/>
+          <w:sz w:val="20"/>
+          <w:szCs w:val="20"/>
+        </w:rPr>
+        <w:t>1</w:t>
+      </w:r>
+      <w:r>
+        <w:rPr>
+          <w:rFonts w:ascii="Courier New" w:hAnsi="Courier New" w:cs="Courier New"/>
+          <w:noProof/>
+          <w:color w:val="808080"/>
+          <w:kern w:val="0"/>
+          <w:sz w:val="20"/>
+          <w:szCs w:val="20"/>
+        </w:rPr>
+        <w:t>)&gt;=</w:t>
+      </w:r>
+      <w:r>
+        <w:rPr>
+          <w:rFonts w:ascii="Courier New" w:hAnsi="Courier New" w:cs="Courier New"/>
+          <w:noProof/>
+          <w:kern w:val="0"/>
+          <w:sz w:val="20"/>
+          <w:szCs w:val="20"/>
+        </w:rPr>
+        <w:t>2</w:t>
+      </w:r>
+    </w:p>
+    <w:p>
+      <w:pPr>
+        <w:spacing w:line="360" w:lineRule="auto"/>
+        <w:rPr>
+          <w:rFonts w:hint="eastAsia"/>
+          <w:b/>
+          <w:bCs/>
+        </w:rPr>
+      </w:pPr>
     </w:p>
     <w:p>
       <w:pPr>
@@ -3807,6 +5659,7 @@
         <w:rPr>
           <w:rFonts w:hint="eastAsia"/>
         </w:rPr>
+        <w:lastRenderedPageBreak/>
         <w:t>j</w:t>
       </w:r>
       <w:r>
@@ -4066,7 +5919,6 @@
         <w:rPr>
           <w:noProof/>
         </w:rPr>
-        <w:lastRenderedPageBreak/>
         <w:drawing>
           <wp:inline distT="0" distB="0" distL="0" distR="0" wp14:anchorId="38D6DB21" wp14:editId="0B3F7453">
             <wp:extent cx="5274310" cy="1185545"/>
@@ -4295,6 +6147,7 @@
         <w:rPr>
           <w:rFonts w:hint="eastAsia"/>
         </w:rPr>
+        <w:lastRenderedPageBreak/>
         <w:t>用来修饰类方法和类变量</w:t>
       </w:r>
     </w:p>
@@ -4409,76 +6262,204 @@
         <w:rPr>
           <w:color w:val="FF0000"/>
         </w:rPr>
+        <w:t>A</w:t>
+      </w:r>
+      <w:r>
+        <w:rPr>
+          <w:rFonts w:hint="eastAsia"/>
+          <w:color w:val="FF0000"/>
+        </w:rPr>
+        <w:t>bstract修饰符</w:t>
+      </w:r>
+      <w:r>
+        <w:rPr>
+          <w:rFonts w:hint="eastAsia"/>
+        </w:rPr>
+        <w:t>：用来创建抽象类和抽象方法。</w:t>
+      </w:r>
+    </w:p>
+    <w:p>
+      <w:pPr>
+        <w:pStyle w:val="a3"/>
+        <w:spacing w:line="360" w:lineRule="auto"/>
+        <w:ind w:left="357" w:firstLineChars="0"/>
+      </w:pPr>
+      <w:r>
+        <w:t>抽象类</w:t>
+      </w:r>
+      <w:r>
+        <w:t>：抽象类不能用来实例化对象，声明抽象类的唯一目的是为了将来对该类进行扩充。一个类不能同时被</w:t>
+      </w:r>
+      <w:r>
+        <w:rPr>
+          <w:rFonts w:hint="eastAsia"/>
+        </w:rPr>
+        <w:t>a</w:t>
+      </w:r>
+      <w:r>
+        <w:t>bstract和final修饰。如果一个类包含抽象方法，那么该类一定要声明为抽象类，否则将出现编译错误。</w:t>
+      </w:r>
+    </w:p>
+    <w:p>
+      <w:pPr>
+        <w:pStyle w:val="a3"/>
+        <w:spacing w:line="360" w:lineRule="auto"/>
+        <w:ind w:left="357" w:firstLineChars="0"/>
+      </w:pPr>
+      <w:r>
+        <w:t>抽象类可以包含抽象方法和非抽象方法。</w:t>
+      </w:r>
+    </w:p>
+    <w:p>
+      <w:pPr>
+        <w:pStyle w:val="a3"/>
+        <w:spacing w:line="360" w:lineRule="auto"/>
+        <w:ind w:left="357" w:firstLineChars="0"/>
+      </w:pPr>
+      <w:r>
+        <w:t>抽象方法</w:t>
+      </w:r>
+      <w:r>
+        <w:rPr>
+          <w:rFonts w:hint="eastAsia"/>
+        </w:rPr>
+        <w:t>：抽象方法是一种没有任何实现的方法，该方法的具体实现由子类提供。</w:t>
+      </w:r>
+    </w:p>
+    <w:p>
+      <w:pPr>
+        <w:pStyle w:val="a3"/>
+        <w:spacing w:line="360" w:lineRule="auto"/>
+        <w:ind w:left="357" w:firstLineChars="0"/>
+      </w:pPr>
+      <w:r>
+        <w:rPr>
+          <w:rFonts w:hint="eastAsia"/>
+        </w:rPr>
+        <w:t xml:space="preserve"> </w:t>
+      </w:r>
+      <w:r>
+        <w:t xml:space="preserve">         抽象方法不能被声明final和static。</w:t>
+      </w:r>
+    </w:p>
+    <w:p>
+      <w:pPr>
+        <w:pStyle w:val="a3"/>
+        <w:spacing w:line="360" w:lineRule="auto"/>
+        <w:ind w:left="357" w:firstLineChars="0"/>
+      </w:pPr>
+      <w:r>
+        <w:rPr>
+          <w:rFonts w:hint="eastAsia"/>
+        </w:rPr>
+        <w:t xml:space="preserve"> </w:t>
+      </w:r>
+      <w:r>
+        <w:t xml:space="preserve">         任何继承抽象类的子类必须实现父类的所有抽象方法，除非该子类也是抽象类。</w:t>
+      </w:r>
+    </w:p>
+    <w:p>
+      <w:pPr>
+        <w:pStyle w:val="a3"/>
+        <w:spacing w:line="360" w:lineRule="auto"/>
+        <w:ind w:left="357" w:firstLineChars="0"/>
+      </w:pPr>
+      <w:r>
+        <w:rPr>
+          <w:rFonts w:hint="eastAsia"/>
+        </w:rPr>
+        <w:t xml:space="preserve"> </w:t>
+      </w:r>
+      <w:r>
+        <w:t xml:space="preserve">         如果一个类包含若干个抽象方法，那么该类必须声明为抽象类。抽象类可以不包含抽象方法。 </w:t>
+      </w:r>
+    </w:p>
+    <w:p>
+      <w:pPr>
+        <w:pStyle w:val="a3"/>
+        <w:spacing w:line="360" w:lineRule="auto"/>
+        <w:ind w:left="357" w:firstLineChars="0" w:firstLine="0"/>
+      </w:pPr>
+      <w:r>
+        <w:rPr>
+          <w:color w:val="FF0000"/>
+        </w:rPr>
+        <w:t>S</w:t>
+      </w:r>
+      <w:r>
+        <w:rPr>
+          <w:rFonts w:hint="eastAsia"/>
+          <w:color w:val="FF0000"/>
+        </w:rPr>
+        <w:t>y</w:t>
+      </w:r>
+      <w:r>
+        <w:rPr>
+          <w:color w:val="FF0000"/>
+        </w:rPr>
+        <w:t>nchronized</w:t>
+      </w:r>
+      <w:r>
+        <w:rPr>
+          <w:rFonts w:hint="eastAsia"/>
+          <w:color w:val="FF0000"/>
+        </w:rPr>
+        <w:t>和v</w:t>
+      </w:r>
+      <w:r>
+        <w:rPr>
+          <w:color w:val="FF0000"/>
+        </w:rPr>
+        <w:t>olatile</w:t>
+      </w:r>
+      <w:r>
+        <w:rPr>
+          <w:rFonts w:hint="eastAsia"/>
+        </w:rPr>
+        <w:t>：主要用于线程的编程。</w:t>
+      </w:r>
+    </w:p>
+    <w:p>
+      <w:pPr>
+        <w:pStyle w:val="a3"/>
+        <w:spacing w:line="360" w:lineRule="auto"/>
+        <w:ind w:left="357" w:firstLineChars="0" w:firstLine="0"/>
+      </w:pPr>
+      <w:r>
+        <w:rPr>
+          <w:rFonts w:hint="eastAsia"/>
+        </w:rPr>
+        <w:t xml:space="preserve"> </w:t>
+      </w:r>
+      <w:r>
+        <w:t xml:space="preserve">     Synchronized：它声明的方法同一时间只能被一个线程访问。可以应用于四个访问修饰符。</w:t>
+      </w:r>
+    </w:p>
+    <w:p>
+      <w:pPr>
+        <w:pStyle w:val="a3"/>
+        <w:spacing w:line="360" w:lineRule="auto"/>
+        <w:ind w:left="357" w:firstLineChars="0" w:firstLine="0"/>
+      </w:pPr>
+      <w:r>
+        <w:rPr>
+          <w:rFonts w:hint="eastAsia"/>
+        </w:rPr>
+        <w:t xml:space="preserve"> </w:t>
+      </w:r>
+      <w:r>
+        <w:t xml:space="preserve">     Transient：序列化的对象包含被transient修饰的实例变量时，java虚拟机跳过该</w:t>
+      </w:r>
+      <w:r>
         <w:lastRenderedPageBreak/>
-        <w:t>A</w:t>
-      </w:r>
-      <w:r>
-        <w:rPr>
-          <w:rFonts w:hint="eastAsia"/>
-          <w:color w:val="FF0000"/>
-        </w:rPr>
-        <w:t>bstract修饰符</w:t>
-      </w:r>
-      <w:r>
-        <w:rPr>
-          <w:rFonts w:hint="eastAsia"/>
-        </w:rPr>
-        <w:t>：用来创建抽象类和抽象方法。</w:t>
-      </w:r>
-    </w:p>
-    <w:p>
-      <w:pPr>
-        <w:pStyle w:val="a3"/>
-        <w:spacing w:line="360" w:lineRule="auto"/>
-        <w:ind w:left="357" w:firstLineChars="0"/>
-      </w:pPr>
-      <w:r>
-        <w:t>抽象类</w:t>
-      </w:r>
-      <w:r>
-        <w:t>：抽象类不能用来实例化对象，声明抽象类的唯一目的是为了将来对该类进行扩充。一个类不能同时被</w:t>
-      </w:r>
-      <w:r>
-        <w:rPr>
-          <w:rFonts w:hint="eastAsia"/>
-        </w:rPr>
-        <w:t>a</w:t>
-      </w:r>
-      <w:r>
-        <w:t>bstract和final修饰。如果一个类包含抽象方法，那么该类一定要声明为抽象类，否则将出现编译错误。</w:t>
-      </w:r>
-    </w:p>
-    <w:p>
-      <w:pPr>
-        <w:pStyle w:val="a3"/>
-        <w:spacing w:line="360" w:lineRule="auto"/>
-        <w:ind w:left="357" w:firstLineChars="0"/>
-      </w:pPr>
-      <w:r>
-        <w:t>抽象类可以包含抽象方法和非抽象方法。</w:t>
-      </w:r>
-    </w:p>
-    <w:p>
-      <w:pPr>
-        <w:pStyle w:val="a3"/>
-        <w:spacing w:line="360" w:lineRule="auto"/>
-        <w:ind w:left="357" w:firstLineChars="0"/>
-      </w:pPr>
-      <w:r>
-        <w:t>抽象方法</w:t>
-      </w:r>
-      <w:r>
-        <w:rPr>
-          <w:rFonts w:hint="eastAsia"/>
-        </w:rPr>
-        <w:t>：抽象方法是一种没有任何实现的方法，该方法的具体实现由子类提供。</w:t>
-      </w:r>
-    </w:p>
-    <w:p>
-      <w:pPr>
-        <w:pStyle w:val="a3"/>
-        <w:spacing w:line="360" w:lineRule="auto"/>
-        <w:ind w:left="357" w:firstLineChars="0"/>
+        <w:t>特定的变量。该修饰符包含在定义变量的语句中，用来预处理类和变量的数据类型。</w:t>
+      </w:r>
+    </w:p>
+    <w:p>
+      <w:pPr>
+        <w:pStyle w:val="a3"/>
+        <w:spacing w:line="360" w:lineRule="auto"/>
+        <w:ind w:left="357" w:firstLineChars="0" w:firstLine="0"/>
       </w:pPr>
       <w:r>
         <w:rPr>
@@ -4487,39 +6468,16 @@
         <w:t xml:space="preserve"> </w:t>
       </w:r>
       <w:r>
-        <w:t xml:space="preserve">         抽象方法不能被声明final和static。</w:t>
-      </w:r>
-    </w:p>
-    <w:p>
-      <w:pPr>
-        <w:pStyle w:val="a3"/>
-        <w:spacing w:line="360" w:lineRule="auto"/>
-        <w:ind w:left="357" w:firstLineChars="0"/>
-      </w:pPr>
-      <w:r>
-        <w:rPr>
-          <w:rFonts w:hint="eastAsia"/>
-        </w:rPr>
-        <w:t xml:space="preserve"> </w:t>
-      </w:r>
-      <w:r>
-        <w:t xml:space="preserve">         任何继承抽象类的子类必须实现父类的所有抽象方法，除非该子类也是抽象类。</w:t>
-      </w:r>
-    </w:p>
-    <w:p>
-      <w:pPr>
-        <w:pStyle w:val="a3"/>
-        <w:spacing w:line="360" w:lineRule="auto"/>
-        <w:ind w:left="357" w:firstLineChars="0"/>
-      </w:pPr>
-      <w:r>
-        <w:rPr>
-          <w:rFonts w:hint="eastAsia"/>
-        </w:rPr>
-        <w:t xml:space="preserve"> </w:t>
-      </w:r>
-      <w:r>
-        <w:t xml:space="preserve">         如果一个类包含若干个抽象方法，那么该类必须声明为抽象类。抽象类可以不包含抽象方法。 </w:t>
+        <w:t xml:space="preserve">     </w:t>
+      </w:r>
+      <w:r>
+        <w:rPr>
+          <w:color w:val="2F5496" w:themeColor="accent1" w:themeShade="BF"/>
+        </w:rPr>
+        <w:t>Volatile修饰符</w:t>
+      </w:r>
+      <w:r>
+        <w:t>：修饰的成员变量在每次被线程访问时，都强制从共享内存中重新读取该成员变量的值。而且，党成员变量发生变化时，会强制线程将变化值回写到共享内存。这样在任何时刻，两个不同的线程总是看到某个成员变量的同一个值。</w:t>
       </w:r>
     </w:p>
     <w:p>
@@ -4528,44 +6486,6 @@
         <w:spacing w:line="360" w:lineRule="auto"/>
         <w:ind w:left="357" w:firstLineChars="0" w:firstLine="0"/>
       </w:pPr>
-      <w:r>
-        <w:rPr>
-          <w:color w:val="FF0000"/>
-        </w:rPr>
-        <w:t>S</w:t>
-      </w:r>
-      <w:r>
-        <w:rPr>
-          <w:rFonts w:hint="eastAsia"/>
-          <w:color w:val="FF0000"/>
-        </w:rPr>
-        <w:t>y</w:t>
-      </w:r>
-      <w:r>
-        <w:rPr>
-          <w:color w:val="FF0000"/>
-        </w:rPr>
-        <w:t>nchronized</w:t>
-      </w:r>
-      <w:r>
-        <w:rPr>
-          <w:rFonts w:hint="eastAsia"/>
-          <w:color w:val="FF0000"/>
-        </w:rPr>
-        <w:t>和v</w:t>
-      </w:r>
-      <w:r>
-        <w:rPr>
-          <w:color w:val="FF0000"/>
-        </w:rPr>
-        <w:t>olatile</w:t>
-      </w:r>
-      <w:r>
-        <w:rPr>
-          <w:rFonts w:hint="eastAsia"/>
-        </w:rPr>
-        <w:t>：主要用于线程的编程。</w:t>
-      </w:r>
     </w:p>
     <w:p>
       <w:pPr>
@@ -4574,13 +6494,7 @@
         <w:ind w:left="357" w:firstLineChars="0" w:firstLine="0"/>
       </w:pPr>
       <w:r>
-        <w:rPr>
-          <w:rFonts w:hint="eastAsia"/>
-        </w:rPr>
-        <w:t xml:space="preserve"> </w:t>
-      </w:r>
-      <w:r>
-        <w:t xml:space="preserve">     Synchronized：它声明的方法同一时间只能被一个线程访问。可以应用于四个访问修饰符。</w:t>
+        <w:t>Break：跳出整个循环。</w:t>
       </w:r>
     </w:p>
     <w:p>
@@ -4590,13 +6504,7 @@
         <w:ind w:left="357" w:firstLineChars="0" w:firstLine="0"/>
       </w:pPr>
       <w:r>
-        <w:rPr>
-          <w:rFonts w:hint="eastAsia"/>
-        </w:rPr>
-        <w:t xml:space="preserve"> </w:t>
-      </w:r>
-      <w:r>
-        <w:t xml:space="preserve">     Transient：序列化的对象包含被transient修饰的实例变量时，java虚拟机跳过该特定的变量。该修饰符包含在定义变量的语句中，用来预处理类和变量的数据类型。</w:t>
+        <w:t>Continue：跳出本次循环。</w:t>
       </w:r>
     </w:p>
     <w:p>
@@ -4605,24 +6513,6 @@
         <w:spacing w:line="360" w:lineRule="auto"/>
         <w:ind w:left="357" w:firstLineChars="0" w:firstLine="0"/>
       </w:pPr>
-      <w:r>
-        <w:rPr>
-          <w:rFonts w:hint="eastAsia"/>
-        </w:rPr>
-        <w:t xml:space="preserve"> </w:t>
-      </w:r>
-      <w:r>
-        <w:t xml:space="preserve">     </w:t>
-      </w:r>
-      <w:r>
-        <w:rPr>
-          <w:color w:val="2F5496" w:themeColor="accent1" w:themeShade="BF"/>
-        </w:rPr>
-        <w:t>Volatile修饰符</w:t>
-      </w:r>
-      <w:r>
-        <w:t>：修饰的成员变量在每次被线程访问时，都强制从共享内存中重新读取该成员变量的值。而且，党成员变量发生变化时，会强制线程将变化值回写到共享内存。这样在任何时刻，两个不同的线程总是看到某个成员变量的同一个值。</w:t>
-      </w:r>
     </w:p>
     <w:p>
       <w:pPr>
@@ -4630,6 +6520,40 @@
         <w:spacing w:line="360" w:lineRule="auto"/>
         <w:ind w:left="357" w:firstLineChars="0" w:firstLine="0"/>
       </w:pPr>
+      <w:r>
+        <w:rPr>
+          <w:rFonts w:hint="eastAsia"/>
+          <w:color w:val="FF0000"/>
+        </w:rPr>
+        <w:t>N</w:t>
+      </w:r>
+      <w:r>
+        <w:rPr>
+          <w:color w:val="FF0000"/>
+        </w:rPr>
+        <w:t>umber类</w:t>
+      </w:r>
+      <w:r>
+        <w:t>：</w:t>
+      </w:r>
+      <w:r>
+        <w:rPr>
+          <w:rFonts w:hint="eastAsia"/>
+        </w:rPr>
+        <w:t>I</w:t>
+      </w:r>
+      <w:r>
+        <w:t>nteger   Long   Byte   Double  Float  Short 都是</w:t>
+      </w:r>
+      <w:r>
+        <w:rPr>
+          <w:rFonts w:hint="eastAsia"/>
+        </w:rPr>
+        <w:t>N</w:t>
+      </w:r>
+      <w:r>
+        <w:t>umber的子类</w:t>
+      </w:r>
     </w:p>
     <w:p>
       <w:pPr>
@@ -4638,7 +6562,94 @@
         <w:ind w:left="357" w:firstLineChars="0" w:firstLine="0"/>
       </w:pPr>
       <w:r>
-        <w:t>Break：跳出整个循环。</w:t>
+        <w:rPr>
+          <w:rFonts w:hint="eastAsia"/>
+          <w:color w:val="FF0000"/>
+        </w:rPr>
+        <w:t>String</w:t>
+      </w:r>
+      <w:r>
+        <w:rPr>
+          <w:color w:val="FF0000"/>
+        </w:rPr>
+        <w:t>Builder</w:t>
+      </w:r>
+      <w:r>
+        <w:rPr>
+          <w:rFonts w:hint="eastAsia"/>
+          <w:color w:val="FF0000"/>
+        </w:rPr>
+        <w:t>和String</w:t>
+      </w:r>
+      <w:r>
+        <w:rPr>
+          <w:color w:val="FF0000"/>
+        </w:rPr>
+        <w:t>Buffer</w:t>
+      </w:r>
+      <w:r>
+        <w:rPr>
+          <w:rFonts w:hint="eastAsia"/>
+          <w:color w:val="FF0000"/>
+        </w:rPr>
+        <w:t>：</w:t>
+      </w:r>
+      <w:r>
+        <w:rPr>
+          <w:rFonts w:hint="eastAsia"/>
+        </w:rPr>
+        <w:t>它们之间最大的不同在于</w:t>
+      </w:r>
+      <w:r>
+        <w:rPr>
+          <w:rFonts w:hint="eastAsia"/>
+        </w:rPr>
+        <w:t>String</w:t>
+      </w:r>
+      <w:r>
+        <w:t>Builder</w:t>
+      </w:r>
+      <w:r>
+        <w:rPr>
+          <w:rFonts w:hint="eastAsia"/>
+        </w:rPr>
+        <w:t>的方法不是线程安全的（不能同步访问）。由于String</w:t>
+      </w:r>
+      <w:r>
+        <w:t>Builder</w:t>
+      </w:r>
+      <w:r>
+        <w:rPr>
+          <w:rFonts w:hint="eastAsia"/>
+        </w:rPr>
+        <w:t>相较于String</w:t>
+      </w:r>
+      <w:r>
+        <w:t>Buffer</w:t>
+      </w:r>
+      <w:r>
+        <w:rPr>
+          <w:rFonts w:hint="eastAsia"/>
+        </w:rPr>
+        <w:t>有速度优势，所以多数情况下建议使用String</w:t>
+      </w:r>
+      <w:r>
+        <w:t>Builder</w:t>
+      </w:r>
+      <w:r>
+        <w:rPr>
+          <w:rFonts w:hint="eastAsia"/>
+        </w:rPr>
+        <w:t>类。然而在要求线程安全的情况下，则必须使用String</w:t>
+      </w:r>
+      <w:r>
+        <w:t>Buffer</w:t>
+      </w:r>
+      <w:r>
+        <w:rPr>
+          <w:rFonts w:hint="eastAsia"/>
+        </w:rPr>
+        <w:t>类。</w:t>
       </w:r>
     </w:p>
     <w:p>
@@ -4648,7 +6659,29 @@
         <w:ind w:left="357" w:firstLineChars="0" w:firstLine="0"/>
       </w:pPr>
       <w:r>
-        <w:t>Continue：跳出本次循环。</w:t>
+        <w:rPr>
+          <w:rFonts w:hint="eastAsia"/>
+          <w:color w:val="FF0000"/>
+        </w:rPr>
+        <w:t>自定义异常：</w:t>
+      </w:r>
+      <w:r>
+        <w:t>1</w:t>
+      </w:r>
+      <w:r>
+        <w:rPr>
+          <w:rFonts w:hint="eastAsia"/>
+        </w:rPr>
+        <w:t>、所有的异常都必须是Thro</w:t>
+      </w:r>
+      <w:r>
+        <w:t>wable</w:t>
+      </w:r>
+      <w:r>
+        <w:rPr>
+          <w:rFonts w:hint="eastAsia"/>
+        </w:rPr>
+        <w:t>的子类。</w:t>
       </w:r>
     </w:p>
     <w:p>
@@ -4657,188 +6690,10 @@
         <w:spacing w:line="360" w:lineRule="auto"/>
         <w:ind w:left="357" w:firstLineChars="0" w:firstLine="0"/>
       </w:pPr>
-    </w:p>
-    <w:p>
-      <w:pPr>
-        <w:pStyle w:val="a3"/>
-        <w:spacing w:line="360" w:lineRule="auto"/>
-        <w:ind w:left="357" w:firstLineChars="0" w:firstLine="0"/>
-      </w:pPr>
-      <w:r>
-        <w:rPr>
-          <w:rFonts w:hint="eastAsia"/>
-          <w:color w:val="FF0000"/>
-        </w:rPr>
-        <w:t>N</w:t>
-      </w:r>
-      <w:r>
-        <w:rPr>
-          <w:color w:val="FF0000"/>
-        </w:rPr>
-        <w:t>umber类</w:t>
-      </w:r>
-      <w:r>
-        <w:t>：</w:t>
-      </w:r>
-      <w:r>
-        <w:rPr>
-          <w:rFonts w:hint="eastAsia"/>
-        </w:rPr>
-        <w:t>I</w:t>
-      </w:r>
-      <w:r>
-        <w:t>nteger   Long   Byte   Double  Float  Short 都是</w:t>
-      </w:r>
-      <w:r>
-        <w:rPr>
-          <w:rFonts w:hint="eastAsia"/>
-        </w:rPr>
-        <w:t>N</w:t>
-      </w:r>
-      <w:r>
-        <w:t>umber的子类</w:t>
-      </w:r>
-    </w:p>
-    <w:p>
-      <w:pPr>
-        <w:pStyle w:val="a3"/>
-        <w:spacing w:line="360" w:lineRule="auto"/>
-        <w:ind w:left="357" w:firstLineChars="0" w:firstLine="0"/>
-      </w:pPr>
-      <w:r>
-        <w:rPr>
-          <w:rFonts w:hint="eastAsia"/>
-          <w:color w:val="FF0000"/>
-        </w:rPr>
-        <w:t>String</w:t>
-      </w:r>
-      <w:r>
-        <w:rPr>
-          <w:color w:val="FF0000"/>
-        </w:rPr>
-        <w:t>Builder</w:t>
-      </w:r>
-      <w:r>
-        <w:rPr>
-          <w:rFonts w:hint="eastAsia"/>
-          <w:color w:val="FF0000"/>
-        </w:rPr>
-        <w:t>和String</w:t>
-      </w:r>
-      <w:r>
-        <w:rPr>
-          <w:color w:val="FF0000"/>
-        </w:rPr>
-        <w:t>Buffer</w:t>
-      </w:r>
-      <w:r>
-        <w:rPr>
-          <w:rFonts w:hint="eastAsia"/>
-          <w:color w:val="FF0000"/>
-        </w:rPr>
-        <w:t>：</w:t>
-      </w:r>
-      <w:r>
-        <w:rPr>
-          <w:rFonts w:hint="eastAsia"/>
-        </w:rPr>
-        <w:t>它们之间最大的不同在于</w:t>
-      </w:r>
-      <w:r>
-        <w:rPr>
-          <w:rFonts w:hint="eastAsia"/>
-        </w:rPr>
-        <w:t>String</w:t>
-      </w:r>
-      <w:r>
-        <w:t>Builder</w:t>
-      </w:r>
-      <w:r>
-        <w:rPr>
-          <w:rFonts w:hint="eastAsia"/>
-        </w:rPr>
-        <w:t>的方法不是线程安全的（不能同步访问）。由于String</w:t>
-      </w:r>
-      <w:r>
-        <w:t>Builder</w:t>
-      </w:r>
-      <w:r>
-        <w:rPr>
-          <w:rFonts w:hint="eastAsia"/>
-        </w:rPr>
-        <w:t>相较于String</w:t>
-      </w:r>
-      <w:r>
-        <w:t>Buffer</w:t>
-      </w:r>
-      <w:r>
-        <w:rPr>
-          <w:rFonts w:hint="eastAsia"/>
-        </w:rPr>
-        <w:t>有速度优势，所以多数情况下建议使用String</w:t>
-      </w:r>
-      <w:r>
-        <w:t>Builder</w:t>
-      </w:r>
-      <w:r>
-        <w:rPr>
-          <w:rFonts w:hint="eastAsia"/>
-        </w:rPr>
-        <w:t>类。然而在要求线程安全的情况下，则必须使用String</w:t>
-      </w:r>
-      <w:r>
-        <w:t>Buffer</w:t>
-      </w:r>
-      <w:r>
-        <w:rPr>
-          <w:rFonts w:hint="eastAsia"/>
-        </w:rPr>
-        <w:t>类。</w:t>
-      </w:r>
-    </w:p>
-    <w:p>
-      <w:pPr>
-        <w:pStyle w:val="a3"/>
-        <w:spacing w:line="360" w:lineRule="auto"/>
-        <w:ind w:left="357" w:firstLineChars="0" w:firstLine="0"/>
-      </w:pPr>
-      <w:r>
-        <w:rPr>
-          <w:rFonts w:hint="eastAsia"/>
-          <w:color w:val="FF0000"/>
-        </w:rPr>
-        <w:t>自定义异常：</w:t>
-      </w:r>
-      <w:r>
-        <w:t>1</w:t>
-      </w:r>
-      <w:r>
-        <w:rPr>
-          <w:rFonts w:hint="eastAsia"/>
-        </w:rPr>
-        <w:t>、所有的异常都必须是Thro</w:t>
-      </w:r>
-      <w:r>
-        <w:t>wable</w:t>
-      </w:r>
-      <w:r>
-        <w:rPr>
-          <w:rFonts w:hint="eastAsia"/>
-        </w:rPr>
-        <w:t>的子类。</w:t>
-      </w:r>
-    </w:p>
-    <w:p>
-      <w:pPr>
-        <w:pStyle w:val="a3"/>
-        <w:spacing w:line="360" w:lineRule="auto"/>
-        <w:ind w:left="357" w:firstLineChars="0" w:firstLine="0"/>
-      </w:pPr>
-      <w:r>
-        <w:rPr>
-          <w:rFonts w:hint="eastAsia"/>
-        </w:rPr>
-        <w:lastRenderedPageBreak/>
+      <w:r>
+        <w:rPr>
+          <w:rFonts w:hint="eastAsia"/>
+        </w:rPr>
         <w:t xml:space="preserve"> </w:t>
       </w:r>
       <w:r>
@@ -5167,6 +7022,7 @@
         <w:rPr>
           <w:rFonts w:hint="eastAsia"/>
         </w:rPr>
+        <w:lastRenderedPageBreak/>
         <w:t xml:space="preserve"> </w:t>
       </w:r>
       <w:r>
@@ -5357,210 +7213,428 @@
           <w:rFonts w:hint="eastAsia"/>
           <w:color w:val="FF0000"/>
         </w:rPr>
+        <w:t>重载（Over</w:t>
+      </w:r>
+      <w:r>
+        <w:rPr>
+          <w:color w:val="FF0000"/>
+        </w:rPr>
+        <w:t>load</w:t>
+      </w:r>
+      <w:r>
+        <w:rPr>
+          <w:rFonts w:hint="eastAsia"/>
+          <w:color w:val="FF0000"/>
+        </w:rPr>
+        <w:t>）：</w:t>
+      </w:r>
+    </w:p>
+    <w:p>
+      <w:pPr>
+        <w:pStyle w:val="a3"/>
+        <w:spacing w:line="360" w:lineRule="auto"/>
+        <w:ind w:left="360" w:firstLineChars="0" w:firstLine="0"/>
+      </w:pPr>
+      <w:r>
+        <w:rPr>
+          <w:rFonts w:hint="eastAsia"/>
+        </w:rPr>
+        <w:t>重载是在一个类里面，方法名字相同，而参数不同。返回类型可以相同也可以不同。</w:t>
+      </w:r>
+    </w:p>
+    <w:p>
+      <w:pPr>
+        <w:pStyle w:val="a3"/>
+        <w:spacing w:line="360" w:lineRule="auto"/>
+        <w:ind w:left="360" w:firstLineChars="0" w:firstLine="0"/>
+      </w:pPr>
+      <w:r>
+        <w:rPr>
+          <w:rFonts w:hint="eastAsia"/>
+        </w:rPr>
+        <w:t>每个重载的方法都必须有一个独一无二的参数类型列表。</w:t>
+      </w:r>
+    </w:p>
+    <w:p>
+      <w:pPr>
+        <w:pStyle w:val="a3"/>
+        <w:spacing w:line="360" w:lineRule="auto"/>
+        <w:ind w:left="360" w:firstLineChars="0" w:firstLine="0"/>
+      </w:pPr>
+      <w:r>
+        <w:rPr>
+          <w:rFonts w:hint="eastAsia"/>
+        </w:rPr>
+        <w:t>最常用的地方就是构造器的重载。</w:t>
+      </w:r>
+    </w:p>
+    <w:p>
+      <w:pPr>
+        <w:pStyle w:val="a3"/>
+        <w:spacing w:line="360" w:lineRule="auto"/>
+        <w:ind w:left="360" w:firstLineChars="0" w:firstLine="0"/>
+        <w:rPr>
+          <w:color w:val="FF0000"/>
+        </w:rPr>
+      </w:pPr>
+      <w:r>
+        <w:rPr>
+          <w:rFonts w:hint="eastAsia"/>
+          <w:color w:val="FF0000"/>
+        </w:rPr>
+        <w:t>注：方法重载是一个类的多态性表现，而方法重写是子类与父类的一种多态性表现。</w:t>
+      </w:r>
+    </w:p>
+    <w:p>
+      <w:pPr>
+        <w:spacing w:line="360" w:lineRule="auto"/>
+        <w:rPr>
+          <w:color w:val="FF0000"/>
+        </w:rPr>
+      </w:pPr>
+      <w:r>
+        <w:rPr>
+          <w:rFonts w:hint="eastAsia"/>
+          <w:color w:val="FF0000"/>
+        </w:rPr>
+        <w:t xml:space="preserve"> </w:t>
+      </w:r>
+      <w:r>
+        <w:rPr>
+          <w:color w:val="FF0000"/>
+        </w:rPr>
+        <w:t xml:space="preserve">      </w:t>
+      </w:r>
+      <w:r>
+        <w:rPr>
+          <w:rFonts w:hint="eastAsia"/>
+          <w:color w:val="FF0000"/>
+        </w:rPr>
+        <w:t>多态：</w:t>
+      </w:r>
+    </w:p>
+    <w:p>
+      <w:pPr>
+        <w:spacing w:line="360" w:lineRule="auto"/>
+      </w:pPr>
+      <w:r>
+        <w:rPr>
+          <w:color w:val="FF0000"/>
+        </w:rPr>
+        <w:tab/>
+      </w:r>
+      <w:r>
+        <w:rPr>
+          <w:rFonts w:hint="eastAsia"/>
+        </w:rPr>
+        <w:t>多态是同一个行为具有多个不同表现形式或形态的能力。</w:t>
+      </w:r>
+    </w:p>
+    <w:p>
+      <w:pPr>
+        <w:spacing w:line="360" w:lineRule="auto"/>
+        <w:ind w:firstLine="420"/>
+      </w:pPr>
+      <w:r>
+        <w:rPr>
+          <w:rFonts w:hint="eastAsia"/>
+        </w:rPr>
+        <w:t>多态就是同一个接口，使用不同的实例而不执行不同操作。</w:t>
+      </w:r>
+    </w:p>
+    <w:p>
+      <w:pPr>
+        <w:spacing w:line="360" w:lineRule="auto"/>
+      </w:pPr>
+      <w:r>
+        <w:rPr>
+          <w:rFonts w:hint="eastAsia"/>
+        </w:rPr>
+        <w:t>优点：1、消除类型之间的耦合关系</w:t>
+      </w:r>
+    </w:p>
+    <w:p>
+      <w:pPr>
+        <w:spacing w:line="360" w:lineRule="auto"/>
+      </w:pPr>
+      <w:r>
+        <w:rPr>
+          <w:rFonts w:hint="eastAsia"/>
+        </w:rPr>
+        <w:t xml:space="preserve"> </w:t>
+      </w:r>
+      <w:r>
+        <w:t xml:space="preserve">     2</w:t>
+      </w:r>
+      <w:r>
+        <w:rPr>
+          <w:rFonts w:hint="eastAsia"/>
+        </w:rPr>
+        <w:t>、可替换性</w:t>
+      </w:r>
+    </w:p>
+    <w:p>
+      <w:pPr>
+        <w:spacing w:line="360" w:lineRule="auto"/>
+      </w:pPr>
+      <w:r>
+        <w:rPr>
+          <w:rFonts w:hint="eastAsia"/>
+        </w:rPr>
+        <w:t xml:space="preserve"> </w:t>
+      </w:r>
+      <w:r>
+        <w:t xml:space="preserve">     3</w:t>
+      </w:r>
+      <w:r>
+        <w:rPr>
+          <w:rFonts w:hint="eastAsia"/>
+        </w:rPr>
+        <w:t>、可扩充性</w:t>
+      </w:r>
+    </w:p>
+    <w:p>
+      <w:pPr>
+        <w:spacing w:line="360" w:lineRule="auto"/>
+      </w:pPr>
+      <w:r>
+        <w:rPr>
+          <w:rFonts w:hint="eastAsia"/>
+        </w:rPr>
+        <w:t xml:space="preserve"> </w:t>
+      </w:r>
+      <w:r>
+        <w:t xml:space="preserve">     4</w:t>
+      </w:r>
+      <w:r>
+        <w:rPr>
+          <w:rFonts w:hint="eastAsia"/>
+        </w:rPr>
+        <w:t>、接口性</w:t>
+      </w:r>
+    </w:p>
+    <w:p>
+      <w:pPr>
+        <w:spacing w:line="360" w:lineRule="auto"/>
+      </w:pPr>
+      <w:r>
+        <w:rPr>
+          <w:rFonts w:hint="eastAsia"/>
+        </w:rPr>
+        <w:t xml:space="preserve"> </w:t>
+      </w:r>
+      <w:r>
+        <w:t xml:space="preserve">     5</w:t>
+      </w:r>
+      <w:r>
+        <w:rPr>
+          <w:rFonts w:hint="eastAsia"/>
+        </w:rPr>
+        <w:t>、灵活性</w:t>
+      </w:r>
+    </w:p>
+    <w:p>
+      <w:pPr>
+        <w:spacing w:line="360" w:lineRule="auto"/>
+      </w:pPr>
+      <w:r>
+        <w:rPr>
+          <w:rFonts w:hint="eastAsia"/>
+        </w:rPr>
+        <w:t xml:space="preserve"> </w:t>
+      </w:r>
+      <w:r>
+        <w:t xml:space="preserve">     6</w:t>
+      </w:r>
+      <w:r>
+        <w:rPr>
+          <w:rFonts w:hint="eastAsia"/>
+        </w:rPr>
+        <w:t>、简化性</w:t>
+      </w:r>
+    </w:p>
+    <w:p>
+      <w:pPr>
+        <w:spacing w:line="360" w:lineRule="auto"/>
+      </w:pPr>
+      <w:r>
+        <w:rPr>
+          <w:rFonts w:hint="eastAsia"/>
+        </w:rPr>
+        <w:t>多态存在的三个必要条件：1、继承。2、重写。3、父类引用指向子类对象。</w:t>
+      </w:r>
+    </w:p>
+    <w:p>
+      <w:pPr>
+        <w:spacing w:line="360" w:lineRule="auto"/>
+      </w:pPr>
+      <w:r>
+        <w:rPr>
+          <w:rFonts w:hint="eastAsia"/>
+        </w:rPr>
         <w:lastRenderedPageBreak/>
-        <w:t>重载（Over</w:t>
-      </w:r>
-      <w:r>
-        <w:rPr>
-          <w:color w:val="FF0000"/>
-        </w:rPr>
-        <w:t>load</w:t>
-      </w:r>
-      <w:r>
-        <w:rPr>
-          <w:rFonts w:hint="eastAsia"/>
-          <w:color w:val="FF0000"/>
-        </w:rPr>
-        <w:t>）：</w:t>
-      </w:r>
-    </w:p>
-    <w:p>
-      <w:pPr>
-        <w:pStyle w:val="a3"/>
-        <w:spacing w:line="360" w:lineRule="auto"/>
-        <w:ind w:left="360" w:firstLineChars="0" w:firstLine="0"/>
-      </w:pPr>
-      <w:r>
-        <w:rPr>
-          <w:rFonts w:hint="eastAsia"/>
-        </w:rPr>
-        <w:t>重载是在一个类里面，方法名字相同，而参数不同。返回类型可以相同也可以不同。</w:t>
-      </w:r>
-    </w:p>
-    <w:p>
-      <w:pPr>
-        <w:pStyle w:val="a3"/>
-        <w:spacing w:line="360" w:lineRule="auto"/>
-        <w:ind w:left="360" w:firstLineChars="0" w:firstLine="0"/>
-      </w:pPr>
-      <w:r>
-        <w:rPr>
-          <w:rFonts w:hint="eastAsia"/>
-        </w:rPr>
-        <w:t>每个重载的方法都必须有一个独一无二的参数类型列表。</w:t>
-      </w:r>
-    </w:p>
-    <w:p>
-      <w:pPr>
-        <w:pStyle w:val="a3"/>
-        <w:spacing w:line="360" w:lineRule="auto"/>
-        <w:ind w:left="360" w:firstLineChars="0" w:firstLine="0"/>
-      </w:pPr>
-      <w:r>
-        <w:rPr>
-          <w:rFonts w:hint="eastAsia"/>
-        </w:rPr>
-        <w:t>最常用的地方就是构造器的重载。</w:t>
-      </w:r>
-    </w:p>
-    <w:p>
-      <w:pPr>
-        <w:pStyle w:val="a3"/>
-        <w:spacing w:line="360" w:lineRule="auto"/>
-        <w:ind w:left="360" w:firstLineChars="0" w:firstLine="0"/>
-        <w:rPr>
-          <w:color w:val="FF0000"/>
-        </w:rPr>
-      </w:pPr>
-      <w:r>
-        <w:rPr>
-          <w:rFonts w:hint="eastAsia"/>
-          <w:color w:val="FF0000"/>
-        </w:rPr>
-        <w:t>注：方法重载是一个类的多态性表现，而方法重写是子类与父类的一种多态性表现。</w:t>
-      </w:r>
-    </w:p>
-    <w:p>
-      <w:pPr>
-        <w:spacing w:line="360" w:lineRule="auto"/>
-        <w:rPr>
-          <w:color w:val="FF0000"/>
-        </w:rPr>
-      </w:pPr>
-      <w:r>
-        <w:rPr>
-          <w:rFonts w:hint="eastAsia"/>
-          <w:color w:val="FF0000"/>
+        <w:t>（例：Parent</w:t>
+      </w:r>
+      <w:r>
+        <w:t xml:space="preserve"> P = new Child()</w:t>
+      </w:r>
+      <w:r>
+        <w:rPr>
+          <w:rFonts w:hint="eastAsia"/>
+        </w:rPr>
+        <w:t>）</w:t>
+      </w:r>
+    </w:p>
+    <w:p>
+      <w:pPr>
+        <w:spacing w:line="360" w:lineRule="auto"/>
+      </w:pPr>
+      <w:r>
+        <w:rPr>
+          <w:rFonts w:hint="eastAsia"/>
+        </w:rPr>
+        <w:t>多态的实现方式：1、重写。2、接口。3、抽象类和抽象方法。</w:t>
+      </w:r>
+    </w:p>
+    <w:p>
+      <w:pPr>
+        <w:spacing w:line="360" w:lineRule="auto"/>
+        <w:rPr>
+          <w:color w:val="FF0000"/>
+        </w:rPr>
+      </w:pPr>
+      <w:r>
+        <w:rPr>
+          <w:rFonts w:hint="eastAsia"/>
         </w:rPr>
         <w:t xml:space="preserve"> </w:t>
       </w:r>
       <w:r>
-        <w:rPr>
-          <w:color w:val="FF0000"/>
-        </w:rPr>
-        <w:t xml:space="preserve">      </w:t>
-      </w:r>
-      <w:r>
-        <w:rPr>
-          <w:rFonts w:hint="eastAsia"/>
-          <w:color w:val="FF0000"/>
-        </w:rPr>
-        <w:t>多态：</w:t>
-      </w:r>
-    </w:p>
-    <w:p>
-      <w:pPr>
-        <w:spacing w:line="360" w:lineRule="auto"/>
-      </w:pPr>
-      <w:r>
-        <w:rPr>
-          <w:color w:val="FF0000"/>
-        </w:rPr>
-        <w:tab/>
-      </w:r>
-      <w:r>
-        <w:rPr>
-          <w:rFonts w:hint="eastAsia"/>
-        </w:rPr>
-        <w:t>多态是同一个行为具有多个不同表现形式或形态的能力。</w:t>
-      </w:r>
-    </w:p>
-    <w:p>
-      <w:pPr>
-        <w:spacing w:line="360" w:lineRule="auto"/>
-        <w:ind w:firstLine="420"/>
-      </w:pPr>
-      <w:r>
-        <w:rPr>
-          <w:rFonts w:hint="eastAsia"/>
-        </w:rPr>
-        <w:t>多态就是同一个接口，使用不同的实例而不执行不同操作。</w:t>
-      </w:r>
-    </w:p>
-    <w:p>
-      <w:pPr>
-        <w:spacing w:line="360" w:lineRule="auto"/>
-      </w:pPr>
-      <w:r>
-        <w:rPr>
-          <w:rFonts w:hint="eastAsia"/>
-        </w:rPr>
-        <w:t>优点：1、消除类型之间的耦合关系</w:t>
-      </w:r>
-    </w:p>
-    <w:p>
-      <w:pPr>
-        <w:spacing w:line="360" w:lineRule="auto"/>
-      </w:pPr>
-      <w:r>
-        <w:rPr>
-          <w:rFonts w:hint="eastAsia"/>
+        <w:t xml:space="preserve">     </w:t>
+      </w:r>
+      <w:r>
+        <w:rPr>
+          <w:color w:val="FF0000"/>
         </w:rPr>
         <w:t xml:space="preserve"> </w:t>
       </w:r>
       <w:r>
-        <w:t xml:space="preserve">     2</w:t>
-      </w:r>
-      <w:r>
-        <w:rPr>
-          <w:rFonts w:hint="eastAsia"/>
-        </w:rPr>
-        <w:t>、可替换性</w:t>
-      </w:r>
-    </w:p>
-    <w:p>
-      <w:pPr>
-        <w:spacing w:line="360" w:lineRule="auto"/>
-      </w:pPr>
-      <w:r>
-        <w:rPr>
-          <w:rFonts w:hint="eastAsia"/>
+        <w:rPr>
+          <w:rFonts w:hint="eastAsia"/>
+          <w:color w:val="FF0000"/>
+        </w:rPr>
+        <w:t>抽象类：</w:t>
+      </w:r>
+      <w:r>
+        <w:rPr>
+          <w:rFonts w:hint="eastAsia"/>
+          <w:color w:val="FF0000"/>
+        </w:rPr>
+        <w:t>使用abstract</w:t>
+      </w:r>
+      <w:r>
+        <w:rPr>
+          <w:color w:val="FF0000"/>
         </w:rPr>
         <w:t xml:space="preserve"> </w:t>
       </w:r>
       <w:r>
-        <w:t xml:space="preserve">     3</w:t>
-      </w:r>
-      <w:r>
-        <w:rPr>
-          <w:rFonts w:hint="eastAsia"/>
-        </w:rPr>
-        <w:t>、可扩充性</w:t>
-      </w:r>
-    </w:p>
-    <w:p>
-      <w:pPr>
-        <w:spacing w:line="360" w:lineRule="auto"/>
-      </w:pPr>
-      <w:r>
-        <w:rPr>
-          <w:rFonts w:hint="eastAsia"/>
+        <w:rPr>
+          <w:rFonts w:hint="eastAsia"/>
+          <w:color w:val="FF0000"/>
+        </w:rPr>
+        <w:t>class</w:t>
+      </w:r>
+      <w:r>
+        <w:rPr>
+          <w:color w:val="FF0000"/>
         </w:rPr>
         <w:t xml:space="preserve"> </w:t>
       </w:r>
       <w:r>
-        <w:t xml:space="preserve">     4</w:t>
-      </w:r>
-      <w:r>
-        <w:rPr>
-          <w:rFonts w:hint="eastAsia"/>
-        </w:rPr>
-        <w:t>、接口性</w:t>
-      </w:r>
-    </w:p>
-    <w:p>
-      <w:pPr>
-        <w:spacing w:line="360" w:lineRule="auto"/>
+        <w:rPr>
+          <w:rFonts w:hint="eastAsia"/>
+          <w:color w:val="FF0000"/>
+        </w:rPr>
+        <w:t>来定义抽象类</w:t>
+      </w:r>
+    </w:p>
+    <w:p>
+      <w:pPr>
+        <w:spacing w:line="360" w:lineRule="auto"/>
+      </w:pPr>
+      <w:r>
+        <w:rPr>
+          <w:rFonts w:hint="eastAsia"/>
+        </w:rPr>
+        <w:t>概念：</w:t>
+      </w:r>
+      <w:r>
+        <w:rPr>
+          <w:rFonts w:hint="eastAsia"/>
+        </w:rPr>
+        <w:t>在面向对象的概念中，所有的对象都是通过类来描绘的，但是反过来，并不是所有的类都是用来描绘对象的，如果一个类中没有包含足够的信息来描绘一个具体的对象，这样的类就是抽象类。</w:t>
+      </w:r>
+    </w:p>
+    <w:p>
+      <w:pPr>
+        <w:spacing w:line="360" w:lineRule="auto"/>
+      </w:pPr>
+      <w:r>
+        <w:rPr>
+          <w:rFonts w:hint="eastAsia"/>
+        </w:rPr>
+        <w:t>抽象类除了不能实例化对象之外，类的其他功能依然存在，成员变量、成员方法和构造方法的访问方式和普通类一样。</w:t>
+      </w:r>
+    </w:p>
+    <w:p>
+      <w:pPr>
+        <w:spacing w:line="360" w:lineRule="auto"/>
+      </w:pPr>
+      <w:r>
+        <w:rPr>
+          <w:rFonts w:hint="eastAsia"/>
+        </w:rPr>
+        <w:t>由于抽象类不能实例化对象，所以抽象类必须被继承才能被使用。</w:t>
+      </w:r>
+    </w:p>
+    <w:p>
+      <w:pPr>
+        <w:spacing w:line="360" w:lineRule="auto"/>
+      </w:pPr>
+      <w:r>
+        <w:rPr>
+          <w:rFonts w:hint="eastAsia"/>
+        </w:rPr>
+        <w:t>父类包含了子类集合的常见的方法，但是由于父类本身是抽象的，所以不能使用这些方法。</w:t>
+      </w:r>
+    </w:p>
+    <w:p>
+      <w:pPr>
+        <w:spacing w:line="360" w:lineRule="auto"/>
+      </w:pPr>
+      <w:r>
+        <w:rPr>
+          <w:rFonts w:hint="eastAsia"/>
+        </w:rPr>
+        <w:t>在</w:t>
+      </w:r>
+      <w:r>
+        <w:t>java</w:t>
+      </w:r>
+      <w:r>
+        <w:rPr>
+          <w:rFonts w:hint="eastAsia"/>
+        </w:rPr>
+        <w:t>中抽象类表示的是一种继承关系，一个类只能继承一个抽象类，而一个类却可以实现多个接口。</w:t>
+      </w:r>
+    </w:p>
+    <w:p>
+      <w:pPr>
+        <w:spacing w:line="360" w:lineRule="auto"/>
+        <w:rPr>
+          <w:color w:val="FF0000"/>
+        </w:rPr>
       </w:pPr>
       <w:r>
         <w:rPr>
@@ -5569,230 +7643,12 @@
         <w:t xml:space="preserve"> </w:t>
       </w:r>
       <w:r>
-        <w:t xml:space="preserve">     5</w:t>
-      </w:r>
-      <w:r>
-        <w:rPr>
-          <w:rFonts w:hint="eastAsia"/>
-        </w:rPr>
-        <w:t>、灵活性</w:t>
-      </w:r>
-    </w:p>
-    <w:p>
-      <w:pPr>
-        <w:spacing w:line="360" w:lineRule="auto"/>
-      </w:pPr>
-      <w:r>
-        <w:rPr>
-          <w:rFonts w:hint="eastAsia"/>
-        </w:rPr>
-        <w:t xml:space="preserve"> </w:t>
-      </w:r>
-      <w:r>
-        <w:t xml:space="preserve">     6</w:t>
-      </w:r>
-      <w:r>
-        <w:rPr>
-          <w:rFonts w:hint="eastAsia"/>
-        </w:rPr>
-        <w:t>、简化性</w:t>
-      </w:r>
-    </w:p>
-    <w:p>
-      <w:pPr>
-        <w:spacing w:line="360" w:lineRule="auto"/>
-      </w:pPr>
-      <w:r>
-        <w:rPr>
-          <w:rFonts w:hint="eastAsia"/>
-        </w:rPr>
-        <w:t>多态存在的三个必要条件：1、继承。2、重写。3、父类引用指向子类对象。</w:t>
-      </w:r>
-    </w:p>
-    <w:p>
-      <w:pPr>
-        <w:spacing w:line="360" w:lineRule="auto"/>
-      </w:pPr>
-      <w:r>
-        <w:rPr>
-          <w:rFonts w:hint="eastAsia"/>
-        </w:rPr>
-        <w:t>（例：Parent</w:t>
-      </w:r>
-      <w:r>
-        <w:t xml:space="preserve"> P = new Child()</w:t>
-      </w:r>
-      <w:r>
-        <w:rPr>
-          <w:rFonts w:hint="eastAsia"/>
-        </w:rPr>
-        <w:t>）</w:t>
-      </w:r>
-    </w:p>
-    <w:p>
-      <w:pPr>
-        <w:spacing w:line="360" w:lineRule="auto"/>
-      </w:pPr>
-      <w:r>
-        <w:rPr>
-          <w:rFonts w:hint="eastAsia"/>
-        </w:rPr>
-        <w:t>多态的实现方式：1、重写。2、接口。3、抽象类和抽象方法。</w:t>
-      </w:r>
-    </w:p>
-    <w:p>
-      <w:pPr>
-        <w:spacing w:line="360" w:lineRule="auto"/>
-        <w:rPr>
-          <w:color w:val="FF0000"/>
-        </w:rPr>
-      </w:pPr>
-      <w:r>
-        <w:rPr>
-          <w:rFonts w:hint="eastAsia"/>
-        </w:rPr>
-        <w:t xml:space="preserve"> </w:t>
-      </w:r>
-      <w:r>
         <w:t xml:space="preserve">     </w:t>
       </w:r>
       <w:r>
         <w:rPr>
           <w:color w:val="FF0000"/>
         </w:rPr>
-        <w:t xml:space="preserve"> </w:t>
-      </w:r>
-      <w:r>
-        <w:rPr>
-          <w:rFonts w:hint="eastAsia"/>
-          <w:color w:val="FF0000"/>
-        </w:rPr>
-        <w:t>抽象类：</w:t>
-      </w:r>
-      <w:r>
-        <w:rPr>
-          <w:rFonts w:hint="eastAsia"/>
-          <w:color w:val="FF0000"/>
-        </w:rPr>
-        <w:t>使用abstract</w:t>
-      </w:r>
-      <w:r>
-        <w:rPr>
-          <w:color w:val="FF0000"/>
-        </w:rPr>
-        <w:t xml:space="preserve"> </w:t>
-      </w:r>
-      <w:r>
-        <w:rPr>
-          <w:rFonts w:hint="eastAsia"/>
-          <w:color w:val="FF0000"/>
-        </w:rPr>
-        <w:t>class</w:t>
-      </w:r>
-      <w:r>
-        <w:rPr>
-          <w:color w:val="FF0000"/>
-        </w:rPr>
-        <w:t xml:space="preserve"> </w:t>
-      </w:r>
-      <w:r>
-        <w:rPr>
-          <w:rFonts w:hint="eastAsia"/>
-          <w:color w:val="FF0000"/>
-        </w:rPr>
-        <w:t>来定义抽象类</w:t>
-      </w:r>
-    </w:p>
-    <w:p>
-      <w:pPr>
-        <w:spacing w:line="360" w:lineRule="auto"/>
-      </w:pPr>
-      <w:r>
-        <w:rPr>
-          <w:rFonts w:hint="eastAsia"/>
-        </w:rPr>
-        <w:t>概念：</w:t>
-      </w:r>
-      <w:r>
-        <w:rPr>
-          <w:rFonts w:hint="eastAsia"/>
-        </w:rPr>
-        <w:t>在面向对象的概念中，所有的对象都是通过类来描绘的，但是反过来，并不是所有的类都是用来描绘对象的，如果一个类中没有包含足够的信息来描绘一个具体的对象，这样的类就是抽象类。</w:t>
-      </w:r>
-    </w:p>
-    <w:p>
-      <w:pPr>
-        <w:spacing w:line="360" w:lineRule="auto"/>
-      </w:pPr>
-      <w:r>
-        <w:rPr>
-          <w:rFonts w:hint="eastAsia"/>
-        </w:rPr>
-        <w:t>抽象类除了不能实例化对象之外，类的其他功能依然存在，成员变量、成员方法和构造方法的访问方式和普通类一样。</w:t>
-      </w:r>
-    </w:p>
-    <w:p>
-      <w:pPr>
-        <w:spacing w:line="360" w:lineRule="auto"/>
-      </w:pPr>
-      <w:r>
-        <w:rPr>
-          <w:rFonts w:hint="eastAsia"/>
-        </w:rPr>
-        <w:t>由于抽象类不能实例化对象，所以抽象类必须被继承才能被使用。</w:t>
-      </w:r>
-    </w:p>
-    <w:p>
-      <w:pPr>
-        <w:spacing w:line="360" w:lineRule="auto"/>
-      </w:pPr>
-      <w:r>
-        <w:rPr>
-          <w:rFonts w:hint="eastAsia"/>
-        </w:rPr>
-        <w:t>父类包含了子类集合的常见的方法，但是由于父类本身是抽象的，所以不能使用这些方法。</w:t>
-      </w:r>
-    </w:p>
-    <w:p>
-      <w:pPr>
-        <w:spacing w:line="360" w:lineRule="auto"/>
-      </w:pPr>
-      <w:r>
-        <w:rPr>
-          <w:rFonts w:hint="eastAsia"/>
-        </w:rPr>
-        <w:t>在</w:t>
-      </w:r>
-      <w:r>
-        <w:t>java</w:t>
-      </w:r>
-      <w:r>
-        <w:rPr>
-          <w:rFonts w:hint="eastAsia"/>
-        </w:rPr>
-        <w:t>中抽象类表示的是一种继承关系，一个类只能继承一个抽象类，而一个类却可以实现多个接口。</w:t>
-      </w:r>
-    </w:p>
-    <w:p>
-      <w:pPr>
-        <w:spacing w:line="360" w:lineRule="auto"/>
-        <w:rPr>
-          <w:color w:val="FF0000"/>
-        </w:rPr>
-      </w:pPr>
-      <w:r>
-        <w:rPr>
-          <w:rFonts w:hint="eastAsia"/>
-        </w:rPr>
-        <w:t xml:space="preserve"> </w:t>
-      </w:r>
-      <w:r>
-        <w:t xml:space="preserve">     </w:t>
-      </w:r>
-      <w:r>
-        <w:rPr>
-          <w:color w:val="FF0000"/>
-        </w:rPr>
         <w:t xml:space="preserve">  </w:t>
       </w:r>
       <w:r>
@@ -5817,14 +7673,7 @@
         <w:rPr>
           <w:rFonts w:hint="eastAsia"/>
         </w:rPr>
-        <w:t>你想设计这样一个类，该类包含一个特别的成员方法，该方法的具体实现由它的子类确</w:t>
-      </w:r>
-      <w:r>
-        <w:rPr>
-          <w:rFonts w:hint="eastAsia"/>
-        </w:rPr>
-        <w:lastRenderedPageBreak/>
-        <w:t>定，那么你可以在父类中声明该方法为抽象方法。</w:t>
+        <w:t>你想设计这样一个类，该类包含一个特别的成员方法，该方法的具体实现由它的子类确定，那么你可以在父类中声明该方法为抽象方法。</w:t>
       </w:r>
     </w:p>
     <w:p>
@@ -6041,6 +7890,7 @@
         <w:rPr>
           <w:rFonts w:hint="eastAsia"/>
         </w:rPr>
+        <w:lastRenderedPageBreak/>
         <w:t>接口不是类，编写接口的方式和类很相似，但是他们属于不同的概念。类描述对象的属性和方法。接口则包含类要实现的方法。</w:t>
       </w:r>
     </w:p>
@@ -6169,7 +8019,6 @@
         <w:rPr>
           <w:rFonts w:hint="eastAsia"/>
         </w:rPr>
-        <w:lastRenderedPageBreak/>
         <w:t>6、哈希表（Hashtable）</w:t>
       </w:r>
     </w:p>
@@ -6431,7 +8280,14 @@
         <w:rPr>
           <w:rFonts w:hint="eastAsia"/>
         </w:rPr>
-        <w:t>比ArrayList的效率更高，因为ArrayList是数组，所以在其中进行增删操作时，会对操作点之后所有数据的下标索引造成影响，需要进行数据的移动。</w:t>
+        <w:t>比ArrayList的效率更高，因为ArrayList是数组，所以在其中进行增删操作时，会对操作点之后所有数据的下</w:t>
+      </w:r>
+      <w:r>
+        <w:rPr>
+          <w:rFonts w:hint="eastAsia"/>
+        </w:rPr>
+        <w:lastRenderedPageBreak/>
+        <w:t>标索引造成影响，需要进行数据的移动。</w:t>
       </w:r>
     </w:p>
     <w:p>
@@ -6663,7 +8519,6 @@
         <w:ind w:firstLineChars="0"/>
       </w:pPr>
       <w:r>
-        <w:lastRenderedPageBreak/>
         <w:t>Map</w:t>
       </w:r>
       <w:r>
@@ -7066,7 +8921,14 @@
         <w:rPr>
           <w:rFonts w:hint="eastAsia"/>
         </w:rPr>
-        <w:t>，即它用某种特定的插入顺序来维护元素顺序。用户可以对列表中每个元素的插入位置进行精确地控制，同时可以根据元素的整数索引访问元素，并搜素列表中的元素。</w:t>
+        <w:t>，即它用某种特定的</w:t>
+      </w:r>
+      <w:r>
+        <w:rPr>
+          <w:rFonts w:hint="eastAsia"/>
+        </w:rPr>
+        <w:lastRenderedPageBreak/>
+        <w:t>插入顺序来维护元素顺序。用户可以对列表中每个元素的插入位置进行精确地控制，同时可以根据元素的整数索引访问元素，并搜素列表中的元素。</w:t>
       </w:r>
     </w:p>
     <w:p>
@@ -7270,7 +9132,6 @@
         <w:rPr>
           <w:rFonts w:hint="eastAsia"/>
         </w:rPr>
-        <w:lastRenderedPageBreak/>
         <w:t>同样实现List解耦的Lin</w:t>
       </w:r>
       <w:r>
@@ -7500,6 +9361,7 @@
         <w:rPr>
           <w:rFonts w:hint="eastAsia"/>
         </w:rPr>
+        <w:lastRenderedPageBreak/>
         <w:t>Set</w:t>
       </w:r>
     </w:p>
@@ -7731,14 +9593,7 @@
         <w:rPr>
           <w:rFonts w:hint="eastAsia"/>
         </w:rPr>
-        <w:t>继承自HashSet，其底层是基于LinkedHashMap</w:t>
-      </w:r>
-      <w:r>
-        <w:rPr>
-          <w:rFonts w:hint="eastAsia"/>
-        </w:rPr>
-        <w:lastRenderedPageBreak/>
-        <w:t>来实现的，有序，非同步。LinkedHashSet集合同样是根据元素的HashCode值来决定元素的存储位置，但是它同时使用链表维护元素的次序。这样使得元素看起来像是以插入顺序保存的，也就是说，当遍历该集合时候，LinkedHashSet将会以元素的添加顺序访问集合的元素。</w:t>
+        <w:t>继承自HashSet，其底层是基于LinkedHashMap来实现的，有序，非同步。LinkedHashSet集合同样是根据元素的HashCode值来决定元素的存储位置，但是它同时使用链表维护元素的次序。这样使得元素看起来像是以插入顺序保存的，也就是说，当遍历该集合时候，LinkedHashSet将会以元素的添加顺序访问集合的元素。</w:t>
       </w:r>
     </w:p>
     <w:p>
@@ -7877,7 +9732,14 @@
         <w:rPr>
           <w:rFonts w:hint="eastAsia"/>
         </w:rPr>
-        <w:t>。在Map中它保证了key与value之间的一一对应关系。也就是说一个key对应一个value，所以它不能存在相同的k</w:t>
+        <w:t>。在Map中它保证了key与value之间的一一对应关</w:t>
+      </w:r>
+      <w:r>
+        <w:rPr>
+          <w:rFonts w:hint="eastAsia"/>
+        </w:rPr>
+        <w:lastRenderedPageBreak/>
+        <w:t>系。也就是说一个key对应一个value，所以它不能存在相同的k</w:t>
       </w:r>
       <w:r>
         <w:t>ey</w:t>
@@ -8026,201 +9888,368 @@
         <w:rPr>
           <w:rFonts w:hint="eastAsia"/>
         </w:rPr>
+        <w:t>自然排序：TreeMap中所有的key必须实现C</w:t>
+      </w:r>
+      <w:r>
+        <w:t>omparable</w:t>
+      </w:r>
+      <w:r>
+        <w:rPr>
+          <w:rFonts w:hint="eastAsia"/>
+        </w:rPr>
+        <w:t>接口，并且所有的key都应该是同一个类的对象，否则会报Class</w:t>
+      </w:r>
+      <w:r>
+        <w:t>CastExceptioin</w:t>
+      </w:r>
+      <w:r>
+        <w:rPr>
+          <w:rFonts w:hint="eastAsia"/>
+        </w:rPr>
+        <w:t>异常。</w:t>
+      </w:r>
+    </w:p>
+    <w:p>
+      <w:pPr>
+        <w:pStyle w:val="a3"/>
+        <w:spacing w:line="360" w:lineRule="auto"/>
+        <w:ind w:left="360" w:firstLineChars="0" w:firstLine="0"/>
+      </w:pPr>
+      <w:r>
+        <w:rPr>
+          <w:rFonts w:hint="eastAsia"/>
+        </w:rPr>
+        <w:t>定制排序：定义TreeMap时，创建一个c</w:t>
+      </w:r>
+      <w:r>
+        <w:t>omparator</w:t>
+      </w:r>
+      <w:r>
+        <w:rPr>
+          <w:rFonts w:hint="eastAsia"/>
+        </w:rPr>
+        <w:t>对象，该对象对所有的treeMap中所有的key值进行排序，采用采用idingzhi排序的时候不需要TreeMap中所有的key必须实现Comparable接口。</w:t>
+      </w:r>
+    </w:p>
+    <w:p>
+      <w:pPr>
+        <w:pStyle w:val="a3"/>
+        <w:spacing w:line="360" w:lineRule="auto"/>
+        <w:ind w:left="360" w:firstLineChars="0" w:firstLine="0"/>
+      </w:pPr>
+      <w:r>
+        <w:rPr>
+          <w:rFonts w:hint="eastAsia"/>
+        </w:rPr>
+        <w:t>TreeMao判断两个元素相等的标准：两个Key通过c</w:t>
+      </w:r>
+      <w:r>
+        <w:t>ompareTo()</w:t>
+      </w:r>
+      <w:r>
+        <w:rPr>
+          <w:rFonts w:hint="eastAsia"/>
+        </w:rPr>
+        <w:t>方法返回0，则认为这两个key相等。</w:t>
+      </w:r>
+    </w:p>
+    <w:p>
+      <w:pPr>
+        <w:pStyle w:val="a3"/>
+        <w:spacing w:line="360" w:lineRule="auto"/>
+        <w:ind w:left="360" w:firstLineChars="0" w:firstLine="0"/>
+      </w:pPr>
+      <w:r>
+        <w:rPr>
+          <w:rFonts w:hint="eastAsia"/>
+        </w:rPr>
+        <w:t>如果使用自定义的类来作为TreeMap中的key值，且想让TreeMap能够良好的工作，则必须重写子弟定义类的</w:t>
+      </w:r>
+      <w:r>
+        <w:t>equals</w:t>
+      </w:r>
+      <w:r>
+        <w:rPr>
+          <w:rFonts w:hint="eastAsia"/>
+        </w:rPr>
+        <w:t>(</w:t>
+      </w:r>
+      <w:r>
+        <w:t>)</w:t>
+      </w:r>
+      <w:r>
+        <w:rPr>
+          <w:rFonts w:hint="eastAsia"/>
+        </w:rPr>
+        <w:t>方法，TreeMap中判断相等的标准是：两个k</w:t>
+      </w:r>
+      <w:r>
+        <w:t>ey</w:t>
+      </w:r>
+      <w:r>
+        <w:rPr>
+          <w:rFonts w:hint="eastAsia"/>
+        </w:rPr>
+        <w:t>通过equals</w:t>
+      </w:r>
+      <w:r>
+        <w:t>()</w:t>
+      </w:r>
+      <w:r>
+        <w:rPr>
+          <w:rFonts w:hint="eastAsia"/>
+        </w:rPr>
+        <w:t>方法返回true，并且通过c</w:t>
+      </w:r>
+      <w:r>
+        <w:t>ompareTo()</w:t>
+      </w:r>
+      <w:r>
+        <w:rPr>
+          <w:rFonts w:hint="eastAsia"/>
+        </w:rPr>
+        <w:t>方法比较应该返回</w:t>
+      </w:r>
+      <w:r>
+        <w:t>0</w:t>
+      </w:r>
+      <w:r>
+        <w:rPr>
+          <w:rFonts w:hint="eastAsia"/>
+        </w:rPr>
+        <w:t>。</w:t>
+      </w:r>
+    </w:p>
+    <w:p>
+      <w:pPr>
+        <w:spacing w:line="360" w:lineRule="auto"/>
+        <w:rPr>
+          <w:color w:val="FF0000"/>
+        </w:rPr>
+      </w:pPr>
+      <w:r>
+        <w:rPr>
+          <w:rFonts w:hint="eastAsia"/>
+          <w:color w:val="FF0000"/>
+        </w:rPr>
+        <w:t>对比：</w:t>
+      </w:r>
+    </w:p>
+    <w:p>
+      <w:pPr>
+        <w:spacing w:line="360" w:lineRule="auto"/>
+      </w:pPr>
+      <w:r>
+        <w:rPr>
+          <w:rFonts w:hint="eastAsia"/>
+        </w:rPr>
+        <w:t>Set接口：Set不允许包含相同的元素，如果试图把两个相同元素加入同一个集合中，a</w:t>
+      </w:r>
+      <w:r>
+        <w:t>dd</w:t>
+      </w:r>
+      <w:r>
+        <w:rPr>
+          <w:rFonts w:hint="eastAsia"/>
+        </w:rPr>
+        <w:t>方法返回f</w:t>
+      </w:r>
+      <w:r>
+        <w:t>alse</w:t>
+      </w:r>
+      <w:r>
+        <w:rPr>
+          <w:rFonts w:hint="eastAsia"/>
+        </w:rPr>
+        <w:t>。Set判断两个对象相同不是使用==运算符，而是根据equals方法。也就是说，只要两个对象用e</w:t>
+      </w:r>
+      <w:r>
+        <w:t>quals</w:t>
+      </w:r>
+      <w:r>
+        <w:rPr>
+          <w:rFonts w:hint="eastAsia"/>
+        </w:rPr>
+        <w:t>方法比较返回true，Set就不会接受这两个对象。</w:t>
+      </w:r>
+    </w:p>
+    <w:p>
+      <w:pPr>
+        <w:spacing w:line="360" w:lineRule="auto"/>
+      </w:pPr>
+      <w:r>
+        <w:rPr>
+          <w:rFonts w:hint="eastAsia"/>
+        </w:rPr>
+        <w:t>Hash</w:t>
+      </w:r>
+      <w:r>
+        <w:t>Set</w:t>
+      </w:r>
+      <w:r>
+        <w:rPr>
+          <w:rFonts w:hint="eastAsia"/>
+        </w:rPr>
+        <w:t>：</w:t>
+      </w:r>
+      <w:r>
+        <w:rPr>
+          <w:rFonts w:hint="eastAsia"/>
+        </w:rPr>
+        <w:t>当向Hash</w:t>
+      </w:r>
+      <w:r>
+        <w:t>Set</w:t>
+      </w:r>
+      <w:r>
+        <w:rPr>
+          <w:rFonts w:hint="eastAsia"/>
+        </w:rPr>
+        <w:t>集合中存入一个元素时，HashSet会调用该对象的HashCode方法</w:t>
+      </w:r>
+      <w:r>
+        <w:rPr>
+          <w:rFonts w:hint="eastAsia"/>
+        </w:rPr>
         <w:lastRenderedPageBreak/>
-        <w:t>自然排序：TreeMap中所有的key必须实现C</w:t>
-      </w:r>
-      <w:r>
-        <w:t>omparable</w:t>
-      </w:r>
-      <w:r>
-        <w:rPr>
-          <w:rFonts w:hint="eastAsia"/>
-        </w:rPr>
-        <w:t>接口，并且所有的key都应该是同一个类的对象，否则会报Class</w:t>
-      </w:r>
-      <w:r>
-        <w:t>CastExceptioin</w:t>
-      </w:r>
-      <w:r>
-        <w:rPr>
-          <w:rFonts w:hint="eastAsia"/>
-        </w:rPr>
-        <w:t>异常。</w:t>
-      </w:r>
-    </w:p>
-    <w:p>
-      <w:pPr>
-        <w:pStyle w:val="a3"/>
-        <w:spacing w:line="360" w:lineRule="auto"/>
-        <w:ind w:left="360" w:firstLineChars="0" w:firstLine="0"/>
-      </w:pPr>
-      <w:r>
-        <w:rPr>
-          <w:rFonts w:hint="eastAsia"/>
-        </w:rPr>
-        <w:t>定制排序：定义TreeMap时，创建一个c</w:t>
-      </w:r>
-      <w:r>
-        <w:t>omparator</w:t>
-      </w:r>
-      <w:r>
-        <w:rPr>
-          <w:rFonts w:hint="eastAsia"/>
-        </w:rPr>
-        <w:t>对象，该对象对所有的treeMap中所有的key值进行排序，采用采用idingzhi排序的时候不需要TreeMap中所有的key必须实现Comparable接口。</w:t>
-      </w:r>
-    </w:p>
-    <w:p>
-      <w:pPr>
-        <w:pStyle w:val="a3"/>
-        <w:spacing w:line="360" w:lineRule="auto"/>
-        <w:ind w:left="360" w:firstLineChars="0" w:firstLine="0"/>
-      </w:pPr>
-      <w:r>
-        <w:rPr>
-          <w:rFonts w:hint="eastAsia"/>
-        </w:rPr>
-        <w:t>TreeMao判断两个元素相等的标准：两个Key通过c</w:t>
-      </w:r>
-      <w:r>
-        <w:t>ompareTo()</w:t>
-      </w:r>
-      <w:r>
-        <w:rPr>
-          <w:rFonts w:hint="eastAsia"/>
-        </w:rPr>
-        <w:t>方法返回0，则认为这两个key相等。</w:t>
-      </w:r>
-    </w:p>
-    <w:p>
-      <w:pPr>
-        <w:pStyle w:val="a3"/>
-        <w:spacing w:line="360" w:lineRule="auto"/>
-        <w:ind w:left="360" w:firstLineChars="0" w:firstLine="0"/>
-      </w:pPr>
-      <w:r>
-        <w:rPr>
-          <w:rFonts w:hint="eastAsia"/>
-        </w:rPr>
-        <w:t>如果使用自定义的类来作为TreeMap中的key值，且想让TreeMap能够良好的工作，则必须重写子弟定义类的</w:t>
-      </w:r>
-      <w:r>
-        <w:t>equals</w:t>
-      </w:r>
-      <w:r>
-        <w:rPr>
-          <w:rFonts w:hint="eastAsia"/>
-        </w:rPr>
-        <w:t>(</w:t>
-      </w:r>
-      <w:r>
-        <w:t>)</w:t>
-      </w:r>
-      <w:r>
-        <w:rPr>
-          <w:rFonts w:hint="eastAsia"/>
-        </w:rPr>
-        <w:t>方法，TreeMap中判断相等的标准是：两个k</w:t>
-      </w:r>
-      <w:r>
-        <w:t>ey</w:t>
-      </w:r>
-      <w:r>
-        <w:rPr>
-          <w:rFonts w:hint="eastAsia"/>
-        </w:rPr>
-        <w:t>通过equals</w:t>
-      </w:r>
-      <w:r>
-        <w:t>()</w:t>
-      </w:r>
-      <w:r>
-        <w:rPr>
-          <w:rFonts w:hint="eastAsia"/>
-        </w:rPr>
-        <w:t>方法返回true，并且通过c</w:t>
-      </w:r>
-      <w:r>
-        <w:t>ompareTo()</w:t>
-      </w:r>
-      <w:r>
-        <w:rPr>
-          <w:rFonts w:hint="eastAsia"/>
-        </w:rPr>
-        <w:t>方法比较应该返回</w:t>
-      </w:r>
-      <w:r>
-        <w:t>0</w:t>
-      </w:r>
-      <w:r>
-        <w:rPr>
-          <w:rFonts w:hint="eastAsia"/>
-        </w:rPr>
-        <w:t>。</w:t>
-      </w:r>
-    </w:p>
-    <w:p>
-      <w:pPr>
-        <w:spacing w:line="360" w:lineRule="auto"/>
-        <w:rPr>
-          <w:color w:val="FF0000"/>
-        </w:rPr>
-      </w:pPr>
-      <w:r>
-        <w:rPr>
-          <w:rFonts w:hint="eastAsia"/>
-          <w:color w:val="FF0000"/>
-        </w:rPr>
-        <w:t>对比：</w:t>
-      </w:r>
-    </w:p>
-    <w:p>
-      <w:pPr>
-        <w:spacing w:line="360" w:lineRule="auto"/>
-      </w:pPr>
-      <w:r>
-        <w:rPr>
-          <w:rFonts w:hint="eastAsia"/>
-        </w:rPr>
-        <w:t>Set接口：Set不允许包含相同的元素，如果试图把两个相同元素加入同一个集合中，a</w:t>
-      </w:r>
-      <w:r>
-        <w:t>dd</w:t>
-      </w:r>
-      <w:r>
-        <w:rPr>
-          <w:rFonts w:hint="eastAsia"/>
-        </w:rPr>
-        <w:t>方法返回f</w:t>
-      </w:r>
-      <w:r>
-        <w:t>alse</w:t>
-      </w:r>
-      <w:r>
-        <w:rPr>
-          <w:rFonts w:hint="eastAsia"/>
-        </w:rPr>
-        <w:t>。Set判断两个对象相同不是使用==运算符，而是根据equals方法。也就是说，只要两个对象用e</w:t>
-      </w:r>
-      <w:r>
-        <w:t>quals</w:t>
-      </w:r>
-      <w:r>
-        <w:rPr>
-          <w:rFonts w:hint="eastAsia"/>
-        </w:rPr>
-        <w:t>方法比较返回true，Set就不会接受这两个对象。</w:t>
-      </w:r>
-    </w:p>
-    <w:p>
-      <w:pPr>
-        <w:spacing w:line="360" w:lineRule="auto"/>
-      </w:pPr>
-      <w:r>
-        <w:rPr>
-          <w:rFonts w:hint="eastAsia"/>
-        </w:rPr>
-        <w:t>Hash</w:t>
+        <w:t>得到该对象的Hash</w:t>
+      </w:r>
+      <w:r>
+        <w:t>Code</w:t>
+      </w:r>
+      <w:r>
+        <w:rPr>
+          <w:rFonts w:hint="eastAsia"/>
+        </w:rPr>
+        <w:t>值，然后根据hash</w:t>
+      </w:r>
+      <w:r>
+        <w:t>C</w:t>
+      </w:r>
+      <w:r>
+        <w:rPr>
+          <w:rFonts w:hint="eastAsia"/>
+        </w:rPr>
+        <w:t>ode值来决定该对象在HashSet中存储的位置。</w:t>
+      </w:r>
+    </w:p>
+    <w:p>
+      <w:pPr>
+        <w:spacing w:line="360" w:lineRule="auto"/>
+      </w:pPr>
+      <w:r>
+        <w:rPr>
+          <w:rFonts w:hint="eastAsia"/>
+        </w:rPr>
+        <w:t>注：如果要把一个对象放入HashSet中，重写该对象对应类的equals方法，也应该重写其h</w:t>
+      </w:r>
+      <w:r>
+        <w:t>ashCode()</w:t>
+      </w:r>
+      <w:r>
+        <w:rPr>
+          <w:rFonts w:hint="eastAsia"/>
+        </w:rPr>
+        <w:t>方法。其规则是如果两个对象通过equals方法比较返回true时，其h</w:t>
+      </w:r>
+      <w:r>
+        <w:t>ashCode</w:t>
+      </w:r>
+      <w:r>
+        <w:rPr>
+          <w:rFonts w:hint="eastAsia"/>
+        </w:rPr>
+        <w:t>也应该相同。另外，对象中用作equals比较标准的属性，都应该用来计算h</w:t>
+      </w:r>
+      <w:r>
+        <w:t>ashCode</w:t>
+      </w:r>
+      <w:r>
+        <w:rPr>
+          <w:rFonts w:hint="eastAsia"/>
+        </w:rPr>
+        <w:t>值。</w:t>
+      </w:r>
+    </w:p>
+    <w:p>
+      <w:pPr>
+        <w:spacing w:line="360" w:lineRule="auto"/>
+      </w:pPr>
+      <w:r>
+        <w:rPr>
+          <w:rFonts w:hint="eastAsia"/>
+        </w:rPr>
+        <w:t>LinkedHashSet</w:t>
+      </w:r>
+      <w:r>
+        <w:rPr>
+          <w:rFonts w:hint="eastAsia"/>
+        </w:rPr>
+        <w:t>：</w:t>
+      </w:r>
+      <w:r>
+        <w:rPr>
+          <w:rFonts w:hint="eastAsia"/>
+        </w:rPr>
+        <w:t>LinkedHashSet集合同样是根据元素的h</w:t>
+      </w:r>
+      <w:r>
+        <w:t>ashCode</w:t>
+      </w:r>
+      <w:r>
+        <w:rPr>
+          <w:rFonts w:hint="eastAsia"/>
+        </w:rPr>
+        <w:t>值来决定元素的存储位置，但是它同时使用链表维护元素的次序。这样使得元素看起来像是以插入顺序保存的，也就是说，当遍历该集合时候，Lin</w:t>
+      </w:r>
+      <w:r>
+        <w:t>kedHashSet</w:t>
+      </w:r>
+      <w:r>
+        <w:rPr>
+          <w:rFonts w:hint="eastAsia"/>
+        </w:rPr>
+        <w:t>将会以元素的添加顺序访问集合的元素。</w:t>
+      </w:r>
+    </w:p>
+    <w:p>
+      <w:pPr>
+        <w:spacing w:line="360" w:lineRule="auto"/>
+      </w:pPr>
+      <w:r>
+        <w:rPr>
+          <w:rFonts w:hint="eastAsia"/>
+        </w:rPr>
+        <w:t xml:space="preserve"> </w:t>
+      </w:r>
+      <w:r>
+        <w:t xml:space="preserve">   L</w:t>
+      </w:r>
+      <w:r>
+        <w:rPr>
+          <w:rFonts w:hint="eastAsia"/>
+        </w:rPr>
+        <w:t>i</w:t>
+      </w:r>
+      <w:r>
+        <w:t>nkedHashSet</w:t>
+      </w:r>
+      <w:r>
+        <w:rPr>
+          <w:rFonts w:hint="eastAsia"/>
+        </w:rPr>
+        <w:t>在迭代访问Set中的全部元素时，性能比HashSet好，但是插入时性能稍微逊色于HashSet。</w:t>
+      </w:r>
+    </w:p>
+    <w:p>
+      <w:pPr>
+        <w:spacing w:line="360" w:lineRule="auto"/>
+      </w:pPr>
+      <w:r>
+        <w:rPr>
+          <w:rFonts w:hint="eastAsia"/>
+        </w:rPr>
+        <w:t>Tree</w:t>
       </w:r>
       <w:r>
         <w:t>Set</w:t>
@@ -8229,13 +10258,7 @@
         <w:rPr>
           <w:rFonts w:hint="eastAsia"/>
         </w:rPr>
-        <w:t>：</w:t>
-      </w:r>
-      <w:r>
-        <w:rPr>
-          <w:rFonts w:hint="eastAsia"/>
-        </w:rPr>
-        <w:t>当向Hash</w:t>
+        <w:t>类：TreeSet是Sorted</w:t>
       </w:r>
       <w:r>
         <w:t>Set</w:t>
@@ -8244,161 +10267,6 @@
         <w:rPr>
           <w:rFonts w:hint="eastAsia"/>
         </w:rPr>
-        <w:t>集合中存入一个元素时，HashSet会调用该对象的HashCode方法得到该对象的Hash</w:t>
-      </w:r>
-      <w:r>
-        <w:t>Code</w:t>
-      </w:r>
-      <w:r>
-        <w:rPr>
-          <w:rFonts w:hint="eastAsia"/>
-        </w:rPr>
-        <w:t>值，然后根据hash</w:t>
-      </w:r>
-      <w:r>
-        <w:t>C</w:t>
-      </w:r>
-      <w:r>
-        <w:rPr>
-          <w:rFonts w:hint="eastAsia"/>
-        </w:rPr>
-        <w:t>ode值来决定该对象在HashSet中存储的位置。</w:t>
-      </w:r>
-    </w:p>
-    <w:p>
-      <w:pPr>
-        <w:spacing w:line="360" w:lineRule="auto"/>
-      </w:pPr>
-      <w:r>
-        <w:rPr>
-          <w:rFonts w:hint="eastAsia"/>
-        </w:rPr>
-        <w:t>注：如果要把一个对象放入HashSet中，重写该对象对应类的equals方法，也应该重写其h</w:t>
-      </w:r>
-      <w:r>
-        <w:t>ashCode()</w:t>
-      </w:r>
-      <w:r>
-        <w:rPr>
-          <w:rFonts w:hint="eastAsia"/>
-        </w:rPr>
-        <w:t>方法。其规则是如果两个对象通过equals方法比较返回true时，其h</w:t>
-      </w:r>
-      <w:r>
-        <w:t>ashCode</w:t>
-      </w:r>
-      <w:r>
-        <w:rPr>
-          <w:rFonts w:hint="eastAsia"/>
-        </w:rPr>
-        <w:t>也应该相同。另外，对象中用作equals比较标准的属性，都应该用来计算h</w:t>
-      </w:r>
-      <w:r>
-        <w:t>ashCode</w:t>
-      </w:r>
-      <w:r>
-        <w:rPr>
-          <w:rFonts w:hint="eastAsia"/>
-        </w:rPr>
-        <w:t>值。</w:t>
-      </w:r>
-    </w:p>
-    <w:p>
-      <w:pPr>
-        <w:spacing w:line="360" w:lineRule="auto"/>
-      </w:pPr>
-      <w:r>
-        <w:rPr>
-          <w:rFonts w:hint="eastAsia"/>
-        </w:rPr>
-        <w:t>LinkedHashSet</w:t>
-      </w:r>
-      <w:r>
-        <w:rPr>
-          <w:rFonts w:hint="eastAsia"/>
-        </w:rPr>
-        <w:t>：</w:t>
-      </w:r>
-      <w:r>
-        <w:rPr>
-          <w:rFonts w:hint="eastAsia"/>
-        </w:rPr>
-        <w:t>LinkedHashSet集合同样是根据元素的h</w:t>
-      </w:r>
-      <w:r>
-        <w:t>ashCode</w:t>
-      </w:r>
-      <w:r>
-        <w:rPr>
-          <w:rFonts w:hint="eastAsia"/>
-        </w:rPr>
-        <w:t>值来决定元素的存储位置，但是它同时使用链表维护元素的次序。这样使得元素看起来像是以插入顺序保存的，也就是说，当遍历该集合时候，Lin</w:t>
-      </w:r>
-      <w:r>
-        <w:t>kedHashSet</w:t>
-      </w:r>
-      <w:r>
-        <w:rPr>
-          <w:rFonts w:hint="eastAsia"/>
-        </w:rPr>
-        <w:t>将会以元素的添加顺序访问集合的元素。</w:t>
-      </w:r>
-    </w:p>
-    <w:p>
-      <w:pPr>
-        <w:spacing w:line="360" w:lineRule="auto"/>
-      </w:pPr>
-      <w:r>
-        <w:rPr>
-          <w:rFonts w:hint="eastAsia"/>
-        </w:rPr>
-        <w:t xml:space="preserve"> </w:t>
-      </w:r>
-      <w:r>
-        <w:t xml:space="preserve">   L</w:t>
-      </w:r>
-      <w:r>
-        <w:rPr>
-          <w:rFonts w:hint="eastAsia"/>
-        </w:rPr>
-        <w:t>i</w:t>
-      </w:r>
-      <w:r>
-        <w:t>nkedHashSet</w:t>
-      </w:r>
-      <w:r>
-        <w:rPr>
-          <w:rFonts w:hint="eastAsia"/>
-        </w:rPr>
-        <w:t>在迭代访问Set中的全部元素时，性能比HashSet好，但是插入时性能稍微逊色于HashSet。</w:t>
-      </w:r>
-    </w:p>
-    <w:p>
-      <w:pPr>
-        <w:spacing w:line="360" w:lineRule="auto"/>
-      </w:pPr>
-      <w:r>
-        <w:rPr>
-          <w:rFonts w:hint="eastAsia"/>
-        </w:rPr>
-        <w:t>Tree</w:t>
-      </w:r>
-      <w:r>
-        <w:t>Set</w:t>
-      </w:r>
-      <w:r>
-        <w:rPr>
-          <w:rFonts w:hint="eastAsia"/>
-        </w:rPr>
-        <w:t>类：TreeSet是Sorted</w:t>
-      </w:r>
-      <w:r>
-        <w:t>Set</w:t>
-      </w:r>
-      <w:r>
-        <w:rPr>
-          <w:rFonts w:hint="eastAsia"/>
-        </w:rPr>
         <w:t>接口的唯一实现类，TreeSet可以确保集合元素处于排序状态。TreeSet支持两种排序方式，自然排序和定制排序，其中自然排序为默认的排序方式。向TreeSet中加入的应该是同一个类的对象。</w:t>
       </w:r>
     </w:p>
@@ -8413,14 +10281,7 @@
         <w:rPr>
           <w:rFonts w:hint="eastAsia"/>
         </w:rPr>
-        <w:t>reeSet判断两个对象不相等的方式是两个对象通过equals方法返回false，或者通过</w:t>
-      </w:r>
-      <w:r>
-        <w:rPr>
-          <w:rFonts w:hint="eastAsia"/>
-        </w:rPr>
-        <w:lastRenderedPageBreak/>
-        <w:t>CompareTo方法比较没有返回0。</w:t>
+        <w:t>reeSet判断两个对象不相等的方式是两个对象通过equals方法返回false，或者通过CompareTo方法比较没有返回0。</w:t>
       </w:r>
     </w:p>
     <w:p>
@@ -8700,6 +10561,7 @@
         <w:rPr>
           <w:rFonts w:hint="eastAsia"/>
         </w:rPr>
+        <w:lastRenderedPageBreak/>
         <w:t>List</w:t>
       </w:r>
       <w:r>
@@ -8929,7 +10791,6 @@
         <w:rPr>
           <w:rFonts w:hint="eastAsia"/>
         </w:rPr>
-        <w:lastRenderedPageBreak/>
         <w:t>spring</w:t>
       </w:r>
       <w:r>
@@ -9311,73 +11172,73 @@
         <w:rPr>
           <w:rFonts w:hint="eastAsia"/>
         </w:rPr>
+        <w:t>J</w:t>
+      </w:r>
+      <w:r>
+        <w:t>AVA</w:t>
+      </w:r>
+      <w:r>
+        <w:rPr>
+          <w:rFonts w:hint="eastAsia"/>
+        </w:rPr>
+        <w:t>反射机制：</w:t>
+      </w:r>
+      <w:bookmarkEnd w:id="8"/>
+    </w:p>
+    <w:p>
+      <w:pPr>
+        <w:spacing w:line="360" w:lineRule="auto"/>
+      </w:pPr>
+      <w:r>
+        <w:t>JAVA</w:t>
+      </w:r>
+      <w:r>
+        <w:rPr>
+          <w:rFonts w:hint="eastAsia"/>
+        </w:rPr>
+        <w:t>反射机制是在运行状态中，对于任意一个类，都能够知道这个类的所有属性和方法；对于任意一个对象，都能够调用它的任意一个方法和属性；这种动态获取的信息以及动态调用对象的方法的功能成为java语言的反射机制。</w:t>
+      </w:r>
+    </w:p>
+    <w:p>
+      <w:pPr>
+        <w:spacing w:line="360" w:lineRule="auto"/>
+      </w:pPr>
+      <w:r>
+        <w:rPr>
+          <w:rFonts w:hint="eastAsia"/>
+        </w:rPr>
+        <w:t>Java的反射机制允许编程人员在对类未知的情况下，获取类相关信息的方式变得更加多样灵活，调用类中相应的方法，是J</w:t>
+      </w:r>
+      <w:r>
+        <w:t>AVA</w:t>
+      </w:r>
+      <w:r>
+        <w:rPr>
+          <w:rFonts w:hint="eastAsia"/>
+        </w:rPr>
+        <w:t>增强其灵活性与动态性的一种机制。</w:t>
+      </w:r>
+    </w:p>
+    <w:p>
+      <w:pPr>
+        <w:spacing w:line="360" w:lineRule="auto"/>
+      </w:pPr>
+      <w:r>
+        <w:rPr>
+          <w:rFonts w:hint="eastAsia"/>
+        </w:rPr>
+        <w:t>要想解剖一个类，必须先要获取到该类的字节码文件对象。而解剖使用的就是Class类中的方法，所以先要获取到每一个字节码文件对应的Class类型的对象。</w:t>
+      </w:r>
+    </w:p>
+    <w:p>
+      <w:pPr>
+        <w:spacing w:line="360" w:lineRule="auto"/>
+      </w:pPr>
+      <w:r>
+        <w:rPr>
+          <w:noProof/>
+        </w:rPr>
         <w:lastRenderedPageBreak/>
-        <w:t>J</w:t>
-      </w:r>
-      <w:r>
-        <w:t>AVA</w:t>
-      </w:r>
-      <w:r>
-        <w:rPr>
-          <w:rFonts w:hint="eastAsia"/>
-        </w:rPr>
-        <w:t>反射机制：</w:t>
-      </w:r>
-      <w:bookmarkEnd w:id="8"/>
-    </w:p>
-    <w:p>
-      <w:pPr>
-        <w:spacing w:line="360" w:lineRule="auto"/>
-      </w:pPr>
-      <w:r>
-        <w:t>JAVA</w:t>
-      </w:r>
-      <w:r>
-        <w:rPr>
-          <w:rFonts w:hint="eastAsia"/>
-        </w:rPr>
-        <w:t>反射机制是在运行状态中，对于任意一个类，都能够知道这个类的所有属性和方法；对于任意一个对象，都能够调用它的任意一个方法和属性；这种动态获取的信息以及动态调用对象的方法的功能成为java语言的反射机制。</w:t>
-      </w:r>
-    </w:p>
-    <w:p>
-      <w:pPr>
-        <w:spacing w:line="360" w:lineRule="auto"/>
-      </w:pPr>
-      <w:r>
-        <w:rPr>
-          <w:rFonts w:hint="eastAsia"/>
-        </w:rPr>
-        <w:t>Java的反射机制允许编程人员在对类未知的情况下，获取类相关信息的方式变得更加多样灵活，调用类中相应的方法，是J</w:t>
-      </w:r>
-      <w:r>
-        <w:t>AVA</w:t>
-      </w:r>
-      <w:r>
-        <w:rPr>
-          <w:rFonts w:hint="eastAsia"/>
-        </w:rPr>
-        <w:t>增强其灵活性与动态性的一种机制。</w:t>
-      </w:r>
-    </w:p>
-    <w:p>
-      <w:pPr>
-        <w:spacing w:line="360" w:lineRule="auto"/>
-      </w:pPr>
-      <w:r>
-        <w:rPr>
-          <w:rFonts w:hint="eastAsia"/>
-        </w:rPr>
-        <w:t>要想解剖一个类，必须先要获取到该类的字节码文件对象。而解剖使用的就是Class类中的方法，所以先要获取到每一个字节码文件对应的Class类型的对象。</w:t>
-      </w:r>
-    </w:p>
-    <w:p>
-      <w:pPr>
-        <w:spacing w:line="360" w:lineRule="auto"/>
-      </w:pPr>
-      <w:r>
-        <w:rPr>
-          <w:noProof/>
-        </w:rPr>
         <w:drawing>
           <wp:inline distT="0" distB="0" distL="0" distR="0" wp14:anchorId="31B6856E" wp14:editId="79779A3D">
             <wp:extent cx="6271652" cy="2575560"/>
@@ -9834,16 +11695,6 @@
           <w:szCs w:val="18"/>
         </w:rPr>
         <w:br/>
-      </w:r>
-      <w:r>
-        <w:rPr>
-          <w:rFonts w:ascii="宋体" w:eastAsia="宋体" w:hAnsi="宋体" w:cs="宋体" w:hint="eastAsia"/>
-          <w:color w:val="000000"/>
-          <w:kern w:val="0"/>
-          <w:sz w:val="18"/>
-          <w:szCs w:val="18"/>
-        </w:rPr>
-        <w:lastRenderedPageBreak/>
         <w:t xml:space="preserve">        </w:t>
       </w:r>
       <w:r>
@@ -10212,6 +12063,16 @@
           <w:szCs w:val="18"/>
         </w:rPr>
         <w:br/>
+      </w:r>
+      <w:r>
+        <w:rPr>
+          <w:rFonts w:ascii="宋体" w:eastAsia="宋体" w:hAnsi="宋体" w:cs="宋体" w:hint="eastAsia"/>
+          <w:color w:val="000000"/>
+          <w:kern w:val="0"/>
+          <w:sz w:val="18"/>
+          <w:szCs w:val="18"/>
+        </w:rPr>
+        <w:lastRenderedPageBreak/>
         <w:t xml:space="preserve">    }</w:t>
       </w:r>
       <w:r>
@@ -10517,78 +12378,84 @@
       </w:pPr>
       <w:bookmarkStart w:id="10" w:name="_Toc17376460"/>
       <w:r>
+        <w:t>JVM</w:t>
+      </w:r>
+      <w:bookmarkEnd w:id="10"/>
+    </w:p>
+    <w:p>
+      <w:pPr>
+        <w:spacing w:line="360" w:lineRule="auto"/>
+      </w:pPr>
+      <w:r>
+        <w:rPr>
+          <w:rFonts w:hint="eastAsia"/>
+        </w:rPr>
+        <w:t>J</w:t>
+      </w:r>
+      <w:r>
+        <w:t>VM</w:t>
+      </w:r>
+      <w:r>
+        <w:rPr>
+          <w:rFonts w:hint="eastAsia"/>
+        </w:rPr>
+        <w:t>是java虚拟机的缩写，J</w:t>
+      </w:r>
+      <w:r>
+        <w:t>VM</w:t>
+      </w:r>
+      <w:r>
+        <w:rPr>
+          <w:rFonts w:hint="eastAsia"/>
+        </w:rPr>
+        <w:t>是一种用于计算设备的规范，它是一个虚构出来的计算机，是通过在实际的计算机上仿真模拟各种计算机功能来实现的。</w:t>
+      </w:r>
+    </w:p>
+    <w:p>
+      <w:pPr>
+        <w:spacing w:line="360" w:lineRule="auto"/>
+      </w:pPr>
+      <w:r>
+        <w:rPr>
+          <w:rFonts w:hint="eastAsia"/>
+        </w:rPr>
+        <w:t>引入j</w:t>
+      </w:r>
+      <w:r>
+        <w:t>ava</w:t>
+      </w:r>
+      <w:r>
+        <w:rPr>
+          <w:rFonts w:hint="eastAsia"/>
+        </w:rPr>
+        <w:t>虚拟机后，J</w:t>
+      </w:r>
+      <w:r>
+        <w:t>AVA</w:t>
+      </w:r>
+      <w:r>
+        <w:rPr>
+          <w:rFonts w:hint="eastAsia"/>
+        </w:rPr>
+        <w:t>语言在不同平台上运行时不需要重新编译。Java语言使用java虚拟机屏蔽了与具体平台相关的信息，使得java语言编译程序只需生成在Java虚拟机上运行的目标代码（字节码），就可以在多种平台上不加修改地运行。</w:t>
+      </w:r>
+    </w:p>
+    <w:p>
+      <w:pPr>
+        <w:spacing w:line="360" w:lineRule="auto"/>
+      </w:pPr>
+      <w:r>
+        <w:rPr>
+          <w:rFonts w:hint="eastAsia"/>
+        </w:rPr>
+        <w:t>Java虚拟机本质是一个程序，当它在命令行上启动的时候，就开始执行保存再某字节码文件</w:t>
+      </w:r>
+      <w:r>
+        <w:rPr>
+          <w:rFonts w:hint="eastAsia"/>
+        </w:rPr>
         <w:lastRenderedPageBreak/>
-        <w:t>JVM</w:t>
-      </w:r>
-      <w:bookmarkEnd w:id="10"/>
-    </w:p>
-    <w:p>
-      <w:pPr>
-        <w:spacing w:line="360" w:lineRule="auto"/>
-      </w:pPr>
-      <w:r>
-        <w:rPr>
-          <w:rFonts w:hint="eastAsia"/>
-        </w:rPr>
-        <w:t>J</w:t>
-      </w:r>
-      <w:r>
-        <w:t>VM</w:t>
-      </w:r>
-      <w:r>
-        <w:rPr>
-          <w:rFonts w:hint="eastAsia"/>
-        </w:rPr>
-        <w:t>是java虚拟机的缩写，J</w:t>
-      </w:r>
-      <w:r>
-        <w:t>VM</w:t>
-      </w:r>
-      <w:r>
-        <w:rPr>
-          <w:rFonts w:hint="eastAsia"/>
-        </w:rPr>
-        <w:t>是一种用于计算设备的规范，它是一个虚构出来的计算机，是通过在实际的计算机上仿真模拟各种计算机功能来实现的。</w:t>
-      </w:r>
-    </w:p>
-    <w:p>
-      <w:pPr>
-        <w:spacing w:line="360" w:lineRule="auto"/>
-      </w:pPr>
-      <w:r>
-        <w:rPr>
-          <w:rFonts w:hint="eastAsia"/>
-        </w:rPr>
-        <w:t>引入j</w:t>
-      </w:r>
-      <w:r>
-        <w:t>ava</w:t>
-      </w:r>
-      <w:r>
-        <w:rPr>
-          <w:rFonts w:hint="eastAsia"/>
-        </w:rPr>
-        <w:t>虚拟机后，J</w:t>
-      </w:r>
-      <w:r>
-        <w:t>AVA</w:t>
-      </w:r>
-      <w:r>
-        <w:rPr>
-          <w:rFonts w:hint="eastAsia"/>
-        </w:rPr>
-        <w:t>语言在不同平台上运行时不需要重新编译。Java语言使用java虚拟机屏蔽了与具体平台相关的信息，使得java语言编译程序只需生成在Java虚拟机上运行的目标代码（字节码），就可以在多种平台上不加修改地运行。</w:t>
-      </w:r>
-    </w:p>
-    <w:p>
-      <w:pPr>
-        <w:spacing w:line="360" w:lineRule="auto"/>
-      </w:pPr>
-      <w:r>
-        <w:rPr>
-          <w:rFonts w:hint="eastAsia"/>
-        </w:rPr>
-        <w:t>Java虚拟机本质是一个程序，当它在命令行上启动的时候，就开始执行保存再某字节码文件中的指令，java语音的可移植性正是建立在java虚拟机的基础上。任何平台只要装有针对于该平台的Java虚拟机，字节码文件（.class）就可以在该平台上运行。这就是“一次编译，多次运行”</w:t>
+        <w:t>中的指令，java语音的可移植性正是建立在java虚拟机的基础上。任何平台只要装有针对于该平台的Java虚拟机，字节码文件（.class）就可以在该平台上运行。这就是“一次编译，多次运行”</w:t>
       </w:r>
     </w:p>
     <w:p>
@@ -24292,7 +26159,6 @@
         <w:docPartUnique/>
       </w:docPartObj>
     </w:sdtPr>
-    <w:sdtEndPr/>
     <w:sdtContent>
       <w:p>
         <w:pPr>
@@ -28620,7 +30486,7 @@
 </file>
 
 <file path=customXml/itemProps1.xml><?xml version="1.0" encoding="utf-8"?>
-<ds:datastoreItem xmlns:ds="http://schemas.openxmlformats.org/officeDocument/2006/customXml" ds:itemID="{CE0CD223-C545-498E-AB52-DD8FFBA106E1}">
+<ds:datastoreItem xmlns:ds="http://schemas.openxmlformats.org/officeDocument/2006/customXml" ds:itemID="{8300A19E-2FB4-481F-B941-3FEA7A026E30}">
   <ds:schemaRefs>
     <ds:schemaRef ds:uri="http://schemas.openxmlformats.org/officeDocument/2006/bibliography"/>
   </ds:schemaRefs>

--- a/note.docx
+++ b/note.docx
@@ -3409,6 +3409,147 @@
           <w:b/>
           <w:bCs/>
         </w:rPr>
+        <w:t>多条插入</w:t>
+      </w:r>
+    </w:p>
+    <w:p>
+      <w:pPr>
+        <w:spacing w:line="360" w:lineRule="auto"/>
+      </w:pPr>
+      <w:r>
+        <w:t xml:space="preserve">Insert into </w:t>
+      </w:r>
+      <w:r>
+        <w:rPr>
+          <w:rFonts w:hint="eastAsia"/>
+        </w:rPr>
+        <w:t>目标表 (字段1,字段2,字段3</w:t>
+      </w:r>
+      <w:r>
+        <w:t xml:space="preserve">) </w:t>
+      </w:r>
+      <w:r>
+        <w:rPr>
+          <w:rFonts w:hint="eastAsia"/>
+        </w:rPr>
+        <w:t>select</w:t>
+      </w:r>
+      <w:r>
+        <w:t xml:space="preserve"> </w:t>
+      </w:r>
+      <w:r>
+        <w:rPr>
+          <w:rFonts w:hint="eastAsia"/>
+        </w:rPr>
+        <w:t>字段1</w:t>
+      </w:r>
+      <w:r>
+        <w:t>,</w:t>
+      </w:r>
+      <w:r>
+        <w:rPr>
+          <w:rFonts w:hint="eastAsia"/>
+        </w:rPr>
+        <w:t>字段2</w:t>
+      </w:r>
+      <w:r>
+        <w:t>,</w:t>
+      </w:r>
+      <w:r>
+        <w:rPr>
+          <w:rFonts w:hint="eastAsia"/>
+        </w:rPr>
+        <w:t>字段3</w:t>
+      </w:r>
+      <w:r>
+        <w:t xml:space="preserve"> </w:t>
+      </w:r>
+      <w:r>
+        <w:rPr>
+          <w:rFonts w:hint="eastAsia"/>
+        </w:rPr>
+        <w:t>from</w:t>
+      </w:r>
+      <w:r>
+        <w:t xml:space="preserve"> </w:t>
+      </w:r>
+      <w:r>
+        <w:rPr>
+          <w:rFonts w:hint="eastAsia"/>
+        </w:rPr>
+        <w:t xml:space="preserve">源表 </w:t>
+      </w:r>
+      <w:r>
+        <w:t xml:space="preserve">where </w:t>
+      </w:r>
+      <w:r>
+        <w:rPr>
+          <w:rFonts w:hint="eastAsia"/>
+        </w:rPr>
+        <w:t>条件</w:t>
+      </w:r>
+    </w:p>
+    <w:p>
+      <w:pPr>
+        <w:spacing w:line="360" w:lineRule="auto"/>
+        <w:rPr>
+          <w:rFonts w:hint="eastAsia"/>
+        </w:rPr>
+      </w:pPr>
+      <w:r>
+        <w:t>I</w:t>
+      </w:r>
+      <w:r>
+        <w:rPr>
+          <w:rFonts w:hint="eastAsia"/>
+        </w:rPr>
+        <w:t>n</w:t>
+      </w:r>
+      <w:r>
+        <w:t xml:space="preserve">sert into </w:t>
+      </w:r>
+      <w:r>
+        <w:rPr>
+          <w:rFonts w:hint="eastAsia"/>
+        </w:rPr>
+        <w:t xml:space="preserve">目标表 </w:t>
+      </w:r>
+      <w:r>
+        <w:t xml:space="preserve">select </w:t>
+      </w:r>
+      <w:r>
+        <w:rPr>
+          <w:rFonts w:hint="eastAsia"/>
+        </w:rPr>
+        <w:t>‘xx’,</w:t>
+      </w:r>
+      <w:r>
+        <w:t xml:space="preserve">’xxx’,’xxx’ </w:t>
+      </w:r>
+      <w:r>
+        <w:rPr>
+          <w:rFonts w:hint="eastAsia"/>
+        </w:rPr>
+        <w:t>un</w:t>
+      </w:r>
+      <w:r>
+        <w:t>ion all select ‘xx’,’xxx’,’xxx’</w:t>
+      </w:r>
+    </w:p>
+    <w:p>
+      <w:pPr>
+        <w:spacing w:line="360" w:lineRule="auto"/>
+        <w:rPr>
+          <w:b/>
+          <w:bCs/>
+        </w:rPr>
+      </w:pPr>
+      <w:r>
+        <w:rPr>
+          <w:rFonts w:hint="eastAsia"/>
+          <w:b/>
+          <w:bCs/>
+        </w:rPr>
         <w:t>查询成绩比该课程平均成绩低的同学的成绩表</w:t>
       </w:r>
     </w:p>
@@ -5015,910 +5156,5397 @@
           <w:sz w:val="20"/>
           <w:szCs w:val="20"/>
         </w:rPr>
-        <w:t>ha</w:t>
+        <w:t>having</w:t>
+      </w:r>
+      <w:r>
+        <w:rPr>
+          <w:rFonts w:ascii="Courier New" w:hAnsi="Courier New" w:cs="Courier New"/>
+          <w:noProof/>
+          <w:kern w:val="0"/>
+          <w:sz w:val="20"/>
+          <w:szCs w:val="20"/>
+        </w:rPr>
+        <w:t xml:space="preserve"> </w:t>
+      </w:r>
+      <w:r>
+        <w:rPr>
+          <w:rFonts w:ascii="Courier New" w:hAnsi="Courier New" w:cs="Courier New"/>
+          <w:noProof/>
+          <w:color w:val="FF00FF"/>
+          <w:kern w:val="0"/>
+          <w:sz w:val="20"/>
+          <w:szCs w:val="20"/>
+        </w:rPr>
+        <w:t>COUNT</w:t>
+      </w:r>
+      <w:r>
+        <w:rPr>
+          <w:rFonts w:ascii="Courier New" w:hAnsi="Courier New" w:cs="Courier New"/>
+          <w:noProof/>
+          <w:color w:val="808080"/>
+          <w:kern w:val="0"/>
+          <w:sz w:val="20"/>
+          <w:szCs w:val="20"/>
+        </w:rPr>
+        <w:t>(</w:t>
+      </w:r>
+      <w:r>
+        <w:rPr>
+          <w:rFonts w:ascii="Courier New" w:hAnsi="Courier New" w:cs="Courier New"/>
+          <w:noProof/>
+          <w:kern w:val="0"/>
+          <w:sz w:val="20"/>
+          <w:szCs w:val="20"/>
+        </w:rPr>
+        <w:t>1</w:t>
+      </w:r>
+      <w:r>
+        <w:rPr>
+          <w:rFonts w:ascii="Courier New" w:hAnsi="Courier New" w:cs="Courier New"/>
+          <w:noProof/>
+          <w:color w:val="808080"/>
+          <w:kern w:val="0"/>
+          <w:sz w:val="20"/>
+          <w:szCs w:val="20"/>
+        </w:rPr>
+        <w:t>)&gt;</w:t>
+      </w:r>
+      <w:r>
+        <w:rPr>
+          <w:rFonts w:ascii="Courier New" w:hAnsi="Courier New" w:cs="Courier New"/>
+          <w:noProof/>
+          <w:kern w:val="0"/>
+          <w:sz w:val="20"/>
+          <w:szCs w:val="20"/>
+        </w:rPr>
+        <w:t xml:space="preserve">5 </w:t>
+      </w:r>
+      <w:r>
+        <w:rPr>
+          <w:rFonts w:ascii="Courier New" w:hAnsi="Courier New" w:cs="Courier New"/>
+          <w:noProof/>
+          <w:color w:val="808080"/>
+          <w:kern w:val="0"/>
+          <w:sz w:val="20"/>
+          <w:szCs w:val="20"/>
+        </w:rPr>
+        <w:t>and</w:t>
+      </w:r>
+      <w:r>
+        <w:rPr>
+          <w:rFonts w:ascii="Courier New" w:hAnsi="Courier New" w:cs="Courier New"/>
+          <w:noProof/>
+          <w:kern w:val="0"/>
+          <w:sz w:val="20"/>
+          <w:szCs w:val="20"/>
+        </w:rPr>
+        <w:t xml:space="preserve"> </w:t>
+      </w:r>
+      <w:r>
+        <w:rPr>
+          <w:rFonts w:ascii="Courier New" w:hAnsi="Courier New" w:cs="Courier New"/>
+          <w:noProof/>
+          <w:color w:val="008080"/>
+          <w:kern w:val="0"/>
+          <w:sz w:val="20"/>
+          <w:szCs w:val="20"/>
+        </w:rPr>
+        <w:t>CNO</w:t>
+      </w:r>
+      <w:r>
+        <w:rPr>
+          <w:rFonts w:ascii="Courier New" w:hAnsi="Courier New" w:cs="Courier New"/>
+          <w:noProof/>
+          <w:kern w:val="0"/>
+          <w:sz w:val="20"/>
+          <w:szCs w:val="20"/>
+        </w:rPr>
+        <w:t xml:space="preserve"> </w:t>
+      </w:r>
+      <w:r>
+        <w:rPr>
+          <w:rFonts w:ascii="Courier New" w:hAnsi="Courier New" w:cs="Courier New"/>
+          <w:noProof/>
+          <w:color w:val="808080"/>
+          <w:kern w:val="0"/>
+          <w:sz w:val="20"/>
+          <w:szCs w:val="20"/>
+        </w:rPr>
+        <w:t>like</w:t>
+      </w:r>
+      <w:r>
+        <w:rPr>
+          <w:rFonts w:ascii="Courier New" w:hAnsi="Courier New" w:cs="Courier New"/>
+          <w:noProof/>
+          <w:kern w:val="0"/>
+          <w:sz w:val="20"/>
+          <w:szCs w:val="20"/>
+        </w:rPr>
+        <w:t xml:space="preserve"> </w:t>
+      </w:r>
+      <w:r>
+        <w:rPr>
+          <w:rFonts w:ascii="Courier New" w:hAnsi="Courier New" w:cs="Courier New"/>
+          <w:noProof/>
+          <w:color w:val="FF0000"/>
+          <w:kern w:val="0"/>
+          <w:sz w:val="20"/>
+          <w:szCs w:val="20"/>
+        </w:rPr>
+        <w:t>'3%'</w:t>
+      </w:r>
+      <w:r>
+        <w:rPr>
+          <w:rFonts w:ascii="Courier New" w:hAnsi="Courier New" w:cs="Courier New"/>
+          <w:noProof/>
+          <w:color w:val="808080"/>
+          <w:kern w:val="0"/>
+          <w:sz w:val="20"/>
+          <w:szCs w:val="20"/>
+        </w:rPr>
+        <w:t>;</w:t>
+      </w:r>
+      <w:r>
+        <w:rPr>
+          <w:rFonts w:ascii="Courier New" w:hAnsi="Courier New" w:cs="Courier New"/>
+          <w:noProof/>
+          <w:kern w:val="0"/>
+          <w:sz w:val="20"/>
+          <w:szCs w:val="20"/>
+        </w:rPr>
+        <w:t xml:space="preserve"> </w:t>
+      </w:r>
+      <w:r>
+        <w:rPr>
+          <w:rFonts w:ascii="Courier New" w:hAnsi="Courier New" w:cs="Courier New"/>
+          <w:noProof/>
+          <w:color w:val="008000"/>
+          <w:kern w:val="0"/>
+          <w:sz w:val="20"/>
+          <w:szCs w:val="20"/>
+        </w:rPr>
+        <w:t>--12</w:t>
+      </w:r>
+    </w:p>
+    <w:p>
+      <w:pPr>
+        <w:spacing w:line="360" w:lineRule="auto"/>
+        <w:rPr>
+          <w:b/>
+          <w:bCs/>
+        </w:rPr>
+      </w:pPr>
+      <w:r>
+        <w:rPr>
+          <w:rFonts w:hint="eastAsia"/>
+          <w:b/>
+          <w:bCs/>
+        </w:rPr>
+        <w:t>查询至少有</w:t>
+      </w:r>
+      <w:r>
+        <w:rPr>
+          <w:b/>
+          <w:bCs/>
+        </w:rPr>
+        <w:t>2名男生的班号。</w:t>
+      </w:r>
+    </w:p>
+    <w:p>
+      <w:pPr>
+        <w:spacing w:line="360" w:lineRule="auto"/>
+        <w:rPr>
+          <w:rFonts w:ascii="Courier New" w:hAnsi="Courier New" w:cs="Courier New"/>
+          <w:noProof/>
+          <w:kern w:val="0"/>
+          <w:sz w:val="20"/>
+          <w:szCs w:val="20"/>
+        </w:rPr>
+      </w:pPr>
+      <w:r>
+        <w:rPr>
+          <w:rFonts w:ascii="Courier New" w:hAnsi="Courier New" w:cs="Courier New"/>
+          <w:noProof/>
+          <w:color w:val="0000FF"/>
+          <w:kern w:val="0"/>
+          <w:sz w:val="20"/>
+          <w:szCs w:val="20"/>
+        </w:rPr>
+        <w:t>select</w:t>
+      </w:r>
+      <w:r>
+        <w:rPr>
+          <w:rFonts w:ascii="Courier New" w:hAnsi="Courier New" w:cs="Courier New"/>
+          <w:noProof/>
+          <w:kern w:val="0"/>
+          <w:sz w:val="20"/>
+          <w:szCs w:val="20"/>
+        </w:rPr>
+        <w:t xml:space="preserve"> </w:t>
+      </w:r>
+      <w:r>
+        <w:rPr>
+          <w:rFonts w:ascii="Courier New" w:hAnsi="Courier New" w:cs="Courier New"/>
+          <w:noProof/>
+          <w:color w:val="008080"/>
+          <w:kern w:val="0"/>
+          <w:sz w:val="20"/>
+          <w:szCs w:val="20"/>
+        </w:rPr>
+        <w:t>sclass</w:t>
+      </w:r>
+      <w:r>
+        <w:rPr>
+          <w:rFonts w:ascii="Courier New" w:hAnsi="Courier New" w:cs="Courier New"/>
+          <w:noProof/>
+          <w:color w:val="808080"/>
+          <w:kern w:val="0"/>
+          <w:sz w:val="20"/>
+          <w:szCs w:val="20"/>
+        </w:rPr>
+        <w:t>,</w:t>
+      </w:r>
+      <w:r>
+        <w:rPr>
+          <w:rFonts w:ascii="Courier New" w:hAnsi="Courier New" w:cs="Courier New"/>
+          <w:noProof/>
+          <w:color w:val="FF00FF"/>
+          <w:kern w:val="0"/>
+          <w:sz w:val="20"/>
+          <w:szCs w:val="20"/>
+        </w:rPr>
+        <w:t>COUNT</w:t>
+      </w:r>
+      <w:r>
+        <w:rPr>
+          <w:rFonts w:ascii="Courier New" w:hAnsi="Courier New" w:cs="Courier New"/>
+          <w:noProof/>
+          <w:color w:val="808080"/>
+          <w:kern w:val="0"/>
+          <w:sz w:val="20"/>
+          <w:szCs w:val="20"/>
+        </w:rPr>
+        <w:t>(</w:t>
+      </w:r>
+      <w:r>
+        <w:rPr>
+          <w:rFonts w:ascii="Courier New" w:hAnsi="Courier New" w:cs="Courier New"/>
+          <w:noProof/>
+          <w:kern w:val="0"/>
+          <w:sz w:val="20"/>
+          <w:szCs w:val="20"/>
+        </w:rPr>
+        <w:t>1</w:t>
+      </w:r>
+      <w:r>
+        <w:rPr>
+          <w:rFonts w:ascii="Courier New" w:hAnsi="Courier New" w:cs="Courier New"/>
+          <w:noProof/>
+          <w:color w:val="808080"/>
+          <w:kern w:val="0"/>
+          <w:sz w:val="20"/>
+          <w:szCs w:val="20"/>
+        </w:rPr>
+        <w:t>)</w:t>
+      </w:r>
+      <w:r>
+        <w:rPr>
+          <w:rFonts w:ascii="Courier New" w:hAnsi="Courier New" w:cs="Courier New"/>
+          <w:noProof/>
+          <w:kern w:val="0"/>
+          <w:sz w:val="20"/>
+          <w:szCs w:val="20"/>
+        </w:rPr>
+        <w:t xml:space="preserve"> </w:t>
+      </w:r>
+      <w:r>
+        <w:rPr>
+          <w:rFonts w:ascii="Courier New" w:hAnsi="Courier New" w:cs="Courier New"/>
+          <w:noProof/>
+          <w:color w:val="0000FF"/>
+          <w:kern w:val="0"/>
+          <w:sz w:val="20"/>
+          <w:szCs w:val="20"/>
+        </w:rPr>
+        <w:t>from</w:t>
+      </w:r>
+      <w:r>
+        <w:rPr>
+          <w:rFonts w:ascii="Courier New" w:hAnsi="Courier New" w:cs="Courier New"/>
+          <w:noProof/>
+          <w:kern w:val="0"/>
+          <w:sz w:val="20"/>
+          <w:szCs w:val="20"/>
+        </w:rPr>
+        <w:t xml:space="preserve"> </w:t>
+      </w:r>
+      <w:r>
+        <w:rPr>
+          <w:rFonts w:ascii="Courier New" w:hAnsi="Courier New" w:cs="Courier New"/>
+          <w:noProof/>
+          <w:color w:val="008080"/>
+          <w:kern w:val="0"/>
+          <w:sz w:val="20"/>
+          <w:szCs w:val="20"/>
+        </w:rPr>
+        <w:t>STUDENT</w:t>
+      </w:r>
+      <w:r>
+        <w:rPr>
+          <w:rFonts w:ascii="Courier New" w:hAnsi="Courier New" w:cs="Courier New"/>
+          <w:noProof/>
+          <w:kern w:val="0"/>
+          <w:sz w:val="20"/>
+          <w:szCs w:val="20"/>
+        </w:rPr>
+        <w:t xml:space="preserve"> </w:t>
+      </w:r>
+      <w:r>
+        <w:rPr>
+          <w:rFonts w:ascii="Courier New" w:hAnsi="Courier New" w:cs="Courier New"/>
+          <w:noProof/>
+          <w:color w:val="008080"/>
+          <w:kern w:val="0"/>
+          <w:sz w:val="20"/>
+          <w:szCs w:val="20"/>
+        </w:rPr>
+        <w:t>st</w:t>
+      </w:r>
+      <w:r>
+        <w:rPr>
+          <w:rFonts w:ascii="Courier New" w:hAnsi="Courier New" w:cs="Courier New"/>
+          <w:noProof/>
+          <w:kern w:val="0"/>
+          <w:sz w:val="20"/>
+          <w:szCs w:val="20"/>
+        </w:rPr>
+        <w:t xml:space="preserve"> </w:t>
+      </w:r>
+      <w:r>
+        <w:rPr>
+          <w:rFonts w:ascii="Courier New" w:hAnsi="Courier New" w:cs="Courier New"/>
+          <w:noProof/>
+          <w:color w:val="0000FF"/>
+          <w:kern w:val="0"/>
+          <w:sz w:val="20"/>
+          <w:szCs w:val="20"/>
+        </w:rPr>
+        <w:t>where</w:t>
+      </w:r>
+      <w:r>
+        <w:rPr>
+          <w:rFonts w:ascii="Courier New" w:hAnsi="Courier New" w:cs="Courier New"/>
+          <w:noProof/>
+          <w:kern w:val="0"/>
+          <w:sz w:val="20"/>
+          <w:szCs w:val="20"/>
+        </w:rPr>
+        <w:t xml:space="preserve"> </w:t>
+      </w:r>
+      <w:r>
+        <w:rPr>
+          <w:rFonts w:ascii="Courier New" w:hAnsi="Courier New" w:cs="Courier New"/>
+          <w:noProof/>
+          <w:color w:val="008080"/>
+          <w:kern w:val="0"/>
+          <w:sz w:val="20"/>
+          <w:szCs w:val="20"/>
+        </w:rPr>
+        <w:t>st</w:t>
+      </w:r>
+      <w:r>
+        <w:rPr>
+          <w:rFonts w:ascii="Courier New" w:hAnsi="Courier New" w:cs="Courier New"/>
+          <w:noProof/>
+          <w:color w:val="808080"/>
+          <w:kern w:val="0"/>
+          <w:sz w:val="20"/>
+          <w:szCs w:val="20"/>
+        </w:rPr>
+        <w:t>.</w:t>
+      </w:r>
+      <w:r>
+        <w:rPr>
+          <w:rFonts w:ascii="Courier New" w:hAnsi="Courier New" w:cs="Courier New"/>
+          <w:noProof/>
+          <w:color w:val="008080"/>
+          <w:kern w:val="0"/>
+          <w:sz w:val="20"/>
+          <w:szCs w:val="20"/>
+        </w:rPr>
+        <w:t>SSEX</w:t>
+      </w:r>
+      <w:r>
+        <w:rPr>
+          <w:rFonts w:ascii="Courier New" w:hAnsi="Courier New" w:cs="Courier New"/>
+          <w:noProof/>
+          <w:color w:val="808080"/>
+          <w:kern w:val="0"/>
+          <w:sz w:val="20"/>
+          <w:szCs w:val="20"/>
+        </w:rPr>
+        <w:t>=</w:t>
+      </w:r>
+      <w:r>
+        <w:rPr>
+          <w:rFonts w:ascii="Courier New" w:hAnsi="Courier New" w:cs="Courier New"/>
+          <w:noProof/>
+          <w:color w:val="FF0000"/>
+          <w:kern w:val="0"/>
+          <w:sz w:val="20"/>
+          <w:szCs w:val="20"/>
+        </w:rPr>
+        <w:t>'</w:t>
+      </w:r>
+      <w:r>
+        <w:rPr>
+          <w:rFonts w:ascii="Courier New" w:hAnsi="Courier New" w:cs="Courier New"/>
+          <w:noProof/>
+          <w:color w:val="FF0000"/>
+          <w:kern w:val="0"/>
+          <w:sz w:val="20"/>
+          <w:szCs w:val="20"/>
+        </w:rPr>
+        <w:t>男</w:t>
+      </w:r>
+      <w:r>
+        <w:rPr>
+          <w:rFonts w:ascii="Courier New" w:hAnsi="Courier New" w:cs="Courier New"/>
+          <w:noProof/>
+          <w:color w:val="FF0000"/>
+          <w:kern w:val="0"/>
+          <w:sz w:val="20"/>
+          <w:szCs w:val="20"/>
+        </w:rPr>
+        <w:t>'</w:t>
+      </w:r>
+      <w:r>
+        <w:rPr>
+          <w:rFonts w:ascii="Courier New" w:hAnsi="Courier New" w:cs="Courier New"/>
+          <w:noProof/>
+          <w:kern w:val="0"/>
+          <w:sz w:val="20"/>
+          <w:szCs w:val="20"/>
+        </w:rPr>
+        <w:t xml:space="preserve"> </w:t>
+      </w:r>
+      <w:r>
+        <w:rPr>
+          <w:rFonts w:ascii="Courier New" w:hAnsi="Courier New" w:cs="Courier New"/>
+          <w:noProof/>
+          <w:color w:val="0000FF"/>
+          <w:kern w:val="0"/>
+          <w:sz w:val="20"/>
+          <w:szCs w:val="20"/>
+        </w:rPr>
+        <w:t>group</w:t>
+      </w:r>
+      <w:r>
+        <w:rPr>
+          <w:rFonts w:ascii="Courier New" w:hAnsi="Courier New" w:cs="Courier New"/>
+          <w:noProof/>
+          <w:kern w:val="0"/>
+          <w:sz w:val="20"/>
+          <w:szCs w:val="20"/>
+        </w:rPr>
+        <w:t xml:space="preserve"> </w:t>
+      </w:r>
+      <w:r>
+        <w:rPr>
+          <w:rFonts w:ascii="Courier New" w:hAnsi="Courier New" w:cs="Courier New"/>
+          <w:noProof/>
+          <w:color w:val="0000FF"/>
+          <w:kern w:val="0"/>
+          <w:sz w:val="20"/>
+          <w:szCs w:val="20"/>
+        </w:rPr>
+        <w:t>by</w:t>
+      </w:r>
+      <w:r>
+        <w:rPr>
+          <w:rFonts w:ascii="Courier New" w:hAnsi="Courier New" w:cs="Courier New"/>
+          <w:noProof/>
+          <w:kern w:val="0"/>
+          <w:sz w:val="20"/>
+          <w:szCs w:val="20"/>
+        </w:rPr>
+        <w:t xml:space="preserve"> </w:t>
+      </w:r>
+      <w:r>
+        <w:rPr>
+          <w:rFonts w:ascii="Courier New" w:hAnsi="Courier New" w:cs="Courier New"/>
+          <w:noProof/>
+          <w:color w:val="008080"/>
+          <w:kern w:val="0"/>
+          <w:sz w:val="20"/>
+          <w:szCs w:val="20"/>
+        </w:rPr>
+        <w:t>SCLASS</w:t>
+      </w:r>
+      <w:r>
+        <w:rPr>
+          <w:rFonts w:ascii="Courier New" w:hAnsi="Courier New" w:cs="Courier New"/>
+          <w:noProof/>
+          <w:kern w:val="0"/>
+          <w:sz w:val="20"/>
+          <w:szCs w:val="20"/>
+        </w:rPr>
+        <w:t xml:space="preserve"> </w:t>
+      </w:r>
+      <w:r>
+        <w:rPr>
+          <w:rFonts w:ascii="Courier New" w:hAnsi="Courier New" w:cs="Courier New"/>
+          <w:noProof/>
+          <w:color w:val="0000FF"/>
+          <w:kern w:val="0"/>
+          <w:sz w:val="20"/>
+          <w:szCs w:val="20"/>
+        </w:rPr>
+        <w:t>having</w:t>
+      </w:r>
+      <w:r>
+        <w:rPr>
+          <w:rFonts w:ascii="Courier New" w:hAnsi="Courier New" w:cs="Courier New"/>
+          <w:noProof/>
+          <w:kern w:val="0"/>
+          <w:sz w:val="20"/>
+          <w:szCs w:val="20"/>
+        </w:rPr>
+        <w:t xml:space="preserve"> </w:t>
+      </w:r>
+      <w:r>
+        <w:rPr>
+          <w:rFonts w:ascii="Courier New" w:hAnsi="Courier New" w:cs="Courier New"/>
+          <w:noProof/>
+          <w:color w:val="FF00FF"/>
+          <w:kern w:val="0"/>
+          <w:sz w:val="20"/>
+          <w:szCs w:val="20"/>
+        </w:rPr>
+        <w:t>COUNT</w:t>
+      </w:r>
+      <w:r>
+        <w:rPr>
+          <w:rFonts w:ascii="Courier New" w:hAnsi="Courier New" w:cs="Courier New"/>
+          <w:noProof/>
+          <w:color w:val="808080"/>
+          <w:kern w:val="0"/>
+          <w:sz w:val="20"/>
+          <w:szCs w:val="20"/>
+        </w:rPr>
+        <w:t>(</w:t>
+      </w:r>
+      <w:r>
+        <w:rPr>
+          <w:rFonts w:ascii="Courier New" w:hAnsi="Courier New" w:cs="Courier New"/>
+          <w:noProof/>
+          <w:kern w:val="0"/>
+          <w:sz w:val="20"/>
+          <w:szCs w:val="20"/>
+        </w:rPr>
+        <w:t>1</w:t>
+      </w:r>
+      <w:r>
+        <w:rPr>
+          <w:rFonts w:ascii="Courier New" w:hAnsi="Courier New" w:cs="Courier New"/>
+          <w:noProof/>
+          <w:color w:val="808080"/>
+          <w:kern w:val="0"/>
+          <w:sz w:val="20"/>
+          <w:szCs w:val="20"/>
+        </w:rPr>
+        <w:t>)&gt;=</w:t>
+      </w:r>
+      <w:r>
+        <w:rPr>
+          <w:rFonts w:ascii="Courier New" w:hAnsi="Courier New" w:cs="Courier New"/>
+          <w:noProof/>
+          <w:kern w:val="0"/>
+          <w:sz w:val="20"/>
+          <w:szCs w:val="20"/>
+        </w:rPr>
+        <w:t>2</w:t>
+      </w:r>
+    </w:p>
+    <w:p>
+      <w:pPr>
+        <w:spacing w:line="360" w:lineRule="auto"/>
+        <w:rPr>
+          <w:b/>
+          <w:bCs/>
+        </w:rPr>
+      </w:pPr>
+      <w:r>
+        <w:rPr>
+          <w:rFonts w:hint="eastAsia"/>
+          <w:b/>
+          <w:bCs/>
+        </w:rPr>
+        <w:lastRenderedPageBreak/>
+        <w:t>查询所有的</w:t>
+      </w:r>
+      <w:r>
+        <w:rPr>
+          <w:rFonts w:hint="eastAsia"/>
+          <w:b/>
+          <w:bCs/>
+        </w:rPr>
+        <w:t>存储过程</w:t>
+      </w:r>
+    </w:p>
+    <w:p>
+      <w:pPr>
+        <w:autoSpaceDE w:val="0"/>
+        <w:autoSpaceDN w:val="0"/>
+        <w:adjustRightInd w:val="0"/>
+        <w:jc w:val="left"/>
+        <w:rPr>
+          <w:rFonts w:ascii="Courier New" w:hAnsi="Courier New" w:cs="Courier New"/>
+          <w:noProof/>
+          <w:color w:val="0000FF"/>
+          <w:kern w:val="0"/>
+          <w:sz w:val="20"/>
+          <w:szCs w:val="20"/>
+        </w:rPr>
+      </w:pPr>
+      <w:r>
+        <w:rPr>
+          <w:rFonts w:ascii="Courier New" w:hAnsi="Courier New" w:cs="Courier New"/>
+          <w:noProof/>
+          <w:color w:val="0000FF"/>
+          <w:kern w:val="0"/>
+          <w:sz w:val="20"/>
+          <w:szCs w:val="20"/>
+        </w:rPr>
+        <w:t>SELECT</w:t>
+      </w:r>
+      <w:r>
+        <w:rPr>
+          <w:rFonts w:ascii="Courier New" w:hAnsi="Courier New" w:cs="Courier New"/>
+          <w:noProof/>
+          <w:kern w:val="0"/>
+          <w:sz w:val="20"/>
+          <w:szCs w:val="20"/>
+        </w:rPr>
+        <w:t xml:space="preserve"> </w:t>
+      </w:r>
+      <w:r>
+        <w:rPr>
+          <w:rFonts w:ascii="Courier New" w:hAnsi="Courier New" w:cs="Courier New"/>
+          <w:noProof/>
+          <w:color w:val="008080"/>
+          <w:kern w:val="0"/>
+          <w:sz w:val="20"/>
+          <w:szCs w:val="20"/>
+        </w:rPr>
+        <w:t>name</w:t>
+      </w:r>
+      <w:r>
+        <w:rPr>
+          <w:rFonts w:ascii="Courier New" w:hAnsi="Courier New" w:cs="Courier New"/>
+          <w:noProof/>
+          <w:color w:val="808080"/>
+          <w:kern w:val="0"/>
+          <w:sz w:val="20"/>
+          <w:szCs w:val="20"/>
+        </w:rPr>
+        <w:t>,</w:t>
+      </w:r>
+      <w:r>
+        <w:rPr>
+          <w:rFonts w:ascii="Courier New" w:hAnsi="Courier New" w:cs="Courier New"/>
+          <w:noProof/>
+          <w:kern w:val="0"/>
+          <w:sz w:val="20"/>
+          <w:szCs w:val="20"/>
+        </w:rPr>
+        <w:t xml:space="preserve"> </w:t>
+      </w:r>
+      <w:r>
+        <w:rPr>
+          <w:rFonts w:ascii="Courier New" w:hAnsi="Courier New" w:cs="Courier New"/>
+          <w:noProof/>
+          <w:color w:val="0000FF"/>
+          <w:kern w:val="0"/>
+          <w:sz w:val="20"/>
+          <w:szCs w:val="20"/>
+        </w:rPr>
+        <w:t>definition</w:t>
+      </w:r>
+    </w:p>
+    <w:p>
+      <w:pPr>
+        <w:autoSpaceDE w:val="0"/>
+        <w:autoSpaceDN w:val="0"/>
+        <w:adjustRightInd w:val="0"/>
+        <w:jc w:val="left"/>
+        <w:rPr>
+          <w:rFonts w:ascii="Courier New" w:hAnsi="Courier New" w:cs="Courier New"/>
+          <w:noProof/>
+          <w:color w:val="008080"/>
+          <w:kern w:val="0"/>
+          <w:sz w:val="20"/>
+          <w:szCs w:val="20"/>
+        </w:rPr>
+      </w:pPr>
+      <w:r>
+        <w:rPr>
+          <w:rFonts w:ascii="Courier New" w:hAnsi="Courier New" w:cs="Courier New"/>
+          <w:noProof/>
+          <w:color w:val="0000FF"/>
+          <w:kern w:val="0"/>
+          <w:sz w:val="20"/>
+          <w:szCs w:val="20"/>
+        </w:rPr>
+        <w:t>FROM</w:t>
+      </w:r>
+      <w:r>
+        <w:rPr>
+          <w:rFonts w:ascii="Courier New" w:hAnsi="Courier New" w:cs="Courier New"/>
+          <w:noProof/>
+          <w:kern w:val="0"/>
+          <w:sz w:val="20"/>
+          <w:szCs w:val="20"/>
+        </w:rPr>
+        <w:t xml:space="preserve"> </w:t>
+      </w:r>
+      <w:r>
+        <w:rPr>
+          <w:rFonts w:ascii="Courier New" w:hAnsi="Courier New" w:cs="Courier New"/>
+          <w:noProof/>
+          <w:color w:val="00FF00"/>
+          <w:kern w:val="0"/>
+          <w:sz w:val="20"/>
+          <w:szCs w:val="20"/>
+        </w:rPr>
+        <w:t>sys</w:t>
+      </w:r>
+      <w:r>
+        <w:rPr>
+          <w:rFonts w:ascii="Courier New" w:hAnsi="Courier New" w:cs="Courier New"/>
+          <w:noProof/>
+          <w:color w:val="808080"/>
+          <w:kern w:val="0"/>
+          <w:sz w:val="20"/>
+          <w:szCs w:val="20"/>
+        </w:rPr>
+        <w:t>.</w:t>
+      </w:r>
+      <w:r>
+        <w:rPr>
+          <w:rFonts w:ascii="Courier New" w:hAnsi="Courier New" w:cs="Courier New"/>
+          <w:noProof/>
+          <w:color w:val="00FF00"/>
+          <w:kern w:val="0"/>
+          <w:sz w:val="20"/>
+          <w:szCs w:val="20"/>
+        </w:rPr>
+        <w:t>sql_modules</w:t>
+      </w:r>
+      <w:r>
+        <w:rPr>
+          <w:rFonts w:ascii="Courier New" w:hAnsi="Courier New" w:cs="Courier New"/>
+          <w:noProof/>
+          <w:kern w:val="0"/>
+          <w:sz w:val="20"/>
+          <w:szCs w:val="20"/>
+        </w:rPr>
+        <w:t xml:space="preserve"> </w:t>
+      </w:r>
+      <w:r>
+        <w:rPr>
+          <w:rFonts w:ascii="Courier New" w:hAnsi="Courier New" w:cs="Courier New"/>
+          <w:noProof/>
+          <w:color w:val="0000FF"/>
+          <w:kern w:val="0"/>
+          <w:sz w:val="20"/>
+          <w:szCs w:val="20"/>
+        </w:rPr>
+        <w:t>AS</w:t>
+      </w:r>
+      <w:r>
+        <w:rPr>
+          <w:rFonts w:ascii="Courier New" w:hAnsi="Courier New" w:cs="Courier New"/>
+          <w:noProof/>
+          <w:kern w:val="0"/>
+          <w:sz w:val="20"/>
+          <w:szCs w:val="20"/>
+        </w:rPr>
+        <w:t xml:space="preserve"> </w:t>
+      </w:r>
+      <w:r>
+        <w:rPr>
+          <w:rFonts w:ascii="Courier New" w:hAnsi="Courier New" w:cs="Courier New"/>
+          <w:noProof/>
+          <w:color w:val="008080"/>
+          <w:kern w:val="0"/>
+          <w:sz w:val="20"/>
+          <w:szCs w:val="20"/>
+        </w:rPr>
+        <w:t>m</w:t>
+      </w:r>
+    </w:p>
+    <w:p>
+      <w:pPr>
+        <w:autoSpaceDE w:val="0"/>
+        <w:autoSpaceDN w:val="0"/>
+        <w:adjustRightInd w:val="0"/>
+        <w:jc w:val="left"/>
+        <w:rPr>
+          <w:rFonts w:ascii="Courier New" w:hAnsi="Courier New" w:cs="Courier New"/>
+          <w:noProof/>
+          <w:color w:val="FF00FF"/>
+          <w:kern w:val="0"/>
+          <w:sz w:val="20"/>
+          <w:szCs w:val="20"/>
+        </w:rPr>
+      </w:pPr>
+      <w:r>
+        <w:rPr>
+          <w:rFonts w:ascii="Courier New" w:hAnsi="Courier New" w:cs="Courier New"/>
+          <w:noProof/>
+          <w:color w:val="808080"/>
+          <w:kern w:val="0"/>
+          <w:sz w:val="20"/>
+          <w:szCs w:val="20"/>
+        </w:rPr>
+        <w:t>INNER</w:t>
+      </w:r>
+      <w:r>
+        <w:rPr>
+          <w:rFonts w:ascii="Courier New" w:hAnsi="Courier New" w:cs="Courier New"/>
+          <w:noProof/>
+          <w:kern w:val="0"/>
+          <w:sz w:val="20"/>
+          <w:szCs w:val="20"/>
+        </w:rPr>
+        <w:t xml:space="preserve"> </w:t>
+      </w:r>
+      <w:r>
+        <w:rPr>
+          <w:rFonts w:ascii="Courier New" w:hAnsi="Courier New" w:cs="Courier New"/>
+          <w:noProof/>
+          <w:color w:val="808080"/>
+          <w:kern w:val="0"/>
+          <w:sz w:val="20"/>
+          <w:szCs w:val="20"/>
+        </w:rPr>
+        <w:t>JOIN</w:t>
+      </w:r>
+      <w:r>
+        <w:rPr>
+          <w:rFonts w:ascii="Courier New" w:hAnsi="Courier New" w:cs="Courier New"/>
+          <w:noProof/>
+          <w:kern w:val="0"/>
+          <w:sz w:val="20"/>
+          <w:szCs w:val="20"/>
+        </w:rPr>
+        <w:t xml:space="preserve"> </w:t>
+      </w:r>
+      <w:r>
+        <w:rPr>
+          <w:rFonts w:ascii="Courier New" w:hAnsi="Courier New" w:cs="Courier New"/>
+          <w:noProof/>
+          <w:color w:val="00FF00"/>
+          <w:kern w:val="0"/>
+          <w:sz w:val="20"/>
+          <w:szCs w:val="20"/>
+        </w:rPr>
+        <w:t>sys</w:t>
+      </w:r>
+      <w:r>
+        <w:rPr>
+          <w:rFonts w:ascii="Courier New" w:hAnsi="Courier New" w:cs="Courier New"/>
+          <w:noProof/>
+          <w:color w:val="808080"/>
+          <w:kern w:val="0"/>
+          <w:sz w:val="20"/>
+          <w:szCs w:val="20"/>
+        </w:rPr>
+        <w:t>.</w:t>
+      </w:r>
+      <w:r>
+        <w:rPr>
+          <w:rFonts w:ascii="Courier New" w:hAnsi="Courier New" w:cs="Courier New"/>
+          <w:noProof/>
+          <w:color w:val="00FF00"/>
+          <w:kern w:val="0"/>
+          <w:sz w:val="20"/>
+          <w:szCs w:val="20"/>
+        </w:rPr>
+        <w:t>all_objects</w:t>
+      </w:r>
+      <w:r>
+        <w:rPr>
+          <w:rFonts w:ascii="Courier New" w:hAnsi="Courier New" w:cs="Courier New"/>
+          <w:noProof/>
+          <w:kern w:val="0"/>
+          <w:sz w:val="20"/>
+          <w:szCs w:val="20"/>
+        </w:rPr>
+        <w:t xml:space="preserve"> </w:t>
+      </w:r>
+      <w:r>
+        <w:rPr>
+          <w:rFonts w:ascii="Courier New" w:hAnsi="Courier New" w:cs="Courier New"/>
+          <w:noProof/>
+          <w:color w:val="0000FF"/>
+          <w:kern w:val="0"/>
+          <w:sz w:val="20"/>
+          <w:szCs w:val="20"/>
+        </w:rPr>
+        <w:t>AS</w:t>
+      </w:r>
+      <w:r>
+        <w:rPr>
+          <w:rFonts w:ascii="Courier New" w:hAnsi="Courier New" w:cs="Courier New"/>
+          <w:noProof/>
+          <w:kern w:val="0"/>
+          <w:sz w:val="20"/>
+          <w:szCs w:val="20"/>
+        </w:rPr>
+        <w:t xml:space="preserve"> </w:t>
+      </w:r>
+      <w:r>
+        <w:rPr>
+          <w:rFonts w:ascii="Courier New" w:hAnsi="Courier New" w:cs="Courier New"/>
+          <w:noProof/>
+          <w:color w:val="008080"/>
+          <w:kern w:val="0"/>
+          <w:sz w:val="20"/>
+          <w:szCs w:val="20"/>
+        </w:rPr>
+        <w:t>o</w:t>
+      </w:r>
+      <w:r>
+        <w:rPr>
+          <w:rFonts w:ascii="Courier New" w:hAnsi="Courier New" w:cs="Courier New"/>
+          <w:noProof/>
+          <w:kern w:val="0"/>
+          <w:sz w:val="20"/>
+          <w:szCs w:val="20"/>
+        </w:rPr>
+        <w:t xml:space="preserve"> </w:t>
+      </w:r>
+      <w:r>
+        <w:rPr>
+          <w:rFonts w:ascii="Courier New" w:hAnsi="Courier New" w:cs="Courier New"/>
+          <w:noProof/>
+          <w:color w:val="0000FF"/>
+          <w:kern w:val="0"/>
+          <w:sz w:val="20"/>
+          <w:szCs w:val="20"/>
+        </w:rPr>
+        <w:t>ON</w:t>
+      </w:r>
+      <w:r>
+        <w:rPr>
+          <w:rFonts w:ascii="Courier New" w:hAnsi="Courier New" w:cs="Courier New"/>
+          <w:noProof/>
+          <w:kern w:val="0"/>
+          <w:sz w:val="20"/>
+          <w:szCs w:val="20"/>
+        </w:rPr>
+        <w:t xml:space="preserve"> </w:t>
+      </w:r>
+      <w:r>
+        <w:rPr>
+          <w:rFonts w:ascii="Courier New" w:hAnsi="Courier New" w:cs="Courier New"/>
+          <w:noProof/>
+          <w:color w:val="008080"/>
+          <w:kern w:val="0"/>
+          <w:sz w:val="20"/>
+          <w:szCs w:val="20"/>
+        </w:rPr>
+        <w:t>m</w:t>
+      </w:r>
+      <w:r>
+        <w:rPr>
+          <w:rFonts w:ascii="Courier New" w:hAnsi="Courier New" w:cs="Courier New"/>
+          <w:noProof/>
+          <w:color w:val="808080"/>
+          <w:kern w:val="0"/>
+          <w:sz w:val="20"/>
+          <w:szCs w:val="20"/>
+        </w:rPr>
+        <w:t>.</w:t>
+      </w:r>
+      <w:r>
+        <w:rPr>
+          <w:rFonts w:ascii="Courier New" w:hAnsi="Courier New" w:cs="Courier New"/>
+          <w:noProof/>
+          <w:color w:val="FF00FF"/>
+          <w:kern w:val="0"/>
+          <w:sz w:val="20"/>
+          <w:szCs w:val="20"/>
+        </w:rPr>
+        <w:t>object_id</w:t>
+      </w:r>
+      <w:r>
+        <w:rPr>
+          <w:rFonts w:ascii="Courier New" w:hAnsi="Courier New" w:cs="Courier New"/>
+          <w:noProof/>
+          <w:kern w:val="0"/>
+          <w:sz w:val="20"/>
+          <w:szCs w:val="20"/>
+        </w:rPr>
+        <w:t xml:space="preserve"> </w:t>
+      </w:r>
+      <w:r>
+        <w:rPr>
+          <w:rFonts w:ascii="Courier New" w:hAnsi="Courier New" w:cs="Courier New"/>
+          <w:noProof/>
+          <w:color w:val="808080"/>
+          <w:kern w:val="0"/>
+          <w:sz w:val="20"/>
+          <w:szCs w:val="20"/>
+        </w:rPr>
+        <w:t>=</w:t>
+      </w:r>
+      <w:r>
+        <w:rPr>
+          <w:rFonts w:ascii="Courier New" w:hAnsi="Courier New" w:cs="Courier New"/>
+          <w:noProof/>
+          <w:kern w:val="0"/>
+          <w:sz w:val="20"/>
+          <w:szCs w:val="20"/>
+        </w:rPr>
+        <w:t xml:space="preserve"> </w:t>
+      </w:r>
+      <w:r>
+        <w:rPr>
+          <w:rFonts w:ascii="Courier New" w:hAnsi="Courier New" w:cs="Courier New"/>
+          <w:noProof/>
+          <w:color w:val="008080"/>
+          <w:kern w:val="0"/>
+          <w:sz w:val="20"/>
+          <w:szCs w:val="20"/>
+        </w:rPr>
+        <w:t>o</w:t>
+      </w:r>
+      <w:r>
+        <w:rPr>
+          <w:rFonts w:ascii="Courier New" w:hAnsi="Courier New" w:cs="Courier New"/>
+          <w:noProof/>
+          <w:color w:val="808080"/>
+          <w:kern w:val="0"/>
+          <w:sz w:val="20"/>
+          <w:szCs w:val="20"/>
+        </w:rPr>
+        <w:t>.</w:t>
+      </w:r>
+      <w:r>
+        <w:rPr>
+          <w:rFonts w:ascii="Courier New" w:hAnsi="Courier New" w:cs="Courier New"/>
+          <w:noProof/>
+          <w:color w:val="FF00FF"/>
+          <w:kern w:val="0"/>
+          <w:sz w:val="20"/>
+          <w:szCs w:val="20"/>
+        </w:rPr>
+        <w:t>object_id</w:t>
+      </w:r>
+    </w:p>
+    <w:p>
+      <w:pPr>
+        <w:spacing w:line="360" w:lineRule="auto"/>
+        <w:rPr>
+          <w:rFonts w:ascii="Courier New" w:hAnsi="Courier New" w:cs="Courier New"/>
+          <w:noProof/>
+          <w:color w:val="FF0000"/>
+          <w:kern w:val="0"/>
+          <w:sz w:val="20"/>
+          <w:szCs w:val="20"/>
+        </w:rPr>
+      </w:pPr>
+      <w:r>
+        <w:rPr>
+          <w:rFonts w:ascii="Courier New" w:hAnsi="Courier New" w:cs="Courier New"/>
+          <w:noProof/>
+          <w:color w:val="0000FF"/>
+          <w:kern w:val="0"/>
+          <w:sz w:val="20"/>
+          <w:szCs w:val="20"/>
+        </w:rPr>
+        <w:t>WHERE</w:t>
+      </w:r>
+      <w:r>
+        <w:rPr>
+          <w:rFonts w:ascii="Courier New" w:hAnsi="Courier New" w:cs="Courier New"/>
+          <w:noProof/>
+          <w:kern w:val="0"/>
+          <w:sz w:val="20"/>
+          <w:szCs w:val="20"/>
+        </w:rPr>
+        <w:t xml:space="preserve"> </w:t>
+      </w:r>
+      <w:r>
+        <w:rPr>
+          <w:rFonts w:ascii="Courier New" w:hAnsi="Courier New" w:cs="Courier New"/>
+          <w:noProof/>
+          <w:color w:val="008080"/>
+          <w:kern w:val="0"/>
+          <w:sz w:val="20"/>
+          <w:szCs w:val="20"/>
+        </w:rPr>
+        <w:t>o</w:t>
+      </w:r>
+      <w:r>
+        <w:rPr>
+          <w:rFonts w:ascii="Courier New" w:hAnsi="Courier New" w:cs="Courier New"/>
+          <w:noProof/>
+          <w:color w:val="808080"/>
+          <w:kern w:val="0"/>
+          <w:sz w:val="20"/>
+          <w:szCs w:val="20"/>
+        </w:rPr>
+        <w:t>.</w:t>
+      </w:r>
+      <w:r>
+        <w:rPr>
+          <w:rFonts w:ascii="Courier New" w:hAnsi="Courier New" w:cs="Courier New"/>
+          <w:noProof/>
+          <w:color w:val="008080"/>
+          <w:kern w:val="0"/>
+          <w:sz w:val="20"/>
+          <w:szCs w:val="20"/>
+        </w:rPr>
+        <w:t>[type]</w:t>
+      </w:r>
+      <w:r>
+        <w:rPr>
+          <w:rFonts w:ascii="Courier New" w:hAnsi="Courier New" w:cs="Courier New"/>
+          <w:noProof/>
+          <w:kern w:val="0"/>
+          <w:sz w:val="20"/>
+          <w:szCs w:val="20"/>
+        </w:rPr>
+        <w:t xml:space="preserve"> </w:t>
+      </w:r>
+      <w:r>
+        <w:rPr>
+          <w:rFonts w:ascii="Courier New" w:hAnsi="Courier New" w:cs="Courier New"/>
+          <w:noProof/>
+          <w:color w:val="808080"/>
+          <w:kern w:val="0"/>
+          <w:sz w:val="20"/>
+          <w:szCs w:val="20"/>
+        </w:rPr>
+        <w:t>=</w:t>
+      </w:r>
+      <w:r>
+        <w:rPr>
+          <w:rFonts w:ascii="Courier New" w:hAnsi="Courier New" w:cs="Courier New"/>
+          <w:noProof/>
+          <w:kern w:val="0"/>
+          <w:sz w:val="20"/>
+          <w:szCs w:val="20"/>
+        </w:rPr>
+        <w:t xml:space="preserve"> </w:t>
+      </w:r>
+      <w:r>
+        <w:rPr>
+          <w:rFonts w:ascii="Courier New" w:hAnsi="Courier New" w:cs="Courier New"/>
+          <w:noProof/>
+          <w:color w:val="FF0000"/>
+          <w:kern w:val="0"/>
+          <w:sz w:val="20"/>
+          <w:szCs w:val="20"/>
+        </w:rPr>
+        <w:t>'P'</w:t>
+      </w:r>
+    </w:p>
+    <w:p>
+      <w:pPr>
+        <w:spacing w:line="360" w:lineRule="auto"/>
+        <w:rPr>
+          <w:b/>
+          <w:bCs/>
+        </w:rPr>
+      </w:pPr>
+      <w:r>
+        <w:rPr>
+          <w:rFonts w:hint="eastAsia"/>
+          <w:b/>
+          <w:bCs/>
+        </w:rPr>
+        <w:t>查看表结构</w:t>
+      </w:r>
+    </w:p>
+    <w:p>
+      <w:pPr>
+        <w:spacing w:line="360" w:lineRule="auto"/>
+        <w:rPr>
+          <w:rFonts w:ascii="Courier New" w:hAnsi="Courier New" w:cs="Courier New"/>
+          <w:noProof/>
+          <w:color w:val="008080"/>
+          <w:kern w:val="0"/>
+          <w:sz w:val="20"/>
+          <w:szCs w:val="20"/>
+        </w:rPr>
+      </w:pPr>
+      <w:r>
+        <w:rPr>
+          <w:rFonts w:ascii="Courier New" w:hAnsi="Courier New" w:cs="Courier New"/>
+          <w:noProof/>
+          <w:color w:val="800000"/>
+          <w:kern w:val="0"/>
+          <w:sz w:val="20"/>
+          <w:szCs w:val="20"/>
+        </w:rPr>
+        <w:t>sp_help</w:t>
+      </w:r>
+      <w:r>
+        <w:rPr>
+          <w:rFonts w:ascii="Courier New" w:hAnsi="Courier New" w:cs="Courier New"/>
+          <w:noProof/>
+          <w:kern w:val="0"/>
+          <w:sz w:val="20"/>
+          <w:szCs w:val="20"/>
+        </w:rPr>
+        <w:t xml:space="preserve"> </w:t>
+      </w:r>
+      <w:r>
+        <w:rPr>
+          <w:rFonts w:ascii="Courier New" w:hAnsi="Courier New" w:cs="Courier New" w:hint="eastAsia"/>
+          <w:noProof/>
+          <w:color w:val="008080"/>
+          <w:kern w:val="0"/>
+          <w:sz w:val="20"/>
+          <w:szCs w:val="20"/>
+        </w:rPr>
+        <w:t>目标表</w:t>
+      </w:r>
+    </w:p>
+    <w:p>
+      <w:pPr>
+        <w:spacing w:line="360" w:lineRule="auto"/>
+        <w:rPr>
+          <w:b/>
+          <w:bCs/>
+        </w:rPr>
+      </w:pPr>
+      <w:r>
+        <w:rPr>
+          <w:rFonts w:hint="eastAsia"/>
+          <w:b/>
+          <w:bCs/>
+        </w:rPr>
+        <w:t>存储过程</w:t>
+      </w:r>
+    </w:p>
+    <w:p>
+      <w:pPr>
+        <w:spacing w:line="360" w:lineRule="auto"/>
+        <w:rPr>
+          <w:rFonts w:hint="eastAsia"/>
+          <w:b/>
+          <w:bCs/>
+        </w:rPr>
+      </w:pPr>
+      <w:r>
+        <w:rPr>
+          <w:rFonts w:hint="eastAsia"/>
+          <w:b/>
+          <w:bCs/>
+        </w:rPr>
+        <w:t>1、</w:t>
+      </w:r>
+    </w:p>
+    <w:p>
+      <w:pPr>
+        <w:autoSpaceDE w:val="0"/>
+        <w:autoSpaceDN w:val="0"/>
+        <w:adjustRightInd w:val="0"/>
+        <w:jc w:val="left"/>
+        <w:rPr>
+          <w:rFonts w:ascii="Courier New" w:hAnsi="Courier New" w:cs="Courier New"/>
+          <w:noProof/>
+          <w:kern w:val="0"/>
+          <w:sz w:val="20"/>
+          <w:szCs w:val="20"/>
+        </w:rPr>
+      </w:pPr>
+      <w:r>
+        <w:rPr>
+          <w:rFonts w:ascii="Courier New" w:hAnsi="Courier New" w:cs="Courier New"/>
+          <w:noProof/>
+          <w:color w:val="0000FF"/>
+          <w:kern w:val="0"/>
+          <w:sz w:val="20"/>
+          <w:szCs w:val="20"/>
+        </w:rPr>
+        <w:t xml:space="preserve">if </w:t>
+      </w:r>
+      <w:r>
+        <w:rPr>
+          <w:rFonts w:ascii="Courier New" w:hAnsi="Courier New" w:cs="Courier New"/>
+          <w:noProof/>
+          <w:color w:val="808080"/>
+          <w:kern w:val="0"/>
+          <w:sz w:val="20"/>
+          <w:szCs w:val="20"/>
+        </w:rPr>
+        <w:t>(exists</w:t>
+      </w:r>
+      <w:r>
+        <w:rPr>
+          <w:rFonts w:ascii="Courier New" w:hAnsi="Courier New" w:cs="Courier New"/>
+          <w:noProof/>
+          <w:color w:val="0000FF"/>
+          <w:kern w:val="0"/>
+          <w:sz w:val="20"/>
+          <w:szCs w:val="20"/>
+        </w:rPr>
+        <w:t xml:space="preserve"> </w:t>
+      </w:r>
+      <w:r>
+        <w:rPr>
+          <w:rFonts w:ascii="Courier New" w:hAnsi="Courier New" w:cs="Courier New"/>
+          <w:noProof/>
+          <w:color w:val="808080"/>
+          <w:kern w:val="0"/>
+          <w:sz w:val="20"/>
+          <w:szCs w:val="20"/>
+        </w:rPr>
+        <w:t>(</w:t>
+      </w:r>
+      <w:r>
+        <w:rPr>
+          <w:rFonts w:ascii="Courier New" w:hAnsi="Courier New" w:cs="Courier New"/>
+          <w:noProof/>
+          <w:color w:val="0000FF"/>
+          <w:kern w:val="0"/>
+          <w:sz w:val="20"/>
+          <w:szCs w:val="20"/>
+        </w:rPr>
+        <w:t>select</w:t>
+      </w:r>
+      <w:r>
+        <w:rPr>
+          <w:rFonts w:ascii="Courier New" w:hAnsi="Courier New" w:cs="Courier New"/>
+          <w:noProof/>
+          <w:kern w:val="0"/>
+          <w:sz w:val="20"/>
+          <w:szCs w:val="20"/>
+        </w:rPr>
+        <w:t xml:space="preserve"> </w:t>
+      </w:r>
+      <w:r>
+        <w:rPr>
+          <w:rFonts w:ascii="Courier New" w:hAnsi="Courier New" w:cs="Courier New"/>
+          <w:noProof/>
+          <w:color w:val="808080"/>
+          <w:kern w:val="0"/>
+          <w:sz w:val="20"/>
+          <w:szCs w:val="20"/>
+        </w:rPr>
+        <w:t>*</w:t>
+      </w:r>
+      <w:r>
+        <w:rPr>
+          <w:rFonts w:ascii="Courier New" w:hAnsi="Courier New" w:cs="Courier New"/>
+          <w:noProof/>
+          <w:kern w:val="0"/>
+          <w:sz w:val="20"/>
+          <w:szCs w:val="20"/>
+        </w:rPr>
+        <w:t xml:space="preserve"> </w:t>
+      </w:r>
+      <w:r>
+        <w:rPr>
+          <w:rFonts w:ascii="Courier New" w:hAnsi="Courier New" w:cs="Courier New"/>
+          <w:noProof/>
+          <w:color w:val="0000FF"/>
+          <w:kern w:val="0"/>
+          <w:sz w:val="20"/>
+          <w:szCs w:val="20"/>
+        </w:rPr>
+        <w:t>from</w:t>
+      </w:r>
+      <w:r>
+        <w:rPr>
+          <w:rFonts w:ascii="Courier New" w:hAnsi="Courier New" w:cs="Courier New"/>
+          <w:noProof/>
+          <w:kern w:val="0"/>
+          <w:sz w:val="20"/>
+          <w:szCs w:val="20"/>
+        </w:rPr>
+        <w:t xml:space="preserve"> </w:t>
+      </w:r>
+      <w:r>
+        <w:rPr>
+          <w:rFonts w:ascii="Courier New" w:hAnsi="Courier New" w:cs="Courier New"/>
+          <w:noProof/>
+          <w:color w:val="00FF00"/>
+          <w:kern w:val="0"/>
+          <w:sz w:val="20"/>
+          <w:szCs w:val="20"/>
+        </w:rPr>
+        <w:t>sys</w:t>
+      </w:r>
+      <w:r>
+        <w:rPr>
+          <w:rFonts w:ascii="Courier New" w:hAnsi="Courier New" w:cs="Courier New"/>
+          <w:noProof/>
+          <w:color w:val="808080"/>
+          <w:kern w:val="0"/>
+          <w:sz w:val="20"/>
+          <w:szCs w:val="20"/>
+        </w:rPr>
+        <w:t>.</w:t>
+      </w:r>
+      <w:r>
+        <w:rPr>
+          <w:rFonts w:ascii="Courier New" w:hAnsi="Courier New" w:cs="Courier New"/>
+          <w:noProof/>
+          <w:color w:val="00FF00"/>
+          <w:kern w:val="0"/>
+          <w:sz w:val="20"/>
+          <w:szCs w:val="20"/>
+        </w:rPr>
+        <w:t>objects</w:t>
+      </w:r>
+      <w:r>
+        <w:rPr>
+          <w:rFonts w:ascii="Courier New" w:hAnsi="Courier New" w:cs="Courier New"/>
+          <w:noProof/>
+          <w:kern w:val="0"/>
+          <w:sz w:val="20"/>
+          <w:szCs w:val="20"/>
+        </w:rPr>
+        <w:t xml:space="preserve"> </w:t>
+      </w:r>
+      <w:r>
+        <w:rPr>
+          <w:rFonts w:ascii="Courier New" w:hAnsi="Courier New" w:cs="Courier New"/>
+          <w:noProof/>
+          <w:color w:val="0000FF"/>
+          <w:kern w:val="0"/>
+          <w:sz w:val="20"/>
+          <w:szCs w:val="20"/>
+        </w:rPr>
+        <w:t>where</w:t>
+      </w:r>
+      <w:r>
+        <w:rPr>
+          <w:rFonts w:ascii="Courier New" w:hAnsi="Courier New" w:cs="Courier New"/>
+          <w:noProof/>
+          <w:kern w:val="0"/>
+          <w:sz w:val="20"/>
+          <w:szCs w:val="20"/>
+        </w:rPr>
+        <w:t xml:space="preserve"> </w:t>
+      </w:r>
+      <w:r>
+        <w:rPr>
+          <w:rFonts w:ascii="Courier New" w:hAnsi="Courier New" w:cs="Courier New"/>
+          <w:noProof/>
+          <w:color w:val="008080"/>
+          <w:kern w:val="0"/>
+          <w:sz w:val="20"/>
+          <w:szCs w:val="20"/>
+        </w:rPr>
+        <w:t>name</w:t>
+      </w:r>
+      <w:r>
+        <w:rPr>
+          <w:rFonts w:ascii="Courier New" w:hAnsi="Courier New" w:cs="Courier New"/>
+          <w:noProof/>
+          <w:kern w:val="0"/>
+          <w:sz w:val="20"/>
+          <w:szCs w:val="20"/>
+        </w:rPr>
+        <w:t xml:space="preserve"> </w:t>
+      </w:r>
+      <w:r>
+        <w:rPr>
+          <w:rFonts w:ascii="Courier New" w:hAnsi="Courier New" w:cs="Courier New"/>
+          <w:noProof/>
+          <w:color w:val="808080"/>
+          <w:kern w:val="0"/>
+          <w:sz w:val="20"/>
+          <w:szCs w:val="20"/>
+        </w:rPr>
+        <w:t>=</w:t>
+      </w:r>
+      <w:r>
+        <w:rPr>
+          <w:rFonts w:ascii="Courier New" w:hAnsi="Courier New" w:cs="Courier New"/>
+          <w:noProof/>
+          <w:kern w:val="0"/>
+          <w:sz w:val="20"/>
+          <w:szCs w:val="20"/>
+        </w:rPr>
+        <w:t xml:space="preserve"> </w:t>
+      </w:r>
+      <w:r>
+        <w:rPr>
+          <w:rFonts w:ascii="Courier New" w:hAnsi="Courier New" w:cs="Courier New"/>
+          <w:noProof/>
+          <w:color w:val="FF0000"/>
+          <w:kern w:val="0"/>
+          <w:sz w:val="20"/>
+          <w:szCs w:val="20"/>
+        </w:rPr>
+        <w:t>'stu2'</w:t>
+      </w:r>
+      <w:r>
+        <w:rPr>
+          <w:rFonts w:ascii="Courier New" w:hAnsi="Courier New" w:cs="Courier New"/>
+          <w:noProof/>
+          <w:color w:val="808080"/>
+          <w:kern w:val="0"/>
+          <w:sz w:val="20"/>
+          <w:szCs w:val="20"/>
+        </w:rPr>
+        <w:t>))</w:t>
+      </w:r>
+      <w:r>
+        <w:rPr>
+          <w:rFonts w:ascii="Courier New" w:hAnsi="Courier New" w:cs="Courier New"/>
+          <w:noProof/>
+          <w:kern w:val="0"/>
+          <w:sz w:val="20"/>
+          <w:szCs w:val="20"/>
+        </w:rPr>
+        <w:t xml:space="preserve">  </w:t>
+      </w:r>
+    </w:p>
+    <w:p>
+      <w:pPr>
+        <w:autoSpaceDE w:val="0"/>
+        <w:autoSpaceDN w:val="0"/>
+        <w:adjustRightInd w:val="0"/>
+        <w:jc w:val="left"/>
+        <w:rPr>
+          <w:rFonts w:ascii="Courier New" w:hAnsi="Courier New" w:cs="Courier New"/>
+          <w:noProof/>
+          <w:color w:val="008000"/>
+          <w:kern w:val="0"/>
+          <w:sz w:val="20"/>
+          <w:szCs w:val="20"/>
+        </w:rPr>
+      </w:pPr>
+      <w:r>
+        <w:rPr>
+          <w:rFonts w:ascii="Courier New" w:hAnsi="Courier New" w:cs="Courier New"/>
+          <w:noProof/>
+          <w:color w:val="008000"/>
+          <w:kern w:val="0"/>
+          <w:sz w:val="20"/>
+          <w:szCs w:val="20"/>
+        </w:rPr>
+        <w:t>--</w:t>
+      </w:r>
+      <w:r>
+        <w:rPr>
+          <w:rFonts w:ascii="Courier New" w:hAnsi="Courier New" w:cs="Courier New"/>
+          <w:noProof/>
+          <w:color w:val="008000"/>
+          <w:kern w:val="0"/>
+          <w:sz w:val="20"/>
+          <w:szCs w:val="20"/>
+        </w:rPr>
+        <w:t>如果存在名为</w:t>
+      </w:r>
+      <w:r>
+        <w:rPr>
+          <w:rFonts w:ascii="Courier New" w:hAnsi="Courier New" w:cs="Courier New"/>
+          <w:noProof/>
+          <w:color w:val="008000"/>
+          <w:kern w:val="0"/>
+          <w:sz w:val="20"/>
+          <w:szCs w:val="20"/>
+        </w:rPr>
+        <w:t>stu2</w:t>
+      </w:r>
+      <w:r>
+        <w:rPr>
+          <w:rFonts w:ascii="Courier New" w:hAnsi="Courier New" w:cs="Courier New"/>
+          <w:noProof/>
+          <w:color w:val="008000"/>
+          <w:kern w:val="0"/>
+          <w:sz w:val="20"/>
+          <w:szCs w:val="20"/>
+        </w:rPr>
+        <w:t>的存储过程</w:t>
+      </w:r>
+    </w:p>
+    <w:p>
+      <w:pPr>
+        <w:autoSpaceDE w:val="0"/>
+        <w:autoSpaceDN w:val="0"/>
+        <w:adjustRightInd w:val="0"/>
+        <w:jc w:val="left"/>
+        <w:rPr>
+          <w:rFonts w:ascii="Courier New" w:hAnsi="Courier New" w:cs="Courier New"/>
+          <w:noProof/>
+          <w:color w:val="008000"/>
+          <w:kern w:val="0"/>
+          <w:sz w:val="20"/>
+          <w:szCs w:val="20"/>
+        </w:rPr>
+      </w:pPr>
+      <w:r>
+        <w:rPr>
+          <w:rFonts w:ascii="Courier New" w:hAnsi="Courier New" w:cs="Courier New"/>
+          <w:noProof/>
+          <w:color w:val="0000FF"/>
+          <w:kern w:val="0"/>
+          <w:sz w:val="20"/>
+          <w:szCs w:val="20"/>
+        </w:rPr>
+        <w:t>drop</w:t>
+      </w:r>
+      <w:r>
+        <w:rPr>
+          <w:rFonts w:ascii="Courier New" w:hAnsi="Courier New" w:cs="Courier New"/>
+          <w:noProof/>
+          <w:kern w:val="0"/>
+          <w:sz w:val="20"/>
+          <w:szCs w:val="20"/>
+        </w:rPr>
+        <w:t xml:space="preserve"> </w:t>
+      </w:r>
+      <w:r>
+        <w:rPr>
+          <w:rFonts w:ascii="Courier New" w:hAnsi="Courier New" w:cs="Courier New"/>
+          <w:noProof/>
+          <w:color w:val="0000FF"/>
+          <w:kern w:val="0"/>
+          <w:sz w:val="20"/>
+          <w:szCs w:val="20"/>
+        </w:rPr>
+        <w:t>proc</w:t>
+      </w:r>
+      <w:r>
+        <w:rPr>
+          <w:rFonts w:ascii="Courier New" w:hAnsi="Courier New" w:cs="Courier New"/>
+          <w:noProof/>
+          <w:kern w:val="0"/>
+          <w:sz w:val="20"/>
+          <w:szCs w:val="20"/>
+        </w:rPr>
+        <w:t xml:space="preserve"> </w:t>
+      </w:r>
+      <w:r>
+        <w:rPr>
+          <w:rFonts w:ascii="Courier New" w:hAnsi="Courier New" w:cs="Courier New"/>
+          <w:noProof/>
+          <w:color w:val="008080"/>
+          <w:kern w:val="0"/>
+          <w:sz w:val="20"/>
+          <w:szCs w:val="20"/>
+        </w:rPr>
+        <w:t>stu2</w:t>
+      </w:r>
+      <w:r>
+        <w:rPr>
+          <w:rFonts w:ascii="Courier New" w:hAnsi="Courier New" w:cs="Courier New"/>
+          <w:noProof/>
+          <w:kern w:val="0"/>
+          <w:sz w:val="20"/>
+          <w:szCs w:val="20"/>
+        </w:rPr>
+        <w:t xml:space="preserve">                         </w:t>
+      </w:r>
+      <w:r>
+        <w:rPr>
+          <w:rFonts w:ascii="Courier New" w:hAnsi="Courier New" w:cs="Courier New"/>
+          <w:noProof/>
+          <w:color w:val="008000"/>
+          <w:kern w:val="0"/>
+          <w:sz w:val="20"/>
+          <w:szCs w:val="20"/>
+        </w:rPr>
+        <w:t>--</w:t>
+      </w:r>
+      <w:r>
+        <w:rPr>
+          <w:rFonts w:ascii="Courier New" w:hAnsi="Courier New" w:cs="Courier New"/>
+          <w:noProof/>
+          <w:color w:val="008000"/>
+          <w:kern w:val="0"/>
+          <w:sz w:val="20"/>
+          <w:szCs w:val="20"/>
+        </w:rPr>
+        <w:t>则删除</w:t>
+      </w:r>
+      <w:r>
+        <w:rPr>
+          <w:rFonts w:ascii="Courier New" w:hAnsi="Courier New" w:cs="Courier New"/>
+          <w:noProof/>
+          <w:color w:val="008000"/>
+          <w:kern w:val="0"/>
+          <w:sz w:val="20"/>
+          <w:szCs w:val="20"/>
+        </w:rPr>
+        <w:t>stu2</w:t>
+      </w:r>
+      <w:r>
+        <w:rPr>
+          <w:rFonts w:ascii="Courier New" w:hAnsi="Courier New" w:cs="Courier New"/>
+          <w:noProof/>
+          <w:color w:val="008000"/>
+          <w:kern w:val="0"/>
+          <w:sz w:val="20"/>
+          <w:szCs w:val="20"/>
+        </w:rPr>
+        <w:t>存储过程</w:t>
+      </w:r>
+    </w:p>
+    <w:p>
+      <w:pPr>
+        <w:autoSpaceDE w:val="0"/>
+        <w:autoSpaceDN w:val="0"/>
+        <w:adjustRightInd w:val="0"/>
+        <w:jc w:val="left"/>
+        <w:rPr>
+          <w:rFonts w:ascii="Courier New" w:hAnsi="Courier New" w:cs="Courier New"/>
+          <w:noProof/>
+          <w:color w:val="0000FF"/>
+          <w:kern w:val="0"/>
+          <w:sz w:val="20"/>
+          <w:szCs w:val="20"/>
+        </w:rPr>
+      </w:pPr>
+      <w:r>
+        <w:rPr>
+          <w:rFonts w:ascii="Courier New" w:hAnsi="Courier New" w:cs="Courier New"/>
+          <w:noProof/>
+          <w:color w:val="0000FF"/>
+          <w:kern w:val="0"/>
+          <w:sz w:val="20"/>
+          <w:szCs w:val="20"/>
+        </w:rPr>
+        <w:t>go</w:t>
+      </w:r>
+    </w:p>
+    <w:p>
+      <w:pPr>
+        <w:autoSpaceDE w:val="0"/>
+        <w:autoSpaceDN w:val="0"/>
+        <w:adjustRightInd w:val="0"/>
+        <w:jc w:val="left"/>
+        <w:rPr>
+          <w:rFonts w:ascii="Courier New" w:hAnsi="Courier New" w:cs="Courier New"/>
+          <w:noProof/>
+          <w:color w:val="008000"/>
+          <w:kern w:val="0"/>
+          <w:sz w:val="20"/>
+          <w:szCs w:val="20"/>
+        </w:rPr>
+      </w:pPr>
+      <w:r>
+        <w:rPr>
+          <w:rFonts w:ascii="Courier New" w:hAnsi="Courier New" w:cs="Courier New"/>
+          <w:noProof/>
+          <w:color w:val="0000FF"/>
+          <w:kern w:val="0"/>
+          <w:sz w:val="20"/>
+          <w:szCs w:val="20"/>
+        </w:rPr>
+        <w:t>create</w:t>
+      </w:r>
+      <w:r>
+        <w:rPr>
+          <w:rFonts w:ascii="Courier New" w:hAnsi="Courier New" w:cs="Courier New"/>
+          <w:noProof/>
+          <w:kern w:val="0"/>
+          <w:sz w:val="20"/>
+          <w:szCs w:val="20"/>
+        </w:rPr>
+        <w:t xml:space="preserve"> </w:t>
+      </w:r>
+      <w:r>
+        <w:rPr>
+          <w:rFonts w:ascii="Courier New" w:hAnsi="Courier New" w:cs="Courier New"/>
+          <w:noProof/>
+          <w:color w:val="0000FF"/>
+          <w:kern w:val="0"/>
+          <w:sz w:val="20"/>
+          <w:szCs w:val="20"/>
+        </w:rPr>
+        <w:t>proc</w:t>
+      </w:r>
+      <w:r>
+        <w:rPr>
+          <w:rFonts w:ascii="Courier New" w:hAnsi="Courier New" w:cs="Courier New"/>
+          <w:noProof/>
+          <w:kern w:val="0"/>
+          <w:sz w:val="20"/>
+          <w:szCs w:val="20"/>
+        </w:rPr>
+        <w:t xml:space="preserve"> </w:t>
+      </w:r>
+      <w:r>
+        <w:rPr>
+          <w:rFonts w:ascii="Courier New" w:hAnsi="Courier New" w:cs="Courier New"/>
+          <w:noProof/>
+          <w:color w:val="008080"/>
+          <w:kern w:val="0"/>
+          <w:sz w:val="20"/>
+          <w:szCs w:val="20"/>
+        </w:rPr>
+        <w:t>stu2</w:t>
+      </w:r>
+      <w:r>
+        <w:rPr>
+          <w:rFonts w:ascii="Courier New" w:hAnsi="Courier New" w:cs="Courier New"/>
+          <w:noProof/>
+          <w:kern w:val="0"/>
+          <w:sz w:val="20"/>
+          <w:szCs w:val="20"/>
+        </w:rPr>
+        <w:t xml:space="preserve">                      </w:t>
+      </w:r>
+      <w:r>
+        <w:rPr>
+          <w:rFonts w:ascii="Courier New" w:hAnsi="Courier New" w:cs="Courier New"/>
+          <w:noProof/>
+          <w:color w:val="008000"/>
+          <w:kern w:val="0"/>
+          <w:sz w:val="20"/>
+          <w:szCs w:val="20"/>
+        </w:rPr>
+        <w:t>--</w:t>
+      </w:r>
+      <w:r>
+        <w:rPr>
+          <w:rFonts w:ascii="Courier New" w:hAnsi="Courier New" w:cs="Courier New"/>
+          <w:noProof/>
+          <w:color w:val="008000"/>
+          <w:kern w:val="0"/>
+          <w:sz w:val="20"/>
+          <w:szCs w:val="20"/>
+        </w:rPr>
+        <w:t>创建存储过程</w:t>
+      </w:r>
+      <w:r>
+        <w:rPr>
+          <w:rFonts w:ascii="Courier New" w:hAnsi="Courier New" w:cs="Courier New"/>
+          <w:noProof/>
+          <w:color w:val="008000"/>
+          <w:kern w:val="0"/>
+          <w:sz w:val="20"/>
+          <w:szCs w:val="20"/>
+        </w:rPr>
+        <w:t>stu2</w:t>
+      </w:r>
+    </w:p>
+    <w:p>
+      <w:pPr>
+        <w:autoSpaceDE w:val="0"/>
+        <w:autoSpaceDN w:val="0"/>
+        <w:adjustRightInd w:val="0"/>
+        <w:jc w:val="left"/>
+        <w:rPr>
+          <w:rFonts w:ascii="Courier New" w:hAnsi="Courier New" w:cs="Courier New"/>
+          <w:noProof/>
+          <w:color w:val="008000"/>
+          <w:kern w:val="0"/>
+          <w:sz w:val="20"/>
+          <w:szCs w:val="20"/>
+        </w:rPr>
+      </w:pPr>
+      <w:r>
+        <w:rPr>
+          <w:rFonts w:ascii="Courier New" w:hAnsi="Courier New" w:cs="Courier New"/>
+          <w:noProof/>
+          <w:color w:val="008080"/>
+          <w:kern w:val="0"/>
+          <w:sz w:val="20"/>
+          <w:szCs w:val="20"/>
+        </w:rPr>
+        <w:t>@sname</w:t>
+      </w:r>
+      <w:r>
+        <w:rPr>
+          <w:rFonts w:ascii="Courier New" w:hAnsi="Courier New" w:cs="Courier New"/>
+          <w:noProof/>
+          <w:kern w:val="0"/>
+          <w:sz w:val="20"/>
+          <w:szCs w:val="20"/>
+        </w:rPr>
+        <w:t xml:space="preserve"> </w:t>
+      </w:r>
+      <w:r>
+        <w:rPr>
+          <w:rFonts w:ascii="Courier New" w:hAnsi="Courier New" w:cs="Courier New"/>
+          <w:noProof/>
+          <w:color w:val="0000FF"/>
+          <w:kern w:val="0"/>
+          <w:sz w:val="20"/>
+          <w:szCs w:val="20"/>
+        </w:rPr>
+        <w:t>varchar</w:t>
+      </w:r>
+      <w:r>
+        <w:rPr>
+          <w:rFonts w:ascii="Courier New" w:hAnsi="Courier New" w:cs="Courier New"/>
+          <w:noProof/>
+          <w:color w:val="808080"/>
+          <w:kern w:val="0"/>
+          <w:sz w:val="20"/>
+          <w:szCs w:val="20"/>
+        </w:rPr>
+        <w:t>(</w:t>
+      </w:r>
+      <w:r>
+        <w:rPr>
+          <w:rFonts w:ascii="Courier New" w:hAnsi="Courier New" w:cs="Courier New"/>
+          <w:noProof/>
+          <w:kern w:val="0"/>
+          <w:sz w:val="20"/>
+          <w:szCs w:val="20"/>
+        </w:rPr>
+        <w:t>50</w:t>
+      </w:r>
+      <w:r>
+        <w:rPr>
+          <w:rFonts w:ascii="Courier New" w:hAnsi="Courier New" w:cs="Courier New"/>
+          <w:noProof/>
+          <w:color w:val="808080"/>
+          <w:kern w:val="0"/>
+          <w:sz w:val="20"/>
+          <w:szCs w:val="20"/>
+        </w:rPr>
+        <w:t>)</w:t>
+      </w:r>
+      <w:r>
+        <w:rPr>
+          <w:rFonts w:ascii="Courier New" w:hAnsi="Courier New" w:cs="Courier New"/>
+          <w:noProof/>
+          <w:kern w:val="0"/>
+          <w:sz w:val="20"/>
+          <w:szCs w:val="20"/>
+        </w:rPr>
+        <w:t xml:space="preserve">                    </w:t>
+      </w:r>
+      <w:r>
+        <w:rPr>
+          <w:rFonts w:ascii="Courier New" w:hAnsi="Courier New" w:cs="Courier New"/>
+          <w:noProof/>
+          <w:color w:val="008000"/>
+          <w:kern w:val="0"/>
+          <w:sz w:val="20"/>
+          <w:szCs w:val="20"/>
+        </w:rPr>
+        <w:t>--</w:t>
+      </w:r>
+      <w:r>
+        <w:rPr>
+          <w:rFonts w:ascii="Courier New" w:hAnsi="Courier New" w:cs="Courier New"/>
+          <w:noProof/>
+          <w:color w:val="008000"/>
+          <w:kern w:val="0"/>
+          <w:sz w:val="20"/>
+          <w:szCs w:val="20"/>
+        </w:rPr>
+        <w:t>声明全局变量</w:t>
+      </w:r>
+    </w:p>
+    <w:p>
+      <w:pPr>
+        <w:autoSpaceDE w:val="0"/>
+        <w:autoSpaceDN w:val="0"/>
+        <w:adjustRightInd w:val="0"/>
+        <w:jc w:val="left"/>
+        <w:rPr>
+          <w:rFonts w:ascii="Courier New" w:hAnsi="Courier New" w:cs="Courier New"/>
+          <w:noProof/>
+          <w:color w:val="0000FF"/>
+          <w:kern w:val="0"/>
+          <w:sz w:val="20"/>
+          <w:szCs w:val="20"/>
+        </w:rPr>
+      </w:pPr>
+      <w:r>
+        <w:rPr>
+          <w:rFonts w:ascii="Courier New" w:hAnsi="Courier New" w:cs="Courier New"/>
+          <w:noProof/>
+          <w:color w:val="0000FF"/>
+          <w:kern w:val="0"/>
+          <w:sz w:val="20"/>
+          <w:szCs w:val="20"/>
+        </w:rPr>
+        <w:t>as</w:t>
+      </w:r>
+    </w:p>
+    <w:p>
+      <w:pPr>
+        <w:autoSpaceDE w:val="0"/>
+        <w:autoSpaceDN w:val="0"/>
+        <w:adjustRightInd w:val="0"/>
+        <w:jc w:val="left"/>
+        <w:rPr>
+          <w:rFonts w:ascii="Courier New" w:hAnsi="Courier New" w:cs="Courier New"/>
+          <w:noProof/>
+          <w:color w:val="0000FF"/>
+          <w:kern w:val="0"/>
+          <w:sz w:val="20"/>
+          <w:szCs w:val="20"/>
+        </w:rPr>
+      </w:pPr>
+      <w:r>
+        <w:rPr>
+          <w:rFonts w:ascii="Courier New" w:hAnsi="Courier New" w:cs="Courier New"/>
+          <w:noProof/>
+          <w:color w:val="0000FF"/>
+          <w:kern w:val="0"/>
+          <w:sz w:val="20"/>
+          <w:szCs w:val="20"/>
+        </w:rPr>
+        <w:t>begin</w:t>
+      </w:r>
+    </w:p>
+    <w:p>
+      <w:pPr>
+        <w:autoSpaceDE w:val="0"/>
+        <w:autoSpaceDN w:val="0"/>
+        <w:adjustRightInd w:val="0"/>
+        <w:jc w:val="left"/>
+        <w:rPr>
+          <w:rFonts w:ascii="Courier New" w:hAnsi="Courier New" w:cs="Courier New"/>
+          <w:noProof/>
+          <w:color w:val="008000"/>
+          <w:kern w:val="0"/>
+          <w:sz w:val="20"/>
+          <w:szCs w:val="20"/>
+        </w:rPr>
+      </w:pPr>
+      <w:r>
+        <w:rPr>
+          <w:rFonts w:ascii="Courier New" w:hAnsi="Courier New" w:cs="Courier New"/>
+          <w:noProof/>
+          <w:color w:val="0000FF"/>
+          <w:kern w:val="0"/>
+          <w:sz w:val="20"/>
+          <w:szCs w:val="20"/>
+        </w:rPr>
+        <w:t>select</w:t>
+      </w:r>
+      <w:r>
+        <w:rPr>
+          <w:rFonts w:ascii="Courier New" w:hAnsi="Courier New" w:cs="Courier New"/>
+          <w:noProof/>
+          <w:kern w:val="0"/>
+          <w:sz w:val="20"/>
+          <w:szCs w:val="20"/>
+        </w:rPr>
+        <w:t xml:space="preserve"> </w:t>
+      </w:r>
+      <w:r>
+        <w:rPr>
+          <w:rFonts w:ascii="Courier New" w:hAnsi="Courier New" w:cs="Courier New"/>
+          <w:noProof/>
+          <w:color w:val="808080"/>
+          <w:kern w:val="0"/>
+          <w:sz w:val="20"/>
+          <w:szCs w:val="20"/>
+        </w:rPr>
+        <w:t>*</w:t>
+      </w:r>
+      <w:r>
+        <w:rPr>
+          <w:rFonts w:ascii="Courier New" w:hAnsi="Courier New" w:cs="Courier New"/>
+          <w:noProof/>
+          <w:kern w:val="0"/>
+          <w:sz w:val="20"/>
+          <w:szCs w:val="20"/>
+        </w:rPr>
+        <w:t xml:space="preserve"> </w:t>
+      </w:r>
+      <w:r>
+        <w:rPr>
+          <w:rFonts w:ascii="Courier New" w:hAnsi="Courier New" w:cs="Courier New"/>
+          <w:noProof/>
+          <w:color w:val="0000FF"/>
+          <w:kern w:val="0"/>
+          <w:sz w:val="20"/>
+          <w:szCs w:val="20"/>
+        </w:rPr>
+        <w:t>from</w:t>
+      </w:r>
+      <w:r>
+        <w:rPr>
+          <w:rFonts w:ascii="Courier New" w:hAnsi="Courier New" w:cs="Courier New"/>
+          <w:noProof/>
+          <w:kern w:val="0"/>
+          <w:sz w:val="20"/>
+          <w:szCs w:val="20"/>
+        </w:rPr>
+        <w:t xml:space="preserve"> </w:t>
+      </w:r>
+      <w:r>
+        <w:rPr>
+          <w:rFonts w:ascii="Courier New" w:hAnsi="Courier New" w:cs="Courier New"/>
+          <w:noProof/>
+          <w:color w:val="008080"/>
+          <w:kern w:val="0"/>
+          <w:sz w:val="20"/>
+          <w:szCs w:val="20"/>
+        </w:rPr>
+        <w:t>student</w:t>
+      </w:r>
+      <w:r>
+        <w:rPr>
+          <w:rFonts w:ascii="Courier New" w:hAnsi="Courier New" w:cs="Courier New"/>
+          <w:noProof/>
+          <w:kern w:val="0"/>
+          <w:sz w:val="20"/>
+          <w:szCs w:val="20"/>
+        </w:rPr>
+        <w:t xml:space="preserve"> </w:t>
+      </w:r>
+      <w:r>
+        <w:rPr>
+          <w:rFonts w:ascii="Courier New" w:hAnsi="Courier New" w:cs="Courier New"/>
+          <w:noProof/>
+          <w:color w:val="008080"/>
+          <w:kern w:val="0"/>
+          <w:sz w:val="20"/>
+          <w:szCs w:val="20"/>
+        </w:rPr>
+        <w:t>s</w:t>
+      </w:r>
+      <w:r>
+        <w:rPr>
+          <w:rFonts w:ascii="Courier New" w:hAnsi="Courier New" w:cs="Courier New"/>
+          <w:noProof/>
+          <w:kern w:val="0"/>
+          <w:sz w:val="20"/>
+          <w:szCs w:val="20"/>
+        </w:rPr>
+        <w:t xml:space="preserve"> </w:t>
+      </w:r>
+      <w:r>
+        <w:rPr>
+          <w:rFonts w:ascii="Courier New" w:hAnsi="Courier New" w:cs="Courier New"/>
+          <w:noProof/>
+          <w:color w:val="0000FF"/>
+          <w:kern w:val="0"/>
+          <w:sz w:val="20"/>
+          <w:szCs w:val="20"/>
+        </w:rPr>
+        <w:t>where</w:t>
+      </w:r>
+      <w:r>
+        <w:rPr>
+          <w:rFonts w:ascii="Courier New" w:hAnsi="Courier New" w:cs="Courier New"/>
+          <w:noProof/>
+          <w:kern w:val="0"/>
+          <w:sz w:val="20"/>
+          <w:szCs w:val="20"/>
+        </w:rPr>
+        <w:t xml:space="preserve"> </w:t>
+      </w:r>
+      <w:r>
+        <w:rPr>
+          <w:rFonts w:ascii="Courier New" w:hAnsi="Courier New" w:cs="Courier New"/>
+          <w:noProof/>
+          <w:color w:val="008080"/>
+          <w:kern w:val="0"/>
+          <w:sz w:val="20"/>
+          <w:szCs w:val="20"/>
+        </w:rPr>
+        <w:t>s</w:t>
+      </w:r>
+      <w:r>
+        <w:rPr>
+          <w:rFonts w:ascii="Courier New" w:hAnsi="Courier New" w:cs="Courier New"/>
+          <w:noProof/>
+          <w:color w:val="808080"/>
+          <w:kern w:val="0"/>
+          <w:sz w:val="20"/>
+          <w:szCs w:val="20"/>
+        </w:rPr>
+        <w:t>.</w:t>
+      </w:r>
+      <w:r>
+        <w:rPr>
+          <w:rFonts w:ascii="Courier New" w:hAnsi="Courier New" w:cs="Courier New"/>
+          <w:noProof/>
+          <w:color w:val="008080"/>
+          <w:kern w:val="0"/>
+          <w:sz w:val="20"/>
+          <w:szCs w:val="20"/>
+        </w:rPr>
+        <w:t>stuname</w:t>
+      </w:r>
+      <w:r>
+        <w:rPr>
+          <w:rFonts w:ascii="Courier New" w:hAnsi="Courier New" w:cs="Courier New"/>
+          <w:noProof/>
+          <w:color w:val="808080"/>
+          <w:kern w:val="0"/>
+          <w:sz w:val="20"/>
+          <w:szCs w:val="20"/>
+        </w:rPr>
+        <w:t>=</w:t>
+      </w:r>
+      <w:r>
+        <w:rPr>
+          <w:rFonts w:ascii="Courier New" w:hAnsi="Courier New" w:cs="Courier New"/>
+          <w:noProof/>
+          <w:color w:val="008080"/>
+          <w:kern w:val="0"/>
+          <w:sz w:val="20"/>
+          <w:szCs w:val="20"/>
+        </w:rPr>
+        <w:t>@sname</w:t>
+      </w:r>
+      <w:r>
+        <w:rPr>
+          <w:rFonts w:ascii="Courier New" w:hAnsi="Courier New" w:cs="Courier New"/>
+          <w:noProof/>
+          <w:color w:val="808080"/>
+          <w:kern w:val="0"/>
+          <w:sz w:val="20"/>
+          <w:szCs w:val="20"/>
+        </w:rPr>
+        <w:t>;</w:t>
+      </w:r>
+      <w:r>
+        <w:rPr>
+          <w:rFonts w:ascii="Courier New" w:hAnsi="Courier New" w:cs="Courier New"/>
+          <w:noProof/>
+          <w:kern w:val="0"/>
+          <w:sz w:val="20"/>
+          <w:szCs w:val="20"/>
+        </w:rPr>
+        <w:t xml:space="preserve">   </w:t>
+      </w:r>
+      <w:r>
+        <w:rPr>
+          <w:rFonts w:ascii="Courier New" w:hAnsi="Courier New" w:cs="Courier New"/>
+          <w:noProof/>
+          <w:color w:val="008000"/>
+          <w:kern w:val="0"/>
+          <w:sz w:val="20"/>
+          <w:szCs w:val="20"/>
+        </w:rPr>
+        <w:t>--</w:t>
+      </w:r>
+      <w:r>
+        <w:rPr>
+          <w:rFonts w:ascii="Courier New" w:hAnsi="Courier New" w:cs="Courier New"/>
+          <w:noProof/>
+          <w:color w:val="008000"/>
+          <w:kern w:val="0"/>
+          <w:sz w:val="20"/>
+          <w:szCs w:val="20"/>
+        </w:rPr>
+        <w:t>条件查询</w:t>
+      </w:r>
+    </w:p>
+    <w:p>
+      <w:pPr>
+        <w:autoSpaceDE w:val="0"/>
+        <w:autoSpaceDN w:val="0"/>
+        <w:adjustRightInd w:val="0"/>
+        <w:jc w:val="left"/>
+        <w:rPr>
+          <w:rFonts w:ascii="Courier New" w:hAnsi="Courier New" w:cs="Courier New"/>
+          <w:noProof/>
+          <w:color w:val="0000FF"/>
+          <w:kern w:val="0"/>
+          <w:sz w:val="20"/>
+          <w:szCs w:val="20"/>
+        </w:rPr>
+      </w:pPr>
+      <w:r>
+        <w:rPr>
+          <w:rFonts w:ascii="Courier New" w:hAnsi="Courier New" w:cs="Courier New"/>
+          <w:noProof/>
+          <w:color w:val="0000FF"/>
+          <w:kern w:val="0"/>
+          <w:sz w:val="20"/>
+          <w:szCs w:val="20"/>
+        </w:rPr>
+        <w:t>end</w:t>
+      </w:r>
+    </w:p>
+    <w:p>
+      <w:pPr>
+        <w:autoSpaceDE w:val="0"/>
+        <w:autoSpaceDN w:val="0"/>
+        <w:adjustRightInd w:val="0"/>
+        <w:jc w:val="left"/>
+        <w:rPr>
+          <w:rFonts w:ascii="Courier New" w:hAnsi="Courier New" w:cs="Courier New"/>
+          <w:noProof/>
+          <w:color w:val="0000FF"/>
+          <w:kern w:val="0"/>
+          <w:sz w:val="20"/>
+          <w:szCs w:val="20"/>
+        </w:rPr>
+      </w:pPr>
+      <w:r>
+        <w:rPr>
+          <w:rFonts w:ascii="Courier New" w:hAnsi="Courier New" w:cs="Courier New"/>
+          <w:noProof/>
+          <w:color w:val="0000FF"/>
+          <w:kern w:val="0"/>
+          <w:sz w:val="20"/>
+          <w:szCs w:val="20"/>
+        </w:rPr>
+        <w:t>go</w:t>
+      </w:r>
+    </w:p>
+    <w:p>
+      <w:pPr>
+        <w:spacing w:line="360" w:lineRule="auto"/>
+        <w:rPr>
+          <w:rFonts w:ascii="Courier New" w:hAnsi="Courier New" w:cs="Courier New"/>
+          <w:noProof/>
+          <w:color w:val="008000"/>
+          <w:kern w:val="0"/>
+          <w:sz w:val="20"/>
+          <w:szCs w:val="20"/>
+        </w:rPr>
+      </w:pPr>
+      <w:r>
+        <w:rPr>
+          <w:rFonts w:ascii="Courier New" w:hAnsi="Courier New" w:cs="Courier New"/>
+          <w:noProof/>
+          <w:color w:val="0000FF"/>
+          <w:kern w:val="0"/>
+          <w:sz w:val="20"/>
+          <w:szCs w:val="20"/>
+        </w:rPr>
+        <w:t>exec</w:t>
+      </w:r>
+      <w:r>
+        <w:rPr>
+          <w:rFonts w:ascii="Courier New" w:hAnsi="Courier New" w:cs="Courier New"/>
+          <w:noProof/>
+          <w:kern w:val="0"/>
+          <w:sz w:val="20"/>
+          <w:szCs w:val="20"/>
+        </w:rPr>
+        <w:t xml:space="preserve"> </w:t>
+      </w:r>
+      <w:r>
+        <w:rPr>
+          <w:rFonts w:ascii="Courier New" w:hAnsi="Courier New" w:cs="Courier New"/>
+          <w:noProof/>
+          <w:color w:val="008080"/>
+          <w:kern w:val="0"/>
+          <w:sz w:val="20"/>
+          <w:szCs w:val="20"/>
+        </w:rPr>
+        <w:t>stu2</w:t>
+      </w:r>
+      <w:r>
+        <w:rPr>
+          <w:rFonts w:ascii="Courier New" w:hAnsi="Courier New" w:cs="Courier New"/>
+          <w:noProof/>
+          <w:color w:val="0000FF"/>
+          <w:kern w:val="0"/>
+          <w:sz w:val="20"/>
+          <w:szCs w:val="20"/>
+        </w:rPr>
+        <w:t xml:space="preserve"> </w:t>
+      </w:r>
+      <w:r>
+        <w:rPr>
+          <w:rFonts w:ascii="Courier New" w:hAnsi="Courier New" w:cs="Courier New"/>
+          <w:noProof/>
+          <w:color w:val="FF0000"/>
+          <w:kern w:val="0"/>
+          <w:sz w:val="20"/>
+          <w:szCs w:val="20"/>
+        </w:rPr>
+        <w:t>'</w:t>
+      </w:r>
+      <w:r>
+        <w:rPr>
+          <w:rFonts w:ascii="Courier New" w:hAnsi="Courier New" w:cs="Courier New"/>
+          <w:noProof/>
+          <w:color w:val="FF0000"/>
+          <w:kern w:val="0"/>
+          <w:sz w:val="20"/>
+          <w:szCs w:val="20"/>
+        </w:rPr>
+        <w:t>王男</w:t>
+      </w:r>
+      <w:r>
+        <w:rPr>
+          <w:rFonts w:ascii="Courier New" w:hAnsi="Courier New" w:cs="Courier New"/>
+          <w:noProof/>
+          <w:color w:val="FF0000"/>
+          <w:kern w:val="0"/>
+          <w:sz w:val="20"/>
+          <w:szCs w:val="20"/>
+        </w:rPr>
+        <w:t>'</w:t>
+      </w:r>
+      <w:r>
+        <w:rPr>
+          <w:rFonts w:ascii="Courier New" w:hAnsi="Courier New" w:cs="Courier New"/>
+          <w:noProof/>
+          <w:kern w:val="0"/>
+          <w:sz w:val="20"/>
+          <w:szCs w:val="20"/>
+        </w:rPr>
+        <w:t xml:space="preserve">                       </w:t>
+      </w:r>
+      <w:r>
+        <w:rPr>
+          <w:rFonts w:ascii="Courier New" w:hAnsi="Courier New" w:cs="Courier New"/>
+          <w:noProof/>
+          <w:color w:val="008000"/>
+          <w:kern w:val="0"/>
+          <w:sz w:val="20"/>
+          <w:szCs w:val="20"/>
+        </w:rPr>
+        <w:t>--</w:t>
+      </w:r>
+      <w:r>
+        <w:rPr>
+          <w:rFonts w:ascii="Courier New" w:hAnsi="Courier New" w:cs="Courier New"/>
+          <w:noProof/>
+          <w:color w:val="008000"/>
+          <w:kern w:val="0"/>
+          <w:sz w:val="20"/>
+          <w:szCs w:val="20"/>
+        </w:rPr>
+        <w:t>执行存储过程</w:t>
+      </w:r>
+      <w:r>
+        <w:rPr>
+          <w:rFonts w:ascii="Courier New" w:hAnsi="Courier New" w:cs="Courier New"/>
+          <w:noProof/>
+          <w:color w:val="008000"/>
+          <w:kern w:val="0"/>
+          <w:sz w:val="20"/>
+          <w:szCs w:val="20"/>
+        </w:rPr>
+        <w:t>stu2</w:t>
+      </w:r>
+    </w:p>
+    <w:p>
+      <w:pPr>
+        <w:spacing w:line="360" w:lineRule="auto"/>
+        <w:rPr>
+          <w:b/>
+          <w:bCs/>
+        </w:rPr>
+      </w:pPr>
+      <w:r>
+        <w:rPr>
+          <w:rFonts w:hint="eastAsia"/>
+          <w:b/>
+          <w:bCs/>
+        </w:rPr>
+        <w:t>2、</w:t>
+      </w:r>
+    </w:p>
+    <w:p>
+      <w:pPr>
+        <w:autoSpaceDE w:val="0"/>
+        <w:autoSpaceDN w:val="0"/>
+        <w:adjustRightInd w:val="0"/>
+        <w:jc w:val="left"/>
+        <w:rPr>
+          <w:rFonts w:ascii="Courier New" w:hAnsi="Courier New" w:cs="Courier New"/>
+          <w:noProof/>
+          <w:color w:val="808080"/>
+          <w:kern w:val="0"/>
+          <w:sz w:val="20"/>
+          <w:szCs w:val="20"/>
+        </w:rPr>
+      </w:pPr>
+      <w:r>
+        <w:rPr>
+          <w:rFonts w:ascii="Courier New" w:hAnsi="Courier New" w:cs="Courier New"/>
+          <w:noProof/>
+          <w:color w:val="0000FF"/>
+          <w:kern w:val="0"/>
+          <w:sz w:val="20"/>
+          <w:szCs w:val="20"/>
+        </w:rPr>
+        <w:t xml:space="preserve">if </w:t>
+      </w:r>
+      <w:r>
+        <w:rPr>
+          <w:rFonts w:ascii="Courier New" w:hAnsi="Courier New" w:cs="Courier New"/>
+          <w:noProof/>
+          <w:color w:val="808080"/>
+          <w:kern w:val="0"/>
+          <w:sz w:val="20"/>
+          <w:szCs w:val="20"/>
+        </w:rPr>
+        <w:t>(exists</w:t>
+      </w:r>
+      <w:r>
+        <w:rPr>
+          <w:rFonts w:ascii="Courier New" w:hAnsi="Courier New" w:cs="Courier New"/>
+          <w:noProof/>
+          <w:color w:val="0000FF"/>
+          <w:kern w:val="0"/>
+          <w:sz w:val="20"/>
+          <w:szCs w:val="20"/>
+        </w:rPr>
+        <w:t xml:space="preserve"> </w:t>
+      </w:r>
+      <w:r>
+        <w:rPr>
+          <w:rFonts w:ascii="Courier New" w:hAnsi="Courier New" w:cs="Courier New"/>
+          <w:noProof/>
+          <w:color w:val="808080"/>
+          <w:kern w:val="0"/>
+          <w:sz w:val="20"/>
+          <w:szCs w:val="20"/>
+        </w:rPr>
+        <w:t>(</w:t>
+      </w:r>
+      <w:r>
+        <w:rPr>
+          <w:rFonts w:ascii="Courier New" w:hAnsi="Courier New" w:cs="Courier New"/>
+          <w:noProof/>
+          <w:color w:val="0000FF"/>
+          <w:kern w:val="0"/>
+          <w:sz w:val="20"/>
+          <w:szCs w:val="20"/>
+        </w:rPr>
+        <w:t>select</w:t>
+      </w:r>
+      <w:r>
+        <w:rPr>
+          <w:rFonts w:ascii="Courier New" w:hAnsi="Courier New" w:cs="Courier New"/>
+          <w:noProof/>
+          <w:kern w:val="0"/>
+          <w:sz w:val="20"/>
+          <w:szCs w:val="20"/>
+        </w:rPr>
+        <w:t xml:space="preserve"> </w:t>
+      </w:r>
+      <w:r>
+        <w:rPr>
+          <w:rFonts w:ascii="Courier New" w:hAnsi="Courier New" w:cs="Courier New"/>
+          <w:noProof/>
+          <w:color w:val="808080"/>
+          <w:kern w:val="0"/>
+          <w:sz w:val="20"/>
+          <w:szCs w:val="20"/>
+        </w:rPr>
+        <w:t>*</w:t>
+      </w:r>
+      <w:r>
+        <w:rPr>
+          <w:rFonts w:ascii="Courier New" w:hAnsi="Courier New" w:cs="Courier New"/>
+          <w:noProof/>
+          <w:kern w:val="0"/>
+          <w:sz w:val="20"/>
+          <w:szCs w:val="20"/>
+        </w:rPr>
+        <w:t xml:space="preserve"> </w:t>
+      </w:r>
+      <w:r>
+        <w:rPr>
+          <w:rFonts w:ascii="Courier New" w:hAnsi="Courier New" w:cs="Courier New"/>
+          <w:noProof/>
+          <w:color w:val="0000FF"/>
+          <w:kern w:val="0"/>
+          <w:sz w:val="20"/>
+          <w:szCs w:val="20"/>
+        </w:rPr>
+        <w:t>from</w:t>
+      </w:r>
+      <w:r>
+        <w:rPr>
+          <w:rFonts w:ascii="Courier New" w:hAnsi="Courier New" w:cs="Courier New"/>
+          <w:noProof/>
+          <w:kern w:val="0"/>
+          <w:sz w:val="20"/>
+          <w:szCs w:val="20"/>
+        </w:rPr>
+        <w:t xml:space="preserve"> </w:t>
+      </w:r>
+      <w:r>
+        <w:rPr>
+          <w:rFonts w:ascii="Courier New" w:hAnsi="Courier New" w:cs="Courier New"/>
+          <w:noProof/>
+          <w:color w:val="00FF00"/>
+          <w:kern w:val="0"/>
+          <w:sz w:val="20"/>
+          <w:szCs w:val="20"/>
+        </w:rPr>
+        <w:t>sys</w:t>
+      </w:r>
+      <w:r>
+        <w:rPr>
+          <w:rFonts w:ascii="Courier New" w:hAnsi="Courier New" w:cs="Courier New"/>
+          <w:noProof/>
+          <w:color w:val="808080"/>
+          <w:kern w:val="0"/>
+          <w:sz w:val="20"/>
+          <w:szCs w:val="20"/>
+        </w:rPr>
+        <w:t>.</w:t>
+      </w:r>
+      <w:r>
+        <w:rPr>
+          <w:rFonts w:ascii="Courier New" w:hAnsi="Courier New" w:cs="Courier New"/>
+          <w:noProof/>
+          <w:color w:val="00FF00"/>
+          <w:kern w:val="0"/>
+          <w:sz w:val="20"/>
+          <w:szCs w:val="20"/>
+        </w:rPr>
+        <w:t>objects</w:t>
+      </w:r>
+      <w:r>
+        <w:rPr>
+          <w:rFonts w:ascii="Courier New" w:hAnsi="Courier New" w:cs="Courier New"/>
+          <w:noProof/>
+          <w:kern w:val="0"/>
+          <w:sz w:val="20"/>
+          <w:szCs w:val="20"/>
+        </w:rPr>
+        <w:t xml:space="preserve"> </w:t>
+      </w:r>
+      <w:r>
+        <w:rPr>
+          <w:rFonts w:ascii="Courier New" w:hAnsi="Courier New" w:cs="Courier New"/>
+          <w:noProof/>
+          <w:color w:val="0000FF"/>
+          <w:kern w:val="0"/>
+          <w:sz w:val="20"/>
+          <w:szCs w:val="20"/>
+        </w:rPr>
+        <w:t>where</w:t>
+      </w:r>
+      <w:r>
+        <w:rPr>
+          <w:rFonts w:ascii="Courier New" w:hAnsi="Courier New" w:cs="Courier New"/>
+          <w:noProof/>
+          <w:kern w:val="0"/>
+          <w:sz w:val="20"/>
+          <w:szCs w:val="20"/>
+        </w:rPr>
+        <w:t xml:space="preserve"> </w:t>
+      </w:r>
+      <w:r>
+        <w:rPr>
+          <w:rFonts w:ascii="Courier New" w:hAnsi="Courier New" w:cs="Courier New"/>
+          <w:noProof/>
+          <w:color w:val="008080"/>
+          <w:kern w:val="0"/>
+          <w:sz w:val="20"/>
+          <w:szCs w:val="20"/>
+        </w:rPr>
+        <w:t>name</w:t>
+      </w:r>
+      <w:r>
+        <w:rPr>
+          <w:rFonts w:ascii="Courier New" w:hAnsi="Courier New" w:cs="Courier New"/>
+          <w:noProof/>
+          <w:color w:val="808080"/>
+          <w:kern w:val="0"/>
+          <w:sz w:val="20"/>
+          <w:szCs w:val="20"/>
+        </w:rPr>
+        <w:t>=</w:t>
+      </w:r>
+      <w:r>
+        <w:rPr>
+          <w:rFonts w:ascii="Courier New" w:hAnsi="Courier New" w:cs="Courier New"/>
+          <w:noProof/>
+          <w:color w:val="FF0000"/>
+          <w:kern w:val="0"/>
+          <w:sz w:val="20"/>
+          <w:szCs w:val="20"/>
+        </w:rPr>
+        <w:t>'stu3'</w:t>
+      </w:r>
+      <w:r>
+        <w:rPr>
+          <w:rFonts w:ascii="Courier New" w:hAnsi="Courier New" w:cs="Courier New"/>
+          <w:noProof/>
+          <w:color w:val="808080"/>
+          <w:kern w:val="0"/>
+          <w:sz w:val="20"/>
+          <w:szCs w:val="20"/>
+        </w:rPr>
+        <w:t>))</w:t>
+      </w:r>
+    </w:p>
+    <w:p>
+      <w:pPr>
+        <w:autoSpaceDE w:val="0"/>
+        <w:autoSpaceDN w:val="0"/>
+        <w:adjustRightInd w:val="0"/>
+        <w:jc w:val="left"/>
+        <w:rPr>
+          <w:rFonts w:ascii="Courier New" w:hAnsi="Courier New" w:cs="Courier New"/>
+          <w:noProof/>
+          <w:color w:val="008080"/>
+          <w:kern w:val="0"/>
+          <w:sz w:val="20"/>
+          <w:szCs w:val="20"/>
+        </w:rPr>
+      </w:pPr>
+      <w:r>
+        <w:rPr>
+          <w:rFonts w:ascii="Courier New" w:hAnsi="Courier New" w:cs="Courier New"/>
+          <w:noProof/>
+          <w:color w:val="0000FF"/>
+          <w:kern w:val="0"/>
+          <w:sz w:val="20"/>
+          <w:szCs w:val="20"/>
+        </w:rPr>
+        <w:t>drop</w:t>
+      </w:r>
+      <w:r>
+        <w:rPr>
+          <w:rFonts w:ascii="Courier New" w:hAnsi="Courier New" w:cs="Courier New"/>
+          <w:noProof/>
+          <w:kern w:val="0"/>
+          <w:sz w:val="20"/>
+          <w:szCs w:val="20"/>
+        </w:rPr>
+        <w:t xml:space="preserve"> </w:t>
+      </w:r>
+      <w:r>
+        <w:rPr>
+          <w:rFonts w:ascii="Courier New" w:hAnsi="Courier New" w:cs="Courier New"/>
+          <w:noProof/>
+          <w:color w:val="0000FF"/>
+          <w:kern w:val="0"/>
+          <w:sz w:val="20"/>
+          <w:szCs w:val="20"/>
+        </w:rPr>
+        <w:t>proc</w:t>
+      </w:r>
+      <w:r>
+        <w:rPr>
+          <w:rFonts w:ascii="Courier New" w:hAnsi="Courier New" w:cs="Courier New"/>
+          <w:noProof/>
+          <w:kern w:val="0"/>
+          <w:sz w:val="20"/>
+          <w:szCs w:val="20"/>
+        </w:rPr>
+        <w:t xml:space="preserve"> </w:t>
+      </w:r>
+      <w:r>
+        <w:rPr>
+          <w:rFonts w:ascii="Courier New" w:hAnsi="Courier New" w:cs="Courier New"/>
+          <w:noProof/>
+          <w:color w:val="008080"/>
+          <w:kern w:val="0"/>
+          <w:sz w:val="20"/>
+          <w:szCs w:val="20"/>
+        </w:rPr>
+        <w:t>stu3</w:t>
+      </w:r>
+    </w:p>
+    <w:p>
+      <w:pPr>
+        <w:autoSpaceDE w:val="0"/>
+        <w:autoSpaceDN w:val="0"/>
+        <w:adjustRightInd w:val="0"/>
+        <w:jc w:val="left"/>
+        <w:rPr>
+          <w:rFonts w:ascii="Courier New" w:hAnsi="Courier New" w:cs="Courier New"/>
+          <w:noProof/>
+          <w:color w:val="0000FF"/>
+          <w:kern w:val="0"/>
+          <w:sz w:val="20"/>
+          <w:szCs w:val="20"/>
+        </w:rPr>
+      </w:pPr>
+      <w:r>
+        <w:rPr>
+          <w:rFonts w:ascii="Courier New" w:hAnsi="Courier New" w:cs="Courier New"/>
+          <w:noProof/>
+          <w:color w:val="0000FF"/>
+          <w:kern w:val="0"/>
+          <w:sz w:val="20"/>
+          <w:szCs w:val="20"/>
+        </w:rPr>
+        <w:t>go</w:t>
+      </w:r>
+    </w:p>
+    <w:p>
+      <w:pPr>
+        <w:autoSpaceDE w:val="0"/>
+        <w:autoSpaceDN w:val="0"/>
+        <w:adjustRightInd w:val="0"/>
+        <w:jc w:val="left"/>
+        <w:rPr>
+          <w:rFonts w:ascii="Courier New" w:hAnsi="Courier New" w:cs="Courier New"/>
+          <w:noProof/>
+          <w:color w:val="008080"/>
+          <w:kern w:val="0"/>
+          <w:sz w:val="20"/>
+          <w:szCs w:val="20"/>
+        </w:rPr>
+      </w:pPr>
+      <w:r>
+        <w:rPr>
+          <w:rFonts w:ascii="Courier New" w:hAnsi="Courier New" w:cs="Courier New"/>
+          <w:noProof/>
+          <w:color w:val="0000FF"/>
+          <w:kern w:val="0"/>
+          <w:sz w:val="20"/>
+          <w:szCs w:val="20"/>
+        </w:rPr>
+        <w:t>create</w:t>
+      </w:r>
+      <w:r>
+        <w:rPr>
+          <w:rFonts w:ascii="Courier New" w:hAnsi="Courier New" w:cs="Courier New"/>
+          <w:noProof/>
+          <w:kern w:val="0"/>
+          <w:sz w:val="20"/>
+          <w:szCs w:val="20"/>
+        </w:rPr>
+        <w:t xml:space="preserve"> </w:t>
+      </w:r>
+      <w:r>
+        <w:rPr>
+          <w:rFonts w:ascii="Courier New" w:hAnsi="Courier New" w:cs="Courier New"/>
+          <w:noProof/>
+          <w:color w:val="0000FF"/>
+          <w:kern w:val="0"/>
+          <w:sz w:val="20"/>
+          <w:szCs w:val="20"/>
+        </w:rPr>
+        <w:t>proc</w:t>
+      </w:r>
+      <w:r>
+        <w:rPr>
+          <w:rFonts w:ascii="Courier New" w:hAnsi="Courier New" w:cs="Courier New"/>
+          <w:noProof/>
+          <w:kern w:val="0"/>
+          <w:sz w:val="20"/>
+          <w:szCs w:val="20"/>
+        </w:rPr>
+        <w:t xml:space="preserve"> </w:t>
+      </w:r>
+      <w:r>
+        <w:rPr>
+          <w:rFonts w:ascii="Courier New" w:hAnsi="Courier New" w:cs="Courier New"/>
+          <w:noProof/>
+          <w:color w:val="008080"/>
+          <w:kern w:val="0"/>
+          <w:sz w:val="20"/>
+          <w:szCs w:val="20"/>
+        </w:rPr>
+        <w:t>stu3</w:t>
+      </w:r>
+    </w:p>
+    <w:p>
+      <w:pPr>
+        <w:autoSpaceDE w:val="0"/>
+        <w:autoSpaceDN w:val="0"/>
+        <w:adjustRightInd w:val="0"/>
+        <w:jc w:val="left"/>
+        <w:rPr>
+          <w:rFonts w:ascii="Courier New" w:hAnsi="Courier New" w:cs="Courier New"/>
+          <w:noProof/>
+          <w:color w:val="008000"/>
+          <w:kern w:val="0"/>
+          <w:sz w:val="20"/>
+          <w:szCs w:val="20"/>
+        </w:rPr>
+      </w:pPr>
+      <w:r>
+        <w:rPr>
+          <w:rFonts w:ascii="Courier New" w:hAnsi="Courier New" w:cs="Courier New"/>
+          <w:noProof/>
+          <w:color w:val="008080"/>
+          <w:kern w:val="0"/>
+          <w:sz w:val="20"/>
+          <w:szCs w:val="20"/>
+        </w:rPr>
+        <w:t>@sname</w:t>
+      </w:r>
+      <w:r>
+        <w:rPr>
+          <w:rFonts w:ascii="Courier New" w:hAnsi="Courier New" w:cs="Courier New"/>
+          <w:noProof/>
+          <w:kern w:val="0"/>
+          <w:sz w:val="20"/>
+          <w:szCs w:val="20"/>
+        </w:rPr>
+        <w:t xml:space="preserve"> </w:t>
+      </w:r>
+      <w:r>
+        <w:rPr>
+          <w:rFonts w:ascii="Courier New" w:hAnsi="Courier New" w:cs="Courier New"/>
+          <w:noProof/>
+          <w:color w:val="0000FF"/>
+          <w:kern w:val="0"/>
+          <w:sz w:val="20"/>
+          <w:szCs w:val="20"/>
+        </w:rPr>
+        <w:t>varchar</w:t>
+      </w:r>
+      <w:r>
+        <w:rPr>
+          <w:rFonts w:ascii="Courier New" w:hAnsi="Courier New" w:cs="Courier New"/>
+          <w:noProof/>
+          <w:color w:val="808080"/>
+          <w:kern w:val="0"/>
+          <w:sz w:val="20"/>
+          <w:szCs w:val="20"/>
+        </w:rPr>
+        <w:t>(</w:t>
+      </w:r>
+      <w:r>
+        <w:rPr>
+          <w:rFonts w:ascii="Courier New" w:hAnsi="Courier New" w:cs="Courier New"/>
+          <w:noProof/>
+          <w:kern w:val="0"/>
+          <w:sz w:val="20"/>
+          <w:szCs w:val="20"/>
+        </w:rPr>
+        <w:t>50</w:t>
+      </w:r>
+      <w:r>
+        <w:rPr>
+          <w:rFonts w:ascii="Courier New" w:hAnsi="Courier New" w:cs="Courier New"/>
+          <w:noProof/>
+          <w:color w:val="808080"/>
+          <w:kern w:val="0"/>
+          <w:sz w:val="20"/>
+          <w:szCs w:val="20"/>
+        </w:rPr>
+        <w:t>)=</w:t>
+      </w:r>
+      <w:r>
+        <w:rPr>
+          <w:rFonts w:ascii="Courier New" w:hAnsi="Courier New" w:cs="Courier New"/>
+          <w:noProof/>
+          <w:color w:val="FF0000"/>
+          <w:kern w:val="0"/>
+          <w:sz w:val="20"/>
+          <w:szCs w:val="20"/>
+        </w:rPr>
+        <w:t>'</w:t>
+      </w:r>
+      <w:r>
+        <w:rPr>
+          <w:rFonts w:ascii="Courier New" w:hAnsi="Courier New" w:cs="Courier New"/>
+          <w:noProof/>
+          <w:color w:val="FF0000"/>
+          <w:kern w:val="0"/>
+          <w:sz w:val="20"/>
+          <w:szCs w:val="20"/>
+        </w:rPr>
+        <w:t>王男</w:t>
+      </w:r>
+      <w:r>
+        <w:rPr>
+          <w:rFonts w:ascii="Courier New" w:hAnsi="Courier New" w:cs="Courier New"/>
+          <w:noProof/>
+          <w:color w:val="FF0000"/>
+          <w:kern w:val="0"/>
+          <w:sz w:val="20"/>
+          <w:szCs w:val="20"/>
+        </w:rPr>
+        <w:t>'</w:t>
+      </w:r>
+      <w:r>
+        <w:rPr>
+          <w:rFonts w:ascii="Courier New" w:hAnsi="Courier New" w:cs="Courier New"/>
+          <w:noProof/>
+          <w:color w:val="808080"/>
+          <w:kern w:val="0"/>
+          <w:sz w:val="20"/>
+          <w:szCs w:val="20"/>
+        </w:rPr>
+        <w:t>,</w:t>
+      </w:r>
+      <w:r>
+        <w:rPr>
+          <w:rFonts w:ascii="Courier New" w:hAnsi="Courier New" w:cs="Courier New"/>
+          <w:noProof/>
+          <w:kern w:val="0"/>
+          <w:sz w:val="20"/>
+          <w:szCs w:val="20"/>
+        </w:rPr>
+        <w:t xml:space="preserve"> </w:t>
+      </w:r>
+      <w:r>
+        <w:rPr>
+          <w:rFonts w:ascii="Courier New" w:hAnsi="Courier New" w:cs="Courier New"/>
+          <w:noProof/>
+          <w:color w:val="008000"/>
+          <w:kern w:val="0"/>
+          <w:sz w:val="20"/>
+          <w:szCs w:val="20"/>
+        </w:rPr>
+        <w:t>--</w:t>
+      </w:r>
+      <w:r>
+        <w:rPr>
+          <w:rFonts w:ascii="Courier New" w:hAnsi="Courier New" w:cs="Courier New"/>
+          <w:noProof/>
+          <w:color w:val="008000"/>
+          <w:kern w:val="0"/>
+          <w:sz w:val="20"/>
+          <w:szCs w:val="20"/>
+        </w:rPr>
+        <w:t>默认参数</w:t>
+      </w:r>
+    </w:p>
+    <w:p>
+      <w:pPr>
+        <w:autoSpaceDE w:val="0"/>
+        <w:autoSpaceDN w:val="0"/>
+        <w:adjustRightInd w:val="0"/>
+        <w:jc w:val="left"/>
+        <w:rPr>
+          <w:rFonts w:ascii="Courier New" w:hAnsi="Courier New" w:cs="Courier New"/>
+          <w:noProof/>
+          <w:color w:val="008000"/>
+          <w:kern w:val="0"/>
+          <w:sz w:val="20"/>
+          <w:szCs w:val="20"/>
+        </w:rPr>
+      </w:pPr>
+      <w:r>
+        <w:rPr>
+          <w:rFonts w:ascii="Courier New" w:hAnsi="Courier New" w:cs="Courier New"/>
+          <w:noProof/>
+          <w:color w:val="008080"/>
+          <w:kern w:val="0"/>
+          <w:sz w:val="20"/>
+          <w:szCs w:val="20"/>
+        </w:rPr>
+        <w:t>@result</w:t>
+      </w:r>
+      <w:r>
+        <w:rPr>
+          <w:rFonts w:ascii="Courier New" w:hAnsi="Courier New" w:cs="Courier New"/>
+          <w:noProof/>
+          <w:kern w:val="0"/>
+          <w:sz w:val="20"/>
+          <w:szCs w:val="20"/>
+        </w:rPr>
+        <w:t xml:space="preserve"> </w:t>
+      </w:r>
+      <w:r>
+        <w:rPr>
+          <w:rFonts w:ascii="Courier New" w:hAnsi="Courier New" w:cs="Courier New"/>
+          <w:noProof/>
+          <w:color w:val="0000FF"/>
+          <w:kern w:val="0"/>
+          <w:sz w:val="20"/>
+          <w:szCs w:val="20"/>
+        </w:rPr>
+        <w:t>varchar</w:t>
+      </w:r>
+      <w:r>
+        <w:rPr>
+          <w:rFonts w:ascii="Courier New" w:hAnsi="Courier New" w:cs="Courier New"/>
+          <w:noProof/>
+          <w:color w:val="808080"/>
+          <w:kern w:val="0"/>
+          <w:sz w:val="20"/>
+          <w:szCs w:val="20"/>
+        </w:rPr>
+        <w:t>(</w:t>
+      </w:r>
+      <w:r>
+        <w:rPr>
+          <w:rFonts w:ascii="Courier New" w:hAnsi="Courier New" w:cs="Courier New"/>
+          <w:noProof/>
+          <w:kern w:val="0"/>
+          <w:sz w:val="20"/>
+          <w:szCs w:val="20"/>
+        </w:rPr>
+        <w:t>8</w:t>
+      </w:r>
+      <w:r>
+        <w:rPr>
+          <w:rFonts w:ascii="Courier New" w:hAnsi="Courier New" w:cs="Courier New"/>
+          <w:noProof/>
+          <w:color w:val="808080"/>
+          <w:kern w:val="0"/>
+          <w:sz w:val="20"/>
+          <w:szCs w:val="20"/>
+        </w:rPr>
+        <w:t>)</w:t>
+      </w:r>
+      <w:r>
+        <w:rPr>
+          <w:rFonts w:ascii="Courier New" w:hAnsi="Courier New" w:cs="Courier New"/>
+          <w:noProof/>
+          <w:kern w:val="0"/>
+          <w:sz w:val="20"/>
+          <w:szCs w:val="20"/>
+        </w:rPr>
+        <w:t xml:space="preserve"> </w:t>
+      </w:r>
+      <w:r>
+        <w:rPr>
+          <w:rFonts w:ascii="Courier New" w:hAnsi="Courier New" w:cs="Courier New"/>
+          <w:noProof/>
+          <w:color w:val="0000FF"/>
+          <w:kern w:val="0"/>
+          <w:sz w:val="20"/>
+          <w:szCs w:val="20"/>
+        </w:rPr>
+        <w:t>output</w:t>
+      </w:r>
+      <w:r>
+        <w:rPr>
+          <w:rFonts w:ascii="Courier New" w:hAnsi="Courier New" w:cs="Courier New"/>
+          <w:noProof/>
+          <w:kern w:val="0"/>
+          <w:sz w:val="20"/>
+          <w:szCs w:val="20"/>
+        </w:rPr>
+        <w:t xml:space="preserve">  </w:t>
+      </w:r>
+      <w:r>
+        <w:rPr>
+          <w:rFonts w:ascii="Courier New" w:hAnsi="Courier New" w:cs="Courier New"/>
+          <w:noProof/>
+          <w:color w:val="008000"/>
+          <w:kern w:val="0"/>
+          <w:sz w:val="20"/>
+          <w:szCs w:val="20"/>
+        </w:rPr>
+        <w:t>--</w:t>
+      </w:r>
+      <w:r>
+        <w:rPr>
+          <w:rFonts w:ascii="Courier New" w:hAnsi="Courier New" w:cs="Courier New"/>
+          <w:noProof/>
+          <w:color w:val="008000"/>
+          <w:kern w:val="0"/>
+          <w:sz w:val="20"/>
+          <w:szCs w:val="20"/>
+        </w:rPr>
+        <w:t>输出参数</w:t>
+      </w:r>
+    </w:p>
+    <w:p>
+      <w:pPr>
+        <w:autoSpaceDE w:val="0"/>
+        <w:autoSpaceDN w:val="0"/>
+        <w:adjustRightInd w:val="0"/>
+        <w:jc w:val="left"/>
+        <w:rPr>
+          <w:rFonts w:ascii="Courier New" w:hAnsi="Courier New" w:cs="Courier New"/>
+          <w:noProof/>
+          <w:color w:val="0000FF"/>
+          <w:kern w:val="0"/>
+          <w:sz w:val="20"/>
+          <w:szCs w:val="20"/>
+        </w:rPr>
+      </w:pPr>
+      <w:r>
+        <w:rPr>
+          <w:rFonts w:ascii="Courier New" w:hAnsi="Courier New" w:cs="Courier New"/>
+          <w:noProof/>
+          <w:color w:val="0000FF"/>
+          <w:kern w:val="0"/>
+          <w:sz w:val="20"/>
+          <w:szCs w:val="20"/>
+        </w:rPr>
+        <w:t>as</w:t>
+      </w:r>
+    </w:p>
+    <w:p>
+      <w:pPr>
+        <w:autoSpaceDE w:val="0"/>
+        <w:autoSpaceDN w:val="0"/>
+        <w:adjustRightInd w:val="0"/>
+        <w:jc w:val="left"/>
+        <w:rPr>
+          <w:rFonts w:ascii="Courier New" w:hAnsi="Courier New" w:cs="Courier New"/>
+          <w:noProof/>
+          <w:color w:val="0000FF"/>
+          <w:kern w:val="0"/>
+          <w:sz w:val="20"/>
+          <w:szCs w:val="20"/>
+        </w:rPr>
+      </w:pPr>
+      <w:r>
+        <w:rPr>
+          <w:rFonts w:ascii="Courier New" w:hAnsi="Courier New" w:cs="Courier New"/>
+          <w:noProof/>
+          <w:color w:val="0000FF"/>
+          <w:kern w:val="0"/>
+          <w:sz w:val="20"/>
+          <w:szCs w:val="20"/>
+        </w:rPr>
+        <w:t>begin</w:t>
+      </w:r>
+    </w:p>
+    <w:p>
+      <w:pPr>
+        <w:autoSpaceDE w:val="0"/>
+        <w:autoSpaceDN w:val="0"/>
+        <w:adjustRightInd w:val="0"/>
+        <w:jc w:val="left"/>
+        <w:rPr>
+          <w:rFonts w:ascii="Courier New" w:hAnsi="Courier New" w:cs="Courier New"/>
+          <w:noProof/>
+          <w:kern w:val="0"/>
+          <w:sz w:val="20"/>
+          <w:szCs w:val="20"/>
+        </w:rPr>
+      </w:pPr>
+      <w:r>
+        <w:rPr>
+          <w:rFonts w:ascii="Courier New" w:hAnsi="Courier New" w:cs="Courier New"/>
+          <w:noProof/>
+          <w:color w:val="0000FF"/>
+          <w:kern w:val="0"/>
+          <w:sz w:val="20"/>
+          <w:szCs w:val="20"/>
+        </w:rPr>
+        <w:t>if</w:t>
+      </w:r>
+      <w:r>
+        <w:rPr>
+          <w:rFonts w:ascii="Courier New" w:hAnsi="Courier New" w:cs="Courier New"/>
+          <w:noProof/>
+          <w:color w:val="808080"/>
+          <w:kern w:val="0"/>
+          <w:sz w:val="20"/>
+          <w:szCs w:val="20"/>
+        </w:rPr>
+        <w:t>(</w:t>
+      </w:r>
+      <w:r>
+        <w:rPr>
+          <w:rFonts w:ascii="Courier New" w:hAnsi="Courier New" w:cs="Courier New"/>
+          <w:noProof/>
+          <w:color w:val="0000FF"/>
+          <w:kern w:val="0"/>
+          <w:sz w:val="20"/>
+          <w:szCs w:val="20"/>
+        </w:rPr>
+        <w:t>select</w:t>
+      </w:r>
+      <w:r>
+        <w:rPr>
+          <w:rFonts w:ascii="Courier New" w:hAnsi="Courier New" w:cs="Courier New"/>
+          <w:noProof/>
+          <w:kern w:val="0"/>
+          <w:sz w:val="20"/>
+          <w:szCs w:val="20"/>
+        </w:rPr>
+        <w:t xml:space="preserve"> </w:t>
+      </w:r>
+      <w:r>
+        <w:rPr>
+          <w:rFonts w:ascii="Courier New" w:hAnsi="Courier New" w:cs="Courier New"/>
+          <w:noProof/>
+          <w:color w:val="FF00FF"/>
+          <w:kern w:val="0"/>
+          <w:sz w:val="20"/>
+          <w:szCs w:val="20"/>
+        </w:rPr>
+        <w:t>COUNT</w:t>
+      </w:r>
+      <w:r>
+        <w:rPr>
+          <w:rFonts w:ascii="Courier New" w:hAnsi="Courier New" w:cs="Courier New"/>
+          <w:noProof/>
+          <w:color w:val="808080"/>
+          <w:kern w:val="0"/>
+          <w:sz w:val="20"/>
+          <w:szCs w:val="20"/>
+        </w:rPr>
+        <w:t>(</w:t>
+      </w:r>
+      <w:r>
+        <w:rPr>
+          <w:rFonts w:ascii="Courier New" w:hAnsi="Courier New" w:cs="Courier New"/>
+          <w:noProof/>
+          <w:kern w:val="0"/>
+          <w:sz w:val="20"/>
+          <w:szCs w:val="20"/>
+        </w:rPr>
+        <w:t>1</w:t>
+      </w:r>
+      <w:r>
+        <w:rPr>
+          <w:rFonts w:ascii="Courier New" w:hAnsi="Courier New" w:cs="Courier New"/>
+          <w:noProof/>
+          <w:color w:val="808080"/>
+          <w:kern w:val="0"/>
+          <w:sz w:val="20"/>
+          <w:szCs w:val="20"/>
+        </w:rPr>
+        <w:t>)</w:t>
+      </w:r>
+      <w:r>
+        <w:rPr>
+          <w:rFonts w:ascii="Courier New" w:hAnsi="Courier New" w:cs="Courier New"/>
+          <w:noProof/>
+          <w:kern w:val="0"/>
+          <w:sz w:val="20"/>
+          <w:szCs w:val="20"/>
+        </w:rPr>
+        <w:t xml:space="preserve"> </w:t>
+      </w:r>
+      <w:r>
+        <w:rPr>
+          <w:rFonts w:ascii="Courier New" w:hAnsi="Courier New" w:cs="Courier New"/>
+          <w:noProof/>
+          <w:color w:val="0000FF"/>
+          <w:kern w:val="0"/>
+          <w:sz w:val="20"/>
+          <w:szCs w:val="20"/>
+        </w:rPr>
+        <w:t>from</w:t>
+      </w:r>
+      <w:r>
+        <w:rPr>
+          <w:rFonts w:ascii="Courier New" w:hAnsi="Courier New" w:cs="Courier New"/>
+          <w:noProof/>
+          <w:kern w:val="0"/>
+          <w:sz w:val="20"/>
+          <w:szCs w:val="20"/>
+        </w:rPr>
+        <w:t xml:space="preserve"> </w:t>
+      </w:r>
+      <w:r>
+        <w:rPr>
+          <w:rFonts w:ascii="Courier New" w:hAnsi="Courier New" w:cs="Courier New"/>
+          <w:noProof/>
+          <w:color w:val="008080"/>
+          <w:kern w:val="0"/>
+          <w:sz w:val="20"/>
+          <w:szCs w:val="20"/>
+        </w:rPr>
+        <w:t>student</w:t>
+      </w:r>
+      <w:r>
+        <w:rPr>
+          <w:rFonts w:ascii="Courier New" w:hAnsi="Courier New" w:cs="Courier New"/>
+          <w:noProof/>
+          <w:kern w:val="0"/>
+          <w:sz w:val="20"/>
+          <w:szCs w:val="20"/>
+        </w:rPr>
+        <w:t xml:space="preserve"> </w:t>
+      </w:r>
+      <w:r>
+        <w:rPr>
+          <w:rFonts w:ascii="Courier New" w:hAnsi="Courier New" w:cs="Courier New"/>
+          <w:noProof/>
+          <w:color w:val="008080"/>
+          <w:kern w:val="0"/>
+          <w:sz w:val="20"/>
+          <w:szCs w:val="20"/>
+        </w:rPr>
+        <w:t>s</w:t>
+      </w:r>
+      <w:r>
+        <w:rPr>
+          <w:rFonts w:ascii="Courier New" w:hAnsi="Courier New" w:cs="Courier New"/>
+          <w:noProof/>
+          <w:kern w:val="0"/>
+          <w:sz w:val="20"/>
+          <w:szCs w:val="20"/>
+        </w:rPr>
+        <w:t xml:space="preserve"> </w:t>
+      </w:r>
+      <w:r>
+        <w:rPr>
+          <w:rFonts w:ascii="Courier New" w:hAnsi="Courier New" w:cs="Courier New"/>
+          <w:noProof/>
+          <w:color w:val="0000FF"/>
+          <w:kern w:val="0"/>
+          <w:sz w:val="20"/>
+          <w:szCs w:val="20"/>
+        </w:rPr>
+        <w:t>where</w:t>
+      </w:r>
+      <w:r>
+        <w:rPr>
+          <w:rFonts w:ascii="Courier New" w:hAnsi="Courier New" w:cs="Courier New"/>
+          <w:noProof/>
+          <w:kern w:val="0"/>
+          <w:sz w:val="20"/>
+          <w:szCs w:val="20"/>
+        </w:rPr>
+        <w:t xml:space="preserve"> </w:t>
+      </w:r>
+      <w:r>
+        <w:rPr>
+          <w:rFonts w:ascii="Courier New" w:hAnsi="Courier New" w:cs="Courier New"/>
+          <w:noProof/>
+          <w:color w:val="008080"/>
+          <w:kern w:val="0"/>
+          <w:sz w:val="20"/>
+          <w:szCs w:val="20"/>
+        </w:rPr>
+        <w:t>s</w:t>
+      </w:r>
+      <w:r>
+        <w:rPr>
+          <w:rFonts w:ascii="Courier New" w:hAnsi="Courier New" w:cs="Courier New"/>
+          <w:noProof/>
+          <w:color w:val="808080"/>
+          <w:kern w:val="0"/>
+          <w:sz w:val="20"/>
+          <w:szCs w:val="20"/>
+        </w:rPr>
+        <w:t>.</w:t>
+      </w:r>
+      <w:r>
+        <w:rPr>
+          <w:rFonts w:ascii="Courier New" w:hAnsi="Courier New" w:cs="Courier New"/>
+          <w:noProof/>
+          <w:color w:val="008080"/>
+          <w:kern w:val="0"/>
+          <w:sz w:val="20"/>
+          <w:szCs w:val="20"/>
+        </w:rPr>
+        <w:t>stuname</w:t>
+      </w:r>
+      <w:r>
+        <w:rPr>
+          <w:rFonts w:ascii="Courier New" w:hAnsi="Courier New" w:cs="Courier New"/>
+          <w:noProof/>
+          <w:color w:val="808080"/>
+          <w:kern w:val="0"/>
+          <w:sz w:val="20"/>
+          <w:szCs w:val="20"/>
+        </w:rPr>
+        <w:t>=</w:t>
+      </w:r>
+      <w:r>
+        <w:rPr>
+          <w:rFonts w:ascii="Courier New" w:hAnsi="Courier New" w:cs="Courier New"/>
+          <w:noProof/>
+          <w:color w:val="008080"/>
+          <w:kern w:val="0"/>
+          <w:sz w:val="20"/>
+          <w:szCs w:val="20"/>
+        </w:rPr>
+        <w:t>@sname</w:t>
+      </w:r>
+      <w:r>
+        <w:rPr>
+          <w:rFonts w:ascii="Courier New" w:hAnsi="Courier New" w:cs="Courier New"/>
+          <w:noProof/>
+          <w:color w:val="808080"/>
+          <w:kern w:val="0"/>
+          <w:sz w:val="20"/>
+          <w:szCs w:val="20"/>
+        </w:rPr>
+        <w:t>)&gt;</w:t>
+      </w:r>
+      <w:r>
+        <w:rPr>
+          <w:rFonts w:ascii="Courier New" w:hAnsi="Courier New" w:cs="Courier New"/>
+          <w:noProof/>
+          <w:kern w:val="0"/>
+          <w:sz w:val="20"/>
+          <w:szCs w:val="20"/>
+        </w:rPr>
+        <w:t>0</w:t>
+      </w:r>
+    </w:p>
+    <w:p>
+      <w:pPr>
+        <w:autoSpaceDE w:val="0"/>
+        <w:autoSpaceDN w:val="0"/>
+        <w:adjustRightInd w:val="0"/>
+        <w:jc w:val="left"/>
+        <w:rPr>
+          <w:rFonts w:ascii="Courier New" w:hAnsi="Courier New" w:cs="Courier New"/>
+          <w:noProof/>
+          <w:color w:val="FF0000"/>
+          <w:kern w:val="0"/>
+          <w:sz w:val="20"/>
+          <w:szCs w:val="20"/>
+        </w:rPr>
+      </w:pPr>
+      <w:r>
+        <w:rPr>
+          <w:rFonts w:ascii="Courier New" w:hAnsi="Courier New" w:cs="Courier New"/>
+          <w:noProof/>
+          <w:color w:val="0000FF"/>
+          <w:kern w:val="0"/>
+          <w:sz w:val="20"/>
+          <w:szCs w:val="20"/>
+        </w:rPr>
+        <w:t>set</w:t>
+      </w:r>
+      <w:r>
+        <w:rPr>
+          <w:rFonts w:ascii="Courier New" w:hAnsi="Courier New" w:cs="Courier New"/>
+          <w:noProof/>
+          <w:kern w:val="0"/>
+          <w:sz w:val="20"/>
+          <w:szCs w:val="20"/>
+        </w:rPr>
+        <w:t xml:space="preserve"> </w:t>
+      </w:r>
+      <w:r>
+        <w:rPr>
+          <w:rFonts w:ascii="Courier New" w:hAnsi="Courier New" w:cs="Courier New"/>
+          <w:noProof/>
+          <w:color w:val="008080"/>
+          <w:kern w:val="0"/>
+          <w:sz w:val="20"/>
+          <w:szCs w:val="20"/>
+        </w:rPr>
+        <w:t>@result</w:t>
+      </w:r>
+      <w:r>
+        <w:rPr>
+          <w:rFonts w:ascii="Courier New" w:hAnsi="Courier New" w:cs="Courier New"/>
+          <w:noProof/>
+          <w:color w:val="808080"/>
+          <w:kern w:val="0"/>
+          <w:sz w:val="20"/>
+          <w:szCs w:val="20"/>
+        </w:rPr>
+        <w:t>=</w:t>
+      </w:r>
+      <w:r>
+        <w:rPr>
+          <w:rFonts w:ascii="Courier New" w:hAnsi="Courier New" w:cs="Courier New"/>
+          <w:noProof/>
+          <w:color w:val="FF0000"/>
+          <w:kern w:val="0"/>
+          <w:sz w:val="20"/>
+          <w:szCs w:val="20"/>
+        </w:rPr>
+        <w:t>'</w:t>
+      </w:r>
+      <w:r>
+        <w:rPr>
+          <w:rFonts w:ascii="Courier New" w:hAnsi="Courier New" w:cs="Courier New"/>
+          <w:noProof/>
+          <w:color w:val="FF0000"/>
+          <w:kern w:val="0"/>
+          <w:sz w:val="20"/>
+          <w:szCs w:val="20"/>
+        </w:rPr>
+        <w:t>存在</w:t>
+      </w:r>
+      <w:r>
+        <w:rPr>
+          <w:rFonts w:ascii="Courier New" w:hAnsi="Courier New" w:cs="Courier New"/>
+          <w:noProof/>
+          <w:color w:val="FF0000"/>
+          <w:kern w:val="0"/>
+          <w:sz w:val="20"/>
+          <w:szCs w:val="20"/>
+        </w:rPr>
+        <w:t>'</w:t>
+      </w:r>
+    </w:p>
+    <w:p>
+      <w:pPr>
+        <w:autoSpaceDE w:val="0"/>
+        <w:autoSpaceDN w:val="0"/>
+        <w:adjustRightInd w:val="0"/>
+        <w:jc w:val="left"/>
+        <w:rPr>
+          <w:rFonts w:ascii="Courier New" w:hAnsi="Courier New" w:cs="Courier New"/>
+          <w:noProof/>
+          <w:color w:val="0000FF"/>
+          <w:kern w:val="0"/>
+          <w:sz w:val="20"/>
+          <w:szCs w:val="20"/>
+        </w:rPr>
+      </w:pPr>
+      <w:r>
+        <w:rPr>
+          <w:rFonts w:ascii="Courier New" w:hAnsi="Courier New" w:cs="Courier New"/>
+          <w:noProof/>
+          <w:color w:val="0000FF"/>
+          <w:kern w:val="0"/>
+          <w:sz w:val="20"/>
+          <w:szCs w:val="20"/>
+        </w:rPr>
+        <w:t>else</w:t>
+      </w:r>
+    </w:p>
+    <w:p>
+      <w:pPr>
+        <w:autoSpaceDE w:val="0"/>
+        <w:autoSpaceDN w:val="0"/>
+        <w:adjustRightInd w:val="0"/>
+        <w:jc w:val="left"/>
+        <w:rPr>
+          <w:rFonts w:ascii="Courier New" w:hAnsi="Courier New" w:cs="Courier New"/>
+          <w:noProof/>
+          <w:color w:val="FF0000"/>
+          <w:kern w:val="0"/>
+          <w:sz w:val="20"/>
+          <w:szCs w:val="20"/>
+        </w:rPr>
+      </w:pPr>
+      <w:r>
+        <w:rPr>
+          <w:rFonts w:ascii="Courier New" w:hAnsi="Courier New" w:cs="Courier New"/>
+          <w:noProof/>
+          <w:color w:val="0000FF"/>
+          <w:kern w:val="0"/>
+          <w:sz w:val="20"/>
+          <w:szCs w:val="20"/>
+        </w:rPr>
+        <w:t>set</w:t>
+      </w:r>
+      <w:r>
+        <w:rPr>
+          <w:rFonts w:ascii="Courier New" w:hAnsi="Courier New" w:cs="Courier New"/>
+          <w:noProof/>
+          <w:kern w:val="0"/>
+          <w:sz w:val="20"/>
+          <w:szCs w:val="20"/>
+        </w:rPr>
+        <w:t xml:space="preserve"> </w:t>
+      </w:r>
+      <w:r>
+        <w:rPr>
+          <w:rFonts w:ascii="Courier New" w:hAnsi="Courier New" w:cs="Courier New"/>
+          <w:noProof/>
+          <w:color w:val="008080"/>
+          <w:kern w:val="0"/>
+          <w:sz w:val="20"/>
+          <w:szCs w:val="20"/>
+        </w:rPr>
+        <w:t>@result</w:t>
+      </w:r>
+      <w:r>
+        <w:rPr>
+          <w:rFonts w:ascii="Courier New" w:hAnsi="Courier New" w:cs="Courier New"/>
+          <w:noProof/>
+          <w:color w:val="808080"/>
+          <w:kern w:val="0"/>
+          <w:sz w:val="20"/>
+          <w:szCs w:val="20"/>
+        </w:rPr>
+        <w:t>=</w:t>
+      </w:r>
+      <w:r>
+        <w:rPr>
+          <w:rFonts w:ascii="Courier New" w:hAnsi="Courier New" w:cs="Courier New"/>
+          <w:noProof/>
+          <w:color w:val="FF0000"/>
+          <w:kern w:val="0"/>
+          <w:sz w:val="20"/>
+          <w:szCs w:val="20"/>
+        </w:rPr>
+        <w:t>'</w:t>
+      </w:r>
+      <w:r>
+        <w:rPr>
+          <w:rFonts w:ascii="Courier New" w:hAnsi="Courier New" w:cs="Courier New"/>
+          <w:noProof/>
+          <w:color w:val="FF0000"/>
+          <w:kern w:val="0"/>
+          <w:sz w:val="20"/>
+          <w:szCs w:val="20"/>
+        </w:rPr>
+        <w:t>不存在</w:t>
+      </w:r>
+      <w:r>
+        <w:rPr>
+          <w:rFonts w:ascii="Courier New" w:hAnsi="Courier New" w:cs="Courier New"/>
+          <w:noProof/>
+          <w:color w:val="FF0000"/>
+          <w:kern w:val="0"/>
+          <w:sz w:val="20"/>
+          <w:szCs w:val="20"/>
+        </w:rPr>
+        <w:t>'</w:t>
+      </w:r>
+    </w:p>
+    <w:p>
+      <w:pPr>
+        <w:autoSpaceDE w:val="0"/>
+        <w:autoSpaceDN w:val="0"/>
+        <w:adjustRightInd w:val="0"/>
+        <w:jc w:val="left"/>
+        <w:rPr>
+          <w:rFonts w:ascii="Courier New" w:hAnsi="Courier New" w:cs="Courier New"/>
+          <w:noProof/>
+          <w:color w:val="0000FF"/>
+          <w:kern w:val="0"/>
+          <w:sz w:val="20"/>
+          <w:szCs w:val="20"/>
+        </w:rPr>
+      </w:pPr>
+      <w:r>
+        <w:rPr>
+          <w:rFonts w:ascii="Courier New" w:hAnsi="Courier New" w:cs="Courier New"/>
+          <w:noProof/>
+          <w:color w:val="0000FF"/>
+          <w:kern w:val="0"/>
+          <w:sz w:val="20"/>
+          <w:szCs w:val="20"/>
+        </w:rPr>
+        <w:t>end</w:t>
+      </w:r>
+    </w:p>
+    <w:p>
+      <w:pPr>
+        <w:autoSpaceDE w:val="0"/>
+        <w:autoSpaceDN w:val="0"/>
+        <w:adjustRightInd w:val="0"/>
+        <w:jc w:val="left"/>
+        <w:rPr>
+          <w:rFonts w:ascii="Courier New" w:hAnsi="Courier New" w:cs="Courier New"/>
+          <w:noProof/>
+          <w:color w:val="0000FF"/>
+          <w:kern w:val="0"/>
+          <w:sz w:val="20"/>
+          <w:szCs w:val="20"/>
+        </w:rPr>
+      </w:pPr>
+      <w:r>
+        <w:rPr>
+          <w:rFonts w:ascii="Courier New" w:hAnsi="Courier New" w:cs="Courier New"/>
+          <w:noProof/>
+          <w:color w:val="0000FF"/>
+          <w:kern w:val="0"/>
+          <w:sz w:val="20"/>
+          <w:szCs w:val="20"/>
+        </w:rPr>
+        <w:t>go</w:t>
+      </w:r>
+    </w:p>
+    <w:p>
+      <w:pPr>
+        <w:autoSpaceDE w:val="0"/>
+        <w:autoSpaceDN w:val="0"/>
+        <w:adjustRightInd w:val="0"/>
+        <w:jc w:val="left"/>
+        <w:rPr>
+          <w:rFonts w:ascii="Courier New" w:hAnsi="Courier New" w:cs="Courier New"/>
+          <w:noProof/>
+          <w:color w:val="0000FF"/>
+          <w:kern w:val="0"/>
+          <w:sz w:val="20"/>
+          <w:szCs w:val="20"/>
+        </w:rPr>
+      </w:pPr>
+    </w:p>
+    <w:p>
+      <w:pPr>
+        <w:autoSpaceDE w:val="0"/>
+        <w:autoSpaceDN w:val="0"/>
+        <w:adjustRightInd w:val="0"/>
+        <w:jc w:val="left"/>
+        <w:rPr>
+          <w:rFonts w:ascii="Courier New" w:hAnsi="Courier New" w:cs="Courier New"/>
+          <w:noProof/>
+          <w:color w:val="808080"/>
+          <w:kern w:val="0"/>
+          <w:sz w:val="20"/>
+          <w:szCs w:val="20"/>
+        </w:rPr>
+      </w:pPr>
+      <w:r>
+        <w:rPr>
+          <w:rFonts w:ascii="Courier New" w:hAnsi="Courier New" w:cs="Courier New"/>
+          <w:noProof/>
+          <w:color w:val="0000FF"/>
+          <w:kern w:val="0"/>
+          <w:sz w:val="20"/>
+          <w:szCs w:val="20"/>
+        </w:rPr>
+        <w:t>declare</w:t>
+      </w:r>
+      <w:r>
+        <w:rPr>
+          <w:rFonts w:ascii="Courier New" w:hAnsi="Courier New" w:cs="Courier New"/>
+          <w:noProof/>
+          <w:kern w:val="0"/>
+          <w:sz w:val="20"/>
+          <w:szCs w:val="20"/>
+        </w:rPr>
+        <w:t xml:space="preserve"> </w:t>
+      </w:r>
+      <w:r>
+        <w:rPr>
+          <w:rFonts w:ascii="Courier New" w:hAnsi="Courier New" w:cs="Courier New"/>
+          <w:noProof/>
+          <w:color w:val="008080"/>
+          <w:kern w:val="0"/>
+          <w:sz w:val="20"/>
+          <w:szCs w:val="20"/>
+        </w:rPr>
+        <w:t>@result</w:t>
+      </w:r>
+      <w:r>
+        <w:rPr>
+          <w:rFonts w:ascii="Courier New" w:hAnsi="Courier New" w:cs="Courier New"/>
+          <w:noProof/>
+          <w:kern w:val="0"/>
+          <w:sz w:val="20"/>
+          <w:szCs w:val="20"/>
+        </w:rPr>
+        <w:t xml:space="preserve"> </w:t>
+      </w:r>
+      <w:r>
+        <w:rPr>
+          <w:rFonts w:ascii="Courier New" w:hAnsi="Courier New" w:cs="Courier New"/>
+          <w:noProof/>
+          <w:color w:val="0000FF"/>
+          <w:kern w:val="0"/>
+          <w:sz w:val="20"/>
+          <w:szCs w:val="20"/>
+        </w:rPr>
+        <w:t>varchar</w:t>
+      </w:r>
+      <w:r>
+        <w:rPr>
+          <w:rFonts w:ascii="Courier New" w:hAnsi="Courier New" w:cs="Courier New"/>
+          <w:noProof/>
+          <w:color w:val="808080"/>
+          <w:kern w:val="0"/>
+          <w:sz w:val="20"/>
+          <w:szCs w:val="20"/>
+        </w:rPr>
+        <w:t>(</w:t>
+      </w:r>
+      <w:r>
+        <w:rPr>
+          <w:rFonts w:ascii="Courier New" w:hAnsi="Courier New" w:cs="Courier New"/>
+          <w:noProof/>
+          <w:kern w:val="0"/>
+          <w:sz w:val="20"/>
+          <w:szCs w:val="20"/>
+        </w:rPr>
+        <w:t>8</w:t>
+      </w:r>
+      <w:r>
+        <w:rPr>
+          <w:rFonts w:ascii="Courier New" w:hAnsi="Courier New" w:cs="Courier New"/>
+          <w:noProof/>
+          <w:color w:val="808080"/>
+          <w:kern w:val="0"/>
+          <w:sz w:val="20"/>
+          <w:szCs w:val="20"/>
+        </w:rPr>
+        <w:t>)</w:t>
+      </w:r>
+    </w:p>
+    <w:p>
+      <w:pPr>
+        <w:autoSpaceDE w:val="0"/>
+        <w:autoSpaceDN w:val="0"/>
+        <w:adjustRightInd w:val="0"/>
+        <w:jc w:val="left"/>
+        <w:rPr>
+          <w:rFonts w:ascii="Courier New" w:hAnsi="Courier New" w:cs="Courier New"/>
+          <w:noProof/>
+          <w:color w:val="0000FF"/>
+          <w:kern w:val="0"/>
+          <w:sz w:val="20"/>
+          <w:szCs w:val="20"/>
+        </w:rPr>
+      </w:pPr>
+      <w:r>
+        <w:rPr>
+          <w:rFonts w:ascii="Courier New" w:hAnsi="Courier New" w:cs="Courier New"/>
+          <w:noProof/>
+          <w:color w:val="0000FF"/>
+          <w:kern w:val="0"/>
+          <w:sz w:val="20"/>
+          <w:szCs w:val="20"/>
+        </w:rPr>
+        <w:t>exec</w:t>
+      </w:r>
+      <w:r>
+        <w:rPr>
+          <w:rFonts w:ascii="Courier New" w:hAnsi="Courier New" w:cs="Courier New"/>
+          <w:noProof/>
+          <w:kern w:val="0"/>
+          <w:sz w:val="20"/>
+          <w:szCs w:val="20"/>
+        </w:rPr>
+        <w:t xml:space="preserve"> </w:t>
+      </w:r>
+      <w:r>
+        <w:rPr>
+          <w:rFonts w:ascii="Courier New" w:hAnsi="Courier New" w:cs="Courier New"/>
+          <w:noProof/>
+          <w:color w:val="008080"/>
+          <w:kern w:val="0"/>
+          <w:sz w:val="20"/>
+          <w:szCs w:val="20"/>
+        </w:rPr>
+        <w:t>stu3</w:t>
+      </w:r>
+      <w:r>
+        <w:rPr>
+          <w:rFonts w:ascii="Courier New" w:hAnsi="Courier New" w:cs="Courier New"/>
+          <w:noProof/>
+          <w:color w:val="0000FF"/>
+          <w:kern w:val="0"/>
+          <w:sz w:val="20"/>
+          <w:szCs w:val="20"/>
+        </w:rPr>
+        <w:t xml:space="preserve"> </w:t>
+      </w:r>
+      <w:r>
+        <w:rPr>
+          <w:rFonts w:ascii="Courier New" w:hAnsi="Courier New" w:cs="Courier New"/>
+          <w:noProof/>
+          <w:color w:val="FF0000"/>
+          <w:kern w:val="0"/>
+          <w:sz w:val="20"/>
+          <w:szCs w:val="20"/>
+        </w:rPr>
+        <w:t>'</w:t>
+      </w:r>
+      <w:r>
+        <w:rPr>
+          <w:rFonts w:ascii="Courier New" w:hAnsi="Courier New" w:cs="Courier New"/>
+          <w:noProof/>
+          <w:color w:val="FF0000"/>
+          <w:kern w:val="0"/>
+          <w:sz w:val="20"/>
+          <w:szCs w:val="20"/>
+        </w:rPr>
+        <w:t>王男</w:t>
+      </w:r>
+      <w:r>
+        <w:rPr>
+          <w:rFonts w:ascii="Courier New" w:hAnsi="Courier New" w:cs="Courier New"/>
+          <w:noProof/>
+          <w:color w:val="FF0000"/>
+          <w:kern w:val="0"/>
+          <w:sz w:val="20"/>
+          <w:szCs w:val="20"/>
+        </w:rPr>
+        <w:t>'</w:t>
+      </w:r>
+      <w:r>
+        <w:rPr>
+          <w:rFonts w:ascii="Courier New" w:hAnsi="Courier New" w:cs="Courier New"/>
+          <w:noProof/>
+          <w:color w:val="808080"/>
+          <w:kern w:val="0"/>
+          <w:sz w:val="20"/>
+          <w:szCs w:val="20"/>
+        </w:rPr>
+        <w:t>,</w:t>
+      </w:r>
+      <w:r>
+        <w:rPr>
+          <w:rFonts w:ascii="Courier New" w:hAnsi="Courier New" w:cs="Courier New"/>
+          <w:noProof/>
+          <w:color w:val="008080"/>
+          <w:kern w:val="0"/>
+          <w:sz w:val="20"/>
+          <w:szCs w:val="20"/>
+        </w:rPr>
+        <w:t>@result</w:t>
+      </w:r>
+      <w:r>
+        <w:rPr>
+          <w:rFonts w:ascii="Courier New" w:hAnsi="Courier New" w:cs="Courier New"/>
+          <w:noProof/>
+          <w:kern w:val="0"/>
+          <w:sz w:val="20"/>
+          <w:szCs w:val="20"/>
+        </w:rPr>
+        <w:t xml:space="preserve"> </w:t>
+      </w:r>
+      <w:r>
+        <w:rPr>
+          <w:rFonts w:ascii="Courier New" w:hAnsi="Courier New" w:cs="Courier New"/>
+          <w:noProof/>
+          <w:color w:val="0000FF"/>
+          <w:kern w:val="0"/>
+          <w:sz w:val="20"/>
+          <w:szCs w:val="20"/>
+        </w:rPr>
+        <w:t>output</w:t>
+      </w:r>
+    </w:p>
+    <w:p>
+      <w:pPr>
+        <w:autoSpaceDE w:val="0"/>
+        <w:autoSpaceDN w:val="0"/>
+        <w:adjustRightInd w:val="0"/>
+        <w:jc w:val="left"/>
+        <w:rPr>
+          <w:rFonts w:ascii="Courier New" w:hAnsi="Courier New" w:cs="Courier New"/>
+          <w:noProof/>
+          <w:color w:val="008080"/>
+          <w:kern w:val="0"/>
+          <w:sz w:val="20"/>
+          <w:szCs w:val="20"/>
+        </w:rPr>
+      </w:pPr>
+      <w:r>
+        <w:rPr>
+          <w:rFonts w:ascii="Courier New" w:hAnsi="Courier New" w:cs="Courier New"/>
+          <w:noProof/>
+          <w:color w:val="0000FF"/>
+          <w:kern w:val="0"/>
+          <w:sz w:val="20"/>
+          <w:szCs w:val="20"/>
+        </w:rPr>
+        <w:t>print</w:t>
+      </w:r>
+      <w:r>
+        <w:rPr>
+          <w:rFonts w:ascii="Courier New" w:hAnsi="Courier New" w:cs="Courier New"/>
+          <w:noProof/>
+          <w:kern w:val="0"/>
+          <w:sz w:val="20"/>
+          <w:szCs w:val="20"/>
+        </w:rPr>
+        <w:t xml:space="preserve"> </w:t>
+      </w:r>
+      <w:r>
+        <w:rPr>
+          <w:rFonts w:ascii="Courier New" w:hAnsi="Courier New" w:cs="Courier New"/>
+          <w:noProof/>
+          <w:color w:val="008080"/>
+          <w:kern w:val="0"/>
+          <w:sz w:val="20"/>
+          <w:szCs w:val="20"/>
+        </w:rPr>
+        <w:t>@result</w:t>
+      </w:r>
+    </w:p>
+    <w:p>
+      <w:pPr>
+        <w:spacing w:line="360" w:lineRule="auto"/>
+        <w:rPr>
+          <w:rFonts w:ascii="Courier New" w:hAnsi="Courier New" w:cs="Courier New" w:hint="eastAsia"/>
+          <w:noProof/>
+          <w:color w:val="008000"/>
+          <w:kern w:val="0"/>
+          <w:sz w:val="20"/>
+          <w:szCs w:val="20"/>
+        </w:rPr>
+      </w:pPr>
+      <w:r>
+        <w:rPr>
+          <w:rFonts w:ascii="Courier New" w:hAnsi="Courier New" w:cs="Courier New"/>
+          <w:noProof/>
+          <w:color w:val="0000FF"/>
+          <w:kern w:val="0"/>
+          <w:sz w:val="20"/>
+          <w:szCs w:val="20"/>
+        </w:rPr>
+        <w:lastRenderedPageBreak/>
+        <w:t>go</w:t>
+      </w:r>
+    </w:p>
+    <w:p>
+      <w:pPr>
+        <w:spacing w:line="360" w:lineRule="auto"/>
+        <w:rPr>
+          <w:b/>
+          <w:bCs/>
+        </w:rPr>
+      </w:pPr>
+      <w:r>
+        <w:rPr>
+          <w:rFonts w:hint="eastAsia"/>
+          <w:b/>
+          <w:bCs/>
+        </w:rPr>
+        <w:t>3、</w:t>
+      </w:r>
+    </w:p>
+    <w:p>
+      <w:pPr>
+        <w:autoSpaceDE w:val="0"/>
+        <w:autoSpaceDN w:val="0"/>
+        <w:adjustRightInd w:val="0"/>
+        <w:jc w:val="left"/>
+        <w:rPr>
+          <w:rFonts w:ascii="Courier New" w:hAnsi="Courier New" w:cs="Courier New"/>
+          <w:noProof/>
+          <w:color w:val="808080"/>
+          <w:kern w:val="0"/>
+          <w:sz w:val="20"/>
+          <w:szCs w:val="20"/>
+        </w:rPr>
+      </w:pPr>
+      <w:r>
+        <w:rPr>
+          <w:rFonts w:ascii="Courier New" w:hAnsi="Courier New" w:cs="Courier New"/>
+          <w:noProof/>
+          <w:color w:val="0000FF"/>
+          <w:kern w:val="0"/>
+          <w:sz w:val="20"/>
+          <w:szCs w:val="20"/>
+        </w:rPr>
+        <w:t xml:space="preserve">if </w:t>
+      </w:r>
+      <w:r>
+        <w:rPr>
+          <w:rFonts w:ascii="Courier New" w:hAnsi="Courier New" w:cs="Courier New"/>
+          <w:noProof/>
+          <w:color w:val="808080"/>
+          <w:kern w:val="0"/>
+          <w:sz w:val="20"/>
+          <w:szCs w:val="20"/>
+        </w:rPr>
+        <w:t>(exists</w:t>
+      </w:r>
+      <w:r>
+        <w:rPr>
+          <w:rFonts w:ascii="Courier New" w:hAnsi="Courier New" w:cs="Courier New"/>
+          <w:noProof/>
+          <w:color w:val="0000FF"/>
+          <w:kern w:val="0"/>
+          <w:sz w:val="20"/>
+          <w:szCs w:val="20"/>
+        </w:rPr>
+        <w:t xml:space="preserve"> </w:t>
+      </w:r>
+      <w:r>
+        <w:rPr>
+          <w:rFonts w:ascii="Courier New" w:hAnsi="Courier New" w:cs="Courier New"/>
+          <w:noProof/>
+          <w:color w:val="808080"/>
+          <w:kern w:val="0"/>
+          <w:sz w:val="20"/>
+          <w:szCs w:val="20"/>
+        </w:rPr>
+        <w:t>(</w:t>
+      </w:r>
+      <w:r>
+        <w:rPr>
+          <w:rFonts w:ascii="Courier New" w:hAnsi="Courier New" w:cs="Courier New"/>
+          <w:noProof/>
+          <w:color w:val="0000FF"/>
+          <w:kern w:val="0"/>
+          <w:sz w:val="20"/>
+          <w:szCs w:val="20"/>
+        </w:rPr>
+        <w:t>select</w:t>
+      </w:r>
+      <w:r>
+        <w:rPr>
+          <w:rFonts w:ascii="Courier New" w:hAnsi="Courier New" w:cs="Courier New"/>
+          <w:noProof/>
+          <w:kern w:val="0"/>
+          <w:sz w:val="20"/>
+          <w:szCs w:val="20"/>
+        </w:rPr>
+        <w:t xml:space="preserve"> </w:t>
+      </w:r>
+      <w:r>
+        <w:rPr>
+          <w:rFonts w:ascii="Courier New" w:hAnsi="Courier New" w:cs="Courier New"/>
+          <w:noProof/>
+          <w:color w:val="808080"/>
+          <w:kern w:val="0"/>
+          <w:sz w:val="20"/>
+          <w:szCs w:val="20"/>
+        </w:rPr>
+        <w:t>*</w:t>
+      </w:r>
+      <w:r>
+        <w:rPr>
+          <w:rFonts w:ascii="Courier New" w:hAnsi="Courier New" w:cs="Courier New"/>
+          <w:noProof/>
+          <w:kern w:val="0"/>
+          <w:sz w:val="20"/>
+          <w:szCs w:val="20"/>
+        </w:rPr>
+        <w:t xml:space="preserve"> </w:t>
+      </w:r>
+      <w:r>
+        <w:rPr>
+          <w:rFonts w:ascii="Courier New" w:hAnsi="Courier New" w:cs="Courier New"/>
+          <w:noProof/>
+          <w:color w:val="0000FF"/>
+          <w:kern w:val="0"/>
+          <w:sz w:val="20"/>
+          <w:szCs w:val="20"/>
+        </w:rPr>
+        <w:t>from</w:t>
+      </w:r>
+      <w:r>
+        <w:rPr>
+          <w:rFonts w:ascii="Courier New" w:hAnsi="Courier New" w:cs="Courier New"/>
+          <w:noProof/>
+          <w:kern w:val="0"/>
+          <w:sz w:val="20"/>
+          <w:szCs w:val="20"/>
+        </w:rPr>
+        <w:t xml:space="preserve"> </w:t>
+      </w:r>
+      <w:r>
+        <w:rPr>
+          <w:rFonts w:ascii="Courier New" w:hAnsi="Courier New" w:cs="Courier New"/>
+          <w:noProof/>
+          <w:color w:val="00FF00"/>
+          <w:kern w:val="0"/>
+          <w:sz w:val="20"/>
+          <w:szCs w:val="20"/>
+        </w:rPr>
+        <w:t>sys</w:t>
+      </w:r>
+      <w:r>
+        <w:rPr>
+          <w:rFonts w:ascii="Courier New" w:hAnsi="Courier New" w:cs="Courier New"/>
+          <w:noProof/>
+          <w:color w:val="808080"/>
+          <w:kern w:val="0"/>
+          <w:sz w:val="20"/>
+          <w:szCs w:val="20"/>
+        </w:rPr>
+        <w:t>.</w:t>
+      </w:r>
+      <w:r>
+        <w:rPr>
+          <w:rFonts w:ascii="Courier New" w:hAnsi="Courier New" w:cs="Courier New"/>
+          <w:noProof/>
+          <w:color w:val="00FF00"/>
+          <w:kern w:val="0"/>
+          <w:sz w:val="20"/>
+          <w:szCs w:val="20"/>
+        </w:rPr>
+        <w:t>objects</w:t>
+      </w:r>
+      <w:r>
+        <w:rPr>
+          <w:rFonts w:ascii="Courier New" w:hAnsi="Courier New" w:cs="Courier New"/>
+          <w:noProof/>
+          <w:kern w:val="0"/>
+          <w:sz w:val="20"/>
+          <w:szCs w:val="20"/>
+        </w:rPr>
+        <w:t xml:space="preserve"> </w:t>
+      </w:r>
+      <w:r>
+        <w:rPr>
+          <w:rFonts w:ascii="Courier New" w:hAnsi="Courier New" w:cs="Courier New"/>
+          <w:noProof/>
+          <w:color w:val="0000FF"/>
+          <w:kern w:val="0"/>
+          <w:sz w:val="20"/>
+          <w:szCs w:val="20"/>
+        </w:rPr>
+        <w:t>where</w:t>
+      </w:r>
+      <w:r>
+        <w:rPr>
+          <w:rFonts w:ascii="Courier New" w:hAnsi="Courier New" w:cs="Courier New"/>
+          <w:noProof/>
+          <w:kern w:val="0"/>
+          <w:sz w:val="20"/>
+          <w:szCs w:val="20"/>
+        </w:rPr>
+        <w:t xml:space="preserve"> </w:t>
+      </w:r>
+      <w:r>
+        <w:rPr>
+          <w:rFonts w:ascii="Courier New" w:hAnsi="Courier New" w:cs="Courier New"/>
+          <w:noProof/>
+          <w:color w:val="008080"/>
+          <w:kern w:val="0"/>
+          <w:sz w:val="20"/>
+          <w:szCs w:val="20"/>
+        </w:rPr>
+        <w:t>name</w:t>
+      </w:r>
+      <w:r>
+        <w:rPr>
+          <w:rFonts w:ascii="Courier New" w:hAnsi="Courier New" w:cs="Courier New"/>
+          <w:noProof/>
+          <w:color w:val="808080"/>
+          <w:kern w:val="0"/>
+          <w:sz w:val="20"/>
+          <w:szCs w:val="20"/>
+        </w:rPr>
+        <w:t>=</w:t>
+      </w:r>
+      <w:r>
+        <w:rPr>
+          <w:rFonts w:ascii="Courier New" w:hAnsi="Courier New" w:cs="Courier New"/>
+          <w:noProof/>
+          <w:color w:val="FF0000"/>
+          <w:kern w:val="0"/>
+          <w:sz w:val="20"/>
+          <w:szCs w:val="20"/>
+        </w:rPr>
+        <w:t>'stu5'</w:t>
+      </w:r>
+      <w:r>
+        <w:rPr>
+          <w:rFonts w:ascii="Courier New" w:hAnsi="Courier New" w:cs="Courier New"/>
+          <w:noProof/>
+          <w:color w:val="808080"/>
+          <w:kern w:val="0"/>
+          <w:sz w:val="20"/>
+          <w:szCs w:val="20"/>
+        </w:rPr>
+        <w:t>))</w:t>
+      </w:r>
+    </w:p>
+    <w:p>
+      <w:pPr>
+        <w:autoSpaceDE w:val="0"/>
+        <w:autoSpaceDN w:val="0"/>
+        <w:adjustRightInd w:val="0"/>
+        <w:jc w:val="left"/>
+        <w:rPr>
+          <w:rFonts w:ascii="Courier New" w:hAnsi="Courier New" w:cs="Courier New"/>
+          <w:noProof/>
+          <w:color w:val="008080"/>
+          <w:kern w:val="0"/>
+          <w:sz w:val="20"/>
+          <w:szCs w:val="20"/>
+        </w:rPr>
+      </w:pPr>
+      <w:r>
+        <w:rPr>
+          <w:rFonts w:ascii="Courier New" w:hAnsi="Courier New" w:cs="Courier New"/>
+          <w:noProof/>
+          <w:kern w:val="0"/>
+          <w:sz w:val="20"/>
+          <w:szCs w:val="20"/>
+        </w:rPr>
+        <w:tab/>
+      </w:r>
+      <w:r>
+        <w:rPr>
+          <w:rFonts w:ascii="Courier New" w:hAnsi="Courier New" w:cs="Courier New"/>
+          <w:noProof/>
+          <w:color w:val="0000FF"/>
+          <w:kern w:val="0"/>
+          <w:sz w:val="20"/>
+          <w:szCs w:val="20"/>
+        </w:rPr>
+        <w:t>drop</w:t>
+      </w:r>
+      <w:r>
+        <w:rPr>
+          <w:rFonts w:ascii="Courier New" w:hAnsi="Courier New" w:cs="Courier New"/>
+          <w:noProof/>
+          <w:kern w:val="0"/>
+          <w:sz w:val="20"/>
+          <w:szCs w:val="20"/>
+        </w:rPr>
+        <w:t xml:space="preserve"> </w:t>
+      </w:r>
+      <w:r>
+        <w:rPr>
+          <w:rFonts w:ascii="Courier New" w:hAnsi="Courier New" w:cs="Courier New"/>
+          <w:noProof/>
+          <w:color w:val="0000FF"/>
+          <w:kern w:val="0"/>
+          <w:sz w:val="20"/>
+          <w:szCs w:val="20"/>
+        </w:rPr>
+        <w:t>proc</w:t>
+      </w:r>
+      <w:r>
+        <w:rPr>
+          <w:rFonts w:ascii="Courier New" w:hAnsi="Courier New" w:cs="Courier New"/>
+          <w:noProof/>
+          <w:kern w:val="0"/>
+          <w:sz w:val="20"/>
+          <w:szCs w:val="20"/>
+        </w:rPr>
+        <w:t xml:space="preserve"> </w:t>
+      </w:r>
+      <w:r>
+        <w:rPr>
+          <w:rFonts w:ascii="Courier New" w:hAnsi="Courier New" w:cs="Courier New"/>
+          <w:noProof/>
+          <w:color w:val="008080"/>
+          <w:kern w:val="0"/>
+          <w:sz w:val="20"/>
+          <w:szCs w:val="20"/>
+        </w:rPr>
+        <w:t>stu5</w:t>
+      </w:r>
+    </w:p>
+    <w:p>
+      <w:pPr>
+        <w:autoSpaceDE w:val="0"/>
+        <w:autoSpaceDN w:val="0"/>
+        <w:adjustRightInd w:val="0"/>
+        <w:jc w:val="left"/>
+        <w:rPr>
+          <w:rFonts w:ascii="Courier New" w:hAnsi="Courier New" w:cs="Courier New"/>
+          <w:noProof/>
+          <w:color w:val="0000FF"/>
+          <w:kern w:val="0"/>
+          <w:sz w:val="20"/>
+          <w:szCs w:val="20"/>
+        </w:rPr>
+      </w:pPr>
+      <w:r>
+        <w:rPr>
+          <w:rFonts w:ascii="Courier New" w:hAnsi="Courier New" w:cs="Courier New"/>
+          <w:noProof/>
+          <w:color w:val="0000FF"/>
+          <w:kern w:val="0"/>
+          <w:sz w:val="20"/>
+          <w:szCs w:val="20"/>
+        </w:rPr>
+        <w:t>go</w:t>
+      </w:r>
+    </w:p>
+    <w:p>
+      <w:pPr>
+        <w:autoSpaceDE w:val="0"/>
+        <w:autoSpaceDN w:val="0"/>
+        <w:adjustRightInd w:val="0"/>
+        <w:jc w:val="left"/>
+        <w:rPr>
+          <w:rFonts w:ascii="Courier New" w:hAnsi="Courier New" w:cs="Courier New"/>
+          <w:noProof/>
+          <w:color w:val="008080"/>
+          <w:kern w:val="0"/>
+          <w:sz w:val="20"/>
+          <w:szCs w:val="20"/>
+        </w:rPr>
+      </w:pPr>
+      <w:r>
+        <w:rPr>
+          <w:rFonts w:ascii="Courier New" w:hAnsi="Courier New" w:cs="Courier New"/>
+          <w:noProof/>
+          <w:color w:val="0000FF"/>
+          <w:kern w:val="0"/>
+          <w:sz w:val="20"/>
+          <w:szCs w:val="20"/>
+        </w:rPr>
+        <w:t>create</w:t>
+      </w:r>
+      <w:r>
+        <w:rPr>
+          <w:rFonts w:ascii="Courier New" w:hAnsi="Courier New" w:cs="Courier New"/>
+          <w:noProof/>
+          <w:kern w:val="0"/>
+          <w:sz w:val="20"/>
+          <w:szCs w:val="20"/>
+        </w:rPr>
+        <w:t xml:space="preserve"> </w:t>
+      </w:r>
+      <w:r>
+        <w:rPr>
+          <w:rFonts w:ascii="Courier New" w:hAnsi="Courier New" w:cs="Courier New"/>
+          <w:noProof/>
+          <w:color w:val="0000FF"/>
+          <w:kern w:val="0"/>
+          <w:sz w:val="20"/>
+          <w:szCs w:val="20"/>
+        </w:rPr>
+        <w:t>proc</w:t>
+      </w:r>
+      <w:r>
+        <w:rPr>
+          <w:rFonts w:ascii="Courier New" w:hAnsi="Courier New" w:cs="Courier New"/>
+          <w:noProof/>
+          <w:kern w:val="0"/>
+          <w:sz w:val="20"/>
+          <w:szCs w:val="20"/>
+        </w:rPr>
+        <w:t xml:space="preserve"> </w:t>
+      </w:r>
+      <w:r>
+        <w:rPr>
+          <w:rFonts w:ascii="Courier New" w:hAnsi="Courier New" w:cs="Courier New"/>
+          <w:noProof/>
+          <w:color w:val="008080"/>
+          <w:kern w:val="0"/>
+          <w:sz w:val="20"/>
+          <w:szCs w:val="20"/>
+        </w:rPr>
+        <w:t>stu5</w:t>
+      </w:r>
+    </w:p>
+    <w:p>
+      <w:pPr>
+        <w:autoSpaceDE w:val="0"/>
+        <w:autoSpaceDN w:val="0"/>
+        <w:adjustRightInd w:val="0"/>
+        <w:jc w:val="left"/>
+        <w:rPr>
+          <w:rFonts w:ascii="Courier New" w:hAnsi="Courier New" w:cs="Courier New"/>
+          <w:noProof/>
+          <w:color w:val="0000FF"/>
+          <w:kern w:val="0"/>
+          <w:sz w:val="20"/>
+          <w:szCs w:val="20"/>
+        </w:rPr>
+      </w:pPr>
+      <w:r>
+        <w:rPr>
+          <w:rFonts w:ascii="Courier New" w:hAnsi="Courier New" w:cs="Courier New"/>
+          <w:noProof/>
+          <w:color w:val="0000FF"/>
+          <w:kern w:val="0"/>
+          <w:sz w:val="20"/>
+          <w:szCs w:val="20"/>
+        </w:rPr>
+        <w:t>as</w:t>
+      </w:r>
+    </w:p>
+    <w:p>
+      <w:pPr>
+        <w:autoSpaceDE w:val="0"/>
+        <w:autoSpaceDN w:val="0"/>
+        <w:adjustRightInd w:val="0"/>
+        <w:jc w:val="left"/>
+        <w:rPr>
+          <w:rFonts w:ascii="Courier New" w:hAnsi="Courier New" w:cs="Courier New"/>
+          <w:noProof/>
+          <w:color w:val="008000"/>
+          <w:kern w:val="0"/>
+          <w:sz w:val="20"/>
+          <w:szCs w:val="20"/>
+        </w:rPr>
+      </w:pPr>
+      <w:r>
+        <w:rPr>
+          <w:rFonts w:ascii="Courier New" w:hAnsi="Courier New" w:cs="Courier New"/>
+          <w:noProof/>
+          <w:color w:val="0000FF"/>
+          <w:kern w:val="0"/>
+          <w:sz w:val="20"/>
+          <w:szCs w:val="20"/>
+        </w:rPr>
+        <w:t>declare</w:t>
+      </w:r>
+      <w:r>
+        <w:rPr>
+          <w:rFonts w:ascii="Courier New" w:hAnsi="Courier New" w:cs="Courier New"/>
+          <w:noProof/>
+          <w:kern w:val="0"/>
+          <w:sz w:val="20"/>
+          <w:szCs w:val="20"/>
+        </w:rPr>
+        <w:t xml:space="preserve"> </w:t>
+      </w:r>
+      <w:r>
+        <w:rPr>
+          <w:rFonts w:ascii="Courier New" w:hAnsi="Courier New" w:cs="Courier New"/>
+          <w:noProof/>
+          <w:color w:val="008080"/>
+          <w:kern w:val="0"/>
+          <w:sz w:val="20"/>
+          <w:szCs w:val="20"/>
+        </w:rPr>
+        <w:t>@sname</w:t>
+      </w:r>
+      <w:r>
+        <w:rPr>
+          <w:rFonts w:ascii="Courier New" w:hAnsi="Courier New" w:cs="Courier New"/>
+          <w:noProof/>
+          <w:kern w:val="0"/>
+          <w:sz w:val="20"/>
+          <w:szCs w:val="20"/>
+        </w:rPr>
+        <w:t xml:space="preserve"> </w:t>
+      </w:r>
+      <w:r>
+        <w:rPr>
+          <w:rFonts w:ascii="Courier New" w:hAnsi="Courier New" w:cs="Courier New"/>
+          <w:noProof/>
+          <w:color w:val="0000FF"/>
+          <w:kern w:val="0"/>
+          <w:sz w:val="20"/>
+          <w:szCs w:val="20"/>
+        </w:rPr>
+        <w:t>varchar</w:t>
+      </w:r>
+      <w:r>
+        <w:rPr>
+          <w:rFonts w:ascii="Courier New" w:hAnsi="Courier New" w:cs="Courier New"/>
+          <w:noProof/>
+          <w:color w:val="808080"/>
+          <w:kern w:val="0"/>
+          <w:sz w:val="20"/>
+          <w:szCs w:val="20"/>
+        </w:rPr>
+        <w:t>(</w:t>
+      </w:r>
+      <w:r>
+        <w:rPr>
+          <w:rFonts w:ascii="Courier New" w:hAnsi="Courier New" w:cs="Courier New"/>
+          <w:noProof/>
+          <w:kern w:val="0"/>
+          <w:sz w:val="20"/>
+          <w:szCs w:val="20"/>
+        </w:rPr>
+        <w:t>50</w:t>
+      </w:r>
+      <w:r>
+        <w:rPr>
+          <w:rFonts w:ascii="Courier New" w:hAnsi="Courier New" w:cs="Courier New"/>
+          <w:noProof/>
+          <w:color w:val="808080"/>
+          <w:kern w:val="0"/>
+          <w:sz w:val="20"/>
+          <w:szCs w:val="20"/>
+        </w:rPr>
+        <w:t>)</w:t>
+      </w:r>
+      <w:r>
+        <w:rPr>
+          <w:rFonts w:ascii="Courier New" w:hAnsi="Courier New" w:cs="Courier New"/>
+          <w:noProof/>
+          <w:kern w:val="0"/>
+          <w:sz w:val="20"/>
+          <w:szCs w:val="20"/>
+        </w:rPr>
+        <w:t xml:space="preserve"> </w:t>
+      </w:r>
+      <w:r>
+        <w:rPr>
+          <w:rFonts w:ascii="Courier New" w:hAnsi="Courier New" w:cs="Courier New"/>
+          <w:noProof/>
+          <w:color w:val="008000"/>
+          <w:kern w:val="0"/>
+          <w:sz w:val="20"/>
+          <w:szCs w:val="20"/>
+        </w:rPr>
+        <w:t>--</w:t>
+      </w:r>
+      <w:r>
+        <w:rPr>
+          <w:rFonts w:ascii="Courier New" w:hAnsi="Courier New" w:cs="Courier New"/>
+          <w:noProof/>
+          <w:color w:val="008000"/>
+          <w:kern w:val="0"/>
+          <w:sz w:val="20"/>
+          <w:szCs w:val="20"/>
+        </w:rPr>
+        <w:t>局部变量</w:t>
+      </w:r>
+    </w:p>
+    <w:p>
+      <w:pPr>
+        <w:autoSpaceDE w:val="0"/>
+        <w:autoSpaceDN w:val="0"/>
+        <w:adjustRightInd w:val="0"/>
+        <w:jc w:val="left"/>
+        <w:rPr>
+          <w:rFonts w:ascii="Courier New" w:hAnsi="Courier New" w:cs="Courier New"/>
+          <w:noProof/>
+          <w:color w:val="FF0000"/>
+          <w:kern w:val="0"/>
+          <w:sz w:val="20"/>
+          <w:szCs w:val="20"/>
+        </w:rPr>
+      </w:pPr>
+      <w:r>
+        <w:rPr>
+          <w:rFonts w:ascii="Courier New" w:hAnsi="Courier New" w:cs="Courier New"/>
+          <w:noProof/>
+          <w:color w:val="0000FF"/>
+          <w:kern w:val="0"/>
+          <w:sz w:val="20"/>
+          <w:szCs w:val="20"/>
+        </w:rPr>
+        <w:t>set</w:t>
+      </w:r>
+      <w:r>
+        <w:rPr>
+          <w:rFonts w:ascii="Courier New" w:hAnsi="Courier New" w:cs="Courier New"/>
+          <w:noProof/>
+          <w:kern w:val="0"/>
+          <w:sz w:val="20"/>
+          <w:szCs w:val="20"/>
+        </w:rPr>
+        <w:t xml:space="preserve"> </w:t>
+      </w:r>
+      <w:r>
+        <w:rPr>
+          <w:rFonts w:ascii="Courier New" w:hAnsi="Courier New" w:cs="Courier New"/>
+          <w:noProof/>
+          <w:color w:val="008080"/>
+          <w:kern w:val="0"/>
+          <w:sz w:val="20"/>
+          <w:szCs w:val="20"/>
+        </w:rPr>
+        <w:t>@sname</w:t>
+      </w:r>
+      <w:r>
+        <w:rPr>
+          <w:rFonts w:ascii="Courier New" w:hAnsi="Courier New" w:cs="Courier New"/>
+          <w:noProof/>
+          <w:color w:val="808080"/>
+          <w:kern w:val="0"/>
+          <w:sz w:val="20"/>
+          <w:szCs w:val="20"/>
+        </w:rPr>
+        <w:t>=</w:t>
+      </w:r>
+      <w:r>
+        <w:rPr>
+          <w:rFonts w:ascii="Courier New" w:hAnsi="Courier New" w:cs="Courier New"/>
+          <w:noProof/>
+          <w:color w:val="FF0000"/>
+          <w:kern w:val="0"/>
+          <w:sz w:val="20"/>
+          <w:szCs w:val="20"/>
+        </w:rPr>
+        <w:t>'</w:t>
+      </w:r>
+      <w:r>
+        <w:rPr>
+          <w:rFonts w:ascii="Courier New" w:hAnsi="Courier New" w:cs="Courier New"/>
+          <w:noProof/>
+          <w:color w:val="FF0000"/>
+          <w:kern w:val="0"/>
+          <w:sz w:val="20"/>
+          <w:szCs w:val="20"/>
+        </w:rPr>
+        <w:t>杨幂</w:t>
+      </w:r>
+      <w:r>
+        <w:rPr>
+          <w:rFonts w:ascii="Courier New" w:hAnsi="Courier New" w:cs="Courier New"/>
+          <w:noProof/>
+          <w:color w:val="FF0000"/>
+          <w:kern w:val="0"/>
+          <w:sz w:val="20"/>
+          <w:szCs w:val="20"/>
+        </w:rPr>
+        <w:t>'</w:t>
+      </w:r>
+    </w:p>
+    <w:p>
+      <w:pPr>
+        <w:autoSpaceDE w:val="0"/>
+        <w:autoSpaceDN w:val="0"/>
+        <w:adjustRightInd w:val="0"/>
+        <w:jc w:val="left"/>
+        <w:rPr>
+          <w:rFonts w:ascii="Courier New" w:hAnsi="Courier New" w:cs="Courier New"/>
+          <w:noProof/>
+          <w:color w:val="0000FF"/>
+          <w:kern w:val="0"/>
+          <w:sz w:val="20"/>
+          <w:szCs w:val="20"/>
+        </w:rPr>
+      </w:pPr>
+      <w:r>
+        <w:rPr>
+          <w:rFonts w:ascii="Courier New" w:hAnsi="Courier New" w:cs="Courier New"/>
+          <w:noProof/>
+          <w:color w:val="0000FF"/>
+          <w:kern w:val="0"/>
+          <w:sz w:val="20"/>
+          <w:szCs w:val="20"/>
+        </w:rPr>
+        <w:t>begin</w:t>
+      </w:r>
+    </w:p>
+    <w:p>
+      <w:pPr>
+        <w:autoSpaceDE w:val="0"/>
+        <w:autoSpaceDN w:val="0"/>
+        <w:adjustRightInd w:val="0"/>
+        <w:jc w:val="left"/>
+        <w:rPr>
+          <w:rFonts w:ascii="Courier New" w:hAnsi="Courier New" w:cs="Courier New"/>
+          <w:noProof/>
+          <w:color w:val="808080"/>
+          <w:kern w:val="0"/>
+          <w:sz w:val="20"/>
+          <w:szCs w:val="20"/>
+        </w:rPr>
+      </w:pPr>
+      <w:r>
+        <w:rPr>
+          <w:rFonts w:ascii="Courier New" w:hAnsi="Courier New" w:cs="Courier New"/>
+          <w:noProof/>
+          <w:kern w:val="0"/>
+          <w:sz w:val="20"/>
+          <w:szCs w:val="20"/>
+        </w:rPr>
+        <w:tab/>
+      </w:r>
+      <w:r>
+        <w:rPr>
+          <w:rFonts w:ascii="Courier New" w:hAnsi="Courier New" w:cs="Courier New"/>
+          <w:noProof/>
+          <w:color w:val="0000FF"/>
+          <w:kern w:val="0"/>
+          <w:sz w:val="20"/>
+          <w:szCs w:val="20"/>
+        </w:rPr>
+        <w:t>select</w:t>
+      </w:r>
+      <w:r>
+        <w:rPr>
+          <w:rFonts w:ascii="Courier New" w:hAnsi="Courier New" w:cs="Courier New"/>
+          <w:noProof/>
+          <w:kern w:val="0"/>
+          <w:sz w:val="20"/>
+          <w:szCs w:val="20"/>
+        </w:rPr>
+        <w:t xml:space="preserve"> </w:t>
+      </w:r>
+      <w:r>
+        <w:rPr>
+          <w:rFonts w:ascii="Courier New" w:hAnsi="Courier New" w:cs="Courier New"/>
+          <w:noProof/>
+          <w:color w:val="808080"/>
+          <w:kern w:val="0"/>
+          <w:sz w:val="20"/>
+          <w:szCs w:val="20"/>
+        </w:rPr>
+        <w:t>*</w:t>
+      </w:r>
+      <w:r>
+        <w:rPr>
+          <w:rFonts w:ascii="Courier New" w:hAnsi="Courier New" w:cs="Courier New"/>
+          <w:noProof/>
+          <w:kern w:val="0"/>
+          <w:sz w:val="20"/>
+          <w:szCs w:val="20"/>
+        </w:rPr>
+        <w:t xml:space="preserve"> </w:t>
+      </w:r>
+      <w:r>
+        <w:rPr>
+          <w:rFonts w:ascii="Courier New" w:hAnsi="Courier New" w:cs="Courier New"/>
+          <w:noProof/>
+          <w:color w:val="0000FF"/>
+          <w:kern w:val="0"/>
+          <w:sz w:val="20"/>
+          <w:szCs w:val="20"/>
+        </w:rPr>
+        <w:t>from</w:t>
+      </w:r>
+      <w:r>
+        <w:rPr>
+          <w:rFonts w:ascii="Courier New" w:hAnsi="Courier New" w:cs="Courier New"/>
+          <w:noProof/>
+          <w:kern w:val="0"/>
+          <w:sz w:val="20"/>
+          <w:szCs w:val="20"/>
+        </w:rPr>
+        <w:t xml:space="preserve"> </w:t>
+      </w:r>
+      <w:r>
+        <w:rPr>
+          <w:rFonts w:ascii="Courier New" w:hAnsi="Courier New" w:cs="Courier New"/>
+          <w:noProof/>
+          <w:color w:val="008080"/>
+          <w:kern w:val="0"/>
+          <w:sz w:val="20"/>
+          <w:szCs w:val="20"/>
+        </w:rPr>
+        <w:t>student</w:t>
+      </w:r>
+      <w:r>
+        <w:rPr>
+          <w:rFonts w:ascii="Courier New" w:hAnsi="Courier New" w:cs="Courier New"/>
+          <w:noProof/>
+          <w:kern w:val="0"/>
+          <w:sz w:val="20"/>
+          <w:szCs w:val="20"/>
+        </w:rPr>
+        <w:t xml:space="preserve"> </w:t>
+      </w:r>
+      <w:r>
+        <w:rPr>
+          <w:rFonts w:ascii="Courier New" w:hAnsi="Courier New" w:cs="Courier New"/>
+          <w:noProof/>
+          <w:color w:val="008080"/>
+          <w:kern w:val="0"/>
+          <w:sz w:val="20"/>
+          <w:szCs w:val="20"/>
+        </w:rPr>
+        <w:t>s</w:t>
+      </w:r>
+      <w:r>
+        <w:rPr>
+          <w:rFonts w:ascii="Courier New" w:hAnsi="Courier New" w:cs="Courier New"/>
+          <w:noProof/>
+          <w:kern w:val="0"/>
+          <w:sz w:val="20"/>
+          <w:szCs w:val="20"/>
+        </w:rPr>
+        <w:t xml:space="preserve"> </w:t>
+      </w:r>
+      <w:r>
+        <w:rPr>
+          <w:rFonts w:ascii="Courier New" w:hAnsi="Courier New" w:cs="Courier New"/>
+          <w:noProof/>
+          <w:color w:val="0000FF"/>
+          <w:kern w:val="0"/>
+          <w:sz w:val="20"/>
+          <w:szCs w:val="20"/>
+        </w:rPr>
+        <w:t>where</w:t>
+      </w:r>
+      <w:r>
+        <w:rPr>
+          <w:rFonts w:ascii="Courier New" w:hAnsi="Courier New" w:cs="Courier New"/>
+          <w:noProof/>
+          <w:kern w:val="0"/>
+          <w:sz w:val="20"/>
+          <w:szCs w:val="20"/>
+        </w:rPr>
+        <w:t xml:space="preserve"> </w:t>
+      </w:r>
+      <w:r>
+        <w:rPr>
+          <w:rFonts w:ascii="Courier New" w:hAnsi="Courier New" w:cs="Courier New"/>
+          <w:noProof/>
+          <w:color w:val="008080"/>
+          <w:kern w:val="0"/>
+          <w:sz w:val="20"/>
+          <w:szCs w:val="20"/>
+        </w:rPr>
+        <w:t>s</w:t>
+      </w:r>
+      <w:r>
+        <w:rPr>
+          <w:rFonts w:ascii="Courier New" w:hAnsi="Courier New" w:cs="Courier New"/>
+          <w:noProof/>
+          <w:color w:val="808080"/>
+          <w:kern w:val="0"/>
+          <w:sz w:val="20"/>
+          <w:szCs w:val="20"/>
+        </w:rPr>
+        <w:t>.</w:t>
+      </w:r>
+      <w:r>
+        <w:rPr>
+          <w:rFonts w:ascii="Courier New" w:hAnsi="Courier New" w:cs="Courier New"/>
+          <w:noProof/>
+          <w:color w:val="008080"/>
+          <w:kern w:val="0"/>
+          <w:sz w:val="20"/>
+          <w:szCs w:val="20"/>
+        </w:rPr>
+        <w:t>stuname</w:t>
+      </w:r>
+      <w:r>
+        <w:rPr>
+          <w:rFonts w:ascii="Courier New" w:hAnsi="Courier New" w:cs="Courier New"/>
+          <w:noProof/>
+          <w:color w:val="808080"/>
+          <w:kern w:val="0"/>
+          <w:sz w:val="20"/>
+          <w:szCs w:val="20"/>
+        </w:rPr>
+        <w:t>=</w:t>
+      </w:r>
+      <w:r>
+        <w:rPr>
+          <w:rFonts w:ascii="Courier New" w:hAnsi="Courier New" w:cs="Courier New"/>
+          <w:noProof/>
+          <w:color w:val="008080"/>
+          <w:kern w:val="0"/>
+          <w:sz w:val="20"/>
+          <w:szCs w:val="20"/>
+        </w:rPr>
+        <w:t>@sname</w:t>
+      </w:r>
+      <w:r>
+        <w:rPr>
+          <w:rFonts w:ascii="Courier New" w:hAnsi="Courier New" w:cs="Courier New"/>
+          <w:noProof/>
+          <w:color w:val="808080"/>
+          <w:kern w:val="0"/>
+          <w:sz w:val="20"/>
+          <w:szCs w:val="20"/>
+        </w:rPr>
+        <w:t>;</w:t>
+      </w:r>
+    </w:p>
+    <w:p>
+      <w:pPr>
+        <w:autoSpaceDE w:val="0"/>
+        <w:autoSpaceDN w:val="0"/>
+        <w:adjustRightInd w:val="0"/>
+        <w:jc w:val="left"/>
+        <w:rPr>
+          <w:rFonts w:ascii="Courier New" w:hAnsi="Courier New" w:cs="Courier New"/>
+          <w:noProof/>
+          <w:color w:val="0000FF"/>
+          <w:kern w:val="0"/>
+          <w:sz w:val="20"/>
+          <w:szCs w:val="20"/>
+        </w:rPr>
+      </w:pPr>
+      <w:r>
+        <w:rPr>
+          <w:rFonts w:ascii="Courier New" w:hAnsi="Courier New" w:cs="Courier New"/>
+          <w:noProof/>
+          <w:color w:val="0000FF"/>
+          <w:kern w:val="0"/>
+          <w:sz w:val="20"/>
+          <w:szCs w:val="20"/>
+        </w:rPr>
+        <w:t>end</w:t>
+      </w:r>
+    </w:p>
+    <w:p>
+      <w:pPr>
+        <w:autoSpaceDE w:val="0"/>
+        <w:autoSpaceDN w:val="0"/>
+        <w:adjustRightInd w:val="0"/>
+        <w:jc w:val="left"/>
+        <w:rPr>
+          <w:rFonts w:ascii="Courier New" w:hAnsi="Courier New" w:cs="Courier New"/>
+          <w:noProof/>
+          <w:color w:val="0000FF"/>
+          <w:kern w:val="0"/>
+          <w:sz w:val="20"/>
+          <w:szCs w:val="20"/>
+        </w:rPr>
+      </w:pPr>
+      <w:r>
+        <w:rPr>
+          <w:rFonts w:ascii="Courier New" w:hAnsi="Courier New" w:cs="Courier New"/>
+          <w:noProof/>
+          <w:color w:val="0000FF"/>
+          <w:kern w:val="0"/>
+          <w:sz w:val="20"/>
+          <w:szCs w:val="20"/>
+        </w:rPr>
+        <w:t>go</w:t>
+      </w:r>
+    </w:p>
+    <w:p>
+      <w:pPr>
+        <w:autoSpaceDE w:val="0"/>
+        <w:autoSpaceDN w:val="0"/>
+        <w:adjustRightInd w:val="0"/>
+        <w:jc w:val="left"/>
+        <w:rPr>
+          <w:rFonts w:ascii="Courier New" w:hAnsi="Courier New" w:cs="Courier New"/>
+          <w:noProof/>
+          <w:color w:val="0000FF"/>
+          <w:kern w:val="0"/>
+          <w:sz w:val="20"/>
+          <w:szCs w:val="20"/>
+        </w:rPr>
+      </w:pPr>
+    </w:p>
+    <w:p>
+      <w:pPr>
+        <w:spacing w:line="360" w:lineRule="auto"/>
+        <w:rPr>
+          <w:rFonts w:hint="eastAsia"/>
+          <w:b/>
+          <w:bCs/>
+        </w:rPr>
+      </w:pPr>
+      <w:r>
+        <w:rPr>
+          <w:rFonts w:ascii="Courier New" w:hAnsi="Courier New" w:cs="Courier New"/>
+          <w:noProof/>
+          <w:color w:val="0000FF"/>
+          <w:kern w:val="0"/>
+          <w:sz w:val="20"/>
+          <w:szCs w:val="20"/>
+        </w:rPr>
+        <w:t>exec</w:t>
+      </w:r>
+      <w:r>
+        <w:rPr>
+          <w:rFonts w:ascii="Courier New" w:hAnsi="Courier New" w:cs="Courier New"/>
+          <w:noProof/>
+          <w:kern w:val="0"/>
+          <w:sz w:val="20"/>
+          <w:szCs w:val="20"/>
+        </w:rPr>
+        <w:t xml:space="preserve"> </w:t>
+      </w:r>
+      <w:r>
+        <w:rPr>
+          <w:rFonts w:ascii="Courier New" w:hAnsi="Courier New" w:cs="Courier New"/>
+          <w:noProof/>
+          <w:color w:val="008080"/>
+          <w:kern w:val="0"/>
+          <w:sz w:val="20"/>
+          <w:szCs w:val="20"/>
+        </w:rPr>
+        <w:t>stu5</w:t>
       </w:r>
       <w:bookmarkStart w:id="3" w:name="_GoBack"/>
       <w:bookmarkEnd w:id="3"/>
-      <w:r>
-        <w:rPr>
-          <w:rFonts w:ascii="Courier New" w:hAnsi="Courier New" w:cs="Courier New"/>
-          <w:noProof/>
-          <w:color w:val="0000FF"/>
-          <w:kern w:val="0"/>
-          <w:sz w:val="20"/>
-          <w:szCs w:val="20"/>
-        </w:rPr>
-        <w:t>ving</w:t>
-      </w:r>
-      <w:r>
-        <w:rPr>
-          <w:rFonts w:ascii="Courier New" w:hAnsi="Courier New" w:cs="Courier New"/>
-          <w:noProof/>
-          <w:kern w:val="0"/>
-          <w:sz w:val="20"/>
-          <w:szCs w:val="20"/>
-        </w:rPr>
+    </w:p>
+    <w:p>
+      <w:pPr>
+        <w:pStyle w:val="1"/>
+      </w:pPr>
+      <w:bookmarkStart w:id="4" w:name="_Toc17376454"/>
+      <w:r>
+        <w:rPr>
+          <w:rFonts w:hint="eastAsia"/>
+        </w:rPr>
+        <w:t>j</w:t>
+      </w:r>
+      <w:r>
+        <w:t>ava</w:t>
+      </w:r>
+      <w:bookmarkEnd w:id="4"/>
+    </w:p>
+    <w:p>
+      <w:pPr>
+        <w:pStyle w:val="a3"/>
+        <w:spacing w:line="360" w:lineRule="auto"/>
+        <w:ind w:left="357" w:firstLineChars="0" w:firstLine="0"/>
+        <w:rPr>
+          <w:color w:val="FF0000"/>
+        </w:rPr>
+      </w:pPr>
+      <w:r>
+        <w:rPr>
+          <w:rFonts w:hint="eastAsia"/>
+          <w:color w:val="FF0000"/>
+        </w:rPr>
+        <w:t>八大基本类型</w:t>
+      </w:r>
+      <w:r>
+        <w:rPr>
+          <w:rFonts w:hint="eastAsia"/>
+          <w:color w:val="FF0000"/>
+        </w:rPr>
+        <w:t>：</w:t>
+      </w:r>
+    </w:p>
+    <w:p>
+      <w:pPr>
+        <w:pStyle w:val="a3"/>
+        <w:spacing w:line="360" w:lineRule="auto"/>
+        <w:ind w:left="357" w:firstLineChars="0" w:firstLine="0"/>
+      </w:pPr>
+      <w:r>
+        <w:t>B</w:t>
+      </w:r>
+      <w:r>
+        <w:rPr>
+          <w:rFonts w:hint="eastAsia"/>
+        </w:rPr>
+        <w:t>yte</w:t>
+      </w:r>
+      <w:r>
+        <w:t xml:space="preserve">   </w:t>
+      </w:r>
+      <w:r>
+        <w:t xml:space="preserve"> short</w:t>
+      </w:r>
+      <w:r>
+        <w:t xml:space="preserve">   </w:t>
+      </w:r>
+      <w:r>
         <w:t xml:space="preserve"> </w:t>
       </w:r>
       <w:r>
         <w:rPr>
-          <w:rFonts w:ascii="Courier New" w:hAnsi="Courier New" w:cs="Courier New"/>
-          <w:noProof/>
-          <w:color w:val="FF00FF"/>
-          <w:kern w:val="0"/>
-          <w:sz w:val="20"/>
-          <w:szCs w:val="20"/>
-        </w:rPr>
-        <w:t>COUNT</w:t>
-      </w:r>
-      <w:r>
-        <w:rPr>
-          <w:rFonts w:ascii="Courier New" w:hAnsi="Courier New" w:cs="Courier New"/>
-          <w:noProof/>
-          <w:color w:val="808080"/>
-          <w:kern w:val="0"/>
-          <w:sz w:val="20"/>
-          <w:szCs w:val="20"/>
-        </w:rPr>
-        <w:t>(</w:t>
-      </w:r>
-      <w:r>
-        <w:rPr>
-          <w:rFonts w:ascii="Courier New" w:hAnsi="Courier New" w:cs="Courier New"/>
-          <w:noProof/>
-          <w:kern w:val="0"/>
-          <w:sz w:val="20"/>
-          <w:szCs w:val="20"/>
-        </w:rPr>
-        <w:t>1</w:t>
-      </w:r>
-      <w:r>
-        <w:rPr>
-          <w:rFonts w:ascii="Courier New" w:hAnsi="Courier New" w:cs="Courier New"/>
-          <w:noProof/>
-          <w:color w:val="808080"/>
-          <w:kern w:val="0"/>
-          <w:sz w:val="20"/>
-          <w:szCs w:val="20"/>
-        </w:rPr>
-        <w:t>)&gt;</w:t>
-      </w:r>
-      <w:r>
-        <w:rPr>
-          <w:rFonts w:ascii="Courier New" w:hAnsi="Courier New" w:cs="Courier New"/>
-          <w:noProof/>
-          <w:kern w:val="0"/>
-          <w:sz w:val="20"/>
-          <w:szCs w:val="20"/>
-        </w:rPr>
-        <w:t xml:space="preserve">5 </w:t>
-      </w:r>
-      <w:r>
-        <w:rPr>
-          <w:rFonts w:ascii="Courier New" w:hAnsi="Courier New" w:cs="Courier New"/>
-          <w:noProof/>
-          <w:color w:val="808080"/>
-          <w:kern w:val="0"/>
-          <w:sz w:val="20"/>
-          <w:szCs w:val="20"/>
-        </w:rPr>
-        <w:t>and</w:t>
-      </w:r>
-      <w:r>
-        <w:rPr>
-          <w:rFonts w:ascii="Courier New" w:hAnsi="Courier New" w:cs="Courier New"/>
-          <w:noProof/>
-          <w:kern w:val="0"/>
-          <w:sz w:val="20"/>
-          <w:szCs w:val="20"/>
-        </w:rPr>
+          <w:rFonts w:hint="eastAsia"/>
+        </w:rPr>
+        <w:t>int</w:t>
+      </w:r>
+      <w:r>
         <w:t xml:space="preserve"> </w:t>
       </w:r>
       <w:r>
-        <w:rPr>
-          <w:rFonts w:ascii="Courier New" w:hAnsi="Courier New" w:cs="Courier New"/>
-          <w:noProof/>
-          <w:color w:val="008080"/>
-          <w:kern w:val="0"/>
-          <w:sz w:val="20"/>
-          <w:szCs w:val="20"/>
-        </w:rPr>
-        <w:t>CNO</w:t>
-      </w:r>
-      <w:r>
-        <w:rPr>
-          <w:rFonts w:ascii="Courier New" w:hAnsi="Courier New" w:cs="Courier New"/>
-          <w:noProof/>
-          <w:kern w:val="0"/>
-          <w:sz w:val="20"/>
-          <w:szCs w:val="20"/>
-        </w:rPr>
+        <w:t xml:space="preserve">   </w:t>
+      </w:r>
+      <w:r>
+        <w:t>long</w:t>
+      </w:r>
+      <w:r>
+        <w:t xml:space="preserve">  </w:t>
+      </w:r>
+      <w:r>
+        <w:t xml:space="preserve"> float</w:t>
+      </w:r>
+      <w:r>
+        <w:t xml:space="preserve">  </w:t>
+      </w:r>
+      <w:r>
+        <w:t xml:space="preserve"> double</w:t>
+      </w:r>
+      <w:r>
+        <w:t xml:space="preserve">  </w:t>
+      </w:r>
+      <w:r>
+        <w:t xml:space="preserve"> char</w:t>
+      </w:r>
+      <w:r>
         <w:t xml:space="preserve"> </w:t>
       </w:r>
       <w:r>
-        <w:rPr>
-          <w:rFonts w:ascii="Courier New" w:hAnsi="Courier New" w:cs="Courier New"/>
-          <w:noProof/>
-          <w:color w:val="808080"/>
-          <w:kern w:val="0"/>
-          <w:sz w:val="20"/>
-          <w:szCs w:val="20"/>
-        </w:rPr>
-        <w:t>like</w:t>
-      </w:r>
-      <w:r>
-        <w:rPr>
-          <w:rFonts w:ascii="Courier New" w:hAnsi="Courier New" w:cs="Courier New"/>
-          <w:noProof/>
-          <w:kern w:val="0"/>
-          <w:sz w:val="20"/>
-          <w:szCs w:val="20"/>
-        </w:rPr>
         <w:t xml:space="preserve"> </w:t>
       </w:r>
       <w:r>
-        <w:rPr>
-          <w:rFonts w:ascii="Courier New" w:hAnsi="Courier New" w:cs="Courier New"/>
-          <w:noProof/>
-          <w:color w:val="FF0000"/>
-          <w:kern w:val="0"/>
-          <w:sz w:val="20"/>
-          <w:szCs w:val="20"/>
-        </w:rPr>
-        <w:t>'3%'</w:t>
-      </w:r>
-      <w:r>
-        <w:rPr>
-          <w:rFonts w:ascii="Courier New" w:hAnsi="Courier New" w:cs="Courier New"/>
-          <w:noProof/>
-          <w:color w:val="808080"/>
-          <w:kern w:val="0"/>
-          <w:sz w:val="20"/>
-          <w:szCs w:val="20"/>
-        </w:rPr>
-        <w:t>;</w:t>
-      </w:r>
-      <w:r>
-        <w:rPr>
-          <w:rFonts w:ascii="Courier New" w:hAnsi="Courier New" w:cs="Courier New"/>
-          <w:noProof/>
-          <w:kern w:val="0"/>
-          <w:sz w:val="20"/>
-          <w:szCs w:val="20"/>
-        </w:rPr>
         <w:t xml:space="preserve"> </w:t>
       </w:r>
       <w:r>
-        <w:rPr>
-          <w:rFonts w:ascii="Courier New" w:hAnsi="Courier New" w:cs="Courier New"/>
-          <w:noProof/>
-          <w:color w:val="008000"/>
-          <w:kern w:val="0"/>
-          <w:sz w:val="20"/>
-          <w:szCs w:val="20"/>
-        </w:rPr>
-        <w:t>--12</w:t>
-      </w:r>
-    </w:p>
-    <w:p>
-      <w:pPr>
-        <w:spacing w:line="360" w:lineRule="auto"/>
-        <w:rPr>
-          <w:b/>
-          <w:bCs/>
-        </w:rPr>
-      </w:pPr>
-      <w:r>
-        <w:rPr>
-          <w:rFonts w:hint="eastAsia"/>
-          <w:b/>
-          <w:bCs/>
-        </w:rPr>
-        <w:t>查询至少有</w:t>
-      </w:r>
-      <w:r>
-        <w:rPr>
-          <w:b/>
-          <w:bCs/>
-        </w:rPr>
-        <w:t>2名男生的班号。</w:t>
-      </w:r>
-    </w:p>
-    <w:p>
-      <w:pPr>
-        <w:spacing w:line="360" w:lineRule="auto"/>
-        <w:rPr>
-          <w:rFonts w:ascii="Courier New" w:hAnsi="Courier New" w:cs="Courier New"/>
-          <w:noProof/>
-          <w:kern w:val="0"/>
-          <w:sz w:val="20"/>
-          <w:szCs w:val="20"/>
-        </w:rPr>
-      </w:pPr>
-      <w:r>
-        <w:rPr>
-          <w:rFonts w:ascii="Courier New" w:hAnsi="Courier New" w:cs="Courier New"/>
-          <w:noProof/>
-          <w:color w:val="0000FF"/>
-          <w:kern w:val="0"/>
-          <w:sz w:val="20"/>
-          <w:szCs w:val="20"/>
-        </w:rPr>
-        <w:t>select</w:t>
-      </w:r>
-      <w:r>
-        <w:rPr>
-          <w:rFonts w:ascii="Courier New" w:hAnsi="Courier New" w:cs="Courier New"/>
-          <w:noProof/>
-          <w:kern w:val="0"/>
-          <w:sz w:val="20"/>
-          <w:szCs w:val="20"/>
-        </w:rPr>
-        <w:t xml:space="preserve"> </w:t>
-      </w:r>
-      <w:r>
-        <w:rPr>
-          <w:rFonts w:ascii="Courier New" w:hAnsi="Courier New" w:cs="Courier New"/>
-          <w:noProof/>
-          <w:color w:val="008080"/>
-          <w:kern w:val="0"/>
-          <w:sz w:val="20"/>
-          <w:szCs w:val="20"/>
-        </w:rPr>
-        <w:t>sclass</w:t>
-      </w:r>
-      <w:r>
-        <w:rPr>
-          <w:rFonts w:ascii="Courier New" w:hAnsi="Courier New" w:cs="Courier New"/>
-          <w:noProof/>
-          <w:color w:val="808080"/>
-          <w:kern w:val="0"/>
-          <w:sz w:val="20"/>
-          <w:szCs w:val="20"/>
-        </w:rPr>
-        <w:t>,</w:t>
-      </w:r>
-      <w:r>
-        <w:rPr>
-          <w:rFonts w:ascii="Courier New" w:hAnsi="Courier New" w:cs="Courier New"/>
-          <w:noProof/>
-          <w:color w:val="FF00FF"/>
-          <w:kern w:val="0"/>
-          <w:sz w:val="20"/>
-          <w:szCs w:val="20"/>
-        </w:rPr>
-        <w:t>COUNT</w:t>
-      </w:r>
-      <w:r>
-        <w:rPr>
-          <w:rFonts w:ascii="Courier New" w:hAnsi="Courier New" w:cs="Courier New"/>
-          <w:noProof/>
-          <w:color w:val="808080"/>
-          <w:kern w:val="0"/>
-          <w:sz w:val="20"/>
-          <w:szCs w:val="20"/>
-        </w:rPr>
-        <w:t>(</w:t>
-      </w:r>
-      <w:r>
-        <w:rPr>
-          <w:rFonts w:ascii="Courier New" w:hAnsi="Courier New" w:cs="Courier New"/>
-          <w:noProof/>
-          <w:kern w:val="0"/>
-          <w:sz w:val="20"/>
-          <w:szCs w:val="20"/>
-        </w:rPr>
-        <w:t>1</w:t>
-      </w:r>
-      <w:r>
-        <w:rPr>
-          <w:rFonts w:ascii="Courier New" w:hAnsi="Courier New" w:cs="Courier New"/>
-          <w:noProof/>
-          <w:color w:val="808080"/>
-          <w:kern w:val="0"/>
-          <w:sz w:val="20"/>
-          <w:szCs w:val="20"/>
-        </w:rPr>
-        <w:t>)</w:t>
-      </w:r>
-      <w:r>
-        <w:rPr>
-          <w:rFonts w:ascii="Courier New" w:hAnsi="Courier New" w:cs="Courier New"/>
-          <w:noProof/>
-          <w:kern w:val="0"/>
-          <w:sz w:val="20"/>
-          <w:szCs w:val="20"/>
-        </w:rPr>
-        <w:t xml:space="preserve"> </w:t>
-      </w:r>
-      <w:r>
-        <w:rPr>
-          <w:rFonts w:ascii="Courier New" w:hAnsi="Courier New" w:cs="Courier New"/>
-          <w:noProof/>
-          <w:color w:val="0000FF"/>
-          <w:kern w:val="0"/>
-          <w:sz w:val="20"/>
-          <w:szCs w:val="20"/>
-        </w:rPr>
-        <w:t>from</w:t>
-      </w:r>
-      <w:r>
-        <w:rPr>
-          <w:rFonts w:ascii="Courier New" w:hAnsi="Courier New" w:cs="Courier New"/>
-          <w:noProof/>
-          <w:kern w:val="0"/>
-          <w:sz w:val="20"/>
-          <w:szCs w:val="20"/>
-        </w:rPr>
-        <w:t xml:space="preserve"> </w:t>
-      </w:r>
-      <w:r>
-        <w:rPr>
-          <w:rFonts w:ascii="Courier New" w:hAnsi="Courier New" w:cs="Courier New"/>
-          <w:noProof/>
-          <w:color w:val="008080"/>
-          <w:kern w:val="0"/>
-          <w:sz w:val="20"/>
-          <w:szCs w:val="20"/>
-        </w:rPr>
-        <w:t>STUDENT</w:t>
-      </w:r>
-      <w:r>
-        <w:rPr>
-          <w:rFonts w:ascii="Courier New" w:hAnsi="Courier New" w:cs="Courier New"/>
-          <w:noProof/>
-          <w:kern w:val="0"/>
-          <w:sz w:val="20"/>
-          <w:szCs w:val="20"/>
-        </w:rPr>
-        <w:t xml:space="preserve"> </w:t>
-      </w:r>
-      <w:r>
-        <w:rPr>
-          <w:rFonts w:ascii="Courier New" w:hAnsi="Courier New" w:cs="Courier New"/>
-          <w:noProof/>
-          <w:color w:val="008080"/>
-          <w:kern w:val="0"/>
-          <w:sz w:val="20"/>
-          <w:szCs w:val="20"/>
-        </w:rPr>
-        <w:t>st</w:t>
-      </w:r>
-      <w:r>
-        <w:rPr>
-          <w:rFonts w:ascii="Courier New" w:hAnsi="Courier New" w:cs="Courier New"/>
-          <w:noProof/>
-          <w:kern w:val="0"/>
-          <w:sz w:val="20"/>
-          <w:szCs w:val="20"/>
-        </w:rPr>
-        <w:t xml:space="preserve"> </w:t>
-      </w:r>
-      <w:r>
-        <w:rPr>
-          <w:rFonts w:ascii="Courier New" w:hAnsi="Courier New" w:cs="Courier New"/>
-          <w:noProof/>
-          <w:color w:val="0000FF"/>
-          <w:kern w:val="0"/>
-          <w:sz w:val="20"/>
-          <w:szCs w:val="20"/>
-        </w:rPr>
-        <w:t>where</w:t>
-      </w:r>
-      <w:r>
-        <w:rPr>
-          <w:rFonts w:ascii="Courier New" w:hAnsi="Courier New" w:cs="Courier New"/>
-          <w:noProof/>
-          <w:kern w:val="0"/>
-          <w:sz w:val="20"/>
-          <w:szCs w:val="20"/>
-        </w:rPr>
-        <w:t xml:space="preserve"> </w:t>
-      </w:r>
-      <w:r>
-        <w:rPr>
-          <w:rFonts w:ascii="Courier New" w:hAnsi="Courier New" w:cs="Courier New"/>
-          <w:noProof/>
-          <w:color w:val="008080"/>
-          <w:kern w:val="0"/>
-          <w:sz w:val="20"/>
-          <w:szCs w:val="20"/>
-        </w:rPr>
-        <w:t>st</w:t>
-      </w:r>
-      <w:r>
-        <w:rPr>
-          <w:rFonts w:ascii="Courier New" w:hAnsi="Courier New" w:cs="Courier New"/>
-          <w:noProof/>
-          <w:color w:val="808080"/>
-          <w:kern w:val="0"/>
-          <w:sz w:val="20"/>
-          <w:szCs w:val="20"/>
-        </w:rPr>
-        <w:t>.</w:t>
-      </w:r>
-      <w:r>
-        <w:rPr>
-          <w:rFonts w:ascii="Courier New" w:hAnsi="Courier New" w:cs="Courier New"/>
-          <w:noProof/>
-          <w:color w:val="008080"/>
-          <w:kern w:val="0"/>
-          <w:sz w:val="20"/>
-          <w:szCs w:val="20"/>
-        </w:rPr>
-        <w:t>SSEX</w:t>
-      </w:r>
-      <w:r>
-        <w:rPr>
-          <w:rFonts w:ascii="Courier New" w:hAnsi="Courier New" w:cs="Courier New"/>
-          <w:noProof/>
-          <w:color w:val="808080"/>
-          <w:kern w:val="0"/>
-          <w:sz w:val="20"/>
-          <w:szCs w:val="20"/>
-        </w:rPr>
-        <w:t>=</w:t>
-      </w:r>
-      <w:r>
-        <w:rPr>
-          <w:rFonts w:ascii="Courier New" w:hAnsi="Courier New" w:cs="Courier New"/>
-          <w:noProof/>
-          <w:color w:val="FF0000"/>
-          <w:kern w:val="0"/>
-          <w:sz w:val="20"/>
-          <w:szCs w:val="20"/>
-        </w:rPr>
-        <w:t>'</w:t>
-      </w:r>
-      <w:r>
-        <w:rPr>
-          <w:rFonts w:ascii="Courier New" w:hAnsi="Courier New" w:cs="Courier New"/>
-          <w:noProof/>
-          <w:color w:val="FF0000"/>
-          <w:kern w:val="0"/>
-          <w:sz w:val="20"/>
-          <w:szCs w:val="20"/>
-        </w:rPr>
-        <w:t>男</w:t>
-      </w:r>
-      <w:r>
-        <w:rPr>
-          <w:rFonts w:ascii="Courier New" w:hAnsi="Courier New" w:cs="Courier New"/>
-          <w:noProof/>
-          <w:color w:val="FF0000"/>
-          <w:kern w:val="0"/>
-          <w:sz w:val="20"/>
-          <w:szCs w:val="20"/>
-        </w:rPr>
-        <w:t>'</w:t>
-      </w:r>
-      <w:r>
-        <w:rPr>
-          <w:rFonts w:ascii="Courier New" w:hAnsi="Courier New" w:cs="Courier New"/>
-          <w:noProof/>
-          <w:kern w:val="0"/>
-          <w:sz w:val="20"/>
-          <w:szCs w:val="20"/>
-        </w:rPr>
-        <w:t xml:space="preserve"> </w:t>
-      </w:r>
-      <w:r>
-        <w:rPr>
-          <w:rFonts w:ascii="Courier New" w:hAnsi="Courier New" w:cs="Courier New"/>
-          <w:noProof/>
-          <w:color w:val="0000FF"/>
-          <w:kern w:val="0"/>
-          <w:sz w:val="20"/>
-          <w:szCs w:val="20"/>
-        </w:rPr>
-        <w:t>group</w:t>
-      </w:r>
-      <w:r>
-        <w:rPr>
-          <w:rFonts w:ascii="Courier New" w:hAnsi="Courier New" w:cs="Courier New"/>
-          <w:noProof/>
-          <w:kern w:val="0"/>
-          <w:sz w:val="20"/>
-          <w:szCs w:val="20"/>
-        </w:rPr>
-        <w:t xml:space="preserve"> </w:t>
-      </w:r>
-      <w:r>
-        <w:rPr>
-          <w:rFonts w:ascii="Courier New" w:hAnsi="Courier New" w:cs="Courier New"/>
-          <w:noProof/>
-          <w:color w:val="0000FF"/>
-          <w:kern w:val="0"/>
-          <w:sz w:val="20"/>
-          <w:szCs w:val="20"/>
-        </w:rPr>
-        <w:t>by</w:t>
-      </w:r>
-      <w:r>
-        <w:rPr>
-          <w:rFonts w:ascii="Courier New" w:hAnsi="Courier New" w:cs="Courier New"/>
-          <w:noProof/>
-          <w:kern w:val="0"/>
-          <w:sz w:val="20"/>
-          <w:szCs w:val="20"/>
-        </w:rPr>
-        <w:t xml:space="preserve"> </w:t>
-      </w:r>
-      <w:r>
-        <w:rPr>
-          <w:rFonts w:ascii="Courier New" w:hAnsi="Courier New" w:cs="Courier New"/>
-          <w:noProof/>
-          <w:color w:val="008080"/>
-          <w:kern w:val="0"/>
-          <w:sz w:val="20"/>
-          <w:szCs w:val="20"/>
-        </w:rPr>
-        <w:t>SCLASS</w:t>
-      </w:r>
-      <w:r>
-        <w:rPr>
-          <w:rFonts w:ascii="Courier New" w:hAnsi="Courier New" w:cs="Courier New"/>
-          <w:noProof/>
-          <w:kern w:val="0"/>
-          <w:sz w:val="20"/>
-          <w:szCs w:val="20"/>
-        </w:rPr>
-        <w:t xml:space="preserve"> </w:t>
-      </w:r>
-      <w:r>
-        <w:rPr>
-          <w:rFonts w:ascii="Courier New" w:hAnsi="Courier New" w:cs="Courier New"/>
-          <w:noProof/>
-          <w:color w:val="0000FF"/>
-          <w:kern w:val="0"/>
-          <w:sz w:val="20"/>
-          <w:szCs w:val="20"/>
-        </w:rPr>
-        <w:t>having</w:t>
-      </w:r>
-      <w:r>
-        <w:rPr>
-          <w:rFonts w:ascii="Courier New" w:hAnsi="Courier New" w:cs="Courier New"/>
-          <w:noProof/>
-          <w:kern w:val="0"/>
-          <w:sz w:val="20"/>
-          <w:szCs w:val="20"/>
-        </w:rPr>
-        <w:t xml:space="preserve"> </w:t>
-      </w:r>
-      <w:r>
-        <w:rPr>
-          <w:rFonts w:ascii="Courier New" w:hAnsi="Courier New" w:cs="Courier New"/>
-          <w:noProof/>
-          <w:color w:val="FF00FF"/>
-          <w:kern w:val="0"/>
-          <w:sz w:val="20"/>
-          <w:szCs w:val="20"/>
-        </w:rPr>
-        <w:t>COUNT</w:t>
-      </w:r>
-      <w:r>
-        <w:rPr>
-          <w:rFonts w:ascii="Courier New" w:hAnsi="Courier New" w:cs="Courier New"/>
-          <w:noProof/>
-          <w:color w:val="808080"/>
-          <w:kern w:val="0"/>
-          <w:sz w:val="20"/>
-          <w:szCs w:val="20"/>
-        </w:rPr>
-        <w:t>(</w:t>
-      </w:r>
-      <w:r>
-        <w:rPr>
-          <w:rFonts w:ascii="Courier New" w:hAnsi="Courier New" w:cs="Courier New"/>
-          <w:noProof/>
-          <w:kern w:val="0"/>
-          <w:sz w:val="20"/>
-          <w:szCs w:val="20"/>
-        </w:rPr>
-        <w:t>1</w:t>
-      </w:r>
-      <w:r>
-        <w:rPr>
-          <w:rFonts w:ascii="Courier New" w:hAnsi="Courier New" w:cs="Courier New"/>
-          <w:noProof/>
-          <w:color w:val="808080"/>
-          <w:kern w:val="0"/>
-          <w:sz w:val="20"/>
-          <w:szCs w:val="20"/>
-        </w:rPr>
-        <w:t>)&gt;=</w:t>
-      </w:r>
-      <w:r>
-        <w:rPr>
-          <w:rFonts w:ascii="Courier New" w:hAnsi="Courier New" w:cs="Courier New"/>
-          <w:noProof/>
-          <w:kern w:val="0"/>
-          <w:sz w:val="20"/>
-          <w:szCs w:val="20"/>
-        </w:rPr>
-        <w:t>2</w:t>
-      </w:r>
-    </w:p>
-    <w:p>
-      <w:pPr>
-        <w:spacing w:line="360" w:lineRule="auto"/>
-        <w:rPr>
-          <w:rFonts w:hint="eastAsia"/>
-          <w:b/>
-          <w:bCs/>
-        </w:rPr>
-      </w:pPr>
-    </w:p>
-    <w:p>
-      <w:pPr>
-        <w:pStyle w:val="1"/>
-      </w:pPr>
-      <w:bookmarkStart w:id="4" w:name="_Toc17376454"/>
-      <w:r>
-        <w:rPr>
-          <w:rFonts w:hint="eastAsia"/>
+        <w:t>Boolean</w:t>
+      </w:r>
+    </w:p>
+    <w:p>
+      <w:pPr>
+        <w:pStyle w:val="a3"/>
+        <w:spacing w:line="360" w:lineRule="auto"/>
+        <w:ind w:left="357" w:firstLineChars="0" w:firstLine="0"/>
+      </w:pPr>
+    </w:p>
+    <w:p>
+      <w:pPr>
+        <w:pStyle w:val="a3"/>
+        <w:spacing w:line="360" w:lineRule="auto"/>
+        <w:ind w:left="357" w:firstLineChars="0" w:firstLine="0"/>
+        <w:rPr>
+          <w:color w:val="FF0000"/>
+        </w:rPr>
+      </w:pPr>
+      <w:r>
+        <w:rPr>
+          <w:rFonts w:hint="eastAsia"/>
+          <w:color w:val="FF0000"/>
+        </w:rPr>
+        <w:t>修饰符：</w:t>
+      </w:r>
+    </w:p>
+    <w:p>
+      <w:pPr>
+        <w:pStyle w:val="a3"/>
+        <w:spacing w:line="360" w:lineRule="auto"/>
+        <w:ind w:left="357" w:firstLineChars="0" w:firstLine="0"/>
+      </w:pPr>
+      <w:r>
+        <w:t>P</w:t>
+      </w:r>
+      <w:r>
+        <w:rPr>
+          <w:rFonts w:hint="eastAsia"/>
+        </w:rPr>
+        <w:t>ublic：</w:t>
+      </w:r>
+      <w:r>
+        <w:rPr>
+          <w:rFonts w:hint="eastAsia"/>
+        </w:rPr>
+        <w:t xml:space="preserve">表明该成员变量或方法对所有类或对象都是可见的，所有类或对象都可以直接访问。 </w:t>
+      </w:r>
+      <w:r>
+        <w:rPr>
+          <w:rFonts w:hint="eastAsia"/>
+        </w:rPr>
+        <w:t>使用对象：类、接口、变量、方法。</w:t>
+      </w:r>
+    </w:p>
+    <w:p>
+      <w:pPr>
+        <w:pStyle w:val="a3"/>
+        <w:spacing w:line="360" w:lineRule="auto"/>
+        <w:ind w:left="357" w:firstLineChars="0" w:firstLine="0"/>
+      </w:pPr>
+      <w:r>
+        <w:t>P</w:t>
+      </w:r>
+      <w:r>
+        <w:rPr>
+          <w:rFonts w:hint="eastAsia"/>
+        </w:rPr>
+        <w:t>ro</w:t>
+      </w:r>
+      <w:r>
+        <w:t>tected</w:t>
+      </w:r>
+      <w:r>
+        <w:rPr>
+          <w:rFonts w:hint="eastAsia"/>
+        </w:rPr>
+        <w:t>：</w:t>
+      </w:r>
+      <w:r>
+        <w:rPr>
+          <w:rFonts w:hint="eastAsia"/>
+        </w:rPr>
+        <w:t xml:space="preserve">表明该成员变量或方法对自己及其子类是可见的，即自己和（同包和不同包）子类具有权限访问 </w:t>
+      </w:r>
+      <w:r>
+        <w:rPr>
+          <w:rFonts w:hint="eastAsia"/>
+        </w:rPr>
+        <w:t>使用对象：变量、方法。</w:t>
+      </w:r>
+    </w:p>
+    <w:p>
+      <w:pPr>
+        <w:pStyle w:val="a3"/>
+        <w:spacing w:line="360" w:lineRule="auto"/>
+        <w:ind w:left="357" w:firstLineChars="0" w:firstLine="0"/>
+      </w:pPr>
+      <w:r>
+        <w:t>D</w:t>
+      </w:r>
+      <w:r>
+        <w:rPr>
+          <w:rFonts w:hint="eastAsia"/>
+        </w:rPr>
+        <w:t>efault：</w:t>
+      </w:r>
+      <w:r>
+        <w:rPr>
+          <w:rFonts w:hint="eastAsia"/>
+        </w:rPr>
+        <w:t>表明该成员变量或方法只有自己和与其同一包内的类可见</w:t>
+      </w:r>
+      <w:r>
+        <w:rPr>
+          <w:rFonts w:hint="eastAsia"/>
+        </w:rPr>
+        <w:t>。使用对象：类、接口、变量、方法。</w:t>
+      </w:r>
+    </w:p>
+    <w:p>
+      <w:pPr>
+        <w:pStyle w:val="a3"/>
+        <w:spacing w:line="360" w:lineRule="auto"/>
+        <w:ind w:left="357" w:firstLineChars="0" w:firstLine="0"/>
+      </w:pPr>
+      <w:r>
+        <w:t>P</w:t>
+      </w:r>
+      <w:r>
+        <w:rPr>
+          <w:rFonts w:hint="eastAsia"/>
+        </w:rPr>
+        <w:t>rivate：</w:t>
+      </w:r>
+      <w:r>
+        <w:rPr>
+          <w:rFonts w:hint="eastAsia"/>
+        </w:rPr>
+        <w:t>表明该成员变量或方法是私有的，只有当前类对其具有访问权限</w:t>
+      </w:r>
+      <w:r>
+        <w:rPr>
+          <w:rFonts w:hint="eastAsia"/>
+        </w:rPr>
+        <w:t>。使用对象：变量、方法。</w:t>
+      </w:r>
+    </w:p>
+    <w:p>
+      <w:pPr>
+        <w:pStyle w:val="a3"/>
+        <w:spacing w:line="360" w:lineRule="auto"/>
+        <w:ind w:left="357" w:firstLineChars="0" w:firstLine="0"/>
+      </w:pPr>
+      <w:r>
+        <w:rPr>
+          <w:noProof/>
         </w:rPr>
         <w:lastRenderedPageBreak/>
-        <w:t>j</w:t>
-      </w:r>
-      <w:r>
-        <w:t>ava</w:t>
-      </w:r>
-      <w:bookmarkEnd w:id="4"/>
-    </w:p>
-    <w:p>
-      <w:pPr>
-        <w:pStyle w:val="a3"/>
-        <w:spacing w:line="360" w:lineRule="auto"/>
-        <w:ind w:left="357" w:firstLineChars="0" w:firstLine="0"/>
-        <w:rPr>
-          <w:color w:val="FF0000"/>
-        </w:rPr>
-      </w:pPr>
-      <w:r>
-        <w:rPr>
-          <w:rFonts w:hint="eastAsia"/>
-          <w:color w:val="FF0000"/>
-        </w:rPr>
-        <w:t>八大基本类型</w:t>
-      </w:r>
-      <w:r>
-        <w:rPr>
-          <w:rFonts w:hint="eastAsia"/>
-          <w:color w:val="FF0000"/>
-        </w:rPr>
-        <w:t>：</w:t>
-      </w:r>
-    </w:p>
-    <w:p>
-      <w:pPr>
-        <w:pStyle w:val="a3"/>
-        <w:spacing w:line="360" w:lineRule="auto"/>
-        <w:ind w:left="357" w:firstLineChars="0" w:firstLine="0"/>
-      </w:pPr>
-      <w:r>
-        <w:t>B</w:t>
-      </w:r>
-      <w:r>
-        <w:rPr>
-          <w:rFonts w:hint="eastAsia"/>
-        </w:rPr>
-        <w:t>yte</w:t>
-      </w:r>
-      <w:r>
-        <w:t xml:space="preserve">   </w:t>
-      </w:r>
-      <w:r>
-        <w:t xml:space="preserve"> short</w:t>
-      </w:r>
-      <w:r>
-        <w:t xml:space="preserve">   </w:t>
-      </w:r>
-      <w:r>
-        <w:t xml:space="preserve"> </w:t>
-      </w:r>
-      <w:r>
-        <w:rPr>
-          <w:rFonts w:hint="eastAsia"/>
-        </w:rPr>
-        <w:t>int</w:t>
-      </w:r>
-      <w:r>
-        <w:t xml:space="preserve"> </w:t>
-      </w:r>
-      <w:r>
-        <w:t xml:space="preserve">   </w:t>
-      </w:r>
-      <w:r>
-        <w:t>long</w:t>
-      </w:r>
-      <w:r>
-        <w:t xml:space="preserve">  </w:t>
-      </w:r>
-      <w:r>
-        <w:t xml:space="preserve"> float</w:t>
-      </w:r>
-      <w:r>
-        <w:t xml:space="preserve">  </w:t>
-      </w:r>
-      <w:r>
-        <w:t xml:space="preserve"> double</w:t>
-      </w:r>
-      <w:r>
-        <w:t xml:space="preserve">  </w:t>
-      </w:r>
-      <w:r>
-        <w:t xml:space="preserve"> char</w:t>
-      </w:r>
-      <w:r>
-        <w:t xml:space="preserve"> </w:t>
-      </w:r>
-      <w:r>
-        <w:t xml:space="preserve"> </w:t>
-      </w:r>
-      <w:r>
-        <w:t xml:space="preserve"> </w:t>
-      </w:r>
-      <w:r>
-        <w:t>Boolean</w:t>
-      </w:r>
-    </w:p>
-    <w:p>
-      <w:pPr>
-        <w:pStyle w:val="a3"/>
-        <w:spacing w:line="360" w:lineRule="auto"/>
-        <w:ind w:left="357" w:firstLineChars="0" w:firstLine="0"/>
-      </w:pPr>
-    </w:p>
-    <w:p>
-      <w:pPr>
-        <w:pStyle w:val="a3"/>
-        <w:spacing w:line="360" w:lineRule="auto"/>
-        <w:ind w:left="357" w:firstLineChars="0" w:firstLine="0"/>
-        <w:rPr>
-          <w:color w:val="FF0000"/>
-        </w:rPr>
-      </w:pPr>
-      <w:r>
-        <w:rPr>
-          <w:rFonts w:hint="eastAsia"/>
-          <w:color w:val="FF0000"/>
-        </w:rPr>
-        <w:t>修饰符：</w:t>
-      </w:r>
-    </w:p>
-    <w:p>
-      <w:pPr>
-        <w:pStyle w:val="a3"/>
-        <w:spacing w:line="360" w:lineRule="auto"/>
-        <w:ind w:left="357" w:firstLineChars="0" w:firstLine="0"/>
-      </w:pPr>
-      <w:r>
-        <w:t>P</w:t>
-      </w:r>
-      <w:r>
-        <w:rPr>
-          <w:rFonts w:hint="eastAsia"/>
-        </w:rPr>
-        <w:t>ublic：</w:t>
-      </w:r>
-      <w:r>
-        <w:rPr>
-          <w:rFonts w:hint="eastAsia"/>
-        </w:rPr>
-        <w:t xml:space="preserve">表明该成员变量或方法对所有类或对象都是可见的，所有类或对象都可以直接访问。 </w:t>
-      </w:r>
-      <w:r>
-        <w:rPr>
-          <w:rFonts w:hint="eastAsia"/>
-        </w:rPr>
-        <w:t>使用对象：类、接口、变量、方法。</w:t>
-      </w:r>
-    </w:p>
-    <w:p>
-      <w:pPr>
-        <w:pStyle w:val="a3"/>
-        <w:spacing w:line="360" w:lineRule="auto"/>
-        <w:ind w:left="357" w:firstLineChars="0" w:firstLine="0"/>
-      </w:pPr>
-      <w:r>
-        <w:t>P</w:t>
-      </w:r>
-      <w:r>
-        <w:rPr>
-          <w:rFonts w:hint="eastAsia"/>
-        </w:rPr>
-        <w:t>ro</w:t>
-      </w:r>
-      <w:r>
-        <w:t>tected</w:t>
-      </w:r>
-      <w:r>
-        <w:rPr>
-          <w:rFonts w:hint="eastAsia"/>
-        </w:rPr>
-        <w:t>：</w:t>
-      </w:r>
-      <w:r>
-        <w:rPr>
-          <w:rFonts w:hint="eastAsia"/>
-        </w:rPr>
-        <w:t xml:space="preserve">表明该成员变量或方法对自己及其子类是可见的，即自己和（同包和不同包）子类具有权限访问 </w:t>
-      </w:r>
-      <w:r>
-        <w:rPr>
-          <w:rFonts w:hint="eastAsia"/>
-        </w:rPr>
-        <w:t>使用对象：变量、方法。</w:t>
-      </w:r>
-    </w:p>
-    <w:p>
-      <w:pPr>
-        <w:pStyle w:val="a3"/>
-        <w:spacing w:line="360" w:lineRule="auto"/>
-        <w:ind w:left="357" w:firstLineChars="0" w:firstLine="0"/>
-      </w:pPr>
-      <w:r>
-        <w:t>D</w:t>
-      </w:r>
-      <w:r>
-        <w:rPr>
-          <w:rFonts w:hint="eastAsia"/>
-        </w:rPr>
-        <w:t>efault：</w:t>
-      </w:r>
-      <w:r>
-        <w:rPr>
-          <w:rFonts w:hint="eastAsia"/>
-        </w:rPr>
-        <w:t>表明该成员变量或方法只有自己和与其同一包内的类可见</w:t>
-      </w:r>
-      <w:r>
-        <w:rPr>
-          <w:rFonts w:hint="eastAsia"/>
-        </w:rPr>
-        <w:t>。使用对象：类、接口、变量、方法。</w:t>
-      </w:r>
-    </w:p>
-    <w:p>
-      <w:pPr>
-        <w:pStyle w:val="a3"/>
-        <w:spacing w:line="360" w:lineRule="auto"/>
-        <w:ind w:left="357" w:firstLineChars="0" w:firstLine="0"/>
-      </w:pPr>
-      <w:r>
-        <w:t>P</w:t>
-      </w:r>
-      <w:r>
-        <w:rPr>
-          <w:rFonts w:hint="eastAsia"/>
-        </w:rPr>
-        <w:t>rivate：</w:t>
-      </w:r>
-      <w:r>
-        <w:rPr>
-          <w:rFonts w:hint="eastAsia"/>
-        </w:rPr>
-        <w:t>表明该成员变量或方法是私有的，只有当前类对其具有访问权限</w:t>
-      </w:r>
-      <w:r>
-        <w:rPr>
-          <w:rFonts w:hint="eastAsia"/>
-        </w:rPr>
-        <w:t>。使用对象：变量、方法。</w:t>
-      </w:r>
-    </w:p>
-    <w:p>
-      <w:pPr>
-        <w:pStyle w:val="a3"/>
-        <w:spacing w:line="360" w:lineRule="auto"/>
-        <w:ind w:left="357" w:firstLineChars="0" w:firstLine="0"/>
-      </w:pPr>
-      <w:r>
-        <w:rPr>
-          <w:noProof/>
-        </w:rPr>
         <w:drawing>
           <wp:inline distT="0" distB="0" distL="0" distR="0" wp14:anchorId="38D6DB21" wp14:editId="0B3F7453">
             <wp:extent cx="5274310" cy="1185545"/>
@@ -6147,42 +10775,232 @@
         <w:rPr>
           <w:rFonts w:hint="eastAsia"/>
         </w:rPr>
+        <w:t>用来修饰类方法和类变量</w:t>
+      </w:r>
+    </w:p>
+    <w:p>
+      <w:pPr>
+        <w:pStyle w:val="a3"/>
+        <w:spacing w:line="360" w:lineRule="auto"/>
+        <w:ind w:left="357"/>
+      </w:pPr>
+      <w:r>
+        <w:rPr>
+          <w:rFonts w:hint="eastAsia"/>
+        </w:rPr>
+        <w:t>静态变量：static关键字用来声明独立于对象的静态变量，无论一个类实例化多少对象，它的静态变量只有一份拷贝。静态变量也被称为类变量。局部变量不能被声明为静态变量。</w:t>
+      </w:r>
+    </w:p>
+    <w:p>
+      <w:pPr>
+        <w:pStyle w:val="a3"/>
+        <w:spacing w:line="360" w:lineRule="auto"/>
+        <w:ind w:left="357"/>
+      </w:pPr>
+      <w:r>
+        <w:t>静态方法：static关键字</w:t>
+      </w:r>
+      <w:r>
+        <w:t>用来声明独立于对象的静态方法。静态方法不能使用类的非静态变量。静态方法从参数列表得到数据，然后计算这些数据。</w:t>
+      </w:r>
+    </w:p>
+    <w:p>
+      <w:pPr>
+        <w:pStyle w:val="a3"/>
+        <w:spacing w:line="360" w:lineRule="auto"/>
+        <w:ind w:left="357"/>
+      </w:pPr>
+    </w:p>
+    <w:p>
+      <w:pPr>
+        <w:pStyle w:val="a3"/>
+        <w:spacing w:line="360" w:lineRule="auto"/>
+        <w:ind w:left="357" w:firstLineChars="0" w:firstLine="0"/>
+      </w:pPr>
+      <w:r>
+        <w:rPr>
+          <w:color w:val="FF0000"/>
+        </w:rPr>
+        <w:t>F</w:t>
+      </w:r>
+      <w:r>
+        <w:rPr>
+          <w:rFonts w:hint="eastAsia"/>
+          <w:color w:val="FF0000"/>
+        </w:rPr>
+        <w:t>inal修饰符</w:t>
+      </w:r>
+      <w:r>
+        <w:rPr>
+          <w:rFonts w:hint="eastAsia"/>
+        </w:rPr>
+        <w:t>：用来修饰类、方法和变量，final修饰的类不能够被继承，修饰的方法不能被继承类重新定义，修饰的变量为常量。是不可修改的。</w:t>
+      </w:r>
+    </w:p>
+    <w:p>
+      <w:pPr>
+        <w:pStyle w:val="a3"/>
+        <w:spacing w:line="360" w:lineRule="auto"/>
+        <w:ind w:left="357" w:firstLineChars="0"/>
+      </w:pPr>
+      <w:r>
+        <w:t>Final变量：变量一旦赋值后，不能被重新赋值。被</w:t>
+      </w:r>
+      <w:r>
+        <w:rPr>
+          <w:rFonts w:hint="eastAsia"/>
+        </w:rPr>
+        <w:t>f</w:t>
+      </w:r>
+      <w:r>
+        <w:t>inal修饰的实例变量必须显式指定初始值</w:t>
+      </w:r>
+      <w:r>
+        <w:t>。（final修饰符通常和static修饰符一起用来创建类变量）</w:t>
+      </w:r>
+    </w:p>
+    <w:p>
+      <w:pPr>
+        <w:pStyle w:val="a3"/>
+        <w:spacing w:line="360" w:lineRule="auto"/>
+        <w:ind w:left="357" w:firstLineChars="0"/>
+      </w:pPr>
+      <w:r>
+        <w:t>Final方法：类中的final方法可以被子类继承，但是不能被子类修改。声明final方法的主要目的是防止该方法的内容被修改。</w:t>
+      </w:r>
+    </w:p>
+    <w:p>
+      <w:pPr>
+        <w:pStyle w:val="a3"/>
+        <w:spacing w:line="360" w:lineRule="auto"/>
+        <w:ind w:left="357" w:firstLineChars="0"/>
+      </w:pPr>
+      <w:r>
+        <w:t>Final类：不能被继承，没有类能够继承final类的任何特性。</w:t>
+      </w:r>
+    </w:p>
+    <w:p>
+      <w:pPr>
+        <w:pStyle w:val="a3"/>
+        <w:spacing w:line="360" w:lineRule="auto"/>
+        <w:ind w:left="357" w:firstLineChars="0" w:firstLine="0"/>
+      </w:pPr>
+      <w:r>
+        <w:rPr>
+          <w:color w:val="FF0000"/>
+        </w:rPr>
         <w:lastRenderedPageBreak/>
-        <w:t>用来修饰类方法和类变量</w:t>
-      </w:r>
-    </w:p>
-    <w:p>
-      <w:pPr>
-        <w:pStyle w:val="a3"/>
-        <w:spacing w:line="360" w:lineRule="auto"/>
-        <w:ind w:left="357"/>
-      </w:pPr>
-      <w:r>
-        <w:rPr>
-          <w:rFonts w:hint="eastAsia"/>
-        </w:rPr>
-        <w:t>静态变量：static关键字用来声明独立于对象的静态变量，无论一个类实例化多少对象，它的静态变量只有一份拷贝。静态变量也被称为类变量。局部变量不能被声明为静态变量。</w:t>
-      </w:r>
-    </w:p>
-    <w:p>
-      <w:pPr>
-        <w:pStyle w:val="a3"/>
-        <w:spacing w:line="360" w:lineRule="auto"/>
-        <w:ind w:left="357"/>
-      </w:pPr>
-      <w:r>
-        <w:t>静态方法：static关键字</w:t>
-      </w:r>
-      <w:r>
-        <w:t>用来声明独立于对象的静态方法。静态方法不能使用类的非静态变量。静态方法从参数列表得到数据，然后计算这些数据。</w:t>
-      </w:r>
-    </w:p>
-    <w:p>
-      <w:pPr>
-        <w:pStyle w:val="a3"/>
-        <w:spacing w:line="360" w:lineRule="auto"/>
-        <w:ind w:left="357"/>
-      </w:pPr>
+        <w:t>A</w:t>
+      </w:r>
+      <w:r>
+        <w:rPr>
+          <w:rFonts w:hint="eastAsia"/>
+          <w:color w:val="FF0000"/>
+        </w:rPr>
+        <w:t>bstract修饰符</w:t>
+      </w:r>
+      <w:r>
+        <w:rPr>
+          <w:rFonts w:hint="eastAsia"/>
+        </w:rPr>
+        <w:t>：用来创建抽象类和抽象方法。</w:t>
+      </w:r>
+    </w:p>
+    <w:p>
+      <w:pPr>
+        <w:pStyle w:val="a3"/>
+        <w:spacing w:line="360" w:lineRule="auto"/>
+        <w:ind w:left="357" w:firstLineChars="0"/>
+      </w:pPr>
+      <w:r>
+        <w:t>抽象类</w:t>
+      </w:r>
+      <w:r>
+        <w:t>：抽象类不能用来实例化对象，声明抽象类的唯一目的是为了将来对该类进行扩充。一个类不能同时被</w:t>
+      </w:r>
+      <w:r>
+        <w:rPr>
+          <w:rFonts w:hint="eastAsia"/>
+        </w:rPr>
+        <w:t>a</w:t>
+      </w:r>
+      <w:r>
+        <w:t>bstract和final修饰。如果一个类包含抽象方法，那么该类一定要声明为抽象类，否则将出现编译错误。</w:t>
+      </w:r>
+    </w:p>
+    <w:p>
+      <w:pPr>
+        <w:pStyle w:val="a3"/>
+        <w:spacing w:line="360" w:lineRule="auto"/>
+        <w:ind w:left="357" w:firstLineChars="0"/>
+      </w:pPr>
+      <w:r>
+        <w:t>抽象类可以包含抽象方法和非抽象方法。</w:t>
+      </w:r>
+    </w:p>
+    <w:p>
+      <w:pPr>
+        <w:pStyle w:val="a3"/>
+        <w:spacing w:line="360" w:lineRule="auto"/>
+        <w:ind w:left="357" w:firstLineChars="0"/>
+      </w:pPr>
+      <w:r>
+        <w:t>抽象方法</w:t>
+      </w:r>
+      <w:r>
+        <w:rPr>
+          <w:rFonts w:hint="eastAsia"/>
+        </w:rPr>
+        <w:t>：抽象方法是一种没有任何实现的方法，该方法的具体实现由子类提供。</w:t>
+      </w:r>
+    </w:p>
+    <w:p>
+      <w:pPr>
+        <w:pStyle w:val="a3"/>
+        <w:spacing w:line="360" w:lineRule="auto"/>
+        <w:ind w:left="357" w:firstLineChars="0"/>
+      </w:pPr>
+      <w:r>
+        <w:rPr>
+          <w:rFonts w:hint="eastAsia"/>
+        </w:rPr>
+        <w:t xml:space="preserve"> </w:t>
+      </w:r>
+      <w:r>
+        <w:t xml:space="preserve">         抽象方法不能被声明final和static。</w:t>
+      </w:r>
+    </w:p>
+    <w:p>
+      <w:pPr>
+        <w:pStyle w:val="a3"/>
+        <w:spacing w:line="360" w:lineRule="auto"/>
+        <w:ind w:left="357" w:firstLineChars="0"/>
+      </w:pPr>
+      <w:r>
+        <w:rPr>
+          <w:rFonts w:hint="eastAsia"/>
+        </w:rPr>
+        <w:t xml:space="preserve"> </w:t>
+      </w:r>
+      <w:r>
+        <w:t xml:space="preserve">         任何继承抽象类的子类必须实现父类的所有抽象方法，除非该子类也是抽象类。</w:t>
+      </w:r>
+    </w:p>
+    <w:p>
+      <w:pPr>
+        <w:pStyle w:val="a3"/>
+        <w:spacing w:line="360" w:lineRule="auto"/>
+        <w:ind w:left="357" w:firstLineChars="0"/>
+      </w:pPr>
+      <w:r>
+        <w:rPr>
+          <w:rFonts w:hint="eastAsia"/>
+        </w:rPr>
+        <w:t xml:space="preserve"> </w:t>
+      </w:r>
+      <w:r>
+        <w:t xml:space="preserve">         如果一个类包含若干个抽象方法，那么该类必须声明为抽象类。抽象类可以不包含抽象方法。 </w:t>
+      </w:r>
     </w:p>
     <w:p>
       <w:pPr>
@@ -6194,62 +11012,39 @@
         <w:rPr>
           <w:color w:val="FF0000"/>
         </w:rPr>
-        <w:t>F</w:t>
-      </w:r>
-      <w:r>
-        <w:rPr>
-          <w:rFonts w:hint="eastAsia"/>
-          <w:color w:val="FF0000"/>
-        </w:rPr>
-        <w:t>inal修饰符</w:t>
-      </w:r>
-      <w:r>
-        <w:rPr>
-          <w:rFonts w:hint="eastAsia"/>
-        </w:rPr>
-        <w:t>：用来修饰类、方法和变量，final修饰的类不能够被继承，修饰的方法不能被继承类重新定义，修饰的变量为常量。是不可修改的。</w:t>
-      </w:r>
-    </w:p>
-    <w:p>
-      <w:pPr>
-        <w:pStyle w:val="a3"/>
-        <w:spacing w:line="360" w:lineRule="auto"/>
-        <w:ind w:left="357" w:firstLineChars="0"/>
-      </w:pPr>
-      <w:r>
-        <w:t>Final变量：变量一旦赋值后，不能被重新赋值。被</w:t>
-      </w:r>
-      <w:r>
-        <w:rPr>
-          <w:rFonts w:hint="eastAsia"/>
-        </w:rPr>
-        <w:t>f</w:t>
-      </w:r>
-      <w:r>
-        <w:t>inal修饰的实例变量必须显式指定初始值</w:t>
-      </w:r>
-      <w:r>
-        <w:t>。（final修饰符通常和static修饰符一起用来创建类变量）</w:t>
-      </w:r>
-    </w:p>
-    <w:p>
-      <w:pPr>
-        <w:pStyle w:val="a3"/>
-        <w:spacing w:line="360" w:lineRule="auto"/>
-        <w:ind w:left="357" w:firstLineChars="0"/>
-      </w:pPr>
-      <w:r>
-        <w:t>Final方法：类中的final方法可以被子类继承，但是不能被子类修改。声明final方法的主要目的是防止该方法的内容被修改。</w:t>
-      </w:r>
-    </w:p>
-    <w:p>
-      <w:pPr>
-        <w:pStyle w:val="a3"/>
-        <w:spacing w:line="360" w:lineRule="auto"/>
-        <w:ind w:left="357" w:firstLineChars="0"/>
-      </w:pPr>
-      <w:r>
-        <w:t>Final类：不能被继承，没有类能够继承final类的任何特性。</w:t>
+        <w:t>S</w:t>
+      </w:r>
+      <w:r>
+        <w:rPr>
+          <w:rFonts w:hint="eastAsia"/>
+          <w:color w:val="FF0000"/>
+        </w:rPr>
+        <w:t>y</w:t>
+      </w:r>
+      <w:r>
+        <w:rPr>
+          <w:color w:val="FF0000"/>
+        </w:rPr>
+        <w:t>nchronized</w:t>
+      </w:r>
+      <w:r>
+        <w:rPr>
+          <w:rFonts w:hint="eastAsia"/>
+          <w:color w:val="FF0000"/>
+        </w:rPr>
+        <w:t>和v</w:t>
+      </w:r>
+      <w:r>
+        <w:rPr>
+          <w:color w:val="FF0000"/>
+        </w:rPr>
+        <w:t>olatile</w:t>
+      </w:r>
+      <w:r>
+        <w:rPr>
+          <w:rFonts w:hint="eastAsia"/>
+        </w:rPr>
+        <w:t>：主要用于线程的编程。</w:t>
       </w:r>
     </w:p>
     <w:p>
@@ -6260,93 +11055,19 @@
       </w:pPr>
       <w:r>
         <w:rPr>
-          <w:color w:val="FF0000"/>
-        </w:rPr>
-        <w:t>A</w:t>
-      </w:r>
-      <w:r>
-        <w:rPr>
-          <w:rFonts w:hint="eastAsia"/>
-          <w:color w:val="FF0000"/>
-        </w:rPr>
-        <w:t>bstract修饰符</w:t>
-      </w:r>
-      <w:r>
-        <w:rPr>
-          <w:rFonts w:hint="eastAsia"/>
-        </w:rPr>
-        <w:t>：用来创建抽象类和抽象方法。</w:t>
-      </w:r>
-    </w:p>
-    <w:p>
-      <w:pPr>
-        <w:pStyle w:val="a3"/>
-        <w:spacing w:line="360" w:lineRule="auto"/>
-        <w:ind w:left="357" w:firstLineChars="0"/>
-      </w:pPr>
-      <w:r>
-        <w:t>抽象类</w:t>
-      </w:r>
-      <w:r>
-        <w:t>：抽象类不能用来实例化对象，声明抽象类的唯一目的是为了将来对该类进行扩充。一个类不能同时被</w:t>
-      </w:r>
-      <w:r>
-        <w:rPr>
-          <w:rFonts w:hint="eastAsia"/>
-        </w:rPr>
-        <w:t>a</w:t>
-      </w:r>
-      <w:r>
-        <w:t>bstract和final修饰。如果一个类包含抽象方法，那么该类一定要声明为抽象类，否则将出现编译错误。</w:t>
-      </w:r>
-    </w:p>
-    <w:p>
-      <w:pPr>
-        <w:pStyle w:val="a3"/>
-        <w:spacing w:line="360" w:lineRule="auto"/>
-        <w:ind w:left="357" w:firstLineChars="0"/>
-      </w:pPr>
-      <w:r>
-        <w:t>抽象类可以包含抽象方法和非抽象方法。</w:t>
-      </w:r>
-    </w:p>
-    <w:p>
-      <w:pPr>
-        <w:pStyle w:val="a3"/>
-        <w:spacing w:line="360" w:lineRule="auto"/>
-        <w:ind w:left="357" w:firstLineChars="0"/>
-      </w:pPr>
-      <w:r>
-        <w:t>抽象方法</w:t>
-      </w:r>
-      <w:r>
-        <w:rPr>
-          <w:rFonts w:hint="eastAsia"/>
-        </w:rPr>
-        <w:t>：抽象方法是一种没有任何实现的方法，该方法的具体实现由子类提供。</w:t>
-      </w:r>
-    </w:p>
-    <w:p>
-      <w:pPr>
-        <w:pStyle w:val="a3"/>
-        <w:spacing w:line="360" w:lineRule="auto"/>
-        <w:ind w:left="357" w:firstLineChars="0"/>
-      </w:pPr>
-      <w:r>
-        <w:rPr>
           <w:rFonts w:hint="eastAsia"/>
         </w:rPr>
         <w:t xml:space="preserve"> </w:t>
       </w:r>
       <w:r>
-        <w:t xml:space="preserve">         抽象方法不能被声明final和static。</w:t>
-      </w:r>
-    </w:p>
-    <w:p>
-      <w:pPr>
-        <w:pStyle w:val="a3"/>
-        <w:spacing w:line="360" w:lineRule="auto"/>
-        <w:ind w:left="357" w:firstLineChars="0"/>
+        <w:t xml:space="preserve">     Synchronized：它声明的方法同一时间只能被一个线程访问。可以应用于四个访问修饰符。</w:t>
+      </w:r>
+    </w:p>
+    <w:p>
+      <w:pPr>
+        <w:pStyle w:val="a3"/>
+        <w:spacing w:line="360" w:lineRule="auto"/>
+        <w:ind w:left="357" w:firstLineChars="0" w:firstLine="0"/>
       </w:pPr>
       <w:r>
         <w:rPr>
@@ -6355,14 +11076,14 @@
         <w:t xml:space="preserve"> </w:t>
       </w:r>
       <w:r>
-        <w:t xml:space="preserve">         任何继承抽象类的子类必须实现父类的所有抽象方法，除非该子类也是抽象类。</w:t>
-      </w:r>
-    </w:p>
-    <w:p>
-      <w:pPr>
-        <w:pStyle w:val="a3"/>
-        <w:spacing w:line="360" w:lineRule="auto"/>
-        <w:ind w:left="357" w:firstLineChars="0"/>
+        <w:t xml:space="preserve">     Transient：序列化的对象包含被transient修饰的实例变量时，java虚拟机跳过该特定的变量。该修饰符包含在定义变量的语句中，用来预处理类和变量的数据类型。</w:t>
+      </w:r>
+    </w:p>
+    <w:p>
+      <w:pPr>
+        <w:pStyle w:val="a3"/>
+        <w:spacing w:line="360" w:lineRule="auto"/>
+        <w:ind w:left="357" w:firstLineChars="0" w:firstLine="0"/>
       </w:pPr>
       <w:r>
         <w:rPr>
@@ -6371,7 +11092,16 @@
         <w:t xml:space="preserve"> </w:t>
       </w:r>
       <w:r>
-        <w:t xml:space="preserve">         如果一个类包含若干个抽象方法，那么该类必须声明为抽象类。抽象类可以不包含抽象方法。 </w:t>
+        <w:t xml:space="preserve">     </w:t>
+      </w:r>
+      <w:r>
+        <w:rPr>
+          <w:color w:val="2F5496" w:themeColor="accent1" w:themeShade="BF"/>
+        </w:rPr>
+        <w:t>Volatile修饰符</w:t>
+      </w:r>
+      <w:r>
+        <w:t>：修饰的成员变量在每次被线程访问时，都强制从共享内存中重新读取该成员变量的值。而且，党成员变量发生变化时，会强制线程将变化值回写到共享内存。这样在任何时刻，两个不同的线程总是看到某个成员变量的同一个值。</w:t>
       </w:r>
     </w:p>
     <w:p>
@@ -6380,44 +11110,6 @@
         <w:spacing w:line="360" w:lineRule="auto"/>
         <w:ind w:left="357" w:firstLineChars="0" w:firstLine="0"/>
       </w:pPr>
-      <w:r>
-        <w:rPr>
-          <w:color w:val="FF0000"/>
-        </w:rPr>
-        <w:t>S</w:t>
-      </w:r>
-      <w:r>
-        <w:rPr>
-          <w:rFonts w:hint="eastAsia"/>
-          <w:color w:val="FF0000"/>
-        </w:rPr>
-        <w:t>y</w:t>
-      </w:r>
-      <w:r>
-        <w:rPr>
-          <w:color w:val="FF0000"/>
-        </w:rPr>
-        <w:t>nchronized</w:t>
-      </w:r>
-      <w:r>
-        <w:rPr>
-          <w:rFonts w:hint="eastAsia"/>
-          <w:color w:val="FF0000"/>
-        </w:rPr>
-        <w:t>和v</w:t>
-      </w:r>
-      <w:r>
-        <w:rPr>
-          <w:color w:val="FF0000"/>
-        </w:rPr>
-        <w:t>olatile</w:t>
-      </w:r>
-      <w:r>
-        <w:rPr>
-          <w:rFonts w:hint="eastAsia"/>
-        </w:rPr>
-        <w:t>：主要用于线程的编程。</w:t>
-      </w:r>
     </w:p>
     <w:p>
       <w:pPr>
@@ -6426,13 +11118,7 @@
         <w:ind w:left="357" w:firstLineChars="0" w:firstLine="0"/>
       </w:pPr>
       <w:r>
-        <w:rPr>
-          <w:rFonts w:hint="eastAsia"/>
-        </w:rPr>
-        <w:t xml:space="preserve"> </w:t>
-      </w:r>
-      <w:r>
-        <w:t xml:space="preserve">     Synchronized：它声明的方法同一时间只能被一个线程访问。可以应用于四个访问修饰符。</w:t>
+        <w:t>Break：跳出整个循环。</w:t>
       </w:r>
     </w:p>
     <w:p>
@@ -6442,258 +11128,197 @@
         <w:ind w:left="357" w:firstLineChars="0" w:firstLine="0"/>
       </w:pPr>
       <w:r>
-        <w:rPr>
-          <w:rFonts w:hint="eastAsia"/>
-        </w:rPr>
-        <w:t xml:space="preserve"> </w:t>
-      </w:r>
-      <w:r>
-        <w:t xml:space="preserve">     Transient：序列化的对象包含被transient修饰的实例变量时，java虚拟机跳过该</w:t>
-      </w:r>
-      <w:r>
+        <w:t>Continue：跳出本次循环。</w:t>
+      </w:r>
+    </w:p>
+    <w:p>
+      <w:pPr>
+        <w:pStyle w:val="a3"/>
+        <w:spacing w:line="360" w:lineRule="auto"/>
+        <w:ind w:left="357" w:firstLineChars="0" w:firstLine="0"/>
+      </w:pPr>
+    </w:p>
+    <w:p>
+      <w:pPr>
+        <w:pStyle w:val="a3"/>
+        <w:spacing w:line="360" w:lineRule="auto"/>
+        <w:ind w:left="357" w:firstLineChars="0" w:firstLine="0"/>
+      </w:pPr>
+      <w:r>
+        <w:rPr>
+          <w:rFonts w:hint="eastAsia"/>
+          <w:color w:val="FF0000"/>
+        </w:rPr>
+        <w:t>N</w:t>
+      </w:r>
+      <w:r>
+        <w:rPr>
+          <w:color w:val="FF0000"/>
+        </w:rPr>
+        <w:t>umber类</w:t>
+      </w:r>
+      <w:r>
+        <w:t>：</w:t>
+      </w:r>
+      <w:r>
+        <w:rPr>
+          <w:rFonts w:hint="eastAsia"/>
+        </w:rPr>
+        <w:t>I</w:t>
+      </w:r>
+      <w:r>
+        <w:t>nteger   Long   Byte   Double  Float  Short 都是</w:t>
+      </w:r>
+      <w:r>
+        <w:rPr>
+          <w:rFonts w:hint="eastAsia"/>
+        </w:rPr>
+        <w:t>N</w:t>
+      </w:r>
+      <w:r>
+        <w:t>umber的子类</w:t>
+      </w:r>
+    </w:p>
+    <w:p>
+      <w:pPr>
+        <w:pStyle w:val="a3"/>
+        <w:spacing w:line="360" w:lineRule="auto"/>
+        <w:ind w:left="357" w:firstLineChars="0" w:firstLine="0"/>
+      </w:pPr>
+      <w:r>
+        <w:rPr>
+          <w:rFonts w:hint="eastAsia"/>
+          <w:color w:val="FF0000"/>
+        </w:rPr>
+        <w:t>String</w:t>
+      </w:r>
+      <w:r>
+        <w:rPr>
+          <w:color w:val="FF0000"/>
+        </w:rPr>
+        <w:t>Builder</w:t>
+      </w:r>
+      <w:r>
+        <w:rPr>
+          <w:rFonts w:hint="eastAsia"/>
+          <w:color w:val="FF0000"/>
+        </w:rPr>
+        <w:t>和String</w:t>
+      </w:r>
+      <w:r>
+        <w:rPr>
+          <w:color w:val="FF0000"/>
+        </w:rPr>
+        <w:t>Buffer</w:t>
+      </w:r>
+      <w:r>
+        <w:rPr>
+          <w:rFonts w:hint="eastAsia"/>
+          <w:color w:val="FF0000"/>
+        </w:rPr>
+        <w:t>：</w:t>
+      </w:r>
+      <w:r>
+        <w:rPr>
+          <w:rFonts w:hint="eastAsia"/>
+        </w:rPr>
+        <w:t>它们之间最大的不同在于</w:t>
+      </w:r>
+      <w:r>
+        <w:rPr>
+          <w:rFonts w:hint="eastAsia"/>
+        </w:rPr>
+        <w:t>String</w:t>
+      </w:r>
+      <w:r>
+        <w:t>Builder</w:t>
+      </w:r>
+      <w:r>
+        <w:rPr>
+          <w:rFonts w:hint="eastAsia"/>
+        </w:rPr>
+        <w:t>的方法不是线程安全的（不能同步访问）。由于String</w:t>
+      </w:r>
+      <w:r>
+        <w:t>Builder</w:t>
+      </w:r>
+      <w:r>
+        <w:rPr>
+          <w:rFonts w:hint="eastAsia"/>
+        </w:rPr>
+        <w:t>相较于String</w:t>
+      </w:r>
+      <w:r>
+        <w:t>Buffer</w:t>
+      </w:r>
+      <w:r>
+        <w:rPr>
+          <w:rFonts w:hint="eastAsia"/>
+        </w:rPr>
+        <w:t>有速度优势，所以多数情况下建议使用String</w:t>
+      </w:r>
+      <w:r>
+        <w:t>Builder</w:t>
+      </w:r>
+      <w:r>
+        <w:rPr>
+          <w:rFonts w:hint="eastAsia"/>
+        </w:rPr>
+        <w:t>类。然而在要求线程安全的情况下，则必须使用String</w:t>
+      </w:r>
+      <w:r>
+        <w:t>Buffer</w:t>
+      </w:r>
+      <w:r>
+        <w:rPr>
+          <w:rFonts w:hint="eastAsia"/>
+        </w:rPr>
+        <w:t>类。</w:t>
+      </w:r>
+    </w:p>
+    <w:p>
+      <w:pPr>
+        <w:pStyle w:val="a3"/>
+        <w:spacing w:line="360" w:lineRule="auto"/>
+        <w:ind w:left="357" w:firstLineChars="0" w:firstLine="0"/>
+      </w:pPr>
+      <w:r>
+        <w:rPr>
+          <w:rFonts w:hint="eastAsia"/>
+          <w:color w:val="FF0000"/>
+        </w:rPr>
+        <w:t>自定义异常：</w:t>
+      </w:r>
+      <w:r>
+        <w:t>1</w:t>
+      </w:r>
+      <w:r>
+        <w:rPr>
+          <w:rFonts w:hint="eastAsia"/>
+        </w:rPr>
+        <w:t>、所有的异常都必须是Thro</w:t>
+      </w:r>
+      <w:r>
+        <w:t>wable</w:t>
+      </w:r>
+      <w:r>
+        <w:rPr>
+          <w:rFonts w:hint="eastAsia"/>
+        </w:rPr>
+        <w:t>的子类。</w:t>
+      </w:r>
+    </w:p>
+    <w:p>
+      <w:pPr>
+        <w:pStyle w:val="a3"/>
+        <w:spacing w:line="360" w:lineRule="auto"/>
+        <w:ind w:left="357" w:firstLineChars="0" w:firstLine="0"/>
+      </w:pPr>
+      <w:r>
+        <w:rPr>
+          <w:rFonts w:hint="eastAsia"/>
+        </w:rPr>
         <w:lastRenderedPageBreak/>
-        <w:t>特定的变量。该修饰符包含在定义变量的语句中，用来预处理类和变量的数据类型。</w:t>
-      </w:r>
-    </w:p>
-    <w:p>
-      <w:pPr>
-        <w:pStyle w:val="a3"/>
-        <w:spacing w:line="360" w:lineRule="auto"/>
-        <w:ind w:left="357" w:firstLineChars="0" w:firstLine="0"/>
-      </w:pPr>
-      <w:r>
-        <w:rPr>
-          <w:rFonts w:hint="eastAsia"/>
-        </w:rPr>
-        <w:t xml:space="preserve"> </w:t>
-      </w:r>
-      <w:r>
-        <w:t xml:space="preserve">     </w:t>
-      </w:r>
-      <w:r>
-        <w:rPr>
-          <w:color w:val="2F5496" w:themeColor="accent1" w:themeShade="BF"/>
-        </w:rPr>
-        <w:t>Volatile修饰符</w:t>
-      </w:r>
-      <w:r>
-        <w:t>：修饰的成员变量在每次被线程访问时，都强制从共享内存中重新读取该成员变量的值。而且，党成员变量发生变化时，会强制线程将变化值回写到共享内存。这样在任何时刻，两个不同的线程总是看到某个成员变量的同一个值。</w:t>
-      </w:r>
-    </w:p>
-    <w:p>
-      <w:pPr>
-        <w:pStyle w:val="a3"/>
-        <w:spacing w:line="360" w:lineRule="auto"/>
-        <w:ind w:left="357" w:firstLineChars="0" w:firstLine="0"/>
-      </w:pPr>
-    </w:p>
-    <w:p>
-      <w:pPr>
-        <w:pStyle w:val="a3"/>
-        <w:spacing w:line="360" w:lineRule="auto"/>
-        <w:ind w:left="357" w:firstLineChars="0" w:firstLine="0"/>
-      </w:pPr>
-      <w:r>
-        <w:t>Break：跳出整个循环。</w:t>
-      </w:r>
-    </w:p>
-    <w:p>
-      <w:pPr>
-        <w:pStyle w:val="a3"/>
-        <w:spacing w:line="360" w:lineRule="auto"/>
-        <w:ind w:left="357" w:firstLineChars="0" w:firstLine="0"/>
-      </w:pPr>
-      <w:r>
-        <w:t>Continue：跳出本次循环。</w:t>
-      </w:r>
-    </w:p>
-    <w:p>
-      <w:pPr>
-        <w:pStyle w:val="a3"/>
-        <w:spacing w:line="360" w:lineRule="auto"/>
-        <w:ind w:left="357" w:firstLineChars="0" w:firstLine="0"/>
-      </w:pPr>
-    </w:p>
-    <w:p>
-      <w:pPr>
-        <w:pStyle w:val="a3"/>
-        <w:spacing w:line="360" w:lineRule="auto"/>
-        <w:ind w:left="357" w:firstLineChars="0" w:firstLine="0"/>
-      </w:pPr>
-      <w:r>
-        <w:rPr>
-          <w:rFonts w:hint="eastAsia"/>
-          <w:color w:val="FF0000"/>
-        </w:rPr>
-        <w:t>N</w:t>
-      </w:r>
-      <w:r>
-        <w:rPr>
-          <w:color w:val="FF0000"/>
-        </w:rPr>
-        <w:t>umber类</w:t>
-      </w:r>
-      <w:r>
-        <w:t>：</w:t>
-      </w:r>
-      <w:r>
-        <w:rPr>
-          <w:rFonts w:hint="eastAsia"/>
-        </w:rPr>
-        <w:t>I</w:t>
-      </w:r>
-      <w:r>
-        <w:t>nteger   Long   Byte   Double  Float  Short 都是</w:t>
-      </w:r>
-      <w:r>
-        <w:rPr>
-          <w:rFonts w:hint="eastAsia"/>
-        </w:rPr>
-        <w:t>N</w:t>
-      </w:r>
-      <w:r>
-        <w:t>umber的子类</w:t>
-      </w:r>
-    </w:p>
-    <w:p>
-      <w:pPr>
-        <w:pStyle w:val="a3"/>
-        <w:spacing w:line="360" w:lineRule="auto"/>
-        <w:ind w:left="357" w:firstLineChars="0" w:firstLine="0"/>
-      </w:pPr>
-      <w:r>
-        <w:rPr>
-          <w:rFonts w:hint="eastAsia"/>
-          <w:color w:val="FF0000"/>
-        </w:rPr>
-        <w:t>String</w:t>
-      </w:r>
-      <w:r>
-        <w:rPr>
-          <w:color w:val="FF0000"/>
-        </w:rPr>
-        <w:t>Builder</w:t>
-      </w:r>
-      <w:r>
-        <w:rPr>
-          <w:rFonts w:hint="eastAsia"/>
-          <w:color w:val="FF0000"/>
-        </w:rPr>
-        <w:t>和String</w:t>
-      </w:r>
-      <w:r>
-        <w:rPr>
-          <w:color w:val="FF0000"/>
-        </w:rPr>
-        <w:t>Buffer</w:t>
-      </w:r>
-      <w:r>
-        <w:rPr>
-          <w:rFonts w:hint="eastAsia"/>
-          <w:color w:val="FF0000"/>
-        </w:rPr>
-        <w:t>：</w:t>
-      </w:r>
-      <w:r>
-        <w:rPr>
-          <w:rFonts w:hint="eastAsia"/>
-        </w:rPr>
-        <w:t>它们之间最大的不同在于</w:t>
-      </w:r>
-      <w:r>
-        <w:rPr>
-          <w:rFonts w:hint="eastAsia"/>
-        </w:rPr>
-        <w:t>String</w:t>
-      </w:r>
-      <w:r>
-        <w:t>Builder</w:t>
-      </w:r>
-      <w:r>
-        <w:rPr>
-          <w:rFonts w:hint="eastAsia"/>
-        </w:rPr>
-        <w:t>的方法不是线程安全的（不能同步访问）。由于String</w:t>
-      </w:r>
-      <w:r>
-        <w:t>Builder</w:t>
-      </w:r>
-      <w:r>
-        <w:rPr>
-          <w:rFonts w:hint="eastAsia"/>
-        </w:rPr>
-        <w:t>相较于String</w:t>
-      </w:r>
-      <w:r>
-        <w:t>Buffer</w:t>
-      </w:r>
-      <w:r>
-        <w:rPr>
-          <w:rFonts w:hint="eastAsia"/>
-        </w:rPr>
-        <w:t>有速度优势，所以多数情况下建议使用String</w:t>
-      </w:r>
-      <w:r>
-        <w:t>Builder</w:t>
-      </w:r>
-      <w:r>
-        <w:rPr>
-          <w:rFonts w:hint="eastAsia"/>
-        </w:rPr>
-        <w:t>类。然而在要求线程安全的情况下，则必须使用String</w:t>
-      </w:r>
-      <w:r>
-        <w:t>Buffer</w:t>
-      </w:r>
-      <w:r>
-        <w:rPr>
-          <w:rFonts w:hint="eastAsia"/>
-        </w:rPr>
-        <w:t>类。</w:t>
-      </w:r>
-    </w:p>
-    <w:p>
-      <w:pPr>
-        <w:pStyle w:val="a3"/>
-        <w:spacing w:line="360" w:lineRule="auto"/>
-        <w:ind w:left="357" w:firstLineChars="0" w:firstLine="0"/>
-      </w:pPr>
-      <w:r>
-        <w:rPr>
-          <w:rFonts w:hint="eastAsia"/>
-          <w:color w:val="FF0000"/>
-        </w:rPr>
-        <w:t>自定义异常：</w:t>
-      </w:r>
-      <w:r>
-        <w:t>1</w:t>
-      </w:r>
-      <w:r>
-        <w:rPr>
-          <w:rFonts w:hint="eastAsia"/>
-        </w:rPr>
-        <w:t>、所有的异常都必须是Thro</w:t>
-      </w:r>
-      <w:r>
-        <w:t>wable</w:t>
-      </w:r>
-      <w:r>
-        <w:rPr>
-          <w:rFonts w:hint="eastAsia"/>
-        </w:rPr>
-        <w:t>的子类。</w:t>
-      </w:r>
-    </w:p>
-    <w:p>
-      <w:pPr>
-        <w:pStyle w:val="a3"/>
-        <w:spacing w:line="360" w:lineRule="auto"/>
-        <w:ind w:left="357" w:firstLineChars="0" w:firstLine="0"/>
-      </w:pPr>
-      <w:r>
-        <w:rPr>
-          <w:rFonts w:hint="eastAsia"/>
-        </w:rPr>
         <w:t xml:space="preserve"> </w:t>
       </w:r>
       <w:r>
@@ -7022,7 +11647,6 @@
         <w:rPr>
           <w:rFonts w:hint="eastAsia"/>
         </w:rPr>
-        <w:lastRenderedPageBreak/>
         <w:t xml:space="preserve"> </w:t>
       </w:r>
       <w:r>
@@ -7213,6 +11837,7 @@
           <w:rFonts w:hint="eastAsia"/>
           <w:color w:val="FF0000"/>
         </w:rPr>
+        <w:lastRenderedPageBreak/>
         <w:t>重载（Over</w:t>
       </w:r>
       <w:r>
@@ -7472,208 +12097,214 @@
         <w:rPr>
           <w:rFonts w:hint="eastAsia"/>
         </w:rPr>
+        <w:t>（例：Parent</w:t>
+      </w:r>
+      <w:r>
+        <w:t xml:space="preserve"> P = new Child()</w:t>
+      </w:r>
+      <w:r>
+        <w:rPr>
+          <w:rFonts w:hint="eastAsia"/>
+        </w:rPr>
+        <w:t>）</w:t>
+      </w:r>
+    </w:p>
+    <w:p>
+      <w:pPr>
+        <w:spacing w:line="360" w:lineRule="auto"/>
+      </w:pPr>
+      <w:r>
+        <w:rPr>
+          <w:rFonts w:hint="eastAsia"/>
+        </w:rPr>
+        <w:t>多态的实现方式：1、重写。2、接口。3、抽象类和抽象方法。</w:t>
+      </w:r>
+    </w:p>
+    <w:p>
+      <w:pPr>
+        <w:spacing w:line="360" w:lineRule="auto"/>
+        <w:rPr>
+          <w:color w:val="FF0000"/>
+        </w:rPr>
+      </w:pPr>
+      <w:r>
+        <w:rPr>
+          <w:rFonts w:hint="eastAsia"/>
+        </w:rPr>
+        <w:t xml:space="preserve"> </w:t>
+      </w:r>
+      <w:r>
+        <w:t xml:space="preserve">     </w:t>
+      </w:r>
+      <w:r>
+        <w:rPr>
+          <w:color w:val="FF0000"/>
+        </w:rPr>
+        <w:t xml:space="preserve"> </w:t>
+      </w:r>
+      <w:r>
+        <w:rPr>
+          <w:rFonts w:hint="eastAsia"/>
+          <w:color w:val="FF0000"/>
+        </w:rPr>
+        <w:t>抽象类：</w:t>
+      </w:r>
+      <w:r>
+        <w:rPr>
+          <w:rFonts w:hint="eastAsia"/>
+          <w:color w:val="FF0000"/>
+        </w:rPr>
+        <w:t>使用abstract</w:t>
+      </w:r>
+      <w:r>
+        <w:rPr>
+          <w:color w:val="FF0000"/>
+        </w:rPr>
+        <w:t xml:space="preserve"> </w:t>
+      </w:r>
+      <w:r>
+        <w:rPr>
+          <w:rFonts w:hint="eastAsia"/>
+          <w:color w:val="FF0000"/>
+        </w:rPr>
+        <w:t>class</w:t>
+      </w:r>
+      <w:r>
+        <w:rPr>
+          <w:color w:val="FF0000"/>
+        </w:rPr>
+        <w:t xml:space="preserve"> </w:t>
+      </w:r>
+      <w:r>
+        <w:rPr>
+          <w:rFonts w:hint="eastAsia"/>
+          <w:color w:val="FF0000"/>
+        </w:rPr>
+        <w:t>来定义抽象类</w:t>
+      </w:r>
+    </w:p>
+    <w:p>
+      <w:pPr>
+        <w:spacing w:line="360" w:lineRule="auto"/>
+      </w:pPr>
+      <w:r>
+        <w:rPr>
+          <w:rFonts w:hint="eastAsia"/>
+        </w:rPr>
+        <w:t>概念：</w:t>
+      </w:r>
+      <w:r>
+        <w:rPr>
+          <w:rFonts w:hint="eastAsia"/>
+        </w:rPr>
+        <w:t>在面向对象的概念中，所有的对象都是通过类来描绘的，但是反过来，并不是所有的类都是用来描绘对象的，如果一个类中没有包含足够的信息来描绘一个具体的对象，这样的类就是抽象类。</w:t>
+      </w:r>
+    </w:p>
+    <w:p>
+      <w:pPr>
+        <w:spacing w:line="360" w:lineRule="auto"/>
+      </w:pPr>
+      <w:r>
+        <w:rPr>
+          <w:rFonts w:hint="eastAsia"/>
+        </w:rPr>
+        <w:t>抽象类除了不能实例化对象之外，类的其他功能依然存在，成员变量、成员方法和构造方法的访问方式和普通类一样。</w:t>
+      </w:r>
+    </w:p>
+    <w:p>
+      <w:pPr>
+        <w:spacing w:line="360" w:lineRule="auto"/>
+      </w:pPr>
+      <w:r>
+        <w:rPr>
+          <w:rFonts w:hint="eastAsia"/>
+        </w:rPr>
+        <w:t>由于抽象类不能实例化对象，所以抽象类必须被继承才能被使用。</w:t>
+      </w:r>
+    </w:p>
+    <w:p>
+      <w:pPr>
+        <w:spacing w:line="360" w:lineRule="auto"/>
+      </w:pPr>
+      <w:r>
+        <w:rPr>
+          <w:rFonts w:hint="eastAsia"/>
+        </w:rPr>
+        <w:t>父类包含了子类集合的常见的方法，但是由于父类本身是抽象的，所以不能使用这些方法。</w:t>
+      </w:r>
+    </w:p>
+    <w:p>
+      <w:pPr>
+        <w:spacing w:line="360" w:lineRule="auto"/>
+      </w:pPr>
+      <w:r>
+        <w:rPr>
+          <w:rFonts w:hint="eastAsia"/>
+        </w:rPr>
+        <w:t>在</w:t>
+      </w:r>
+      <w:r>
+        <w:t>java</w:t>
+      </w:r>
+      <w:r>
+        <w:rPr>
+          <w:rFonts w:hint="eastAsia"/>
+        </w:rPr>
+        <w:t>中抽象类表示的是一种继承关系，一个类只能继承一个抽象类，而一个类却可以实现多个接口。</w:t>
+      </w:r>
+    </w:p>
+    <w:p>
+      <w:pPr>
+        <w:spacing w:line="360" w:lineRule="auto"/>
+        <w:rPr>
+          <w:color w:val="FF0000"/>
+        </w:rPr>
+      </w:pPr>
+      <w:r>
+        <w:rPr>
+          <w:rFonts w:hint="eastAsia"/>
+        </w:rPr>
+        <w:t xml:space="preserve"> </w:t>
+      </w:r>
+      <w:r>
+        <w:t xml:space="preserve">     </w:t>
+      </w:r>
+      <w:r>
+        <w:rPr>
+          <w:color w:val="FF0000"/>
+        </w:rPr>
+        <w:t xml:space="preserve">  </w:t>
+      </w:r>
+      <w:r>
+        <w:rPr>
+          <w:rFonts w:hint="eastAsia"/>
+          <w:color w:val="FF0000"/>
+        </w:rPr>
+        <w:t>抽象方法：</w:t>
+      </w:r>
+    </w:p>
+    <w:p>
+      <w:pPr>
+        <w:spacing w:line="360" w:lineRule="auto"/>
+      </w:pPr>
+      <w:r>
+        <w:rPr>
+          <w:rFonts w:hint="eastAsia"/>
+        </w:rPr>
+        <w:t>如果</w:t>
+      </w:r>
+      <w:r>
+        <w:rPr>
+          <w:rFonts w:hint="eastAsia"/>
+        </w:rPr>
+        <w:t>你想设计这样一个类，该类包含一个特别的成员方法，该方法的具体实现由它的子类确</w:t>
+      </w:r>
+      <w:r>
+        <w:rPr>
+          <w:rFonts w:hint="eastAsia"/>
+        </w:rPr>
         <w:lastRenderedPageBreak/>
-        <w:t>（例：Parent</w:t>
-      </w:r>
-      <w:r>
-        <w:t xml:space="preserve"> P = new Child()</w:t>
-      </w:r>
-      <w:r>
-        <w:rPr>
-          <w:rFonts w:hint="eastAsia"/>
-        </w:rPr>
-        <w:t>）</w:t>
-      </w:r>
-    </w:p>
-    <w:p>
-      <w:pPr>
-        <w:spacing w:line="360" w:lineRule="auto"/>
-      </w:pPr>
-      <w:r>
-        <w:rPr>
-          <w:rFonts w:hint="eastAsia"/>
-        </w:rPr>
-        <w:t>多态的实现方式：1、重写。2、接口。3、抽象类和抽象方法。</w:t>
-      </w:r>
-    </w:p>
-    <w:p>
-      <w:pPr>
-        <w:spacing w:line="360" w:lineRule="auto"/>
-        <w:rPr>
-          <w:color w:val="FF0000"/>
-        </w:rPr>
-      </w:pPr>
-      <w:r>
-        <w:rPr>
-          <w:rFonts w:hint="eastAsia"/>
-        </w:rPr>
-        <w:t xml:space="preserve"> </w:t>
-      </w:r>
-      <w:r>
-        <w:t xml:space="preserve">     </w:t>
-      </w:r>
-      <w:r>
-        <w:rPr>
-          <w:color w:val="FF0000"/>
-        </w:rPr>
-        <w:t xml:space="preserve"> </w:t>
-      </w:r>
-      <w:r>
-        <w:rPr>
-          <w:rFonts w:hint="eastAsia"/>
-          <w:color w:val="FF0000"/>
-        </w:rPr>
-        <w:t>抽象类：</w:t>
-      </w:r>
-      <w:r>
-        <w:rPr>
-          <w:rFonts w:hint="eastAsia"/>
-          <w:color w:val="FF0000"/>
-        </w:rPr>
-        <w:t>使用abstract</w:t>
-      </w:r>
-      <w:r>
-        <w:rPr>
-          <w:color w:val="FF0000"/>
-        </w:rPr>
-        <w:t xml:space="preserve"> </w:t>
-      </w:r>
-      <w:r>
-        <w:rPr>
-          <w:rFonts w:hint="eastAsia"/>
-          <w:color w:val="FF0000"/>
-        </w:rPr>
-        <w:t>class</w:t>
-      </w:r>
-      <w:r>
-        <w:rPr>
-          <w:color w:val="FF0000"/>
-        </w:rPr>
-        <w:t xml:space="preserve"> </w:t>
-      </w:r>
-      <w:r>
-        <w:rPr>
-          <w:rFonts w:hint="eastAsia"/>
-          <w:color w:val="FF0000"/>
-        </w:rPr>
-        <w:t>来定义抽象类</w:t>
-      </w:r>
-    </w:p>
-    <w:p>
-      <w:pPr>
-        <w:spacing w:line="360" w:lineRule="auto"/>
-      </w:pPr>
-      <w:r>
-        <w:rPr>
-          <w:rFonts w:hint="eastAsia"/>
-        </w:rPr>
-        <w:t>概念：</w:t>
-      </w:r>
-      <w:r>
-        <w:rPr>
-          <w:rFonts w:hint="eastAsia"/>
-        </w:rPr>
-        <w:t>在面向对象的概念中，所有的对象都是通过类来描绘的，但是反过来，并不是所有的类都是用来描绘对象的，如果一个类中没有包含足够的信息来描绘一个具体的对象，这样的类就是抽象类。</w:t>
-      </w:r>
-    </w:p>
-    <w:p>
-      <w:pPr>
-        <w:spacing w:line="360" w:lineRule="auto"/>
-      </w:pPr>
-      <w:r>
-        <w:rPr>
-          <w:rFonts w:hint="eastAsia"/>
-        </w:rPr>
-        <w:t>抽象类除了不能实例化对象之外，类的其他功能依然存在，成员变量、成员方法和构造方法的访问方式和普通类一样。</w:t>
-      </w:r>
-    </w:p>
-    <w:p>
-      <w:pPr>
-        <w:spacing w:line="360" w:lineRule="auto"/>
-      </w:pPr>
-      <w:r>
-        <w:rPr>
-          <w:rFonts w:hint="eastAsia"/>
-        </w:rPr>
-        <w:t>由于抽象类不能实例化对象，所以抽象类必须被继承才能被使用。</w:t>
-      </w:r>
-    </w:p>
-    <w:p>
-      <w:pPr>
-        <w:spacing w:line="360" w:lineRule="auto"/>
-      </w:pPr>
-      <w:r>
-        <w:rPr>
-          <w:rFonts w:hint="eastAsia"/>
-        </w:rPr>
-        <w:t>父类包含了子类集合的常见的方法，但是由于父类本身是抽象的，所以不能使用这些方法。</w:t>
-      </w:r>
-    </w:p>
-    <w:p>
-      <w:pPr>
-        <w:spacing w:line="360" w:lineRule="auto"/>
-      </w:pPr>
-      <w:r>
-        <w:rPr>
-          <w:rFonts w:hint="eastAsia"/>
-        </w:rPr>
-        <w:t>在</w:t>
-      </w:r>
-      <w:r>
-        <w:t>java</w:t>
-      </w:r>
-      <w:r>
-        <w:rPr>
-          <w:rFonts w:hint="eastAsia"/>
-        </w:rPr>
-        <w:t>中抽象类表示的是一种继承关系，一个类只能继承一个抽象类，而一个类却可以实现多个接口。</w:t>
-      </w:r>
-    </w:p>
-    <w:p>
-      <w:pPr>
-        <w:spacing w:line="360" w:lineRule="auto"/>
-        <w:rPr>
-          <w:color w:val="FF0000"/>
-        </w:rPr>
-      </w:pPr>
-      <w:r>
-        <w:rPr>
-          <w:rFonts w:hint="eastAsia"/>
-        </w:rPr>
-        <w:t xml:space="preserve"> </w:t>
-      </w:r>
-      <w:r>
-        <w:t xml:space="preserve">     </w:t>
-      </w:r>
-      <w:r>
-        <w:rPr>
-          <w:color w:val="FF0000"/>
-        </w:rPr>
-        <w:t xml:space="preserve">  </w:t>
-      </w:r>
-      <w:r>
-        <w:rPr>
-          <w:rFonts w:hint="eastAsia"/>
-          <w:color w:val="FF0000"/>
-        </w:rPr>
-        <w:t>抽象方法：</w:t>
-      </w:r>
-    </w:p>
-    <w:p>
-      <w:pPr>
-        <w:spacing w:line="360" w:lineRule="auto"/>
-      </w:pPr>
-      <w:r>
-        <w:rPr>
-          <w:rFonts w:hint="eastAsia"/>
-        </w:rPr>
-        <w:t>如果</w:t>
-      </w:r>
-      <w:r>
-        <w:rPr>
-          <w:rFonts w:hint="eastAsia"/>
-        </w:rPr>
-        <w:t>你想设计这样一个类，该类包含一个特别的成员方法，该方法的具体实现由它的子类确定，那么你可以在父类中声明该方法为抽象方法。</w:t>
+        <w:t>定，那么你可以在父类中声明该方法为抽象方法。</w:t>
       </w:r>
     </w:p>
     <w:p>
@@ -7890,135 +12521,135 @@
         <w:rPr>
           <w:rFonts w:hint="eastAsia"/>
         </w:rPr>
+        <w:t>接口不是类，编写接口的方式和类很相似，但是他们属于不同的概念。类描述对象的属性和方法。接口则包含类要实现的方法。</w:t>
+      </w:r>
+    </w:p>
+    <w:p>
+      <w:pPr>
+        <w:spacing w:line="360" w:lineRule="auto"/>
+      </w:pPr>
+      <w:r>
+        <w:rPr>
+          <w:rFonts w:hint="eastAsia"/>
+        </w:rPr>
+        <w:t>除非实现接口的类是抽象类，否则该类要定义接口中的所有方法。</w:t>
+      </w:r>
+    </w:p>
+    <w:p>
+      <w:pPr>
+        <w:spacing w:line="360" w:lineRule="auto"/>
+      </w:pPr>
+      <w:r>
+        <w:rPr>
+          <w:rFonts w:hint="eastAsia"/>
+        </w:rPr>
+        <w:t>接口无法被实例化，但是可以被实现。一个实现接口的类，必须实现接口内所描述的所有方法，否则就必须声明为抽象类。另外，在</w:t>
+      </w:r>
+      <w:r>
+        <w:t>JAVA</w:t>
+      </w:r>
+      <w:r>
+        <w:rPr>
+          <w:rFonts w:hint="eastAsia"/>
+        </w:rPr>
+        <w:t>中，接口类型可以用来声明一个变量，他们可以成为一个空指针，或是被绑定在一个以此接口实现的对象。</w:t>
+      </w:r>
+    </w:p>
+    <w:p>
+      <w:pPr>
+        <w:pStyle w:val="1"/>
+      </w:pPr>
+      <w:bookmarkStart w:id="5" w:name="_Toc17376455"/>
+      <w:r>
+        <w:rPr>
+          <w:rFonts w:hint="eastAsia"/>
+        </w:rPr>
+        <w:t>数据结构：</w:t>
+      </w:r>
+      <w:bookmarkEnd w:id="5"/>
+    </w:p>
+    <w:p>
+      <w:pPr>
+        <w:spacing w:line="360" w:lineRule="auto"/>
+      </w:pPr>
+      <w:r>
+        <w:rPr>
+          <w:rFonts w:hint="eastAsia"/>
+        </w:rPr>
+        <w:t>1、枚举（Enum</w:t>
+      </w:r>
+      <w:r>
+        <w:t>eration</w:t>
+      </w:r>
+      <w:r>
+        <w:rPr>
+          <w:rFonts w:hint="eastAsia"/>
+        </w:rPr>
+        <w:t>）。</w:t>
+      </w:r>
+    </w:p>
+    <w:p>
+      <w:pPr>
+        <w:spacing w:line="360" w:lineRule="auto"/>
+      </w:pPr>
+      <w:r>
+        <w:rPr>
+          <w:rFonts w:hint="eastAsia"/>
+        </w:rPr>
+        <w:t>2、位集合（BitSet）。</w:t>
+      </w:r>
+    </w:p>
+    <w:p>
+      <w:pPr>
+        <w:spacing w:line="360" w:lineRule="auto"/>
+      </w:pPr>
+      <w:r>
+        <w:rPr>
+          <w:rFonts w:hint="eastAsia"/>
+        </w:rPr>
+        <w:t>3、向量（Vector）</w:t>
+      </w:r>
+    </w:p>
+    <w:p>
+      <w:pPr>
+        <w:spacing w:line="360" w:lineRule="auto"/>
+      </w:pPr>
+      <w:r>
+        <w:rPr>
+          <w:rFonts w:hint="eastAsia"/>
+        </w:rPr>
+        <w:t>4、栈（Stack）</w:t>
+      </w:r>
+    </w:p>
+    <w:p>
+      <w:pPr>
+        <w:spacing w:line="360" w:lineRule="auto"/>
+      </w:pPr>
+      <w:r>
+        <w:rPr>
+          <w:rFonts w:hint="eastAsia"/>
+        </w:rPr>
+        <w:t>5、字典（Dic</w:t>
+      </w:r>
+      <w:r>
+        <w:t>tionary</w:t>
+      </w:r>
+      <w:r>
+        <w:rPr>
+          <w:rFonts w:hint="eastAsia"/>
+        </w:rPr>
+        <w:t>）</w:t>
+      </w:r>
+    </w:p>
+    <w:p>
+      <w:pPr>
+        <w:spacing w:line="360" w:lineRule="auto"/>
+      </w:pPr>
+      <w:r>
+        <w:rPr>
+          <w:rFonts w:hint="eastAsia"/>
+        </w:rPr>
         <w:lastRenderedPageBreak/>
-        <w:t>接口不是类，编写接口的方式和类很相似，但是他们属于不同的概念。类描述对象的属性和方法。接口则包含类要实现的方法。</w:t>
-      </w:r>
-    </w:p>
-    <w:p>
-      <w:pPr>
-        <w:spacing w:line="360" w:lineRule="auto"/>
-      </w:pPr>
-      <w:r>
-        <w:rPr>
-          <w:rFonts w:hint="eastAsia"/>
-        </w:rPr>
-        <w:t>除非实现接口的类是抽象类，否则该类要定义接口中的所有方法。</w:t>
-      </w:r>
-    </w:p>
-    <w:p>
-      <w:pPr>
-        <w:spacing w:line="360" w:lineRule="auto"/>
-      </w:pPr>
-      <w:r>
-        <w:rPr>
-          <w:rFonts w:hint="eastAsia"/>
-        </w:rPr>
-        <w:t>接口无法被实例化，但是可以被实现。一个实现接口的类，必须实现接口内所描述的所有方法，否则就必须声明为抽象类。另外，在</w:t>
-      </w:r>
-      <w:r>
-        <w:t>JAVA</w:t>
-      </w:r>
-      <w:r>
-        <w:rPr>
-          <w:rFonts w:hint="eastAsia"/>
-        </w:rPr>
-        <w:t>中，接口类型可以用来声明一个变量，他们可以成为一个空指针，或是被绑定在一个以此接口实现的对象。</w:t>
-      </w:r>
-    </w:p>
-    <w:p>
-      <w:pPr>
-        <w:pStyle w:val="1"/>
-      </w:pPr>
-      <w:bookmarkStart w:id="5" w:name="_Toc17376455"/>
-      <w:r>
-        <w:rPr>
-          <w:rFonts w:hint="eastAsia"/>
-        </w:rPr>
-        <w:t>数据结构：</w:t>
-      </w:r>
-      <w:bookmarkEnd w:id="5"/>
-    </w:p>
-    <w:p>
-      <w:pPr>
-        <w:spacing w:line="360" w:lineRule="auto"/>
-      </w:pPr>
-      <w:r>
-        <w:rPr>
-          <w:rFonts w:hint="eastAsia"/>
-        </w:rPr>
-        <w:t>1、枚举（Enum</w:t>
-      </w:r>
-      <w:r>
-        <w:t>eration</w:t>
-      </w:r>
-      <w:r>
-        <w:rPr>
-          <w:rFonts w:hint="eastAsia"/>
-        </w:rPr>
-        <w:t>）。</w:t>
-      </w:r>
-    </w:p>
-    <w:p>
-      <w:pPr>
-        <w:spacing w:line="360" w:lineRule="auto"/>
-      </w:pPr>
-      <w:r>
-        <w:rPr>
-          <w:rFonts w:hint="eastAsia"/>
-        </w:rPr>
-        <w:t>2、位集合（BitSet）。</w:t>
-      </w:r>
-    </w:p>
-    <w:p>
-      <w:pPr>
-        <w:spacing w:line="360" w:lineRule="auto"/>
-      </w:pPr>
-      <w:r>
-        <w:rPr>
-          <w:rFonts w:hint="eastAsia"/>
-        </w:rPr>
-        <w:t>3、向量（Vector）</w:t>
-      </w:r>
-    </w:p>
-    <w:p>
-      <w:pPr>
-        <w:spacing w:line="360" w:lineRule="auto"/>
-      </w:pPr>
-      <w:r>
-        <w:rPr>
-          <w:rFonts w:hint="eastAsia"/>
-        </w:rPr>
-        <w:t>4、栈（Stack）</w:t>
-      </w:r>
-    </w:p>
-    <w:p>
-      <w:pPr>
-        <w:spacing w:line="360" w:lineRule="auto"/>
-      </w:pPr>
-      <w:r>
-        <w:rPr>
-          <w:rFonts w:hint="eastAsia"/>
-        </w:rPr>
-        <w:t>5、字典（Dic</w:t>
-      </w:r>
-      <w:r>
-        <w:t>tionary</w:t>
-      </w:r>
-      <w:r>
-        <w:rPr>
-          <w:rFonts w:hint="eastAsia"/>
-        </w:rPr>
-        <w:t>）</w:t>
-      </w:r>
-    </w:p>
-    <w:p>
-      <w:pPr>
-        <w:spacing w:line="360" w:lineRule="auto"/>
-      </w:pPr>
-      <w:r>
-        <w:rPr>
-          <w:rFonts w:hint="eastAsia"/>
-        </w:rPr>
         <w:t>6、哈希表（Hashtable）</w:t>
       </w:r>
     </w:p>
@@ -8280,14 +12911,7 @@
         <w:rPr>
           <w:rFonts w:hint="eastAsia"/>
         </w:rPr>
-        <w:t>比ArrayList的效率更高，因为ArrayList是数组，所以在其中进行增删操作时，会对操作点之后所有数据的下</w:t>
-      </w:r>
-      <w:r>
-        <w:rPr>
-          <w:rFonts w:hint="eastAsia"/>
-        </w:rPr>
-        <w:lastRenderedPageBreak/>
-        <w:t>标索引造成影响，需要进行数据的移动。</w:t>
+        <w:t>比ArrayList的效率更高，因为ArrayList是数组，所以在其中进行增删操作时，会对操作点之后所有数据的下标索引造成影响，需要进行数据的移动。</w:t>
       </w:r>
     </w:p>
     <w:p>
@@ -8519,6 +13143,7 @@
         <w:ind w:firstLineChars="0"/>
       </w:pPr>
       <w:r>
+        <w:lastRenderedPageBreak/>
         <w:t>Map</w:t>
       </w:r>
       <w:r>
@@ -8921,14 +13546,7 @@
         <w:rPr>
           <w:rFonts w:hint="eastAsia"/>
         </w:rPr>
-        <w:t>，即它用某种特定的</w:t>
-      </w:r>
-      <w:r>
-        <w:rPr>
-          <w:rFonts w:hint="eastAsia"/>
-        </w:rPr>
-        <w:lastRenderedPageBreak/>
-        <w:t>插入顺序来维护元素顺序。用户可以对列表中每个元素的插入位置进行精确地控制，同时可以根据元素的整数索引访问元素，并搜素列表中的元素。</w:t>
+        <w:t>，即它用某种特定的插入顺序来维护元素顺序。用户可以对列表中每个元素的插入位置进行精确地控制，同时可以根据元素的整数索引访问元素，并搜素列表中的元素。</w:t>
       </w:r>
     </w:p>
     <w:p>
@@ -9132,6 +13750,7 @@
         <w:rPr>
           <w:rFonts w:hint="eastAsia"/>
         </w:rPr>
+        <w:lastRenderedPageBreak/>
         <w:t>同样实现List解耦的Lin</w:t>
       </w:r>
       <w:r>
@@ -9361,7 +13980,6 @@
         <w:rPr>
           <w:rFonts w:hint="eastAsia"/>
         </w:rPr>
-        <w:lastRenderedPageBreak/>
         <w:t>Set</w:t>
       </w:r>
     </w:p>
@@ -9593,7 +14211,14 @@
         <w:rPr>
           <w:rFonts w:hint="eastAsia"/>
         </w:rPr>
-        <w:t>继承自HashSet，其底层是基于LinkedHashMap来实现的，有序，非同步。LinkedHashSet集合同样是根据元素的HashCode值来决定元素的存储位置，但是它同时使用链表维护元素的次序。这样使得元素看起来像是以插入顺序保存的，也就是说，当遍历该集合时候，LinkedHashSet将会以元素的添加顺序访问集合的元素。</w:t>
+        <w:t>继承自HashSet，其底层是基于LinkedHashMap</w:t>
+      </w:r>
+      <w:r>
+        <w:rPr>
+          <w:rFonts w:hint="eastAsia"/>
+        </w:rPr>
+        <w:lastRenderedPageBreak/>
+        <w:t>来实现的，有序，非同步。LinkedHashSet集合同样是根据元素的HashCode值来决定元素的存储位置，但是它同时使用链表维护元素的次序。这样使得元素看起来像是以插入顺序保存的，也就是说，当遍历该集合时候，LinkedHashSet将会以元素的添加顺序访问集合的元素。</w:t>
       </w:r>
     </w:p>
     <w:p>
@@ -9732,14 +14357,7 @@
         <w:rPr>
           <w:rFonts w:hint="eastAsia"/>
         </w:rPr>
-        <w:t>。在Map中它保证了key与value之间的一一对应关</w:t>
-      </w:r>
-      <w:r>
-        <w:rPr>
-          <w:rFonts w:hint="eastAsia"/>
-        </w:rPr>
-        <w:lastRenderedPageBreak/>
-        <w:t>系。也就是说一个key对应一个value，所以它不能存在相同的k</w:t>
+        <w:t>。在Map中它保证了key与value之间的一一对应关系。也就是说一个key对应一个value，所以它不能存在相同的k</w:t>
       </w:r>
       <w:r>
         <w:t>ey</w:t>
@@ -9888,6 +14506,7 @@
         <w:rPr>
           <w:rFonts w:hint="eastAsia"/>
         </w:rPr>
+        <w:lastRenderedPageBreak/>
         <w:t>自然排序：TreeMap中所有的key必须实现C</w:t>
       </w:r>
       <w:r>
@@ -10105,183 +14724,183 @@
         <w:rPr>
           <w:rFonts w:hint="eastAsia"/>
         </w:rPr>
-        <w:t>集合中存入一个元素时，HashSet会调用该对象的HashCode方法</w:t>
+        <w:t>集合中存入一个元素时，HashSet会调用该对象的HashCode方法得到该对象的Hash</w:t>
+      </w:r>
+      <w:r>
+        <w:t>Code</w:t>
+      </w:r>
+      <w:r>
+        <w:rPr>
+          <w:rFonts w:hint="eastAsia"/>
+        </w:rPr>
+        <w:t>值，然后根据hash</w:t>
+      </w:r>
+      <w:r>
+        <w:t>C</w:t>
+      </w:r>
+      <w:r>
+        <w:rPr>
+          <w:rFonts w:hint="eastAsia"/>
+        </w:rPr>
+        <w:t>ode值来决定该对象在HashSet中存储的位置。</w:t>
+      </w:r>
+    </w:p>
+    <w:p>
+      <w:pPr>
+        <w:spacing w:line="360" w:lineRule="auto"/>
+      </w:pPr>
+      <w:r>
+        <w:rPr>
+          <w:rFonts w:hint="eastAsia"/>
+        </w:rPr>
+        <w:t>注：如果要把一个对象放入HashSet中，重写该对象对应类的equals方法，也应该重写其h</w:t>
+      </w:r>
+      <w:r>
+        <w:t>ashCode()</w:t>
+      </w:r>
+      <w:r>
+        <w:rPr>
+          <w:rFonts w:hint="eastAsia"/>
+        </w:rPr>
+        <w:t>方法。其规则是如果两个对象通过equals方法比较返回true时，其h</w:t>
+      </w:r>
+      <w:r>
+        <w:t>ashCode</w:t>
+      </w:r>
+      <w:r>
+        <w:rPr>
+          <w:rFonts w:hint="eastAsia"/>
+        </w:rPr>
+        <w:t>也应该相同。另外，对象中用作equals比较标准的属性，都应该用来计算h</w:t>
+      </w:r>
+      <w:r>
+        <w:t>ashCode</w:t>
+      </w:r>
+      <w:r>
+        <w:rPr>
+          <w:rFonts w:hint="eastAsia"/>
+        </w:rPr>
+        <w:t>值。</w:t>
+      </w:r>
+    </w:p>
+    <w:p>
+      <w:pPr>
+        <w:spacing w:line="360" w:lineRule="auto"/>
+      </w:pPr>
+      <w:r>
+        <w:rPr>
+          <w:rFonts w:hint="eastAsia"/>
+        </w:rPr>
+        <w:t>LinkedHashSet</w:t>
+      </w:r>
+      <w:r>
+        <w:rPr>
+          <w:rFonts w:hint="eastAsia"/>
+        </w:rPr>
+        <w:t>：</w:t>
+      </w:r>
+      <w:r>
+        <w:rPr>
+          <w:rFonts w:hint="eastAsia"/>
+        </w:rPr>
+        <w:t>LinkedHashSet集合同样是根据元素的h</w:t>
+      </w:r>
+      <w:r>
+        <w:t>ashCode</w:t>
+      </w:r>
+      <w:r>
+        <w:rPr>
+          <w:rFonts w:hint="eastAsia"/>
+        </w:rPr>
+        <w:t>值来决定元素的存储位置，但是它同时使用链表维护元素的次序。这样使得元素看起来像是以插入顺序保存的，也就是说，当遍历该集合时候，Lin</w:t>
+      </w:r>
+      <w:r>
+        <w:t>kedHashSet</w:t>
+      </w:r>
+      <w:r>
+        <w:rPr>
+          <w:rFonts w:hint="eastAsia"/>
+        </w:rPr>
+        <w:t>将会以元素的添加顺序访问集合的元素。</w:t>
+      </w:r>
+    </w:p>
+    <w:p>
+      <w:pPr>
+        <w:spacing w:line="360" w:lineRule="auto"/>
+      </w:pPr>
+      <w:r>
+        <w:rPr>
+          <w:rFonts w:hint="eastAsia"/>
+        </w:rPr>
+        <w:t xml:space="preserve"> </w:t>
+      </w:r>
+      <w:r>
+        <w:t xml:space="preserve">   L</w:t>
+      </w:r>
+      <w:r>
+        <w:rPr>
+          <w:rFonts w:hint="eastAsia"/>
+        </w:rPr>
+        <w:t>i</w:t>
+      </w:r>
+      <w:r>
+        <w:t>nkedHashSet</w:t>
+      </w:r>
+      <w:r>
+        <w:rPr>
+          <w:rFonts w:hint="eastAsia"/>
+        </w:rPr>
+        <w:t>在迭代访问Set中的全部元素时，性能比HashSet好，但是插入时性能稍微逊色于HashSet。</w:t>
+      </w:r>
+    </w:p>
+    <w:p>
+      <w:pPr>
+        <w:spacing w:line="360" w:lineRule="auto"/>
+      </w:pPr>
+      <w:r>
+        <w:rPr>
+          <w:rFonts w:hint="eastAsia"/>
+        </w:rPr>
+        <w:t>Tree</w:t>
+      </w:r>
+      <w:r>
+        <w:t>Set</w:t>
+      </w:r>
+      <w:r>
+        <w:rPr>
+          <w:rFonts w:hint="eastAsia"/>
+        </w:rPr>
+        <w:t>类：TreeSet是Sorted</w:t>
+      </w:r>
+      <w:r>
+        <w:t>Set</w:t>
+      </w:r>
+      <w:r>
+        <w:rPr>
+          <w:rFonts w:hint="eastAsia"/>
+        </w:rPr>
+        <w:t>接口的唯一实现类，TreeSet可以确保集合元素处于排序状态。TreeSet支持两种排序方式，自然排序和定制排序，其中自然排序为默认的排序方式。向TreeSet中加入的应该是同一个类的对象。</w:t>
+      </w:r>
+    </w:p>
+    <w:p>
+      <w:pPr>
+        <w:spacing w:line="360" w:lineRule="auto"/>
+      </w:pPr>
+      <w:r>
+        <w:t>T</w:t>
+      </w:r>
+      <w:r>
+        <w:rPr>
+          <w:rFonts w:hint="eastAsia"/>
+        </w:rPr>
+        <w:t>reeSet判断两个对象不相等的方式是两个对象通过equals方法返回false，或者通过</w:t>
       </w:r>
       <w:r>
         <w:rPr>
           <w:rFonts w:hint="eastAsia"/>
         </w:rPr>
         <w:lastRenderedPageBreak/>
-        <w:t>得到该对象的Hash</w:t>
-      </w:r>
-      <w:r>
-        <w:t>Code</w:t>
-      </w:r>
-      <w:r>
-        <w:rPr>
-          <w:rFonts w:hint="eastAsia"/>
-        </w:rPr>
-        <w:t>值，然后根据hash</w:t>
-      </w:r>
-      <w:r>
-        <w:t>C</w:t>
-      </w:r>
-      <w:r>
-        <w:rPr>
-          <w:rFonts w:hint="eastAsia"/>
-        </w:rPr>
-        <w:t>ode值来决定该对象在HashSet中存储的位置。</w:t>
-      </w:r>
-    </w:p>
-    <w:p>
-      <w:pPr>
-        <w:spacing w:line="360" w:lineRule="auto"/>
-      </w:pPr>
-      <w:r>
-        <w:rPr>
-          <w:rFonts w:hint="eastAsia"/>
-        </w:rPr>
-        <w:t>注：如果要把一个对象放入HashSet中，重写该对象对应类的equals方法，也应该重写其h</w:t>
-      </w:r>
-      <w:r>
-        <w:t>ashCode()</w:t>
-      </w:r>
-      <w:r>
-        <w:rPr>
-          <w:rFonts w:hint="eastAsia"/>
-        </w:rPr>
-        <w:t>方法。其规则是如果两个对象通过equals方法比较返回true时，其h</w:t>
-      </w:r>
-      <w:r>
-        <w:t>ashCode</w:t>
-      </w:r>
-      <w:r>
-        <w:rPr>
-          <w:rFonts w:hint="eastAsia"/>
-        </w:rPr>
-        <w:t>也应该相同。另外，对象中用作equals比较标准的属性，都应该用来计算h</w:t>
-      </w:r>
-      <w:r>
-        <w:t>ashCode</w:t>
-      </w:r>
-      <w:r>
-        <w:rPr>
-          <w:rFonts w:hint="eastAsia"/>
-        </w:rPr>
-        <w:t>值。</w:t>
-      </w:r>
-    </w:p>
-    <w:p>
-      <w:pPr>
-        <w:spacing w:line="360" w:lineRule="auto"/>
-      </w:pPr>
-      <w:r>
-        <w:rPr>
-          <w:rFonts w:hint="eastAsia"/>
-        </w:rPr>
-        <w:t>LinkedHashSet</w:t>
-      </w:r>
-      <w:r>
-        <w:rPr>
-          <w:rFonts w:hint="eastAsia"/>
-        </w:rPr>
-        <w:t>：</w:t>
-      </w:r>
-      <w:r>
-        <w:rPr>
-          <w:rFonts w:hint="eastAsia"/>
-        </w:rPr>
-        <w:t>LinkedHashSet集合同样是根据元素的h</w:t>
-      </w:r>
-      <w:r>
-        <w:t>ashCode</w:t>
-      </w:r>
-      <w:r>
-        <w:rPr>
-          <w:rFonts w:hint="eastAsia"/>
-        </w:rPr>
-        <w:t>值来决定元素的存储位置，但是它同时使用链表维护元素的次序。这样使得元素看起来像是以插入顺序保存的，也就是说，当遍历该集合时候，Lin</w:t>
-      </w:r>
-      <w:r>
-        <w:t>kedHashSet</w:t>
-      </w:r>
-      <w:r>
-        <w:rPr>
-          <w:rFonts w:hint="eastAsia"/>
-        </w:rPr>
-        <w:t>将会以元素的添加顺序访问集合的元素。</w:t>
-      </w:r>
-    </w:p>
-    <w:p>
-      <w:pPr>
-        <w:spacing w:line="360" w:lineRule="auto"/>
-      </w:pPr>
-      <w:r>
-        <w:rPr>
-          <w:rFonts w:hint="eastAsia"/>
-        </w:rPr>
-        <w:t xml:space="preserve"> </w:t>
-      </w:r>
-      <w:r>
-        <w:t xml:space="preserve">   L</w:t>
-      </w:r>
-      <w:r>
-        <w:rPr>
-          <w:rFonts w:hint="eastAsia"/>
-        </w:rPr>
-        <w:t>i</w:t>
-      </w:r>
-      <w:r>
-        <w:t>nkedHashSet</w:t>
-      </w:r>
-      <w:r>
-        <w:rPr>
-          <w:rFonts w:hint="eastAsia"/>
-        </w:rPr>
-        <w:t>在迭代访问Set中的全部元素时，性能比HashSet好，但是插入时性能稍微逊色于HashSet。</w:t>
-      </w:r>
-    </w:p>
-    <w:p>
-      <w:pPr>
-        <w:spacing w:line="360" w:lineRule="auto"/>
-      </w:pPr>
-      <w:r>
-        <w:rPr>
-          <w:rFonts w:hint="eastAsia"/>
-        </w:rPr>
-        <w:t>Tree</w:t>
-      </w:r>
-      <w:r>
-        <w:t>Set</w:t>
-      </w:r>
-      <w:r>
-        <w:rPr>
-          <w:rFonts w:hint="eastAsia"/>
-        </w:rPr>
-        <w:t>类：TreeSet是Sorted</w:t>
-      </w:r>
-      <w:r>
-        <w:t>Set</w:t>
-      </w:r>
-      <w:r>
-        <w:rPr>
-          <w:rFonts w:hint="eastAsia"/>
-        </w:rPr>
-        <w:t>接口的唯一实现类，TreeSet可以确保集合元素处于排序状态。TreeSet支持两种排序方式，自然排序和定制排序，其中自然排序为默认的排序方式。向TreeSet中加入的应该是同一个类的对象。</w:t>
-      </w:r>
-    </w:p>
-    <w:p>
-      <w:pPr>
-        <w:spacing w:line="360" w:lineRule="auto"/>
-      </w:pPr>
-      <w:r>
-        <w:t>T</w:t>
-      </w:r>
-      <w:r>
-        <w:rPr>
-          <w:rFonts w:hint="eastAsia"/>
-        </w:rPr>
-        <w:t>reeSet判断两个对象不相等的方式是两个对象通过equals方法返回false，或者通过CompareTo方法比较没有返回0。</w:t>
+        <w:t>CompareTo方法比较没有返回0。</w:t>
       </w:r>
     </w:p>
     <w:p>
@@ -10561,7 +15180,6 @@
         <w:rPr>
           <w:rFonts w:hint="eastAsia"/>
         </w:rPr>
-        <w:lastRenderedPageBreak/>
         <w:t>List</w:t>
       </w:r>
       <w:r>
@@ -10791,6 +15409,7 @@
         <w:rPr>
           <w:rFonts w:hint="eastAsia"/>
         </w:rPr>
+        <w:lastRenderedPageBreak/>
         <w:t>spring</w:t>
       </w:r>
       <w:r>
@@ -11172,6 +15791,7 @@
         <w:rPr>
           <w:rFonts w:hint="eastAsia"/>
         </w:rPr>
+        <w:lastRenderedPageBreak/>
         <w:t>J</w:t>
       </w:r>
       <w:r>
@@ -11238,7 +15858,6 @@
         <w:rPr>
           <w:noProof/>
         </w:rPr>
-        <w:lastRenderedPageBreak/>
         <w:drawing>
           <wp:inline distT="0" distB="0" distL="0" distR="0" wp14:anchorId="31B6856E" wp14:editId="79779A3D">
             <wp:extent cx="6271652" cy="2575560"/>
@@ -11695,6 +16314,16 @@
           <w:szCs w:val="18"/>
         </w:rPr>
         <w:br/>
+      </w:r>
+      <w:r>
+        <w:rPr>
+          <w:rFonts w:ascii="宋体" w:eastAsia="宋体" w:hAnsi="宋体" w:cs="宋体" w:hint="eastAsia"/>
+          <w:color w:val="000000"/>
+          <w:kern w:val="0"/>
+          <w:sz w:val="18"/>
+          <w:szCs w:val="18"/>
+        </w:rPr>
+        <w:lastRenderedPageBreak/>
         <w:t xml:space="preserve">        </w:t>
       </w:r>
       <w:r>
@@ -12063,16 +16692,6 @@
           <w:szCs w:val="18"/>
         </w:rPr>
         <w:br/>
-      </w:r>
-      <w:r>
-        <w:rPr>
-          <w:rFonts w:ascii="宋体" w:eastAsia="宋体" w:hAnsi="宋体" w:cs="宋体" w:hint="eastAsia"/>
-          <w:color w:val="000000"/>
-          <w:kern w:val="0"/>
-          <w:sz w:val="18"/>
-          <w:szCs w:val="18"/>
-        </w:rPr>
-        <w:lastRenderedPageBreak/>
         <w:t xml:space="preserve">    }</w:t>
       </w:r>
       <w:r>
@@ -12378,6 +16997,7 @@
       </w:pPr>
       <w:bookmarkStart w:id="10" w:name="_Toc17376460"/>
       <w:r>
+        <w:lastRenderedPageBreak/>
         <w:t>JVM</w:t>
       </w:r>
       <w:bookmarkEnd w:id="10"/>
@@ -12448,14 +17068,7 @@
         <w:rPr>
           <w:rFonts w:hint="eastAsia"/>
         </w:rPr>
-        <w:t>Java虚拟机本质是一个程序，当它在命令行上启动的时候，就开始执行保存再某字节码文件</w:t>
-      </w:r>
-      <w:r>
-        <w:rPr>
-          <w:rFonts w:hint="eastAsia"/>
-        </w:rPr>
-        <w:lastRenderedPageBreak/>
-        <w:t>中的指令，java语音的可移植性正是建立在java虚拟机的基础上。任何平台只要装有针对于该平台的Java虚拟机，字节码文件（.class）就可以在该平台上运行。这就是“一次编译，多次运行”</w:t>
+        <w:t>Java虚拟机本质是一个程序，当它在命令行上启动的时候，就开始执行保存再某字节码文件中的指令，java语音的可移植性正是建立在java虚拟机的基础上。任何平台只要装有针对于该平台的Java虚拟机，字节码文件（.class）就可以在该平台上运行。这就是“一次编译，多次运行”</w:t>
       </w:r>
     </w:p>
     <w:p>
@@ -30486,7 +35099,7 @@
 </file>
 
 <file path=customXml/itemProps1.xml><?xml version="1.0" encoding="utf-8"?>
-<ds:datastoreItem xmlns:ds="http://schemas.openxmlformats.org/officeDocument/2006/customXml" ds:itemID="{8300A19E-2FB4-481F-B941-3FEA7A026E30}">
+<ds:datastoreItem xmlns:ds="http://schemas.openxmlformats.org/officeDocument/2006/customXml" ds:itemID="{BA9E6D2E-0E12-4D3B-B728-CE3C7B55BA77}">
   <ds:schemaRefs>
     <ds:schemaRef ds:uri="http://schemas.openxmlformats.org/officeDocument/2006/bibliography"/>
   </ds:schemaRefs>

--- a/note.docx
+++ b/note.docx
@@ -3492,9 +3492,6 @@
     <w:p>
       <w:pPr>
         <w:spacing w:line="360" w:lineRule="auto"/>
-        <w:rPr>
-          <w:rFonts w:hint="eastAsia"/>
-        </w:rPr>
       </w:pPr>
       <w:r>
         <w:t>I</w:t>
@@ -3550,6 +3547,232 @@
           <w:b/>
           <w:bCs/>
         </w:rPr>
+        <w:t>Sql中begin，end，go的用法</w:t>
+      </w:r>
+    </w:p>
+    <w:p>
+      <w:pPr>
+        <w:spacing w:line="360" w:lineRule="auto"/>
+      </w:pPr>
+      <w:r>
+        <w:t>G</w:t>
+      </w:r>
+      <w:r>
+        <w:rPr>
+          <w:rFonts w:hint="eastAsia"/>
+        </w:rPr>
+        <w:t>o向s</w:t>
+      </w:r>
+      <w:r>
+        <w:t>ql server</w:t>
+      </w:r>
+      <w:r>
+        <w:rPr>
+          <w:rFonts w:hint="eastAsia"/>
+        </w:rPr>
+        <w:t>发出一批Transact</w:t>
+      </w:r>
+      <w:r>
+        <w:t>-SQL</w:t>
+      </w:r>
+      <w:r>
+        <w:rPr>
+          <w:rFonts w:hint="eastAsia"/>
+        </w:rPr>
+        <w:t>语句结束的信号。</w:t>
+      </w:r>
+      <w:r>
+        <w:t>G</w:t>
+      </w:r>
+      <w:r>
+        <w:rPr>
+          <w:rFonts w:hint="eastAsia"/>
+        </w:rPr>
+        <w:t>o是把t</w:t>
+      </w:r>
+      <w:r>
+        <w:t>-</w:t>
+      </w:r>
+      <w:r>
+        <w:rPr>
+          <w:rFonts w:hint="eastAsia"/>
+        </w:rPr>
+        <w:t>sql分批次执行。一步成功了才会执行下一步，即一步一个g</w:t>
+      </w:r>
+      <w:r>
+        <w:t>o</w:t>
+      </w:r>
+      <w:r>
+        <w:rPr>
+          <w:rFonts w:hint="eastAsia"/>
+        </w:rPr>
+        <w:t>。</w:t>
+      </w:r>
+    </w:p>
+    <w:p>
+      <w:pPr>
+        <w:spacing w:line="360" w:lineRule="auto"/>
+      </w:pPr>
+      <w:r>
+        <w:rPr>
+          <w:rFonts w:hint="eastAsia"/>
+        </w:rPr>
+        <w:t>B</w:t>
+      </w:r>
+      <w:r>
+        <w:t>EGIN</w:t>
+      </w:r>
+      <w:r>
+        <w:rPr>
+          <w:rFonts w:hint="eastAsia"/>
+        </w:rPr>
+        <w:t>和E</w:t>
+      </w:r>
+      <w:r>
+        <w:t>ND</w:t>
+      </w:r>
+      <w:r>
+        <w:rPr>
+          <w:rFonts w:hint="eastAsia"/>
+        </w:rPr>
+        <w:t>语句用于将多个T-</w:t>
+      </w:r>
+      <w:r>
+        <w:t>SQL</w:t>
+      </w:r>
+      <w:r>
+        <w:rPr>
+          <w:rFonts w:hint="eastAsia"/>
+        </w:rPr>
+        <w:t>组合成一个逻辑块，例：</w:t>
+      </w:r>
+    </w:p>
+    <w:p>
+      <w:pPr>
+        <w:spacing w:line="360" w:lineRule="auto"/>
+      </w:pPr>
+      <w:r>
+        <w:t>IF (@@ERROR &lt;&gt; 0)</w:t>
+      </w:r>
+    </w:p>
+    <w:p>
+      <w:pPr>
+        <w:spacing w:line="360" w:lineRule="auto"/>
+        <w:rPr>
+          <w:rFonts w:hint="eastAsia"/>
+        </w:rPr>
+      </w:pPr>
+      <w:r>
+        <w:t xml:space="preserve">   SET @ErrorSaveVariable = @@ERROR</w:t>
+      </w:r>
+    </w:p>
+    <w:p>
+      <w:pPr>
+        <w:spacing w:line="360" w:lineRule="auto"/>
+      </w:pPr>
+      <w:r>
+        <w:rPr>
+          <w:rFonts w:hint="eastAsia"/>
+        </w:rPr>
+        <w:t>如果</w:t>
+      </w:r>
+      <w:r>
+        <w:t xml:space="preserve"> @@ERROR 为 0，则仅跳过 SET 语句。</w:t>
+      </w:r>
+    </w:p>
+    <w:p>
+      <w:pPr>
+        <w:spacing w:line="360" w:lineRule="auto"/>
+        <w:rPr>
+          <w:rFonts w:hint="eastAsia"/>
+        </w:rPr>
+      </w:pPr>
+      <w:r>
+        <w:rPr>
+          <w:rFonts w:hint="eastAsia"/>
+        </w:rPr>
+        <w:t>用</w:t>
+      </w:r>
+      <w:r>
+        <w:t xml:space="preserve"> BEGIN 和 END 语句可以使 IF 语句在计算结果为 FALSE 时跳过语句块：</w:t>
+      </w:r>
+    </w:p>
+    <w:p>
+      <w:pPr>
+        <w:spacing w:line="360" w:lineRule="auto"/>
+      </w:pPr>
+      <w:r>
+        <w:t>IF (@@ERROR &lt;&gt; 0)</w:t>
+      </w:r>
+    </w:p>
+    <w:p>
+      <w:pPr>
+        <w:spacing w:line="360" w:lineRule="auto"/>
+      </w:pPr>
+      <w:r>
+        <w:t>BEGIN</w:t>
+      </w:r>
+    </w:p>
+    <w:p>
+      <w:pPr>
+        <w:spacing w:line="360" w:lineRule="auto"/>
+      </w:pPr>
+      <w:r>
+        <w:t xml:space="preserve">   SET @ErrorSaveVariable = @@ERROR</w:t>
+      </w:r>
+    </w:p>
+    <w:p>
+      <w:pPr>
+        <w:spacing w:line="360" w:lineRule="auto"/>
+      </w:pPr>
+      <w:r>
+        <w:t xml:space="preserve">   PRINT 'Error encountered, ' + </w:t>
+      </w:r>
+    </w:p>
+    <w:p>
+      <w:pPr>
+        <w:spacing w:line="360" w:lineRule="auto"/>
+      </w:pPr>
+      <w:r>
+        <w:t xml:space="preserve">         CAST(@ErrorSaveVariable AS VARCHAR(10))</w:t>
+      </w:r>
+    </w:p>
+    <w:p>
+      <w:pPr>
+        <w:spacing w:line="360" w:lineRule="auto"/>
+        <w:rPr>
+          <w:rFonts w:hint="eastAsia"/>
+        </w:rPr>
+      </w:pPr>
+      <w:r>
+        <w:t>END</w:t>
+      </w:r>
+    </w:p>
+    <w:p>
+      <w:pPr>
+        <w:spacing w:line="360" w:lineRule="auto"/>
+        <w:rPr>
+          <w:rFonts w:hint="eastAsia"/>
+        </w:rPr>
+      </w:pPr>
+      <w:bookmarkStart w:id="3" w:name="_GoBack"/>
+      <w:bookmarkEnd w:id="3"/>
+    </w:p>
+    <w:p>
+      <w:pPr>
+        <w:spacing w:line="360" w:lineRule="auto"/>
+        <w:rPr>
+          <w:b/>
+          <w:bCs/>
+        </w:rPr>
+      </w:pPr>
+      <w:r>
+        <w:rPr>
+          <w:rFonts w:hint="eastAsia"/>
+          <w:b/>
+          <w:bCs/>
+        </w:rPr>
+        <w:lastRenderedPageBreak/>
         <w:t>查询成绩比该课程平均成绩低的同学的成绩表</w:t>
       </w:r>
     </w:p>
@@ -5782,7 +6005,6 @@
           <w:b/>
           <w:bCs/>
         </w:rPr>
-        <w:lastRenderedPageBreak/>
         <w:t>查询所有的</w:t>
       </w:r>
       <w:r>
@@ -7465,6 +7687,7 @@
           <w:sz w:val="20"/>
           <w:szCs w:val="20"/>
         </w:rPr>
+        <w:lastRenderedPageBreak/>
         <w:t>end</w:t>
       </w:r>
     </w:p>
@@ -9240,7 +9463,6 @@
           <w:sz w:val="20"/>
           <w:szCs w:val="20"/>
         </w:rPr>
-        <w:lastRenderedPageBreak/>
         <w:t>go</w:t>
       </w:r>
     </w:p>
@@ -10238,13 +10460,81 @@
       <w:pPr>
         <w:spacing w:line="360" w:lineRule="auto"/>
         <w:rPr>
-          <w:rFonts w:hint="eastAsia"/>
+          <w:rFonts w:ascii="Courier New" w:hAnsi="Courier New" w:cs="Courier New"/>
+          <w:noProof/>
+          <w:color w:val="008080"/>
+          <w:kern w:val="0"/>
+          <w:sz w:val="20"/>
+          <w:szCs w:val="20"/>
+        </w:rPr>
+      </w:pPr>
+      <w:r>
+        <w:rPr>
+          <w:rFonts w:ascii="Courier New" w:hAnsi="Courier New" w:cs="Courier New"/>
+          <w:noProof/>
+          <w:color w:val="0000FF"/>
+          <w:kern w:val="0"/>
+          <w:sz w:val="20"/>
+          <w:szCs w:val="20"/>
+        </w:rPr>
+        <w:t>exec</w:t>
+      </w:r>
+      <w:r>
+        <w:rPr>
+          <w:rFonts w:ascii="Courier New" w:hAnsi="Courier New" w:cs="Courier New"/>
+          <w:noProof/>
+          <w:kern w:val="0"/>
+          <w:sz w:val="20"/>
+          <w:szCs w:val="20"/>
+        </w:rPr>
+        <w:t xml:space="preserve"> </w:t>
+      </w:r>
+      <w:r>
+        <w:rPr>
+          <w:rFonts w:ascii="Courier New" w:hAnsi="Courier New" w:cs="Courier New"/>
+          <w:noProof/>
+          <w:color w:val="008080"/>
+          <w:kern w:val="0"/>
+          <w:sz w:val="20"/>
+          <w:szCs w:val="20"/>
+        </w:rPr>
+        <w:t>stu5</w:t>
+      </w:r>
+    </w:p>
+    <w:p>
+      <w:pPr>
+        <w:spacing w:line="360" w:lineRule="auto"/>
+        <w:rPr>
           <w:b/>
           <w:bCs/>
         </w:rPr>
       </w:pPr>
       <w:r>
         <w:rPr>
+          <w:rFonts w:hint="eastAsia"/>
+          <w:b/>
+          <w:bCs/>
+        </w:rPr>
+        <w:t>4、</w:t>
+      </w:r>
+    </w:p>
+    <w:p>
+      <w:pPr>
+        <w:autoSpaceDE w:val="0"/>
+        <w:autoSpaceDN w:val="0"/>
+        <w:adjustRightInd w:val="0"/>
+        <w:jc w:val="left"/>
+        <w:rPr>
+          <w:rFonts w:ascii="Courier New" w:hAnsi="Courier New" w:cs="Courier New"/>
+          <w:noProof/>
+          <w:color w:val="808080"/>
+          <w:kern w:val="0"/>
+          <w:sz w:val="20"/>
+          <w:szCs w:val="20"/>
+        </w:rPr>
+      </w:pPr>
+      <w:r>
+        <w:rPr>
           <w:rFonts w:ascii="Courier New" w:hAnsi="Courier New" w:cs="Courier New"/>
           <w:noProof/>
           <w:color w:val="0000FF"/>
@@ -10252,6 +10542,2790 @@
           <w:sz w:val="20"/>
           <w:szCs w:val="20"/>
         </w:rPr>
+        <w:t>if</w:t>
+      </w:r>
+      <w:r>
+        <w:rPr>
+          <w:rFonts w:ascii="Courier New" w:hAnsi="Courier New" w:cs="Courier New"/>
+          <w:noProof/>
+          <w:color w:val="808080"/>
+          <w:kern w:val="0"/>
+          <w:sz w:val="20"/>
+          <w:szCs w:val="20"/>
+        </w:rPr>
+        <w:t>(exists</w:t>
+      </w:r>
+      <w:r>
+        <w:rPr>
+          <w:rFonts w:ascii="Courier New" w:hAnsi="Courier New" w:cs="Courier New"/>
+          <w:noProof/>
+          <w:color w:val="0000FF"/>
+          <w:kern w:val="0"/>
+          <w:sz w:val="20"/>
+          <w:szCs w:val="20"/>
+        </w:rPr>
+        <w:t xml:space="preserve"> </w:t>
+      </w:r>
+      <w:r>
+        <w:rPr>
+          <w:rFonts w:ascii="Courier New" w:hAnsi="Courier New" w:cs="Courier New"/>
+          <w:noProof/>
+          <w:color w:val="808080"/>
+          <w:kern w:val="0"/>
+          <w:sz w:val="20"/>
+          <w:szCs w:val="20"/>
+        </w:rPr>
+        <w:t>(</w:t>
+      </w:r>
+      <w:r>
+        <w:rPr>
+          <w:rFonts w:ascii="Courier New" w:hAnsi="Courier New" w:cs="Courier New"/>
+          <w:noProof/>
+          <w:color w:val="0000FF"/>
+          <w:kern w:val="0"/>
+          <w:sz w:val="20"/>
+          <w:szCs w:val="20"/>
+        </w:rPr>
+        <w:t>select</w:t>
+      </w:r>
+      <w:r>
+        <w:rPr>
+          <w:rFonts w:ascii="Courier New" w:hAnsi="Courier New" w:cs="Courier New"/>
+          <w:noProof/>
+          <w:kern w:val="0"/>
+          <w:sz w:val="20"/>
+          <w:szCs w:val="20"/>
+        </w:rPr>
+        <w:t xml:space="preserve"> </w:t>
+      </w:r>
+      <w:r>
+        <w:rPr>
+          <w:rFonts w:ascii="Courier New" w:hAnsi="Courier New" w:cs="Courier New"/>
+          <w:noProof/>
+          <w:color w:val="808080"/>
+          <w:kern w:val="0"/>
+          <w:sz w:val="20"/>
+          <w:szCs w:val="20"/>
+        </w:rPr>
+        <w:t>*</w:t>
+      </w:r>
+      <w:r>
+        <w:rPr>
+          <w:rFonts w:ascii="Courier New" w:hAnsi="Courier New" w:cs="Courier New"/>
+          <w:noProof/>
+          <w:kern w:val="0"/>
+          <w:sz w:val="20"/>
+          <w:szCs w:val="20"/>
+        </w:rPr>
+        <w:t xml:space="preserve"> </w:t>
+      </w:r>
+      <w:r>
+        <w:rPr>
+          <w:rFonts w:ascii="Courier New" w:hAnsi="Courier New" w:cs="Courier New"/>
+          <w:noProof/>
+          <w:color w:val="0000FF"/>
+          <w:kern w:val="0"/>
+          <w:sz w:val="20"/>
+          <w:szCs w:val="20"/>
+        </w:rPr>
+        <w:t>from</w:t>
+      </w:r>
+      <w:r>
+        <w:rPr>
+          <w:rFonts w:ascii="Courier New" w:hAnsi="Courier New" w:cs="Courier New"/>
+          <w:noProof/>
+          <w:kern w:val="0"/>
+          <w:sz w:val="20"/>
+          <w:szCs w:val="20"/>
+        </w:rPr>
+        <w:t xml:space="preserve"> </w:t>
+      </w:r>
+      <w:r>
+        <w:rPr>
+          <w:rFonts w:ascii="Courier New" w:hAnsi="Courier New" w:cs="Courier New"/>
+          <w:noProof/>
+          <w:color w:val="00FF00"/>
+          <w:kern w:val="0"/>
+          <w:sz w:val="20"/>
+          <w:szCs w:val="20"/>
+        </w:rPr>
+        <w:t>sys</w:t>
+      </w:r>
+      <w:r>
+        <w:rPr>
+          <w:rFonts w:ascii="Courier New" w:hAnsi="Courier New" w:cs="Courier New"/>
+          <w:noProof/>
+          <w:color w:val="808080"/>
+          <w:kern w:val="0"/>
+          <w:sz w:val="20"/>
+          <w:szCs w:val="20"/>
+        </w:rPr>
+        <w:t>.</w:t>
+      </w:r>
+      <w:r>
+        <w:rPr>
+          <w:rFonts w:ascii="Courier New" w:hAnsi="Courier New" w:cs="Courier New"/>
+          <w:noProof/>
+          <w:color w:val="00FF00"/>
+          <w:kern w:val="0"/>
+          <w:sz w:val="20"/>
+          <w:szCs w:val="20"/>
+        </w:rPr>
+        <w:t>objects</w:t>
+      </w:r>
+      <w:r>
+        <w:rPr>
+          <w:rFonts w:ascii="Courier New" w:hAnsi="Courier New" w:cs="Courier New"/>
+          <w:noProof/>
+          <w:kern w:val="0"/>
+          <w:sz w:val="20"/>
+          <w:szCs w:val="20"/>
+        </w:rPr>
+        <w:t xml:space="preserve"> </w:t>
+      </w:r>
+      <w:r>
+        <w:rPr>
+          <w:rFonts w:ascii="Courier New" w:hAnsi="Courier New" w:cs="Courier New"/>
+          <w:noProof/>
+          <w:color w:val="0000FF"/>
+          <w:kern w:val="0"/>
+          <w:sz w:val="20"/>
+          <w:szCs w:val="20"/>
+        </w:rPr>
+        <w:t>where</w:t>
+      </w:r>
+      <w:r>
+        <w:rPr>
+          <w:rFonts w:ascii="Courier New" w:hAnsi="Courier New" w:cs="Courier New"/>
+          <w:noProof/>
+          <w:kern w:val="0"/>
+          <w:sz w:val="20"/>
+          <w:szCs w:val="20"/>
+        </w:rPr>
+        <w:t xml:space="preserve"> </w:t>
+      </w:r>
+      <w:r>
+        <w:rPr>
+          <w:rFonts w:ascii="Courier New" w:hAnsi="Courier New" w:cs="Courier New"/>
+          <w:noProof/>
+          <w:color w:val="008080"/>
+          <w:kern w:val="0"/>
+          <w:sz w:val="20"/>
+          <w:szCs w:val="20"/>
+        </w:rPr>
+        <w:t>name</w:t>
+      </w:r>
+      <w:r>
+        <w:rPr>
+          <w:rFonts w:ascii="Courier New" w:hAnsi="Courier New" w:cs="Courier New"/>
+          <w:noProof/>
+          <w:color w:val="808080"/>
+          <w:kern w:val="0"/>
+          <w:sz w:val="20"/>
+          <w:szCs w:val="20"/>
+        </w:rPr>
+        <w:t>=</w:t>
+      </w:r>
+      <w:r>
+        <w:rPr>
+          <w:rFonts w:ascii="Courier New" w:hAnsi="Courier New" w:cs="Courier New"/>
+          <w:noProof/>
+          <w:color w:val="FF0000"/>
+          <w:kern w:val="0"/>
+          <w:sz w:val="20"/>
+          <w:szCs w:val="20"/>
+        </w:rPr>
+        <w:t>'stu1'</w:t>
+      </w:r>
+      <w:r>
+        <w:rPr>
+          <w:rFonts w:ascii="Courier New" w:hAnsi="Courier New" w:cs="Courier New"/>
+          <w:noProof/>
+          <w:color w:val="808080"/>
+          <w:kern w:val="0"/>
+          <w:sz w:val="20"/>
+          <w:szCs w:val="20"/>
+        </w:rPr>
+        <w:t>))</w:t>
+      </w:r>
+    </w:p>
+    <w:p>
+      <w:pPr>
+        <w:autoSpaceDE w:val="0"/>
+        <w:autoSpaceDN w:val="0"/>
+        <w:adjustRightInd w:val="0"/>
+        <w:jc w:val="left"/>
+        <w:rPr>
+          <w:rFonts w:ascii="Courier New" w:hAnsi="Courier New" w:cs="Courier New"/>
+          <w:noProof/>
+          <w:color w:val="008080"/>
+          <w:kern w:val="0"/>
+          <w:sz w:val="20"/>
+          <w:szCs w:val="20"/>
+        </w:rPr>
+      </w:pPr>
+      <w:r>
+        <w:rPr>
+          <w:rFonts w:ascii="Courier New" w:hAnsi="Courier New" w:cs="Courier New"/>
+          <w:noProof/>
+          <w:color w:val="0000FF"/>
+          <w:kern w:val="0"/>
+          <w:sz w:val="20"/>
+          <w:szCs w:val="20"/>
+        </w:rPr>
+        <w:t>drop</w:t>
+      </w:r>
+      <w:r>
+        <w:rPr>
+          <w:rFonts w:ascii="Courier New" w:hAnsi="Courier New" w:cs="Courier New"/>
+          <w:noProof/>
+          <w:kern w:val="0"/>
+          <w:sz w:val="20"/>
+          <w:szCs w:val="20"/>
+        </w:rPr>
+        <w:t xml:space="preserve"> </w:t>
+      </w:r>
+      <w:r>
+        <w:rPr>
+          <w:rFonts w:ascii="Courier New" w:hAnsi="Courier New" w:cs="Courier New"/>
+          <w:noProof/>
+          <w:color w:val="0000FF"/>
+          <w:kern w:val="0"/>
+          <w:sz w:val="20"/>
+          <w:szCs w:val="20"/>
+        </w:rPr>
+        <w:t>proc</w:t>
+      </w:r>
+      <w:r>
+        <w:rPr>
+          <w:rFonts w:ascii="Courier New" w:hAnsi="Courier New" w:cs="Courier New"/>
+          <w:noProof/>
+          <w:kern w:val="0"/>
+          <w:sz w:val="20"/>
+          <w:szCs w:val="20"/>
+        </w:rPr>
+        <w:t xml:space="preserve"> </w:t>
+      </w:r>
+      <w:r>
+        <w:rPr>
+          <w:rFonts w:ascii="Courier New" w:hAnsi="Courier New" w:cs="Courier New"/>
+          <w:noProof/>
+          <w:color w:val="008080"/>
+          <w:kern w:val="0"/>
+          <w:sz w:val="20"/>
+          <w:szCs w:val="20"/>
+        </w:rPr>
+        <w:t>stu1</w:t>
+      </w:r>
+    </w:p>
+    <w:p>
+      <w:pPr>
+        <w:autoSpaceDE w:val="0"/>
+        <w:autoSpaceDN w:val="0"/>
+        <w:adjustRightInd w:val="0"/>
+        <w:jc w:val="left"/>
+        <w:rPr>
+          <w:rFonts w:ascii="Courier New" w:hAnsi="Courier New" w:cs="Courier New"/>
+          <w:noProof/>
+          <w:color w:val="0000FF"/>
+          <w:kern w:val="0"/>
+          <w:sz w:val="20"/>
+          <w:szCs w:val="20"/>
+        </w:rPr>
+      </w:pPr>
+      <w:r>
+        <w:rPr>
+          <w:rFonts w:ascii="Courier New" w:hAnsi="Courier New" w:cs="Courier New"/>
+          <w:noProof/>
+          <w:color w:val="0000FF"/>
+          <w:kern w:val="0"/>
+          <w:sz w:val="20"/>
+          <w:szCs w:val="20"/>
+        </w:rPr>
+        <w:t>go</w:t>
+      </w:r>
+    </w:p>
+    <w:p>
+      <w:pPr>
+        <w:autoSpaceDE w:val="0"/>
+        <w:autoSpaceDN w:val="0"/>
+        <w:adjustRightInd w:val="0"/>
+        <w:jc w:val="left"/>
+        <w:rPr>
+          <w:rFonts w:ascii="Courier New" w:hAnsi="Courier New" w:cs="Courier New"/>
+          <w:noProof/>
+          <w:color w:val="008080"/>
+          <w:kern w:val="0"/>
+          <w:sz w:val="20"/>
+          <w:szCs w:val="20"/>
+        </w:rPr>
+      </w:pPr>
+      <w:r>
+        <w:rPr>
+          <w:rFonts w:ascii="Courier New" w:hAnsi="Courier New" w:cs="Courier New"/>
+          <w:noProof/>
+          <w:color w:val="0000FF"/>
+          <w:kern w:val="0"/>
+          <w:sz w:val="20"/>
+          <w:szCs w:val="20"/>
+        </w:rPr>
+        <w:lastRenderedPageBreak/>
+        <w:t>create</w:t>
+      </w:r>
+      <w:r>
+        <w:rPr>
+          <w:rFonts w:ascii="Courier New" w:hAnsi="Courier New" w:cs="Courier New"/>
+          <w:noProof/>
+          <w:kern w:val="0"/>
+          <w:sz w:val="20"/>
+          <w:szCs w:val="20"/>
+        </w:rPr>
+        <w:t xml:space="preserve"> </w:t>
+      </w:r>
+      <w:r>
+        <w:rPr>
+          <w:rFonts w:ascii="Courier New" w:hAnsi="Courier New" w:cs="Courier New"/>
+          <w:noProof/>
+          <w:color w:val="0000FF"/>
+          <w:kern w:val="0"/>
+          <w:sz w:val="20"/>
+          <w:szCs w:val="20"/>
+        </w:rPr>
+        <w:t>proc</w:t>
+      </w:r>
+      <w:r>
+        <w:rPr>
+          <w:rFonts w:ascii="Courier New" w:hAnsi="Courier New" w:cs="Courier New"/>
+          <w:noProof/>
+          <w:kern w:val="0"/>
+          <w:sz w:val="20"/>
+          <w:szCs w:val="20"/>
+        </w:rPr>
+        <w:t xml:space="preserve"> </w:t>
+      </w:r>
+      <w:r>
+        <w:rPr>
+          <w:rFonts w:ascii="Courier New" w:hAnsi="Courier New" w:cs="Courier New"/>
+          <w:noProof/>
+          <w:color w:val="008080"/>
+          <w:kern w:val="0"/>
+          <w:sz w:val="20"/>
+          <w:szCs w:val="20"/>
+        </w:rPr>
+        <w:t>stu1</w:t>
+      </w:r>
+    </w:p>
+    <w:p>
+      <w:pPr>
+        <w:autoSpaceDE w:val="0"/>
+        <w:autoSpaceDN w:val="0"/>
+        <w:adjustRightInd w:val="0"/>
+        <w:jc w:val="left"/>
+        <w:rPr>
+          <w:rFonts w:ascii="Courier New" w:hAnsi="Courier New" w:cs="Courier New"/>
+          <w:noProof/>
+          <w:color w:val="808080"/>
+          <w:kern w:val="0"/>
+          <w:sz w:val="20"/>
+          <w:szCs w:val="20"/>
+        </w:rPr>
+      </w:pPr>
+      <w:r>
+        <w:rPr>
+          <w:rFonts w:ascii="Courier New" w:hAnsi="Courier New" w:cs="Courier New"/>
+          <w:noProof/>
+          <w:color w:val="008080"/>
+          <w:kern w:val="0"/>
+          <w:sz w:val="20"/>
+          <w:szCs w:val="20"/>
+        </w:rPr>
+        <w:t>@sno</w:t>
+      </w:r>
+      <w:r>
+        <w:rPr>
+          <w:rFonts w:ascii="Courier New" w:hAnsi="Courier New" w:cs="Courier New"/>
+          <w:noProof/>
+          <w:kern w:val="0"/>
+          <w:sz w:val="20"/>
+          <w:szCs w:val="20"/>
+        </w:rPr>
+        <w:t xml:space="preserve"> </w:t>
+      </w:r>
+      <w:r>
+        <w:rPr>
+          <w:rFonts w:ascii="Courier New" w:hAnsi="Courier New" w:cs="Courier New"/>
+          <w:noProof/>
+          <w:color w:val="0000FF"/>
+          <w:kern w:val="0"/>
+          <w:sz w:val="20"/>
+          <w:szCs w:val="20"/>
+        </w:rPr>
+        <w:t>varchar</w:t>
+      </w:r>
+      <w:r>
+        <w:rPr>
+          <w:rFonts w:ascii="Courier New" w:hAnsi="Courier New" w:cs="Courier New"/>
+          <w:noProof/>
+          <w:color w:val="808080"/>
+          <w:kern w:val="0"/>
+          <w:sz w:val="20"/>
+          <w:szCs w:val="20"/>
+        </w:rPr>
+        <w:t>(</w:t>
+      </w:r>
+      <w:r>
+        <w:rPr>
+          <w:rFonts w:ascii="Courier New" w:hAnsi="Courier New" w:cs="Courier New"/>
+          <w:noProof/>
+          <w:kern w:val="0"/>
+          <w:sz w:val="20"/>
+          <w:szCs w:val="20"/>
+        </w:rPr>
+        <w:t>8</w:t>
+      </w:r>
+      <w:r>
+        <w:rPr>
+          <w:rFonts w:ascii="Courier New" w:hAnsi="Courier New" w:cs="Courier New"/>
+          <w:noProof/>
+          <w:color w:val="808080"/>
+          <w:kern w:val="0"/>
+          <w:sz w:val="20"/>
+          <w:szCs w:val="20"/>
+        </w:rPr>
+        <w:t>),</w:t>
+      </w:r>
+    </w:p>
+    <w:p>
+      <w:pPr>
+        <w:autoSpaceDE w:val="0"/>
+        <w:autoSpaceDN w:val="0"/>
+        <w:adjustRightInd w:val="0"/>
+        <w:jc w:val="left"/>
+        <w:rPr>
+          <w:rFonts w:ascii="Courier New" w:hAnsi="Courier New" w:cs="Courier New"/>
+          <w:noProof/>
+          <w:color w:val="0000FF"/>
+          <w:kern w:val="0"/>
+          <w:sz w:val="20"/>
+          <w:szCs w:val="20"/>
+        </w:rPr>
+      </w:pPr>
+      <w:r>
+        <w:rPr>
+          <w:rFonts w:ascii="Courier New" w:hAnsi="Courier New" w:cs="Courier New"/>
+          <w:noProof/>
+          <w:color w:val="008080"/>
+          <w:kern w:val="0"/>
+          <w:sz w:val="20"/>
+          <w:szCs w:val="20"/>
+        </w:rPr>
+        <w:t>@result</w:t>
+      </w:r>
+      <w:r>
+        <w:rPr>
+          <w:rFonts w:ascii="Courier New" w:hAnsi="Courier New" w:cs="Courier New"/>
+          <w:noProof/>
+          <w:kern w:val="0"/>
+          <w:sz w:val="20"/>
+          <w:szCs w:val="20"/>
+        </w:rPr>
+        <w:t xml:space="preserve"> </w:t>
+      </w:r>
+      <w:r>
+        <w:rPr>
+          <w:rFonts w:ascii="Courier New" w:hAnsi="Courier New" w:cs="Courier New"/>
+          <w:noProof/>
+          <w:color w:val="0000FF"/>
+          <w:kern w:val="0"/>
+          <w:sz w:val="20"/>
+          <w:szCs w:val="20"/>
+        </w:rPr>
+        <w:t>varchar</w:t>
+      </w:r>
+      <w:r>
+        <w:rPr>
+          <w:rFonts w:ascii="Courier New" w:hAnsi="Courier New" w:cs="Courier New"/>
+          <w:noProof/>
+          <w:color w:val="808080"/>
+          <w:kern w:val="0"/>
+          <w:sz w:val="20"/>
+          <w:szCs w:val="20"/>
+        </w:rPr>
+        <w:t>(</w:t>
+      </w:r>
+      <w:r>
+        <w:rPr>
+          <w:rFonts w:ascii="Courier New" w:hAnsi="Courier New" w:cs="Courier New"/>
+          <w:noProof/>
+          <w:kern w:val="0"/>
+          <w:sz w:val="20"/>
+          <w:szCs w:val="20"/>
+        </w:rPr>
+        <w:t>20</w:t>
+      </w:r>
+      <w:r>
+        <w:rPr>
+          <w:rFonts w:ascii="Courier New" w:hAnsi="Courier New" w:cs="Courier New"/>
+          <w:noProof/>
+          <w:color w:val="808080"/>
+          <w:kern w:val="0"/>
+          <w:sz w:val="20"/>
+          <w:szCs w:val="20"/>
+        </w:rPr>
+        <w:t>)</w:t>
+      </w:r>
+      <w:r>
+        <w:rPr>
+          <w:rFonts w:ascii="Courier New" w:hAnsi="Courier New" w:cs="Courier New"/>
+          <w:noProof/>
+          <w:kern w:val="0"/>
+          <w:sz w:val="20"/>
+          <w:szCs w:val="20"/>
+        </w:rPr>
+        <w:t xml:space="preserve"> </w:t>
+      </w:r>
+      <w:r>
+        <w:rPr>
+          <w:rFonts w:ascii="Courier New" w:hAnsi="Courier New" w:cs="Courier New"/>
+          <w:noProof/>
+          <w:color w:val="0000FF"/>
+          <w:kern w:val="0"/>
+          <w:sz w:val="20"/>
+          <w:szCs w:val="20"/>
+        </w:rPr>
+        <w:t>output</w:t>
+      </w:r>
+    </w:p>
+    <w:p>
+      <w:pPr>
+        <w:autoSpaceDE w:val="0"/>
+        <w:autoSpaceDN w:val="0"/>
+        <w:adjustRightInd w:val="0"/>
+        <w:jc w:val="left"/>
+        <w:rPr>
+          <w:rFonts w:ascii="Courier New" w:hAnsi="Courier New" w:cs="Courier New"/>
+          <w:noProof/>
+          <w:color w:val="0000FF"/>
+          <w:kern w:val="0"/>
+          <w:sz w:val="20"/>
+          <w:szCs w:val="20"/>
+        </w:rPr>
+      </w:pPr>
+      <w:r>
+        <w:rPr>
+          <w:rFonts w:ascii="Courier New" w:hAnsi="Courier New" w:cs="Courier New"/>
+          <w:noProof/>
+          <w:color w:val="0000FF"/>
+          <w:kern w:val="0"/>
+          <w:sz w:val="20"/>
+          <w:szCs w:val="20"/>
+        </w:rPr>
+        <w:t>as</w:t>
+      </w:r>
+    </w:p>
+    <w:p>
+      <w:pPr>
+        <w:autoSpaceDE w:val="0"/>
+        <w:autoSpaceDN w:val="0"/>
+        <w:adjustRightInd w:val="0"/>
+        <w:jc w:val="left"/>
+        <w:rPr>
+          <w:rFonts w:ascii="Courier New" w:hAnsi="Courier New" w:cs="Courier New"/>
+          <w:noProof/>
+          <w:color w:val="808080"/>
+          <w:kern w:val="0"/>
+          <w:sz w:val="20"/>
+          <w:szCs w:val="20"/>
+        </w:rPr>
+      </w:pPr>
+      <w:r>
+        <w:rPr>
+          <w:rFonts w:ascii="Courier New" w:hAnsi="Courier New" w:cs="Courier New"/>
+          <w:noProof/>
+          <w:color w:val="0000FF"/>
+          <w:kern w:val="0"/>
+          <w:sz w:val="20"/>
+          <w:szCs w:val="20"/>
+        </w:rPr>
+        <w:t>declare</w:t>
+      </w:r>
+      <w:r>
+        <w:rPr>
+          <w:rFonts w:ascii="Courier New" w:hAnsi="Courier New" w:cs="Courier New"/>
+          <w:noProof/>
+          <w:kern w:val="0"/>
+          <w:sz w:val="20"/>
+          <w:szCs w:val="20"/>
+        </w:rPr>
+        <w:t xml:space="preserve"> </w:t>
+      </w:r>
+      <w:r>
+        <w:rPr>
+          <w:rFonts w:ascii="Courier New" w:hAnsi="Courier New" w:cs="Courier New"/>
+          <w:noProof/>
+          <w:color w:val="008080"/>
+          <w:kern w:val="0"/>
+          <w:sz w:val="20"/>
+          <w:szCs w:val="20"/>
+        </w:rPr>
+        <w:t>@allavg</w:t>
+      </w:r>
+      <w:r>
+        <w:rPr>
+          <w:rFonts w:ascii="Courier New" w:hAnsi="Courier New" w:cs="Courier New"/>
+          <w:noProof/>
+          <w:kern w:val="0"/>
+          <w:sz w:val="20"/>
+          <w:szCs w:val="20"/>
+        </w:rPr>
+        <w:t xml:space="preserve"> </w:t>
+      </w:r>
+      <w:r>
+        <w:rPr>
+          <w:rFonts w:ascii="Courier New" w:hAnsi="Courier New" w:cs="Courier New"/>
+          <w:noProof/>
+          <w:color w:val="0000FF"/>
+          <w:kern w:val="0"/>
+          <w:sz w:val="20"/>
+          <w:szCs w:val="20"/>
+        </w:rPr>
+        <w:t>decimal</w:t>
+      </w:r>
+      <w:r>
+        <w:rPr>
+          <w:rFonts w:ascii="Courier New" w:hAnsi="Courier New" w:cs="Courier New"/>
+          <w:noProof/>
+          <w:color w:val="808080"/>
+          <w:kern w:val="0"/>
+          <w:sz w:val="20"/>
+          <w:szCs w:val="20"/>
+        </w:rPr>
+        <w:t>(</w:t>
+      </w:r>
+      <w:r>
+        <w:rPr>
+          <w:rFonts w:ascii="Courier New" w:hAnsi="Courier New" w:cs="Courier New"/>
+          <w:noProof/>
+          <w:kern w:val="0"/>
+          <w:sz w:val="20"/>
+          <w:szCs w:val="20"/>
+        </w:rPr>
+        <w:t>18</w:t>
+      </w:r>
+      <w:r>
+        <w:rPr>
+          <w:rFonts w:ascii="Courier New" w:hAnsi="Courier New" w:cs="Courier New"/>
+          <w:noProof/>
+          <w:color w:val="808080"/>
+          <w:kern w:val="0"/>
+          <w:sz w:val="20"/>
+          <w:szCs w:val="20"/>
+        </w:rPr>
+        <w:t>,</w:t>
+      </w:r>
+      <w:r>
+        <w:rPr>
+          <w:rFonts w:ascii="Courier New" w:hAnsi="Courier New" w:cs="Courier New"/>
+          <w:noProof/>
+          <w:kern w:val="0"/>
+          <w:sz w:val="20"/>
+          <w:szCs w:val="20"/>
+        </w:rPr>
+        <w:t>2</w:t>
+      </w:r>
+      <w:r>
+        <w:rPr>
+          <w:rFonts w:ascii="Courier New" w:hAnsi="Courier New" w:cs="Courier New"/>
+          <w:noProof/>
+          <w:color w:val="808080"/>
+          <w:kern w:val="0"/>
+          <w:sz w:val="20"/>
+          <w:szCs w:val="20"/>
+        </w:rPr>
+        <w:t>)</w:t>
+      </w:r>
+    </w:p>
+    <w:p>
+      <w:pPr>
+        <w:autoSpaceDE w:val="0"/>
+        <w:autoSpaceDN w:val="0"/>
+        <w:adjustRightInd w:val="0"/>
+        <w:jc w:val="left"/>
+        <w:rPr>
+          <w:rFonts w:ascii="Courier New" w:hAnsi="Courier New" w:cs="Courier New"/>
+          <w:noProof/>
+          <w:color w:val="808080"/>
+          <w:kern w:val="0"/>
+          <w:sz w:val="20"/>
+          <w:szCs w:val="20"/>
+        </w:rPr>
+      </w:pPr>
+      <w:r>
+        <w:rPr>
+          <w:rFonts w:ascii="Courier New" w:hAnsi="Courier New" w:cs="Courier New"/>
+          <w:noProof/>
+          <w:color w:val="0000FF"/>
+          <w:kern w:val="0"/>
+          <w:sz w:val="20"/>
+          <w:szCs w:val="20"/>
+        </w:rPr>
+        <w:t>declare</w:t>
+      </w:r>
+      <w:r>
+        <w:rPr>
+          <w:rFonts w:ascii="Courier New" w:hAnsi="Courier New" w:cs="Courier New"/>
+          <w:noProof/>
+          <w:kern w:val="0"/>
+          <w:sz w:val="20"/>
+          <w:szCs w:val="20"/>
+        </w:rPr>
+        <w:t xml:space="preserve"> </w:t>
+      </w:r>
+      <w:r>
+        <w:rPr>
+          <w:rFonts w:ascii="Courier New" w:hAnsi="Courier New" w:cs="Courier New"/>
+          <w:noProof/>
+          <w:color w:val="008080"/>
+          <w:kern w:val="0"/>
+          <w:sz w:val="20"/>
+          <w:szCs w:val="20"/>
+        </w:rPr>
+        <w:t>@curAvg</w:t>
+      </w:r>
+      <w:r>
+        <w:rPr>
+          <w:rFonts w:ascii="Courier New" w:hAnsi="Courier New" w:cs="Courier New"/>
+          <w:noProof/>
+          <w:kern w:val="0"/>
+          <w:sz w:val="20"/>
+          <w:szCs w:val="20"/>
+        </w:rPr>
+        <w:t xml:space="preserve">  </w:t>
+      </w:r>
+      <w:r>
+        <w:rPr>
+          <w:rFonts w:ascii="Courier New" w:hAnsi="Courier New" w:cs="Courier New"/>
+          <w:noProof/>
+          <w:color w:val="0000FF"/>
+          <w:kern w:val="0"/>
+          <w:sz w:val="20"/>
+          <w:szCs w:val="20"/>
+        </w:rPr>
+        <w:t>decimal</w:t>
+      </w:r>
+      <w:r>
+        <w:rPr>
+          <w:rFonts w:ascii="Courier New" w:hAnsi="Courier New" w:cs="Courier New"/>
+          <w:noProof/>
+          <w:color w:val="808080"/>
+          <w:kern w:val="0"/>
+          <w:sz w:val="20"/>
+          <w:szCs w:val="20"/>
+        </w:rPr>
+        <w:t>(</w:t>
+      </w:r>
+      <w:r>
+        <w:rPr>
+          <w:rFonts w:ascii="Courier New" w:hAnsi="Courier New" w:cs="Courier New"/>
+          <w:noProof/>
+          <w:kern w:val="0"/>
+          <w:sz w:val="20"/>
+          <w:szCs w:val="20"/>
+        </w:rPr>
+        <w:t>18</w:t>
+      </w:r>
+      <w:r>
+        <w:rPr>
+          <w:rFonts w:ascii="Courier New" w:hAnsi="Courier New" w:cs="Courier New"/>
+          <w:noProof/>
+          <w:color w:val="808080"/>
+          <w:kern w:val="0"/>
+          <w:sz w:val="20"/>
+          <w:szCs w:val="20"/>
+        </w:rPr>
+        <w:t>,</w:t>
+      </w:r>
+      <w:r>
+        <w:rPr>
+          <w:rFonts w:ascii="Courier New" w:hAnsi="Courier New" w:cs="Courier New"/>
+          <w:noProof/>
+          <w:kern w:val="0"/>
+          <w:sz w:val="20"/>
+          <w:szCs w:val="20"/>
+        </w:rPr>
+        <w:t>2</w:t>
+      </w:r>
+      <w:r>
+        <w:rPr>
+          <w:rFonts w:ascii="Courier New" w:hAnsi="Courier New" w:cs="Courier New"/>
+          <w:noProof/>
+          <w:color w:val="808080"/>
+          <w:kern w:val="0"/>
+          <w:sz w:val="20"/>
+          <w:szCs w:val="20"/>
+        </w:rPr>
+        <w:t>)</w:t>
+      </w:r>
+    </w:p>
+    <w:p>
+      <w:pPr>
+        <w:autoSpaceDE w:val="0"/>
+        <w:autoSpaceDN w:val="0"/>
+        <w:adjustRightInd w:val="0"/>
+        <w:jc w:val="left"/>
+        <w:rPr>
+          <w:rFonts w:ascii="Courier New" w:hAnsi="Courier New" w:cs="Courier New"/>
+          <w:noProof/>
+          <w:color w:val="0000FF"/>
+          <w:kern w:val="0"/>
+          <w:sz w:val="20"/>
+          <w:szCs w:val="20"/>
+        </w:rPr>
+      </w:pPr>
+      <w:r>
+        <w:rPr>
+          <w:rFonts w:ascii="Courier New" w:hAnsi="Courier New" w:cs="Courier New"/>
+          <w:noProof/>
+          <w:color w:val="0000FF"/>
+          <w:kern w:val="0"/>
+          <w:sz w:val="20"/>
+          <w:szCs w:val="20"/>
+        </w:rPr>
+        <w:t>begin</w:t>
+      </w:r>
+    </w:p>
+    <w:p>
+      <w:pPr>
+        <w:autoSpaceDE w:val="0"/>
+        <w:autoSpaceDN w:val="0"/>
+        <w:adjustRightInd w:val="0"/>
+        <w:jc w:val="left"/>
+        <w:rPr>
+          <w:rFonts w:ascii="Courier New" w:hAnsi="Courier New" w:cs="Courier New"/>
+          <w:noProof/>
+          <w:color w:val="808080"/>
+          <w:kern w:val="0"/>
+          <w:sz w:val="20"/>
+          <w:szCs w:val="20"/>
+        </w:rPr>
+      </w:pPr>
+      <w:r>
+        <w:rPr>
+          <w:rFonts w:ascii="Courier New" w:hAnsi="Courier New" w:cs="Courier New"/>
+          <w:noProof/>
+          <w:color w:val="0000FF"/>
+          <w:kern w:val="0"/>
+          <w:sz w:val="20"/>
+          <w:szCs w:val="20"/>
+        </w:rPr>
+        <w:t>set</w:t>
+      </w:r>
+      <w:r>
+        <w:rPr>
+          <w:rFonts w:ascii="Courier New" w:hAnsi="Courier New" w:cs="Courier New"/>
+          <w:noProof/>
+          <w:kern w:val="0"/>
+          <w:sz w:val="20"/>
+          <w:szCs w:val="20"/>
+        </w:rPr>
+        <w:t xml:space="preserve"> </w:t>
+      </w:r>
+      <w:r>
+        <w:rPr>
+          <w:rFonts w:ascii="Courier New" w:hAnsi="Courier New" w:cs="Courier New"/>
+          <w:noProof/>
+          <w:color w:val="008080"/>
+          <w:kern w:val="0"/>
+          <w:sz w:val="20"/>
+          <w:szCs w:val="20"/>
+        </w:rPr>
+        <w:t>@allavg</w:t>
+      </w:r>
+      <w:r>
+        <w:rPr>
+          <w:rFonts w:ascii="Courier New" w:hAnsi="Courier New" w:cs="Courier New"/>
+          <w:noProof/>
+          <w:kern w:val="0"/>
+          <w:sz w:val="20"/>
+          <w:szCs w:val="20"/>
+        </w:rPr>
+        <w:t xml:space="preserve"> </w:t>
+      </w:r>
+      <w:r>
+        <w:rPr>
+          <w:rFonts w:ascii="Courier New" w:hAnsi="Courier New" w:cs="Courier New"/>
+          <w:noProof/>
+          <w:color w:val="808080"/>
+          <w:kern w:val="0"/>
+          <w:sz w:val="20"/>
+          <w:szCs w:val="20"/>
+        </w:rPr>
+        <w:t>=</w:t>
+      </w:r>
+      <w:r>
+        <w:rPr>
+          <w:rFonts w:ascii="Courier New" w:hAnsi="Courier New" w:cs="Courier New"/>
+          <w:noProof/>
+          <w:color w:val="0000FF"/>
+          <w:kern w:val="0"/>
+          <w:sz w:val="20"/>
+          <w:szCs w:val="20"/>
+        </w:rPr>
+        <w:t xml:space="preserve"> </w:t>
+      </w:r>
+      <w:r>
+        <w:rPr>
+          <w:rFonts w:ascii="Courier New" w:hAnsi="Courier New" w:cs="Courier New"/>
+          <w:noProof/>
+          <w:color w:val="808080"/>
+          <w:kern w:val="0"/>
+          <w:sz w:val="20"/>
+          <w:szCs w:val="20"/>
+        </w:rPr>
+        <w:t>(</w:t>
+      </w:r>
+      <w:r>
+        <w:rPr>
+          <w:rFonts w:ascii="Courier New" w:hAnsi="Courier New" w:cs="Courier New"/>
+          <w:noProof/>
+          <w:color w:val="0000FF"/>
+          <w:kern w:val="0"/>
+          <w:sz w:val="20"/>
+          <w:szCs w:val="20"/>
+        </w:rPr>
+        <w:t>select</w:t>
+      </w:r>
+      <w:r>
+        <w:rPr>
+          <w:rFonts w:ascii="Courier New" w:hAnsi="Courier New" w:cs="Courier New"/>
+          <w:noProof/>
+          <w:kern w:val="0"/>
+          <w:sz w:val="20"/>
+          <w:szCs w:val="20"/>
+        </w:rPr>
+        <w:t xml:space="preserve"> </w:t>
+      </w:r>
+      <w:r>
+        <w:rPr>
+          <w:rFonts w:ascii="Courier New" w:hAnsi="Courier New" w:cs="Courier New"/>
+          <w:noProof/>
+          <w:color w:val="FF00FF"/>
+          <w:kern w:val="0"/>
+          <w:sz w:val="20"/>
+          <w:szCs w:val="20"/>
+        </w:rPr>
+        <w:t>AVG</w:t>
+      </w:r>
+      <w:r>
+        <w:rPr>
+          <w:rFonts w:ascii="Courier New" w:hAnsi="Courier New" w:cs="Courier New"/>
+          <w:noProof/>
+          <w:color w:val="808080"/>
+          <w:kern w:val="0"/>
+          <w:sz w:val="20"/>
+          <w:szCs w:val="20"/>
+        </w:rPr>
+        <w:t>(</w:t>
+      </w:r>
+      <w:r>
+        <w:rPr>
+          <w:rFonts w:ascii="Courier New" w:hAnsi="Courier New" w:cs="Courier New"/>
+          <w:noProof/>
+          <w:color w:val="008080"/>
+          <w:kern w:val="0"/>
+          <w:sz w:val="20"/>
+          <w:szCs w:val="20"/>
+        </w:rPr>
+        <w:t>co</w:t>
+      </w:r>
+      <w:r>
+        <w:rPr>
+          <w:rFonts w:ascii="Courier New" w:hAnsi="Courier New" w:cs="Courier New"/>
+          <w:noProof/>
+          <w:color w:val="808080"/>
+          <w:kern w:val="0"/>
+          <w:sz w:val="20"/>
+          <w:szCs w:val="20"/>
+        </w:rPr>
+        <w:t>.</w:t>
+      </w:r>
+      <w:r>
+        <w:rPr>
+          <w:rFonts w:ascii="Courier New" w:hAnsi="Courier New" w:cs="Courier New"/>
+          <w:noProof/>
+          <w:color w:val="008080"/>
+          <w:kern w:val="0"/>
+          <w:sz w:val="20"/>
+          <w:szCs w:val="20"/>
+        </w:rPr>
+        <w:t>coursescore</w:t>
+      </w:r>
+      <w:r>
+        <w:rPr>
+          <w:rFonts w:ascii="Courier New" w:hAnsi="Courier New" w:cs="Courier New"/>
+          <w:noProof/>
+          <w:color w:val="808080"/>
+          <w:kern w:val="0"/>
+          <w:sz w:val="20"/>
+          <w:szCs w:val="20"/>
+        </w:rPr>
+        <w:t>)</w:t>
+      </w:r>
+      <w:r>
+        <w:rPr>
+          <w:rFonts w:ascii="Courier New" w:hAnsi="Courier New" w:cs="Courier New"/>
+          <w:noProof/>
+          <w:kern w:val="0"/>
+          <w:sz w:val="20"/>
+          <w:szCs w:val="20"/>
+        </w:rPr>
+        <w:t xml:space="preserve"> </w:t>
+      </w:r>
+      <w:r>
+        <w:rPr>
+          <w:rFonts w:ascii="Courier New" w:hAnsi="Courier New" w:cs="Courier New"/>
+          <w:noProof/>
+          <w:color w:val="0000FF"/>
+          <w:kern w:val="0"/>
+          <w:sz w:val="20"/>
+          <w:szCs w:val="20"/>
+        </w:rPr>
+        <w:t>from</w:t>
+      </w:r>
+      <w:r>
+        <w:rPr>
+          <w:rFonts w:ascii="Courier New" w:hAnsi="Courier New" w:cs="Courier New"/>
+          <w:noProof/>
+          <w:kern w:val="0"/>
+          <w:sz w:val="20"/>
+          <w:szCs w:val="20"/>
+        </w:rPr>
+        <w:t xml:space="preserve"> </w:t>
+      </w:r>
+      <w:r>
+        <w:rPr>
+          <w:rFonts w:ascii="Courier New" w:hAnsi="Courier New" w:cs="Courier New"/>
+          <w:noProof/>
+          <w:color w:val="008080"/>
+          <w:kern w:val="0"/>
+          <w:sz w:val="20"/>
+          <w:szCs w:val="20"/>
+        </w:rPr>
+        <w:t>student</w:t>
+      </w:r>
+      <w:r>
+        <w:rPr>
+          <w:rFonts w:ascii="Courier New" w:hAnsi="Courier New" w:cs="Courier New"/>
+          <w:noProof/>
+          <w:kern w:val="0"/>
+          <w:sz w:val="20"/>
+          <w:szCs w:val="20"/>
+        </w:rPr>
+        <w:t xml:space="preserve"> </w:t>
+      </w:r>
+      <w:r>
+        <w:rPr>
+          <w:rFonts w:ascii="Courier New" w:hAnsi="Courier New" w:cs="Courier New"/>
+          <w:noProof/>
+          <w:color w:val="008080"/>
+          <w:kern w:val="0"/>
+          <w:sz w:val="20"/>
+          <w:szCs w:val="20"/>
+        </w:rPr>
+        <w:t>st</w:t>
+      </w:r>
+      <w:r>
+        <w:rPr>
+          <w:rFonts w:ascii="Courier New" w:hAnsi="Courier New" w:cs="Courier New"/>
+          <w:noProof/>
+          <w:kern w:val="0"/>
+          <w:sz w:val="20"/>
+          <w:szCs w:val="20"/>
+        </w:rPr>
+        <w:t xml:space="preserve"> </w:t>
+      </w:r>
+      <w:r>
+        <w:rPr>
+          <w:rFonts w:ascii="Courier New" w:hAnsi="Courier New" w:cs="Courier New"/>
+          <w:noProof/>
+          <w:color w:val="808080"/>
+          <w:kern w:val="0"/>
+          <w:sz w:val="20"/>
+          <w:szCs w:val="20"/>
+        </w:rPr>
+        <w:t>left</w:t>
+      </w:r>
+      <w:r>
+        <w:rPr>
+          <w:rFonts w:ascii="Courier New" w:hAnsi="Courier New" w:cs="Courier New"/>
+          <w:noProof/>
+          <w:kern w:val="0"/>
+          <w:sz w:val="20"/>
+          <w:szCs w:val="20"/>
+        </w:rPr>
+        <w:t xml:space="preserve"> </w:t>
+      </w:r>
+      <w:r>
+        <w:rPr>
+          <w:rFonts w:ascii="Courier New" w:hAnsi="Courier New" w:cs="Courier New"/>
+          <w:noProof/>
+          <w:color w:val="808080"/>
+          <w:kern w:val="0"/>
+          <w:sz w:val="20"/>
+          <w:szCs w:val="20"/>
+        </w:rPr>
+        <w:t>join</w:t>
+      </w:r>
+      <w:r>
+        <w:rPr>
+          <w:rFonts w:ascii="Courier New" w:hAnsi="Courier New" w:cs="Courier New"/>
+          <w:noProof/>
+          <w:kern w:val="0"/>
+          <w:sz w:val="20"/>
+          <w:szCs w:val="20"/>
+        </w:rPr>
+        <w:t xml:space="preserve"> </w:t>
+      </w:r>
+      <w:r>
+        <w:rPr>
+          <w:rFonts w:ascii="Courier New" w:hAnsi="Courier New" w:cs="Courier New"/>
+          <w:noProof/>
+          <w:color w:val="008080"/>
+          <w:kern w:val="0"/>
+          <w:sz w:val="20"/>
+          <w:szCs w:val="20"/>
+        </w:rPr>
+        <w:t>course</w:t>
+      </w:r>
+      <w:r>
+        <w:rPr>
+          <w:rFonts w:ascii="Courier New" w:hAnsi="Courier New" w:cs="Courier New"/>
+          <w:noProof/>
+          <w:kern w:val="0"/>
+          <w:sz w:val="20"/>
+          <w:szCs w:val="20"/>
+        </w:rPr>
+        <w:t xml:space="preserve"> </w:t>
+      </w:r>
+      <w:r>
+        <w:rPr>
+          <w:rFonts w:ascii="Courier New" w:hAnsi="Courier New" w:cs="Courier New"/>
+          <w:noProof/>
+          <w:color w:val="008080"/>
+          <w:kern w:val="0"/>
+          <w:sz w:val="20"/>
+          <w:szCs w:val="20"/>
+        </w:rPr>
+        <w:t>co</w:t>
+      </w:r>
+      <w:r>
+        <w:rPr>
+          <w:rFonts w:ascii="Courier New" w:hAnsi="Courier New" w:cs="Courier New"/>
+          <w:noProof/>
+          <w:kern w:val="0"/>
+          <w:sz w:val="20"/>
+          <w:szCs w:val="20"/>
+        </w:rPr>
+        <w:t xml:space="preserve"> </w:t>
+      </w:r>
+      <w:r>
+        <w:rPr>
+          <w:rFonts w:ascii="Courier New" w:hAnsi="Courier New" w:cs="Courier New"/>
+          <w:noProof/>
+          <w:color w:val="0000FF"/>
+          <w:kern w:val="0"/>
+          <w:sz w:val="20"/>
+          <w:szCs w:val="20"/>
+        </w:rPr>
+        <w:t>on</w:t>
+      </w:r>
+      <w:r>
+        <w:rPr>
+          <w:rFonts w:ascii="Courier New" w:hAnsi="Courier New" w:cs="Courier New"/>
+          <w:noProof/>
+          <w:kern w:val="0"/>
+          <w:sz w:val="20"/>
+          <w:szCs w:val="20"/>
+        </w:rPr>
+        <w:t xml:space="preserve"> </w:t>
+      </w:r>
+      <w:r>
+        <w:rPr>
+          <w:rFonts w:ascii="Courier New" w:hAnsi="Courier New" w:cs="Courier New"/>
+          <w:noProof/>
+          <w:color w:val="008080"/>
+          <w:kern w:val="0"/>
+          <w:sz w:val="20"/>
+          <w:szCs w:val="20"/>
+        </w:rPr>
+        <w:t>st</w:t>
+      </w:r>
+      <w:r>
+        <w:rPr>
+          <w:rFonts w:ascii="Courier New" w:hAnsi="Courier New" w:cs="Courier New"/>
+          <w:noProof/>
+          <w:color w:val="808080"/>
+          <w:kern w:val="0"/>
+          <w:sz w:val="20"/>
+          <w:szCs w:val="20"/>
+        </w:rPr>
+        <w:t>.</w:t>
+      </w:r>
+      <w:r>
+        <w:rPr>
+          <w:rFonts w:ascii="Courier New" w:hAnsi="Courier New" w:cs="Courier New"/>
+          <w:noProof/>
+          <w:color w:val="008080"/>
+          <w:kern w:val="0"/>
+          <w:sz w:val="20"/>
+          <w:szCs w:val="20"/>
+        </w:rPr>
+        <w:t>stuno</w:t>
+      </w:r>
+      <w:r>
+        <w:rPr>
+          <w:rFonts w:ascii="Courier New" w:hAnsi="Courier New" w:cs="Courier New"/>
+          <w:noProof/>
+          <w:color w:val="808080"/>
+          <w:kern w:val="0"/>
+          <w:sz w:val="20"/>
+          <w:szCs w:val="20"/>
+        </w:rPr>
+        <w:t>=</w:t>
+      </w:r>
+      <w:r>
+        <w:rPr>
+          <w:rFonts w:ascii="Courier New" w:hAnsi="Courier New" w:cs="Courier New"/>
+          <w:noProof/>
+          <w:color w:val="008080"/>
+          <w:kern w:val="0"/>
+          <w:sz w:val="20"/>
+          <w:szCs w:val="20"/>
+        </w:rPr>
+        <w:t>co</w:t>
+      </w:r>
+      <w:r>
+        <w:rPr>
+          <w:rFonts w:ascii="Courier New" w:hAnsi="Courier New" w:cs="Courier New"/>
+          <w:noProof/>
+          <w:color w:val="808080"/>
+          <w:kern w:val="0"/>
+          <w:sz w:val="20"/>
+          <w:szCs w:val="20"/>
+        </w:rPr>
+        <w:t>.</w:t>
+      </w:r>
+      <w:r>
+        <w:rPr>
+          <w:rFonts w:ascii="Courier New" w:hAnsi="Courier New" w:cs="Courier New"/>
+          <w:noProof/>
+          <w:color w:val="008080"/>
+          <w:kern w:val="0"/>
+          <w:sz w:val="20"/>
+          <w:szCs w:val="20"/>
+        </w:rPr>
+        <w:t>stuno</w:t>
+      </w:r>
+      <w:r>
+        <w:rPr>
+          <w:rFonts w:ascii="Courier New" w:hAnsi="Courier New" w:cs="Courier New"/>
+          <w:noProof/>
+          <w:color w:val="808080"/>
+          <w:kern w:val="0"/>
+          <w:sz w:val="20"/>
+          <w:szCs w:val="20"/>
+        </w:rPr>
+        <w:t>)</w:t>
+      </w:r>
+    </w:p>
+    <w:p>
+      <w:pPr>
+        <w:autoSpaceDE w:val="0"/>
+        <w:autoSpaceDN w:val="0"/>
+        <w:adjustRightInd w:val="0"/>
+        <w:jc w:val="left"/>
+        <w:rPr>
+          <w:rFonts w:ascii="Courier New" w:hAnsi="Courier New" w:cs="Courier New"/>
+          <w:noProof/>
+          <w:color w:val="808080"/>
+          <w:kern w:val="0"/>
+          <w:sz w:val="20"/>
+          <w:szCs w:val="20"/>
+        </w:rPr>
+      </w:pPr>
+      <w:r>
+        <w:rPr>
+          <w:rFonts w:ascii="Courier New" w:hAnsi="Courier New" w:cs="Courier New"/>
+          <w:noProof/>
+          <w:color w:val="0000FF"/>
+          <w:kern w:val="0"/>
+          <w:sz w:val="20"/>
+          <w:szCs w:val="20"/>
+        </w:rPr>
+        <w:t>print</w:t>
+      </w:r>
+      <w:r>
+        <w:rPr>
+          <w:rFonts w:ascii="Courier New" w:hAnsi="Courier New" w:cs="Courier New"/>
+          <w:noProof/>
+          <w:kern w:val="0"/>
+          <w:sz w:val="20"/>
+          <w:szCs w:val="20"/>
+        </w:rPr>
+        <w:t xml:space="preserve"> </w:t>
+      </w:r>
+      <w:r>
+        <w:rPr>
+          <w:rFonts w:ascii="Courier New" w:hAnsi="Courier New" w:cs="Courier New"/>
+          <w:noProof/>
+          <w:color w:val="FF0000"/>
+          <w:kern w:val="0"/>
+          <w:sz w:val="20"/>
+          <w:szCs w:val="20"/>
+        </w:rPr>
+        <w:t>'</w:t>
+      </w:r>
+      <w:r>
+        <w:rPr>
+          <w:rFonts w:ascii="Courier New" w:hAnsi="Courier New" w:cs="Courier New"/>
+          <w:noProof/>
+          <w:color w:val="FF0000"/>
+          <w:kern w:val="0"/>
+          <w:sz w:val="20"/>
+          <w:szCs w:val="20"/>
+        </w:rPr>
+        <w:t>全部平均分</w:t>
+      </w:r>
+      <w:r>
+        <w:rPr>
+          <w:rFonts w:ascii="Courier New" w:hAnsi="Courier New" w:cs="Courier New"/>
+          <w:noProof/>
+          <w:color w:val="FF0000"/>
+          <w:kern w:val="0"/>
+          <w:sz w:val="20"/>
+          <w:szCs w:val="20"/>
+        </w:rPr>
+        <w:t>'</w:t>
+      </w:r>
+      <w:r>
+        <w:rPr>
+          <w:rFonts w:ascii="Courier New" w:hAnsi="Courier New" w:cs="Courier New"/>
+          <w:noProof/>
+          <w:color w:val="808080"/>
+          <w:kern w:val="0"/>
+          <w:sz w:val="20"/>
+          <w:szCs w:val="20"/>
+        </w:rPr>
+        <w:t>+</w:t>
+      </w:r>
+      <w:r>
+        <w:rPr>
+          <w:rFonts w:ascii="Courier New" w:hAnsi="Courier New" w:cs="Courier New"/>
+          <w:noProof/>
+          <w:color w:val="FF00FF"/>
+          <w:kern w:val="0"/>
+          <w:sz w:val="20"/>
+          <w:szCs w:val="20"/>
+        </w:rPr>
+        <w:t>convert</w:t>
+      </w:r>
+      <w:r>
+        <w:rPr>
+          <w:rFonts w:ascii="Courier New" w:hAnsi="Courier New" w:cs="Courier New"/>
+          <w:noProof/>
+          <w:color w:val="808080"/>
+          <w:kern w:val="0"/>
+          <w:sz w:val="20"/>
+          <w:szCs w:val="20"/>
+        </w:rPr>
+        <w:t>(</w:t>
+      </w:r>
+      <w:r>
+        <w:rPr>
+          <w:rFonts w:ascii="Courier New" w:hAnsi="Courier New" w:cs="Courier New"/>
+          <w:noProof/>
+          <w:color w:val="0000FF"/>
+          <w:kern w:val="0"/>
+          <w:sz w:val="20"/>
+          <w:szCs w:val="20"/>
+        </w:rPr>
+        <w:t>varchar</w:t>
+      </w:r>
+      <w:r>
+        <w:rPr>
+          <w:rFonts w:ascii="Courier New" w:hAnsi="Courier New" w:cs="Courier New"/>
+          <w:noProof/>
+          <w:color w:val="808080"/>
+          <w:kern w:val="0"/>
+          <w:sz w:val="20"/>
+          <w:szCs w:val="20"/>
+        </w:rPr>
+        <w:t>(</w:t>
+      </w:r>
+      <w:r>
+        <w:rPr>
+          <w:rFonts w:ascii="Courier New" w:hAnsi="Courier New" w:cs="Courier New"/>
+          <w:noProof/>
+          <w:kern w:val="0"/>
+          <w:sz w:val="20"/>
+          <w:szCs w:val="20"/>
+        </w:rPr>
+        <w:t>18</w:t>
+      </w:r>
+      <w:r>
+        <w:rPr>
+          <w:rFonts w:ascii="Courier New" w:hAnsi="Courier New" w:cs="Courier New"/>
+          <w:noProof/>
+          <w:color w:val="808080"/>
+          <w:kern w:val="0"/>
+          <w:sz w:val="20"/>
+          <w:szCs w:val="20"/>
+        </w:rPr>
+        <w:t>),</w:t>
+      </w:r>
+      <w:r>
+        <w:rPr>
+          <w:rFonts w:ascii="Courier New" w:hAnsi="Courier New" w:cs="Courier New"/>
+          <w:noProof/>
+          <w:color w:val="008080"/>
+          <w:kern w:val="0"/>
+          <w:sz w:val="20"/>
+          <w:szCs w:val="20"/>
+        </w:rPr>
+        <w:t>@allavg</w:t>
+      </w:r>
+      <w:r>
+        <w:rPr>
+          <w:rFonts w:ascii="Courier New" w:hAnsi="Courier New" w:cs="Courier New"/>
+          <w:noProof/>
+          <w:color w:val="808080"/>
+          <w:kern w:val="0"/>
+          <w:sz w:val="20"/>
+          <w:szCs w:val="20"/>
+        </w:rPr>
+        <w:t>)</w:t>
+      </w:r>
+    </w:p>
+    <w:p>
+      <w:pPr>
+        <w:autoSpaceDE w:val="0"/>
+        <w:autoSpaceDN w:val="0"/>
+        <w:adjustRightInd w:val="0"/>
+        <w:jc w:val="left"/>
+        <w:rPr>
+          <w:rFonts w:ascii="Courier New" w:hAnsi="Courier New" w:cs="Courier New"/>
+          <w:noProof/>
+          <w:color w:val="808080"/>
+          <w:kern w:val="0"/>
+          <w:sz w:val="20"/>
+          <w:szCs w:val="20"/>
+        </w:rPr>
+      </w:pPr>
+      <w:r>
+        <w:rPr>
+          <w:rFonts w:ascii="Courier New" w:hAnsi="Courier New" w:cs="Courier New"/>
+          <w:noProof/>
+          <w:color w:val="0000FF"/>
+          <w:kern w:val="0"/>
+          <w:sz w:val="20"/>
+          <w:szCs w:val="20"/>
+        </w:rPr>
+        <w:t>set</w:t>
+      </w:r>
+      <w:r>
+        <w:rPr>
+          <w:rFonts w:ascii="Courier New" w:hAnsi="Courier New" w:cs="Courier New"/>
+          <w:noProof/>
+          <w:kern w:val="0"/>
+          <w:sz w:val="20"/>
+          <w:szCs w:val="20"/>
+        </w:rPr>
+        <w:t xml:space="preserve"> </w:t>
+      </w:r>
+      <w:r>
+        <w:rPr>
+          <w:rFonts w:ascii="Courier New" w:hAnsi="Courier New" w:cs="Courier New"/>
+          <w:noProof/>
+          <w:color w:val="008080"/>
+          <w:kern w:val="0"/>
+          <w:sz w:val="20"/>
+          <w:szCs w:val="20"/>
+        </w:rPr>
+        <w:t>@curAvg</w:t>
+      </w:r>
+      <w:r>
+        <w:rPr>
+          <w:rFonts w:ascii="Courier New" w:hAnsi="Courier New" w:cs="Courier New"/>
+          <w:noProof/>
+          <w:kern w:val="0"/>
+          <w:sz w:val="20"/>
+          <w:szCs w:val="20"/>
+        </w:rPr>
+        <w:t xml:space="preserve">  </w:t>
+      </w:r>
+      <w:r>
+        <w:rPr>
+          <w:rFonts w:ascii="Courier New" w:hAnsi="Courier New" w:cs="Courier New"/>
+          <w:noProof/>
+          <w:color w:val="808080"/>
+          <w:kern w:val="0"/>
+          <w:sz w:val="20"/>
+          <w:szCs w:val="20"/>
+        </w:rPr>
+        <w:t>=</w:t>
+      </w:r>
+      <w:r>
+        <w:rPr>
+          <w:rFonts w:ascii="Courier New" w:hAnsi="Courier New" w:cs="Courier New"/>
+          <w:noProof/>
+          <w:color w:val="0000FF"/>
+          <w:kern w:val="0"/>
+          <w:sz w:val="20"/>
+          <w:szCs w:val="20"/>
+        </w:rPr>
+        <w:t xml:space="preserve"> </w:t>
+      </w:r>
+      <w:r>
+        <w:rPr>
+          <w:rFonts w:ascii="Courier New" w:hAnsi="Courier New" w:cs="Courier New"/>
+          <w:noProof/>
+          <w:color w:val="808080"/>
+          <w:kern w:val="0"/>
+          <w:sz w:val="20"/>
+          <w:szCs w:val="20"/>
+        </w:rPr>
+        <w:t>(</w:t>
+      </w:r>
+      <w:r>
+        <w:rPr>
+          <w:rFonts w:ascii="Courier New" w:hAnsi="Courier New" w:cs="Courier New"/>
+          <w:noProof/>
+          <w:color w:val="0000FF"/>
+          <w:kern w:val="0"/>
+          <w:sz w:val="20"/>
+          <w:szCs w:val="20"/>
+        </w:rPr>
+        <w:t>select</w:t>
+      </w:r>
+      <w:r>
+        <w:rPr>
+          <w:rFonts w:ascii="Courier New" w:hAnsi="Courier New" w:cs="Courier New"/>
+          <w:noProof/>
+          <w:kern w:val="0"/>
+          <w:sz w:val="20"/>
+          <w:szCs w:val="20"/>
+        </w:rPr>
+        <w:t xml:space="preserve"> </w:t>
+      </w:r>
+      <w:r>
+        <w:rPr>
+          <w:rFonts w:ascii="Courier New" w:hAnsi="Courier New" w:cs="Courier New"/>
+          <w:noProof/>
+          <w:color w:val="FF00FF"/>
+          <w:kern w:val="0"/>
+          <w:sz w:val="20"/>
+          <w:szCs w:val="20"/>
+        </w:rPr>
+        <w:t>Avg</w:t>
+      </w:r>
+      <w:r>
+        <w:rPr>
+          <w:rFonts w:ascii="Courier New" w:hAnsi="Courier New" w:cs="Courier New"/>
+          <w:noProof/>
+          <w:color w:val="808080"/>
+          <w:kern w:val="0"/>
+          <w:sz w:val="20"/>
+          <w:szCs w:val="20"/>
+        </w:rPr>
+        <w:t>(</w:t>
+      </w:r>
+      <w:r>
+        <w:rPr>
+          <w:rFonts w:ascii="Courier New" w:hAnsi="Courier New" w:cs="Courier New"/>
+          <w:noProof/>
+          <w:color w:val="008080"/>
+          <w:kern w:val="0"/>
+          <w:sz w:val="20"/>
+          <w:szCs w:val="20"/>
+        </w:rPr>
+        <w:t>co</w:t>
+      </w:r>
+      <w:r>
+        <w:rPr>
+          <w:rFonts w:ascii="Courier New" w:hAnsi="Courier New" w:cs="Courier New"/>
+          <w:noProof/>
+          <w:color w:val="808080"/>
+          <w:kern w:val="0"/>
+          <w:sz w:val="20"/>
+          <w:szCs w:val="20"/>
+        </w:rPr>
+        <w:t>.</w:t>
+      </w:r>
+      <w:r>
+        <w:rPr>
+          <w:rFonts w:ascii="Courier New" w:hAnsi="Courier New" w:cs="Courier New"/>
+          <w:noProof/>
+          <w:color w:val="008080"/>
+          <w:kern w:val="0"/>
+          <w:sz w:val="20"/>
+          <w:szCs w:val="20"/>
+        </w:rPr>
+        <w:t>coursescore</w:t>
+      </w:r>
+      <w:r>
+        <w:rPr>
+          <w:rFonts w:ascii="Courier New" w:hAnsi="Courier New" w:cs="Courier New"/>
+          <w:noProof/>
+          <w:color w:val="808080"/>
+          <w:kern w:val="0"/>
+          <w:sz w:val="20"/>
+          <w:szCs w:val="20"/>
+        </w:rPr>
+        <w:t>)</w:t>
+      </w:r>
+      <w:r>
+        <w:rPr>
+          <w:rFonts w:ascii="Courier New" w:hAnsi="Courier New" w:cs="Courier New"/>
+          <w:noProof/>
+          <w:kern w:val="0"/>
+          <w:sz w:val="20"/>
+          <w:szCs w:val="20"/>
+        </w:rPr>
+        <w:t xml:space="preserve"> </w:t>
+      </w:r>
+      <w:r>
+        <w:rPr>
+          <w:rFonts w:ascii="Courier New" w:hAnsi="Courier New" w:cs="Courier New"/>
+          <w:noProof/>
+          <w:color w:val="0000FF"/>
+          <w:kern w:val="0"/>
+          <w:sz w:val="20"/>
+          <w:szCs w:val="20"/>
+        </w:rPr>
+        <w:t>from</w:t>
+      </w:r>
+      <w:r>
+        <w:rPr>
+          <w:rFonts w:ascii="Courier New" w:hAnsi="Courier New" w:cs="Courier New"/>
+          <w:noProof/>
+          <w:kern w:val="0"/>
+          <w:sz w:val="20"/>
+          <w:szCs w:val="20"/>
+        </w:rPr>
+        <w:t xml:space="preserve"> </w:t>
+      </w:r>
+      <w:r>
+        <w:rPr>
+          <w:rFonts w:ascii="Courier New" w:hAnsi="Courier New" w:cs="Courier New"/>
+          <w:noProof/>
+          <w:color w:val="008080"/>
+          <w:kern w:val="0"/>
+          <w:sz w:val="20"/>
+          <w:szCs w:val="20"/>
+        </w:rPr>
+        <w:t>student</w:t>
+      </w:r>
+      <w:r>
+        <w:rPr>
+          <w:rFonts w:ascii="Courier New" w:hAnsi="Courier New" w:cs="Courier New"/>
+          <w:noProof/>
+          <w:kern w:val="0"/>
+          <w:sz w:val="20"/>
+          <w:szCs w:val="20"/>
+        </w:rPr>
+        <w:t xml:space="preserve"> </w:t>
+      </w:r>
+      <w:r>
+        <w:rPr>
+          <w:rFonts w:ascii="Courier New" w:hAnsi="Courier New" w:cs="Courier New"/>
+          <w:noProof/>
+          <w:color w:val="008080"/>
+          <w:kern w:val="0"/>
+          <w:sz w:val="20"/>
+          <w:szCs w:val="20"/>
+        </w:rPr>
+        <w:t>st</w:t>
+      </w:r>
+      <w:r>
+        <w:rPr>
+          <w:rFonts w:ascii="Courier New" w:hAnsi="Courier New" w:cs="Courier New"/>
+          <w:noProof/>
+          <w:kern w:val="0"/>
+          <w:sz w:val="20"/>
+          <w:szCs w:val="20"/>
+        </w:rPr>
+        <w:t xml:space="preserve"> </w:t>
+      </w:r>
+      <w:r>
+        <w:rPr>
+          <w:rFonts w:ascii="Courier New" w:hAnsi="Courier New" w:cs="Courier New"/>
+          <w:noProof/>
+          <w:color w:val="808080"/>
+          <w:kern w:val="0"/>
+          <w:sz w:val="20"/>
+          <w:szCs w:val="20"/>
+        </w:rPr>
+        <w:t>left</w:t>
+      </w:r>
+      <w:r>
+        <w:rPr>
+          <w:rFonts w:ascii="Courier New" w:hAnsi="Courier New" w:cs="Courier New"/>
+          <w:noProof/>
+          <w:kern w:val="0"/>
+          <w:sz w:val="20"/>
+          <w:szCs w:val="20"/>
+        </w:rPr>
+        <w:t xml:space="preserve"> </w:t>
+      </w:r>
+      <w:r>
+        <w:rPr>
+          <w:rFonts w:ascii="Courier New" w:hAnsi="Courier New" w:cs="Courier New"/>
+          <w:noProof/>
+          <w:color w:val="808080"/>
+          <w:kern w:val="0"/>
+          <w:sz w:val="20"/>
+          <w:szCs w:val="20"/>
+        </w:rPr>
+        <w:t>join</w:t>
+      </w:r>
+      <w:r>
+        <w:rPr>
+          <w:rFonts w:ascii="Courier New" w:hAnsi="Courier New" w:cs="Courier New"/>
+          <w:noProof/>
+          <w:kern w:val="0"/>
+          <w:sz w:val="20"/>
+          <w:szCs w:val="20"/>
+        </w:rPr>
+        <w:t xml:space="preserve"> </w:t>
+      </w:r>
+      <w:r>
+        <w:rPr>
+          <w:rFonts w:ascii="Courier New" w:hAnsi="Courier New" w:cs="Courier New"/>
+          <w:noProof/>
+          <w:color w:val="008080"/>
+          <w:kern w:val="0"/>
+          <w:sz w:val="20"/>
+          <w:szCs w:val="20"/>
+        </w:rPr>
+        <w:t>course</w:t>
+      </w:r>
+      <w:r>
+        <w:rPr>
+          <w:rFonts w:ascii="Courier New" w:hAnsi="Courier New" w:cs="Courier New"/>
+          <w:noProof/>
+          <w:kern w:val="0"/>
+          <w:sz w:val="20"/>
+          <w:szCs w:val="20"/>
+        </w:rPr>
+        <w:t xml:space="preserve"> </w:t>
+      </w:r>
+      <w:r>
+        <w:rPr>
+          <w:rFonts w:ascii="Courier New" w:hAnsi="Courier New" w:cs="Courier New"/>
+          <w:noProof/>
+          <w:color w:val="008080"/>
+          <w:kern w:val="0"/>
+          <w:sz w:val="20"/>
+          <w:szCs w:val="20"/>
+        </w:rPr>
+        <w:t>co</w:t>
+      </w:r>
+      <w:r>
+        <w:rPr>
+          <w:rFonts w:ascii="Courier New" w:hAnsi="Courier New" w:cs="Courier New"/>
+          <w:noProof/>
+          <w:kern w:val="0"/>
+          <w:sz w:val="20"/>
+          <w:szCs w:val="20"/>
+        </w:rPr>
+        <w:t xml:space="preserve"> </w:t>
+      </w:r>
+      <w:r>
+        <w:rPr>
+          <w:rFonts w:ascii="Courier New" w:hAnsi="Courier New" w:cs="Courier New"/>
+          <w:noProof/>
+          <w:color w:val="0000FF"/>
+          <w:kern w:val="0"/>
+          <w:sz w:val="20"/>
+          <w:szCs w:val="20"/>
+        </w:rPr>
+        <w:t>on</w:t>
+      </w:r>
+      <w:r>
+        <w:rPr>
+          <w:rFonts w:ascii="Courier New" w:hAnsi="Courier New" w:cs="Courier New"/>
+          <w:noProof/>
+          <w:kern w:val="0"/>
+          <w:sz w:val="20"/>
+          <w:szCs w:val="20"/>
+        </w:rPr>
+        <w:t xml:space="preserve"> </w:t>
+      </w:r>
+      <w:r>
+        <w:rPr>
+          <w:rFonts w:ascii="Courier New" w:hAnsi="Courier New" w:cs="Courier New"/>
+          <w:noProof/>
+          <w:color w:val="008080"/>
+          <w:kern w:val="0"/>
+          <w:sz w:val="20"/>
+          <w:szCs w:val="20"/>
+        </w:rPr>
+        <w:t>st</w:t>
+      </w:r>
+      <w:r>
+        <w:rPr>
+          <w:rFonts w:ascii="Courier New" w:hAnsi="Courier New" w:cs="Courier New"/>
+          <w:noProof/>
+          <w:color w:val="808080"/>
+          <w:kern w:val="0"/>
+          <w:sz w:val="20"/>
+          <w:szCs w:val="20"/>
+        </w:rPr>
+        <w:t>.</w:t>
+      </w:r>
+      <w:r>
+        <w:rPr>
+          <w:rFonts w:ascii="Courier New" w:hAnsi="Courier New" w:cs="Courier New"/>
+          <w:noProof/>
+          <w:color w:val="008080"/>
+          <w:kern w:val="0"/>
+          <w:sz w:val="20"/>
+          <w:szCs w:val="20"/>
+        </w:rPr>
+        <w:t>stuno</w:t>
+      </w:r>
+      <w:r>
+        <w:rPr>
+          <w:rFonts w:ascii="Courier New" w:hAnsi="Courier New" w:cs="Courier New"/>
+          <w:noProof/>
+          <w:color w:val="808080"/>
+          <w:kern w:val="0"/>
+          <w:sz w:val="20"/>
+          <w:szCs w:val="20"/>
+        </w:rPr>
+        <w:t>=</w:t>
+      </w:r>
+      <w:r>
+        <w:rPr>
+          <w:rFonts w:ascii="Courier New" w:hAnsi="Courier New" w:cs="Courier New"/>
+          <w:noProof/>
+          <w:color w:val="008080"/>
+          <w:kern w:val="0"/>
+          <w:sz w:val="20"/>
+          <w:szCs w:val="20"/>
+        </w:rPr>
+        <w:t>co</w:t>
+      </w:r>
+      <w:r>
+        <w:rPr>
+          <w:rFonts w:ascii="Courier New" w:hAnsi="Courier New" w:cs="Courier New"/>
+          <w:noProof/>
+          <w:color w:val="808080"/>
+          <w:kern w:val="0"/>
+          <w:sz w:val="20"/>
+          <w:szCs w:val="20"/>
+        </w:rPr>
+        <w:t>.</w:t>
+      </w:r>
+      <w:r>
+        <w:rPr>
+          <w:rFonts w:ascii="Courier New" w:hAnsi="Courier New" w:cs="Courier New"/>
+          <w:noProof/>
+          <w:color w:val="008080"/>
+          <w:kern w:val="0"/>
+          <w:sz w:val="20"/>
+          <w:szCs w:val="20"/>
+        </w:rPr>
+        <w:t>stuno</w:t>
+      </w:r>
+      <w:r>
+        <w:rPr>
+          <w:rFonts w:ascii="Courier New" w:hAnsi="Courier New" w:cs="Courier New"/>
+          <w:noProof/>
+          <w:kern w:val="0"/>
+          <w:sz w:val="20"/>
+          <w:szCs w:val="20"/>
+        </w:rPr>
+        <w:t xml:space="preserve"> </w:t>
+      </w:r>
+      <w:r>
+        <w:rPr>
+          <w:rFonts w:ascii="Courier New" w:hAnsi="Courier New" w:cs="Courier New"/>
+          <w:noProof/>
+          <w:color w:val="0000FF"/>
+          <w:kern w:val="0"/>
+          <w:sz w:val="20"/>
+          <w:szCs w:val="20"/>
+        </w:rPr>
+        <w:t>where</w:t>
+      </w:r>
+      <w:r>
+        <w:rPr>
+          <w:rFonts w:ascii="Courier New" w:hAnsi="Courier New" w:cs="Courier New"/>
+          <w:noProof/>
+          <w:kern w:val="0"/>
+          <w:sz w:val="20"/>
+          <w:szCs w:val="20"/>
+        </w:rPr>
+        <w:t xml:space="preserve"> </w:t>
+      </w:r>
+      <w:r>
+        <w:rPr>
+          <w:rFonts w:ascii="Courier New" w:hAnsi="Courier New" w:cs="Courier New"/>
+          <w:noProof/>
+          <w:color w:val="008080"/>
+          <w:kern w:val="0"/>
+          <w:sz w:val="20"/>
+          <w:szCs w:val="20"/>
+        </w:rPr>
+        <w:t>st</w:t>
+      </w:r>
+      <w:r>
+        <w:rPr>
+          <w:rFonts w:ascii="Courier New" w:hAnsi="Courier New" w:cs="Courier New"/>
+          <w:noProof/>
+          <w:color w:val="808080"/>
+          <w:kern w:val="0"/>
+          <w:sz w:val="20"/>
+          <w:szCs w:val="20"/>
+        </w:rPr>
+        <w:t>.</w:t>
+      </w:r>
+      <w:r>
+        <w:rPr>
+          <w:rFonts w:ascii="Courier New" w:hAnsi="Courier New" w:cs="Courier New"/>
+          <w:noProof/>
+          <w:color w:val="008080"/>
+          <w:kern w:val="0"/>
+          <w:sz w:val="20"/>
+          <w:szCs w:val="20"/>
+        </w:rPr>
+        <w:t>stuno</w:t>
+      </w:r>
+      <w:r>
+        <w:rPr>
+          <w:rFonts w:ascii="Courier New" w:hAnsi="Courier New" w:cs="Courier New"/>
+          <w:noProof/>
+          <w:color w:val="808080"/>
+          <w:kern w:val="0"/>
+          <w:sz w:val="20"/>
+          <w:szCs w:val="20"/>
+        </w:rPr>
+        <w:t>=</w:t>
+      </w:r>
+      <w:r>
+        <w:rPr>
+          <w:rFonts w:ascii="Courier New" w:hAnsi="Courier New" w:cs="Courier New"/>
+          <w:noProof/>
+          <w:color w:val="008080"/>
+          <w:kern w:val="0"/>
+          <w:sz w:val="20"/>
+          <w:szCs w:val="20"/>
+        </w:rPr>
+        <w:t>@sno</w:t>
+      </w:r>
+      <w:r>
+        <w:rPr>
+          <w:rFonts w:ascii="Courier New" w:hAnsi="Courier New" w:cs="Courier New"/>
+          <w:noProof/>
+          <w:color w:val="808080"/>
+          <w:kern w:val="0"/>
+          <w:sz w:val="20"/>
+          <w:szCs w:val="20"/>
+        </w:rPr>
+        <w:t>)</w:t>
+      </w:r>
+    </w:p>
+    <w:p>
+      <w:pPr>
+        <w:autoSpaceDE w:val="0"/>
+        <w:autoSpaceDN w:val="0"/>
+        <w:adjustRightInd w:val="0"/>
+        <w:jc w:val="left"/>
+        <w:rPr>
+          <w:rFonts w:ascii="Courier New" w:hAnsi="Courier New" w:cs="Courier New"/>
+          <w:noProof/>
+          <w:color w:val="808080"/>
+          <w:kern w:val="0"/>
+          <w:sz w:val="20"/>
+          <w:szCs w:val="20"/>
+        </w:rPr>
+      </w:pPr>
+      <w:r>
+        <w:rPr>
+          <w:rFonts w:ascii="Courier New" w:hAnsi="Courier New" w:cs="Courier New"/>
+          <w:noProof/>
+          <w:color w:val="0000FF"/>
+          <w:kern w:val="0"/>
+          <w:sz w:val="20"/>
+          <w:szCs w:val="20"/>
+        </w:rPr>
+        <w:t>print</w:t>
+      </w:r>
+      <w:r>
+        <w:rPr>
+          <w:rFonts w:ascii="Courier New" w:hAnsi="Courier New" w:cs="Courier New"/>
+          <w:noProof/>
+          <w:kern w:val="0"/>
+          <w:sz w:val="20"/>
+          <w:szCs w:val="20"/>
+        </w:rPr>
+        <w:t xml:space="preserve"> </w:t>
+      </w:r>
+      <w:r>
+        <w:rPr>
+          <w:rFonts w:ascii="Courier New" w:hAnsi="Courier New" w:cs="Courier New"/>
+          <w:noProof/>
+          <w:color w:val="FF0000"/>
+          <w:kern w:val="0"/>
+          <w:sz w:val="20"/>
+          <w:szCs w:val="20"/>
+        </w:rPr>
+        <w:t>'</w:t>
+      </w:r>
+      <w:r>
+        <w:rPr>
+          <w:rFonts w:ascii="Courier New" w:hAnsi="Courier New" w:cs="Courier New"/>
+          <w:noProof/>
+          <w:color w:val="FF0000"/>
+          <w:kern w:val="0"/>
+          <w:sz w:val="20"/>
+          <w:szCs w:val="20"/>
+        </w:rPr>
+        <w:t>个人平均分</w:t>
+      </w:r>
+      <w:r>
+        <w:rPr>
+          <w:rFonts w:ascii="Courier New" w:hAnsi="Courier New" w:cs="Courier New"/>
+          <w:noProof/>
+          <w:color w:val="FF0000"/>
+          <w:kern w:val="0"/>
+          <w:sz w:val="20"/>
+          <w:szCs w:val="20"/>
+        </w:rPr>
+        <w:t>'</w:t>
+      </w:r>
+      <w:r>
+        <w:rPr>
+          <w:rFonts w:ascii="Courier New" w:hAnsi="Courier New" w:cs="Courier New"/>
+          <w:noProof/>
+          <w:color w:val="808080"/>
+          <w:kern w:val="0"/>
+          <w:sz w:val="20"/>
+          <w:szCs w:val="20"/>
+        </w:rPr>
+        <w:t>+</w:t>
+      </w:r>
+      <w:r>
+        <w:rPr>
+          <w:rFonts w:ascii="Courier New" w:hAnsi="Courier New" w:cs="Courier New"/>
+          <w:noProof/>
+          <w:color w:val="FF00FF"/>
+          <w:kern w:val="0"/>
+          <w:sz w:val="20"/>
+          <w:szCs w:val="20"/>
+        </w:rPr>
+        <w:t>convert</w:t>
+      </w:r>
+      <w:r>
+        <w:rPr>
+          <w:rFonts w:ascii="Courier New" w:hAnsi="Courier New" w:cs="Courier New"/>
+          <w:noProof/>
+          <w:color w:val="808080"/>
+          <w:kern w:val="0"/>
+          <w:sz w:val="20"/>
+          <w:szCs w:val="20"/>
+        </w:rPr>
+        <w:t>(</w:t>
+      </w:r>
+      <w:r>
+        <w:rPr>
+          <w:rFonts w:ascii="Courier New" w:hAnsi="Courier New" w:cs="Courier New"/>
+          <w:noProof/>
+          <w:color w:val="0000FF"/>
+          <w:kern w:val="0"/>
+          <w:sz w:val="20"/>
+          <w:szCs w:val="20"/>
+        </w:rPr>
+        <w:t>varchar</w:t>
+      </w:r>
+      <w:r>
+        <w:rPr>
+          <w:rFonts w:ascii="Courier New" w:hAnsi="Courier New" w:cs="Courier New"/>
+          <w:noProof/>
+          <w:color w:val="808080"/>
+          <w:kern w:val="0"/>
+          <w:sz w:val="20"/>
+          <w:szCs w:val="20"/>
+        </w:rPr>
+        <w:t>(</w:t>
+      </w:r>
+      <w:r>
+        <w:rPr>
+          <w:rFonts w:ascii="Courier New" w:hAnsi="Courier New" w:cs="Courier New"/>
+          <w:noProof/>
+          <w:kern w:val="0"/>
+          <w:sz w:val="20"/>
+          <w:szCs w:val="20"/>
+        </w:rPr>
+        <w:t>18</w:t>
+      </w:r>
+      <w:r>
+        <w:rPr>
+          <w:rFonts w:ascii="Courier New" w:hAnsi="Courier New" w:cs="Courier New"/>
+          <w:noProof/>
+          <w:color w:val="808080"/>
+          <w:kern w:val="0"/>
+          <w:sz w:val="20"/>
+          <w:szCs w:val="20"/>
+        </w:rPr>
+        <w:t>),</w:t>
+      </w:r>
+      <w:r>
+        <w:rPr>
+          <w:rFonts w:ascii="Courier New" w:hAnsi="Courier New" w:cs="Courier New"/>
+          <w:noProof/>
+          <w:color w:val="008080"/>
+          <w:kern w:val="0"/>
+          <w:sz w:val="20"/>
+          <w:szCs w:val="20"/>
+        </w:rPr>
+        <w:t>@curAvg</w:t>
+      </w:r>
+      <w:r>
+        <w:rPr>
+          <w:rFonts w:ascii="Courier New" w:hAnsi="Courier New" w:cs="Courier New"/>
+          <w:noProof/>
+          <w:color w:val="808080"/>
+          <w:kern w:val="0"/>
+          <w:sz w:val="20"/>
+          <w:szCs w:val="20"/>
+        </w:rPr>
+        <w:t>)</w:t>
+      </w:r>
+    </w:p>
+    <w:p>
+      <w:pPr>
+        <w:autoSpaceDE w:val="0"/>
+        <w:autoSpaceDN w:val="0"/>
+        <w:adjustRightInd w:val="0"/>
+        <w:jc w:val="left"/>
+        <w:rPr>
+          <w:rFonts w:ascii="Courier New" w:hAnsi="Courier New" w:cs="Courier New"/>
+          <w:noProof/>
+          <w:color w:val="808080"/>
+          <w:kern w:val="0"/>
+          <w:sz w:val="20"/>
+          <w:szCs w:val="20"/>
+        </w:rPr>
+      </w:pPr>
+      <w:r>
+        <w:rPr>
+          <w:rFonts w:ascii="Courier New" w:hAnsi="Courier New" w:cs="Courier New"/>
+          <w:noProof/>
+          <w:color w:val="0000FF"/>
+          <w:kern w:val="0"/>
+          <w:sz w:val="20"/>
+          <w:szCs w:val="20"/>
+        </w:rPr>
+        <w:t>if</w:t>
+      </w:r>
+      <w:r>
+        <w:rPr>
+          <w:rFonts w:ascii="Courier New" w:hAnsi="Courier New" w:cs="Courier New"/>
+          <w:noProof/>
+          <w:color w:val="808080"/>
+          <w:kern w:val="0"/>
+          <w:sz w:val="20"/>
+          <w:szCs w:val="20"/>
+        </w:rPr>
+        <w:t>(</w:t>
+      </w:r>
+      <w:r>
+        <w:rPr>
+          <w:rFonts w:ascii="Courier New" w:hAnsi="Courier New" w:cs="Courier New"/>
+          <w:noProof/>
+          <w:color w:val="008080"/>
+          <w:kern w:val="0"/>
+          <w:sz w:val="20"/>
+          <w:szCs w:val="20"/>
+        </w:rPr>
+        <w:t>@allavg</w:t>
+      </w:r>
+      <w:r>
+        <w:rPr>
+          <w:rFonts w:ascii="Courier New" w:hAnsi="Courier New" w:cs="Courier New"/>
+          <w:noProof/>
+          <w:color w:val="808080"/>
+          <w:kern w:val="0"/>
+          <w:sz w:val="20"/>
+          <w:szCs w:val="20"/>
+        </w:rPr>
+        <w:t>&gt;</w:t>
+      </w:r>
+      <w:r>
+        <w:rPr>
+          <w:rFonts w:ascii="Courier New" w:hAnsi="Courier New" w:cs="Courier New"/>
+          <w:noProof/>
+          <w:color w:val="008080"/>
+          <w:kern w:val="0"/>
+          <w:sz w:val="20"/>
+          <w:szCs w:val="20"/>
+        </w:rPr>
+        <w:t>@curAvg</w:t>
+      </w:r>
+      <w:r>
+        <w:rPr>
+          <w:rFonts w:ascii="Courier New" w:hAnsi="Courier New" w:cs="Courier New"/>
+          <w:noProof/>
+          <w:kern w:val="0"/>
+          <w:sz w:val="20"/>
+          <w:szCs w:val="20"/>
+        </w:rPr>
+        <w:t xml:space="preserve"> </w:t>
+      </w:r>
+      <w:r>
+        <w:rPr>
+          <w:rFonts w:ascii="Courier New" w:hAnsi="Courier New" w:cs="Courier New"/>
+          <w:noProof/>
+          <w:color w:val="808080"/>
+          <w:kern w:val="0"/>
+          <w:sz w:val="20"/>
+          <w:szCs w:val="20"/>
+        </w:rPr>
+        <w:t>)</w:t>
+      </w:r>
+    </w:p>
+    <w:p>
+      <w:pPr>
+        <w:autoSpaceDE w:val="0"/>
+        <w:autoSpaceDN w:val="0"/>
+        <w:adjustRightInd w:val="0"/>
+        <w:jc w:val="left"/>
+        <w:rPr>
+          <w:rFonts w:ascii="Courier New" w:hAnsi="Courier New" w:cs="Courier New"/>
+          <w:noProof/>
+          <w:color w:val="0000FF"/>
+          <w:kern w:val="0"/>
+          <w:sz w:val="20"/>
+          <w:szCs w:val="20"/>
+        </w:rPr>
+      </w:pPr>
+      <w:r>
+        <w:rPr>
+          <w:rFonts w:ascii="Courier New" w:hAnsi="Courier New" w:cs="Courier New"/>
+          <w:noProof/>
+          <w:color w:val="0000FF"/>
+          <w:kern w:val="0"/>
+          <w:sz w:val="20"/>
+          <w:szCs w:val="20"/>
+        </w:rPr>
+        <w:t>begin</w:t>
+      </w:r>
+    </w:p>
+    <w:p>
+      <w:pPr>
+        <w:autoSpaceDE w:val="0"/>
+        <w:autoSpaceDN w:val="0"/>
+        <w:adjustRightInd w:val="0"/>
+        <w:jc w:val="left"/>
+        <w:rPr>
+          <w:rFonts w:ascii="Courier New" w:hAnsi="Courier New" w:cs="Courier New"/>
+          <w:noProof/>
+          <w:color w:val="FF0000"/>
+          <w:kern w:val="0"/>
+          <w:sz w:val="20"/>
+          <w:szCs w:val="20"/>
+        </w:rPr>
+      </w:pPr>
+      <w:r>
+        <w:rPr>
+          <w:rFonts w:ascii="Courier New" w:hAnsi="Courier New" w:cs="Courier New"/>
+          <w:noProof/>
+          <w:color w:val="0000FF"/>
+          <w:kern w:val="0"/>
+          <w:sz w:val="20"/>
+          <w:szCs w:val="20"/>
+        </w:rPr>
+        <w:t>set</w:t>
+      </w:r>
+      <w:r>
+        <w:rPr>
+          <w:rFonts w:ascii="Courier New" w:hAnsi="Courier New" w:cs="Courier New"/>
+          <w:noProof/>
+          <w:kern w:val="0"/>
+          <w:sz w:val="20"/>
+          <w:szCs w:val="20"/>
+        </w:rPr>
+        <w:t xml:space="preserve"> </w:t>
+      </w:r>
+      <w:r>
+        <w:rPr>
+          <w:rFonts w:ascii="Courier New" w:hAnsi="Courier New" w:cs="Courier New"/>
+          <w:noProof/>
+          <w:color w:val="008080"/>
+          <w:kern w:val="0"/>
+          <w:sz w:val="20"/>
+          <w:szCs w:val="20"/>
+        </w:rPr>
+        <w:t>@result</w:t>
+      </w:r>
+      <w:r>
+        <w:rPr>
+          <w:rFonts w:ascii="Courier New" w:hAnsi="Courier New" w:cs="Courier New"/>
+          <w:noProof/>
+          <w:color w:val="808080"/>
+          <w:kern w:val="0"/>
+          <w:sz w:val="20"/>
+          <w:szCs w:val="20"/>
+        </w:rPr>
+        <w:t>=</w:t>
+      </w:r>
+      <w:r>
+        <w:rPr>
+          <w:rFonts w:ascii="Courier New" w:hAnsi="Courier New" w:cs="Courier New"/>
+          <w:noProof/>
+          <w:color w:val="FF0000"/>
+          <w:kern w:val="0"/>
+          <w:sz w:val="20"/>
+          <w:szCs w:val="20"/>
+        </w:rPr>
+        <w:t>'</w:t>
+      </w:r>
+      <w:r>
+        <w:rPr>
+          <w:rFonts w:ascii="Courier New" w:hAnsi="Courier New" w:cs="Courier New"/>
+          <w:noProof/>
+          <w:color w:val="FF0000"/>
+          <w:kern w:val="0"/>
+          <w:sz w:val="20"/>
+          <w:szCs w:val="20"/>
+        </w:rPr>
+        <w:t>低于平均水平</w:t>
+      </w:r>
+      <w:r>
+        <w:rPr>
+          <w:rFonts w:ascii="Courier New" w:hAnsi="Courier New" w:cs="Courier New"/>
+          <w:noProof/>
+          <w:color w:val="FF0000"/>
+          <w:kern w:val="0"/>
+          <w:sz w:val="20"/>
+          <w:szCs w:val="20"/>
+        </w:rPr>
+        <w:t>'</w:t>
+      </w:r>
+    </w:p>
+    <w:p>
+      <w:pPr>
+        <w:autoSpaceDE w:val="0"/>
+        <w:autoSpaceDN w:val="0"/>
+        <w:adjustRightInd w:val="0"/>
+        <w:jc w:val="left"/>
+        <w:rPr>
+          <w:rFonts w:ascii="Courier New" w:hAnsi="Courier New" w:cs="Courier New"/>
+          <w:noProof/>
+          <w:color w:val="0000FF"/>
+          <w:kern w:val="0"/>
+          <w:sz w:val="20"/>
+          <w:szCs w:val="20"/>
+        </w:rPr>
+      </w:pPr>
+      <w:r>
+        <w:rPr>
+          <w:rFonts w:ascii="Courier New" w:hAnsi="Courier New" w:cs="Courier New"/>
+          <w:noProof/>
+          <w:color w:val="0000FF"/>
+          <w:kern w:val="0"/>
+          <w:sz w:val="20"/>
+          <w:szCs w:val="20"/>
+        </w:rPr>
+        <w:t>end</w:t>
+      </w:r>
+    </w:p>
+    <w:p>
+      <w:pPr>
+        <w:autoSpaceDE w:val="0"/>
+        <w:autoSpaceDN w:val="0"/>
+        <w:adjustRightInd w:val="0"/>
+        <w:jc w:val="left"/>
+        <w:rPr>
+          <w:rFonts w:ascii="Courier New" w:hAnsi="Courier New" w:cs="Courier New"/>
+          <w:noProof/>
+          <w:color w:val="0000FF"/>
+          <w:kern w:val="0"/>
+          <w:sz w:val="20"/>
+          <w:szCs w:val="20"/>
+        </w:rPr>
+      </w:pPr>
+      <w:r>
+        <w:rPr>
+          <w:rFonts w:ascii="Courier New" w:hAnsi="Courier New" w:cs="Courier New"/>
+          <w:noProof/>
+          <w:color w:val="0000FF"/>
+          <w:kern w:val="0"/>
+          <w:sz w:val="20"/>
+          <w:szCs w:val="20"/>
+        </w:rPr>
+        <w:t>else</w:t>
+      </w:r>
+    </w:p>
+    <w:p>
+      <w:pPr>
+        <w:autoSpaceDE w:val="0"/>
+        <w:autoSpaceDN w:val="0"/>
+        <w:adjustRightInd w:val="0"/>
+        <w:jc w:val="left"/>
+        <w:rPr>
+          <w:rFonts w:ascii="Courier New" w:hAnsi="Courier New" w:cs="Courier New"/>
+          <w:noProof/>
+          <w:color w:val="0000FF"/>
+          <w:kern w:val="0"/>
+          <w:sz w:val="20"/>
+          <w:szCs w:val="20"/>
+        </w:rPr>
+      </w:pPr>
+      <w:r>
+        <w:rPr>
+          <w:rFonts w:ascii="Courier New" w:hAnsi="Courier New" w:cs="Courier New"/>
+          <w:noProof/>
+          <w:color w:val="0000FF"/>
+          <w:kern w:val="0"/>
+          <w:sz w:val="20"/>
+          <w:szCs w:val="20"/>
+        </w:rPr>
+        <w:t>begin</w:t>
+      </w:r>
+    </w:p>
+    <w:p>
+      <w:pPr>
+        <w:autoSpaceDE w:val="0"/>
+        <w:autoSpaceDN w:val="0"/>
+        <w:adjustRightInd w:val="0"/>
+        <w:jc w:val="left"/>
+        <w:rPr>
+          <w:rFonts w:ascii="Courier New" w:hAnsi="Courier New" w:cs="Courier New"/>
+          <w:noProof/>
+          <w:color w:val="FF0000"/>
+          <w:kern w:val="0"/>
+          <w:sz w:val="20"/>
+          <w:szCs w:val="20"/>
+        </w:rPr>
+      </w:pPr>
+      <w:r>
+        <w:rPr>
+          <w:rFonts w:ascii="Courier New" w:hAnsi="Courier New" w:cs="Courier New"/>
+          <w:noProof/>
+          <w:color w:val="0000FF"/>
+          <w:kern w:val="0"/>
+          <w:sz w:val="20"/>
+          <w:szCs w:val="20"/>
+        </w:rPr>
+        <w:t>set</w:t>
+      </w:r>
+      <w:r>
+        <w:rPr>
+          <w:rFonts w:ascii="Courier New" w:hAnsi="Courier New" w:cs="Courier New"/>
+          <w:noProof/>
+          <w:kern w:val="0"/>
+          <w:sz w:val="20"/>
+          <w:szCs w:val="20"/>
+        </w:rPr>
+        <w:t xml:space="preserve"> </w:t>
+      </w:r>
+      <w:r>
+        <w:rPr>
+          <w:rFonts w:ascii="Courier New" w:hAnsi="Courier New" w:cs="Courier New"/>
+          <w:noProof/>
+          <w:color w:val="008080"/>
+          <w:kern w:val="0"/>
+          <w:sz w:val="20"/>
+          <w:szCs w:val="20"/>
+        </w:rPr>
+        <w:t>@result</w:t>
+      </w:r>
+      <w:r>
+        <w:rPr>
+          <w:rFonts w:ascii="Courier New" w:hAnsi="Courier New" w:cs="Courier New"/>
+          <w:noProof/>
+          <w:color w:val="808080"/>
+          <w:kern w:val="0"/>
+          <w:sz w:val="20"/>
+          <w:szCs w:val="20"/>
+        </w:rPr>
+        <w:t>=</w:t>
+      </w:r>
+      <w:r>
+        <w:rPr>
+          <w:rFonts w:ascii="Courier New" w:hAnsi="Courier New" w:cs="Courier New"/>
+          <w:noProof/>
+          <w:color w:val="FF0000"/>
+          <w:kern w:val="0"/>
+          <w:sz w:val="20"/>
+          <w:szCs w:val="20"/>
+        </w:rPr>
+        <w:t>'</w:t>
+      </w:r>
+      <w:r>
+        <w:rPr>
+          <w:rFonts w:ascii="Courier New" w:hAnsi="Courier New" w:cs="Courier New"/>
+          <w:noProof/>
+          <w:color w:val="FF0000"/>
+          <w:kern w:val="0"/>
+          <w:sz w:val="20"/>
+          <w:szCs w:val="20"/>
+        </w:rPr>
+        <w:t>高于平均水平</w:t>
+      </w:r>
+      <w:r>
+        <w:rPr>
+          <w:rFonts w:ascii="Courier New" w:hAnsi="Courier New" w:cs="Courier New"/>
+          <w:noProof/>
+          <w:color w:val="FF0000"/>
+          <w:kern w:val="0"/>
+          <w:sz w:val="20"/>
+          <w:szCs w:val="20"/>
+        </w:rPr>
+        <w:t>'</w:t>
+      </w:r>
+    </w:p>
+    <w:p>
+      <w:pPr>
+        <w:autoSpaceDE w:val="0"/>
+        <w:autoSpaceDN w:val="0"/>
+        <w:adjustRightInd w:val="0"/>
+        <w:jc w:val="left"/>
+        <w:rPr>
+          <w:rFonts w:ascii="Courier New" w:hAnsi="Courier New" w:cs="Courier New"/>
+          <w:noProof/>
+          <w:color w:val="0000FF"/>
+          <w:kern w:val="0"/>
+          <w:sz w:val="20"/>
+          <w:szCs w:val="20"/>
+        </w:rPr>
+      </w:pPr>
+      <w:r>
+        <w:rPr>
+          <w:rFonts w:ascii="Courier New" w:hAnsi="Courier New" w:cs="Courier New"/>
+          <w:noProof/>
+          <w:color w:val="0000FF"/>
+          <w:kern w:val="0"/>
+          <w:sz w:val="20"/>
+          <w:szCs w:val="20"/>
+        </w:rPr>
+        <w:t>end</w:t>
+      </w:r>
+    </w:p>
+    <w:p>
+      <w:pPr>
+        <w:autoSpaceDE w:val="0"/>
+        <w:autoSpaceDN w:val="0"/>
+        <w:adjustRightInd w:val="0"/>
+        <w:jc w:val="left"/>
+        <w:rPr>
+          <w:rFonts w:ascii="Courier New" w:hAnsi="Courier New" w:cs="Courier New"/>
+          <w:noProof/>
+          <w:color w:val="0000FF"/>
+          <w:kern w:val="0"/>
+          <w:sz w:val="20"/>
+          <w:szCs w:val="20"/>
+        </w:rPr>
+      </w:pPr>
+      <w:r>
+        <w:rPr>
+          <w:rFonts w:ascii="Courier New" w:hAnsi="Courier New" w:cs="Courier New"/>
+          <w:noProof/>
+          <w:color w:val="0000FF"/>
+          <w:kern w:val="0"/>
+          <w:sz w:val="20"/>
+          <w:szCs w:val="20"/>
+        </w:rPr>
+        <w:t>end</w:t>
+      </w:r>
+    </w:p>
+    <w:p>
+      <w:pPr>
+        <w:autoSpaceDE w:val="0"/>
+        <w:autoSpaceDN w:val="0"/>
+        <w:adjustRightInd w:val="0"/>
+        <w:jc w:val="left"/>
+        <w:rPr>
+          <w:rFonts w:ascii="Courier New" w:hAnsi="Courier New" w:cs="Courier New"/>
+          <w:noProof/>
+          <w:color w:val="0000FF"/>
+          <w:kern w:val="0"/>
+          <w:sz w:val="20"/>
+          <w:szCs w:val="20"/>
+        </w:rPr>
+      </w:pPr>
+      <w:r>
+        <w:rPr>
+          <w:rFonts w:ascii="Courier New" w:hAnsi="Courier New" w:cs="Courier New"/>
+          <w:noProof/>
+          <w:color w:val="0000FF"/>
+          <w:kern w:val="0"/>
+          <w:sz w:val="20"/>
+          <w:szCs w:val="20"/>
+        </w:rPr>
+        <w:t>go</w:t>
+      </w:r>
+    </w:p>
+    <w:p>
+      <w:pPr>
+        <w:autoSpaceDE w:val="0"/>
+        <w:autoSpaceDN w:val="0"/>
+        <w:adjustRightInd w:val="0"/>
+        <w:jc w:val="left"/>
+        <w:rPr>
+          <w:rFonts w:ascii="Courier New" w:hAnsi="Courier New" w:cs="Courier New"/>
+          <w:noProof/>
+          <w:color w:val="0000FF"/>
+          <w:kern w:val="0"/>
+          <w:sz w:val="20"/>
+          <w:szCs w:val="20"/>
+        </w:rPr>
+      </w:pPr>
+    </w:p>
+    <w:p>
+      <w:pPr>
+        <w:autoSpaceDE w:val="0"/>
+        <w:autoSpaceDN w:val="0"/>
+        <w:adjustRightInd w:val="0"/>
+        <w:jc w:val="left"/>
+        <w:rPr>
+          <w:rFonts w:ascii="Courier New" w:hAnsi="Courier New" w:cs="Courier New"/>
+          <w:noProof/>
+          <w:color w:val="0000FF"/>
+          <w:kern w:val="0"/>
+          <w:sz w:val="20"/>
+          <w:szCs w:val="20"/>
+        </w:rPr>
+      </w:pPr>
+    </w:p>
+    <w:p>
+      <w:pPr>
+        <w:autoSpaceDE w:val="0"/>
+        <w:autoSpaceDN w:val="0"/>
+        <w:adjustRightInd w:val="0"/>
+        <w:jc w:val="left"/>
+        <w:rPr>
+          <w:rFonts w:ascii="Courier New" w:hAnsi="Courier New" w:cs="Courier New"/>
+          <w:noProof/>
+          <w:color w:val="808080"/>
+          <w:kern w:val="0"/>
+          <w:sz w:val="20"/>
+          <w:szCs w:val="20"/>
+        </w:rPr>
+      </w:pPr>
+      <w:r>
+        <w:rPr>
+          <w:rFonts w:ascii="Courier New" w:hAnsi="Courier New" w:cs="Courier New"/>
+          <w:noProof/>
+          <w:color w:val="0000FF"/>
+          <w:kern w:val="0"/>
+          <w:sz w:val="20"/>
+          <w:szCs w:val="20"/>
+        </w:rPr>
+        <w:t>declare</w:t>
+      </w:r>
+      <w:r>
+        <w:rPr>
+          <w:rFonts w:ascii="Courier New" w:hAnsi="Courier New" w:cs="Courier New"/>
+          <w:noProof/>
+          <w:kern w:val="0"/>
+          <w:sz w:val="20"/>
+          <w:szCs w:val="20"/>
+        </w:rPr>
+        <w:t xml:space="preserve"> </w:t>
+      </w:r>
+      <w:r>
+        <w:rPr>
+          <w:rFonts w:ascii="Courier New" w:hAnsi="Courier New" w:cs="Courier New"/>
+          <w:noProof/>
+          <w:color w:val="008080"/>
+          <w:kern w:val="0"/>
+          <w:sz w:val="20"/>
+          <w:szCs w:val="20"/>
+        </w:rPr>
+        <w:t>@result</w:t>
+      </w:r>
+      <w:r>
+        <w:rPr>
+          <w:rFonts w:ascii="Courier New" w:hAnsi="Courier New" w:cs="Courier New"/>
+          <w:noProof/>
+          <w:kern w:val="0"/>
+          <w:sz w:val="20"/>
+          <w:szCs w:val="20"/>
+        </w:rPr>
+        <w:t xml:space="preserve"> </w:t>
+      </w:r>
+      <w:r>
+        <w:rPr>
+          <w:rFonts w:ascii="Courier New" w:hAnsi="Courier New" w:cs="Courier New"/>
+          <w:noProof/>
+          <w:color w:val="0000FF"/>
+          <w:kern w:val="0"/>
+          <w:sz w:val="20"/>
+          <w:szCs w:val="20"/>
+        </w:rPr>
+        <w:t>varchar</w:t>
+      </w:r>
+      <w:r>
+        <w:rPr>
+          <w:rFonts w:ascii="Courier New" w:hAnsi="Courier New" w:cs="Courier New"/>
+          <w:noProof/>
+          <w:color w:val="808080"/>
+          <w:kern w:val="0"/>
+          <w:sz w:val="20"/>
+          <w:szCs w:val="20"/>
+        </w:rPr>
+        <w:t>(</w:t>
+      </w:r>
+      <w:r>
+        <w:rPr>
+          <w:rFonts w:ascii="Courier New" w:hAnsi="Courier New" w:cs="Courier New"/>
+          <w:noProof/>
+          <w:kern w:val="0"/>
+          <w:sz w:val="20"/>
+          <w:szCs w:val="20"/>
+        </w:rPr>
+        <w:t>20</w:t>
+      </w:r>
+      <w:r>
+        <w:rPr>
+          <w:rFonts w:ascii="Courier New" w:hAnsi="Courier New" w:cs="Courier New"/>
+          <w:noProof/>
+          <w:color w:val="808080"/>
+          <w:kern w:val="0"/>
+          <w:sz w:val="20"/>
+          <w:szCs w:val="20"/>
+        </w:rPr>
+        <w:t>)</w:t>
+      </w:r>
+    </w:p>
+    <w:p>
+      <w:pPr>
+        <w:autoSpaceDE w:val="0"/>
+        <w:autoSpaceDN w:val="0"/>
+        <w:adjustRightInd w:val="0"/>
+        <w:jc w:val="left"/>
+        <w:rPr>
+          <w:rFonts w:ascii="Courier New" w:hAnsi="Courier New" w:cs="Courier New"/>
+          <w:noProof/>
+          <w:color w:val="0000FF"/>
+          <w:kern w:val="0"/>
+          <w:sz w:val="20"/>
+          <w:szCs w:val="20"/>
+        </w:rPr>
+      </w:pPr>
+      <w:r>
+        <w:rPr>
+          <w:rFonts w:ascii="Courier New" w:hAnsi="Courier New" w:cs="Courier New"/>
+          <w:noProof/>
+          <w:color w:val="0000FF"/>
+          <w:kern w:val="0"/>
+          <w:sz w:val="20"/>
+          <w:szCs w:val="20"/>
+        </w:rPr>
         <w:t>exec</w:t>
       </w:r>
       <w:r>
@@ -10273,10 +13347,115 @@
           <w:sz w:val="20"/>
           <w:szCs w:val="20"/>
         </w:rPr>
-        <w:t>stu5</w:t>
-      </w:r>
-      <w:bookmarkStart w:id="3" w:name="_GoBack"/>
-      <w:bookmarkEnd w:id="3"/>
+        <w:t>stu1</w:t>
+      </w:r>
+      <w:r>
+        <w:rPr>
+          <w:rFonts w:ascii="Courier New" w:hAnsi="Courier New" w:cs="Courier New"/>
+          <w:noProof/>
+          <w:color w:val="0000FF"/>
+          <w:kern w:val="0"/>
+          <w:sz w:val="20"/>
+          <w:szCs w:val="20"/>
+        </w:rPr>
+        <w:t xml:space="preserve"> </w:t>
+      </w:r>
+      <w:r>
+        <w:rPr>
+          <w:rFonts w:ascii="Courier New" w:hAnsi="Courier New" w:cs="Courier New"/>
+          <w:noProof/>
+          <w:color w:val="FF0000"/>
+          <w:kern w:val="0"/>
+          <w:sz w:val="20"/>
+          <w:szCs w:val="20"/>
+        </w:rPr>
+        <w:t>'02'</w:t>
+      </w:r>
+      <w:r>
+        <w:rPr>
+          <w:rFonts w:ascii="Courier New" w:hAnsi="Courier New" w:cs="Courier New"/>
+          <w:noProof/>
+          <w:color w:val="808080"/>
+          <w:kern w:val="0"/>
+          <w:sz w:val="20"/>
+          <w:szCs w:val="20"/>
+        </w:rPr>
+        <w:t>,</w:t>
+      </w:r>
+      <w:r>
+        <w:rPr>
+          <w:rFonts w:ascii="Courier New" w:hAnsi="Courier New" w:cs="Courier New"/>
+          <w:noProof/>
+          <w:color w:val="008080"/>
+          <w:kern w:val="0"/>
+          <w:sz w:val="20"/>
+          <w:szCs w:val="20"/>
+        </w:rPr>
+        <w:t>@result</w:t>
+      </w:r>
+      <w:r>
+        <w:rPr>
+          <w:rFonts w:ascii="Courier New" w:hAnsi="Courier New" w:cs="Courier New"/>
+          <w:noProof/>
+          <w:kern w:val="0"/>
+          <w:sz w:val="20"/>
+          <w:szCs w:val="20"/>
+        </w:rPr>
+        <w:t xml:space="preserve"> </w:t>
+      </w:r>
+      <w:r>
+        <w:rPr>
+          <w:rFonts w:ascii="Courier New" w:hAnsi="Courier New" w:cs="Courier New"/>
+          <w:noProof/>
+          <w:color w:val="0000FF"/>
+          <w:kern w:val="0"/>
+          <w:sz w:val="20"/>
+          <w:szCs w:val="20"/>
+        </w:rPr>
+        <w:t>output</w:t>
+      </w:r>
+    </w:p>
+    <w:p>
+      <w:pPr>
+        <w:spacing w:line="360" w:lineRule="auto"/>
+        <w:rPr>
+          <w:rFonts w:hint="eastAsia"/>
+          <w:b/>
+          <w:bCs/>
+        </w:rPr>
+      </w:pPr>
+      <w:r>
+        <w:rPr>
+          <w:rFonts w:ascii="Courier New" w:hAnsi="Courier New" w:cs="Courier New"/>
+          <w:noProof/>
+          <w:color w:val="0000FF"/>
+          <w:kern w:val="0"/>
+          <w:sz w:val="20"/>
+          <w:szCs w:val="20"/>
+        </w:rPr>
+        <w:t>print</w:t>
+      </w:r>
+      <w:r>
+        <w:rPr>
+          <w:rFonts w:ascii="Courier New" w:hAnsi="Courier New" w:cs="Courier New"/>
+          <w:noProof/>
+          <w:kern w:val="0"/>
+          <w:sz w:val="20"/>
+          <w:szCs w:val="20"/>
+        </w:rPr>
+        <w:t xml:space="preserve"> </w:t>
+      </w:r>
+      <w:r>
+        <w:rPr>
+          <w:rFonts w:ascii="Courier New" w:hAnsi="Courier New" w:cs="Courier New"/>
+          <w:noProof/>
+          <w:color w:val="008080"/>
+          <w:kern w:val="0"/>
+          <w:sz w:val="20"/>
+          <w:szCs w:val="20"/>
+        </w:rPr>
+        <w:t>@result</w:t>
+      </w:r>
     </w:p>
     <w:p>
       <w:pPr>
@@ -10471,7 +13650,14 @@
         <w:rPr>
           <w:rFonts w:hint="eastAsia"/>
         </w:rPr>
-        <w:t xml:space="preserve">表明该成员变量或方法对自己及其子类是可见的，即自己和（同包和不同包）子类具有权限访问 </w:t>
+        <w:t>表明该成员变量或方法对自己及其子类是可见的，即自己和（同包和不同包）</w:t>
+      </w:r>
+      <w:r>
+        <w:rPr>
+          <w:rFonts w:hint="eastAsia"/>
+        </w:rPr>
+        <w:lastRenderedPageBreak/>
+        <w:t xml:space="preserve">子类具有权限访问 </w:t>
       </w:r>
       <w:r>
         <w:rPr>
@@ -10546,7 +13732,6 @@
         <w:rPr>
           <w:noProof/>
         </w:rPr>
-        <w:lastRenderedPageBreak/>
         <w:drawing>
           <wp:inline distT="0" distB="0" distL="0" distR="0" wp14:anchorId="38D6DB21" wp14:editId="0B3F7453">
             <wp:extent cx="5274310" cy="1185545"/>
@@ -10844,6 +14029,7 @@
         <w:ind w:left="357" w:firstLineChars="0"/>
       </w:pPr>
       <w:r>
+        <w:lastRenderedPageBreak/>
         <w:t>Final变量：变量一旦赋值后，不能被重新赋值。被</w:t>
       </w:r>
       <w:r>
@@ -10889,117 +14075,391 @@
         <w:rPr>
           <w:color w:val="FF0000"/>
         </w:rPr>
+        <w:t>A</w:t>
+      </w:r>
+      <w:r>
+        <w:rPr>
+          <w:rFonts w:hint="eastAsia"/>
+          <w:color w:val="FF0000"/>
+        </w:rPr>
+        <w:t>bstract修饰符</w:t>
+      </w:r>
+      <w:r>
+        <w:rPr>
+          <w:rFonts w:hint="eastAsia"/>
+        </w:rPr>
+        <w:t>：用来创建抽象类和抽象方法。</w:t>
+      </w:r>
+    </w:p>
+    <w:p>
+      <w:pPr>
+        <w:pStyle w:val="a3"/>
+        <w:spacing w:line="360" w:lineRule="auto"/>
+        <w:ind w:left="357" w:firstLineChars="0"/>
+      </w:pPr>
+      <w:r>
+        <w:t>抽象类</w:t>
+      </w:r>
+      <w:r>
+        <w:t>：抽象类不能用来实例化对象，声明抽象类的唯一目的是为了将来对该类进行扩充。一个类不能同时被</w:t>
+      </w:r>
+      <w:r>
+        <w:rPr>
+          <w:rFonts w:hint="eastAsia"/>
+        </w:rPr>
+        <w:t>a</w:t>
+      </w:r>
+      <w:r>
+        <w:t>bstract和final修饰。如果一个类包含抽象方法，那么该类一定要声明为抽象类，否则将出现编译错误。</w:t>
+      </w:r>
+    </w:p>
+    <w:p>
+      <w:pPr>
+        <w:pStyle w:val="a3"/>
+        <w:spacing w:line="360" w:lineRule="auto"/>
+        <w:ind w:left="357" w:firstLineChars="0"/>
+      </w:pPr>
+      <w:r>
+        <w:t>抽象类可以包含抽象方法和非抽象方法。</w:t>
+      </w:r>
+    </w:p>
+    <w:p>
+      <w:pPr>
+        <w:pStyle w:val="a3"/>
+        <w:spacing w:line="360" w:lineRule="auto"/>
+        <w:ind w:left="357" w:firstLineChars="0"/>
+      </w:pPr>
+      <w:r>
+        <w:t>抽象方法</w:t>
+      </w:r>
+      <w:r>
+        <w:rPr>
+          <w:rFonts w:hint="eastAsia"/>
+        </w:rPr>
+        <w:t>：抽象方法是一种没有任何实现的方法，该方法的具体实现由子类提供。</w:t>
+      </w:r>
+    </w:p>
+    <w:p>
+      <w:pPr>
+        <w:pStyle w:val="a3"/>
+        <w:spacing w:line="360" w:lineRule="auto"/>
+        <w:ind w:left="357" w:firstLineChars="0"/>
+      </w:pPr>
+      <w:r>
+        <w:rPr>
+          <w:rFonts w:hint="eastAsia"/>
+        </w:rPr>
+        <w:t xml:space="preserve"> </w:t>
+      </w:r>
+      <w:r>
+        <w:t xml:space="preserve">         抽象方法不能被声明final和static。</w:t>
+      </w:r>
+    </w:p>
+    <w:p>
+      <w:pPr>
+        <w:pStyle w:val="a3"/>
+        <w:spacing w:line="360" w:lineRule="auto"/>
+        <w:ind w:left="357" w:firstLineChars="0"/>
+      </w:pPr>
+      <w:r>
+        <w:rPr>
+          <w:rFonts w:hint="eastAsia"/>
+        </w:rPr>
+        <w:t xml:space="preserve"> </w:t>
+      </w:r>
+      <w:r>
+        <w:t xml:space="preserve">         任何继承抽象类的子类必须实现父类的所有抽象方法，除非该子类也是抽象类。</w:t>
+      </w:r>
+    </w:p>
+    <w:p>
+      <w:pPr>
+        <w:pStyle w:val="a3"/>
+        <w:spacing w:line="360" w:lineRule="auto"/>
+        <w:ind w:left="357" w:firstLineChars="0"/>
+      </w:pPr>
+      <w:r>
+        <w:rPr>
+          <w:rFonts w:hint="eastAsia"/>
+        </w:rPr>
+        <w:t xml:space="preserve"> </w:t>
+      </w:r>
+      <w:r>
+        <w:t xml:space="preserve">         如果一个类包含若干个抽象方法，那么该类必须声明为抽象类。抽象类可以不包含抽象方法。 </w:t>
+      </w:r>
+    </w:p>
+    <w:p>
+      <w:pPr>
+        <w:pStyle w:val="a3"/>
+        <w:spacing w:line="360" w:lineRule="auto"/>
+        <w:ind w:left="357" w:firstLineChars="0" w:firstLine="0"/>
+      </w:pPr>
+      <w:r>
+        <w:rPr>
+          <w:color w:val="FF0000"/>
+        </w:rPr>
+        <w:t>S</w:t>
+      </w:r>
+      <w:r>
+        <w:rPr>
+          <w:rFonts w:hint="eastAsia"/>
+          <w:color w:val="FF0000"/>
+        </w:rPr>
+        <w:t>y</w:t>
+      </w:r>
+      <w:r>
+        <w:rPr>
+          <w:color w:val="FF0000"/>
+        </w:rPr>
+        <w:t>nchronized</w:t>
+      </w:r>
+      <w:r>
+        <w:rPr>
+          <w:rFonts w:hint="eastAsia"/>
+          <w:color w:val="FF0000"/>
+        </w:rPr>
+        <w:t>和v</w:t>
+      </w:r>
+      <w:r>
+        <w:rPr>
+          <w:color w:val="FF0000"/>
+        </w:rPr>
+        <w:t>olatile</w:t>
+      </w:r>
+      <w:r>
+        <w:rPr>
+          <w:rFonts w:hint="eastAsia"/>
+        </w:rPr>
+        <w:t>：主要用于线程的编程。</w:t>
+      </w:r>
+    </w:p>
+    <w:p>
+      <w:pPr>
+        <w:pStyle w:val="a3"/>
+        <w:spacing w:line="360" w:lineRule="auto"/>
+        <w:ind w:left="357" w:firstLineChars="0" w:firstLine="0"/>
+      </w:pPr>
+      <w:r>
+        <w:rPr>
+          <w:rFonts w:hint="eastAsia"/>
+        </w:rPr>
+        <w:t xml:space="preserve"> </w:t>
+      </w:r>
+      <w:r>
+        <w:t xml:space="preserve">     Synchronized：它声明的方法同一时间只能被一个线程访问。可以应用于四个访问修饰符。</w:t>
+      </w:r>
+    </w:p>
+    <w:p>
+      <w:pPr>
+        <w:pStyle w:val="a3"/>
+        <w:spacing w:line="360" w:lineRule="auto"/>
+        <w:ind w:left="357" w:firstLineChars="0" w:firstLine="0"/>
+      </w:pPr>
+      <w:r>
+        <w:rPr>
+          <w:rFonts w:hint="eastAsia"/>
+        </w:rPr>
+        <w:t xml:space="preserve"> </w:t>
+      </w:r>
+      <w:r>
+        <w:t xml:space="preserve">     Transient：序列化的对象包含被transient修饰的实例变量时，java虚拟机跳过该特定的变量。该修饰符包含在定义变量的语句中，用来预处理类和变量的数据类型。</w:t>
+      </w:r>
+    </w:p>
+    <w:p>
+      <w:pPr>
+        <w:pStyle w:val="a3"/>
+        <w:spacing w:line="360" w:lineRule="auto"/>
+        <w:ind w:left="357" w:firstLineChars="0" w:firstLine="0"/>
+      </w:pPr>
+      <w:r>
+        <w:rPr>
+          <w:rFonts w:hint="eastAsia"/>
+        </w:rPr>
+        <w:t xml:space="preserve"> </w:t>
+      </w:r>
+      <w:r>
+        <w:t xml:space="preserve">     </w:t>
+      </w:r>
+      <w:r>
+        <w:rPr>
+          <w:color w:val="2F5496" w:themeColor="accent1" w:themeShade="BF"/>
+        </w:rPr>
+        <w:t>Volatile修饰符</w:t>
+      </w:r>
+      <w:r>
+        <w:t>：修饰的成员变量在每次被线程访问时，都强制从共享内存中重新读取该成员变量的值。而且，党成员变量发生变化时，会强制线程将变化值回写到共享内存。这样在任何时刻，两个不同的线程总是看到某个成员变量的同一个值。</w:t>
+      </w:r>
+    </w:p>
+    <w:p>
+      <w:pPr>
+        <w:pStyle w:val="a3"/>
+        <w:spacing w:line="360" w:lineRule="auto"/>
+        <w:ind w:left="357" w:firstLineChars="0" w:firstLine="0"/>
+      </w:pPr>
+    </w:p>
+    <w:p>
+      <w:pPr>
+        <w:pStyle w:val="a3"/>
+        <w:spacing w:line="360" w:lineRule="auto"/>
+        <w:ind w:left="357" w:firstLineChars="0" w:firstLine="0"/>
+      </w:pPr>
+      <w:r>
+        <w:t>Break：跳出整个循环。</w:t>
+      </w:r>
+    </w:p>
+    <w:p>
+      <w:pPr>
+        <w:pStyle w:val="a3"/>
+        <w:spacing w:line="360" w:lineRule="auto"/>
+        <w:ind w:left="357" w:firstLineChars="0" w:firstLine="0"/>
+      </w:pPr>
+      <w:r>
+        <w:t>Continue：跳出本次循环。</w:t>
+      </w:r>
+    </w:p>
+    <w:p>
+      <w:pPr>
+        <w:pStyle w:val="a3"/>
+        <w:spacing w:line="360" w:lineRule="auto"/>
+        <w:ind w:left="357" w:firstLineChars="0" w:firstLine="0"/>
+      </w:pPr>
+    </w:p>
+    <w:p>
+      <w:pPr>
+        <w:pStyle w:val="a3"/>
+        <w:spacing w:line="360" w:lineRule="auto"/>
+        <w:ind w:left="357" w:firstLineChars="0" w:firstLine="0"/>
+      </w:pPr>
+      <w:r>
+        <w:rPr>
+          <w:rFonts w:hint="eastAsia"/>
+          <w:color w:val="FF0000"/>
+        </w:rPr>
+        <w:t>N</w:t>
+      </w:r>
+      <w:r>
+        <w:rPr>
+          <w:color w:val="FF0000"/>
+        </w:rPr>
+        <w:t>umber类</w:t>
+      </w:r>
+      <w:r>
+        <w:t>：</w:t>
+      </w:r>
+      <w:r>
+        <w:rPr>
+          <w:rFonts w:hint="eastAsia"/>
+        </w:rPr>
+        <w:t>I</w:t>
+      </w:r>
+      <w:r>
+        <w:t>nteger   Long   Byte   Double  Float  Short 都是</w:t>
+      </w:r>
+      <w:r>
+        <w:rPr>
+          <w:rFonts w:hint="eastAsia"/>
+        </w:rPr>
+        <w:t>N</w:t>
+      </w:r>
+      <w:r>
+        <w:t>umber的子类</w:t>
+      </w:r>
+    </w:p>
+    <w:p>
+      <w:pPr>
+        <w:pStyle w:val="a3"/>
+        <w:spacing w:line="360" w:lineRule="auto"/>
+        <w:ind w:left="357" w:firstLineChars="0" w:firstLine="0"/>
+      </w:pPr>
+      <w:r>
+        <w:rPr>
+          <w:rFonts w:hint="eastAsia"/>
+          <w:color w:val="FF0000"/>
+        </w:rPr>
         <w:lastRenderedPageBreak/>
-        <w:t>A</w:t>
-      </w:r>
-      <w:r>
-        <w:rPr>
-          <w:rFonts w:hint="eastAsia"/>
-          <w:color w:val="FF0000"/>
-        </w:rPr>
-        <w:t>bstract修饰符</w:t>
-      </w:r>
-      <w:r>
-        <w:rPr>
-          <w:rFonts w:hint="eastAsia"/>
-        </w:rPr>
-        <w:t>：用来创建抽象类和抽象方法。</w:t>
-      </w:r>
-    </w:p>
-    <w:p>
-      <w:pPr>
-        <w:pStyle w:val="a3"/>
-        <w:spacing w:line="360" w:lineRule="auto"/>
-        <w:ind w:left="357" w:firstLineChars="0"/>
-      </w:pPr>
-      <w:r>
-        <w:t>抽象类</w:t>
-      </w:r>
-      <w:r>
-        <w:t>：抽象类不能用来实例化对象，声明抽象类的唯一目的是为了将来对该类进行扩充。一个类不能同时被</w:t>
-      </w:r>
-      <w:r>
-        <w:rPr>
-          <w:rFonts w:hint="eastAsia"/>
-        </w:rPr>
-        <w:t>a</w:t>
-      </w:r>
-      <w:r>
-        <w:t>bstract和final修饰。如果一个类包含抽象方法，那么该类一定要声明为抽象类，否则将出现编译错误。</w:t>
-      </w:r>
-    </w:p>
-    <w:p>
-      <w:pPr>
-        <w:pStyle w:val="a3"/>
-        <w:spacing w:line="360" w:lineRule="auto"/>
-        <w:ind w:left="357" w:firstLineChars="0"/>
-      </w:pPr>
-      <w:r>
-        <w:t>抽象类可以包含抽象方法和非抽象方法。</w:t>
-      </w:r>
-    </w:p>
-    <w:p>
-      <w:pPr>
-        <w:pStyle w:val="a3"/>
-        <w:spacing w:line="360" w:lineRule="auto"/>
-        <w:ind w:left="357" w:firstLineChars="0"/>
-      </w:pPr>
-      <w:r>
-        <w:t>抽象方法</w:t>
-      </w:r>
-      <w:r>
-        <w:rPr>
-          <w:rFonts w:hint="eastAsia"/>
-        </w:rPr>
-        <w:t>：抽象方法是一种没有任何实现的方法，该方法的具体实现由子类提供。</w:t>
-      </w:r>
-    </w:p>
-    <w:p>
-      <w:pPr>
-        <w:pStyle w:val="a3"/>
-        <w:spacing w:line="360" w:lineRule="auto"/>
-        <w:ind w:left="357" w:firstLineChars="0"/>
-      </w:pPr>
-      <w:r>
-        <w:rPr>
-          <w:rFonts w:hint="eastAsia"/>
-        </w:rPr>
-        <w:t xml:space="preserve"> </w:t>
-      </w:r>
-      <w:r>
-        <w:t xml:space="preserve">         抽象方法不能被声明final和static。</w:t>
-      </w:r>
-    </w:p>
-    <w:p>
-      <w:pPr>
-        <w:pStyle w:val="a3"/>
-        <w:spacing w:line="360" w:lineRule="auto"/>
-        <w:ind w:left="357" w:firstLineChars="0"/>
-      </w:pPr>
-      <w:r>
-        <w:rPr>
-          <w:rFonts w:hint="eastAsia"/>
-        </w:rPr>
-        <w:t xml:space="preserve"> </w:t>
-      </w:r>
-      <w:r>
-        <w:t xml:space="preserve">         任何继承抽象类的子类必须实现父类的所有抽象方法，除非该子类也是抽象类。</w:t>
-      </w:r>
-    </w:p>
-    <w:p>
-      <w:pPr>
-        <w:pStyle w:val="a3"/>
-        <w:spacing w:line="360" w:lineRule="auto"/>
-        <w:ind w:left="357" w:firstLineChars="0"/>
-      </w:pPr>
-      <w:r>
-        <w:rPr>
-          <w:rFonts w:hint="eastAsia"/>
-        </w:rPr>
-        <w:t xml:space="preserve"> </w:t>
-      </w:r>
-      <w:r>
-        <w:t xml:space="preserve">         如果一个类包含若干个抽象方法，那么该类必须声明为抽象类。抽象类可以不包含抽象方法。 </w:t>
+        <w:t>String</w:t>
+      </w:r>
+      <w:r>
+        <w:rPr>
+          <w:color w:val="FF0000"/>
+        </w:rPr>
+        <w:t>Builder</w:t>
+      </w:r>
+      <w:r>
+        <w:rPr>
+          <w:rFonts w:hint="eastAsia"/>
+          <w:color w:val="FF0000"/>
+        </w:rPr>
+        <w:t>和String</w:t>
+      </w:r>
+      <w:r>
+        <w:rPr>
+          <w:color w:val="FF0000"/>
+        </w:rPr>
+        <w:t>Buffer</w:t>
+      </w:r>
+      <w:r>
+        <w:rPr>
+          <w:rFonts w:hint="eastAsia"/>
+          <w:color w:val="FF0000"/>
+        </w:rPr>
+        <w:t>：</w:t>
+      </w:r>
+      <w:r>
+        <w:rPr>
+          <w:rFonts w:hint="eastAsia"/>
+        </w:rPr>
+        <w:t>它们之间最大的不同在于</w:t>
+      </w:r>
+      <w:r>
+        <w:rPr>
+          <w:rFonts w:hint="eastAsia"/>
+        </w:rPr>
+        <w:t>String</w:t>
+      </w:r>
+      <w:r>
+        <w:t>Builder</w:t>
+      </w:r>
+      <w:r>
+        <w:rPr>
+          <w:rFonts w:hint="eastAsia"/>
+        </w:rPr>
+        <w:t>的方法不是线程安全的（不能同步访问）。由于String</w:t>
+      </w:r>
+      <w:r>
+        <w:t>Builder</w:t>
+      </w:r>
+      <w:r>
+        <w:rPr>
+          <w:rFonts w:hint="eastAsia"/>
+        </w:rPr>
+        <w:t>相较于String</w:t>
+      </w:r>
+      <w:r>
+        <w:t>Buffer</w:t>
+      </w:r>
+      <w:r>
+        <w:rPr>
+          <w:rFonts w:hint="eastAsia"/>
+        </w:rPr>
+        <w:t>有速度优势，所以多数情况下建议使用String</w:t>
+      </w:r>
+      <w:r>
+        <w:t>Builder</w:t>
+      </w:r>
+      <w:r>
+        <w:rPr>
+          <w:rFonts w:hint="eastAsia"/>
+        </w:rPr>
+        <w:t>类。然而在要求线程安全的情况下，则必须使用String</w:t>
+      </w:r>
+      <w:r>
+        <w:t>Buffer</w:t>
+      </w:r>
+      <w:r>
+        <w:rPr>
+          <w:rFonts w:hint="eastAsia"/>
+        </w:rPr>
+        <w:t>类。</w:t>
       </w:r>
     </w:p>
     <w:p>
@@ -11010,41 +14470,28 @@
       </w:pPr>
       <w:r>
         <w:rPr>
-          <w:color w:val="FF0000"/>
-        </w:rPr>
-        <w:t>S</w:t>
-      </w:r>
-      <w:r>
-        <w:rPr>
-          <w:rFonts w:hint="eastAsia"/>
-          <w:color w:val="FF0000"/>
-        </w:rPr>
-        <w:t>y</w:t>
-      </w:r>
-      <w:r>
-        <w:rPr>
-          <w:color w:val="FF0000"/>
-        </w:rPr>
-        <w:t>nchronized</w:t>
-      </w:r>
-      <w:r>
-        <w:rPr>
-          <w:rFonts w:hint="eastAsia"/>
-          <w:color w:val="FF0000"/>
-        </w:rPr>
-        <w:t>和v</w:t>
-      </w:r>
-      <w:r>
-        <w:rPr>
-          <w:color w:val="FF0000"/>
-        </w:rPr>
-        <w:t>olatile</w:t>
-      </w:r>
-      <w:r>
-        <w:rPr>
-          <w:rFonts w:hint="eastAsia"/>
-        </w:rPr>
-        <w:t>：主要用于线程的编程。</w:t>
+          <w:rFonts w:hint="eastAsia"/>
+          <w:color w:val="FF0000"/>
+        </w:rPr>
+        <w:t>自定义异常：</w:t>
+      </w:r>
+      <w:r>
+        <w:t>1</w:t>
+      </w:r>
+      <w:r>
+        <w:rPr>
+          <w:rFonts w:hint="eastAsia"/>
+        </w:rPr>
+        <w:t>、所有的异常都必须是Thro</w:t>
+      </w:r>
+      <w:r>
+        <w:t>wable</w:t>
+      </w:r>
+      <w:r>
+        <w:rPr>
+          <w:rFonts w:hint="eastAsia"/>
+        </w:rPr>
+        <w:t>的子类。</w:t>
       </w:r>
     </w:p>
     <w:p>
@@ -11057,268 +14504,6 @@
         <w:rPr>
           <w:rFonts w:hint="eastAsia"/>
         </w:rPr>
-        <w:t xml:space="preserve"> </w:t>
-      </w:r>
-      <w:r>
-        <w:t xml:space="preserve">     Synchronized：它声明的方法同一时间只能被一个线程访问。可以应用于四个访问修饰符。</w:t>
-      </w:r>
-    </w:p>
-    <w:p>
-      <w:pPr>
-        <w:pStyle w:val="a3"/>
-        <w:spacing w:line="360" w:lineRule="auto"/>
-        <w:ind w:left="357" w:firstLineChars="0" w:firstLine="0"/>
-      </w:pPr>
-      <w:r>
-        <w:rPr>
-          <w:rFonts w:hint="eastAsia"/>
-        </w:rPr>
-        <w:t xml:space="preserve"> </w:t>
-      </w:r>
-      <w:r>
-        <w:t xml:space="preserve">     Transient：序列化的对象包含被transient修饰的实例变量时，java虚拟机跳过该特定的变量。该修饰符包含在定义变量的语句中，用来预处理类和变量的数据类型。</w:t>
-      </w:r>
-    </w:p>
-    <w:p>
-      <w:pPr>
-        <w:pStyle w:val="a3"/>
-        <w:spacing w:line="360" w:lineRule="auto"/>
-        <w:ind w:left="357" w:firstLineChars="0" w:firstLine="0"/>
-      </w:pPr>
-      <w:r>
-        <w:rPr>
-          <w:rFonts w:hint="eastAsia"/>
-        </w:rPr>
-        <w:t xml:space="preserve"> </w:t>
-      </w:r>
-      <w:r>
-        <w:t xml:space="preserve">     </w:t>
-      </w:r>
-      <w:r>
-        <w:rPr>
-          <w:color w:val="2F5496" w:themeColor="accent1" w:themeShade="BF"/>
-        </w:rPr>
-        <w:t>Volatile修饰符</w:t>
-      </w:r>
-      <w:r>
-        <w:t>：修饰的成员变量在每次被线程访问时，都强制从共享内存中重新读取该成员变量的值。而且，党成员变量发生变化时，会强制线程将变化值回写到共享内存。这样在任何时刻，两个不同的线程总是看到某个成员变量的同一个值。</w:t>
-      </w:r>
-    </w:p>
-    <w:p>
-      <w:pPr>
-        <w:pStyle w:val="a3"/>
-        <w:spacing w:line="360" w:lineRule="auto"/>
-        <w:ind w:left="357" w:firstLineChars="0" w:firstLine="0"/>
-      </w:pPr>
-    </w:p>
-    <w:p>
-      <w:pPr>
-        <w:pStyle w:val="a3"/>
-        <w:spacing w:line="360" w:lineRule="auto"/>
-        <w:ind w:left="357" w:firstLineChars="0" w:firstLine="0"/>
-      </w:pPr>
-      <w:r>
-        <w:t>Break：跳出整个循环。</w:t>
-      </w:r>
-    </w:p>
-    <w:p>
-      <w:pPr>
-        <w:pStyle w:val="a3"/>
-        <w:spacing w:line="360" w:lineRule="auto"/>
-        <w:ind w:left="357" w:firstLineChars="0" w:firstLine="0"/>
-      </w:pPr>
-      <w:r>
-        <w:t>Continue：跳出本次循环。</w:t>
-      </w:r>
-    </w:p>
-    <w:p>
-      <w:pPr>
-        <w:pStyle w:val="a3"/>
-        <w:spacing w:line="360" w:lineRule="auto"/>
-        <w:ind w:left="357" w:firstLineChars="0" w:firstLine="0"/>
-      </w:pPr>
-    </w:p>
-    <w:p>
-      <w:pPr>
-        <w:pStyle w:val="a3"/>
-        <w:spacing w:line="360" w:lineRule="auto"/>
-        <w:ind w:left="357" w:firstLineChars="0" w:firstLine="0"/>
-      </w:pPr>
-      <w:r>
-        <w:rPr>
-          <w:rFonts w:hint="eastAsia"/>
-          <w:color w:val="FF0000"/>
-        </w:rPr>
-        <w:t>N</w:t>
-      </w:r>
-      <w:r>
-        <w:rPr>
-          <w:color w:val="FF0000"/>
-        </w:rPr>
-        <w:t>umber类</w:t>
-      </w:r>
-      <w:r>
-        <w:t>：</w:t>
-      </w:r>
-      <w:r>
-        <w:rPr>
-          <w:rFonts w:hint="eastAsia"/>
-        </w:rPr>
-        <w:t>I</w:t>
-      </w:r>
-      <w:r>
-        <w:t>nteger   Long   Byte   Double  Float  Short 都是</w:t>
-      </w:r>
-      <w:r>
-        <w:rPr>
-          <w:rFonts w:hint="eastAsia"/>
-        </w:rPr>
-        <w:t>N</w:t>
-      </w:r>
-      <w:r>
-        <w:t>umber的子类</w:t>
-      </w:r>
-    </w:p>
-    <w:p>
-      <w:pPr>
-        <w:pStyle w:val="a3"/>
-        <w:spacing w:line="360" w:lineRule="auto"/>
-        <w:ind w:left="357" w:firstLineChars="0" w:firstLine="0"/>
-      </w:pPr>
-      <w:r>
-        <w:rPr>
-          <w:rFonts w:hint="eastAsia"/>
-          <w:color w:val="FF0000"/>
-        </w:rPr>
-        <w:t>String</w:t>
-      </w:r>
-      <w:r>
-        <w:rPr>
-          <w:color w:val="FF0000"/>
-        </w:rPr>
-        <w:t>Builder</w:t>
-      </w:r>
-      <w:r>
-        <w:rPr>
-          <w:rFonts w:hint="eastAsia"/>
-          <w:color w:val="FF0000"/>
-        </w:rPr>
-        <w:t>和String</w:t>
-      </w:r>
-      <w:r>
-        <w:rPr>
-          <w:color w:val="FF0000"/>
-        </w:rPr>
-        <w:t>Buffer</w:t>
-      </w:r>
-      <w:r>
-        <w:rPr>
-          <w:rFonts w:hint="eastAsia"/>
-          <w:color w:val="FF0000"/>
-        </w:rPr>
-        <w:t>：</w:t>
-      </w:r>
-      <w:r>
-        <w:rPr>
-          <w:rFonts w:hint="eastAsia"/>
-        </w:rPr>
-        <w:t>它们之间最大的不同在于</w:t>
-      </w:r>
-      <w:r>
-        <w:rPr>
-          <w:rFonts w:hint="eastAsia"/>
-        </w:rPr>
-        <w:t>String</w:t>
-      </w:r>
-      <w:r>
-        <w:t>Builder</w:t>
-      </w:r>
-      <w:r>
-        <w:rPr>
-          <w:rFonts w:hint="eastAsia"/>
-        </w:rPr>
-        <w:t>的方法不是线程安全的（不能同步访问）。由于String</w:t>
-      </w:r>
-      <w:r>
-        <w:t>Builder</w:t>
-      </w:r>
-      <w:r>
-        <w:rPr>
-          <w:rFonts w:hint="eastAsia"/>
-        </w:rPr>
-        <w:t>相较于String</w:t>
-      </w:r>
-      <w:r>
-        <w:t>Buffer</w:t>
-      </w:r>
-      <w:r>
-        <w:rPr>
-          <w:rFonts w:hint="eastAsia"/>
-        </w:rPr>
-        <w:t>有速度优势，所以多数情况下建议使用String</w:t>
-      </w:r>
-      <w:r>
-        <w:t>Builder</w:t>
-      </w:r>
-      <w:r>
-        <w:rPr>
-          <w:rFonts w:hint="eastAsia"/>
-        </w:rPr>
-        <w:t>类。然而在要求线程安全的情况下，则必须使用String</w:t>
-      </w:r>
-      <w:r>
-        <w:t>Buffer</w:t>
-      </w:r>
-      <w:r>
-        <w:rPr>
-          <w:rFonts w:hint="eastAsia"/>
-        </w:rPr>
-        <w:t>类。</w:t>
-      </w:r>
-    </w:p>
-    <w:p>
-      <w:pPr>
-        <w:pStyle w:val="a3"/>
-        <w:spacing w:line="360" w:lineRule="auto"/>
-        <w:ind w:left="357" w:firstLineChars="0" w:firstLine="0"/>
-      </w:pPr>
-      <w:r>
-        <w:rPr>
-          <w:rFonts w:hint="eastAsia"/>
-          <w:color w:val="FF0000"/>
-        </w:rPr>
-        <w:t>自定义异常：</w:t>
-      </w:r>
-      <w:r>
-        <w:t>1</w:t>
-      </w:r>
-      <w:r>
-        <w:rPr>
-          <w:rFonts w:hint="eastAsia"/>
-        </w:rPr>
-        <w:t>、所有的异常都必须是Thro</w:t>
-      </w:r>
-      <w:r>
-        <w:t>wable</w:t>
-      </w:r>
-      <w:r>
-        <w:rPr>
-          <w:rFonts w:hint="eastAsia"/>
-        </w:rPr>
-        <w:t>的子类。</w:t>
-      </w:r>
-    </w:p>
-    <w:p>
-      <w:pPr>
-        <w:pStyle w:val="a3"/>
-        <w:spacing w:line="360" w:lineRule="auto"/>
-        <w:ind w:left="357" w:firstLineChars="0" w:firstLine="0"/>
-      </w:pPr>
-      <w:r>
-        <w:rPr>
-          <w:rFonts w:hint="eastAsia"/>
-        </w:rPr>
-        <w:lastRenderedPageBreak/>
         <w:t xml:space="preserve"> </w:t>
       </w:r>
       <w:r>
@@ -11771,7 +14956,14 @@
         <w:rPr>
           <w:rFonts w:hint="eastAsia"/>
         </w:rPr>
-        <w:t>重写是子类对父类的允许访问的方法的实现过程进行重新编写，返回值和形参都不能改变，即外壳不变，核心重写。</w:t>
+        <w:t>重写是子类对父类的允许访问的方法的实现过程进行重新编写，返回值和形参都不能改</w:t>
+      </w:r>
+      <w:r>
+        <w:rPr>
+          <w:rFonts w:hint="eastAsia"/>
+        </w:rPr>
+        <w:lastRenderedPageBreak/>
+        <w:t>变，即外壳不变，核心重写。</w:t>
       </w:r>
     </w:p>
     <w:p>
@@ -11837,442 +15029,442 @@
           <w:rFonts w:hint="eastAsia"/>
           <w:color w:val="FF0000"/>
         </w:rPr>
+        <w:t>重载（Over</w:t>
+      </w:r>
+      <w:r>
+        <w:rPr>
+          <w:color w:val="FF0000"/>
+        </w:rPr>
+        <w:t>load</w:t>
+      </w:r>
+      <w:r>
+        <w:rPr>
+          <w:rFonts w:hint="eastAsia"/>
+          <w:color w:val="FF0000"/>
+        </w:rPr>
+        <w:t>）：</w:t>
+      </w:r>
+    </w:p>
+    <w:p>
+      <w:pPr>
+        <w:pStyle w:val="a3"/>
+        <w:spacing w:line="360" w:lineRule="auto"/>
+        <w:ind w:left="360" w:firstLineChars="0" w:firstLine="0"/>
+      </w:pPr>
+      <w:r>
+        <w:rPr>
+          <w:rFonts w:hint="eastAsia"/>
+        </w:rPr>
+        <w:t>重载是在一个类里面，方法名字相同，而参数不同。返回类型可以相同也可以不同。</w:t>
+      </w:r>
+    </w:p>
+    <w:p>
+      <w:pPr>
+        <w:pStyle w:val="a3"/>
+        <w:spacing w:line="360" w:lineRule="auto"/>
+        <w:ind w:left="360" w:firstLineChars="0" w:firstLine="0"/>
+      </w:pPr>
+      <w:r>
+        <w:rPr>
+          <w:rFonts w:hint="eastAsia"/>
+        </w:rPr>
+        <w:t>每个重载的方法都必须有一个独一无二的参数类型列表。</w:t>
+      </w:r>
+    </w:p>
+    <w:p>
+      <w:pPr>
+        <w:pStyle w:val="a3"/>
+        <w:spacing w:line="360" w:lineRule="auto"/>
+        <w:ind w:left="360" w:firstLineChars="0" w:firstLine="0"/>
+      </w:pPr>
+      <w:r>
+        <w:rPr>
+          <w:rFonts w:hint="eastAsia"/>
+        </w:rPr>
+        <w:t>最常用的地方就是构造器的重载。</w:t>
+      </w:r>
+    </w:p>
+    <w:p>
+      <w:pPr>
+        <w:pStyle w:val="a3"/>
+        <w:spacing w:line="360" w:lineRule="auto"/>
+        <w:ind w:left="360" w:firstLineChars="0" w:firstLine="0"/>
+        <w:rPr>
+          <w:color w:val="FF0000"/>
+        </w:rPr>
+      </w:pPr>
+      <w:r>
+        <w:rPr>
+          <w:rFonts w:hint="eastAsia"/>
+          <w:color w:val="FF0000"/>
+        </w:rPr>
+        <w:t>注：方法重载是一个类的多态性表现，而方法重写是子类与父类的一种多态性表现。</w:t>
+      </w:r>
+    </w:p>
+    <w:p>
+      <w:pPr>
+        <w:spacing w:line="360" w:lineRule="auto"/>
+        <w:rPr>
+          <w:color w:val="FF0000"/>
+        </w:rPr>
+      </w:pPr>
+      <w:r>
+        <w:rPr>
+          <w:rFonts w:hint="eastAsia"/>
+          <w:color w:val="FF0000"/>
+        </w:rPr>
+        <w:t xml:space="preserve"> </w:t>
+      </w:r>
+      <w:r>
+        <w:rPr>
+          <w:color w:val="FF0000"/>
+        </w:rPr>
+        <w:t xml:space="preserve">      </w:t>
+      </w:r>
+      <w:r>
+        <w:rPr>
+          <w:rFonts w:hint="eastAsia"/>
+          <w:color w:val="FF0000"/>
+        </w:rPr>
+        <w:t>多态：</w:t>
+      </w:r>
+    </w:p>
+    <w:p>
+      <w:pPr>
+        <w:spacing w:line="360" w:lineRule="auto"/>
+      </w:pPr>
+      <w:r>
+        <w:rPr>
+          <w:color w:val="FF0000"/>
+        </w:rPr>
+        <w:tab/>
+      </w:r>
+      <w:r>
+        <w:rPr>
+          <w:rFonts w:hint="eastAsia"/>
+        </w:rPr>
+        <w:t>多态是同一个行为具有多个不同表现形式或形态的能力。</w:t>
+      </w:r>
+    </w:p>
+    <w:p>
+      <w:pPr>
+        <w:spacing w:line="360" w:lineRule="auto"/>
+        <w:ind w:firstLine="420"/>
+      </w:pPr>
+      <w:r>
+        <w:rPr>
+          <w:rFonts w:hint="eastAsia"/>
+        </w:rPr>
+        <w:t>多态就是同一个接口，使用不同的实例而不执行不同操作。</w:t>
+      </w:r>
+    </w:p>
+    <w:p>
+      <w:pPr>
+        <w:spacing w:line="360" w:lineRule="auto"/>
+      </w:pPr>
+      <w:r>
+        <w:rPr>
+          <w:rFonts w:hint="eastAsia"/>
+        </w:rPr>
+        <w:t>优点：1、消除类型之间的耦合关系</w:t>
+      </w:r>
+    </w:p>
+    <w:p>
+      <w:pPr>
+        <w:spacing w:line="360" w:lineRule="auto"/>
+      </w:pPr>
+      <w:r>
+        <w:rPr>
+          <w:rFonts w:hint="eastAsia"/>
+        </w:rPr>
+        <w:t xml:space="preserve"> </w:t>
+      </w:r>
+      <w:r>
+        <w:t xml:space="preserve">     2</w:t>
+      </w:r>
+      <w:r>
+        <w:rPr>
+          <w:rFonts w:hint="eastAsia"/>
+        </w:rPr>
+        <w:t>、可替换性</w:t>
+      </w:r>
+    </w:p>
+    <w:p>
+      <w:pPr>
+        <w:spacing w:line="360" w:lineRule="auto"/>
+      </w:pPr>
+      <w:r>
+        <w:rPr>
+          <w:rFonts w:hint="eastAsia"/>
+        </w:rPr>
+        <w:t xml:space="preserve"> </w:t>
+      </w:r>
+      <w:r>
+        <w:t xml:space="preserve">     3</w:t>
+      </w:r>
+      <w:r>
+        <w:rPr>
+          <w:rFonts w:hint="eastAsia"/>
+        </w:rPr>
+        <w:t>、可扩充性</w:t>
+      </w:r>
+    </w:p>
+    <w:p>
+      <w:pPr>
+        <w:spacing w:line="360" w:lineRule="auto"/>
+      </w:pPr>
+      <w:r>
+        <w:rPr>
+          <w:rFonts w:hint="eastAsia"/>
+        </w:rPr>
+        <w:t xml:space="preserve"> </w:t>
+      </w:r>
+      <w:r>
+        <w:t xml:space="preserve">     4</w:t>
+      </w:r>
+      <w:r>
+        <w:rPr>
+          <w:rFonts w:hint="eastAsia"/>
+        </w:rPr>
+        <w:t>、接口性</w:t>
+      </w:r>
+    </w:p>
+    <w:p>
+      <w:pPr>
+        <w:spacing w:line="360" w:lineRule="auto"/>
+      </w:pPr>
+      <w:r>
+        <w:rPr>
+          <w:rFonts w:hint="eastAsia"/>
+        </w:rPr>
+        <w:t xml:space="preserve"> </w:t>
+      </w:r>
+      <w:r>
+        <w:t xml:space="preserve">     5</w:t>
+      </w:r>
+      <w:r>
+        <w:rPr>
+          <w:rFonts w:hint="eastAsia"/>
+        </w:rPr>
+        <w:t>、灵活性</w:t>
+      </w:r>
+    </w:p>
+    <w:p>
+      <w:pPr>
+        <w:spacing w:line="360" w:lineRule="auto"/>
+      </w:pPr>
+      <w:r>
+        <w:rPr>
+          <w:rFonts w:hint="eastAsia"/>
+        </w:rPr>
+        <w:t xml:space="preserve"> </w:t>
+      </w:r>
+      <w:r>
+        <w:t xml:space="preserve">     6</w:t>
+      </w:r>
+      <w:r>
+        <w:rPr>
+          <w:rFonts w:hint="eastAsia"/>
+        </w:rPr>
+        <w:t>、简化性</w:t>
+      </w:r>
+    </w:p>
+    <w:p>
+      <w:pPr>
+        <w:spacing w:line="360" w:lineRule="auto"/>
+      </w:pPr>
+      <w:r>
+        <w:rPr>
+          <w:rFonts w:hint="eastAsia"/>
+        </w:rPr>
+        <w:t>多态存在的三个必要条件：1、继承。2、重写。3、父类引用指向子类对象。</w:t>
+      </w:r>
+    </w:p>
+    <w:p>
+      <w:pPr>
+        <w:spacing w:line="360" w:lineRule="auto"/>
+      </w:pPr>
+      <w:r>
+        <w:rPr>
+          <w:rFonts w:hint="eastAsia"/>
+        </w:rPr>
+        <w:t>（例：Parent</w:t>
+      </w:r>
+      <w:r>
+        <w:t xml:space="preserve"> P = new Child()</w:t>
+      </w:r>
+      <w:r>
+        <w:rPr>
+          <w:rFonts w:hint="eastAsia"/>
+        </w:rPr>
+        <w:t>）</w:t>
+      </w:r>
+    </w:p>
+    <w:p>
+      <w:pPr>
+        <w:spacing w:line="360" w:lineRule="auto"/>
+      </w:pPr>
+      <w:r>
+        <w:rPr>
+          <w:rFonts w:hint="eastAsia"/>
+        </w:rPr>
+        <w:t>多态的实现方式：1、重写。2、接口。3、抽象类和抽象方法。</w:t>
+      </w:r>
+    </w:p>
+    <w:p>
+      <w:pPr>
+        <w:spacing w:line="360" w:lineRule="auto"/>
+        <w:rPr>
+          <w:color w:val="FF0000"/>
+        </w:rPr>
+      </w:pPr>
+      <w:r>
+        <w:rPr>
+          <w:rFonts w:hint="eastAsia"/>
+        </w:rPr>
+        <w:t xml:space="preserve"> </w:t>
+      </w:r>
+      <w:r>
+        <w:t xml:space="preserve">     </w:t>
+      </w:r>
+      <w:r>
+        <w:rPr>
+          <w:color w:val="FF0000"/>
+        </w:rPr>
+        <w:t xml:space="preserve"> </w:t>
+      </w:r>
+      <w:r>
+        <w:rPr>
+          <w:rFonts w:hint="eastAsia"/>
+          <w:color w:val="FF0000"/>
+        </w:rPr>
+        <w:t>抽象类：</w:t>
+      </w:r>
+      <w:r>
+        <w:rPr>
+          <w:rFonts w:hint="eastAsia"/>
+          <w:color w:val="FF0000"/>
+        </w:rPr>
+        <w:t>使用abstract</w:t>
+      </w:r>
+      <w:r>
+        <w:rPr>
+          <w:color w:val="FF0000"/>
+        </w:rPr>
+        <w:t xml:space="preserve"> </w:t>
+      </w:r>
+      <w:r>
+        <w:rPr>
+          <w:rFonts w:hint="eastAsia"/>
+          <w:color w:val="FF0000"/>
+        </w:rPr>
+        <w:t>class</w:t>
+      </w:r>
+      <w:r>
+        <w:rPr>
+          <w:color w:val="FF0000"/>
+        </w:rPr>
+        <w:t xml:space="preserve"> </w:t>
+      </w:r>
+      <w:r>
+        <w:rPr>
+          <w:rFonts w:hint="eastAsia"/>
+          <w:color w:val="FF0000"/>
+        </w:rPr>
+        <w:t>来定义抽象类</w:t>
+      </w:r>
+    </w:p>
+    <w:p>
+      <w:pPr>
+        <w:spacing w:line="360" w:lineRule="auto"/>
+      </w:pPr>
+      <w:r>
+        <w:rPr>
+          <w:rFonts w:hint="eastAsia"/>
+        </w:rPr>
+        <w:t>概念：</w:t>
+      </w:r>
+      <w:r>
+        <w:rPr>
+          <w:rFonts w:hint="eastAsia"/>
+        </w:rPr>
+        <w:t>在面向对象的概念中，所有的对象都是通过类来描绘的，但是反过来，并不是所有的类都是用来描绘对象的，如果一个类中没有包含足够的信息来描绘一个具体的对象，这样的类就是抽象类。</w:t>
+      </w:r>
+    </w:p>
+    <w:p>
+      <w:pPr>
+        <w:spacing w:line="360" w:lineRule="auto"/>
+      </w:pPr>
+      <w:r>
+        <w:rPr>
+          <w:rFonts w:hint="eastAsia"/>
+        </w:rPr>
+        <w:t>抽象类除了不能实例化对象之外，类的其他功能依然存在，成员变量、成员方法和构造方法的访问方式和普通类一样。</w:t>
+      </w:r>
+    </w:p>
+    <w:p>
+      <w:pPr>
+        <w:spacing w:line="360" w:lineRule="auto"/>
+      </w:pPr>
+      <w:r>
+        <w:rPr>
+          <w:rFonts w:hint="eastAsia"/>
+        </w:rPr>
+        <w:t>由于抽象类不能实例化对象，所以抽象类必须被继承才能被使用。</w:t>
+      </w:r>
+    </w:p>
+    <w:p>
+      <w:pPr>
+        <w:spacing w:line="360" w:lineRule="auto"/>
+      </w:pPr>
+      <w:r>
+        <w:rPr>
+          <w:rFonts w:hint="eastAsia"/>
+        </w:rPr>
         <w:lastRenderedPageBreak/>
-        <w:t>重载（Over</w:t>
-      </w:r>
-      <w:r>
-        <w:rPr>
-          <w:color w:val="FF0000"/>
-        </w:rPr>
-        <w:t>load</w:t>
-      </w:r>
-      <w:r>
-        <w:rPr>
-          <w:rFonts w:hint="eastAsia"/>
-          <w:color w:val="FF0000"/>
-        </w:rPr>
-        <w:t>）：</w:t>
-      </w:r>
-    </w:p>
-    <w:p>
-      <w:pPr>
-        <w:pStyle w:val="a3"/>
-        <w:spacing w:line="360" w:lineRule="auto"/>
-        <w:ind w:left="360" w:firstLineChars="0" w:firstLine="0"/>
-      </w:pPr>
-      <w:r>
-        <w:rPr>
-          <w:rFonts w:hint="eastAsia"/>
-        </w:rPr>
-        <w:t>重载是在一个类里面，方法名字相同，而参数不同。返回类型可以相同也可以不同。</w:t>
-      </w:r>
-    </w:p>
-    <w:p>
-      <w:pPr>
-        <w:pStyle w:val="a3"/>
-        <w:spacing w:line="360" w:lineRule="auto"/>
-        <w:ind w:left="360" w:firstLineChars="0" w:firstLine="0"/>
-      </w:pPr>
-      <w:r>
-        <w:rPr>
-          <w:rFonts w:hint="eastAsia"/>
-        </w:rPr>
-        <w:t>每个重载的方法都必须有一个独一无二的参数类型列表。</w:t>
-      </w:r>
-    </w:p>
-    <w:p>
-      <w:pPr>
-        <w:pStyle w:val="a3"/>
-        <w:spacing w:line="360" w:lineRule="auto"/>
-        <w:ind w:left="360" w:firstLineChars="0" w:firstLine="0"/>
-      </w:pPr>
-      <w:r>
-        <w:rPr>
-          <w:rFonts w:hint="eastAsia"/>
-        </w:rPr>
-        <w:t>最常用的地方就是构造器的重载。</w:t>
-      </w:r>
-    </w:p>
-    <w:p>
-      <w:pPr>
-        <w:pStyle w:val="a3"/>
-        <w:spacing w:line="360" w:lineRule="auto"/>
-        <w:ind w:left="360" w:firstLineChars="0" w:firstLine="0"/>
-        <w:rPr>
-          <w:color w:val="FF0000"/>
-        </w:rPr>
-      </w:pPr>
-      <w:r>
-        <w:rPr>
-          <w:rFonts w:hint="eastAsia"/>
-          <w:color w:val="FF0000"/>
-        </w:rPr>
-        <w:t>注：方法重载是一个类的多态性表现，而方法重写是子类与父类的一种多态性表现。</w:t>
-      </w:r>
-    </w:p>
-    <w:p>
-      <w:pPr>
-        <w:spacing w:line="360" w:lineRule="auto"/>
-        <w:rPr>
-          <w:color w:val="FF0000"/>
-        </w:rPr>
-      </w:pPr>
-      <w:r>
-        <w:rPr>
-          <w:rFonts w:hint="eastAsia"/>
-          <w:color w:val="FF0000"/>
+        <w:t>父类包含了子类集合的常见的方法，但是由于父类本身是抽象的，所以不能使用这些方法。</w:t>
+      </w:r>
+    </w:p>
+    <w:p>
+      <w:pPr>
+        <w:spacing w:line="360" w:lineRule="auto"/>
+      </w:pPr>
+      <w:r>
+        <w:rPr>
+          <w:rFonts w:hint="eastAsia"/>
+        </w:rPr>
+        <w:t>在</w:t>
+      </w:r>
+      <w:r>
+        <w:t>java</w:t>
+      </w:r>
+      <w:r>
+        <w:rPr>
+          <w:rFonts w:hint="eastAsia"/>
+        </w:rPr>
+        <w:t>中抽象类表示的是一种继承关系，一个类只能继承一个抽象类，而一个类却可以实现多个接口。</w:t>
+      </w:r>
+    </w:p>
+    <w:p>
+      <w:pPr>
+        <w:spacing w:line="360" w:lineRule="auto"/>
+        <w:rPr>
+          <w:color w:val="FF0000"/>
+        </w:rPr>
+      </w:pPr>
+      <w:r>
+        <w:rPr>
+          <w:rFonts w:hint="eastAsia"/>
         </w:rPr>
         <w:t xml:space="preserve"> </w:t>
       </w:r>
       <w:r>
-        <w:rPr>
-          <w:color w:val="FF0000"/>
-        </w:rPr>
-        <w:t xml:space="preserve">      </w:t>
-      </w:r>
-      <w:r>
-        <w:rPr>
-          <w:rFonts w:hint="eastAsia"/>
-          <w:color w:val="FF0000"/>
-        </w:rPr>
-        <w:t>多态：</w:t>
-      </w:r>
-    </w:p>
-    <w:p>
-      <w:pPr>
-        <w:spacing w:line="360" w:lineRule="auto"/>
-      </w:pPr>
-      <w:r>
-        <w:rPr>
-          <w:color w:val="FF0000"/>
-        </w:rPr>
-        <w:tab/>
-      </w:r>
-      <w:r>
-        <w:rPr>
-          <w:rFonts w:hint="eastAsia"/>
-        </w:rPr>
-        <w:t>多态是同一个行为具有多个不同表现形式或形态的能力。</w:t>
-      </w:r>
-    </w:p>
-    <w:p>
-      <w:pPr>
-        <w:spacing w:line="360" w:lineRule="auto"/>
-        <w:ind w:firstLine="420"/>
-      </w:pPr>
-      <w:r>
-        <w:rPr>
-          <w:rFonts w:hint="eastAsia"/>
-        </w:rPr>
-        <w:t>多态就是同一个接口，使用不同的实例而不执行不同操作。</w:t>
-      </w:r>
-    </w:p>
-    <w:p>
-      <w:pPr>
-        <w:spacing w:line="360" w:lineRule="auto"/>
-      </w:pPr>
-      <w:r>
-        <w:rPr>
-          <w:rFonts w:hint="eastAsia"/>
-        </w:rPr>
-        <w:t>优点：1、消除类型之间的耦合关系</w:t>
-      </w:r>
-    </w:p>
-    <w:p>
-      <w:pPr>
-        <w:spacing w:line="360" w:lineRule="auto"/>
-      </w:pPr>
-      <w:r>
-        <w:rPr>
-          <w:rFonts w:hint="eastAsia"/>
-        </w:rPr>
-        <w:t xml:space="preserve"> </w:t>
-      </w:r>
-      <w:r>
-        <w:t xml:space="preserve">     2</w:t>
-      </w:r>
-      <w:r>
-        <w:rPr>
-          <w:rFonts w:hint="eastAsia"/>
-        </w:rPr>
-        <w:t>、可替换性</w:t>
-      </w:r>
-    </w:p>
-    <w:p>
-      <w:pPr>
-        <w:spacing w:line="360" w:lineRule="auto"/>
-      </w:pPr>
-      <w:r>
-        <w:rPr>
-          <w:rFonts w:hint="eastAsia"/>
-        </w:rPr>
-        <w:t xml:space="preserve"> </w:t>
-      </w:r>
-      <w:r>
-        <w:t xml:space="preserve">     3</w:t>
-      </w:r>
-      <w:r>
-        <w:rPr>
-          <w:rFonts w:hint="eastAsia"/>
-        </w:rPr>
-        <w:t>、可扩充性</w:t>
-      </w:r>
-    </w:p>
-    <w:p>
-      <w:pPr>
-        <w:spacing w:line="360" w:lineRule="auto"/>
-      </w:pPr>
-      <w:r>
-        <w:rPr>
-          <w:rFonts w:hint="eastAsia"/>
-        </w:rPr>
-        <w:t xml:space="preserve"> </w:t>
-      </w:r>
-      <w:r>
-        <w:t xml:space="preserve">     4</w:t>
-      </w:r>
-      <w:r>
-        <w:rPr>
-          <w:rFonts w:hint="eastAsia"/>
-        </w:rPr>
-        <w:t>、接口性</w:t>
-      </w:r>
-    </w:p>
-    <w:p>
-      <w:pPr>
-        <w:spacing w:line="360" w:lineRule="auto"/>
-      </w:pPr>
-      <w:r>
-        <w:rPr>
-          <w:rFonts w:hint="eastAsia"/>
-        </w:rPr>
-        <w:t xml:space="preserve"> </w:t>
-      </w:r>
-      <w:r>
-        <w:t xml:space="preserve">     5</w:t>
-      </w:r>
-      <w:r>
-        <w:rPr>
-          <w:rFonts w:hint="eastAsia"/>
-        </w:rPr>
-        <w:t>、灵活性</w:t>
-      </w:r>
-    </w:p>
-    <w:p>
-      <w:pPr>
-        <w:spacing w:line="360" w:lineRule="auto"/>
-      </w:pPr>
-      <w:r>
-        <w:rPr>
-          <w:rFonts w:hint="eastAsia"/>
-        </w:rPr>
-        <w:t xml:space="preserve"> </w:t>
-      </w:r>
-      <w:r>
-        <w:t xml:space="preserve">     6</w:t>
-      </w:r>
-      <w:r>
-        <w:rPr>
-          <w:rFonts w:hint="eastAsia"/>
-        </w:rPr>
-        <w:t>、简化性</w:t>
-      </w:r>
-    </w:p>
-    <w:p>
-      <w:pPr>
-        <w:spacing w:line="360" w:lineRule="auto"/>
-      </w:pPr>
-      <w:r>
-        <w:rPr>
-          <w:rFonts w:hint="eastAsia"/>
-        </w:rPr>
-        <w:t>多态存在的三个必要条件：1、继承。2、重写。3、父类引用指向子类对象。</w:t>
-      </w:r>
-    </w:p>
-    <w:p>
-      <w:pPr>
-        <w:spacing w:line="360" w:lineRule="auto"/>
-      </w:pPr>
-      <w:r>
-        <w:rPr>
-          <w:rFonts w:hint="eastAsia"/>
-        </w:rPr>
-        <w:t>（例：Parent</w:t>
-      </w:r>
-      <w:r>
-        <w:t xml:space="preserve"> P = new Child()</w:t>
-      </w:r>
-      <w:r>
-        <w:rPr>
-          <w:rFonts w:hint="eastAsia"/>
-        </w:rPr>
-        <w:t>）</w:t>
-      </w:r>
-    </w:p>
-    <w:p>
-      <w:pPr>
-        <w:spacing w:line="360" w:lineRule="auto"/>
-      </w:pPr>
-      <w:r>
-        <w:rPr>
-          <w:rFonts w:hint="eastAsia"/>
-        </w:rPr>
-        <w:t>多态的实现方式：1、重写。2、接口。3、抽象类和抽象方法。</w:t>
-      </w:r>
-    </w:p>
-    <w:p>
-      <w:pPr>
-        <w:spacing w:line="360" w:lineRule="auto"/>
-        <w:rPr>
-          <w:color w:val="FF0000"/>
-        </w:rPr>
-      </w:pPr>
-      <w:r>
-        <w:rPr>
-          <w:rFonts w:hint="eastAsia"/>
-        </w:rPr>
-        <w:t xml:space="preserve"> </w:t>
-      </w:r>
-      <w:r>
         <w:t xml:space="preserve">     </w:t>
       </w:r>
       <w:r>
         <w:rPr>
           <w:color w:val="FF0000"/>
         </w:rPr>
-        <w:t xml:space="preserve"> </w:t>
-      </w:r>
-      <w:r>
-        <w:rPr>
-          <w:rFonts w:hint="eastAsia"/>
-          <w:color w:val="FF0000"/>
-        </w:rPr>
-        <w:t>抽象类：</w:t>
-      </w:r>
-      <w:r>
-        <w:rPr>
-          <w:rFonts w:hint="eastAsia"/>
-          <w:color w:val="FF0000"/>
-        </w:rPr>
-        <w:t>使用abstract</w:t>
-      </w:r>
-      <w:r>
-        <w:rPr>
-          <w:color w:val="FF0000"/>
-        </w:rPr>
-        <w:t xml:space="preserve"> </w:t>
-      </w:r>
-      <w:r>
-        <w:rPr>
-          <w:rFonts w:hint="eastAsia"/>
-          <w:color w:val="FF0000"/>
-        </w:rPr>
-        <w:t>class</w:t>
-      </w:r>
-      <w:r>
-        <w:rPr>
-          <w:color w:val="FF0000"/>
-        </w:rPr>
-        <w:t xml:space="preserve"> </w:t>
-      </w:r>
-      <w:r>
-        <w:rPr>
-          <w:rFonts w:hint="eastAsia"/>
-          <w:color w:val="FF0000"/>
-        </w:rPr>
-        <w:t>来定义抽象类</w:t>
-      </w:r>
-    </w:p>
-    <w:p>
-      <w:pPr>
-        <w:spacing w:line="360" w:lineRule="auto"/>
-      </w:pPr>
-      <w:r>
-        <w:rPr>
-          <w:rFonts w:hint="eastAsia"/>
-        </w:rPr>
-        <w:t>概念：</w:t>
-      </w:r>
-      <w:r>
-        <w:rPr>
-          <w:rFonts w:hint="eastAsia"/>
-        </w:rPr>
-        <w:t>在面向对象的概念中，所有的对象都是通过类来描绘的，但是反过来，并不是所有的类都是用来描绘对象的，如果一个类中没有包含足够的信息来描绘一个具体的对象，这样的类就是抽象类。</w:t>
-      </w:r>
-    </w:p>
-    <w:p>
-      <w:pPr>
-        <w:spacing w:line="360" w:lineRule="auto"/>
-      </w:pPr>
-      <w:r>
-        <w:rPr>
-          <w:rFonts w:hint="eastAsia"/>
-        </w:rPr>
-        <w:t>抽象类除了不能实例化对象之外，类的其他功能依然存在，成员变量、成员方法和构造方法的访问方式和普通类一样。</w:t>
-      </w:r>
-    </w:p>
-    <w:p>
-      <w:pPr>
-        <w:spacing w:line="360" w:lineRule="auto"/>
-      </w:pPr>
-      <w:r>
-        <w:rPr>
-          <w:rFonts w:hint="eastAsia"/>
-        </w:rPr>
-        <w:t>由于抽象类不能实例化对象，所以抽象类必须被继承才能被使用。</w:t>
-      </w:r>
-    </w:p>
-    <w:p>
-      <w:pPr>
-        <w:spacing w:line="360" w:lineRule="auto"/>
-      </w:pPr>
-      <w:r>
-        <w:rPr>
-          <w:rFonts w:hint="eastAsia"/>
-        </w:rPr>
-        <w:t>父类包含了子类集合的常见的方法，但是由于父类本身是抽象的，所以不能使用这些方法。</w:t>
-      </w:r>
-    </w:p>
-    <w:p>
-      <w:pPr>
-        <w:spacing w:line="360" w:lineRule="auto"/>
-      </w:pPr>
-      <w:r>
-        <w:rPr>
-          <w:rFonts w:hint="eastAsia"/>
-        </w:rPr>
-        <w:t>在</w:t>
-      </w:r>
-      <w:r>
-        <w:t>java</w:t>
-      </w:r>
-      <w:r>
-        <w:rPr>
-          <w:rFonts w:hint="eastAsia"/>
-        </w:rPr>
-        <w:t>中抽象类表示的是一种继承关系，一个类只能继承一个抽象类，而一个类却可以实现多个接口。</w:t>
-      </w:r>
-    </w:p>
-    <w:p>
-      <w:pPr>
-        <w:spacing w:line="360" w:lineRule="auto"/>
-        <w:rPr>
-          <w:color w:val="FF0000"/>
-        </w:rPr>
-      </w:pPr>
-      <w:r>
-        <w:rPr>
-          <w:rFonts w:hint="eastAsia"/>
-        </w:rPr>
-        <w:t xml:space="preserve"> </w:t>
-      </w:r>
-      <w:r>
-        <w:t xml:space="preserve">     </w:t>
-      </w:r>
-      <w:r>
-        <w:rPr>
-          <w:color w:val="FF0000"/>
-        </w:rPr>
         <w:t xml:space="preserve">  </w:t>
       </w:r>
       <w:r>
@@ -12297,14 +15489,7 @@
         <w:rPr>
           <w:rFonts w:hint="eastAsia"/>
         </w:rPr>
-        <w:t>你想设计这样一个类，该类包含一个特别的成员方法，该方法的具体实现由它的子类确</w:t>
-      </w:r>
-      <w:r>
-        <w:rPr>
-          <w:rFonts w:hint="eastAsia"/>
-        </w:rPr>
-        <w:lastRenderedPageBreak/>
-        <w:t>定，那么你可以在父类中声明该方法为抽象方法。</w:t>
+        <w:t>你想设计这样一个类，该类包含一个特别的成员方法，该方法的具体实现由它的子类确定，那么你可以在父类中声明该方法为抽象方法。</w:t>
       </w:r>
     </w:p>
     <w:p>
@@ -12564,6 +15749,7 @@
         <w:rPr>
           <w:rFonts w:hint="eastAsia"/>
         </w:rPr>
+        <w:lastRenderedPageBreak/>
         <w:t>数据结构：</w:t>
       </w:r>
       <w:bookmarkEnd w:id="5"/>
@@ -12649,7 +15835,6 @@
         <w:rPr>
           <w:rFonts w:hint="eastAsia"/>
         </w:rPr>
-        <w:lastRenderedPageBreak/>
         <w:t>6、哈希表（Hashtable）</w:t>
       </w:r>
     </w:p>
@@ -12996,6 +16181,7 @@
         <w:rPr>
           <w:rFonts w:hint="eastAsia"/>
         </w:rPr>
+        <w:lastRenderedPageBreak/>
         <w:t>Coll</w:t>
       </w:r>
       <w:r>
@@ -13143,7 +16329,6 @@
         <w:ind w:firstLineChars="0"/>
       </w:pPr>
       <w:r>
-        <w:lastRenderedPageBreak/>
         <w:t>Map</w:t>
       </w:r>
       <w:r>
@@ -13643,7 +16828,14 @@
         <w:rPr>
           <w:rFonts w:hint="eastAsia"/>
         </w:rPr>
-        <w:t>）,该容量代表了数组的大小。随着容器中的元素不断增加，容器的大小也会随着增加。在每次向容器中增加元素的同事都会进行容量检查，当快溢出时，就会进行扩容操作，所以如果我们明确所插入元素的多少，最好指定一个初始容量值，避免过多的进行扩容操作而浪费时间、效率。</w:t>
+        <w:t>）,该容量代表了数组的大小。随着容器中的元素不断增加，容器的大小也会随着增加。在每次向容</w:t>
+      </w:r>
+      <w:r>
+        <w:rPr>
+          <w:rFonts w:hint="eastAsia"/>
+        </w:rPr>
+        <w:lastRenderedPageBreak/>
+        <w:t>器中增加元素的同事都会进行容量检查，当快溢出时，就会进行扩容操作，所以如果我们明确所插入元素的多少，最好指定一个初始容量值，避免过多的进行扩容操作而浪费时间、效率。</w:t>
       </w:r>
     </w:p>
     <w:p>
@@ -13750,7 +16942,6 @@
         <w:rPr>
           <w:rFonts w:hint="eastAsia"/>
         </w:rPr>
-        <w:lastRenderedPageBreak/>
         <w:t>同样实现List解耦的Lin</w:t>
       </w:r>
       <w:r>
@@ -14069,7 +17260,14 @@
         <w:rPr>
           <w:rFonts w:hint="eastAsia"/>
         </w:rPr>
-        <w:t>t中的位置是由该元素的Hash</w:t>
+        <w:t>t中的</w:t>
+      </w:r>
+      <w:r>
+        <w:rPr>
+          <w:rFonts w:hint="eastAsia"/>
+        </w:rPr>
+        <w:lastRenderedPageBreak/>
+        <w:t>位置是由该元素的Hash</w:t>
       </w:r>
       <w:r>
         <w:t>C</w:t>
@@ -14211,14 +17409,7 @@
         <w:rPr>
           <w:rFonts w:hint="eastAsia"/>
         </w:rPr>
-        <w:t>继承自HashSet，其底层是基于LinkedHashMap</w:t>
-      </w:r>
-      <w:r>
-        <w:rPr>
-          <w:rFonts w:hint="eastAsia"/>
-        </w:rPr>
-        <w:lastRenderedPageBreak/>
-        <w:t>来实现的，有序，非同步。LinkedHashSet集合同样是根据元素的HashCode值来决定元素的存储位置，但是它同时使用链表维护元素的次序。这样使得元素看起来像是以插入顺序保存的，也就是说，当遍历该集合时候，LinkedHashSet将会以元素的添加顺序访问集合的元素。</w:t>
+        <w:t>继承自HashSet，其底层是基于LinkedHashMap来实现的，有序，非同步。LinkedHashSet集合同样是根据元素的HashCode值来决定元素的存储位置，但是它同时使用链表维护元素的次序。这样使得元素看起来像是以插入顺序保存的，也就是说，当遍历该集合时候，LinkedHashSet将会以元素的添加顺序访问集合的元素。</w:t>
       </w:r>
     </w:p>
     <w:p>
@@ -14427,7 +17618,14 @@
         <w:rPr>
           <w:rFonts w:hint="eastAsia"/>
         </w:rPr>
-        <w:t>p：是HashMap的一个子类，它保留插入的顺序，如果需要输出的顺序和输入时的相同，那么就选用Link</w:t>
+        <w:t>p：是HashMap的一个子类，它保留插入的顺序，如果需要输出的顺序和</w:t>
+      </w:r>
+      <w:r>
+        <w:rPr>
+          <w:rFonts w:hint="eastAsia"/>
+        </w:rPr>
+        <w:lastRenderedPageBreak/>
+        <w:t>输入时的相同，那么就选用Link</w:t>
       </w:r>
       <w:r>
         <w:t>edHashMap</w:t>
@@ -14506,201 +17704,368 @@
         <w:rPr>
           <w:rFonts w:hint="eastAsia"/>
         </w:rPr>
+        <w:t>自然排序：TreeMap中所有的key必须实现C</w:t>
+      </w:r>
+      <w:r>
+        <w:t>omparable</w:t>
+      </w:r>
+      <w:r>
+        <w:rPr>
+          <w:rFonts w:hint="eastAsia"/>
+        </w:rPr>
+        <w:t>接口，并且所有的key都应该是同一个类的对象，否则会报Class</w:t>
+      </w:r>
+      <w:r>
+        <w:t>CastExceptioin</w:t>
+      </w:r>
+      <w:r>
+        <w:rPr>
+          <w:rFonts w:hint="eastAsia"/>
+        </w:rPr>
+        <w:t>异常。</w:t>
+      </w:r>
+    </w:p>
+    <w:p>
+      <w:pPr>
+        <w:pStyle w:val="a3"/>
+        <w:spacing w:line="360" w:lineRule="auto"/>
+        <w:ind w:left="360" w:firstLineChars="0" w:firstLine="0"/>
+      </w:pPr>
+      <w:r>
+        <w:rPr>
+          <w:rFonts w:hint="eastAsia"/>
+        </w:rPr>
+        <w:t>定制排序：定义TreeMap时，创建一个c</w:t>
+      </w:r>
+      <w:r>
+        <w:t>omparator</w:t>
+      </w:r>
+      <w:r>
+        <w:rPr>
+          <w:rFonts w:hint="eastAsia"/>
+        </w:rPr>
+        <w:t>对象，该对象对所有的treeMap中所有的key值进行排序，采用采用idingzhi排序的时候不需要TreeMap中所有的key必须实现Comparable接口。</w:t>
+      </w:r>
+    </w:p>
+    <w:p>
+      <w:pPr>
+        <w:pStyle w:val="a3"/>
+        <w:spacing w:line="360" w:lineRule="auto"/>
+        <w:ind w:left="360" w:firstLineChars="0" w:firstLine="0"/>
+      </w:pPr>
+      <w:r>
+        <w:rPr>
+          <w:rFonts w:hint="eastAsia"/>
+        </w:rPr>
+        <w:t>TreeMao判断两个元素相等的标准：两个Key通过c</w:t>
+      </w:r>
+      <w:r>
+        <w:t>ompareTo()</w:t>
+      </w:r>
+      <w:r>
+        <w:rPr>
+          <w:rFonts w:hint="eastAsia"/>
+        </w:rPr>
+        <w:t>方法返回0，则认为这两个key相等。</w:t>
+      </w:r>
+    </w:p>
+    <w:p>
+      <w:pPr>
+        <w:pStyle w:val="a3"/>
+        <w:spacing w:line="360" w:lineRule="auto"/>
+        <w:ind w:left="360" w:firstLineChars="0" w:firstLine="0"/>
+      </w:pPr>
+      <w:r>
+        <w:rPr>
+          <w:rFonts w:hint="eastAsia"/>
+        </w:rPr>
+        <w:t>如果使用自定义的类来作为TreeMap中的key值，且想让TreeMap能够良好的工作，则必须重写子弟定义类的</w:t>
+      </w:r>
+      <w:r>
+        <w:t>equals</w:t>
+      </w:r>
+      <w:r>
+        <w:rPr>
+          <w:rFonts w:hint="eastAsia"/>
+        </w:rPr>
+        <w:t>(</w:t>
+      </w:r>
+      <w:r>
+        <w:t>)</w:t>
+      </w:r>
+      <w:r>
+        <w:rPr>
+          <w:rFonts w:hint="eastAsia"/>
+        </w:rPr>
+        <w:t>方法，TreeMap中判断相等的标准是：两个k</w:t>
+      </w:r>
+      <w:r>
+        <w:t>ey</w:t>
+      </w:r>
+      <w:r>
+        <w:rPr>
+          <w:rFonts w:hint="eastAsia"/>
+        </w:rPr>
+        <w:t>通过equals</w:t>
+      </w:r>
+      <w:r>
+        <w:t>()</w:t>
+      </w:r>
+      <w:r>
+        <w:rPr>
+          <w:rFonts w:hint="eastAsia"/>
+        </w:rPr>
+        <w:t>方法返回true，并且通过c</w:t>
+      </w:r>
+      <w:r>
+        <w:t>ompareTo()</w:t>
+      </w:r>
+      <w:r>
+        <w:rPr>
+          <w:rFonts w:hint="eastAsia"/>
+        </w:rPr>
+        <w:t>方法比较应该返回</w:t>
+      </w:r>
+      <w:r>
+        <w:t>0</w:t>
+      </w:r>
+      <w:r>
+        <w:rPr>
+          <w:rFonts w:hint="eastAsia"/>
+        </w:rPr>
+        <w:t>。</w:t>
+      </w:r>
+    </w:p>
+    <w:p>
+      <w:pPr>
+        <w:spacing w:line="360" w:lineRule="auto"/>
+        <w:rPr>
+          <w:color w:val="FF0000"/>
+        </w:rPr>
+      </w:pPr>
+      <w:r>
+        <w:rPr>
+          <w:rFonts w:hint="eastAsia"/>
+          <w:color w:val="FF0000"/>
+        </w:rPr>
+        <w:t>对比：</w:t>
+      </w:r>
+    </w:p>
+    <w:p>
+      <w:pPr>
+        <w:spacing w:line="360" w:lineRule="auto"/>
+      </w:pPr>
+      <w:r>
+        <w:rPr>
+          <w:rFonts w:hint="eastAsia"/>
+        </w:rPr>
+        <w:t>Set接口：Set不允许包含相同的元素，如果试图把两个相同元素加入同一个集合中，a</w:t>
+      </w:r>
+      <w:r>
+        <w:t>dd</w:t>
+      </w:r>
+      <w:r>
+        <w:rPr>
+          <w:rFonts w:hint="eastAsia"/>
+        </w:rPr>
+        <w:t>方法返回f</w:t>
+      </w:r>
+      <w:r>
+        <w:t>alse</w:t>
+      </w:r>
+      <w:r>
+        <w:rPr>
+          <w:rFonts w:hint="eastAsia"/>
+        </w:rPr>
+        <w:t>。Set判断两个对象相同不是使用==运算符，而是根据equals方法。也就是说，只要两个对象用e</w:t>
+      </w:r>
+      <w:r>
+        <w:t>quals</w:t>
+      </w:r>
+      <w:r>
+        <w:rPr>
+          <w:rFonts w:hint="eastAsia"/>
+        </w:rPr>
+        <w:t>方法比较返回true，Set就不会接受这两个对象。</w:t>
+      </w:r>
+    </w:p>
+    <w:p>
+      <w:pPr>
+        <w:spacing w:line="360" w:lineRule="auto"/>
+      </w:pPr>
+      <w:r>
+        <w:rPr>
+          <w:rFonts w:hint="eastAsia"/>
+        </w:rPr>
+        <w:t>Hash</w:t>
+      </w:r>
+      <w:r>
+        <w:t>Set</w:t>
+      </w:r>
+      <w:r>
+        <w:rPr>
+          <w:rFonts w:hint="eastAsia"/>
+        </w:rPr>
+        <w:t>：</w:t>
+      </w:r>
+      <w:r>
+        <w:rPr>
+          <w:rFonts w:hint="eastAsia"/>
+        </w:rPr>
+        <w:t>当向Hash</w:t>
+      </w:r>
+      <w:r>
+        <w:t>Set</w:t>
+      </w:r>
+      <w:r>
+        <w:rPr>
+          <w:rFonts w:hint="eastAsia"/>
+        </w:rPr>
+        <w:t>集合中存入一个元素时，HashSet会调用该对象的HashCode方法得到该对象的Hash</w:t>
+      </w:r>
+      <w:r>
+        <w:t>Code</w:t>
+      </w:r>
+      <w:r>
+        <w:rPr>
+          <w:rFonts w:hint="eastAsia"/>
+        </w:rPr>
+        <w:t>值，然后根据hash</w:t>
+      </w:r>
+      <w:r>
+        <w:t>C</w:t>
+      </w:r>
+      <w:r>
+        <w:rPr>
+          <w:rFonts w:hint="eastAsia"/>
+        </w:rPr>
+        <w:t>ode值来决定该对象在HashSet中存储的位置。</w:t>
+      </w:r>
+    </w:p>
+    <w:p>
+      <w:pPr>
+        <w:spacing w:line="360" w:lineRule="auto"/>
+      </w:pPr>
+      <w:r>
+        <w:rPr>
+          <w:rFonts w:hint="eastAsia"/>
+        </w:rPr>
+        <w:t>注：如果要把一个对象放入HashSet中，重写该对象对应类的equals方法，也应该重写其h</w:t>
+      </w:r>
+      <w:r>
+        <w:t>ashCode()</w:t>
+      </w:r>
+      <w:r>
+        <w:rPr>
+          <w:rFonts w:hint="eastAsia"/>
+        </w:rPr>
+        <w:t>方法。其规则是如果两个对象通过equals方法比较返回true时，其h</w:t>
+      </w:r>
+      <w:r>
+        <w:t>ashCode</w:t>
+      </w:r>
+      <w:r>
+        <w:rPr>
+          <w:rFonts w:hint="eastAsia"/>
+        </w:rPr>
+        <w:t>也应该相同。另外，对象中用作equals比较标准的属性，都应该用来计算h</w:t>
+      </w:r>
+      <w:r>
+        <w:t>ashCode</w:t>
+      </w:r>
+      <w:r>
+        <w:rPr>
+          <w:rFonts w:hint="eastAsia"/>
+        </w:rPr>
+        <w:t>值。</w:t>
+      </w:r>
+    </w:p>
+    <w:p>
+      <w:pPr>
+        <w:spacing w:line="360" w:lineRule="auto"/>
+      </w:pPr>
+      <w:r>
+        <w:rPr>
+          <w:rFonts w:hint="eastAsia"/>
+        </w:rPr>
+        <w:t>LinkedHashSet</w:t>
+      </w:r>
+      <w:r>
+        <w:rPr>
+          <w:rFonts w:hint="eastAsia"/>
+        </w:rPr>
+        <w:t>：</w:t>
+      </w:r>
+      <w:r>
+        <w:rPr>
+          <w:rFonts w:hint="eastAsia"/>
+        </w:rPr>
+        <w:t>LinkedHashSet集合同样是根据元素的h</w:t>
+      </w:r>
+      <w:r>
+        <w:t>ashCode</w:t>
+      </w:r>
+      <w:r>
+        <w:rPr>
+          <w:rFonts w:hint="eastAsia"/>
+        </w:rPr>
+        <w:t>值来决定元素的存储位置，但是它同时使用链表维护元素的次序。这样使得元素看起来像是以插入顺序保存的，也就是</w:t>
+      </w:r>
+      <w:r>
+        <w:rPr>
+          <w:rFonts w:hint="eastAsia"/>
+        </w:rPr>
         <w:lastRenderedPageBreak/>
-        <w:t>自然排序：TreeMap中所有的key必须实现C</w:t>
-      </w:r>
-      <w:r>
-        <w:t>omparable</w:t>
-      </w:r>
-      <w:r>
-        <w:rPr>
-          <w:rFonts w:hint="eastAsia"/>
-        </w:rPr>
-        <w:t>接口，并且所有的key都应该是同一个类的对象，否则会报Class</w:t>
-      </w:r>
-      <w:r>
-        <w:t>CastExceptioin</w:t>
-      </w:r>
-      <w:r>
-        <w:rPr>
-          <w:rFonts w:hint="eastAsia"/>
-        </w:rPr>
-        <w:t>异常。</w:t>
-      </w:r>
-    </w:p>
-    <w:p>
-      <w:pPr>
-        <w:pStyle w:val="a3"/>
-        <w:spacing w:line="360" w:lineRule="auto"/>
-        <w:ind w:left="360" w:firstLineChars="0" w:firstLine="0"/>
-      </w:pPr>
-      <w:r>
-        <w:rPr>
-          <w:rFonts w:hint="eastAsia"/>
-        </w:rPr>
-        <w:t>定制排序：定义TreeMap时，创建一个c</w:t>
-      </w:r>
-      <w:r>
-        <w:t>omparator</w:t>
-      </w:r>
-      <w:r>
-        <w:rPr>
-          <w:rFonts w:hint="eastAsia"/>
-        </w:rPr>
-        <w:t>对象，该对象对所有的treeMap中所有的key值进行排序，采用采用idingzhi排序的时候不需要TreeMap中所有的key必须实现Comparable接口。</w:t>
-      </w:r>
-    </w:p>
-    <w:p>
-      <w:pPr>
-        <w:pStyle w:val="a3"/>
-        <w:spacing w:line="360" w:lineRule="auto"/>
-        <w:ind w:left="360" w:firstLineChars="0" w:firstLine="0"/>
-      </w:pPr>
-      <w:r>
-        <w:rPr>
-          <w:rFonts w:hint="eastAsia"/>
-        </w:rPr>
-        <w:t>TreeMao判断两个元素相等的标准：两个Key通过c</w:t>
-      </w:r>
-      <w:r>
-        <w:t>ompareTo()</w:t>
-      </w:r>
-      <w:r>
-        <w:rPr>
-          <w:rFonts w:hint="eastAsia"/>
-        </w:rPr>
-        <w:t>方法返回0，则认为这两个key相等。</w:t>
-      </w:r>
-    </w:p>
-    <w:p>
-      <w:pPr>
-        <w:pStyle w:val="a3"/>
-        <w:spacing w:line="360" w:lineRule="auto"/>
-        <w:ind w:left="360" w:firstLineChars="0" w:firstLine="0"/>
-      </w:pPr>
-      <w:r>
-        <w:rPr>
-          <w:rFonts w:hint="eastAsia"/>
-        </w:rPr>
-        <w:t>如果使用自定义的类来作为TreeMap中的key值，且想让TreeMap能够良好的工作，则必须重写子弟定义类的</w:t>
-      </w:r>
-      <w:r>
-        <w:t>equals</w:t>
-      </w:r>
-      <w:r>
-        <w:rPr>
-          <w:rFonts w:hint="eastAsia"/>
-        </w:rPr>
-        <w:t>(</w:t>
-      </w:r>
-      <w:r>
-        <w:t>)</w:t>
-      </w:r>
-      <w:r>
-        <w:rPr>
-          <w:rFonts w:hint="eastAsia"/>
-        </w:rPr>
-        <w:t>方法，TreeMap中判断相等的标准是：两个k</w:t>
-      </w:r>
-      <w:r>
-        <w:t>ey</w:t>
-      </w:r>
-      <w:r>
-        <w:rPr>
-          <w:rFonts w:hint="eastAsia"/>
-        </w:rPr>
-        <w:t>通过equals</w:t>
-      </w:r>
-      <w:r>
-        <w:t>()</w:t>
-      </w:r>
-      <w:r>
-        <w:rPr>
-          <w:rFonts w:hint="eastAsia"/>
-        </w:rPr>
-        <w:t>方法返回true，并且通过c</w:t>
-      </w:r>
-      <w:r>
-        <w:t>ompareTo()</w:t>
-      </w:r>
-      <w:r>
-        <w:rPr>
-          <w:rFonts w:hint="eastAsia"/>
-        </w:rPr>
-        <w:t>方法比较应该返回</w:t>
-      </w:r>
-      <w:r>
-        <w:t>0</w:t>
-      </w:r>
-      <w:r>
-        <w:rPr>
-          <w:rFonts w:hint="eastAsia"/>
-        </w:rPr>
-        <w:t>。</w:t>
-      </w:r>
-    </w:p>
-    <w:p>
-      <w:pPr>
-        <w:spacing w:line="360" w:lineRule="auto"/>
-        <w:rPr>
-          <w:color w:val="FF0000"/>
-        </w:rPr>
-      </w:pPr>
-      <w:r>
-        <w:rPr>
-          <w:rFonts w:hint="eastAsia"/>
-          <w:color w:val="FF0000"/>
-        </w:rPr>
-        <w:t>对比：</w:t>
-      </w:r>
-    </w:p>
-    <w:p>
-      <w:pPr>
-        <w:spacing w:line="360" w:lineRule="auto"/>
-      </w:pPr>
-      <w:r>
-        <w:rPr>
-          <w:rFonts w:hint="eastAsia"/>
-        </w:rPr>
-        <w:t>Set接口：Set不允许包含相同的元素，如果试图把两个相同元素加入同一个集合中，a</w:t>
-      </w:r>
-      <w:r>
-        <w:t>dd</w:t>
-      </w:r>
-      <w:r>
-        <w:rPr>
-          <w:rFonts w:hint="eastAsia"/>
-        </w:rPr>
-        <w:t>方法返回f</w:t>
-      </w:r>
-      <w:r>
-        <w:t>alse</w:t>
-      </w:r>
-      <w:r>
-        <w:rPr>
-          <w:rFonts w:hint="eastAsia"/>
-        </w:rPr>
-        <w:t>。Set判断两个对象相同不是使用==运算符，而是根据equals方法。也就是说，只要两个对象用e</w:t>
-      </w:r>
-      <w:r>
-        <w:t>quals</w:t>
-      </w:r>
-      <w:r>
-        <w:rPr>
-          <w:rFonts w:hint="eastAsia"/>
-        </w:rPr>
-        <w:t>方法比较返回true，Set就不会接受这两个对象。</w:t>
-      </w:r>
-    </w:p>
-    <w:p>
-      <w:pPr>
-        <w:spacing w:line="360" w:lineRule="auto"/>
-      </w:pPr>
-      <w:r>
-        <w:rPr>
-          <w:rFonts w:hint="eastAsia"/>
-        </w:rPr>
-        <w:t>Hash</w:t>
+        <w:t>说，当遍历该集合时候，Lin</w:t>
+      </w:r>
+      <w:r>
+        <w:t>kedHashSet</w:t>
+      </w:r>
+      <w:r>
+        <w:rPr>
+          <w:rFonts w:hint="eastAsia"/>
+        </w:rPr>
+        <w:t>将会以元素的添加顺序访问集合的元素。</w:t>
+      </w:r>
+    </w:p>
+    <w:p>
+      <w:pPr>
+        <w:spacing w:line="360" w:lineRule="auto"/>
+      </w:pPr>
+      <w:r>
+        <w:rPr>
+          <w:rFonts w:hint="eastAsia"/>
+        </w:rPr>
+        <w:t xml:space="preserve"> </w:t>
+      </w:r>
+      <w:r>
+        <w:t xml:space="preserve">   L</w:t>
+      </w:r>
+      <w:r>
+        <w:rPr>
+          <w:rFonts w:hint="eastAsia"/>
+        </w:rPr>
+        <w:t>i</w:t>
+      </w:r>
+      <w:r>
+        <w:t>nkedHashSet</w:t>
+      </w:r>
+      <w:r>
+        <w:rPr>
+          <w:rFonts w:hint="eastAsia"/>
+        </w:rPr>
+        <w:t>在迭代访问Set中的全部元素时，性能比HashSet好，但是插入时性能稍微逊色于HashSet。</w:t>
+      </w:r>
+    </w:p>
+    <w:p>
+      <w:pPr>
+        <w:spacing w:line="360" w:lineRule="auto"/>
+      </w:pPr>
+      <w:r>
+        <w:rPr>
+          <w:rFonts w:hint="eastAsia"/>
+        </w:rPr>
+        <w:t>Tree</w:t>
       </w:r>
       <w:r>
         <w:t>Set</w:t>
@@ -14709,13 +18074,7 @@
         <w:rPr>
           <w:rFonts w:hint="eastAsia"/>
         </w:rPr>
-        <w:t>：</w:t>
-      </w:r>
-      <w:r>
-        <w:rPr>
-          <w:rFonts w:hint="eastAsia"/>
-        </w:rPr>
-        <w:t>当向Hash</w:t>
+        <w:t>类：TreeSet是Sorted</w:t>
       </w:r>
       <w:r>
         <w:t>Set</w:t>
@@ -14724,161 +18083,6 @@
         <w:rPr>
           <w:rFonts w:hint="eastAsia"/>
         </w:rPr>
-        <w:t>集合中存入一个元素时，HashSet会调用该对象的HashCode方法得到该对象的Hash</w:t>
-      </w:r>
-      <w:r>
-        <w:t>Code</w:t>
-      </w:r>
-      <w:r>
-        <w:rPr>
-          <w:rFonts w:hint="eastAsia"/>
-        </w:rPr>
-        <w:t>值，然后根据hash</w:t>
-      </w:r>
-      <w:r>
-        <w:t>C</w:t>
-      </w:r>
-      <w:r>
-        <w:rPr>
-          <w:rFonts w:hint="eastAsia"/>
-        </w:rPr>
-        <w:t>ode值来决定该对象在HashSet中存储的位置。</w:t>
-      </w:r>
-    </w:p>
-    <w:p>
-      <w:pPr>
-        <w:spacing w:line="360" w:lineRule="auto"/>
-      </w:pPr>
-      <w:r>
-        <w:rPr>
-          <w:rFonts w:hint="eastAsia"/>
-        </w:rPr>
-        <w:t>注：如果要把一个对象放入HashSet中，重写该对象对应类的equals方法，也应该重写其h</w:t>
-      </w:r>
-      <w:r>
-        <w:t>ashCode()</w:t>
-      </w:r>
-      <w:r>
-        <w:rPr>
-          <w:rFonts w:hint="eastAsia"/>
-        </w:rPr>
-        <w:t>方法。其规则是如果两个对象通过equals方法比较返回true时，其h</w:t>
-      </w:r>
-      <w:r>
-        <w:t>ashCode</w:t>
-      </w:r>
-      <w:r>
-        <w:rPr>
-          <w:rFonts w:hint="eastAsia"/>
-        </w:rPr>
-        <w:t>也应该相同。另外，对象中用作equals比较标准的属性，都应该用来计算h</w:t>
-      </w:r>
-      <w:r>
-        <w:t>ashCode</w:t>
-      </w:r>
-      <w:r>
-        <w:rPr>
-          <w:rFonts w:hint="eastAsia"/>
-        </w:rPr>
-        <w:t>值。</w:t>
-      </w:r>
-    </w:p>
-    <w:p>
-      <w:pPr>
-        <w:spacing w:line="360" w:lineRule="auto"/>
-      </w:pPr>
-      <w:r>
-        <w:rPr>
-          <w:rFonts w:hint="eastAsia"/>
-        </w:rPr>
-        <w:t>LinkedHashSet</w:t>
-      </w:r>
-      <w:r>
-        <w:rPr>
-          <w:rFonts w:hint="eastAsia"/>
-        </w:rPr>
-        <w:t>：</w:t>
-      </w:r>
-      <w:r>
-        <w:rPr>
-          <w:rFonts w:hint="eastAsia"/>
-        </w:rPr>
-        <w:t>LinkedHashSet集合同样是根据元素的h</w:t>
-      </w:r>
-      <w:r>
-        <w:t>ashCode</w:t>
-      </w:r>
-      <w:r>
-        <w:rPr>
-          <w:rFonts w:hint="eastAsia"/>
-        </w:rPr>
-        <w:t>值来决定元素的存储位置，但是它同时使用链表维护元素的次序。这样使得元素看起来像是以插入顺序保存的，也就是说，当遍历该集合时候，Lin</w:t>
-      </w:r>
-      <w:r>
-        <w:t>kedHashSet</w:t>
-      </w:r>
-      <w:r>
-        <w:rPr>
-          <w:rFonts w:hint="eastAsia"/>
-        </w:rPr>
-        <w:t>将会以元素的添加顺序访问集合的元素。</w:t>
-      </w:r>
-    </w:p>
-    <w:p>
-      <w:pPr>
-        <w:spacing w:line="360" w:lineRule="auto"/>
-      </w:pPr>
-      <w:r>
-        <w:rPr>
-          <w:rFonts w:hint="eastAsia"/>
-        </w:rPr>
-        <w:t xml:space="preserve"> </w:t>
-      </w:r>
-      <w:r>
-        <w:t xml:space="preserve">   L</w:t>
-      </w:r>
-      <w:r>
-        <w:rPr>
-          <w:rFonts w:hint="eastAsia"/>
-        </w:rPr>
-        <w:t>i</w:t>
-      </w:r>
-      <w:r>
-        <w:t>nkedHashSet</w:t>
-      </w:r>
-      <w:r>
-        <w:rPr>
-          <w:rFonts w:hint="eastAsia"/>
-        </w:rPr>
-        <w:t>在迭代访问Set中的全部元素时，性能比HashSet好，但是插入时性能稍微逊色于HashSet。</w:t>
-      </w:r>
-    </w:p>
-    <w:p>
-      <w:pPr>
-        <w:spacing w:line="360" w:lineRule="auto"/>
-      </w:pPr>
-      <w:r>
-        <w:rPr>
-          <w:rFonts w:hint="eastAsia"/>
-        </w:rPr>
-        <w:t>Tree</w:t>
-      </w:r>
-      <w:r>
-        <w:t>Set</w:t>
-      </w:r>
-      <w:r>
-        <w:rPr>
-          <w:rFonts w:hint="eastAsia"/>
-        </w:rPr>
-        <w:t>类：TreeSet是Sorted</w:t>
-      </w:r>
-      <w:r>
-        <w:t>Set</w:t>
-      </w:r>
-      <w:r>
-        <w:rPr>
-          <w:rFonts w:hint="eastAsia"/>
-        </w:rPr>
         <w:t>接口的唯一实现类，TreeSet可以确保集合元素处于排序状态。TreeSet支持两种排序方式，自然排序和定制排序，其中自然排序为默认的排序方式。向TreeSet中加入的应该是同一个类的对象。</w:t>
       </w:r>
     </w:p>
@@ -14893,14 +18097,7 @@
         <w:rPr>
           <w:rFonts w:hint="eastAsia"/>
         </w:rPr>
-        <w:t>reeSet判断两个对象不相等的方式是两个对象通过equals方法返回false，或者通过</w:t>
-      </w:r>
-      <w:r>
-        <w:rPr>
-          <w:rFonts w:hint="eastAsia"/>
-        </w:rPr>
-        <w:lastRenderedPageBreak/>
-        <w:t>CompareTo方法比较没有返回0。</w:t>
+        <w:t>reeSet判断两个对象不相等的方式是两个对象通过equals方法返回false，或者通过CompareTo方法比较没有返回0。</w:t>
       </w:r>
     </w:p>
     <w:p>
@@ -15371,6 +18568,7 @@
         <w:rPr>
           <w:rFonts w:hint="eastAsia"/>
         </w:rPr>
+        <w:lastRenderedPageBreak/>
         <w:t>接口的意义是为各种具体的集合提供了最大化的统一操作方式，其直接继承接口有List与Set。</w:t>
       </w:r>
     </w:p>
@@ -15409,7 +18607,6 @@
         <w:rPr>
           <w:rFonts w:hint="eastAsia"/>
         </w:rPr>
-        <w:lastRenderedPageBreak/>
         <w:t>spring</w:t>
       </w:r>
       <w:r>
@@ -15631,6 +18828,7 @@
         <w:rPr>
           <w:rFonts w:hint="eastAsia"/>
         </w:rPr>
+        <w:lastRenderedPageBreak/>
         <w:t>J</w:t>
       </w:r>
       <w:r>
@@ -15791,7 +18989,6 @@
         <w:rPr>
           <w:rFonts w:hint="eastAsia"/>
         </w:rPr>
-        <w:lastRenderedPageBreak/>
         <w:t>J</w:t>
       </w:r>
       <w:r>
@@ -15957,6 +19154,7 @@
           <w:sz w:val="18"/>
           <w:szCs w:val="18"/>
         </w:rPr>
+        <w:lastRenderedPageBreak/>
         <w:t xml:space="preserve">import </w:t>
       </w:r>
       <w:r>
@@ -16314,16 +19512,6 @@
           <w:szCs w:val="18"/>
         </w:rPr>
         <w:br/>
-      </w:r>
-      <w:r>
-        <w:rPr>
-          <w:rFonts w:ascii="宋体" w:eastAsia="宋体" w:hAnsi="宋体" w:cs="宋体" w:hint="eastAsia"/>
-          <w:color w:val="000000"/>
-          <w:kern w:val="0"/>
-          <w:sz w:val="18"/>
-          <w:szCs w:val="18"/>
-        </w:rPr>
-        <w:lastRenderedPageBreak/>
         <w:t xml:space="preserve">        </w:t>
       </w:r>
       <w:r>
@@ -16921,6 +20109,7 @@
         <w:rPr>
           <w:rFonts w:hint="eastAsia"/>
         </w:rPr>
+        <w:lastRenderedPageBreak/>
         <w:t>浅拷贝和深拷贝</w:t>
       </w:r>
       <w:bookmarkEnd w:id="9"/>
@@ -16997,29 +20186,189 @@
       </w:pPr>
       <w:bookmarkStart w:id="10" w:name="_Toc17376460"/>
       <w:r>
+        <w:t>JVM</w:t>
+      </w:r>
+      <w:bookmarkEnd w:id="10"/>
+    </w:p>
+    <w:p>
+      <w:pPr>
+        <w:spacing w:line="360" w:lineRule="auto"/>
+      </w:pPr>
+      <w:r>
+        <w:rPr>
+          <w:rFonts w:hint="eastAsia"/>
+        </w:rPr>
+        <w:t>J</w:t>
+      </w:r>
+      <w:r>
+        <w:t>VM</w:t>
+      </w:r>
+      <w:r>
+        <w:rPr>
+          <w:rFonts w:hint="eastAsia"/>
+        </w:rPr>
+        <w:t>是java虚拟机的缩写，J</w:t>
+      </w:r>
+      <w:r>
+        <w:t>VM</w:t>
+      </w:r>
+      <w:r>
+        <w:rPr>
+          <w:rFonts w:hint="eastAsia"/>
+        </w:rPr>
+        <w:t>是一种用于计算设备的规范，它是一个虚构出来的计算机，是通过在实际的计算机上仿真模拟各种计算机功能来实现的。</w:t>
+      </w:r>
+    </w:p>
+    <w:p>
+      <w:pPr>
+        <w:spacing w:line="360" w:lineRule="auto"/>
+      </w:pPr>
+      <w:r>
+        <w:rPr>
+          <w:rFonts w:hint="eastAsia"/>
+        </w:rPr>
+        <w:t>引入j</w:t>
+      </w:r>
+      <w:r>
+        <w:t>ava</w:t>
+      </w:r>
+      <w:r>
+        <w:rPr>
+          <w:rFonts w:hint="eastAsia"/>
+        </w:rPr>
+        <w:t>虚拟机后，J</w:t>
+      </w:r>
+      <w:r>
+        <w:t>AVA</w:t>
+      </w:r>
+      <w:r>
+        <w:rPr>
+          <w:rFonts w:hint="eastAsia"/>
+        </w:rPr>
+        <w:t>语言在不同平台上运行时不需要重新编译。Java语言使用java虚拟机屏蔽了与具体平台相关的信息，使得java语言编译程序只需生成在Java虚拟机上运行的目标代码（字节码），就可以在多种平台上不加修改地运行。</w:t>
+      </w:r>
+    </w:p>
+    <w:p>
+      <w:pPr>
+        <w:spacing w:line="360" w:lineRule="auto"/>
+      </w:pPr>
+      <w:r>
+        <w:rPr>
+          <w:rFonts w:hint="eastAsia"/>
+        </w:rPr>
+        <w:t>Java虚拟机本质是一个程序，当它在命令行上启动的时候，就开始执行保存再某字节码文件中的指令，java语音的可移植性正是建立在java虚拟机的基础上。任何平台只要装有针对于该平台的Java虚拟机，字节码文件（.class）就可以在该平台上运行。这就是“一次编译，多次运行”</w:t>
+      </w:r>
+    </w:p>
+    <w:p>
+      <w:pPr>
+        <w:spacing w:line="360" w:lineRule="auto"/>
+      </w:pPr>
+      <w:r>
+        <w:rPr>
+          <w:rFonts w:hint="eastAsia"/>
+        </w:rPr>
+        <w:t>Java虚拟机不仅是一种跨平台的语言，而且是一种新的网络计算平台。该平台包括许多相关的技术，如符合开放接口标准的各种A</w:t>
+      </w:r>
+      <w:r>
+        <w:t>PI</w:t>
+      </w:r>
+      <w:r>
+        <w:rPr>
+          <w:rFonts w:hint="eastAsia"/>
+        </w:rPr>
+        <w:t>、优化技术等。Java技术使同一种应用可以运行在不同的平台上。Java平台可分为两部分，即Java虚拟机和Java</w:t>
+      </w:r>
+      <w:r>
+        <w:t xml:space="preserve"> API</w:t>
+      </w:r>
+      <w:r>
+        <w:rPr>
+          <w:rFonts w:hint="eastAsia"/>
+        </w:rPr>
+        <w:t>类库</w:t>
+      </w:r>
+    </w:p>
+    <w:p>
+      <w:pPr>
+        <w:spacing w:line="360" w:lineRule="auto"/>
+      </w:pPr>
+    </w:p>
+    <w:p>
+      <w:pPr>
+        <w:pStyle w:val="1"/>
+      </w:pPr>
+      <w:bookmarkStart w:id="11" w:name="_Toc17376461"/>
+      <w:r>
+        <w:rPr>
+          <w:rFonts w:hint="eastAsia"/>
+        </w:rPr>
         <w:lastRenderedPageBreak/>
-        <w:t>JVM</w:t>
-      </w:r>
-      <w:bookmarkEnd w:id="10"/>
-    </w:p>
-    <w:p>
-      <w:pPr>
-        <w:spacing w:line="360" w:lineRule="auto"/>
-      </w:pPr>
-      <w:r>
-        <w:rPr>
-          <w:rFonts w:hint="eastAsia"/>
-        </w:rPr>
         <w:t>J</w:t>
       </w:r>
       <w:r>
+        <w:t>DK</w:t>
+      </w:r>
+      <w:r>
+        <w:rPr>
+          <w:rFonts w:hint="eastAsia"/>
+        </w:rPr>
+        <w:t>、J</w:t>
+      </w:r>
+      <w:r>
+        <w:t>RE</w:t>
+      </w:r>
+      <w:r>
+        <w:rPr>
+          <w:rFonts w:hint="eastAsia"/>
+        </w:rPr>
+        <w:t>、J</w:t>
+      </w:r>
+      <w:r>
         <w:t>VM</w:t>
       </w:r>
       <w:r>
         <w:rPr>
           <w:rFonts w:hint="eastAsia"/>
         </w:rPr>
-        <w:t>是java虚拟机的缩写，J</w:t>
+        <w:t>的区别联系</w:t>
+      </w:r>
+      <w:bookmarkEnd w:id="11"/>
+    </w:p>
+    <w:p>
+      <w:r>
+        <w:t>JDK是Java开发工具包，是Sun Microsystems针对Java开发员的产品。</w:t>
+      </w:r>
+    </w:p>
+    <w:p>
+      <w:r>
+        <w:rPr>
+          <w:rFonts w:hint="eastAsia"/>
+        </w:rPr>
+        <w:t xml:space="preserve">　　</w:t>
+      </w:r>
+      <w:r>
+        <w:t>JDK中包含JRE，在JDK的安装目录下有一个名为jre的目录，里面有两个文件夹bin和lib，在这里可以认为bin里的就是jvm，lib中则是jvm工作所需要的类库，而jvm和 lib和起来就称为jre。</w:t>
+      </w:r>
+    </w:p>
+    <w:p>
+      <w:pPr>
+        <w:ind w:firstLine="420"/>
+      </w:pPr>
+      <w:r>
+        <w:t>JDK是整个JAVA的核心，包括了Java运行环境JRE（Java Runtime Envirnment）、一堆Java工具（javac/java/jdb等）和Java基础的类库（即Java API 包括rt.jar）。</w:t>
+      </w:r>
+    </w:p>
+    <w:p/>
+    <w:p>
+      <w:pPr>
+        <w:pStyle w:val="1"/>
+      </w:pPr>
+      <w:bookmarkStart w:id="12" w:name="_Toc17376462"/>
+      <w:r>
+        <w:rPr>
+          <w:rFonts w:hint="eastAsia"/>
+        </w:rPr>
+        <w:t>J</w:t>
       </w:r>
       <w:r>
         <w:t>VM</w:t>
@@ -17028,88 +20377,20 @@
         <w:rPr>
           <w:rFonts w:hint="eastAsia"/>
         </w:rPr>
-        <w:t>是一种用于计算设备的规范，它是一个虚构出来的计算机，是通过在实际的计算机上仿真模拟各种计算机功能来实现的。</w:t>
-      </w:r>
-    </w:p>
-    <w:p>
-      <w:pPr>
-        <w:spacing w:line="360" w:lineRule="auto"/>
-      </w:pPr>
-      <w:r>
-        <w:rPr>
-          <w:rFonts w:hint="eastAsia"/>
-        </w:rPr>
-        <w:t>引入j</w:t>
-      </w:r>
-      <w:r>
-        <w:t>ava</w:t>
-      </w:r>
-      <w:r>
-        <w:rPr>
-          <w:rFonts w:hint="eastAsia"/>
-        </w:rPr>
-        <w:t>虚拟机后，J</w:t>
-      </w:r>
-      <w:r>
-        <w:t>AVA</w:t>
-      </w:r>
-      <w:r>
-        <w:rPr>
-          <w:rFonts w:hint="eastAsia"/>
-        </w:rPr>
-        <w:t>语言在不同平台上运行时不需要重新编译。Java语言使用java虚拟机屏蔽了与具体平台相关的信息，使得java语言编译程序只需生成在Java虚拟机上运行的目标代码（字节码），就可以在多种平台上不加修改地运行。</w:t>
-      </w:r>
-    </w:p>
-    <w:p>
-      <w:pPr>
-        <w:spacing w:line="360" w:lineRule="auto"/>
-      </w:pPr>
-      <w:r>
-        <w:rPr>
-          <w:rFonts w:hint="eastAsia"/>
-        </w:rPr>
-        <w:t>Java虚拟机本质是一个程序，当它在命令行上启动的时候，就开始执行保存再某字节码文件中的指令，java语音的可移植性正是建立在java虚拟机的基础上。任何平台只要装有针对于该平台的Java虚拟机，字节码文件（.class）就可以在该平台上运行。这就是“一次编译，多次运行”</w:t>
-      </w:r>
-    </w:p>
-    <w:p>
-      <w:pPr>
-        <w:spacing w:line="360" w:lineRule="auto"/>
-      </w:pPr>
-      <w:r>
-        <w:rPr>
-          <w:rFonts w:hint="eastAsia"/>
-        </w:rPr>
-        <w:t>Java虚拟机不仅是一种跨平台的语言，而且是一种新的网络计算平台。该平台包括许多相关的技术，如符合开放接口标准的各种A</w:t>
-      </w:r>
-      <w:r>
-        <w:t>PI</w:t>
-      </w:r>
-      <w:r>
-        <w:rPr>
-          <w:rFonts w:hint="eastAsia"/>
-        </w:rPr>
-        <w:t>、优化技术等。Java技术使同一种应用可以运行在不同的平台上。Java平台可分为两部分，即Java虚拟机和Java</w:t>
-      </w:r>
-      <w:r>
-        <w:t xml:space="preserve"> API</w:t>
-      </w:r>
-      <w:r>
-        <w:rPr>
-          <w:rFonts w:hint="eastAsia"/>
-        </w:rPr>
-        <w:t>类库</w:t>
-      </w:r>
-    </w:p>
-    <w:p>
-      <w:pPr>
-        <w:spacing w:line="360" w:lineRule="auto"/>
-      </w:pPr>
-    </w:p>
-    <w:p>
-      <w:pPr>
-        <w:pStyle w:val="1"/>
-      </w:pPr>
-      <w:bookmarkStart w:id="11" w:name="_Toc17376461"/>
+        <w:t>内存模型</w:t>
+      </w:r>
+      <w:r>
+        <w:rPr>
+          <w:rFonts w:hint="eastAsia"/>
+        </w:rPr>
+        <w:t>，内存结构</w:t>
+      </w:r>
+      <w:bookmarkEnd w:id="12"/>
+    </w:p>
+    <w:p>
+      <w:pPr>
+        <w:spacing w:line="360" w:lineRule="auto"/>
+      </w:pPr>
       <w:r>
         <w:rPr>
           <w:rFonts w:hint="eastAsia"/>
@@ -17117,104 +20398,12 @@
         <w:t>J</w:t>
       </w:r>
       <w:r>
-        <w:t>DK</w:t>
-      </w:r>
-      <w:r>
-        <w:rPr>
-          <w:rFonts w:hint="eastAsia"/>
-        </w:rPr>
-        <w:t>、J</w:t>
-      </w:r>
-      <w:r>
-        <w:t>RE</w:t>
-      </w:r>
-      <w:r>
-        <w:rPr>
-          <w:rFonts w:hint="eastAsia"/>
-        </w:rPr>
-        <w:t>、J</w:t>
-      </w:r>
-      <w:r>
         <w:t>VM</w:t>
       </w:r>
       <w:r>
         <w:rPr>
           <w:rFonts w:hint="eastAsia"/>
         </w:rPr>
-        <w:t>的区别联系</w:t>
-      </w:r>
-      <w:bookmarkEnd w:id="11"/>
-    </w:p>
-    <w:p>
-      <w:r>
-        <w:t>JDK是Java开发工具包，是Sun Microsystems针对Java开发员的产品。</w:t>
-      </w:r>
-    </w:p>
-    <w:p>
-      <w:r>
-        <w:rPr>
-          <w:rFonts w:hint="eastAsia"/>
-        </w:rPr>
-        <w:t xml:space="preserve">　　</w:t>
-      </w:r>
-      <w:r>
-        <w:t>JDK中包含JRE，在JDK的安装目录下有一个名为jre的目录，里面有两个文件夹bin和lib，在这里可以认为bin里的就是jvm，lib中则是jvm工作所需要的类库，而jvm和 lib和起来就称为jre。</w:t>
-      </w:r>
-    </w:p>
-    <w:p>
-      <w:pPr>
-        <w:ind w:firstLine="420"/>
-      </w:pPr>
-      <w:r>
-        <w:t>JDK是整个JAVA的核心，包括了Java运行环境JRE（Java Runtime Envirnment）、一堆Java工具（javac/java/jdb等）和Java基础的类库（即Java API 包括rt.jar）。</w:t>
-      </w:r>
-    </w:p>
-    <w:p/>
-    <w:p>
-      <w:pPr>
-        <w:pStyle w:val="1"/>
-      </w:pPr>
-      <w:bookmarkStart w:id="12" w:name="_Toc17376462"/>
-      <w:r>
-        <w:rPr>
-          <w:rFonts w:hint="eastAsia"/>
-        </w:rPr>
-        <w:t>J</w:t>
-      </w:r>
-      <w:r>
-        <w:t>VM</w:t>
-      </w:r>
-      <w:r>
-        <w:rPr>
-          <w:rFonts w:hint="eastAsia"/>
-        </w:rPr>
-        <w:t>内存模型</w:t>
-      </w:r>
-      <w:r>
-        <w:rPr>
-          <w:rFonts w:hint="eastAsia"/>
-        </w:rPr>
-        <w:t>，内存结构</w:t>
-      </w:r>
-      <w:bookmarkEnd w:id="12"/>
-    </w:p>
-    <w:p>
-      <w:pPr>
-        <w:spacing w:line="360" w:lineRule="auto"/>
-      </w:pPr>
-      <w:r>
-        <w:rPr>
-          <w:rFonts w:hint="eastAsia"/>
-        </w:rPr>
-        <w:t>J</w:t>
-      </w:r>
-      <w:r>
-        <w:t>VM</w:t>
-      </w:r>
-      <w:r>
-        <w:rPr>
-          <w:rFonts w:hint="eastAsia"/>
-        </w:rPr>
         <w:t>内存结构：</w:t>
       </w:r>
     </w:p>
@@ -17252,7 +20441,6 @@
         <w:rPr>
           <w:noProof/>
         </w:rPr>
-        <w:lastRenderedPageBreak/>
         <w:drawing>
           <wp:inline distT="0" distB="0" distL="0" distR="0" wp14:anchorId="0CF5A249" wp14:editId="3E5121C4">
             <wp:extent cx="5274310" cy="2775585"/>
@@ -17434,6 +20622,7 @@
           <w:b/>
           <w:bCs/>
         </w:rPr>
+        <w:lastRenderedPageBreak/>
         <w:t>堆内存（</w:t>
       </w:r>
       <w:r>
@@ -17726,14 +20915,7 @@
         <w:rPr>
           <w:rFonts w:hint="eastAsia"/>
         </w:rPr>
-        <w:t>、常量、静态变量、是各个线程共享</w:t>
-      </w:r>
-      <w:r>
-        <w:rPr>
-          <w:rFonts w:hint="eastAsia"/>
-        </w:rPr>
-        <w:lastRenderedPageBreak/>
-        <w:t>的内存区域。</w:t>
+        <w:t>、常量、静态变量、是各个线程共享的内存区域。</w:t>
       </w:r>
     </w:p>
     <w:p>
@@ -18161,7 +21343,14 @@
         <w:rPr>
           <w:rFonts w:hint="eastAsia"/>
         </w:rPr>
-        <w:t>）与虚拟机所发挥的作用是非常相似的，其区别不过是虚拟机栈为虚拟机执行Java方法（也就是字节码）服务，而本地方法栈则是为虚拟机使用到的</w:t>
+        <w:t>）与虚拟机所发挥的作用是非常相似的，其区别不过是</w:t>
+      </w:r>
+      <w:r>
+        <w:rPr>
+          <w:rFonts w:hint="eastAsia"/>
+        </w:rPr>
+        <w:lastRenderedPageBreak/>
+        <w:t>虚拟机栈为虚拟机执行Java方法（也就是字节码）服务，而本地方法栈则是为虚拟机使用到的</w:t>
       </w:r>
       <w:bookmarkStart w:id="13" w:name="_Hlk17121616"/>
       <w:r>
@@ -18336,14 +21525,7 @@
         <w:rPr>
           <w:rFonts w:hint="eastAsia"/>
         </w:rPr>
-        <w:t>情况的</w:t>
-      </w:r>
-      <w:r>
-        <w:rPr>
-          <w:rFonts w:hint="eastAsia"/>
-        </w:rPr>
-        <w:lastRenderedPageBreak/>
-        <w:t>区域。</w:t>
+        <w:t>情况的区域。</w:t>
       </w:r>
     </w:p>
     <w:p>
@@ -18572,6 +21754,7 @@
           <w:b/>
           <w:bCs/>
         </w:rPr>
+        <w:lastRenderedPageBreak/>
         <w:t>-Xm</w:t>
       </w:r>
       <w:r>
@@ -19004,7 +22187,6 @@
         <w:spacing w:line="360" w:lineRule="auto"/>
       </w:pPr>
       <w:r>
-        <w:lastRenderedPageBreak/>
         <w:t>-XX:ParallelGCThreads=20</w:t>
       </w:r>
     </w:p>
@@ -19095,7 +22277,14 @@
         <w:rPr>
           <w:rFonts w:hint="eastAsia"/>
         </w:rPr>
-        <w:t>的对象），能否在常量池中找到它的符号引用。</w:t>
+        <w:t>的对象），能否在常量池中找到它的符号引</w:t>
+      </w:r>
+      <w:r>
+        <w:rPr>
+          <w:rFonts w:hint="eastAsia"/>
+        </w:rPr>
+        <w:lastRenderedPageBreak/>
+        <w:t>用。</w:t>
       </w:r>
     </w:p>
     <w:p>
@@ -19305,7 +22494,6 @@
         <w:rPr>
           <w:rFonts w:hint="eastAsia"/>
         </w:rPr>
-        <w:lastRenderedPageBreak/>
         <w:t>（2）、把分配内存的动作按照线程划分在不同的空间之中进行（即每个线程在Java堆中预先分配一小块内存</w:t>
       </w:r>
       <w:r>
@@ -19546,6 +22734,7 @@
         <w:rPr>
           <w:rFonts w:hint="eastAsia"/>
         </w:rPr>
+        <w:lastRenderedPageBreak/>
         <w:t>缺点：实现比较复杂、需要分析大量数据，消耗大量时间、分析过程需要G</w:t>
       </w:r>
       <w:r>
@@ -19603,7 +22792,6 @@
         <w:rPr>
           <w:noProof/>
         </w:rPr>
-        <w:lastRenderedPageBreak/>
         <w:drawing>
           <wp:inline distT="0" distB="0" distL="0" distR="0" wp14:anchorId="6AA4CF24" wp14:editId="19E73342">
             <wp:extent cx="5274310" cy="3889375"/>
@@ -19942,7 +23130,14 @@
         <w:rPr>
           <w:rFonts w:hint="eastAsia"/>
         </w:rPr>
-        <w:t>方法只会被系统自动调用一次，经过f</w:t>
+        <w:t>方法只会被系统自动调用</w:t>
+      </w:r>
+      <w:r>
+        <w:rPr>
+          <w:rFonts w:hint="eastAsia"/>
+        </w:rPr>
+        <w:lastRenderedPageBreak/>
+        <w:t>一次，经过f</w:t>
       </w:r>
       <w:r>
         <w:t>inalize()</w:t>
@@ -20022,7 +23217,6 @@
         <w:rPr>
           <w:rFonts w:hint="eastAsia"/>
         </w:rPr>
-        <w:lastRenderedPageBreak/>
         <w:t>最基础的收集算法，总共分为“标记”和“清楚”两个阶段</w:t>
       </w:r>
     </w:p>
@@ -35099,7 +38293,7 @@
 </file>
 
 <file path=customXml/itemProps1.xml><?xml version="1.0" encoding="utf-8"?>
-<ds:datastoreItem xmlns:ds="http://schemas.openxmlformats.org/officeDocument/2006/customXml" ds:itemID="{BA9E6D2E-0E12-4D3B-B728-CE3C7B55BA77}">
+<ds:datastoreItem xmlns:ds="http://schemas.openxmlformats.org/officeDocument/2006/customXml" ds:itemID="{FB76DB13-738F-4156-989C-6D333A71CCF8}">
   <ds:schemaRefs>
     <ds:schemaRef ds:uri="http://schemas.openxmlformats.org/officeDocument/2006/bibliography"/>
   </ds:schemaRefs>

--- a/note.docx
+++ b/note.docx
@@ -55,7 +55,7 @@
           <w:r>
             <w:fldChar w:fldCharType="separate"/>
           </w:r>
-          <w:hyperlink w:anchor="_Toc17376451" w:history="1">
+          <w:hyperlink w:anchor="_Toc17965452" w:history="1">
             <w:r>
               <w:rPr>
                 <w:rStyle w:val="a4"/>
@@ -82,7 +82,7 @@
                 <w:noProof/>
                 <w:webHidden/>
               </w:rPr>
-              <w:instrText xml:space="preserve"> PAGEREF _Toc17376451 \h </w:instrText>
+              <w:instrText xml:space="preserve"> PAGEREF _Toc17965452 \h </w:instrText>
             </w:r>
             <w:r>
               <w:rPr>
@@ -123,7 +123,7 @@
               <w:noProof/>
             </w:rPr>
           </w:pPr>
-          <w:hyperlink w:anchor="_Toc17376452" w:history="1">
+          <w:hyperlink w:anchor="_Toc17965453" w:history="1">
             <w:r>
               <w:rPr>
                 <w:rStyle w:val="a4"/>
@@ -150,7 +150,7 @@
                 <w:noProof/>
                 <w:webHidden/>
               </w:rPr>
-              <w:instrText xml:space="preserve"> PAGEREF _Toc17376452 \h </w:instrText>
+              <w:instrText xml:space="preserve"> PAGEREF _Toc17965453 \h </w:instrText>
             </w:r>
             <w:r>
               <w:rPr>
@@ -191,7 +191,7 @@
               <w:noProof/>
             </w:rPr>
           </w:pPr>
-          <w:hyperlink w:anchor="_Toc17376453" w:history="1">
+          <w:hyperlink w:anchor="_Toc17965454" w:history="1">
             <w:r>
               <w:rPr>
                 <w:rStyle w:val="a4"/>
@@ -218,7 +218,7 @@
                 <w:noProof/>
                 <w:webHidden/>
               </w:rPr>
-              <w:instrText xml:space="preserve"> PAGEREF _Toc17376453 \h </w:instrText>
+              <w:instrText xml:space="preserve"> PAGEREF _Toc17965454 \h </w:instrText>
             </w:r>
             <w:r>
               <w:rPr>
@@ -259,13 +259,27 @@
               <w:noProof/>
             </w:rPr>
           </w:pPr>
-          <w:hyperlink w:anchor="_Toc17376454" w:history="1">
+          <w:hyperlink w:anchor="_Toc17965455" w:history="1">
             <w:r>
               <w:rPr>
                 <w:rStyle w:val="a4"/>
                 <w:noProof/>
               </w:rPr>
-              <w:t>java</w:t>
+              <w:t>j</w:t>
+            </w:r>
+            <w:r>
+              <w:rPr>
+                <w:rStyle w:val="a4"/>
+                <w:noProof/>
+              </w:rPr>
+              <w:t>a</w:t>
+            </w:r>
+            <w:r>
+              <w:rPr>
+                <w:rStyle w:val="a4"/>
+                <w:noProof/>
+              </w:rPr>
+              <w:t>va</w:t>
             </w:r>
             <w:r>
               <w:rPr>
@@ -286,7 +300,7 @@
                 <w:noProof/>
                 <w:webHidden/>
               </w:rPr>
-              <w:instrText xml:space="preserve"> PAGEREF _Toc17376454 \h </w:instrText>
+              <w:instrText xml:space="preserve"> PAGEREF _Toc17965455 \h </w:instrText>
             </w:r>
             <w:r>
               <w:rPr>
@@ -306,7 +320,7 @@
                 <w:noProof/>
                 <w:webHidden/>
               </w:rPr>
-              <w:t>4</w:t>
+              <w:t>7</w:t>
             </w:r>
             <w:r>
               <w:rPr>
@@ -327,7 +341,7 @@
               <w:noProof/>
             </w:rPr>
           </w:pPr>
-          <w:hyperlink w:anchor="_Toc17376455" w:history="1">
+          <w:hyperlink w:anchor="_Toc17965456" w:history="1">
             <w:r>
               <w:rPr>
                 <w:rStyle w:val="a4"/>
@@ -354,7 +368,7 @@
                 <w:noProof/>
                 <w:webHidden/>
               </w:rPr>
-              <w:instrText xml:space="preserve"> PAGEREF _Toc17376455 \h </w:instrText>
+              <w:instrText xml:space="preserve"> PAGEREF _Toc17965456 \h </w:instrText>
             </w:r>
             <w:r>
               <w:rPr>
@@ -374,7 +388,7 @@
                 <w:noProof/>
                 <w:webHidden/>
               </w:rPr>
-              <w:t>9</w:t>
+              <w:t>13</w:t>
             </w:r>
             <w:r>
               <w:rPr>
@@ -395,7 +409,7 @@
               <w:noProof/>
             </w:rPr>
           </w:pPr>
-          <w:hyperlink w:anchor="_Toc17376456" w:history="1">
+          <w:hyperlink w:anchor="_Toc17965457" w:history="1">
             <w:r>
               <w:rPr>
                 <w:rStyle w:val="a4"/>
@@ -422,347 +436,7 @@
                 <w:noProof/>
                 <w:webHidden/>
               </w:rPr>
-              <w:instrText xml:space="preserve"> PAGEREF _Toc17376456 \h </w:instrText>
-            </w:r>
-            <w:r>
-              <w:rPr>
-                <w:noProof/>
-                <w:webHidden/>
-              </w:rPr>
-            </w:r>
-            <w:r>
-              <w:rPr>
-                <w:noProof/>
-                <w:webHidden/>
-              </w:rPr>
-              <w:fldChar w:fldCharType="separate"/>
-            </w:r>
-            <w:r>
-              <w:rPr>
-                <w:noProof/>
-                <w:webHidden/>
-              </w:rPr>
-              <w:t>15</w:t>
-            </w:r>
-            <w:r>
-              <w:rPr>
-                <w:noProof/>
-                <w:webHidden/>
-              </w:rPr>
-              <w:fldChar w:fldCharType="end"/>
-            </w:r>
-          </w:hyperlink>
-        </w:p>
-        <w:p>
-          <w:pPr>
-            <w:pStyle w:val="TOC1"/>
-            <w:tabs>
-              <w:tab w:val="right" w:leader="dot" w:pos="8296"/>
-            </w:tabs>
-            <w:rPr>
-              <w:noProof/>
-            </w:rPr>
-          </w:pPr>
-          <w:hyperlink w:anchor="_Toc17376457" w:history="1">
-            <w:r>
-              <w:rPr>
-                <w:rStyle w:val="a4"/>
-                <w:noProof/>
-              </w:rPr>
-              <w:t>JDBC步骤：</w:t>
-            </w:r>
-            <w:r>
-              <w:rPr>
-                <w:noProof/>
-                <w:webHidden/>
-              </w:rPr>
-              <w:tab/>
-            </w:r>
-            <w:r>
-              <w:rPr>
-                <w:noProof/>
-                <w:webHidden/>
-              </w:rPr>
-              <w:fldChar w:fldCharType="begin"/>
-            </w:r>
-            <w:r>
-              <w:rPr>
-                <w:noProof/>
-                <w:webHidden/>
-              </w:rPr>
-              <w:instrText xml:space="preserve"> PAGEREF _Toc17376457 \h </w:instrText>
-            </w:r>
-            <w:r>
-              <w:rPr>
-                <w:noProof/>
-                <w:webHidden/>
-              </w:rPr>
-            </w:r>
-            <w:r>
-              <w:rPr>
-                <w:noProof/>
-                <w:webHidden/>
-              </w:rPr>
-              <w:fldChar w:fldCharType="separate"/>
-            </w:r>
-            <w:r>
-              <w:rPr>
-                <w:noProof/>
-                <w:webHidden/>
-              </w:rPr>
-              <w:t>16</w:t>
-            </w:r>
-            <w:r>
-              <w:rPr>
-                <w:noProof/>
-                <w:webHidden/>
-              </w:rPr>
-              <w:fldChar w:fldCharType="end"/>
-            </w:r>
-          </w:hyperlink>
-        </w:p>
-        <w:p>
-          <w:pPr>
-            <w:pStyle w:val="TOC1"/>
-            <w:tabs>
-              <w:tab w:val="right" w:leader="dot" w:pos="8296"/>
-            </w:tabs>
-            <w:rPr>
-              <w:noProof/>
-            </w:rPr>
-          </w:pPr>
-          <w:hyperlink w:anchor="_Toc17376458" w:history="1">
-            <w:r>
-              <w:rPr>
-                <w:rStyle w:val="a4"/>
-                <w:noProof/>
-              </w:rPr>
-              <w:t>JAVA反射机制：</w:t>
-            </w:r>
-            <w:r>
-              <w:rPr>
-                <w:noProof/>
-                <w:webHidden/>
-              </w:rPr>
-              <w:tab/>
-            </w:r>
-            <w:r>
-              <w:rPr>
-                <w:noProof/>
-                <w:webHidden/>
-              </w:rPr>
-              <w:fldChar w:fldCharType="begin"/>
-            </w:r>
-            <w:r>
-              <w:rPr>
-                <w:noProof/>
-                <w:webHidden/>
-              </w:rPr>
-              <w:instrText xml:space="preserve"> PAGEREF _Toc17376458 \h </w:instrText>
-            </w:r>
-            <w:r>
-              <w:rPr>
-                <w:noProof/>
-                <w:webHidden/>
-              </w:rPr>
-            </w:r>
-            <w:r>
-              <w:rPr>
-                <w:noProof/>
-                <w:webHidden/>
-              </w:rPr>
-              <w:fldChar w:fldCharType="separate"/>
-            </w:r>
-            <w:r>
-              <w:rPr>
-                <w:noProof/>
-                <w:webHidden/>
-              </w:rPr>
-              <w:t>16</w:t>
-            </w:r>
-            <w:r>
-              <w:rPr>
-                <w:noProof/>
-                <w:webHidden/>
-              </w:rPr>
-              <w:fldChar w:fldCharType="end"/>
-            </w:r>
-          </w:hyperlink>
-        </w:p>
-        <w:p>
-          <w:pPr>
-            <w:pStyle w:val="TOC1"/>
-            <w:tabs>
-              <w:tab w:val="right" w:leader="dot" w:pos="8296"/>
-            </w:tabs>
-            <w:rPr>
-              <w:noProof/>
-            </w:rPr>
-          </w:pPr>
-          <w:hyperlink w:anchor="_Toc17376459" w:history="1">
-            <w:r>
-              <w:rPr>
-                <w:rStyle w:val="a4"/>
-                <w:noProof/>
-              </w:rPr>
-              <w:t>浅拷贝和深拷贝</w:t>
-            </w:r>
-            <w:r>
-              <w:rPr>
-                <w:noProof/>
-                <w:webHidden/>
-              </w:rPr>
-              <w:tab/>
-            </w:r>
-            <w:r>
-              <w:rPr>
-                <w:noProof/>
-                <w:webHidden/>
-              </w:rPr>
-              <w:fldChar w:fldCharType="begin"/>
-            </w:r>
-            <w:r>
-              <w:rPr>
-                <w:noProof/>
-                <w:webHidden/>
-              </w:rPr>
-              <w:instrText xml:space="preserve"> PAGEREF _Toc17376459 \h </w:instrText>
-            </w:r>
-            <w:r>
-              <w:rPr>
-                <w:noProof/>
-                <w:webHidden/>
-              </w:rPr>
-            </w:r>
-            <w:r>
-              <w:rPr>
-                <w:noProof/>
-                <w:webHidden/>
-              </w:rPr>
-              <w:fldChar w:fldCharType="separate"/>
-            </w:r>
-            <w:r>
-              <w:rPr>
-                <w:noProof/>
-                <w:webHidden/>
-              </w:rPr>
-              <w:t>18</w:t>
-            </w:r>
-            <w:r>
-              <w:rPr>
-                <w:noProof/>
-                <w:webHidden/>
-              </w:rPr>
-              <w:fldChar w:fldCharType="end"/>
-            </w:r>
-          </w:hyperlink>
-        </w:p>
-        <w:p>
-          <w:pPr>
-            <w:pStyle w:val="TOC1"/>
-            <w:tabs>
-              <w:tab w:val="right" w:leader="dot" w:pos="8296"/>
-            </w:tabs>
-            <w:rPr>
-              <w:noProof/>
-            </w:rPr>
-          </w:pPr>
-          <w:hyperlink w:anchor="_Toc17376460" w:history="1">
-            <w:r>
-              <w:rPr>
-                <w:rStyle w:val="a4"/>
-                <w:noProof/>
-              </w:rPr>
-              <w:t>JVM</w:t>
-            </w:r>
-            <w:r>
-              <w:rPr>
-                <w:noProof/>
-                <w:webHidden/>
-              </w:rPr>
-              <w:tab/>
-            </w:r>
-            <w:r>
-              <w:rPr>
-                <w:noProof/>
-                <w:webHidden/>
-              </w:rPr>
-              <w:fldChar w:fldCharType="begin"/>
-            </w:r>
-            <w:r>
-              <w:rPr>
-                <w:noProof/>
-                <w:webHidden/>
-              </w:rPr>
-              <w:instrText xml:space="preserve"> PAGEREF _Toc17376460 \h </w:instrText>
-            </w:r>
-            <w:r>
-              <w:rPr>
-                <w:noProof/>
-                <w:webHidden/>
-              </w:rPr>
-            </w:r>
-            <w:r>
-              <w:rPr>
-                <w:noProof/>
-                <w:webHidden/>
-              </w:rPr>
-              <w:fldChar w:fldCharType="separate"/>
-            </w:r>
-            <w:r>
-              <w:rPr>
-                <w:noProof/>
-                <w:webHidden/>
-              </w:rPr>
-              <w:t>18</w:t>
-            </w:r>
-            <w:r>
-              <w:rPr>
-                <w:noProof/>
-                <w:webHidden/>
-              </w:rPr>
-              <w:fldChar w:fldCharType="end"/>
-            </w:r>
-          </w:hyperlink>
-        </w:p>
-        <w:p>
-          <w:pPr>
-            <w:pStyle w:val="TOC1"/>
-            <w:tabs>
-              <w:tab w:val="right" w:leader="dot" w:pos="8296"/>
-            </w:tabs>
-            <w:rPr>
-              <w:noProof/>
-            </w:rPr>
-          </w:pPr>
-          <w:hyperlink w:anchor="_Toc17376461" w:history="1">
-            <w:r>
-              <w:rPr>
-                <w:rStyle w:val="a4"/>
-                <w:noProof/>
-              </w:rPr>
-              <w:t>JDK、JRE、JVM的区别联系</w:t>
-            </w:r>
-            <w:r>
-              <w:rPr>
-                <w:noProof/>
-                <w:webHidden/>
-              </w:rPr>
-              <w:tab/>
-            </w:r>
-            <w:r>
-              <w:rPr>
-                <w:noProof/>
-                <w:webHidden/>
-              </w:rPr>
-              <w:fldChar w:fldCharType="begin"/>
-            </w:r>
-            <w:r>
-              <w:rPr>
-                <w:noProof/>
-                <w:webHidden/>
-              </w:rPr>
-              <w:instrText xml:space="preserve"> PAGEREF _Toc17376461 \h </w:instrText>
+              <w:instrText xml:space="preserve"> PAGEREF _Toc17965457 \h </w:instrText>
             </w:r>
             <w:r>
               <w:rPr>
@@ -803,13 +477,13 @@
               <w:noProof/>
             </w:rPr>
           </w:pPr>
-          <w:hyperlink w:anchor="_Toc17376462" w:history="1">
+          <w:hyperlink w:anchor="_Toc17965458" w:history="1">
             <w:r>
               <w:rPr>
                 <w:rStyle w:val="a4"/>
                 <w:noProof/>
               </w:rPr>
-              <w:t>JVM内存模型，内存结构</w:t>
+              <w:t>JDBC步骤：</w:t>
             </w:r>
             <w:r>
               <w:rPr>
@@ -830,7 +504,7 @@
                 <w:noProof/>
                 <w:webHidden/>
               </w:rPr>
-              <w:instrText xml:space="preserve"> PAGEREF _Toc17376462 \h </w:instrText>
+              <w:instrText xml:space="preserve"> PAGEREF _Toc17965458 \h </w:instrText>
             </w:r>
             <w:r>
               <w:rPr>
@@ -850,7 +524,7 @@
                 <w:noProof/>
                 <w:webHidden/>
               </w:rPr>
-              <w:t>19</w:t>
+              <w:t>20</w:t>
             </w:r>
             <w:r>
               <w:rPr>
@@ -871,13 +545,13 @@
               <w:noProof/>
             </w:rPr>
           </w:pPr>
-          <w:hyperlink w:anchor="_Toc17376463" w:history="1">
+          <w:hyperlink w:anchor="_Toc17965459" w:history="1">
             <w:r>
               <w:rPr>
                 <w:rStyle w:val="a4"/>
                 <w:noProof/>
               </w:rPr>
-              <w:t>对象的创建过程</w:t>
+              <w:t>JAVA反射机制：</w:t>
             </w:r>
             <w:r>
               <w:rPr>
@@ -898,7 +572,225 @@
                 <w:noProof/>
                 <w:webHidden/>
               </w:rPr>
-              <w:instrText xml:space="preserve"> PAGEREF _Toc17376463 \h </w:instrText>
+              <w:instrText xml:space="preserve"> PAGEREF _Toc17965459 \h </w:instrText>
+            </w:r>
+            <w:r>
+              <w:rPr>
+                <w:noProof/>
+                <w:webHidden/>
+              </w:rPr>
+            </w:r>
+            <w:r>
+              <w:rPr>
+                <w:noProof/>
+                <w:webHidden/>
+              </w:rPr>
+              <w:fldChar w:fldCharType="separate"/>
+            </w:r>
+            <w:r>
+              <w:rPr>
+                <w:noProof/>
+                <w:webHidden/>
+              </w:rPr>
+              <w:t>20</w:t>
+            </w:r>
+            <w:r>
+              <w:rPr>
+                <w:noProof/>
+                <w:webHidden/>
+              </w:rPr>
+              <w:fldChar w:fldCharType="end"/>
+            </w:r>
+          </w:hyperlink>
+        </w:p>
+        <w:p>
+          <w:pPr>
+            <w:pStyle w:val="TOC1"/>
+            <w:tabs>
+              <w:tab w:val="right" w:leader="dot" w:pos="8296"/>
+            </w:tabs>
+            <w:rPr>
+              <w:noProof/>
+            </w:rPr>
+          </w:pPr>
+          <w:hyperlink w:anchor="_Toc17965460" w:history="1">
+            <w:r>
+              <w:rPr>
+                <w:rStyle w:val="a4"/>
+                <w:noProof/>
+              </w:rPr>
+              <w:t>浅拷贝和</w:t>
+            </w:r>
+            <w:r>
+              <w:rPr>
+                <w:rStyle w:val="a4"/>
+                <w:noProof/>
+              </w:rPr>
+              <w:t>深</w:t>
+            </w:r>
+            <w:r>
+              <w:rPr>
+                <w:rStyle w:val="a4"/>
+                <w:noProof/>
+              </w:rPr>
+              <w:t>拷贝</w:t>
+            </w:r>
+            <w:r>
+              <w:rPr>
+                <w:noProof/>
+                <w:webHidden/>
+              </w:rPr>
+              <w:tab/>
+            </w:r>
+            <w:r>
+              <w:rPr>
+                <w:noProof/>
+                <w:webHidden/>
+              </w:rPr>
+              <w:fldChar w:fldCharType="begin"/>
+            </w:r>
+            <w:r>
+              <w:rPr>
+                <w:noProof/>
+                <w:webHidden/>
+              </w:rPr>
+              <w:instrText xml:space="preserve"> PAGEREF _Toc17965460 \h </w:instrText>
+            </w:r>
+            <w:r>
+              <w:rPr>
+                <w:noProof/>
+                <w:webHidden/>
+              </w:rPr>
+            </w:r>
+            <w:r>
+              <w:rPr>
+                <w:noProof/>
+                <w:webHidden/>
+              </w:rPr>
+              <w:fldChar w:fldCharType="separate"/>
+            </w:r>
+            <w:r>
+              <w:rPr>
+                <w:noProof/>
+                <w:webHidden/>
+              </w:rPr>
+              <w:t>22</w:t>
+            </w:r>
+            <w:r>
+              <w:rPr>
+                <w:noProof/>
+                <w:webHidden/>
+              </w:rPr>
+              <w:fldChar w:fldCharType="end"/>
+            </w:r>
+          </w:hyperlink>
+        </w:p>
+        <w:p>
+          <w:pPr>
+            <w:pStyle w:val="TOC1"/>
+            <w:tabs>
+              <w:tab w:val="right" w:leader="dot" w:pos="8296"/>
+            </w:tabs>
+            <w:rPr>
+              <w:noProof/>
+            </w:rPr>
+          </w:pPr>
+          <w:hyperlink w:anchor="_Toc17965461" w:history="1">
+            <w:r>
+              <w:rPr>
+                <w:rStyle w:val="a4"/>
+                <w:noProof/>
+              </w:rPr>
+              <w:t>JVM</w:t>
+            </w:r>
+            <w:r>
+              <w:rPr>
+                <w:noProof/>
+                <w:webHidden/>
+              </w:rPr>
+              <w:tab/>
+            </w:r>
+            <w:r>
+              <w:rPr>
+                <w:noProof/>
+                <w:webHidden/>
+              </w:rPr>
+              <w:fldChar w:fldCharType="begin"/>
+            </w:r>
+            <w:r>
+              <w:rPr>
+                <w:noProof/>
+                <w:webHidden/>
+              </w:rPr>
+              <w:instrText xml:space="preserve"> PAGEREF _Toc17965461 \h </w:instrText>
+            </w:r>
+            <w:r>
+              <w:rPr>
+                <w:noProof/>
+                <w:webHidden/>
+              </w:rPr>
+            </w:r>
+            <w:r>
+              <w:rPr>
+                <w:noProof/>
+                <w:webHidden/>
+              </w:rPr>
+              <w:fldChar w:fldCharType="separate"/>
+            </w:r>
+            <w:r>
+              <w:rPr>
+                <w:noProof/>
+                <w:webHidden/>
+              </w:rPr>
+              <w:t>22</w:t>
+            </w:r>
+            <w:r>
+              <w:rPr>
+                <w:noProof/>
+                <w:webHidden/>
+              </w:rPr>
+              <w:fldChar w:fldCharType="end"/>
+            </w:r>
+          </w:hyperlink>
+        </w:p>
+        <w:p>
+          <w:pPr>
+            <w:pStyle w:val="TOC1"/>
+            <w:tabs>
+              <w:tab w:val="right" w:leader="dot" w:pos="8296"/>
+            </w:tabs>
+            <w:rPr>
+              <w:noProof/>
+            </w:rPr>
+          </w:pPr>
+          <w:hyperlink w:anchor="_Toc17965462" w:history="1">
+            <w:r>
+              <w:rPr>
+                <w:rStyle w:val="a4"/>
+                <w:noProof/>
+              </w:rPr>
+              <w:t>JDK、JRE、JVM的区别联系</w:t>
+            </w:r>
+            <w:r>
+              <w:rPr>
+                <w:noProof/>
+                <w:webHidden/>
+              </w:rPr>
+              <w:tab/>
+            </w:r>
+            <w:r>
+              <w:rPr>
+                <w:noProof/>
+                <w:webHidden/>
+              </w:rPr>
+              <w:fldChar w:fldCharType="begin"/>
+            </w:r>
+            <w:r>
+              <w:rPr>
+                <w:noProof/>
+                <w:webHidden/>
+              </w:rPr>
+              <w:instrText xml:space="preserve"> PAGEREF _Toc17965462 \h </w:instrText>
             </w:r>
             <w:r>
               <w:rPr>
@@ -939,7 +831,143 @@
               <w:noProof/>
             </w:rPr>
           </w:pPr>
-          <w:hyperlink w:anchor="_Toc17376464" w:history="1">
+          <w:hyperlink w:anchor="_Toc17965463" w:history="1">
+            <w:r>
+              <w:rPr>
+                <w:rStyle w:val="a4"/>
+                <w:noProof/>
+              </w:rPr>
+              <w:t>JVM内存模型，内存结构</w:t>
+            </w:r>
+            <w:r>
+              <w:rPr>
+                <w:noProof/>
+                <w:webHidden/>
+              </w:rPr>
+              <w:tab/>
+            </w:r>
+            <w:r>
+              <w:rPr>
+                <w:noProof/>
+                <w:webHidden/>
+              </w:rPr>
+              <w:fldChar w:fldCharType="begin"/>
+            </w:r>
+            <w:r>
+              <w:rPr>
+                <w:noProof/>
+                <w:webHidden/>
+              </w:rPr>
+              <w:instrText xml:space="preserve"> PAGEREF _Toc17965463 \h </w:instrText>
+            </w:r>
+            <w:r>
+              <w:rPr>
+                <w:noProof/>
+                <w:webHidden/>
+              </w:rPr>
+            </w:r>
+            <w:r>
+              <w:rPr>
+                <w:noProof/>
+                <w:webHidden/>
+              </w:rPr>
+              <w:fldChar w:fldCharType="separate"/>
+            </w:r>
+            <w:r>
+              <w:rPr>
+                <w:noProof/>
+                <w:webHidden/>
+              </w:rPr>
+              <w:t>23</w:t>
+            </w:r>
+            <w:r>
+              <w:rPr>
+                <w:noProof/>
+                <w:webHidden/>
+              </w:rPr>
+              <w:fldChar w:fldCharType="end"/>
+            </w:r>
+          </w:hyperlink>
+        </w:p>
+        <w:p>
+          <w:pPr>
+            <w:pStyle w:val="TOC1"/>
+            <w:tabs>
+              <w:tab w:val="right" w:leader="dot" w:pos="8296"/>
+            </w:tabs>
+            <w:rPr>
+              <w:noProof/>
+            </w:rPr>
+          </w:pPr>
+          <w:hyperlink w:anchor="_Toc17965464" w:history="1">
+            <w:r>
+              <w:rPr>
+                <w:rStyle w:val="a4"/>
+                <w:noProof/>
+              </w:rPr>
+              <w:t>对象的创建过程</w:t>
+            </w:r>
+            <w:r>
+              <w:rPr>
+                <w:noProof/>
+                <w:webHidden/>
+              </w:rPr>
+              <w:tab/>
+            </w:r>
+            <w:r>
+              <w:rPr>
+                <w:noProof/>
+                <w:webHidden/>
+              </w:rPr>
+              <w:fldChar w:fldCharType="begin"/>
+            </w:r>
+            <w:r>
+              <w:rPr>
+                <w:noProof/>
+                <w:webHidden/>
+              </w:rPr>
+              <w:instrText xml:space="preserve"> PAGEREF _Toc17965464 \h </w:instrText>
+            </w:r>
+            <w:r>
+              <w:rPr>
+                <w:noProof/>
+                <w:webHidden/>
+              </w:rPr>
+            </w:r>
+            <w:r>
+              <w:rPr>
+                <w:noProof/>
+                <w:webHidden/>
+              </w:rPr>
+              <w:fldChar w:fldCharType="separate"/>
+            </w:r>
+            <w:r>
+              <w:rPr>
+                <w:noProof/>
+                <w:webHidden/>
+              </w:rPr>
+              <w:t>26</w:t>
+            </w:r>
+            <w:r>
+              <w:rPr>
+                <w:noProof/>
+                <w:webHidden/>
+              </w:rPr>
+              <w:fldChar w:fldCharType="end"/>
+            </w:r>
+          </w:hyperlink>
+        </w:p>
+        <w:p>
+          <w:pPr>
+            <w:pStyle w:val="TOC1"/>
+            <w:tabs>
+              <w:tab w:val="right" w:leader="dot" w:pos="8296"/>
+            </w:tabs>
+            <w:rPr>
+              <w:noProof/>
+            </w:rPr>
+          </w:pPr>
+          <w:hyperlink w:anchor="_Toc17965465" w:history="1">
             <w:r>
               <w:rPr>
                 <w:rStyle w:val="a4"/>
@@ -966,7 +994,7 @@
                 <w:noProof/>
                 <w:webHidden/>
               </w:rPr>
-              <w:instrText xml:space="preserve"> PAGEREF _Toc17376464 \h </w:instrText>
+              <w:instrText xml:space="preserve"> PAGEREF _Toc17965465 \h </w:instrText>
             </w:r>
             <w:r>
               <w:rPr>
@@ -986,7 +1014,7 @@
                 <w:noProof/>
                 <w:webHidden/>
               </w:rPr>
-              <w:t>24</w:t>
+              <w:t>27</w:t>
             </w:r>
             <w:r>
               <w:rPr>
@@ -1007,7 +1035,7 @@
               <w:noProof/>
             </w:rPr>
           </w:pPr>
-          <w:hyperlink w:anchor="_Toc17376465" w:history="1">
+          <w:hyperlink w:anchor="_Toc17965466" w:history="1">
             <w:r>
               <w:rPr>
                 <w:rStyle w:val="a4"/>
@@ -1034,7 +1062,7 @@
                 <w:noProof/>
                 <w:webHidden/>
               </w:rPr>
-              <w:instrText xml:space="preserve"> PAGEREF _Toc17376465 \h </w:instrText>
+              <w:instrText xml:space="preserve"> PAGEREF _Toc17965466 \h </w:instrText>
             </w:r>
             <w:r>
               <w:rPr>
@@ -1054,7 +1082,7 @@
                 <w:noProof/>
                 <w:webHidden/>
               </w:rPr>
-              <w:t>31</w:t>
+              <w:t>34</w:t>
             </w:r>
             <w:r>
               <w:rPr>
@@ -1075,7 +1103,7 @@
               <w:noProof/>
             </w:rPr>
           </w:pPr>
-          <w:hyperlink w:anchor="_Toc17376466" w:history="1">
+          <w:hyperlink w:anchor="_Toc17965467" w:history="1">
             <w:r>
               <w:rPr>
                 <w:rStyle w:val="a4"/>
@@ -1102,7 +1130,7 @@
                 <w:noProof/>
                 <w:webHidden/>
               </w:rPr>
-              <w:instrText xml:space="preserve"> PAGEREF _Toc17376466 \h </w:instrText>
+              <w:instrText xml:space="preserve"> PAGEREF _Toc17965467 \h </w:instrText>
             </w:r>
             <w:r>
               <w:rPr>
@@ -1122,7 +1150,7 @@
                 <w:noProof/>
                 <w:webHidden/>
               </w:rPr>
-              <w:t>35</w:t>
+              <w:t>38</w:t>
             </w:r>
             <w:r>
               <w:rPr>
@@ -1143,7 +1171,7 @@
               <w:noProof/>
             </w:rPr>
           </w:pPr>
-          <w:hyperlink w:anchor="_Toc17376467" w:history="1">
+          <w:hyperlink w:anchor="_Toc17965468" w:history="1">
             <w:r>
               <w:rPr>
                 <w:rStyle w:val="a4"/>
@@ -1170,7 +1198,7 @@
                 <w:noProof/>
                 <w:webHidden/>
               </w:rPr>
-              <w:instrText xml:space="preserve"> PAGEREF _Toc17376467 \h </w:instrText>
+              <w:instrText xml:space="preserve"> PAGEREF _Toc17965468 \h </w:instrText>
             </w:r>
             <w:r>
               <w:rPr>
@@ -1190,7 +1218,7 @@
                 <w:noProof/>
                 <w:webHidden/>
               </w:rPr>
-              <w:t>41</w:t>
+              <w:t>44</w:t>
             </w:r>
             <w:r>
               <w:rPr>
@@ -1217,7 +1245,7 @@
       <w:pPr>
         <w:pStyle w:val="1"/>
       </w:pPr>
-      <w:bookmarkStart w:id="0" w:name="_Toc17376451"/>
+      <w:bookmarkStart w:id="0" w:name="_Toc17965452"/>
       <w:r>
         <w:t>S</w:t>
       </w:r>
@@ -2549,7 +2577,7 @@
       <w:pPr>
         <w:pStyle w:val="1"/>
       </w:pPr>
-      <w:bookmarkStart w:id="1" w:name="_Toc17376452"/>
+      <w:bookmarkStart w:id="1" w:name="_Toc17965453"/>
       <w:r>
         <w:t>S</w:t>
       </w:r>
@@ -2855,7 +2883,7 @@
       <w:pPr>
         <w:pStyle w:val="1"/>
       </w:pPr>
-      <w:bookmarkStart w:id="2" w:name="_Toc17376453"/>
+      <w:bookmarkStart w:id="2" w:name="_Toc17965454"/>
       <w:r>
         <w:t>S</w:t>
       </w:r>
@@ -3658,9 +3686,6 @@
     <w:p>
       <w:pPr>
         <w:spacing w:line="360" w:lineRule="auto"/>
-        <w:rPr>
-          <w:rFonts w:hint="eastAsia"/>
-        </w:rPr>
       </w:pPr>
       <w:r>
         <w:t xml:space="preserve">   SET @ErrorSaveVariable = @@ERROR</w:t>
@@ -3683,9 +3708,6 @@
     <w:p>
       <w:pPr>
         <w:spacing w:line="360" w:lineRule="auto"/>
-        <w:rPr>
-          <w:rFonts w:hint="eastAsia"/>
-        </w:rPr>
       </w:pPr>
       <w:r>
         <w:rPr>
@@ -3740,9 +3762,6 @@
     <w:p>
       <w:pPr>
         <w:spacing w:line="360" w:lineRule="auto"/>
-        <w:rPr>
-          <w:rFonts w:hint="eastAsia"/>
-        </w:rPr>
       </w:pPr>
       <w:r>
         <w:t>END</w:t>
@@ -3751,12 +3770,7 @@
     <w:p>
       <w:pPr>
         <w:spacing w:line="360" w:lineRule="auto"/>
-        <w:rPr>
-          <w:rFonts w:hint="eastAsia"/>
-        </w:rPr>
-      </w:pPr>
-      <w:bookmarkStart w:id="3" w:name="_GoBack"/>
-      <w:bookmarkEnd w:id="3"/>
+      </w:pPr>
     </w:p>
     <w:p>
       <w:pPr>
@@ -6661,7 +6675,6 @@
       <w:pPr>
         <w:spacing w:line="360" w:lineRule="auto"/>
         <w:rPr>
-          <w:rFonts w:hint="eastAsia"/>
           <w:b/>
           <w:bCs/>
         </w:rPr>
@@ -9446,7 +9459,7 @@
       <w:pPr>
         <w:spacing w:line="360" w:lineRule="auto"/>
         <w:rPr>
-          <w:rFonts w:ascii="Courier New" w:hAnsi="Courier New" w:cs="Courier New" w:hint="eastAsia"/>
+          <w:rFonts w:ascii="Courier New" w:hAnsi="Courier New" w:cs="Courier New"/>
           <w:noProof/>
           <w:color w:val="008000"/>
           <w:kern w:val="0"/>
@@ -13419,7 +13432,6 @@
       <w:pPr>
         <w:spacing w:line="360" w:lineRule="auto"/>
         <w:rPr>
-          <w:rFonts w:hint="eastAsia"/>
           <w:b/>
           <w:bCs/>
         </w:rPr>
@@ -13461,7 +13473,7 @@
       <w:pPr>
         <w:pStyle w:val="1"/>
       </w:pPr>
-      <w:bookmarkStart w:id="4" w:name="_Toc17376454"/>
+      <w:bookmarkStart w:id="3" w:name="_Toc17965455"/>
       <w:r>
         <w:rPr>
           <w:rFonts w:hint="eastAsia"/>
@@ -13471,7 +13483,7 @@
       <w:r>
         <w:t>ava</w:t>
       </w:r>
-      <w:bookmarkEnd w:id="4"/>
+      <w:bookmarkEnd w:id="3"/>
     </w:p>
     <w:p>
       <w:pPr>
@@ -15744,7 +15756,7 @@
       <w:pPr>
         <w:pStyle w:val="1"/>
       </w:pPr>
-      <w:bookmarkStart w:id="5" w:name="_Toc17376455"/>
+      <w:bookmarkStart w:id="4" w:name="_Toc17965456"/>
       <w:r>
         <w:rPr>
           <w:rFonts w:hint="eastAsia"/>
@@ -15752,7 +15764,7 @@
         <w:lastRenderedPageBreak/>
         <w:t>数据结构：</w:t>
       </w:r>
-      <w:bookmarkEnd w:id="5"/>
+      <w:bookmarkEnd w:id="4"/>
     </w:p>
     <w:p>
       <w:pPr>
@@ -18602,7 +18614,7 @@
       <w:pPr>
         <w:pStyle w:val="1"/>
       </w:pPr>
-      <w:bookmarkStart w:id="6" w:name="_Toc17376456"/>
+      <w:bookmarkStart w:id="5" w:name="_Toc17965457"/>
       <w:r>
         <w:rPr>
           <w:rFonts w:hint="eastAsia"/>
@@ -18618,7 +18630,7 @@
         </w:rPr>
         <w:t>原理</w:t>
       </w:r>
-      <w:bookmarkEnd w:id="6"/>
+      <w:bookmarkEnd w:id="5"/>
     </w:p>
     <w:p>
       <w:pPr>
@@ -18823,7 +18835,7 @@
       <w:pPr>
         <w:pStyle w:val="1"/>
       </w:pPr>
-      <w:bookmarkStart w:id="7" w:name="_Toc17376457"/>
+      <w:bookmarkStart w:id="6" w:name="_Toc17965458"/>
       <w:r>
         <w:rPr>
           <w:rFonts w:hint="eastAsia"/>
@@ -18840,7 +18852,7 @@
         </w:rPr>
         <w:t>步骤：</w:t>
       </w:r>
-      <w:bookmarkEnd w:id="7"/>
+      <w:bookmarkEnd w:id="6"/>
     </w:p>
     <w:p>
       <w:pPr>
@@ -18984,7 +18996,7 @@
       <w:pPr>
         <w:pStyle w:val="1"/>
       </w:pPr>
-      <w:bookmarkStart w:id="8" w:name="_Toc17376458"/>
+      <w:bookmarkStart w:id="7" w:name="_Toc17965459"/>
       <w:r>
         <w:rPr>
           <w:rFonts w:hint="eastAsia"/>
@@ -19000,7 +19012,7 @@
         </w:rPr>
         <w:t>反射机制：</w:t>
       </w:r>
-      <w:bookmarkEnd w:id="8"/>
+      <w:bookmarkEnd w:id="7"/>
     </w:p>
     <w:p>
       <w:pPr>
@@ -20104,7 +20116,7 @@
       <w:pPr>
         <w:pStyle w:val="1"/>
       </w:pPr>
-      <w:bookmarkStart w:id="9" w:name="_Toc17376459"/>
+      <w:bookmarkStart w:id="8" w:name="_Toc17965460"/>
       <w:r>
         <w:rPr>
           <w:rFonts w:hint="eastAsia"/>
@@ -20112,71 +20124,1458 @@
         <w:lastRenderedPageBreak/>
         <w:t>浅拷贝和深拷贝</w:t>
       </w:r>
+      <w:bookmarkEnd w:id="8"/>
+    </w:p>
+    <w:p>
+      <w:r>
+        <w:t>J</w:t>
+      </w:r>
+      <w:r>
+        <w:rPr>
+          <w:rFonts w:hint="eastAsia"/>
+        </w:rPr>
+        <w:t>ava中的数据类型分为基本数据类型和引用数据类型。</w:t>
+      </w:r>
+      <w:r>
+        <w:rPr>
+          <w:rFonts w:hint="eastAsia"/>
+        </w:rPr>
+        <w:t>对于这两种数据类型，在进行赋值操作、用作方法参数或返回值时，会有值传递和引用（地址）传递的差别。</w:t>
+      </w:r>
+    </w:p>
+    <w:p>
+      <w:r>
+        <w:rPr>
+          <w:rFonts w:hint="eastAsia"/>
+        </w:rPr>
+        <w:t>浅拷贝：</w:t>
+      </w:r>
+    </w:p>
+    <w:p>
+      <w:r>
+        <w:rPr>
+          <w:rFonts w:hint="eastAsia"/>
+        </w:rPr>
+        <w:t>1、对于数据类型是基本数据类型的成员变量，浅拷贝会直接进行值传递，也就是将该属性值复制一份给新的对象。因为是两份不同的数据，所以对其中一个对象的该成员变量值进行修改，不会影响另一个对象拷贝得到的数据。</w:t>
+      </w:r>
+    </w:p>
+    <w:p>
+      <w:r>
+        <w:rPr>
+          <w:rFonts w:hint="eastAsia"/>
+        </w:rPr>
+        <w:t>2、对于数据类型是引用数据类型的成员变量，比如说成员变量是某个数组、某个类的对象等，那么浅拷贝会进行引用传递，也就是只是将该成员变量的引用值（内存地址）复制一份给新的对象。因为实际上两个对象的该成员变量都指向同一个实例。在这种情况下，在一个对象中修改该成员变量会影响到另一个对象的该成员变量的值。</w:t>
+      </w:r>
+    </w:p>
+    <w:p>
+      <w:r>
+        <w:rPr>
+          <w:rFonts w:hint="eastAsia"/>
+        </w:rPr>
+        <w:t>深拷贝：</w:t>
+      </w:r>
+    </w:p>
+    <w:p>
+      <w:r>
+        <w:rPr>
+          <w:rFonts w:hint="eastAsia"/>
+        </w:rPr>
+        <w:t>深拷贝对引用数据类型的成员变量的对象图中所有的对象都开辟了内存空间；</w:t>
+      </w:r>
+    </w:p>
+    <w:p>
+      <w:r>
+        <w:rPr>
+          <w:rFonts w:hint="eastAsia"/>
+        </w:rPr>
+        <w:t>而浅拷贝只是传递地址指向，新的对象并没有对引用数据类型创建内存空间。</w:t>
+      </w:r>
+    </w:p>
+    <w:p/>
+    <w:p>
+      <w:pPr>
+        <w:pStyle w:val="1"/>
+      </w:pPr>
+      <w:r>
+        <w:rPr>
+          <w:rFonts w:hint="eastAsia"/>
+        </w:rPr>
+        <w:t>Get和P</w:t>
+      </w:r>
+      <w:r>
+        <w:t>OST</w:t>
+      </w:r>
+      <w:r>
+        <w:rPr>
+          <w:rFonts w:hint="eastAsia"/>
+        </w:rPr>
+        <w:t>，</w:t>
+      </w:r>
+      <w:r>
+        <w:t>HTTP</w:t>
+      </w:r>
+      <w:r>
+        <w:rPr>
+          <w:rFonts w:hint="eastAsia"/>
+        </w:rPr>
+        <w:t>和H</w:t>
+      </w:r>
+      <w:r>
+        <w:t>TTPS</w:t>
+      </w:r>
+    </w:p>
+    <w:p>
+      <w:pPr>
+        <w:rPr>
+          <w:rFonts w:hint="eastAsia"/>
+          <w:b/>
+          <w:bCs/>
+        </w:rPr>
+      </w:pPr>
+      <w:r>
+        <w:rPr>
+          <w:rFonts w:hint="eastAsia"/>
+          <w:b/>
+          <w:bCs/>
+        </w:rPr>
+        <w:t>1、get和post</w:t>
+      </w:r>
+    </w:p>
+    <w:tbl>
+      <w:tblPr>
+        <w:tblW w:w="7680" w:type="dxa"/>
+        <w:tblLook w:val="04A0" w:firstRow="1" w:lastRow="0" w:firstColumn="1" w:lastColumn="0" w:noHBand="0" w:noVBand="1"/>
+      </w:tblPr>
+      <w:tblGrid>
+        <w:gridCol w:w="2280"/>
+        <w:gridCol w:w="2640"/>
+        <w:gridCol w:w="2760"/>
+      </w:tblGrid>
+      <w:tr>
+        <w:trPr>
+          <w:trHeight w:val="276"/>
+        </w:trPr>
+        <w:tc>
+          <w:tcPr>
+            <w:tcW w:w="2280" w:type="dxa"/>
+            <w:tcBorders>
+              <w:top w:val="single" w:sz="4" w:space="0" w:color="auto"/>
+              <w:left w:val="single" w:sz="4" w:space="0" w:color="auto"/>
+              <w:bottom w:val="single" w:sz="4" w:space="0" w:color="auto"/>
+              <w:right w:val="single" w:sz="4" w:space="0" w:color="auto"/>
+            </w:tcBorders>
+            <w:shd w:val="clear" w:color="auto" w:fill="auto"/>
+            <w:noWrap/>
+            <w:vAlign w:val="center"/>
+            <w:hideMark/>
+          </w:tcPr>
+          <w:p>
+            <w:pPr>
+              <w:widowControl/>
+              <w:jc w:val="center"/>
+              <w:rPr>
+                <w:rFonts w:ascii="等线" w:eastAsia="等线" w:hAnsi="等线" w:cs="宋体"/>
+                <w:color w:val="000000"/>
+                <w:kern w:val="0"/>
+                <w:sz w:val="22"/>
+              </w:rPr>
+            </w:pPr>
+            <w:r>
+              <w:rPr>
+                <w:rFonts w:ascii="等线" w:eastAsia="等线" w:hAnsi="等线" w:cs="宋体" w:hint="eastAsia"/>
+                <w:color w:val="000000"/>
+                <w:kern w:val="0"/>
+                <w:sz w:val="22"/>
+              </w:rPr>
+              <w:t xml:space="preserve">　</w:t>
+            </w:r>
+          </w:p>
+        </w:tc>
+        <w:tc>
+          <w:tcPr>
+            <w:tcW w:w="2640" w:type="dxa"/>
+            <w:tcBorders>
+              <w:top w:val="single" w:sz="4" w:space="0" w:color="auto"/>
+              <w:left w:val="nil"/>
+              <w:bottom w:val="single" w:sz="4" w:space="0" w:color="auto"/>
+              <w:right w:val="single" w:sz="4" w:space="0" w:color="auto"/>
+            </w:tcBorders>
+            <w:shd w:val="clear" w:color="auto" w:fill="auto"/>
+            <w:noWrap/>
+            <w:vAlign w:val="center"/>
+            <w:hideMark/>
+          </w:tcPr>
+          <w:p>
+            <w:pPr>
+              <w:widowControl/>
+              <w:jc w:val="center"/>
+              <w:rPr>
+                <w:rFonts w:ascii="等线" w:eastAsia="等线" w:hAnsi="等线" w:cs="宋体" w:hint="eastAsia"/>
+                <w:color w:val="000000"/>
+                <w:kern w:val="0"/>
+                <w:sz w:val="22"/>
+              </w:rPr>
+            </w:pPr>
+            <w:r>
+              <w:rPr>
+                <w:rFonts w:ascii="等线" w:eastAsia="等线" w:hAnsi="等线" w:cs="宋体" w:hint="eastAsia"/>
+                <w:color w:val="000000"/>
+                <w:kern w:val="0"/>
+                <w:sz w:val="22"/>
+              </w:rPr>
+              <w:t>Get</w:t>
+            </w:r>
+          </w:p>
+        </w:tc>
+        <w:tc>
+          <w:tcPr>
+            <w:tcW w:w="2760" w:type="dxa"/>
+            <w:tcBorders>
+              <w:top w:val="single" w:sz="4" w:space="0" w:color="auto"/>
+              <w:left w:val="nil"/>
+              <w:bottom w:val="single" w:sz="4" w:space="0" w:color="auto"/>
+              <w:right w:val="single" w:sz="4" w:space="0" w:color="auto"/>
+            </w:tcBorders>
+            <w:shd w:val="clear" w:color="auto" w:fill="auto"/>
+            <w:noWrap/>
+            <w:vAlign w:val="center"/>
+            <w:hideMark/>
+          </w:tcPr>
+          <w:p>
+            <w:pPr>
+              <w:widowControl/>
+              <w:jc w:val="center"/>
+              <w:rPr>
+                <w:rFonts w:ascii="等线" w:eastAsia="等线" w:hAnsi="等线" w:cs="宋体" w:hint="eastAsia"/>
+                <w:color w:val="000000"/>
+                <w:kern w:val="0"/>
+                <w:sz w:val="22"/>
+              </w:rPr>
+            </w:pPr>
+            <w:r>
+              <w:rPr>
+                <w:rFonts w:ascii="等线" w:eastAsia="等线" w:hAnsi="等线" w:cs="宋体" w:hint="eastAsia"/>
+                <w:color w:val="000000"/>
+                <w:kern w:val="0"/>
+                <w:sz w:val="22"/>
+              </w:rPr>
+              <w:t>post</w:t>
+            </w:r>
+          </w:p>
+        </w:tc>
+      </w:tr>
+      <w:tr>
+        <w:trPr>
+          <w:trHeight w:val="276"/>
+        </w:trPr>
+        <w:tc>
+          <w:tcPr>
+            <w:tcW w:w="2280" w:type="dxa"/>
+            <w:tcBorders>
+              <w:top w:val="nil"/>
+              <w:left w:val="single" w:sz="4" w:space="0" w:color="auto"/>
+              <w:bottom w:val="single" w:sz="4" w:space="0" w:color="auto"/>
+              <w:right w:val="single" w:sz="4" w:space="0" w:color="auto"/>
+            </w:tcBorders>
+            <w:shd w:val="clear" w:color="auto" w:fill="auto"/>
+            <w:noWrap/>
+            <w:vAlign w:val="center"/>
+            <w:hideMark/>
+          </w:tcPr>
+          <w:p>
+            <w:pPr>
+              <w:widowControl/>
+              <w:jc w:val="center"/>
+              <w:rPr>
+                <w:rFonts w:ascii="等线" w:eastAsia="等线" w:hAnsi="等线" w:cs="宋体" w:hint="eastAsia"/>
+                <w:color w:val="000000"/>
+                <w:kern w:val="0"/>
+                <w:sz w:val="22"/>
+              </w:rPr>
+            </w:pPr>
+            <w:r>
+              <w:rPr>
+                <w:rFonts w:ascii="等线" w:eastAsia="等线" w:hAnsi="等线" w:cs="宋体" w:hint="eastAsia"/>
+                <w:color w:val="000000"/>
+                <w:kern w:val="0"/>
+                <w:sz w:val="22"/>
+              </w:rPr>
+              <w:t>url可见性</w:t>
+            </w:r>
+          </w:p>
+        </w:tc>
+        <w:tc>
+          <w:tcPr>
+            <w:tcW w:w="2640" w:type="dxa"/>
+            <w:tcBorders>
+              <w:top w:val="nil"/>
+              <w:left w:val="nil"/>
+              <w:bottom w:val="single" w:sz="4" w:space="0" w:color="auto"/>
+              <w:right w:val="single" w:sz="4" w:space="0" w:color="auto"/>
+            </w:tcBorders>
+            <w:shd w:val="clear" w:color="auto" w:fill="auto"/>
+            <w:noWrap/>
+            <w:vAlign w:val="center"/>
+            <w:hideMark/>
+          </w:tcPr>
+          <w:p>
+            <w:pPr>
+              <w:widowControl/>
+              <w:jc w:val="center"/>
+              <w:rPr>
+                <w:rFonts w:ascii="等线" w:eastAsia="等线" w:hAnsi="等线" w:cs="宋体" w:hint="eastAsia"/>
+                <w:color w:val="000000"/>
+                <w:kern w:val="0"/>
+                <w:sz w:val="22"/>
+              </w:rPr>
+            </w:pPr>
+            <w:r>
+              <w:rPr>
+                <w:rFonts w:ascii="等线" w:eastAsia="等线" w:hAnsi="等线" w:cs="宋体" w:hint="eastAsia"/>
+                <w:color w:val="000000"/>
+                <w:kern w:val="0"/>
+                <w:sz w:val="22"/>
+              </w:rPr>
+              <w:t>参数url可见</w:t>
+            </w:r>
+          </w:p>
+        </w:tc>
+        <w:tc>
+          <w:tcPr>
+            <w:tcW w:w="2760" w:type="dxa"/>
+            <w:tcBorders>
+              <w:top w:val="nil"/>
+              <w:left w:val="nil"/>
+              <w:bottom w:val="single" w:sz="4" w:space="0" w:color="auto"/>
+              <w:right w:val="single" w:sz="4" w:space="0" w:color="auto"/>
+            </w:tcBorders>
+            <w:shd w:val="clear" w:color="auto" w:fill="auto"/>
+            <w:noWrap/>
+            <w:vAlign w:val="center"/>
+            <w:hideMark/>
+          </w:tcPr>
+          <w:p>
+            <w:pPr>
+              <w:widowControl/>
+              <w:jc w:val="center"/>
+              <w:rPr>
+                <w:rFonts w:ascii="等线" w:eastAsia="等线" w:hAnsi="等线" w:cs="宋体" w:hint="eastAsia"/>
+                <w:color w:val="000000"/>
+                <w:kern w:val="0"/>
+                <w:sz w:val="22"/>
+              </w:rPr>
+            </w:pPr>
+            <w:r>
+              <w:rPr>
+                <w:rFonts w:ascii="等线" w:eastAsia="等线" w:hAnsi="等线" w:cs="宋体" w:hint="eastAsia"/>
+                <w:color w:val="000000"/>
+                <w:kern w:val="0"/>
+                <w:sz w:val="22"/>
+              </w:rPr>
+              <w:t>url参数不可见</w:t>
+            </w:r>
+          </w:p>
+        </w:tc>
+      </w:tr>
+      <w:tr>
+        <w:trPr>
+          <w:trHeight w:val="276"/>
+        </w:trPr>
+        <w:tc>
+          <w:tcPr>
+            <w:tcW w:w="2280" w:type="dxa"/>
+            <w:tcBorders>
+              <w:top w:val="nil"/>
+              <w:left w:val="single" w:sz="4" w:space="0" w:color="auto"/>
+              <w:bottom w:val="single" w:sz="4" w:space="0" w:color="auto"/>
+              <w:right w:val="single" w:sz="4" w:space="0" w:color="auto"/>
+            </w:tcBorders>
+            <w:shd w:val="clear" w:color="auto" w:fill="auto"/>
+            <w:noWrap/>
+            <w:vAlign w:val="center"/>
+            <w:hideMark/>
+          </w:tcPr>
+          <w:p>
+            <w:pPr>
+              <w:widowControl/>
+              <w:jc w:val="center"/>
+              <w:rPr>
+                <w:rFonts w:ascii="等线" w:eastAsia="等线" w:hAnsi="等线" w:cs="宋体" w:hint="eastAsia"/>
+                <w:color w:val="000000"/>
+                <w:kern w:val="0"/>
+                <w:sz w:val="22"/>
+              </w:rPr>
+            </w:pPr>
+            <w:r>
+              <w:rPr>
+                <w:rFonts w:ascii="等线" w:eastAsia="等线" w:hAnsi="等线" w:cs="宋体" w:hint="eastAsia"/>
+                <w:color w:val="000000"/>
+                <w:kern w:val="0"/>
+                <w:sz w:val="22"/>
+              </w:rPr>
+              <w:t>数据传输上</w:t>
+            </w:r>
+          </w:p>
+        </w:tc>
+        <w:tc>
+          <w:tcPr>
+            <w:tcW w:w="2640" w:type="dxa"/>
+            <w:tcBorders>
+              <w:top w:val="nil"/>
+              <w:left w:val="nil"/>
+              <w:bottom w:val="single" w:sz="4" w:space="0" w:color="auto"/>
+              <w:right w:val="single" w:sz="4" w:space="0" w:color="auto"/>
+            </w:tcBorders>
+            <w:shd w:val="clear" w:color="auto" w:fill="auto"/>
+            <w:noWrap/>
+            <w:vAlign w:val="center"/>
+            <w:hideMark/>
+          </w:tcPr>
+          <w:p>
+            <w:pPr>
+              <w:widowControl/>
+              <w:jc w:val="center"/>
+              <w:rPr>
+                <w:rFonts w:ascii="等线" w:eastAsia="等线" w:hAnsi="等线" w:cs="宋体" w:hint="eastAsia"/>
+                <w:color w:val="000000"/>
+                <w:kern w:val="0"/>
+                <w:sz w:val="22"/>
+              </w:rPr>
+            </w:pPr>
+            <w:r>
+              <w:rPr>
+                <w:rFonts w:ascii="等线" w:eastAsia="等线" w:hAnsi="等线" w:cs="宋体" w:hint="eastAsia"/>
+                <w:color w:val="000000"/>
+                <w:kern w:val="0"/>
+                <w:sz w:val="22"/>
+              </w:rPr>
+              <w:t>通过拼接url进行传递参数</w:t>
+            </w:r>
+          </w:p>
+        </w:tc>
+        <w:tc>
+          <w:tcPr>
+            <w:tcW w:w="2760" w:type="dxa"/>
+            <w:tcBorders>
+              <w:top w:val="nil"/>
+              <w:left w:val="nil"/>
+              <w:bottom w:val="single" w:sz="4" w:space="0" w:color="auto"/>
+              <w:right w:val="single" w:sz="4" w:space="0" w:color="auto"/>
+            </w:tcBorders>
+            <w:shd w:val="clear" w:color="auto" w:fill="auto"/>
+            <w:noWrap/>
+            <w:vAlign w:val="center"/>
+            <w:hideMark/>
+          </w:tcPr>
+          <w:p>
+            <w:pPr>
+              <w:widowControl/>
+              <w:jc w:val="center"/>
+              <w:rPr>
+                <w:rFonts w:ascii="等线" w:eastAsia="等线" w:hAnsi="等线" w:cs="宋体" w:hint="eastAsia"/>
+                <w:color w:val="000000"/>
+                <w:kern w:val="0"/>
+                <w:sz w:val="22"/>
+              </w:rPr>
+            </w:pPr>
+            <w:r>
+              <w:rPr>
+                <w:rFonts w:ascii="等线" w:eastAsia="等线" w:hAnsi="等线" w:cs="宋体" w:hint="eastAsia"/>
+                <w:color w:val="000000"/>
+                <w:kern w:val="0"/>
+                <w:sz w:val="22"/>
+              </w:rPr>
+              <w:t>通过body体传递参数</w:t>
+            </w:r>
+          </w:p>
+        </w:tc>
+      </w:tr>
+      <w:tr>
+        <w:trPr>
+          <w:trHeight w:val="276"/>
+        </w:trPr>
+        <w:tc>
+          <w:tcPr>
+            <w:tcW w:w="2280" w:type="dxa"/>
+            <w:tcBorders>
+              <w:top w:val="nil"/>
+              <w:left w:val="single" w:sz="4" w:space="0" w:color="auto"/>
+              <w:bottom w:val="single" w:sz="4" w:space="0" w:color="auto"/>
+              <w:right w:val="single" w:sz="4" w:space="0" w:color="auto"/>
+            </w:tcBorders>
+            <w:shd w:val="clear" w:color="auto" w:fill="auto"/>
+            <w:noWrap/>
+            <w:vAlign w:val="center"/>
+            <w:hideMark/>
+          </w:tcPr>
+          <w:p>
+            <w:pPr>
+              <w:widowControl/>
+              <w:jc w:val="center"/>
+              <w:rPr>
+                <w:rFonts w:ascii="等线" w:eastAsia="等线" w:hAnsi="等线" w:cs="宋体" w:hint="eastAsia"/>
+                <w:color w:val="000000"/>
+                <w:kern w:val="0"/>
+                <w:sz w:val="22"/>
+              </w:rPr>
+            </w:pPr>
+            <w:r>
+              <w:rPr>
+                <w:rFonts w:ascii="等线" w:eastAsia="等线" w:hAnsi="等线" w:cs="宋体" w:hint="eastAsia"/>
+                <w:color w:val="000000"/>
+                <w:kern w:val="0"/>
+                <w:sz w:val="22"/>
+              </w:rPr>
+              <w:t>缓存性</w:t>
+            </w:r>
+          </w:p>
+        </w:tc>
+        <w:tc>
+          <w:tcPr>
+            <w:tcW w:w="2640" w:type="dxa"/>
+            <w:tcBorders>
+              <w:top w:val="nil"/>
+              <w:left w:val="nil"/>
+              <w:bottom w:val="single" w:sz="4" w:space="0" w:color="auto"/>
+              <w:right w:val="single" w:sz="4" w:space="0" w:color="auto"/>
+            </w:tcBorders>
+            <w:shd w:val="clear" w:color="auto" w:fill="auto"/>
+            <w:noWrap/>
+            <w:vAlign w:val="center"/>
+            <w:hideMark/>
+          </w:tcPr>
+          <w:p>
+            <w:pPr>
+              <w:widowControl/>
+              <w:jc w:val="center"/>
+              <w:rPr>
+                <w:rFonts w:ascii="等线" w:eastAsia="等线" w:hAnsi="等线" w:cs="宋体" w:hint="eastAsia"/>
+                <w:color w:val="000000"/>
+                <w:kern w:val="0"/>
+                <w:sz w:val="22"/>
+              </w:rPr>
+            </w:pPr>
+            <w:r>
+              <w:rPr>
+                <w:rFonts w:ascii="等线" w:eastAsia="等线" w:hAnsi="等线" w:cs="宋体" w:hint="eastAsia"/>
+                <w:color w:val="000000"/>
+                <w:kern w:val="0"/>
+                <w:sz w:val="22"/>
+              </w:rPr>
+              <w:t>可以缓存</w:t>
+            </w:r>
+          </w:p>
+        </w:tc>
+        <w:tc>
+          <w:tcPr>
+            <w:tcW w:w="2760" w:type="dxa"/>
+            <w:tcBorders>
+              <w:top w:val="nil"/>
+              <w:left w:val="nil"/>
+              <w:bottom w:val="single" w:sz="4" w:space="0" w:color="auto"/>
+              <w:right w:val="single" w:sz="4" w:space="0" w:color="auto"/>
+            </w:tcBorders>
+            <w:shd w:val="clear" w:color="auto" w:fill="auto"/>
+            <w:noWrap/>
+            <w:vAlign w:val="center"/>
+            <w:hideMark/>
+          </w:tcPr>
+          <w:p>
+            <w:pPr>
+              <w:widowControl/>
+              <w:jc w:val="center"/>
+              <w:rPr>
+                <w:rFonts w:ascii="等线" w:eastAsia="等线" w:hAnsi="等线" w:cs="宋体" w:hint="eastAsia"/>
+                <w:color w:val="000000"/>
+                <w:kern w:val="0"/>
+                <w:sz w:val="22"/>
+              </w:rPr>
+            </w:pPr>
+            <w:r>
+              <w:rPr>
+                <w:rFonts w:ascii="等线" w:eastAsia="等线" w:hAnsi="等线" w:cs="宋体" w:hint="eastAsia"/>
+                <w:color w:val="000000"/>
+                <w:kern w:val="0"/>
+                <w:sz w:val="22"/>
+              </w:rPr>
+              <w:t>不可以缓存</w:t>
+            </w:r>
+          </w:p>
+        </w:tc>
+      </w:tr>
+      <w:tr>
+        <w:trPr>
+          <w:trHeight w:val="648"/>
+        </w:trPr>
+        <w:tc>
+          <w:tcPr>
+            <w:tcW w:w="2280" w:type="dxa"/>
+            <w:tcBorders>
+              <w:top w:val="nil"/>
+              <w:left w:val="single" w:sz="4" w:space="0" w:color="auto"/>
+              <w:bottom w:val="single" w:sz="4" w:space="0" w:color="auto"/>
+              <w:right w:val="single" w:sz="4" w:space="0" w:color="auto"/>
+            </w:tcBorders>
+            <w:shd w:val="clear" w:color="auto" w:fill="auto"/>
+            <w:noWrap/>
+            <w:vAlign w:val="center"/>
+            <w:hideMark/>
+          </w:tcPr>
+          <w:p>
+            <w:pPr>
+              <w:widowControl/>
+              <w:jc w:val="center"/>
+              <w:rPr>
+                <w:rFonts w:ascii="等线" w:eastAsia="等线" w:hAnsi="等线" w:cs="宋体" w:hint="eastAsia"/>
+                <w:color w:val="000000"/>
+                <w:kern w:val="0"/>
+                <w:sz w:val="22"/>
+              </w:rPr>
+            </w:pPr>
+            <w:r>
+              <w:rPr>
+                <w:rFonts w:ascii="等线" w:eastAsia="等线" w:hAnsi="等线" w:cs="宋体" w:hint="eastAsia"/>
+                <w:color w:val="000000"/>
+                <w:kern w:val="0"/>
+                <w:sz w:val="22"/>
+              </w:rPr>
+              <w:t>后退页面的反应</w:t>
+            </w:r>
+          </w:p>
+        </w:tc>
+        <w:tc>
+          <w:tcPr>
+            <w:tcW w:w="2640" w:type="dxa"/>
+            <w:tcBorders>
+              <w:top w:val="nil"/>
+              <w:left w:val="nil"/>
+              <w:bottom w:val="single" w:sz="4" w:space="0" w:color="auto"/>
+              <w:right w:val="single" w:sz="4" w:space="0" w:color="auto"/>
+            </w:tcBorders>
+            <w:shd w:val="clear" w:color="auto" w:fill="auto"/>
+            <w:vAlign w:val="center"/>
+            <w:hideMark/>
+          </w:tcPr>
+          <w:p>
+            <w:pPr>
+              <w:widowControl/>
+              <w:jc w:val="center"/>
+              <w:rPr>
+                <w:rFonts w:ascii="等线" w:eastAsia="等线" w:hAnsi="等线" w:cs="宋体" w:hint="eastAsia"/>
+                <w:color w:val="000000"/>
+                <w:kern w:val="0"/>
+                <w:sz w:val="22"/>
+              </w:rPr>
+            </w:pPr>
+            <w:r>
+              <w:rPr>
+                <w:rFonts w:ascii="等线" w:eastAsia="等线" w:hAnsi="等线" w:cs="宋体" w:hint="eastAsia"/>
+                <w:color w:val="000000"/>
+                <w:kern w:val="0"/>
+                <w:sz w:val="22"/>
+              </w:rPr>
+              <w:t>get请求页面后退时，</w:t>
+            </w:r>
+            <w:r>
+              <w:rPr>
+                <w:rFonts w:ascii="等线" w:eastAsia="等线" w:hAnsi="等线" w:cs="宋体" w:hint="eastAsia"/>
+                <w:color w:val="000000"/>
+                <w:kern w:val="0"/>
+                <w:sz w:val="22"/>
+              </w:rPr>
+              <w:br/>
+              <w:t>不产生影响</w:t>
+            </w:r>
+          </w:p>
+        </w:tc>
+        <w:tc>
+          <w:tcPr>
+            <w:tcW w:w="2760" w:type="dxa"/>
+            <w:tcBorders>
+              <w:top w:val="nil"/>
+              <w:left w:val="nil"/>
+              <w:bottom w:val="single" w:sz="4" w:space="0" w:color="auto"/>
+              <w:right w:val="single" w:sz="4" w:space="0" w:color="auto"/>
+            </w:tcBorders>
+            <w:shd w:val="clear" w:color="auto" w:fill="auto"/>
+            <w:vAlign w:val="center"/>
+            <w:hideMark/>
+          </w:tcPr>
+          <w:p>
+            <w:pPr>
+              <w:widowControl/>
+              <w:jc w:val="center"/>
+              <w:rPr>
+                <w:rFonts w:ascii="等线" w:eastAsia="等线" w:hAnsi="等线" w:cs="宋体" w:hint="eastAsia"/>
+                <w:color w:val="000000"/>
+                <w:kern w:val="0"/>
+                <w:sz w:val="22"/>
+              </w:rPr>
+            </w:pPr>
+            <w:r>
+              <w:rPr>
+                <w:rFonts w:ascii="等线" w:eastAsia="等线" w:hAnsi="等线" w:cs="宋体" w:hint="eastAsia"/>
+                <w:color w:val="000000"/>
+                <w:kern w:val="0"/>
+                <w:sz w:val="22"/>
+              </w:rPr>
+              <w:t>Post请求页面后退时，</w:t>
+            </w:r>
+            <w:r>
+              <w:rPr>
+                <w:rFonts w:ascii="等线" w:eastAsia="等线" w:hAnsi="等线" w:cs="宋体" w:hint="eastAsia"/>
+                <w:color w:val="000000"/>
+                <w:kern w:val="0"/>
+                <w:sz w:val="22"/>
+              </w:rPr>
+              <w:br/>
+              <w:t>会重新提交请求</w:t>
+            </w:r>
+          </w:p>
+        </w:tc>
+      </w:tr>
+      <w:tr>
+        <w:trPr>
+          <w:trHeight w:val="1236"/>
+        </w:trPr>
+        <w:tc>
+          <w:tcPr>
+            <w:tcW w:w="2280" w:type="dxa"/>
+            <w:tcBorders>
+              <w:top w:val="nil"/>
+              <w:left w:val="single" w:sz="4" w:space="0" w:color="auto"/>
+              <w:bottom w:val="single" w:sz="4" w:space="0" w:color="auto"/>
+              <w:right w:val="single" w:sz="4" w:space="0" w:color="auto"/>
+            </w:tcBorders>
+            <w:shd w:val="clear" w:color="auto" w:fill="auto"/>
+            <w:noWrap/>
+            <w:vAlign w:val="center"/>
+            <w:hideMark/>
+          </w:tcPr>
+          <w:p>
+            <w:pPr>
+              <w:widowControl/>
+              <w:jc w:val="center"/>
+              <w:rPr>
+                <w:rFonts w:ascii="等线" w:eastAsia="等线" w:hAnsi="等线" w:cs="宋体" w:hint="eastAsia"/>
+                <w:color w:val="000000"/>
+                <w:kern w:val="0"/>
+                <w:sz w:val="22"/>
+              </w:rPr>
+            </w:pPr>
+            <w:r>
+              <w:rPr>
+                <w:rFonts w:ascii="等线" w:eastAsia="等线" w:hAnsi="等线" w:cs="宋体" w:hint="eastAsia"/>
+                <w:color w:val="000000"/>
+                <w:kern w:val="0"/>
+                <w:sz w:val="22"/>
+              </w:rPr>
+              <w:t>传输数据的大小</w:t>
+            </w:r>
+          </w:p>
+        </w:tc>
+        <w:tc>
+          <w:tcPr>
+            <w:tcW w:w="2640" w:type="dxa"/>
+            <w:tcBorders>
+              <w:top w:val="nil"/>
+              <w:left w:val="nil"/>
+              <w:bottom w:val="single" w:sz="4" w:space="0" w:color="auto"/>
+              <w:right w:val="single" w:sz="4" w:space="0" w:color="auto"/>
+            </w:tcBorders>
+            <w:shd w:val="clear" w:color="auto" w:fill="auto"/>
+            <w:vAlign w:val="center"/>
+            <w:hideMark/>
+          </w:tcPr>
+          <w:p>
+            <w:pPr>
+              <w:widowControl/>
+              <w:jc w:val="center"/>
+              <w:rPr>
+                <w:rFonts w:ascii="等线" w:eastAsia="等线" w:hAnsi="等线" w:cs="宋体" w:hint="eastAsia"/>
+                <w:color w:val="000000"/>
+                <w:kern w:val="0"/>
+                <w:sz w:val="22"/>
+              </w:rPr>
+            </w:pPr>
+            <w:r>
+              <w:rPr>
+                <w:rFonts w:ascii="等线" w:eastAsia="等线" w:hAnsi="等线" w:cs="宋体" w:hint="eastAsia"/>
+                <w:color w:val="000000"/>
+                <w:kern w:val="0"/>
+                <w:sz w:val="22"/>
+              </w:rPr>
+              <w:t>get一般传输数据大小不超过2k-4K</w:t>
+            </w:r>
+            <w:r>
+              <w:rPr>
+                <w:rFonts w:ascii="等线" w:eastAsia="等线" w:hAnsi="等线" w:cs="宋体" w:hint="eastAsia"/>
+                <w:color w:val="000000"/>
+                <w:kern w:val="0"/>
+                <w:sz w:val="22"/>
+              </w:rPr>
+              <w:br/>
+              <w:t>（根据浏览器不同，限制不一样，但相差不大）</w:t>
+            </w:r>
+          </w:p>
+        </w:tc>
+        <w:tc>
+          <w:tcPr>
+            <w:tcW w:w="2760" w:type="dxa"/>
+            <w:tcBorders>
+              <w:top w:val="nil"/>
+              <w:left w:val="nil"/>
+              <w:bottom w:val="single" w:sz="4" w:space="0" w:color="auto"/>
+              <w:right w:val="single" w:sz="4" w:space="0" w:color="auto"/>
+            </w:tcBorders>
+            <w:shd w:val="clear" w:color="auto" w:fill="auto"/>
+            <w:vAlign w:val="center"/>
+            <w:hideMark/>
+          </w:tcPr>
+          <w:p>
+            <w:pPr>
+              <w:widowControl/>
+              <w:jc w:val="center"/>
+              <w:rPr>
+                <w:rFonts w:ascii="等线" w:eastAsia="等线" w:hAnsi="等线" w:cs="宋体" w:hint="eastAsia"/>
+                <w:color w:val="000000"/>
+                <w:kern w:val="0"/>
+                <w:sz w:val="22"/>
+              </w:rPr>
+            </w:pPr>
+            <w:r>
+              <w:rPr>
+                <w:rFonts w:ascii="等线" w:eastAsia="等线" w:hAnsi="等线" w:cs="宋体" w:hint="eastAsia"/>
+                <w:color w:val="000000"/>
+                <w:kern w:val="0"/>
+                <w:sz w:val="22"/>
+              </w:rPr>
+              <w:t>Post请求传输数据的大小根据</w:t>
+            </w:r>
+            <w:r>
+              <w:rPr>
+                <w:rFonts w:ascii="等线" w:eastAsia="等线" w:hAnsi="等线" w:cs="宋体" w:hint="eastAsia"/>
+                <w:color w:val="000000"/>
+                <w:kern w:val="0"/>
+                <w:sz w:val="22"/>
+              </w:rPr>
+              <w:br/>
+              <w:t>php.ini配置文件设定，可以无限大</w:t>
+            </w:r>
+          </w:p>
+        </w:tc>
+      </w:tr>
+      <w:tr>
+        <w:trPr>
+          <w:trHeight w:val="564"/>
+        </w:trPr>
+        <w:tc>
+          <w:tcPr>
+            <w:tcW w:w="2280" w:type="dxa"/>
+            <w:tcBorders>
+              <w:top w:val="nil"/>
+              <w:left w:val="single" w:sz="4" w:space="0" w:color="auto"/>
+              <w:bottom w:val="single" w:sz="4" w:space="0" w:color="auto"/>
+              <w:right w:val="single" w:sz="4" w:space="0" w:color="auto"/>
+            </w:tcBorders>
+            <w:shd w:val="clear" w:color="auto" w:fill="auto"/>
+            <w:noWrap/>
+            <w:vAlign w:val="center"/>
+            <w:hideMark/>
+          </w:tcPr>
+          <w:p>
+            <w:pPr>
+              <w:widowControl/>
+              <w:jc w:val="center"/>
+              <w:rPr>
+                <w:rFonts w:ascii="等线" w:eastAsia="等线" w:hAnsi="等线" w:cs="宋体" w:hint="eastAsia"/>
+                <w:color w:val="000000"/>
+                <w:kern w:val="0"/>
+                <w:sz w:val="22"/>
+              </w:rPr>
+            </w:pPr>
+            <w:r>
+              <w:rPr>
+                <w:rFonts w:ascii="等线" w:eastAsia="等线" w:hAnsi="等线" w:cs="宋体" w:hint="eastAsia"/>
+                <w:color w:val="000000"/>
+                <w:kern w:val="0"/>
+                <w:sz w:val="22"/>
+              </w:rPr>
+              <w:t>安全性</w:t>
+            </w:r>
+          </w:p>
+        </w:tc>
+        <w:tc>
+          <w:tcPr>
+            <w:tcW w:w="5400" w:type="dxa"/>
+            <w:gridSpan w:val="2"/>
+            <w:tcBorders>
+              <w:top w:val="single" w:sz="4" w:space="0" w:color="auto"/>
+              <w:left w:val="nil"/>
+              <w:bottom w:val="single" w:sz="4" w:space="0" w:color="auto"/>
+              <w:right w:val="single" w:sz="4" w:space="0" w:color="auto"/>
+            </w:tcBorders>
+            <w:shd w:val="clear" w:color="auto" w:fill="auto"/>
+            <w:vAlign w:val="center"/>
+            <w:hideMark/>
+          </w:tcPr>
+          <w:p>
+            <w:pPr>
+              <w:widowControl/>
+              <w:jc w:val="center"/>
+              <w:rPr>
+                <w:rFonts w:ascii="等线" w:eastAsia="等线" w:hAnsi="等线" w:cs="宋体" w:hint="eastAsia"/>
+                <w:color w:val="000000"/>
+                <w:kern w:val="0"/>
+                <w:sz w:val="22"/>
+              </w:rPr>
+            </w:pPr>
+            <w:r>
+              <w:rPr>
+                <w:rFonts w:ascii="等线" w:eastAsia="等线" w:hAnsi="等线" w:cs="宋体" w:hint="eastAsia"/>
+                <w:color w:val="000000"/>
+                <w:kern w:val="0"/>
+                <w:sz w:val="22"/>
+              </w:rPr>
+              <w:t>原则上post要比get安全，毕竟传输参数url不可见，但也可以抓包看到信息。所以都不是很安全。</w:t>
+            </w:r>
+          </w:p>
+        </w:tc>
+      </w:tr>
+    </w:tbl>
+    <w:p>
+      <w:pPr>
+        <w:ind w:firstLineChars="300" w:firstLine="630"/>
+      </w:pPr>
+      <w:r>
+        <w:rPr>
+          <w:rFonts w:hint="eastAsia"/>
+        </w:rPr>
+        <w:t>Post用于修改和写入数据</w:t>
+      </w:r>
+      <w:r>
+        <w:rPr>
+          <w:rFonts w:hint="eastAsia"/>
+        </w:rPr>
+        <w:t>。</w:t>
+      </w:r>
+      <w:r>
+        <w:rPr>
+          <w:rFonts w:hint="eastAsia"/>
+        </w:rPr>
+        <w:t>get一般用于搜索排序和筛选之类的</w:t>
+      </w:r>
+      <w:r>
+        <w:rPr>
+          <w:rFonts w:hint="eastAsia"/>
+        </w:rPr>
+        <w:t>操作，目的是资源的获取，读取数据</w:t>
+      </w:r>
+      <w:r>
+        <w:rPr>
+          <w:rFonts w:hint="eastAsia"/>
+        </w:rPr>
+        <w:t>。</w:t>
+      </w:r>
+    </w:p>
+    <w:p>
+      <w:pPr>
+        <w:rPr>
+          <w:b/>
+          <w:bCs/>
+        </w:rPr>
+      </w:pPr>
+      <w:r>
+        <w:rPr>
+          <w:b/>
+          <w:bCs/>
+        </w:rPr>
+        <w:t>P</w:t>
+      </w:r>
+      <w:r>
+        <w:rPr>
+          <w:rFonts w:hint="eastAsia"/>
+          <w:b/>
+          <w:bCs/>
+        </w:rPr>
+        <w:t>ost请求过程：</w:t>
+      </w:r>
+    </w:p>
+    <w:p>
+      <w:pPr>
+        <w:pStyle w:val="a3"/>
+        <w:numPr>
+          <w:ilvl w:val="0"/>
+          <w:numId w:val="37"/>
+        </w:numPr>
+        <w:ind w:firstLineChars="0"/>
+      </w:pPr>
+      <w:r>
+        <w:rPr>
+          <w:rFonts w:hint="eastAsia"/>
+        </w:rPr>
+        <w:t>浏览器请求tc</w:t>
+      </w:r>
+      <w:r>
+        <w:t>p</w:t>
+      </w:r>
+      <w:r>
+        <w:rPr>
+          <w:rFonts w:hint="eastAsia"/>
+        </w:rPr>
+        <w:t>连接（第一次握手）</w:t>
+      </w:r>
+    </w:p>
+    <w:p>
+      <w:pPr>
+        <w:pStyle w:val="a3"/>
+        <w:numPr>
+          <w:ilvl w:val="0"/>
+          <w:numId w:val="37"/>
+        </w:numPr>
+        <w:ind w:firstLineChars="0"/>
+      </w:pPr>
+      <w:r>
+        <w:rPr>
+          <w:rFonts w:hint="eastAsia"/>
+        </w:rPr>
+        <w:t>服务器应答进行t</w:t>
+      </w:r>
+      <w:r>
+        <w:t>cp</w:t>
+      </w:r>
+      <w:r>
+        <w:rPr>
+          <w:rFonts w:hint="eastAsia"/>
+        </w:rPr>
+        <w:t>连接（第二次握手）</w:t>
+      </w:r>
+    </w:p>
+    <w:p>
+      <w:pPr>
+        <w:pStyle w:val="a3"/>
+        <w:numPr>
+          <w:ilvl w:val="0"/>
+          <w:numId w:val="37"/>
+        </w:numPr>
+        <w:ind w:firstLineChars="0"/>
+      </w:pPr>
+      <w:r>
+        <w:rPr>
+          <w:rFonts w:hint="eastAsia"/>
+        </w:rPr>
+        <w:t>浏览器确认，并发送Post请求头（第三次握手，这个报文比较小，所以h</w:t>
+      </w:r>
+      <w:r>
+        <w:t>ttp</w:t>
+      </w:r>
+      <w:r>
+        <w:rPr>
+          <w:rFonts w:hint="eastAsia"/>
+        </w:rPr>
+        <w:t>会在此时进行第一次数据发送）</w:t>
+      </w:r>
+    </w:p>
+    <w:p>
+      <w:pPr>
+        <w:pStyle w:val="a3"/>
+        <w:numPr>
+          <w:ilvl w:val="0"/>
+          <w:numId w:val="37"/>
+        </w:numPr>
+        <w:ind w:firstLineChars="0"/>
+      </w:pPr>
+      <w:r>
+        <w:rPr>
+          <w:rFonts w:hint="eastAsia"/>
+        </w:rPr>
+        <w:t>服务器返回1</w:t>
+      </w:r>
+      <w:r>
+        <w:t>00 Continue</w:t>
+      </w:r>
+      <w:r>
+        <w:rPr>
+          <w:rFonts w:hint="eastAsia"/>
+        </w:rPr>
+        <w:t>响应</w:t>
+      </w:r>
+    </w:p>
+    <w:p>
+      <w:pPr>
+        <w:pStyle w:val="a3"/>
+        <w:numPr>
+          <w:ilvl w:val="0"/>
+          <w:numId w:val="37"/>
+        </w:numPr>
+        <w:ind w:firstLineChars="0"/>
+      </w:pPr>
+      <w:r>
+        <w:rPr>
+          <w:rFonts w:hint="eastAsia"/>
+        </w:rPr>
+        <w:lastRenderedPageBreak/>
+        <w:t>浏览器发送数据</w:t>
+      </w:r>
+      <w:bookmarkStart w:id="9" w:name="_GoBack"/>
       <w:bookmarkEnd w:id="9"/>
     </w:p>
     <w:p>
-      <w:r>
+      <w:pPr>
+        <w:pStyle w:val="a3"/>
+        <w:numPr>
+          <w:ilvl w:val="0"/>
+          <w:numId w:val="37"/>
+        </w:numPr>
+        <w:ind w:firstLineChars="0"/>
+      </w:pPr>
+      <w:r>
+        <w:rPr>
+          <w:rFonts w:hint="eastAsia"/>
+        </w:rPr>
+        <w:t>服务器返回2</w:t>
+      </w:r>
+      <w:r>
+        <w:t xml:space="preserve">00 ok </w:t>
+      </w:r>
+      <w:r>
+        <w:rPr>
+          <w:rFonts w:hint="eastAsia"/>
+        </w:rPr>
+        <w:t>响应</w:t>
+      </w:r>
+    </w:p>
+    <w:p>
+      <w:pPr>
+        <w:rPr>
+          <w:b/>
+          <w:bCs/>
+        </w:rPr>
+      </w:pPr>
+      <w:r>
+        <w:rPr>
+          <w:b/>
+          <w:bCs/>
+        </w:rPr>
+        <w:t>G</w:t>
+      </w:r>
+      <w:r>
+        <w:rPr>
+          <w:rFonts w:hint="eastAsia"/>
+          <w:b/>
+          <w:bCs/>
+        </w:rPr>
+        <w:t>et请求过程：</w:t>
+      </w:r>
+    </w:p>
+    <w:p>
+      <w:pPr>
+        <w:pStyle w:val="a3"/>
+        <w:numPr>
+          <w:ilvl w:val="0"/>
+          <w:numId w:val="38"/>
+        </w:numPr>
+        <w:ind w:firstLineChars="0"/>
+      </w:pPr>
+      <w:r>
+        <w:rPr>
+          <w:rFonts w:hint="eastAsia"/>
+        </w:rPr>
+        <w:t>浏览器请求t</w:t>
+      </w:r>
+      <w:r>
+        <w:t>cp</w:t>
+      </w:r>
+      <w:r>
+        <w:rPr>
+          <w:rFonts w:hint="eastAsia"/>
+        </w:rPr>
+        <w:t>连接（第一次握手）</w:t>
+      </w:r>
+    </w:p>
+    <w:p>
+      <w:pPr>
+        <w:pStyle w:val="a3"/>
+        <w:numPr>
+          <w:ilvl w:val="0"/>
+          <w:numId w:val="38"/>
+        </w:numPr>
+        <w:ind w:firstLineChars="0"/>
+      </w:pPr>
+      <w:r>
+        <w:rPr>
+          <w:rFonts w:hint="eastAsia"/>
+        </w:rPr>
+        <w:t>服务器应答进行t</w:t>
+      </w:r>
+      <w:r>
+        <w:t>cp</w:t>
+      </w:r>
+      <w:r>
+        <w:rPr>
+          <w:rFonts w:hint="eastAsia"/>
+        </w:rPr>
+        <w:t>连接（第二次握手）</w:t>
+      </w:r>
+    </w:p>
+    <w:p>
+      <w:pPr>
+        <w:pStyle w:val="a3"/>
+        <w:numPr>
+          <w:ilvl w:val="0"/>
+          <w:numId w:val="38"/>
+        </w:numPr>
+        <w:ind w:firstLineChars="0"/>
+      </w:pPr>
+      <w:r>
+        <w:rPr>
+          <w:rFonts w:hint="eastAsia"/>
+        </w:rPr>
+        <w:t>浏览器确认，并发送get请求头和数据</w:t>
+      </w:r>
+    </w:p>
+    <w:p>
+      <w:pPr>
+        <w:pStyle w:val="a3"/>
+        <w:numPr>
+          <w:ilvl w:val="0"/>
+          <w:numId w:val="38"/>
+        </w:numPr>
+        <w:ind w:firstLineChars="0"/>
+      </w:pPr>
+      <w:r>
+        <w:rPr>
+          <w:rFonts w:hint="eastAsia"/>
+        </w:rPr>
+        <w:t>服务器返回2</w:t>
+      </w:r>
+      <w:r>
+        <w:t xml:space="preserve">00 OK </w:t>
+      </w:r>
+      <w:r>
+        <w:rPr>
+          <w:rFonts w:hint="eastAsia"/>
+        </w:rPr>
+        <w:t>响应</w:t>
+      </w:r>
+    </w:p>
+    <w:p>
+      <w:pPr>
+        <w:pStyle w:val="a3"/>
+        <w:ind w:left="420" w:firstLineChars="0" w:firstLine="0"/>
+        <w:rPr>
+          <w:rFonts w:hint="eastAsia"/>
+        </w:rPr>
+      </w:pPr>
+    </w:p>
+    <w:p>
+      <w:pPr>
+        <w:rPr>
+          <w:b/>
+          <w:bCs/>
+        </w:rPr>
+      </w:pPr>
+      <w:r>
+        <w:rPr>
+          <w:rFonts w:hint="eastAsia"/>
+          <w:b/>
+          <w:bCs/>
+        </w:rPr>
+        <w:t>2、</w:t>
+      </w:r>
+      <w:r>
+        <w:rPr>
+          <w:rFonts w:hint="eastAsia"/>
+          <w:b/>
+          <w:bCs/>
+        </w:rPr>
+        <w:t>http和https</w:t>
+      </w:r>
+    </w:p>
+    <w:p>
+      <w:pPr>
+        <w:rPr>
+          <w:rFonts w:hint="eastAsia"/>
+          <w:b/>
+          <w:bCs/>
+        </w:rPr>
+      </w:pPr>
+    </w:p>
+    <w:p>
+      <w:pPr>
+        <w:pStyle w:val="1"/>
+      </w:pPr>
+      <w:bookmarkStart w:id="10" w:name="_Toc17965461"/>
+      <w:r>
+        <w:t>JVM</w:t>
+      </w:r>
+      <w:bookmarkEnd w:id="10"/>
+    </w:p>
+    <w:p>
+      <w:pPr>
+        <w:spacing w:line="360" w:lineRule="auto"/>
+      </w:pPr>
+      <w:r>
+        <w:rPr>
+          <w:rFonts w:hint="eastAsia"/>
+        </w:rPr>
         <w:t>J</w:t>
       </w:r>
       <w:r>
-        <w:rPr>
-          <w:rFonts w:hint="eastAsia"/>
-        </w:rPr>
-        <w:t>ava中的数据类型分为基本数据类型和引用数据类型。</w:t>
-      </w:r>
-      <w:r>
-        <w:rPr>
-          <w:rFonts w:hint="eastAsia"/>
-        </w:rPr>
-        <w:t>对于这两种数据类型，在进行赋值操作、用作方法参数或返回值时，会有值传递和引用（地址）传递的差别。</w:t>
-      </w:r>
-    </w:p>
-    <w:p>
-      <w:r>
-        <w:rPr>
-          <w:rFonts w:hint="eastAsia"/>
-        </w:rPr>
-        <w:t>浅拷贝：</w:t>
-      </w:r>
-    </w:p>
-    <w:p>
-      <w:r>
-        <w:rPr>
-          <w:rFonts w:hint="eastAsia"/>
-        </w:rPr>
-        <w:t>1、对于数据类型是基本数据类型的成员变量，浅拷贝会直接进行值传递，也就是将该属性值复制一份给新的对象。因为是两份不同的数据，所以对其中一个对象的该成员变量值进行修改，不会影响另一个对象拷贝得到的数据。</w:t>
-      </w:r>
-    </w:p>
-    <w:p>
-      <w:r>
-        <w:rPr>
-          <w:rFonts w:hint="eastAsia"/>
-        </w:rPr>
-        <w:t>2、对于数据类型是引用数据类型的成员变量，比如说成员变量是某个数组、某个类的对象等，那么浅拷贝会进行引用传递，也就是只是将该成员变量的引用值（内存地址）复制一份给新的对象。因为实际上两个对象的该成员变量都指向同一个实例。在这种情况下，在一个对象中修改该成员变量会影响到另一个对象的该成员变量的值。</w:t>
-      </w:r>
-    </w:p>
-    <w:p>
-      <w:r>
-        <w:rPr>
-          <w:rFonts w:hint="eastAsia"/>
-        </w:rPr>
-        <w:t>深拷贝：</w:t>
-      </w:r>
-    </w:p>
-    <w:p>
-      <w:r>
-        <w:rPr>
-          <w:rFonts w:hint="eastAsia"/>
-        </w:rPr>
-        <w:t>深拷贝对引用数据类型的成员变量的对象图中所有的对象都开辟了内存空间；</w:t>
-      </w:r>
-    </w:p>
-    <w:p>
-      <w:r>
-        <w:rPr>
-          <w:rFonts w:hint="eastAsia"/>
-        </w:rPr>
-        <w:t>而浅拷贝只是传递地址指向，新的对象并没有对引用数据类型创建内存空间。</w:t>
+        <w:t>VM</w:t>
+      </w:r>
+      <w:r>
+        <w:rPr>
+          <w:rFonts w:hint="eastAsia"/>
+        </w:rPr>
+        <w:t>是java虚拟机的缩写，J</w:t>
+      </w:r>
+      <w:r>
+        <w:t>VM</w:t>
+      </w:r>
+      <w:r>
+        <w:rPr>
+          <w:rFonts w:hint="eastAsia"/>
+        </w:rPr>
+        <w:t>是一种用于计算设备的规范，它是一个虚构出来的计算机，是通过在实际的计算机上仿真模拟各种计算机功能来实现的。</w:t>
+      </w:r>
+    </w:p>
+    <w:p>
+      <w:pPr>
+        <w:spacing w:line="360" w:lineRule="auto"/>
+      </w:pPr>
+      <w:r>
+        <w:rPr>
+          <w:rFonts w:hint="eastAsia"/>
+        </w:rPr>
+        <w:t>引入j</w:t>
+      </w:r>
+      <w:r>
+        <w:t>ava</w:t>
+      </w:r>
+      <w:r>
+        <w:rPr>
+          <w:rFonts w:hint="eastAsia"/>
+        </w:rPr>
+        <w:t>虚拟机后，J</w:t>
+      </w:r>
+      <w:r>
+        <w:t>AVA</w:t>
+      </w:r>
+      <w:r>
+        <w:rPr>
+          <w:rFonts w:hint="eastAsia"/>
+        </w:rPr>
+        <w:t>语言在不同平台上运行时不需要重新编译。Java语言使用java虚拟机屏蔽了与具体平台相关的信息，使得java语言编译程序只需生成在Java虚拟机上运行的目标代码（字节码），就可以在多种平台上不加修改地运行。</w:t>
+      </w:r>
+    </w:p>
+    <w:p>
+      <w:pPr>
+        <w:spacing w:line="360" w:lineRule="auto"/>
+      </w:pPr>
+      <w:r>
+        <w:rPr>
+          <w:rFonts w:hint="eastAsia"/>
+        </w:rPr>
+        <w:t>Java虚拟机本质是一个程序，当它在命令行上启动的时候，就开始执行保存再某字节码文件中的指令，java语音的可移植性正是建立在java虚拟机的基础上。任何平台只要装有针对于该平台的Java虚拟机，字节码文件（.class）就可以在该平台上运行。这就是“一次编译，多次运行”</w:t>
+      </w:r>
+    </w:p>
+    <w:p>
+      <w:pPr>
+        <w:spacing w:line="360" w:lineRule="auto"/>
+      </w:pPr>
+      <w:r>
+        <w:rPr>
+          <w:rFonts w:hint="eastAsia"/>
+        </w:rPr>
+        <w:t>Java虚拟机不仅是一种跨平台的语言，而且是一种新的网络计算平台。该平台包括许多相关的技术，如符合开放接口标准的各种A</w:t>
+      </w:r>
+      <w:r>
+        <w:t>PI</w:t>
+      </w:r>
+      <w:r>
+        <w:rPr>
+          <w:rFonts w:hint="eastAsia"/>
+        </w:rPr>
+        <w:t>、优化技术等。Java技术使同一种应用可以运行在不同的平台上。Java平台可分为两部分，即Java虚拟机和Java</w:t>
+      </w:r>
+      <w:r>
+        <w:t xml:space="preserve"> API</w:t>
+      </w:r>
+      <w:r>
+        <w:rPr>
+          <w:rFonts w:hint="eastAsia"/>
+        </w:rPr>
+        <w:t>类库</w:t>
+      </w:r>
+    </w:p>
+    <w:p>
+      <w:pPr>
+        <w:spacing w:line="360" w:lineRule="auto"/>
+      </w:pPr>
+    </w:p>
+    <w:p>
+      <w:pPr>
+        <w:pStyle w:val="1"/>
+      </w:pPr>
+      <w:bookmarkStart w:id="11" w:name="_Toc17965462"/>
+      <w:r>
+        <w:rPr>
+          <w:rFonts w:hint="eastAsia"/>
+        </w:rPr>
+        <w:t>J</w:t>
+      </w:r>
+      <w:r>
+        <w:t>DK</w:t>
+      </w:r>
+      <w:r>
+        <w:rPr>
+          <w:rFonts w:hint="eastAsia"/>
+        </w:rPr>
+        <w:t>、J</w:t>
+      </w:r>
+      <w:r>
+        <w:t>RE</w:t>
+      </w:r>
+      <w:r>
+        <w:rPr>
+          <w:rFonts w:hint="eastAsia"/>
+        </w:rPr>
+        <w:t>、J</w:t>
+      </w:r>
+      <w:r>
+        <w:t>VM</w:t>
+      </w:r>
+      <w:r>
+        <w:rPr>
+          <w:rFonts w:hint="eastAsia"/>
+        </w:rPr>
+        <w:t>的区别联系</w:t>
+      </w:r>
+      <w:bookmarkEnd w:id="11"/>
+    </w:p>
+    <w:p>
+      <w:r>
+        <w:t>JDK是Java开发工具包，是Sun Microsystems针对Java开发员的产品。</w:t>
+      </w:r>
+    </w:p>
+    <w:p>
+      <w:r>
+        <w:rPr>
+          <w:rFonts w:hint="eastAsia"/>
+        </w:rPr>
+        <w:t xml:space="preserve">　　</w:t>
+      </w:r>
+      <w:r>
+        <w:t>JDK中包含JRE，在JDK的安装目录下有一个名为jre的目录，里面有两个文件夹bin和lib，在这里可以认为bin里的就是jvm，lib中则是jvm工作所需要的类库，而jvm和 lib和起来就称为jre。</w:t>
+      </w:r>
+    </w:p>
+    <w:p>
+      <w:pPr>
+        <w:ind w:firstLine="420"/>
+      </w:pPr>
+      <w:r>
+        <w:t>JDK是整个JAVA的核心，包括了Java运行环境JRE（Java Runtime Envirnment）、一堆Java工具（javac/java/jdb等）和Java基础的类库（即Java API 包括rt.jar）。</w:t>
       </w:r>
     </w:p>
     <w:p/>
@@ -20184,186 +21583,7 @@
       <w:pPr>
         <w:pStyle w:val="1"/>
       </w:pPr>
-      <w:bookmarkStart w:id="10" w:name="_Toc17376460"/>
-      <w:r>
-        <w:t>JVM</w:t>
-      </w:r>
-      <w:bookmarkEnd w:id="10"/>
-    </w:p>
-    <w:p>
-      <w:pPr>
-        <w:spacing w:line="360" w:lineRule="auto"/>
-      </w:pPr>
-      <w:r>
-        <w:rPr>
-          <w:rFonts w:hint="eastAsia"/>
-        </w:rPr>
-        <w:t>J</w:t>
-      </w:r>
-      <w:r>
-        <w:t>VM</w:t>
-      </w:r>
-      <w:r>
-        <w:rPr>
-          <w:rFonts w:hint="eastAsia"/>
-        </w:rPr>
-        <w:t>是java虚拟机的缩写，J</w:t>
-      </w:r>
-      <w:r>
-        <w:t>VM</w:t>
-      </w:r>
-      <w:r>
-        <w:rPr>
-          <w:rFonts w:hint="eastAsia"/>
-        </w:rPr>
-        <w:t>是一种用于计算设备的规范，它是一个虚构出来的计算机，是通过在实际的计算机上仿真模拟各种计算机功能来实现的。</w:t>
-      </w:r>
-    </w:p>
-    <w:p>
-      <w:pPr>
-        <w:spacing w:line="360" w:lineRule="auto"/>
-      </w:pPr>
-      <w:r>
-        <w:rPr>
-          <w:rFonts w:hint="eastAsia"/>
-        </w:rPr>
-        <w:t>引入j</w:t>
-      </w:r>
-      <w:r>
-        <w:t>ava</w:t>
-      </w:r>
-      <w:r>
-        <w:rPr>
-          <w:rFonts w:hint="eastAsia"/>
-        </w:rPr>
-        <w:t>虚拟机后，J</w:t>
-      </w:r>
-      <w:r>
-        <w:t>AVA</w:t>
-      </w:r>
-      <w:r>
-        <w:rPr>
-          <w:rFonts w:hint="eastAsia"/>
-        </w:rPr>
-        <w:t>语言在不同平台上运行时不需要重新编译。Java语言使用java虚拟机屏蔽了与具体平台相关的信息，使得java语言编译程序只需生成在Java虚拟机上运行的目标代码（字节码），就可以在多种平台上不加修改地运行。</w:t>
-      </w:r>
-    </w:p>
-    <w:p>
-      <w:pPr>
-        <w:spacing w:line="360" w:lineRule="auto"/>
-      </w:pPr>
-      <w:r>
-        <w:rPr>
-          <w:rFonts w:hint="eastAsia"/>
-        </w:rPr>
-        <w:t>Java虚拟机本质是一个程序，当它在命令行上启动的时候，就开始执行保存再某字节码文件中的指令，java语音的可移植性正是建立在java虚拟机的基础上。任何平台只要装有针对于该平台的Java虚拟机，字节码文件（.class）就可以在该平台上运行。这就是“一次编译，多次运行”</w:t>
-      </w:r>
-    </w:p>
-    <w:p>
-      <w:pPr>
-        <w:spacing w:line="360" w:lineRule="auto"/>
-      </w:pPr>
-      <w:r>
-        <w:rPr>
-          <w:rFonts w:hint="eastAsia"/>
-        </w:rPr>
-        <w:t>Java虚拟机不仅是一种跨平台的语言，而且是一种新的网络计算平台。该平台包括许多相关的技术，如符合开放接口标准的各种A</w:t>
-      </w:r>
-      <w:r>
-        <w:t>PI</w:t>
-      </w:r>
-      <w:r>
-        <w:rPr>
-          <w:rFonts w:hint="eastAsia"/>
-        </w:rPr>
-        <w:t>、优化技术等。Java技术使同一种应用可以运行在不同的平台上。Java平台可分为两部分，即Java虚拟机和Java</w:t>
-      </w:r>
-      <w:r>
-        <w:t xml:space="preserve"> API</w:t>
-      </w:r>
-      <w:r>
-        <w:rPr>
-          <w:rFonts w:hint="eastAsia"/>
-        </w:rPr>
-        <w:t>类库</w:t>
-      </w:r>
-    </w:p>
-    <w:p>
-      <w:pPr>
-        <w:spacing w:line="360" w:lineRule="auto"/>
-      </w:pPr>
-    </w:p>
-    <w:p>
-      <w:pPr>
-        <w:pStyle w:val="1"/>
-      </w:pPr>
-      <w:bookmarkStart w:id="11" w:name="_Toc17376461"/>
-      <w:r>
-        <w:rPr>
-          <w:rFonts w:hint="eastAsia"/>
-        </w:rPr>
-        <w:lastRenderedPageBreak/>
-        <w:t>J</w:t>
-      </w:r>
-      <w:r>
-        <w:t>DK</w:t>
-      </w:r>
-      <w:r>
-        <w:rPr>
-          <w:rFonts w:hint="eastAsia"/>
-        </w:rPr>
-        <w:t>、J</w:t>
-      </w:r>
-      <w:r>
-        <w:t>RE</w:t>
-      </w:r>
-      <w:r>
-        <w:rPr>
-          <w:rFonts w:hint="eastAsia"/>
-        </w:rPr>
-        <w:t>、J</w:t>
-      </w:r>
-      <w:r>
-        <w:t>VM</w:t>
-      </w:r>
-      <w:r>
-        <w:rPr>
-          <w:rFonts w:hint="eastAsia"/>
-        </w:rPr>
-        <w:t>的区别联系</w:t>
-      </w:r>
-      <w:bookmarkEnd w:id="11"/>
-    </w:p>
-    <w:p>
-      <w:r>
-        <w:t>JDK是Java开发工具包，是Sun Microsystems针对Java开发员的产品。</w:t>
-      </w:r>
-    </w:p>
-    <w:p>
-      <w:r>
-        <w:rPr>
-          <w:rFonts w:hint="eastAsia"/>
-        </w:rPr>
-        <w:t xml:space="preserve">　　</w:t>
-      </w:r>
-      <w:r>
-        <w:t>JDK中包含JRE，在JDK的安装目录下有一个名为jre的目录，里面有两个文件夹bin和lib，在这里可以认为bin里的就是jvm，lib中则是jvm工作所需要的类库，而jvm和 lib和起来就称为jre。</w:t>
-      </w:r>
-    </w:p>
-    <w:p>
-      <w:pPr>
-        <w:ind w:firstLine="420"/>
-      </w:pPr>
-      <w:r>
-        <w:t>JDK是整个JAVA的核心，包括了Java运行环境JRE（Java Runtime Envirnment）、一堆Java工具（javac/java/jdb等）和Java基础的类库（即Java API 包括rt.jar）。</w:t>
-      </w:r>
-    </w:p>
-    <w:p/>
-    <w:p>
-      <w:pPr>
-        <w:pStyle w:val="1"/>
-      </w:pPr>
-      <w:bookmarkStart w:id="12" w:name="_Toc17376462"/>
+      <w:bookmarkStart w:id="12" w:name="_Toc17965463"/>
       <w:r>
         <w:rPr>
           <w:rFonts w:hint="eastAsia"/>
@@ -20622,7 +21842,6 @@
           <w:b/>
           <w:bCs/>
         </w:rPr>
-        <w:lastRenderedPageBreak/>
         <w:t>堆内存（</w:t>
       </w:r>
       <w:r>
@@ -20727,7 +21946,14 @@
         <w:rPr>
           <w:rFonts w:hint="eastAsia"/>
         </w:rPr>
-        <w:t>空间等。从内存分配的角度看，线程共享的Java堆中可能划分出多个线程私有的分配缓冲区。不过无论如何划分，都与存放内容无关，无论哪个区域，存储的都仍然是对象实例，进一步划分是为了更好的回收内存，或者更快的分配内存（如果在堆中没有内存完成实例分配，并且堆也无法再扩展时，将会抛出Out</w:t>
+        <w:t>空间等。从内存分配的角度看，线程共享的Java堆中可能划分出多个线程私有的分配缓冲区。不过无论如何划分，</w:t>
+      </w:r>
+      <w:r>
+        <w:rPr>
+          <w:rFonts w:hint="eastAsia"/>
+        </w:rPr>
+        <w:lastRenderedPageBreak/>
+        <w:t>都与存放内容无关，无论哪个区域，存储的都仍然是对象实例，进一步划分是为了更好的回收内存，或者更快的分配内存（如果在堆中没有内存完成实例分配，并且堆也无法再扩展时，将会抛出Out</w:t>
       </w:r>
       <w:r>
         <w:t>OfMemoryError</w:t>
@@ -21343,14 +22569,7 @@
         <w:rPr>
           <w:rFonts w:hint="eastAsia"/>
         </w:rPr>
-        <w:t>）与虚拟机所发挥的作用是非常相似的，其区别不过是</w:t>
-      </w:r>
-      <w:r>
-        <w:rPr>
-          <w:rFonts w:hint="eastAsia"/>
-        </w:rPr>
-        <w:lastRenderedPageBreak/>
-        <w:t>虚拟机栈为虚拟机执行Java方法（也就是字节码）服务，而本地方法栈则是为虚拟机使用到的</w:t>
+        <w:t>）与虚拟机所发挥的作用是非常相似的，其区别不过是虚拟机栈为虚拟机执行Java方法（也就是字节码）服务，而本地方法栈则是为虚拟机使用到的</w:t>
       </w:r>
       <w:bookmarkStart w:id="13" w:name="_Hlk17121616"/>
       <w:r>
@@ -21445,7 +22664,14 @@
         <w:rPr>
           <w:rFonts w:hint="eastAsia"/>
         </w:rPr>
-        <w:t>一块较小的内存空间，可以看做当前线程所执行的字节码的行号指示器。在虚拟机概念模型里，字节码解释器工作时就是通过改变这个计数器的值来选取下一条需要执行的字节码指令，分支，循环，跳转，异常处理，线程恢复等基础功能都需要依赖这个计数器来完成。</w:t>
+        <w:t>一块较小的内存空间，可以看做当前线程所执行的字节码的行号指示器。在虚拟机概念模型里，字节码解释器工作时就是通过改变这个计数器的值来选取下一条需要执行的字节码指令，分支，循环，跳转，异常处理，线程恢复等基础功能都需要依赖这个计数器来完</w:t>
+      </w:r>
+      <w:r>
+        <w:rPr>
+          <w:rFonts w:hint="eastAsia"/>
+        </w:rPr>
+        <w:lastRenderedPageBreak/>
+        <w:t>成。</w:t>
       </w:r>
     </w:p>
     <w:p>
@@ -21754,7 +22980,6 @@
           <w:b/>
           <w:bCs/>
         </w:rPr>
-        <w:lastRenderedPageBreak/>
         <w:t>-Xm</w:t>
       </w:r>
       <w:r>
@@ -22030,6 +23255,7 @@
           <w:b/>
           <w:bCs/>
         </w:rPr>
+        <w:lastRenderedPageBreak/>
         <w:t>-</w:t>
       </w:r>
       <w:r>
@@ -22234,7 +23460,7 @@
       <w:pPr>
         <w:pStyle w:val="1"/>
       </w:pPr>
-      <w:bookmarkStart w:id="14" w:name="_Toc17376463"/>
+      <w:bookmarkStart w:id="14" w:name="_Toc17965464"/>
       <w:r>
         <w:rPr>
           <w:rFonts w:hint="eastAsia"/>
@@ -22277,14 +23503,7 @@
         <w:rPr>
           <w:rFonts w:hint="eastAsia"/>
         </w:rPr>
-        <w:t>的对象），能否在常量池中找到它的符号引</w:t>
-      </w:r>
-      <w:r>
-        <w:rPr>
-          <w:rFonts w:hint="eastAsia"/>
-        </w:rPr>
-        <w:lastRenderedPageBreak/>
-        <w:t>用。</w:t>
+        <w:t>的对象），能否在常量池中找到它的符号引用。</w:t>
       </w:r>
     </w:p>
     <w:p>
@@ -22366,7 +23585,14 @@
         <w:rPr>
           <w:rFonts w:hint="eastAsia"/>
         </w:rPr>
-        <w:t>的内存是绝对规整的，所有用过的内存都放在一边，空间的内存放在另一边。中间放着一个指针作为分界点的指示器，分配内存就仅仅是把指针往空闲空间那边挪动一段与对象大小相等的近距离。这种方式属于指针碰撞。</w:t>
+        <w:t>的内存是绝对规整的，所有用过的内存都放在一边，空间的内存放在另一边。中间放着一个指针作为分界点的指示器，分配内存就仅仅是把指针往空闲空间那边挪动一段与对象大小相等的近距离。这种方式属于</w:t>
+      </w:r>
+      <w:r>
+        <w:rPr>
+          <w:rFonts w:hint="eastAsia"/>
+        </w:rPr>
+        <w:lastRenderedPageBreak/>
+        <w:t>指针碰撞。</w:t>
       </w:r>
     </w:p>
     <w:p>
@@ -22524,7 +23750,7 @@
       <w:pPr>
         <w:pStyle w:val="1"/>
       </w:pPr>
-      <w:bookmarkStart w:id="15" w:name="_Toc17376464"/>
+      <w:bookmarkStart w:id="15" w:name="_Toc17965465"/>
       <w:r>
         <w:rPr>
           <w:rFonts w:hint="eastAsia"/>
@@ -22734,64 +23960,64 @@
         <w:rPr>
           <w:rFonts w:hint="eastAsia"/>
         </w:rPr>
+        <w:t>缺点：实现比较复杂、需要分析大量数据，消耗大量时间、分析过程需要G</w:t>
+      </w:r>
+      <w:r>
+        <w:t>C</w:t>
+      </w:r>
+      <w:r>
+        <w:rPr>
+          <w:rFonts w:hint="eastAsia"/>
+        </w:rPr>
+        <w:t>停顿（引用关系不能发生变化），即停顿所有的Java执行线程（称为“Stop</w:t>
+      </w:r>
+      <w:r>
+        <w:t xml:space="preserve"> the world</w:t>
+      </w:r>
+      <w:r>
+        <w:rPr>
+          <w:rFonts w:hint="eastAsia"/>
+        </w:rPr>
+        <w:t>”，是垃圾回收重点关注的问题）</w:t>
+      </w:r>
+    </w:p>
+    <w:p>
+      <w:pPr>
+        <w:pStyle w:val="a3"/>
+        <w:ind w:left="570" w:firstLineChars="0" w:firstLine="0"/>
+      </w:pPr>
+      <w:r>
+        <w:rPr>
+          <w:rFonts w:hint="eastAsia"/>
+        </w:rPr>
+        <w:t>主流的商用程序语言（Java，C#）在主流的实现中，都是通过可达性分析来判定对象是否存活的。</w:t>
+      </w:r>
+    </w:p>
+    <w:p>
+      <w:pPr>
+        <w:pStyle w:val="a3"/>
+        <w:ind w:left="570" w:firstLineChars="0" w:firstLine="0"/>
+      </w:pPr>
+      <w:r>
+        <w:rPr>
+          <w:rFonts w:hint="eastAsia"/>
+        </w:rPr>
+        <w:t>通过下图来清晰的感受</w:t>
+      </w:r>
+      <w:r>
+        <w:t>gc root与对象展示的联系。所示灰色区域对象是存活的，Object5/6/7均是可回收的对象</w:t>
+      </w:r>
+    </w:p>
+    <w:p>
+      <w:pPr>
+        <w:pStyle w:val="a3"/>
+        <w:ind w:left="570" w:firstLineChars="0" w:firstLine="0"/>
+      </w:pPr>
+      <w:r>
+        <w:rPr>
+          <w:noProof/>
+        </w:rPr>
         <w:lastRenderedPageBreak/>
-        <w:t>缺点：实现比较复杂、需要分析大量数据，消耗大量时间、分析过程需要G</w:t>
-      </w:r>
-      <w:r>
-        <w:t>C</w:t>
-      </w:r>
-      <w:r>
-        <w:rPr>
-          <w:rFonts w:hint="eastAsia"/>
-        </w:rPr>
-        <w:t>停顿（引用关系不能发生变化），即停顿所有的Java执行线程（称为“Stop</w:t>
-      </w:r>
-      <w:r>
-        <w:t xml:space="preserve"> the world</w:t>
-      </w:r>
-      <w:r>
-        <w:rPr>
-          <w:rFonts w:hint="eastAsia"/>
-        </w:rPr>
-        <w:t>”，是垃圾回收重点关注的问题）</w:t>
-      </w:r>
-    </w:p>
-    <w:p>
-      <w:pPr>
-        <w:pStyle w:val="a3"/>
-        <w:ind w:left="570" w:firstLineChars="0" w:firstLine="0"/>
-      </w:pPr>
-      <w:r>
-        <w:rPr>
-          <w:rFonts w:hint="eastAsia"/>
-        </w:rPr>
-        <w:t>主流的商用程序语言（Java，C#）在主流的实现中，都是通过可达性分析来判定对象是否存活的。</w:t>
-      </w:r>
-    </w:p>
-    <w:p>
-      <w:pPr>
-        <w:pStyle w:val="a3"/>
-        <w:ind w:left="570" w:firstLineChars="0" w:firstLine="0"/>
-      </w:pPr>
-      <w:r>
-        <w:rPr>
-          <w:rFonts w:hint="eastAsia"/>
-        </w:rPr>
-        <w:t>通过下图来清晰的感受</w:t>
-      </w:r>
-      <w:r>
-        <w:t>gc root与对象展示的联系。所示灰色区域对象是存活的，Object5/6/7均是可回收的对象</w:t>
-      </w:r>
-    </w:p>
-    <w:p>
-      <w:pPr>
-        <w:pStyle w:val="a3"/>
-        <w:ind w:left="570" w:firstLineChars="0" w:firstLine="0"/>
-      </w:pPr>
-      <w:r>
-        <w:rPr>
-          <w:noProof/>
-        </w:rPr>
         <w:drawing>
           <wp:inline distT="0" distB="0" distL="0" distR="0" wp14:anchorId="6AA4CF24" wp14:editId="19E73342">
             <wp:extent cx="5274310" cy="3889375"/>
@@ -23130,14 +24356,7 @@
         <w:rPr>
           <w:rFonts w:hint="eastAsia"/>
         </w:rPr>
-        <w:t>方法只会被系统自动调用</w:t>
-      </w:r>
-      <w:r>
-        <w:rPr>
-          <w:rFonts w:hint="eastAsia"/>
-        </w:rPr>
-        <w:lastRenderedPageBreak/>
-        <w:t>一次，经过f</w:t>
+        <w:t>方法只会被系统自动调用一次，经过f</w:t>
       </w:r>
       <w:r>
         <w:t>inalize()</w:t>
@@ -23217,6 +24436,7 @@
         <w:rPr>
           <w:rFonts w:hint="eastAsia"/>
         </w:rPr>
+        <w:lastRenderedPageBreak/>
         <w:t>最基础的收集算法，总共分为“标记”和“清楚”两个阶段</w:t>
       </w:r>
     </w:p>
@@ -26527,7 +27747,7 @@
       <w:pPr>
         <w:pStyle w:val="1"/>
       </w:pPr>
-      <w:bookmarkStart w:id="16" w:name="_Toc17376465"/>
+      <w:bookmarkStart w:id="16" w:name="_Toc17965466"/>
       <w:r>
         <w:rPr>
           <w:rFonts w:hint="eastAsia"/>
@@ -28749,7 +29969,7 @@
       <w:pPr>
         <w:pStyle w:val="1"/>
       </w:pPr>
-      <w:bookmarkStart w:id="17" w:name="_Toc17376466"/>
+      <w:bookmarkStart w:id="17" w:name="_Toc17965467"/>
       <w:r>
         <w:rPr>
           <w:rFonts w:hint="eastAsia"/>
@@ -30638,7 +31858,7 @@
       <w:pPr>
         <w:pStyle w:val="1"/>
       </w:pPr>
-      <w:bookmarkStart w:id="18" w:name="_Toc17376467"/>
+      <w:bookmarkStart w:id="18" w:name="_Toc17965468"/>
       <w:r>
         <w:t>G</w:t>
       </w:r>
@@ -36248,6 +37468,119 @@
     </w:lvl>
   </w:abstractNum>
   <w:abstractNum w:abstractNumId="25" w15:restartNumberingAfterBreak="0">
+    <w:nsid w:val="5CF32A2D"/>
+    <w:multiLevelType w:val="hybridMultilevel"/>
+    <w:tmpl w:val="980C7EC2"/>
+    <w:lvl w:ilvl="0" w:tplc="04090001">
+      <w:start w:val="1"/>
+      <w:numFmt w:val="bullet"/>
+      <w:lvlText w:val=""/>
+      <w:lvlJc w:val="left"/>
+      <w:pPr>
+        <w:ind w:left="420" w:hanging="420"/>
+      </w:pPr>
+      <w:rPr>
+        <w:rFonts w:ascii="Wingdings" w:hAnsi="Wingdings" w:hint="default"/>
+      </w:rPr>
+    </w:lvl>
+    <w:lvl w:ilvl="1" w:tplc="04090003" w:tentative="1">
+      <w:start w:val="1"/>
+      <w:numFmt w:val="bullet"/>
+      <w:lvlText w:val=""/>
+      <w:lvlJc w:val="left"/>
+      <w:pPr>
+        <w:ind w:left="840" w:hanging="420"/>
+      </w:pPr>
+      <w:rPr>
+        <w:rFonts w:ascii="Wingdings" w:hAnsi="Wingdings" w:hint="default"/>
+      </w:rPr>
+    </w:lvl>
+    <w:lvl w:ilvl="2" w:tplc="04090005" w:tentative="1">
+      <w:start w:val="1"/>
+      <w:numFmt w:val="bullet"/>
+      <w:lvlText w:val=""/>
+      <w:lvlJc w:val="left"/>
+      <w:pPr>
+        <w:ind w:left="1260" w:hanging="420"/>
+      </w:pPr>
+      <w:rPr>
+        <w:rFonts w:ascii="Wingdings" w:hAnsi="Wingdings" w:hint="default"/>
+      </w:rPr>
+    </w:lvl>
+    <w:lvl w:ilvl="3" w:tplc="04090001" w:tentative="1">
+      <w:start w:val="1"/>
+      <w:numFmt w:val="bullet"/>
+      <w:lvlText w:val=""/>
+      <w:lvlJc w:val="left"/>
+      <w:pPr>
+        <w:ind w:left="1680" w:hanging="420"/>
+      </w:pPr>
+      <w:rPr>
+        <w:rFonts w:ascii="Wingdings" w:hAnsi="Wingdings" w:hint="default"/>
+      </w:rPr>
+    </w:lvl>
+    <w:lvl w:ilvl="4" w:tplc="04090003" w:tentative="1">
+      <w:start w:val="1"/>
+      <w:numFmt w:val="bullet"/>
+      <w:lvlText w:val=""/>
+      <w:lvlJc w:val="left"/>
+      <w:pPr>
+        <w:ind w:left="2100" w:hanging="420"/>
+      </w:pPr>
+      <w:rPr>
+        <w:rFonts w:ascii="Wingdings" w:hAnsi="Wingdings" w:hint="default"/>
+      </w:rPr>
+    </w:lvl>
+    <w:lvl w:ilvl="5" w:tplc="04090005" w:tentative="1">
+      <w:start w:val="1"/>
+      <w:numFmt w:val="bullet"/>
+      <w:lvlText w:val=""/>
+      <w:lvlJc w:val="left"/>
+      <w:pPr>
+        <w:ind w:left="2520" w:hanging="420"/>
+      </w:pPr>
+      <w:rPr>
+        <w:rFonts w:ascii="Wingdings" w:hAnsi="Wingdings" w:hint="default"/>
+      </w:rPr>
+    </w:lvl>
+    <w:lvl w:ilvl="6" w:tplc="04090001" w:tentative="1">
+      <w:start w:val="1"/>
+      <w:numFmt w:val="bullet"/>
+      <w:lvlText w:val=""/>
+      <w:lvlJc w:val="left"/>
+      <w:pPr>
+        <w:ind w:left="2940" w:hanging="420"/>
+      </w:pPr>
+      <w:rPr>
+        <w:rFonts w:ascii="Wingdings" w:hAnsi="Wingdings" w:hint="default"/>
+      </w:rPr>
+    </w:lvl>
+    <w:lvl w:ilvl="7" w:tplc="04090003" w:tentative="1">
+      <w:start w:val="1"/>
+      <w:numFmt w:val="bullet"/>
+      <w:lvlText w:val=""/>
+      <w:lvlJc w:val="left"/>
+      <w:pPr>
+        <w:ind w:left="3360" w:hanging="420"/>
+      </w:pPr>
+      <w:rPr>
+        <w:rFonts w:ascii="Wingdings" w:hAnsi="Wingdings" w:hint="default"/>
+      </w:rPr>
+    </w:lvl>
+    <w:lvl w:ilvl="8" w:tplc="04090005" w:tentative="1">
+      <w:start w:val="1"/>
+      <w:numFmt w:val="bullet"/>
+      <w:lvlText w:val=""/>
+      <w:lvlJc w:val="left"/>
+      <w:pPr>
+        <w:ind w:left="3780" w:hanging="420"/>
+      </w:pPr>
+      <w:rPr>
+        <w:rFonts w:ascii="Wingdings" w:hAnsi="Wingdings" w:hint="default"/>
+      </w:rPr>
+    </w:lvl>
+  </w:abstractNum>
+  <w:abstractNum w:abstractNumId="26" w15:restartNumberingAfterBreak="0">
     <w:nsid w:val="5F046549"/>
     <w:multiLevelType w:val="hybridMultilevel"/>
     <w:tmpl w:val="F9083310"/>
@@ -36336,7 +37669,7 @@
       </w:pPr>
     </w:lvl>
   </w:abstractNum>
-  <w:abstractNum w:abstractNumId="26" w15:restartNumberingAfterBreak="0">
+  <w:abstractNum w:abstractNumId="27" w15:restartNumberingAfterBreak="0">
     <w:nsid w:val="62E82139"/>
     <w:multiLevelType w:val="hybridMultilevel"/>
     <w:tmpl w:val="219CCE2A"/>
@@ -36425,7 +37758,7 @@
       </w:pPr>
     </w:lvl>
   </w:abstractNum>
-  <w:abstractNum w:abstractNumId="27" w15:restartNumberingAfterBreak="0">
+  <w:abstractNum w:abstractNumId="28" w15:restartNumberingAfterBreak="0">
     <w:nsid w:val="69372018"/>
     <w:multiLevelType w:val="hybridMultilevel"/>
     <w:tmpl w:val="8C08998C"/>
@@ -36514,7 +37847,7 @@
       </w:pPr>
     </w:lvl>
   </w:abstractNum>
-  <w:abstractNum w:abstractNumId="28" w15:restartNumberingAfterBreak="0">
+  <w:abstractNum w:abstractNumId="29" w15:restartNumberingAfterBreak="0">
     <w:nsid w:val="6AC85A8A"/>
     <w:multiLevelType w:val="hybridMultilevel"/>
     <w:tmpl w:val="549E81F8"/>
@@ -36603,7 +37936,7 @@
       </w:pPr>
     </w:lvl>
   </w:abstractNum>
-  <w:abstractNum w:abstractNumId="29" w15:restartNumberingAfterBreak="0">
+  <w:abstractNum w:abstractNumId="30" w15:restartNumberingAfterBreak="0">
     <w:nsid w:val="6E410A3A"/>
     <w:multiLevelType w:val="hybridMultilevel"/>
     <w:tmpl w:val="E85E1192"/>
@@ -36692,7 +38025,7 @@
       </w:pPr>
     </w:lvl>
   </w:abstractNum>
-  <w:abstractNum w:abstractNumId="30" w15:restartNumberingAfterBreak="0">
+  <w:abstractNum w:abstractNumId="31" w15:restartNumberingAfterBreak="0">
     <w:nsid w:val="72156388"/>
     <w:multiLevelType w:val="hybridMultilevel"/>
     <w:tmpl w:val="A8EE2D10"/>
@@ -36781,7 +38114,7 @@
       </w:pPr>
     </w:lvl>
   </w:abstractNum>
-  <w:abstractNum w:abstractNumId="31" w15:restartNumberingAfterBreak="0">
+  <w:abstractNum w:abstractNumId="32" w15:restartNumberingAfterBreak="0">
     <w:nsid w:val="76E6385C"/>
     <w:multiLevelType w:val="hybridMultilevel"/>
     <w:tmpl w:val="D542E28E"/>
@@ -36870,7 +38203,7 @@
       </w:pPr>
     </w:lvl>
   </w:abstractNum>
-  <w:abstractNum w:abstractNumId="32" w15:restartNumberingAfterBreak="0">
+  <w:abstractNum w:abstractNumId="33" w15:restartNumberingAfterBreak="0">
     <w:nsid w:val="78842BB8"/>
     <w:multiLevelType w:val="hybridMultilevel"/>
     <w:tmpl w:val="98A214BC"/>
@@ -36959,7 +38292,7 @@
       </w:pPr>
     </w:lvl>
   </w:abstractNum>
-  <w:abstractNum w:abstractNumId="33" w15:restartNumberingAfterBreak="0">
+  <w:abstractNum w:abstractNumId="34" w15:restartNumberingAfterBreak="0">
     <w:nsid w:val="7BF713CF"/>
     <w:multiLevelType w:val="hybridMultilevel"/>
     <w:tmpl w:val="2D127B34"/>
@@ -37048,7 +38381,120 @@
       </w:pPr>
     </w:lvl>
   </w:abstractNum>
-  <w:abstractNum w:abstractNumId="34" w15:restartNumberingAfterBreak="0">
+  <w:abstractNum w:abstractNumId="35" w15:restartNumberingAfterBreak="0">
+    <w:nsid w:val="7D5C77DF"/>
+    <w:multiLevelType w:val="hybridMultilevel"/>
+    <w:tmpl w:val="06CE89EA"/>
+    <w:lvl w:ilvl="0" w:tplc="04090001">
+      <w:start w:val="1"/>
+      <w:numFmt w:val="bullet"/>
+      <w:lvlText w:val=""/>
+      <w:lvlJc w:val="left"/>
+      <w:pPr>
+        <w:ind w:left="420" w:hanging="420"/>
+      </w:pPr>
+      <w:rPr>
+        <w:rFonts w:ascii="Wingdings" w:hAnsi="Wingdings" w:hint="default"/>
+      </w:rPr>
+    </w:lvl>
+    <w:lvl w:ilvl="1" w:tplc="04090003" w:tentative="1">
+      <w:start w:val="1"/>
+      <w:numFmt w:val="bullet"/>
+      <w:lvlText w:val=""/>
+      <w:lvlJc w:val="left"/>
+      <w:pPr>
+        <w:ind w:left="840" w:hanging="420"/>
+      </w:pPr>
+      <w:rPr>
+        <w:rFonts w:ascii="Wingdings" w:hAnsi="Wingdings" w:hint="default"/>
+      </w:rPr>
+    </w:lvl>
+    <w:lvl w:ilvl="2" w:tplc="04090005" w:tentative="1">
+      <w:start w:val="1"/>
+      <w:numFmt w:val="bullet"/>
+      <w:lvlText w:val=""/>
+      <w:lvlJc w:val="left"/>
+      <w:pPr>
+        <w:ind w:left="1260" w:hanging="420"/>
+      </w:pPr>
+      <w:rPr>
+        <w:rFonts w:ascii="Wingdings" w:hAnsi="Wingdings" w:hint="default"/>
+      </w:rPr>
+    </w:lvl>
+    <w:lvl w:ilvl="3" w:tplc="04090001" w:tentative="1">
+      <w:start w:val="1"/>
+      <w:numFmt w:val="bullet"/>
+      <w:lvlText w:val=""/>
+      <w:lvlJc w:val="left"/>
+      <w:pPr>
+        <w:ind w:left="1680" w:hanging="420"/>
+      </w:pPr>
+      <w:rPr>
+        <w:rFonts w:ascii="Wingdings" w:hAnsi="Wingdings" w:hint="default"/>
+      </w:rPr>
+    </w:lvl>
+    <w:lvl w:ilvl="4" w:tplc="04090003" w:tentative="1">
+      <w:start w:val="1"/>
+      <w:numFmt w:val="bullet"/>
+      <w:lvlText w:val=""/>
+      <w:lvlJc w:val="left"/>
+      <w:pPr>
+        <w:ind w:left="2100" w:hanging="420"/>
+      </w:pPr>
+      <w:rPr>
+        <w:rFonts w:ascii="Wingdings" w:hAnsi="Wingdings" w:hint="default"/>
+      </w:rPr>
+    </w:lvl>
+    <w:lvl w:ilvl="5" w:tplc="04090005" w:tentative="1">
+      <w:start w:val="1"/>
+      <w:numFmt w:val="bullet"/>
+      <w:lvlText w:val=""/>
+      <w:lvlJc w:val="left"/>
+      <w:pPr>
+        <w:ind w:left="2520" w:hanging="420"/>
+      </w:pPr>
+      <w:rPr>
+        <w:rFonts w:ascii="Wingdings" w:hAnsi="Wingdings" w:hint="default"/>
+      </w:rPr>
+    </w:lvl>
+    <w:lvl w:ilvl="6" w:tplc="04090001" w:tentative="1">
+      <w:start w:val="1"/>
+      <w:numFmt w:val="bullet"/>
+      <w:lvlText w:val=""/>
+      <w:lvlJc w:val="left"/>
+      <w:pPr>
+        <w:ind w:left="2940" w:hanging="420"/>
+      </w:pPr>
+      <w:rPr>
+        <w:rFonts w:ascii="Wingdings" w:hAnsi="Wingdings" w:hint="default"/>
+      </w:rPr>
+    </w:lvl>
+    <w:lvl w:ilvl="7" w:tplc="04090003" w:tentative="1">
+      <w:start w:val="1"/>
+      <w:numFmt w:val="bullet"/>
+      <w:lvlText w:val=""/>
+      <w:lvlJc w:val="left"/>
+      <w:pPr>
+        <w:ind w:left="3360" w:hanging="420"/>
+      </w:pPr>
+      <w:rPr>
+        <w:rFonts w:ascii="Wingdings" w:hAnsi="Wingdings" w:hint="default"/>
+      </w:rPr>
+    </w:lvl>
+    <w:lvl w:ilvl="8" w:tplc="04090005" w:tentative="1">
+      <w:start w:val="1"/>
+      <w:numFmt w:val="bullet"/>
+      <w:lvlText w:val=""/>
+      <w:lvlJc w:val="left"/>
+      <w:pPr>
+        <w:ind w:left="3780" w:hanging="420"/>
+      </w:pPr>
+      <w:rPr>
+        <w:rFonts w:ascii="Wingdings" w:hAnsi="Wingdings" w:hint="default"/>
+      </w:rPr>
+    </w:lvl>
+  </w:abstractNum>
+  <w:abstractNum w:abstractNumId="36" w15:restartNumberingAfterBreak="0">
     <w:nsid w:val="7DFE59E9"/>
     <w:multiLevelType w:val="hybridMultilevel"/>
     <w:tmpl w:val="D6B20730"/>
@@ -37137,7 +38583,7 @@
       </w:pPr>
     </w:lvl>
   </w:abstractNum>
-  <w:abstractNum w:abstractNumId="35" w15:restartNumberingAfterBreak="0">
+  <w:abstractNum w:abstractNumId="37" w15:restartNumberingAfterBreak="0">
     <w:nsid w:val="7E2074D4"/>
     <w:multiLevelType w:val="hybridMultilevel"/>
     <w:tmpl w:val="DE88B886"/>
@@ -37230,31 +38676,31 @@
     <w:abstractNumId w:val="5"/>
   </w:num>
   <w:num w:numId="2">
-    <w:abstractNumId w:val="34"/>
+    <w:abstractNumId w:val="36"/>
   </w:num>
   <w:num w:numId="3">
     <w:abstractNumId w:val="11"/>
   </w:num>
   <w:num w:numId="4">
-    <w:abstractNumId w:val="27"/>
+    <w:abstractNumId w:val="28"/>
   </w:num>
   <w:num w:numId="5">
-    <w:abstractNumId w:val="31"/>
+    <w:abstractNumId w:val="32"/>
   </w:num>
   <w:num w:numId="6">
     <w:abstractNumId w:val="17"/>
   </w:num>
   <w:num w:numId="7">
-    <w:abstractNumId w:val="33"/>
+    <w:abstractNumId w:val="34"/>
   </w:num>
   <w:num w:numId="8">
     <w:abstractNumId w:val="21"/>
   </w:num>
   <w:num w:numId="9">
-    <w:abstractNumId w:val="25"/>
+    <w:abstractNumId w:val="26"/>
   </w:num>
   <w:num w:numId="10">
-    <w:abstractNumId w:val="30"/>
+    <w:abstractNumId w:val="31"/>
   </w:num>
   <w:num w:numId="11">
     <w:abstractNumId w:val="16"/>
@@ -37275,16 +38721,16 @@
     <w:abstractNumId w:val="4"/>
   </w:num>
   <w:num w:numId="17">
-    <w:abstractNumId w:val="32"/>
+    <w:abstractNumId w:val="33"/>
   </w:num>
   <w:num w:numId="18">
     <w:abstractNumId w:val="9"/>
   </w:num>
   <w:num w:numId="19">
-    <w:abstractNumId w:val="26"/>
+    <w:abstractNumId w:val="27"/>
   </w:num>
   <w:num w:numId="20">
-    <w:abstractNumId w:val="29"/>
+    <w:abstractNumId w:val="30"/>
   </w:num>
   <w:num w:numId="21">
     <w:abstractNumId w:val="14"/>
@@ -37311,7 +38757,7 @@
     <w:abstractNumId w:val="1"/>
   </w:num>
   <w:num w:numId="29">
-    <w:abstractNumId w:val="28"/>
+    <w:abstractNumId w:val="29"/>
   </w:num>
   <w:num w:numId="30">
     <w:abstractNumId w:val="19"/>
@@ -37329,10 +38775,16 @@
     <w:abstractNumId w:val="3"/>
   </w:num>
   <w:num w:numId="35">
-    <w:abstractNumId w:val="35"/>
+    <w:abstractNumId w:val="37"/>
   </w:num>
   <w:num w:numId="36">
     <w:abstractNumId w:val="18"/>
+  </w:num>
+  <w:num w:numId="37">
+    <w:abstractNumId w:val="25"/>
+  </w:num>
+  <w:num w:numId="38">
+    <w:abstractNumId w:val="35"/>
   </w:num>
 </w:numbering>
 </file>
@@ -38293,7 +39745,7 @@
 </file>
 
 <file path=customXml/itemProps1.xml><?xml version="1.0" encoding="utf-8"?>
-<ds:datastoreItem xmlns:ds="http://schemas.openxmlformats.org/officeDocument/2006/customXml" ds:itemID="{FB76DB13-738F-4156-989C-6D333A71CCF8}">
+<ds:datastoreItem xmlns:ds="http://schemas.openxmlformats.org/officeDocument/2006/customXml" ds:itemID="{81435633-BF33-45C1-93E3-76631C839A73}">
   <ds:schemaRefs>
     <ds:schemaRef ds:uri="http://schemas.openxmlformats.org/officeDocument/2006/bibliography"/>
   </ds:schemaRefs>

--- a/note.docx
+++ b/note.docx
@@ -21217,8 +21217,6 @@
         <w:lastRenderedPageBreak/>
         <w:t>浏览器发送数据</w:t>
       </w:r>
-      <w:bookmarkStart w:id="9" w:name="_GoBack"/>
-      <w:bookmarkEnd w:id="9"/>
     </w:p>
     <w:p>
       <w:pPr>
@@ -21333,6 +21331,12 @@
         </w:rPr>
         <w:t>浏览器确认，并发送get请求头和数据</w:t>
       </w:r>
+      <w:r>
+        <w:rPr>
+          <w:rFonts w:hint="eastAsia"/>
+        </w:rPr>
+        <w:t>（第三次握手）</w:t>
+      </w:r>
     </w:p>
     <w:p>
       <w:pPr>
@@ -21391,6 +21395,1093 @@
         </w:rPr>
         <w:t>http和https</w:t>
       </w:r>
+    </w:p>
+    <w:p>
+      <w:pPr>
+        <w:rPr>
+          <w:rFonts w:hint="eastAsia"/>
+          <w:b/>
+          <w:bCs/>
+        </w:rPr>
+      </w:pPr>
+      <w:r>
+        <w:rPr>
+          <w:rFonts w:hint="eastAsia"/>
+          <w:b/>
+          <w:bCs/>
+        </w:rPr>
+        <w:t>概念</w:t>
+      </w:r>
+    </w:p>
+    <w:p>
+      <w:pPr>
+        <w:rPr>
+          <w:b/>
+          <w:bCs/>
+        </w:rPr>
+      </w:pPr>
+      <w:r>
+        <w:rPr>
+          <w:b/>
+          <w:bCs/>
+        </w:rPr>
+        <w:t>H</w:t>
+      </w:r>
+      <w:r>
+        <w:rPr>
+          <w:rFonts w:hint="eastAsia"/>
+          <w:b/>
+          <w:bCs/>
+        </w:rPr>
+        <w:t>ttp</w:t>
+      </w:r>
+      <w:r>
+        <w:rPr>
+          <w:rFonts w:hint="eastAsia"/>
+          <w:b/>
+          <w:bCs/>
+        </w:rPr>
+        <w:t>：</w:t>
+      </w:r>
+      <w:r>
+        <w:rPr>
+          <w:rFonts w:hint="eastAsia"/>
+        </w:rPr>
+        <w:t>超文本传输协议是互联网上应用最为广泛的一种网络协议。设计h</w:t>
+      </w:r>
+      <w:r>
+        <w:t>ttp</w:t>
+      </w:r>
+      <w:r>
+        <w:rPr>
+          <w:rFonts w:hint="eastAsia"/>
+        </w:rPr>
+        <w:t>最初的目的是为了提供一种发布和接受H</w:t>
+      </w:r>
+      <w:r>
+        <w:t>TML</w:t>
+      </w:r>
+      <w:r>
+        <w:rPr>
+          <w:rFonts w:hint="eastAsia"/>
+        </w:rPr>
+        <w:t>页面的方法。它可以使浏览器更加高效。Http协议是以明文方式发送信息的，如果黑客截取了Web浏览器和服务器之间的的传输报文，就可以直接获得其中的信息。</w:t>
+      </w:r>
+    </w:p>
+    <w:p>
+      <w:pPr>
+        <w:rPr>
+          <w:rFonts w:hint="eastAsia"/>
+          <w:b/>
+          <w:bCs/>
+        </w:rPr>
+      </w:pPr>
+      <w:r>
+        <w:rPr>
+          <w:rFonts w:hint="eastAsia"/>
+          <w:b/>
+          <w:bCs/>
+        </w:rPr>
+        <w:t>Https：</w:t>
+      </w:r>
+      <w:r>
+        <w:rPr>
+          <w:rFonts w:hint="eastAsia"/>
+        </w:rPr>
+        <w:t>是以安全为目标的Http通道，是Http的安全版。Https的安全基础是S</w:t>
+      </w:r>
+      <w:r>
+        <w:t>SL</w:t>
+      </w:r>
+      <w:r>
+        <w:rPr>
+          <w:rFonts w:hint="eastAsia"/>
+        </w:rPr>
+        <w:t>。S</w:t>
+      </w:r>
+      <w:r>
+        <w:t>SL</w:t>
+      </w:r>
+      <w:r>
+        <w:rPr>
+          <w:rFonts w:hint="eastAsia"/>
+        </w:rPr>
+        <w:t>协议位于T</w:t>
+      </w:r>
+      <w:r>
+        <w:t>CP/IP</w:t>
+      </w:r>
+      <w:r>
+        <w:rPr>
+          <w:rFonts w:hint="eastAsia"/>
+        </w:rPr>
+        <w:t>与各种应用层协议之间，为数据通讯提供安全支持。S</w:t>
+      </w:r>
+      <w:r>
+        <w:t>SL</w:t>
+      </w:r>
+      <w:r>
+        <w:rPr>
+          <w:rFonts w:hint="eastAsia"/>
+        </w:rPr>
+        <w:t>协议可分为两层：</w:t>
+      </w:r>
+      <w:r>
+        <w:rPr>
+          <w:rFonts w:hint="eastAsia"/>
+          <w:b/>
+          <w:bCs/>
+        </w:rPr>
+        <w:t>S</w:t>
+      </w:r>
+      <w:r>
+        <w:rPr>
+          <w:b/>
+          <w:bCs/>
+        </w:rPr>
+        <w:t>SL</w:t>
+      </w:r>
+      <w:r>
+        <w:rPr>
+          <w:rFonts w:hint="eastAsia"/>
+          <w:b/>
+          <w:bCs/>
+        </w:rPr>
+        <w:t>记录协议，</w:t>
+      </w:r>
+      <w:r>
+        <w:rPr>
+          <w:rFonts w:hint="eastAsia"/>
+        </w:rPr>
+        <w:t>它建立在可靠的传输协议（如T</w:t>
+      </w:r>
+      <w:r>
+        <w:t>CP</w:t>
+      </w:r>
+      <w:r>
+        <w:rPr>
+          <w:rFonts w:hint="eastAsia"/>
+        </w:rPr>
+        <w:t>）之上，为高层协议提供数据封装、压缩、加密等基本功能的支持。</w:t>
+      </w:r>
+      <w:r>
+        <w:rPr>
+          <w:rFonts w:hint="eastAsia"/>
+          <w:b/>
+          <w:bCs/>
+        </w:rPr>
+        <w:t>S</w:t>
+      </w:r>
+      <w:r>
+        <w:rPr>
+          <w:b/>
+          <w:bCs/>
+        </w:rPr>
+        <w:t>SL</w:t>
+      </w:r>
+      <w:r>
+        <w:rPr>
+          <w:rFonts w:hint="eastAsia"/>
+          <w:b/>
+          <w:bCs/>
+        </w:rPr>
+        <w:t>握手协议</w:t>
+      </w:r>
+      <w:r>
+        <w:rPr>
+          <w:rFonts w:hint="eastAsia"/>
+        </w:rPr>
+        <w:t>，它建立在S</w:t>
+      </w:r>
+      <w:r>
+        <w:t>SL</w:t>
+      </w:r>
+      <w:r>
+        <w:rPr>
+          <w:rFonts w:hint="eastAsia"/>
+        </w:rPr>
+        <w:t>记录协议之上，用于在实际的数据传输开始前，通讯双方进行身份认证、协商加密算法、交换加密密钥等。</w:t>
+      </w:r>
+    </w:p>
+    <w:p>
+      <w:pPr>
+        <w:rPr>
+          <w:b/>
+          <w:bCs/>
+        </w:rPr>
+      </w:pPr>
+      <w:r>
+        <w:rPr>
+          <w:rFonts w:hint="eastAsia"/>
+          <w:b/>
+          <w:bCs/>
+        </w:rPr>
+        <w:t>区别</w:t>
+      </w:r>
+    </w:p>
+    <w:p>
+      <w:pPr>
+        <w:pStyle w:val="a3"/>
+        <w:numPr>
+          <w:ilvl w:val="0"/>
+          <w:numId w:val="39"/>
+        </w:numPr>
+        <w:ind w:firstLineChars="0"/>
+      </w:pPr>
+      <w:r>
+        <w:rPr>
+          <w:rFonts w:hint="eastAsia"/>
+        </w:rPr>
+        <w:t>Http</w:t>
+      </w:r>
+      <w:r>
+        <w:t>s</w:t>
+      </w:r>
+      <w:r>
+        <w:rPr>
+          <w:rFonts w:hint="eastAsia"/>
+        </w:rPr>
+        <w:t>协议需要到C</w:t>
+      </w:r>
+      <w:r>
+        <w:t>A</w:t>
+      </w:r>
+      <w:r>
+        <w:rPr>
+          <w:rFonts w:hint="eastAsia"/>
+        </w:rPr>
+        <w:t>申请证书，</w:t>
+      </w:r>
+      <w:r>
+        <w:rPr>
+          <w:rFonts w:hint="eastAsia"/>
+        </w:rPr>
+        <w:t>一般免费证书较少，因而需要一定费用。</w:t>
+      </w:r>
+    </w:p>
+    <w:p>
+      <w:pPr>
+        <w:pStyle w:val="a3"/>
+        <w:numPr>
+          <w:ilvl w:val="0"/>
+          <w:numId w:val="39"/>
+        </w:numPr>
+        <w:ind w:firstLineChars="0"/>
+      </w:pPr>
+      <w:r>
+        <w:t>H</w:t>
+      </w:r>
+      <w:r>
+        <w:rPr>
+          <w:rFonts w:hint="eastAsia"/>
+        </w:rPr>
+        <w:t>tt</w:t>
+      </w:r>
+      <w:r>
+        <w:t>p</w:t>
+      </w:r>
+      <w:r>
+        <w:rPr>
+          <w:rFonts w:hint="eastAsia"/>
+        </w:rPr>
+        <w:t>是超文本传输协议，信息是明文传输，http</w:t>
+      </w:r>
+      <w:r>
+        <w:t>s</w:t>
+      </w:r>
+      <w:r>
+        <w:rPr>
+          <w:rFonts w:hint="eastAsia"/>
+        </w:rPr>
+        <w:t>则是具有安全性的</w:t>
+      </w:r>
+      <w:r>
+        <w:t>SSL</w:t>
+      </w:r>
+      <w:r>
+        <w:rPr>
+          <w:rFonts w:hint="eastAsia"/>
+        </w:rPr>
+        <w:t>加密传输协议。</w:t>
+      </w:r>
+    </w:p>
+    <w:p>
+      <w:pPr>
+        <w:pStyle w:val="a3"/>
+        <w:numPr>
+          <w:ilvl w:val="0"/>
+          <w:numId w:val="39"/>
+        </w:numPr>
+        <w:ind w:firstLineChars="0"/>
+      </w:pPr>
+      <w:r>
+        <w:rPr>
+          <w:rFonts w:hint="eastAsia"/>
+        </w:rPr>
+        <w:t>Http和http</w:t>
+      </w:r>
+      <w:r>
+        <w:t>s</w:t>
+      </w:r>
+      <w:r>
+        <w:rPr>
+          <w:rFonts w:hint="eastAsia"/>
+        </w:rPr>
+        <w:t>使用的是完全不同的连接方式，用的端口也不一样，前者是8</w:t>
+      </w:r>
+      <w:r>
+        <w:t>0</w:t>
+      </w:r>
+      <w:r>
+        <w:rPr>
+          <w:rFonts w:hint="eastAsia"/>
+        </w:rPr>
+        <w:t>，后者是4</w:t>
+      </w:r>
+      <w:r>
+        <w:t>43</w:t>
+      </w:r>
+      <w:r>
+        <w:rPr>
+          <w:rFonts w:hint="eastAsia"/>
+        </w:rPr>
+        <w:t>。</w:t>
+      </w:r>
+    </w:p>
+    <w:p>
+      <w:pPr>
+        <w:pStyle w:val="a3"/>
+        <w:numPr>
+          <w:ilvl w:val="0"/>
+          <w:numId w:val="39"/>
+        </w:numPr>
+        <w:ind w:firstLineChars="0"/>
+        <w:rPr>
+          <w:rFonts w:hint="eastAsia"/>
+        </w:rPr>
+      </w:pPr>
+      <w:r>
+        <w:t>H</w:t>
+      </w:r>
+      <w:r>
+        <w:rPr>
+          <w:rFonts w:hint="eastAsia"/>
+        </w:rPr>
+        <w:t>ttp的连接很简单，是无状态的。Https协议是由S</w:t>
+      </w:r>
+      <w:r>
+        <w:t>SL</w:t>
+      </w:r>
+      <w:r>
+        <w:rPr>
+          <w:rFonts w:hint="eastAsia"/>
+        </w:rPr>
+        <w:t>+</w:t>
+      </w:r>
+      <w:r>
+        <w:t>H</w:t>
+      </w:r>
+      <w:r>
+        <w:rPr>
+          <w:rFonts w:hint="eastAsia"/>
+        </w:rPr>
+        <w:t>ttp协议构建的可进行加密传输、身份认证的网络协议，比http协议安全（无状态的意思是其数据包的发送、传输和接受都是相互独立的。无连接的是指通信双方都不长久的维持对方的任何信息）</w:t>
+      </w:r>
+    </w:p>
+    <w:p>
+      <w:pPr>
+        <w:rPr>
+          <w:b/>
+          <w:bCs/>
+        </w:rPr>
+      </w:pPr>
+      <w:r>
+        <w:rPr>
+          <w:rFonts w:hint="eastAsia"/>
+          <w:b/>
+          <w:bCs/>
+        </w:rPr>
+        <w:t>Http</w:t>
+      </w:r>
+      <w:r>
+        <w:rPr>
+          <w:rFonts w:hint="eastAsia"/>
+          <w:b/>
+          <w:bCs/>
+        </w:rPr>
+        <w:t>s</w:t>
+      </w:r>
+      <w:r>
+        <w:rPr>
+          <w:rFonts w:hint="eastAsia"/>
+          <w:b/>
+          <w:bCs/>
+        </w:rPr>
+        <w:t>的优点：</w:t>
+      </w:r>
+    </w:p>
+    <w:p>
+      <w:pPr>
+        <w:pStyle w:val="a3"/>
+        <w:numPr>
+          <w:ilvl w:val="0"/>
+          <w:numId w:val="40"/>
+        </w:numPr>
+        <w:ind w:firstLineChars="0"/>
+      </w:pPr>
+      <w:r>
+        <w:rPr>
+          <w:rFonts w:hint="eastAsia"/>
+        </w:rPr>
+        <w:t>使用https协议可认证用户和服务器，确保数据发送到正确的客户机和服务器。</w:t>
+      </w:r>
+    </w:p>
+    <w:p>
+      <w:pPr>
+        <w:pStyle w:val="a3"/>
+        <w:numPr>
+          <w:ilvl w:val="0"/>
+          <w:numId w:val="40"/>
+        </w:numPr>
+        <w:ind w:firstLineChars="0"/>
+      </w:pPr>
+      <w:r>
+        <w:rPr>
+          <w:rFonts w:hint="eastAsia"/>
+        </w:rPr>
+        <w:t>http</w:t>
+      </w:r>
+      <w:r>
+        <w:t xml:space="preserve">s </w:t>
+      </w:r>
+      <w:r>
+        <w:rPr>
+          <w:rFonts w:hint="eastAsia"/>
+        </w:rPr>
+        <w:t>协议是由S</w:t>
+      </w:r>
+      <w:r>
+        <w:t>SL</w:t>
+      </w:r>
+      <w:r>
+        <w:rPr>
+          <w:rFonts w:hint="eastAsia"/>
+        </w:rPr>
+        <w:t>+</w:t>
+      </w:r>
+      <w:r>
+        <w:t>H</w:t>
+      </w:r>
+      <w:r>
+        <w:rPr>
+          <w:rFonts w:hint="eastAsia"/>
+        </w:rPr>
+        <w:t>ttp协议构建的可进行加密传输、身份认证的网络协议，要比http协议安全，可防止数据在传输过程中不被窃取、修改，确保数据的完整性。</w:t>
+      </w:r>
+    </w:p>
+    <w:p>
+      <w:pPr>
+        <w:pStyle w:val="a3"/>
+        <w:numPr>
+          <w:ilvl w:val="0"/>
+          <w:numId w:val="40"/>
+        </w:numPr>
+        <w:ind w:firstLineChars="0"/>
+        <w:rPr>
+          <w:rFonts w:hint="eastAsia"/>
+        </w:rPr>
+      </w:pPr>
+      <w:r>
+        <w:rPr>
+          <w:rFonts w:hint="eastAsia"/>
+        </w:rPr>
+        <w:t>Https是现行架构下最安全的解决方案，虽然不是绝对安全，但它大幅增加了中间人攻击的成本。</w:t>
+      </w:r>
+    </w:p>
+    <w:p>
+      <w:pPr>
+        <w:rPr>
+          <w:b/>
+          <w:bCs/>
+        </w:rPr>
+      </w:pPr>
+      <w:r>
+        <w:rPr>
+          <w:rFonts w:hint="eastAsia"/>
+          <w:b/>
+          <w:bCs/>
+        </w:rPr>
+        <w:t>Https的缺点：</w:t>
+      </w:r>
+    </w:p>
+    <w:p>
+      <w:pPr>
+        <w:pStyle w:val="a3"/>
+        <w:numPr>
+          <w:ilvl w:val="0"/>
+          <w:numId w:val="41"/>
+        </w:numPr>
+        <w:ind w:firstLineChars="0"/>
+      </w:pPr>
+      <w:r>
+        <w:rPr>
+          <w:rFonts w:hint="eastAsia"/>
+        </w:rPr>
+        <w:t>Https协议握手阶段比较费时，会使页面的加载时间延长。</w:t>
+      </w:r>
+    </w:p>
+    <w:p>
+      <w:pPr>
+        <w:pStyle w:val="a3"/>
+        <w:numPr>
+          <w:ilvl w:val="0"/>
+          <w:numId w:val="41"/>
+        </w:numPr>
+        <w:ind w:firstLineChars="0"/>
+      </w:pPr>
+      <w:r>
+        <w:rPr>
+          <w:rFonts w:hint="eastAsia"/>
+        </w:rPr>
+        <w:t>Https连接缓存不如Http高效，会增加数据开销，甚至已有的安全措施也会因此而受到影响</w:t>
+      </w:r>
+    </w:p>
+    <w:p>
+      <w:pPr>
+        <w:pStyle w:val="a3"/>
+        <w:numPr>
+          <w:ilvl w:val="0"/>
+          <w:numId w:val="41"/>
+        </w:numPr>
+        <w:ind w:firstLineChars="0"/>
+      </w:pPr>
+      <w:r>
+        <w:rPr>
+          <w:rFonts w:hint="eastAsia"/>
+        </w:rPr>
+        <w:t>S</w:t>
+      </w:r>
+      <w:r>
+        <w:t>SL</w:t>
+      </w:r>
+      <w:r>
+        <w:rPr>
+          <w:rFonts w:hint="eastAsia"/>
+        </w:rPr>
+        <w:t>证书通常要绑定</w:t>
+      </w:r>
+      <w:r>
+        <w:t>IP</w:t>
+      </w:r>
+      <w:r>
+        <w:rPr>
+          <w:rFonts w:hint="eastAsia"/>
+        </w:rPr>
+        <w:t>，不能在同一个I</w:t>
+      </w:r>
+      <w:r>
+        <w:t>P</w:t>
+      </w:r>
+      <w:r>
+        <w:rPr>
+          <w:rFonts w:hint="eastAsia"/>
+        </w:rPr>
+        <w:t>上绑定多个域名，I</w:t>
+      </w:r>
+      <w:r>
+        <w:t>PV4</w:t>
+      </w:r>
+      <w:r>
+        <w:rPr>
+          <w:rFonts w:hint="eastAsia"/>
+        </w:rPr>
+        <w:t>资源不可能支撑这个消耗。</w:t>
+      </w:r>
+    </w:p>
+    <w:p>
+      <w:pPr>
+        <w:pStyle w:val="a3"/>
+        <w:numPr>
+          <w:ilvl w:val="0"/>
+          <w:numId w:val="41"/>
+        </w:numPr>
+        <w:ind w:firstLineChars="0"/>
+      </w:pPr>
+      <w:r>
+        <w:rPr>
+          <w:rFonts w:hint="eastAsia"/>
+        </w:rPr>
+        <w:t>Https协议的加密范围也比较有限。最关键的，S</w:t>
+      </w:r>
+      <w:r>
+        <w:t>SL</w:t>
+      </w:r>
+      <w:r>
+        <w:rPr>
+          <w:rFonts w:hint="eastAsia"/>
+        </w:rPr>
+        <w:t>证书的信用链体系并不安全，特别是在某些国家可以控制C</w:t>
+      </w:r>
+      <w:r>
+        <w:t>A</w:t>
+      </w:r>
+      <w:r>
+        <w:rPr>
+          <w:rFonts w:hint="eastAsia"/>
+        </w:rPr>
+        <w:t>根证书的情况下，中间人攻击一样可行。</w:t>
+      </w:r>
+    </w:p>
+    <w:p>
+      <w:pPr>
+        <w:rPr>
+          <w:b/>
+          <w:bCs/>
+        </w:rPr>
+      </w:pPr>
+      <w:r>
+        <w:rPr>
+          <w:rFonts w:hint="eastAsia"/>
+          <w:b/>
+          <w:bCs/>
+        </w:rPr>
+        <w:t>https的连接过程</w:t>
+      </w:r>
+    </w:p>
+    <w:p>
+      <w:pPr>
+        <w:rPr>
+          <w:b/>
+          <w:bCs/>
+        </w:rPr>
+      </w:pPr>
+      <w:r>
+        <w:rPr>
+          <w:noProof/>
+        </w:rPr>
+        <w:lastRenderedPageBreak/>
+        <w:drawing>
+          <wp:inline distT="0" distB="0" distL="0" distR="0" wp14:anchorId="2C78EFF0" wp14:editId="671B6383">
+            <wp:extent cx="5274310" cy="4669790"/>
+            <wp:effectExtent l="0" t="0" r="2540" b="0"/>
+            <wp:docPr id="11" name="图片 11"/>
+            <wp:cNvGraphicFramePr>
+              <a:graphicFrameLocks xmlns:a="http://schemas.openxmlformats.org/drawingml/2006/main" noChangeAspect="1"/>
+            </wp:cNvGraphicFramePr>
+            <a:graphic xmlns:a="http://schemas.openxmlformats.org/drawingml/2006/main">
+              <a:graphicData uri="http://schemas.openxmlformats.org/drawingml/2006/picture">
+                <pic:pic xmlns:pic="http://schemas.openxmlformats.org/drawingml/2006/picture">
+                  <pic:nvPicPr>
+                    <pic:cNvPr id="0" name="Picture 1"/>
+                    <pic:cNvPicPr>
+                      <a:picLocks noChangeAspect="1" noChangeArrowheads="1"/>
+                    </pic:cNvPicPr>
+                  </pic:nvPicPr>
+                  <pic:blipFill>
+                    <a:blip r:embed="rId10">
+                      <a:extLst>
+                        <a:ext uri="{28A0092B-C50C-407E-A947-70E740481C1C}">
+                          <a14:useLocalDpi xmlns:a14="http://schemas.microsoft.com/office/drawing/2010/main" val="0"/>
+                        </a:ext>
+                      </a:extLst>
+                    </a:blip>
+                    <a:srcRect/>
+                    <a:stretch>
+                      <a:fillRect/>
+                    </a:stretch>
+                  </pic:blipFill>
+                  <pic:spPr bwMode="auto">
+                    <a:xfrm>
+                      <a:off x="0" y="0"/>
+                      <a:ext cx="5274310" cy="4669790"/>
+                    </a:xfrm>
+                    <a:prstGeom prst="rect">
+                      <a:avLst/>
+                    </a:prstGeom>
+                    <a:noFill/>
+                    <a:ln>
+                      <a:noFill/>
+                    </a:ln>
+                  </pic:spPr>
+                </pic:pic>
+              </a:graphicData>
+            </a:graphic>
+          </wp:inline>
+        </w:drawing>
+      </w:r>
+    </w:p>
+    <w:p>
+      <w:pPr>
+        <w:pStyle w:val="a3"/>
+        <w:numPr>
+          <w:ilvl w:val="0"/>
+          <w:numId w:val="43"/>
+        </w:numPr>
+        <w:ind w:firstLineChars="0"/>
+      </w:pPr>
+      <w:r>
+        <w:rPr>
+          <w:rFonts w:hint="eastAsia"/>
+        </w:rPr>
+        <w:t>客户端的浏览器向服务器发送请求，并传送客户端S</w:t>
+      </w:r>
+      <w:r>
+        <w:t>SL</w:t>
+      </w:r>
+      <w:r>
+        <w:rPr>
+          <w:rFonts w:hint="eastAsia"/>
+        </w:rPr>
+        <w:t>协议的版本号，加密算法的种类，产生的随机数，以及其他服务器和客户端之间通讯所需要的各种信息。</w:t>
+      </w:r>
+    </w:p>
+    <w:p>
+      <w:pPr>
+        <w:pStyle w:val="a3"/>
+        <w:numPr>
+          <w:ilvl w:val="0"/>
+          <w:numId w:val="43"/>
+        </w:numPr>
+        <w:ind w:firstLineChars="0"/>
+      </w:pPr>
+      <w:r>
+        <w:rPr>
+          <w:rFonts w:hint="eastAsia"/>
+        </w:rPr>
+        <w:t>服务器向客户端传送S</w:t>
+      </w:r>
+      <w:r>
+        <w:t>SL</w:t>
+      </w:r>
+      <w:r>
+        <w:rPr>
+          <w:rFonts w:hint="eastAsia"/>
+        </w:rPr>
+        <w:t>协议的版本号，加密算法的种类，随机数以及其他相关信息，同时服务器还将向客户端传送自己的证书。</w:t>
+      </w:r>
+    </w:p>
+    <w:p>
+      <w:pPr>
+        <w:pStyle w:val="a3"/>
+        <w:numPr>
+          <w:ilvl w:val="0"/>
+          <w:numId w:val="43"/>
+        </w:numPr>
+        <w:ind w:firstLineChars="0"/>
+      </w:pPr>
+      <w:r>
+        <w:rPr>
+          <w:rFonts w:hint="eastAsia"/>
+        </w:rPr>
+        <w:t>客户端利用服务器穿过来的信息验证服务器的合法性，服务器的合法性包括：证书是否过期，发行服务器证书的C</w:t>
+      </w:r>
+      <w:r>
+        <w:t>A</w:t>
+      </w:r>
+      <w:r>
+        <w:rPr>
+          <w:rFonts w:hint="eastAsia"/>
+        </w:rPr>
+        <w:t>是否可靠，发行者证书的公钥能否正确解开服务器证书的“发行者的数字签名”，服务器证书上的域名是否和服务器的实际域名相匹配。如果合法性验证没有通过，通讯将断开；如果合法性验证通过，将继续进行第四步。</w:t>
+      </w:r>
+    </w:p>
+    <w:p>
+      <w:pPr>
+        <w:pStyle w:val="a3"/>
+        <w:numPr>
+          <w:ilvl w:val="0"/>
+          <w:numId w:val="43"/>
+        </w:numPr>
+        <w:ind w:firstLineChars="0"/>
+      </w:pPr>
+      <w:r>
+        <w:rPr>
+          <w:rFonts w:hint="eastAsia"/>
+        </w:rPr>
+        <w:t>用户端随机产生一个用于通讯的“对称密码”，然后用服务器的公钥（服务器的公钥从步骤2中的服务器的证书中获得）对其加密，然后将加密后的“预主密码”传给服务器。</w:t>
+      </w:r>
+    </w:p>
+    <w:p>
+      <w:pPr>
+        <w:pStyle w:val="a3"/>
+        <w:numPr>
+          <w:ilvl w:val="0"/>
+          <w:numId w:val="43"/>
+        </w:numPr>
+        <w:ind w:firstLineChars="0"/>
+      </w:pPr>
+      <w:r>
+        <w:rPr>
+          <w:rFonts w:hint="eastAsia"/>
+        </w:rPr>
+        <w:t>如果服务器要求客户的身份认证（在握手过程中为可选），用户可以建立一个随机数然后对其进行数据签名，将这个含有签名的随机数和客户自己的证书以及加密过的“预主密码”一起传给服务器。</w:t>
+      </w:r>
+    </w:p>
+    <w:p>
+      <w:pPr>
+        <w:pStyle w:val="a3"/>
+        <w:numPr>
+          <w:ilvl w:val="0"/>
+          <w:numId w:val="43"/>
+        </w:numPr>
+        <w:ind w:firstLineChars="0"/>
+      </w:pPr>
+      <w:r>
+        <w:rPr>
+          <w:rFonts w:hint="eastAsia"/>
+        </w:rPr>
+        <w:t>如果服务器要求</w:t>
+      </w:r>
+      <w:r>
+        <w:rPr>
+          <w:rFonts w:hint="eastAsia"/>
+        </w:rPr>
+        <w:t>客户的身份认证，服务器必须检验客户客户证书和签名随机数的合法性，具体的合法验证过程包括：客户的证书使用日期是否有效，为客户提供证书的C</w:t>
+      </w:r>
+      <w:r>
+        <w:t>A</w:t>
+      </w:r>
+      <w:r>
+        <w:rPr>
+          <w:rFonts w:hint="eastAsia"/>
+        </w:rPr>
+        <w:t>是否可靠，发行C</w:t>
+      </w:r>
+      <w:r>
+        <w:t>A</w:t>
+      </w:r>
+      <w:r>
+        <w:rPr>
+          <w:rFonts w:hint="eastAsia"/>
+        </w:rPr>
+        <w:t>的公钥是否正确解开客户证书的发行C</w:t>
+      </w:r>
+      <w:r>
+        <w:t>A</w:t>
+      </w:r>
+      <w:r>
+        <w:rPr>
+          <w:rFonts w:hint="eastAsia"/>
+        </w:rPr>
+        <w:t>的数字签名，检查客户的证书是否在证书废止列表（C</w:t>
+      </w:r>
+      <w:r>
+        <w:t>RL</w:t>
+      </w:r>
+      <w:r>
+        <w:rPr>
+          <w:rFonts w:hint="eastAsia"/>
+        </w:rPr>
+        <w:t>）中。检验如果没有通过，通讯立刻终端；如果验证通过，服务器将用自己的私钥解开加密的“预主密码”，然后执行一系列步骤来产生主通讯密码（客户端也将通过同样的方法产生相同的主通讯密码）。</w:t>
+      </w:r>
+    </w:p>
+    <w:p>
+      <w:pPr>
+        <w:pStyle w:val="a3"/>
+        <w:numPr>
+          <w:ilvl w:val="0"/>
+          <w:numId w:val="43"/>
+        </w:numPr>
+        <w:ind w:firstLineChars="0"/>
+      </w:pPr>
+      <w:r>
+        <w:rPr>
+          <w:rFonts w:hint="eastAsia"/>
+        </w:rPr>
+        <w:t>服务器和客户端用相同的主密码即“通话密码”，一个对称秘钥用于S</w:t>
+      </w:r>
+      <w:r>
+        <w:t>SL</w:t>
+      </w:r>
+      <w:r>
+        <w:rPr>
+          <w:rFonts w:hint="eastAsia"/>
+        </w:rPr>
+        <w:t>协议的安全数据</w:t>
+      </w:r>
+      <w:r>
+        <w:rPr>
+          <w:rFonts w:hint="eastAsia"/>
+        </w:rPr>
+        <w:lastRenderedPageBreak/>
+        <w:t>通讯的加解密通讯。同时在S</w:t>
+      </w:r>
+      <w:r>
+        <w:t>SL</w:t>
+      </w:r>
+      <w:r>
+        <w:rPr>
+          <w:rFonts w:hint="eastAsia"/>
+        </w:rPr>
+        <w:t>通讯过程中还要完成数据通讯的完整性，防止数据通讯中的任何变化。</w:t>
+      </w:r>
+    </w:p>
+    <w:p>
+      <w:pPr>
+        <w:pStyle w:val="a3"/>
+        <w:numPr>
+          <w:ilvl w:val="0"/>
+          <w:numId w:val="43"/>
+        </w:numPr>
+        <w:ind w:firstLineChars="0"/>
+      </w:pPr>
+      <w:r>
+        <w:rPr>
+          <w:rFonts w:hint="eastAsia"/>
+        </w:rPr>
+        <w:t>客户端想服务器端发出信息，指明后面的数据通讯将使用的步骤7中的主密码为对称秘钥，同时通知服务器客户端的握手过程结束。</w:t>
+      </w:r>
+    </w:p>
+    <w:p>
+      <w:pPr>
+        <w:pStyle w:val="a3"/>
+        <w:numPr>
+          <w:ilvl w:val="0"/>
+          <w:numId w:val="43"/>
+        </w:numPr>
+        <w:ind w:firstLineChars="0"/>
+      </w:pPr>
+      <w:r>
+        <w:rPr>
+          <w:rFonts w:hint="eastAsia"/>
+        </w:rPr>
+        <w:t>服务器向客户端发出信息，指明后面的数据通讯将使用的步骤7中的主密码为对称秘钥，同时通知客户端服务器端的握手过程结束。</w:t>
+      </w:r>
+    </w:p>
+    <w:p>
+      <w:pPr>
+        <w:pStyle w:val="a3"/>
+        <w:numPr>
+          <w:ilvl w:val="0"/>
+          <w:numId w:val="43"/>
+        </w:numPr>
+        <w:ind w:firstLineChars="0"/>
+        <w:rPr>
+          <w:rFonts w:hint="eastAsia"/>
+        </w:rPr>
+      </w:pPr>
+      <w:r>
+        <w:rPr>
+          <w:rFonts w:hint="eastAsia"/>
+        </w:rPr>
+        <w:t>S</w:t>
+      </w:r>
+      <w:r>
+        <w:t>SL</w:t>
+      </w:r>
+      <w:r>
+        <w:rPr>
+          <w:rFonts w:hint="eastAsia"/>
+        </w:rPr>
+        <w:t>的握手部分结束，S</w:t>
+      </w:r>
+      <w:r>
+        <w:t>SL</w:t>
+      </w:r>
+      <w:r>
+        <w:rPr>
+          <w:rFonts w:hint="eastAsia"/>
+        </w:rPr>
+        <w:t>安全通道的数据通讯开始，客户和服务器开始使用相同的对称秘钥进行数据通讯，同时进行通讯完整性的检验。</w:t>
+      </w:r>
+      <w:bookmarkStart w:id="9" w:name="_GoBack"/>
+      <w:bookmarkEnd w:id="9"/>
+    </w:p>
+    <w:p>
+      <w:pPr>
+        <w:rPr>
+          <w:b/>
+          <w:bCs/>
+        </w:rPr>
+      </w:pPr>
+    </w:p>
+    <w:p>
+      <w:pPr>
+        <w:rPr>
+          <w:b/>
+          <w:bCs/>
+        </w:rPr>
+      </w:pPr>
+    </w:p>
+    <w:p>
+      <w:pPr>
+        <w:rPr>
+          <w:b/>
+          <w:bCs/>
+        </w:rPr>
+      </w:pPr>
+    </w:p>
+    <w:p>
+      <w:pPr>
+        <w:rPr>
+          <w:b/>
+          <w:bCs/>
+        </w:rPr>
+      </w:pPr>
+    </w:p>
+    <w:p>
+      <w:pPr>
+        <w:rPr>
+          <w:b/>
+          <w:bCs/>
+        </w:rPr>
+      </w:pPr>
+    </w:p>
+    <w:p>
+      <w:pPr>
+        <w:rPr>
+          <w:b/>
+          <w:bCs/>
+        </w:rPr>
+      </w:pPr>
+    </w:p>
+    <w:p>
+      <w:pPr>
+        <w:rPr>
+          <w:b/>
+          <w:bCs/>
+        </w:rPr>
+      </w:pPr>
+    </w:p>
+    <w:p>
+      <w:pPr>
+        <w:rPr>
+          <w:b/>
+          <w:bCs/>
+        </w:rPr>
+      </w:pPr>
+    </w:p>
+    <w:p>
+      <w:pPr>
+        <w:rPr>
+          <w:b/>
+          <w:bCs/>
+        </w:rPr>
+      </w:pPr>
+    </w:p>
+    <w:p>
+      <w:pPr>
+        <w:rPr>
+          <w:b/>
+          <w:bCs/>
+        </w:rPr>
+      </w:pPr>
+    </w:p>
+    <w:p>
+      <w:pPr>
+        <w:rPr>
+          <w:b/>
+          <w:bCs/>
+        </w:rPr>
+      </w:pPr>
+    </w:p>
+    <w:p>
+      <w:pPr>
+        <w:rPr>
+          <w:b/>
+          <w:bCs/>
+        </w:rPr>
+      </w:pPr>
     </w:p>
     <w:p>
       <w:pPr>
@@ -21679,7 +22770,7 @@
                     </pic:cNvPicPr>
                   </pic:nvPicPr>
                   <pic:blipFill>
-                    <a:blip r:embed="rId10">
+                    <a:blip r:embed="rId11">
                       <a:extLst>
                         <a:ext uri="{28A0092B-C50C-407E-A947-70E740481C1C}">
                           <a14:useLocalDpi xmlns:a14="http://schemas.microsoft.com/office/drawing/2010/main" val="0"/>
@@ -21787,7 +22878,14 @@
         <w:rPr>
           <w:rFonts w:hint="eastAsia"/>
         </w:rPr>
-        <w:t>其中栈内存可以再细分为Java虚拟机栈和本地方法栈，堆内存可以划分为新生代和老年代，新生代中还可以再次再次划分为Eden区、From</w:t>
+        <w:t>其中栈内存可以再细分为Java虚拟机栈和本地方法栈，堆内存可以划分为新生代和老年代，</w:t>
+      </w:r>
+      <w:r>
+        <w:rPr>
+          <w:rFonts w:hint="eastAsia"/>
+        </w:rPr>
+        <w:lastRenderedPageBreak/>
+        <w:t>新生代中还可以再次再次划分为Eden区、From</w:t>
       </w:r>
       <w:r>
         <w:t xml:space="preserve"> Surivor</w:t>
@@ -21946,14 +23044,7 @@
         <w:rPr>
           <w:rFonts w:hint="eastAsia"/>
         </w:rPr>
-        <w:t>空间等。从内存分配的角度看，线程共享的Java堆中可能划分出多个线程私有的分配缓冲区。不过无论如何划分，</w:t>
-      </w:r>
-      <w:r>
-        <w:rPr>
-          <w:rFonts w:hint="eastAsia"/>
-        </w:rPr>
-        <w:lastRenderedPageBreak/>
-        <w:t>都与存放内容无关，无论哪个区域，存储的都仍然是对象实例，进一步划分是为了更好的回收内存，或者更快的分配内存（如果在堆中没有内存完成实例分配，并且堆也无法再扩展时，将会抛出Out</w:t>
+        <w:t>空间等。从内存分配的角度看，线程共享的Java堆中可能划分出多个线程私有的分配缓冲区。不过无论如何划分，都与存放内容无关，无论哪个区域，存储的都仍然是对象实例，进一步划分是为了更好的回收内存，或者更快的分配内存（如果在堆中没有内存完成实例分配，并且堆也无法再扩展时，将会抛出Out</w:t>
       </w:r>
       <w:r>
         <w:t>OfMemoryError</w:t>
@@ -22537,6 +23628,7 @@
           <w:b/>
           <w:bCs/>
         </w:rPr>
+        <w:lastRenderedPageBreak/>
         <w:t>本地方法栈（Native</w:t>
       </w:r>
       <w:r>
@@ -22664,14 +23756,7 @@
         <w:rPr>
           <w:rFonts w:hint="eastAsia"/>
         </w:rPr>
-        <w:t>一块较小的内存空间，可以看做当前线程所执行的字节码的行号指示器。在虚拟机概念模型里，字节码解释器工作时就是通过改变这个计数器的值来选取下一条需要执行的字节码指令，分支，循环，跳转，异常处理，线程恢复等基础功能都需要依赖这个计数器来完</w:t>
-      </w:r>
-      <w:r>
-        <w:rPr>
-          <w:rFonts w:hint="eastAsia"/>
-        </w:rPr>
-        <w:lastRenderedPageBreak/>
-        <w:t>成。</w:t>
+        <w:t>一块较小的内存空间，可以看做当前线程所执行的字节码的行号指示器。在虚拟机概念模型里，字节码解释器工作时就是通过改变这个计数器的值来选取下一条需要执行的字节码指令，分支，循环，跳转，异常处理，线程恢复等基础功能都需要依赖这个计数器来完成。</w:t>
       </w:r>
     </w:p>
     <w:p>
@@ -22884,6 +23969,7 @@
         <w:rPr>
           <w:noProof/>
         </w:rPr>
+        <w:lastRenderedPageBreak/>
         <w:drawing>
           <wp:inline distT="0" distB="0" distL="0" distR="0" wp14:anchorId="361FC79D" wp14:editId="4E81DCB0">
             <wp:extent cx="5274310" cy="2076450"/>
@@ -22902,7 +23988,7 @@
                     </pic:cNvPicPr>
                   </pic:nvPicPr>
                   <pic:blipFill>
-                    <a:blip r:embed="rId11">
+                    <a:blip r:embed="rId12">
                       <a:extLst>
                         <a:ext uri="{28A0092B-C50C-407E-A947-70E740481C1C}">
                           <a14:useLocalDpi xmlns:a14="http://schemas.microsoft.com/office/drawing/2010/main" val="0"/>
@@ -23255,7 +24341,6 @@
           <w:b/>
           <w:bCs/>
         </w:rPr>
-        <w:lastRenderedPageBreak/>
         <w:t>-</w:t>
       </w:r>
       <w:r>
@@ -23453,6 +24538,7 @@
         <w:spacing w:line="360" w:lineRule="auto"/>
       </w:pPr>
       <w:r>
+        <w:lastRenderedPageBreak/>
         <w:t>-Xss128k:设置每个线程的堆栈大小。JDK5.0以后每个线程堆栈大小为1M,以前每个线程堆栈大小为256K。更具应用的线程所需内存大 小进行调整。在相同物理内存下,减小这个值能生成更多的线程。但是操作系统对一个进程内的线程数还是有限制的,不能无限生成,经验值在3000~5000 左右。</w:t>
       </w:r>
     </w:p>
@@ -23585,14 +24671,7 @@
         <w:rPr>
           <w:rFonts w:hint="eastAsia"/>
         </w:rPr>
-        <w:t>的内存是绝对规整的，所有用过的内存都放在一边，空间的内存放在另一边。中间放着一个指针作为分界点的指示器，分配内存就仅仅是把指针往空闲空间那边挪动一段与对象大小相等的近距离。这种方式属于</w:t>
-      </w:r>
-      <w:r>
-        <w:rPr>
-          <w:rFonts w:hint="eastAsia"/>
-        </w:rPr>
-        <w:lastRenderedPageBreak/>
-        <w:t>指针碰撞。</w:t>
+        <w:t>的内存是绝对规整的，所有用过的内存都放在一边，空间的内存放在另一边。中间放着一个指针作为分界点的指示器，分配内存就仅仅是把指针往空闲空间那边挪动一段与对象大小相等的近距离。这种方式属于指针碰撞。</w:t>
       </w:r>
     </w:p>
     <w:p>
@@ -23793,6 +24872,7 @@
         <w:rPr>
           <w:rFonts w:hint="eastAsia"/>
         </w:rPr>
+        <w:lastRenderedPageBreak/>
         <w:t>接下来我们讨论J</w:t>
       </w:r>
       <w:r>
@@ -24017,7 +25097,6 @@
         <w:rPr>
           <w:noProof/>
         </w:rPr>
-        <w:lastRenderedPageBreak/>
         <w:drawing>
           <wp:inline distT="0" distB="0" distL="0" distR="0" wp14:anchorId="6AA4CF24" wp14:editId="19E73342">
             <wp:extent cx="5274310" cy="3889375"/>
@@ -24036,7 +25115,7 @@
                     </pic:cNvPicPr>
                   </pic:nvPicPr>
                   <pic:blipFill>
-                    <a:blip r:embed="rId12">
+                    <a:blip r:embed="rId13">
                       <a:extLst>
                         <a:ext uri="{28A0092B-C50C-407E-A947-70E740481C1C}">
                           <a14:useLocalDpi xmlns:a14="http://schemas.microsoft.com/office/drawing/2010/main" val="0"/>
@@ -24138,7 +25217,14 @@
         <w:rPr>
           <w:rFonts w:hint="eastAsia"/>
         </w:rPr>
-        <w:t>oots相连的引用链，那它将会第一次标记并且进行一次筛选。</w:t>
+        <w:t>oots相连的引用链，那它将会第</w:t>
+      </w:r>
+      <w:r>
+        <w:rPr>
+          <w:rFonts w:hint="eastAsia"/>
+        </w:rPr>
+        <w:lastRenderedPageBreak/>
+        <w:t>一次标记并且进行一次筛选。</w:t>
       </w:r>
     </w:p>
     <w:p>
@@ -24436,7 +25522,6 @@
         <w:rPr>
           <w:rFonts w:hint="eastAsia"/>
         </w:rPr>
-        <w:lastRenderedPageBreak/>
         <w:t>最基础的收集算法，总共分为“标记”和“清楚”两个阶段</w:t>
       </w:r>
     </w:p>
@@ -24627,6 +25712,7 @@
         <w:rPr>
           <w:noProof/>
         </w:rPr>
+        <w:lastRenderedPageBreak/>
         <w:drawing>
           <wp:inline distT="0" distB="0" distL="0" distR="0" wp14:anchorId="0E50A7A9" wp14:editId="6A657482">
             <wp:extent cx="4481830" cy="2133600"/>
@@ -24645,7 +25731,7 @@
                     </pic:cNvPicPr>
                   </pic:nvPicPr>
                   <pic:blipFill>
-                    <a:blip r:embed="rId13">
+                    <a:blip r:embed="rId14">
                       <a:extLst>
                         <a:ext uri="{28A0092B-C50C-407E-A947-70E740481C1C}">
                           <a14:useLocalDpi xmlns:a14="http://schemas.microsoft.com/office/drawing/2010/main" val="0"/>
@@ -24792,7 +25878,6 @@
         <w:rPr>
           <w:noProof/>
         </w:rPr>
-        <w:lastRenderedPageBreak/>
         <w:drawing>
           <wp:inline distT="0" distB="0" distL="0" distR="0" wp14:anchorId="52EA8380" wp14:editId="0212A552">
             <wp:extent cx="4412615" cy="2098675"/>
@@ -24811,7 +25896,7 @@
                     </pic:cNvPicPr>
                   </pic:nvPicPr>
                   <pic:blipFill>
-                    <a:blip r:embed="rId14">
+                    <a:blip r:embed="rId15">
                       <a:extLst>
                         <a:ext uri="{28A0092B-C50C-407E-A947-70E740481C1C}">
                           <a14:useLocalDpi xmlns:a14="http://schemas.microsoft.com/office/drawing/2010/main" val="0"/>
@@ -24976,6 +26061,7 @@
         <w:rPr>
           <w:noProof/>
         </w:rPr>
+        <w:lastRenderedPageBreak/>
         <w:drawing>
           <wp:inline distT="0" distB="0" distL="0" distR="0" wp14:anchorId="5F8A33D6" wp14:editId="4F10E329">
             <wp:extent cx="4343400" cy="2064385"/>
@@ -24994,7 +26080,7 @@
                     </pic:cNvPicPr>
                   </pic:nvPicPr>
                   <pic:blipFill>
-                    <a:blip r:embed="rId15">
+                    <a:blip r:embed="rId16">
                       <a:extLst>
                         <a:ext uri="{28A0092B-C50C-407E-A947-70E740481C1C}">
                           <a14:useLocalDpi xmlns:a14="http://schemas.microsoft.com/office/drawing/2010/main" val="0"/>
@@ -25144,7 +26230,6 @@
         <w:rPr>
           <w:noProof/>
         </w:rPr>
-        <w:lastRenderedPageBreak/>
         <w:drawing>
           <wp:inline distT="0" distB="0" distL="0" distR="0" wp14:anchorId="39007603" wp14:editId="06708DC0">
             <wp:extent cx="4031615" cy="2133600"/>
@@ -25163,7 +26248,7 @@
                     </pic:cNvPicPr>
                   </pic:nvPicPr>
                   <pic:blipFill>
-                    <a:blip r:embed="rId16">
+                    <a:blip r:embed="rId17">
                       <a:extLst>
                         <a:ext uri="{28A0092B-C50C-407E-A947-70E740481C1C}">
                           <a14:useLocalDpi xmlns:a14="http://schemas.microsoft.com/office/drawing/2010/main" val="0"/>
@@ -25454,6 +26539,7 @@
         <w:rPr>
           <w:rFonts w:hint="eastAsia"/>
         </w:rPr>
+        <w:lastRenderedPageBreak/>
         <w:t>（</w:t>
       </w:r>
       <w:r>
@@ -25665,7 +26751,7 @@
                     </pic:cNvPicPr>
                   </pic:nvPicPr>
                   <pic:blipFill>
-                    <a:blip r:embed="rId17">
+                    <a:blip r:embed="rId18">
                       <a:extLst>
                         <a:ext uri="{28A0092B-C50C-407E-A947-70E740481C1C}">
                           <a14:useLocalDpi xmlns:a14="http://schemas.microsoft.com/office/drawing/2010/main" val="0"/>
@@ -25794,14 +26880,7 @@
         <w:rPr>
           <w:rFonts w:hint="eastAsia"/>
         </w:rPr>
-        <w:t>非常</w:t>
-      </w:r>
-      <w:r>
-        <w:rPr>
-          <w:rFonts w:hint="eastAsia"/>
-        </w:rPr>
-        <w:lastRenderedPageBreak/>
-        <w:t>多的环境中，可以使用-</w:t>
+        <w:t>非常多的环境中，可以使用-</w:t>
       </w:r>
       <w:r>
         <w:t>XX</w:t>
@@ -25914,7 +26993,7 @@
                     </pic:cNvPicPr>
                   </pic:nvPicPr>
                   <pic:blipFill>
-                    <a:blip r:embed="rId18">
+                    <a:blip r:embed="rId19">
                       <a:extLst>
                         <a:ext uri="{28A0092B-C50C-407E-A947-70E740481C1C}">
                           <a14:useLocalDpi xmlns:a14="http://schemas.microsoft.com/office/drawing/2010/main" val="0"/>
@@ -26173,7 +27252,14 @@
         <w:rPr>
           <w:rFonts w:hint="eastAsia"/>
         </w:rPr>
-        <w:t>）等，虚拟机会根据系统的运行状况收集性能监控信息，动态设置这些参数以提供最优的停顿时间和最高的吞吐量，这种调节方式成为G</w:t>
+        <w:t>）等，虚拟机</w:t>
+      </w:r>
+      <w:r>
+        <w:rPr>
+          <w:rFonts w:hint="eastAsia"/>
+        </w:rPr>
+        <w:lastRenderedPageBreak/>
+        <w:t>会根据系统的运行状况收集性能监控信息，动态设置这些参数以提供最优的停顿时间和最高的吞吐量，这种调节方式成为G</w:t>
       </w:r>
       <w:r>
         <w:t>C</w:t>
@@ -26464,7 +27550,7 @@
                     </pic:cNvPicPr>
                   </pic:nvPicPr>
                   <pic:blipFill>
-                    <a:blip r:embed="rId17">
+                    <a:blip r:embed="rId18">
                       <a:extLst>
                         <a:ext uri="{28A0092B-C50C-407E-A947-70E740481C1C}">
                           <a14:useLocalDpi xmlns:a14="http://schemas.microsoft.com/office/drawing/2010/main" val="0"/>
@@ -26608,11 +27694,7 @@
         <w:t>资源敏感的场合，都可以优先考虑Par</w:t>
       </w:r>
       <w:r>
-        <w:t xml:space="preserve">allel </w:t>
-      </w:r>
-      <w:r>
-        <w:lastRenderedPageBreak/>
-        <w:t>Scavenge+Parallel Old</w:t>
+        <w:t>allel Scavenge+Parallel Old</w:t>
       </w:r>
       <w:r>
         <w:rPr>
@@ -26665,7 +27747,7 @@
                     </pic:cNvPicPr>
                   </pic:nvPicPr>
                   <pic:blipFill>
-                    <a:blip r:embed="rId19">
+                    <a:blip r:embed="rId20">
                       <a:extLst>
                         <a:ext uri="{28A0092B-C50C-407E-A947-70E740481C1C}">
                           <a14:useLocalDpi xmlns:a14="http://schemas.microsoft.com/office/drawing/2010/main" val="0"/>
@@ -26976,6 +28058,7 @@
           <w:b/>
           <w:bCs/>
         </w:rPr>
+        <w:lastRenderedPageBreak/>
         <w:t>C</w:t>
       </w:r>
       <w:r>
@@ -27054,7 +28137,7 @@
                     </pic:cNvPicPr>
                   </pic:nvPicPr>
                   <pic:blipFill>
-                    <a:blip r:embed="rId20">
+                    <a:blip r:embed="rId21">
                       <a:extLst>
                         <a:ext uri="{28A0092B-C50C-407E-A947-70E740481C1C}">
                           <a14:useLocalDpi xmlns:a14="http://schemas.microsoft.com/office/drawing/2010/main" val="0"/>
@@ -27293,11 +28376,7 @@
         <w:t>来缩短St</w:t>
       </w:r>
       <w:r>
-        <w:t>op-</w:t>
-      </w:r>
-      <w:r>
-        <w:lastRenderedPageBreak/>
-        <w:t>The-World</w:t>
+        <w:t>op-The-World</w:t>
       </w:r>
       <w:r>
         <w:rPr>
@@ -27671,6 +28750,7 @@
         <w:rPr>
           <w:noProof/>
         </w:rPr>
+        <w:lastRenderedPageBreak/>
         <w:drawing>
           <wp:inline distT="0" distB="0" distL="0" distR="0" wp14:anchorId="0AB65F13" wp14:editId="0E8CFB19">
             <wp:extent cx="4617720" cy="1706880"/>
@@ -27689,7 +28769,7 @@
                     </pic:cNvPicPr>
                   </pic:nvPicPr>
                   <pic:blipFill>
-                    <a:blip r:embed="rId21">
+                    <a:blip r:embed="rId22">
                       <a:extLst>
                         <a:ext uri="{28A0092B-C50C-407E-A947-70E740481C1C}">
                           <a14:useLocalDpi xmlns:a14="http://schemas.microsoft.com/office/drawing/2010/main" val="0"/>
@@ -27728,7 +28808,7 @@
         </w:rPr>
         <w:t>（链接：</w:t>
       </w:r>
-      <w:hyperlink r:id="rId22" w:history="1">
+      <w:hyperlink r:id="rId23" w:history="1">
         <w:r>
           <w:rPr>
             <w:rStyle w:val="a4"/>
@@ -27938,14 +29018,7 @@
         <w:rPr>
           <w:rFonts w:hint="eastAsia"/>
         </w:rPr>
-        <w:t>执行时间。等待状态又分为无限期等待和有限期等待，处于无限期等待的线程需要被其他线程显示地唤醒，没有设置</w:t>
-      </w:r>
-      <w:r>
-        <w:rPr>
-          <w:rFonts w:hint="eastAsia"/>
-        </w:rPr>
-        <w:lastRenderedPageBreak/>
-        <w:t>Time</w:t>
+        <w:t>执行时间。等待状态又分为无限期等待和有限期等待，处于无限期等待的线程需要被其他线程显示地唤醒，没有设置Time</w:t>
       </w:r>
       <w:r>
         <w:t>out</w:t>
@@ -28135,6 +29208,7 @@
         <w:rPr>
           <w:noProof/>
         </w:rPr>
+        <w:lastRenderedPageBreak/>
         <w:drawing>
           <wp:inline distT="0" distB="0" distL="0" distR="0" wp14:anchorId="598916B9" wp14:editId="328B44E4">
             <wp:extent cx="5274310" cy="2665095"/>
@@ -28153,7 +29227,7 @@
                     </pic:cNvPicPr>
                   </pic:nvPicPr>
                   <pic:blipFill>
-                    <a:blip r:embed="rId23">
+                    <a:blip r:embed="rId24">
                       <a:extLst>
                         <a:ext uri="{28A0092B-C50C-407E-A947-70E740481C1C}">
                           <a14:useLocalDpi xmlns:a14="http://schemas.microsoft.com/office/drawing/2010/main" val="0"/>
@@ -28548,7 +29622,6 @@
         <w:ind w:left="1080"/>
       </w:pPr>
       <w:r>
-        <w:lastRenderedPageBreak/>
         <w:tab/>
       </w:r>
       <w:r>
@@ -28676,6 +29749,7 @@
         <w:ind w:left="1080"/>
       </w:pPr>
       <w:r>
+        <w:lastRenderedPageBreak/>
         <w:tab/>
         <w:t>}</w:t>
       </w:r>
@@ -29257,14 +30331,7 @@
         <w:rPr>
           <w:rFonts w:hint="eastAsia"/>
         </w:rPr>
-        <w:t>对</w:t>
-      </w:r>
-      <w:r>
-        <w:rPr>
-          <w:rFonts w:hint="eastAsia"/>
-        </w:rPr>
-        <w:lastRenderedPageBreak/>
-        <w:t>象的c</w:t>
+        <w:t>对象的c</w:t>
       </w:r>
       <w:r>
         <w:t>all</w:t>
@@ -29426,6 +30493,7 @@
         <w:ind w:left="360"/>
       </w:pPr>
       <w:r>
+        <w:lastRenderedPageBreak/>
         <w:tab/>
       </w:r>
       <w:r>
@@ -29813,97 +30881,97 @@
         <w:ind w:left="360"/>
       </w:pPr>
       <w:r>
+        <w:t xml:space="preserve">        executorService.shutdown();</w:t>
+      </w:r>
+    </w:p>
+    <w:p>
+      <w:pPr>
+        <w:pStyle w:val="a3"/>
+        <w:ind w:left="360"/>
+      </w:pPr>
+      <w:r>
+        <w:t xml:space="preserve">    }</w:t>
+      </w:r>
+    </w:p>
+    <w:p>
+      <w:pPr>
+        <w:pStyle w:val="a3"/>
+        <w:ind w:left="360"/>
+      </w:pPr>
+      <w:r>
+        <w:t>}</w:t>
+      </w:r>
+    </w:p>
+    <w:p>
+      <w:pPr>
+        <w:pStyle w:val="a3"/>
+        <w:ind w:left="360"/>
+      </w:pPr>
+      <w:r>
+        <w:t xml:space="preserve"> </w:t>
+      </w:r>
+    </w:p>
+    <w:p>
+      <w:pPr>
+        <w:pStyle w:val="a3"/>
+        <w:ind w:left="360"/>
+      </w:pPr>
+      <w:r>
+        <w:t>class ThreadPool implements Runnable {</w:t>
+      </w:r>
+    </w:p>
+    <w:p>
+      <w:pPr>
+        <w:pStyle w:val="a3"/>
+        <w:ind w:left="360"/>
+      </w:pPr>
+      <w:r>
+        <w:t xml:space="preserve"> </w:t>
+      </w:r>
+    </w:p>
+    <w:p>
+      <w:pPr>
+        <w:pStyle w:val="a3"/>
+        <w:ind w:left="360"/>
+      </w:pPr>
+      <w:r>
+        <w:t xml:space="preserve">    @Override</w:t>
+      </w:r>
+    </w:p>
+    <w:p>
+      <w:pPr>
+        <w:pStyle w:val="a3"/>
+        <w:ind w:left="360"/>
+      </w:pPr>
+      <w:r>
+        <w:t xml:space="preserve">    public void run() {</w:t>
+      </w:r>
+    </w:p>
+    <w:p>
+      <w:pPr>
+        <w:pStyle w:val="a3"/>
+        <w:ind w:left="360"/>
+      </w:pPr>
+      <w:r>
+        <w:t xml:space="preserve">        for(int i = 0 ;i&lt;10;i++){</w:t>
+      </w:r>
+    </w:p>
+    <w:p>
+      <w:pPr>
+        <w:pStyle w:val="a3"/>
+        <w:ind w:left="360"/>
+      </w:pPr>
+      <w:r>
+        <w:t xml:space="preserve">            System.out.println(Thread.currentThread().getName() + ":" + i);</w:t>
+      </w:r>
+    </w:p>
+    <w:p>
+      <w:pPr>
+        <w:pStyle w:val="a3"/>
+        <w:ind w:left="360"/>
+      </w:pPr>
+      <w:r>
         <w:lastRenderedPageBreak/>
-        <w:t xml:space="preserve">        executorService.shutdown();</w:t>
-      </w:r>
-    </w:p>
-    <w:p>
-      <w:pPr>
-        <w:pStyle w:val="a3"/>
-        <w:ind w:left="360"/>
-      </w:pPr>
-      <w:r>
-        <w:t xml:space="preserve">    }</w:t>
-      </w:r>
-    </w:p>
-    <w:p>
-      <w:pPr>
-        <w:pStyle w:val="a3"/>
-        <w:ind w:left="360"/>
-      </w:pPr>
-      <w:r>
-        <w:t>}</w:t>
-      </w:r>
-    </w:p>
-    <w:p>
-      <w:pPr>
-        <w:pStyle w:val="a3"/>
-        <w:ind w:left="360"/>
-      </w:pPr>
-      <w:r>
-        <w:t xml:space="preserve"> </w:t>
-      </w:r>
-    </w:p>
-    <w:p>
-      <w:pPr>
-        <w:pStyle w:val="a3"/>
-        <w:ind w:left="360"/>
-      </w:pPr>
-      <w:r>
-        <w:t>class ThreadPool implements Runnable {</w:t>
-      </w:r>
-    </w:p>
-    <w:p>
-      <w:pPr>
-        <w:pStyle w:val="a3"/>
-        <w:ind w:left="360"/>
-      </w:pPr>
-      <w:r>
-        <w:t xml:space="preserve"> </w:t>
-      </w:r>
-    </w:p>
-    <w:p>
-      <w:pPr>
-        <w:pStyle w:val="a3"/>
-        <w:ind w:left="360"/>
-      </w:pPr>
-      <w:r>
-        <w:t xml:space="preserve">    @Override</w:t>
-      </w:r>
-    </w:p>
-    <w:p>
-      <w:pPr>
-        <w:pStyle w:val="a3"/>
-        <w:ind w:left="360"/>
-      </w:pPr>
-      <w:r>
-        <w:t xml:space="preserve">    public void run() {</w:t>
-      </w:r>
-    </w:p>
-    <w:p>
-      <w:pPr>
-        <w:pStyle w:val="a3"/>
-        <w:ind w:left="360"/>
-      </w:pPr>
-      <w:r>
-        <w:t xml:space="preserve">        for(int i = 0 ;i&lt;10;i++){</w:t>
-      </w:r>
-    </w:p>
-    <w:p>
-      <w:pPr>
-        <w:pStyle w:val="a3"/>
-        <w:ind w:left="360"/>
-      </w:pPr>
-      <w:r>
-        <w:t xml:space="preserve">            System.out.println(Thread.currentThread().getName() + ":" + i);</w:t>
-      </w:r>
-    </w:p>
-    <w:p>
-      <w:pPr>
-        <w:pStyle w:val="a3"/>
-        <w:ind w:left="360"/>
-      </w:pPr>
-      <w:r>
         <w:t xml:space="preserve">        }</w:t>
       </w:r>
     </w:p>
@@ -30216,7 +31284,267 @@
           <w:rFonts w:hint="eastAsia"/>
           <w:color w:val="FF0000"/>
         </w:rPr>
-        <w:t>、</w:t>
+        <w:t xml:space="preserve">、Criteria </w:t>
+      </w:r>
+      <w:r>
+        <w:rPr>
+          <w:color w:val="FF0000"/>
+        </w:rPr>
+        <w:t>P</w:t>
+      </w:r>
+      <w:r>
+        <w:rPr>
+          <w:rFonts w:hint="eastAsia"/>
+          <w:color w:val="FF0000"/>
+        </w:rPr>
+        <w:t>attern）、组合模式（Composite</w:t>
+      </w:r>
+      <w:r>
+        <w:rPr>
+          <w:color w:val="FF0000"/>
+        </w:rPr>
+        <w:t xml:space="preserve"> P</w:t>
+      </w:r>
+      <w:r>
+        <w:rPr>
+          <w:rFonts w:hint="eastAsia"/>
+          <w:color w:val="FF0000"/>
+        </w:rPr>
+        <w:t>attern）、装饰器模式（Decorator</w:t>
+      </w:r>
+      <w:r>
+        <w:rPr>
+          <w:color w:val="FF0000"/>
+        </w:rPr>
+        <w:t xml:space="preserve"> Pattern</w:t>
+      </w:r>
+      <w:r>
+        <w:rPr>
+          <w:rFonts w:hint="eastAsia"/>
+          <w:color w:val="FF0000"/>
+        </w:rPr>
+        <w:t>）、外观模式（</w:t>
+      </w:r>
+      <w:r>
+        <w:rPr>
+          <w:color w:val="FF0000"/>
+        </w:rPr>
+        <w:t>Façade Pattern</w:t>
+      </w:r>
+      <w:r>
+        <w:rPr>
+          <w:rFonts w:hint="eastAsia"/>
+          <w:color w:val="FF0000"/>
+        </w:rPr>
+        <w:t>）、享元模式（Fly</w:t>
+      </w:r>
+      <w:r>
+        <w:rPr>
+          <w:color w:val="FF0000"/>
+        </w:rPr>
+        <w:t>weight P</w:t>
+      </w:r>
+      <w:r>
+        <w:rPr>
+          <w:rFonts w:hint="eastAsia"/>
+          <w:color w:val="FF0000"/>
+        </w:rPr>
+        <w:t>attern）、代理模式（Pro</w:t>
+      </w:r>
+      <w:r>
+        <w:rPr>
+          <w:color w:val="FF0000"/>
+        </w:rPr>
+        <w:t>xy Pattern</w:t>
+      </w:r>
+      <w:r>
+        <w:rPr>
+          <w:rFonts w:hint="eastAsia"/>
+          <w:color w:val="FF0000"/>
+        </w:rPr>
+        <w:t>）。</w:t>
+      </w:r>
+    </w:p>
+    <w:p>
+      <w:pPr>
+        <w:spacing w:line="360" w:lineRule="auto"/>
+      </w:pPr>
+      <w:r>
+        <w:rPr>
+          <w:rFonts w:hint="eastAsia"/>
+          <w:color w:val="FF0000"/>
+        </w:rPr>
+        <w:t>行为型模式：</w:t>
+      </w:r>
+      <w:r>
+        <w:rPr>
+          <w:rFonts w:hint="eastAsia"/>
+        </w:rPr>
+        <w:t>这些设计模式特别关注对象之间的通信。</w:t>
+      </w:r>
+    </w:p>
+    <w:p>
+      <w:pPr>
+        <w:spacing w:line="360" w:lineRule="auto"/>
+        <w:rPr>
+          <w:color w:val="FF0000"/>
+        </w:rPr>
+      </w:pPr>
+      <w:r>
+        <w:rPr>
+          <w:rFonts w:hint="eastAsia"/>
+        </w:rPr>
+        <w:t>包括：</w:t>
+      </w:r>
+      <w:r>
+        <w:rPr>
+          <w:rFonts w:hint="eastAsia"/>
+          <w:color w:val="FF0000"/>
+        </w:rPr>
+        <w:t>责任链模式（Chain</w:t>
+      </w:r>
+      <w:r>
+        <w:rPr>
+          <w:color w:val="FF0000"/>
+        </w:rPr>
+        <w:t xml:space="preserve"> of Responsibility Pattern</w:t>
+      </w:r>
+      <w:r>
+        <w:rPr>
+          <w:rFonts w:hint="eastAsia"/>
+          <w:color w:val="FF0000"/>
+        </w:rPr>
+        <w:t>）、命令模式（Comm</w:t>
+      </w:r>
+      <w:r>
+        <w:rPr>
+          <w:color w:val="FF0000"/>
+        </w:rPr>
+        <w:t>and P</w:t>
+      </w:r>
+      <w:r>
+        <w:rPr>
+          <w:rFonts w:hint="eastAsia"/>
+          <w:color w:val="FF0000"/>
+        </w:rPr>
+        <w:t>attern）、解释器模式（Inter</w:t>
+      </w:r>
+      <w:r>
+        <w:rPr>
+          <w:color w:val="FF0000"/>
+        </w:rPr>
+        <w:t>preter P</w:t>
+      </w:r>
+      <w:r>
+        <w:rPr>
+          <w:rFonts w:hint="eastAsia"/>
+          <w:color w:val="FF0000"/>
+        </w:rPr>
+        <w:t>attern）、迭代器模式（Iterator</w:t>
+      </w:r>
+      <w:r>
+        <w:rPr>
+          <w:color w:val="FF0000"/>
+        </w:rPr>
+        <w:t xml:space="preserve"> Pattern</w:t>
+      </w:r>
+      <w:r>
+        <w:rPr>
+          <w:rFonts w:hint="eastAsia"/>
+          <w:color w:val="FF0000"/>
+        </w:rPr>
+        <w:t>）、中介者模式（Mediator</w:t>
+      </w:r>
+      <w:r>
+        <w:rPr>
+          <w:color w:val="FF0000"/>
+        </w:rPr>
+        <w:t xml:space="preserve"> Pattern</w:t>
+      </w:r>
+      <w:r>
+        <w:rPr>
+          <w:rFonts w:hint="eastAsia"/>
+          <w:color w:val="FF0000"/>
+        </w:rPr>
+        <w:t>）、备忘录模式（Me</w:t>
+      </w:r>
+      <w:r>
+        <w:rPr>
+          <w:color w:val="FF0000"/>
+        </w:rPr>
+        <w:t>mento Pattern</w:t>
+      </w:r>
+      <w:r>
+        <w:rPr>
+          <w:rFonts w:hint="eastAsia"/>
+          <w:color w:val="FF0000"/>
+        </w:rPr>
+        <w:t>）、观察者模式（Ob</w:t>
+      </w:r>
+      <w:r>
+        <w:rPr>
+          <w:color w:val="FF0000"/>
+        </w:rPr>
+        <w:t>server Pattern</w:t>
+      </w:r>
+      <w:r>
+        <w:rPr>
+          <w:rFonts w:hint="eastAsia"/>
+          <w:color w:val="FF0000"/>
+        </w:rPr>
+        <w:t>）、状态模式（State</w:t>
+      </w:r>
+      <w:r>
+        <w:rPr>
+          <w:color w:val="FF0000"/>
+        </w:rPr>
+        <w:t xml:space="preserve"> Pattern</w:t>
+      </w:r>
+      <w:r>
+        <w:rPr>
+          <w:rFonts w:hint="eastAsia"/>
+          <w:color w:val="FF0000"/>
+        </w:rPr>
+        <w:t>）、空对象模式（Null</w:t>
+      </w:r>
+      <w:r>
+        <w:rPr>
+          <w:color w:val="FF0000"/>
+        </w:rPr>
+        <w:t xml:space="preserve"> Object Pattern</w:t>
+      </w:r>
+      <w:r>
+        <w:rPr>
+          <w:rFonts w:hint="eastAsia"/>
+          <w:color w:val="FF0000"/>
+        </w:rPr>
+        <w:t>）、策略模式（Strategy</w:t>
+      </w:r>
+      <w:r>
+        <w:rPr>
+          <w:color w:val="FF0000"/>
+        </w:rPr>
+        <w:t xml:space="preserve"> Pattern</w:t>
+      </w:r>
+      <w:r>
+        <w:rPr>
+          <w:rFonts w:hint="eastAsia"/>
+          <w:color w:val="FF0000"/>
+        </w:rPr>
+        <w:t>）、模板模式（Te</w:t>
+      </w:r>
+      <w:r>
+        <w:rPr>
+          <w:color w:val="FF0000"/>
+        </w:rPr>
+        <w:t>mplate Pattern</w:t>
+      </w:r>
+      <w:r>
+        <w:rPr>
+          <w:rFonts w:hint="eastAsia"/>
+          <w:color w:val="FF0000"/>
+        </w:rPr>
+        <w:t>）、</w:t>
       </w:r>
       <w:r>
         <w:rPr>
@@ -30224,267 +31552,7 @@
           <w:color w:val="FF0000"/>
         </w:rPr>
         <w:lastRenderedPageBreak/>
-        <w:t xml:space="preserve">Criteria </w:t>
-      </w:r>
-      <w:r>
-        <w:rPr>
-          <w:color w:val="FF0000"/>
-        </w:rPr>
-        <w:t>P</w:t>
-      </w:r>
-      <w:r>
-        <w:rPr>
-          <w:rFonts w:hint="eastAsia"/>
-          <w:color w:val="FF0000"/>
-        </w:rPr>
-        <w:t>attern）、组合模式（Composite</w:t>
-      </w:r>
-      <w:r>
-        <w:rPr>
-          <w:color w:val="FF0000"/>
-        </w:rPr>
-        <w:t xml:space="preserve"> P</w:t>
-      </w:r>
-      <w:r>
-        <w:rPr>
-          <w:rFonts w:hint="eastAsia"/>
-          <w:color w:val="FF0000"/>
-        </w:rPr>
-        <w:t>attern）、装饰器模式（Decorator</w:t>
-      </w:r>
-      <w:r>
-        <w:rPr>
-          <w:color w:val="FF0000"/>
-        </w:rPr>
-        <w:t xml:space="preserve"> Pattern</w:t>
-      </w:r>
-      <w:r>
-        <w:rPr>
-          <w:rFonts w:hint="eastAsia"/>
-          <w:color w:val="FF0000"/>
-        </w:rPr>
-        <w:t>）、外观模式（</w:t>
-      </w:r>
-      <w:r>
-        <w:rPr>
-          <w:color w:val="FF0000"/>
-        </w:rPr>
-        <w:t>Façade Pattern</w:t>
-      </w:r>
-      <w:r>
-        <w:rPr>
-          <w:rFonts w:hint="eastAsia"/>
-          <w:color w:val="FF0000"/>
-        </w:rPr>
-        <w:t>）、享元模式（Fly</w:t>
-      </w:r>
-      <w:r>
-        <w:rPr>
-          <w:color w:val="FF0000"/>
-        </w:rPr>
-        <w:t>weight P</w:t>
-      </w:r>
-      <w:r>
-        <w:rPr>
-          <w:rFonts w:hint="eastAsia"/>
-          <w:color w:val="FF0000"/>
-        </w:rPr>
-        <w:t>attern）、代理模式（Pro</w:t>
-      </w:r>
-      <w:r>
-        <w:rPr>
-          <w:color w:val="FF0000"/>
-        </w:rPr>
-        <w:t>xy Pattern</w:t>
-      </w:r>
-      <w:r>
-        <w:rPr>
-          <w:rFonts w:hint="eastAsia"/>
-          <w:color w:val="FF0000"/>
-        </w:rPr>
-        <w:t>）。</w:t>
-      </w:r>
-    </w:p>
-    <w:p>
-      <w:pPr>
-        <w:spacing w:line="360" w:lineRule="auto"/>
-      </w:pPr>
-      <w:r>
-        <w:rPr>
-          <w:rFonts w:hint="eastAsia"/>
-          <w:color w:val="FF0000"/>
-        </w:rPr>
-        <w:t>行为型模式：</w:t>
-      </w:r>
-      <w:r>
-        <w:rPr>
-          <w:rFonts w:hint="eastAsia"/>
-        </w:rPr>
-        <w:t>这些设计模式特别关注对象之间的通信。</w:t>
-      </w:r>
-    </w:p>
-    <w:p>
-      <w:pPr>
-        <w:spacing w:line="360" w:lineRule="auto"/>
-        <w:rPr>
-          <w:color w:val="FF0000"/>
-        </w:rPr>
-      </w:pPr>
-      <w:r>
-        <w:rPr>
-          <w:rFonts w:hint="eastAsia"/>
-        </w:rPr>
-        <w:t>包括：</w:t>
-      </w:r>
-      <w:r>
-        <w:rPr>
-          <w:rFonts w:hint="eastAsia"/>
-          <w:color w:val="FF0000"/>
-        </w:rPr>
-        <w:t>责任链模式（Chain</w:t>
-      </w:r>
-      <w:r>
-        <w:rPr>
-          <w:color w:val="FF0000"/>
-        </w:rPr>
-        <w:t xml:space="preserve"> of Responsibility Pattern</w:t>
-      </w:r>
-      <w:r>
-        <w:rPr>
-          <w:rFonts w:hint="eastAsia"/>
-          <w:color w:val="FF0000"/>
-        </w:rPr>
-        <w:t>）、命令模式（Comm</w:t>
-      </w:r>
-      <w:r>
-        <w:rPr>
-          <w:color w:val="FF0000"/>
-        </w:rPr>
-        <w:t>and P</w:t>
-      </w:r>
-      <w:r>
-        <w:rPr>
-          <w:rFonts w:hint="eastAsia"/>
-          <w:color w:val="FF0000"/>
-        </w:rPr>
-        <w:t>attern）、解释器模式（Inter</w:t>
-      </w:r>
-      <w:r>
-        <w:rPr>
-          <w:color w:val="FF0000"/>
-        </w:rPr>
-        <w:t>preter P</w:t>
-      </w:r>
-      <w:r>
-        <w:rPr>
-          <w:rFonts w:hint="eastAsia"/>
-          <w:color w:val="FF0000"/>
-        </w:rPr>
-        <w:t>attern）、迭代器模式（Iterator</w:t>
-      </w:r>
-      <w:r>
-        <w:rPr>
-          <w:color w:val="FF0000"/>
-        </w:rPr>
-        <w:t xml:space="preserve"> Pattern</w:t>
-      </w:r>
-      <w:r>
-        <w:rPr>
-          <w:rFonts w:hint="eastAsia"/>
-          <w:color w:val="FF0000"/>
-        </w:rPr>
-        <w:t>）、中介者模式（Mediator</w:t>
-      </w:r>
-      <w:r>
-        <w:rPr>
-          <w:color w:val="FF0000"/>
-        </w:rPr>
-        <w:t xml:space="preserve"> Pattern</w:t>
-      </w:r>
-      <w:r>
-        <w:rPr>
-          <w:rFonts w:hint="eastAsia"/>
-          <w:color w:val="FF0000"/>
-        </w:rPr>
-        <w:t>）、备忘录模式（Me</w:t>
-      </w:r>
-      <w:r>
-        <w:rPr>
-          <w:color w:val="FF0000"/>
-        </w:rPr>
-        <w:t>mento Pattern</w:t>
-      </w:r>
-      <w:r>
-        <w:rPr>
-          <w:rFonts w:hint="eastAsia"/>
-          <w:color w:val="FF0000"/>
-        </w:rPr>
-        <w:t>）、观察者模式（Ob</w:t>
-      </w:r>
-      <w:r>
-        <w:rPr>
-          <w:color w:val="FF0000"/>
-        </w:rPr>
-        <w:t>server Pattern</w:t>
-      </w:r>
-      <w:r>
-        <w:rPr>
-          <w:rFonts w:hint="eastAsia"/>
-          <w:color w:val="FF0000"/>
-        </w:rPr>
-        <w:t>）、状态模式（State</w:t>
-      </w:r>
-      <w:r>
-        <w:rPr>
-          <w:color w:val="FF0000"/>
-        </w:rPr>
-        <w:t xml:space="preserve"> Pattern</w:t>
-      </w:r>
-      <w:r>
-        <w:rPr>
-          <w:rFonts w:hint="eastAsia"/>
-          <w:color w:val="FF0000"/>
-        </w:rPr>
-        <w:t>）、空对象模式（Null</w:t>
-      </w:r>
-      <w:r>
-        <w:rPr>
-          <w:color w:val="FF0000"/>
-        </w:rPr>
-        <w:t xml:space="preserve"> Object Pattern</w:t>
-      </w:r>
-      <w:r>
-        <w:rPr>
-          <w:rFonts w:hint="eastAsia"/>
-          <w:color w:val="FF0000"/>
-        </w:rPr>
-        <w:t>）、策略模式（Strategy</w:t>
-      </w:r>
-      <w:r>
-        <w:rPr>
-          <w:color w:val="FF0000"/>
-        </w:rPr>
-        <w:t xml:space="preserve"> Pattern</w:t>
-      </w:r>
-      <w:r>
-        <w:rPr>
-          <w:rFonts w:hint="eastAsia"/>
-          <w:color w:val="FF0000"/>
-        </w:rPr>
-        <w:t>）、模板模式（Te</w:t>
-      </w:r>
-      <w:r>
-        <w:rPr>
-          <w:color w:val="FF0000"/>
-        </w:rPr>
-        <w:t>mplate Pattern</w:t>
-      </w:r>
-      <w:r>
-        <w:rPr>
-          <w:rFonts w:hint="eastAsia"/>
-          <w:color w:val="FF0000"/>
-        </w:rPr>
-        <w:t>）、访问者模式（Visitor</w:t>
+        <w:t>访问者模式（Visitor</w:t>
       </w:r>
       <w:r>
         <w:rPr>
@@ -30865,14 +31933,7 @@
         <w:rPr>
           <w:rFonts w:hint="eastAsia"/>
         </w:rPr>
-        <w:t>这个原则的意思是：使用多个隔离的接口，比使用单个接口要好。它还有另外一个意思</w:t>
-      </w:r>
-      <w:r>
-        <w:rPr>
-          <w:rFonts w:hint="eastAsia"/>
-        </w:rPr>
-        <w:lastRenderedPageBreak/>
-        <w:t>是：降低类之间的耦合度。由此可见，其实设计模式就是从大型软件架构出发、便于升级和维护的软件设计思想，它强调降低依赖，降低耦合。</w:t>
+        <w:t>这个原则的意思是：使用多个隔离的接口，比使用单个接口要好。它还有另外一个意思是：降低类之间的耦合度。由此可见，其实设计模式就是从大型软件架构出发、便于升级和维护的软件设计思想，它强调降低依赖，降低耦合。</w:t>
       </w:r>
     </w:p>
     <w:p>
@@ -31138,68 +32199,62 @@
         <w:rPr>
           <w:rFonts w:hint="eastAsia"/>
         </w:rPr>
-        <w:t>单例模式是Java中最简单的设计模式之一。这种类型的设计模式属于创建型模式，它提供</w:t>
-      </w:r>
+        <w:t>单例模式是Java中最简单的设计模式之一。这种类型的设计模式属于创建型模式，它提供了一种创建对象的最佳方式。这种模式涉及到一个单一的类，该类负责创建自己的对象，同事确保只有单个对象被创建。这个类提供了一种访问其唯一的对象的方式，可以直接访问。不需要实例化该类的对象。</w:t>
+      </w:r>
+    </w:p>
+    <w:p>
+      <w:pPr>
+        <w:spacing w:line="360" w:lineRule="auto"/>
+      </w:pPr>
+      <w:r>
+        <w:rPr>
+          <w:rFonts w:hint="eastAsia"/>
+        </w:rPr>
+        <w:t>注：</w:t>
+      </w:r>
+    </w:p>
+    <w:p>
+      <w:pPr>
+        <w:spacing w:line="360" w:lineRule="auto"/>
+      </w:pPr>
+      <w:r>
+        <w:rPr>
+          <w:rFonts w:hint="eastAsia"/>
+        </w:rPr>
+        <w:t>（1）单例类只能有一个实例。</w:t>
+      </w:r>
+    </w:p>
+    <w:p>
+      <w:pPr>
+        <w:spacing w:line="360" w:lineRule="auto"/>
+      </w:pPr>
+      <w:r>
+        <w:rPr>
+          <w:rFonts w:hint="eastAsia"/>
+        </w:rPr>
+        <w:t>（2）单例类必须自己创建自己的唯一实例。</w:t>
+      </w:r>
+    </w:p>
+    <w:p>
+      <w:pPr>
+        <w:spacing w:line="360" w:lineRule="auto"/>
+      </w:pPr>
+      <w:r>
+        <w:rPr>
+          <w:rFonts w:hint="eastAsia"/>
+        </w:rPr>
+        <w:t>（3）单例类必须给所遇其他对象提供这一实例</w:t>
+      </w:r>
+    </w:p>
+    <w:p>
+      <w:pPr>
+        <w:spacing w:line="360" w:lineRule="auto"/>
+      </w:pPr>
       <w:r>
         <w:rPr>
           <w:rFonts w:hint="eastAsia"/>
         </w:rPr>
         <w:lastRenderedPageBreak/>
-        <w:t>了一种创建对象的最佳方式。这种模式涉及到一个单一的类，该类负责创建自己的对象，同事确保只有单个对象被创建。这个类提供了一种访问其唯一的对象的方式，可以直接访问。不需要实例化该类的对象。</w:t>
-      </w:r>
-    </w:p>
-    <w:p>
-      <w:pPr>
-        <w:spacing w:line="360" w:lineRule="auto"/>
-      </w:pPr>
-      <w:r>
-        <w:rPr>
-          <w:rFonts w:hint="eastAsia"/>
-        </w:rPr>
-        <w:t>注：</w:t>
-      </w:r>
-    </w:p>
-    <w:p>
-      <w:pPr>
-        <w:spacing w:line="360" w:lineRule="auto"/>
-      </w:pPr>
-      <w:r>
-        <w:rPr>
-          <w:rFonts w:hint="eastAsia"/>
-        </w:rPr>
-        <w:t>（1）单例类只能有一个实例。</w:t>
-      </w:r>
-    </w:p>
-    <w:p>
-      <w:pPr>
-        <w:spacing w:line="360" w:lineRule="auto"/>
-      </w:pPr>
-      <w:r>
-        <w:rPr>
-          <w:rFonts w:hint="eastAsia"/>
-        </w:rPr>
-        <w:t>（2）单例类必须自己创建自己的唯一实例。</w:t>
-      </w:r>
-    </w:p>
-    <w:p>
-      <w:pPr>
-        <w:spacing w:line="360" w:lineRule="auto"/>
-      </w:pPr>
-      <w:r>
-        <w:rPr>
-          <w:rFonts w:hint="eastAsia"/>
-        </w:rPr>
-        <w:t>（3）单例类必须给所遇其他对象提供这一实例</w:t>
-      </w:r>
-    </w:p>
-    <w:p>
-      <w:pPr>
-        <w:spacing w:line="360" w:lineRule="auto"/>
-      </w:pPr>
-      <w:r>
-        <w:rPr>
-          <w:rFonts w:hint="eastAsia"/>
-        </w:rPr>
         <w:t>意图：保证一个类仅有一个实例，并提供一个访问它的全局访问点。</w:t>
       </w:r>
     </w:p>
@@ -31414,51 +32469,51 @@
         <w:rPr>
           <w:rFonts w:hint="eastAsia"/>
         </w:rPr>
+        <w:t>这种模式是实现了一个原型接口，该接口用于创建当前对象的克隆。当直接创建对象的代价比较大时，则采用这种模式。例如，一个对象需要在一个高代价的数据库操作之后被创建。我们可以缓存该对象，在下一个请求时返回它的克隆，在需要的时候更新数据库，以此来减少数据库的调用。</w:t>
+      </w:r>
+    </w:p>
+    <w:p>
+      <w:pPr>
+        <w:spacing w:line="360" w:lineRule="auto"/>
+      </w:pPr>
+      <w:r>
+        <w:rPr>
+          <w:rFonts w:hint="eastAsia"/>
+        </w:rPr>
+        <w:t>意图：用原型实例指定创建对象的种类，并且通过拷贝这些原型创建新的对象。</w:t>
+      </w:r>
+    </w:p>
+    <w:p>
+      <w:pPr>
+        <w:spacing w:line="360" w:lineRule="auto"/>
+      </w:pPr>
+      <w:r>
+        <w:rPr>
+          <w:rFonts w:hint="eastAsia"/>
+        </w:rPr>
+        <w:t>主要解决：在运行期建立和删除原型。</w:t>
+      </w:r>
+    </w:p>
+    <w:p>
+      <w:pPr>
+        <w:spacing w:line="360" w:lineRule="auto"/>
+      </w:pPr>
+      <w:r>
+        <w:rPr>
+          <w:rFonts w:hint="eastAsia"/>
+        </w:rPr>
+        <w:t>如何解决：利用已有的一个原型对象，快速地生成和原型对象一样的实例。</w:t>
+      </w:r>
+    </w:p>
+    <w:p>
+      <w:pPr>
+        <w:spacing w:line="360" w:lineRule="auto"/>
+      </w:pPr>
+      <w:r>
+        <w:rPr>
+          <w:rFonts w:hint="eastAsia"/>
+        </w:rPr>
         <w:lastRenderedPageBreak/>
-        <w:t>这种模式是实现了一个原型接口，该接口用于创建当前对象的克隆。当直接创建对象的代价比较大时，则采用这种模式。例如，一个对象需要在一个高代价的数据库操作之后被创建。我们可以缓存该对象，在下一个请求时返回它的克隆，在需要的时候更新数据库，以此来减少数据库的调用。</w:t>
-      </w:r>
-    </w:p>
-    <w:p>
-      <w:pPr>
-        <w:spacing w:line="360" w:lineRule="auto"/>
-      </w:pPr>
-      <w:r>
-        <w:rPr>
-          <w:rFonts w:hint="eastAsia"/>
-        </w:rPr>
-        <w:t>意图：用原型实例指定创建对象的种类，并且通过拷贝这些原型创建新的对象。</w:t>
-      </w:r>
-    </w:p>
-    <w:p>
-      <w:pPr>
-        <w:spacing w:line="360" w:lineRule="auto"/>
-      </w:pPr>
-      <w:r>
-        <w:rPr>
-          <w:rFonts w:hint="eastAsia"/>
-        </w:rPr>
-        <w:t>主要解决：在运行期建立和删除原型。</w:t>
-      </w:r>
-    </w:p>
-    <w:p>
-      <w:pPr>
-        <w:spacing w:line="360" w:lineRule="auto"/>
-      </w:pPr>
-      <w:r>
-        <w:rPr>
-          <w:rFonts w:hint="eastAsia"/>
-        </w:rPr>
-        <w:t>如何解决：利用已有的一个原型对象，快速地生成和原型对象一样的实例。</w:t>
-      </w:r>
-    </w:p>
-    <w:p>
-      <w:pPr>
-        <w:spacing w:line="360" w:lineRule="auto"/>
-      </w:pPr>
-      <w:r>
-        <w:rPr>
-          <w:rFonts w:hint="eastAsia"/>
-        </w:rPr>
         <w:t>优点：1、性能提高。2、逃避构造函数的约束。</w:t>
       </w:r>
     </w:p>
@@ -31679,7 +32734,6 @@
         <w:rPr>
           <w:rFonts w:hint="eastAsia"/>
         </w:rPr>
-        <w:lastRenderedPageBreak/>
         <w:t>注意：适配器不是详细设计时候加的，而是解决正在服役的项目问题。</w:t>
       </w:r>
     </w:p>
@@ -31751,6 +32805,7 @@
         <w:rPr>
           <w:rFonts w:hint="eastAsia"/>
         </w:rPr>
+        <w:lastRenderedPageBreak/>
         <w:t>主要解决：在有多种可能会变化的情况下，用继承会造成类爆炸问题，扩展起来不灵活。</w:t>
       </w:r>
     </w:p>
@@ -31894,7 +32949,7 @@
                     </pic:cNvPicPr>
                   </pic:nvPicPr>
                   <pic:blipFill>
-                    <a:blip r:embed="rId24">
+                    <a:blip r:embed="rId25">
                       <a:extLst>
                         <a:ext uri="{28A0092B-C50C-407E-A947-70E740481C1C}">
                           <a14:useLocalDpi xmlns:a14="http://schemas.microsoft.com/office/drawing/2010/main" val="0"/>
@@ -32042,7 +33097,7 @@
         </w:rPr>
         <w:t xml:space="preserve">global user.email </w:t>
       </w:r>
-      <w:hyperlink r:id="rId25" w:history="1">
+      <w:hyperlink r:id="rId26" w:history="1">
         <w:r>
           <w:rPr>
             <w:rStyle w:val="a4"/>
@@ -32597,7 +33652,7 @@
         </w:rPr>
         <w:t xml:space="preserve">$ ssh-keygen -t rsa -C </w:t>
       </w:r>
-      <w:hyperlink r:id="rId26" w:history="1">
+      <w:hyperlink r:id="rId27" w:history="1">
         <w:r>
           <w:rPr>
             <w:rStyle w:val="a4"/>
@@ -32817,7 +33872,7 @@
         </w:rPr>
         <w:t xml:space="preserve">$ git clone </w:t>
       </w:r>
-      <w:hyperlink r:id="rId27" w:history="1">
+      <w:hyperlink r:id="rId28" w:history="1">
         <w:r>
           <w:rPr>
             <w:rStyle w:val="a4"/>
@@ -34500,7 +35555,7 @@
                     <pic:cNvPicPr/>
                   </pic:nvPicPr>
                   <pic:blipFill>
-                    <a:blip r:embed="rId28"/>
+                    <a:blip r:embed="rId29"/>
                     <a:stretch>
                       <a:fillRect/>
                     </a:stretch>
@@ -35147,7 +36202,7 @@
       </w:pPr>
     </w:p>
     <w:sectPr>
-      <w:footerReference w:type="default" r:id="rId29"/>
+      <w:footerReference w:type="default" r:id="rId30"/>
       <w:pgSz w:w="11906" w:h="16838"/>
       <w:pgMar w:top="1440" w:right="1800" w:bottom="1440" w:left="1800" w:header="851" w:footer="992" w:gutter="0"/>
       <w:cols w:space="425"/>
@@ -36133,6 +37188,119 @@
     </w:lvl>
   </w:abstractNum>
   <w:abstractNum w:abstractNumId="10" w15:restartNumberingAfterBreak="0">
+    <w:nsid w:val="26CB04F1"/>
+    <w:multiLevelType w:val="hybridMultilevel"/>
+    <w:tmpl w:val="6E287748"/>
+    <w:lvl w:ilvl="0" w:tplc="04090011">
+      <w:start w:val="1"/>
+      <w:numFmt w:val="decimal"/>
+      <w:lvlText w:val="%1)"/>
+      <w:lvlJc w:val="left"/>
+      <w:pPr>
+        <w:ind w:left="420" w:hanging="420"/>
+      </w:pPr>
+      <w:rPr>
+        <w:rFonts w:hint="default"/>
+      </w:rPr>
+    </w:lvl>
+    <w:lvl w:ilvl="1" w:tplc="04090003" w:tentative="1">
+      <w:start w:val="1"/>
+      <w:numFmt w:val="bullet"/>
+      <w:lvlText w:val=""/>
+      <w:lvlJc w:val="left"/>
+      <w:pPr>
+        <w:ind w:left="840" w:hanging="420"/>
+      </w:pPr>
+      <w:rPr>
+        <w:rFonts w:ascii="Wingdings" w:hAnsi="Wingdings" w:hint="default"/>
+      </w:rPr>
+    </w:lvl>
+    <w:lvl w:ilvl="2" w:tplc="04090005" w:tentative="1">
+      <w:start w:val="1"/>
+      <w:numFmt w:val="bullet"/>
+      <w:lvlText w:val=""/>
+      <w:lvlJc w:val="left"/>
+      <w:pPr>
+        <w:ind w:left="1260" w:hanging="420"/>
+      </w:pPr>
+      <w:rPr>
+        <w:rFonts w:ascii="Wingdings" w:hAnsi="Wingdings" w:hint="default"/>
+      </w:rPr>
+    </w:lvl>
+    <w:lvl w:ilvl="3" w:tplc="04090001" w:tentative="1">
+      <w:start w:val="1"/>
+      <w:numFmt w:val="bullet"/>
+      <w:lvlText w:val=""/>
+      <w:lvlJc w:val="left"/>
+      <w:pPr>
+        <w:ind w:left="1680" w:hanging="420"/>
+      </w:pPr>
+      <w:rPr>
+        <w:rFonts w:ascii="Wingdings" w:hAnsi="Wingdings" w:hint="default"/>
+      </w:rPr>
+    </w:lvl>
+    <w:lvl w:ilvl="4" w:tplc="04090003" w:tentative="1">
+      <w:start w:val="1"/>
+      <w:numFmt w:val="bullet"/>
+      <w:lvlText w:val=""/>
+      <w:lvlJc w:val="left"/>
+      <w:pPr>
+        <w:ind w:left="2100" w:hanging="420"/>
+      </w:pPr>
+      <w:rPr>
+        <w:rFonts w:ascii="Wingdings" w:hAnsi="Wingdings" w:hint="default"/>
+      </w:rPr>
+    </w:lvl>
+    <w:lvl w:ilvl="5" w:tplc="04090005" w:tentative="1">
+      <w:start w:val="1"/>
+      <w:numFmt w:val="bullet"/>
+      <w:lvlText w:val=""/>
+      <w:lvlJc w:val="left"/>
+      <w:pPr>
+        <w:ind w:left="2520" w:hanging="420"/>
+      </w:pPr>
+      <w:rPr>
+        <w:rFonts w:ascii="Wingdings" w:hAnsi="Wingdings" w:hint="default"/>
+      </w:rPr>
+    </w:lvl>
+    <w:lvl w:ilvl="6" w:tplc="04090001" w:tentative="1">
+      <w:start w:val="1"/>
+      <w:numFmt w:val="bullet"/>
+      <w:lvlText w:val=""/>
+      <w:lvlJc w:val="left"/>
+      <w:pPr>
+        <w:ind w:left="2940" w:hanging="420"/>
+      </w:pPr>
+      <w:rPr>
+        <w:rFonts w:ascii="Wingdings" w:hAnsi="Wingdings" w:hint="default"/>
+      </w:rPr>
+    </w:lvl>
+    <w:lvl w:ilvl="7" w:tplc="04090003" w:tentative="1">
+      <w:start w:val="1"/>
+      <w:numFmt w:val="bullet"/>
+      <w:lvlText w:val=""/>
+      <w:lvlJc w:val="left"/>
+      <w:pPr>
+        <w:ind w:left="3360" w:hanging="420"/>
+      </w:pPr>
+      <w:rPr>
+        <w:rFonts w:ascii="Wingdings" w:hAnsi="Wingdings" w:hint="default"/>
+      </w:rPr>
+    </w:lvl>
+    <w:lvl w:ilvl="8" w:tplc="04090005" w:tentative="1">
+      <w:start w:val="1"/>
+      <w:numFmt w:val="bullet"/>
+      <w:lvlText w:val=""/>
+      <w:lvlJc w:val="left"/>
+      <w:pPr>
+        <w:ind w:left="3780" w:hanging="420"/>
+      </w:pPr>
+      <w:rPr>
+        <w:rFonts w:ascii="Wingdings" w:hAnsi="Wingdings" w:hint="default"/>
+      </w:rPr>
+    </w:lvl>
+  </w:abstractNum>
+  <w:abstractNum w:abstractNumId="11" w15:restartNumberingAfterBreak="0">
     <w:nsid w:val="27F46B80"/>
     <w:multiLevelType w:val="hybridMultilevel"/>
     <w:tmpl w:val="E01C0E8A"/>
@@ -36221,7 +37389,7 @@
       </w:pPr>
     </w:lvl>
   </w:abstractNum>
-  <w:abstractNum w:abstractNumId="11" w15:restartNumberingAfterBreak="0">
+  <w:abstractNum w:abstractNumId="12" w15:restartNumberingAfterBreak="0">
     <w:nsid w:val="2DA673D6"/>
     <w:multiLevelType w:val="hybridMultilevel"/>
     <w:tmpl w:val="8FAEA092"/>
@@ -36310,7 +37478,7 @@
       </w:pPr>
     </w:lvl>
   </w:abstractNum>
-  <w:abstractNum w:abstractNumId="12" w15:restartNumberingAfterBreak="0">
+  <w:abstractNum w:abstractNumId="13" w15:restartNumberingAfterBreak="0">
     <w:nsid w:val="2FF03D88"/>
     <w:multiLevelType w:val="hybridMultilevel"/>
     <w:tmpl w:val="F14C720C"/>
@@ -36399,7 +37567,7 @@
       </w:pPr>
     </w:lvl>
   </w:abstractNum>
-  <w:abstractNum w:abstractNumId="13" w15:restartNumberingAfterBreak="0">
+  <w:abstractNum w:abstractNumId="14" w15:restartNumberingAfterBreak="0">
     <w:nsid w:val="322B4877"/>
     <w:multiLevelType w:val="hybridMultilevel"/>
     <w:tmpl w:val="8452BBC2"/>
@@ -36488,7 +37656,7 @@
       </w:pPr>
     </w:lvl>
   </w:abstractNum>
-  <w:abstractNum w:abstractNumId="14" w15:restartNumberingAfterBreak="0">
+  <w:abstractNum w:abstractNumId="15" w15:restartNumberingAfterBreak="0">
     <w:nsid w:val="336B578B"/>
     <w:multiLevelType w:val="hybridMultilevel"/>
     <w:tmpl w:val="E68879B6"/>
@@ -36577,7 +37745,7 @@
       </w:pPr>
     </w:lvl>
   </w:abstractNum>
-  <w:abstractNum w:abstractNumId="15" w15:restartNumberingAfterBreak="0">
+  <w:abstractNum w:abstractNumId="16" w15:restartNumberingAfterBreak="0">
     <w:nsid w:val="36BA3332"/>
     <w:multiLevelType w:val="hybridMultilevel"/>
     <w:tmpl w:val="6C4038AE"/>
@@ -36666,7 +37834,7 @@
       </w:pPr>
     </w:lvl>
   </w:abstractNum>
-  <w:abstractNum w:abstractNumId="16" w15:restartNumberingAfterBreak="0">
+  <w:abstractNum w:abstractNumId="17" w15:restartNumberingAfterBreak="0">
     <w:nsid w:val="385C5B5E"/>
     <w:multiLevelType w:val="hybridMultilevel"/>
     <w:tmpl w:val="2FC4E21C"/>
@@ -36755,7 +37923,7 @@
       </w:pPr>
     </w:lvl>
   </w:abstractNum>
-  <w:abstractNum w:abstractNumId="17" w15:restartNumberingAfterBreak="0">
+  <w:abstractNum w:abstractNumId="18" w15:restartNumberingAfterBreak="0">
     <w:nsid w:val="3BAB3FFD"/>
     <w:multiLevelType w:val="hybridMultilevel"/>
     <w:tmpl w:val="0D32A782"/>
@@ -36844,7 +38012,120 @@
       </w:pPr>
     </w:lvl>
   </w:abstractNum>
-  <w:abstractNum w:abstractNumId="18" w15:restartNumberingAfterBreak="0">
+  <w:abstractNum w:abstractNumId="19" w15:restartNumberingAfterBreak="0">
+    <w:nsid w:val="3F5A32D9"/>
+    <w:multiLevelType w:val="hybridMultilevel"/>
+    <w:tmpl w:val="E452AE7C"/>
+    <w:lvl w:ilvl="0" w:tplc="04090001">
+      <w:start w:val="1"/>
+      <w:numFmt w:val="bullet"/>
+      <w:lvlText w:val=""/>
+      <w:lvlJc w:val="left"/>
+      <w:pPr>
+        <w:ind w:left="420" w:hanging="420"/>
+      </w:pPr>
+      <w:rPr>
+        <w:rFonts w:ascii="Wingdings" w:hAnsi="Wingdings" w:hint="default"/>
+      </w:rPr>
+    </w:lvl>
+    <w:lvl w:ilvl="1" w:tplc="04090003" w:tentative="1">
+      <w:start w:val="1"/>
+      <w:numFmt w:val="bullet"/>
+      <w:lvlText w:val=""/>
+      <w:lvlJc w:val="left"/>
+      <w:pPr>
+        <w:ind w:left="840" w:hanging="420"/>
+      </w:pPr>
+      <w:rPr>
+        <w:rFonts w:ascii="Wingdings" w:hAnsi="Wingdings" w:hint="default"/>
+      </w:rPr>
+    </w:lvl>
+    <w:lvl w:ilvl="2" w:tplc="04090005" w:tentative="1">
+      <w:start w:val="1"/>
+      <w:numFmt w:val="bullet"/>
+      <w:lvlText w:val=""/>
+      <w:lvlJc w:val="left"/>
+      <w:pPr>
+        <w:ind w:left="1260" w:hanging="420"/>
+      </w:pPr>
+      <w:rPr>
+        <w:rFonts w:ascii="Wingdings" w:hAnsi="Wingdings" w:hint="default"/>
+      </w:rPr>
+    </w:lvl>
+    <w:lvl w:ilvl="3" w:tplc="04090001" w:tentative="1">
+      <w:start w:val="1"/>
+      <w:numFmt w:val="bullet"/>
+      <w:lvlText w:val=""/>
+      <w:lvlJc w:val="left"/>
+      <w:pPr>
+        <w:ind w:left="1680" w:hanging="420"/>
+      </w:pPr>
+      <w:rPr>
+        <w:rFonts w:ascii="Wingdings" w:hAnsi="Wingdings" w:hint="default"/>
+      </w:rPr>
+    </w:lvl>
+    <w:lvl w:ilvl="4" w:tplc="04090003" w:tentative="1">
+      <w:start w:val="1"/>
+      <w:numFmt w:val="bullet"/>
+      <w:lvlText w:val=""/>
+      <w:lvlJc w:val="left"/>
+      <w:pPr>
+        <w:ind w:left="2100" w:hanging="420"/>
+      </w:pPr>
+      <w:rPr>
+        <w:rFonts w:ascii="Wingdings" w:hAnsi="Wingdings" w:hint="default"/>
+      </w:rPr>
+    </w:lvl>
+    <w:lvl w:ilvl="5" w:tplc="04090005" w:tentative="1">
+      <w:start w:val="1"/>
+      <w:numFmt w:val="bullet"/>
+      <w:lvlText w:val=""/>
+      <w:lvlJc w:val="left"/>
+      <w:pPr>
+        <w:ind w:left="2520" w:hanging="420"/>
+      </w:pPr>
+      <w:rPr>
+        <w:rFonts w:ascii="Wingdings" w:hAnsi="Wingdings" w:hint="default"/>
+      </w:rPr>
+    </w:lvl>
+    <w:lvl w:ilvl="6" w:tplc="04090001" w:tentative="1">
+      <w:start w:val="1"/>
+      <w:numFmt w:val="bullet"/>
+      <w:lvlText w:val=""/>
+      <w:lvlJc w:val="left"/>
+      <w:pPr>
+        <w:ind w:left="2940" w:hanging="420"/>
+      </w:pPr>
+      <w:rPr>
+        <w:rFonts w:ascii="Wingdings" w:hAnsi="Wingdings" w:hint="default"/>
+      </w:rPr>
+    </w:lvl>
+    <w:lvl w:ilvl="7" w:tplc="04090003" w:tentative="1">
+      <w:start w:val="1"/>
+      <w:numFmt w:val="bullet"/>
+      <w:lvlText w:val=""/>
+      <w:lvlJc w:val="left"/>
+      <w:pPr>
+        <w:ind w:left="3360" w:hanging="420"/>
+      </w:pPr>
+      <w:rPr>
+        <w:rFonts w:ascii="Wingdings" w:hAnsi="Wingdings" w:hint="default"/>
+      </w:rPr>
+    </w:lvl>
+    <w:lvl w:ilvl="8" w:tplc="04090005" w:tentative="1">
+      <w:start w:val="1"/>
+      <w:numFmt w:val="bullet"/>
+      <w:lvlText w:val=""/>
+      <w:lvlJc w:val="left"/>
+      <w:pPr>
+        <w:ind w:left="3780" w:hanging="420"/>
+      </w:pPr>
+      <w:rPr>
+        <w:rFonts w:ascii="Wingdings" w:hAnsi="Wingdings" w:hint="default"/>
+      </w:rPr>
+    </w:lvl>
+  </w:abstractNum>
+  <w:abstractNum w:abstractNumId="20" w15:restartNumberingAfterBreak="0">
     <w:nsid w:val="43874862"/>
     <w:multiLevelType w:val="hybridMultilevel"/>
     <w:tmpl w:val="80001260"/>
@@ -36933,7 +38214,7 @@
       </w:pPr>
     </w:lvl>
   </w:abstractNum>
-  <w:abstractNum w:abstractNumId="19" w15:restartNumberingAfterBreak="0">
+  <w:abstractNum w:abstractNumId="21" w15:restartNumberingAfterBreak="0">
     <w:nsid w:val="46EE5C6B"/>
     <w:multiLevelType w:val="hybridMultilevel"/>
     <w:tmpl w:val="31E810CA"/>
@@ -37022,7 +38303,7 @@
       </w:pPr>
     </w:lvl>
   </w:abstractNum>
-  <w:abstractNum w:abstractNumId="20" w15:restartNumberingAfterBreak="0">
+  <w:abstractNum w:abstractNumId="22" w15:restartNumberingAfterBreak="0">
     <w:nsid w:val="49093483"/>
     <w:multiLevelType w:val="hybridMultilevel"/>
     <w:tmpl w:val="524ECD70"/>
@@ -37111,7 +38392,7 @@
       </w:pPr>
     </w:lvl>
   </w:abstractNum>
-  <w:abstractNum w:abstractNumId="21" w15:restartNumberingAfterBreak="0">
+  <w:abstractNum w:abstractNumId="23" w15:restartNumberingAfterBreak="0">
     <w:nsid w:val="4A1F44C5"/>
     <w:multiLevelType w:val="hybridMultilevel"/>
     <w:tmpl w:val="4C24845A"/>
@@ -37200,7 +38481,7 @@
       </w:pPr>
     </w:lvl>
   </w:abstractNum>
-  <w:abstractNum w:abstractNumId="22" w15:restartNumberingAfterBreak="0">
+  <w:abstractNum w:abstractNumId="24" w15:restartNumberingAfterBreak="0">
     <w:nsid w:val="4EB36465"/>
     <w:multiLevelType w:val="hybridMultilevel"/>
     <w:tmpl w:val="828CC0C4"/>
@@ -37289,7 +38570,7 @@
       </w:pPr>
     </w:lvl>
   </w:abstractNum>
-  <w:abstractNum w:abstractNumId="23" w15:restartNumberingAfterBreak="0">
+  <w:abstractNum w:abstractNumId="25" w15:restartNumberingAfterBreak="0">
     <w:nsid w:val="515A2FCD"/>
     <w:multiLevelType w:val="hybridMultilevel"/>
     <w:tmpl w:val="755EF786"/>
@@ -37378,7 +38659,7 @@
       </w:pPr>
     </w:lvl>
   </w:abstractNum>
-  <w:abstractNum w:abstractNumId="24" w15:restartNumberingAfterBreak="0">
+  <w:abstractNum w:abstractNumId="26" w15:restartNumberingAfterBreak="0">
     <w:nsid w:val="546F669D"/>
     <w:multiLevelType w:val="hybridMultilevel"/>
     <w:tmpl w:val="D39A3AA6"/>
@@ -37467,10 +38748,10 @@
       </w:pPr>
     </w:lvl>
   </w:abstractNum>
-  <w:abstractNum w:abstractNumId="25" w15:restartNumberingAfterBreak="0">
-    <w:nsid w:val="5CF32A2D"/>
+  <w:abstractNum w:abstractNumId="27" w15:restartNumberingAfterBreak="0">
+    <w:nsid w:val="56AF4404"/>
     <w:multiLevelType w:val="hybridMultilevel"/>
-    <w:tmpl w:val="980C7EC2"/>
+    <w:tmpl w:val="2FB45F18"/>
     <w:lvl w:ilvl="0" w:tplc="04090001">
       <w:start w:val="1"/>
       <w:numFmt w:val="bullet"/>
@@ -37580,7 +38861,120 @@
       </w:rPr>
     </w:lvl>
   </w:abstractNum>
-  <w:abstractNum w:abstractNumId="26" w15:restartNumberingAfterBreak="0">
+  <w:abstractNum w:abstractNumId="28" w15:restartNumberingAfterBreak="0">
+    <w:nsid w:val="5CF32A2D"/>
+    <w:multiLevelType w:val="hybridMultilevel"/>
+    <w:tmpl w:val="980C7EC2"/>
+    <w:lvl w:ilvl="0" w:tplc="04090001">
+      <w:start w:val="1"/>
+      <w:numFmt w:val="bullet"/>
+      <w:lvlText w:val=""/>
+      <w:lvlJc w:val="left"/>
+      <w:pPr>
+        <w:ind w:left="420" w:hanging="420"/>
+      </w:pPr>
+      <w:rPr>
+        <w:rFonts w:ascii="Wingdings" w:hAnsi="Wingdings" w:hint="default"/>
+      </w:rPr>
+    </w:lvl>
+    <w:lvl w:ilvl="1" w:tplc="04090003" w:tentative="1">
+      <w:start w:val="1"/>
+      <w:numFmt w:val="bullet"/>
+      <w:lvlText w:val=""/>
+      <w:lvlJc w:val="left"/>
+      <w:pPr>
+        <w:ind w:left="840" w:hanging="420"/>
+      </w:pPr>
+      <w:rPr>
+        <w:rFonts w:ascii="Wingdings" w:hAnsi="Wingdings" w:hint="default"/>
+      </w:rPr>
+    </w:lvl>
+    <w:lvl w:ilvl="2" w:tplc="04090005" w:tentative="1">
+      <w:start w:val="1"/>
+      <w:numFmt w:val="bullet"/>
+      <w:lvlText w:val=""/>
+      <w:lvlJc w:val="left"/>
+      <w:pPr>
+        <w:ind w:left="1260" w:hanging="420"/>
+      </w:pPr>
+      <w:rPr>
+        <w:rFonts w:ascii="Wingdings" w:hAnsi="Wingdings" w:hint="default"/>
+      </w:rPr>
+    </w:lvl>
+    <w:lvl w:ilvl="3" w:tplc="04090001" w:tentative="1">
+      <w:start w:val="1"/>
+      <w:numFmt w:val="bullet"/>
+      <w:lvlText w:val=""/>
+      <w:lvlJc w:val="left"/>
+      <w:pPr>
+        <w:ind w:left="1680" w:hanging="420"/>
+      </w:pPr>
+      <w:rPr>
+        <w:rFonts w:ascii="Wingdings" w:hAnsi="Wingdings" w:hint="default"/>
+      </w:rPr>
+    </w:lvl>
+    <w:lvl w:ilvl="4" w:tplc="04090003" w:tentative="1">
+      <w:start w:val="1"/>
+      <w:numFmt w:val="bullet"/>
+      <w:lvlText w:val=""/>
+      <w:lvlJc w:val="left"/>
+      <w:pPr>
+        <w:ind w:left="2100" w:hanging="420"/>
+      </w:pPr>
+      <w:rPr>
+        <w:rFonts w:ascii="Wingdings" w:hAnsi="Wingdings" w:hint="default"/>
+      </w:rPr>
+    </w:lvl>
+    <w:lvl w:ilvl="5" w:tplc="04090005" w:tentative="1">
+      <w:start w:val="1"/>
+      <w:numFmt w:val="bullet"/>
+      <w:lvlText w:val=""/>
+      <w:lvlJc w:val="left"/>
+      <w:pPr>
+        <w:ind w:left="2520" w:hanging="420"/>
+      </w:pPr>
+      <w:rPr>
+        <w:rFonts w:ascii="Wingdings" w:hAnsi="Wingdings" w:hint="default"/>
+      </w:rPr>
+    </w:lvl>
+    <w:lvl w:ilvl="6" w:tplc="04090001" w:tentative="1">
+      <w:start w:val="1"/>
+      <w:numFmt w:val="bullet"/>
+      <w:lvlText w:val=""/>
+      <w:lvlJc w:val="left"/>
+      <w:pPr>
+        <w:ind w:left="2940" w:hanging="420"/>
+      </w:pPr>
+      <w:rPr>
+        <w:rFonts w:ascii="Wingdings" w:hAnsi="Wingdings" w:hint="default"/>
+      </w:rPr>
+    </w:lvl>
+    <w:lvl w:ilvl="7" w:tplc="04090003" w:tentative="1">
+      <w:start w:val="1"/>
+      <w:numFmt w:val="bullet"/>
+      <w:lvlText w:val=""/>
+      <w:lvlJc w:val="left"/>
+      <w:pPr>
+        <w:ind w:left="3360" w:hanging="420"/>
+      </w:pPr>
+      <w:rPr>
+        <w:rFonts w:ascii="Wingdings" w:hAnsi="Wingdings" w:hint="default"/>
+      </w:rPr>
+    </w:lvl>
+    <w:lvl w:ilvl="8" w:tplc="04090005" w:tentative="1">
+      <w:start w:val="1"/>
+      <w:numFmt w:val="bullet"/>
+      <w:lvlText w:val=""/>
+      <w:lvlJc w:val="left"/>
+      <w:pPr>
+        <w:ind w:left="3780" w:hanging="420"/>
+      </w:pPr>
+      <w:rPr>
+        <w:rFonts w:ascii="Wingdings" w:hAnsi="Wingdings" w:hint="default"/>
+      </w:rPr>
+    </w:lvl>
+  </w:abstractNum>
+  <w:abstractNum w:abstractNumId="29" w15:restartNumberingAfterBreak="0">
     <w:nsid w:val="5F046549"/>
     <w:multiLevelType w:val="hybridMultilevel"/>
     <w:tmpl w:val="F9083310"/>
@@ -37669,7 +39063,7 @@
       </w:pPr>
     </w:lvl>
   </w:abstractNum>
-  <w:abstractNum w:abstractNumId="27" w15:restartNumberingAfterBreak="0">
+  <w:abstractNum w:abstractNumId="30" w15:restartNumberingAfterBreak="0">
     <w:nsid w:val="62E82139"/>
     <w:multiLevelType w:val="hybridMultilevel"/>
     <w:tmpl w:val="219CCE2A"/>
@@ -37758,7 +39152,7 @@
       </w:pPr>
     </w:lvl>
   </w:abstractNum>
-  <w:abstractNum w:abstractNumId="28" w15:restartNumberingAfterBreak="0">
+  <w:abstractNum w:abstractNumId="31" w15:restartNumberingAfterBreak="0">
     <w:nsid w:val="69372018"/>
     <w:multiLevelType w:val="hybridMultilevel"/>
     <w:tmpl w:val="8C08998C"/>
@@ -37847,7 +39241,7 @@
       </w:pPr>
     </w:lvl>
   </w:abstractNum>
-  <w:abstractNum w:abstractNumId="29" w15:restartNumberingAfterBreak="0">
+  <w:abstractNum w:abstractNumId="32" w15:restartNumberingAfterBreak="0">
     <w:nsid w:val="6AC85A8A"/>
     <w:multiLevelType w:val="hybridMultilevel"/>
     <w:tmpl w:val="549E81F8"/>
@@ -37936,7 +39330,7 @@
       </w:pPr>
     </w:lvl>
   </w:abstractNum>
-  <w:abstractNum w:abstractNumId="30" w15:restartNumberingAfterBreak="0">
+  <w:abstractNum w:abstractNumId="33" w15:restartNumberingAfterBreak="0">
     <w:nsid w:val="6E410A3A"/>
     <w:multiLevelType w:val="hybridMultilevel"/>
     <w:tmpl w:val="E85E1192"/>
@@ -38025,7 +39419,7 @@
       </w:pPr>
     </w:lvl>
   </w:abstractNum>
-  <w:abstractNum w:abstractNumId="31" w15:restartNumberingAfterBreak="0">
+  <w:abstractNum w:abstractNumId="34" w15:restartNumberingAfterBreak="0">
     <w:nsid w:val="72156388"/>
     <w:multiLevelType w:val="hybridMultilevel"/>
     <w:tmpl w:val="A8EE2D10"/>
@@ -38114,7 +39508,120 @@
       </w:pPr>
     </w:lvl>
   </w:abstractNum>
-  <w:abstractNum w:abstractNumId="32" w15:restartNumberingAfterBreak="0">
+  <w:abstractNum w:abstractNumId="35" w15:restartNumberingAfterBreak="0">
+    <w:nsid w:val="74B50244"/>
+    <w:multiLevelType w:val="hybridMultilevel"/>
+    <w:tmpl w:val="1F542912"/>
+    <w:lvl w:ilvl="0" w:tplc="04090001">
+      <w:start w:val="1"/>
+      <w:numFmt w:val="bullet"/>
+      <w:lvlText w:val=""/>
+      <w:lvlJc w:val="left"/>
+      <w:pPr>
+        <w:ind w:left="420" w:hanging="420"/>
+      </w:pPr>
+      <w:rPr>
+        <w:rFonts w:ascii="Wingdings" w:hAnsi="Wingdings" w:hint="default"/>
+      </w:rPr>
+    </w:lvl>
+    <w:lvl w:ilvl="1" w:tplc="04090003" w:tentative="1">
+      <w:start w:val="1"/>
+      <w:numFmt w:val="bullet"/>
+      <w:lvlText w:val=""/>
+      <w:lvlJc w:val="left"/>
+      <w:pPr>
+        <w:ind w:left="840" w:hanging="420"/>
+      </w:pPr>
+      <w:rPr>
+        <w:rFonts w:ascii="Wingdings" w:hAnsi="Wingdings" w:hint="default"/>
+      </w:rPr>
+    </w:lvl>
+    <w:lvl w:ilvl="2" w:tplc="04090005" w:tentative="1">
+      <w:start w:val="1"/>
+      <w:numFmt w:val="bullet"/>
+      <w:lvlText w:val=""/>
+      <w:lvlJc w:val="left"/>
+      <w:pPr>
+        <w:ind w:left="1260" w:hanging="420"/>
+      </w:pPr>
+      <w:rPr>
+        <w:rFonts w:ascii="Wingdings" w:hAnsi="Wingdings" w:hint="default"/>
+      </w:rPr>
+    </w:lvl>
+    <w:lvl w:ilvl="3" w:tplc="04090001" w:tentative="1">
+      <w:start w:val="1"/>
+      <w:numFmt w:val="bullet"/>
+      <w:lvlText w:val=""/>
+      <w:lvlJc w:val="left"/>
+      <w:pPr>
+        <w:ind w:left="1680" w:hanging="420"/>
+      </w:pPr>
+      <w:rPr>
+        <w:rFonts w:ascii="Wingdings" w:hAnsi="Wingdings" w:hint="default"/>
+      </w:rPr>
+    </w:lvl>
+    <w:lvl w:ilvl="4" w:tplc="04090003" w:tentative="1">
+      <w:start w:val="1"/>
+      <w:numFmt w:val="bullet"/>
+      <w:lvlText w:val=""/>
+      <w:lvlJc w:val="left"/>
+      <w:pPr>
+        <w:ind w:left="2100" w:hanging="420"/>
+      </w:pPr>
+      <w:rPr>
+        <w:rFonts w:ascii="Wingdings" w:hAnsi="Wingdings" w:hint="default"/>
+      </w:rPr>
+    </w:lvl>
+    <w:lvl w:ilvl="5" w:tplc="04090005" w:tentative="1">
+      <w:start w:val="1"/>
+      <w:numFmt w:val="bullet"/>
+      <w:lvlText w:val=""/>
+      <w:lvlJc w:val="left"/>
+      <w:pPr>
+        <w:ind w:left="2520" w:hanging="420"/>
+      </w:pPr>
+      <w:rPr>
+        <w:rFonts w:ascii="Wingdings" w:hAnsi="Wingdings" w:hint="default"/>
+      </w:rPr>
+    </w:lvl>
+    <w:lvl w:ilvl="6" w:tplc="04090001" w:tentative="1">
+      <w:start w:val="1"/>
+      <w:numFmt w:val="bullet"/>
+      <w:lvlText w:val=""/>
+      <w:lvlJc w:val="left"/>
+      <w:pPr>
+        <w:ind w:left="2940" w:hanging="420"/>
+      </w:pPr>
+      <w:rPr>
+        <w:rFonts w:ascii="Wingdings" w:hAnsi="Wingdings" w:hint="default"/>
+      </w:rPr>
+    </w:lvl>
+    <w:lvl w:ilvl="7" w:tplc="04090003" w:tentative="1">
+      <w:start w:val="1"/>
+      <w:numFmt w:val="bullet"/>
+      <w:lvlText w:val=""/>
+      <w:lvlJc w:val="left"/>
+      <w:pPr>
+        <w:ind w:left="3360" w:hanging="420"/>
+      </w:pPr>
+      <w:rPr>
+        <w:rFonts w:ascii="Wingdings" w:hAnsi="Wingdings" w:hint="default"/>
+      </w:rPr>
+    </w:lvl>
+    <w:lvl w:ilvl="8" w:tplc="04090005" w:tentative="1">
+      <w:start w:val="1"/>
+      <w:numFmt w:val="bullet"/>
+      <w:lvlText w:val=""/>
+      <w:lvlJc w:val="left"/>
+      <w:pPr>
+        <w:ind w:left="3780" w:hanging="420"/>
+      </w:pPr>
+      <w:rPr>
+        <w:rFonts w:ascii="Wingdings" w:hAnsi="Wingdings" w:hint="default"/>
+      </w:rPr>
+    </w:lvl>
+  </w:abstractNum>
+  <w:abstractNum w:abstractNumId="36" w15:restartNumberingAfterBreak="0">
     <w:nsid w:val="76E6385C"/>
     <w:multiLevelType w:val="hybridMultilevel"/>
     <w:tmpl w:val="D542E28E"/>
@@ -38203,7 +39710,7 @@
       </w:pPr>
     </w:lvl>
   </w:abstractNum>
-  <w:abstractNum w:abstractNumId="33" w15:restartNumberingAfterBreak="0">
+  <w:abstractNum w:abstractNumId="37" w15:restartNumberingAfterBreak="0">
     <w:nsid w:val="78842BB8"/>
     <w:multiLevelType w:val="hybridMultilevel"/>
     <w:tmpl w:val="98A214BC"/>
@@ -38292,7 +39799,7 @@
       </w:pPr>
     </w:lvl>
   </w:abstractNum>
-  <w:abstractNum w:abstractNumId="34" w15:restartNumberingAfterBreak="0">
+  <w:abstractNum w:abstractNumId="38" w15:restartNumberingAfterBreak="0">
     <w:nsid w:val="7BF713CF"/>
     <w:multiLevelType w:val="hybridMultilevel"/>
     <w:tmpl w:val="2D127B34"/>
@@ -38381,10 +39888,10 @@
       </w:pPr>
     </w:lvl>
   </w:abstractNum>
-  <w:abstractNum w:abstractNumId="35" w15:restartNumberingAfterBreak="0">
-    <w:nsid w:val="7D5C77DF"/>
+  <w:abstractNum w:abstractNumId="39" w15:restartNumberingAfterBreak="0">
+    <w:nsid w:val="7D172E3A"/>
     <w:multiLevelType w:val="hybridMultilevel"/>
-    <w:tmpl w:val="06CE89EA"/>
+    <w:tmpl w:val="24145A2A"/>
     <w:lvl w:ilvl="0" w:tplc="04090001">
       <w:start w:val="1"/>
       <w:numFmt w:val="bullet"/>
@@ -38494,7 +40001,120 @@
       </w:rPr>
     </w:lvl>
   </w:abstractNum>
-  <w:abstractNum w:abstractNumId="36" w15:restartNumberingAfterBreak="0">
+  <w:abstractNum w:abstractNumId="40" w15:restartNumberingAfterBreak="0">
+    <w:nsid w:val="7D5C77DF"/>
+    <w:multiLevelType w:val="hybridMultilevel"/>
+    <w:tmpl w:val="06CE89EA"/>
+    <w:lvl w:ilvl="0" w:tplc="04090001">
+      <w:start w:val="1"/>
+      <w:numFmt w:val="bullet"/>
+      <w:lvlText w:val=""/>
+      <w:lvlJc w:val="left"/>
+      <w:pPr>
+        <w:ind w:left="420" w:hanging="420"/>
+      </w:pPr>
+      <w:rPr>
+        <w:rFonts w:ascii="Wingdings" w:hAnsi="Wingdings" w:hint="default"/>
+      </w:rPr>
+    </w:lvl>
+    <w:lvl w:ilvl="1" w:tplc="04090003" w:tentative="1">
+      <w:start w:val="1"/>
+      <w:numFmt w:val="bullet"/>
+      <w:lvlText w:val=""/>
+      <w:lvlJc w:val="left"/>
+      <w:pPr>
+        <w:ind w:left="840" w:hanging="420"/>
+      </w:pPr>
+      <w:rPr>
+        <w:rFonts w:ascii="Wingdings" w:hAnsi="Wingdings" w:hint="default"/>
+      </w:rPr>
+    </w:lvl>
+    <w:lvl w:ilvl="2" w:tplc="04090005" w:tentative="1">
+      <w:start w:val="1"/>
+      <w:numFmt w:val="bullet"/>
+      <w:lvlText w:val=""/>
+      <w:lvlJc w:val="left"/>
+      <w:pPr>
+        <w:ind w:left="1260" w:hanging="420"/>
+      </w:pPr>
+      <w:rPr>
+        <w:rFonts w:ascii="Wingdings" w:hAnsi="Wingdings" w:hint="default"/>
+      </w:rPr>
+    </w:lvl>
+    <w:lvl w:ilvl="3" w:tplc="04090001" w:tentative="1">
+      <w:start w:val="1"/>
+      <w:numFmt w:val="bullet"/>
+      <w:lvlText w:val=""/>
+      <w:lvlJc w:val="left"/>
+      <w:pPr>
+        <w:ind w:left="1680" w:hanging="420"/>
+      </w:pPr>
+      <w:rPr>
+        <w:rFonts w:ascii="Wingdings" w:hAnsi="Wingdings" w:hint="default"/>
+      </w:rPr>
+    </w:lvl>
+    <w:lvl w:ilvl="4" w:tplc="04090003" w:tentative="1">
+      <w:start w:val="1"/>
+      <w:numFmt w:val="bullet"/>
+      <w:lvlText w:val=""/>
+      <w:lvlJc w:val="left"/>
+      <w:pPr>
+        <w:ind w:left="2100" w:hanging="420"/>
+      </w:pPr>
+      <w:rPr>
+        <w:rFonts w:ascii="Wingdings" w:hAnsi="Wingdings" w:hint="default"/>
+      </w:rPr>
+    </w:lvl>
+    <w:lvl w:ilvl="5" w:tplc="04090005" w:tentative="1">
+      <w:start w:val="1"/>
+      <w:numFmt w:val="bullet"/>
+      <w:lvlText w:val=""/>
+      <w:lvlJc w:val="left"/>
+      <w:pPr>
+        <w:ind w:left="2520" w:hanging="420"/>
+      </w:pPr>
+      <w:rPr>
+        <w:rFonts w:ascii="Wingdings" w:hAnsi="Wingdings" w:hint="default"/>
+      </w:rPr>
+    </w:lvl>
+    <w:lvl w:ilvl="6" w:tplc="04090001" w:tentative="1">
+      <w:start w:val="1"/>
+      <w:numFmt w:val="bullet"/>
+      <w:lvlText w:val=""/>
+      <w:lvlJc w:val="left"/>
+      <w:pPr>
+        <w:ind w:left="2940" w:hanging="420"/>
+      </w:pPr>
+      <w:rPr>
+        <w:rFonts w:ascii="Wingdings" w:hAnsi="Wingdings" w:hint="default"/>
+      </w:rPr>
+    </w:lvl>
+    <w:lvl w:ilvl="7" w:tplc="04090003" w:tentative="1">
+      <w:start w:val="1"/>
+      <w:numFmt w:val="bullet"/>
+      <w:lvlText w:val=""/>
+      <w:lvlJc w:val="left"/>
+      <w:pPr>
+        <w:ind w:left="3360" w:hanging="420"/>
+      </w:pPr>
+      <w:rPr>
+        <w:rFonts w:ascii="Wingdings" w:hAnsi="Wingdings" w:hint="default"/>
+      </w:rPr>
+    </w:lvl>
+    <w:lvl w:ilvl="8" w:tplc="04090005" w:tentative="1">
+      <w:start w:val="1"/>
+      <w:numFmt w:val="bullet"/>
+      <w:lvlText w:val=""/>
+      <w:lvlJc w:val="left"/>
+      <w:pPr>
+        <w:ind w:left="3780" w:hanging="420"/>
+      </w:pPr>
+      <w:rPr>
+        <w:rFonts w:ascii="Wingdings" w:hAnsi="Wingdings" w:hint="default"/>
+      </w:rPr>
+    </w:lvl>
+  </w:abstractNum>
+  <w:abstractNum w:abstractNumId="41" w15:restartNumberingAfterBreak="0">
     <w:nsid w:val="7DFE59E9"/>
     <w:multiLevelType w:val="hybridMultilevel"/>
     <w:tmpl w:val="D6B20730"/>
@@ -38583,7 +40203,7 @@
       </w:pPr>
     </w:lvl>
   </w:abstractNum>
-  <w:abstractNum w:abstractNumId="37" w15:restartNumberingAfterBreak="0">
+  <w:abstractNum w:abstractNumId="42" w15:restartNumberingAfterBreak="0">
     <w:nsid w:val="7E2074D4"/>
     <w:multiLevelType w:val="hybridMultilevel"/>
     <w:tmpl w:val="DE88B886"/>
@@ -38676,34 +40296,34 @@
     <w:abstractNumId w:val="5"/>
   </w:num>
   <w:num w:numId="2">
+    <w:abstractNumId w:val="41"/>
+  </w:num>
+  <w:num w:numId="3">
+    <w:abstractNumId w:val="12"/>
+  </w:num>
+  <w:num w:numId="4">
+    <w:abstractNumId w:val="31"/>
+  </w:num>
+  <w:num w:numId="5">
     <w:abstractNumId w:val="36"/>
   </w:num>
-  <w:num w:numId="3">
-    <w:abstractNumId w:val="11"/>
-  </w:num>
-  <w:num w:numId="4">
-    <w:abstractNumId w:val="28"/>
-  </w:num>
-  <w:num w:numId="5">
-    <w:abstractNumId w:val="32"/>
-  </w:num>
   <w:num w:numId="6">
-    <w:abstractNumId w:val="17"/>
+    <w:abstractNumId w:val="18"/>
   </w:num>
   <w:num w:numId="7">
+    <w:abstractNumId w:val="38"/>
+  </w:num>
+  <w:num w:numId="8">
+    <w:abstractNumId w:val="23"/>
+  </w:num>
+  <w:num w:numId="9">
+    <w:abstractNumId w:val="29"/>
+  </w:num>
+  <w:num w:numId="10">
     <w:abstractNumId w:val="34"/>
   </w:num>
-  <w:num w:numId="8">
-    <w:abstractNumId w:val="21"/>
-  </w:num>
-  <w:num w:numId="9">
-    <w:abstractNumId w:val="26"/>
-  </w:num>
-  <w:num w:numId="10">
-    <w:abstractNumId w:val="31"/>
-  </w:num>
   <w:num w:numId="11">
-    <w:abstractNumId w:val="16"/>
+    <w:abstractNumId w:val="17"/>
   </w:num>
   <w:num w:numId="12">
     <w:abstractNumId w:val="7"/>
@@ -38712,7 +40332,7 @@
     <w:abstractNumId w:val="8"/>
   </w:num>
   <w:num w:numId="14">
-    <w:abstractNumId w:val="10"/>
+    <w:abstractNumId w:val="11"/>
   </w:num>
   <w:num w:numId="15">
     <w:abstractNumId w:val="6"/>
@@ -38721,70 +40341,85 @@
     <w:abstractNumId w:val="4"/>
   </w:num>
   <w:num w:numId="17">
-    <w:abstractNumId w:val="33"/>
+    <w:abstractNumId w:val="37"/>
   </w:num>
   <w:num w:numId="18">
     <w:abstractNumId w:val="9"/>
   </w:num>
   <w:num w:numId="19">
-    <w:abstractNumId w:val="27"/>
+    <w:abstractNumId w:val="30"/>
   </w:num>
   <w:num w:numId="20">
-    <w:abstractNumId w:val="30"/>
+    <w:abstractNumId w:val="33"/>
   </w:num>
   <w:num w:numId="21">
-    <w:abstractNumId w:val="14"/>
+    <w:abstractNumId w:val="15"/>
   </w:num>
   <w:num w:numId="22">
-    <w:abstractNumId w:val="24"/>
+    <w:abstractNumId w:val="26"/>
   </w:num>
   <w:num w:numId="23">
     <w:abstractNumId w:val="2"/>
   </w:num>
   <w:num w:numId="24">
-    <w:abstractNumId w:val="22"/>
+    <w:abstractNumId w:val="24"/>
   </w:num>
   <w:num w:numId="25">
-    <w:abstractNumId w:val="15"/>
+    <w:abstractNumId w:val="16"/>
   </w:num>
   <w:num w:numId="26">
     <w:abstractNumId w:val="0"/>
   </w:num>
   <w:num w:numId="27">
-    <w:abstractNumId w:val="13"/>
+    <w:abstractNumId w:val="14"/>
   </w:num>
   <w:num w:numId="28">
     <w:abstractNumId w:val="1"/>
   </w:num>
   <w:num w:numId="29">
-    <w:abstractNumId w:val="29"/>
+    <w:abstractNumId w:val="32"/>
   </w:num>
   <w:num w:numId="30">
-    <w:abstractNumId w:val="19"/>
+    <w:abstractNumId w:val="21"/>
   </w:num>
   <w:num w:numId="31">
-    <w:abstractNumId w:val="20"/>
+    <w:abstractNumId w:val="22"/>
   </w:num>
   <w:num w:numId="32">
-    <w:abstractNumId w:val="12"/>
+    <w:abstractNumId w:val="13"/>
   </w:num>
   <w:num w:numId="33">
-    <w:abstractNumId w:val="23"/>
+    <w:abstractNumId w:val="25"/>
   </w:num>
   <w:num w:numId="34">
     <w:abstractNumId w:val="3"/>
   </w:num>
   <w:num w:numId="35">
-    <w:abstractNumId w:val="37"/>
+    <w:abstractNumId w:val="42"/>
   </w:num>
   <w:num w:numId="36">
-    <w:abstractNumId w:val="18"/>
+    <w:abstractNumId w:val="20"/>
   </w:num>
   <w:num w:numId="37">
-    <w:abstractNumId w:val="25"/>
+    <w:abstractNumId w:val="28"/>
   </w:num>
   <w:num w:numId="38">
+    <w:abstractNumId w:val="40"/>
+  </w:num>
+  <w:num w:numId="39">
+    <w:abstractNumId w:val="39"/>
+  </w:num>
+  <w:num w:numId="40">
     <w:abstractNumId w:val="35"/>
+  </w:num>
+  <w:num w:numId="41">
+    <w:abstractNumId w:val="19"/>
+  </w:num>
+  <w:num w:numId="42">
+    <w:abstractNumId w:val="27"/>
+  </w:num>
+  <w:num w:numId="43">
+    <w:abstractNumId w:val="10"/>
   </w:num>
 </w:numbering>
 </file>
@@ -39745,7 +41380,7 @@
 </file>
 
 <file path=customXml/itemProps1.xml><?xml version="1.0" encoding="utf-8"?>
-<ds:datastoreItem xmlns:ds="http://schemas.openxmlformats.org/officeDocument/2006/customXml" ds:itemID="{81435633-BF33-45C1-93E3-76631C839A73}">
+<ds:datastoreItem xmlns:ds="http://schemas.openxmlformats.org/officeDocument/2006/customXml" ds:itemID="{944E264B-D5F8-4319-A64A-9B2AB2EB8AC9}">
   <ds:schemaRefs>
     <ds:schemaRef ds:uri="http://schemas.openxmlformats.org/officeDocument/2006/bibliography"/>
   </ds:schemaRefs>

--- a/note.docx
+++ b/note.docx
@@ -55,7 +55,7 @@
           <w:r>
             <w:fldChar w:fldCharType="separate"/>
           </w:r>
-          <w:hyperlink w:anchor="_Toc17965452" w:history="1">
+          <w:hyperlink w:anchor="_Toc18053293" w:history="1">
             <w:r>
               <w:rPr>
                 <w:rStyle w:val="a4"/>
@@ -82,7 +82,7 @@
                 <w:noProof/>
                 <w:webHidden/>
               </w:rPr>
-              <w:instrText xml:space="preserve"> PAGEREF _Toc17965452 \h </w:instrText>
+              <w:instrText xml:space="preserve"> PAGEREF _Toc18053293 \h </w:instrText>
             </w:r>
             <w:r>
               <w:rPr>
@@ -123,7 +123,7 @@
               <w:noProof/>
             </w:rPr>
           </w:pPr>
-          <w:hyperlink w:anchor="_Toc17965453" w:history="1">
+          <w:hyperlink w:anchor="_Toc18053294" w:history="1">
             <w:r>
               <w:rPr>
                 <w:rStyle w:val="a4"/>
@@ -150,7 +150,7 @@
                 <w:noProof/>
                 <w:webHidden/>
               </w:rPr>
-              <w:instrText xml:space="preserve"> PAGEREF _Toc17965453 \h </w:instrText>
+              <w:instrText xml:space="preserve"> PAGEREF _Toc18053294 \h </w:instrText>
             </w:r>
             <w:r>
               <w:rPr>
@@ -191,7 +191,7 @@
               <w:noProof/>
             </w:rPr>
           </w:pPr>
-          <w:hyperlink w:anchor="_Toc17965454" w:history="1">
+          <w:hyperlink w:anchor="_Toc18053295" w:history="1">
             <w:r>
               <w:rPr>
                 <w:rStyle w:val="a4"/>
@@ -218,7 +218,7 @@
                 <w:noProof/>
                 <w:webHidden/>
               </w:rPr>
-              <w:instrText xml:space="preserve"> PAGEREF _Toc17965454 \h </w:instrText>
+              <w:instrText xml:space="preserve"> PAGEREF _Toc18053295 \h </w:instrText>
             </w:r>
             <w:r>
               <w:rPr>
@@ -259,13 +259,20 @@
               <w:noProof/>
             </w:rPr>
           </w:pPr>
-          <w:hyperlink w:anchor="_Toc17965455" w:history="1">
+          <w:hyperlink w:anchor="_Toc18053296" w:history="1">
             <w:r>
               <w:rPr>
                 <w:rStyle w:val="a4"/>
                 <w:noProof/>
               </w:rPr>
-              <w:t>j</w:t>
+              <w:t>ja</w:t>
+            </w:r>
+            <w:r>
+              <w:rPr>
+                <w:rStyle w:val="a4"/>
+                <w:noProof/>
+              </w:rPr>
+              <w:t>v</w:t>
             </w:r>
             <w:r>
               <w:rPr>
@@ -273,13 +280,6 @@
                 <w:noProof/>
               </w:rPr>
               <w:t>a</w:t>
-            </w:r>
-            <w:r>
-              <w:rPr>
-                <w:rStyle w:val="a4"/>
-                <w:noProof/>
-              </w:rPr>
-              <w:t>va</w:t>
             </w:r>
             <w:r>
               <w:rPr>
@@ -300,7 +300,7 @@
                 <w:noProof/>
                 <w:webHidden/>
               </w:rPr>
-              <w:instrText xml:space="preserve"> PAGEREF _Toc17965455 \h </w:instrText>
+              <w:instrText xml:space="preserve"> PAGEREF _Toc18053296 \h </w:instrText>
             </w:r>
             <w:r>
               <w:rPr>
@@ -341,7 +341,7 @@
               <w:noProof/>
             </w:rPr>
           </w:pPr>
-          <w:hyperlink w:anchor="_Toc17965456" w:history="1">
+          <w:hyperlink w:anchor="_Toc18053297" w:history="1">
             <w:r>
               <w:rPr>
                 <w:rStyle w:val="a4"/>
@@ -368,7 +368,7 @@
                 <w:noProof/>
                 <w:webHidden/>
               </w:rPr>
-              <w:instrText xml:space="preserve"> PAGEREF _Toc17965456 \h </w:instrText>
+              <w:instrText xml:space="preserve"> PAGEREF _Toc18053297 \h </w:instrText>
             </w:r>
             <w:r>
               <w:rPr>
@@ -409,7 +409,7 @@
               <w:noProof/>
             </w:rPr>
           </w:pPr>
-          <w:hyperlink w:anchor="_Toc17965457" w:history="1">
+          <w:hyperlink w:anchor="_Toc18053298" w:history="1">
             <w:r>
               <w:rPr>
                 <w:rStyle w:val="a4"/>
@@ -436,7 +436,7 @@
                 <w:noProof/>
                 <w:webHidden/>
               </w:rPr>
-              <w:instrText xml:space="preserve"> PAGEREF _Toc17965457 \h </w:instrText>
+              <w:instrText xml:space="preserve"> PAGEREF _Toc18053298 \h </w:instrText>
             </w:r>
             <w:r>
               <w:rPr>
@@ -477,7 +477,7 @@
               <w:noProof/>
             </w:rPr>
           </w:pPr>
-          <w:hyperlink w:anchor="_Toc17965458" w:history="1">
+          <w:hyperlink w:anchor="_Toc18053299" w:history="1">
             <w:r>
               <w:rPr>
                 <w:rStyle w:val="a4"/>
@@ -504,7 +504,7 @@
                 <w:noProof/>
                 <w:webHidden/>
               </w:rPr>
-              <w:instrText xml:space="preserve"> PAGEREF _Toc17965458 \h </w:instrText>
+              <w:instrText xml:space="preserve"> PAGEREF _Toc18053299 \h </w:instrText>
             </w:r>
             <w:r>
               <w:rPr>
@@ -545,7 +545,7 @@
               <w:noProof/>
             </w:rPr>
           </w:pPr>
-          <w:hyperlink w:anchor="_Toc17965459" w:history="1">
+          <w:hyperlink w:anchor="_Toc18053300" w:history="1">
             <w:r>
               <w:rPr>
                 <w:rStyle w:val="a4"/>
@@ -572,7 +572,7 @@
                 <w:noProof/>
                 <w:webHidden/>
               </w:rPr>
-              <w:instrText xml:space="preserve"> PAGEREF _Toc17965459 \h </w:instrText>
+              <w:instrText xml:space="preserve"> PAGEREF _Toc18053300 \h </w:instrText>
             </w:r>
             <w:r>
               <w:rPr>
@@ -613,27 +613,13 @@
               <w:noProof/>
             </w:rPr>
           </w:pPr>
-          <w:hyperlink w:anchor="_Toc17965460" w:history="1">
+          <w:hyperlink w:anchor="_Toc18053301" w:history="1">
             <w:r>
               <w:rPr>
                 <w:rStyle w:val="a4"/>
                 <w:noProof/>
               </w:rPr>
-              <w:t>浅拷贝和</w:t>
-            </w:r>
-            <w:r>
-              <w:rPr>
-                <w:rStyle w:val="a4"/>
-                <w:noProof/>
-              </w:rPr>
-              <w:t>深</w:t>
-            </w:r>
-            <w:r>
-              <w:rPr>
-                <w:rStyle w:val="a4"/>
-                <w:noProof/>
-              </w:rPr>
-              <w:t>拷贝</w:t>
+              <w:t>浅拷贝和深拷贝</w:t>
             </w:r>
             <w:r>
               <w:rPr>
@@ -654,7 +640,7 @@
                 <w:noProof/>
                 <w:webHidden/>
               </w:rPr>
-              <w:instrText xml:space="preserve"> PAGEREF _Toc17965460 \h </w:instrText>
+              <w:instrText xml:space="preserve"> PAGEREF _Toc18053301 \h </w:instrText>
             </w:r>
             <w:r>
               <w:rPr>
@@ -695,13 +681,27 @@
               <w:noProof/>
             </w:rPr>
           </w:pPr>
-          <w:hyperlink w:anchor="_Toc17965461" w:history="1">
+          <w:hyperlink w:anchor="_Toc18053302" w:history="1">
             <w:r>
               <w:rPr>
                 <w:rStyle w:val="a4"/>
                 <w:noProof/>
               </w:rPr>
-              <w:t>JVM</w:t>
+              <w:t>Get和POST，HTTP</w:t>
+            </w:r>
+            <w:r>
+              <w:rPr>
+                <w:rStyle w:val="a4"/>
+                <w:noProof/>
+              </w:rPr>
+              <w:t>和</w:t>
+            </w:r>
+            <w:r>
+              <w:rPr>
+                <w:rStyle w:val="a4"/>
+                <w:noProof/>
+              </w:rPr>
+              <w:t>HTTPS</w:t>
             </w:r>
             <w:r>
               <w:rPr>
@@ -722,7 +722,7 @@
                 <w:noProof/>
                 <w:webHidden/>
               </w:rPr>
-              <w:instrText xml:space="preserve"> PAGEREF _Toc17965461 \h </w:instrText>
+              <w:instrText xml:space="preserve"> PAGEREF _Toc18053302 \h </w:instrText>
             </w:r>
             <w:r>
               <w:rPr>
@@ -763,7 +763,75 @@
               <w:noProof/>
             </w:rPr>
           </w:pPr>
-          <w:hyperlink w:anchor="_Toc17965462" w:history="1">
+          <w:hyperlink w:anchor="_Toc18053303" w:history="1">
+            <w:r>
+              <w:rPr>
+                <w:rStyle w:val="a4"/>
+                <w:noProof/>
+              </w:rPr>
+              <w:t>JVM</w:t>
+            </w:r>
+            <w:r>
+              <w:rPr>
+                <w:noProof/>
+                <w:webHidden/>
+              </w:rPr>
+              <w:tab/>
+            </w:r>
+            <w:r>
+              <w:rPr>
+                <w:noProof/>
+                <w:webHidden/>
+              </w:rPr>
+              <w:fldChar w:fldCharType="begin"/>
+            </w:r>
+            <w:r>
+              <w:rPr>
+                <w:noProof/>
+                <w:webHidden/>
+              </w:rPr>
+              <w:instrText xml:space="preserve"> PAGEREF _Toc18053303 \h </w:instrText>
+            </w:r>
+            <w:r>
+              <w:rPr>
+                <w:noProof/>
+                <w:webHidden/>
+              </w:rPr>
+            </w:r>
+            <w:r>
+              <w:rPr>
+                <w:noProof/>
+                <w:webHidden/>
+              </w:rPr>
+              <w:fldChar w:fldCharType="separate"/>
+            </w:r>
+            <w:r>
+              <w:rPr>
+                <w:noProof/>
+                <w:webHidden/>
+              </w:rPr>
+              <w:t>25</w:t>
+            </w:r>
+            <w:r>
+              <w:rPr>
+                <w:noProof/>
+                <w:webHidden/>
+              </w:rPr>
+              <w:fldChar w:fldCharType="end"/>
+            </w:r>
+          </w:hyperlink>
+        </w:p>
+        <w:p>
+          <w:pPr>
+            <w:pStyle w:val="TOC1"/>
+            <w:tabs>
+              <w:tab w:val="right" w:leader="dot" w:pos="8296"/>
+            </w:tabs>
+            <w:rPr>
+              <w:noProof/>
+            </w:rPr>
+          </w:pPr>
+          <w:hyperlink w:anchor="_Toc18053304" w:history="1">
             <w:r>
               <w:rPr>
                 <w:rStyle w:val="a4"/>
@@ -790,143 +858,7 @@
                 <w:noProof/>
                 <w:webHidden/>
               </w:rPr>
-              <w:instrText xml:space="preserve"> PAGEREF _Toc17965462 \h </w:instrText>
-            </w:r>
-            <w:r>
-              <w:rPr>
-                <w:noProof/>
-                <w:webHidden/>
-              </w:rPr>
-            </w:r>
-            <w:r>
-              <w:rPr>
-                <w:noProof/>
-                <w:webHidden/>
-              </w:rPr>
-              <w:fldChar w:fldCharType="separate"/>
-            </w:r>
-            <w:r>
-              <w:rPr>
-                <w:noProof/>
-                <w:webHidden/>
-              </w:rPr>
-              <w:t>23</w:t>
-            </w:r>
-            <w:r>
-              <w:rPr>
-                <w:noProof/>
-                <w:webHidden/>
-              </w:rPr>
-              <w:fldChar w:fldCharType="end"/>
-            </w:r>
-          </w:hyperlink>
-        </w:p>
-        <w:p>
-          <w:pPr>
-            <w:pStyle w:val="TOC1"/>
-            <w:tabs>
-              <w:tab w:val="right" w:leader="dot" w:pos="8296"/>
-            </w:tabs>
-            <w:rPr>
-              <w:noProof/>
-            </w:rPr>
-          </w:pPr>
-          <w:hyperlink w:anchor="_Toc17965463" w:history="1">
-            <w:r>
-              <w:rPr>
-                <w:rStyle w:val="a4"/>
-                <w:noProof/>
-              </w:rPr>
-              <w:t>JVM内存模型，内存结构</w:t>
-            </w:r>
-            <w:r>
-              <w:rPr>
-                <w:noProof/>
-                <w:webHidden/>
-              </w:rPr>
-              <w:tab/>
-            </w:r>
-            <w:r>
-              <w:rPr>
-                <w:noProof/>
-                <w:webHidden/>
-              </w:rPr>
-              <w:fldChar w:fldCharType="begin"/>
-            </w:r>
-            <w:r>
-              <w:rPr>
-                <w:noProof/>
-                <w:webHidden/>
-              </w:rPr>
-              <w:instrText xml:space="preserve"> PAGEREF _Toc17965463 \h </w:instrText>
-            </w:r>
-            <w:r>
-              <w:rPr>
-                <w:noProof/>
-                <w:webHidden/>
-              </w:rPr>
-            </w:r>
-            <w:r>
-              <w:rPr>
-                <w:noProof/>
-                <w:webHidden/>
-              </w:rPr>
-              <w:fldChar w:fldCharType="separate"/>
-            </w:r>
-            <w:r>
-              <w:rPr>
-                <w:noProof/>
-                <w:webHidden/>
-              </w:rPr>
-              <w:t>23</w:t>
-            </w:r>
-            <w:r>
-              <w:rPr>
-                <w:noProof/>
-                <w:webHidden/>
-              </w:rPr>
-              <w:fldChar w:fldCharType="end"/>
-            </w:r>
-          </w:hyperlink>
-        </w:p>
-        <w:p>
-          <w:pPr>
-            <w:pStyle w:val="TOC1"/>
-            <w:tabs>
-              <w:tab w:val="right" w:leader="dot" w:pos="8296"/>
-            </w:tabs>
-            <w:rPr>
-              <w:noProof/>
-            </w:rPr>
-          </w:pPr>
-          <w:hyperlink w:anchor="_Toc17965464" w:history="1">
-            <w:r>
-              <w:rPr>
-                <w:rStyle w:val="a4"/>
-                <w:noProof/>
-              </w:rPr>
-              <w:t>对象的创建过程</w:t>
-            </w:r>
-            <w:r>
-              <w:rPr>
-                <w:noProof/>
-                <w:webHidden/>
-              </w:rPr>
-              <w:tab/>
-            </w:r>
-            <w:r>
-              <w:rPr>
-                <w:noProof/>
-                <w:webHidden/>
-              </w:rPr>
-              <w:fldChar w:fldCharType="begin"/>
-            </w:r>
-            <w:r>
-              <w:rPr>
-                <w:noProof/>
-                <w:webHidden/>
-              </w:rPr>
-              <w:instrText xml:space="preserve"> PAGEREF _Toc17965464 \h </w:instrText>
+              <w:instrText xml:space="preserve"> PAGEREF _Toc18053304 \h </w:instrText>
             </w:r>
             <w:r>
               <w:rPr>
@@ -967,7 +899,143 @@
               <w:noProof/>
             </w:rPr>
           </w:pPr>
-          <w:hyperlink w:anchor="_Toc17965465" w:history="1">
+          <w:hyperlink w:anchor="_Toc18053305" w:history="1">
+            <w:r>
+              <w:rPr>
+                <w:rStyle w:val="a4"/>
+                <w:noProof/>
+              </w:rPr>
+              <w:t>JVM内存模型，内存结构</w:t>
+            </w:r>
+            <w:r>
+              <w:rPr>
+                <w:noProof/>
+                <w:webHidden/>
+              </w:rPr>
+              <w:tab/>
+            </w:r>
+            <w:r>
+              <w:rPr>
+                <w:noProof/>
+                <w:webHidden/>
+              </w:rPr>
+              <w:fldChar w:fldCharType="begin"/>
+            </w:r>
+            <w:r>
+              <w:rPr>
+                <w:noProof/>
+                <w:webHidden/>
+              </w:rPr>
+              <w:instrText xml:space="preserve"> PAGEREF _Toc18053305 \h </w:instrText>
+            </w:r>
+            <w:r>
+              <w:rPr>
+                <w:noProof/>
+                <w:webHidden/>
+              </w:rPr>
+            </w:r>
+            <w:r>
+              <w:rPr>
+                <w:noProof/>
+                <w:webHidden/>
+              </w:rPr>
+              <w:fldChar w:fldCharType="separate"/>
+            </w:r>
+            <w:r>
+              <w:rPr>
+                <w:noProof/>
+                <w:webHidden/>
+              </w:rPr>
+              <w:t>26</w:t>
+            </w:r>
+            <w:r>
+              <w:rPr>
+                <w:noProof/>
+                <w:webHidden/>
+              </w:rPr>
+              <w:fldChar w:fldCharType="end"/>
+            </w:r>
+          </w:hyperlink>
+        </w:p>
+        <w:p>
+          <w:pPr>
+            <w:pStyle w:val="TOC1"/>
+            <w:tabs>
+              <w:tab w:val="right" w:leader="dot" w:pos="8296"/>
+            </w:tabs>
+            <w:rPr>
+              <w:noProof/>
+            </w:rPr>
+          </w:pPr>
+          <w:hyperlink w:anchor="_Toc18053306" w:history="1">
+            <w:r>
+              <w:rPr>
+                <w:rStyle w:val="a4"/>
+                <w:noProof/>
+              </w:rPr>
+              <w:t>对象的创建过程</w:t>
+            </w:r>
+            <w:r>
+              <w:rPr>
+                <w:noProof/>
+                <w:webHidden/>
+              </w:rPr>
+              <w:tab/>
+            </w:r>
+            <w:r>
+              <w:rPr>
+                <w:noProof/>
+                <w:webHidden/>
+              </w:rPr>
+              <w:fldChar w:fldCharType="begin"/>
+            </w:r>
+            <w:r>
+              <w:rPr>
+                <w:noProof/>
+                <w:webHidden/>
+              </w:rPr>
+              <w:instrText xml:space="preserve"> PAGEREF _Toc18053306 \h </w:instrText>
+            </w:r>
+            <w:r>
+              <w:rPr>
+                <w:noProof/>
+                <w:webHidden/>
+              </w:rPr>
+            </w:r>
+            <w:r>
+              <w:rPr>
+                <w:noProof/>
+                <w:webHidden/>
+              </w:rPr>
+              <w:fldChar w:fldCharType="separate"/>
+            </w:r>
+            <w:r>
+              <w:rPr>
+                <w:noProof/>
+                <w:webHidden/>
+              </w:rPr>
+              <w:t>30</w:t>
+            </w:r>
+            <w:r>
+              <w:rPr>
+                <w:noProof/>
+                <w:webHidden/>
+              </w:rPr>
+              <w:fldChar w:fldCharType="end"/>
+            </w:r>
+          </w:hyperlink>
+        </w:p>
+        <w:p>
+          <w:pPr>
+            <w:pStyle w:val="TOC1"/>
+            <w:tabs>
+              <w:tab w:val="right" w:leader="dot" w:pos="8296"/>
+            </w:tabs>
+            <w:rPr>
+              <w:noProof/>
+            </w:rPr>
+          </w:pPr>
+          <w:hyperlink w:anchor="_Toc18053307" w:history="1">
             <w:r>
               <w:rPr>
                 <w:rStyle w:val="a4"/>
@@ -994,7 +1062,7 @@
                 <w:noProof/>
                 <w:webHidden/>
               </w:rPr>
-              <w:instrText xml:space="preserve"> PAGEREF _Toc17965465 \h </w:instrText>
+              <w:instrText xml:space="preserve"> PAGEREF _Toc18053307 \h </w:instrText>
             </w:r>
             <w:r>
               <w:rPr>
@@ -1014,7 +1082,7 @@
                 <w:noProof/>
                 <w:webHidden/>
               </w:rPr>
-              <w:t>27</w:t>
+              <w:t>30</w:t>
             </w:r>
             <w:r>
               <w:rPr>
@@ -1035,7 +1103,7 @@
               <w:noProof/>
             </w:rPr>
           </w:pPr>
-          <w:hyperlink w:anchor="_Toc17965466" w:history="1">
+          <w:hyperlink w:anchor="_Toc18053308" w:history="1">
             <w:r>
               <w:rPr>
                 <w:rStyle w:val="a4"/>
@@ -1062,75 +1130,7 @@
                 <w:noProof/>
                 <w:webHidden/>
               </w:rPr>
-              <w:instrText xml:space="preserve"> PAGEREF _Toc17965466 \h </w:instrText>
-            </w:r>
-            <w:r>
-              <w:rPr>
-                <w:noProof/>
-                <w:webHidden/>
-              </w:rPr>
-            </w:r>
-            <w:r>
-              <w:rPr>
-                <w:noProof/>
-                <w:webHidden/>
-              </w:rPr>
-              <w:fldChar w:fldCharType="separate"/>
-            </w:r>
-            <w:r>
-              <w:rPr>
-                <w:noProof/>
-                <w:webHidden/>
-              </w:rPr>
-              <w:t>34</w:t>
-            </w:r>
-            <w:r>
-              <w:rPr>
-                <w:noProof/>
-                <w:webHidden/>
-              </w:rPr>
-              <w:fldChar w:fldCharType="end"/>
-            </w:r>
-          </w:hyperlink>
-        </w:p>
-        <w:p>
-          <w:pPr>
-            <w:pStyle w:val="TOC1"/>
-            <w:tabs>
-              <w:tab w:val="right" w:leader="dot" w:pos="8296"/>
-            </w:tabs>
-            <w:rPr>
-              <w:noProof/>
-            </w:rPr>
-          </w:pPr>
-          <w:hyperlink w:anchor="_Toc17965467" w:history="1">
-            <w:r>
-              <w:rPr>
-                <w:rStyle w:val="a4"/>
-                <w:noProof/>
-              </w:rPr>
-              <w:t>设计模式</w:t>
-            </w:r>
-            <w:r>
-              <w:rPr>
-                <w:noProof/>
-                <w:webHidden/>
-              </w:rPr>
-              <w:tab/>
-            </w:r>
-            <w:r>
-              <w:rPr>
-                <w:noProof/>
-                <w:webHidden/>
-              </w:rPr>
-              <w:fldChar w:fldCharType="begin"/>
-            </w:r>
-            <w:r>
-              <w:rPr>
-                <w:noProof/>
-                <w:webHidden/>
-              </w:rPr>
-              <w:instrText xml:space="preserve"> PAGEREF _Toc17965467 \h </w:instrText>
+              <w:instrText xml:space="preserve"> PAGEREF _Toc18053308 \h </w:instrText>
             </w:r>
             <w:r>
               <w:rPr>
@@ -1171,7 +1171,75 @@
               <w:noProof/>
             </w:rPr>
           </w:pPr>
-          <w:hyperlink w:anchor="_Toc17965468" w:history="1">
+          <w:hyperlink w:anchor="_Toc18053309" w:history="1">
+            <w:r>
+              <w:rPr>
+                <w:rStyle w:val="a4"/>
+                <w:noProof/>
+              </w:rPr>
+              <w:t>设计模式</w:t>
+            </w:r>
+            <w:r>
+              <w:rPr>
+                <w:noProof/>
+                <w:webHidden/>
+              </w:rPr>
+              <w:tab/>
+            </w:r>
+            <w:r>
+              <w:rPr>
+                <w:noProof/>
+                <w:webHidden/>
+              </w:rPr>
+              <w:fldChar w:fldCharType="begin"/>
+            </w:r>
+            <w:r>
+              <w:rPr>
+                <w:noProof/>
+                <w:webHidden/>
+              </w:rPr>
+              <w:instrText xml:space="preserve"> PAGEREF _Toc18053309 \h </w:instrText>
+            </w:r>
+            <w:r>
+              <w:rPr>
+                <w:noProof/>
+                <w:webHidden/>
+              </w:rPr>
+            </w:r>
+            <w:r>
+              <w:rPr>
+                <w:noProof/>
+                <w:webHidden/>
+              </w:rPr>
+              <w:fldChar w:fldCharType="separate"/>
+            </w:r>
+            <w:r>
+              <w:rPr>
+                <w:noProof/>
+                <w:webHidden/>
+              </w:rPr>
+              <w:t>42</w:t>
+            </w:r>
+            <w:r>
+              <w:rPr>
+                <w:noProof/>
+                <w:webHidden/>
+              </w:rPr>
+              <w:fldChar w:fldCharType="end"/>
+            </w:r>
+          </w:hyperlink>
+        </w:p>
+        <w:p>
+          <w:pPr>
+            <w:pStyle w:val="TOC1"/>
+            <w:tabs>
+              <w:tab w:val="right" w:leader="dot" w:pos="8296"/>
+            </w:tabs>
+            <w:rPr>
+              <w:noProof/>
+            </w:rPr>
+          </w:pPr>
+          <w:hyperlink w:anchor="_Toc18053310" w:history="1">
             <w:r>
               <w:rPr>
                 <w:rStyle w:val="a4"/>
@@ -1198,7 +1266,7 @@
                 <w:noProof/>
                 <w:webHidden/>
               </w:rPr>
-              <w:instrText xml:space="preserve"> PAGEREF _Toc17965468 \h </w:instrText>
+              <w:instrText xml:space="preserve"> PAGEREF _Toc18053310 \h </w:instrText>
             </w:r>
             <w:r>
               <w:rPr>
@@ -1218,7 +1286,7 @@
                 <w:noProof/>
                 <w:webHidden/>
               </w:rPr>
-              <w:t>44</w:t>
+              <w:t>48</w:t>
             </w:r>
             <w:r>
               <w:rPr>
@@ -1245,7 +1313,7 @@
       <w:pPr>
         <w:pStyle w:val="1"/>
       </w:pPr>
-      <w:bookmarkStart w:id="0" w:name="_Toc17965452"/>
+      <w:bookmarkStart w:id="0" w:name="_Toc18053293"/>
       <w:r>
         <w:t>S</w:t>
       </w:r>
@@ -1760,96 +1828,102 @@
         <w:rPr>
           <w:rFonts w:hint="eastAsia"/>
         </w:rPr>
-        <w:t>，包括@</w:t>
-      </w:r>
-      <w:r>
-        <w:t>C</w:t>
-      </w:r>
-      <w:r>
-        <w:rPr>
-          <w:rFonts w:hint="eastAsia"/>
-        </w:rPr>
-        <w:t>om</w:t>
-      </w:r>
-      <w:r>
-        <w:t>ponent</w:t>
-      </w:r>
-      <w:r>
-        <w:rPr>
-          <w:rFonts w:hint="eastAsia"/>
-        </w:rPr>
-        <w:t>下的子注解@</w:t>
-      </w:r>
-      <w:r>
-        <w:t>S</w:t>
-      </w:r>
-      <w:r>
-        <w:rPr>
-          <w:rFonts w:hint="eastAsia"/>
-        </w:rPr>
-        <w:t>er</w:t>
-      </w:r>
-      <w:r>
-        <w:t>vice</w:t>
-      </w:r>
-      <w:r>
-        <w:rPr>
-          <w:rFonts w:hint="eastAsia"/>
-        </w:rPr>
-        <w:t>，@</w:t>
-      </w:r>
-      <w:r>
-        <w:t>R</w:t>
-      </w:r>
-      <w:r>
-        <w:rPr>
-          <w:rFonts w:hint="eastAsia"/>
-        </w:rPr>
-        <w:t>e</w:t>
-      </w:r>
-      <w:r>
-        <w:t>po</w:t>
-      </w:r>
-      <w:r>
-        <w:t>sitory</w:t>
-      </w:r>
-      <w:r>
-        <w:rPr>
-          <w:rFonts w:hint="eastAsia"/>
-        </w:rPr>
-        <w:t>，@</w:t>
-      </w:r>
-      <w:r>
-        <w:t>C</w:t>
-      </w:r>
-      <w:r>
-        <w:rPr>
-          <w:rFonts w:hint="eastAsia"/>
-        </w:rPr>
-        <w:t>on</w:t>
-      </w:r>
-      <w:r>
-        <w:t>troller</w:t>
-      </w:r>
-    </w:p>
-    <w:p>
-      <w:pPr>
-        <w:pStyle w:val="a3"/>
-        <w:spacing w:line="360" w:lineRule="auto"/>
-        <w:ind w:left="357" w:firstLineChars="0" w:firstLine="0"/>
-        <w:rPr>
-          <w:color w:val="FF0000"/>
-        </w:rPr>
-      </w:pPr>
-      <w:r>
-        <w:rPr>
-          <w:rFonts w:hint="eastAsia"/>
-          <w:color w:val="FF0000"/>
+        <w:t>，包括</w:t>
+      </w:r>
+      <w:r>
+        <w:rPr>
+          <w:rFonts w:hint="eastAsia"/>
         </w:rPr>
         <w:lastRenderedPageBreak/>
         <w:t>@</w:t>
       </w:r>
       <w:r>
+        <w:t>C</w:t>
+      </w:r>
+      <w:r>
+        <w:rPr>
+          <w:rFonts w:hint="eastAsia"/>
+        </w:rPr>
+        <w:t>om</w:t>
+      </w:r>
+      <w:r>
+        <w:t>ponent</w:t>
+      </w:r>
+      <w:r>
+        <w:rPr>
+          <w:rFonts w:hint="eastAsia"/>
+        </w:rPr>
+        <w:t>下的子注解@</w:t>
+      </w:r>
+      <w:r>
+        <w:t>S</w:t>
+      </w:r>
+      <w:r>
+        <w:rPr>
+          <w:rFonts w:hint="eastAsia"/>
+        </w:rPr>
+        <w:t>er</w:t>
+      </w:r>
+      <w:r>
+        <w:t>vice</w:t>
+      </w:r>
+      <w:r>
+        <w:rPr>
+          <w:rFonts w:hint="eastAsia"/>
+        </w:rPr>
+        <w:t>，@</w:t>
+      </w:r>
+      <w:r>
+        <w:t>R</w:t>
+      </w:r>
+      <w:r>
+        <w:rPr>
+          <w:rFonts w:hint="eastAsia"/>
+        </w:rPr>
+        <w:t>e</w:t>
+      </w:r>
+      <w:r>
+        <w:t>po</w:t>
+      </w:r>
+      <w:r>
+        <w:t>sitory</w:t>
+      </w:r>
+      <w:r>
+        <w:rPr>
+          <w:rFonts w:hint="eastAsia"/>
+        </w:rPr>
+        <w:t>，@</w:t>
+      </w:r>
+      <w:r>
+        <w:t>C</w:t>
+      </w:r>
+      <w:r>
+        <w:rPr>
+          <w:rFonts w:hint="eastAsia"/>
+        </w:rPr>
+        <w:t>on</w:t>
+      </w:r>
+      <w:r>
+        <w:t>troller</w:t>
+      </w:r>
+    </w:p>
+    <w:p>
+      <w:pPr>
+        <w:pStyle w:val="a3"/>
+        <w:spacing w:line="360" w:lineRule="auto"/>
+        <w:ind w:left="357" w:firstLineChars="0" w:firstLine="0"/>
+        <w:rPr>
+          <w:color w:val="FF0000"/>
+        </w:rPr>
+      </w:pPr>
+      <w:r>
+        <w:rPr>
+          <w:rFonts w:hint="eastAsia"/>
+          <w:color w:val="FF0000"/>
+        </w:rPr>
+        <w:t>@</w:t>
+      </w:r>
+      <w:r>
         <w:rPr>
           <w:color w:val="FF0000"/>
         </w:rPr>
@@ -2577,7 +2651,7 @@
       <w:pPr>
         <w:pStyle w:val="1"/>
       </w:pPr>
-      <w:bookmarkStart w:id="1" w:name="_Toc17965453"/>
+      <w:bookmarkStart w:id="1" w:name="_Toc18053294"/>
       <w:r>
         <w:t>S</w:t>
       </w:r>
@@ -2785,14 +2859,14 @@
         <w:rPr>
           <w:rFonts w:hint="eastAsia"/>
         </w:rPr>
-        <w:t>一个B的对象。而采用依赖注入技术技术和之后，A的代码只需要定义一个私有的B对象，</w:t>
+        <w:t>一个</w:t>
       </w:r>
       <w:r>
         <w:rPr>
           <w:rFonts w:hint="eastAsia"/>
         </w:rPr>
         <w:lastRenderedPageBreak/>
-        <w:t>不需要直接n</w:t>
+        <w:t>B的对象。而采用依赖注入技术技术和之后，A的代码只需要定义一个私有的B对象，不需要直接n</w:t>
       </w:r>
       <w:r>
         <w:t>ew</w:t>
@@ -2883,7 +2957,7 @@
       <w:pPr>
         <w:pStyle w:val="1"/>
       </w:pPr>
-      <w:bookmarkStart w:id="2" w:name="_Toc17965454"/>
+      <w:bookmarkStart w:id="2" w:name="_Toc18053295"/>
       <w:r>
         <w:t>S</w:t>
       </w:r>
@@ -3228,7 +3302,14 @@
         <w:rPr>
           <w:rFonts w:hint="eastAsia"/>
         </w:rPr>
-        <w:t>语句，如果使用存储过程，则直接发送过程的调用命令即可，降低了网络的负担。</w:t>
+        <w:t>语句，如果使用存储过程，则直接发送过</w:t>
+      </w:r>
+      <w:r>
+        <w:rPr>
+          <w:rFonts w:hint="eastAsia"/>
+        </w:rPr>
+        <w:lastRenderedPageBreak/>
+        <w:t>程的调用命令即可，降低了网络的负担。</w:t>
       </w:r>
     </w:p>
     <w:p>
@@ -3244,7 +3325,6 @@
           <w:b/>
           <w:bCs/>
         </w:rPr>
-        <w:lastRenderedPageBreak/>
         <w:t>W</w:t>
       </w:r>
       <w:r>
@@ -3786,7 +3866,6 @@
           <w:b/>
           <w:bCs/>
         </w:rPr>
-        <w:lastRenderedPageBreak/>
         <w:t>查询成绩比该课程平均成绩低的同学的成绩表</w:t>
       </w:r>
     </w:p>
@@ -7460,6 +7539,7 @@
           <w:sz w:val="20"/>
           <w:szCs w:val="20"/>
         </w:rPr>
+        <w:lastRenderedPageBreak/>
         <w:t>select</w:t>
       </w:r>
       <w:r>
@@ -7700,7 +7780,6 @@
           <w:sz w:val="20"/>
           <w:szCs w:val="20"/>
         </w:rPr>
-        <w:lastRenderedPageBreak/>
         <w:t>end</w:t>
       </w:r>
     </w:p>
@@ -10855,6 +10934,7 @@
           <w:sz w:val="20"/>
           <w:szCs w:val="20"/>
         </w:rPr>
+        <w:lastRenderedPageBreak/>
         <w:t>go</w:t>
       </w:r>
     </w:p>
@@ -10882,7 +10962,6 @@
           <w:sz w:val="20"/>
           <w:szCs w:val="20"/>
         </w:rPr>
-        <w:lastRenderedPageBreak/>
         <w:t>create</w:t>
       </w:r>
       <w:r>
@@ -13473,7 +13552,7 @@
       <w:pPr>
         <w:pStyle w:val="1"/>
       </w:pPr>
-      <w:bookmarkStart w:id="3" w:name="_Toc17965455"/>
+      <w:bookmarkStart w:id="3" w:name="_Toc18053296"/>
       <w:r>
         <w:rPr>
           <w:rFonts w:hint="eastAsia"/>
@@ -15756,7 +15835,7 @@
       <w:pPr>
         <w:pStyle w:val="1"/>
       </w:pPr>
-      <w:bookmarkStart w:id="4" w:name="_Toc17965456"/>
+      <w:bookmarkStart w:id="4" w:name="_Toc18053297"/>
       <w:r>
         <w:rPr>
           <w:rFonts w:hint="eastAsia"/>
@@ -18614,7 +18693,430 @@
       <w:pPr>
         <w:pStyle w:val="1"/>
       </w:pPr>
-      <w:bookmarkStart w:id="5" w:name="_Toc17965457"/>
+      <w:r>
+        <w:rPr>
+          <w:rFonts w:hint="eastAsia"/>
+        </w:rPr>
+        <w:t>J</w:t>
+      </w:r>
+      <w:r>
+        <w:t>AVA</w:t>
+      </w:r>
+      <w:r>
+        <w:rPr>
+          <w:rFonts w:hint="eastAsia"/>
+        </w:rPr>
+        <w:t>异常</w:t>
+      </w:r>
+    </w:p>
+    <w:p>
+      <w:r>
+        <w:rPr>
+          <w:noProof/>
+        </w:rPr>
+        <w:drawing>
+          <wp:inline distT="0" distB="0" distL="0" distR="0" wp14:anchorId="2765ABEB" wp14:editId="18219536">
+            <wp:extent cx="5274310" cy="3312160"/>
+            <wp:effectExtent l="0" t="0" r="2540" b="2540"/>
+            <wp:docPr id="20" name="图片 20"/>
+            <wp:cNvGraphicFramePr>
+              <a:graphicFrameLocks xmlns:a="http://schemas.openxmlformats.org/drawingml/2006/main" noChangeAspect="1"/>
+            </wp:cNvGraphicFramePr>
+            <a:graphic xmlns:a="http://schemas.openxmlformats.org/drawingml/2006/main">
+              <a:graphicData uri="http://schemas.openxmlformats.org/drawingml/2006/picture">
+                <pic:pic xmlns:pic="http://schemas.openxmlformats.org/drawingml/2006/picture">
+                  <pic:nvPicPr>
+                    <pic:cNvPr id="0" name="Picture 1"/>
+                    <pic:cNvPicPr>
+                      <a:picLocks noChangeAspect="1" noChangeArrowheads="1"/>
+                    </pic:cNvPicPr>
+                  </pic:nvPicPr>
+                  <pic:blipFill>
+                    <a:blip r:embed="rId9">
+                      <a:extLst>
+                        <a:ext uri="{28A0092B-C50C-407E-A947-70E740481C1C}">
+                          <a14:useLocalDpi xmlns:a14="http://schemas.microsoft.com/office/drawing/2010/main" val="0"/>
+                        </a:ext>
+                      </a:extLst>
+                    </a:blip>
+                    <a:srcRect/>
+                    <a:stretch>
+                      <a:fillRect/>
+                    </a:stretch>
+                  </pic:blipFill>
+                  <pic:spPr bwMode="auto">
+                    <a:xfrm>
+                      <a:off x="0" y="0"/>
+                      <a:ext cx="5274310" cy="3312160"/>
+                    </a:xfrm>
+                    <a:prstGeom prst="rect">
+                      <a:avLst/>
+                    </a:prstGeom>
+                    <a:noFill/>
+                    <a:ln>
+                      <a:noFill/>
+                    </a:ln>
+                  </pic:spPr>
+                </pic:pic>
+              </a:graphicData>
+            </a:graphic>
+          </wp:inline>
+        </w:drawing>
+      </w:r>
+    </w:p>
+    <w:p>
+      <w:r>
+        <w:rPr>
+          <w:rFonts w:hint="eastAsia"/>
+          <w:b/>
+          <w:bCs/>
+        </w:rPr>
+        <w:t>Th</w:t>
+      </w:r>
+      <w:r>
+        <w:rPr>
+          <w:b/>
+          <w:bCs/>
+        </w:rPr>
+        <w:t>rowable</w:t>
+      </w:r>
+      <w:r>
+        <w:rPr>
+          <w:rFonts w:hint="eastAsia"/>
+          <w:b/>
+          <w:bCs/>
+        </w:rPr>
+        <w:t>：</w:t>
+      </w:r>
+      <w:r>
+        <w:rPr>
+          <w:rFonts w:hint="eastAsia"/>
+        </w:rPr>
+        <w:t>有两个重要的子类：Exception（异常）和</w:t>
+      </w:r>
+      <w:r>
+        <w:t>E</w:t>
+      </w:r>
+      <w:r>
+        <w:rPr>
+          <w:rFonts w:hint="eastAsia"/>
+        </w:rPr>
+        <w:t>rror（错误），二者都是Java异常处理的重要子类，各自都包含大量子类。异常和错误的区别是：异常能被程序本身处理，错误无法处理。</w:t>
+      </w:r>
+    </w:p>
+    <w:p>
+      <w:pPr>
+        <w:rPr>
+          <w:b/>
+          <w:bCs/>
+        </w:rPr>
+      </w:pPr>
+      <w:r>
+        <w:rPr>
+          <w:rFonts w:hint="eastAsia"/>
+          <w:b/>
+          <w:bCs/>
+        </w:rPr>
+        <w:t>Error</w:t>
+      </w:r>
+      <w:r>
+        <w:rPr>
+          <w:rFonts w:hint="eastAsia"/>
+          <w:b/>
+          <w:bCs/>
+        </w:rPr>
+        <w:t>（错误）</w:t>
+      </w:r>
+      <w:r>
+        <w:rPr>
+          <w:rFonts w:hint="eastAsia"/>
+          <w:b/>
+          <w:bCs/>
+        </w:rPr>
+        <w:t>：</w:t>
+      </w:r>
+      <w:r>
+        <w:rPr>
+          <w:rFonts w:hint="eastAsia"/>
+        </w:rPr>
+        <w:t>是</w:t>
+      </w:r>
+      <w:r>
+        <w:rPr>
+          <w:rFonts w:hint="eastAsia"/>
+        </w:rPr>
+        <w:t>程序无法处理的错误，表示运行应用程序中较严重的问题。大多数错误与代码编写者执行的操作无关，而表示代码运行时</w:t>
+      </w:r>
+      <w:r>
+        <w:t>JVM</w:t>
+      </w:r>
+      <w:r>
+        <w:rPr>
+          <w:rFonts w:hint="eastAsia"/>
+        </w:rPr>
+        <w:t>（Java虚拟机）出现的问题。例如，Java虚拟机运行错误（Vir</w:t>
+      </w:r>
+      <w:r>
+        <w:t>tual MachineError</w:t>
+      </w:r>
+      <w:r>
+        <w:rPr>
+          <w:rFonts w:hint="eastAsia"/>
+        </w:rPr>
+        <w:t>），当J</w:t>
+      </w:r>
+      <w:r>
+        <w:t>VM</w:t>
+      </w:r>
+      <w:r>
+        <w:rPr>
+          <w:rFonts w:hint="eastAsia"/>
+        </w:rPr>
+        <w:t>不再有继续执行操作所需的内存资源时，将出现Out</w:t>
+      </w:r>
+      <w:r>
+        <w:t>O</w:t>
+      </w:r>
+      <w:r>
+        <w:rPr>
+          <w:rFonts w:hint="eastAsia"/>
+        </w:rPr>
+        <w:t>f</w:t>
+      </w:r>
+      <w:r>
+        <w:t>MemoryErro</w:t>
+      </w:r>
+      <w:r>
+        <w:rPr>
+          <w:rFonts w:hint="eastAsia"/>
+        </w:rPr>
+        <w:t>r。这些异常发生时，Java虚拟机（J</w:t>
+      </w:r>
+      <w:r>
+        <w:t>VM</w:t>
+      </w:r>
+      <w:r>
+        <w:rPr>
+          <w:rFonts w:hint="eastAsia"/>
+        </w:rPr>
+        <w:t>）一般会选择线程终止。这些错误表示故障发生于虚拟机自身、或者发生在虚拟机试图执行应用时，如Java虚拟机运行错误（Vir</w:t>
+      </w:r>
+      <w:r>
+        <w:t>tual M</w:t>
+      </w:r>
+      <w:r>
+        <w:rPr>
+          <w:rFonts w:hint="eastAsia"/>
+        </w:rPr>
+        <w:t>achine</w:t>
+      </w:r>
+      <w:r>
+        <w:t>Error</w:t>
+      </w:r>
+      <w:r>
+        <w:rPr>
+          <w:rFonts w:hint="eastAsia"/>
+        </w:rPr>
+        <w:t>）、类定义错误（NoClass</w:t>
+      </w:r>
+      <w:r>
+        <w:t>DefFoundError</w:t>
+      </w:r>
+      <w:r>
+        <w:rPr>
+          <w:rFonts w:hint="eastAsia"/>
+        </w:rPr>
+        <w:t>）等。这些错误是不可查的，因为它们在应用程序的控制和处理能力之外，而且绝大多数是程序运行时不允许出现的状况。对于设计合理的应用程序来说，即使确实发生了错误，本质上也不应该试图去处理</w:t>
+      </w:r>
+      <w:r>
+        <w:rPr>
+          <w:rFonts w:hint="eastAsia"/>
+        </w:rPr>
+        <w:t>它所引起的异常状况。在Java中，错误通过</w:t>
+      </w:r>
+      <w:r>
+        <w:t>E</w:t>
+      </w:r>
+      <w:r>
+        <w:rPr>
+          <w:rFonts w:hint="eastAsia"/>
+        </w:rPr>
+        <w:t>rror的子类描述。</w:t>
+      </w:r>
+    </w:p>
+    <w:p>
+      <w:pPr>
+        <w:rPr>
+          <w:rFonts w:hint="eastAsia"/>
+          <w:b/>
+          <w:bCs/>
+        </w:rPr>
+      </w:pPr>
+      <w:r>
+        <w:rPr>
+          <w:rFonts w:hint="eastAsia"/>
+          <w:b/>
+          <w:bCs/>
+        </w:rPr>
+        <w:t>Exception（异常）：</w:t>
+      </w:r>
+      <w:r>
+        <w:rPr>
+          <w:rFonts w:hint="eastAsia"/>
+          <w:b/>
+          <w:bCs/>
+        </w:rPr>
+        <w:t>是程序本身可以处理的异常。Exception类有一个重要的子类Runti</w:t>
+      </w:r>
+      <w:r>
+        <w:rPr>
+          <w:b/>
+          <w:bCs/>
+        </w:rPr>
+        <w:t>meException</w:t>
+      </w:r>
+      <w:r>
+        <w:rPr>
+          <w:rFonts w:hint="eastAsia"/>
+          <w:b/>
+          <w:bCs/>
+        </w:rPr>
+        <w:t>。Runtime</w:t>
+      </w:r>
+      <w:r>
+        <w:rPr>
+          <w:b/>
+          <w:bCs/>
+        </w:rPr>
+        <w:t>E</w:t>
+      </w:r>
+      <w:r>
+        <w:rPr>
+          <w:rFonts w:hint="eastAsia"/>
+          <w:b/>
+          <w:bCs/>
+        </w:rPr>
+        <w:t>xception类及其子类表示“J</w:t>
+      </w:r>
+      <w:r>
+        <w:rPr>
+          <w:b/>
+          <w:bCs/>
+        </w:rPr>
+        <w:t>VM</w:t>
+      </w:r>
+      <w:r>
+        <w:rPr>
+          <w:rFonts w:hint="eastAsia"/>
+          <w:b/>
+          <w:bCs/>
+        </w:rPr>
+        <w:t>常用操作”引发的错误。例如，若试图使空值对象引用、除数为零或数组越界，则分别引发运行时异常。</w:t>
+      </w:r>
+      <w:r>
+        <w:rPr>
+          <w:rFonts w:hint="eastAsia"/>
+          <w:b/>
+          <w:bCs/>
+        </w:rPr>
+        <w:lastRenderedPageBreak/>
+        <w:t>（Nu</w:t>
+      </w:r>
+      <w:r>
+        <w:rPr>
+          <w:b/>
+          <w:bCs/>
+        </w:rPr>
+        <w:t>llPointerException</w:t>
+      </w:r>
+      <w:r>
+        <w:rPr>
+          <w:rFonts w:hint="eastAsia"/>
+          <w:b/>
+          <w:bCs/>
+        </w:rPr>
+        <w:t>、Ari</w:t>
+      </w:r>
+      <w:r>
+        <w:rPr>
+          <w:b/>
+          <w:bCs/>
+        </w:rPr>
+        <w:t>thmeticException</w:t>
+      </w:r>
+      <w:r>
+        <w:rPr>
+          <w:rFonts w:hint="eastAsia"/>
+          <w:b/>
+          <w:bCs/>
+        </w:rPr>
+        <w:t>）和Array</w:t>
+      </w:r>
+      <w:r>
+        <w:rPr>
+          <w:b/>
+          <w:bCs/>
+        </w:rPr>
+        <w:t>IndexOutOfBoundException</w:t>
+      </w:r>
+      <w:bookmarkStart w:id="5" w:name="_GoBack"/>
+      <w:bookmarkEnd w:id="5"/>
+    </w:p>
+    <w:p/>
+    <w:p/>
+    <w:p/>
+    <w:p/>
+    <w:p/>
+    <w:p/>
+    <w:p/>
+    <w:p/>
+    <w:p/>
+    <w:p/>
+    <w:p/>
+    <w:p/>
+    <w:p/>
+    <w:p/>
+    <w:p/>
+    <w:p>
+      <w:pPr>
+        <w:rPr>
+          <w:rFonts w:hint="eastAsia"/>
+        </w:rPr>
+      </w:pPr>
+    </w:p>
+    <w:p>
+      <w:pPr>
+        <w:spacing w:line="360" w:lineRule="auto"/>
+      </w:pPr>
+    </w:p>
+    <w:p>
+      <w:pPr>
+        <w:spacing w:line="360" w:lineRule="auto"/>
+      </w:pPr>
+    </w:p>
+    <w:p>
+      <w:pPr>
+        <w:spacing w:line="360" w:lineRule="auto"/>
+      </w:pPr>
+    </w:p>
+    <w:p>
+      <w:pPr>
+        <w:spacing w:line="360" w:lineRule="auto"/>
+      </w:pPr>
+    </w:p>
+    <w:p>
+      <w:pPr>
+        <w:spacing w:line="360" w:lineRule="auto"/>
+        <w:rPr>
+          <w:rFonts w:hint="eastAsia"/>
+        </w:rPr>
+      </w:pPr>
+    </w:p>
+    <w:p>
+      <w:pPr>
+        <w:pStyle w:val="1"/>
+      </w:pPr>
+      <w:bookmarkStart w:id="6" w:name="_Toc18053298"/>
       <w:r>
         <w:rPr>
           <w:rFonts w:hint="eastAsia"/>
@@ -18630,7 +19132,7 @@
         </w:rPr>
         <w:t>原理</w:t>
       </w:r>
-      <w:bookmarkEnd w:id="5"/>
+      <w:bookmarkEnd w:id="6"/>
     </w:p>
     <w:p>
       <w:pPr>
@@ -18756,6 +19258,7 @@
         <w:rPr>
           <w:rFonts w:hint="eastAsia"/>
         </w:rPr>
+        <w:lastRenderedPageBreak/>
         <w:t>（</w:t>
       </w:r>
       <w:r>
@@ -18835,12 +19338,11 @@
       <w:pPr>
         <w:pStyle w:val="1"/>
       </w:pPr>
-      <w:bookmarkStart w:id="6" w:name="_Toc17965458"/>
-      <w:r>
-        <w:rPr>
-          <w:rFonts w:hint="eastAsia"/>
-        </w:rPr>
-        <w:lastRenderedPageBreak/>
+      <w:bookmarkStart w:id="7" w:name="_Toc18053299"/>
+      <w:r>
+        <w:rPr>
+          <w:rFonts w:hint="eastAsia"/>
+        </w:rPr>
         <w:t>J</w:t>
       </w:r>
       <w:r>
@@ -18852,7 +19354,7 @@
         </w:rPr>
         <w:t>步骤：</w:t>
       </w:r>
-      <w:bookmarkEnd w:id="6"/>
+      <w:bookmarkEnd w:id="7"/>
     </w:p>
     <w:p>
       <w:pPr>
@@ -18996,7 +19498,7 @@
       <w:pPr>
         <w:pStyle w:val="1"/>
       </w:pPr>
-      <w:bookmarkStart w:id="7" w:name="_Toc17965459"/>
+      <w:bookmarkStart w:id="8" w:name="_Toc18053300"/>
       <w:r>
         <w:rPr>
           <w:rFonts w:hint="eastAsia"/>
@@ -19012,7 +19514,7 @@
         </w:rPr>
         <w:t>反射机制：</w:t>
       </w:r>
-      <w:bookmarkEnd w:id="7"/>
+      <w:bookmarkEnd w:id="8"/>
     </w:p>
     <w:p>
       <w:pPr>
@@ -19067,6 +19569,7 @@
         <w:rPr>
           <w:noProof/>
         </w:rPr>
+        <w:lastRenderedPageBreak/>
         <w:drawing>
           <wp:inline distT="0" distB="0" distL="0" distR="0" wp14:anchorId="31B6856E" wp14:editId="79779A3D">
             <wp:extent cx="6271652" cy="2575560"/>
@@ -19085,7 +19588,7 @@
                     </pic:cNvPicPr>
                   </pic:nvPicPr>
                   <pic:blipFill>
-                    <a:blip r:embed="rId9">
+                    <a:blip r:embed="rId10">
                       <a:extLst>
                         <a:ext uri="{28A0092B-C50C-407E-A947-70E740481C1C}">
                           <a14:useLocalDpi xmlns:a14="http://schemas.microsoft.com/office/drawing/2010/main" val="0"/>
@@ -19166,7 +19669,6 @@
           <w:sz w:val="18"/>
           <w:szCs w:val="18"/>
         </w:rPr>
-        <w:lastRenderedPageBreak/>
         <w:t xml:space="preserve">import </w:t>
       </w:r>
       <w:r>
@@ -19892,6 +20394,16 @@
           <w:szCs w:val="18"/>
         </w:rPr>
         <w:br/>
+      </w:r>
+      <w:r>
+        <w:rPr>
+          <w:rFonts w:ascii="宋体" w:eastAsia="宋体" w:hAnsi="宋体" w:cs="宋体" w:hint="eastAsia"/>
+          <w:color w:val="000000"/>
+          <w:kern w:val="0"/>
+          <w:sz w:val="18"/>
+          <w:szCs w:val="18"/>
+        </w:rPr>
+        <w:lastRenderedPageBreak/>
         <w:t xml:space="preserve">    }</w:t>
       </w:r>
       <w:r>
@@ -20116,15 +20628,14 @@
       <w:pPr>
         <w:pStyle w:val="1"/>
       </w:pPr>
-      <w:bookmarkStart w:id="8" w:name="_Toc17965460"/>
-      <w:r>
-        <w:rPr>
-          <w:rFonts w:hint="eastAsia"/>
-        </w:rPr>
-        <w:lastRenderedPageBreak/>
+      <w:bookmarkStart w:id="9" w:name="_Toc18053301"/>
+      <w:r>
+        <w:rPr>
+          <w:rFonts w:hint="eastAsia"/>
+        </w:rPr>
         <w:t>浅拷贝和深拷贝</w:t>
       </w:r>
-      <w:bookmarkEnd w:id="8"/>
+      <w:bookmarkEnd w:id="9"/>
     </w:p>
     <w:p>
       <w:r>
@@ -20196,6 +20707,7 @@
       <w:pPr>
         <w:pStyle w:val="1"/>
       </w:pPr>
+      <w:bookmarkStart w:id="10" w:name="_Toc18053302"/>
       <w:r>
         <w:rPr>
           <w:rFonts w:hint="eastAsia"/>
@@ -20223,11 +20735,11 @@
       <w:r>
         <w:t>TTPS</w:t>
       </w:r>
-    </w:p>
-    <w:p>
-      <w:pPr>
-        <w:rPr>
-          <w:rFonts w:hint="eastAsia"/>
+      <w:bookmarkEnd w:id="10"/>
+    </w:p>
+    <w:p>
+      <w:pPr>
+        <w:rPr>
           <w:b/>
           <w:bCs/>
         </w:rPr>
@@ -20310,7 +20822,7 @@
               <w:widowControl/>
               <w:jc w:val="center"/>
               <w:rPr>
-                <w:rFonts w:ascii="等线" w:eastAsia="等线" w:hAnsi="等线" w:cs="宋体" w:hint="eastAsia"/>
+                <w:rFonts w:ascii="等线" w:eastAsia="等线" w:hAnsi="等线" w:cs="宋体"/>
                 <w:color w:val="000000"/>
                 <w:kern w:val="0"/>
                 <w:sz w:val="22"/>
@@ -20346,7 +20858,7 @@
               <w:widowControl/>
               <w:jc w:val="center"/>
               <w:rPr>
-                <w:rFonts w:ascii="等线" w:eastAsia="等线" w:hAnsi="等线" w:cs="宋体" w:hint="eastAsia"/>
+                <w:rFonts w:ascii="等线" w:eastAsia="等线" w:hAnsi="等线" w:cs="宋体"/>
                 <w:color w:val="000000"/>
                 <w:kern w:val="0"/>
                 <w:sz w:val="22"/>
@@ -20387,7 +20899,7 @@
               <w:widowControl/>
               <w:jc w:val="center"/>
               <w:rPr>
-                <w:rFonts w:ascii="等线" w:eastAsia="等线" w:hAnsi="等线" w:cs="宋体" w:hint="eastAsia"/>
+                <w:rFonts w:ascii="等线" w:eastAsia="等线" w:hAnsi="等线" w:cs="宋体"/>
                 <w:color w:val="000000"/>
                 <w:kern w:val="0"/>
                 <w:sz w:val="22"/>
@@ -20423,7 +20935,7 @@
               <w:widowControl/>
               <w:jc w:val="center"/>
               <w:rPr>
-                <w:rFonts w:ascii="等线" w:eastAsia="等线" w:hAnsi="等线" w:cs="宋体" w:hint="eastAsia"/>
+                <w:rFonts w:ascii="等线" w:eastAsia="等线" w:hAnsi="等线" w:cs="宋体"/>
                 <w:color w:val="000000"/>
                 <w:kern w:val="0"/>
                 <w:sz w:val="22"/>
@@ -20459,7 +20971,7 @@
               <w:widowControl/>
               <w:jc w:val="center"/>
               <w:rPr>
-                <w:rFonts w:ascii="等线" w:eastAsia="等线" w:hAnsi="等线" w:cs="宋体" w:hint="eastAsia"/>
+                <w:rFonts w:ascii="等线" w:eastAsia="等线" w:hAnsi="等线" w:cs="宋体"/>
                 <w:color w:val="000000"/>
                 <w:kern w:val="0"/>
                 <w:sz w:val="22"/>
@@ -20500,7 +21012,7 @@
               <w:widowControl/>
               <w:jc w:val="center"/>
               <w:rPr>
-                <w:rFonts w:ascii="等线" w:eastAsia="等线" w:hAnsi="等线" w:cs="宋体" w:hint="eastAsia"/>
+                <w:rFonts w:ascii="等线" w:eastAsia="等线" w:hAnsi="等线" w:cs="宋体"/>
                 <w:color w:val="000000"/>
                 <w:kern w:val="0"/>
                 <w:sz w:val="22"/>
@@ -20536,7 +21048,7 @@
               <w:widowControl/>
               <w:jc w:val="center"/>
               <w:rPr>
-                <w:rFonts w:ascii="等线" w:eastAsia="等线" w:hAnsi="等线" w:cs="宋体" w:hint="eastAsia"/>
+                <w:rFonts w:ascii="等线" w:eastAsia="等线" w:hAnsi="等线" w:cs="宋体"/>
                 <w:color w:val="000000"/>
                 <w:kern w:val="0"/>
                 <w:sz w:val="22"/>
@@ -20572,7 +21084,7 @@
               <w:widowControl/>
               <w:jc w:val="center"/>
               <w:rPr>
-                <w:rFonts w:ascii="等线" w:eastAsia="等线" w:hAnsi="等线" w:cs="宋体" w:hint="eastAsia"/>
+                <w:rFonts w:ascii="等线" w:eastAsia="等线" w:hAnsi="等线" w:cs="宋体"/>
                 <w:color w:val="000000"/>
                 <w:kern w:val="0"/>
                 <w:sz w:val="22"/>
@@ -20613,7 +21125,7 @@
               <w:widowControl/>
               <w:jc w:val="center"/>
               <w:rPr>
-                <w:rFonts w:ascii="等线" w:eastAsia="等线" w:hAnsi="等线" w:cs="宋体" w:hint="eastAsia"/>
+                <w:rFonts w:ascii="等线" w:eastAsia="等线" w:hAnsi="等线" w:cs="宋体"/>
                 <w:color w:val="000000"/>
                 <w:kern w:val="0"/>
                 <w:sz w:val="22"/>
@@ -20649,7 +21161,7 @@
               <w:widowControl/>
               <w:jc w:val="center"/>
               <w:rPr>
-                <w:rFonts w:ascii="等线" w:eastAsia="等线" w:hAnsi="等线" w:cs="宋体" w:hint="eastAsia"/>
+                <w:rFonts w:ascii="等线" w:eastAsia="等线" w:hAnsi="等线" w:cs="宋体"/>
                 <w:color w:val="000000"/>
                 <w:kern w:val="0"/>
                 <w:sz w:val="22"/>
@@ -20685,7 +21197,7 @@
               <w:widowControl/>
               <w:jc w:val="center"/>
               <w:rPr>
-                <w:rFonts w:ascii="等线" w:eastAsia="等线" w:hAnsi="等线" w:cs="宋体" w:hint="eastAsia"/>
+                <w:rFonts w:ascii="等线" w:eastAsia="等线" w:hAnsi="等线" w:cs="宋体"/>
                 <w:color w:val="000000"/>
                 <w:kern w:val="0"/>
                 <w:sz w:val="22"/>
@@ -20726,7 +21238,7 @@
               <w:widowControl/>
               <w:jc w:val="center"/>
               <w:rPr>
-                <w:rFonts w:ascii="等线" w:eastAsia="等线" w:hAnsi="等线" w:cs="宋体" w:hint="eastAsia"/>
+                <w:rFonts w:ascii="等线" w:eastAsia="等线" w:hAnsi="等线" w:cs="宋体"/>
                 <w:color w:val="000000"/>
                 <w:kern w:val="0"/>
                 <w:sz w:val="22"/>
@@ -20761,7 +21273,7 @@
               <w:widowControl/>
               <w:jc w:val="center"/>
               <w:rPr>
-                <w:rFonts w:ascii="等线" w:eastAsia="等线" w:hAnsi="等线" w:cs="宋体" w:hint="eastAsia"/>
+                <w:rFonts w:ascii="等线" w:eastAsia="等线" w:hAnsi="等线" w:cs="宋体"/>
                 <w:color w:val="000000"/>
                 <w:kern w:val="0"/>
                 <w:sz w:val="22"/>
@@ -20806,7 +21318,7 @@
               <w:widowControl/>
               <w:jc w:val="center"/>
               <w:rPr>
-                <w:rFonts w:ascii="等线" w:eastAsia="等线" w:hAnsi="等线" w:cs="宋体" w:hint="eastAsia"/>
+                <w:rFonts w:ascii="等线" w:eastAsia="等线" w:hAnsi="等线" w:cs="宋体"/>
                 <w:color w:val="000000"/>
                 <w:kern w:val="0"/>
                 <w:sz w:val="22"/>
@@ -20857,7 +21369,7 @@
               <w:widowControl/>
               <w:jc w:val="center"/>
               <w:rPr>
-                <w:rFonts w:ascii="等线" w:eastAsia="等线" w:hAnsi="等线" w:cs="宋体" w:hint="eastAsia"/>
+                <w:rFonts w:ascii="等线" w:eastAsia="等线" w:hAnsi="等线" w:cs="宋体"/>
                 <w:color w:val="000000"/>
                 <w:kern w:val="0"/>
                 <w:sz w:val="22"/>
@@ -20870,6 +21382,7 @@
                 <w:kern w:val="0"/>
                 <w:sz w:val="22"/>
               </w:rPr>
+              <w:lastRenderedPageBreak/>
               <w:t>传输数据的大小</w:t>
             </w:r>
           </w:p>
@@ -20892,7 +21405,7 @@
               <w:widowControl/>
               <w:jc w:val="center"/>
               <w:rPr>
-                <w:rFonts w:ascii="等线" w:eastAsia="等线" w:hAnsi="等线" w:cs="宋体" w:hint="eastAsia"/>
+                <w:rFonts w:ascii="等线" w:eastAsia="等线" w:hAnsi="等线" w:cs="宋体"/>
                 <w:color w:val="000000"/>
                 <w:kern w:val="0"/>
                 <w:sz w:val="22"/>
@@ -20937,7 +21450,7 @@
               <w:widowControl/>
               <w:jc w:val="center"/>
               <w:rPr>
-                <w:rFonts w:ascii="等线" w:eastAsia="等线" w:hAnsi="等线" w:cs="宋体" w:hint="eastAsia"/>
+                <w:rFonts w:ascii="等线" w:eastAsia="等线" w:hAnsi="等线" w:cs="宋体"/>
                 <w:color w:val="000000"/>
                 <w:kern w:val="0"/>
                 <w:sz w:val="22"/>
@@ -20988,7 +21501,7 @@
               <w:widowControl/>
               <w:jc w:val="center"/>
               <w:rPr>
-                <w:rFonts w:ascii="等线" w:eastAsia="等线" w:hAnsi="等线" w:cs="宋体" w:hint="eastAsia"/>
+                <w:rFonts w:ascii="等线" w:eastAsia="等线" w:hAnsi="等线" w:cs="宋体"/>
                 <w:color w:val="000000"/>
                 <w:kern w:val="0"/>
                 <w:sz w:val="22"/>
@@ -21024,7 +21537,7 @@
               <w:widowControl/>
               <w:jc w:val="center"/>
               <w:rPr>
-                <w:rFonts w:ascii="等线" w:eastAsia="等线" w:hAnsi="等线" w:cs="宋体" w:hint="eastAsia"/>
+                <w:rFonts w:ascii="等线" w:eastAsia="等线" w:hAnsi="等线" w:cs="宋体"/>
                 <w:color w:val="000000"/>
                 <w:kern w:val="0"/>
                 <w:sz w:val="22"/>
@@ -21214,7 +21727,6 @@
         <w:rPr>
           <w:rFonts w:hint="eastAsia"/>
         </w:rPr>
-        <w:lastRenderedPageBreak/>
         <w:t>浏览器发送数据</w:t>
       </w:r>
     </w:p>
@@ -21367,9 +21879,6 @@
       <w:pPr>
         <w:pStyle w:val="a3"/>
         <w:ind w:left="420" w:firstLineChars="0" w:firstLine="0"/>
-        <w:rPr>
-          <w:rFonts w:hint="eastAsia"/>
-        </w:rPr>
       </w:pPr>
     </w:p>
     <w:p>
@@ -21399,7 +21908,6 @@
     <w:p>
       <w:pPr>
         <w:rPr>
-          <w:rFonts w:hint="eastAsia"/>
           <w:b/>
           <w:bCs/>
         </w:rPr>
@@ -21471,7 +21979,6 @@
     <w:p>
       <w:pPr>
         <w:rPr>
-          <w:rFonts w:hint="eastAsia"/>
           <w:b/>
           <w:bCs/>
         </w:rPr>
@@ -21756,9 +22263,6 @@
           <w:numId w:val="39"/>
         </w:numPr>
         <w:ind w:firstLineChars="0"/>
-        <w:rPr>
-          <w:rFonts w:hint="eastAsia"/>
-        </w:rPr>
       </w:pPr>
       <w:r>
         <w:t>H</w:t>
@@ -21876,7 +22380,14 @@
         <w:rPr>
           <w:rFonts w:hint="eastAsia"/>
         </w:rPr>
-        <w:t>ttp协议构建的可进行加密传输、身份认证的网络协议，要比http协议安全，可防止数据在传输过程中不被窃取、修改，确保数据的完整性。</w:t>
+        <w:t>ttp协议构建的可进行加密传输、身份认证的网络协议，要比http</w:t>
+      </w:r>
+      <w:r>
+        <w:rPr>
+          <w:rFonts w:hint="eastAsia"/>
+        </w:rPr>
+        <w:lastRenderedPageBreak/>
+        <w:t>协议安全，可防止数据在传输过程中不被窃取、修改，确保数据的完整性。</w:t>
       </w:r>
     </w:p>
     <w:p>
@@ -21887,9 +22398,6 @@
           <w:numId w:val="40"/>
         </w:numPr>
         <w:ind w:firstLineChars="0"/>
-        <w:rPr>
-          <w:rFonts w:hint="eastAsia"/>
-        </w:rPr>
       </w:pPr>
       <w:r>
         <w:rPr>
@@ -22059,7 +22567,6 @@
         <w:rPr>
           <w:noProof/>
         </w:rPr>
-        <w:lastRenderedPageBreak/>
         <w:drawing>
           <wp:inline distT="0" distB="0" distL="0" distR="0" wp14:anchorId="2C78EFF0" wp14:editId="671B6383">
             <wp:extent cx="5274310" cy="4669790"/>
@@ -22078,7 +22585,7 @@
                     </pic:cNvPicPr>
                   </pic:nvPicPr>
                   <pic:blipFill>
-                    <a:blip r:embed="rId10">
+                    <a:blip r:embed="rId11">
                       <a:extLst>
                         <a:ext uri="{28A0092B-C50C-407E-A947-70E740481C1C}">
                           <a14:useLocalDpi xmlns:a14="http://schemas.microsoft.com/office/drawing/2010/main" val="0"/>
@@ -22198,6 +22705,7 @@
         <w:rPr>
           <w:rFonts w:hint="eastAsia"/>
         </w:rPr>
+        <w:lastRenderedPageBreak/>
         <w:t>用户端随机产生一个用于通讯的“对称密码”，然后用服务器的公钥（服务器的公钥从步骤2中的服务器的证书中获得）对其加密，然后将加密后的“预主密码”传给服务器。</w:t>
       </w:r>
     </w:p>
@@ -22297,14 +22805,7 @@
         <w:rPr>
           <w:rFonts w:hint="eastAsia"/>
         </w:rPr>
-        <w:t>协议的安全数据</w:t>
-      </w:r>
-      <w:r>
-        <w:rPr>
-          <w:rFonts w:hint="eastAsia"/>
-        </w:rPr>
-        <w:lastRenderedPageBreak/>
-        <w:t>通讯的加解密通讯。同时在S</w:t>
+        <w:t>协议的安全数据通讯的加解密通讯。同时在S</w:t>
       </w:r>
       <w:r>
         <w:t>SL</w:t>
@@ -22356,9 +22857,6 @@
           <w:numId w:val="43"/>
         </w:numPr>
         <w:ind w:firstLineChars="0"/>
-        <w:rPr>
-          <w:rFonts w:hint="eastAsia"/>
-        </w:rPr>
       </w:pPr>
       <w:r>
         <w:rPr>
@@ -22384,8 +22882,6 @@
         </w:rPr>
         <w:t>安全通道的数据通讯开始，客户和服务器开始使用相同的对称秘钥进行数据通讯，同时进行通讯完整性的检验。</w:t>
       </w:r>
-      <w:bookmarkStart w:id="9" w:name="_GoBack"/>
-      <w:bookmarkEnd w:id="9"/>
     </w:p>
     <w:p>
       <w:pPr>
@@ -22486,7 +22982,6 @@
     <w:p>
       <w:pPr>
         <w:rPr>
-          <w:rFonts w:hint="eastAsia"/>
           <w:b/>
           <w:bCs/>
         </w:rPr>
@@ -22496,11 +22991,11 @@
       <w:pPr>
         <w:pStyle w:val="1"/>
       </w:pPr>
-      <w:bookmarkStart w:id="10" w:name="_Toc17965461"/>
+      <w:bookmarkStart w:id="11" w:name="_Toc18053303"/>
       <w:r>
         <w:t>JVM</w:t>
       </w:r>
-      <w:bookmarkEnd w:id="10"/>
+      <w:bookmarkEnd w:id="11"/>
     </w:p>
     <w:p>
       <w:pPr>
@@ -22557,7 +23052,14 @@
         <w:rPr>
           <w:rFonts w:hint="eastAsia"/>
         </w:rPr>
-        <w:t>语言在不同平台上运行时不需要重新编译。Java语言使用java虚拟机屏蔽了与具体平台相关的信息，使得java语言编译程序只需生成在Java虚拟机上运行的目标代码（字节码），就可以在多种平台上不加修改地运行。</w:t>
+        <w:t>语言在不同平台上运行时不需要重新编译。Java语言使用java虚拟机屏蔽了与具体平台相关的信息，使得java语言编译程序只需生成在Java虚拟机上运行</w:t>
+      </w:r>
+      <w:r>
+        <w:rPr>
+          <w:rFonts w:hint="eastAsia"/>
+        </w:rPr>
+        <w:lastRenderedPageBreak/>
+        <w:t>的目标代码（字节码），就可以在多种平台上不加修改地运行。</w:t>
       </w:r>
     </w:p>
     <w:p>
@@ -22609,7 +23111,7 @@
       <w:pPr>
         <w:pStyle w:val="1"/>
       </w:pPr>
-      <w:bookmarkStart w:id="11" w:name="_Toc17965462"/>
+      <w:bookmarkStart w:id="12" w:name="_Toc18053304"/>
       <w:r>
         <w:rPr>
           <w:rFonts w:hint="eastAsia"/>
@@ -22643,7 +23145,7 @@
         </w:rPr>
         <w:t>的区别联系</w:t>
       </w:r>
-      <w:bookmarkEnd w:id="11"/>
+      <w:bookmarkEnd w:id="12"/>
     </w:p>
     <w:p>
       <w:r>
@@ -22674,7 +23176,7 @@
       <w:pPr>
         <w:pStyle w:val="1"/>
       </w:pPr>
-      <w:bookmarkStart w:id="12" w:name="_Toc17965463"/>
+      <w:bookmarkStart w:id="13" w:name="_Toc18053305"/>
       <w:r>
         <w:rPr>
           <w:rFonts w:hint="eastAsia"/>
@@ -22696,7 +23198,7 @@
         </w:rPr>
         <w:t>，内存结构</w:t>
       </w:r>
-      <w:bookmarkEnd w:id="12"/>
+      <w:bookmarkEnd w:id="13"/>
     </w:p>
     <w:p>
       <w:pPr>
@@ -22752,6 +23254,7 @@
         <w:rPr>
           <w:noProof/>
         </w:rPr>
+        <w:lastRenderedPageBreak/>
         <w:drawing>
           <wp:inline distT="0" distB="0" distL="0" distR="0" wp14:anchorId="0CF5A249" wp14:editId="3E5121C4">
             <wp:extent cx="5274310" cy="2775585"/>
@@ -22770,7 +23273,7 @@
                     </pic:cNvPicPr>
                   </pic:nvPicPr>
                   <pic:blipFill>
-                    <a:blip r:embed="rId11">
+                    <a:blip r:embed="rId12">
                       <a:extLst>
                         <a:ext uri="{28A0092B-C50C-407E-A947-70E740481C1C}">
                           <a14:useLocalDpi xmlns:a14="http://schemas.microsoft.com/office/drawing/2010/main" val="0"/>
@@ -22878,14 +23381,7 @@
         <w:rPr>
           <w:rFonts w:hint="eastAsia"/>
         </w:rPr>
-        <w:t>其中栈内存可以再细分为Java虚拟机栈和本地方法栈，堆内存可以划分为新生代和老年代，</w:t>
-      </w:r>
-      <w:r>
-        <w:rPr>
-          <w:rFonts w:hint="eastAsia"/>
-        </w:rPr>
-        <w:lastRenderedPageBreak/>
-        <w:t>新生代中还可以再次再次划分为Eden区、From</w:t>
+        <w:t>其中栈内存可以再细分为Java虚拟机栈和本地方法栈，堆内存可以划分为新生代和老年代，新生代中还可以再次再次划分为Eden区、From</w:t>
       </w:r>
       <w:r>
         <w:t xml:space="preserve"> Surivor</w:t>
@@ -23232,7 +23728,14 @@
         <w:rPr>
           <w:rFonts w:hint="eastAsia"/>
         </w:rPr>
-        <w:t>、常量、静态变量、是各个线程共享的内存区域。</w:t>
+        <w:t>、常量、静态变量、是各个线程共享</w:t>
+      </w:r>
+      <w:r>
+        <w:rPr>
+          <w:rFonts w:hint="eastAsia"/>
+        </w:rPr>
+        <w:lastRenderedPageBreak/>
+        <w:t>的内存区域。</w:t>
       </w:r>
     </w:p>
     <w:p>
@@ -23628,7 +24131,6 @@
           <w:b/>
           <w:bCs/>
         </w:rPr>
-        <w:lastRenderedPageBreak/>
         <w:t>本地方法栈（Native</w:t>
       </w:r>
       <w:r>
@@ -23663,14 +24165,14 @@
         </w:rPr>
         <w:t>）与虚拟机所发挥的作用是非常相似的，其区别不过是虚拟机栈为虚拟机执行Java方法（也就是字节码）服务，而本地方法栈则是为虚拟机使用到的</w:t>
       </w:r>
-      <w:bookmarkStart w:id="13" w:name="_Hlk17121616"/>
+      <w:bookmarkStart w:id="14" w:name="_Hlk17121616"/>
       <w:r>
         <w:rPr>
           <w:rFonts w:hint="eastAsia"/>
         </w:rPr>
         <w:t>Native</w:t>
       </w:r>
-      <w:bookmarkEnd w:id="13"/>
+      <w:bookmarkEnd w:id="14"/>
       <w:r>
         <w:rPr>
           <w:rFonts w:hint="eastAsia"/>
@@ -23836,7 +24338,14 @@
         <w:rPr>
           <w:rFonts w:hint="eastAsia"/>
         </w:rPr>
-        <w:t>情况的区域。</w:t>
+        <w:t>情况的</w:t>
+      </w:r>
+      <w:r>
+        <w:rPr>
+          <w:rFonts w:hint="eastAsia"/>
+        </w:rPr>
+        <w:lastRenderedPageBreak/>
+        <w:t>区域。</w:t>
       </w:r>
     </w:p>
     <w:p>
@@ -23969,7 +24478,6 @@
         <w:rPr>
           <w:noProof/>
         </w:rPr>
-        <w:lastRenderedPageBreak/>
         <w:drawing>
           <wp:inline distT="0" distB="0" distL="0" distR="0" wp14:anchorId="361FC79D" wp14:editId="4E81DCB0">
             <wp:extent cx="5274310" cy="2076450"/>
@@ -23988,7 +24496,7 @@
                     </pic:cNvPicPr>
                   </pic:nvPicPr>
                   <pic:blipFill>
-                    <a:blip r:embed="rId12">
+                    <a:blip r:embed="rId13">
                       <a:extLst>
                         <a:ext uri="{28A0092B-C50C-407E-A947-70E740481C1C}">
                           <a14:useLocalDpi xmlns:a14="http://schemas.microsoft.com/office/drawing/2010/main" val="0"/>
@@ -24498,6 +25006,7 @@
         <w:spacing w:line="360" w:lineRule="auto"/>
       </w:pPr>
       <w:r>
+        <w:lastRenderedPageBreak/>
         <w:t>-XX:ParallelGCThreads=20</w:t>
       </w:r>
     </w:p>
@@ -24538,7 +25047,6 @@
         <w:spacing w:line="360" w:lineRule="auto"/>
       </w:pPr>
       <w:r>
-        <w:lastRenderedPageBreak/>
         <w:t>-Xss128k:设置每个线程的堆栈大小。JDK5.0以后每个线程堆栈大小为1M,以前每个线程堆栈大小为256K。更具应用的线程所需内存大 小进行调整。在相同物理内存下,减小这个值能生成更多的线程。但是操作系统对一个进程内的线程数还是有限制的,不能无限生成,经验值在3000~5000 左右。</w:t>
       </w:r>
     </w:p>
@@ -24546,14 +25054,14 @@
       <w:pPr>
         <w:pStyle w:val="1"/>
       </w:pPr>
-      <w:bookmarkStart w:id="14" w:name="_Toc17965464"/>
+      <w:bookmarkStart w:id="15" w:name="_Toc18053306"/>
       <w:r>
         <w:rPr>
           <w:rFonts w:hint="eastAsia"/>
         </w:rPr>
         <w:t>对象的创建过程</w:t>
       </w:r>
-      <w:bookmarkEnd w:id="14"/>
+      <w:bookmarkEnd w:id="15"/>
     </w:p>
     <w:p>
       <w:pPr>
@@ -24799,6 +25307,7 @@
         <w:rPr>
           <w:rFonts w:hint="eastAsia"/>
         </w:rPr>
+        <w:lastRenderedPageBreak/>
         <w:t>（2）、把分配内存的动作按照线程划分在不同的空间之中进行（即每个线程在Java堆中预先分配一小块内存</w:t>
       </w:r>
       <w:r>
@@ -24829,7 +25338,7 @@
       <w:pPr>
         <w:pStyle w:val="1"/>
       </w:pPr>
-      <w:bookmarkStart w:id="15" w:name="_Toc17965465"/>
+      <w:bookmarkStart w:id="16" w:name="_Toc18053307"/>
       <w:r>
         <w:rPr>
           <w:rFonts w:hint="eastAsia"/>
@@ -24845,7 +25354,7 @@
         </w:rPr>
         <w:t>垃圾回收器</w:t>
       </w:r>
-      <w:bookmarkEnd w:id="15"/>
+      <w:bookmarkEnd w:id="16"/>
     </w:p>
     <w:p>
       <w:pPr>
@@ -24872,7 +25381,6 @@
         <w:rPr>
           <w:rFonts w:hint="eastAsia"/>
         </w:rPr>
-        <w:lastRenderedPageBreak/>
         <w:t>接下来我们讨论J</w:t>
       </w:r>
       <w:r>
@@ -25097,6 +25605,7 @@
         <w:rPr>
           <w:noProof/>
         </w:rPr>
+        <w:lastRenderedPageBreak/>
         <w:drawing>
           <wp:inline distT="0" distB="0" distL="0" distR="0" wp14:anchorId="6AA4CF24" wp14:editId="19E73342">
             <wp:extent cx="5274310" cy="3889375"/>
@@ -25115,7 +25624,7 @@
                     </pic:cNvPicPr>
                   </pic:nvPicPr>
                   <pic:blipFill>
-                    <a:blip r:embed="rId13">
+                    <a:blip r:embed="rId14">
                       <a:extLst>
                         <a:ext uri="{28A0092B-C50C-407E-A947-70E740481C1C}">
                           <a14:useLocalDpi xmlns:a14="http://schemas.microsoft.com/office/drawing/2010/main" val="0"/>
@@ -25217,14 +25726,7 @@
         <w:rPr>
           <w:rFonts w:hint="eastAsia"/>
         </w:rPr>
-        <w:t>oots相连的引用链，那它将会第</w:t>
-      </w:r>
-      <w:r>
-        <w:rPr>
-          <w:rFonts w:hint="eastAsia"/>
-        </w:rPr>
-        <w:lastRenderedPageBreak/>
-        <w:t>一次标记并且进行一次筛选。</w:t>
+        <w:t>oots相连的引用链，那它将会第一次标记并且进行一次筛选。</w:t>
       </w:r>
     </w:p>
     <w:p>
@@ -25522,6 +26024,7 @@
         <w:rPr>
           <w:rFonts w:hint="eastAsia"/>
         </w:rPr>
+        <w:lastRenderedPageBreak/>
         <w:t>最基础的收集算法，总共分为“标记”和“清楚”两个阶段</w:t>
       </w:r>
     </w:p>
@@ -25712,7 +26215,6 @@
         <w:rPr>
           <w:noProof/>
         </w:rPr>
-        <w:lastRenderedPageBreak/>
         <w:drawing>
           <wp:inline distT="0" distB="0" distL="0" distR="0" wp14:anchorId="0E50A7A9" wp14:editId="6A657482">
             <wp:extent cx="4481830" cy="2133600"/>
@@ -25731,7 +26233,7 @@
                     </pic:cNvPicPr>
                   </pic:nvPicPr>
                   <pic:blipFill>
-                    <a:blip r:embed="rId14">
+                    <a:blip r:embed="rId15">
                       <a:extLst>
                         <a:ext uri="{28A0092B-C50C-407E-A947-70E740481C1C}">
                           <a14:useLocalDpi xmlns:a14="http://schemas.microsoft.com/office/drawing/2010/main" val="0"/>
@@ -25878,6 +26380,7 @@
         <w:rPr>
           <w:noProof/>
         </w:rPr>
+        <w:lastRenderedPageBreak/>
         <w:drawing>
           <wp:inline distT="0" distB="0" distL="0" distR="0" wp14:anchorId="52EA8380" wp14:editId="0212A552">
             <wp:extent cx="4412615" cy="2098675"/>
@@ -25896,7 +26399,7 @@
                     </pic:cNvPicPr>
                   </pic:nvPicPr>
                   <pic:blipFill>
-                    <a:blip r:embed="rId15">
+                    <a:blip r:embed="rId16">
                       <a:extLst>
                         <a:ext uri="{28A0092B-C50C-407E-A947-70E740481C1C}">
                           <a14:useLocalDpi xmlns:a14="http://schemas.microsoft.com/office/drawing/2010/main" val="0"/>
@@ -26061,7 +26564,6 @@
         <w:rPr>
           <w:noProof/>
         </w:rPr>
-        <w:lastRenderedPageBreak/>
         <w:drawing>
           <wp:inline distT="0" distB="0" distL="0" distR="0" wp14:anchorId="5F8A33D6" wp14:editId="4F10E329">
             <wp:extent cx="4343400" cy="2064385"/>
@@ -26080,7 +26582,7 @@
                     </pic:cNvPicPr>
                   </pic:nvPicPr>
                   <pic:blipFill>
-                    <a:blip r:embed="rId16">
+                    <a:blip r:embed="rId17">
                       <a:extLst>
                         <a:ext uri="{28A0092B-C50C-407E-A947-70E740481C1C}">
                           <a14:useLocalDpi xmlns:a14="http://schemas.microsoft.com/office/drawing/2010/main" val="0"/>
@@ -26230,6 +26732,7 @@
         <w:rPr>
           <w:noProof/>
         </w:rPr>
+        <w:lastRenderedPageBreak/>
         <w:drawing>
           <wp:inline distT="0" distB="0" distL="0" distR="0" wp14:anchorId="39007603" wp14:editId="06708DC0">
             <wp:extent cx="4031615" cy="2133600"/>
@@ -26248,7 +26751,7 @@
                     </pic:cNvPicPr>
                   </pic:nvPicPr>
                   <pic:blipFill>
-                    <a:blip r:embed="rId17">
+                    <a:blip r:embed="rId18">
                       <a:extLst>
                         <a:ext uri="{28A0092B-C50C-407E-A947-70E740481C1C}">
                           <a14:useLocalDpi xmlns:a14="http://schemas.microsoft.com/office/drawing/2010/main" val="0"/>
@@ -26539,7 +27042,6 @@
         <w:rPr>
           <w:rFonts w:hint="eastAsia"/>
         </w:rPr>
-        <w:lastRenderedPageBreak/>
         <w:t>（</w:t>
       </w:r>
       <w:r>
@@ -26751,7 +27253,7 @@
                     </pic:cNvPicPr>
                   </pic:nvPicPr>
                   <pic:blipFill>
-                    <a:blip r:embed="rId18">
+                    <a:blip r:embed="rId19">
                       <a:extLst>
                         <a:ext uri="{28A0092B-C50C-407E-A947-70E740481C1C}">
                           <a14:useLocalDpi xmlns:a14="http://schemas.microsoft.com/office/drawing/2010/main" val="0"/>
@@ -26880,7 +27382,14 @@
         <w:rPr>
           <w:rFonts w:hint="eastAsia"/>
         </w:rPr>
-        <w:t>非常多的环境中，可以使用-</w:t>
+        <w:t>非常</w:t>
+      </w:r>
+      <w:r>
+        <w:rPr>
+          <w:rFonts w:hint="eastAsia"/>
+        </w:rPr>
+        <w:lastRenderedPageBreak/>
+        <w:t>多的环境中，可以使用-</w:t>
       </w:r>
       <w:r>
         <w:t>XX</w:t>
@@ -26993,7 +27502,7 @@
                     </pic:cNvPicPr>
                   </pic:nvPicPr>
                   <pic:blipFill>
-                    <a:blip r:embed="rId19">
+                    <a:blip r:embed="rId20">
                       <a:extLst>
                         <a:ext uri="{28A0092B-C50C-407E-A947-70E740481C1C}">
                           <a14:useLocalDpi xmlns:a14="http://schemas.microsoft.com/office/drawing/2010/main" val="0"/>
@@ -27252,14 +27761,7 @@
         <w:rPr>
           <w:rFonts w:hint="eastAsia"/>
         </w:rPr>
-        <w:t>）等，虚拟机</w:t>
-      </w:r>
-      <w:r>
-        <w:rPr>
-          <w:rFonts w:hint="eastAsia"/>
-        </w:rPr>
-        <w:lastRenderedPageBreak/>
-        <w:t>会根据系统的运行状况收集性能监控信息，动态设置这些参数以提供最优的停顿时间和最高的吞吐量，这种调节方式成为G</w:t>
+        <w:t>）等，虚拟机会根据系统的运行状况收集性能监控信息，动态设置这些参数以提供最优的停顿时间和最高的吞吐量，这种调节方式成为G</w:t>
       </w:r>
       <w:r>
         <w:t>C</w:t>
@@ -27550,7 +28052,7 @@
                     </pic:cNvPicPr>
                   </pic:nvPicPr>
                   <pic:blipFill>
-                    <a:blip r:embed="rId18">
+                    <a:blip r:embed="rId19">
                       <a:extLst>
                         <a:ext uri="{28A0092B-C50C-407E-A947-70E740481C1C}">
                           <a14:useLocalDpi xmlns:a14="http://schemas.microsoft.com/office/drawing/2010/main" val="0"/>
@@ -27694,7 +28196,11 @@
         <w:t>资源敏感的场合，都可以优先考虑Par</w:t>
       </w:r>
       <w:r>
-        <w:t>allel Scavenge+Parallel Old</w:t>
+        <w:t xml:space="preserve">allel </w:t>
+      </w:r>
+      <w:r>
+        <w:lastRenderedPageBreak/>
+        <w:t>Scavenge+Parallel Old</w:t>
       </w:r>
       <w:r>
         <w:rPr>
@@ -27747,7 +28253,7 @@
                     </pic:cNvPicPr>
                   </pic:nvPicPr>
                   <pic:blipFill>
-                    <a:blip r:embed="rId20">
+                    <a:blip r:embed="rId21">
                       <a:extLst>
                         <a:ext uri="{28A0092B-C50C-407E-A947-70E740481C1C}">
                           <a14:useLocalDpi xmlns:a14="http://schemas.microsoft.com/office/drawing/2010/main" val="0"/>
@@ -28058,7 +28564,6 @@
           <w:b/>
           <w:bCs/>
         </w:rPr>
-        <w:lastRenderedPageBreak/>
         <w:t>C</w:t>
       </w:r>
       <w:r>
@@ -28137,7 +28642,7 @@
                     </pic:cNvPicPr>
                   </pic:nvPicPr>
                   <pic:blipFill>
-                    <a:blip r:embed="rId21">
+                    <a:blip r:embed="rId22">
                       <a:extLst>
                         <a:ext uri="{28A0092B-C50C-407E-A947-70E740481C1C}">
                           <a14:useLocalDpi xmlns:a14="http://schemas.microsoft.com/office/drawing/2010/main" val="0"/>
@@ -28376,7 +28881,11 @@
         <w:t>来缩短St</w:t>
       </w:r>
       <w:r>
-        <w:t>op-The-World</w:t>
+        <w:t>op-</w:t>
+      </w:r>
+      <w:r>
+        <w:lastRenderedPageBreak/>
+        <w:t>The-World</w:t>
       </w:r>
       <w:r>
         <w:rPr>
@@ -28750,7 +29259,6 @@
         <w:rPr>
           <w:noProof/>
         </w:rPr>
-        <w:lastRenderedPageBreak/>
         <w:drawing>
           <wp:inline distT="0" distB="0" distL="0" distR="0" wp14:anchorId="0AB65F13" wp14:editId="0E8CFB19">
             <wp:extent cx="4617720" cy="1706880"/>
@@ -28769,7 +29277,7 @@
                     </pic:cNvPicPr>
                   </pic:nvPicPr>
                   <pic:blipFill>
-                    <a:blip r:embed="rId22">
+                    <a:blip r:embed="rId23">
                       <a:extLst>
                         <a:ext uri="{28A0092B-C50C-407E-A947-70E740481C1C}">
                           <a14:useLocalDpi xmlns:a14="http://schemas.microsoft.com/office/drawing/2010/main" val="0"/>
@@ -28808,7 +29316,7 @@
         </w:rPr>
         <w:t>（链接：</w:t>
       </w:r>
-      <w:hyperlink r:id="rId23" w:history="1">
+      <w:hyperlink r:id="rId24" w:history="1">
         <w:r>
           <w:rPr>
             <w:rStyle w:val="a4"/>
@@ -28827,14 +29335,14 @@
       <w:pPr>
         <w:pStyle w:val="1"/>
       </w:pPr>
-      <w:bookmarkStart w:id="16" w:name="_Toc17965466"/>
+      <w:bookmarkStart w:id="17" w:name="_Toc18053308"/>
       <w:r>
         <w:rPr>
           <w:rFonts w:hint="eastAsia"/>
         </w:rPr>
         <w:t>线程</w:t>
       </w:r>
-      <w:bookmarkEnd w:id="16"/>
+      <w:bookmarkEnd w:id="17"/>
     </w:p>
     <w:p>
       <w:pPr>
@@ -29018,7 +29526,14 @@
         <w:rPr>
           <w:rFonts w:hint="eastAsia"/>
         </w:rPr>
-        <w:t>执行时间。等待状态又分为无限期等待和有限期等待，处于无限期等待的线程需要被其他线程显示地唤醒，没有设置Time</w:t>
+        <w:t>执行时间。等待状态又分为无限期等待和有限期等待，处于无限期等待的线程需要被其他线程显示地唤醒，没有设置</w:t>
+      </w:r>
+      <w:r>
+        <w:rPr>
+          <w:rFonts w:hint="eastAsia"/>
+        </w:rPr>
+        <w:lastRenderedPageBreak/>
+        <w:t>Time</w:t>
       </w:r>
       <w:r>
         <w:t>out</w:t>
@@ -29208,7 +29723,6 @@
         <w:rPr>
           <w:noProof/>
         </w:rPr>
-        <w:lastRenderedPageBreak/>
         <w:drawing>
           <wp:inline distT="0" distB="0" distL="0" distR="0" wp14:anchorId="598916B9" wp14:editId="328B44E4">
             <wp:extent cx="5274310" cy="2665095"/>
@@ -29227,7 +29741,7 @@
                     </pic:cNvPicPr>
                   </pic:nvPicPr>
                   <pic:blipFill>
-                    <a:blip r:embed="rId24">
+                    <a:blip r:embed="rId25">
                       <a:extLst>
                         <a:ext uri="{28A0092B-C50C-407E-A947-70E740481C1C}">
                           <a14:useLocalDpi xmlns:a14="http://schemas.microsoft.com/office/drawing/2010/main" val="0"/>
@@ -29622,6 +30136,7 @@
         <w:ind w:left="1080"/>
       </w:pPr>
       <w:r>
+        <w:lastRenderedPageBreak/>
         <w:tab/>
       </w:r>
       <w:r>
@@ -29749,7 +30264,6 @@
         <w:ind w:left="1080"/>
       </w:pPr>
       <w:r>
-        <w:lastRenderedPageBreak/>
         <w:tab/>
         <w:t>}</w:t>
       </w:r>
@@ -30331,7 +30845,14 @@
         <w:rPr>
           <w:rFonts w:hint="eastAsia"/>
         </w:rPr>
-        <w:t>对象的c</w:t>
+        <w:t>对</w:t>
+      </w:r>
+      <w:r>
+        <w:rPr>
+          <w:rFonts w:hint="eastAsia"/>
+        </w:rPr>
+        <w:lastRenderedPageBreak/>
+        <w:t>象的c</w:t>
       </w:r>
       <w:r>
         <w:t>all</w:t>
@@ -30493,7 +31014,6 @@
         <w:ind w:left="360"/>
       </w:pPr>
       <w:r>
-        <w:lastRenderedPageBreak/>
         <w:tab/>
       </w:r>
       <w:r>
@@ -30881,6 +31401,7 @@
         <w:ind w:left="360"/>
       </w:pPr>
       <w:r>
+        <w:lastRenderedPageBreak/>
         <w:t xml:space="preserve">        executorService.shutdown();</w:t>
       </w:r>
     </w:p>
@@ -30971,7 +31492,6 @@
         <w:ind w:left="360"/>
       </w:pPr>
       <w:r>
-        <w:lastRenderedPageBreak/>
         <w:t xml:space="preserve">        }</w:t>
       </w:r>
     </w:p>
@@ -31037,14 +31557,14 @@
       <w:pPr>
         <w:pStyle w:val="1"/>
       </w:pPr>
-      <w:bookmarkStart w:id="17" w:name="_Toc17965467"/>
+      <w:bookmarkStart w:id="18" w:name="_Toc18053309"/>
       <w:r>
         <w:rPr>
           <w:rFonts w:hint="eastAsia"/>
         </w:rPr>
         <w:t>设计模式</w:t>
       </w:r>
-      <w:bookmarkEnd w:id="17"/>
+      <w:bookmarkEnd w:id="18"/>
     </w:p>
     <w:p>
       <w:pPr>
@@ -31284,7 +31804,15 @@
           <w:rFonts w:hint="eastAsia"/>
           <w:color w:val="FF0000"/>
         </w:rPr>
-        <w:t xml:space="preserve">、Criteria </w:t>
+        <w:t>、</w:t>
+      </w:r>
+      <w:r>
+        <w:rPr>
+          <w:rFonts w:hint="eastAsia"/>
+          <w:color w:val="FF0000"/>
+        </w:rPr>
+        <w:lastRenderedPageBreak/>
+        <w:t xml:space="preserve">Criteria </w:t>
       </w:r>
       <w:r>
         <w:rPr>
@@ -31544,15 +32072,7 @@
           <w:rFonts w:hint="eastAsia"/>
           <w:color w:val="FF0000"/>
         </w:rPr>
-        <w:t>）、</w:t>
-      </w:r>
-      <w:r>
-        <w:rPr>
-          <w:rFonts w:hint="eastAsia"/>
-          <w:color w:val="FF0000"/>
-        </w:rPr>
-        <w:lastRenderedPageBreak/>
-        <w:t>访问者模式（Visitor</w:t>
+        <w:t>）、访问者模式（Visitor</w:t>
       </w:r>
       <w:r>
         <w:rPr>
@@ -31933,7 +32453,14 @@
         <w:rPr>
           <w:rFonts w:hint="eastAsia"/>
         </w:rPr>
-        <w:t>这个原则的意思是：使用多个隔离的接口，比使用单个接口要好。它还有另外一个意思是：降低类之间的耦合度。由此可见，其实设计模式就是从大型软件架构出发、便于升级和维护的软件设计思想，它强调降低依赖，降低耦合。</w:t>
+        <w:t>这个原则的意思是：使用多个隔离的接口，比使用单个接口要好。它还有另外一个意思</w:t>
+      </w:r>
+      <w:r>
+        <w:rPr>
+          <w:rFonts w:hint="eastAsia"/>
+        </w:rPr>
+        <w:lastRenderedPageBreak/>
+        <w:t>是：降低类之间的耦合度。由此可见，其实设计模式就是从大型软件架构出发、便于升级和维护的软件设计思想，它强调降低依赖，降低耦合。</w:t>
       </w:r>
     </w:p>
     <w:p>
@@ -32199,7 +32726,14 @@
         <w:rPr>
           <w:rFonts w:hint="eastAsia"/>
         </w:rPr>
-        <w:t>单例模式是Java中最简单的设计模式之一。这种类型的设计模式属于创建型模式，它提供了一种创建对象的最佳方式。这种模式涉及到一个单一的类，该类负责创建自己的对象，同事确保只有单个对象被创建。这个类提供了一种访问其唯一的对象的方式，可以直接访问。不需要实例化该类的对象。</w:t>
+        <w:t>单例模式是Java中最简单的设计模式之一。这种类型的设计模式属于创建型模式，它提供</w:t>
+      </w:r>
+      <w:r>
+        <w:rPr>
+          <w:rFonts w:hint="eastAsia"/>
+        </w:rPr>
+        <w:lastRenderedPageBreak/>
+        <w:t>了一种创建对象的最佳方式。这种模式涉及到一个单一的类，该类负责创建自己的对象，同事确保只有单个对象被创建。这个类提供了一种访问其唯一的对象的方式，可以直接访问。不需要实例化该类的对象。</w:t>
       </w:r>
     </w:p>
     <w:p>
@@ -32254,7 +32788,6 @@
         <w:rPr>
           <w:rFonts w:hint="eastAsia"/>
         </w:rPr>
-        <w:lastRenderedPageBreak/>
         <w:t>意图：保证一个类仅有一个实例，并提供一个访问它的全局访问点。</w:t>
       </w:r>
     </w:p>
@@ -32469,6 +33002,7 @@
         <w:rPr>
           <w:rFonts w:hint="eastAsia"/>
         </w:rPr>
+        <w:lastRenderedPageBreak/>
         <w:t>这种模式是实现了一个原型接口，该接口用于创建当前对象的克隆。当直接创建对象的代价比较大时，则采用这种模式。例如，一个对象需要在一个高代价的数据库操作之后被创建。我们可以缓存该对象，在下一个请求时返回它的克隆，在需要的时候更新数据库，以此来减少数据库的调用。</w:t>
       </w:r>
     </w:p>
@@ -32513,7 +33047,6 @@
         <w:rPr>
           <w:rFonts w:hint="eastAsia"/>
         </w:rPr>
-        <w:lastRenderedPageBreak/>
         <w:t>优点：1、性能提高。2、逃避构造函数的约束。</w:t>
       </w:r>
     </w:p>
@@ -32734,6 +33267,7 @@
         <w:rPr>
           <w:rFonts w:hint="eastAsia"/>
         </w:rPr>
+        <w:lastRenderedPageBreak/>
         <w:t>注意：适配器不是详细设计时候加的，而是解决正在服役的项目问题。</w:t>
       </w:r>
     </w:p>
@@ -32805,7 +33339,6 @@
         <w:rPr>
           <w:rFonts w:hint="eastAsia"/>
         </w:rPr>
-        <w:lastRenderedPageBreak/>
         <w:t>主要解决：在有多种可能会变化的情况下，用继承会造成类爆炸问题，扩展起来不灵活。</w:t>
       </w:r>
     </w:p>
@@ -32913,7 +33446,7 @@
       <w:pPr>
         <w:pStyle w:val="1"/>
       </w:pPr>
-      <w:bookmarkStart w:id="18" w:name="_Toc17965468"/>
+      <w:bookmarkStart w:id="19" w:name="_Toc18053310"/>
       <w:r>
         <w:t>G</w:t>
       </w:r>
@@ -32923,7 +33456,7 @@
         </w:rPr>
         <w:t>it</w:t>
       </w:r>
-      <w:bookmarkEnd w:id="18"/>
+      <w:bookmarkEnd w:id="19"/>
     </w:p>
     <w:p/>
     <w:p>
@@ -32949,7 +33482,7 @@
                     </pic:cNvPicPr>
                   </pic:nvPicPr>
                   <pic:blipFill>
-                    <a:blip r:embed="rId25">
+                    <a:blip r:embed="rId26">
                       <a:extLst>
                         <a:ext uri="{28A0092B-C50C-407E-A947-70E740481C1C}">
                           <a14:useLocalDpi xmlns:a14="http://schemas.microsoft.com/office/drawing/2010/main" val="0"/>
@@ -33097,7 +33630,7 @@
         </w:rPr>
         <w:t xml:space="preserve">global user.email </w:t>
       </w:r>
-      <w:hyperlink r:id="rId26" w:history="1">
+      <w:hyperlink r:id="rId27" w:history="1">
         <w:r>
           <w:rPr>
             <w:rStyle w:val="a4"/>
@@ -33652,7 +34185,7 @@
         </w:rPr>
         <w:t xml:space="preserve">$ ssh-keygen -t rsa -C </w:t>
       </w:r>
-      <w:hyperlink r:id="rId27" w:history="1">
+      <w:hyperlink r:id="rId28" w:history="1">
         <w:r>
           <w:rPr>
             <w:rStyle w:val="a4"/>
@@ -33872,7 +34405,7 @@
         </w:rPr>
         <w:t xml:space="preserve">$ git clone </w:t>
       </w:r>
-      <w:hyperlink r:id="rId28" w:history="1">
+      <w:hyperlink r:id="rId29" w:history="1">
         <w:r>
           <w:rPr>
             <w:rStyle w:val="a4"/>
@@ -35555,7 +36088,7 @@
                     <pic:cNvPicPr/>
                   </pic:nvPicPr>
                   <pic:blipFill>
-                    <a:blip r:embed="rId29"/>
+                    <a:blip r:embed="rId30"/>
                     <a:stretch>
                       <a:fillRect/>
                     </a:stretch>
@@ -36202,7 +36735,7 @@
       </w:pPr>
     </w:p>
     <w:sectPr>
-      <w:footerReference w:type="default" r:id="rId30"/>
+      <w:footerReference w:type="default" r:id="rId31"/>
       <w:pgSz w:w="11906" w:h="16838"/>
       <w:pgMar w:top="1440" w:right="1800" w:bottom="1440" w:left="1800" w:header="851" w:footer="992" w:gutter="0"/>
       <w:cols w:space="425"/>
@@ -41380,7 +41913,7 @@
 </file>
 
 <file path=customXml/itemProps1.xml><?xml version="1.0" encoding="utf-8"?>
-<ds:datastoreItem xmlns:ds="http://schemas.openxmlformats.org/officeDocument/2006/customXml" ds:itemID="{944E264B-D5F8-4319-A64A-9B2AB2EB8AC9}">
+<ds:datastoreItem xmlns:ds="http://schemas.openxmlformats.org/officeDocument/2006/customXml" ds:itemID="{245DCF9C-684D-4BFC-AF67-3B6F17165770}">
   <ds:schemaRefs>
     <ds:schemaRef ds:uri="http://schemas.openxmlformats.org/officeDocument/2006/bibliography"/>
   </ds:schemaRefs>

--- a/note.docx
+++ b/note.docx
@@ -55,7 +55,7 @@
           <w:r>
             <w:fldChar w:fldCharType="separate"/>
           </w:r>
-          <w:hyperlink w:anchor="_Toc18053293" w:history="1">
+          <w:hyperlink w:anchor="_Toc18327496" w:history="1">
             <w:r>
               <w:rPr>
                 <w:rStyle w:val="a4"/>
@@ -82,7 +82,7 @@
                 <w:noProof/>
                 <w:webHidden/>
               </w:rPr>
-              <w:instrText xml:space="preserve"> PAGEREF _Toc18053293 \h </w:instrText>
+              <w:instrText xml:space="preserve"> PAGEREF _Toc18327496 \h </w:instrText>
             </w:r>
             <w:r>
               <w:rPr>
@@ -123,7 +123,7 @@
               <w:noProof/>
             </w:rPr>
           </w:pPr>
-          <w:hyperlink w:anchor="_Toc18053294" w:history="1">
+          <w:hyperlink w:anchor="_Toc18327497" w:history="1">
             <w:r>
               <w:rPr>
                 <w:rStyle w:val="a4"/>
@@ -150,7 +150,7 @@
                 <w:noProof/>
                 <w:webHidden/>
               </w:rPr>
-              <w:instrText xml:space="preserve"> PAGEREF _Toc18053294 \h </w:instrText>
+              <w:instrText xml:space="preserve"> PAGEREF _Toc18327497 \h </w:instrText>
             </w:r>
             <w:r>
               <w:rPr>
@@ -191,7 +191,7 @@
               <w:noProof/>
             </w:rPr>
           </w:pPr>
-          <w:hyperlink w:anchor="_Toc18053295" w:history="1">
+          <w:hyperlink w:anchor="_Toc18327498" w:history="1">
             <w:r>
               <w:rPr>
                 <w:rStyle w:val="a4"/>
@@ -218,7 +218,7 @@
                 <w:noProof/>
                 <w:webHidden/>
               </w:rPr>
-              <w:instrText xml:space="preserve"> PAGEREF _Toc18053295 \h </w:instrText>
+              <w:instrText xml:space="preserve"> PAGEREF _Toc18327498 \h </w:instrText>
             </w:r>
             <w:r>
               <w:rPr>
@@ -259,27 +259,13 @@
               <w:noProof/>
             </w:rPr>
           </w:pPr>
-          <w:hyperlink w:anchor="_Toc18053296" w:history="1">
+          <w:hyperlink w:anchor="_Toc18327499" w:history="1">
             <w:r>
               <w:rPr>
                 <w:rStyle w:val="a4"/>
                 <w:noProof/>
               </w:rPr>
-              <w:t>ja</w:t>
-            </w:r>
-            <w:r>
-              <w:rPr>
-                <w:rStyle w:val="a4"/>
-                <w:noProof/>
-              </w:rPr>
-              <w:t>v</w:t>
-            </w:r>
-            <w:r>
-              <w:rPr>
-                <w:rStyle w:val="a4"/>
-                <w:noProof/>
-              </w:rPr>
-              <w:t>a</w:t>
+              <w:t>java</w:t>
             </w:r>
             <w:r>
               <w:rPr>
@@ -300,7 +286,7 @@
                 <w:noProof/>
                 <w:webHidden/>
               </w:rPr>
-              <w:instrText xml:space="preserve"> PAGEREF _Toc18053296 \h </w:instrText>
+              <w:instrText xml:space="preserve"> PAGEREF _Toc18327499 \h </w:instrText>
             </w:r>
             <w:r>
               <w:rPr>
@@ -341,7 +327,7 @@
               <w:noProof/>
             </w:rPr>
           </w:pPr>
-          <w:hyperlink w:anchor="_Toc18053297" w:history="1">
+          <w:hyperlink w:anchor="_Toc18327500" w:history="1">
             <w:r>
               <w:rPr>
                 <w:rStyle w:val="a4"/>
@@ -368,7 +354,7 @@
                 <w:noProof/>
                 <w:webHidden/>
               </w:rPr>
-              <w:instrText xml:space="preserve"> PAGEREF _Toc18053297 \h </w:instrText>
+              <w:instrText xml:space="preserve"> PAGEREF _Toc18327500 \h </w:instrText>
             </w:r>
             <w:r>
               <w:rPr>
@@ -409,13 +395,27 @@
               <w:noProof/>
             </w:rPr>
           </w:pPr>
-          <w:hyperlink w:anchor="_Toc18053298" w:history="1">
+          <w:hyperlink w:anchor="_Toc18327501" w:history="1">
             <w:r>
               <w:rPr>
                 <w:rStyle w:val="a4"/>
                 <w:noProof/>
               </w:rPr>
-              <w:t>springMVC原理</w:t>
+              <w:t>JAVA</w:t>
+            </w:r>
+            <w:r>
+              <w:rPr>
+                <w:rStyle w:val="a4"/>
+                <w:noProof/>
+              </w:rPr>
+              <w:t>异</w:t>
+            </w:r>
+            <w:r>
+              <w:rPr>
+                <w:rStyle w:val="a4"/>
+                <w:noProof/>
+              </w:rPr>
+              <w:t>常</w:t>
             </w:r>
             <w:r>
               <w:rPr>
@@ -436,75 +436,7 @@
                 <w:noProof/>
                 <w:webHidden/>
               </w:rPr>
-              <w:instrText xml:space="preserve"> PAGEREF _Toc18053298 \h </w:instrText>
-            </w:r>
-            <w:r>
-              <w:rPr>
-                <w:noProof/>
-                <w:webHidden/>
-              </w:rPr>
-            </w:r>
-            <w:r>
-              <w:rPr>
-                <w:noProof/>
-                <w:webHidden/>
-              </w:rPr>
-              <w:fldChar w:fldCharType="separate"/>
-            </w:r>
-            <w:r>
-              <w:rPr>
-                <w:noProof/>
-                <w:webHidden/>
-              </w:rPr>
-              <w:t>19</w:t>
-            </w:r>
-            <w:r>
-              <w:rPr>
-                <w:noProof/>
-                <w:webHidden/>
-              </w:rPr>
-              <w:fldChar w:fldCharType="end"/>
-            </w:r>
-          </w:hyperlink>
-        </w:p>
-        <w:p>
-          <w:pPr>
-            <w:pStyle w:val="TOC1"/>
-            <w:tabs>
-              <w:tab w:val="right" w:leader="dot" w:pos="8296"/>
-            </w:tabs>
-            <w:rPr>
-              <w:noProof/>
-            </w:rPr>
-          </w:pPr>
-          <w:hyperlink w:anchor="_Toc18053299" w:history="1">
-            <w:r>
-              <w:rPr>
-                <w:rStyle w:val="a4"/>
-                <w:noProof/>
-              </w:rPr>
-              <w:t>JDBC步骤：</w:t>
-            </w:r>
-            <w:r>
-              <w:rPr>
-                <w:noProof/>
-                <w:webHidden/>
-              </w:rPr>
-              <w:tab/>
-            </w:r>
-            <w:r>
-              <w:rPr>
-                <w:noProof/>
-                <w:webHidden/>
-              </w:rPr>
-              <w:fldChar w:fldCharType="begin"/>
-            </w:r>
-            <w:r>
-              <w:rPr>
-                <w:noProof/>
-                <w:webHidden/>
-              </w:rPr>
-              <w:instrText xml:space="preserve"> PAGEREF _Toc18053299 \h </w:instrText>
+              <w:instrText xml:space="preserve"> PAGEREF _Toc18327501 \h </w:instrText>
             </w:r>
             <w:r>
               <w:rPr>
@@ -545,13 +477,13 @@
               <w:noProof/>
             </w:rPr>
           </w:pPr>
-          <w:hyperlink w:anchor="_Toc18053300" w:history="1">
+          <w:hyperlink w:anchor="_Toc18327502" w:history="1">
             <w:r>
               <w:rPr>
                 <w:rStyle w:val="a4"/>
                 <w:noProof/>
               </w:rPr>
-              <w:t>JAVA反射机制：</w:t>
+              <w:t>springMVC原理</w:t>
             </w:r>
             <w:r>
               <w:rPr>
@@ -572,7 +504,7 @@
                 <w:noProof/>
                 <w:webHidden/>
               </w:rPr>
-              <w:instrText xml:space="preserve"> PAGEREF _Toc18053300 \h </w:instrText>
+              <w:instrText xml:space="preserve"> PAGEREF _Toc18327502 \h </w:instrText>
             </w:r>
             <w:r>
               <w:rPr>
@@ -592,7 +524,7 @@
                 <w:noProof/>
                 <w:webHidden/>
               </w:rPr>
-              <w:t>20</w:t>
+              <w:t>21</w:t>
             </w:r>
             <w:r>
               <w:rPr>
@@ -613,13 +545,27 @@
               <w:noProof/>
             </w:rPr>
           </w:pPr>
-          <w:hyperlink w:anchor="_Toc18053301" w:history="1">
+          <w:hyperlink w:anchor="_Toc18327503" w:history="1">
             <w:r>
               <w:rPr>
                 <w:rStyle w:val="a4"/>
                 <w:noProof/>
               </w:rPr>
-              <w:t>浅拷贝和深拷贝</w:t>
+              <w:t>JDBC步</w:t>
+            </w:r>
+            <w:r>
+              <w:rPr>
+                <w:rStyle w:val="a4"/>
+                <w:noProof/>
+              </w:rPr>
+              <w:t>骤</w:t>
+            </w:r>
+            <w:r>
+              <w:rPr>
+                <w:rStyle w:val="a4"/>
+                <w:noProof/>
+              </w:rPr>
+              <w:t>：</w:t>
             </w:r>
             <w:r>
               <w:rPr>
@@ -640,7 +586,7 @@
                 <w:noProof/>
                 <w:webHidden/>
               </w:rPr>
-              <w:instrText xml:space="preserve"> PAGEREF _Toc18053301 \h </w:instrText>
+              <w:instrText xml:space="preserve"> PAGEREF _Toc18327503 \h </w:instrText>
             </w:r>
             <w:r>
               <w:rPr>
@@ -681,27 +627,13 @@
               <w:noProof/>
             </w:rPr>
           </w:pPr>
-          <w:hyperlink w:anchor="_Toc18053302" w:history="1">
+          <w:hyperlink w:anchor="_Toc18327504" w:history="1">
             <w:r>
               <w:rPr>
                 <w:rStyle w:val="a4"/>
                 <w:noProof/>
               </w:rPr>
-              <w:t>Get和POST，HTTP</w:t>
-            </w:r>
-            <w:r>
-              <w:rPr>
-                <w:rStyle w:val="a4"/>
-                <w:noProof/>
-              </w:rPr>
-              <w:t>和</w:t>
-            </w:r>
-            <w:r>
-              <w:rPr>
-                <w:rStyle w:val="a4"/>
-                <w:noProof/>
-              </w:rPr>
-              <w:t>HTTPS</w:t>
+              <w:t>JAVA反射机制：</w:t>
             </w:r>
             <w:r>
               <w:rPr>
@@ -722,7 +654,7 @@
                 <w:noProof/>
                 <w:webHidden/>
               </w:rPr>
-              <w:instrText xml:space="preserve"> PAGEREF _Toc18053302 \h </w:instrText>
+              <w:instrText xml:space="preserve"> PAGEREF _Toc18327504 \h </w:instrText>
             </w:r>
             <w:r>
               <w:rPr>
@@ -763,7 +695,143 @@
               <w:noProof/>
             </w:rPr>
           </w:pPr>
-          <w:hyperlink w:anchor="_Toc18053303" w:history="1">
+          <w:hyperlink w:anchor="_Toc18327505" w:history="1">
+            <w:r>
+              <w:rPr>
+                <w:rStyle w:val="a4"/>
+                <w:noProof/>
+              </w:rPr>
+              <w:t>浅拷贝和深拷贝</w:t>
+            </w:r>
+            <w:r>
+              <w:rPr>
+                <w:noProof/>
+                <w:webHidden/>
+              </w:rPr>
+              <w:tab/>
+            </w:r>
+            <w:r>
+              <w:rPr>
+                <w:noProof/>
+                <w:webHidden/>
+              </w:rPr>
+              <w:fldChar w:fldCharType="begin"/>
+            </w:r>
+            <w:r>
+              <w:rPr>
+                <w:noProof/>
+                <w:webHidden/>
+              </w:rPr>
+              <w:instrText xml:space="preserve"> PAGEREF _Toc18327505 \h </w:instrText>
+            </w:r>
+            <w:r>
+              <w:rPr>
+                <w:noProof/>
+                <w:webHidden/>
+              </w:rPr>
+            </w:r>
+            <w:r>
+              <w:rPr>
+                <w:noProof/>
+                <w:webHidden/>
+              </w:rPr>
+              <w:fldChar w:fldCharType="separate"/>
+            </w:r>
+            <w:r>
+              <w:rPr>
+                <w:noProof/>
+                <w:webHidden/>
+              </w:rPr>
+              <w:t>24</w:t>
+            </w:r>
+            <w:r>
+              <w:rPr>
+                <w:noProof/>
+                <w:webHidden/>
+              </w:rPr>
+              <w:fldChar w:fldCharType="end"/>
+            </w:r>
+          </w:hyperlink>
+        </w:p>
+        <w:p>
+          <w:pPr>
+            <w:pStyle w:val="TOC1"/>
+            <w:tabs>
+              <w:tab w:val="right" w:leader="dot" w:pos="8296"/>
+            </w:tabs>
+            <w:rPr>
+              <w:noProof/>
+            </w:rPr>
+          </w:pPr>
+          <w:hyperlink w:anchor="_Toc18327506" w:history="1">
+            <w:r>
+              <w:rPr>
+                <w:rStyle w:val="a4"/>
+                <w:noProof/>
+              </w:rPr>
+              <w:t>Get和POST，HTTP和HTTPS</w:t>
+            </w:r>
+            <w:r>
+              <w:rPr>
+                <w:noProof/>
+                <w:webHidden/>
+              </w:rPr>
+              <w:tab/>
+            </w:r>
+            <w:r>
+              <w:rPr>
+                <w:noProof/>
+                <w:webHidden/>
+              </w:rPr>
+              <w:fldChar w:fldCharType="begin"/>
+            </w:r>
+            <w:r>
+              <w:rPr>
+                <w:noProof/>
+                <w:webHidden/>
+              </w:rPr>
+              <w:instrText xml:space="preserve"> PAGEREF _Toc18327506 \h </w:instrText>
+            </w:r>
+            <w:r>
+              <w:rPr>
+                <w:noProof/>
+                <w:webHidden/>
+              </w:rPr>
+            </w:r>
+            <w:r>
+              <w:rPr>
+                <w:noProof/>
+                <w:webHidden/>
+              </w:rPr>
+              <w:fldChar w:fldCharType="separate"/>
+            </w:r>
+            <w:r>
+              <w:rPr>
+                <w:noProof/>
+                <w:webHidden/>
+              </w:rPr>
+              <w:t>24</w:t>
+            </w:r>
+            <w:r>
+              <w:rPr>
+                <w:noProof/>
+                <w:webHidden/>
+              </w:rPr>
+              <w:fldChar w:fldCharType="end"/>
+            </w:r>
+          </w:hyperlink>
+        </w:p>
+        <w:p>
+          <w:pPr>
+            <w:pStyle w:val="TOC1"/>
+            <w:tabs>
+              <w:tab w:val="right" w:leader="dot" w:pos="8296"/>
+            </w:tabs>
+            <w:rPr>
+              <w:noProof/>
+            </w:rPr>
+          </w:pPr>
+          <w:hyperlink w:anchor="_Toc18327507" w:history="1">
             <w:r>
               <w:rPr>
                 <w:rStyle w:val="a4"/>
@@ -790,7 +858,7 @@
                 <w:noProof/>
                 <w:webHidden/>
               </w:rPr>
-              <w:instrText xml:space="preserve"> PAGEREF _Toc18053303 \h </w:instrText>
+              <w:instrText xml:space="preserve"> PAGEREF _Toc18327507 \h </w:instrText>
             </w:r>
             <w:r>
               <w:rPr>
@@ -810,7 +878,7 @@
                 <w:noProof/>
                 <w:webHidden/>
               </w:rPr>
-              <w:t>25</w:t>
+              <w:t>27</w:t>
             </w:r>
             <w:r>
               <w:rPr>
@@ -831,7 +899,7 @@
               <w:noProof/>
             </w:rPr>
           </w:pPr>
-          <w:hyperlink w:anchor="_Toc18053304" w:history="1">
+          <w:hyperlink w:anchor="_Toc18327508" w:history="1">
             <w:r>
               <w:rPr>
                 <w:rStyle w:val="a4"/>
@@ -858,7 +926,7 @@
                 <w:noProof/>
                 <w:webHidden/>
               </w:rPr>
-              <w:instrText xml:space="preserve"> PAGEREF _Toc18053304 \h </w:instrText>
+              <w:instrText xml:space="preserve"> PAGEREF _Toc18327508 \h </w:instrText>
             </w:r>
             <w:r>
               <w:rPr>
@@ -878,7 +946,7 @@
                 <w:noProof/>
                 <w:webHidden/>
               </w:rPr>
-              <w:t>26</w:t>
+              <w:t>28</w:t>
             </w:r>
             <w:r>
               <w:rPr>
@@ -899,7 +967,7 @@
               <w:noProof/>
             </w:rPr>
           </w:pPr>
-          <w:hyperlink w:anchor="_Toc18053305" w:history="1">
+          <w:hyperlink w:anchor="_Toc18327509" w:history="1">
             <w:r>
               <w:rPr>
                 <w:rStyle w:val="a4"/>
@@ -926,7 +994,7 @@
                 <w:noProof/>
                 <w:webHidden/>
               </w:rPr>
-              <w:instrText xml:space="preserve"> PAGEREF _Toc18053305 \h </w:instrText>
+              <w:instrText xml:space="preserve"> PAGEREF _Toc18327509 \h </w:instrText>
             </w:r>
             <w:r>
               <w:rPr>
@@ -946,7 +1014,7 @@
                 <w:noProof/>
                 <w:webHidden/>
               </w:rPr>
-              <w:t>26</w:t>
+              <w:t>28</w:t>
             </w:r>
             <w:r>
               <w:rPr>
@@ -967,7 +1035,7 @@
               <w:noProof/>
             </w:rPr>
           </w:pPr>
-          <w:hyperlink w:anchor="_Toc18053306" w:history="1">
+          <w:hyperlink w:anchor="_Toc18327510" w:history="1">
             <w:r>
               <w:rPr>
                 <w:rStyle w:val="a4"/>
@@ -994,7 +1062,7 @@
                 <w:noProof/>
                 <w:webHidden/>
               </w:rPr>
-              <w:instrText xml:space="preserve"> PAGEREF _Toc18053306 \h </w:instrText>
+              <w:instrText xml:space="preserve"> PAGEREF _Toc18327510 \h </w:instrText>
             </w:r>
             <w:r>
               <w:rPr>
@@ -1014,7 +1082,7 @@
                 <w:noProof/>
                 <w:webHidden/>
               </w:rPr>
-              <w:t>30</w:t>
+              <w:t>32</w:t>
             </w:r>
             <w:r>
               <w:rPr>
@@ -1035,7 +1103,7 @@
               <w:noProof/>
             </w:rPr>
           </w:pPr>
-          <w:hyperlink w:anchor="_Toc18053307" w:history="1">
+          <w:hyperlink w:anchor="_Toc18327511" w:history="1">
             <w:r>
               <w:rPr>
                 <w:rStyle w:val="a4"/>
@@ -1062,7 +1130,7 @@
                 <w:noProof/>
                 <w:webHidden/>
               </w:rPr>
-              <w:instrText xml:space="preserve"> PAGEREF _Toc18053307 \h </w:instrText>
+              <w:instrText xml:space="preserve"> PAGEREF _Toc18327511 \h </w:instrText>
             </w:r>
             <w:r>
               <w:rPr>
@@ -1082,7 +1150,7 @@
                 <w:noProof/>
                 <w:webHidden/>
               </w:rPr>
-              <w:t>30</w:t>
+              <w:t>33</w:t>
             </w:r>
             <w:r>
               <w:rPr>
@@ -1103,7 +1171,7 @@
               <w:noProof/>
             </w:rPr>
           </w:pPr>
-          <w:hyperlink w:anchor="_Toc18053308" w:history="1">
+          <w:hyperlink w:anchor="_Toc18327512" w:history="1">
             <w:r>
               <w:rPr>
                 <w:rStyle w:val="a4"/>
@@ -1130,7 +1198,7 @@
                 <w:noProof/>
                 <w:webHidden/>
               </w:rPr>
-              <w:instrText xml:space="preserve"> PAGEREF _Toc18053308 \h </w:instrText>
+              <w:instrText xml:space="preserve"> PAGEREF _Toc18327512 \h </w:instrText>
             </w:r>
             <w:r>
               <w:rPr>
@@ -1150,7 +1218,7 @@
                 <w:noProof/>
                 <w:webHidden/>
               </w:rPr>
-              <w:t>38</w:t>
+              <w:t>40</w:t>
             </w:r>
             <w:r>
               <w:rPr>
@@ -1171,7 +1239,7 @@
               <w:noProof/>
             </w:rPr>
           </w:pPr>
-          <w:hyperlink w:anchor="_Toc18053309" w:history="1">
+          <w:hyperlink w:anchor="_Toc18327513" w:history="1">
             <w:r>
               <w:rPr>
                 <w:rStyle w:val="a4"/>
@@ -1198,7 +1266,7 @@
                 <w:noProof/>
                 <w:webHidden/>
               </w:rPr>
-              <w:instrText xml:space="preserve"> PAGEREF _Toc18053309 \h </w:instrText>
+              <w:instrText xml:space="preserve"> PAGEREF _Toc18327513 \h </w:instrText>
             </w:r>
             <w:r>
               <w:rPr>
@@ -1218,7 +1286,7 @@
                 <w:noProof/>
                 <w:webHidden/>
               </w:rPr>
-              <w:t>42</w:t>
+              <w:t>44</w:t>
             </w:r>
             <w:r>
               <w:rPr>
@@ -1239,7 +1307,7 @@
               <w:noProof/>
             </w:rPr>
           </w:pPr>
-          <w:hyperlink w:anchor="_Toc18053310" w:history="1">
+          <w:hyperlink w:anchor="_Toc18327514" w:history="1">
             <w:r>
               <w:rPr>
                 <w:rStyle w:val="a4"/>
@@ -1266,7 +1334,7 @@
                 <w:noProof/>
                 <w:webHidden/>
               </w:rPr>
-              <w:instrText xml:space="preserve"> PAGEREF _Toc18053310 \h </w:instrText>
+              <w:instrText xml:space="preserve"> PAGEREF _Toc18327514 \h </w:instrText>
             </w:r>
             <w:r>
               <w:rPr>
@@ -1286,7 +1354,7 @@
                 <w:noProof/>
                 <w:webHidden/>
               </w:rPr>
-              <w:t>48</w:t>
+              <w:t>50</w:t>
             </w:r>
             <w:r>
               <w:rPr>
@@ -1313,7 +1381,7 @@
       <w:pPr>
         <w:pStyle w:val="1"/>
       </w:pPr>
-      <w:bookmarkStart w:id="0" w:name="_Toc18053293"/>
+      <w:bookmarkStart w:id="0" w:name="_Toc18327496"/>
       <w:r>
         <w:t>S</w:t>
       </w:r>
@@ -1801,6 +1869,7 @@
         <w:rPr>
           <w:rFonts w:hint="eastAsia"/>
         </w:rPr>
+        <w:lastRenderedPageBreak/>
         <w:t xml:space="preserve"> </w:t>
       </w:r>
       <w:r>
@@ -1828,84 +1897,1130 @@
         <w:rPr>
           <w:rFonts w:hint="eastAsia"/>
         </w:rPr>
-        <w:t>，包括</w:t>
-      </w:r>
-      <w:r>
-        <w:rPr>
-          <w:rFonts w:hint="eastAsia"/>
-        </w:rPr>
+        <w:t>，包括@</w:t>
+      </w:r>
+      <w:r>
+        <w:t>C</w:t>
+      </w:r>
+      <w:r>
+        <w:rPr>
+          <w:rFonts w:hint="eastAsia"/>
+        </w:rPr>
+        <w:t>om</w:t>
+      </w:r>
+      <w:r>
+        <w:t>ponent</w:t>
+      </w:r>
+      <w:r>
+        <w:rPr>
+          <w:rFonts w:hint="eastAsia"/>
+        </w:rPr>
+        <w:t>下的子注解@</w:t>
+      </w:r>
+      <w:r>
+        <w:t>S</w:t>
+      </w:r>
+      <w:r>
+        <w:rPr>
+          <w:rFonts w:hint="eastAsia"/>
+        </w:rPr>
+        <w:t>er</w:t>
+      </w:r>
+      <w:r>
+        <w:t>vice</w:t>
+      </w:r>
+      <w:r>
+        <w:rPr>
+          <w:rFonts w:hint="eastAsia"/>
+        </w:rPr>
+        <w:t>，@</w:t>
+      </w:r>
+      <w:r>
+        <w:t>R</w:t>
+      </w:r>
+      <w:r>
+        <w:rPr>
+          <w:rFonts w:hint="eastAsia"/>
+        </w:rPr>
+        <w:t>e</w:t>
+      </w:r>
+      <w:r>
+        <w:t>po</w:t>
+      </w:r>
+      <w:r>
+        <w:t>sitory</w:t>
+      </w:r>
+      <w:r>
+        <w:rPr>
+          <w:rFonts w:hint="eastAsia"/>
+        </w:rPr>
+        <w:t>，@</w:t>
+      </w:r>
+      <w:r>
+        <w:t>C</w:t>
+      </w:r>
+      <w:r>
+        <w:rPr>
+          <w:rFonts w:hint="eastAsia"/>
+        </w:rPr>
+        <w:t>on</w:t>
+      </w:r>
+      <w:r>
+        <w:t>troller</w:t>
+      </w:r>
+    </w:p>
+    <w:p>
+      <w:pPr>
+        <w:pStyle w:val="a3"/>
+        <w:spacing w:line="360" w:lineRule="auto"/>
+        <w:ind w:left="357" w:firstLineChars="0" w:firstLine="0"/>
+        <w:rPr>
+          <w:color w:val="FF0000"/>
+        </w:rPr>
+      </w:pPr>
+      <w:r>
+        <w:rPr>
+          <w:rFonts w:hint="eastAsia"/>
+          <w:color w:val="FF0000"/>
+        </w:rPr>
+        <w:t>@</w:t>
+      </w:r>
+      <w:r>
+        <w:rPr>
+          <w:color w:val="FF0000"/>
+        </w:rPr>
+        <w:t>Autowired</w:t>
+      </w:r>
+      <w:r>
+        <w:rPr>
+          <w:rFonts w:hint="eastAsia"/>
+          <w:color w:val="FF0000"/>
+        </w:rPr>
+        <w:t>：</w:t>
+      </w:r>
+    </w:p>
+    <w:p>
+      <w:pPr>
+        <w:pStyle w:val="a3"/>
+        <w:ind w:left="357" w:firstLineChars="0" w:firstLine="0"/>
+      </w:pPr>
+      <w:r>
+        <w:rPr>
+          <w:rFonts w:hint="eastAsia"/>
+        </w:rPr>
+        <w:t xml:space="preserve"> </w:t>
+      </w:r>
+      <w:r>
+        <w:t xml:space="preserve">     </w:t>
+      </w:r>
+      <w:r>
+        <w:rPr>
+          <w:rFonts w:hint="eastAsia"/>
+        </w:rPr>
+        <w:t>@</w:t>
+      </w:r>
+      <w:r>
+        <w:t>R</w:t>
+      </w:r>
+      <w:r>
+        <w:rPr>
+          <w:rFonts w:hint="eastAsia"/>
+        </w:rPr>
+        <w:t>es</w:t>
+      </w:r>
+      <w:r>
+        <w:t>ource</w:t>
+      </w:r>
+      <w:r>
+        <w:rPr>
+          <w:rFonts w:hint="eastAsia"/>
+        </w:rPr>
+        <w:t>和@</w:t>
+      </w:r>
+      <w:r>
+        <w:t>A</w:t>
+      </w:r>
+      <w:r>
+        <w:rPr>
+          <w:rFonts w:hint="eastAsia"/>
+        </w:rPr>
+        <w:t>uto</w:t>
+      </w:r>
+      <w:r>
+        <w:t>wired</w:t>
+      </w:r>
+      <w:r>
+        <w:rPr>
+          <w:rFonts w:hint="eastAsia"/>
+        </w:rPr>
+        <w:t>都</w:t>
+      </w:r>
+      <w:r>
+        <w:rPr>
+          <w:rFonts w:hint="eastAsia"/>
+        </w:rPr>
+        <w:t>是做b</w:t>
+      </w:r>
+      <w:r>
+        <w:t>ean</w:t>
+      </w:r>
+      <w:r>
+        <w:rPr>
+          <w:rFonts w:hint="eastAsia"/>
+        </w:rPr>
+        <w:t>的注入时使用，按照类型装配依赖对象，默认情况下它要求依赖对象必须存在，如果允许n</w:t>
+      </w:r>
+      <w:r>
+        <w:t>ull</w:t>
+      </w:r>
+      <w:r>
+        <w:rPr>
+          <w:rFonts w:hint="eastAsia"/>
+        </w:rPr>
+        <w:t>值，可以设置它的r</w:t>
+      </w:r>
+      <w:r>
+        <w:t>equired</w:t>
+      </w:r>
+      <w:r>
+        <w:rPr>
+          <w:rFonts w:hint="eastAsia"/>
+        </w:rPr>
+        <w:t>属性为f</w:t>
+      </w:r>
+      <w:r>
+        <w:t>alse</w:t>
+      </w:r>
+      <w:r>
+        <w:rPr>
+          <w:rFonts w:hint="eastAsia"/>
+        </w:rPr>
+        <w:t>。如果我们想使用按照名称来装配，可以结合@</w:t>
+      </w:r>
+      <w:r>
+        <w:t>Q</w:t>
+      </w:r>
+      <w:r>
+        <w:rPr>
+          <w:rFonts w:hint="eastAsia"/>
+        </w:rPr>
+        <w:t>ua</w:t>
+      </w:r>
+      <w:r>
+        <w:t>lifier</w:t>
+      </w:r>
+      <w:r>
+        <w:rPr>
+          <w:rFonts w:hint="eastAsia"/>
+        </w:rPr>
+        <w:t>注解一起使用。</w:t>
+      </w:r>
+    </w:p>
+    <w:p>
+      <w:pPr>
+        <w:pStyle w:val="a3"/>
+        <w:spacing w:line="360" w:lineRule="auto"/>
+        <w:ind w:left="357" w:firstLineChars="0" w:firstLine="0"/>
+        <w:rPr>
+          <w:color w:val="FF0000"/>
+        </w:rPr>
+      </w:pPr>
+      <w:r>
+        <w:rPr>
+          <w:rFonts w:hint="eastAsia"/>
+          <w:color w:val="FF0000"/>
+        </w:rPr>
+        <w:t>@</w:t>
+      </w:r>
+      <w:r>
+        <w:rPr>
+          <w:color w:val="FF0000"/>
+        </w:rPr>
+        <w:t>R</w:t>
+      </w:r>
+      <w:r>
+        <w:rPr>
+          <w:rFonts w:hint="eastAsia"/>
+          <w:color w:val="FF0000"/>
+        </w:rPr>
+        <w:t>esource：</w:t>
+      </w:r>
+    </w:p>
+    <w:p>
+      <w:pPr>
+        <w:pStyle w:val="a3"/>
+        <w:ind w:left="357" w:firstLineChars="0" w:firstLine="0"/>
+        <w:rPr>
+          <w:color w:val="FF0000"/>
+        </w:rPr>
+      </w:pPr>
+      <w:r>
+        <w:rPr>
+          <w:rFonts w:hint="eastAsia"/>
+          <w:color w:val="FF0000"/>
+        </w:rPr>
+        <w:t xml:space="preserve"> </w:t>
+      </w:r>
+      <w:r>
+        <w:rPr>
+          <w:color w:val="FF0000"/>
+        </w:rPr>
+        <w:t xml:space="preserve">      </w:t>
+      </w:r>
+      <w:r>
+        <w:rPr>
+          <w:rFonts w:hint="eastAsia"/>
+        </w:rPr>
+        <w:t>默认</w:t>
+      </w:r>
+      <w:r>
+        <w:rPr>
+          <w:rFonts w:hint="eastAsia"/>
+        </w:rPr>
+        <w:t>按照ByName自动注入，有j</w:t>
+      </w:r>
+      <w:r>
+        <w:t>2ee</w:t>
+      </w:r>
+      <w:r>
+        <w:rPr>
+          <w:rFonts w:hint="eastAsia"/>
+        </w:rPr>
+        <w:t>提供，有两个重要的属性，name和type，而s</w:t>
+      </w:r>
+      <w:r>
+        <w:t>pring</w:t>
+      </w:r>
+      <w:r>
+        <w:rPr>
+          <w:rFonts w:hint="eastAsia"/>
+        </w:rPr>
+        <w:t>将@</w:t>
+      </w:r>
+      <w:r>
+        <w:t>R</w:t>
+      </w:r>
+      <w:r>
+        <w:rPr>
+          <w:rFonts w:hint="eastAsia"/>
+        </w:rPr>
+        <w:t>esource注解的name属性解析为b</w:t>
+      </w:r>
+      <w:r>
+        <w:t>ean</w:t>
+      </w:r>
+      <w:r>
+        <w:rPr>
+          <w:rFonts w:hint="eastAsia"/>
+        </w:rPr>
+        <w:t>的名字，而type属性解析为B</w:t>
+      </w:r>
+      <w:r>
+        <w:t>ean</w:t>
+      </w:r>
+      <w:r>
+        <w:rPr>
+          <w:rFonts w:hint="eastAsia"/>
+        </w:rPr>
+        <w:t>的类型。所以，如果使用name属性，则使用Byname的自动注入策略，而使用</w:t>
+      </w:r>
+      <w:r>
+        <w:t>type</w:t>
+      </w:r>
+      <w:r>
+        <w:rPr>
+          <w:rFonts w:hint="eastAsia"/>
+        </w:rPr>
+        <w:t>属性时则使用B</w:t>
+      </w:r>
+      <w:r>
+        <w:t>ytype</w:t>
+      </w:r>
+      <w:r>
+        <w:rPr>
+          <w:rFonts w:hint="eastAsia"/>
+        </w:rPr>
+        <w:t>自动注入。如果既不指定name也不制定t</w:t>
+      </w:r>
+      <w:r>
+        <w:t>ype</w:t>
+      </w:r>
+      <w:r>
+        <w:rPr>
+          <w:rFonts w:hint="eastAsia"/>
+        </w:rPr>
+        <w:t>属性，这时将通过反射机制使用b</w:t>
+      </w:r>
+      <w:r>
+        <w:t>yname</w:t>
+      </w:r>
+      <w:r>
+        <w:rPr>
+          <w:rFonts w:hint="eastAsia"/>
+        </w:rPr>
+        <w:t>的自动注入策略。</w:t>
+      </w:r>
+    </w:p>
+    <w:p>
+      <w:pPr>
+        <w:pStyle w:val="a3"/>
+        <w:spacing w:line="360" w:lineRule="auto"/>
+        <w:ind w:left="357" w:firstLineChars="0" w:firstLine="0"/>
+        <w:rPr>
+          <w:color w:val="FF0000"/>
+        </w:rPr>
+      </w:pPr>
+      <w:r>
+        <w:rPr>
+          <w:rFonts w:hint="eastAsia"/>
+          <w:color w:val="FF0000"/>
+        </w:rPr>
+        <w:t>@</w:t>
+      </w:r>
+      <w:r>
+        <w:rPr>
+          <w:color w:val="FF0000"/>
+        </w:rPr>
+        <w:t>R</w:t>
+      </w:r>
+      <w:r>
+        <w:rPr>
+          <w:rFonts w:hint="eastAsia"/>
+          <w:color w:val="FF0000"/>
+        </w:rPr>
+        <w:t>es</w:t>
+      </w:r>
+      <w:r>
+        <w:rPr>
+          <w:color w:val="FF0000"/>
+        </w:rPr>
+        <w:t>ponseBody</w:t>
+      </w:r>
+      <w:r>
+        <w:rPr>
+          <w:rFonts w:hint="eastAsia"/>
+          <w:color w:val="FF0000"/>
+        </w:rPr>
+        <w:t>：</w:t>
+      </w:r>
+    </w:p>
+    <w:p>
+      <w:pPr>
+        <w:pStyle w:val="a3"/>
+        <w:ind w:left="357" w:firstLineChars="0" w:firstLine="0"/>
+      </w:pPr>
+      <w:r>
+        <w:rPr>
+          <w:rFonts w:hint="eastAsia"/>
+          <w:color w:val="FF0000"/>
+        </w:rPr>
+        <w:t xml:space="preserve"> </w:t>
+      </w:r>
+      <w:r>
+        <w:rPr>
+          <w:color w:val="FF0000"/>
+        </w:rPr>
+        <w:t xml:space="preserve">     </w:t>
+      </w:r>
+      <w:r>
+        <w:rPr>
+          <w:rFonts w:hint="eastAsia"/>
+        </w:rPr>
+        <w:t>表示该方法的返回结果直接写入H</w:t>
+      </w:r>
+      <w:r>
+        <w:t xml:space="preserve">TTP </w:t>
+      </w:r>
+      <w:r>
+        <w:rPr>
+          <w:rFonts w:hint="eastAsia"/>
+        </w:rPr>
+        <w:t>response</w:t>
+      </w:r>
+      <w:r>
+        <w:t xml:space="preserve"> </w:t>
+      </w:r>
+      <w:r>
+        <w:rPr>
+          <w:rFonts w:hint="eastAsia"/>
+        </w:rPr>
+        <w:t>body中，</w:t>
+      </w:r>
+      <w:r>
+        <w:rPr>
+          <w:rFonts w:hint="eastAsia"/>
+        </w:rPr>
+        <w:t>一般在异步获取数据时使用，用于构建R</w:t>
+      </w:r>
+      <w:r>
+        <w:t>EST</w:t>
+      </w:r>
+      <w:r>
+        <w:rPr>
+          <w:rFonts w:hint="eastAsia"/>
+        </w:rPr>
+        <w:t>f</w:t>
+      </w:r>
+      <w:r>
+        <w:t>ul</w:t>
+      </w:r>
+      <w:r>
+        <w:rPr>
+          <w:rFonts w:hint="eastAsia"/>
+        </w:rPr>
+        <w:t>的a</w:t>
+      </w:r>
+      <w:r>
+        <w:t>pi</w:t>
+      </w:r>
+      <w:r>
+        <w:rPr>
+          <w:rFonts w:hint="eastAsia"/>
+        </w:rPr>
+        <w:t>。在使用@</w:t>
+      </w:r>
+      <w:r>
+        <w:t>R</w:t>
+      </w:r>
+      <w:r>
+        <w:rPr>
+          <w:rFonts w:hint="eastAsia"/>
+        </w:rPr>
+        <w:t>equest</w:t>
+      </w:r>
+      <w:r>
+        <w:t>Mapping</w:t>
+      </w:r>
+      <w:r>
+        <w:rPr>
+          <w:rFonts w:hint="eastAsia"/>
+        </w:rPr>
+        <w:t>后，返回值通常解析为跳转路径。加上@</w:t>
+      </w:r>
+      <w:r>
+        <w:t>R</w:t>
+      </w:r>
+      <w:r>
+        <w:rPr>
+          <w:rFonts w:hint="eastAsia"/>
+        </w:rPr>
+        <w:t>espouse</w:t>
+      </w:r>
+      <w:r>
+        <w:t>B</w:t>
+      </w:r>
+      <w:r>
+        <w:rPr>
+          <w:rFonts w:hint="eastAsia"/>
+        </w:rPr>
+        <w:t>ody后返回结果不会被解析为跳转路径，会直接返回j</w:t>
+      </w:r>
+      <w:r>
+        <w:t>son</w:t>
+      </w:r>
+      <w:r>
+        <w:rPr>
+          <w:rFonts w:hint="eastAsia"/>
+        </w:rPr>
+        <w:t>数据。</w:t>
+      </w:r>
+    </w:p>
+    <w:p>
+      <w:pPr>
+        <w:pStyle w:val="a3"/>
+        <w:spacing w:line="360" w:lineRule="auto"/>
+        <w:ind w:left="357" w:firstLineChars="0" w:firstLine="0"/>
+        <w:rPr>
+          <w:color w:val="FF0000"/>
+        </w:rPr>
+      </w:pPr>
+      <w:r>
+        <w:rPr>
+          <w:rFonts w:hint="eastAsia"/>
+          <w:color w:val="FF0000"/>
+        </w:rPr>
+        <w:t>@</w:t>
+      </w:r>
+      <w:r>
+        <w:rPr>
+          <w:color w:val="FF0000"/>
+        </w:rPr>
+        <w:t>C</w:t>
+      </w:r>
+      <w:r>
+        <w:rPr>
+          <w:rFonts w:hint="eastAsia"/>
+          <w:color w:val="FF0000"/>
+        </w:rPr>
+        <w:t>on</w:t>
+      </w:r>
+      <w:r>
+        <w:rPr>
+          <w:color w:val="FF0000"/>
+        </w:rPr>
+        <w:t>troller</w:t>
+      </w:r>
+      <w:r>
+        <w:rPr>
+          <w:rFonts w:hint="eastAsia"/>
+          <w:color w:val="FF0000"/>
+        </w:rPr>
+        <w:t>：</w:t>
+      </w:r>
+    </w:p>
+    <w:p>
+      <w:pPr>
+        <w:pStyle w:val="a3"/>
+        <w:ind w:left="357" w:firstLineChars="0" w:firstLine="0"/>
+      </w:pPr>
+      <w:r>
+        <w:rPr>
+          <w:rFonts w:hint="eastAsia"/>
+        </w:rPr>
+        <w:t xml:space="preserve"> </w:t>
+      </w:r>
+      <w:r>
+        <w:t xml:space="preserve">      </w:t>
+      </w:r>
+      <w:r>
+        <w:rPr>
+          <w:rFonts w:hint="eastAsia"/>
+        </w:rPr>
+        <w:t>用于定义控制器类，在s</w:t>
+      </w:r>
+      <w:r>
+        <w:t>pring</w:t>
+      </w:r>
+      <w:r>
+        <w:rPr>
+          <w:rFonts w:hint="eastAsia"/>
+        </w:rPr>
+        <w:t>项目中由控制器负责将用户发来的u</w:t>
+      </w:r>
+      <w:r>
+        <w:t>rl</w:t>
+      </w:r>
+      <w:r>
+        <w:rPr>
+          <w:rFonts w:hint="eastAsia"/>
+        </w:rPr>
+        <w:t>请求转发到对应的服务接口（serv</w:t>
+      </w:r>
+      <w:r>
+        <w:t>ice</w:t>
+      </w:r>
+      <w:r>
+        <w:rPr>
+          <w:rFonts w:hint="eastAsia"/>
+        </w:rPr>
+        <w:t>层），一般这个注解在类中，通常方法需要配合注解@</w:t>
+      </w:r>
+      <w:r>
+        <w:t>R</w:t>
+      </w:r>
+      <w:r>
+        <w:rPr>
+          <w:rFonts w:hint="eastAsia"/>
+        </w:rPr>
+        <w:t>e</w:t>
+      </w:r>
+      <w:r>
+        <w:t>questMapping</w:t>
+      </w:r>
+      <w:r>
+        <w:rPr>
+          <w:rFonts w:hint="eastAsia"/>
+        </w:rPr>
+        <w:t>。</w:t>
+      </w:r>
+    </w:p>
+    <w:p>
+      <w:pPr>
+        <w:pStyle w:val="a3"/>
+        <w:spacing w:line="360" w:lineRule="auto"/>
+        <w:ind w:left="357" w:firstLineChars="0" w:firstLine="0"/>
+      </w:pPr>
+    </w:p>
+    <w:p>
+      <w:pPr>
+        <w:pStyle w:val="a3"/>
+        <w:spacing w:line="360" w:lineRule="auto"/>
+        <w:ind w:left="357" w:firstLineChars="0" w:firstLine="0"/>
+        <w:rPr>
+          <w:color w:val="FF0000"/>
+        </w:rPr>
+      </w:pPr>
+      <w:r>
+        <w:rPr>
+          <w:rFonts w:hint="eastAsia"/>
+          <w:color w:val="FF0000"/>
+        </w:rPr>
+        <w:t>@</w:t>
+      </w:r>
+      <w:r>
+        <w:rPr>
+          <w:color w:val="FF0000"/>
+        </w:rPr>
+        <w:t>R</w:t>
+      </w:r>
+      <w:r>
+        <w:rPr>
+          <w:rFonts w:hint="eastAsia"/>
+          <w:color w:val="FF0000"/>
+        </w:rPr>
+        <w:t>est</w:t>
+      </w:r>
+      <w:r>
+        <w:rPr>
+          <w:color w:val="FF0000"/>
+        </w:rPr>
+        <w:t>Controller</w:t>
+      </w:r>
+      <w:r>
+        <w:rPr>
+          <w:rFonts w:hint="eastAsia"/>
+          <w:color w:val="FF0000"/>
+        </w:rPr>
+        <w:t>：</w:t>
+      </w:r>
+    </w:p>
+    <w:p>
+      <w:pPr>
+        <w:pStyle w:val="a3"/>
+        <w:ind w:left="357" w:firstLineChars="400" w:firstLine="840"/>
+      </w:pPr>
+      <w:r>
+        <w:rPr>
+          <w:rFonts w:hint="eastAsia"/>
+        </w:rPr>
+        <w:t>用于标注控制层组件，@</w:t>
+      </w:r>
+      <w:r>
+        <w:t>R</w:t>
+      </w:r>
+      <w:r>
+        <w:rPr>
+          <w:rFonts w:hint="eastAsia"/>
+        </w:rPr>
+        <w:t>es</w:t>
+      </w:r>
+      <w:r>
+        <w:t>ponseBody</w:t>
+      </w:r>
+      <w:r>
+        <w:rPr>
+          <w:rFonts w:hint="eastAsia"/>
+        </w:rPr>
+        <w:t>和@</w:t>
+      </w:r>
+      <w:r>
+        <w:t>C</w:t>
+      </w:r>
+      <w:r>
+        <w:rPr>
+          <w:rFonts w:hint="eastAsia"/>
+        </w:rPr>
+        <w:t xml:space="preserve">ontroller的合集。 </w:t>
+      </w:r>
+    </w:p>
+    <w:p>
+      <w:pPr>
+        <w:pStyle w:val="a3"/>
+        <w:spacing w:line="360" w:lineRule="auto"/>
+        <w:ind w:left="357" w:firstLineChars="0" w:firstLine="0"/>
+        <w:rPr>
+          <w:color w:val="FF0000"/>
+        </w:rPr>
+      </w:pPr>
+      <w:r>
+        <w:rPr>
+          <w:rFonts w:hint="eastAsia"/>
+          <w:color w:val="FF0000"/>
+        </w:rPr>
+        <w:t>@</w:t>
+      </w:r>
+      <w:r>
+        <w:rPr>
+          <w:color w:val="FF0000"/>
+        </w:rPr>
+        <w:t>R</w:t>
+      </w:r>
+      <w:r>
+        <w:rPr>
+          <w:rFonts w:hint="eastAsia"/>
+          <w:color w:val="FF0000"/>
+        </w:rPr>
+        <w:t>e</w:t>
+      </w:r>
+      <w:r>
+        <w:rPr>
+          <w:color w:val="FF0000"/>
+        </w:rPr>
+        <w:t>pository</w:t>
+      </w:r>
+      <w:r>
+        <w:rPr>
+          <w:rFonts w:hint="eastAsia"/>
+          <w:color w:val="FF0000"/>
+        </w:rPr>
+        <w:t>：</w:t>
+      </w:r>
+    </w:p>
+    <w:p>
+      <w:pPr>
+        <w:pStyle w:val="a3"/>
+        <w:ind w:left="357" w:firstLineChars="0" w:firstLine="0"/>
+      </w:pPr>
+      <w:r>
+        <w:rPr>
+          <w:rFonts w:hint="eastAsia"/>
+          <w:color w:val="FF0000"/>
+        </w:rPr>
+        <w:t xml:space="preserve"> </w:t>
+      </w:r>
+      <w:r>
+        <w:rPr>
+          <w:color w:val="FF0000"/>
+        </w:rPr>
+        <w:t xml:space="preserve">       </w:t>
+      </w:r>
+      <w:r>
+        <w:rPr>
+          <w:rFonts w:hint="eastAsia"/>
+        </w:rPr>
+        <w:t>用于将数据访问层（Dao层）的类标示为Spring</w:t>
+      </w:r>
+      <w:r>
+        <w:t xml:space="preserve"> Bean</w:t>
+      </w:r>
+      <w:r>
+        <w:rPr>
+          <w:rFonts w:hint="eastAsia"/>
+        </w:rPr>
+        <w:t>。具体只需将该注解标注在D</w:t>
+      </w:r>
+      <w:r>
+        <w:t>AO</w:t>
+      </w:r>
+      <w:r>
+        <w:rPr>
+          <w:rFonts w:hint="eastAsia"/>
+        </w:rPr>
+        <w:t>类上即可。</w:t>
+      </w:r>
+    </w:p>
+    <w:p>
+      <w:pPr>
+        <w:pStyle w:val="1"/>
+      </w:pPr>
+      <w:bookmarkStart w:id="1" w:name="_Toc18327497"/>
+      <w:r>
+        <w:t>S</w:t>
+      </w:r>
+      <w:r>
+        <w:rPr>
+          <w:rFonts w:hint="eastAsia"/>
+        </w:rPr>
+        <w:t>pring</w:t>
+      </w:r>
+      <w:bookmarkEnd w:id="1"/>
+    </w:p>
+    <w:p>
+      <w:pPr>
+        <w:pStyle w:val="a3"/>
+        <w:ind w:left="357" w:firstLineChars="0" w:firstLine="0"/>
+      </w:pPr>
+      <w:r>
+        <w:rPr>
+          <w:rFonts w:hint="eastAsia"/>
+        </w:rPr>
+        <w:t>简介：spring是一套j</w:t>
+      </w:r>
+      <w:r>
+        <w:t>ava</w:t>
+      </w:r>
+      <w:r>
+        <w:rPr>
+          <w:rFonts w:hint="eastAsia"/>
+        </w:rPr>
+        <w:t>开发框架，框架的作用是为了减少代码的冗余和模块之间的耦合，使代码逻辑更加清晰，主要是用了A</w:t>
+      </w:r>
+      <w:r>
+        <w:t>OP</w:t>
+      </w:r>
+      <w:r>
+        <w:rPr>
+          <w:rFonts w:hint="eastAsia"/>
+        </w:rPr>
+        <w:t>（面向切面编程）和I</w:t>
+      </w:r>
+      <w:r>
+        <w:t>OC</w:t>
+      </w:r>
+      <w:r>
+        <w:rPr>
+          <w:rFonts w:hint="eastAsia"/>
+        </w:rPr>
+        <w:t>（控制反转）容器的思想。</w:t>
+      </w:r>
+    </w:p>
+    <w:p>
+      <w:pPr>
+        <w:pStyle w:val="a3"/>
+        <w:ind w:left="357" w:firstLineChars="0" w:firstLine="0"/>
+        <w:rPr>
+          <w:color w:val="FF0000"/>
+        </w:rPr>
+      </w:pPr>
+      <w:r>
+        <w:rPr>
+          <w:rFonts w:hint="eastAsia"/>
+          <w:color w:val="FF0000"/>
+        </w:rPr>
+        <w:t>A</w:t>
+      </w:r>
+      <w:r>
+        <w:rPr>
+          <w:color w:val="FF0000"/>
+        </w:rPr>
+        <w:t>OP</w:t>
+      </w:r>
+      <w:r>
+        <w:rPr>
+          <w:rFonts w:hint="eastAsia"/>
+          <w:color w:val="FF0000"/>
+        </w:rPr>
+        <w:t>：</w:t>
+      </w:r>
+      <w:r>
+        <w:rPr>
+          <w:rFonts w:hint="eastAsia"/>
+          <w:color w:val="FF0000"/>
+        </w:rPr>
+        <w:t>面向切面编程</w:t>
+      </w:r>
+      <w:r>
+        <w:rPr>
+          <w:rFonts w:hint="eastAsia"/>
+        </w:rPr>
+        <w:t>，</w:t>
+      </w:r>
+      <w:r>
+        <w:rPr>
+          <w:rFonts w:hint="eastAsia"/>
+        </w:rPr>
+        <w:t>主要实现的</w:t>
+      </w:r>
+      <w:r>
+        <w:rPr>
+          <w:rFonts w:hint="eastAsia"/>
+        </w:rPr>
+        <w:t>目的是针对业务处理过程中的切面进行提取，它所面对的处理过程中某个步骤或阶段，以获得逻辑过程中各部分之间低耦合性的隔离效果。</w:t>
+      </w:r>
+    </w:p>
+    <w:p>
+      <w:pPr>
+        <w:pStyle w:val="a3"/>
+        <w:ind w:left="357" w:firstLineChars="0" w:firstLine="0"/>
+      </w:pPr>
+      <w:r>
+        <w:rPr>
+          <w:rFonts w:hint="eastAsia"/>
+          <w:color w:val="FF0000"/>
+        </w:rPr>
+        <w:t>I</w:t>
+      </w:r>
+      <w:r>
+        <w:rPr>
+          <w:color w:val="FF0000"/>
+        </w:rPr>
+        <w:t>OC</w:t>
+      </w:r>
+      <w:r>
+        <w:rPr>
+          <w:rFonts w:hint="eastAsia"/>
+          <w:color w:val="FF0000"/>
+        </w:rPr>
+        <w:t>：</w:t>
+      </w:r>
+      <w:r>
+        <w:rPr>
+          <w:rFonts w:hint="eastAsia"/>
+          <w:color w:val="FF0000"/>
+        </w:rPr>
+        <w:t>控制反转</w:t>
+      </w:r>
+      <w:r>
+        <w:rPr>
+          <w:rFonts w:hint="eastAsia"/>
+          <w:color w:val="FF0000"/>
+        </w:rPr>
+        <w:t>，</w:t>
+      </w:r>
+      <w:r>
+        <w:rPr>
+          <w:rFonts w:hint="eastAsia"/>
+        </w:rPr>
+        <w:t>是面向对象编程中的一种设计原则，可以用来减低计算机代码之间的耦合度。其中最常见的方式叫做依赖注入（D</w:t>
+      </w:r>
+      <w:r>
+        <w:t>I</w:t>
+      </w:r>
+      <w:r>
+        <w:rPr>
+          <w:rFonts w:hint="eastAsia"/>
+        </w:rPr>
+        <w:t>），还有一种方式叫“依赖查找”。通过控制反转，对象在被创建的时候，由一个调控系统内所有对象的外界实体将其所依赖的对象已用传递给它。也可以说，依赖被注入到对象中。</w:t>
+      </w:r>
+    </w:p>
+    <w:p>
+      <w:pPr>
+        <w:pStyle w:val="a3"/>
+        <w:ind w:left="357" w:firstLineChars="0" w:firstLine="0"/>
+      </w:pPr>
+      <w:r>
         <w:lastRenderedPageBreak/>
-        <w:t>@</w:t>
-      </w:r>
-      <w:r>
-        <w:t>C</w:t>
-      </w:r>
-      <w:r>
-        <w:rPr>
-          <w:rFonts w:hint="eastAsia"/>
-        </w:rPr>
-        <w:t>om</w:t>
-      </w:r>
-      <w:r>
-        <w:t>ponent</w:t>
-      </w:r>
-      <w:r>
-        <w:rPr>
-          <w:rFonts w:hint="eastAsia"/>
-        </w:rPr>
-        <w:t>下的子注解@</w:t>
-      </w:r>
+        <w:t xml:space="preserve"> C</w:t>
+      </w:r>
+      <w:r>
+        <w:rPr>
+          <w:rFonts w:hint="eastAsia"/>
+        </w:rPr>
+        <w:t>lass</w:t>
+      </w:r>
+      <w:r>
+        <w:t xml:space="preserve"> A </w:t>
+      </w:r>
+      <w:r>
+        <w:rPr>
+          <w:rFonts w:hint="eastAsia"/>
+        </w:rPr>
+        <w:t>中用到了Class</w:t>
+      </w:r>
+      <w:r>
+        <w:t xml:space="preserve"> B </w:t>
+      </w:r>
+      <w:r>
+        <w:rPr>
+          <w:rFonts w:hint="eastAsia"/>
+        </w:rPr>
+        <w:t>的对象</w:t>
+      </w:r>
+      <w:r>
+        <w:t>b</w:t>
+      </w:r>
+      <w:r>
+        <w:rPr>
+          <w:rFonts w:hint="eastAsia"/>
+        </w:rPr>
+        <w:t>，一般情况下，需要在A的代码中显试的n</w:t>
+      </w:r>
+      <w:r>
+        <w:t>ew</w:t>
+      </w:r>
+      <w:r>
+        <w:rPr>
+          <w:rFonts w:hint="eastAsia"/>
+        </w:rPr>
+        <w:t>一个B的对象。而采用依赖注入技术技术和之后，A的代码只需要定义一个私有的B对象，不需要直接n</w:t>
+      </w:r>
+      <w:r>
+        <w:t>ew</w:t>
+      </w:r>
+      <w:r>
+        <w:rPr>
+          <w:rFonts w:hint="eastAsia"/>
+        </w:rPr>
+        <w:t>来获得这个对象，而是通过相关的容器控制程序来将B对象在外部n</w:t>
+      </w:r>
+      <w:r>
+        <w:t>ew</w:t>
+      </w:r>
+      <w:r>
+        <w:rPr>
+          <w:rFonts w:hint="eastAsia"/>
+        </w:rPr>
+        <w:t>出来并注入到A类的引用中。而具体获取的方法、对象被获取时的状态由配置文件来指定。</w:t>
+      </w:r>
+    </w:p>
+    <w:p>
+      <w:pPr>
+        <w:pStyle w:val="a3"/>
+        <w:ind w:left="357" w:firstLineChars="0" w:firstLine="0"/>
+        <w:rPr>
+          <w:color w:val="FF0000"/>
+        </w:rPr>
+      </w:pPr>
+    </w:p>
+    <w:p>
+      <w:pPr>
+        <w:pStyle w:val="a3"/>
+        <w:ind w:left="357" w:firstLineChars="0" w:firstLine="0"/>
+        <w:rPr>
+          <w:color w:val="FF0000"/>
+        </w:rPr>
+      </w:pPr>
+      <w:r>
+        <w:rPr>
+          <w:rFonts w:hint="eastAsia"/>
+          <w:color w:val="FF0000"/>
+        </w:rPr>
+        <w:t>O</w:t>
+      </w:r>
+      <w:r>
+        <w:rPr>
+          <w:color w:val="FF0000"/>
+        </w:rPr>
+        <w:t>OP</w:t>
+      </w:r>
+      <w:r>
+        <w:rPr>
+          <w:rFonts w:hint="eastAsia"/>
+          <w:color w:val="FF0000"/>
+        </w:rPr>
+        <w:t>：</w:t>
+      </w:r>
+      <w:r>
+        <w:rPr>
+          <w:rFonts w:hint="eastAsia"/>
+          <w:color w:val="FF0000"/>
+        </w:rPr>
+        <w:t>面向对象编程</w:t>
+      </w:r>
+      <w:r>
+        <w:rPr>
+          <w:rFonts w:hint="eastAsia"/>
+        </w:rPr>
+        <w:t>，</w:t>
+      </w:r>
+      <w:r>
+        <w:rPr>
+          <w:rFonts w:hint="eastAsia"/>
+        </w:rPr>
+        <w:t>它将数据及对数据的操作行为放在一起，作为一个相互依存、补课分割的整体</w:t>
+      </w:r>
+      <w:r>
+        <w:t>—</w:t>
+      </w:r>
+      <w:r>
+        <w:rPr>
+          <w:rFonts w:hint="eastAsia"/>
+        </w:rPr>
+        <w:t>对象。对于相同类型的对象进行分类、抽象后，得出共同的特征而形成了类。</w:t>
+      </w:r>
+    </w:p>
+    <w:p>
+      <w:pPr>
+        <w:pStyle w:val="1"/>
+      </w:pPr>
+      <w:bookmarkStart w:id="2" w:name="_Toc18327498"/>
       <w:r>
         <w:t>S</w:t>
       </w:r>
       <w:r>
-        <w:rPr>
-          <w:rFonts w:hint="eastAsia"/>
-        </w:rPr>
-        <w:t>er</w:t>
-      </w:r>
-      <w:r>
-        <w:t>vice</w:t>
-      </w:r>
-      <w:r>
-        <w:rPr>
-          <w:rFonts w:hint="eastAsia"/>
-        </w:rPr>
-        <w:t>，@</w:t>
-      </w:r>
-      <w:r>
-        <w:t>R</w:t>
-      </w:r>
-      <w:r>
-        <w:rPr>
-          <w:rFonts w:hint="eastAsia"/>
-        </w:rPr>
-        <w:t>e</w:t>
-      </w:r>
-      <w:r>
-        <w:t>po</w:t>
-      </w:r>
-      <w:r>
-        <w:t>sitory</w:t>
-      </w:r>
-      <w:r>
-        <w:rPr>
-          <w:rFonts w:hint="eastAsia"/>
-        </w:rPr>
-        <w:t>，@</w:t>
-      </w:r>
-      <w:r>
-        <w:t>C</w:t>
-      </w:r>
-      <w:r>
-        <w:rPr>
-          <w:rFonts w:hint="eastAsia"/>
-        </w:rPr>
-        <w:t>on</w:t>
-      </w:r>
-      <w:r>
-        <w:t>troller</w:t>
-      </w:r>
+        <w:t>ql</w:t>
+      </w:r>
+      <w:bookmarkEnd w:id="2"/>
     </w:p>
     <w:p>
       <w:pPr>
@@ -1921,30 +3036,56 @@
           <w:rFonts w:hint="eastAsia"/>
           <w:color w:val="FF0000"/>
         </w:rPr>
-        <w:t>@</w:t>
-      </w:r>
-      <w:r>
-        <w:rPr>
-          <w:color w:val="FF0000"/>
-        </w:rPr>
-        <w:t>Autowired</w:t>
-      </w:r>
-      <w:r>
-        <w:rPr>
-          <w:rFonts w:hint="eastAsia"/>
-          <w:color w:val="FF0000"/>
-        </w:rPr>
-        <w:t>：</w:t>
-      </w:r>
-    </w:p>
-    <w:p>
-      <w:pPr>
-        <w:pStyle w:val="a3"/>
+        <w:t>存储过程：</w:t>
+      </w:r>
+    </w:p>
+    <w:p>
+      <w:pPr>
+        <w:pStyle w:val="a3"/>
+        <w:spacing w:line="360" w:lineRule="auto"/>
         <w:ind w:left="357" w:firstLineChars="0" w:firstLine="0"/>
       </w:pPr>
       <w:r>
         <w:rPr>
           <w:rFonts w:hint="eastAsia"/>
+          <w:color w:val="FF0000"/>
+        </w:rPr>
+        <w:t>定义：</w:t>
+      </w:r>
+      <w:r>
+        <w:rPr>
+          <w:rFonts w:hint="eastAsia"/>
+        </w:rPr>
+        <w:t>存储过程是一组为了完成特定功能的S</w:t>
+      </w:r>
+      <w:r>
+        <w:t>QL</w:t>
+      </w:r>
+      <w:r>
+        <w:rPr>
+          <w:rFonts w:hint="eastAsia"/>
+        </w:rPr>
+        <w:t>语句集合，经编译后存储在服务器端的数据库中，利用存储过程可以加速S</w:t>
+      </w:r>
+      <w:r>
+        <w:t>QL</w:t>
+      </w:r>
+      <w:r>
+        <w:rPr>
+          <w:rFonts w:hint="eastAsia"/>
+        </w:rPr>
+        <w:t>语句的执行。</w:t>
+      </w:r>
+    </w:p>
+    <w:p>
+      <w:pPr>
+        <w:pStyle w:val="a3"/>
+        <w:spacing w:line="360" w:lineRule="auto"/>
+        <w:ind w:left="357" w:firstLineChars="0" w:firstLine="0"/>
+      </w:pPr>
+      <w:r>
+        <w:rPr>
+          <w:rFonts w:hint="eastAsia"/>
         </w:rPr>
         <w:t xml:space="preserve"> </w:t>
       </w:r>
@@ -1955,103 +3096,7 @@
         <w:rPr>
           <w:rFonts w:hint="eastAsia"/>
         </w:rPr>
-        <w:t>@</w:t>
-      </w:r>
-      <w:r>
-        <w:t>R</w:t>
-      </w:r>
-      <w:r>
-        <w:rPr>
-          <w:rFonts w:hint="eastAsia"/>
-        </w:rPr>
-        <w:t>es</w:t>
-      </w:r>
-      <w:r>
-        <w:t>ource</w:t>
-      </w:r>
-      <w:r>
-        <w:rPr>
-          <w:rFonts w:hint="eastAsia"/>
-        </w:rPr>
-        <w:t>和@</w:t>
-      </w:r>
-      <w:r>
-        <w:t>A</w:t>
-      </w:r>
-      <w:r>
-        <w:rPr>
-          <w:rFonts w:hint="eastAsia"/>
-        </w:rPr>
-        <w:t>uto</w:t>
-      </w:r>
-      <w:r>
-        <w:t>wired</w:t>
-      </w:r>
-      <w:r>
-        <w:rPr>
-          <w:rFonts w:hint="eastAsia"/>
-        </w:rPr>
-        <w:t>都</w:t>
-      </w:r>
-      <w:r>
-        <w:rPr>
-          <w:rFonts w:hint="eastAsia"/>
-        </w:rPr>
-        <w:t>是做b</w:t>
-      </w:r>
-      <w:r>
-        <w:t>ean</w:t>
-      </w:r>
-      <w:r>
-        <w:rPr>
-          <w:rFonts w:hint="eastAsia"/>
-        </w:rPr>
-        <w:t>的注入时使用，按照类型装配依赖对象，默认情况下它要求依赖对象必须存在，如果允许n</w:t>
-      </w:r>
-      <w:r>
-        <w:t>ull</w:t>
-      </w:r>
-      <w:r>
-        <w:rPr>
-          <w:rFonts w:hint="eastAsia"/>
-        </w:rPr>
-        <w:t>值，可以设置它的r</w:t>
-      </w:r>
-      <w:r>
-        <w:t>equired</w:t>
-      </w:r>
-      <w:r>
-        <w:rPr>
-          <w:rFonts w:hint="eastAsia"/>
-        </w:rPr>
-        <w:t>属性为f</w:t>
-      </w:r>
-      <w:r>
-        <w:t>alse</w:t>
-      </w:r>
-      <w:r>
-        <w:rPr>
-          <w:rFonts w:hint="eastAsia"/>
-        </w:rPr>
-        <w:t>。如果我们想使用按照名称来装配，可以结合@</w:t>
-      </w:r>
-      <w:r>
-        <w:t>Q</w:t>
-      </w:r>
-      <w:r>
-        <w:rPr>
-          <w:rFonts w:hint="eastAsia"/>
-        </w:rPr>
-        <w:t>ua</w:t>
-      </w:r>
-      <w:r>
-        <w:t>lifier</w:t>
-      </w:r>
-      <w:r>
-        <w:rPr>
-          <w:rFonts w:hint="eastAsia"/>
-        </w:rPr>
-        <w:t>注解一起使用。</w:t>
+        <w:t>存储过程分为系统存储过程和自定义存储过程。</w:t>
       </w:r>
     </w:p>
     <w:p>
@@ -2059,144 +3104,89 @@
         <w:pStyle w:val="a3"/>
         <w:spacing w:line="360" w:lineRule="auto"/>
         <w:ind w:left="357" w:firstLineChars="0" w:firstLine="0"/>
-        <w:rPr>
-          <w:color w:val="FF0000"/>
-        </w:rPr>
-      </w:pPr>
-      <w:r>
-        <w:rPr>
-          <w:rFonts w:hint="eastAsia"/>
-          <w:color w:val="FF0000"/>
-        </w:rPr>
-        <w:t>@</w:t>
-      </w:r>
-      <w:r>
-        <w:rPr>
-          <w:color w:val="FF0000"/>
-        </w:rPr>
-        <w:t>R</w:t>
-      </w:r>
-      <w:r>
-        <w:rPr>
-          <w:rFonts w:hint="eastAsia"/>
-          <w:color w:val="FF0000"/>
-        </w:rPr>
-        <w:t>esource：</w:t>
-      </w:r>
-    </w:p>
-    <w:p>
-      <w:pPr>
-        <w:pStyle w:val="a3"/>
+      </w:pPr>
+      <w:r>
+        <w:rPr>
+          <w:rFonts w:hint="eastAsia"/>
+        </w:rPr>
+        <w:t xml:space="preserve"> </w:t>
+      </w:r>
+      <w:r>
+        <w:t xml:space="preserve">     </w:t>
+      </w:r>
+      <w:r>
+        <w:rPr>
+          <w:rFonts w:hint="eastAsia"/>
+        </w:rPr>
+        <w:t>系统存储过程在m</w:t>
+      </w:r>
+      <w:r>
+        <w:t>aster</w:t>
+      </w:r>
+      <w:r>
+        <w:rPr>
+          <w:rFonts w:hint="eastAsia"/>
+        </w:rPr>
+        <w:t>数据库中，但是在其他的数据库中可以直接调用，并且在调用时不必在存储过程前加上数据库名，因为在创建一个新数据库时，系统存储过程在新的数据库中会自动创建。</w:t>
+      </w:r>
+    </w:p>
+    <w:p>
+      <w:pPr>
+        <w:pStyle w:val="a3"/>
+        <w:spacing w:line="360" w:lineRule="auto"/>
         <w:ind w:left="357" w:firstLineChars="0" w:firstLine="0"/>
-        <w:rPr>
-          <w:color w:val="FF0000"/>
-        </w:rPr>
-      </w:pPr>
-      <w:r>
-        <w:rPr>
-          <w:rFonts w:hint="eastAsia"/>
-          <w:color w:val="FF0000"/>
+      </w:pPr>
+      <w:r>
+        <w:rPr>
+          <w:rFonts w:hint="eastAsia"/>
         </w:rPr>
         <w:t xml:space="preserve"> </w:t>
       </w:r>
       <w:r>
-        <w:rPr>
-          <w:color w:val="FF0000"/>
-        </w:rPr>
+        <w:t xml:space="preserve">     </w:t>
+      </w:r>
+      <w:r>
+        <w:rPr>
+          <w:rFonts w:hint="eastAsia"/>
+        </w:rPr>
+        <w:t>自定义存储过程，由用户创建并能完成某一特定功能的存储过程，存储过程即可以有参数又有返回值，但是它与函数不同，存储过程的返回值只是指明执行是否成功。</w:t>
+      </w:r>
+    </w:p>
+    <w:p>
+      <w:pPr>
+        <w:pStyle w:val="a3"/>
+        <w:spacing w:line="360" w:lineRule="auto"/>
+        <w:ind w:left="357" w:firstLineChars="0" w:firstLine="0"/>
+      </w:pPr>
+      <w:r>
+        <w:rPr>
+          <w:rFonts w:hint="eastAsia"/>
+        </w:rPr>
+        <w:t xml:space="preserve"> </w:t>
+      </w:r>
+      <w:r>
         <w:t xml:space="preserve">      </w:t>
       </w:r>
       <w:r>
         <w:rPr>
           <w:rFonts w:hint="eastAsia"/>
         </w:rPr>
-        <w:t>默认</w:t>
-      </w:r>
-      <w:r>
-        <w:rPr>
-          <w:rFonts w:hint="eastAsia"/>
-        </w:rPr>
-        <w:t>按照ByName自动注入，有j</w:t>
-      </w:r>
-      <w:r>
-        <w:t>2ee</w:t>
-      </w:r>
-      <w:r>
-        <w:rPr>
-          <w:rFonts w:hint="eastAsia"/>
-        </w:rPr>
-        <w:t>提供，有两个重要的属性，name和type，而s</w:t>
-      </w:r>
-      <w:r>
-        <w:t>pring</w:t>
-      </w:r>
-      <w:r>
-        <w:rPr>
-          <w:rFonts w:hint="eastAsia"/>
-        </w:rPr>
-        <w:t>将@</w:t>
-      </w:r>
-      <w:r>
-        <w:t>R</w:t>
-      </w:r>
-      <w:r>
-        <w:rPr>
-          <w:rFonts w:hint="eastAsia"/>
-        </w:rPr>
-        <w:t>esource注解的name属性解析为b</w:t>
-      </w:r>
-      <w:r>
-        <w:t>ean</w:t>
-      </w:r>
-      <w:r>
-        <w:rPr>
-          <w:rFonts w:hint="eastAsia"/>
-        </w:rPr>
-        <w:t>的名字，而type属性解析为B</w:t>
-      </w:r>
-      <w:r>
-        <w:t>ean</w:t>
-      </w:r>
-      <w:r>
-        <w:rPr>
-          <w:rFonts w:hint="eastAsia"/>
-        </w:rPr>
-        <w:t>的类型。所以，如果使用name属性，则使用Byname的自动注入策略，而使用</w:t>
-      </w:r>
-      <w:r>
-        <w:t>type</w:t>
-      </w:r>
-      <w:r>
-        <w:rPr>
-          <w:rFonts w:hint="eastAsia"/>
-        </w:rPr>
-        <w:t>属性时则使用B</w:t>
-      </w:r>
-      <w:r>
-        <w:t>ytype</w:t>
-      </w:r>
-      <w:r>
-        <w:rPr>
-          <w:rFonts w:hint="eastAsia"/>
-        </w:rPr>
-        <w:t>自动注入。如果既不指定name也不制定t</w:t>
-      </w:r>
-      <w:r>
-        <w:t>ype</w:t>
-      </w:r>
-      <w:r>
-        <w:rPr>
-          <w:rFonts w:hint="eastAsia"/>
-        </w:rPr>
-        <w:t>属性，这时将通过反射机制使用b</w:t>
-      </w:r>
-      <w:r>
-        <w:t>yname</w:t>
-      </w:r>
-      <w:r>
-        <w:rPr>
-          <w:rFonts w:hint="eastAsia"/>
-        </w:rPr>
-        <w:t>的自动注入策略。</w:t>
+        <w:t>并不能像函数那样被直接调用，只能利用</w:t>
+      </w:r>
+      <w:r>
+        <w:rPr>
+          <w:rFonts w:hint="eastAsia"/>
+        </w:rPr>
+        <w:t>ex</w:t>
+      </w:r>
+      <w:r>
+        <w:t>ecute</w:t>
+      </w:r>
+      <w:r>
+        <w:rPr>
+          <w:rFonts w:hint="eastAsia"/>
+        </w:rPr>
+        <w:t>来执行存储过程。</w:t>
       </w:r>
     </w:p>
     <w:p>
@@ -2213,38 +3203,13 @@
           <w:rFonts w:hint="eastAsia"/>
           <w:color w:val="FF0000"/>
         </w:rPr>
-        <w:t>@</w:t>
-      </w:r>
-      <w:r>
-        <w:rPr>
-          <w:color w:val="FF0000"/>
-        </w:rPr>
-        <w:t>R</w:t>
-      </w:r>
-      <w:r>
-        <w:rPr>
-          <w:rFonts w:hint="eastAsia"/>
-          <w:color w:val="FF0000"/>
-        </w:rPr>
-        <w:t>es</w:t>
-      </w:r>
-      <w:r>
-        <w:rPr>
-          <w:color w:val="FF0000"/>
-        </w:rPr>
-        <w:t>ponseBody</w:t>
-      </w:r>
-      <w:r>
-        <w:rPr>
-          <w:rFonts w:hint="eastAsia"/>
-          <w:color w:val="FF0000"/>
-        </w:rPr>
-        <w:t>：</w:t>
-      </w:r>
-    </w:p>
-    <w:p>
-      <w:pPr>
-        <w:pStyle w:val="a3"/>
+        <w:t>存储过程的优点：</w:t>
+      </w:r>
+    </w:p>
+    <w:p>
+      <w:pPr>
+        <w:pStyle w:val="a3"/>
+        <w:spacing w:line="360" w:lineRule="auto"/>
         <w:ind w:left="357" w:firstLineChars="0" w:firstLine="0"/>
       </w:pPr>
       <w:r>
@@ -2261,106 +3226,28 @@
         <w:t xml:space="preserve">     </w:t>
       </w:r>
       <w:r>
-        <w:rPr>
-          <w:rFonts w:hint="eastAsia"/>
-        </w:rPr>
-        <w:t>表示该方法的返回结果直接写入H</w:t>
-      </w:r>
-      <w:r>
-        <w:t xml:space="preserve">TTP </w:t>
-      </w:r>
-      <w:r>
-        <w:rPr>
-          <w:rFonts w:hint="eastAsia"/>
-        </w:rPr>
-        <w:t>response</w:t>
-      </w:r>
-      <w:r>
         <w:t xml:space="preserve"> </w:t>
       </w:r>
       <w:r>
         <w:rPr>
           <w:rFonts w:hint="eastAsia"/>
         </w:rPr>
-        <w:t>body中，</w:t>
-      </w:r>
-      <w:r>
-        <w:rPr>
-          <w:rFonts w:hint="eastAsia"/>
-        </w:rPr>
-        <w:t>一般在异步获取数据时使用，用于构建R</w:t>
-      </w:r>
-      <w:r>
-        <w:t>EST</w:t>
-      </w:r>
-      <w:r>
-        <w:rPr>
-          <w:rFonts w:hint="eastAsia"/>
-        </w:rPr>
-        <w:t>f</w:t>
-      </w:r>
-      <w:r>
-        <w:t>ul</w:t>
-      </w:r>
-      <w:r>
-        <w:rPr>
-          <w:rFonts w:hint="eastAsia"/>
-        </w:rPr>
-        <w:t>的a</w:t>
-      </w:r>
-      <w:r>
-        <w:t>pi</w:t>
-      </w:r>
-      <w:r>
-        <w:rPr>
-          <w:rFonts w:hint="eastAsia"/>
-        </w:rPr>
-        <w:t>。在使用@</w:t>
-      </w:r>
-      <w:r>
-        <w:t>R</w:t>
-      </w:r>
-      <w:r>
-        <w:rPr>
-          <w:rFonts w:hint="eastAsia"/>
-        </w:rPr>
-        <w:t>equest</w:t>
-      </w:r>
-      <w:r>
-        <w:t>Mapping</w:t>
-      </w:r>
-      <w:r>
-        <w:rPr>
-          <w:rFonts w:hint="eastAsia"/>
-        </w:rPr>
-        <w:t>后，返回值通常解析为跳转路径。加上@</w:t>
-      </w:r>
-      <w:r>
-        <w:t>R</w:t>
-      </w:r>
-      <w:r>
-        <w:rPr>
-          <w:rFonts w:hint="eastAsia"/>
-        </w:rPr>
-        <w:t>espouse</w:t>
-      </w:r>
-      <w:r>
-        <w:t>B</w:t>
-      </w:r>
-      <w:r>
-        <w:rPr>
-          <w:rFonts w:hint="eastAsia"/>
-        </w:rPr>
-        <w:t>ody后返回结果不会被解析为跳转路径，会直接返回j</w:t>
-      </w:r>
-      <w:r>
-        <w:t>son</w:t>
-      </w:r>
-      <w:r>
-        <w:rPr>
-          <w:rFonts w:hint="eastAsia"/>
-        </w:rPr>
-        <w:t>数据。</w:t>
+        <w:t>提高</w:t>
+      </w:r>
+      <w:r>
+        <w:rPr>
+          <w:rFonts w:hint="eastAsia"/>
+        </w:rPr>
+        <w:t>应用程序的通用性和可移植性：存储过程创建后，可以在程序中被多次调用，而不必重新编写该存储过程的S</w:t>
+      </w:r>
+      <w:r>
+        <w:t>QL</w:t>
+      </w:r>
+      <w:r>
+        <w:rPr>
+          <w:rFonts w:hint="eastAsia"/>
+        </w:rPr>
+        <w:t>语句。并且数据库专业人员可以随时对存储过程进行修改，且对程序源代码没有影响，这样就极大的提高了程序的可移植性。</w:t>
       </w:r>
     </w:p>
     <w:p>
@@ -2368,47 +3255,36 @@
         <w:pStyle w:val="a3"/>
         <w:spacing w:line="360" w:lineRule="auto"/>
         <w:ind w:left="357" w:firstLineChars="0" w:firstLine="0"/>
-        <w:rPr>
-          <w:color w:val="FF0000"/>
-        </w:rPr>
-      </w:pPr>
-      <w:r>
-        <w:rPr>
-          <w:rFonts w:hint="eastAsia"/>
-          <w:color w:val="FF0000"/>
-        </w:rPr>
-        <w:t>@</w:t>
-      </w:r>
-      <w:r>
-        <w:rPr>
-          <w:color w:val="FF0000"/>
-        </w:rPr>
-        <w:t>C</w:t>
-      </w:r>
-      <w:r>
-        <w:rPr>
-          <w:rFonts w:hint="eastAsia"/>
-          <w:color w:val="FF0000"/>
-        </w:rPr>
-        <w:t>on</w:t>
-      </w:r>
-      <w:r>
-        <w:rPr>
-          <w:color w:val="FF0000"/>
-        </w:rPr>
-        <w:t>troller</w:t>
-      </w:r>
-      <w:r>
-        <w:rPr>
-          <w:rFonts w:hint="eastAsia"/>
-          <w:color w:val="FF0000"/>
-        </w:rPr>
-        <w:t>：</w:t>
-      </w:r>
-    </w:p>
-    <w:p>
-      <w:pPr>
-        <w:pStyle w:val="a3"/>
+      </w:pPr>
+      <w:r>
+        <w:rPr>
+          <w:rFonts w:hint="eastAsia"/>
+        </w:rPr>
+        <w:t xml:space="preserve"> </w:t>
+      </w:r>
+      <w:r>
+        <w:t xml:space="preserve">      </w:t>
+      </w:r>
+      <w:r>
+        <w:rPr>
+          <w:rFonts w:hint="eastAsia"/>
+        </w:rPr>
+        <w:t>可以更有效的管理用户操作数据库的权限：在S</w:t>
+      </w:r>
+      <w:r>
+        <w:t xml:space="preserve">ql </w:t>
+      </w:r>
+      <w:r>
+        <w:rPr>
+          <w:rFonts w:hint="eastAsia"/>
+        </w:rPr>
+        <w:t>server数据库中，系统管理员可以通过对执行某一存储过程的权限进行限制，从而实现对相应的数据访问进行控制，避免非授权用户对数据库的访问，保证数据的安全。</w:t>
+      </w:r>
+    </w:p>
+    <w:p>
+      <w:pPr>
+        <w:pStyle w:val="a3"/>
+        <w:spacing w:line="360" w:lineRule="auto"/>
         <w:ind w:left="357" w:firstLineChars="0" w:firstLine="0"/>
       </w:pPr>
       <w:r>
@@ -2424,52 +3300,34 @@
         <w:rPr>
           <w:rFonts w:hint="eastAsia"/>
         </w:rPr>
-        <w:t>用于定义控制器类，在s</w:t>
-      </w:r>
-      <w:r>
-        <w:t>pring</w:t>
-      </w:r>
-      <w:r>
-        <w:rPr>
-          <w:rFonts w:hint="eastAsia"/>
-        </w:rPr>
-        <w:t>项目中由控制器负责将用户发来的u</w:t>
-      </w:r>
-      <w:r>
-        <w:t>rl</w:t>
-      </w:r>
-      <w:r>
-        <w:rPr>
-          <w:rFonts w:hint="eastAsia"/>
-        </w:rPr>
-        <w:t>请求转发到对应的服务接口（serv</w:t>
-      </w:r>
-      <w:r>
-        <w:t>ice</w:t>
-      </w:r>
-      <w:r>
-        <w:rPr>
-          <w:rFonts w:hint="eastAsia"/>
-        </w:rPr>
-        <w:t>层），一般这个注解在类中，通常方法需要配合注解@</w:t>
-      </w:r>
-      <w:r>
-        <w:t>R</w:t>
-      </w:r>
-      <w:r>
-        <w:rPr>
-          <w:rFonts w:hint="eastAsia"/>
-        </w:rPr>
-        <w:t>e</w:t>
-      </w:r>
-      <w:r>
-        <w:t>questMapping</w:t>
-      </w:r>
-      <w:r>
-        <w:rPr>
-          <w:rFonts w:hint="eastAsia"/>
-        </w:rPr>
-        <w:t>。</w:t>
+        <w:t>可以提高S</w:t>
+      </w:r>
+      <w:r>
+        <w:t>QL</w:t>
+      </w:r>
+      <w:r>
+        <w:rPr>
+          <w:rFonts w:hint="eastAsia"/>
+        </w:rPr>
+        <w:t>的速度，存储过程是编译过的，如果某一个操作包含大量的S</w:t>
+      </w:r>
+      <w:r>
+        <w:t>QL</w:t>
+      </w:r>
+      <w:r>
+        <w:rPr>
+          <w:rFonts w:hint="eastAsia"/>
+        </w:rPr>
+        <w:t>代码或分别被执行多次，那么使用存储过程比直接使用单条S</w:t>
+      </w:r>
+      <w:r>
+        <w:t>QL</w:t>
+      </w:r>
+      <w:r>
+        <w:rPr>
+          <w:rFonts w:hint="eastAsia"/>
+        </w:rPr>
+        <w:t>语句执行速度快的多。</w:t>
       </w:r>
     </w:p>
     <w:p>
@@ -2478,529 +3336,27 @@
         <w:spacing w:line="360" w:lineRule="auto"/>
         <w:ind w:left="357" w:firstLineChars="0" w:firstLine="0"/>
       </w:pPr>
-    </w:p>
-    <w:p>
-      <w:pPr>
-        <w:pStyle w:val="a3"/>
-        <w:spacing w:line="360" w:lineRule="auto"/>
-        <w:ind w:left="357" w:firstLineChars="0" w:firstLine="0"/>
-        <w:rPr>
-          <w:color w:val="FF0000"/>
-        </w:rPr>
-      </w:pPr>
-      <w:r>
-        <w:rPr>
-          <w:rFonts w:hint="eastAsia"/>
-          <w:color w:val="FF0000"/>
-        </w:rPr>
-        <w:t>@</w:t>
-      </w:r>
-      <w:r>
-        <w:rPr>
-          <w:color w:val="FF0000"/>
-        </w:rPr>
-        <w:t>R</w:t>
-      </w:r>
-      <w:r>
-        <w:rPr>
-          <w:rFonts w:hint="eastAsia"/>
-          <w:color w:val="FF0000"/>
-        </w:rPr>
-        <w:t>est</w:t>
-      </w:r>
-      <w:r>
-        <w:rPr>
-          <w:color w:val="FF0000"/>
-        </w:rPr>
-        <w:t>Controller</w:t>
-      </w:r>
-      <w:r>
-        <w:rPr>
-          <w:rFonts w:hint="eastAsia"/>
-          <w:color w:val="FF0000"/>
-        </w:rPr>
-        <w:t>：</w:t>
-      </w:r>
-    </w:p>
-    <w:p>
-      <w:pPr>
-        <w:pStyle w:val="a3"/>
-        <w:ind w:left="357" w:firstLineChars="400" w:firstLine="840"/>
-      </w:pPr>
-      <w:r>
-        <w:rPr>
-          <w:rFonts w:hint="eastAsia"/>
-        </w:rPr>
-        <w:t>用于标注控制层组件，@</w:t>
-      </w:r>
-      <w:r>
-        <w:t>R</w:t>
-      </w:r>
-      <w:r>
-        <w:rPr>
-          <w:rFonts w:hint="eastAsia"/>
-        </w:rPr>
-        <w:t>es</w:t>
-      </w:r>
-      <w:r>
-        <w:t>ponseBody</w:t>
-      </w:r>
-      <w:r>
-        <w:rPr>
-          <w:rFonts w:hint="eastAsia"/>
-        </w:rPr>
-        <w:t>和@</w:t>
-      </w:r>
-      <w:r>
-        <w:t>C</w:t>
-      </w:r>
-      <w:r>
-        <w:rPr>
-          <w:rFonts w:hint="eastAsia"/>
-        </w:rPr>
-        <w:t xml:space="preserve">ontroller的合集。 </w:t>
-      </w:r>
-    </w:p>
-    <w:p>
-      <w:pPr>
-        <w:pStyle w:val="a3"/>
-        <w:spacing w:line="360" w:lineRule="auto"/>
-        <w:ind w:left="357" w:firstLineChars="0" w:firstLine="0"/>
-        <w:rPr>
-          <w:color w:val="FF0000"/>
-        </w:rPr>
-      </w:pPr>
-      <w:r>
-        <w:rPr>
-          <w:rFonts w:hint="eastAsia"/>
-          <w:color w:val="FF0000"/>
-        </w:rPr>
-        <w:t>@</w:t>
-      </w:r>
-      <w:r>
-        <w:rPr>
-          <w:color w:val="FF0000"/>
-        </w:rPr>
-        <w:t>R</w:t>
-      </w:r>
-      <w:r>
-        <w:rPr>
-          <w:rFonts w:hint="eastAsia"/>
-          <w:color w:val="FF0000"/>
-        </w:rPr>
-        <w:t>e</w:t>
-      </w:r>
-      <w:r>
-        <w:rPr>
-          <w:color w:val="FF0000"/>
-        </w:rPr>
-        <w:t>pository</w:t>
-      </w:r>
-      <w:r>
-        <w:rPr>
-          <w:rFonts w:hint="eastAsia"/>
-          <w:color w:val="FF0000"/>
-        </w:rPr>
-        <w:t>：</w:t>
-      </w:r>
-    </w:p>
-    <w:p>
-      <w:pPr>
-        <w:pStyle w:val="a3"/>
-        <w:ind w:left="357" w:firstLineChars="0" w:firstLine="0"/>
-      </w:pPr>
-      <w:r>
-        <w:rPr>
-          <w:rFonts w:hint="eastAsia"/>
-          <w:color w:val="FF0000"/>
+      <w:r>
+        <w:rPr>
+          <w:rFonts w:hint="eastAsia"/>
         </w:rPr>
         <w:t xml:space="preserve"> </w:t>
       </w:r>
       <w:r>
-        <w:rPr>
-          <w:color w:val="FF0000"/>
-        </w:rPr>
-        <w:t xml:space="preserve">       </w:t>
-      </w:r>
-      <w:r>
-        <w:rPr>
-          <w:rFonts w:hint="eastAsia"/>
-        </w:rPr>
-        <w:t>用于将数据访问层（Dao层）的类标示为Spring</w:t>
-      </w:r>
-      <w:r>
-        <w:t xml:space="preserve"> Bean</w:t>
-      </w:r>
-      <w:r>
-        <w:rPr>
-          <w:rFonts w:hint="eastAsia"/>
-        </w:rPr>
-        <w:t>。具体只需将该注解标注在D</w:t>
-      </w:r>
-      <w:r>
-        <w:t>AO</w:t>
-      </w:r>
-      <w:r>
-        <w:rPr>
-          <w:rFonts w:hint="eastAsia"/>
-        </w:rPr>
-        <w:t>类上即可。</w:t>
-      </w:r>
-    </w:p>
-    <w:p>
-      <w:pPr>
-        <w:pStyle w:val="1"/>
-      </w:pPr>
-      <w:bookmarkStart w:id="1" w:name="_Toc18053294"/>
-      <w:r>
-        <w:t>S</w:t>
-      </w:r>
-      <w:r>
-        <w:rPr>
-          <w:rFonts w:hint="eastAsia"/>
-        </w:rPr>
-        <w:t>pring</w:t>
-      </w:r>
-      <w:bookmarkEnd w:id="1"/>
-    </w:p>
-    <w:p>
-      <w:pPr>
-        <w:pStyle w:val="a3"/>
-        <w:ind w:left="357" w:firstLineChars="0" w:firstLine="0"/>
-      </w:pPr>
-      <w:r>
-        <w:rPr>
-          <w:rFonts w:hint="eastAsia"/>
-        </w:rPr>
-        <w:t>简介：spring是一套j</w:t>
-      </w:r>
-      <w:r>
-        <w:t>ava</w:t>
-      </w:r>
-      <w:r>
-        <w:rPr>
-          <w:rFonts w:hint="eastAsia"/>
-        </w:rPr>
-        <w:t>开发框架，框架的作用是为了减少代码的冗余和模块之间的耦合，使代码逻辑更加清晰，主要是用了A</w:t>
-      </w:r>
-      <w:r>
-        <w:t>OP</w:t>
-      </w:r>
-      <w:r>
-        <w:rPr>
-          <w:rFonts w:hint="eastAsia"/>
-        </w:rPr>
-        <w:t>（面向切面编程）和I</w:t>
-      </w:r>
-      <w:r>
-        <w:t>OC</w:t>
-      </w:r>
-      <w:r>
-        <w:rPr>
-          <w:rFonts w:hint="eastAsia"/>
-        </w:rPr>
-        <w:t>（控制反转）容器的思想。</w:t>
-      </w:r>
-    </w:p>
-    <w:p>
-      <w:pPr>
-        <w:pStyle w:val="a3"/>
-        <w:ind w:left="357" w:firstLineChars="0" w:firstLine="0"/>
-        <w:rPr>
-          <w:color w:val="FF0000"/>
-        </w:rPr>
-      </w:pPr>
-      <w:r>
-        <w:rPr>
-          <w:rFonts w:hint="eastAsia"/>
-          <w:color w:val="FF0000"/>
-        </w:rPr>
-        <w:t>A</w:t>
-      </w:r>
-      <w:r>
-        <w:rPr>
-          <w:color w:val="FF0000"/>
-        </w:rPr>
-        <w:t>OP</w:t>
-      </w:r>
-      <w:r>
-        <w:rPr>
-          <w:rFonts w:hint="eastAsia"/>
-          <w:color w:val="FF0000"/>
-        </w:rPr>
-        <w:t>：</w:t>
-      </w:r>
-      <w:r>
-        <w:rPr>
-          <w:rFonts w:hint="eastAsia"/>
-          <w:color w:val="FF0000"/>
-        </w:rPr>
-        <w:t>面向切面编程</w:t>
-      </w:r>
-      <w:r>
-        <w:rPr>
-          <w:rFonts w:hint="eastAsia"/>
-        </w:rPr>
-        <w:t>，</w:t>
-      </w:r>
-      <w:r>
-        <w:rPr>
-          <w:rFonts w:hint="eastAsia"/>
-        </w:rPr>
-        <w:t>主要实现的</w:t>
-      </w:r>
-      <w:r>
-        <w:rPr>
-          <w:rFonts w:hint="eastAsia"/>
-        </w:rPr>
-        <w:t>目的是针对业务处理过程中的切面进行提取，它所面对的处理过程中某个步骤或阶段，以获得逻辑过程中各部分之间低耦合性的隔离效果。</w:t>
-      </w:r>
-    </w:p>
-    <w:p>
-      <w:pPr>
-        <w:pStyle w:val="a3"/>
-        <w:ind w:left="357" w:firstLineChars="0" w:firstLine="0"/>
-      </w:pPr>
-      <w:r>
-        <w:rPr>
-          <w:rFonts w:hint="eastAsia"/>
-          <w:color w:val="FF0000"/>
-        </w:rPr>
-        <w:t>I</w:t>
-      </w:r>
-      <w:r>
-        <w:rPr>
-          <w:color w:val="FF0000"/>
-        </w:rPr>
-        <w:t>OC</w:t>
-      </w:r>
-      <w:r>
-        <w:rPr>
-          <w:rFonts w:hint="eastAsia"/>
-          <w:color w:val="FF0000"/>
-        </w:rPr>
-        <w:t>：</w:t>
-      </w:r>
-      <w:r>
-        <w:rPr>
-          <w:rFonts w:hint="eastAsia"/>
-          <w:color w:val="FF0000"/>
-        </w:rPr>
-        <w:t>控制反转</w:t>
-      </w:r>
-      <w:r>
-        <w:rPr>
-          <w:rFonts w:hint="eastAsia"/>
-          <w:color w:val="FF0000"/>
-        </w:rPr>
-        <w:t>，</w:t>
-      </w:r>
-      <w:r>
-        <w:rPr>
-          <w:rFonts w:hint="eastAsia"/>
-        </w:rPr>
-        <w:t>是面向对象编程中的一种设计原则，可以用来减低计算机代码之间的耦合度。其中最常见的方式叫做依赖注入（D</w:t>
-      </w:r>
-      <w:r>
-        <w:t>I</w:t>
-      </w:r>
-      <w:r>
-        <w:rPr>
-          <w:rFonts w:hint="eastAsia"/>
-        </w:rPr>
-        <w:t>），还有一种方式叫“依赖查找”。通过控制反转，对象在被创建的时候，由一个调控系统内所有对象的外界实体将其所依赖的对象已用传递给它。也可以说，依赖被注入到对象中。</w:t>
-      </w:r>
-    </w:p>
-    <w:p>
-      <w:pPr>
-        <w:pStyle w:val="a3"/>
-        <w:ind w:left="357" w:firstLineChars="0" w:firstLine="0"/>
-      </w:pPr>
-      <w:r>
-        <w:t xml:space="preserve"> C</w:t>
-      </w:r>
-      <w:r>
-        <w:rPr>
-          <w:rFonts w:hint="eastAsia"/>
-        </w:rPr>
-        <w:t>lass</w:t>
-      </w:r>
-      <w:r>
-        <w:t xml:space="preserve"> A </w:t>
-      </w:r>
-      <w:r>
-        <w:rPr>
-          <w:rFonts w:hint="eastAsia"/>
-        </w:rPr>
-        <w:t>中用到了Class</w:t>
-      </w:r>
-      <w:r>
-        <w:t xml:space="preserve"> B </w:t>
-      </w:r>
-      <w:r>
-        <w:rPr>
-          <w:rFonts w:hint="eastAsia"/>
-        </w:rPr>
-        <w:t>的对象</w:t>
-      </w:r>
-      <w:r>
-        <w:t>b</w:t>
-      </w:r>
-      <w:r>
-        <w:rPr>
-          <w:rFonts w:hint="eastAsia"/>
-        </w:rPr>
-        <w:t>，一般情况下，需要在A的代码中显试的n</w:t>
-      </w:r>
-      <w:r>
-        <w:t>ew</w:t>
-      </w:r>
-      <w:r>
-        <w:rPr>
-          <w:rFonts w:hint="eastAsia"/>
-        </w:rPr>
-        <w:t>一个</w:t>
+        <w:t xml:space="preserve">      </w:t>
+      </w:r>
+      <w:r>
+        <w:rPr>
+          <w:rFonts w:hint="eastAsia"/>
+        </w:rPr>
+        <w:t>减轻服务器的负担，当用户的操作是针对数据库对象的操作时，如果使用单条调</w:t>
       </w:r>
       <w:r>
         <w:rPr>
           <w:rFonts w:hint="eastAsia"/>
         </w:rPr>
         <w:lastRenderedPageBreak/>
-        <w:t>B的对象。而采用依赖注入技术技术和之后，A的代码只需要定义一个私有的B对象，不需要直接n</w:t>
-      </w:r>
-      <w:r>
-        <w:t>ew</w:t>
-      </w:r>
-      <w:r>
-        <w:rPr>
-          <w:rFonts w:hint="eastAsia"/>
-        </w:rPr>
-        <w:t>来获得这个对象，而是通过相关的容器控制程序来将B对象在外部n</w:t>
-      </w:r>
-      <w:r>
-        <w:t>ew</w:t>
-      </w:r>
-      <w:r>
-        <w:rPr>
-          <w:rFonts w:hint="eastAsia"/>
-        </w:rPr>
-        <w:t>出来并注入到A类的引用中。而具体获取的方法、对象被获取时的状态由配置文件来指定。</w:t>
-      </w:r>
-    </w:p>
-    <w:p>
-      <w:pPr>
-        <w:pStyle w:val="a3"/>
-        <w:ind w:left="357" w:firstLineChars="0" w:firstLine="0"/>
-        <w:rPr>
-          <w:color w:val="FF0000"/>
-        </w:rPr>
-      </w:pPr>
-    </w:p>
-    <w:p>
-      <w:pPr>
-        <w:pStyle w:val="a3"/>
-        <w:ind w:left="357" w:firstLineChars="0" w:firstLine="0"/>
-        <w:rPr>
-          <w:color w:val="FF0000"/>
-        </w:rPr>
-      </w:pPr>
-      <w:r>
-        <w:rPr>
-          <w:rFonts w:hint="eastAsia"/>
-          <w:color w:val="FF0000"/>
-        </w:rPr>
-        <w:t>O</w:t>
-      </w:r>
-      <w:r>
-        <w:rPr>
-          <w:color w:val="FF0000"/>
-        </w:rPr>
-        <w:t>OP</w:t>
-      </w:r>
-      <w:r>
-        <w:rPr>
-          <w:rFonts w:hint="eastAsia"/>
-          <w:color w:val="FF0000"/>
-        </w:rPr>
-        <w:t>：</w:t>
-      </w:r>
-      <w:r>
-        <w:rPr>
-          <w:rFonts w:hint="eastAsia"/>
-          <w:color w:val="FF0000"/>
-        </w:rPr>
-        <w:t>面向对象编程</w:t>
-      </w:r>
-      <w:r>
-        <w:rPr>
-          <w:rFonts w:hint="eastAsia"/>
-        </w:rPr>
-        <w:t>，</w:t>
-      </w:r>
-      <w:r>
-        <w:rPr>
-          <w:rFonts w:hint="eastAsia"/>
-        </w:rPr>
-        <w:t>它将数据及对数据的操作行为放在一起，作为一个相互依存、补课分割的整体</w:t>
-      </w:r>
-      <w:r>
-        <w:t>—</w:t>
-      </w:r>
-      <w:r>
-        <w:rPr>
-          <w:rFonts w:hint="eastAsia"/>
-        </w:rPr>
-        <w:t>对象。对于相同类型的对象进行分类、抽象后，得出共同的特征而形成了类。</w:t>
-      </w:r>
-    </w:p>
-    <w:p>
-      <w:pPr>
-        <w:pStyle w:val="1"/>
-      </w:pPr>
-      <w:bookmarkStart w:id="2" w:name="_Toc18053295"/>
-      <w:r>
-        <w:t>S</w:t>
-      </w:r>
-      <w:r>
-        <w:t>ql</w:t>
-      </w:r>
-      <w:bookmarkEnd w:id="2"/>
-    </w:p>
-    <w:p>
-      <w:pPr>
-        <w:pStyle w:val="a3"/>
-        <w:spacing w:line="360" w:lineRule="auto"/>
-        <w:ind w:left="357" w:firstLineChars="0" w:firstLine="0"/>
-        <w:rPr>
-          <w:color w:val="FF0000"/>
-        </w:rPr>
-      </w:pPr>
-      <w:r>
-        <w:rPr>
-          <w:rFonts w:hint="eastAsia"/>
-          <w:color w:val="FF0000"/>
-        </w:rPr>
-        <w:t>存储过程：</w:t>
-      </w:r>
-    </w:p>
-    <w:p>
-      <w:pPr>
-        <w:pStyle w:val="a3"/>
-        <w:spacing w:line="360" w:lineRule="auto"/>
-        <w:ind w:left="357" w:firstLineChars="0" w:firstLine="0"/>
-      </w:pPr>
-      <w:r>
-        <w:rPr>
-          <w:rFonts w:hint="eastAsia"/>
-          <w:color w:val="FF0000"/>
-        </w:rPr>
-        <w:t>定义：</w:t>
-      </w:r>
-      <w:r>
-        <w:rPr>
-          <w:rFonts w:hint="eastAsia"/>
-        </w:rPr>
-        <w:t>存储过程是一组为了完成特定功能的S</w:t>
+        <w:t>用的方式，那么网络上还必须传输大量的S</w:t>
       </w:r>
       <w:r>
         <w:t>QL</w:t>
@@ -3009,307 +3365,7 @@
         <w:rPr>
           <w:rFonts w:hint="eastAsia"/>
         </w:rPr>
-        <w:t>语句集合，经编译后存储在服务器端的数据库中，利用存储过程可以加速S</w:t>
-      </w:r>
-      <w:r>
-        <w:t>QL</w:t>
-      </w:r>
-      <w:r>
-        <w:rPr>
-          <w:rFonts w:hint="eastAsia"/>
-        </w:rPr>
-        <w:t>语句的执行。</w:t>
-      </w:r>
-    </w:p>
-    <w:p>
-      <w:pPr>
-        <w:pStyle w:val="a3"/>
-        <w:spacing w:line="360" w:lineRule="auto"/>
-        <w:ind w:left="357" w:firstLineChars="0" w:firstLine="0"/>
-      </w:pPr>
-      <w:r>
-        <w:rPr>
-          <w:rFonts w:hint="eastAsia"/>
-        </w:rPr>
-        <w:t xml:space="preserve"> </w:t>
-      </w:r>
-      <w:r>
-        <w:t xml:space="preserve">     </w:t>
-      </w:r>
-      <w:r>
-        <w:rPr>
-          <w:rFonts w:hint="eastAsia"/>
-        </w:rPr>
-        <w:t>存储过程分为系统存储过程和自定义存储过程。</w:t>
-      </w:r>
-    </w:p>
-    <w:p>
-      <w:pPr>
-        <w:pStyle w:val="a3"/>
-        <w:spacing w:line="360" w:lineRule="auto"/>
-        <w:ind w:left="357" w:firstLineChars="0" w:firstLine="0"/>
-      </w:pPr>
-      <w:r>
-        <w:rPr>
-          <w:rFonts w:hint="eastAsia"/>
-        </w:rPr>
-        <w:t xml:space="preserve"> </w:t>
-      </w:r>
-      <w:r>
-        <w:t xml:space="preserve">     </w:t>
-      </w:r>
-      <w:r>
-        <w:rPr>
-          <w:rFonts w:hint="eastAsia"/>
-        </w:rPr>
-        <w:t>系统存储过程在m</w:t>
-      </w:r>
-      <w:r>
-        <w:t>aster</w:t>
-      </w:r>
-      <w:r>
-        <w:rPr>
-          <w:rFonts w:hint="eastAsia"/>
-        </w:rPr>
-        <w:t>数据库中，但是在其他的数据库中可以直接调用，并且在调用时不必在存储过程前加上数据库名，因为在创建一个新数据库时，系统存储过程在新的数据库中会自动创建。</w:t>
-      </w:r>
-    </w:p>
-    <w:p>
-      <w:pPr>
-        <w:pStyle w:val="a3"/>
-        <w:spacing w:line="360" w:lineRule="auto"/>
-        <w:ind w:left="357" w:firstLineChars="0" w:firstLine="0"/>
-      </w:pPr>
-      <w:r>
-        <w:rPr>
-          <w:rFonts w:hint="eastAsia"/>
-        </w:rPr>
-        <w:t xml:space="preserve"> </w:t>
-      </w:r>
-      <w:r>
-        <w:t xml:space="preserve">     </w:t>
-      </w:r>
-      <w:r>
-        <w:rPr>
-          <w:rFonts w:hint="eastAsia"/>
-        </w:rPr>
-        <w:t>自定义存储过程，由用户创建并能完成某一特定功能的存储过程，存储过程即可以有参数又有返回值，但是它与函数不同，存储过程的返回值只是指明执行是否成功。</w:t>
-      </w:r>
-    </w:p>
-    <w:p>
-      <w:pPr>
-        <w:pStyle w:val="a3"/>
-        <w:spacing w:line="360" w:lineRule="auto"/>
-        <w:ind w:left="357" w:firstLineChars="0" w:firstLine="0"/>
-      </w:pPr>
-      <w:r>
-        <w:rPr>
-          <w:rFonts w:hint="eastAsia"/>
-        </w:rPr>
-        <w:t xml:space="preserve"> </w:t>
-      </w:r>
-      <w:r>
-        <w:t xml:space="preserve">      </w:t>
-      </w:r>
-      <w:r>
-        <w:rPr>
-          <w:rFonts w:hint="eastAsia"/>
-        </w:rPr>
-        <w:t>并不能像函数那样被直接调用，只能利用</w:t>
-      </w:r>
-      <w:r>
-        <w:rPr>
-          <w:rFonts w:hint="eastAsia"/>
-        </w:rPr>
-        <w:t>ex</w:t>
-      </w:r>
-      <w:r>
-        <w:t>ecute</w:t>
-      </w:r>
-      <w:r>
-        <w:rPr>
-          <w:rFonts w:hint="eastAsia"/>
-        </w:rPr>
-        <w:t>来执行存储过程。</w:t>
-      </w:r>
-    </w:p>
-    <w:p>
-      <w:pPr>
-        <w:pStyle w:val="a3"/>
-        <w:spacing w:line="360" w:lineRule="auto"/>
-        <w:ind w:left="357" w:firstLineChars="0" w:firstLine="0"/>
-        <w:rPr>
-          <w:color w:val="FF0000"/>
-        </w:rPr>
-      </w:pPr>
-      <w:r>
-        <w:rPr>
-          <w:rFonts w:hint="eastAsia"/>
-          <w:color w:val="FF0000"/>
-        </w:rPr>
-        <w:t>存储过程的优点：</w:t>
-      </w:r>
-    </w:p>
-    <w:p>
-      <w:pPr>
-        <w:pStyle w:val="a3"/>
-        <w:spacing w:line="360" w:lineRule="auto"/>
-        <w:ind w:left="357" w:firstLineChars="0" w:firstLine="0"/>
-      </w:pPr>
-      <w:r>
-        <w:rPr>
-          <w:rFonts w:hint="eastAsia"/>
-          <w:color w:val="FF0000"/>
-        </w:rPr>
-        <w:t xml:space="preserve"> </w:t>
-      </w:r>
-      <w:r>
-        <w:rPr>
-          <w:color w:val="FF0000"/>
-        </w:rPr>
-        <w:t xml:space="preserve">     </w:t>
-      </w:r>
-      <w:r>
-        <w:t xml:space="preserve"> </w:t>
-      </w:r>
-      <w:r>
-        <w:rPr>
-          <w:rFonts w:hint="eastAsia"/>
-        </w:rPr>
-        <w:t>提高</w:t>
-      </w:r>
-      <w:r>
-        <w:rPr>
-          <w:rFonts w:hint="eastAsia"/>
-        </w:rPr>
-        <w:t>应用程序的通用性和可移植性：存储过程创建后，可以在程序中被多次调用，而不必重新编写该存储过程的S</w:t>
-      </w:r>
-      <w:r>
-        <w:t>QL</w:t>
-      </w:r>
-      <w:r>
-        <w:rPr>
-          <w:rFonts w:hint="eastAsia"/>
-        </w:rPr>
-        <w:t>语句。并且数据库专业人员可以随时对存储过程进行修改，且对程序源代码没有影响，这样就极大的提高了程序的可移植性。</w:t>
-      </w:r>
-    </w:p>
-    <w:p>
-      <w:pPr>
-        <w:pStyle w:val="a3"/>
-        <w:spacing w:line="360" w:lineRule="auto"/>
-        <w:ind w:left="357" w:firstLineChars="0" w:firstLine="0"/>
-      </w:pPr>
-      <w:r>
-        <w:rPr>
-          <w:rFonts w:hint="eastAsia"/>
-        </w:rPr>
-        <w:t xml:space="preserve"> </w:t>
-      </w:r>
-      <w:r>
-        <w:t xml:space="preserve">      </w:t>
-      </w:r>
-      <w:r>
-        <w:rPr>
-          <w:rFonts w:hint="eastAsia"/>
-        </w:rPr>
-        <w:t>可以更有效的管理用户操作数据库的权限：在S</w:t>
-      </w:r>
-      <w:r>
-        <w:t xml:space="preserve">ql </w:t>
-      </w:r>
-      <w:r>
-        <w:rPr>
-          <w:rFonts w:hint="eastAsia"/>
-        </w:rPr>
-        <w:t>server数据库中，系统管理员可以通过对执行某一存储过程的权限进行限制，从而实现对相应的数据访问进行控制，避免非授权用户对数据库的访问，保证数据的安全。</w:t>
-      </w:r>
-    </w:p>
-    <w:p>
-      <w:pPr>
-        <w:pStyle w:val="a3"/>
-        <w:spacing w:line="360" w:lineRule="auto"/>
-        <w:ind w:left="357" w:firstLineChars="0" w:firstLine="0"/>
-      </w:pPr>
-      <w:r>
-        <w:rPr>
-          <w:rFonts w:hint="eastAsia"/>
-        </w:rPr>
-        <w:t xml:space="preserve"> </w:t>
-      </w:r>
-      <w:r>
-        <w:t xml:space="preserve">      </w:t>
-      </w:r>
-      <w:r>
-        <w:rPr>
-          <w:rFonts w:hint="eastAsia"/>
-        </w:rPr>
-        <w:t>可以提高S</w:t>
-      </w:r>
-      <w:r>
-        <w:t>QL</w:t>
-      </w:r>
-      <w:r>
-        <w:rPr>
-          <w:rFonts w:hint="eastAsia"/>
-        </w:rPr>
-        <w:t>的速度，存储过程是编译过的，如果某一个操作包含大量的S</w:t>
-      </w:r>
-      <w:r>
-        <w:t>QL</w:t>
-      </w:r>
-      <w:r>
-        <w:rPr>
-          <w:rFonts w:hint="eastAsia"/>
-        </w:rPr>
-        <w:t>代码或分别被执行多次，那么使用存储过程比直接使用单条S</w:t>
-      </w:r>
-      <w:r>
-        <w:t>QL</w:t>
-      </w:r>
-      <w:r>
-        <w:rPr>
-          <w:rFonts w:hint="eastAsia"/>
-        </w:rPr>
-        <w:t>语句执行速度快的多。</w:t>
-      </w:r>
-    </w:p>
-    <w:p>
-      <w:pPr>
-        <w:pStyle w:val="a3"/>
-        <w:spacing w:line="360" w:lineRule="auto"/>
-        <w:ind w:left="357" w:firstLineChars="0" w:firstLine="0"/>
-      </w:pPr>
-      <w:r>
-        <w:rPr>
-          <w:rFonts w:hint="eastAsia"/>
-        </w:rPr>
-        <w:t xml:space="preserve"> </w:t>
-      </w:r>
-      <w:r>
-        <w:t xml:space="preserve">      </w:t>
-      </w:r>
-      <w:r>
-        <w:rPr>
-          <w:rFonts w:hint="eastAsia"/>
-        </w:rPr>
-        <w:t>减轻服务器的负担，当用户的操作是针对数据库对象的操作时，如果使用单条调用的方式，那么网络上还必须传输大量的S</w:t>
-      </w:r>
-      <w:r>
-        <w:t>QL</w:t>
-      </w:r>
-      <w:r>
-        <w:rPr>
-          <w:rFonts w:hint="eastAsia"/>
-        </w:rPr>
-        <w:t>语句，如果使用存储过程，则直接发送过</w:t>
-      </w:r>
-      <w:r>
-        <w:rPr>
-          <w:rFonts w:hint="eastAsia"/>
-        </w:rPr>
-        <w:lastRenderedPageBreak/>
-        <w:t>程的调用命令即可，降低了网络的负担。</w:t>
+        <w:t>语句，如果使用存储过程，则直接发送过程的调用命令即可，降低了网络的负担。</w:t>
       </w:r>
     </w:p>
     <w:p>
@@ -3844,6 +3900,7 @@
         <w:spacing w:line="360" w:lineRule="auto"/>
       </w:pPr>
       <w:r>
+        <w:lastRenderedPageBreak/>
         <w:t>END</w:t>
       </w:r>
     </w:p>
@@ -7485,6 +7542,7 @@
           <w:sz w:val="20"/>
           <w:szCs w:val="20"/>
         </w:rPr>
+        <w:lastRenderedPageBreak/>
         <w:t>as</w:t>
       </w:r>
     </w:p>
@@ -7539,7 +7597,6 @@
           <w:sz w:val="20"/>
           <w:szCs w:val="20"/>
         </w:rPr>
-        <w:lastRenderedPageBreak/>
         <w:t>select</w:t>
       </w:r>
       <w:r>
@@ -10634,6 +10691,7 @@
           <w:sz w:val="20"/>
           <w:szCs w:val="20"/>
         </w:rPr>
+        <w:lastRenderedPageBreak/>
         <w:t>if</w:t>
       </w:r>
       <w:r>
@@ -10934,7 +10992,6 @@
           <w:sz w:val="20"/>
           <w:szCs w:val="20"/>
         </w:rPr>
-        <w:lastRenderedPageBreak/>
         <w:t>go</w:t>
       </w:r>
     </w:p>
@@ -13552,7 +13609,7 @@
       <w:pPr>
         <w:pStyle w:val="1"/>
       </w:pPr>
-      <w:bookmarkStart w:id="3" w:name="_Toc18053296"/>
+      <w:bookmarkStart w:id="3" w:name="_Toc18327499"/>
       <w:r>
         <w:rPr>
           <w:rFonts w:hint="eastAsia"/>
@@ -13704,7 +13761,14 @@
         <w:rPr>
           <w:rFonts w:hint="eastAsia"/>
         </w:rPr>
-        <w:t xml:space="preserve">表明该成员变量或方法对所有类或对象都是可见的，所有类或对象都可以直接访问。 </w:t>
+        <w:t>表明该成员变量或方法对所有类或对象都是可见的，所有类或对象都可以直接</w:t>
+      </w:r>
+      <w:r>
+        <w:rPr>
+          <w:rFonts w:hint="eastAsia"/>
+        </w:rPr>
+        <w:lastRenderedPageBreak/>
+        <w:t xml:space="preserve">访问。 </w:t>
       </w:r>
       <w:r>
         <w:rPr>
@@ -13741,14 +13805,7 @@
         <w:rPr>
           <w:rFonts w:hint="eastAsia"/>
         </w:rPr>
-        <w:t>表明该成员变量或方法对自己及其子类是可见的，即自己和（同包和不同包）</w:t>
-      </w:r>
-      <w:r>
-        <w:rPr>
-          <w:rFonts w:hint="eastAsia"/>
-        </w:rPr>
-        <w:lastRenderedPageBreak/>
-        <w:t xml:space="preserve">子类具有权限访问 </w:t>
+        <w:t xml:space="preserve">表明该成员变量或方法对自己及其子类是可见的，即自己和（同包和不同包）子类具有权限访问 </w:t>
       </w:r>
       <w:r>
         <w:rPr>
@@ -14097,6 +14154,7 @@
         <w:rPr>
           <w:color w:val="FF0000"/>
         </w:rPr>
+        <w:lastRenderedPageBreak/>
         <w:t>F</w:t>
       </w:r>
       <w:r>
@@ -14120,7 +14178,6 @@
         <w:ind w:left="357" w:firstLineChars="0"/>
       </w:pPr>
       <w:r>
-        <w:lastRenderedPageBreak/>
         <w:t>Final变量：变量一旦赋值后，不能被重新赋值。被</w:t>
       </w:r>
       <w:r>
@@ -14466,7 +14523,6 @@
           <w:rFonts w:hint="eastAsia"/>
           <w:color w:val="FF0000"/>
         </w:rPr>
-        <w:lastRenderedPageBreak/>
         <w:t>String</w:t>
       </w:r>
       <w:r>
@@ -15021,6 +15077,7 @@
           <w:rFonts w:hint="eastAsia"/>
           <w:color w:val="FF0000"/>
         </w:rPr>
+        <w:lastRenderedPageBreak/>
         <w:t>重写（Over</w:t>
       </w:r>
       <w:r>
@@ -15047,14 +15104,7 @@
         <w:rPr>
           <w:rFonts w:hint="eastAsia"/>
         </w:rPr>
-        <w:t>重写是子类对父类的允许访问的方法的实现过程进行重新编写，返回值和形参都不能改</w:t>
-      </w:r>
-      <w:r>
-        <w:rPr>
-          <w:rFonts w:hint="eastAsia"/>
-        </w:rPr>
-        <w:lastRenderedPageBreak/>
-        <w:t>变，即外壳不变，核心重写。</w:t>
+        <w:t>重写是子类对父类的允许访问的方法的实现过程进行重新编写，返回值和形参都不能改变，即外壳不变，核心重写。</w:t>
       </w:r>
     </w:p>
     <w:p>
@@ -15466,9 +15516,6 @@
       </w:r>
     </w:p>
     <w:p>
-      <w:pPr>
-        <w:spacing w:line="360" w:lineRule="auto"/>
-      </w:pPr>
       <w:r>
         <w:rPr>
           <w:rFonts w:hint="eastAsia"/>
@@ -15483,9 +15530,6 @@
       </w:r>
     </w:p>
     <w:p>
-      <w:pPr>
-        <w:spacing w:line="360" w:lineRule="auto"/>
-      </w:pPr>
       <w:r>
         <w:rPr>
           <w:rFonts w:hint="eastAsia"/>
@@ -15494,9 +15538,6 @@
       </w:r>
     </w:p>
     <w:p>
-      <w:pPr>
-        <w:spacing w:line="360" w:lineRule="auto"/>
-      </w:pPr>
       <w:r>
         <w:rPr>
           <w:rFonts w:hint="eastAsia"/>
@@ -15505,25 +15546,19 @@
       </w:r>
     </w:p>
     <w:p>
-      <w:pPr>
-        <w:spacing w:line="360" w:lineRule="auto"/>
-      </w:pPr>
+      <w:r>
+        <w:rPr>
+          <w:rFonts w:hint="eastAsia"/>
+        </w:rPr>
+        <w:t>父类包含了子类集合的常见的方法，但是由于父类本身是抽象的，所以不能使用这些方法。</w:t>
+      </w:r>
+    </w:p>
+    <w:p>
       <w:r>
         <w:rPr>
           <w:rFonts w:hint="eastAsia"/>
         </w:rPr>
         <w:lastRenderedPageBreak/>
-        <w:t>父类包含了子类集合的常见的方法，但是由于父类本身是抽象的，所以不能使用这些方法。</w:t>
-      </w:r>
-    </w:p>
-    <w:p>
-      <w:pPr>
-        <w:spacing w:line="360" w:lineRule="auto"/>
-      </w:pPr>
-      <w:r>
-        <w:rPr>
-          <w:rFonts w:hint="eastAsia"/>
-        </w:rPr>
         <w:t>在</w:t>
       </w:r>
       <w:r>
@@ -15567,9 +15602,6 @@
       </w:r>
     </w:p>
     <w:p>
-      <w:pPr>
-        <w:spacing w:line="360" w:lineRule="auto"/>
-      </w:pPr>
       <w:r>
         <w:rPr>
           <w:rFonts w:hint="eastAsia"/>
@@ -15584,9 +15616,6 @@
       </w:r>
     </w:p>
     <w:p>
-      <w:pPr>
-        <w:spacing w:line="360" w:lineRule="auto"/>
-      </w:pPr>
       <w:r>
         <w:rPr>
           <w:rFonts w:hint="eastAsia"/>
@@ -15604,9 +15633,6 @@
       </w:r>
     </w:p>
     <w:p>
-      <w:pPr>
-        <w:spacing w:line="360" w:lineRule="auto"/>
-      </w:pPr>
       <w:r>
         <w:rPr>
           <w:rFonts w:hint="eastAsia"/>
@@ -15615,9 +15641,6 @@
       </w:r>
     </w:p>
     <w:p>
-      <w:pPr>
-        <w:spacing w:line="360" w:lineRule="auto"/>
-      </w:pPr>
       <w:r>
         <w:rPr>
           <w:rFonts w:hint="eastAsia"/>
@@ -15626,9 +15649,6 @@
       </w:r>
     </w:p>
     <w:p>
-      <w:pPr>
-        <w:spacing w:line="360" w:lineRule="auto"/>
-      </w:pPr>
       <w:r>
         <w:rPr>
           <w:rFonts w:hint="eastAsia"/>
@@ -15652,7 +15672,6 @@
           <w:ilvl w:val="0"/>
           <w:numId w:val="4"/>
         </w:numPr>
-        <w:spacing w:line="360" w:lineRule="auto"/>
         <w:ind w:firstLineChars="0"/>
       </w:pPr>
       <w:r>
@@ -15669,7 +15688,6 @@
           <w:ilvl w:val="0"/>
           <w:numId w:val="4"/>
         </w:numPr>
-        <w:spacing w:line="360" w:lineRule="auto"/>
         <w:ind w:firstLineChars="0"/>
       </w:pPr>
       <w:r>
@@ -15686,7 +15704,6 @@
           <w:ilvl w:val="0"/>
           <w:numId w:val="4"/>
         </w:numPr>
-        <w:spacing w:line="360" w:lineRule="auto"/>
         <w:ind w:firstLineChars="0"/>
       </w:pPr>
       <w:r>
@@ -15703,7 +15720,6 @@
           <w:ilvl w:val="0"/>
           <w:numId w:val="4"/>
         </w:numPr>
-        <w:spacing w:line="360" w:lineRule="auto"/>
         <w:ind w:firstLineChars="0"/>
       </w:pPr>
       <w:r>
@@ -15729,7 +15745,6 @@
           <w:ilvl w:val="0"/>
           <w:numId w:val="4"/>
         </w:numPr>
-        <w:spacing w:line="360" w:lineRule="auto"/>
         <w:ind w:firstLineChars="0"/>
       </w:pPr>
       <w:r>
@@ -15764,9 +15779,6 @@
       </w:r>
     </w:p>
     <w:p>
-      <w:pPr>
-        <w:spacing w:line="360" w:lineRule="auto"/>
-      </w:pPr>
       <w:r>
         <w:rPr>
           <w:rFonts w:hint="eastAsia"/>
@@ -15790,9 +15802,6 @@
       </w:r>
     </w:p>
     <w:p>
-      <w:pPr>
-        <w:spacing w:line="360" w:lineRule="auto"/>
-      </w:pPr>
       <w:r>
         <w:rPr>
           <w:rFonts w:hint="eastAsia"/>
@@ -15801,9 +15810,6 @@
       </w:r>
     </w:p>
     <w:p>
-      <w:pPr>
-        <w:spacing w:line="360" w:lineRule="auto"/>
-      </w:pPr>
       <w:r>
         <w:rPr>
           <w:rFonts w:hint="eastAsia"/>
@@ -15812,9 +15818,6 @@
       </w:r>
     </w:p>
     <w:p>
-      <w:pPr>
-        <w:spacing w:line="360" w:lineRule="auto"/>
-      </w:pPr>
       <w:r>
         <w:rPr>
           <w:rFonts w:hint="eastAsia"/>
@@ -15833,139 +15836,1785 @@
     </w:p>
     <w:p>
       <w:pPr>
+        <w:spacing w:line="360" w:lineRule="auto"/>
+        <w:rPr>
+          <w:b/>
+          <w:bCs/>
+        </w:rPr>
+      </w:pPr>
+      <w:r>
+        <w:rPr>
+          <w:b/>
+          <w:bCs/>
+        </w:rPr>
+        <w:t>J</w:t>
+      </w:r>
+      <w:r>
+        <w:rPr>
+          <w:rFonts w:hint="eastAsia"/>
+          <w:b/>
+          <w:bCs/>
+        </w:rPr>
+        <w:t>ava代码执行顺序</w:t>
+      </w:r>
+    </w:p>
+    <w:p>
+      <w:pPr>
+        <w:widowControl/>
+        <w:tabs>
+          <w:tab w:val="left" w:pos="916"/>
+          <w:tab w:val="left" w:pos="1832"/>
+          <w:tab w:val="left" w:pos="2748"/>
+          <w:tab w:val="left" w:pos="3664"/>
+          <w:tab w:val="left" w:pos="4580"/>
+          <w:tab w:val="left" w:pos="5496"/>
+          <w:tab w:val="left" w:pos="6412"/>
+          <w:tab w:val="left" w:pos="7328"/>
+          <w:tab w:val="left" w:pos="8244"/>
+          <w:tab w:val="left" w:pos="9160"/>
+          <w:tab w:val="left" w:pos="10076"/>
+          <w:tab w:val="left" w:pos="10992"/>
+          <w:tab w:val="left" w:pos="11908"/>
+          <w:tab w:val="left" w:pos="12824"/>
+          <w:tab w:val="left" w:pos="13740"/>
+          <w:tab w:val="left" w:pos="14656"/>
+        </w:tabs>
+        <w:jc w:val="left"/>
+        <w:rPr>
+          <w:rFonts w:ascii="宋体" w:eastAsia="宋体" w:hAnsi="宋体" w:cs="宋体"/>
+          <w:color w:val="000000"/>
+          <w:kern w:val="0"/>
+          <w:sz w:val="18"/>
+          <w:szCs w:val="18"/>
+        </w:rPr>
+      </w:pPr>
+      <w:r>
+        <w:rPr>
+          <w:rFonts w:ascii="宋体" w:eastAsia="宋体" w:hAnsi="宋体" w:cs="宋体"/>
+          <w:color w:val="0000FF"/>
+          <w:kern w:val="0"/>
+          <w:sz w:val="18"/>
+          <w:szCs w:val="18"/>
+        </w:rPr>
+        <w:t>class</w:t>
+      </w:r>
+      <w:r>
+        <w:rPr>
+          <w:rFonts w:ascii="宋体" w:eastAsia="宋体" w:hAnsi="宋体" w:cs="宋体"/>
+          <w:color w:val="000000"/>
+          <w:kern w:val="0"/>
+          <w:sz w:val="18"/>
+          <w:szCs w:val="18"/>
+        </w:rPr>
+        <w:t xml:space="preserve"> HelloA {</w:t>
+      </w:r>
+    </w:p>
+    <w:p>
+      <w:pPr>
+        <w:widowControl/>
+        <w:tabs>
+          <w:tab w:val="left" w:pos="916"/>
+          <w:tab w:val="left" w:pos="1832"/>
+          <w:tab w:val="left" w:pos="2748"/>
+          <w:tab w:val="left" w:pos="3664"/>
+          <w:tab w:val="left" w:pos="4580"/>
+          <w:tab w:val="left" w:pos="5496"/>
+          <w:tab w:val="left" w:pos="6412"/>
+          <w:tab w:val="left" w:pos="7328"/>
+          <w:tab w:val="left" w:pos="8244"/>
+          <w:tab w:val="left" w:pos="9160"/>
+          <w:tab w:val="left" w:pos="10076"/>
+          <w:tab w:val="left" w:pos="10992"/>
+          <w:tab w:val="left" w:pos="11908"/>
+          <w:tab w:val="left" w:pos="12824"/>
+          <w:tab w:val="left" w:pos="13740"/>
+          <w:tab w:val="left" w:pos="14656"/>
+        </w:tabs>
+        <w:jc w:val="left"/>
+        <w:rPr>
+          <w:rFonts w:ascii="宋体" w:eastAsia="宋体" w:hAnsi="宋体" w:cs="宋体"/>
+          <w:color w:val="000000"/>
+          <w:kern w:val="0"/>
+          <w:sz w:val="18"/>
+          <w:szCs w:val="18"/>
+        </w:rPr>
+      </w:pPr>
+    </w:p>
+    <w:p>
+      <w:pPr>
+        <w:widowControl/>
+        <w:tabs>
+          <w:tab w:val="left" w:pos="916"/>
+          <w:tab w:val="left" w:pos="1832"/>
+          <w:tab w:val="left" w:pos="2748"/>
+          <w:tab w:val="left" w:pos="3664"/>
+          <w:tab w:val="left" w:pos="4580"/>
+          <w:tab w:val="left" w:pos="5496"/>
+          <w:tab w:val="left" w:pos="6412"/>
+          <w:tab w:val="left" w:pos="7328"/>
+          <w:tab w:val="left" w:pos="8244"/>
+          <w:tab w:val="left" w:pos="9160"/>
+          <w:tab w:val="left" w:pos="10076"/>
+          <w:tab w:val="left" w:pos="10992"/>
+          <w:tab w:val="left" w:pos="11908"/>
+          <w:tab w:val="left" w:pos="12824"/>
+          <w:tab w:val="left" w:pos="13740"/>
+          <w:tab w:val="left" w:pos="14656"/>
+        </w:tabs>
+        <w:jc w:val="left"/>
+        <w:rPr>
+          <w:rFonts w:ascii="宋体" w:eastAsia="宋体" w:hAnsi="宋体" w:cs="宋体"/>
+          <w:color w:val="000000"/>
+          <w:kern w:val="0"/>
+          <w:sz w:val="18"/>
+          <w:szCs w:val="18"/>
+        </w:rPr>
+      </w:pPr>
+      <w:r>
+        <w:rPr>
+          <w:rFonts w:ascii="宋体" w:eastAsia="宋体" w:hAnsi="宋体" w:cs="宋体"/>
+          <w:color w:val="000000"/>
+          <w:kern w:val="0"/>
+          <w:sz w:val="18"/>
+          <w:szCs w:val="18"/>
+        </w:rPr>
+        <w:t xml:space="preserve">       </w:t>
+      </w:r>
+      <w:r>
+        <w:rPr>
+          <w:rFonts w:ascii="宋体" w:eastAsia="宋体" w:hAnsi="宋体" w:cs="宋体"/>
+          <w:color w:val="0000FF"/>
+          <w:kern w:val="0"/>
+          <w:sz w:val="18"/>
+          <w:szCs w:val="18"/>
+        </w:rPr>
+        <w:t>public</w:t>
+      </w:r>
+      <w:r>
+        <w:rPr>
+          <w:rFonts w:ascii="宋体" w:eastAsia="宋体" w:hAnsi="宋体" w:cs="宋体"/>
+          <w:color w:val="000000"/>
+          <w:kern w:val="0"/>
+          <w:sz w:val="18"/>
+          <w:szCs w:val="18"/>
+        </w:rPr>
+        <w:t xml:space="preserve"> HelloA(){</w:t>
+      </w:r>
+    </w:p>
+    <w:p>
+      <w:pPr>
+        <w:widowControl/>
+        <w:tabs>
+          <w:tab w:val="left" w:pos="916"/>
+          <w:tab w:val="left" w:pos="1832"/>
+          <w:tab w:val="left" w:pos="2748"/>
+          <w:tab w:val="left" w:pos="3664"/>
+          <w:tab w:val="left" w:pos="4580"/>
+          <w:tab w:val="left" w:pos="5496"/>
+          <w:tab w:val="left" w:pos="6412"/>
+          <w:tab w:val="left" w:pos="7328"/>
+          <w:tab w:val="left" w:pos="8244"/>
+          <w:tab w:val="left" w:pos="9160"/>
+          <w:tab w:val="left" w:pos="10076"/>
+          <w:tab w:val="left" w:pos="10992"/>
+          <w:tab w:val="left" w:pos="11908"/>
+          <w:tab w:val="left" w:pos="12824"/>
+          <w:tab w:val="left" w:pos="13740"/>
+          <w:tab w:val="left" w:pos="14656"/>
+        </w:tabs>
+        <w:jc w:val="left"/>
+        <w:rPr>
+          <w:rFonts w:ascii="宋体" w:eastAsia="宋体" w:hAnsi="宋体" w:cs="宋体"/>
+          <w:color w:val="000000"/>
+          <w:kern w:val="0"/>
+          <w:sz w:val="18"/>
+          <w:szCs w:val="18"/>
+        </w:rPr>
+      </w:pPr>
+      <w:r>
+        <w:rPr>
+          <w:rFonts w:ascii="宋体" w:eastAsia="宋体" w:hAnsi="宋体" w:cs="宋体"/>
+          <w:color w:val="000000"/>
+          <w:kern w:val="0"/>
+          <w:sz w:val="18"/>
+          <w:szCs w:val="18"/>
+        </w:rPr>
+        <w:t xml:space="preserve">           System.out.println("Hello A!父类构造方法");</w:t>
+      </w:r>
+    </w:p>
+    <w:p>
+      <w:pPr>
+        <w:widowControl/>
+        <w:tabs>
+          <w:tab w:val="left" w:pos="916"/>
+          <w:tab w:val="left" w:pos="1832"/>
+          <w:tab w:val="left" w:pos="2748"/>
+          <w:tab w:val="left" w:pos="3664"/>
+          <w:tab w:val="left" w:pos="4580"/>
+          <w:tab w:val="left" w:pos="5496"/>
+          <w:tab w:val="left" w:pos="6412"/>
+          <w:tab w:val="left" w:pos="7328"/>
+          <w:tab w:val="left" w:pos="8244"/>
+          <w:tab w:val="left" w:pos="9160"/>
+          <w:tab w:val="left" w:pos="10076"/>
+          <w:tab w:val="left" w:pos="10992"/>
+          <w:tab w:val="left" w:pos="11908"/>
+          <w:tab w:val="left" w:pos="12824"/>
+          <w:tab w:val="left" w:pos="13740"/>
+          <w:tab w:val="left" w:pos="14656"/>
+        </w:tabs>
+        <w:jc w:val="left"/>
+        <w:rPr>
+          <w:rFonts w:ascii="宋体" w:eastAsia="宋体" w:hAnsi="宋体" w:cs="宋体"/>
+          <w:color w:val="000000"/>
+          <w:kern w:val="0"/>
+          <w:sz w:val="18"/>
+          <w:szCs w:val="18"/>
+        </w:rPr>
+      </w:pPr>
+      <w:r>
+        <w:rPr>
+          <w:rFonts w:ascii="宋体" w:eastAsia="宋体" w:hAnsi="宋体" w:cs="宋体"/>
+          <w:color w:val="000000"/>
+          <w:kern w:val="0"/>
+          <w:sz w:val="18"/>
+          <w:szCs w:val="18"/>
+        </w:rPr>
+        <w:t xml:space="preserve">       }</w:t>
+      </w:r>
+    </w:p>
+    <w:p>
+      <w:pPr>
+        <w:widowControl/>
+        <w:tabs>
+          <w:tab w:val="left" w:pos="916"/>
+          <w:tab w:val="left" w:pos="1832"/>
+          <w:tab w:val="left" w:pos="2748"/>
+          <w:tab w:val="left" w:pos="3664"/>
+          <w:tab w:val="left" w:pos="4580"/>
+          <w:tab w:val="left" w:pos="5496"/>
+          <w:tab w:val="left" w:pos="6412"/>
+          <w:tab w:val="left" w:pos="7328"/>
+          <w:tab w:val="left" w:pos="8244"/>
+          <w:tab w:val="left" w:pos="9160"/>
+          <w:tab w:val="left" w:pos="10076"/>
+          <w:tab w:val="left" w:pos="10992"/>
+          <w:tab w:val="left" w:pos="11908"/>
+          <w:tab w:val="left" w:pos="12824"/>
+          <w:tab w:val="left" w:pos="13740"/>
+          <w:tab w:val="left" w:pos="14656"/>
+        </w:tabs>
+        <w:jc w:val="left"/>
+        <w:rPr>
+          <w:rFonts w:ascii="宋体" w:eastAsia="宋体" w:hAnsi="宋体" w:cs="宋体"/>
+          <w:color w:val="000000"/>
+          <w:kern w:val="0"/>
+          <w:sz w:val="18"/>
+          <w:szCs w:val="18"/>
+        </w:rPr>
+      </w:pPr>
+    </w:p>
+    <w:p>
+      <w:pPr>
+        <w:widowControl/>
+        <w:tabs>
+          <w:tab w:val="left" w:pos="916"/>
+          <w:tab w:val="left" w:pos="1832"/>
+          <w:tab w:val="left" w:pos="2748"/>
+          <w:tab w:val="left" w:pos="3664"/>
+          <w:tab w:val="left" w:pos="4580"/>
+          <w:tab w:val="left" w:pos="5496"/>
+          <w:tab w:val="left" w:pos="6412"/>
+          <w:tab w:val="left" w:pos="7328"/>
+          <w:tab w:val="left" w:pos="8244"/>
+          <w:tab w:val="left" w:pos="9160"/>
+          <w:tab w:val="left" w:pos="10076"/>
+          <w:tab w:val="left" w:pos="10992"/>
+          <w:tab w:val="left" w:pos="11908"/>
+          <w:tab w:val="left" w:pos="12824"/>
+          <w:tab w:val="left" w:pos="13740"/>
+          <w:tab w:val="left" w:pos="14656"/>
+        </w:tabs>
+        <w:jc w:val="left"/>
+        <w:rPr>
+          <w:rFonts w:ascii="宋体" w:eastAsia="宋体" w:hAnsi="宋体" w:cs="宋体"/>
+          <w:color w:val="000000"/>
+          <w:kern w:val="0"/>
+          <w:sz w:val="18"/>
+          <w:szCs w:val="18"/>
+        </w:rPr>
+      </w:pPr>
+      <w:r>
+        <w:rPr>
+          <w:rFonts w:ascii="宋体" w:eastAsia="宋体" w:hAnsi="宋体" w:cs="宋体"/>
+          <w:color w:val="000000"/>
+          <w:kern w:val="0"/>
+          <w:sz w:val="18"/>
+          <w:szCs w:val="18"/>
+        </w:rPr>
+        <w:t xml:space="preserve">      {        System.out.println("i'm A class.父类非静态代码块");</w:t>
+      </w:r>
+    </w:p>
+    <w:p>
+      <w:pPr>
+        <w:widowControl/>
+        <w:tabs>
+          <w:tab w:val="left" w:pos="916"/>
+          <w:tab w:val="left" w:pos="1832"/>
+          <w:tab w:val="left" w:pos="2748"/>
+          <w:tab w:val="left" w:pos="3664"/>
+          <w:tab w:val="left" w:pos="4580"/>
+          <w:tab w:val="left" w:pos="5496"/>
+          <w:tab w:val="left" w:pos="6412"/>
+          <w:tab w:val="left" w:pos="7328"/>
+          <w:tab w:val="left" w:pos="8244"/>
+          <w:tab w:val="left" w:pos="9160"/>
+          <w:tab w:val="left" w:pos="10076"/>
+          <w:tab w:val="left" w:pos="10992"/>
+          <w:tab w:val="left" w:pos="11908"/>
+          <w:tab w:val="left" w:pos="12824"/>
+          <w:tab w:val="left" w:pos="13740"/>
+          <w:tab w:val="left" w:pos="14656"/>
+        </w:tabs>
+        <w:jc w:val="left"/>
+        <w:rPr>
+          <w:rFonts w:ascii="宋体" w:eastAsia="宋体" w:hAnsi="宋体" w:cs="宋体"/>
+          <w:color w:val="000000"/>
+          <w:kern w:val="0"/>
+          <w:sz w:val="18"/>
+          <w:szCs w:val="18"/>
+        </w:rPr>
+      </w:pPr>
+    </w:p>
+    <w:p>
+      <w:pPr>
+        <w:widowControl/>
+        <w:tabs>
+          <w:tab w:val="left" w:pos="916"/>
+          <w:tab w:val="left" w:pos="1832"/>
+          <w:tab w:val="left" w:pos="2748"/>
+          <w:tab w:val="left" w:pos="3664"/>
+          <w:tab w:val="left" w:pos="4580"/>
+          <w:tab w:val="left" w:pos="5496"/>
+          <w:tab w:val="left" w:pos="6412"/>
+          <w:tab w:val="left" w:pos="7328"/>
+          <w:tab w:val="left" w:pos="8244"/>
+          <w:tab w:val="left" w:pos="9160"/>
+          <w:tab w:val="left" w:pos="10076"/>
+          <w:tab w:val="left" w:pos="10992"/>
+          <w:tab w:val="left" w:pos="11908"/>
+          <w:tab w:val="left" w:pos="12824"/>
+          <w:tab w:val="left" w:pos="13740"/>
+          <w:tab w:val="left" w:pos="14656"/>
+        </w:tabs>
+        <w:jc w:val="left"/>
+        <w:rPr>
+          <w:rFonts w:ascii="宋体" w:eastAsia="宋体" w:hAnsi="宋体" w:cs="宋体"/>
+          <w:color w:val="000000"/>
+          <w:kern w:val="0"/>
+          <w:sz w:val="18"/>
+          <w:szCs w:val="18"/>
+        </w:rPr>
+      </w:pPr>
+    </w:p>
+    <w:p>
+      <w:pPr>
+        <w:widowControl/>
+        <w:tabs>
+          <w:tab w:val="left" w:pos="916"/>
+          <w:tab w:val="left" w:pos="1832"/>
+          <w:tab w:val="left" w:pos="2748"/>
+          <w:tab w:val="left" w:pos="3664"/>
+          <w:tab w:val="left" w:pos="4580"/>
+          <w:tab w:val="left" w:pos="5496"/>
+          <w:tab w:val="left" w:pos="6412"/>
+          <w:tab w:val="left" w:pos="7328"/>
+          <w:tab w:val="left" w:pos="8244"/>
+          <w:tab w:val="left" w:pos="9160"/>
+          <w:tab w:val="left" w:pos="10076"/>
+          <w:tab w:val="left" w:pos="10992"/>
+          <w:tab w:val="left" w:pos="11908"/>
+          <w:tab w:val="left" w:pos="12824"/>
+          <w:tab w:val="left" w:pos="13740"/>
+          <w:tab w:val="left" w:pos="14656"/>
+        </w:tabs>
+        <w:jc w:val="left"/>
+        <w:rPr>
+          <w:rFonts w:ascii="宋体" w:eastAsia="宋体" w:hAnsi="宋体" w:cs="宋体"/>
+          <w:color w:val="000000"/>
+          <w:kern w:val="0"/>
+          <w:sz w:val="18"/>
+          <w:szCs w:val="18"/>
+        </w:rPr>
+      </w:pPr>
+      <w:r>
+        <w:rPr>
+          <w:rFonts w:ascii="宋体" w:eastAsia="宋体" w:hAnsi="宋体" w:cs="宋体"/>
+          <w:color w:val="000000"/>
+          <w:kern w:val="0"/>
+          <w:sz w:val="18"/>
+          <w:szCs w:val="18"/>
+        </w:rPr>
+        <w:t xml:space="preserve">      }</w:t>
+      </w:r>
+    </w:p>
+    <w:p>
+      <w:pPr>
+        <w:widowControl/>
+        <w:tabs>
+          <w:tab w:val="left" w:pos="916"/>
+          <w:tab w:val="left" w:pos="1832"/>
+          <w:tab w:val="left" w:pos="2748"/>
+          <w:tab w:val="left" w:pos="3664"/>
+          <w:tab w:val="left" w:pos="4580"/>
+          <w:tab w:val="left" w:pos="5496"/>
+          <w:tab w:val="left" w:pos="6412"/>
+          <w:tab w:val="left" w:pos="7328"/>
+          <w:tab w:val="left" w:pos="8244"/>
+          <w:tab w:val="left" w:pos="9160"/>
+          <w:tab w:val="left" w:pos="10076"/>
+          <w:tab w:val="left" w:pos="10992"/>
+          <w:tab w:val="left" w:pos="11908"/>
+          <w:tab w:val="left" w:pos="12824"/>
+          <w:tab w:val="left" w:pos="13740"/>
+          <w:tab w:val="left" w:pos="14656"/>
+        </w:tabs>
+        <w:jc w:val="left"/>
+        <w:rPr>
+          <w:rFonts w:ascii="宋体" w:eastAsia="宋体" w:hAnsi="宋体" w:cs="宋体"/>
+          <w:color w:val="000000"/>
+          <w:kern w:val="0"/>
+          <w:sz w:val="18"/>
+          <w:szCs w:val="18"/>
+        </w:rPr>
+      </w:pPr>
+      <w:r>
+        <w:rPr>
+          <w:rFonts w:ascii="宋体" w:eastAsia="宋体" w:hAnsi="宋体" w:cs="宋体"/>
+          <w:color w:val="000000"/>
+          <w:kern w:val="0"/>
+          <w:sz w:val="18"/>
+          <w:szCs w:val="18"/>
+        </w:rPr>
+        <w:t xml:space="preserve">      </w:t>
+      </w:r>
+      <w:r>
+        <w:rPr>
+          <w:rFonts w:ascii="宋体" w:eastAsia="宋体" w:hAnsi="宋体" w:cs="宋体"/>
+          <w:color w:val="0000FF"/>
+          <w:kern w:val="0"/>
+          <w:sz w:val="18"/>
+          <w:szCs w:val="18"/>
+        </w:rPr>
+        <w:t>static</w:t>
+      </w:r>
+      <w:r>
+        <w:rPr>
+          <w:rFonts w:ascii="宋体" w:eastAsia="宋体" w:hAnsi="宋体" w:cs="宋体"/>
+          <w:color w:val="000000"/>
+          <w:kern w:val="0"/>
+          <w:sz w:val="18"/>
+          <w:szCs w:val="18"/>
+        </w:rPr>
+        <w:t>{</w:t>
+      </w:r>
+    </w:p>
+    <w:p>
+      <w:pPr>
+        <w:widowControl/>
+        <w:tabs>
+          <w:tab w:val="left" w:pos="916"/>
+          <w:tab w:val="left" w:pos="1832"/>
+          <w:tab w:val="left" w:pos="2748"/>
+          <w:tab w:val="left" w:pos="3664"/>
+          <w:tab w:val="left" w:pos="4580"/>
+          <w:tab w:val="left" w:pos="5496"/>
+          <w:tab w:val="left" w:pos="6412"/>
+          <w:tab w:val="left" w:pos="7328"/>
+          <w:tab w:val="left" w:pos="8244"/>
+          <w:tab w:val="left" w:pos="9160"/>
+          <w:tab w:val="left" w:pos="10076"/>
+          <w:tab w:val="left" w:pos="10992"/>
+          <w:tab w:val="left" w:pos="11908"/>
+          <w:tab w:val="left" w:pos="12824"/>
+          <w:tab w:val="left" w:pos="13740"/>
+          <w:tab w:val="left" w:pos="14656"/>
+        </w:tabs>
+        <w:jc w:val="left"/>
+        <w:rPr>
+          <w:rFonts w:ascii="宋体" w:eastAsia="宋体" w:hAnsi="宋体" w:cs="宋体"/>
+          <w:color w:val="000000"/>
+          <w:kern w:val="0"/>
+          <w:sz w:val="18"/>
+          <w:szCs w:val="18"/>
+        </w:rPr>
+      </w:pPr>
+      <w:r>
+        <w:rPr>
+          <w:rFonts w:ascii="宋体" w:eastAsia="宋体" w:hAnsi="宋体" w:cs="宋体"/>
+          <w:color w:val="000000"/>
+          <w:kern w:val="0"/>
+          <w:sz w:val="18"/>
+          <w:szCs w:val="18"/>
+        </w:rPr>
+        <w:t xml:space="preserve">           System.out.println("static A 父类静态代码块");</w:t>
+      </w:r>
+    </w:p>
+    <w:p>
+      <w:pPr>
+        <w:widowControl/>
+        <w:tabs>
+          <w:tab w:val="left" w:pos="916"/>
+          <w:tab w:val="left" w:pos="1832"/>
+          <w:tab w:val="left" w:pos="2748"/>
+          <w:tab w:val="left" w:pos="3664"/>
+          <w:tab w:val="left" w:pos="4580"/>
+          <w:tab w:val="left" w:pos="5496"/>
+          <w:tab w:val="left" w:pos="6412"/>
+          <w:tab w:val="left" w:pos="7328"/>
+          <w:tab w:val="left" w:pos="8244"/>
+          <w:tab w:val="left" w:pos="9160"/>
+          <w:tab w:val="left" w:pos="10076"/>
+          <w:tab w:val="left" w:pos="10992"/>
+          <w:tab w:val="left" w:pos="11908"/>
+          <w:tab w:val="left" w:pos="12824"/>
+          <w:tab w:val="left" w:pos="13740"/>
+          <w:tab w:val="left" w:pos="14656"/>
+        </w:tabs>
+        <w:jc w:val="left"/>
+        <w:rPr>
+          <w:rFonts w:ascii="宋体" w:eastAsia="宋体" w:hAnsi="宋体" w:cs="宋体"/>
+          <w:color w:val="000000"/>
+          <w:kern w:val="0"/>
+          <w:sz w:val="18"/>
+          <w:szCs w:val="18"/>
+        </w:rPr>
+      </w:pPr>
+      <w:r>
+        <w:rPr>
+          <w:rFonts w:ascii="宋体" w:eastAsia="宋体" w:hAnsi="宋体" w:cs="宋体"/>
+          <w:color w:val="000000"/>
+          <w:kern w:val="0"/>
+          <w:sz w:val="18"/>
+          <w:szCs w:val="18"/>
+        </w:rPr>
+        <w:t xml:space="preserve">       }</w:t>
+      </w:r>
+    </w:p>
+    <w:p>
+      <w:pPr>
+        <w:widowControl/>
+        <w:tabs>
+          <w:tab w:val="left" w:pos="916"/>
+          <w:tab w:val="left" w:pos="1832"/>
+          <w:tab w:val="left" w:pos="2748"/>
+          <w:tab w:val="left" w:pos="3664"/>
+          <w:tab w:val="left" w:pos="4580"/>
+          <w:tab w:val="left" w:pos="5496"/>
+          <w:tab w:val="left" w:pos="6412"/>
+          <w:tab w:val="left" w:pos="7328"/>
+          <w:tab w:val="left" w:pos="8244"/>
+          <w:tab w:val="left" w:pos="9160"/>
+          <w:tab w:val="left" w:pos="10076"/>
+          <w:tab w:val="left" w:pos="10992"/>
+          <w:tab w:val="left" w:pos="11908"/>
+          <w:tab w:val="left" w:pos="12824"/>
+          <w:tab w:val="left" w:pos="13740"/>
+          <w:tab w:val="left" w:pos="14656"/>
+        </w:tabs>
+        <w:jc w:val="left"/>
+        <w:rPr>
+          <w:rFonts w:ascii="宋体" w:eastAsia="宋体" w:hAnsi="宋体" w:cs="宋体"/>
+          <w:color w:val="000000"/>
+          <w:kern w:val="0"/>
+          <w:sz w:val="18"/>
+          <w:szCs w:val="18"/>
+        </w:rPr>
+      </w:pPr>
+      <w:r>
+        <w:rPr>
+          <w:rFonts w:ascii="宋体" w:eastAsia="宋体" w:hAnsi="宋体" w:cs="宋体"/>
+          <w:color w:val="000000"/>
+          <w:kern w:val="0"/>
+          <w:sz w:val="18"/>
+          <w:szCs w:val="18"/>
+        </w:rPr>
+        <w:t>}</w:t>
+      </w:r>
+    </w:p>
+    <w:p>
+      <w:pPr>
+        <w:widowControl/>
+        <w:tabs>
+          <w:tab w:val="left" w:pos="916"/>
+          <w:tab w:val="left" w:pos="1832"/>
+          <w:tab w:val="left" w:pos="2748"/>
+          <w:tab w:val="left" w:pos="3664"/>
+          <w:tab w:val="left" w:pos="4580"/>
+          <w:tab w:val="left" w:pos="5496"/>
+          <w:tab w:val="left" w:pos="6412"/>
+          <w:tab w:val="left" w:pos="7328"/>
+          <w:tab w:val="left" w:pos="8244"/>
+          <w:tab w:val="left" w:pos="9160"/>
+          <w:tab w:val="left" w:pos="10076"/>
+          <w:tab w:val="left" w:pos="10992"/>
+          <w:tab w:val="left" w:pos="11908"/>
+          <w:tab w:val="left" w:pos="12824"/>
+          <w:tab w:val="left" w:pos="13740"/>
+          <w:tab w:val="left" w:pos="14656"/>
+        </w:tabs>
+        <w:jc w:val="left"/>
+        <w:rPr>
+          <w:rFonts w:ascii="宋体" w:eastAsia="宋体" w:hAnsi="宋体" w:cs="宋体"/>
+          <w:color w:val="000000"/>
+          <w:kern w:val="0"/>
+          <w:sz w:val="18"/>
+          <w:szCs w:val="18"/>
+        </w:rPr>
+      </w:pPr>
+    </w:p>
+    <w:p>
+      <w:pPr>
+        <w:widowControl/>
+        <w:tabs>
+          <w:tab w:val="left" w:pos="916"/>
+          <w:tab w:val="left" w:pos="1832"/>
+          <w:tab w:val="left" w:pos="2748"/>
+          <w:tab w:val="left" w:pos="3664"/>
+          <w:tab w:val="left" w:pos="4580"/>
+          <w:tab w:val="left" w:pos="5496"/>
+          <w:tab w:val="left" w:pos="6412"/>
+          <w:tab w:val="left" w:pos="7328"/>
+          <w:tab w:val="left" w:pos="8244"/>
+          <w:tab w:val="left" w:pos="9160"/>
+          <w:tab w:val="left" w:pos="10076"/>
+          <w:tab w:val="left" w:pos="10992"/>
+          <w:tab w:val="left" w:pos="11908"/>
+          <w:tab w:val="left" w:pos="12824"/>
+          <w:tab w:val="left" w:pos="13740"/>
+          <w:tab w:val="left" w:pos="14656"/>
+        </w:tabs>
+        <w:jc w:val="left"/>
+        <w:rPr>
+          <w:rFonts w:ascii="宋体" w:eastAsia="宋体" w:hAnsi="宋体" w:cs="宋体"/>
+          <w:color w:val="000000"/>
+          <w:kern w:val="0"/>
+          <w:sz w:val="18"/>
+          <w:szCs w:val="18"/>
+        </w:rPr>
+      </w:pPr>
+      <w:r>
+        <w:rPr>
+          <w:rFonts w:ascii="宋体" w:eastAsia="宋体" w:hAnsi="宋体" w:cs="宋体"/>
+          <w:color w:val="000000"/>
+          <w:kern w:val="0"/>
+          <w:sz w:val="18"/>
+          <w:szCs w:val="18"/>
+        </w:rPr>
+        <w:t xml:space="preserve">     </w:t>
+      </w:r>
+      <w:r>
+        <w:rPr>
+          <w:rFonts w:ascii="宋体" w:eastAsia="宋体" w:hAnsi="宋体" w:cs="宋体"/>
+          <w:color w:val="0000FF"/>
+          <w:kern w:val="0"/>
+          <w:sz w:val="18"/>
+          <w:szCs w:val="18"/>
+        </w:rPr>
+        <w:t>class</w:t>
+      </w:r>
+      <w:r>
+        <w:rPr>
+          <w:rFonts w:ascii="宋体" w:eastAsia="宋体" w:hAnsi="宋体" w:cs="宋体"/>
+          <w:color w:val="000000"/>
+          <w:kern w:val="0"/>
+          <w:sz w:val="18"/>
+          <w:szCs w:val="18"/>
+        </w:rPr>
+        <w:t xml:space="preserve"> HelloB </w:t>
+      </w:r>
+      <w:r>
+        <w:rPr>
+          <w:rFonts w:ascii="宋体" w:eastAsia="宋体" w:hAnsi="宋体" w:cs="宋体"/>
+          <w:color w:val="0000FF"/>
+          <w:kern w:val="0"/>
+          <w:sz w:val="18"/>
+          <w:szCs w:val="18"/>
+        </w:rPr>
+        <w:t>extends</w:t>
+      </w:r>
+      <w:r>
+        <w:rPr>
+          <w:rFonts w:ascii="宋体" w:eastAsia="宋体" w:hAnsi="宋体" w:cs="宋体"/>
+          <w:color w:val="000000"/>
+          <w:kern w:val="0"/>
+          <w:sz w:val="18"/>
+          <w:szCs w:val="18"/>
+        </w:rPr>
+        <w:t xml:space="preserve"> HelloA {</w:t>
+      </w:r>
+    </w:p>
+    <w:p>
+      <w:pPr>
+        <w:widowControl/>
+        <w:tabs>
+          <w:tab w:val="left" w:pos="916"/>
+          <w:tab w:val="left" w:pos="1832"/>
+          <w:tab w:val="left" w:pos="2748"/>
+          <w:tab w:val="left" w:pos="3664"/>
+          <w:tab w:val="left" w:pos="4580"/>
+          <w:tab w:val="left" w:pos="5496"/>
+          <w:tab w:val="left" w:pos="6412"/>
+          <w:tab w:val="left" w:pos="7328"/>
+          <w:tab w:val="left" w:pos="8244"/>
+          <w:tab w:val="left" w:pos="9160"/>
+          <w:tab w:val="left" w:pos="10076"/>
+          <w:tab w:val="left" w:pos="10992"/>
+          <w:tab w:val="left" w:pos="11908"/>
+          <w:tab w:val="left" w:pos="12824"/>
+          <w:tab w:val="left" w:pos="13740"/>
+          <w:tab w:val="left" w:pos="14656"/>
+        </w:tabs>
+        <w:jc w:val="left"/>
+        <w:rPr>
+          <w:rFonts w:ascii="宋体" w:eastAsia="宋体" w:hAnsi="宋体" w:cs="宋体"/>
+          <w:color w:val="000000"/>
+          <w:kern w:val="0"/>
+          <w:sz w:val="18"/>
+          <w:szCs w:val="18"/>
+        </w:rPr>
+      </w:pPr>
+      <w:r>
+        <w:rPr>
+          <w:rFonts w:ascii="宋体" w:eastAsia="宋体" w:hAnsi="宋体" w:cs="宋体"/>
+          <w:color w:val="000000"/>
+          <w:kern w:val="0"/>
+          <w:sz w:val="18"/>
+          <w:szCs w:val="18"/>
+        </w:rPr>
+        <w:t xml:space="preserve">        </w:t>
+      </w:r>
+      <w:r>
+        <w:rPr>
+          <w:rFonts w:ascii="宋体" w:eastAsia="宋体" w:hAnsi="宋体" w:cs="宋体"/>
+          <w:color w:val="0000FF"/>
+          <w:kern w:val="0"/>
+          <w:sz w:val="18"/>
+          <w:szCs w:val="18"/>
+        </w:rPr>
+        <w:t>public</w:t>
+      </w:r>
+      <w:r>
+        <w:rPr>
+          <w:rFonts w:ascii="宋体" w:eastAsia="宋体" w:hAnsi="宋体" w:cs="宋体"/>
+          <w:color w:val="000000"/>
+          <w:kern w:val="0"/>
+          <w:sz w:val="18"/>
+          <w:szCs w:val="18"/>
+        </w:rPr>
+        <w:t xml:space="preserve"> HelloB(){</w:t>
+      </w:r>
+    </w:p>
+    <w:p>
+      <w:pPr>
+        <w:widowControl/>
+        <w:tabs>
+          <w:tab w:val="left" w:pos="916"/>
+          <w:tab w:val="left" w:pos="1832"/>
+          <w:tab w:val="left" w:pos="2748"/>
+          <w:tab w:val="left" w:pos="3664"/>
+          <w:tab w:val="left" w:pos="4580"/>
+          <w:tab w:val="left" w:pos="5496"/>
+          <w:tab w:val="left" w:pos="6412"/>
+          <w:tab w:val="left" w:pos="7328"/>
+          <w:tab w:val="left" w:pos="8244"/>
+          <w:tab w:val="left" w:pos="9160"/>
+          <w:tab w:val="left" w:pos="10076"/>
+          <w:tab w:val="left" w:pos="10992"/>
+          <w:tab w:val="left" w:pos="11908"/>
+          <w:tab w:val="left" w:pos="12824"/>
+          <w:tab w:val="left" w:pos="13740"/>
+          <w:tab w:val="left" w:pos="14656"/>
+        </w:tabs>
+        <w:jc w:val="left"/>
+        <w:rPr>
+          <w:rFonts w:ascii="宋体" w:eastAsia="宋体" w:hAnsi="宋体" w:cs="宋体"/>
+          <w:color w:val="000000"/>
+          <w:kern w:val="0"/>
+          <w:sz w:val="18"/>
+          <w:szCs w:val="18"/>
+        </w:rPr>
+      </w:pPr>
+      <w:r>
+        <w:rPr>
+          <w:rFonts w:ascii="宋体" w:eastAsia="宋体" w:hAnsi="宋体" w:cs="宋体"/>
+          <w:color w:val="000000"/>
+          <w:kern w:val="0"/>
+          <w:sz w:val="18"/>
+          <w:szCs w:val="18"/>
+        </w:rPr>
+        <w:lastRenderedPageBreak/>
+        <w:t xml:space="preserve">            System.out.println("Hello B! 构造方法");</w:t>
+      </w:r>
+    </w:p>
+    <w:p>
+      <w:pPr>
+        <w:widowControl/>
+        <w:tabs>
+          <w:tab w:val="left" w:pos="916"/>
+          <w:tab w:val="left" w:pos="1832"/>
+          <w:tab w:val="left" w:pos="2748"/>
+          <w:tab w:val="left" w:pos="3664"/>
+          <w:tab w:val="left" w:pos="4580"/>
+          <w:tab w:val="left" w:pos="5496"/>
+          <w:tab w:val="left" w:pos="6412"/>
+          <w:tab w:val="left" w:pos="7328"/>
+          <w:tab w:val="left" w:pos="8244"/>
+          <w:tab w:val="left" w:pos="9160"/>
+          <w:tab w:val="left" w:pos="10076"/>
+          <w:tab w:val="left" w:pos="10992"/>
+          <w:tab w:val="left" w:pos="11908"/>
+          <w:tab w:val="left" w:pos="12824"/>
+          <w:tab w:val="left" w:pos="13740"/>
+          <w:tab w:val="left" w:pos="14656"/>
+        </w:tabs>
+        <w:jc w:val="left"/>
+        <w:rPr>
+          <w:rFonts w:ascii="宋体" w:eastAsia="宋体" w:hAnsi="宋体" w:cs="宋体"/>
+          <w:color w:val="000000"/>
+          <w:kern w:val="0"/>
+          <w:sz w:val="18"/>
+          <w:szCs w:val="18"/>
+        </w:rPr>
+      </w:pPr>
+      <w:r>
+        <w:rPr>
+          <w:rFonts w:ascii="宋体" w:eastAsia="宋体" w:hAnsi="宋体" w:cs="宋体"/>
+          <w:color w:val="000000"/>
+          <w:kern w:val="0"/>
+          <w:sz w:val="18"/>
+          <w:szCs w:val="18"/>
+        </w:rPr>
+        <w:t xml:space="preserve">        }</w:t>
+      </w:r>
+    </w:p>
+    <w:p>
+      <w:pPr>
+        <w:widowControl/>
+        <w:tabs>
+          <w:tab w:val="left" w:pos="916"/>
+          <w:tab w:val="left" w:pos="1832"/>
+          <w:tab w:val="left" w:pos="2748"/>
+          <w:tab w:val="left" w:pos="3664"/>
+          <w:tab w:val="left" w:pos="4580"/>
+          <w:tab w:val="left" w:pos="5496"/>
+          <w:tab w:val="left" w:pos="6412"/>
+          <w:tab w:val="left" w:pos="7328"/>
+          <w:tab w:val="left" w:pos="8244"/>
+          <w:tab w:val="left" w:pos="9160"/>
+          <w:tab w:val="left" w:pos="10076"/>
+          <w:tab w:val="left" w:pos="10992"/>
+          <w:tab w:val="left" w:pos="11908"/>
+          <w:tab w:val="left" w:pos="12824"/>
+          <w:tab w:val="left" w:pos="13740"/>
+          <w:tab w:val="left" w:pos="14656"/>
+        </w:tabs>
+        <w:jc w:val="left"/>
+        <w:rPr>
+          <w:rFonts w:ascii="宋体" w:eastAsia="宋体" w:hAnsi="宋体" w:cs="宋体"/>
+          <w:color w:val="000000"/>
+          <w:kern w:val="0"/>
+          <w:sz w:val="18"/>
+          <w:szCs w:val="18"/>
+        </w:rPr>
+      </w:pPr>
+      <w:r>
+        <w:rPr>
+          <w:rFonts w:ascii="宋体" w:eastAsia="宋体" w:hAnsi="宋体" w:cs="宋体"/>
+          <w:color w:val="000000"/>
+          <w:kern w:val="0"/>
+          <w:sz w:val="18"/>
+          <w:szCs w:val="18"/>
+        </w:rPr>
+        <w:t xml:space="preserve">        {</w:t>
+      </w:r>
+    </w:p>
+    <w:p>
+      <w:pPr>
+        <w:widowControl/>
+        <w:tabs>
+          <w:tab w:val="left" w:pos="916"/>
+          <w:tab w:val="left" w:pos="1832"/>
+          <w:tab w:val="left" w:pos="2748"/>
+          <w:tab w:val="left" w:pos="3664"/>
+          <w:tab w:val="left" w:pos="4580"/>
+          <w:tab w:val="left" w:pos="5496"/>
+          <w:tab w:val="left" w:pos="6412"/>
+          <w:tab w:val="left" w:pos="7328"/>
+          <w:tab w:val="left" w:pos="8244"/>
+          <w:tab w:val="left" w:pos="9160"/>
+          <w:tab w:val="left" w:pos="10076"/>
+          <w:tab w:val="left" w:pos="10992"/>
+          <w:tab w:val="left" w:pos="11908"/>
+          <w:tab w:val="left" w:pos="12824"/>
+          <w:tab w:val="left" w:pos="13740"/>
+          <w:tab w:val="left" w:pos="14656"/>
+        </w:tabs>
+        <w:jc w:val="left"/>
+        <w:rPr>
+          <w:rFonts w:ascii="宋体" w:eastAsia="宋体" w:hAnsi="宋体" w:cs="宋体"/>
+          <w:color w:val="000000"/>
+          <w:kern w:val="0"/>
+          <w:sz w:val="18"/>
+          <w:szCs w:val="18"/>
+        </w:rPr>
+      </w:pPr>
+      <w:r>
+        <w:rPr>
+          <w:rFonts w:ascii="宋体" w:eastAsia="宋体" w:hAnsi="宋体" w:cs="宋体"/>
+          <w:color w:val="000000"/>
+          <w:kern w:val="0"/>
+          <w:sz w:val="18"/>
+          <w:szCs w:val="18"/>
+        </w:rPr>
+        <w:t xml:space="preserve">            System.out.println("i'm B class.非静态代码块");</w:t>
+      </w:r>
+    </w:p>
+    <w:p>
+      <w:pPr>
+        <w:widowControl/>
+        <w:tabs>
+          <w:tab w:val="left" w:pos="916"/>
+          <w:tab w:val="left" w:pos="1832"/>
+          <w:tab w:val="left" w:pos="2748"/>
+          <w:tab w:val="left" w:pos="3664"/>
+          <w:tab w:val="left" w:pos="4580"/>
+          <w:tab w:val="left" w:pos="5496"/>
+          <w:tab w:val="left" w:pos="6412"/>
+          <w:tab w:val="left" w:pos="7328"/>
+          <w:tab w:val="left" w:pos="8244"/>
+          <w:tab w:val="left" w:pos="9160"/>
+          <w:tab w:val="left" w:pos="10076"/>
+          <w:tab w:val="left" w:pos="10992"/>
+          <w:tab w:val="left" w:pos="11908"/>
+          <w:tab w:val="left" w:pos="12824"/>
+          <w:tab w:val="left" w:pos="13740"/>
+          <w:tab w:val="left" w:pos="14656"/>
+        </w:tabs>
+        <w:jc w:val="left"/>
+        <w:rPr>
+          <w:rFonts w:ascii="宋体" w:eastAsia="宋体" w:hAnsi="宋体" w:cs="宋体"/>
+          <w:color w:val="000000"/>
+          <w:kern w:val="0"/>
+          <w:sz w:val="18"/>
+          <w:szCs w:val="18"/>
+        </w:rPr>
+      </w:pPr>
+      <w:r>
+        <w:rPr>
+          <w:rFonts w:ascii="宋体" w:eastAsia="宋体" w:hAnsi="宋体" w:cs="宋体"/>
+          <w:color w:val="000000"/>
+          <w:kern w:val="0"/>
+          <w:sz w:val="18"/>
+          <w:szCs w:val="18"/>
+        </w:rPr>
+        <w:t xml:space="preserve">        }</w:t>
+      </w:r>
+    </w:p>
+    <w:p>
+      <w:pPr>
+        <w:widowControl/>
+        <w:tabs>
+          <w:tab w:val="left" w:pos="916"/>
+          <w:tab w:val="left" w:pos="1832"/>
+          <w:tab w:val="left" w:pos="2748"/>
+          <w:tab w:val="left" w:pos="3664"/>
+          <w:tab w:val="left" w:pos="4580"/>
+          <w:tab w:val="left" w:pos="5496"/>
+          <w:tab w:val="left" w:pos="6412"/>
+          <w:tab w:val="left" w:pos="7328"/>
+          <w:tab w:val="left" w:pos="8244"/>
+          <w:tab w:val="left" w:pos="9160"/>
+          <w:tab w:val="left" w:pos="10076"/>
+          <w:tab w:val="left" w:pos="10992"/>
+          <w:tab w:val="left" w:pos="11908"/>
+          <w:tab w:val="left" w:pos="12824"/>
+          <w:tab w:val="left" w:pos="13740"/>
+          <w:tab w:val="left" w:pos="14656"/>
+        </w:tabs>
+        <w:jc w:val="left"/>
+        <w:rPr>
+          <w:rFonts w:ascii="宋体" w:eastAsia="宋体" w:hAnsi="宋体" w:cs="宋体"/>
+          <w:color w:val="000000"/>
+          <w:kern w:val="0"/>
+          <w:sz w:val="18"/>
+          <w:szCs w:val="18"/>
+        </w:rPr>
+      </w:pPr>
+      <w:r>
+        <w:rPr>
+          <w:rFonts w:ascii="宋体" w:eastAsia="宋体" w:hAnsi="宋体" w:cs="宋体"/>
+          <w:color w:val="000000"/>
+          <w:kern w:val="0"/>
+          <w:sz w:val="18"/>
+          <w:szCs w:val="18"/>
+        </w:rPr>
+        <w:t xml:space="preserve">        </w:t>
+      </w:r>
+      <w:r>
+        <w:rPr>
+          <w:rFonts w:ascii="宋体" w:eastAsia="宋体" w:hAnsi="宋体" w:cs="宋体"/>
+          <w:color w:val="0000FF"/>
+          <w:kern w:val="0"/>
+          <w:sz w:val="18"/>
+          <w:szCs w:val="18"/>
+        </w:rPr>
+        <w:t>static</w:t>
+      </w:r>
+      <w:r>
+        <w:rPr>
+          <w:rFonts w:ascii="宋体" w:eastAsia="宋体" w:hAnsi="宋体" w:cs="宋体"/>
+          <w:color w:val="000000"/>
+          <w:kern w:val="0"/>
+          <w:sz w:val="18"/>
+          <w:szCs w:val="18"/>
+        </w:rPr>
+        <w:t>{</w:t>
+      </w:r>
+    </w:p>
+    <w:p>
+      <w:pPr>
+        <w:widowControl/>
+        <w:tabs>
+          <w:tab w:val="left" w:pos="916"/>
+          <w:tab w:val="left" w:pos="1832"/>
+          <w:tab w:val="left" w:pos="2748"/>
+          <w:tab w:val="left" w:pos="3664"/>
+          <w:tab w:val="left" w:pos="4580"/>
+          <w:tab w:val="left" w:pos="5496"/>
+          <w:tab w:val="left" w:pos="6412"/>
+          <w:tab w:val="left" w:pos="7328"/>
+          <w:tab w:val="left" w:pos="8244"/>
+          <w:tab w:val="left" w:pos="9160"/>
+          <w:tab w:val="left" w:pos="10076"/>
+          <w:tab w:val="left" w:pos="10992"/>
+          <w:tab w:val="left" w:pos="11908"/>
+          <w:tab w:val="left" w:pos="12824"/>
+          <w:tab w:val="left" w:pos="13740"/>
+          <w:tab w:val="left" w:pos="14656"/>
+        </w:tabs>
+        <w:jc w:val="left"/>
+        <w:rPr>
+          <w:rFonts w:ascii="宋体" w:eastAsia="宋体" w:hAnsi="宋体" w:cs="宋体"/>
+          <w:color w:val="000000"/>
+          <w:kern w:val="0"/>
+          <w:sz w:val="18"/>
+          <w:szCs w:val="18"/>
+        </w:rPr>
+      </w:pPr>
+      <w:r>
+        <w:rPr>
+          <w:rFonts w:ascii="宋体" w:eastAsia="宋体" w:hAnsi="宋体" w:cs="宋体"/>
+          <w:color w:val="000000"/>
+          <w:kern w:val="0"/>
+          <w:sz w:val="18"/>
+          <w:szCs w:val="18"/>
+        </w:rPr>
+        <w:t xml:space="preserve">            System.out.println("static B 静态代码块");</w:t>
+      </w:r>
+    </w:p>
+    <w:p>
+      <w:pPr>
+        <w:widowControl/>
+        <w:tabs>
+          <w:tab w:val="left" w:pos="916"/>
+          <w:tab w:val="left" w:pos="1832"/>
+          <w:tab w:val="left" w:pos="2748"/>
+          <w:tab w:val="left" w:pos="3664"/>
+          <w:tab w:val="left" w:pos="4580"/>
+          <w:tab w:val="left" w:pos="5496"/>
+          <w:tab w:val="left" w:pos="6412"/>
+          <w:tab w:val="left" w:pos="7328"/>
+          <w:tab w:val="left" w:pos="8244"/>
+          <w:tab w:val="left" w:pos="9160"/>
+          <w:tab w:val="left" w:pos="10076"/>
+          <w:tab w:val="left" w:pos="10992"/>
+          <w:tab w:val="left" w:pos="11908"/>
+          <w:tab w:val="left" w:pos="12824"/>
+          <w:tab w:val="left" w:pos="13740"/>
+          <w:tab w:val="left" w:pos="14656"/>
+        </w:tabs>
+        <w:jc w:val="left"/>
+        <w:rPr>
+          <w:rFonts w:ascii="宋体" w:eastAsia="宋体" w:hAnsi="宋体" w:cs="宋体"/>
+          <w:color w:val="000000"/>
+          <w:kern w:val="0"/>
+          <w:sz w:val="18"/>
+          <w:szCs w:val="18"/>
+        </w:rPr>
+      </w:pPr>
+      <w:r>
+        <w:rPr>
+          <w:rFonts w:ascii="宋体" w:eastAsia="宋体" w:hAnsi="宋体" w:cs="宋体"/>
+          <w:color w:val="000000"/>
+          <w:kern w:val="0"/>
+          <w:sz w:val="18"/>
+          <w:szCs w:val="18"/>
+        </w:rPr>
+        <w:t xml:space="preserve">        }</w:t>
+      </w:r>
+    </w:p>
+    <w:p>
+      <w:pPr>
+        <w:widowControl/>
+        <w:tabs>
+          <w:tab w:val="left" w:pos="916"/>
+          <w:tab w:val="left" w:pos="1832"/>
+          <w:tab w:val="left" w:pos="2748"/>
+          <w:tab w:val="left" w:pos="3664"/>
+          <w:tab w:val="left" w:pos="4580"/>
+          <w:tab w:val="left" w:pos="5496"/>
+          <w:tab w:val="left" w:pos="6412"/>
+          <w:tab w:val="left" w:pos="7328"/>
+          <w:tab w:val="left" w:pos="8244"/>
+          <w:tab w:val="left" w:pos="9160"/>
+          <w:tab w:val="left" w:pos="10076"/>
+          <w:tab w:val="left" w:pos="10992"/>
+          <w:tab w:val="left" w:pos="11908"/>
+          <w:tab w:val="left" w:pos="12824"/>
+          <w:tab w:val="left" w:pos="13740"/>
+          <w:tab w:val="left" w:pos="14656"/>
+        </w:tabs>
+        <w:jc w:val="left"/>
+        <w:rPr>
+          <w:rFonts w:ascii="宋体" w:eastAsia="宋体" w:hAnsi="宋体" w:cs="宋体"/>
+          <w:color w:val="000000"/>
+          <w:kern w:val="0"/>
+          <w:sz w:val="18"/>
+          <w:szCs w:val="18"/>
+        </w:rPr>
+      </w:pPr>
+      <w:r>
+        <w:rPr>
+          <w:rFonts w:ascii="宋体" w:eastAsia="宋体" w:hAnsi="宋体" w:cs="宋体"/>
+          <w:color w:val="000000"/>
+          <w:kern w:val="0"/>
+          <w:sz w:val="18"/>
+          <w:szCs w:val="18"/>
+        </w:rPr>
+        <w:t xml:space="preserve">        </w:t>
+      </w:r>
+      <w:r>
+        <w:rPr>
+          <w:rFonts w:ascii="宋体" w:eastAsia="宋体" w:hAnsi="宋体" w:cs="宋体"/>
+          <w:color w:val="0000FF"/>
+          <w:kern w:val="0"/>
+          <w:sz w:val="18"/>
+          <w:szCs w:val="18"/>
+        </w:rPr>
+        <w:t>public</w:t>
+      </w:r>
+      <w:r>
+        <w:rPr>
+          <w:rFonts w:ascii="宋体" w:eastAsia="宋体" w:hAnsi="宋体" w:cs="宋体"/>
+          <w:color w:val="000000"/>
+          <w:kern w:val="0"/>
+          <w:sz w:val="18"/>
+          <w:szCs w:val="18"/>
+        </w:rPr>
+        <w:t xml:space="preserve"> </w:t>
+      </w:r>
+      <w:r>
+        <w:rPr>
+          <w:rFonts w:ascii="宋体" w:eastAsia="宋体" w:hAnsi="宋体" w:cs="宋体"/>
+          <w:color w:val="0000FF"/>
+          <w:kern w:val="0"/>
+          <w:sz w:val="18"/>
+          <w:szCs w:val="18"/>
+        </w:rPr>
+        <w:t>static</w:t>
+      </w:r>
+      <w:r>
+        <w:rPr>
+          <w:rFonts w:ascii="宋体" w:eastAsia="宋体" w:hAnsi="宋体" w:cs="宋体"/>
+          <w:color w:val="000000"/>
+          <w:kern w:val="0"/>
+          <w:sz w:val="18"/>
+          <w:szCs w:val="18"/>
+        </w:rPr>
+        <w:t xml:space="preserve"> </w:t>
+      </w:r>
+      <w:r>
+        <w:rPr>
+          <w:rFonts w:ascii="宋体" w:eastAsia="宋体" w:hAnsi="宋体" w:cs="宋体"/>
+          <w:color w:val="0000FF"/>
+          <w:kern w:val="0"/>
+          <w:sz w:val="18"/>
+          <w:szCs w:val="18"/>
+        </w:rPr>
+        <w:t>void</w:t>
+      </w:r>
+      <w:r>
+        <w:rPr>
+          <w:rFonts w:ascii="宋体" w:eastAsia="宋体" w:hAnsi="宋体" w:cs="宋体"/>
+          <w:color w:val="000000"/>
+          <w:kern w:val="0"/>
+          <w:sz w:val="18"/>
+          <w:szCs w:val="18"/>
+        </w:rPr>
+        <w:t xml:space="preserve"> main(String[] args) {</w:t>
+      </w:r>
+    </w:p>
+    <w:p>
+      <w:pPr>
+        <w:widowControl/>
+        <w:tabs>
+          <w:tab w:val="left" w:pos="916"/>
+          <w:tab w:val="left" w:pos="1832"/>
+          <w:tab w:val="left" w:pos="2748"/>
+          <w:tab w:val="left" w:pos="3664"/>
+          <w:tab w:val="left" w:pos="4580"/>
+          <w:tab w:val="left" w:pos="5496"/>
+          <w:tab w:val="left" w:pos="6412"/>
+          <w:tab w:val="left" w:pos="7328"/>
+          <w:tab w:val="left" w:pos="8244"/>
+          <w:tab w:val="left" w:pos="9160"/>
+          <w:tab w:val="left" w:pos="10076"/>
+          <w:tab w:val="left" w:pos="10992"/>
+          <w:tab w:val="left" w:pos="11908"/>
+          <w:tab w:val="left" w:pos="12824"/>
+          <w:tab w:val="left" w:pos="13740"/>
+          <w:tab w:val="left" w:pos="14656"/>
+        </w:tabs>
+        <w:jc w:val="left"/>
+        <w:rPr>
+          <w:rFonts w:ascii="宋体" w:eastAsia="宋体" w:hAnsi="宋体" w:cs="宋体"/>
+          <w:color w:val="000000"/>
+          <w:kern w:val="0"/>
+          <w:sz w:val="18"/>
+          <w:szCs w:val="18"/>
+        </w:rPr>
+      </w:pPr>
+      <w:r>
+        <w:rPr>
+          <w:rFonts w:ascii="宋体" w:eastAsia="宋体" w:hAnsi="宋体" w:cs="宋体"/>
+          <w:color w:val="000000"/>
+          <w:kern w:val="0"/>
+          <w:sz w:val="18"/>
+          <w:szCs w:val="18"/>
+        </w:rPr>
+        <w:t xml:space="preserve">            System.out.println("---start---");</w:t>
+      </w:r>
+    </w:p>
+    <w:p>
+      <w:pPr>
+        <w:widowControl/>
+        <w:tabs>
+          <w:tab w:val="left" w:pos="916"/>
+          <w:tab w:val="left" w:pos="1832"/>
+          <w:tab w:val="left" w:pos="2748"/>
+          <w:tab w:val="left" w:pos="3664"/>
+          <w:tab w:val="left" w:pos="4580"/>
+          <w:tab w:val="left" w:pos="5496"/>
+          <w:tab w:val="left" w:pos="6412"/>
+          <w:tab w:val="left" w:pos="7328"/>
+          <w:tab w:val="left" w:pos="8244"/>
+          <w:tab w:val="left" w:pos="9160"/>
+          <w:tab w:val="left" w:pos="10076"/>
+          <w:tab w:val="left" w:pos="10992"/>
+          <w:tab w:val="left" w:pos="11908"/>
+          <w:tab w:val="left" w:pos="12824"/>
+          <w:tab w:val="left" w:pos="13740"/>
+          <w:tab w:val="left" w:pos="14656"/>
+        </w:tabs>
+        <w:jc w:val="left"/>
+        <w:rPr>
+          <w:rFonts w:ascii="宋体" w:eastAsia="宋体" w:hAnsi="宋体" w:cs="宋体"/>
+          <w:color w:val="000000"/>
+          <w:kern w:val="0"/>
+          <w:sz w:val="18"/>
+          <w:szCs w:val="18"/>
+        </w:rPr>
+      </w:pPr>
+      <w:r>
+        <w:rPr>
+          <w:rFonts w:ascii="宋体" w:eastAsia="宋体" w:hAnsi="宋体" w:cs="宋体"/>
+          <w:color w:val="000000"/>
+          <w:kern w:val="0"/>
+          <w:sz w:val="18"/>
+          <w:szCs w:val="18"/>
+        </w:rPr>
+        <w:t xml:space="preserve">            </w:t>
+      </w:r>
+      <w:r>
+        <w:rPr>
+          <w:rFonts w:ascii="宋体" w:eastAsia="宋体" w:hAnsi="宋体" w:cs="宋体"/>
+          <w:color w:val="0000FF"/>
+          <w:kern w:val="0"/>
+          <w:sz w:val="18"/>
+          <w:szCs w:val="18"/>
+        </w:rPr>
+        <w:t>new</w:t>
+      </w:r>
+      <w:r>
+        <w:rPr>
+          <w:rFonts w:ascii="宋体" w:eastAsia="宋体" w:hAnsi="宋体" w:cs="宋体"/>
+          <w:color w:val="000000"/>
+          <w:kern w:val="0"/>
+          <w:sz w:val="18"/>
+          <w:szCs w:val="18"/>
+        </w:rPr>
+        <w:t xml:space="preserve"> HelloB();</w:t>
+      </w:r>
+    </w:p>
+    <w:p>
+      <w:pPr>
+        <w:widowControl/>
+        <w:tabs>
+          <w:tab w:val="left" w:pos="916"/>
+          <w:tab w:val="left" w:pos="1832"/>
+          <w:tab w:val="left" w:pos="2748"/>
+          <w:tab w:val="left" w:pos="3664"/>
+          <w:tab w:val="left" w:pos="4580"/>
+          <w:tab w:val="left" w:pos="5496"/>
+          <w:tab w:val="left" w:pos="6412"/>
+          <w:tab w:val="left" w:pos="7328"/>
+          <w:tab w:val="left" w:pos="8244"/>
+          <w:tab w:val="left" w:pos="9160"/>
+          <w:tab w:val="left" w:pos="10076"/>
+          <w:tab w:val="left" w:pos="10992"/>
+          <w:tab w:val="left" w:pos="11908"/>
+          <w:tab w:val="left" w:pos="12824"/>
+          <w:tab w:val="left" w:pos="13740"/>
+          <w:tab w:val="left" w:pos="14656"/>
+        </w:tabs>
+        <w:jc w:val="left"/>
+        <w:rPr>
+          <w:rFonts w:ascii="宋体" w:eastAsia="宋体" w:hAnsi="宋体" w:cs="宋体"/>
+          <w:color w:val="000000"/>
+          <w:kern w:val="0"/>
+          <w:sz w:val="18"/>
+          <w:szCs w:val="18"/>
+        </w:rPr>
+      </w:pPr>
+      <w:r>
+        <w:rPr>
+          <w:rFonts w:ascii="宋体" w:eastAsia="宋体" w:hAnsi="宋体" w:cs="宋体"/>
+          <w:color w:val="000000"/>
+          <w:kern w:val="0"/>
+          <w:sz w:val="18"/>
+          <w:szCs w:val="18"/>
+        </w:rPr>
+        <w:t xml:space="preserve">            </w:t>
+      </w:r>
+      <w:r>
+        <w:rPr>
+          <w:rFonts w:ascii="宋体" w:eastAsia="宋体" w:hAnsi="宋体" w:cs="宋体"/>
+          <w:color w:val="0000FF"/>
+          <w:kern w:val="0"/>
+          <w:sz w:val="18"/>
+          <w:szCs w:val="18"/>
+        </w:rPr>
+        <w:t>new</w:t>
+      </w:r>
+      <w:r>
+        <w:rPr>
+          <w:rFonts w:ascii="宋体" w:eastAsia="宋体" w:hAnsi="宋体" w:cs="宋体"/>
+          <w:color w:val="000000"/>
+          <w:kern w:val="0"/>
+          <w:sz w:val="18"/>
+          <w:szCs w:val="18"/>
+        </w:rPr>
+        <w:t xml:space="preserve"> HelloB();</w:t>
+      </w:r>
+    </w:p>
+    <w:p>
+      <w:pPr>
+        <w:widowControl/>
+        <w:tabs>
+          <w:tab w:val="left" w:pos="916"/>
+          <w:tab w:val="left" w:pos="1832"/>
+          <w:tab w:val="left" w:pos="2748"/>
+          <w:tab w:val="left" w:pos="3664"/>
+          <w:tab w:val="left" w:pos="4580"/>
+          <w:tab w:val="left" w:pos="5496"/>
+          <w:tab w:val="left" w:pos="6412"/>
+          <w:tab w:val="left" w:pos="7328"/>
+          <w:tab w:val="left" w:pos="8244"/>
+          <w:tab w:val="left" w:pos="9160"/>
+          <w:tab w:val="left" w:pos="10076"/>
+          <w:tab w:val="left" w:pos="10992"/>
+          <w:tab w:val="left" w:pos="11908"/>
+          <w:tab w:val="left" w:pos="12824"/>
+          <w:tab w:val="left" w:pos="13740"/>
+          <w:tab w:val="left" w:pos="14656"/>
+        </w:tabs>
+        <w:jc w:val="left"/>
+        <w:rPr>
+          <w:rFonts w:ascii="宋体" w:eastAsia="宋体" w:hAnsi="宋体" w:cs="宋体"/>
+          <w:color w:val="000000"/>
+          <w:kern w:val="0"/>
+          <w:sz w:val="18"/>
+          <w:szCs w:val="18"/>
+        </w:rPr>
+      </w:pPr>
+      <w:r>
+        <w:rPr>
+          <w:rFonts w:ascii="宋体" w:eastAsia="宋体" w:hAnsi="宋体" w:cs="宋体"/>
+          <w:color w:val="000000"/>
+          <w:kern w:val="0"/>
+          <w:sz w:val="18"/>
+          <w:szCs w:val="18"/>
+        </w:rPr>
+        <w:t xml:space="preserve">            System.out.println("---end---");</w:t>
+      </w:r>
+    </w:p>
+    <w:p>
+      <w:pPr>
+        <w:widowControl/>
+        <w:tabs>
+          <w:tab w:val="left" w:pos="916"/>
+          <w:tab w:val="left" w:pos="1832"/>
+          <w:tab w:val="left" w:pos="2748"/>
+          <w:tab w:val="left" w:pos="3664"/>
+          <w:tab w:val="left" w:pos="4580"/>
+          <w:tab w:val="left" w:pos="5496"/>
+          <w:tab w:val="left" w:pos="6412"/>
+          <w:tab w:val="left" w:pos="7328"/>
+          <w:tab w:val="left" w:pos="8244"/>
+          <w:tab w:val="left" w:pos="9160"/>
+          <w:tab w:val="left" w:pos="10076"/>
+          <w:tab w:val="left" w:pos="10992"/>
+          <w:tab w:val="left" w:pos="11908"/>
+          <w:tab w:val="left" w:pos="12824"/>
+          <w:tab w:val="left" w:pos="13740"/>
+          <w:tab w:val="left" w:pos="14656"/>
+        </w:tabs>
+        <w:jc w:val="left"/>
+        <w:rPr>
+          <w:rFonts w:ascii="宋体" w:eastAsia="宋体" w:hAnsi="宋体" w:cs="宋体"/>
+          <w:color w:val="000000"/>
+          <w:kern w:val="0"/>
+          <w:sz w:val="18"/>
+          <w:szCs w:val="18"/>
+        </w:rPr>
+      </w:pPr>
+      <w:r>
+        <w:rPr>
+          <w:rFonts w:ascii="宋体" w:eastAsia="宋体" w:hAnsi="宋体" w:cs="宋体"/>
+          <w:color w:val="000000"/>
+          <w:kern w:val="0"/>
+          <w:sz w:val="18"/>
+          <w:szCs w:val="18"/>
+        </w:rPr>
+        <w:t xml:space="preserve">        }</w:t>
+      </w:r>
+    </w:p>
+    <w:p>
+      <w:pPr>
+        <w:widowControl/>
+        <w:tabs>
+          <w:tab w:val="left" w:pos="916"/>
+          <w:tab w:val="left" w:pos="1832"/>
+          <w:tab w:val="left" w:pos="2748"/>
+          <w:tab w:val="left" w:pos="3664"/>
+          <w:tab w:val="left" w:pos="4580"/>
+          <w:tab w:val="left" w:pos="5496"/>
+          <w:tab w:val="left" w:pos="6412"/>
+          <w:tab w:val="left" w:pos="7328"/>
+          <w:tab w:val="left" w:pos="8244"/>
+          <w:tab w:val="left" w:pos="9160"/>
+          <w:tab w:val="left" w:pos="10076"/>
+          <w:tab w:val="left" w:pos="10992"/>
+          <w:tab w:val="left" w:pos="11908"/>
+          <w:tab w:val="left" w:pos="12824"/>
+          <w:tab w:val="left" w:pos="13740"/>
+          <w:tab w:val="left" w:pos="14656"/>
+        </w:tabs>
+        <w:jc w:val="left"/>
+        <w:rPr>
+          <w:rFonts w:ascii="宋体" w:eastAsia="宋体" w:hAnsi="宋体" w:cs="宋体"/>
+          <w:color w:val="000000"/>
+          <w:kern w:val="0"/>
+          <w:sz w:val="18"/>
+          <w:szCs w:val="18"/>
+        </w:rPr>
+      </w:pPr>
+      <w:r>
+        <w:rPr>
+          <w:rFonts w:ascii="宋体" w:eastAsia="宋体" w:hAnsi="宋体" w:cs="宋体"/>
+          <w:color w:val="000000"/>
+          <w:kern w:val="0"/>
+          <w:sz w:val="18"/>
+          <w:szCs w:val="18"/>
+        </w:rPr>
+        <w:t>}</w:t>
+      </w:r>
+    </w:p>
+    <w:p>
+      <w:pPr>
+        <w:rPr>
+          <w:b/>
+          <w:bCs/>
+        </w:rPr>
+      </w:pPr>
+      <w:r>
+        <w:rPr>
+          <w:rFonts w:hint="eastAsia"/>
+          <w:b/>
+          <w:bCs/>
+        </w:rPr>
+        <w:t>打印结果</w:t>
+      </w:r>
+    </w:p>
+    <w:p>
+      <w:r>
+        <w:rPr>
+          <w:rFonts w:hint="eastAsia"/>
+        </w:rPr>
+        <w:t>父类静态代码块</w:t>
+      </w:r>
+    </w:p>
+    <w:p>
+      <w:r>
+        <w:rPr>
+          <w:rFonts w:hint="eastAsia"/>
+        </w:rPr>
+        <w:t>子类静态代码块</w:t>
+      </w:r>
+    </w:p>
+    <w:p>
+      <w:r>
+        <w:t>---start---</w:t>
+      </w:r>
+    </w:p>
+    <w:p>
+      <w:r>
+        <w:rPr>
+          <w:rFonts w:hint="eastAsia"/>
+        </w:rPr>
+        <w:t>父类非静态代码快</w:t>
+      </w:r>
+    </w:p>
+    <w:p>
+      <w:r>
+        <w:rPr>
+          <w:rFonts w:hint="eastAsia"/>
+        </w:rPr>
+        <w:t>父类构造方法</w:t>
+      </w:r>
+    </w:p>
+    <w:p>
+      <w:r>
+        <w:rPr>
+          <w:rFonts w:hint="eastAsia"/>
+        </w:rPr>
+        <w:t>子类非静态代码块</w:t>
+      </w:r>
+    </w:p>
+    <w:p>
+      <w:r>
+        <w:rPr>
+          <w:rFonts w:hint="eastAsia"/>
+        </w:rPr>
+        <w:t>子类构造方法</w:t>
+      </w:r>
+    </w:p>
+    <w:p>
+      <w:r>
+        <w:rPr>
+          <w:rFonts w:hint="eastAsia"/>
+        </w:rPr>
+        <w:t>父类非静态代码快</w:t>
+      </w:r>
+    </w:p>
+    <w:p>
+      <w:r>
+        <w:rPr>
+          <w:rFonts w:hint="eastAsia"/>
+        </w:rPr>
+        <w:t>父类构造方法</w:t>
+      </w:r>
+    </w:p>
+    <w:p>
+      <w:r>
+        <w:rPr>
+          <w:rFonts w:hint="eastAsia"/>
+        </w:rPr>
+        <w:t>子类非静态代码块</w:t>
+      </w:r>
+    </w:p>
+    <w:p>
+      <w:r>
+        <w:rPr>
+          <w:rFonts w:hint="eastAsia"/>
+        </w:rPr>
+        <w:t>子类构造方法</w:t>
+      </w:r>
+    </w:p>
+    <w:p>
+      <w:pPr>
+        <w:rPr>
+          <w:rFonts w:hint="eastAsia"/>
+        </w:rPr>
+      </w:pPr>
+      <w:r>
+        <w:t>---end---</w:t>
+      </w:r>
+    </w:p>
+    <w:p>
+      <w:pPr>
+        <w:spacing w:line="360" w:lineRule="auto"/>
+        <w:rPr>
+          <w:rFonts w:hint="eastAsia"/>
+          <w:b/>
+          <w:bCs/>
+        </w:rPr>
+      </w:pPr>
+      <w:r>
+        <w:rPr>
+          <w:rFonts w:hint="eastAsia"/>
+          <w:b/>
+          <w:bCs/>
+        </w:rPr>
+        <w:t>面试通过</w:t>
+      </w:r>
+    </w:p>
+    <w:p>
+      <w:pPr>
         <w:pStyle w:val="1"/>
       </w:pPr>
-      <w:bookmarkStart w:id="4" w:name="_Toc18053297"/>
-      <w:r>
-        <w:rPr>
-          <w:rFonts w:hint="eastAsia"/>
-        </w:rPr>
+      <w:bookmarkStart w:id="4" w:name="_Toc18327500"/>
+      <w:r>
+        <w:rPr>
+          <w:rFonts w:hint="eastAsia"/>
+        </w:rPr>
+        <w:t>数据结构：</w:t>
+      </w:r>
+      <w:bookmarkEnd w:id="4"/>
+    </w:p>
+    <w:p>
+      <w:pPr>
+        <w:spacing w:line="360" w:lineRule="auto"/>
+      </w:pPr>
+      <w:r>
+        <w:rPr>
+          <w:rFonts w:hint="eastAsia"/>
+        </w:rPr>
+        <w:t>1、枚举（Enum</w:t>
+      </w:r>
+      <w:r>
+        <w:t>eration</w:t>
+      </w:r>
+      <w:r>
+        <w:rPr>
+          <w:rFonts w:hint="eastAsia"/>
+        </w:rPr>
+        <w:t>）。</w:t>
+      </w:r>
+    </w:p>
+    <w:p>
+      <w:pPr>
+        <w:spacing w:line="360" w:lineRule="auto"/>
+      </w:pPr>
+      <w:r>
+        <w:rPr>
+          <w:rFonts w:hint="eastAsia"/>
+        </w:rPr>
+        <w:t>2、位集合（BitSet）。</w:t>
+      </w:r>
+    </w:p>
+    <w:p>
+      <w:pPr>
+        <w:spacing w:line="360" w:lineRule="auto"/>
+      </w:pPr>
+      <w:r>
+        <w:rPr>
+          <w:rFonts w:hint="eastAsia"/>
+        </w:rPr>
+        <w:t>3、向量（Vector）</w:t>
+      </w:r>
+    </w:p>
+    <w:p>
+      <w:pPr>
+        <w:spacing w:line="360" w:lineRule="auto"/>
+      </w:pPr>
+      <w:r>
+        <w:rPr>
+          <w:rFonts w:hint="eastAsia"/>
+        </w:rPr>
+        <w:t>4、栈（Stack）</w:t>
+      </w:r>
+    </w:p>
+    <w:p>
+      <w:pPr>
+        <w:spacing w:line="360" w:lineRule="auto"/>
+      </w:pPr>
+      <w:r>
+        <w:rPr>
+          <w:rFonts w:hint="eastAsia"/>
+        </w:rPr>
+        <w:t>5、字典（Dic</w:t>
+      </w:r>
+      <w:r>
+        <w:t>tionary</w:t>
+      </w:r>
+      <w:r>
+        <w:rPr>
+          <w:rFonts w:hint="eastAsia"/>
+        </w:rPr>
+        <w:t>）</w:t>
+      </w:r>
+    </w:p>
+    <w:p>
+      <w:pPr>
+        <w:spacing w:line="360" w:lineRule="auto"/>
+      </w:pPr>
+      <w:r>
+        <w:rPr>
+          <w:rFonts w:hint="eastAsia"/>
+        </w:rPr>
+        <w:t>6、哈希表（Hashtable）</w:t>
+      </w:r>
+    </w:p>
+    <w:p>
+      <w:pPr>
+        <w:spacing w:line="360" w:lineRule="auto"/>
+      </w:pPr>
+      <w:r>
+        <w:rPr>
+          <w:rFonts w:hint="eastAsia"/>
+        </w:rPr>
+        <w:t>7、属性（</w:t>
+      </w:r>
+      <w:r>
+        <w:t>P</w:t>
+      </w:r>
+      <w:r>
+        <w:rPr>
+          <w:rFonts w:hint="eastAsia"/>
+        </w:rPr>
+        <w:t>ro</w:t>
+      </w:r>
+      <w:r>
+        <w:t>perties</w:t>
+      </w:r>
+      <w:r>
+        <w:rPr>
+          <w:rFonts w:hint="eastAsia"/>
+        </w:rPr>
+        <w:t>）</w:t>
+      </w:r>
+    </w:p>
+    <w:p>
+      <w:pPr>
+        <w:spacing w:line="360" w:lineRule="auto"/>
+        <w:rPr>
+          <w:color w:val="FF0000"/>
+        </w:rPr>
+      </w:pPr>
+      <w:r>
         <w:lastRenderedPageBreak/>
-        <w:t>数据结构：</w:t>
-      </w:r>
-      <w:bookmarkEnd w:id="4"/>
-    </w:p>
-    <w:p>
-      <w:pPr>
-        <w:spacing w:line="360" w:lineRule="auto"/>
-      </w:pPr>
-      <w:r>
-        <w:rPr>
-          <w:rFonts w:hint="eastAsia"/>
-        </w:rPr>
-        <w:t>1、枚举（Enum</w:t>
-      </w:r>
-      <w:r>
-        <w:t>eration</w:t>
-      </w:r>
-      <w:r>
-        <w:rPr>
-          <w:rFonts w:hint="eastAsia"/>
-        </w:rPr>
-        <w:t>）。</w:t>
-      </w:r>
-    </w:p>
-    <w:p>
-      <w:pPr>
-        <w:spacing w:line="360" w:lineRule="auto"/>
-      </w:pPr>
-      <w:r>
-        <w:rPr>
-          <w:rFonts w:hint="eastAsia"/>
-        </w:rPr>
-        <w:t>2、位集合（BitSet）。</w:t>
-      </w:r>
-    </w:p>
-    <w:p>
-      <w:pPr>
-        <w:spacing w:line="360" w:lineRule="auto"/>
-      </w:pPr>
-      <w:r>
-        <w:rPr>
-          <w:rFonts w:hint="eastAsia"/>
-        </w:rPr>
-        <w:t>3、向量（Vector）</w:t>
-      </w:r>
-    </w:p>
-    <w:p>
-      <w:pPr>
-        <w:spacing w:line="360" w:lineRule="auto"/>
-      </w:pPr>
-      <w:r>
-        <w:rPr>
-          <w:rFonts w:hint="eastAsia"/>
-        </w:rPr>
-        <w:t>4、栈（Stack）</w:t>
-      </w:r>
-    </w:p>
-    <w:p>
-      <w:pPr>
-        <w:spacing w:line="360" w:lineRule="auto"/>
-      </w:pPr>
-      <w:r>
-        <w:rPr>
-          <w:rFonts w:hint="eastAsia"/>
-        </w:rPr>
-        <w:t>5、字典（Dic</w:t>
-      </w:r>
-      <w:r>
-        <w:t>tionary</w:t>
-      </w:r>
-      <w:r>
-        <w:rPr>
-          <w:rFonts w:hint="eastAsia"/>
-        </w:rPr>
-        <w:t>）</w:t>
-      </w:r>
-    </w:p>
-    <w:p>
-      <w:pPr>
-        <w:spacing w:line="360" w:lineRule="auto"/>
-      </w:pPr>
-      <w:r>
-        <w:rPr>
-          <w:rFonts w:hint="eastAsia"/>
-        </w:rPr>
-        <w:t>6、哈希表（Hashtable）</w:t>
-      </w:r>
-    </w:p>
-    <w:p>
-      <w:pPr>
-        <w:spacing w:line="360" w:lineRule="auto"/>
-      </w:pPr>
-      <w:r>
-        <w:rPr>
-          <w:rFonts w:hint="eastAsia"/>
-        </w:rPr>
-        <w:t>7、属性（</w:t>
-      </w:r>
-      <w:r>
-        <w:t>P</w:t>
-      </w:r>
-      <w:r>
-        <w:rPr>
-          <w:rFonts w:hint="eastAsia"/>
-        </w:rPr>
-        <w:t>ro</w:t>
-      </w:r>
-      <w:r>
-        <w:t>perties</w:t>
-      </w:r>
-      <w:r>
-        <w:rPr>
-          <w:rFonts w:hint="eastAsia"/>
-        </w:rPr>
-        <w:t>）</w:t>
-      </w:r>
-    </w:p>
-    <w:p>
-      <w:pPr>
-        <w:spacing w:line="360" w:lineRule="auto"/>
-        <w:rPr>
-          <w:color w:val="FF0000"/>
-        </w:rPr>
-      </w:pPr>
-      <w:r>
         <w:t xml:space="preserve">       </w:t>
       </w:r>
       <w:r>
@@ -16272,7 +17921,6 @@
         <w:rPr>
           <w:rFonts w:hint="eastAsia"/>
         </w:rPr>
-        <w:lastRenderedPageBreak/>
         <w:t>Coll</w:t>
       </w:r>
       <w:r>
@@ -16489,7 +18137,14 @@
         <w:rPr>
           <w:rFonts w:hint="eastAsia"/>
         </w:rPr>
-        <w:t>，Tree</w:t>
+        <w:t>，</w:t>
+      </w:r>
+      <w:r>
+        <w:rPr>
+          <w:rFonts w:hint="eastAsia"/>
+        </w:rPr>
+        <w:lastRenderedPageBreak/>
+        <w:t>Tree</w:t>
       </w:r>
       <w:r>
         <w:t>Map</w:t>
@@ -16919,14 +18574,7 @@
         <w:rPr>
           <w:rFonts w:hint="eastAsia"/>
         </w:rPr>
-        <w:t>）,该容量代表了数组的大小。随着容器中的元素不断增加，容器的大小也会随着增加。在每次向容</w:t>
-      </w:r>
-      <w:r>
-        <w:rPr>
-          <w:rFonts w:hint="eastAsia"/>
-        </w:rPr>
-        <w:lastRenderedPageBreak/>
-        <w:t>器中增加元素的同事都会进行容量检查，当快溢出时，就会进行扩容操作，所以如果我们明确所插入元素的多少，最好指定一个初始容量值，避免过多的进行扩容操作而浪费时间、效率。</w:t>
+        <w:t>）,该容量代表了数组的大小。随着容器中的元素不断增加，容器的大小也会随着增加。在每次向容器中增加元素的同事都会进行容量检查，当快溢出时，就会进行扩容操作，所以如果我们明确所插入元素的多少，最好指定一个初始容量值，避免过多的进行扩容操作而浪费时间、效率。</w:t>
       </w:r>
     </w:p>
     <w:p>
@@ -17051,7 +18699,14 @@
         <w:rPr>
           <w:rFonts w:hint="eastAsia"/>
         </w:rPr>
-        <w:t>不同，ArrayList是一个动态数组，而LinkedList是一个双向链表。所以它除了有ArrayList的基本操作方法还额外提供了get，remover</w:t>
+        <w:t>不同，ArrayList是一个动态数组，而LinkedList是一个双向链表。所以它除了有ArrayList的基本操作方法还额外提供</w:t>
+      </w:r>
+      <w:r>
+        <w:rPr>
+          <w:rFonts w:hint="eastAsia"/>
+        </w:rPr>
+        <w:lastRenderedPageBreak/>
+        <w:t>了get，remover</w:t>
       </w:r>
       <w:r>
         <w:t>,insert</w:t>
@@ -17351,14 +19006,7 @@
         <w:rPr>
           <w:rFonts w:hint="eastAsia"/>
         </w:rPr>
-        <w:t>t中的</w:t>
-      </w:r>
-      <w:r>
-        <w:rPr>
-          <w:rFonts w:hint="eastAsia"/>
-        </w:rPr>
-        <w:lastRenderedPageBreak/>
-        <w:t>位置是由该元素的Hash</w:t>
+        <w:t>t中的位置是由该元素的Hash</w:t>
       </w:r>
       <w:r>
         <w:t>C</w:t>
@@ -17500,7 +19148,14 @@
         <w:rPr>
           <w:rFonts w:hint="eastAsia"/>
         </w:rPr>
-        <w:t>继承自HashSet，其底层是基于LinkedHashMap来实现的，有序，非同步。LinkedHashSet集合同样是根据元素的HashCode值来决定元素的存储位置，但是它同时使用链表维护元素的次序。这样使得元素看起来像是以插入顺序保存的，也就是说，当遍历该集合时候，LinkedHashSet将会以元素的添加顺序访问集合的元素。</w:t>
+        <w:t>继承自HashSet，其底层是基于LinkedHashMap来实现的，有序，非同步。LinkedHashSet集合同样是根据元素的HashCode值来决定元素的存储位置，但是它同时使用链表维护元素的次序。这样使得元素看</w:t>
+      </w:r>
+      <w:r>
+        <w:rPr>
+          <w:rFonts w:hint="eastAsia"/>
+        </w:rPr>
+        <w:lastRenderedPageBreak/>
+        <w:t>起来像是以插入顺序保存的，也就是说，当遍历该集合时候，LinkedHashSet将会以元素的添加顺序访问集合的元素。</w:t>
       </w:r>
     </w:p>
     <w:p>
@@ -17709,14 +19364,7 @@
         <w:rPr>
           <w:rFonts w:hint="eastAsia"/>
         </w:rPr>
-        <w:t>p：是HashMap的一个子类，它保留插入的顺序，如果需要输出的顺序和</w:t>
-      </w:r>
-      <w:r>
-        <w:rPr>
-          <w:rFonts w:hint="eastAsia"/>
-        </w:rPr>
-        <w:lastRenderedPageBreak/>
-        <w:t>输入时的相同，那么就选用Link</w:t>
+        <w:t>p：是HashMap的一个子类，它保留插入的顺序，如果需要输出的顺序和输入时的相同，那么就选用Link</w:t>
       </w:r>
       <w:r>
         <w:t>edHashMap</w:t>
@@ -17826,6 +19474,7 @@
         <w:rPr>
           <w:rFonts w:hint="eastAsia"/>
         </w:rPr>
+        <w:lastRenderedPageBreak/>
         <w:t>定制排序：定义TreeMap时，创建一个c</w:t>
       </w:r>
       <w:r>
@@ -18100,124 +19749,124 @@
         <w:rPr>
           <w:rFonts w:hint="eastAsia"/>
         </w:rPr>
-        <w:t>值来决定元素的存储位置，但是它同时使用链表维护元素的次序。这样使得元素看起来像是以插入顺序保存的，也就是</w:t>
+        <w:t>值来决定元素的存储位置，但是它同时使用链表维护元素的次序。这样使得元素看起来像是以插入顺序保存的，也就是说，当遍历该集合时候，Lin</w:t>
+      </w:r>
+      <w:r>
+        <w:t>kedHashSet</w:t>
+      </w:r>
+      <w:r>
+        <w:rPr>
+          <w:rFonts w:hint="eastAsia"/>
+        </w:rPr>
+        <w:t>将会以元素的添加顺序访问集合的元素。</w:t>
+      </w:r>
+    </w:p>
+    <w:p>
+      <w:pPr>
+        <w:spacing w:line="360" w:lineRule="auto"/>
+      </w:pPr>
+      <w:r>
+        <w:rPr>
+          <w:rFonts w:hint="eastAsia"/>
+        </w:rPr>
+        <w:t xml:space="preserve"> </w:t>
+      </w:r>
+      <w:r>
+        <w:t xml:space="preserve">   L</w:t>
+      </w:r>
+      <w:r>
+        <w:rPr>
+          <w:rFonts w:hint="eastAsia"/>
+        </w:rPr>
+        <w:t>i</w:t>
+      </w:r>
+      <w:r>
+        <w:t>nkedHashSet</w:t>
+      </w:r>
+      <w:r>
+        <w:rPr>
+          <w:rFonts w:hint="eastAsia"/>
+        </w:rPr>
+        <w:t>在迭代访问Set中的全部元素时，性能比HashSet好，但是插入时性能稍微逊色于HashSet。</w:t>
+      </w:r>
+    </w:p>
+    <w:p>
+      <w:pPr>
+        <w:spacing w:line="360" w:lineRule="auto"/>
+      </w:pPr>
+      <w:r>
+        <w:rPr>
+          <w:rFonts w:hint="eastAsia"/>
+        </w:rPr>
+        <w:t>Tree</w:t>
+      </w:r>
+      <w:r>
+        <w:t>Set</w:t>
+      </w:r>
+      <w:r>
+        <w:rPr>
+          <w:rFonts w:hint="eastAsia"/>
+        </w:rPr>
+        <w:t>类：TreeSet是Sorted</w:t>
+      </w:r>
+      <w:r>
+        <w:t>Set</w:t>
+      </w:r>
+      <w:r>
+        <w:rPr>
+          <w:rFonts w:hint="eastAsia"/>
+        </w:rPr>
+        <w:t>接口的唯一实现类，TreeSet可以确保集合元素处于排序状态。TreeSet支持两种排序方式，自然排序和定制排序，其中自然排序为默认的排序方式。向TreeSet中加入的应该是同一个类的对象。</w:t>
+      </w:r>
+    </w:p>
+    <w:p>
+      <w:pPr>
+        <w:spacing w:line="360" w:lineRule="auto"/>
+      </w:pPr>
+      <w:r>
+        <w:t>T</w:t>
+      </w:r>
+      <w:r>
+        <w:rPr>
+          <w:rFonts w:hint="eastAsia"/>
+        </w:rPr>
+        <w:t>reeSet判断两个对象不相等的方式是两个对象通过equals方法返回false，或者通过CompareTo方法比较没有返回0。</w:t>
+      </w:r>
+    </w:p>
+    <w:p>
+      <w:pPr>
+        <w:spacing w:line="360" w:lineRule="auto"/>
+      </w:pPr>
+      <w:r>
+        <w:rPr>
+          <w:rFonts w:hint="eastAsia"/>
+        </w:rPr>
+        <w:t xml:space="preserve"> </w:t>
+      </w:r>
+      <w:r>
+        <w:t xml:space="preserve"> </w:t>
+      </w:r>
+      <w:r>
+        <w:rPr>
+          <w:rFonts w:hint="eastAsia"/>
+        </w:rPr>
+        <w:t>自然排序：自然排序使用使用要排序元素的CompareTo</w:t>
+      </w:r>
+      <w:r>
+        <w:t>(Object obj)</w:t>
+      </w:r>
+      <w:r>
+        <w:rPr>
+          <w:rFonts w:hint="eastAsia"/>
+        </w:rPr>
+        <w:t>方法来比较元素之间</w:t>
       </w:r>
       <w:r>
         <w:rPr>
           <w:rFonts w:hint="eastAsia"/>
         </w:rPr>
         <w:lastRenderedPageBreak/>
-        <w:t>说，当遍历该集合时候，Lin</w:t>
-      </w:r>
-      <w:r>
-        <w:t>kedHashSet</w:t>
-      </w:r>
-      <w:r>
-        <w:rPr>
-          <w:rFonts w:hint="eastAsia"/>
-        </w:rPr>
-        <w:t>将会以元素的添加顺序访问集合的元素。</w:t>
-      </w:r>
-    </w:p>
-    <w:p>
-      <w:pPr>
-        <w:spacing w:line="360" w:lineRule="auto"/>
-      </w:pPr>
-      <w:r>
-        <w:rPr>
-          <w:rFonts w:hint="eastAsia"/>
-        </w:rPr>
-        <w:t xml:space="preserve"> </w:t>
-      </w:r>
-      <w:r>
-        <w:t xml:space="preserve">   L</w:t>
-      </w:r>
-      <w:r>
-        <w:rPr>
-          <w:rFonts w:hint="eastAsia"/>
-        </w:rPr>
-        <w:t>i</w:t>
-      </w:r>
-      <w:r>
-        <w:t>nkedHashSet</w:t>
-      </w:r>
-      <w:r>
-        <w:rPr>
-          <w:rFonts w:hint="eastAsia"/>
-        </w:rPr>
-        <w:t>在迭代访问Set中的全部元素时，性能比HashSet好，但是插入时性能稍微逊色于HashSet。</w:t>
-      </w:r>
-    </w:p>
-    <w:p>
-      <w:pPr>
-        <w:spacing w:line="360" w:lineRule="auto"/>
-      </w:pPr>
-      <w:r>
-        <w:rPr>
-          <w:rFonts w:hint="eastAsia"/>
-        </w:rPr>
-        <w:t>Tree</w:t>
-      </w:r>
-      <w:r>
-        <w:t>Set</w:t>
-      </w:r>
-      <w:r>
-        <w:rPr>
-          <w:rFonts w:hint="eastAsia"/>
-        </w:rPr>
-        <w:t>类：TreeSet是Sorted</w:t>
-      </w:r>
-      <w:r>
-        <w:t>Set</w:t>
-      </w:r>
-      <w:r>
-        <w:rPr>
-          <w:rFonts w:hint="eastAsia"/>
-        </w:rPr>
-        <w:t>接口的唯一实现类，TreeSet可以确保集合元素处于排序状态。TreeSet支持两种排序方式，自然排序和定制排序，其中自然排序为默认的排序方式。向TreeSet中加入的应该是同一个类的对象。</w:t>
-      </w:r>
-    </w:p>
-    <w:p>
-      <w:pPr>
-        <w:spacing w:line="360" w:lineRule="auto"/>
-      </w:pPr>
-      <w:r>
-        <w:t>T</w:t>
-      </w:r>
-      <w:r>
-        <w:rPr>
-          <w:rFonts w:hint="eastAsia"/>
-        </w:rPr>
-        <w:t>reeSet判断两个对象不相等的方式是两个对象通过equals方法返回false，或者通过CompareTo方法比较没有返回0。</w:t>
-      </w:r>
-    </w:p>
-    <w:p>
-      <w:pPr>
-        <w:spacing w:line="360" w:lineRule="auto"/>
-      </w:pPr>
-      <w:r>
-        <w:rPr>
-          <w:rFonts w:hint="eastAsia"/>
-        </w:rPr>
-        <w:t xml:space="preserve"> </w:t>
-      </w:r>
-      <w:r>
-        <w:t xml:space="preserve"> </w:t>
-      </w:r>
-      <w:r>
-        <w:rPr>
-          <w:rFonts w:hint="eastAsia"/>
-        </w:rPr>
-        <w:t>自然排序：自然排序使用使用要排序元素的CompareTo</w:t>
-      </w:r>
-      <w:r>
-        <w:t>(Object obj)</w:t>
-      </w:r>
-      <w:r>
-        <w:rPr>
-          <w:rFonts w:hint="eastAsia"/>
-        </w:rPr>
-        <w:t>方法来比较元素之间大小关系，然后将元素按照升序排序。</w:t>
+        <w:t>大小关系，然后将元素按照升序排序。</w:t>
       </w:r>
     </w:p>
     <w:p>
@@ -18659,7 +20308,6 @@
         <w:rPr>
           <w:rFonts w:hint="eastAsia"/>
         </w:rPr>
-        <w:lastRenderedPageBreak/>
         <w:t>接口的意义是为各种具体的集合提供了最大化的统一操作方式，其直接继承接口有List与Set。</w:t>
       </w:r>
     </w:p>
@@ -18693,10 +20341,12 @@
       <w:pPr>
         <w:pStyle w:val="1"/>
       </w:pPr>
-      <w:r>
-        <w:rPr>
-          <w:rFonts w:hint="eastAsia"/>
-        </w:rPr>
+      <w:bookmarkStart w:id="5" w:name="_Toc18327501"/>
+      <w:r>
+        <w:rPr>
+          <w:rFonts w:hint="eastAsia"/>
+        </w:rPr>
+        <w:lastRenderedPageBreak/>
         <w:t>J</w:t>
       </w:r>
       <w:r>
@@ -18708,6 +20358,7 @@
         </w:rPr>
         <w:t>异常</w:t>
       </w:r>
+      <w:bookmarkEnd w:id="5"/>
     </w:p>
     <w:p>
       <w:r>
@@ -18805,19 +20456,21 @@
       </w:r>
     </w:p>
     <w:p>
-      <w:pPr>
-        <w:rPr>
+      <w:r>
+        <w:rPr>
+          <w:rFonts w:hint="eastAsia"/>
           <w:b/>
           <w:bCs/>
         </w:rPr>
-      </w:pPr>
+        <w:t>Error</w:t>
+      </w:r>
       <w:r>
         <w:rPr>
           <w:rFonts w:hint="eastAsia"/>
           <w:b/>
           <w:bCs/>
         </w:rPr>
-        <w:t>Error</w:t>
+        <w:t>（错误）</w:t>
       </w:r>
       <w:r>
         <w:rPr>
@@ -18825,45 +20478,79 @@
           <w:b/>
           <w:bCs/>
         </w:rPr>
-        <w:t>（错误）</w:t>
-      </w:r>
-      <w:r>
-        <w:rPr>
-          <w:rFonts w:hint="eastAsia"/>
+        <w:t>：</w:t>
+      </w:r>
+      <w:r>
+        <w:rPr>
+          <w:rFonts w:hint="eastAsia"/>
+        </w:rPr>
+        <w:t>是</w:t>
+      </w:r>
+      <w:r>
+        <w:rPr>
+          <w:rFonts w:hint="eastAsia"/>
+        </w:rPr>
+        <w:t>程序无法处理的错误，表示运行应用程序中较严重的问题。大多数错误与代码编写者执行的操作无关，而表示代码运行时</w:t>
+      </w:r>
+      <w:r>
+        <w:t>JVM</w:t>
+      </w:r>
+      <w:r>
+        <w:rPr>
+          <w:rFonts w:hint="eastAsia"/>
+        </w:rPr>
+        <w:t>（Java虚拟机）出现的问题。例如，Java虚拟机运行错误（Vir</w:t>
+      </w:r>
+      <w:r>
+        <w:t>tual MachineError</w:t>
+      </w:r>
+      <w:r>
+        <w:rPr>
+          <w:rFonts w:hint="eastAsia"/>
+        </w:rPr>
+        <w:t>），当J</w:t>
+      </w:r>
+      <w:r>
+        <w:t>VM</w:t>
+      </w:r>
+      <w:r>
+        <w:rPr>
+          <w:rFonts w:hint="eastAsia"/>
+        </w:rPr>
+        <w:t>不再有继续执行操作所需的内存资源时，将出现Out</w:t>
+      </w:r>
+      <w:r>
+        <w:t>O</w:t>
+      </w:r>
+      <w:r>
+        <w:rPr>
+          <w:rFonts w:hint="eastAsia"/>
+        </w:rPr>
+        <w:t>f</w:t>
+      </w:r>
+      <w:r>
+        <w:t>MemoryErro</w:t>
+      </w:r>
+      <w:r>
+        <w:rPr>
+          <w:rFonts w:hint="eastAsia"/>
+        </w:rPr>
+        <w:t>r。</w:t>
+      </w:r>
+    </w:p>
+    <w:p>
+      <w:pPr>
+        <w:ind w:firstLineChars="300" w:firstLine="630"/>
+        <w:rPr>
           <w:b/>
           <w:bCs/>
         </w:rPr>
-        <w:t>：</w:t>
-      </w:r>
-      <w:r>
-        <w:rPr>
-          <w:rFonts w:hint="eastAsia"/>
-        </w:rPr>
-        <w:t>是</w:t>
-      </w:r>
-      <w:r>
-        <w:rPr>
-          <w:rFonts w:hint="eastAsia"/>
-        </w:rPr>
-        <w:t>程序无法处理的错误，表示运行应用程序中较严重的问题。大多数错误与代码编写者执行的操作无关，而表示代码运行时</w:t>
-      </w:r>
-      <w:r>
-        <w:t>JVM</w:t>
-      </w:r>
-      <w:r>
-        <w:rPr>
-          <w:rFonts w:hint="eastAsia"/>
-        </w:rPr>
-        <w:t>（Java虚拟机）出现的问题。例如，Java虚拟机运行错误（Vir</w:t>
-      </w:r>
-      <w:r>
-        <w:t>tual MachineError</w:t>
-      </w:r>
-      <w:r>
-        <w:rPr>
-          <w:rFonts w:hint="eastAsia"/>
-        </w:rPr>
-        <w:t>），当J</w:t>
+      </w:pPr>
+      <w:r>
+        <w:rPr>
+          <w:rFonts w:hint="eastAsia"/>
+        </w:rPr>
+        <w:t>这些异常发生时，Java虚拟机（J</w:t>
       </w:r>
       <w:r>
         <w:t>VM</w:t>
@@ -18872,33 +20559,6 @@
         <w:rPr>
           <w:rFonts w:hint="eastAsia"/>
         </w:rPr>
-        <w:t>不再有继续执行操作所需的内存资源时，将出现Out</w:t>
-      </w:r>
-      <w:r>
-        <w:t>O</w:t>
-      </w:r>
-      <w:r>
-        <w:rPr>
-          <w:rFonts w:hint="eastAsia"/>
-        </w:rPr>
-        <w:t>f</w:t>
-      </w:r>
-      <w:r>
-        <w:t>MemoryErro</w:t>
-      </w:r>
-      <w:r>
-        <w:rPr>
-          <w:rFonts w:hint="eastAsia"/>
-        </w:rPr>
-        <w:t>r。这些异常发生时，Java虚拟机（J</w:t>
-      </w:r>
-      <w:r>
-        <w:t>VM</w:t>
-      </w:r>
-      <w:r>
-        <w:rPr>
-          <w:rFonts w:hint="eastAsia"/>
-        </w:rPr>
         <w:t>）一般会选择线程终止。这些错误表示故障发生于虚拟机自身、或者发生在虚拟机试图执行应用时，如Java虚拟机运行错误（Vir</w:t>
       </w:r>
       <w:r>
@@ -18945,65 +20605,237 @@
       </w:r>
     </w:p>
     <w:p>
-      <w:pPr>
+      <w:r>
         <w:rPr>
           <w:rFonts w:hint="eastAsia"/>
           <w:b/>
           <w:bCs/>
         </w:rPr>
-      </w:pPr>
-      <w:r>
-        <w:rPr>
-          <w:rFonts w:hint="eastAsia"/>
+        <w:t>Exception（异常）：</w:t>
+      </w:r>
+      <w:r>
+        <w:rPr>
+          <w:rFonts w:hint="eastAsia"/>
+        </w:rPr>
+        <w:t>是程序本身可以处理的异常。</w:t>
+      </w:r>
+      <w:r>
+        <w:rPr>
+          <w:rFonts w:hint="eastAsia"/>
+        </w:rPr>
+        <w:t>其中可以分为两大类：</w:t>
+      </w:r>
+    </w:p>
+    <w:p>
+      <w:pPr>
+        <w:pStyle w:val="a3"/>
+        <w:numPr>
+          <w:ilvl w:val="0"/>
+          <w:numId w:val="44"/>
+        </w:numPr>
+        <w:ind w:firstLineChars="0"/>
+      </w:pPr>
+      <w:r>
+        <w:rPr>
+          <w:rFonts w:hint="eastAsia"/>
+        </w:rPr>
+        <w:t>运行时异常</w:t>
+      </w:r>
+    </w:p>
+    <w:p>
+      <w:pPr>
+        <w:pStyle w:val="a3"/>
+        <w:numPr>
+          <w:ilvl w:val="0"/>
+          <w:numId w:val="44"/>
+        </w:numPr>
+        <w:ind w:firstLineChars="0"/>
+        <w:rPr>
           <w:b/>
           <w:bCs/>
         </w:rPr>
-        <w:t>Exception（异常）：</w:t>
-      </w:r>
+      </w:pPr>
+      <w:r>
+        <w:rPr>
+          <w:rFonts w:hint="eastAsia"/>
+        </w:rPr>
+        <w:t>非运行时异常</w:t>
+      </w:r>
+    </w:p>
+    <w:p>
       <w:r>
         <w:rPr>
           <w:rFonts w:hint="eastAsia"/>
           <w:b/>
           <w:bCs/>
         </w:rPr>
-        <w:t>是程序本身可以处理的异常。Exception类有一个重要的子类Runti</w:t>
-      </w:r>
-      <w:r>
-        <w:rPr>
+        <w:t>运行时异常：</w:t>
+      </w:r>
+      <w:r>
+        <w:rPr>
+          <w:rFonts w:hint="eastAsia"/>
+        </w:rPr>
+        <w:t>Run</w:t>
+      </w:r>
+      <w:r>
+        <w:t>TimeException</w:t>
+      </w:r>
+      <w:r>
+        <w:rPr>
+          <w:rFonts w:hint="eastAsia"/>
+        </w:rPr>
+        <w:t>类及其子类异常，如N</w:t>
+      </w:r>
+      <w:r>
+        <w:t>ullPointerException</w:t>
+      </w:r>
+      <w:r>
+        <w:rPr>
+          <w:rFonts w:hint="eastAsia"/>
+        </w:rPr>
+        <w:t>（空指针异常）、</w:t>
+      </w:r>
+      <w:r>
+        <w:rPr>
+          <w:rFonts w:hint="eastAsia"/>
+        </w:rPr>
+        <w:t>Index</w:t>
+      </w:r>
+      <w:r>
+        <w:t>O</w:t>
+      </w:r>
+      <w:r>
+        <w:rPr>
+          <w:rFonts w:hint="eastAsia"/>
+        </w:rPr>
+        <w:t>ut</w:t>
+      </w:r>
+      <w:r>
+        <w:t>O</w:t>
+      </w:r>
+      <w:r>
+        <w:rPr>
+          <w:rFonts w:hint="eastAsia"/>
+        </w:rPr>
+        <w:t>f</w:t>
+      </w:r>
+      <w:r>
+        <w:t>B</w:t>
+      </w:r>
+      <w:r>
+        <w:rPr>
+          <w:rFonts w:hint="eastAsia"/>
+        </w:rPr>
+        <w:t>ounds</w:t>
+      </w:r>
+      <w:r>
+        <w:t>E</w:t>
+      </w:r>
+      <w:r>
+        <w:rPr>
+          <w:rFonts w:hint="eastAsia"/>
+        </w:rPr>
+        <w:t>xception（下标越界异常）等，这些异常是不检查异常，程序中可以选择捕获处理，也可以不处理。这些异常一般是由程序逻辑错误引起的，程序应该从逻辑角度尽可能避免这类异常的发生。</w:t>
+      </w:r>
+    </w:p>
+    <w:p>
+      <w:r>
+        <w:tab/>
+      </w:r>
+      <w:r>
+        <w:rPr>
+          <w:rFonts w:hint="eastAsia"/>
+        </w:rPr>
+        <w:t>运行时异常的特点是Java编辑器不会检查它，也就是说，当程序中可能出现这类异常，即使没有用try</w:t>
+      </w:r>
+      <w:r>
+        <w:t>-catch</w:t>
+      </w:r>
+      <w:r>
+        <w:rPr>
+          <w:rFonts w:hint="eastAsia"/>
+        </w:rPr>
+        <w:t>语句捕获它，也没有用throws子句生命抛出它，也会编译通过。</w:t>
+      </w:r>
+    </w:p>
+    <w:p>
+      <w:pPr>
+        <w:rPr>
+          <w:rFonts w:hint="eastAsia"/>
           <w:b/>
           <w:bCs/>
         </w:rPr>
-        <w:t>meException</w:t>
-      </w:r>
+      </w:pPr>
       <w:r>
         <w:rPr>
           <w:rFonts w:hint="eastAsia"/>
           <w:b/>
           <w:bCs/>
         </w:rPr>
-        <w:t>。Runtime</w:t>
-      </w:r>
-      <w:r>
-        <w:rPr>
+        <w:t>非运行时异常（编译异常）</w:t>
+      </w:r>
+      <w:r>
+        <w:rPr>
+          <w:rFonts w:hint="eastAsia"/>
           <w:b/>
           <w:bCs/>
         </w:rPr>
-        <w:t>E</w:t>
-      </w:r>
-      <w:r>
+        <w:t>：</w:t>
+      </w:r>
+      <w:r>
+        <w:t>R</w:t>
+      </w:r>
+      <w:r>
+        <w:rPr>
+          <w:rFonts w:hint="eastAsia"/>
+        </w:rPr>
+        <w:t>untime</w:t>
+      </w:r>
+      <w:r>
+        <w:t>Exception</w:t>
+      </w:r>
+      <w:r>
+        <w:rPr>
+          <w:rFonts w:hint="eastAsia"/>
+        </w:rPr>
+        <w:t>以外的异常，类型上都属于Exception类及其子类。从程序语法角度讲必须进行处理的异常，如果不处理，程序就不能编译通过。如</w:t>
+      </w:r>
+      <w:r>
+        <w:lastRenderedPageBreak/>
+        <w:t>IOE</w:t>
+      </w:r>
+      <w:r>
+        <w:rPr>
+          <w:rFonts w:hint="eastAsia"/>
+        </w:rPr>
+        <w:t>xception、S</w:t>
+      </w:r>
+      <w:r>
+        <w:t>QLE</w:t>
+      </w:r>
+      <w:r>
+        <w:rPr>
+          <w:rFonts w:hint="eastAsia"/>
+        </w:rPr>
+        <w:t>xception等以及用户自定义的Exception异常，一般情况下不自定义检查异常。</w:t>
+      </w:r>
+    </w:p>
+    <w:p/>
+    <w:p>
+      <w:pPr>
         <w:rPr>
           <w:rFonts w:hint="eastAsia"/>
           <w:b/>
           <w:bCs/>
         </w:rPr>
-        <w:t>xception类及其子类表示“J</w:t>
-      </w:r>
-      <w:r>
-        <w:rPr>
+      </w:pPr>
+      <w:r>
+        <w:rPr>
+          <w:rFonts w:hint="eastAsia"/>
           <w:b/>
           <w:bCs/>
         </w:rPr>
-        <w:t>VM</w:t>
+        <w:t>异常处理机制</w:t>
       </w:r>
       <w:r>
         <w:rPr>
@@ -19011,56 +20843,322 @@
           <w:b/>
           <w:bCs/>
         </w:rPr>
-        <w:t>常用操作”引发的错误。例如，若试图使空值对象引用、除数为零或数组越界，则分别引发运行时异常。</w:t>
-      </w:r>
-      <w:r>
-        <w:rPr>
-          <w:rFonts w:hint="eastAsia"/>
+        <w:t>：</w:t>
+      </w:r>
+      <w:r>
+        <w:rPr>
+          <w:rFonts w:hint="eastAsia"/>
+        </w:rPr>
+        <w:t>Java中异常处理机制有，抛出异常、捕获异常</w:t>
+      </w:r>
+    </w:p>
+    <w:p>
+      <w:r>
+        <w:rPr>
+          <w:rFonts w:hint="eastAsia"/>
+        </w:rPr>
+        <w:t>如果一个方法可能会出现异常，但没有能力处理这种异常，可以在方法声明处用throws或throw来抛出异常。</w:t>
+      </w:r>
+    </w:p>
+    <w:p>
+      <w:r>
+        <w:rPr>
           <w:b/>
           <w:bCs/>
         </w:rPr>
-        <w:lastRenderedPageBreak/>
-        <w:t>（Nu</w:t>
-      </w:r>
-      <w:r>
-        <w:rPr>
+        <w:t>T</w:t>
+      </w:r>
+      <w:r>
+        <w:rPr>
+          <w:rFonts w:hint="eastAsia"/>
           <w:b/>
           <w:bCs/>
         </w:rPr>
-        <w:t>llPointerException</w:t>
-      </w:r>
-      <w:r>
-        <w:rPr>
-          <w:rFonts w:hint="eastAsia"/>
+        <w:t>hrows：</w:t>
+      </w:r>
+      <w:r>
+        <w:rPr>
+          <w:rFonts w:hint="eastAsia"/>
+        </w:rPr>
+        <w:t>throws语句用在方法定义时声明该方法要抛出的异常类型，如果抛出的是Exception异常类型，则该方法被声明为抛出所有的异常。多个异常可使用逗号分割。</w:t>
+      </w:r>
+    </w:p>
+    <w:p>
+      <w:r>
+        <w:rPr>
+          <w:rFonts w:hint="eastAsia"/>
+        </w:rPr>
+        <w:t>格式如下：</w:t>
+      </w:r>
+    </w:p>
+    <w:p>
+      <w:pPr>
+        <w:widowControl/>
+        <w:shd w:val="clear" w:color="auto" w:fill="FFFFFF"/>
+        <w:tabs>
+          <w:tab w:val="left" w:pos="916"/>
+          <w:tab w:val="left" w:pos="1832"/>
+          <w:tab w:val="left" w:pos="2748"/>
+          <w:tab w:val="left" w:pos="3664"/>
+          <w:tab w:val="left" w:pos="4580"/>
+          <w:tab w:val="left" w:pos="5496"/>
+          <w:tab w:val="left" w:pos="6412"/>
+          <w:tab w:val="left" w:pos="7328"/>
+          <w:tab w:val="left" w:pos="8244"/>
+          <w:tab w:val="left" w:pos="9160"/>
+          <w:tab w:val="left" w:pos="10076"/>
+          <w:tab w:val="left" w:pos="10992"/>
+          <w:tab w:val="left" w:pos="11908"/>
+          <w:tab w:val="left" w:pos="12824"/>
+          <w:tab w:val="left" w:pos="13740"/>
+          <w:tab w:val="left" w:pos="14656"/>
+        </w:tabs>
+        <w:jc w:val="left"/>
+        <w:rPr>
+          <w:rFonts w:ascii="宋体" w:eastAsia="宋体" w:hAnsi="宋体" w:cs="宋体"/>
+          <w:color w:val="000000"/>
+          <w:kern w:val="0"/>
+          <w:szCs w:val="21"/>
+        </w:rPr>
+      </w:pPr>
+      <w:r>
+        <w:rPr>
+          <w:rFonts w:ascii="宋体" w:eastAsia="宋体" w:hAnsi="宋体" w:cs="宋体" w:hint="eastAsia"/>
           <w:b/>
           <w:bCs/>
-        </w:rPr>
-        <w:t>、Ari</w:t>
-      </w:r>
-      <w:r>
-        <w:rPr>
+          <w:color w:val="000080"/>
+          <w:kern w:val="0"/>
+          <w:szCs w:val="21"/>
+        </w:rPr>
+        <w:t xml:space="preserve">public void </w:t>
+      </w:r>
+      <w:r>
+        <w:rPr>
+          <w:rFonts w:ascii="宋体" w:eastAsia="宋体" w:hAnsi="宋体" w:cs="宋体" w:hint="eastAsia"/>
+          <w:color w:val="000000"/>
+          <w:kern w:val="0"/>
+          <w:szCs w:val="21"/>
+        </w:rPr>
+        <w:t xml:space="preserve">test() </w:t>
+      </w:r>
+      <w:r>
+        <w:rPr>
+          <w:rFonts w:ascii="宋体" w:eastAsia="宋体" w:hAnsi="宋体" w:cs="宋体" w:hint="eastAsia"/>
           <w:b/>
           <w:bCs/>
-        </w:rPr>
-        <w:t>thmeticException</w:t>
-      </w:r>
-      <w:r>
-        <w:rPr>
-          <w:rFonts w:hint="eastAsia"/>
+          <w:color w:val="000080"/>
+          <w:kern w:val="0"/>
+          <w:szCs w:val="21"/>
+        </w:rPr>
+        <w:t xml:space="preserve">throws </w:t>
+      </w:r>
+      <w:r>
+        <w:rPr>
+          <w:rFonts w:ascii="宋体" w:eastAsia="宋体" w:hAnsi="宋体" w:cs="宋体" w:hint="eastAsia"/>
+          <w:color w:val="000000"/>
+          <w:kern w:val="0"/>
+          <w:szCs w:val="21"/>
+        </w:rPr>
+        <w:t>Exception,ClassNotFoundException{</w:t>
+      </w:r>
+      <w:r>
+        <w:rPr>
+          <w:rFonts w:ascii="宋体" w:eastAsia="宋体" w:hAnsi="宋体" w:cs="宋体" w:hint="eastAsia"/>
+          <w:color w:val="000000"/>
+          <w:kern w:val="0"/>
+          <w:szCs w:val="21"/>
+        </w:rPr>
+        <w:br/>
+        <w:t xml:space="preserve">    </w:t>
+      </w:r>
+      <w:r>
+        <w:rPr>
+          <w:rFonts w:ascii="宋体" w:eastAsia="宋体" w:hAnsi="宋体" w:cs="宋体" w:hint="eastAsia"/>
+          <w:i/>
+          <w:iCs/>
+          <w:color w:val="808080"/>
+          <w:kern w:val="0"/>
+          <w:szCs w:val="21"/>
+        </w:rPr>
+        <w:t>//</w:t>
+      </w:r>
+      <w:r>
+        <w:rPr>
+          <w:rFonts w:ascii="宋体" w:eastAsia="宋体" w:hAnsi="宋体" w:cs="宋体" w:hint="eastAsia"/>
           <w:b/>
           <w:bCs/>
-        </w:rPr>
-        <w:t>）和Array</w:t>
-      </w:r>
-      <w:r>
-        <w:rPr>
+          <w:i/>
+          <w:iCs/>
+          <w:color w:val="0073BF"/>
+          <w:kern w:val="0"/>
+          <w:szCs w:val="21"/>
+        </w:rPr>
+        <w:t>TODO</w:t>
+      </w:r>
+      <w:r>
+        <w:rPr>
+          <w:rFonts w:ascii="宋体" w:eastAsia="宋体" w:hAnsi="宋体" w:cs="宋体" w:hint="eastAsia"/>
           <w:b/>
           <w:bCs/>
-        </w:rPr>
-        <w:t>IndexOutOfBoundException</w:t>
-      </w:r>
-      <w:bookmarkStart w:id="5" w:name="_GoBack"/>
-      <w:bookmarkEnd w:id="5"/>
+          <w:i/>
+          <w:iCs/>
+          <w:color w:val="0073BF"/>
+          <w:kern w:val="0"/>
+          <w:szCs w:val="21"/>
+        </w:rPr>
+        <w:br/>
+      </w:r>
+      <w:r>
+        <w:rPr>
+          <w:rFonts w:ascii="宋体" w:eastAsia="宋体" w:hAnsi="宋体" w:cs="宋体" w:hint="eastAsia"/>
+          <w:color w:val="000000"/>
+          <w:kern w:val="0"/>
+          <w:szCs w:val="21"/>
+        </w:rPr>
+        <w:t>}</w:t>
+      </w:r>
+    </w:p>
+    <w:p>
+      <w:pPr>
+        <w:rPr>
+          <w:rFonts w:hint="eastAsia"/>
+        </w:rPr>
+      </w:pPr>
+      <w:r>
+        <w:rPr>
+          <w:rFonts w:hint="eastAsia"/>
+        </w:rPr>
+        <w:t>方法名后的Exception</w:t>
+      </w:r>
+      <w:r>
+        <w:t>1</w:t>
+      </w:r>
+      <w:r>
+        <w:rPr>
+          <w:rFonts w:hint="eastAsia"/>
+        </w:rPr>
+        <w:t>，Exce</w:t>
+      </w:r>
+      <w:r>
+        <w:t>p</w:t>
+      </w:r>
+      <w:r>
+        <w:rPr>
+          <w:rFonts w:hint="eastAsia"/>
+        </w:rPr>
+        <w:t>tion</w:t>
+      </w:r>
+      <w:r>
+        <w:t>2…</w:t>
+      </w:r>
+      <w:r>
+        <w:rPr>
+          <w:rFonts w:hint="eastAsia"/>
+        </w:rPr>
+        <w:t>为声明要抛出的异常列表。当方法抛出异常列表的异常时，方法将不对这些类型及其子类类型的异常作处理，而抛向调用该方法的方法，由他去处理。</w:t>
+      </w:r>
+    </w:p>
+    <w:p>
+      <w:r>
+        <w:rPr>
+          <w:rFonts w:hint="eastAsia"/>
+          <w:b/>
+          <w:bCs/>
+        </w:rPr>
+        <w:t>Throw：</w:t>
+      </w:r>
+      <w:r>
+        <w:rPr>
+          <w:rFonts w:hint="eastAsia"/>
+        </w:rPr>
+        <w:t>throw总是出现在方法体中，用来抛出一个Throwable类或者其子类的实例对象异常。</w:t>
+      </w:r>
+    </w:p>
+    <w:p>
+      <w:r>
+        <w:rPr>
+          <w:rFonts w:hint="eastAsia"/>
+        </w:rPr>
+        <w:t>格式如下：</w:t>
+      </w:r>
+    </w:p>
+    <w:p>
+      <w:pPr>
+        <w:widowControl/>
+        <w:shd w:val="clear" w:color="auto" w:fill="FFFFFF"/>
+        <w:tabs>
+          <w:tab w:val="left" w:pos="916"/>
+          <w:tab w:val="left" w:pos="1832"/>
+          <w:tab w:val="left" w:pos="2748"/>
+          <w:tab w:val="left" w:pos="3664"/>
+          <w:tab w:val="left" w:pos="4580"/>
+          <w:tab w:val="left" w:pos="5496"/>
+          <w:tab w:val="left" w:pos="6412"/>
+          <w:tab w:val="left" w:pos="7328"/>
+          <w:tab w:val="left" w:pos="8244"/>
+          <w:tab w:val="left" w:pos="9160"/>
+          <w:tab w:val="left" w:pos="10076"/>
+          <w:tab w:val="left" w:pos="10992"/>
+          <w:tab w:val="left" w:pos="11908"/>
+          <w:tab w:val="left" w:pos="12824"/>
+          <w:tab w:val="left" w:pos="13740"/>
+          <w:tab w:val="left" w:pos="14656"/>
+        </w:tabs>
+        <w:jc w:val="left"/>
+        <w:rPr>
+          <w:rFonts w:ascii="宋体" w:eastAsia="宋体" w:hAnsi="宋体" w:cs="宋体"/>
+          <w:color w:val="000000"/>
+          <w:kern w:val="0"/>
+          <w:szCs w:val="21"/>
+        </w:rPr>
+      </w:pPr>
+      <w:r>
+        <w:rPr>
+          <w:rFonts w:ascii="宋体" w:eastAsia="宋体" w:hAnsi="宋体" w:cs="宋体" w:hint="eastAsia"/>
+          <w:b/>
+          <w:bCs/>
+          <w:color w:val="000080"/>
+          <w:kern w:val="0"/>
+          <w:szCs w:val="21"/>
+        </w:rPr>
+        <w:t xml:space="preserve">throw new </w:t>
+      </w:r>
+      <w:r>
+        <w:rPr>
+          <w:rFonts w:ascii="宋体" w:eastAsia="宋体" w:hAnsi="宋体" w:cs="宋体" w:hint="eastAsia"/>
+          <w:color w:val="000000"/>
+          <w:kern w:val="0"/>
+          <w:szCs w:val="21"/>
+        </w:rPr>
+        <w:t>IOException();</w:t>
+      </w:r>
+    </w:p>
+    <w:p>
+      <w:pPr>
+        <w:rPr>
+          <w:rFonts w:hint="eastAsia"/>
+        </w:rPr>
+      </w:pPr>
+      <w:r>
+        <w:rPr>
+          <w:rFonts w:hint="eastAsia"/>
+        </w:rPr>
+        <w:t>程序会在throw语句后立即终止，它后面的语句执行不到（除了之后的f</w:t>
+      </w:r>
+      <w:r>
+        <w:t>inally</w:t>
+      </w:r>
+      <w:r>
+        <w:rPr>
+          <w:rFonts w:hint="eastAsia"/>
+        </w:rPr>
+        <w:t>），然后在包含它的所有try块中（可能在上层调用函数中）从里向外寻找含有与其匹配的catch子句的try块。</w:t>
+      </w:r>
+    </w:p>
+    <w:p/>
+    <w:p>
+      <w:bookmarkStart w:id="6" w:name="_GoBack"/>
+      <w:bookmarkEnd w:id="6"/>
     </w:p>
     <w:p/>
     <w:p/>
@@ -19072,55 +21170,41 @@
     <w:p/>
     <w:p/>
     <w:p/>
-    <w:p/>
-    <w:p/>
-    <w:p/>
-    <w:p/>
-    <w:p/>
-    <w:p>
-      <w:pPr>
-        <w:rPr>
-          <w:rFonts w:hint="eastAsia"/>
-        </w:rPr>
-      </w:pPr>
-    </w:p>
-    <w:p>
-      <w:pPr>
-        <w:spacing w:line="360" w:lineRule="auto"/>
-      </w:pPr>
-    </w:p>
-    <w:p>
-      <w:pPr>
-        <w:spacing w:line="360" w:lineRule="auto"/>
-      </w:pPr>
-    </w:p>
-    <w:p>
-      <w:pPr>
-        <w:spacing w:line="360" w:lineRule="auto"/>
-      </w:pPr>
-    </w:p>
-    <w:p>
-      <w:pPr>
-        <w:spacing w:line="360" w:lineRule="auto"/>
-      </w:pPr>
-    </w:p>
-    <w:p>
-      <w:pPr>
-        <w:spacing w:line="360" w:lineRule="auto"/>
-        <w:rPr>
-          <w:rFonts w:hint="eastAsia"/>
-        </w:rPr>
+    <w:p>
+      <w:pPr>
+        <w:spacing w:line="360" w:lineRule="auto"/>
+      </w:pPr>
+    </w:p>
+    <w:p>
+      <w:pPr>
+        <w:spacing w:line="360" w:lineRule="auto"/>
+      </w:pPr>
+    </w:p>
+    <w:p>
+      <w:pPr>
+        <w:spacing w:line="360" w:lineRule="auto"/>
+      </w:pPr>
+    </w:p>
+    <w:p>
+      <w:pPr>
+        <w:spacing w:line="360" w:lineRule="auto"/>
+      </w:pPr>
+    </w:p>
+    <w:p>
+      <w:pPr>
+        <w:spacing w:line="360" w:lineRule="auto"/>
       </w:pPr>
     </w:p>
     <w:p>
       <w:pPr>
         <w:pStyle w:val="1"/>
       </w:pPr>
-      <w:bookmarkStart w:id="6" w:name="_Toc18053298"/>
-      <w:r>
-        <w:rPr>
-          <w:rFonts w:hint="eastAsia"/>
-        </w:rPr>
+      <w:bookmarkStart w:id="7" w:name="_Toc18327502"/>
+      <w:r>
+        <w:rPr>
+          <w:rFonts w:hint="eastAsia"/>
+        </w:rPr>
+        <w:lastRenderedPageBreak/>
         <w:t>spring</w:t>
       </w:r>
       <w:r>
@@ -19132,7 +21216,7 @@
         </w:rPr>
         <w:t>原理</w:t>
       </w:r>
-      <w:bookmarkEnd w:id="6"/>
+      <w:bookmarkEnd w:id="7"/>
     </w:p>
     <w:p>
       <w:pPr>
@@ -19258,7 +21342,6 @@
         <w:rPr>
           <w:rFonts w:hint="eastAsia"/>
         </w:rPr>
-        <w:lastRenderedPageBreak/>
         <w:t>（</w:t>
       </w:r>
       <w:r>
@@ -19338,7 +21421,7 @@
       <w:pPr>
         <w:pStyle w:val="1"/>
       </w:pPr>
-      <w:bookmarkStart w:id="7" w:name="_Toc18053299"/>
+      <w:bookmarkStart w:id="8" w:name="_Toc18327503"/>
       <w:r>
         <w:rPr>
           <w:rFonts w:hint="eastAsia"/>
@@ -19354,7 +21437,7 @@
         </w:rPr>
         <w:t>步骤：</w:t>
       </w:r>
-      <w:bookmarkEnd w:id="7"/>
+      <w:bookmarkEnd w:id="8"/>
     </w:p>
     <w:p>
       <w:pPr>
@@ -19450,6 +21533,12 @@
         </w:rPr>
         <w:t>运行语句</w:t>
       </w:r>
+      <w:r>
+        <w:rPr>
+          <w:rFonts w:hint="eastAsia"/>
+        </w:rPr>
+        <w:t>，得到结果集。</w:t>
+      </w:r>
     </w:p>
     <w:p>
       <w:pPr>
@@ -19498,11 +21587,12 @@
       <w:pPr>
         <w:pStyle w:val="1"/>
       </w:pPr>
-      <w:bookmarkStart w:id="8" w:name="_Toc18053300"/>
-      <w:r>
-        <w:rPr>
-          <w:rFonts w:hint="eastAsia"/>
-        </w:rPr>
+      <w:bookmarkStart w:id="9" w:name="_Toc18327504"/>
+      <w:r>
+        <w:rPr>
+          <w:rFonts w:hint="eastAsia"/>
+        </w:rPr>
+        <w:lastRenderedPageBreak/>
         <w:t>J</w:t>
       </w:r>
       <w:r>
@@ -19514,7 +21604,7 @@
         </w:rPr>
         <w:t>反射机制：</w:t>
       </w:r>
-      <w:bookmarkEnd w:id="8"/>
+      <w:bookmarkEnd w:id="9"/>
     </w:p>
     <w:p>
       <w:pPr>
@@ -19569,7 +21659,6 @@
         <w:rPr>
           <w:noProof/>
         </w:rPr>
-        <w:lastRenderedPageBreak/>
         <w:drawing>
           <wp:inline distT="0" distB="0" distL="0" distR="0" wp14:anchorId="31B6856E" wp14:editId="79779A3D">
             <wp:extent cx="6271652" cy="2575560"/>
@@ -20026,6 +22115,16 @@
           <w:szCs w:val="18"/>
         </w:rPr>
         <w:br/>
+      </w:r>
+      <w:r>
+        <w:rPr>
+          <w:rFonts w:ascii="宋体" w:eastAsia="宋体" w:hAnsi="宋体" w:cs="宋体" w:hint="eastAsia"/>
+          <w:color w:val="000000"/>
+          <w:kern w:val="0"/>
+          <w:sz w:val="18"/>
+          <w:szCs w:val="18"/>
+        </w:rPr>
+        <w:lastRenderedPageBreak/>
         <w:t xml:space="preserve">        </w:t>
       </w:r>
       <w:r>
@@ -20394,16 +22493,6 @@
           <w:szCs w:val="18"/>
         </w:rPr>
         <w:br/>
-      </w:r>
-      <w:r>
-        <w:rPr>
-          <w:rFonts w:ascii="宋体" w:eastAsia="宋体" w:hAnsi="宋体" w:cs="宋体" w:hint="eastAsia"/>
-          <w:color w:val="000000"/>
-          <w:kern w:val="0"/>
-          <w:sz w:val="18"/>
-          <w:szCs w:val="18"/>
-        </w:rPr>
-        <w:lastRenderedPageBreak/>
         <w:t xml:space="preserve">    }</w:t>
       </w:r>
       <w:r>
@@ -20628,14 +22717,14 @@
       <w:pPr>
         <w:pStyle w:val="1"/>
       </w:pPr>
-      <w:bookmarkStart w:id="9" w:name="_Toc18053301"/>
+      <w:bookmarkStart w:id="10" w:name="_Toc18327505"/>
       <w:r>
         <w:rPr>
           <w:rFonts w:hint="eastAsia"/>
         </w:rPr>
         <w:t>浅拷贝和深拷贝</w:t>
       </w:r>
-      <w:bookmarkEnd w:id="9"/>
+      <w:bookmarkEnd w:id="10"/>
     </w:p>
     <w:p>
       <w:r>
@@ -20707,11 +22796,12 @@
       <w:pPr>
         <w:pStyle w:val="1"/>
       </w:pPr>
-      <w:bookmarkStart w:id="10" w:name="_Toc18053302"/>
-      <w:r>
-        <w:rPr>
-          <w:rFonts w:hint="eastAsia"/>
-        </w:rPr>
+      <w:bookmarkStart w:id="11" w:name="_Toc18327506"/>
+      <w:r>
+        <w:rPr>
+          <w:rFonts w:hint="eastAsia"/>
+        </w:rPr>
+        <w:lastRenderedPageBreak/>
         <w:t>Get和P</w:t>
       </w:r>
       <w:r>
@@ -20735,7 +22825,7 @@
       <w:r>
         <w:t>TTPS</w:t>
       </w:r>
-      <w:bookmarkEnd w:id="10"/>
+      <w:bookmarkEnd w:id="11"/>
     </w:p>
     <w:p>
       <w:pPr>
@@ -21382,7 +23472,6 @@
                 <w:kern w:val="0"/>
                 <w:sz w:val="22"/>
               </w:rPr>
-              <w:lastRenderedPageBreak/>
               <w:t>传输数据的大小</w:t>
             </w:r>
           </w:p>
@@ -22107,7 +24196,14 @@
         <w:rPr>
           <w:rFonts w:hint="eastAsia"/>
         </w:rPr>
-        <w:t>记录协议之上，用于在实际的数据传输开始前，通讯双方进行身份认证、协商加密算法、交换加密密钥等。</w:t>
+        <w:t>记录协议之上，用于在实际的数据传</w:t>
+      </w:r>
+      <w:r>
+        <w:rPr>
+          <w:rFonts w:hint="eastAsia"/>
+        </w:rPr>
+        <w:lastRenderedPageBreak/>
+        <w:t>输开始前，通讯双方进行身份认证、协商加密算法、交换加密密钥等。</w:t>
       </w:r>
     </w:p>
     <w:p>
@@ -22380,14 +24476,7 @@
         <w:rPr>
           <w:rFonts w:hint="eastAsia"/>
         </w:rPr>
-        <w:t>ttp协议构建的可进行加密传输、身份认证的网络协议，要比http</w:t>
-      </w:r>
-      <w:r>
-        <w:rPr>
-          <w:rFonts w:hint="eastAsia"/>
-        </w:rPr>
-        <w:lastRenderedPageBreak/>
-        <w:t>协议安全，可防止数据在传输过程中不被窃取、修改，确保数据的完整性。</w:t>
+        <w:t>ttp协议构建的可进行加密传输、身份认证的网络协议，要比http协议安全，可防止数据在传输过程中不被窃取、修改，确保数据的完整性。</w:t>
       </w:r>
     </w:p>
     <w:p>
@@ -22567,6 +24656,7 @@
         <w:rPr>
           <w:noProof/>
         </w:rPr>
+        <w:lastRenderedPageBreak/>
         <w:drawing>
           <wp:inline distT="0" distB="0" distL="0" distR="0" wp14:anchorId="2C78EFF0" wp14:editId="671B6383">
             <wp:extent cx="5274310" cy="4669790"/>
@@ -22705,7 +24795,6 @@
         <w:rPr>
           <w:rFonts w:hint="eastAsia"/>
         </w:rPr>
-        <w:lastRenderedPageBreak/>
         <w:t>用户端随机产生一个用于通讯的“对称密码”，然后用服务器的公钥（服务器的公钥从步骤2中的服务器的证书中获得）对其加密，然后将加密后的“预主密码”传给服务器。</w:t>
       </w:r>
     </w:p>
@@ -22805,7 +24894,14 @@
         <w:rPr>
           <w:rFonts w:hint="eastAsia"/>
         </w:rPr>
-        <w:t>协议的安全数据通讯的加解密通讯。同时在S</w:t>
+        <w:t>协议的安全数据</w:t>
+      </w:r>
+      <w:r>
+        <w:rPr>
+          <w:rFonts w:hint="eastAsia"/>
+        </w:rPr>
+        <w:lastRenderedPageBreak/>
+        <w:t>通讯的加解密通讯。同时在S</w:t>
       </w:r>
       <w:r>
         <w:t>SL</w:t>
@@ -22925,65 +25021,187 @@
     </w:p>
     <w:p>
       <w:pPr>
+        <w:pStyle w:val="1"/>
+      </w:pPr>
+      <w:bookmarkStart w:id="12" w:name="_Toc18327507"/>
+      <w:r>
+        <w:t>JVM</w:t>
+      </w:r>
+      <w:bookmarkEnd w:id="12"/>
+    </w:p>
+    <w:p>
+      <w:pPr>
+        <w:spacing w:line="360" w:lineRule="auto"/>
+      </w:pPr>
+      <w:r>
+        <w:rPr>
+          <w:rFonts w:hint="eastAsia"/>
+        </w:rPr>
+        <w:t>J</w:t>
+      </w:r>
+      <w:r>
+        <w:t>VM</w:t>
+      </w:r>
+      <w:r>
+        <w:rPr>
+          <w:rFonts w:hint="eastAsia"/>
+        </w:rPr>
+        <w:t>是java虚拟机的缩写，J</w:t>
+      </w:r>
+      <w:r>
+        <w:t>VM</w:t>
+      </w:r>
+      <w:r>
+        <w:rPr>
+          <w:rFonts w:hint="eastAsia"/>
+        </w:rPr>
+        <w:t>是一种用于计算设备的规范，它是一个虚构出来的计算机，是通过在实际的计算机上仿真模拟各种计算机功能来实现的。</w:t>
+      </w:r>
+    </w:p>
+    <w:p>
+      <w:pPr>
+        <w:spacing w:line="360" w:lineRule="auto"/>
+      </w:pPr>
+      <w:r>
+        <w:rPr>
+          <w:rFonts w:hint="eastAsia"/>
+        </w:rPr>
+        <w:t>引入j</w:t>
+      </w:r>
+      <w:r>
+        <w:t>ava</w:t>
+      </w:r>
+      <w:r>
+        <w:rPr>
+          <w:rFonts w:hint="eastAsia"/>
+        </w:rPr>
+        <w:t>虚拟机后，J</w:t>
+      </w:r>
+      <w:r>
+        <w:t>AVA</w:t>
+      </w:r>
+      <w:r>
+        <w:rPr>
+          <w:rFonts w:hint="eastAsia"/>
+        </w:rPr>
+        <w:t>语言在不同平台上运行时不需要重新编译。Java语言使用java虚拟机屏蔽了与具体平台相关的信息，使得java语言编译程序只需生成在Java虚拟机上运行的目标代码（字节码），就可以在多种平台上不加修改地运行。</w:t>
+      </w:r>
+    </w:p>
+    <w:p>
+      <w:pPr>
+        <w:spacing w:line="360" w:lineRule="auto"/>
+      </w:pPr>
+      <w:r>
+        <w:rPr>
+          <w:rFonts w:hint="eastAsia"/>
+        </w:rPr>
+        <w:t>Java虚拟机本质是一个程序，当它在命令行上启动的时候，就开始执行保存再某字节码文件中的指令，java语音的可移植性正是建立在java虚拟机的基础上。任何平台只要装有针对于该平台的Java虚拟机，字节码文件（.class）就可以在该平台上运行。这就是“一次编译，多次运行”</w:t>
+      </w:r>
+    </w:p>
+    <w:p>
+      <w:pPr>
+        <w:spacing w:line="360" w:lineRule="auto"/>
+      </w:pPr>
+      <w:r>
+        <w:rPr>
+          <w:rFonts w:hint="eastAsia"/>
+        </w:rPr>
+        <w:t>Java虚拟机不仅是一种跨平台的语言，而且是一种新的网络计算平台。该平台包括许多相关的技术，如符合开放接口标准的各种A</w:t>
+      </w:r>
+      <w:r>
+        <w:t>PI</w:t>
+      </w:r>
+      <w:r>
+        <w:rPr>
+          <w:rFonts w:hint="eastAsia"/>
+        </w:rPr>
+        <w:t>、优化技术等。Java技术使同一种应用可以运行在不同的平台上。Java平台可分为两部分，即Java虚拟机和Java</w:t>
+      </w:r>
+      <w:r>
+        <w:t xml:space="preserve"> API</w:t>
+      </w:r>
+      <w:r>
+        <w:rPr>
+          <w:rFonts w:hint="eastAsia"/>
+        </w:rPr>
+        <w:t>类库</w:t>
+      </w:r>
+    </w:p>
+    <w:p>
+      <w:pPr>
+        <w:spacing w:line="360" w:lineRule="auto"/>
         <w:rPr>
           <w:b/>
           <w:bCs/>
         </w:rPr>
       </w:pPr>
-    </w:p>
-    <w:p>
-      <w:pPr>
+      <w:r>
         <w:rPr>
           <w:b/>
           <w:bCs/>
         </w:rPr>
-      </w:pPr>
-    </w:p>
-    <w:p>
-      <w:pPr>
-        <w:rPr>
+        <w:t>J</w:t>
+      </w:r>
+      <w:r>
+        <w:rPr>
+          <w:rFonts w:hint="eastAsia"/>
           <w:b/>
           <w:bCs/>
         </w:rPr>
-      </w:pPr>
-    </w:p>
-    <w:p>
-      <w:pPr>
-        <w:rPr>
+        <w:t>vm类加载机制</w:t>
+      </w:r>
+    </w:p>
+    <w:p>
+      <w:pPr>
+        <w:spacing w:line="360" w:lineRule="auto"/>
+      </w:pPr>
+      <w:r>
+        <w:rPr>
+          <w:rFonts w:hint="eastAsia"/>
           <w:b/>
           <w:bCs/>
         </w:rPr>
-      </w:pPr>
-    </w:p>
-    <w:p>
-      <w:pPr>
-        <w:rPr>
-          <w:b/>
-          <w:bCs/>
-        </w:rPr>
-      </w:pPr>
-    </w:p>
-    <w:p>
-      <w:pPr>
-        <w:rPr>
-          <w:b/>
-          <w:bCs/>
-        </w:rPr>
-      </w:pPr>
-    </w:p>
-    <w:p>
-      <w:pPr>
-        <w:rPr>
-          <w:b/>
-          <w:bCs/>
-        </w:rPr>
-      </w:pPr>
-    </w:p>
-    <w:p>
-      <w:pPr>
-        <w:rPr>
-          <w:b/>
-          <w:bCs/>
+        <w:t>概念：</w:t>
+      </w:r>
+      <w:r>
+        <w:rPr>
+          <w:rFonts w:hint="eastAsia"/>
+        </w:rPr>
+        <w:t>虚拟机把描述类的数据从c</w:t>
+      </w:r>
+      <w:r>
+        <w:t>lass</w:t>
+      </w:r>
+      <w:r>
+        <w:rPr>
+          <w:rFonts w:hint="eastAsia"/>
+        </w:rPr>
+        <w:t>文件加载到内存，并对数据进行校验、转换解析和初始化。最终形成可以被虚拟机最直接使用的Java类型的过程就是虚拟机的类加载机制。</w:t>
+      </w:r>
+    </w:p>
+    <w:p>
+      <w:pPr>
+        <w:spacing w:line="360" w:lineRule="auto"/>
+        <w:rPr>
+          <w:rFonts w:hint="eastAsia"/>
+        </w:rPr>
+      </w:pPr>
+    </w:p>
+    <w:p>
+      <w:pPr>
+        <w:spacing w:line="360" w:lineRule="auto"/>
+      </w:pPr>
+    </w:p>
+    <w:p>
+      <w:pPr>
+        <w:spacing w:line="360" w:lineRule="auto"/>
+      </w:pPr>
+    </w:p>
+    <w:p>
+      <w:pPr>
+        <w:spacing w:line="360" w:lineRule="auto"/>
+        <w:rPr>
+          <w:rFonts w:hint="eastAsia"/>
         </w:rPr>
       </w:pPr>
     </w:p>
@@ -22991,16 +25209,7 @@
       <w:pPr>
         <w:pStyle w:val="1"/>
       </w:pPr>
-      <w:bookmarkStart w:id="11" w:name="_Toc18053303"/>
-      <w:r>
-        <w:t>JVM</w:t>
-      </w:r>
-      <w:bookmarkEnd w:id="11"/>
-    </w:p>
-    <w:p>
-      <w:pPr>
-        <w:spacing w:line="360" w:lineRule="auto"/>
-      </w:pPr>
+      <w:bookmarkStart w:id="13" w:name="_Toc18327508"/>
       <w:r>
         <w:rPr>
           <w:rFonts w:hint="eastAsia"/>
@@ -23008,13 +25217,69 @@
         <w:t>J</w:t>
       </w:r>
       <w:r>
+        <w:t>DK</w:t>
+      </w:r>
+      <w:r>
+        <w:rPr>
+          <w:rFonts w:hint="eastAsia"/>
+        </w:rPr>
+        <w:t>、J</w:t>
+      </w:r>
+      <w:r>
+        <w:t>RE</w:t>
+      </w:r>
+      <w:r>
+        <w:rPr>
+          <w:rFonts w:hint="eastAsia"/>
+        </w:rPr>
+        <w:t>、J</w:t>
+      </w:r>
+      <w:r>
         <w:t>VM</w:t>
       </w:r>
       <w:r>
         <w:rPr>
           <w:rFonts w:hint="eastAsia"/>
         </w:rPr>
-        <w:t>是java虚拟机的缩写，J</w:t>
+        <w:t>的区别联系</w:t>
+      </w:r>
+      <w:bookmarkEnd w:id="13"/>
+    </w:p>
+    <w:p>
+      <w:r>
+        <w:t>JDK是Java开发工具包，是Sun Microsystems针对Java开发员的产品。</w:t>
+      </w:r>
+    </w:p>
+    <w:p>
+      <w:r>
+        <w:rPr>
+          <w:rFonts w:hint="eastAsia"/>
+        </w:rPr>
+        <w:t xml:space="preserve">　　</w:t>
+      </w:r>
+      <w:r>
+        <w:t>JDK中包含JRE，在JDK的安装目录下有一个名为jre的目录，里面有两个文件夹bin和lib，在这里可以认为bin里的就是jvm，lib中则是jvm工作所需要的类库，而jvm和 lib和起来就称为jre。</w:t>
+      </w:r>
+    </w:p>
+    <w:p>
+      <w:pPr>
+        <w:ind w:firstLine="420"/>
+      </w:pPr>
+      <w:r>
+        <w:t>JDK是整个JAVA的核心，包括了Java运行环境JRE（Java Runtime Envirnment）、一堆Java工具（javac/java/jdb等）和Java基础的类库（即Java API 包括rt.jar）。</w:t>
+      </w:r>
+    </w:p>
+    <w:p/>
+    <w:p>
+      <w:pPr>
+        <w:pStyle w:val="1"/>
+      </w:pPr>
+      <w:bookmarkStart w:id="14" w:name="_Toc18327509"/>
+      <w:r>
+        <w:rPr>
+          <w:rFonts w:hint="eastAsia"/>
+        </w:rPr>
+        <w:t>J</w:t>
       </w:r>
       <w:r>
         <w:t>VM</w:t>
@@ -23023,95 +25288,20 @@
         <w:rPr>
           <w:rFonts w:hint="eastAsia"/>
         </w:rPr>
-        <w:t>是一种用于计算设备的规范，它是一个虚构出来的计算机，是通过在实际的计算机上仿真模拟各种计算机功能来实现的。</w:t>
-      </w:r>
-    </w:p>
-    <w:p>
-      <w:pPr>
-        <w:spacing w:line="360" w:lineRule="auto"/>
-      </w:pPr>
-      <w:r>
-        <w:rPr>
-          <w:rFonts w:hint="eastAsia"/>
-        </w:rPr>
-        <w:t>引入j</w:t>
-      </w:r>
-      <w:r>
-        <w:t>ava</w:t>
-      </w:r>
-      <w:r>
-        <w:rPr>
-          <w:rFonts w:hint="eastAsia"/>
-        </w:rPr>
-        <w:t>虚拟机后，J</w:t>
-      </w:r>
-      <w:r>
-        <w:t>AVA</w:t>
-      </w:r>
-      <w:r>
-        <w:rPr>
-          <w:rFonts w:hint="eastAsia"/>
-        </w:rPr>
-        <w:t>语言在不同平台上运行时不需要重新编译。Java语言使用java虚拟机屏蔽了与具体平台相关的信息，使得java语言编译程序只需生成在Java虚拟机上运行</w:t>
-      </w:r>
-      <w:r>
-        <w:rPr>
-          <w:rFonts w:hint="eastAsia"/>
-        </w:rPr>
-        <w:lastRenderedPageBreak/>
-        <w:t>的目标代码（字节码），就可以在多种平台上不加修改地运行。</w:t>
-      </w:r>
-    </w:p>
-    <w:p>
-      <w:pPr>
-        <w:spacing w:line="360" w:lineRule="auto"/>
-      </w:pPr>
-      <w:r>
-        <w:rPr>
-          <w:rFonts w:hint="eastAsia"/>
-        </w:rPr>
-        <w:t>Java虚拟机本质是一个程序，当它在命令行上启动的时候，就开始执行保存再某字节码文件中的指令，java语音的可移植性正是建立在java虚拟机的基础上。任何平台只要装有针对于该平台的Java虚拟机，字节码文件（.class）就可以在该平台上运行。这就是“一次编译，多次运行”</w:t>
-      </w:r>
-    </w:p>
-    <w:p>
-      <w:pPr>
-        <w:spacing w:line="360" w:lineRule="auto"/>
-      </w:pPr>
-      <w:r>
-        <w:rPr>
-          <w:rFonts w:hint="eastAsia"/>
-        </w:rPr>
-        <w:t>Java虚拟机不仅是一种跨平台的语言，而且是一种新的网络计算平台。该平台包括许多相关的技术，如符合开放接口标准的各种A</w:t>
-      </w:r>
-      <w:r>
-        <w:t>PI</w:t>
-      </w:r>
-      <w:r>
-        <w:rPr>
-          <w:rFonts w:hint="eastAsia"/>
-        </w:rPr>
-        <w:t>、优化技术等。Java技术使同一种应用可以运行在不同的平台上。Java平台可分为两部分，即Java虚拟机和Java</w:t>
-      </w:r>
-      <w:r>
-        <w:t xml:space="preserve"> API</w:t>
-      </w:r>
-      <w:r>
-        <w:rPr>
-          <w:rFonts w:hint="eastAsia"/>
-        </w:rPr>
-        <w:t>类库</w:t>
-      </w:r>
-    </w:p>
-    <w:p>
-      <w:pPr>
-        <w:spacing w:line="360" w:lineRule="auto"/>
-      </w:pPr>
-    </w:p>
-    <w:p>
-      <w:pPr>
-        <w:pStyle w:val="1"/>
-      </w:pPr>
-      <w:bookmarkStart w:id="12" w:name="_Toc18053304"/>
+        <w:t>内存模型</w:t>
+      </w:r>
+      <w:r>
+        <w:rPr>
+          <w:rFonts w:hint="eastAsia"/>
+        </w:rPr>
+        <w:t>，内存结构</w:t>
+      </w:r>
+      <w:bookmarkEnd w:id="14"/>
+    </w:p>
+    <w:p>
+      <w:pPr>
+        <w:spacing w:line="360" w:lineRule="auto"/>
+      </w:pPr>
       <w:r>
         <w:rPr>
           <w:rFonts w:hint="eastAsia"/>
@@ -23119,104 +25309,12 @@
         <w:t>J</w:t>
       </w:r>
       <w:r>
-        <w:t>DK</w:t>
-      </w:r>
-      <w:r>
-        <w:rPr>
-          <w:rFonts w:hint="eastAsia"/>
-        </w:rPr>
-        <w:t>、J</w:t>
-      </w:r>
-      <w:r>
-        <w:t>RE</w:t>
-      </w:r>
-      <w:r>
-        <w:rPr>
-          <w:rFonts w:hint="eastAsia"/>
-        </w:rPr>
-        <w:t>、J</w:t>
-      </w:r>
-      <w:r>
         <w:t>VM</w:t>
       </w:r>
       <w:r>
         <w:rPr>
           <w:rFonts w:hint="eastAsia"/>
         </w:rPr>
-        <w:t>的区别联系</w:t>
-      </w:r>
-      <w:bookmarkEnd w:id="12"/>
-    </w:p>
-    <w:p>
-      <w:r>
-        <w:t>JDK是Java开发工具包，是Sun Microsystems针对Java开发员的产品。</w:t>
-      </w:r>
-    </w:p>
-    <w:p>
-      <w:r>
-        <w:rPr>
-          <w:rFonts w:hint="eastAsia"/>
-        </w:rPr>
-        <w:t xml:space="preserve">　　</w:t>
-      </w:r>
-      <w:r>
-        <w:t>JDK中包含JRE，在JDK的安装目录下有一个名为jre的目录，里面有两个文件夹bin和lib，在这里可以认为bin里的就是jvm，lib中则是jvm工作所需要的类库，而jvm和 lib和起来就称为jre。</w:t>
-      </w:r>
-    </w:p>
-    <w:p>
-      <w:pPr>
-        <w:ind w:firstLine="420"/>
-      </w:pPr>
-      <w:r>
-        <w:t>JDK是整个JAVA的核心，包括了Java运行环境JRE（Java Runtime Envirnment）、一堆Java工具（javac/java/jdb等）和Java基础的类库（即Java API 包括rt.jar）。</w:t>
-      </w:r>
-    </w:p>
-    <w:p/>
-    <w:p>
-      <w:pPr>
-        <w:pStyle w:val="1"/>
-      </w:pPr>
-      <w:bookmarkStart w:id="13" w:name="_Toc18053305"/>
-      <w:r>
-        <w:rPr>
-          <w:rFonts w:hint="eastAsia"/>
-        </w:rPr>
-        <w:t>J</w:t>
-      </w:r>
-      <w:r>
-        <w:t>VM</w:t>
-      </w:r>
-      <w:r>
-        <w:rPr>
-          <w:rFonts w:hint="eastAsia"/>
-        </w:rPr>
-        <w:t>内存模型</w:t>
-      </w:r>
-      <w:r>
-        <w:rPr>
-          <w:rFonts w:hint="eastAsia"/>
-        </w:rPr>
-        <w:t>，内存结构</w:t>
-      </w:r>
-      <w:bookmarkEnd w:id="13"/>
-    </w:p>
-    <w:p>
-      <w:pPr>
-        <w:spacing w:line="360" w:lineRule="auto"/>
-      </w:pPr>
-      <w:r>
-        <w:rPr>
-          <w:rFonts w:hint="eastAsia"/>
-        </w:rPr>
-        <w:t>J</w:t>
-      </w:r>
-      <w:r>
-        <w:t>VM</w:t>
-      </w:r>
-      <w:r>
-        <w:rPr>
-          <w:rFonts w:hint="eastAsia"/>
-        </w:rPr>
         <w:t>内存结构：</w:t>
       </w:r>
     </w:p>
@@ -23254,7 +25352,6 @@
         <w:rPr>
           <w:noProof/>
         </w:rPr>
-        <w:lastRenderedPageBreak/>
         <w:drawing>
           <wp:inline distT="0" distB="0" distL="0" distR="0" wp14:anchorId="0CF5A249" wp14:editId="3E5121C4">
             <wp:extent cx="5274310" cy="2775585"/>
@@ -23381,7 +25478,14 @@
         <w:rPr>
           <w:rFonts w:hint="eastAsia"/>
         </w:rPr>
-        <w:t>其中栈内存可以再细分为Java虚拟机栈和本地方法栈，堆内存可以划分为新生代和老年代，新生代中还可以再次再次划分为Eden区、From</w:t>
+        <w:t>其中栈内存可以再细分为Java虚拟机栈和本地方法栈，堆内存可以划分为新生代和老年代，</w:t>
+      </w:r>
+      <w:r>
+        <w:rPr>
+          <w:rFonts w:hint="eastAsia"/>
+        </w:rPr>
+        <w:lastRenderedPageBreak/>
+        <w:t>新生代中还可以再次再次划分为Eden区、From</w:t>
       </w:r>
       <w:r>
         <w:t xml:space="preserve"> Surivor</w:t>
@@ -23728,14 +25832,7 @@
         <w:rPr>
           <w:rFonts w:hint="eastAsia"/>
         </w:rPr>
-        <w:t>、常量、静态变量、是各个线程共享</w:t>
-      </w:r>
-      <w:r>
-        <w:rPr>
-          <w:rFonts w:hint="eastAsia"/>
-        </w:rPr>
-        <w:lastRenderedPageBreak/>
-        <w:t>的内存区域。</w:t>
+        <w:t>、常量、静态变量、是各个线程共享的内存区域。</w:t>
       </w:r>
     </w:p>
     <w:p>
@@ -24131,6 +26228,7 @@
           <w:b/>
           <w:bCs/>
         </w:rPr>
+        <w:lastRenderedPageBreak/>
         <w:t>本地方法栈（Native</w:t>
       </w:r>
       <w:r>
@@ -24165,14 +26263,14 @@
         </w:rPr>
         <w:t>）与虚拟机所发挥的作用是非常相似的，其区别不过是虚拟机栈为虚拟机执行Java方法（也就是字节码）服务，而本地方法栈则是为虚拟机使用到的</w:t>
       </w:r>
-      <w:bookmarkStart w:id="14" w:name="_Hlk17121616"/>
+      <w:bookmarkStart w:id="15" w:name="_Hlk17121616"/>
       <w:r>
         <w:rPr>
           <w:rFonts w:hint="eastAsia"/>
         </w:rPr>
         <w:t>Native</w:t>
       </w:r>
-      <w:bookmarkEnd w:id="14"/>
+      <w:bookmarkEnd w:id="15"/>
       <w:r>
         <w:rPr>
           <w:rFonts w:hint="eastAsia"/>
@@ -24338,14 +26436,7 @@
         <w:rPr>
           <w:rFonts w:hint="eastAsia"/>
         </w:rPr>
-        <w:t>情况的</w:t>
-      </w:r>
-      <w:r>
-        <w:rPr>
-          <w:rFonts w:hint="eastAsia"/>
-        </w:rPr>
-        <w:lastRenderedPageBreak/>
-        <w:t>区域。</w:t>
+        <w:t>情况的区域。</w:t>
       </w:r>
     </w:p>
     <w:p>
@@ -24478,6 +26569,7 @@
         <w:rPr>
           <w:noProof/>
         </w:rPr>
+        <w:lastRenderedPageBreak/>
         <w:drawing>
           <wp:inline distT="0" distB="0" distL="0" distR="0" wp14:anchorId="361FC79D" wp14:editId="4E81DCB0">
             <wp:extent cx="5274310" cy="2076450"/>
@@ -25006,47 +27098,47 @@
         <w:spacing w:line="360" w:lineRule="auto"/>
       </w:pPr>
       <w:r>
+        <w:t>-XX:ParallelGCThreads=20</w:t>
+      </w:r>
+    </w:p>
+    <w:p>
+      <w:pPr>
+        <w:spacing w:line="360" w:lineRule="auto"/>
+      </w:pPr>
+      <w:r>
+        <w:t>-XX:+UseConcMarkSweepGC-XX:+UseParNewGC</w:t>
+      </w:r>
+    </w:p>
+    <w:p>
+      <w:pPr>
+        <w:spacing w:line="360" w:lineRule="auto"/>
+      </w:pPr>
+      <w:r>
+        <w:t>-Xmx3550m:设置JVM最大可用内存为3550M。</w:t>
+      </w:r>
+    </w:p>
+    <w:p>
+      <w:pPr>
+        <w:spacing w:line="360" w:lineRule="auto"/>
+      </w:pPr>
+      <w:r>
+        <w:t>-Xms3550m:设置JVM促使内存为3550m。此值可以设置与-Xmx相同,以避免每次垃圾回收完成后JVM重新分配内存。</w:t>
+      </w:r>
+    </w:p>
+    <w:p>
+      <w:pPr>
+        <w:spacing w:line="360" w:lineRule="auto"/>
+      </w:pPr>
+      <w:r>
+        <w:t>-Xmn2g:设置年轻代大小为2G。整个堆大小=年轻代大小+年老代大小+持久代大小。持久代一般固定大小为64m,所以增大年轻代后,将会减小年老代大小。此值对系统性能影响较大,官方推荐配置为整个堆的3/8。</w:t>
+      </w:r>
+    </w:p>
+    <w:p>
+      <w:pPr>
+        <w:spacing w:line="360" w:lineRule="auto"/>
+      </w:pPr>
+      <w:r>
         <w:lastRenderedPageBreak/>
-        <w:t>-XX:ParallelGCThreads=20</w:t>
-      </w:r>
-    </w:p>
-    <w:p>
-      <w:pPr>
-        <w:spacing w:line="360" w:lineRule="auto"/>
-      </w:pPr>
-      <w:r>
-        <w:t>-XX:+UseConcMarkSweepGC-XX:+UseParNewGC</w:t>
-      </w:r>
-    </w:p>
-    <w:p>
-      <w:pPr>
-        <w:spacing w:line="360" w:lineRule="auto"/>
-      </w:pPr>
-      <w:r>
-        <w:t>-Xmx3550m:设置JVM最大可用内存为3550M。</w:t>
-      </w:r>
-    </w:p>
-    <w:p>
-      <w:pPr>
-        <w:spacing w:line="360" w:lineRule="auto"/>
-      </w:pPr>
-      <w:r>
-        <w:t>-Xms3550m:设置JVM促使内存为3550m。此值可以设置与-Xmx相同,以避免每次垃圾回收完成后JVM重新分配内存。</w:t>
-      </w:r>
-    </w:p>
-    <w:p>
-      <w:pPr>
-        <w:spacing w:line="360" w:lineRule="auto"/>
-      </w:pPr>
-      <w:r>
-        <w:t>-Xmn2g:设置年轻代大小为2G。整个堆大小=年轻代大小+年老代大小+持久代大小。持久代一般固定大小为64m,所以增大年轻代后,将会减小年老代大小。此值对系统性能影响较大,官方推荐配置为整个堆的3/8。</w:t>
-      </w:r>
-    </w:p>
-    <w:p>
-      <w:pPr>
-        <w:spacing w:line="360" w:lineRule="auto"/>
-      </w:pPr>
-      <w:r>
         <w:t>-Xss128k:设置每个线程的堆栈大小。JDK5.0以后每个线程堆栈大小为1M,以前每个线程堆栈大小为256K。更具应用的线程所需内存大 小进行调整。在相同物理内存下,减小这个值能生成更多的线程。但是操作系统对一个进程内的线程数还是有限制的,不能无限生成,经验值在3000~5000 左右。</w:t>
       </w:r>
     </w:p>
@@ -25054,14 +27146,14 @@
       <w:pPr>
         <w:pStyle w:val="1"/>
       </w:pPr>
-      <w:bookmarkStart w:id="15" w:name="_Toc18053306"/>
+      <w:bookmarkStart w:id="16" w:name="_Toc18327510"/>
       <w:r>
         <w:rPr>
           <w:rFonts w:hint="eastAsia"/>
         </w:rPr>
         <w:t>对象的创建过程</w:t>
       </w:r>
-      <w:bookmarkEnd w:id="15"/>
+      <w:bookmarkEnd w:id="16"/>
     </w:p>
     <w:p>
       <w:pPr>
@@ -25307,80 +27399,80 @@
         <w:rPr>
           <w:rFonts w:hint="eastAsia"/>
         </w:rPr>
+        <w:t>（2）、把分配内存的动作按照线程划分在不同的空间之中进行（即每个线程在Java堆中预先分配一小块内存</w:t>
+      </w:r>
+      <w:r>
+        <w:rPr>
+          <w:rFonts w:hint="eastAsia"/>
+        </w:rPr>
+        <w:t>（称为本地线程分配缓冲）</w:t>
+      </w:r>
+      <w:r>
+        <w:rPr>
+          <w:rFonts w:hint="eastAsia"/>
+        </w:rPr>
+        <w:t>）</w:t>
+      </w:r>
+      <w:r>
+        <w:rPr>
+          <w:rFonts w:hint="eastAsia"/>
+        </w:rPr>
+        <w:t>。</w:t>
+      </w:r>
+    </w:p>
+    <w:p>
+      <w:pPr>
+        <w:ind w:left="1470" w:hangingChars="700" w:hanging="1470"/>
+      </w:pPr>
+    </w:p>
+    <w:p>
+      <w:pPr>
+        <w:pStyle w:val="1"/>
+      </w:pPr>
+      <w:bookmarkStart w:id="17" w:name="_Toc18327511"/>
+      <w:r>
+        <w:rPr>
+          <w:rFonts w:hint="eastAsia"/>
+        </w:rPr>
+        <w:t>J</w:t>
+      </w:r>
+      <w:r>
+        <w:t>VM</w:t>
+      </w:r>
+      <w:r>
+        <w:rPr>
+          <w:rFonts w:hint="eastAsia"/>
+        </w:rPr>
+        <w:t>垃圾回收器</w:t>
+      </w:r>
+      <w:bookmarkEnd w:id="17"/>
+    </w:p>
+    <w:p>
+      <w:pPr>
+        <w:ind w:firstLineChars="100" w:firstLine="210"/>
+      </w:pPr>
+      <w:r>
+        <w:rPr>
+          <w:rFonts w:hint="eastAsia"/>
+        </w:rPr>
+        <w:t>前面介绍了Java内存运行时区域的各个部分，其中程序计数器、虚拟机栈、本地方法栈，3个区域随着线程的生存而生成的。内存分配和回收都是确定的。随着线程的结束内存自然就被回收了，因此不需要考虑垃圾回收的问题。而Java堆和方法区则不一样，各线程共享，内存的分配和回收都是动态的。因此垃圾收集器</w:t>
+      </w:r>
+      <w:r>
+        <w:rPr>
+          <w:rFonts w:hint="eastAsia"/>
+        </w:rPr>
+        <w:t>所关注的是这部分内存。</w:t>
+      </w:r>
+    </w:p>
+    <w:p>
+      <w:pPr>
+        <w:ind w:firstLineChars="100" w:firstLine="210"/>
+      </w:pPr>
+      <w:r>
+        <w:rPr>
+          <w:rFonts w:hint="eastAsia"/>
+        </w:rPr>
         <w:lastRenderedPageBreak/>
-        <w:t>（2）、把分配内存的动作按照线程划分在不同的空间之中进行（即每个线程在Java堆中预先分配一小块内存</w:t>
-      </w:r>
-      <w:r>
-        <w:rPr>
-          <w:rFonts w:hint="eastAsia"/>
-        </w:rPr>
-        <w:t>（称为本地线程分配缓冲）</w:t>
-      </w:r>
-      <w:r>
-        <w:rPr>
-          <w:rFonts w:hint="eastAsia"/>
-        </w:rPr>
-        <w:t>）</w:t>
-      </w:r>
-      <w:r>
-        <w:rPr>
-          <w:rFonts w:hint="eastAsia"/>
-        </w:rPr>
-        <w:t>。</w:t>
-      </w:r>
-    </w:p>
-    <w:p>
-      <w:pPr>
-        <w:ind w:left="1470" w:hangingChars="700" w:hanging="1470"/>
-      </w:pPr>
-    </w:p>
-    <w:p>
-      <w:pPr>
-        <w:pStyle w:val="1"/>
-      </w:pPr>
-      <w:bookmarkStart w:id="16" w:name="_Toc18053307"/>
-      <w:r>
-        <w:rPr>
-          <w:rFonts w:hint="eastAsia"/>
-        </w:rPr>
-        <w:t>J</w:t>
-      </w:r>
-      <w:r>
-        <w:t>VM</w:t>
-      </w:r>
-      <w:r>
-        <w:rPr>
-          <w:rFonts w:hint="eastAsia"/>
-        </w:rPr>
-        <w:t>垃圾回收器</w:t>
-      </w:r>
-      <w:bookmarkEnd w:id="16"/>
-    </w:p>
-    <w:p>
-      <w:pPr>
-        <w:ind w:firstLineChars="100" w:firstLine="210"/>
-      </w:pPr>
-      <w:r>
-        <w:rPr>
-          <w:rFonts w:hint="eastAsia"/>
-        </w:rPr>
-        <w:t>前面介绍了Java内存运行时区域的各个部分，其中程序计数器、虚拟机栈、本地方法栈，3个区域随着线程的生存而生成的。内存分配和回收都是确定的。随着线程的结束内存自然就被回收了，因此不需要考虑垃圾回收的问题。而Java堆和方法区则不一样，各线程共享，内存的分配和回收都是动态的。因此垃圾收集器</w:t>
-      </w:r>
-      <w:r>
-        <w:rPr>
-          <w:rFonts w:hint="eastAsia"/>
-        </w:rPr>
-        <w:t>所关注的是这部分内存。</w:t>
-      </w:r>
-    </w:p>
-    <w:p>
-      <w:pPr>
-        <w:ind w:firstLineChars="100" w:firstLine="210"/>
-      </w:pPr>
-      <w:r>
-        <w:rPr>
-          <w:rFonts w:hint="eastAsia"/>
-        </w:rPr>
         <w:t>接下来我们讨论J</w:t>
       </w:r>
       <w:r>
@@ -25605,7 +27697,6 @@
         <w:rPr>
           <w:noProof/>
         </w:rPr>
-        <w:lastRenderedPageBreak/>
         <w:drawing>
           <wp:inline distT="0" distB="0" distL="0" distR="0" wp14:anchorId="6AA4CF24" wp14:editId="19E73342">
             <wp:extent cx="5274310" cy="3889375"/>
@@ -25726,7 +27817,14 @@
         <w:rPr>
           <w:rFonts w:hint="eastAsia"/>
         </w:rPr>
-        <w:t>oots相连的引用链，那它将会第一次标记并且进行一次筛选。</w:t>
+        <w:t>oots相连的引用链，那它将会第</w:t>
+      </w:r>
+      <w:r>
+        <w:rPr>
+          <w:rFonts w:hint="eastAsia"/>
+        </w:rPr>
+        <w:lastRenderedPageBreak/>
+        <w:t>一次标记并且进行一次筛选。</w:t>
       </w:r>
     </w:p>
     <w:p>
@@ -26024,7 +28122,6 @@
         <w:rPr>
           <w:rFonts w:hint="eastAsia"/>
         </w:rPr>
-        <w:lastRenderedPageBreak/>
         <w:t>最基础的收集算法，总共分为“标记”和“清楚”两个阶段</w:t>
       </w:r>
     </w:p>
@@ -26215,6 +28312,7 @@
         <w:rPr>
           <w:noProof/>
         </w:rPr>
+        <w:lastRenderedPageBreak/>
         <w:drawing>
           <wp:inline distT="0" distB="0" distL="0" distR="0" wp14:anchorId="0E50A7A9" wp14:editId="6A657482">
             <wp:extent cx="4481830" cy="2133600"/>
@@ -26380,7 +28478,6 @@
         <w:rPr>
           <w:noProof/>
         </w:rPr>
-        <w:lastRenderedPageBreak/>
         <w:drawing>
           <wp:inline distT="0" distB="0" distL="0" distR="0" wp14:anchorId="52EA8380" wp14:editId="0212A552">
             <wp:extent cx="4412615" cy="2098675"/>
@@ -26564,6 +28661,7 @@
         <w:rPr>
           <w:noProof/>
         </w:rPr>
+        <w:lastRenderedPageBreak/>
         <w:drawing>
           <wp:inline distT="0" distB="0" distL="0" distR="0" wp14:anchorId="5F8A33D6" wp14:editId="4F10E329">
             <wp:extent cx="4343400" cy="2064385"/>
@@ -26732,7 +28830,6 @@
         <w:rPr>
           <w:noProof/>
         </w:rPr>
-        <w:lastRenderedPageBreak/>
         <w:drawing>
           <wp:inline distT="0" distB="0" distL="0" distR="0" wp14:anchorId="39007603" wp14:editId="06708DC0">
             <wp:extent cx="4031615" cy="2133600"/>
@@ -27042,6 +29139,7 @@
         <w:rPr>
           <w:rFonts w:hint="eastAsia"/>
         </w:rPr>
+        <w:lastRenderedPageBreak/>
         <w:t>（</w:t>
       </w:r>
       <w:r>
@@ -27382,14 +29480,7 @@
         <w:rPr>
           <w:rFonts w:hint="eastAsia"/>
         </w:rPr>
-        <w:t>非常</w:t>
-      </w:r>
-      <w:r>
-        <w:rPr>
-          <w:rFonts w:hint="eastAsia"/>
-        </w:rPr>
-        <w:lastRenderedPageBreak/>
-        <w:t>多的环境中，可以使用-</w:t>
+        <w:t>非常多的环境中，可以使用-</w:t>
       </w:r>
       <w:r>
         <w:t>XX</w:t>
@@ -27761,7 +29852,14 @@
         <w:rPr>
           <w:rFonts w:hint="eastAsia"/>
         </w:rPr>
-        <w:t>）等，虚拟机会根据系统的运行状况收集性能监控信息，动态设置这些参数以提供最优的停顿时间和最高的吞吐量，这种调节方式成为G</w:t>
+        <w:t>）等，虚拟机</w:t>
+      </w:r>
+      <w:r>
+        <w:rPr>
+          <w:rFonts w:hint="eastAsia"/>
+        </w:rPr>
+        <w:lastRenderedPageBreak/>
+        <w:t>会根据系统的运行状况收集性能监控信息，动态设置这些参数以提供最优的停顿时间和最高的吞吐量，这种调节方式成为G</w:t>
       </w:r>
       <w:r>
         <w:t>C</w:t>
@@ -28196,11 +30294,7 @@
         <w:t>资源敏感的场合，都可以优先考虑Par</w:t>
       </w:r>
       <w:r>
-        <w:t xml:space="preserve">allel </w:t>
-      </w:r>
-      <w:r>
-        <w:lastRenderedPageBreak/>
-        <w:t>Scavenge+Parallel Old</w:t>
+        <w:t>allel Scavenge+Parallel Old</w:t>
       </w:r>
       <w:r>
         <w:rPr>
@@ -28564,6 +30658,7 @@
           <w:b/>
           <w:bCs/>
         </w:rPr>
+        <w:lastRenderedPageBreak/>
         <w:t>C</w:t>
       </w:r>
       <w:r>
@@ -28881,11 +30976,7 @@
         <w:t>来缩短St</w:t>
       </w:r>
       <w:r>
-        <w:t>op-</w:t>
-      </w:r>
-      <w:r>
-        <w:lastRenderedPageBreak/>
-        <w:t>The-World</w:t>
+        <w:t>op-The-World</w:t>
       </w:r>
       <w:r>
         <w:rPr>
@@ -29259,6 +31350,7 @@
         <w:rPr>
           <w:noProof/>
         </w:rPr>
+        <w:lastRenderedPageBreak/>
         <w:drawing>
           <wp:inline distT="0" distB="0" distL="0" distR="0" wp14:anchorId="0AB65F13" wp14:editId="0E8CFB19">
             <wp:extent cx="4617720" cy="1706880"/>
@@ -29335,14 +31427,14 @@
       <w:pPr>
         <w:pStyle w:val="1"/>
       </w:pPr>
-      <w:bookmarkStart w:id="17" w:name="_Toc18053308"/>
+      <w:bookmarkStart w:id="18" w:name="_Toc18327512"/>
       <w:r>
         <w:rPr>
           <w:rFonts w:hint="eastAsia"/>
         </w:rPr>
         <w:t>线程</w:t>
       </w:r>
-      <w:bookmarkEnd w:id="17"/>
+      <w:bookmarkEnd w:id="18"/>
     </w:p>
     <w:p>
       <w:pPr>
@@ -29526,14 +31618,7 @@
         <w:rPr>
           <w:rFonts w:hint="eastAsia"/>
         </w:rPr>
-        <w:t>执行时间。等待状态又分为无限期等待和有限期等待，处于无限期等待的线程需要被其他线程显示地唤醒，没有设置</w:t>
-      </w:r>
-      <w:r>
-        <w:rPr>
-          <w:rFonts w:hint="eastAsia"/>
-        </w:rPr>
-        <w:lastRenderedPageBreak/>
-        <w:t>Time</w:t>
+        <w:t>执行时间。等待状态又分为无限期等待和有限期等待，处于无限期等待的线程需要被其他线程显示地唤醒，没有设置Time</w:t>
       </w:r>
       <w:r>
         <w:t>out</w:t>
@@ -29723,6 +31808,7 @@
         <w:rPr>
           <w:noProof/>
         </w:rPr>
+        <w:lastRenderedPageBreak/>
         <w:drawing>
           <wp:inline distT="0" distB="0" distL="0" distR="0" wp14:anchorId="598916B9" wp14:editId="328B44E4">
             <wp:extent cx="5274310" cy="2665095"/>
@@ -30136,7 +32222,6 @@
         <w:ind w:left="1080"/>
       </w:pPr>
       <w:r>
-        <w:lastRenderedPageBreak/>
         <w:tab/>
       </w:r>
       <w:r>
@@ -30264,6 +32349,7 @@
         <w:ind w:left="1080"/>
       </w:pPr>
       <w:r>
+        <w:lastRenderedPageBreak/>
         <w:tab/>
         <w:t>}</w:t>
       </w:r>
@@ -30845,14 +32931,7 @@
         <w:rPr>
           <w:rFonts w:hint="eastAsia"/>
         </w:rPr>
-        <w:t>对</w:t>
-      </w:r>
-      <w:r>
-        <w:rPr>
-          <w:rFonts w:hint="eastAsia"/>
-        </w:rPr>
-        <w:lastRenderedPageBreak/>
-        <w:t>象的c</w:t>
+        <w:t>对象的c</w:t>
       </w:r>
       <w:r>
         <w:t>all</w:t>
@@ -31014,6 +33093,7 @@
         <w:ind w:left="360"/>
       </w:pPr>
       <w:r>
+        <w:lastRenderedPageBreak/>
         <w:tab/>
       </w:r>
       <w:r>
@@ -31401,97 +33481,97 @@
         <w:ind w:left="360"/>
       </w:pPr>
       <w:r>
+        <w:t xml:space="preserve">        executorService.shutdown();</w:t>
+      </w:r>
+    </w:p>
+    <w:p>
+      <w:pPr>
+        <w:pStyle w:val="a3"/>
+        <w:ind w:left="360"/>
+      </w:pPr>
+      <w:r>
+        <w:t xml:space="preserve">    }</w:t>
+      </w:r>
+    </w:p>
+    <w:p>
+      <w:pPr>
+        <w:pStyle w:val="a3"/>
+        <w:ind w:left="360"/>
+      </w:pPr>
+      <w:r>
+        <w:t>}</w:t>
+      </w:r>
+    </w:p>
+    <w:p>
+      <w:pPr>
+        <w:pStyle w:val="a3"/>
+        <w:ind w:left="360"/>
+      </w:pPr>
+      <w:r>
+        <w:t xml:space="preserve"> </w:t>
+      </w:r>
+    </w:p>
+    <w:p>
+      <w:pPr>
+        <w:pStyle w:val="a3"/>
+        <w:ind w:left="360"/>
+      </w:pPr>
+      <w:r>
+        <w:t>class ThreadPool implements Runnable {</w:t>
+      </w:r>
+    </w:p>
+    <w:p>
+      <w:pPr>
+        <w:pStyle w:val="a3"/>
+        <w:ind w:left="360"/>
+      </w:pPr>
+      <w:r>
+        <w:t xml:space="preserve"> </w:t>
+      </w:r>
+    </w:p>
+    <w:p>
+      <w:pPr>
+        <w:pStyle w:val="a3"/>
+        <w:ind w:left="360"/>
+      </w:pPr>
+      <w:r>
+        <w:t xml:space="preserve">    @Override</w:t>
+      </w:r>
+    </w:p>
+    <w:p>
+      <w:pPr>
+        <w:pStyle w:val="a3"/>
+        <w:ind w:left="360"/>
+      </w:pPr>
+      <w:r>
+        <w:t xml:space="preserve">    public void run() {</w:t>
+      </w:r>
+    </w:p>
+    <w:p>
+      <w:pPr>
+        <w:pStyle w:val="a3"/>
+        <w:ind w:left="360"/>
+      </w:pPr>
+      <w:r>
+        <w:t xml:space="preserve">        for(int i = 0 ;i&lt;10;i++){</w:t>
+      </w:r>
+    </w:p>
+    <w:p>
+      <w:pPr>
+        <w:pStyle w:val="a3"/>
+        <w:ind w:left="360"/>
+      </w:pPr>
+      <w:r>
+        <w:t xml:space="preserve">            System.out.println(Thread.currentThread().getName() + ":" + i);</w:t>
+      </w:r>
+    </w:p>
+    <w:p>
+      <w:pPr>
+        <w:pStyle w:val="a3"/>
+        <w:ind w:left="360"/>
+      </w:pPr>
+      <w:r>
         <w:lastRenderedPageBreak/>
-        <w:t xml:space="preserve">        executorService.shutdown();</w:t>
-      </w:r>
-    </w:p>
-    <w:p>
-      <w:pPr>
-        <w:pStyle w:val="a3"/>
-        <w:ind w:left="360"/>
-      </w:pPr>
-      <w:r>
-        <w:t xml:space="preserve">    }</w:t>
-      </w:r>
-    </w:p>
-    <w:p>
-      <w:pPr>
-        <w:pStyle w:val="a3"/>
-        <w:ind w:left="360"/>
-      </w:pPr>
-      <w:r>
-        <w:t>}</w:t>
-      </w:r>
-    </w:p>
-    <w:p>
-      <w:pPr>
-        <w:pStyle w:val="a3"/>
-        <w:ind w:left="360"/>
-      </w:pPr>
-      <w:r>
-        <w:t xml:space="preserve"> </w:t>
-      </w:r>
-    </w:p>
-    <w:p>
-      <w:pPr>
-        <w:pStyle w:val="a3"/>
-        <w:ind w:left="360"/>
-      </w:pPr>
-      <w:r>
-        <w:t>class ThreadPool implements Runnable {</w:t>
-      </w:r>
-    </w:p>
-    <w:p>
-      <w:pPr>
-        <w:pStyle w:val="a3"/>
-        <w:ind w:left="360"/>
-      </w:pPr>
-      <w:r>
-        <w:t xml:space="preserve"> </w:t>
-      </w:r>
-    </w:p>
-    <w:p>
-      <w:pPr>
-        <w:pStyle w:val="a3"/>
-        <w:ind w:left="360"/>
-      </w:pPr>
-      <w:r>
-        <w:t xml:space="preserve">    @Override</w:t>
-      </w:r>
-    </w:p>
-    <w:p>
-      <w:pPr>
-        <w:pStyle w:val="a3"/>
-        <w:ind w:left="360"/>
-      </w:pPr>
-      <w:r>
-        <w:t xml:space="preserve">    public void run() {</w:t>
-      </w:r>
-    </w:p>
-    <w:p>
-      <w:pPr>
-        <w:pStyle w:val="a3"/>
-        <w:ind w:left="360"/>
-      </w:pPr>
-      <w:r>
-        <w:t xml:space="preserve">        for(int i = 0 ;i&lt;10;i++){</w:t>
-      </w:r>
-    </w:p>
-    <w:p>
-      <w:pPr>
-        <w:pStyle w:val="a3"/>
-        <w:ind w:left="360"/>
-      </w:pPr>
-      <w:r>
-        <w:t xml:space="preserve">            System.out.println(Thread.currentThread().getName() + ":" + i);</w:t>
-      </w:r>
-    </w:p>
-    <w:p>
-      <w:pPr>
-        <w:pStyle w:val="a3"/>
-        <w:ind w:left="360"/>
-      </w:pPr>
-      <w:r>
         <w:t xml:space="preserve">        }</w:t>
       </w:r>
     </w:p>
@@ -31557,14 +33637,14 @@
       <w:pPr>
         <w:pStyle w:val="1"/>
       </w:pPr>
-      <w:bookmarkStart w:id="18" w:name="_Toc18053309"/>
+      <w:bookmarkStart w:id="19" w:name="_Toc18327513"/>
       <w:r>
         <w:rPr>
           <w:rFonts w:hint="eastAsia"/>
         </w:rPr>
         <w:t>设计模式</w:t>
       </w:r>
-      <w:bookmarkEnd w:id="18"/>
+      <w:bookmarkEnd w:id="19"/>
     </w:p>
     <w:p>
       <w:pPr>
@@ -31804,7 +33884,267 @@
           <w:rFonts w:hint="eastAsia"/>
           <w:color w:val="FF0000"/>
         </w:rPr>
-        <w:t>、</w:t>
+        <w:t xml:space="preserve">、Criteria </w:t>
+      </w:r>
+      <w:r>
+        <w:rPr>
+          <w:color w:val="FF0000"/>
+        </w:rPr>
+        <w:t>P</w:t>
+      </w:r>
+      <w:r>
+        <w:rPr>
+          <w:rFonts w:hint="eastAsia"/>
+          <w:color w:val="FF0000"/>
+        </w:rPr>
+        <w:t>attern）、组合模式（Composite</w:t>
+      </w:r>
+      <w:r>
+        <w:rPr>
+          <w:color w:val="FF0000"/>
+        </w:rPr>
+        <w:t xml:space="preserve"> P</w:t>
+      </w:r>
+      <w:r>
+        <w:rPr>
+          <w:rFonts w:hint="eastAsia"/>
+          <w:color w:val="FF0000"/>
+        </w:rPr>
+        <w:t>attern）、装饰器模式（Decorator</w:t>
+      </w:r>
+      <w:r>
+        <w:rPr>
+          <w:color w:val="FF0000"/>
+        </w:rPr>
+        <w:t xml:space="preserve"> Pattern</w:t>
+      </w:r>
+      <w:r>
+        <w:rPr>
+          <w:rFonts w:hint="eastAsia"/>
+          <w:color w:val="FF0000"/>
+        </w:rPr>
+        <w:t>）、外观模式（</w:t>
+      </w:r>
+      <w:r>
+        <w:rPr>
+          <w:color w:val="FF0000"/>
+        </w:rPr>
+        <w:t>Façade Pattern</w:t>
+      </w:r>
+      <w:r>
+        <w:rPr>
+          <w:rFonts w:hint="eastAsia"/>
+          <w:color w:val="FF0000"/>
+        </w:rPr>
+        <w:t>）、享元模式（Fly</w:t>
+      </w:r>
+      <w:r>
+        <w:rPr>
+          <w:color w:val="FF0000"/>
+        </w:rPr>
+        <w:t>weight P</w:t>
+      </w:r>
+      <w:r>
+        <w:rPr>
+          <w:rFonts w:hint="eastAsia"/>
+          <w:color w:val="FF0000"/>
+        </w:rPr>
+        <w:t>attern）、代理模式（Pro</w:t>
+      </w:r>
+      <w:r>
+        <w:rPr>
+          <w:color w:val="FF0000"/>
+        </w:rPr>
+        <w:t>xy Pattern</w:t>
+      </w:r>
+      <w:r>
+        <w:rPr>
+          <w:rFonts w:hint="eastAsia"/>
+          <w:color w:val="FF0000"/>
+        </w:rPr>
+        <w:t>）。</w:t>
+      </w:r>
+    </w:p>
+    <w:p>
+      <w:pPr>
+        <w:spacing w:line="360" w:lineRule="auto"/>
+      </w:pPr>
+      <w:r>
+        <w:rPr>
+          <w:rFonts w:hint="eastAsia"/>
+          <w:color w:val="FF0000"/>
+        </w:rPr>
+        <w:t>行为型模式：</w:t>
+      </w:r>
+      <w:r>
+        <w:rPr>
+          <w:rFonts w:hint="eastAsia"/>
+        </w:rPr>
+        <w:t>这些设计模式特别关注对象之间的通信。</w:t>
+      </w:r>
+    </w:p>
+    <w:p>
+      <w:pPr>
+        <w:spacing w:line="360" w:lineRule="auto"/>
+        <w:rPr>
+          <w:color w:val="FF0000"/>
+        </w:rPr>
+      </w:pPr>
+      <w:r>
+        <w:rPr>
+          <w:rFonts w:hint="eastAsia"/>
+        </w:rPr>
+        <w:t>包括：</w:t>
+      </w:r>
+      <w:r>
+        <w:rPr>
+          <w:rFonts w:hint="eastAsia"/>
+          <w:color w:val="FF0000"/>
+        </w:rPr>
+        <w:t>责任链模式（Chain</w:t>
+      </w:r>
+      <w:r>
+        <w:rPr>
+          <w:color w:val="FF0000"/>
+        </w:rPr>
+        <w:t xml:space="preserve"> of Responsibility Pattern</w:t>
+      </w:r>
+      <w:r>
+        <w:rPr>
+          <w:rFonts w:hint="eastAsia"/>
+          <w:color w:val="FF0000"/>
+        </w:rPr>
+        <w:t>）、命令模式（Comm</w:t>
+      </w:r>
+      <w:r>
+        <w:rPr>
+          <w:color w:val="FF0000"/>
+        </w:rPr>
+        <w:t>and P</w:t>
+      </w:r>
+      <w:r>
+        <w:rPr>
+          <w:rFonts w:hint="eastAsia"/>
+          <w:color w:val="FF0000"/>
+        </w:rPr>
+        <w:t>attern）、解释器模式（Inter</w:t>
+      </w:r>
+      <w:r>
+        <w:rPr>
+          <w:color w:val="FF0000"/>
+        </w:rPr>
+        <w:t>preter P</w:t>
+      </w:r>
+      <w:r>
+        <w:rPr>
+          <w:rFonts w:hint="eastAsia"/>
+          <w:color w:val="FF0000"/>
+        </w:rPr>
+        <w:t>attern）、迭代器模式（Iterator</w:t>
+      </w:r>
+      <w:r>
+        <w:rPr>
+          <w:color w:val="FF0000"/>
+        </w:rPr>
+        <w:t xml:space="preserve"> Pattern</w:t>
+      </w:r>
+      <w:r>
+        <w:rPr>
+          <w:rFonts w:hint="eastAsia"/>
+          <w:color w:val="FF0000"/>
+        </w:rPr>
+        <w:t>）、中介者模式（Mediator</w:t>
+      </w:r>
+      <w:r>
+        <w:rPr>
+          <w:color w:val="FF0000"/>
+        </w:rPr>
+        <w:t xml:space="preserve"> Pattern</w:t>
+      </w:r>
+      <w:r>
+        <w:rPr>
+          <w:rFonts w:hint="eastAsia"/>
+          <w:color w:val="FF0000"/>
+        </w:rPr>
+        <w:t>）、备忘录模式（Me</w:t>
+      </w:r>
+      <w:r>
+        <w:rPr>
+          <w:color w:val="FF0000"/>
+        </w:rPr>
+        <w:t>mento Pattern</w:t>
+      </w:r>
+      <w:r>
+        <w:rPr>
+          <w:rFonts w:hint="eastAsia"/>
+          <w:color w:val="FF0000"/>
+        </w:rPr>
+        <w:t>）、观察者模式（Ob</w:t>
+      </w:r>
+      <w:r>
+        <w:rPr>
+          <w:color w:val="FF0000"/>
+        </w:rPr>
+        <w:t>server Pattern</w:t>
+      </w:r>
+      <w:r>
+        <w:rPr>
+          <w:rFonts w:hint="eastAsia"/>
+          <w:color w:val="FF0000"/>
+        </w:rPr>
+        <w:t>）、状态模式（State</w:t>
+      </w:r>
+      <w:r>
+        <w:rPr>
+          <w:color w:val="FF0000"/>
+        </w:rPr>
+        <w:t xml:space="preserve"> Pattern</w:t>
+      </w:r>
+      <w:r>
+        <w:rPr>
+          <w:rFonts w:hint="eastAsia"/>
+          <w:color w:val="FF0000"/>
+        </w:rPr>
+        <w:t>）、空对象模式（Null</w:t>
+      </w:r>
+      <w:r>
+        <w:rPr>
+          <w:color w:val="FF0000"/>
+        </w:rPr>
+        <w:t xml:space="preserve"> Object Pattern</w:t>
+      </w:r>
+      <w:r>
+        <w:rPr>
+          <w:rFonts w:hint="eastAsia"/>
+          <w:color w:val="FF0000"/>
+        </w:rPr>
+        <w:t>）、策略模式（Strategy</w:t>
+      </w:r>
+      <w:r>
+        <w:rPr>
+          <w:color w:val="FF0000"/>
+        </w:rPr>
+        <w:t xml:space="preserve"> Pattern</w:t>
+      </w:r>
+      <w:r>
+        <w:rPr>
+          <w:rFonts w:hint="eastAsia"/>
+          <w:color w:val="FF0000"/>
+        </w:rPr>
+        <w:t>）、模板模式（Te</w:t>
+      </w:r>
+      <w:r>
+        <w:rPr>
+          <w:color w:val="FF0000"/>
+        </w:rPr>
+        <w:t>mplate Pattern</w:t>
+      </w:r>
+      <w:r>
+        <w:rPr>
+          <w:rFonts w:hint="eastAsia"/>
+          <w:color w:val="FF0000"/>
+        </w:rPr>
+        <w:t>）、</w:t>
       </w:r>
       <w:r>
         <w:rPr>
@@ -31812,267 +34152,7 @@
           <w:color w:val="FF0000"/>
         </w:rPr>
         <w:lastRenderedPageBreak/>
-        <w:t xml:space="preserve">Criteria </w:t>
-      </w:r>
-      <w:r>
-        <w:rPr>
-          <w:color w:val="FF0000"/>
-        </w:rPr>
-        <w:t>P</w:t>
-      </w:r>
-      <w:r>
-        <w:rPr>
-          <w:rFonts w:hint="eastAsia"/>
-          <w:color w:val="FF0000"/>
-        </w:rPr>
-        <w:t>attern）、组合模式（Composite</w:t>
-      </w:r>
-      <w:r>
-        <w:rPr>
-          <w:color w:val="FF0000"/>
-        </w:rPr>
-        <w:t xml:space="preserve"> P</w:t>
-      </w:r>
-      <w:r>
-        <w:rPr>
-          <w:rFonts w:hint="eastAsia"/>
-          <w:color w:val="FF0000"/>
-        </w:rPr>
-        <w:t>attern）、装饰器模式（Decorator</w:t>
-      </w:r>
-      <w:r>
-        <w:rPr>
-          <w:color w:val="FF0000"/>
-        </w:rPr>
-        <w:t xml:space="preserve"> Pattern</w:t>
-      </w:r>
-      <w:r>
-        <w:rPr>
-          <w:rFonts w:hint="eastAsia"/>
-          <w:color w:val="FF0000"/>
-        </w:rPr>
-        <w:t>）、外观模式（</w:t>
-      </w:r>
-      <w:r>
-        <w:rPr>
-          <w:color w:val="FF0000"/>
-        </w:rPr>
-        <w:t>Façade Pattern</w:t>
-      </w:r>
-      <w:r>
-        <w:rPr>
-          <w:rFonts w:hint="eastAsia"/>
-          <w:color w:val="FF0000"/>
-        </w:rPr>
-        <w:t>）、享元模式（Fly</w:t>
-      </w:r>
-      <w:r>
-        <w:rPr>
-          <w:color w:val="FF0000"/>
-        </w:rPr>
-        <w:t>weight P</w:t>
-      </w:r>
-      <w:r>
-        <w:rPr>
-          <w:rFonts w:hint="eastAsia"/>
-          <w:color w:val="FF0000"/>
-        </w:rPr>
-        <w:t>attern）、代理模式（Pro</w:t>
-      </w:r>
-      <w:r>
-        <w:rPr>
-          <w:color w:val="FF0000"/>
-        </w:rPr>
-        <w:t>xy Pattern</w:t>
-      </w:r>
-      <w:r>
-        <w:rPr>
-          <w:rFonts w:hint="eastAsia"/>
-          <w:color w:val="FF0000"/>
-        </w:rPr>
-        <w:t>）。</w:t>
-      </w:r>
-    </w:p>
-    <w:p>
-      <w:pPr>
-        <w:spacing w:line="360" w:lineRule="auto"/>
-      </w:pPr>
-      <w:r>
-        <w:rPr>
-          <w:rFonts w:hint="eastAsia"/>
-          <w:color w:val="FF0000"/>
-        </w:rPr>
-        <w:t>行为型模式：</w:t>
-      </w:r>
-      <w:r>
-        <w:rPr>
-          <w:rFonts w:hint="eastAsia"/>
-        </w:rPr>
-        <w:t>这些设计模式特别关注对象之间的通信。</w:t>
-      </w:r>
-    </w:p>
-    <w:p>
-      <w:pPr>
-        <w:spacing w:line="360" w:lineRule="auto"/>
-        <w:rPr>
-          <w:color w:val="FF0000"/>
-        </w:rPr>
-      </w:pPr>
-      <w:r>
-        <w:rPr>
-          <w:rFonts w:hint="eastAsia"/>
-        </w:rPr>
-        <w:t>包括：</w:t>
-      </w:r>
-      <w:r>
-        <w:rPr>
-          <w:rFonts w:hint="eastAsia"/>
-          <w:color w:val="FF0000"/>
-        </w:rPr>
-        <w:t>责任链模式（Chain</w:t>
-      </w:r>
-      <w:r>
-        <w:rPr>
-          <w:color w:val="FF0000"/>
-        </w:rPr>
-        <w:t xml:space="preserve"> of Responsibility Pattern</w:t>
-      </w:r>
-      <w:r>
-        <w:rPr>
-          <w:rFonts w:hint="eastAsia"/>
-          <w:color w:val="FF0000"/>
-        </w:rPr>
-        <w:t>）、命令模式（Comm</w:t>
-      </w:r>
-      <w:r>
-        <w:rPr>
-          <w:color w:val="FF0000"/>
-        </w:rPr>
-        <w:t>and P</w:t>
-      </w:r>
-      <w:r>
-        <w:rPr>
-          <w:rFonts w:hint="eastAsia"/>
-          <w:color w:val="FF0000"/>
-        </w:rPr>
-        <w:t>attern）、解释器模式（Inter</w:t>
-      </w:r>
-      <w:r>
-        <w:rPr>
-          <w:color w:val="FF0000"/>
-        </w:rPr>
-        <w:t>preter P</w:t>
-      </w:r>
-      <w:r>
-        <w:rPr>
-          <w:rFonts w:hint="eastAsia"/>
-          <w:color w:val="FF0000"/>
-        </w:rPr>
-        <w:t>attern）、迭代器模式（Iterator</w:t>
-      </w:r>
-      <w:r>
-        <w:rPr>
-          <w:color w:val="FF0000"/>
-        </w:rPr>
-        <w:t xml:space="preserve"> Pattern</w:t>
-      </w:r>
-      <w:r>
-        <w:rPr>
-          <w:rFonts w:hint="eastAsia"/>
-          <w:color w:val="FF0000"/>
-        </w:rPr>
-        <w:t>）、中介者模式（Mediator</w:t>
-      </w:r>
-      <w:r>
-        <w:rPr>
-          <w:color w:val="FF0000"/>
-        </w:rPr>
-        <w:t xml:space="preserve"> Pattern</w:t>
-      </w:r>
-      <w:r>
-        <w:rPr>
-          <w:rFonts w:hint="eastAsia"/>
-          <w:color w:val="FF0000"/>
-        </w:rPr>
-        <w:t>）、备忘录模式（Me</w:t>
-      </w:r>
-      <w:r>
-        <w:rPr>
-          <w:color w:val="FF0000"/>
-        </w:rPr>
-        <w:t>mento Pattern</w:t>
-      </w:r>
-      <w:r>
-        <w:rPr>
-          <w:rFonts w:hint="eastAsia"/>
-          <w:color w:val="FF0000"/>
-        </w:rPr>
-        <w:t>）、观察者模式（Ob</w:t>
-      </w:r>
-      <w:r>
-        <w:rPr>
-          <w:color w:val="FF0000"/>
-        </w:rPr>
-        <w:t>server Pattern</w:t>
-      </w:r>
-      <w:r>
-        <w:rPr>
-          <w:rFonts w:hint="eastAsia"/>
-          <w:color w:val="FF0000"/>
-        </w:rPr>
-        <w:t>）、状态模式（State</w:t>
-      </w:r>
-      <w:r>
-        <w:rPr>
-          <w:color w:val="FF0000"/>
-        </w:rPr>
-        <w:t xml:space="preserve"> Pattern</w:t>
-      </w:r>
-      <w:r>
-        <w:rPr>
-          <w:rFonts w:hint="eastAsia"/>
-          <w:color w:val="FF0000"/>
-        </w:rPr>
-        <w:t>）、空对象模式（Null</w:t>
-      </w:r>
-      <w:r>
-        <w:rPr>
-          <w:color w:val="FF0000"/>
-        </w:rPr>
-        <w:t xml:space="preserve"> Object Pattern</w:t>
-      </w:r>
-      <w:r>
-        <w:rPr>
-          <w:rFonts w:hint="eastAsia"/>
-          <w:color w:val="FF0000"/>
-        </w:rPr>
-        <w:t>）、策略模式（Strategy</w:t>
-      </w:r>
-      <w:r>
-        <w:rPr>
-          <w:color w:val="FF0000"/>
-        </w:rPr>
-        <w:t xml:space="preserve"> Pattern</w:t>
-      </w:r>
-      <w:r>
-        <w:rPr>
-          <w:rFonts w:hint="eastAsia"/>
-          <w:color w:val="FF0000"/>
-        </w:rPr>
-        <w:t>）、模板模式（Te</w:t>
-      </w:r>
-      <w:r>
-        <w:rPr>
-          <w:color w:val="FF0000"/>
-        </w:rPr>
-        <w:t>mplate Pattern</w:t>
-      </w:r>
-      <w:r>
-        <w:rPr>
-          <w:rFonts w:hint="eastAsia"/>
-          <w:color w:val="FF0000"/>
-        </w:rPr>
-        <w:t>）、访问者模式（Visitor</w:t>
+        <w:t>访问者模式（Visitor</w:t>
       </w:r>
       <w:r>
         <w:rPr>
@@ -32453,14 +34533,7 @@
         <w:rPr>
           <w:rFonts w:hint="eastAsia"/>
         </w:rPr>
-        <w:t>这个原则的意思是：使用多个隔离的接口，比使用单个接口要好。它还有另外一个意思</w:t>
-      </w:r>
-      <w:r>
-        <w:rPr>
-          <w:rFonts w:hint="eastAsia"/>
-        </w:rPr>
-        <w:lastRenderedPageBreak/>
-        <w:t>是：降低类之间的耦合度。由此可见，其实设计模式就是从大型软件架构出发、便于升级和维护的软件设计思想，它强调降低依赖，降低耦合。</w:t>
+        <w:t>这个原则的意思是：使用多个隔离的接口，比使用单个接口要好。它还有另外一个意思是：降低类之间的耦合度。由此可见，其实设计模式就是从大型软件架构出发、便于升级和维护的软件设计思想，它强调降低依赖，降低耦合。</w:t>
       </w:r>
     </w:p>
     <w:p>
@@ -32726,68 +34799,62 @@
         <w:rPr>
           <w:rFonts w:hint="eastAsia"/>
         </w:rPr>
-        <w:t>单例模式是Java中最简单的设计模式之一。这种类型的设计模式属于创建型模式，它提供</w:t>
-      </w:r>
+        <w:t>单例模式是Java中最简单的设计模式之一。这种类型的设计模式属于创建型模式，它提供了一种创建对象的最佳方式。这种模式涉及到一个单一的类，该类负责创建自己的对象，同事确保只有单个对象被创建。这个类提供了一种访问其唯一的对象的方式，可以直接访问。不需要实例化该类的对象。</w:t>
+      </w:r>
+    </w:p>
+    <w:p>
+      <w:pPr>
+        <w:spacing w:line="360" w:lineRule="auto"/>
+      </w:pPr>
+      <w:r>
+        <w:rPr>
+          <w:rFonts w:hint="eastAsia"/>
+        </w:rPr>
+        <w:t>注：</w:t>
+      </w:r>
+    </w:p>
+    <w:p>
+      <w:pPr>
+        <w:spacing w:line="360" w:lineRule="auto"/>
+      </w:pPr>
+      <w:r>
+        <w:rPr>
+          <w:rFonts w:hint="eastAsia"/>
+        </w:rPr>
+        <w:t>（1）单例类只能有一个实例。</w:t>
+      </w:r>
+    </w:p>
+    <w:p>
+      <w:pPr>
+        <w:spacing w:line="360" w:lineRule="auto"/>
+      </w:pPr>
+      <w:r>
+        <w:rPr>
+          <w:rFonts w:hint="eastAsia"/>
+        </w:rPr>
+        <w:t>（2）单例类必须自己创建自己的唯一实例。</w:t>
+      </w:r>
+    </w:p>
+    <w:p>
+      <w:pPr>
+        <w:spacing w:line="360" w:lineRule="auto"/>
+      </w:pPr>
+      <w:r>
+        <w:rPr>
+          <w:rFonts w:hint="eastAsia"/>
+        </w:rPr>
+        <w:t>（3）单例类必须给所遇其他对象提供这一实例</w:t>
+      </w:r>
+    </w:p>
+    <w:p>
+      <w:pPr>
+        <w:spacing w:line="360" w:lineRule="auto"/>
+      </w:pPr>
       <w:r>
         <w:rPr>
           <w:rFonts w:hint="eastAsia"/>
         </w:rPr>
         <w:lastRenderedPageBreak/>
-        <w:t>了一种创建对象的最佳方式。这种模式涉及到一个单一的类，该类负责创建自己的对象，同事确保只有单个对象被创建。这个类提供了一种访问其唯一的对象的方式，可以直接访问。不需要实例化该类的对象。</w:t>
-      </w:r>
-    </w:p>
-    <w:p>
-      <w:pPr>
-        <w:spacing w:line="360" w:lineRule="auto"/>
-      </w:pPr>
-      <w:r>
-        <w:rPr>
-          <w:rFonts w:hint="eastAsia"/>
-        </w:rPr>
-        <w:t>注：</w:t>
-      </w:r>
-    </w:p>
-    <w:p>
-      <w:pPr>
-        <w:spacing w:line="360" w:lineRule="auto"/>
-      </w:pPr>
-      <w:r>
-        <w:rPr>
-          <w:rFonts w:hint="eastAsia"/>
-        </w:rPr>
-        <w:t>（1）单例类只能有一个实例。</w:t>
-      </w:r>
-    </w:p>
-    <w:p>
-      <w:pPr>
-        <w:spacing w:line="360" w:lineRule="auto"/>
-      </w:pPr>
-      <w:r>
-        <w:rPr>
-          <w:rFonts w:hint="eastAsia"/>
-        </w:rPr>
-        <w:t>（2）单例类必须自己创建自己的唯一实例。</w:t>
-      </w:r>
-    </w:p>
-    <w:p>
-      <w:pPr>
-        <w:spacing w:line="360" w:lineRule="auto"/>
-      </w:pPr>
-      <w:r>
-        <w:rPr>
-          <w:rFonts w:hint="eastAsia"/>
-        </w:rPr>
-        <w:t>（3）单例类必须给所遇其他对象提供这一实例</w:t>
-      </w:r>
-    </w:p>
-    <w:p>
-      <w:pPr>
-        <w:spacing w:line="360" w:lineRule="auto"/>
-      </w:pPr>
-      <w:r>
-        <w:rPr>
-          <w:rFonts w:hint="eastAsia"/>
-        </w:rPr>
         <w:t>意图：保证一个类仅有一个实例，并提供一个访问它的全局访问点。</w:t>
       </w:r>
     </w:p>
@@ -33002,51 +35069,51 @@
         <w:rPr>
           <w:rFonts w:hint="eastAsia"/>
         </w:rPr>
+        <w:t>这种模式是实现了一个原型接口，该接口用于创建当前对象的克隆。当直接创建对象的代价比较大时，则采用这种模式。例如，一个对象需要在一个高代价的数据库操作之后被创建。我们可以缓存该对象，在下一个请求时返回它的克隆，在需要的时候更新数据库，以此来减少数据库的调用。</w:t>
+      </w:r>
+    </w:p>
+    <w:p>
+      <w:pPr>
+        <w:spacing w:line="360" w:lineRule="auto"/>
+      </w:pPr>
+      <w:r>
+        <w:rPr>
+          <w:rFonts w:hint="eastAsia"/>
+        </w:rPr>
+        <w:t>意图：用原型实例指定创建对象的种类，并且通过拷贝这些原型创建新的对象。</w:t>
+      </w:r>
+    </w:p>
+    <w:p>
+      <w:pPr>
+        <w:spacing w:line="360" w:lineRule="auto"/>
+      </w:pPr>
+      <w:r>
+        <w:rPr>
+          <w:rFonts w:hint="eastAsia"/>
+        </w:rPr>
+        <w:t>主要解决：在运行期建立和删除原型。</w:t>
+      </w:r>
+    </w:p>
+    <w:p>
+      <w:pPr>
+        <w:spacing w:line="360" w:lineRule="auto"/>
+      </w:pPr>
+      <w:r>
+        <w:rPr>
+          <w:rFonts w:hint="eastAsia"/>
+        </w:rPr>
+        <w:t>如何解决：利用已有的一个原型对象，快速地生成和原型对象一样的实例。</w:t>
+      </w:r>
+    </w:p>
+    <w:p>
+      <w:pPr>
+        <w:spacing w:line="360" w:lineRule="auto"/>
+      </w:pPr>
+      <w:r>
+        <w:rPr>
+          <w:rFonts w:hint="eastAsia"/>
+        </w:rPr>
         <w:lastRenderedPageBreak/>
-        <w:t>这种模式是实现了一个原型接口，该接口用于创建当前对象的克隆。当直接创建对象的代价比较大时，则采用这种模式。例如，一个对象需要在一个高代价的数据库操作之后被创建。我们可以缓存该对象，在下一个请求时返回它的克隆，在需要的时候更新数据库，以此来减少数据库的调用。</w:t>
-      </w:r>
-    </w:p>
-    <w:p>
-      <w:pPr>
-        <w:spacing w:line="360" w:lineRule="auto"/>
-      </w:pPr>
-      <w:r>
-        <w:rPr>
-          <w:rFonts w:hint="eastAsia"/>
-        </w:rPr>
-        <w:t>意图：用原型实例指定创建对象的种类，并且通过拷贝这些原型创建新的对象。</w:t>
-      </w:r>
-    </w:p>
-    <w:p>
-      <w:pPr>
-        <w:spacing w:line="360" w:lineRule="auto"/>
-      </w:pPr>
-      <w:r>
-        <w:rPr>
-          <w:rFonts w:hint="eastAsia"/>
-        </w:rPr>
-        <w:t>主要解决：在运行期建立和删除原型。</w:t>
-      </w:r>
-    </w:p>
-    <w:p>
-      <w:pPr>
-        <w:spacing w:line="360" w:lineRule="auto"/>
-      </w:pPr>
-      <w:r>
-        <w:rPr>
-          <w:rFonts w:hint="eastAsia"/>
-        </w:rPr>
-        <w:t>如何解决：利用已有的一个原型对象，快速地生成和原型对象一样的实例。</w:t>
-      </w:r>
-    </w:p>
-    <w:p>
-      <w:pPr>
-        <w:spacing w:line="360" w:lineRule="auto"/>
-      </w:pPr>
-      <w:r>
-        <w:rPr>
-          <w:rFonts w:hint="eastAsia"/>
-        </w:rPr>
         <w:t>优点：1、性能提高。2、逃避构造函数的约束。</w:t>
       </w:r>
     </w:p>
@@ -33267,7 +35334,6 @@
         <w:rPr>
           <w:rFonts w:hint="eastAsia"/>
         </w:rPr>
-        <w:lastRenderedPageBreak/>
         <w:t>注意：适配器不是详细设计时候加的，而是解决正在服役的项目问题。</w:t>
       </w:r>
     </w:p>
@@ -33339,6 +35405,7 @@
         <w:rPr>
           <w:rFonts w:hint="eastAsia"/>
         </w:rPr>
+        <w:lastRenderedPageBreak/>
         <w:t>主要解决：在有多种可能会变化的情况下，用继承会造成类爆炸问题，扩展起来不灵活。</w:t>
       </w:r>
     </w:p>
@@ -33446,7 +35513,7 @@
       <w:pPr>
         <w:pStyle w:val="1"/>
       </w:pPr>
-      <w:bookmarkStart w:id="19" w:name="_Toc18053310"/>
+      <w:bookmarkStart w:id="20" w:name="_Toc18327514"/>
       <w:r>
         <w:t>G</w:t>
       </w:r>
@@ -33456,7 +35523,7 @@
         </w:rPr>
         <w:t>it</w:t>
       </w:r>
-      <w:bookmarkEnd w:id="19"/>
+      <w:bookmarkEnd w:id="20"/>
     </w:p>
     <w:p/>
     <w:p>
@@ -39395,9 +41462,9 @@
     </w:lvl>
   </w:abstractNum>
   <w:abstractNum w:abstractNumId="28" w15:restartNumberingAfterBreak="0">
-    <w:nsid w:val="5CF32A2D"/>
+    <w:nsid w:val="59BE14F7"/>
     <w:multiLevelType w:val="hybridMultilevel"/>
-    <w:tmpl w:val="980C7EC2"/>
+    <w:tmpl w:val="D5D03C8E"/>
     <w:lvl w:ilvl="0" w:tplc="04090001">
       <w:start w:val="1"/>
       <w:numFmt w:val="bullet"/>
@@ -39508,6 +41575,119 @@
     </w:lvl>
   </w:abstractNum>
   <w:abstractNum w:abstractNumId="29" w15:restartNumberingAfterBreak="0">
+    <w:nsid w:val="5CF32A2D"/>
+    <w:multiLevelType w:val="hybridMultilevel"/>
+    <w:tmpl w:val="980C7EC2"/>
+    <w:lvl w:ilvl="0" w:tplc="04090001">
+      <w:start w:val="1"/>
+      <w:numFmt w:val="bullet"/>
+      <w:lvlText w:val=""/>
+      <w:lvlJc w:val="left"/>
+      <w:pPr>
+        <w:ind w:left="420" w:hanging="420"/>
+      </w:pPr>
+      <w:rPr>
+        <w:rFonts w:ascii="Wingdings" w:hAnsi="Wingdings" w:hint="default"/>
+      </w:rPr>
+    </w:lvl>
+    <w:lvl w:ilvl="1" w:tplc="04090003" w:tentative="1">
+      <w:start w:val="1"/>
+      <w:numFmt w:val="bullet"/>
+      <w:lvlText w:val=""/>
+      <w:lvlJc w:val="left"/>
+      <w:pPr>
+        <w:ind w:left="840" w:hanging="420"/>
+      </w:pPr>
+      <w:rPr>
+        <w:rFonts w:ascii="Wingdings" w:hAnsi="Wingdings" w:hint="default"/>
+      </w:rPr>
+    </w:lvl>
+    <w:lvl w:ilvl="2" w:tplc="04090005" w:tentative="1">
+      <w:start w:val="1"/>
+      <w:numFmt w:val="bullet"/>
+      <w:lvlText w:val=""/>
+      <w:lvlJc w:val="left"/>
+      <w:pPr>
+        <w:ind w:left="1260" w:hanging="420"/>
+      </w:pPr>
+      <w:rPr>
+        <w:rFonts w:ascii="Wingdings" w:hAnsi="Wingdings" w:hint="default"/>
+      </w:rPr>
+    </w:lvl>
+    <w:lvl w:ilvl="3" w:tplc="04090001" w:tentative="1">
+      <w:start w:val="1"/>
+      <w:numFmt w:val="bullet"/>
+      <w:lvlText w:val=""/>
+      <w:lvlJc w:val="left"/>
+      <w:pPr>
+        <w:ind w:left="1680" w:hanging="420"/>
+      </w:pPr>
+      <w:rPr>
+        <w:rFonts w:ascii="Wingdings" w:hAnsi="Wingdings" w:hint="default"/>
+      </w:rPr>
+    </w:lvl>
+    <w:lvl w:ilvl="4" w:tplc="04090003" w:tentative="1">
+      <w:start w:val="1"/>
+      <w:numFmt w:val="bullet"/>
+      <w:lvlText w:val=""/>
+      <w:lvlJc w:val="left"/>
+      <w:pPr>
+        <w:ind w:left="2100" w:hanging="420"/>
+      </w:pPr>
+      <w:rPr>
+        <w:rFonts w:ascii="Wingdings" w:hAnsi="Wingdings" w:hint="default"/>
+      </w:rPr>
+    </w:lvl>
+    <w:lvl w:ilvl="5" w:tplc="04090005" w:tentative="1">
+      <w:start w:val="1"/>
+      <w:numFmt w:val="bullet"/>
+      <w:lvlText w:val=""/>
+      <w:lvlJc w:val="left"/>
+      <w:pPr>
+        <w:ind w:left="2520" w:hanging="420"/>
+      </w:pPr>
+      <w:rPr>
+        <w:rFonts w:ascii="Wingdings" w:hAnsi="Wingdings" w:hint="default"/>
+      </w:rPr>
+    </w:lvl>
+    <w:lvl w:ilvl="6" w:tplc="04090001" w:tentative="1">
+      <w:start w:val="1"/>
+      <w:numFmt w:val="bullet"/>
+      <w:lvlText w:val=""/>
+      <w:lvlJc w:val="left"/>
+      <w:pPr>
+        <w:ind w:left="2940" w:hanging="420"/>
+      </w:pPr>
+      <w:rPr>
+        <w:rFonts w:ascii="Wingdings" w:hAnsi="Wingdings" w:hint="default"/>
+      </w:rPr>
+    </w:lvl>
+    <w:lvl w:ilvl="7" w:tplc="04090003" w:tentative="1">
+      <w:start w:val="1"/>
+      <w:numFmt w:val="bullet"/>
+      <w:lvlText w:val=""/>
+      <w:lvlJc w:val="left"/>
+      <w:pPr>
+        <w:ind w:left="3360" w:hanging="420"/>
+      </w:pPr>
+      <w:rPr>
+        <w:rFonts w:ascii="Wingdings" w:hAnsi="Wingdings" w:hint="default"/>
+      </w:rPr>
+    </w:lvl>
+    <w:lvl w:ilvl="8" w:tplc="04090005" w:tentative="1">
+      <w:start w:val="1"/>
+      <w:numFmt w:val="bullet"/>
+      <w:lvlText w:val=""/>
+      <w:lvlJc w:val="left"/>
+      <w:pPr>
+        <w:ind w:left="3780" w:hanging="420"/>
+      </w:pPr>
+      <w:rPr>
+        <w:rFonts w:ascii="Wingdings" w:hAnsi="Wingdings" w:hint="default"/>
+      </w:rPr>
+    </w:lvl>
+  </w:abstractNum>
+  <w:abstractNum w:abstractNumId="30" w15:restartNumberingAfterBreak="0">
     <w:nsid w:val="5F046549"/>
     <w:multiLevelType w:val="hybridMultilevel"/>
     <w:tmpl w:val="F9083310"/>
@@ -39596,7 +41776,7 @@
       </w:pPr>
     </w:lvl>
   </w:abstractNum>
-  <w:abstractNum w:abstractNumId="30" w15:restartNumberingAfterBreak="0">
+  <w:abstractNum w:abstractNumId="31" w15:restartNumberingAfterBreak="0">
     <w:nsid w:val="62E82139"/>
     <w:multiLevelType w:val="hybridMultilevel"/>
     <w:tmpl w:val="219CCE2A"/>
@@ -39685,7 +41865,7 @@
       </w:pPr>
     </w:lvl>
   </w:abstractNum>
-  <w:abstractNum w:abstractNumId="31" w15:restartNumberingAfterBreak="0">
+  <w:abstractNum w:abstractNumId="32" w15:restartNumberingAfterBreak="0">
     <w:nsid w:val="69372018"/>
     <w:multiLevelType w:val="hybridMultilevel"/>
     <w:tmpl w:val="8C08998C"/>
@@ -39774,7 +41954,7 @@
       </w:pPr>
     </w:lvl>
   </w:abstractNum>
-  <w:abstractNum w:abstractNumId="32" w15:restartNumberingAfterBreak="0">
+  <w:abstractNum w:abstractNumId="33" w15:restartNumberingAfterBreak="0">
     <w:nsid w:val="6AC85A8A"/>
     <w:multiLevelType w:val="hybridMultilevel"/>
     <w:tmpl w:val="549E81F8"/>
@@ -39863,7 +42043,7 @@
       </w:pPr>
     </w:lvl>
   </w:abstractNum>
-  <w:abstractNum w:abstractNumId="33" w15:restartNumberingAfterBreak="0">
+  <w:abstractNum w:abstractNumId="34" w15:restartNumberingAfterBreak="0">
     <w:nsid w:val="6E410A3A"/>
     <w:multiLevelType w:val="hybridMultilevel"/>
     <w:tmpl w:val="E85E1192"/>
@@ -39952,7 +42132,7 @@
       </w:pPr>
     </w:lvl>
   </w:abstractNum>
-  <w:abstractNum w:abstractNumId="34" w15:restartNumberingAfterBreak="0">
+  <w:abstractNum w:abstractNumId="35" w15:restartNumberingAfterBreak="0">
     <w:nsid w:val="72156388"/>
     <w:multiLevelType w:val="hybridMultilevel"/>
     <w:tmpl w:val="A8EE2D10"/>
@@ -40041,7 +42221,7 @@
       </w:pPr>
     </w:lvl>
   </w:abstractNum>
-  <w:abstractNum w:abstractNumId="35" w15:restartNumberingAfterBreak="0">
+  <w:abstractNum w:abstractNumId="36" w15:restartNumberingAfterBreak="0">
     <w:nsid w:val="74B50244"/>
     <w:multiLevelType w:val="hybridMultilevel"/>
     <w:tmpl w:val="1F542912"/>
@@ -40154,7 +42334,7 @@
       </w:rPr>
     </w:lvl>
   </w:abstractNum>
-  <w:abstractNum w:abstractNumId="36" w15:restartNumberingAfterBreak="0">
+  <w:abstractNum w:abstractNumId="37" w15:restartNumberingAfterBreak="0">
     <w:nsid w:val="76E6385C"/>
     <w:multiLevelType w:val="hybridMultilevel"/>
     <w:tmpl w:val="D542E28E"/>
@@ -40243,7 +42423,7 @@
       </w:pPr>
     </w:lvl>
   </w:abstractNum>
-  <w:abstractNum w:abstractNumId="37" w15:restartNumberingAfterBreak="0">
+  <w:abstractNum w:abstractNumId="38" w15:restartNumberingAfterBreak="0">
     <w:nsid w:val="78842BB8"/>
     <w:multiLevelType w:val="hybridMultilevel"/>
     <w:tmpl w:val="98A214BC"/>
@@ -40332,7 +42512,7 @@
       </w:pPr>
     </w:lvl>
   </w:abstractNum>
-  <w:abstractNum w:abstractNumId="38" w15:restartNumberingAfterBreak="0">
+  <w:abstractNum w:abstractNumId="39" w15:restartNumberingAfterBreak="0">
     <w:nsid w:val="7BF713CF"/>
     <w:multiLevelType w:val="hybridMultilevel"/>
     <w:tmpl w:val="2D127B34"/>
@@ -40421,7 +42601,7 @@
       </w:pPr>
     </w:lvl>
   </w:abstractNum>
-  <w:abstractNum w:abstractNumId="39" w15:restartNumberingAfterBreak="0">
+  <w:abstractNum w:abstractNumId="40" w15:restartNumberingAfterBreak="0">
     <w:nsid w:val="7D172E3A"/>
     <w:multiLevelType w:val="hybridMultilevel"/>
     <w:tmpl w:val="24145A2A"/>
@@ -40534,7 +42714,7 @@
       </w:rPr>
     </w:lvl>
   </w:abstractNum>
-  <w:abstractNum w:abstractNumId="40" w15:restartNumberingAfterBreak="0">
+  <w:abstractNum w:abstractNumId="41" w15:restartNumberingAfterBreak="0">
     <w:nsid w:val="7D5C77DF"/>
     <w:multiLevelType w:val="hybridMultilevel"/>
     <w:tmpl w:val="06CE89EA"/>
@@ -40647,7 +42827,7 @@
       </w:rPr>
     </w:lvl>
   </w:abstractNum>
-  <w:abstractNum w:abstractNumId="41" w15:restartNumberingAfterBreak="0">
+  <w:abstractNum w:abstractNumId="42" w15:restartNumberingAfterBreak="0">
     <w:nsid w:val="7DFE59E9"/>
     <w:multiLevelType w:val="hybridMultilevel"/>
     <w:tmpl w:val="D6B20730"/>
@@ -40736,7 +42916,7 @@
       </w:pPr>
     </w:lvl>
   </w:abstractNum>
-  <w:abstractNum w:abstractNumId="42" w15:restartNumberingAfterBreak="0">
+  <w:abstractNum w:abstractNumId="43" w15:restartNumberingAfterBreak="0">
     <w:nsid w:val="7E2074D4"/>
     <w:multiLevelType w:val="hybridMultilevel"/>
     <w:tmpl w:val="DE88B886"/>
@@ -40829,31 +43009,31 @@
     <w:abstractNumId w:val="5"/>
   </w:num>
   <w:num w:numId="2">
-    <w:abstractNumId w:val="41"/>
+    <w:abstractNumId w:val="42"/>
   </w:num>
   <w:num w:numId="3">
     <w:abstractNumId w:val="12"/>
   </w:num>
   <w:num w:numId="4">
-    <w:abstractNumId w:val="31"/>
+    <w:abstractNumId w:val="32"/>
   </w:num>
   <w:num w:numId="5">
-    <w:abstractNumId w:val="36"/>
+    <w:abstractNumId w:val="37"/>
   </w:num>
   <w:num w:numId="6">
     <w:abstractNumId w:val="18"/>
   </w:num>
   <w:num w:numId="7">
-    <w:abstractNumId w:val="38"/>
+    <w:abstractNumId w:val="39"/>
   </w:num>
   <w:num w:numId="8">
     <w:abstractNumId w:val="23"/>
   </w:num>
   <w:num w:numId="9">
-    <w:abstractNumId w:val="29"/>
+    <w:abstractNumId w:val="30"/>
   </w:num>
   <w:num w:numId="10">
-    <w:abstractNumId w:val="34"/>
+    <w:abstractNumId w:val="35"/>
   </w:num>
   <w:num w:numId="11">
     <w:abstractNumId w:val="17"/>
@@ -40874,16 +43054,16 @@
     <w:abstractNumId w:val="4"/>
   </w:num>
   <w:num w:numId="17">
-    <w:abstractNumId w:val="37"/>
+    <w:abstractNumId w:val="38"/>
   </w:num>
   <w:num w:numId="18">
     <w:abstractNumId w:val="9"/>
   </w:num>
   <w:num w:numId="19">
-    <w:abstractNumId w:val="30"/>
+    <w:abstractNumId w:val="31"/>
   </w:num>
   <w:num w:numId="20">
-    <w:abstractNumId w:val="33"/>
+    <w:abstractNumId w:val="34"/>
   </w:num>
   <w:num w:numId="21">
     <w:abstractNumId w:val="15"/>
@@ -40910,7 +43090,7 @@
     <w:abstractNumId w:val="1"/>
   </w:num>
   <w:num w:numId="29">
-    <w:abstractNumId w:val="32"/>
+    <w:abstractNumId w:val="33"/>
   </w:num>
   <w:num w:numId="30">
     <w:abstractNumId w:val="21"/>
@@ -40928,22 +43108,22 @@
     <w:abstractNumId w:val="3"/>
   </w:num>
   <w:num w:numId="35">
-    <w:abstractNumId w:val="42"/>
+    <w:abstractNumId w:val="43"/>
   </w:num>
   <w:num w:numId="36">
     <w:abstractNumId w:val="20"/>
   </w:num>
   <w:num w:numId="37">
-    <w:abstractNumId w:val="28"/>
+    <w:abstractNumId w:val="29"/>
   </w:num>
   <w:num w:numId="38">
+    <w:abstractNumId w:val="41"/>
+  </w:num>
+  <w:num w:numId="39">
     <w:abstractNumId w:val="40"/>
   </w:num>
-  <w:num w:numId="39">
-    <w:abstractNumId w:val="39"/>
-  </w:num>
   <w:num w:numId="40">
-    <w:abstractNumId w:val="35"/>
+    <w:abstractNumId w:val="36"/>
   </w:num>
   <w:num w:numId="41">
     <w:abstractNumId w:val="19"/>
@@ -40953,6 +43133,9 @@
   </w:num>
   <w:num w:numId="43">
     <w:abstractNumId w:val="10"/>
+  </w:num>
+  <w:num w:numId="44">
+    <w:abstractNumId w:val="28"/>
   </w:num>
 </w:numbering>
 </file>
@@ -41913,7 +44096,7 @@
 </file>
 
 <file path=customXml/itemProps1.xml><?xml version="1.0" encoding="utf-8"?>
-<ds:datastoreItem xmlns:ds="http://schemas.openxmlformats.org/officeDocument/2006/customXml" ds:itemID="{245DCF9C-684D-4BFC-AF67-3B6F17165770}">
+<ds:datastoreItem xmlns:ds="http://schemas.openxmlformats.org/officeDocument/2006/customXml" ds:itemID="{8765242B-D447-4AE5-AEFE-7A54FE6C6677}">
   <ds:schemaRefs>
     <ds:schemaRef ds:uri="http://schemas.openxmlformats.org/officeDocument/2006/bibliography"/>
   </ds:schemaRefs>

--- a/note.docx
+++ b/note.docx
@@ -25929,6 +25929,70 @@
         </w:drawing>
       </w:r>
     </w:p>
+    <w:p/>
+    <w:p>
+      <w:pPr>
+        <w:rPr>
+          <w:rFonts w:hint="eastAsia"/>
+        </w:rPr>
+      </w:pPr>
+      <w:r>
+        <w:rPr>
+          <w:noProof/>
+        </w:rPr>
+        <w:lastRenderedPageBreak/>
+        <w:drawing>
+          <wp:inline distT="0" distB="0" distL="0" distR="0" wp14:anchorId="5F86A309" wp14:editId="52752584">
+            <wp:extent cx="5274310" cy="2602230"/>
+            <wp:effectExtent l="0" t="0" r="2540" b="7620"/>
+            <wp:docPr id="22" name="图片 22"/>
+            <wp:cNvGraphicFramePr>
+              <a:graphicFrameLocks xmlns:a="http://schemas.openxmlformats.org/drawingml/2006/main" noChangeAspect="1"/>
+            </wp:cNvGraphicFramePr>
+            <a:graphic xmlns:a="http://schemas.openxmlformats.org/drawingml/2006/main">
+              <a:graphicData uri="http://schemas.openxmlformats.org/drawingml/2006/picture">
+                <pic:pic xmlns:pic="http://schemas.openxmlformats.org/drawingml/2006/picture">
+                  <pic:nvPicPr>
+                    <pic:cNvPr id="0" name="Picture 3"/>
+                    <pic:cNvPicPr>
+                      <a:picLocks noChangeAspect="1" noChangeArrowheads="1"/>
+                    </pic:cNvPicPr>
+                  </pic:nvPicPr>
+                  <pic:blipFill>
+                    <a:blip r:embed="rId13">
+                      <a:extLst>
+                        <a:ext uri="{28A0092B-C50C-407E-A947-70E740481C1C}">
+                          <a14:useLocalDpi xmlns:a14="http://schemas.microsoft.com/office/drawing/2010/main" val="0"/>
+                        </a:ext>
+                      </a:extLst>
+                    </a:blip>
+                    <a:srcRect/>
+                    <a:stretch>
+                      <a:fillRect/>
+                    </a:stretch>
+                  </pic:blipFill>
+                  <pic:spPr bwMode="auto">
+                    <a:xfrm>
+                      <a:off x="0" y="0"/>
+                      <a:ext cx="5274310" cy="2602230"/>
+                    </a:xfrm>
+                    <a:prstGeom prst="rect">
+                      <a:avLst/>
+                    </a:prstGeom>
+                    <a:noFill/>
+                    <a:ln>
+                      <a:noFill/>
+                    </a:ln>
+                  </pic:spPr>
+                </pic:pic>
+              </a:graphicData>
+            </a:graphic>
+          </wp:inline>
+        </w:drawing>
+      </w:r>
+      <w:bookmarkStart w:id="14" w:name="_GoBack"/>
+      <w:bookmarkEnd w:id="14"/>
+    </w:p>
     <w:p>
       <w:pPr>
         <w:spacing w:line="360" w:lineRule="auto"/>
@@ -26016,15 +26080,12 @@
         </w:rPr>
         <w:t>常量池</w:t>
       </w:r>
-      <w:bookmarkStart w:id="14" w:name="_GoBack"/>
-      <w:bookmarkEnd w:id="14"/>
-    </w:p>
-    <w:p>
-      <w:r>
-        <w:rPr>
-          <w:rFonts w:hint="eastAsia"/>
-        </w:rPr>
-        <w:lastRenderedPageBreak/>
+    </w:p>
+    <w:p>
+      <w:r>
+        <w:rPr>
+          <w:rFonts w:hint="eastAsia"/>
+        </w:rPr>
         <w:t>其中栈内存可以再细分为Java虚拟机栈和本地方法栈，堆内存可以划分为新生代和老年代，新生代中还可以再次再次划分为Eden区、From</w:t>
       </w:r>
       <w:r>
@@ -26394,7 +26455,15 @@
           <w:rFonts w:hint="eastAsia"/>
           <w:color w:val="FF0000"/>
         </w:rPr>
-        <w:t>、常量、静态变量、是各个线程共享的内存区域。</w:t>
+        <w:t>、常量、静态变量、是各个线程共享</w:t>
+      </w:r>
+      <w:r>
+        <w:rPr>
+          <w:rFonts w:hint="eastAsia"/>
+          <w:color w:val="FF0000"/>
+        </w:rPr>
+        <w:lastRenderedPageBreak/>
+        <w:t>的内存区域。</w:t>
       </w:r>
     </w:p>
     <w:p>
@@ -27005,7 +27074,14 @@
         <w:rPr>
           <w:rFonts w:hint="eastAsia"/>
         </w:rPr>
-        <w:t>情况的区域。</w:t>
+        <w:t>情况的</w:t>
+      </w:r>
+      <w:r>
+        <w:rPr>
+          <w:rFonts w:hint="eastAsia"/>
+        </w:rPr>
+        <w:lastRenderedPageBreak/>
+        <w:t>区域。</w:t>
       </w:r>
     </w:p>
     <w:p>
@@ -27142,7 +27218,6 @@
         <w:rPr>
           <w:noProof/>
         </w:rPr>
-        <w:lastRenderedPageBreak/>
         <w:drawing>
           <wp:inline distT="0" distB="0" distL="0" distR="0" wp14:anchorId="361FC79D" wp14:editId="4E81DCB0">
             <wp:extent cx="5274310" cy="2076450"/>
@@ -27161,7 +27236,7 @@
                     </pic:cNvPicPr>
                   </pic:nvPicPr>
                   <pic:blipFill>
-                    <a:blip r:embed="rId13">
+                    <a:blip r:embed="rId14">
                       <a:extLst>
                         <a:ext uri="{28A0092B-C50C-407E-A947-70E740481C1C}">
                           <a14:useLocalDpi xmlns:a14="http://schemas.microsoft.com/office/drawing/2010/main" val="0"/>
@@ -27671,6 +27746,7 @@
         <w:spacing w:line="360" w:lineRule="auto"/>
       </w:pPr>
       <w:r>
+        <w:lastRenderedPageBreak/>
         <w:t>-XX:ParallelGCThreads=20</w:t>
       </w:r>
     </w:p>
@@ -27711,7 +27787,6 @@
         <w:spacing w:line="360" w:lineRule="auto"/>
       </w:pPr>
       <w:r>
-        <w:lastRenderedPageBreak/>
         <w:t>-Xss128k:设置每个线程的堆栈大小。JDK5.0以后每个线程堆栈大小为1M,以前每个线程堆栈大小为256K。更具应用的线程所需内存大 小进行调整。在相同物理内存下,减小这个值能生成更多的线程。但是操作系统对一个进程内的线程数还是有限制的,不能无限生成,经验值在3000~5000 左右。</w:t>
       </w:r>
     </w:p>
@@ -27975,6 +28050,7 @@
         <w:rPr>
           <w:rFonts w:hint="eastAsia"/>
         </w:rPr>
+        <w:lastRenderedPageBreak/>
         <w:t>（2）、把分配内存的动作按照线程划分在不同的空间之中进行（即每个线程在Java堆中预先分配一小块内存</w:t>
       </w:r>
       <w:r>
@@ -28055,7 +28131,6 @@
         <w:rPr>
           <w:noProof/>
         </w:rPr>
-        <w:lastRenderedPageBreak/>
         <w:drawing>
           <wp:inline distT="0" distB="0" distL="0" distR="0" wp14:anchorId="72BC7F4C" wp14:editId="109DD110">
             <wp:extent cx="5274310" cy="996315"/>
@@ -28074,7 +28149,7 @@
                     </pic:cNvPicPr>
                   </pic:nvPicPr>
                   <pic:blipFill>
-                    <a:blip r:embed="rId14">
+                    <a:blip r:embed="rId15">
                       <a:extLst>
                         <a:ext uri="{28A0092B-C50C-407E-A947-70E740481C1C}">
                           <a14:useLocalDpi xmlns:a14="http://schemas.microsoft.com/office/drawing/2010/main" val="0"/>
@@ -28281,7 +28356,14 @@
         <w:rPr>
           <w:rFonts w:hint="eastAsia"/>
         </w:rPr>
-        <w:t>连接阶段比较复杂，一般会跟加载阶段和初始化阶段交叉进行，这个阶段的主要任务就是做一些加载后的验证工作以及一些初始化前的准备工作，可以细分为三个步骤：验证、准备和解析。</w:t>
+        <w:t>连接阶段比较复杂，一般会跟加载阶段和初始化阶段交叉进行，这个阶段的主要</w:t>
+      </w:r>
+      <w:r>
+        <w:rPr>
+          <w:rFonts w:hint="eastAsia"/>
+        </w:rPr>
+        <w:lastRenderedPageBreak/>
+        <w:t>任务就是做一些加载后的验证工作以及一些初始化前的准备工作，可以细分为三个步骤：验证、准备和解析。</w:t>
       </w:r>
     </w:p>
     <w:p>
@@ -28452,14 +28534,7 @@
         <w:rPr>
           <w:rFonts w:hint="eastAsia"/>
         </w:rPr>
-        <w:t>，</w:t>
-      </w:r>
-      <w:r>
-        <w:rPr>
-          <w:rFonts w:hint="eastAsia"/>
-        </w:rPr>
-        <w:lastRenderedPageBreak/>
-        <w:t>则准备阶段中的a的初始值就是1</w:t>
+        <w:t>，则准备阶段中的a的初始值就是1</w:t>
       </w:r>
       <w:r>
         <w:t>00</w:t>
@@ -29032,6 +29107,7 @@
           <w:sz w:val="18"/>
           <w:szCs w:val="18"/>
         </w:rPr>
+        <w:lastRenderedPageBreak/>
         <w:br/>
         <w:t xml:space="preserve">    </w:t>
       </w:r>
@@ -29297,18 +29373,6 @@
           <w:szCs w:val="18"/>
         </w:rPr>
         <w:br/>
-      </w:r>
-      <w:r>
-        <w:rPr>
-          <w:rFonts w:ascii="宋体" w:eastAsia="宋体" w:hAnsi="宋体" w:cs="宋体" w:hint="eastAsia"/>
-          <w:i/>
-          <w:iCs/>
-          <w:color w:val="808080"/>
-          <w:kern w:val="0"/>
-          <w:sz w:val="18"/>
-          <w:szCs w:val="18"/>
-        </w:rPr>
-        <w:lastRenderedPageBreak/>
         <w:t xml:space="preserve">        // new InitClass();</w:t>
       </w:r>
       <w:r>
@@ -29691,6 +29755,7 @@
           <w:sz w:val="18"/>
           <w:szCs w:val="18"/>
         </w:rPr>
+        <w:lastRenderedPageBreak/>
         <w:t xml:space="preserve">class </w:t>
       </w:r>
       <w:r>
@@ -30124,15 +30189,6 @@
           <w:szCs w:val="18"/>
         </w:rPr>
         <w:br/>
-      </w:r>
-      <w:r>
-        <w:rPr>
-          <w:rFonts w:hint="eastAsia"/>
-          <w:color w:val="000000"/>
-          <w:sz w:val="18"/>
-          <w:szCs w:val="18"/>
-        </w:rPr>
-        <w:lastRenderedPageBreak/>
         <w:t xml:space="preserve">    }</w:t>
       </w:r>
       <w:r>
@@ -30550,7 +30606,14 @@
         <w:rPr>
           <w:rFonts w:hint="eastAsia"/>
         </w:rPr>
-        <w:t>读完本文后我们知道，对象的声明周期只是类的声明周期中使用阶段的主动引用的一种情况（即实例化类对象）。而类的整个生命周期则要比对象的生命周期长的多。</w:t>
+        <w:t>读</w:t>
+      </w:r>
+      <w:r>
+        <w:rPr>
+          <w:rFonts w:hint="eastAsia"/>
+        </w:rPr>
+        <w:lastRenderedPageBreak/>
+        <w:t>完本文后我们知道，对象的声明周期只是类的声明周期中使用阶段的主动引用的一种情况（即实例化类对象）。而类的整个生命周期则要比对象的生命周期长的多。</w:t>
       </w:r>
     </w:p>
     <w:p/>
@@ -30593,14 +30656,7 @@
         <w:rPr>
           <w:rFonts w:hint="eastAsia"/>
         </w:rPr>
-        <w:t>前面介绍了Java内存运行时区域的各个部分，其中程序计数器、虚拟机栈、本地方法栈，3个区域随着线程的生存而生成的。内存分配和回收都是确定的。随着线程的结束内存自然</w:t>
-      </w:r>
-      <w:r>
-        <w:rPr>
-          <w:rFonts w:hint="eastAsia"/>
-        </w:rPr>
-        <w:lastRenderedPageBreak/>
-        <w:t>就被回收了，因此不需要考虑垃圾回收的问题。而Java堆和方法区则不一样，各线程共享，内存的分配和回收都是动态的。因此垃圾收集器</w:t>
+        <w:t>前面介绍了Java内存运行时区域的各个部分，其中程序计数器、虚拟机栈、本地方法栈，3个区域随着线程的生存而生成的。内存分配和回收都是确定的。随着线程的结束内存自然就被回收了，因此不需要考虑垃圾回收的问题。而Java堆和方法区则不一样，各线程共享，内存的分配和回收都是动态的。因此垃圾收集器</w:t>
       </w:r>
       <w:r>
         <w:rPr>
@@ -30841,6 +30897,7 @@
         <w:rPr>
           <w:noProof/>
         </w:rPr>
+        <w:lastRenderedPageBreak/>
         <w:drawing>
           <wp:inline distT="0" distB="0" distL="0" distR="0" wp14:anchorId="6AA4CF24" wp14:editId="19E73342">
             <wp:extent cx="5274310" cy="3889375"/>
@@ -30859,7 +30916,7 @@
                     </pic:cNvPicPr>
                   </pic:nvPicPr>
                   <pic:blipFill>
-                    <a:blip r:embed="rId15">
+                    <a:blip r:embed="rId16">
                       <a:extLst>
                         <a:ext uri="{28A0092B-C50C-407E-A947-70E740481C1C}">
                           <a14:useLocalDpi xmlns:a14="http://schemas.microsoft.com/office/drawing/2010/main" val="0"/>
@@ -30940,7 +30997,6 @@
         <w:rPr>
           <w:rFonts w:hint="eastAsia"/>
         </w:rPr>
-        <w:lastRenderedPageBreak/>
         <w:t>第一次标记</w:t>
       </w:r>
     </w:p>
@@ -31260,6 +31316,7 @@
         <w:rPr>
           <w:rFonts w:hint="eastAsia"/>
         </w:rPr>
+        <w:lastRenderedPageBreak/>
         <w:t>最基础的收集算法，总共分为“标记”和“清楚”两个阶段</w:t>
       </w:r>
     </w:p>
@@ -31450,7 +31507,6 @@
         <w:rPr>
           <w:noProof/>
         </w:rPr>
-        <w:lastRenderedPageBreak/>
         <w:drawing>
           <wp:inline distT="0" distB="0" distL="0" distR="0" wp14:anchorId="0E50A7A9" wp14:editId="6A657482">
             <wp:extent cx="4481830" cy="2133600"/>
@@ -31469,7 +31525,7 @@
                     </pic:cNvPicPr>
                   </pic:nvPicPr>
                   <pic:blipFill>
-                    <a:blip r:embed="rId16">
+                    <a:blip r:embed="rId17">
                       <a:extLst>
                         <a:ext uri="{28A0092B-C50C-407E-A947-70E740481C1C}">
                           <a14:useLocalDpi xmlns:a14="http://schemas.microsoft.com/office/drawing/2010/main" val="0"/>
@@ -31616,6 +31672,7 @@
         <w:rPr>
           <w:noProof/>
         </w:rPr>
+        <w:lastRenderedPageBreak/>
         <w:drawing>
           <wp:inline distT="0" distB="0" distL="0" distR="0" wp14:anchorId="52EA8380" wp14:editId="0212A552">
             <wp:extent cx="4412615" cy="2098675"/>
@@ -31634,7 +31691,7 @@
                     </pic:cNvPicPr>
                   </pic:nvPicPr>
                   <pic:blipFill>
-                    <a:blip r:embed="rId17">
+                    <a:blip r:embed="rId18">
                       <a:extLst>
                         <a:ext uri="{28A0092B-C50C-407E-A947-70E740481C1C}">
                           <a14:useLocalDpi xmlns:a14="http://schemas.microsoft.com/office/drawing/2010/main" val="0"/>
@@ -31799,7 +31856,6 @@
         <w:rPr>
           <w:noProof/>
         </w:rPr>
-        <w:lastRenderedPageBreak/>
         <w:drawing>
           <wp:inline distT="0" distB="0" distL="0" distR="0" wp14:anchorId="5F8A33D6" wp14:editId="4F10E329">
             <wp:extent cx="4343400" cy="2064385"/>
@@ -31818,7 +31874,7 @@
                     </pic:cNvPicPr>
                   </pic:nvPicPr>
                   <pic:blipFill>
-                    <a:blip r:embed="rId18">
+                    <a:blip r:embed="rId19">
                       <a:extLst>
                         <a:ext uri="{28A0092B-C50C-407E-A947-70E740481C1C}">
                           <a14:useLocalDpi xmlns:a14="http://schemas.microsoft.com/office/drawing/2010/main" val="0"/>
@@ -31968,6 +32024,7 @@
         <w:rPr>
           <w:noProof/>
         </w:rPr>
+        <w:lastRenderedPageBreak/>
         <w:drawing>
           <wp:inline distT="0" distB="0" distL="0" distR="0" wp14:anchorId="39007603" wp14:editId="06708DC0">
             <wp:extent cx="4031615" cy="2133600"/>
@@ -31986,7 +32043,7 @@
                     </pic:cNvPicPr>
                   </pic:nvPicPr>
                   <pic:blipFill>
-                    <a:blip r:embed="rId19">
+                    <a:blip r:embed="rId20">
                       <a:extLst>
                         <a:ext uri="{28A0092B-C50C-407E-A947-70E740481C1C}">
                           <a14:useLocalDpi xmlns:a14="http://schemas.microsoft.com/office/drawing/2010/main" val="0"/>
@@ -32277,7 +32334,6 @@
         <w:rPr>
           <w:rFonts w:hint="eastAsia"/>
         </w:rPr>
-        <w:lastRenderedPageBreak/>
         <w:t>（</w:t>
       </w:r>
       <w:r>
@@ -32489,7 +32545,7 @@
                     </pic:cNvPicPr>
                   </pic:nvPicPr>
                   <pic:blipFill>
-                    <a:blip r:embed="rId20">
+                    <a:blip r:embed="rId21">
                       <a:extLst>
                         <a:ext uri="{28A0092B-C50C-407E-A947-70E740481C1C}">
                           <a14:useLocalDpi xmlns:a14="http://schemas.microsoft.com/office/drawing/2010/main" val="0"/>
@@ -32618,7 +32674,14 @@
         <w:rPr>
           <w:rFonts w:hint="eastAsia"/>
         </w:rPr>
-        <w:t>非常多的环境中，可以使用-</w:t>
+        <w:t>非常</w:t>
+      </w:r>
+      <w:r>
+        <w:rPr>
+          <w:rFonts w:hint="eastAsia"/>
+        </w:rPr>
+        <w:lastRenderedPageBreak/>
+        <w:t>多的环境中，可以使用-</w:t>
       </w:r>
       <w:r>
         <w:t>XX</w:t>
@@ -32731,7 +32794,7 @@
                     </pic:cNvPicPr>
                   </pic:nvPicPr>
                   <pic:blipFill>
-                    <a:blip r:embed="rId21">
+                    <a:blip r:embed="rId22">
                       <a:extLst>
                         <a:ext uri="{28A0092B-C50C-407E-A947-70E740481C1C}">
                           <a14:useLocalDpi xmlns:a14="http://schemas.microsoft.com/office/drawing/2010/main" val="0"/>
@@ -32990,14 +33053,7 @@
         <w:rPr>
           <w:rFonts w:hint="eastAsia"/>
         </w:rPr>
-        <w:t>）等，虚拟机</w:t>
-      </w:r>
-      <w:r>
-        <w:rPr>
-          <w:rFonts w:hint="eastAsia"/>
-        </w:rPr>
-        <w:lastRenderedPageBreak/>
-        <w:t>会根据系统的运行状况收集性能监控信息，动态设置这些参数以提供最优的停顿时间和最高的吞吐量，这种调节方式成为G</w:t>
+        <w:t>）等，虚拟机会根据系统的运行状况收集性能监控信息，动态设置这些参数以提供最优的停顿时间和最高的吞吐量，这种调节方式成为G</w:t>
       </w:r>
       <w:r>
         <w:t>C</w:t>
@@ -33288,7 +33344,7 @@
                     </pic:cNvPicPr>
                   </pic:nvPicPr>
                   <pic:blipFill>
-                    <a:blip r:embed="rId20">
+                    <a:blip r:embed="rId21">
                       <a:extLst>
                         <a:ext uri="{28A0092B-C50C-407E-A947-70E740481C1C}">
                           <a14:useLocalDpi xmlns:a14="http://schemas.microsoft.com/office/drawing/2010/main" val="0"/>
@@ -33432,7 +33488,11 @@
         <w:t>资源敏感的场合，都可以优先考虑Par</w:t>
       </w:r>
       <w:r>
-        <w:t>allel Scavenge+Parallel Old</w:t>
+        <w:t xml:space="preserve">allel </w:t>
+      </w:r>
+      <w:r>
+        <w:lastRenderedPageBreak/>
+        <w:t>Scavenge+Parallel Old</w:t>
       </w:r>
       <w:r>
         <w:rPr>
@@ -33485,7 +33545,7 @@
                     </pic:cNvPicPr>
                   </pic:nvPicPr>
                   <pic:blipFill>
-                    <a:blip r:embed="rId22">
+                    <a:blip r:embed="rId23">
                       <a:extLst>
                         <a:ext uri="{28A0092B-C50C-407E-A947-70E740481C1C}">
                           <a14:useLocalDpi xmlns:a14="http://schemas.microsoft.com/office/drawing/2010/main" val="0"/>
@@ -33796,7 +33856,6 @@
           <w:b/>
           <w:bCs/>
         </w:rPr>
-        <w:lastRenderedPageBreak/>
         <w:t>C</w:t>
       </w:r>
       <w:r>
@@ -33875,7 +33934,7 @@
                     </pic:cNvPicPr>
                   </pic:nvPicPr>
                   <pic:blipFill>
-                    <a:blip r:embed="rId23">
+                    <a:blip r:embed="rId24">
                       <a:extLst>
                         <a:ext uri="{28A0092B-C50C-407E-A947-70E740481C1C}">
                           <a14:useLocalDpi xmlns:a14="http://schemas.microsoft.com/office/drawing/2010/main" val="0"/>
@@ -34114,7 +34173,11 @@
         <w:t>来缩短St</w:t>
       </w:r>
       <w:r>
-        <w:t>op-The-World</w:t>
+        <w:t>op-</w:t>
+      </w:r>
+      <w:r>
+        <w:lastRenderedPageBreak/>
+        <w:t>The-World</w:t>
       </w:r>
       <w:r>
         <w:rPr>
@@ -34488,7 +34551,6 @@
         <w:rPr>
           <w:noProof/>
         </w:rPr>
-        <w:lastRenderedPageBreak/>
         <w:drawing>
           <wp:inline distT="0" distB="0" distL="0" distR="0" wp14:anchorId="0AB65F13" wp14:editId="0E8CFB19">
             <wp:extent cx="4617720" cy="1706880"/>
@@ -34507,7 +34569,7 @@
                     </pic:cNvPicPr>
                   </pic:nvPicPr>
                   <pic:blipFill>
-                    <a:blip r:embed="rId24">
+                    <a:blip r:embed="rId25">
                       <a:extLst>
                         <a:ext uri="{28A0092B-C50C-407E-A947-70E740481C1C}">
                           <a14:useLocalDpi xmlns:a14="http://schemas.microsoft.com/office/drawing/2010/main" val="0"/>
@@ -34546,7 +34608,7 @@
         </w:rPr>
         <w:t>（链接：</w:t>
       </w:r>
-      <w:hyperlink r:id="rId25" w:history="1">
+      <w:hyperlink r:id="rId26" w:history="1">
         <w:r>
           <w:rPr>
             <w:rStyle w:val="a4"/>
@@ -34756,7 +34818,14 @@
         <w:rPr>
           <w:rFonts w:hint="eastAsia"/>
         </w:rPr>
-        <w:t>执行时间。等待状态又分为无限期等待和有限期等待，处于无限期等待的线程需要被其他线程显示地唤醒，没有设置Time</w:t>
+        <w:t>执行时间。等待状态又分为无限期等待和有限期等待，处于无限期等待的线程需要被其他线程显示地唤醒，没有设置</w:t>
+      </w:r>
+      <w:r>
+        <w:rPr>
+          <w:rFonts w:hint="eastAsia"/>
+        </w:rPr>
+        <w:lastRenderedPageBreak/>
+        <w:t>Time</w:t>
       </w:r>
       <w:r>
         <w:t>out</w:t>
@@ -34946,7 +35015,6 @@
         <w:rPr>
           <w:noProof/>
         </w:rPr>
-        <w:lastRenderedPageBreak/>
         <w:drawing>
           <wp:inline distT="0" distB="0" distL="0" distR="0" wp14:anchorId="598916B9" wp14:editId="328B44E4">
             <wp:extent cx="5274310" cy="2665095"/>
@@ -34965,7 +35033,7 @@
                     </pic:cNvPicPr>
                   </pic:nvPicPr>
                   <pic:blipFill>
-                    <a:blip r:embed="rId26">
+                    <a:blip r:embed="rId27">
                       <a:extLst>
                         <a:ext uri="{28A0092B-C50C-407E-A947-70E740481C1C}">
                           <a14:useLocalDpi xmlns:a14="http://schemas.microsoft.com/office/drawing/2010/main" val="0"/>
@@ -35360,6 +35428,7 @@
         <w:ind w:left="1080"/>
       </w:pPr>
       <w:r>
+        <w:lastRenderedPageBreak/>
         <w:tab/>
       </w:r>
       <w:r>
@@ -35487,7 +35556,6 @@
         <w:ind w:left="1080"/>
       </w:pPr>
       <w:r>
-        <w:lastRenderedPageBreak/>
         <w:tab/>
         <w:t>}</w:t>
       </w:r>
@@ -36069,7 +36137,14 @@
         <w:rPr>
           <w:rFonts w:hint="eastAsia"/>
         </w:rPr>
-        <w:t>对象的c</w:t>
+        <w:t>对</w:t>
+      </w:r>
+      <w:r>
+        <w:rPr>
+          <w:rFonts w:hint="eastAsia"/>
+        </w:rPr>
+        <w:lastRenderedPageBreak/>
+        <w:t>象的c</w:t>
       </w:r>
       <w:r>
         <w:t>all</w:t>
@@ -36231,7 +36306,6 @@
         <w:ind w:left="360"/>
       </w:pPr>
       <w:r>
-        <w:lastRenderedPageBreak/>
         <w:tab/>
       </w:r>
       <w:r>
@@ -36619,6 +36693,7 @@
         <w:ind w:left="360"/>
       </w:pPr>
       <w:r>
+        <w:lastRenderedPageBreak/>
         <w:t xml:space="preserve">        executorService.shutdown();</w:t>
       </w:r>
     </w:p>
@@ -36709,7 +36784,6 @@
         <w:ind w:left="360"/>
       </w:pPr>
       <w:r>
-        <w:lastRenderedPageBreak/>
         <w:t xml:space="preserve">        }</w:t>
       </w:r>
     </w:p>
@@ -37022,7 +37096,15 @@
           <w:rFonts w:hint="eastAsia"/>
           <w:color w:val="FF0000"/>
         </w:rPr>
-        <w:t xml:space="preserve">、Criteria </w:t>
+        <w:t>、</w:t>
+      </w:r>
+      <w:r>
+        <w:rPr>
+          <w:rFonts w:hint="eastAsia"/>
+          <w:color w:val="FF0000"/>
+        </w:rPr>
+        <w:lastRenderedPageBreak/>
+        <w:t xml:space="preserve">Criteria </w:t>
       </w:r>
       <w:r>
         <w:rPr>
@@ -37282,15 +37364,7 @@
           <w:rFonts w:hint="eastAsia"/>
           <w:color w:val="FF0000"/>
         </w:rPr>
-        <w:t>）、</w:t>
-      </w:r>
-      <w:r>
-        <w:rPr>
-          <w:rFonts w:hint="eastAsia"/>
-          <w:color w:val="FF0000"/>
-        </w:rPr>
-        <w:lastRenderedPageBreak/>
-        <w:t>访问者模式（Visitor</w:t>
+        <w:t>）、访问者模式（Visitor</w:t>
       </w:r>
       <w:r>
         <w:rPr>
@@ -37671,7 +37745,14 @@
         <w:rPr>
           <w:rFonts w:hint="eastAsia"/>
         </w:rPr>
-        <w:t>这个原则的意思是：使用多个隔离的接口，比使用单个接口要好。它还有另外一个意思是：降低类之间的耦合度。由此可见，其实设计模式就是从大型软件架构出发、便于升级和维护的软件设计思想，它强调降低依赖，降低耦合。</w:t>
+        <w:t>这个原则的意思是：使用多个隔离的接口，比使用单个接口要好。它还有另外一个意思</w:t>
+      </w:r>
+      <w:r>
+        <w:rPr>
+          <w:rFonts w:hint="eastAsia"/>
+        </w:rPr>
+        <w:lastRenderedPageBreak/>
+        <w:t>是：降低类之间的耦合度。由此可见，其实设计模式就是从大型软件架构出发、便于升级和维护的软件设计思想，它强调降低依赖，降低耦合。</w:t>
       </w:r>
     </w:p>
     <w:p>
@@ -37937,7 +38018,14 @@
         <w:rPr>
           <w:rFonts w:hint="eastAsia"/>
         </w:rPr>
-        <w:t>单例模式是Java中最简单的设计模式之一。这种类型的设计模式属于创建型模式，它提供了一种创建对象的最佳方式。这种模式涉及到一个单一的类，该类负责创建自己的对象，同事确保只有单个对象被创建。这个类提供了一种访问其唯一的对象的方式，可以直接访问。不需要实例化该类的对象。</w:t>
+        <w:t>单例模式是Java中最简单的设计模式之一。这种类型的设计模式属于创建型模式，它提供</w:t>
+      </w:r>
+      <w:r>
+        <w:rPr>
+          <w:rFonts w:hint="eastAsia"/>
+        </w:rPr>
+        <w:lastRenderedPageBreak/>
+        <w:t>了一种创建对象的最佳方式。这种模式涉及到一个单一的类，该类负责创建自己的对象，同事确保只有单个对象被创建。这个类提供了一种访问其唯一的对象的方式，可以直接访问。不需要实例化该类的对象。</w:t>
       </w:r>
     </w:p>
     <w:p>
@@ -37992,7 +38080,6 @@
         <w:rPr>
           <w:rFonts w:hint="eastAsia"/>
         </w:rPr>
-        <w:lastRenderedPageBreak/>
         <w:t>意图：保证一个类仅有一个实例，并提供一个访问它的全局访问点。</w:t>
       </w:r>
     </w:p>
@@ -38207,6 +38294,7 @@
         <w:rPr>
           <w:rFonts w:hint="eastAsia"/>
         </w:rPr>
+        <w:lastRenderedPageBreak/>
         <w:t>这种模式是实现了一个原型接口，该接口用于创建当前对象的克隆。当直接创建对象的代价比较大时，则采用这种模式。例如，一个对象需要在一个高代价的数据库操作之后被创建。我们可以缓存该对象，在下一个请求时返回它的克隆，在需要的时候更新数据库，以此来减少数据库的调用。</w:t>
       </w:r>
     </w:p>
@@ -38251,7 +38339,6 @@
         <w:rPr>
           <w:rFonts w:hint="eastAsia"/>
         </w:rPr>
-        <w:lastRenderedPageBreak/>
         <w:t>优点：1、性能提高。2、逃避构造函数的约束。</w:t>
       </w:r>
     </w:p>
@@ -38472,6 +38559,7 @@
         <w:rPr>
           <w:rFonts w:hint="eastAsia"/>
         </w:rPr>
+        <w:lastRenderedPageBreak/>
         <w:t>注意：适配器不是详细设计时候加的，而是解决正在服役的项目问题。</w:t>
       </w:r>
     </w:p>
@@ -38543,7 +38631,6 @@
         <w:rPr>
           <w:rFonts w:hint="eastAsia"/>
         </w:rPr>
-        <w:lastRenderedPageBreak/>
         <w:t>主要解决：在有多种可能会变化的情况下，用继承会造成类爆炸问题，扩展起来不灵活。</w:t>
       </w:r>
     </w:p>
@@ -38687,7 +38774,7 @@
                     </pic:cNvPicPr>
                   </pic:nvPicPr>
                   <pic:blipFill>
-                    <a:blip r:embed="rId27">
+                    <a:blip r:embed="rId28">
                       <a:extLst>
                         <a:ext uri="{28A0092B-C50C-407E-A947-70E740481C1C}">
                           <a14:useLocalDpi xmlns:a14="http://schemas.microsoft.com/office/drawing/2010/main" val="0"/>
@@ -38835,7 +38922,7 @@
         </w:rPr>
         <w:t xml:space="preserve">global user.email </w:t>
       </w:r>
-      <w:hyperlink r:id="rId28" w:history="1">
+      <w:hyperlink r:id="rId29" w:history="1">
         <w:r>
           <w:rPr>
             <w:rStyle w:val="a4"/>
@@ -39390,7 +39477,7 @@
         </w:rPr>
         <w:t xml:space="preserve">$ ssh-keygen -t rsa -C </w:t>
       </w:r>
-      <w:hyperlink r:id="rId29" w:history="1">
+      <w:hyperlink r:id="rId30" w:history="1">
         <w:r>
           <w:rPr>
             <w:rStyle w:val="a4"/>
@@ -39610,7 +39697,7 @@
         </w:rPr>
         <w:t xml:space="preserve">$ git clone </w:t>
       </w:r>
-      <w:hyperlink r:id="rId30" w:history="1">
+      <w:hyperlink r:id="rId31" w:history="1">
         <w:r>
           <w:rPr>
             <w:rStyle w:val="a4"/>
@@ -41293,7 +41380,7 @@
                     <pic:cNvPicPr/>
                   </pic:nvPicPr>
                   <pic:blipFill>
-                    <a:blip r:embed="rId31"/>
+                    <a:blip r:embed="rId32"/>
                     <a:stretch>
                       <a:fillRect/>
                     </a:stretch>
@@ -41940,7 +42027,7 @@
       </w:pPr>
     </w:p>
     <w:sectPr>
-      <w:footerReference w:type="default" r:id="rId32"/>
+      <w:footerReference w:type="default" r:id="rId33"/>
       <w:pgSz w:w="11906" w:h="16838"/>
       <w:pgMar w:top="1440" w:right="1800" w:bottom="1440" w:left="1800" w:header="851" w:footer="992" w:gutter="0"/>
       <w:cols w:space="425"/>
@@ -47679,7 +47766,7 @@
 </file>
 
 <file path=customXml/itemProps1.xml><?xml version="1.0" encoding="utf-8"?>
-<ds:datastoreItem xmlns:ds="http://schemas.openxmlformats.org/officeDocument/2006/customXml" ds:itemID="{3A86D7EA-7CBA-435D-BEDA-C5DA89465967}">
+<ds:datastoreItem xmlns:ds="http://schemas.openxmlformats.org/officeDocument/2006/customXml" ds:itemID="{7B0EB636-CD73-4ABF-92E7-A67DC10FDD3A}">
   <ds:schemaRefs>
     <ds:schemaRef ds:uri="http://schemas.openxmlformats.org/officeDocument/2006/bibliography"/>
   </ds:schemaRefs>

--- a/note.docx
+++ b/note.docx
@@ -809,14 +809,7 @@
                 <w:rStyle w:val="a4"/>
                 <w:noProof/>
               </w:rPr>
-              <w:t>JV</w:t>
-            </w:r>
-            <w:r>
-              <w:rPr>
-                <w:rStyle w:val="a4"/>
-                <w:noProof/>
-              </w:rPr>
-              <w:t>M</w:t>
+              <w:t>JVM</w:t>
             </w:r>
             <w:r>
               <w:rPr>
@@ -14369,7 +14362,6 @@
         <w:spacing w:line="360" w:lineRule="auto"/>
         <w:ind w:left="357" w:firstLineChars="0" w:firstLine="0"/>
         <w:rPr>
-          <w:rFonts w:hint="eastAsia"/>
           <w:b/>
           <w:bCs/>
         </w:rPr>
@@ -14472,9 +14464,6 @@
           <w:numId w:val="41"/>
         </w:numPr>
         <w:ind w:firstLineChars="0"/>
-        <w:rPr>
-          <w:rFonts w:hint="eastAsia"/>
-        </w:rPr>
       </w:pPr>
       <w:r>
         <w:rPr>
@@ -14496,9 +14485,6 @@
         <w:pStyle w:val="a3"/>
         <w:spacing w:line="360" w:lineRule="auto"/>
         <w:ind w:left="357" w:firstLineChars="0" w:firstLine="0"/>
-        <w:rPr>
-          <w:rFonts w:hint="eastAsia"/>
-        </w:rPr>
       </w:pPr>
     </w:p>
     <w:p>
@@ -25931,11 +25917,6 @@
     </w:p>
     <w:p/>
     <w:p>
-      <w:pPr>
-        <w:rPr>
-          <w:rFonts w:hint="eastAsia"/>
-        </w:rPr>
-      </w:pPr>
       <w:r>
         <w:rPr>
           <w:noProof/>
@@ -25990,8 +25971,6 @@
           </wp:inline>
         </w:drawing>
       </w:r>
-      <w:bookmarkStart w:id="14" w:name="_GoBack"/>
-      <w:bookmarkEnd w:id="14"/>
     </w:p>
     <w:p>
       <w:pPr>
@@ -26904,7 +26883,7 @@
         </w:rPr>
         <w:t>）与虚拟机所发挥的作用是非常相似的，其区别不过是虚拟机栈为虚拟机执行Java方法（也就是字节码）服务，而本地方法栈则是为虚拟机使用到的</w:t>
       </w:r>
-      <w:bookmarkStart w:id="15" w:name="_Hlk17121616"/>
+      <w:bookmarkStart w:id="14" w:name="_Hlk17121616"/>
       <w:r>
         <w:rPr>
           <w:rFonts w:hint="eastAsia"/>
@@ -26912,7 +26891,7 @@
         </w:rPr>
         <w:t>Native</w:t>
       </w:r>
-      <w:bookmarkEnd w:id="15"/>
+      <w:bookmarkEnd w:id="14"/>
       <w:r>
         <w:rPr>
           <w:rFonts w:hint="eastAsia"/>
@@ -27794,14 +27773,14 @@
       <w:pPr>
         <w:pStyle w:val="1"/>
       </w:pPr>
-      <w:bookmarkStart w:id="16" w:name="_Toc18415151"/>
+      <w:bookmarkStart w:id="15" w:name="_Toc18415151"/>
       <w:r>
         <w:rPr>
           <w:rFonts w:hint="eastAsia"/>
         </w:rPr>
         <w:t>对象的创建过程</w:t>
       </w:r>
-      <w:bookmarkEnd w:id="16"/>
+      <w:bookmarkEnd w:id="15"/>
     </w:p>
     <w:p>
       <w:pPr>
@@ -28042,9 +28021,6 @@
       <w:pPr>
         <w:pStyle w:val="a3"/>
         <w:ind w:left="360" w:firstLineChars="0" w:firstLine="0"/>
-        <w:rPr>
-          <w:rFonts w:hint="eastAsia"/>
-        </w:rPr>
       </w:pPr>
       <w:r>
         <w:rPr>
@@ -28076,14 +28052,14 @@
       <w:pPr>
         <w:pStyle w:val="1"/>
       </w:pPr>
-      <w:bookmarkStart w:id="17" w:name="_Toc18415152"/>
+      <w:bookmarkStart w:id="16" w:name="_Toc18415152"/>
       <w:r>
         <w:rPr>
           <w:rFonts w:hint="eastAsia"/>
         </w:rPr>
         <w:t>类的生命周期</w:t>
       </w:r>
-      <w:bookmarkEnd w:id="17"/>
+      <w:bookmarkEnd w:id="16"/>
     </w:p>
     <w:p>
       <w:r>
@@ -28097,11 +28073,6 @@
       </w:r>
     </w:p>
     <w:p>
-      <w:pPr>
-        <w:rPr>
-          <w:rFonts w:hint="eastAsia"/>
-        </w:rPr>
-      </w:pPr>
       <w:r>
         <w:tab/>
       </w:r>
@@ -28182,14 +28153,14 @@
       </w:r>
     </w:p>
     <w:p>
-      <w:bookmarkStart w:id="18" w:name="_Toc18415153"/>
+      <w:bookmarkStart w:id="17" w:name="_Toc18415153"/>
       <w:r>
         <w:rPr>
           <w:rStyle w:val="20"/>
         </w:rPr>
         <w:t>加载：</w:t>
       </w:r>
-      <w:bookmarkEnd w:id="18"/>
+      <w:bookmarkEnd w:id="17"/>
       <w:r>
         <w:rPr>
           <w:rFonts w:hint="eastAsia"/>
@@ -28296,9 +28267,6 @@
       <w:pPr>
         <w:pStyle w:val="a3"/>
         <w:ind w:left="420" w:firstLineChars="0" w:firstLine="0"/>
-        <w:rPr>
-          <w:rFonts w:hint="eastAsia"/>
-        </w:rPr>
       </w:pPr>
     </w:p>
     <w:p>
@@ -28337,7 +28305,7 @@
           <w:bCs/>
         </w:rPr>
       </w:pPr>
-      <w:bookmarkStart w:id="19" w:name="_Toc18415154"/>
+      <w:bookmarkStart w:id="18" w:name="_Toc18415154"/>
       <w:r>
         <w:rPr>
           <w:rStyle w:val="20"/>
@@ -28351,7 +28319,7 @@
         </w:rPr>
         <w:t>：</w:t>
       </w:r>
-      <w:bookmarkEnd w:id="19"/>
+      <w:bookmarkEnd w:id="18"/>
       <w:r>
         <w:rPr>
           <w:rFonts w:hint="eastAsia"/>
@@ -28517,9 +28485,6 @@
           <w:numId w:val="44"/>
         </w:numPr>
         <w:ind w:firstLineChars="0"/>
-        <w:rPr>
-          <w:rFonts w:hint="eastAsia"/>
-        </w:rPr>
       </w:pPr>
       <w:r>
         <w:rPr>
@@ -28580,9 +28545,6 @@
       <w:pPr>
         <w:pStyle w:val="a3"/>
         <w:ind w:left="360" w:firstLineChars="0" w:firstLine="0"/>
-        <w:rPr>
-          <w:rFonts w:hint="eastAsia"/>
-        </w:rPr>
       </w:pPr>
       <w:r>
         <w:rPr>
@@ -28603,7 +28565,6 @@
     <w:p>
       <w:pPr>
         <w:rPr>
-          <w:rFonts w:hint="eastAsia"/>
           <w:b/>
           <w:bCs/>
         </w:rPr>
@@ -28618,14 +28579,14 @@
       </w:r>
     </w:p>
     <w:p>
-      <w:bookmarkStart w:id="20" w:name="_Toc18415155"/>
+      <w:bookmarkStart w:id="19" w:name="_Toc18415155"/>
       <w:r>
         <w:rPr>
           <w:rStyle w:val="20"/>
         </w:rPr>
         <w:t>初始化：</w:t>
       </w:r>
-      <w:bookmarkEnd w:id="20"/>
+      <w:bookmarkEnd w:id="19"/>
       <w:r>
         <w:rPr>
           <w:rFonts w:hint="eastAsia"/>
@@ -28689,9 +28650,6 @@
           <w:numId w:val="45"/>
         </w:numPr>
         <w:ind w:firstLineChars="0"/>
-        <w:rPr>
-          <w:rFonts w:hint="eastAsia"/>
-        </w:rPr>
       </w:pPr>
       <w:r>
         <w:rPr>
@@ -29651,14 +29609,14 @@
       </w:r>
     </w:p>
     <w:p>
-      <w:bookmarkStart w:id="21" w:name="_Toc18415156"/>
+      <w:bookmarkStart w:id="20" w:name="_Toc18415156"/>
       <w:r>
         <w:rPr>
           <w:rStyle w:val="20"/>
         </w:rPr>
         <w:t>使用：</w:t>
       </w:r>
-      <w:bookmarkEnd w:id="21"/>
+      <w:bookmarkEnd w:id="20"/>
       <w:r>
         <w:rPr>
           <w:rFonts w:hint="eastAsia"/>
@@ -29730,9 +29688,6 @@
       <w:pPr>
         <w:pStyle w:val="a3"/>
         <w:ind w:left="420" w:firstLineChars="0" w:firstLine="0"/>
-        <w:rPr>
-          <w:rFonts w:hint="eastAsia"/>
-        </w:rPr>
       </w:pPr>
     </w:p>
     <w:p>
@@ -30463,15 +30418,9 @@
         <w:t>当使用阶段完成之后，java类就进入了卸载阶段。</w:t>
       </w:r>
     </w:p>
-    <w:p>
-      <w:pPr>
-        <w:rPr>
-          <w:rFonts w:hint="eastAsia"/>
-        </w:rPr>
-      </w:pPr>
-    </w:p>
-    <w:p>
-      <w:bookmarkStart w:id="22" w:name="_Toc18415157"/>
+    <w:p/>
+    <w:p>
+      <w:bookmarkStart w:id="21" w:name="_Toc18415157"/>
       <w:r>
         <w:rPr>
           <w:rStyle w:val="20"/>
@@ -30479,7 +30428,7 @@
         </w:rPr>
         <w:t>卸载：</w:t>
       </w:r>
-      <w:bookmarkEnd w:id="22"/>
+      <w:bookmarkEnd w:id="21"/>
       <w:r>
         <w:rPr>
           <w:rFonts w:hint="eastAsia"/>
@@ -30563,11 +30512,6 @@
       </w:r>
     </w:p>
     <w:p>
-      <w:pPr>
-        <w:rPr>
-          <w:rFonts w:hint="eastAsia"/>
-        </w:rPr>
-      </w:pPr>
       <w:r>
         <w:rPr>
           <w:rFonts w:hint="eastAsia"/>
@@ -30580,21 +30524,18 @@
       <w:pPr>
         <w:pStyle w:val="2"/>
       </w:pPr>
-      <w:bookmarkStart w:id="23" w:name="_Toc18415158"/>
+      <w:bookmarkStart w:id="22" w:name="_Toc18415158"/>
       <w:r>
         <w:rPr>
           <w:rFonts w:hint="eastAsia"/>
         </w:rPr>
         <w:t>总结：</w:t>
       </w:r>
-      <w:bookmarkEnd w:id="23"/>
+      <w:bookmarkEnd w:id="22"/>
     </w:p>
     <w:p>
       <w:pPr>
         <w:ind w:firstLineChars="300" w:firstLine="630"/>
-        <w:rPr>
-          <w:rFonts w:hint="eastAsia"/>
-        </w:rPr>
       </w:pPr>
       <w:r>
         <w:rPr>
@@ -30619,18 +30560,12 @@
     <w:p/>
     <w:p/>
     <w:p/>
-    <w:p>
-      <w:pPr>
-        <w:rPr>
-          <w:rFonts w:hint="eastAsia"/>
-        </w:rPr>
-      </w:pPr>
-    </w:p>
+    <w:p/>
     <w:p>
       <w:pPr>
         <w:pStyle w:val="1"/>
       </w:pPr>
-      <w:bookmarkStart w:id="24" w:name="_Toc18415159"/>
+      <w:bookmarkStart w:id="23" w:name="_Toc18415159"/>
       <w:r>
         <w:rPr>
           <w:rFonts w:hint="eastAsia"/>
@@ -30646,7 +30581,7 @@
         </w:rPr>
         <w:t>垃圾回收器</w:t>
       </w:r>
-      <w:bookmarkEnd w:id="24"/>
+      <w:bookmarkEnd w:id="23"/>
     </w:p>
     <w:p>
       <w:pPr>
@@ -34627,14 +34562,14 @@
       <w:pPr>
         <w:pStyle w:val="1"/>
       </w:pPr>
-      <w:bookmarkStart w:id="25" w:name="_Toc18415160"/>
+      <w:bookmarkStart w:id="24" w:name="_Toc18415160"/>
       <w:r>
         <w:rPr>
           <w:rFonts w:hint="eastAsia"/>
         </w:rPr>
         <w:t>线程</w:t>
       </w:r>
-      <w:bookmarkEnd w:id="25"/>
+      <w:bookmarkEnd w:id="24"/>
     </w:p>
     <w:p>
       <w:pPr>
@@ -36847,8 +36782,5108 @@
     </w:p>
     <w:p>
       <w:pPr>
+        <w:rPr>
+          <w:b/>
+          <w:bCs/>
+        </w:rPr>
+      </w:pPr>
+      <w:r>
+        <w:rPr>
+          <w:b/>
+          <w:bCs/>
+        </w:rPr>
+        <w:t>S</w:t>
+      </w:r>
+      <w:r>
+        <w:rPr>
+          <w:rFonts w:hint="eastAsia"/>
+          <w:b/>
+          <w:bCs/>
+        </w:rPr>
+        <w:t>leep和wait的区别</w:t>
+      </w:r>
+    </w:p>
+    <w:p>
+      <w:r>
+        <w:rPr>
+          <w:rFonts w:hint="eastAsia"/>
+        </w:rPr>
+        <w:t>（使用set</w:t>
+      </w:r>
+      <w:r>
+        <w:t>Priority</w:t>
+      </w:r>
+      <w:r>
+        <w:rPr>
+          <w:rFonts w:hint="eastAsia"/>
+        </w:rPr>
+        <w:t>设置线程优先级，使用get</w:t>
+      </w:r>
+      <w:r>
+        <w:t>Priority</w:t>
+      </w:r>
+      <w:r>
+        <w:rPr>
+          <w:rFonts w:hint="eastAsia"/>
+        </w:rPr>
+        <w:t>获得线程优先级）</w:t>
+      </w:r>
+    </w:p>
+    <w:p>
+      <w:pPr>
+        <w:rPr>
+          <w:b/>
+          <w:bCs/>
+        </w:rPr>
+      </w:pPr>
+      <w:r>
+        <w:rPr>
+          <w:b/>
+          <w:bCs/>
+        </w:rPr>
+        <w:t>S</w:t>
+      </w:r>
+      <w:r>
+        <w:rPr>
+          <w:rFonts w:hint="eastAsia"/>
+          <w:b/>
+          <w:bCs/>
+        </w:rPr>
+        <w:t>leep：</w:t>
+      </w:r>
+    </w:p>
+    <w:p>
+      <w:r>
+        <w:rPr>
+          <w:b/>
+          <w:bCs/>
+        </w:rPr>
+        <w:tab/>
+      </w:r>
+      <w:r>
+        <w:t>S</w:t>
+      </w:r>
+      <w:r>
+        <w:rPr>
+          <w:rFonts w:hint="eastAsia"/>
+        </w:rPr>
+        <w:t>leep(</w:t>
+      </w:r>
+      <w:r>
+        <w:t>)</w:t>
+      </w:r>
+      <w:r>
+        <w:rPr>
+          <w:rFonts w:hint="eastAsia"/>
+        </w:rPr>
+        <w:t>方法是线程类（Thread）的静态方法，让调用线程进入睡眠状态，让出执行机会给其他线程，等到休眠时间结束后，线程进入就绪状态和其他线程一起竞争c</w:t>
+      </w:r>
+      <w:r>
+        <w:t>pu</w:t>
+      </w:r>
+      <w:r>
+        <w:rPr>
+          <w:rFonts w:hint="eastAsia"/>
+        </w:rPr>
+        <w:t>的执行时间。</w:t>
+      </w:r>
+    </w:p>
+    <w:p>
+      <w:r>
+        <w:tab/>
+      </w:r>
+      <w:r>
+        <w:rPr>
+          <w:rFonts w:hint="eastAsia"/>
+        </w:rPr>
+        <w:t>因为sleep(</w:t>
+      </w:r>
+      <w:r>
+        <w:t>)</w:t>
+      </w:r>
+      <w:r>
+        <w:rPr>
+          <w:rFonts w:hint="eastAsia"/>
+        </w:rPr>
+        <w:t>是static静态方法，他不能改变对象的机锁，当一个synch</w:t>
+      </w:r>
+      <w:r>
+        <w:t>ronized</w:t>
+      </w:r>
+      <w:r>
+        <w:rPr>
+          <w:rFonts w:hint="eastAsia"/>
+        </w:rPr>
+        <w:t>块中调用了s</w:t>
+      </w:r>
+      <w:r>
+        <w:t>leep</w:t>
+      </w:r>
+      <w:r>
+        <w:rPr>
+          <w:rFonts w:hint="eastAsia"/>
+        </w:rPr>
+        <w:t>(</w:t>
+      </w:r>
+      <w:r>
+        <w:t>)</w:t>
+      </w:r>
+      <w:r>
+        <w:rPr>
+          <w:rFonts w:hint="eastAsia"/>
+        </w:rPr>
+        <w:t>方法，线程虽然进入休眠，但是对象的机锁没有被释放，其他线程依然无法访问这个对象。</w:t>
+      </w:r>
+    </w:p>
+    <w:p>
+      <w:pPr>
+        <w:rPr>
+          <w:b/>
+          <w:bCs/>
+        </w:rPr>
+      </w:pPr>
+      <w:r>
+        <w:rPr>
+          <w:b/>
+          <w:bCs/>
+        </w:rPr>
+        <w:t>W</w:t>
+      </w:r>
+      <w:r>
+        <w:rPr>
+          <w:rFonts w:hint="eastAsia"/>
+          <w:b/>
+          <w:bCs/>
+        </w:rPr>
+        <w:t>ait：</w:t>
+      </w:r>
+    </w:p>
+    <w:p>
+      <w:pPr>
+        <w:ind w:firstLine="420"/>
+      </w:pPr>
+      <w:r>
+        <w:t>W</w:t>
+      </w:r>
+      <w:r>
+        <w:rPr>
+          <w:rFonts w:hint="eastAsia"/>
+        </w:rPr>
+        <w:t>ait</w:t>
+      </w:r>
+      <w:r>
+        <w:t>()</w:t>
+      </w:r>
+      <w:r>
+        <w:rPr>
+          <w:rFonts w:hint="eastAsia"/>
+        </w:rPr>
+        <w:t>是Object类的方法，当一个线程执行到wait方法时，它就进入到一个和该对象相关的等待池，同时释放对象的机锁，使得其他线程能够访问，可以通过n</w:t>
+      </w:r>
+      <w:r>
+        <w:t>otify</w:t>
+      </w:r>
+      <w:r>
+        <w:rPr>
+          <w:rFonts w:hint="eastAsia"/>
+        </w:rPr>
+        <w:t>，noti</w:t>
+      </w:r>
+      <w:r>
+        <w:t>fyAll</w:t>
+      </w:r>
+      <w:r>
+        <w:rPr>
+          <w:rFonts w:hint="eastAsia"/>
+        </w:rPr>
+        <w:t>方法来唤醒等待的线程。</w:t>
+      </w:r>
+    </w:p>
+    <w:p>
+      <w:pPr>
+        <w:rPr>
+          <w:b/>
+          <w:bCs/>
+        </w:rPr>
+      </w:pPr>
+      <w:r>
+        <w:rPr>
+          <w:rFonts w:hint="eastAsia"/>
+          <w:b/>
+          <w:bCs/>
+        </w:rPr>
+        <w:t>样例代码：</w:t>
+      </w:r>
+    </w:p>
+    <w:p>
+      <w:pPr>
+        <w:rPr>
+          <w:rFonts w:hint="eastAsia"/>
+          <w:b/>
+          <w:bCs/>
+        </w:rPr>
+      </w:pPr>
+      <w:r>
+        <w:rPr>
+          <w:rFonts w:ascii="微软雅黑" w:eastAsia="微软雅黑" w:hAnsi="微软雅黑" w:hint="eastAsia"/>
+          <w:color w:val="4D4D4D"/>
+          <w:shd w:val="clear" w:color="auto" w:fill="FFFFFF"/>
+        </w:rPr>
+        <w:t>Service类：</w:t>
+      </w:r>
+    </w:p>
+    <w:p>
+      <w:pPr>
+        <w:autoSpaceDE w:val="0"/>
+        <w:autoSpaceDN w:val="0"/>
+        <w:adjustRightInd w:val="0"/>
+        <w:jc w:val="left"/>
+        <w:rPr>
+          <w:rFonts w:ascii="Courier New" w:hAnsi="Courier New" w:cs="Courier New"/>
+          <w:kern w:val="0"/>
+          <w:sz w:val="15"/>
+          <w:szCs w:val="15"/>
+        </w:rPr>
+      </w:pPr>
+      <w:r>
+        <w:rPr>
+          <w:rFonts w:ascii="Courier New" w:hAnsi="Courier New" w:cs="Courier New"/>
+          <w:b/>
+          <w:bCs/>
+          <w:color w:val="7F0055"/>
+          <w:kern w:val="0"/>
+          <w:sz w:val="15"/>
+          <w:szCs w:val="15"/>
+        </w:rPr>
+        <w:t>public</w:t>
+      </w:r>
+      <w:r>
+        <w:rPr>
+          <w:rFonts w:ascii="Courier New" w:hAnsi="Courier New" w:cs="Courier New"/>
+          <w:color w:val="000000"/>
+          <w:kern w:val="0"/>
+          <w:sz w:val="15"/>
+          <w:szCs w:val="15"/>
+        </w:rPr>
+        <w:t xml:space="preserve"> </w:t>
+      </w:r>
+      <w:r>
+        <w:rPr>
+          <w:rFonts w:ascii="Courier New" w:hAnsi="Courier New" w:cs="Courier New"/>
+          <w:b/>
+          <w:bCs/>
+          <w:color w:val="7F0055"/>
+          <w:kern w:val="0"/>
+          <w:sz w:val="15"/>
+          <w:szCs w:val="15"/>
+        </w:rPr>
+        <w:t>class</w:t>
+      </w:r>
+      <w:r>
+        <w:rPr>
+          <w:rFonts w:ascii="Courier New" w:hAnsi="Courier New" w:cs="Courier New"/>
+          <w:color w:val="000000"/>
+          <w:kern w:val="0"/>
+          <w:sz w:val="15"/>
+          <w:szCs w:val="15"/>
+        </w:rPr>
+        <w:t xml:space="preserve"> Service {</w:t>
+      </w:r>
+    </w:p>
+    <w:p>
+      <w:pPr>
+        <w:autoSpaceDE w:val="0"/>
+        <w:autoSpaceDN w:val="0"/>
+        <w:adjustRightInd w:val="0"/>
+        <w:jc w:val="left"/>
+        <w:rPr>
+          <w:rFonts w:ascii="Courier New" w:hAnsi="Courier New" w:cs="Courier New"/>
+          <w:kern w:val="0"/>
+          <w:sz w:val="15"/>
+          <w:szCs w:val="15"/>
+        </w:rPr>
+      </w:pPr>
+      <w:r>
+        <w:rPr>
+          <w:rFonts w:ascii="Courier New" w:hAnsi="Courier New" w:cs="Courier New"/>
+          <w:color w:val="000000"/>
+          <w:kern w:val="0"/>
+          <w:sz w:val="15"/>
+          <w:szCs w:val="15"/>
+        </w:rPr>
+        <w:tab/>
+      </w:r>
+      <w:r>
+        <w:rPr>
+          <w:rFonts w:ascii="Courier New" w:hAnsi="Courier New" w:cs="Courier New"/>
+          <w:b/>
+          <w:bCs/>
+          <w:color w:val="7F0055"/>
+          <w:kern w:val="0"/>
+          <w:sz w:val="15"/>
+          <w:szCs w:val="15"/>
+        </w:rPr>
+        <w:t>public</w:t>
+      </w:r>
+      <w:r>
+        <w:rPr>
+          <w:rFonts w:ascii="Courier New" w:hAnsi="Courier New" w:cs="Courier New"/>
+          <w:color w:val="000000"/>
+          <w:kern w:val="0"/>
+          <w:sz w:val="15"/>
+          <w:szCs w:val="15"/>
+        </w:rPr>
+        <w:t xml:space="preserve"> </w:t>
+      </w:r>
+      <w:r>
+        <w:rPr>
+          <w:rFonts w:ascii="Courier New" w:hAnsi="Courier New" w:cs="Courier New"/>
+          <w:b/>
+          <w:bCs/>
+          <w:color w:val="7F0055"/>
+          <w:kern w:val="0"/>
+          <w:sz w:val="15"/>
+          <w:szCs w:val="15"/>
+        </w:rPr>
+        <w:t>void</w:t>
+      </w:r>
+      <w:r>
+        <w:rPr>
+          <w:rFonts w:ascii="Courier New" w:hAnsi="Courier New" w:cs="Courier New"/>
+          <w:color w:val="000000"/>
+          <w:kern w:val="0"/>
+          <w:sz w:val="15"/>
+          <w:szCs w:val="15"/>
+        </w:rPr>
+        <w:t xml:space="preserve"> mSleep(){</w:t>
+      </w:r>
+    </w:p>
+    <w:p>
+      <w:pPr>
+        <w:autoSpaceDE w:val="0"/>
+        <w:autoSpaceDN w:val="0"/>
+        <w:adjustRightInd w:val="0"/>
+        <w:jc w:val="left"/>
+        <w:rPr>
+          <w:rFonts w:ascii="Courier New" w:hAnsi="Courier New" w:cs="Courier New"/>
+          <w:kern w:val="0"/>
+          <w:sz w:val="15"/>
+          <w:szCs w:val="15"/>
+        </w:rPr>
+      </w:pPr>
+      <w:r>
+        <w:rPr>
+          <w:rFonts w:ascii="Courier New" w:hAnsi="Courier New" w:cs="Courier New"/>
+          <w:color w:val="000000"/>
+          <w:kern w:val="0"/>
+          <w:sz w:val="15"/>
+          <w:szCs w:val="15"/>
+        </w:rPr>
+        <w:tab/>
+      </w:r>
+      <w:r>
+        <w:rPr>
+          <w:rFonts w:ascii="Courier New" w:hAnsi="Courier New" w:cs="Courier New"/>
+          <w:color w:val="000000"/>
+          <w:kern w:val="0"/>
+          <w:sz w:val="15"/>
+          <w:szCs w:val="15"/>
+        </w:rPr>
+        <w:tab/>
+      </w:r>
+      <w:r>
+        <w:rPr>
+          <w:rFonts w:ascii="Courier New" w:hAnsi="Courier New" w:cs="Courier New"/>
+          <w:b/>
+          <w:bCs/>
+          <w:color w:val="7F0055"/>
+          <w:kern w:val="0"/>
+          <w:sz w:val="15"/>
+          <w:szCs w:val="15"/>
+        </w:rPr>
+        <w:t>synchronized</w:t>
+      </w:r>
+      <w:r>
+        <w:rPr>
+          <w:rFonts w:ascii="Courier New" w:hAnsi="Courier New" w:cs="Courier New"/>
+          <w:color w:val="000000"/>
+          <w:kern w:val="0"/>
+          <w:sz w:val="15"/>
+          <w:szCs w:val="15"/>
+        </w:rPr>
+        <w:t>(</w:t>
+      </w:r>
+      <w:r>
+        <w:rPr>
+          <w:rFonts w:ascii="Courier New" w:hAnsi="Courier New" w:cs="Courier New"/>
+          <w:b/>
+          <w:bCs/>
+          <w:color w:val="7F0055"/>
+          <w:kern w:val="0"/>
+          <w:sz w:val="15"/>
+          <w:szCs w:val="15"/>
+        </w:rPr>
+        <w:t>this</w:t>
+      </w:r>
+      <w:r>
+        <w:rPr>
+          <w:rFonts w:ascii="Courier New" w:hAnsi="Courier New" w:cs="Courier New"/>
+          <w:color w:val="000000"/>
+          <w:kern w:val="0"/>
+          <w:sz w:val="15"/>
+          <w:szCs w:val="15"/>
+        </w:rPr>
+        <w:t>){</w:t>
+      </w:r>
+    </w:p>
+    <w:p>
+      <w:pPr>
+        <w:autoSpaceDE w:val="0"/>
+        <w:autoSpaceDN w:val="0"/>
+        <w:adjustRightInd w:val="0"/>
+        <w:jc w:val="left"/>
+        <w:rPr>
+          <w:rFonts w:ascii="Courier New" w:hAnsi="Courier New" w:cs="Courier New"/>
+          <w:kern w:val="0"/>
+          <w:sz w:val="15"/>
+          <w:szCs w:val="15"/>
+        </w:rPr>
+      </w:pPr>
+      <w:r>
+        <w:rPr>
+          <w:rFonts w:ascii="Courier New" w:hAnsi="Courier New" w:cs="Courier New"/>
+          <w:color w:val="000000"/>
+          <w:kern w:val="0"/>
+          <w:sz w:val="15"/>
+          <w:szCs w:val="15"/>
+        </w:rPr>
+        <w:tab/>
+      </w:r>
+      <w:r>
+        <w:rPr>
+          <w:rFonts w:ascii="Courier New" w:hAnsi="Courier New" w:cs="Courier New"/>
+          <w:color w:val="000000"/>
+          <w:kern w:val="0"/>
+          <w:sz w:val="15"/>
+          <w:szCs w:val="15"/>
+        </w:rPr>
+        <w:tab/>
+      </w:r>
+      <w:r>
+        <w:rPr>
+          <w:rFonts w:ascii="Courier New" w:hAnsi="Courier New" w:cs="Courier New"/>
+          <w:color w:val="000000"/>
+          <w:kern w:val="0"/>
+          <w:sz w:val="15"/>
+          <w:szCs w:val="15"/>
+        </w:rPr>
+        <w:tab/>
+      </w:r>
+      <w:r>
+        <w:rPr>
+          <w:rFonts w:ascii="Courier New" w:hAnsi="Courier New" w:cs="Courier New"/>
+          <w:b/>
+          <w:bCs/>
+          <w:color w:val="7F0055"/>
+          <w:kern w:val="0"/>
+          <w:sz w:val="15"/>
+          <w:szCs w:val="15"/>
+        </w:rPr>
+        <w:t>try</w:t>
+      </w:r>
+      <w:r>
+        <w:rPr>
+          <w:rFonts w:ascii="Courier New" w:hAnsi="Courier New" w:cs="Courier New"/>
+          <w:color w:val="000000"/>
+          <w:kern w:val="0"/>
+          <w:sz w:val="15"/>
+          <w:szCs w:val="15"/>
+        </w:rPr>
+        <w:t>{</w:t>
+      </w:r>
+    </w:p>
+    <w:p>
+      <w:pPr>
+        <w:autoSpaceDE w:val="0"/>
+        <w:autoSpaceDN w:val="0"/>
+        <w:adjustRightInd w:val="0"/>
+        <w:jc w:val="left"/>
+        <w:rPr>
+          <w:rFonts w:ascii="Courier New" w:hAnsi="Courier New" w:cs="Courier New"/>
+          <w:kern w:val="0"/>
+          <w:sz w:val="15"/>
+          <w:szCs w:val="15"/>
+        </w:rPr>
+      </w:pPr>
+      <w:r>
+        <w:rPr>
+          <w:rFonts w:ascii="Courier New" w:hAnsi="Courier New" w:cs="Courier New"/>
+          <w:color w:val="000000"/>
+          <w:kern w:val="0"/>
+          <w:sz w:val="15"/>
+          <w:szCs w:val="15"/>
+        </w:rPr>
+        <w:tab/>
+      </w:r>
+      <w:r>
+        <w:rPr>
+          <w:rFonts w:ascii="Courier New" w:hAnsi="Courier New" w:cs="Courier New"/>
+          <w:color w:val="000000"/>
+          <w:kern w:val="0"/>
+          <w:sz w:val="15"/>
+          <w:szCs w:val="15"/>
+        </w:rPr>
+        <w:tab/>
+      </w:r>
+      <w:r>
+        <w:rPr>
+          <w:rFonts w:ascii="Courier New" w:hAnsi="Courier New" w:cs="Courier New"/>
+          <w:color w:val="000000"/>
+          <w:kern w:val="0"/>
+          <w:sz w:val="15"/>
+          <w:szCs w:val="15"/>
+        </w:rPr>
+        <w:tab/>
+      </w:r>
+      <w:r>
+        <w:rPr>
+          <w:rFonts w:ascii="Courier New" w:hAnsi="Courier New" w:cs="Courier New"/>
+          <w:color w:val="000000"/>
+          <w:kern w:val="0"/>
+          <w:sz w:val="15"/>
+          <w:szCs w:val="15"/>
+        </w:rPr>
+        <w:tab/>
+        <w:t>System.</w:t>
+      </w:r>
+      <w:r>
+        <w:rPr>
+          <w:rFonts w:ascii="Courier New" w:hAnsi="Courier New" w:cs="Courier New"/>
+          <w:b/>
+          <w:bCs/>
+          <w:i/>
+          <w:iCs/>
+          <w:color w:val="0000C0"/>
+          <w:kern w:val="0"/>
+          <w:sz w:val="15"/>
+          <w:szCs w:val="15"/>
+        </w:rPr>
+        <w:t>out</w:t>
+      </w:r>
+      <w:r>
+        <w:rPr>
+          <w:rFonts w:ascii="Courier New" w:hAnsi="Courier New" w:cs="Courier New"/>
+          <w:color w:val="000000"/>
+          <w:kern w:val="0"/>
+          <w:sz w:val="15"/>
+          <w:szCs w:val="15"/>
+        </w:rPr>
+        <w:t>.println(</w:t>
+      </w:r>
+      <w:r>
+        <w:rPr>
+          <w:rFonts w:ascii="Courier New" w:hAnsi="Courier New" w:cs="Courier New"/>
+          <w:color w:val="2A00FF"/>
+          <w:kern w:val="0"/>
+          <w:sz w:val="15"/>
+          <w:szCs w:val="15"/>
+        </w:rPr>
+        <w:t xml:space="preserve">" </w:t>
+      </w:r>
+      <w:r>
+        <w:rPr>
+          <w:rFonts w:ascii="Courier New" w:hAnsi="Courier New" w:cs="Courier New"/>
+          <w:color w:val="2A00FF"/>
+          <w:kern w:val="0"/>
+          <w:sz w:val="15"/>
+          <w:szCs w:val="15"/>
+        </w:rPr>
+        <w:t>开始睡眠</w:t>
+      </w:r>
+      <w:r>
+        <w:rPr>
+          <w:rFonts w:ascii="Courier New" w:hAnsi="Courier New" w:cs="Courier New"/>
+          <w:color w:val="2A00FF"/>
+          <w:kern w:val="0"/>
+          <w:sz w:val="15"/>
+          <w:szCs w:val="15"/>
+        </w:rPr>
+        <w:t xml:space="preserve"> </w:t>
+      </w:r>
+      <w:r>
+        <w:rPr>
+          <w:rFonts w:ascii="Courier New" w:hAnsi="Courier New" w:cs="Courier New"/>
+          <w:color w:val="2A00FF"/>
+          <w:kern w:val="0"/>
+          <w:sz w:val="15"/>
+          <w:szCs w:val="15"/>
+        </w:rPr>
+        <w:t>。</w:t>
+      </w:r>
+      <w:r>
+        <w:rPr>
+          <w:rFonts w:ascii="Courier New" w:hAnsi="Courier New" w:cs="Courier New"/>
+          <w:color w:val="2A00FF"/>
+          <w:kern w:val="0"/>
+          <w:sz w:val="15"/>
+          <w:szCs w:val="15"/>
+        </w:rPr>
+        <w:t xml:space="preserve"> </w:t>
+      </w:r>
+      <w:r>
+        <w:rPr>
+          <w:rFonts w:ascii="Courier New" w:hAnsi="Courier New" w:cs="Courier New"/>
+          <w:color w:val="2A00FF"/>
+          <w:kern w:val="0"/>
+          <w:sz w:val="15"/>
+          <w:szCs w:val="15"/>
+        </w:rPr>
+        <w:t>当前时间：</w:t>
+      </w:r>
+      <w:r>
+        <w:rPr>
+          <w:rFonts w:ascii="Courier New" w:hAnsi="Courier New" w:cs="Courier New"/>
+          <w:color w:val="2A00FF"/>
+          <w:kern w:val="0"/>
+          <w:sz w:val="15"/>
+          <w:szCs w:val="15"/>
+        </w:rPr>
+        <w:t>"</w:t>
+      </w:r>
+      <w:r>
+        <w:rPr>
+          <w:rFonts w:ascii="Courier New" w:hAnsi="Courier New" w:cs="Courier New"/>
+          <w:color w:val="000000"/>
+          <w:kern w:val="0"/>
+          <w:sz w:val="15"/>
+          <w:szCs w:val="15"/>
+        </w:rPr>
+        <w:t>+System.</w:t>
+      </w:r>
+      <w:r>
+        <w:rPr>
+          <w:rFonts w:ascii="Courier New" w:hAnsi="Courier New" w:cs="Courier New"/>
+          <w:i/>
+          <w:iCs/>
+          <w:color w:val="000000"/>
+          <w:kern w:val="0"/>
+          <w:sz w:val="15"/>
+          <w:szCs w:val="15"/>
+        </w:rPr>
+        <w:t>currentTimeMillis</w:t>
+      </w:r>
+      <w:r>
+        <w:rPr>
+          <w:rFonts w:ascii="Courier New" w:hAnsi="Courier New" w:cs="Courier New"/>
+          <w:color w:val="000000"/>
+          <w:kern w:val="0"/>
+          <w:sz w:val="15"/>
+          <w:szCs w:val="15"/>
+        </w:rPr>
+        <w:t>());</w:t>
+      </w:r>
+    </w:p>
+    <w:p>
+      <w:pPr>
+        <w:autoSpaceDE w:val="0"/>
+        <w:autoSpaceDN w:val="0"/>
+        <w:adjustRightInd w:val="0"/>
+        <w:jc w:val="left"/>
+        <w:rPr>
+          <w:rFonts w:ascii="Courier New" w:hAnsi="Courier New" w:cs="Courier New"/>
+          <w:kern w:val="0"/>
+          <w:sz w:val="15"/>
+          <w:szCs w:val="15"/>
+        </w:rPr>
+      </w:pPr>
+      <w:r>
+        <w:rPr>
+          <w:rFonts w:ascii="Courier New" w:hAnsi="Courier New" w:cs="Courier New"/>
+          <w:color w:val="000000"/>
+          <w:kern w:val="0"/>
+          <w:sz w:val="15"/>
+          <w:szCs w:val="15"/>
+        </w:rPr>
+        <w:tab/>
+      </w:r>
+      <w:r>
+        <w:rPr>
+          <w:rFonts w:ascii="Courier New" w:hAnsi="Courier New" w:cs="Courier New"/>
+          <w:color w:val="000000"/>
+          <w:kern w:val="0"/>
+          <w:sz w:val="15"/>
+          <w:szCs w:val="15"/>
+        </w:rPr>
+        <w:tab/>
+      </w:r>
+      <w:r>
+        <w:rPr>
+          <w:rFonts w:ascii="Courier New" w:hAnsi="Courier New" w:cs="Courier New"/>
+          <w:color w:val="000000"/>
+          <w:kern w:val="0"/>
+          <w:sz w:val="15"/>
+          <w:szCs w:val="15"/>
+        </w:rPr>
+        <w:tab/>
+      </w:r>
+      <w:r>
+        <w:rPr>
+          <w:rFonts w:ascii="Courier New" w:hAnsi="Courier New" w:cs="Courier New"/>
+          <w:color w:val="000000"/>
+          <w:kern w:val="0"/>
+          <w:sz w:val="15"/>
+          <w:szCs w:val="15"/>
+        </w:rPr>
+        <w:tab/>
+        <w:t>Thread.</w:t>
+      </w:r>
+      <w:r>
+        <w:rPr>
+          <w:rFonts w:ascii="Courier New" w:hAnsi="Courier New" w:cs="Courier New"/>
+          <w:i/>
+          <w:iCs/>
+          <w:color w:val="000000"/>
+          <w:kern w:val="0"/>
+          <w:sz w:val="15"/>
+          <w:szCs w:val="15"/>
+        </w:rPr>
+        <w:t>sleep</w:t>
+      </w:r>
+      <w:r>
+        <w:rPr>
+          <w:rFonts w:ascii="Courier New" w:hAnsi="Courier New" w:cs="Courier New"/>
+          <w:color w:val="000000"/>
+          <w:kern w:val="0"/>
+          <w:sz w:val="15"/>
+          <w:szCs w:val="15"/>
+        </w:rPr>
+        <w:t>(5*1000);</w:t>
+      </w:r>
+    </w:p>
+    <w:p>
+      <w:pPr>
+        <w:autoSpaceDE w:val="0"/>
+        <w:autoSpaceDN w:val="0"/>
+        <w:adjustRightInd w:val="0"/>
+        <w:jc w:val="left"/>
+        <w:rPr>
+          <w:rFonts w:ascii="Courier New" w:hAnsi="Courier New" w:cs="Courier New"/>
+          <w:kern w:val="0"/>
+          <w:sz w:val="15"/>
+          <w:szCs w:val="15"/>
+        </w:rPr>
+      </w:pPr>
+      <w:r>
+        <w:rPr>
+          <w:rFonts w:ascii="Courier New" w:hAnsi="Courier New" w:cs="Courier New"/>
+          <w:color w:val="000000"/>
+          <w:kern w:val="0"/>
+          <w:sz w:val="15"/>
+          <w:szCs w:val="15"/>
+        </w:rPr>
+        <w:tab/>
+      </w:r>
+      <w:r>
+        <w:rPr>
+          <w:rFonts w:ascii="Courier New" w:hAnsi="Courier New" w:cs="Courier New"/>
+          <w:color w:val="000000"/>
+          <w:kern w:val="0"/>
+          <w:sz w:val="15"/>
+          <w:szCs w:val="15"/>
+        </w:rPr>
+        <w:tab/>
+      </w:r>
+      <w:r>
+        <w:rPr>
+          <w:rFonts w:ascii="Courier New" w:hAnsi="Courier New" w:cs="Courier New"/>
+          <w:color w:val="000000"/>
+          <w:kern w:val="0"/>
+          <w:sz w:val="15"/>
+          <w:szCs w:val="15"/>
+        </w:rPr>
+        <w:tab/>
+      </w:r>
+      <w:r>
+        <w:rPr>
+          <w:rFonts w:ascii="Courier New" w:hAnsi="Courier New" w:cs="Courier New"/>
+          <w:color w:val="000000"/>
+          <w:kern w:val="0"/>
+          <w:sz w:val="15"/>
+          <w:szCs w:val="15"/>
+        </w:rPr>
+        <w:tab/>
+      </w:r>
+      <w:r>
+        <w:rPr>
+          <w:rFonts w:ascii="Courier New" w:hAnsi="Courier New" w:cs="Courier New"/>
+          <w:b/>
+          <w:bCs/>
+          <w:color w:val="7F0055"/>
+          <w:kern w:val="0"/>
+          <w:sz w:val="15"/>
+          <w:szCs w:val="15"/>
+        </w:rPr>
+        <w:t>this</w:t>
+      </w:r>
+      <w:r>
+        <w:rPr>
+          <w:rFonts w:ascii="Courier New" w:hAnsi="Courier New" w:cs="Courier New"/>
+          <w:color w:val="000000"/>
+          <w:kern w:val="0"/>
+          <w:sz w:val="15"/>
+          <w:szCs w:val="15"/>
+        </w:rPr>
+        <w:t>.notifyAll();</w:t>
+      </w:r>
+    </w:p>
+    <w:p>
+      <w:pPr>
+        <w:autoSpaceDE w:val="0"/>
+        <w:autoSpaceDN w:val="0"/>
+        <w:adjustRightInd w:val="0"/>
+        <w:jc w:val="left"/>
+        <w:rPr>
+          <w:rFonts w:ascii="Courier New" w:hAnsi="Courier New" w:cs="Courier New"/>
+          <w:kern w:val="0"/>
+          <w:sz w:val="15"/>
+          <w:szCs w:val="15"/>
+        </w:rPr>
+      </w:pPr>
+      <w:r>
+        <w:rPr>
+          <w:rFonts w:ascii="Courier New" w:hAnsi="Courier New" w:cs="Courier New"/>
+          <w:color w:val="000000"/>
+          <w:kern w:val="0"/>
+          <w:sz w:val="15"/>
+          <w:szCs w:val="15"/>
+        </w:rPr>
+        <w:t xml:space="preserve">                System.</w:t>
+      </w:r>
+      <w:r>
+        <w:rPr>
+          <w:rFonts w:ascii="Courier New" w:hAnsi="Courier New" w:cs="Courier New"/>
+          <w:b/>
+          <w:bCs/>
+          <w:i/>
+          <w:iCs/>
+          <w:color w:val="0000C0"/>
+          <w:kern w:val="0"/>
+          <w:sz w:val="15"/>
+          <w:szCs w:val="15"/>
+        </w:rPr>
+        <w:t>out</w:t>
+      </w:r>
+      <w:r>
+        <w:rPr>
+          <w:rFonts w:ascii="Courier New" w:hAnsi="Courier New" w:cs="Courier New"/>
+          <w:color w:val="000000"/>
+          <w:kern w:val="0"/>
+          <w:sz w:val="15"/>
+          <w:szCs w:val="15"/>
+        </w:rPr>
+        <w:t>.println(</w:t>
+      </w:r>
+      <w:r>
+        <w:rPr>
+          <w:rFonts w:ascii="Courier New" w:hAnsi="Courier New" w:cs="Courier New"/>
+          <w:color w:val="2A00FF"/>
+          <w:kern w:val="0"/>
+          <w:sz w:val="15"/>
+          <w:szCs w:val="15"/>
+        </w:rPr>
+        <w:t xml:space="preserve">" </w:t>
+      </w:r>
+      <w:r>
+        <w:rPr>
+          <w:rFonts w:ascii="Courier New" w:hAnsi="Courier New" w:cs="Courier New"/>
+          <w:color w:val="2A00FF"/>
+          <w:kern w:val="0"/>
+          <w:sz w:val="15"/>
+          <w:szCs w:val="15"/>
+        </w:rPr>
+        <w:t>唤醒等待</w:t>
+      </w:r>
+      <w:r>
+        <w:rPr>
+          <w:rFonts w:ascii="Courier New" w:hAnsi="Courier New" w:cs="Courier New"/>
+          <w:color w:val="2A00FF"/>
+          <w:kern w:val="0"/>
+          <w:sz w:val="15"/>
+          <w:szCs w:val="15"/>
+        </w:rPr>
+        <w:t xml:space="preserve"> </w:t>
+      </w:r>
+      <w:r>
+        <w:rPr>
+          <w:rFonts w:ascii="Courier New" w:hAnsi="Courier New" w:cs="Courier New"/>
+          <w:color w:val="2A00FF"/>
+          <w:kern w:val="0"/>
+          <w:sz w:val="15"/>
+          <w:szCs w:val="15"/>
+        </w:rPr>
+        <w:t>。</w:t>
+      </w:r>
+      <w:r>
+        <w:rPr>
+          <w:rFonts w:ascii="Courier New" w:hAnsi="Courier New" w:cs="Courier New"/>
+          <w:color w:val="2A00FF"/>
+          <w:kern w:val="0"/>
+          <w:sz w:val="15"/>
+          <w:szCs w:val="15"/>
+        </w:rPr>
+        <w:t xml:space="preserve"> </w:t>
+      </w:r>
+      <w:r>
+        <w:rPr>
+          <w:rFonts w:ascii="Courier New" w:hAnsi="Courier New" w:cs="Courier New"/>
+          <w:color w:val="2A00FF"/>
+          <w:kern w:val="0"/>
+          <w:sz w:val="15"/>
+          <w:szCs w:val="15"/>
+        </w:rPr>
+        <w:t>结束时间：</w:t>
+      </w:r>
+      <w:r>
+        <w:rPr>
+          <w:rFonts w:ascii="Courier New" w:hAnsi="Courier New" w:cs="Courier New"/>
+          <w:color w:val="2A00FF"/>
+          <w:kern w:val="0"/>
+          <w:sz w:val="15"/>
+          <w:szCs w:val="15"/>
+        </w:rPr>
+        <w:t>"</w:t>
+      </w:r>
+      <w:r>
+        <w:rPr>
+          <w:rFonts w:ascii="Courier New" w:hAnsi="Courier New" w:cs="Courier New"/>
+          <w:color w:val="000000"/>
+          <w:kern w:val="0"/>
+          <w:sz w:val="15"/>
+          <w:szCs w:val="15"/>
+        </w:rPr>
+        <w:t>+System.</w:t>
+      </w:r>
+      <w:r>
+        <w:rPr>
+          <w:rFonts w:ascii="Courier New" w:hAnsi="Courier New" w:cs="Courier New"/>
+          <w:i/>
+          <w:iCs/>
+          <w:color w:val="000000"/>
+          <w:kern w:val="0"/>
+          <w:sz w:val="15"/>
+          <w:szCs w:val="15"/>
+        </w:rPr>
+        <w:t>currentTimeMillis</w:t>
+      </w:r>
+      <w:r>
+        <w:rPr>
+          <w:rFonts w:ascii="Courier New" w:hAnsi="Courier New" w:cs="Courier New"/>
+          <w:color w:val="000000"/>
+          <w:kern w:val="0"/>
+          <w:sz w:val="15"/>
+          <w:szCs w:val="15"/>
+        </w:rPr>
+        <w:t>());</w:t>
+      </w:r>
+    </w:p>
+    <w:p>
+      <w:pPr>
+        <w:autoSpaceDE w:val="0"/>
+        <w:autoSpaceDN w:val="0"/>
+        <w:adjustRightInd w:val="0"/>
+        <w:jc w:val="left"/>
+        <w:rPr>
+          <w:rFonts w:ascii="Courier New" w:hAnsi="Courier New" w:cs="Courier New"/>
+          <w:kern w:val="0"/>
+          <w:sz w:val="15"/>
+          <w:szCs w:val="15"/>
+        </w:rPr>
+      </w:pPr>
+      <w:r>
+        <w:rPr>
+          <w:rFonts w:ascii="Courier New" w:hAnsi="Courier New" w:cs="Courier New"/>
+          <w:color w:val="000000"/>
+          <w:kern w:val="0"/>
+          <w:sz w:val="15"/>
+          <w:szCs w:val="15"/>
+        </w:rPr>
+        <w:tab/>
+      </w:r>
+      <w:r>
+        <w:rPr>
+          <w:rFonts w:ascii="Courier New" w:hAnsi="Courier New" w:cs="Courier New"/>
+          <w:color w:val="000000"/>
+          <w:kern w:val="0"/>
+          <w:sz w:val="15"/>
+          <w:szCs w:val="15"/>
+        </w:rPr>
+        <w:tab/>
+      </w:r>
+      <w:r>
+        <w:rPr>
+          <w:rFonts w:ascii="Courier New" w:hAnsi="Courier New" w:cs="Courier New"/>
+          <w:color w:val="000000"/>
+          <w:kern w:val="0"/>
+          <w:sz w:val="15"/>
+          <w:szCs w:val="15"/>
+        </w:rPr>
+        <w:tab/>
+        <w:t xml:space="preserve">} </w:t>
+      </w:r>
+      <w:r>
+        <w:rPr>
+          <w:rFonts w:ascii="Courier New" w:hAnsi="Courier New" w:cs="Courier New"/>
+          <w:b/>
+          <w:bCs/>
+          <w:color w:val="7F0055"/>
+          <w:kern w:val="0"/>
+          <w:sz w:val="15"/>
+          <w:szCs w:val="15"/>
+        </w:rPr>
+        <w:t>catch</w:t>
+      </w:r>
+      <w:r>
+        <w:rPr>
+          <w:rFonts w:ascii="Courier New" w:hAnsi="Courier New" w:cs="Courier New"/>
+          <w:color w:val="000000"/>
+          <w:kern w:val="0"/>
+          <w:sz w:val="15"/>
+          <w:szCs w:val="15"/>
+        </w:rPr>
+        <w:t xml:space="preserve"> (Exception </w:t>
+      </w:r>
+      <w:r>
+        <w:rPr>
+          <w:rFonts w:ascii="Courier New" w:hAnsi="Courier New" w:cs="Courier New"/>
+          <w:color w:val="6A3E3E"/>
+          <w:kern w:val="0"/>
+          <w:sz w:val="15"/>
+          <w:szCs w:val="15"/>
+        </w:rPr>
+        <w:t>e</w:t>
+      </w:r>
+      <w:r>
+        <w:rPr>
+          <w:rFonts w:ascii="Courier New" w:hAnsi="Courier New" w:cs="Courier New"/>
+          <w:color w:val="000000"/>
+          <w:kern w:val="0"/>
+          <w:sz w:val="15"/>
+          <w:szCs w:val="15"/>
+        </w:rPr>
+        <w:t>){</w:t>
+      </w:r>
+    </w:p>
+    <w:p>
+      <w:pPr>
+        <w:autoSpaceDE w:val="0"/>
+        <w:autoSpaceDN w:val="0"/>
+        <w:adjustRightInd w:val="0"/>
+        <w:jc w:val="left"/>
+        <w:rPr>
+          <w:rFonts w:ascii="Courier New" w:hAnsi="Courier New" w:cs="Courier New"/>
+          <w:kern w:val="0"/>
+          <w:sz w:val="15"/>
+          <w:szCs w:val="15"/>
+        </w:rPr>
+      </w:pPr>
+      <w:r>
+        <w:rPr>
+          <w:rFonts w:ascii="Courier New" w:hAnsi="Courier New" w:cs="Courier New"/>
+          <w:color w:val="000000"/>
+          <w:kern w:val="0"/>
+          <w:sz w:val="15"/>
+          <w:szCs w:val="15"/>
+        </w:rPr>
+        <w:tab/>
+      </w:r>
+      <w:r>
+        <w:rPr>
+          <w:rFonts w:ascii="Courier New" w:hAnsi="Courier New" w:cs="Courier New"/>
+          <w:color w:val="000000"/>
+          <w:kern w:val="0"/>
+          <w:sz w:val="15"/>
+          <w:szCs w:val="15"/>
+        </w:rPr>
+        <w:tab/>
+      </w:r>
+      <w:r>
+        <w:rPr>
+          <w:rFonts w:ascii="Courier New" w:hAnsi="Courier New" w:cs="Courier New"/>
+          <w:color w:val="000000"/>
+          <w:kern w:val="0"/>
+          <w:sz w:val="15"/>
+          <w:szCs w:val="15"/>
+        </w:rPr>
+        <w:tab/>
+      </w:r>
+      <w:r>
+        <w:rPr>
+          <w:rFonts w:ascii="Courier New" w:hAnsi="Courier New" w:cs="Courier New"/>
+          <w:color w:val="000000"/>
+          <w:kern w:val="0"/>
+          <w:sz w:val="15"/>
+          <w:szCs w:val="15"/>
+        </w:rPr>
+        <w:tab/>
+        <w:t>System.</w:t>
+      </w:r>
+      <w:r>
+        <w:rPr>
+          <w:rFonts w:ascii="Courier New" w:hAnsi="Courier New" w:cs="Courier New"/>
+          <w:b/>
+          <w:bCs/>
+          <w:i/>
+          <w:iCs/>
+          <w:color w:val="0000C0"/>
+          <w:kern w:val="0"/>
+          <w:sz w:val="15"/>
+          <w:szCs w:val="15"/>
+        </w:rPr>
+        <w:t>out</w:t>
+      </w:r>
+      <w:r>
+        <w:rPr>
+          <w:rFonts w:ascii="Courier New" w:hAnsi="Courier New" w:cs="Courier New"/>
+          <w:color w:val="000000"/>
+          <w:kern w:val="0"/>
+          <w:sz w:val="15"/>
+          <w:szCs w:val="15"/>
+        </w:rPr>
+        <w:t>.println(</w:t>
+      </w:r>
+      <w:r>
+        <w:rPr>
+          <w:rFonts w:ascii="Courier New" w:hAnsi="Courier New" w:cs="Courier New"/>
+          <w:color w:val="6A3E3E"/>
+          <w:kern w:val="0"/>
+          <w:sz w:val="15"/>
+          <w:szCs w:val="15"/>
+        </w:rPr>
+        <w:t>e</w:t>
+      </w:r>
+      <w:r>
+        <w:rPr>
+          <w:rFonts w:ascii="Courier New" w:hAnsi="Courier New" w:cs="Courier New"/>
+          <w:color w:val="000000"/>
+          <w:kern w:val="0"/>
+          <w:sz w:val="15"/>
+          <w:szCs w:val="15"/>
+        </w:rPr>
+        <w:t>);</w:t>
+      </w:r>
+    </w:p>
+    <w:p>
+      <w:pPr>
+        <w:autoSpaceDE w:val="0"/>
+        <w:autoSpaceDN w:val="0"/>
+        <w:adjustRightInd w:val="0"/>
+        <w:jc w:val="left"/>
+        <w:rPr>
+          <w:rFonts w:ascii="Courier New" w:hAnsi="Courier New" w:cs="Courier New"/>
+          <w:kern w:val="0"/>
+          <w:sz w:val="15"/>
+          <w:szCs w:val="15"/>
+        </w:rPr>
+      </w:pPr>
+      <w:r>
+        <w:rPr>
+          <w:rFonts w:ascii="Courier New" w:hAnsi="Courier New" w:cs="Courier New"/>
+          <w:color w:val="000000"/>
+          <w:kern w:val="0"/>
+          <w:sz w:val="15"/>
+          <w:szCs w:val="15"/>
+        </w:rPr>
+        <w:tab/>
+      </w:r>
+      <w:r>
+        <w:rPr>
+          <w:rFonts w:ascii="Courier New" w:hAnsi="Courier New" w:cs="Courier New"/>
+          <w:color w:val="000000"/>
+          <w:kern w:val="0"/>
+          <w:sz w:val="15"/>
+          <w:szCs w:val="15"/>
+        </w:rPr>
+        <w:tab/>
+      </w:r>
+      <w:r>
+        <w:rPr>
+          <w:rFonts w:ascii="Courier New" w:hAnsi="Courier New" w:cs="Courier New"/>
+          <w:color w:val="000000"/>
+          <w:kern w:val="0"/>
+          <w:sz w:val="15"/>
+          <w:szCs w:val="15"/>
+        </w:rPr>
+        <w:tab/>
+        <w:t>}</w:t>
+      </w:r>
+    </w:p>
+    <w:p>
+      <w:pPr>
+        <w:autoSpaceDE w:val="0"/>
+        <w:autoSpaceDN w:val="0"/>
+        <w:adjustRightInd w:val="0"/>
+        <w:jc w:val="left"/>
+        <w:rPr>
+          <w:rFonts w:ascii="Courier New" w:hAnsi="Courier New" w:cs="Courier New"/>
+          <w:kern w:val="0"/>
+          <w:sz w:val="15"/>
+          <w:szCs w:val="15"/>
+        </w:rPr>
+      </w:pPr>
+      <w:r>
+        <w:rPr>
+          <w:rFonts w:ascii="Courier New" w:hAnsi="Courier New" w:cs="Courier New"/>
+          <w:color w:val="000000"/>
+          <w:kern w:val="0"/>
+          <w:sz w:val="15"/>
+          <w:szCs w:val="15"/>
+        </w:rPr>
+        <w:lastRenderedPageBreak/>
+        <w:tab/>
+      </w:r>
+      <w:r>
+        <w:rPr>
+          <w:rFonts w:ascii="Courier New" w:hAnsi="Courier New" w:cs="Courier New"/>
+          <w:color w:val="000000"/>
+          <w:kern w:val="0"/>
+          <w:sz w:val="15"/>
+          <w:szCs w:val="15"/>
+        </w:rPr>
+        <w:tab/>
+        <w:t>}</w:t>
+      </w:r>
+    </w:p>
+    <w:p>
+      <w:pPr>
+        <w:autoSpaceDE w:val="0"/>
+        <w:autoSpaceDN w:val="0"/>
+        <w:adjustRightInd w:val="0"/>
+        <w:jc w:val="left"/>
+        <w:rPr>
+          <w:rFonts w:ascii="Courier New" w:hAnsi="Courier New" w:cs="Courier New"/>
+          <w:kern w:val="0"/>
+          <w:sz w:val="15"/>
+          <w:szCs w:val="15"/>
+        </w:rPr>
+      </w:pPr>
+      <w:r>
+        <w:rPr>
+          <w:rFonts w:ascii="Courier New" w:hAnsi="Courier New" w:cs="Courier New"/>
+          <w:color w:val="000000"/>
+          <w:kern w:val="0"/>
+          <w:sz w:val="15"/>
+          <w:szCs w:val="15"/>
+        </w:rPr>
+        <w:tab/>
+        <w:t>}</w:t>
+      </w:r>
+    </w:p>
+    <w:p>
+      <w:pPr>
+        <w:autoSpaceDE w:val="0"/>
+        <w:autoSpaceDN w:val="0"/>
+        <w:adjustRightInd w:val="0"/>
+        <w:jc w:val="left"/>
+        <w:rPr>
+          <w:rFonts w:ascii="Courier New" w:hAnsi="Courier New" w:cs="Courier New"/>
+          <w:kern w:val="0"/>
+          <w:sz w:val="15"/>
+          <w:szCs w:val="15"/>
+        </w:rPr>
+      </w:pPr>
+      <w:r>
+        <w:rPr>
+          <w:rFonts w:ascii="Courier New" w:hAnsi="Courier New" w:cs="Courier New"/>
+          <w:color w:val="000000"/>
+          <w:kern w:val="0"/>
+          <w:sz w:val="15"/>
+          <w:szCs w:val="15"/>
+        </w:rPr>
+        <w:tab/>
+      </w:r>
+    </w:p>
+    <w:p>
+      <w:pPr>
+        <w:autoSpaceDE w:val="0"/>
+        <w:autoSpaceDN w:val="0"/>
+        <w:adjustRightInd w:val="0"/>
+        <w:jc w:val="left"/>
+        <w:rPr>
+          <w:rFonts w:ascii="Courier New" w:hAnsi="Courier New" w:cs="Courier New"/>
+          <w:kern w:val="0"/>
+          <w:sz w:val="15"/>
+          <w:szCs w:val="15"/>
+        </w:rPr>
+      </w:pPr>
+      <w:r>
+        <w:rPr>
+          <w:rFonts w:ascii="Courier New" w:hAnsi="Courier New" w:cs="Courier New"/>
+          <w:color w:val="000000"/>
+          <w:kern w:val="0"/>
+          <w:sz w:val="15"/>
+          <w:szCs w:val="15"/>
+        </w:rPr>
+        <w:tab/>
+      </w:r>
+      <w:r>
+        <w:rPr>
+          <w:rFonts w:ascii="Courier New" w:hAnsi="Courier New" w:cs="Courier New"/>
+          <w:b/>
+          <w:bCs/>
+          <w:color w:val="7F0055"/>
+          <w:kern w:val="0"/>
+          <w:sz w:val="15"/>
+          <w:szCs w:val="15"/>
+        </w:rPr>
+        <w:t>public</w:t>
+      </w:r>
+      <w:r>
+        <w:rPr>
+          <w:rFonts w:ascii="Courier New" w:hAnsi="Courier New" w:cs="Courier New"/>
+          <w:color w:val="000000"/>
+          <w:kern w:val="0"/>
+          <w:sz w:val="15"/>
+          <w:szCs w:val="15"/>
+        </w:rPr>
+        <w:t xml:space="preserve"> </w:t>
+      </w:r>
+      <w:r>
+        <w:rPr>
+          <w:rFonts w:ascii="Courier New" w:hAnsi="Courier New" w:cs="Courier New"/>
+          <w:b/>
+          <w:bCs/>
+          <w:color w:val="7F0055"/>
+          <w:kern w:val="0"/>
+          <w:sz w:val="15"/>
+          <w:szCs w:val="15"/>
+        </w:rPr>
+        <w:t>void</w:t>
+      </w:r>
+      <w:r>
+        <w:rPr>
+          <w:rFonts w:ascii="Courier New" w:hAnsi="Courier New" w:cs="Courier New"/>
+          <w:color w:val="000000"/>
+          <w:kern w:val="0"/>
+          <w:sz w:val="15"/>
+          <w:szCs w:val="15"/>
+        </w:rPr>
+        <w:t xml:space="preserve"> mWait(){</w:t>
+      </w:r>
+    </w:p>
+    <w:p>
+      <w:pPr>
+        <w:autoSpaceDE w:val="0"/>
+        <w:autoSpaceDN w:val="0"/>
+        <w:adjustRightInd w:val="0"/>
+        <w:jc w:val="left"/>
+        <w:rPr>
+          <w:rFonts w:ascii="Courier New" w:hAnsi="Courier New" w:cs="Courier New"/>
+          <w:kern w:val="0"/>
+          <w:sz w:val="15"/>
+          <w:szCs w:val="15"/>
+        </w:rPr>
+      </w:pPr>
+      <w:r>
+        <w:rPr>
+          <w:rFonts w:ascii="Courier New" w:hAnsi="Courier New" w:cs="Courier New"/>
+          <w:color w:val="000000"/>
+          <w:kern w:val="0"/>
+          <w:sz w:val="15"/>
+          <w:szCs w:val="15"/>
+        </w:rPr>
+        <w:tab/>
+      </w:r>
+      <w:r>
+        <w:rPr>
+          <w:rFonts w:ascii="Courier New" w:hAnsi="Courier New" w:cs="Courier New"/>
+          <w:color w:val="000000"/>
+          <w:kern w:val="0"/>
+          <w:sz w:val="15"/>
+          <w:szCs w:val="15"/>
+        </w:rPr>
+        <w:tab/>
+      </w:r>
+      <w:r>
+        <w:rPr>
+          <w:rFonts w:ascii="Courier New" w:hAnsi="Courier New" w:cs="Courier New"/>
+          <w:b/>
+          <w:bCs/>
+          <w:color w:val="7F0055"/>
+          <w:kern w:val="0"/>
+          <w:sz w:val="15"/>
+          <w:szCs w:val="15"/>
+        </w:rPr>
+        <w:t>synchronized</w:t>
+      </w:r>
+      <w:r>
+        <w:rPr>
+          <w:rFonts w:ascii="Courier New" w:hAnsi="Courier New" w:cs="Courier New"/>
+          <w:color w:val="000000"/>
+          <w:kern w:val="0"/>
+          <w:sz w:val="15"/>
+          <w:szCs w:val="15"/>
+        </w:rPr>
+        <w:t>(</w:t>
+      </w:r>
+      <w:r>
+        <w:rPr>
+          <w:rFonts w:ascii="Courier New" w:hAnsi="Courier New" w:cs="Courier New"/>
+          <w:b/>
+          <w:bCs/>
+          <w:color w:val="7F0055"/>
+          <w:kern w:val="0"/>
+          <w:sz w:val="15"/>
+          <w:szCs w:val="15"/>
+        </w:rPr>
+        <w:t>this</w:t>
+      </w:r>
+      <w:r>
+        <w:rPr>
+          <w:rFonts w:ascii="Courier New" w:hAnsi="Courier New" w:cs="Courier New"/>
+          <w:color w:val="000000"/>
+          <w:kern w:val="0"/>
+          <w:sz w:val="15"/>
+          <w:szCs w:val="15"/>
+        </w:rPr>
+        <w:t>){</w:t>
+      </w:r>
+    </w:p>
+    <w:p>
+      <w:pPr>
+        <w:autoSpaceDE w:val="0"/>
+        <w:autoSpaceDN w:val="0"/>
+        <w:adjustRightInd w:val="0"/>
+        <w:jc w:val="left"/>
+        <w:rPr>
+          <w:rFonts w:ascii="Courier New" w:hAnsi="Courier New" w:cs="Courier New"/>
+          <w:kern w:val="0"/>
+          <w:sz w:val="15"/>
+          <w:szCs w:val="15"/>
+        </w:rPr>
+      </w:pPr>
+      <w:r>
+        <w:rPr>
+          <w:rFonts w:ascii="Courier New" w:hAnsi="Courier New" w:cs="Courier New"/>
+          <w:color w:val="000000"/>
+          <w:kern w:val="0"/>
+          <w:sz w:val="15"/>
+          <w:szCs w:val="15"/>
+        </w:rPr>
+        <w:tab/>
+      </w:r>
+      <w:r>
+        <w:rPr>
+          <w:rFonts w:ascii="Courier New" w:hAnsi="Courier New" w:cs="Courier New"/>
+          <w:color w:val="000000"/>
+          <w:kern w:val="0"/>
+          <w:sz w:val="15"/>
+          <w:szCs w:val="15"/>
+        </w:rPr>
+        <w:tab/>
+      </w:r>
+      <w:r>
+        <w:rPr>
+          <w:rFonts w:ascii="Courier New" w:hAnsi="Courier New" w:cs="Courier New"/>
+          <w:color w:val="000000"/>
+          <w:kern w:val="0"/>
+          <w:sz w:val="15"/>
+          <w:szCs w:val="15"/>
+        </w:rPr>
+        <w:tab/>
+      </w:r>
+      <w:r>
+        <w:rPr>
+          <w:rFonts w:ascii="Courier New" w:hAnsi="Courier New" w:cs="Courier New"/>
+          <w:b/>
+          <w:bCs/>
+          <w:color w:val="7F0055"/>
+          <w:kern w:val="0"/>
+          <w:sz w:val="15"/>
+          <w:szCs w:val="15"/>
+        </w:rPr>
+        <w:t>try</w:t>
+      </w:r>
+      <w:r>
+        <w:rPr>
+          <w:rFonts w:ascii="Courier New" w:hAnsi="Courier New" w:cs="Courier New"/>
+          <w:color w:val="000000"/>
+          <w:kern w:val="0"/>
+          <w:sz w:val="15"/>
+          <w:szCs w:val="15"/>
+        </w:rPr>
+        <w:t>{</w:t>
+      </w:r>
+    </w:p>
+    <w:p>
+      <w:pPr>
+        <w:autoSpaceDE w:val="0"/>
+        <w:autoSpaceDN w:val="0"/>
+        <w:adjustRightInd w:val="0"/>
+        <w:jc w:val="left"/>
+        <w:rPr>
+          <w:rFonts w:ascii="Courier New" w:hAnsi="Courier New" w:cs="Courier New"/>
+          <w:kern w:val="0"/>
+          <w:sz w:val="15"/>
+          <w:szCs w:val="15"/>
+        </w:rPr>
+      </w:pPr>
+      <w:r>
+        <w:rPr>
+          <w:rFonts w:ascii="Courier New" w:hAnsi="Courier New" w:cs="Courier New"/>
+          <w:color w:val="000000"/>
+          <w:kern w:val="0"/>
+          <w:sz w:val="15"/>
+          <w:szCs w:val="15"/>
+        </w:rPr>
+        <w:tab/>
+      </w:r>
+      <w:r>
+        <w:rPr>
+          <w:rFonts w:ascii="Courier New" w:hAnsi="Courier New" w:cs="Courier New"/>
+          <w:color w:val="000000"/>
+          <w:kern w:val="0"/>
+          <w:sz w:val="15"/>
+          <w:szCs w:val="15"/>
+        </w:rPr>
+        <w:tab/>
+      </w:r>
+      <w:r>
+        <w:rPr>
+          <w:rFonts w:ascii="Courier New" w:hAnsi="Courier New" w:cs="Courier New"/>
+          <w:color w:val="000000"/>
+          <w:kern w:val="0"/>
+          <w:sz w:val="15"/>
+          <w:szCs w:val="15"/>
+        </w:rPr>
+        <w:tab/>
+      </w:r>
+      <w:r>
+        <w:rPr>
+          <w:rFonts w:ascii="Courier New" w:hAnsi="Courier New" w:cs="Courier New"/>
+          <w:color w:val="000000"/>
+          <w:kern w:val="0"/>
+          <w:sz w:val="15"/>
+          <w:szCs w:val="15"/>
+        </w:rPr>
+        <w:tab/>
+        <w:t>System.</w:t>
+      </w:r>
+      <w:r>
+        <w:rPr>
+          <w:rFonts w:ascii="Courier New" w:hAnsi="Courier New" w:cs="Courier New"/>
+          <w:b/>
+          <w:bCs/>
+          <w:i/>
+          <w:iCs/>
+          <w:color w:val="0000C0"/>
+          <w:kern w:val="0"/>
+          <w:sz w:val="15"/>
+          <w:szCs w:val="15"/>
+        </w:rPr>
+        <w:t>out</w:t>
+      </w:r>
+      <w:r>
+        <w:rPr>
+          <w:rFonts w:ascii="Courier New" w:hAnsi="Courier New" w:cs="Courier New"/>
+          <w:color w:val="000000"/>
+          <w:kern w:val="0"/>
+          <w:sz w:val="15"/>
+          <w:szCs w:val="15"/>
+        </w:rPr>
+        <w:t>.println(</w:t>
+      </w:r>
+      <w:r>
+        <w:rPr>
+          <w:rFonts w:ascii="Courier New" w:hAnsi="Courier New" w:cs="Courier New"/>
+          <w:color w:val="2A00FF"/>
+          <w:kern w:val="0"/>
+          <w:sz w:val="15"/>
+          <w:szCs w:val="15"/>
+        </w:rPr>
+        <w:t xml:space="preserve">" </w:t>
+      </w:r>
+      <w:r>
+        <w:rPr>
+          <w:rFonts w:ascii="Courier New" w:hAnsi="Courier New" w:cs="Courier New"/>
+          <w:color w:val="2A00FF"/>
+          <w:kern w:val="0"/>
+          <w:sz w:val="15"/>
+          <w:szCs w:val="15"/>
+        </w:rPr>
+        <w:t>等待开始</w:t>
+      </w:r>
+      <w:r>
+        <w:rPr>
+          <w:rFonts w:ascii="Courier New" w:hAnsi="Courier New" w:cs="Courier New"/>
+          <w:color w:val="2A00FF"/>
+          <w:kern w:val="0"/>
+          <w:sz w:val="15"/>
+          <w:szCs w:val="15"/>
+        </w:rPr>
+        <w:t xml:space="preserve"> </w:t>
+      </w:r>
+      <w:r>
+        <w:rPr>
+          <w:rFonts w:ascii="Courier New" w:hAnsi="Courier New" w:cs="Courier New"/>
+          <w:color w:val="2A00FF"/>
+          <w:kern w:val="0"/>
+          <w:sz w:val="15"/>
+          <w:szCs w:val="15"/>
+        </w:rPr>
+        <w:t>。</w:t>
+      </w:r>
+      <w:r>
+        <w:rPr>
+          <w:rFonts w:ascii="Courier New" w:hAnsi="Courier New" w:cs="Courier New"/>
+          <w:color w:val="2A00FF"/>
+          <w:kern w:val="0"/>
+          <w:sz w:val="15"/>
+          <w:szCs w:val="15"/>
+        </w:rPr>
+        <w:t xml:space="preserve"> </w:t>
+      </w:r>
+      <w:r>
+        <w:rPr>
+          <w:rFonts w:ascii="Courier New" w:hAnsi="Courier New" w:cs="Courier New"/>
+          <w:color w:val="2A00FF"/>
+          <w:kern w:val="0"/>
+          <w:sz w:val="15"/>
+          <w:szCs w:val="15"/>
+        </w:rPr>
+        <w:t>当前时间：</w:t>
+      </w:r>
+      <w:r>
+        <w:rPr>
+          <w:rFonts w:ascii="Courier New" w:hAnsi="Courier New" w:cs="Courier New"/>
+          <w:color w:val="2A00FF"/>
+          <w:kern w:val="0"/>
+          <w:sz w:val="15"/>
+          <w:szCs w:val="15"/>
+        </w:rPr>
+        <w:t>"</w:t>
+      </w:r>
+      <w:r>
+        <w:rPr>
+          <w:rFonts w:ascii="Courier New" w:hAnsi="Courier New" w:cs="Courier New"/>
+          <w:color w:val="000000"/>
+          <w:kern w:val="0"/>
+          <w:sz w:val="15"/>
+          <w:szCs w:val="15"/>
+        </w:rPr>
+        <w:t>+System.</w:t>
+      </w:r>
+      <w:r>
+        <w:rPr>
+          <w:rFonts w:ascii="Courier New" w:hAnsi="Courier New" w:cs="Courier New"/>
+          <w:i/>
+          <w:iCs/>
+          <w:color w:val="000000"/>
+          <w:kern w:val="0"/>
+          <w:sz w:val="15"/>
+          <w:szCs w:val="15"/>
+        </w:rPr>
+        <w:t>currentTimeMillis</w:t>
+      </w:r>
+      <w:r>
+        <w:rPr>
+          <w:rFonts w:ascii="Courier New" w:hAnsi="Courier New" w:cs="Courier New"/>
+          <w:color w:val="000000"/>
+          <w:kern w:val="0"/>
+          <w:sz w:val="15"/>
+          <w:szCs w:val="15"/>
+        </w:rPr>
+        <w:t>());</w:t>
+      </w:r>
+    </w:p>
+    <w:p>
+      <w:pPr>
+        <w:autoSpaceDE w:val="0"/>
+        <w:autoSpaceDN w:val="0"/>
+        <w:adjustRightInd w:val="0"/>
+        <w:jc w:val="left"/>
+        <w:rPr>
+          <w:rFonts w:ascii="Courier New" w:hAnsi="Courier New" w:cs="Courier New"/>
+          <w:kern w:val="0"/>
+          <w:sz w:val="15"/>
+          <w:szCs w:val="15"/>
+        </w:rPr>
+      </w:pPr>
+      <w:r>
+        <w:rPr>
+          <w:rFonts w:ascii="Courier New" w:hAnsi="Courier New" w:cs="Courier New"/>
+          <w:color w:val="000000"/>
+          <w:kern w:val="0"/>
+          <w:sz w:val="15"/>
+          <w:szCs w:val="15"/>
+        </w:rPr>
+        <w:t xml:space="preserve">                </w:t>
+      </w:r>
+      <w:r>
+        <w:rPr>
+          <w:rFonts w:ascii="Courier New" w:hAnsi="Courier New" w:cs="Courier New"/>
+          <w:b/>
+          <w:bCs/>
+          <w:color w:val="7F0055"/>
+          <w:kern w:val="0"/>
+          <w:sz w:val="15"/>
+          <w:szCs w:val="15"/>
+        </w:rPr>
+        <w:t>this</w:t>
+      </w:r>
+      <w:r>
+        <w:rPr>
+          <w:rFonts w:ascii="Courier New" w:hAnsi="Courier New" w:cs="Courier New"/>
+          <w:color w:val="000000"/>
+          <w:kern w:val="0"/>
+          <w:sz w:val="15"/>
+          <w:szCs w:val="15"/>
+        </w:rPr>
+        <w:t>.wait();</w:t>
+      </w:r>
+    </w:p>
+    <w:p>
+      <w:pPr>
+        <w:autoSpaceDE w:val="0"/>
+        <w:autoSpaceDN w:val="0"/>
+        <w:adjustRightInd w:val="0"/>
+        <w:jc w:val="left"/>
+        <w:rPr>
+          <w:rFonts w:ascii="Courier New" w:hAnsi="Courier New" w:cs="Courier New"/>
+          <w:kern w:val="0"/>
+          <w:sz w:val="15"/>
+          <w:szCs w:val="15"/>
+        </w:rPr>
+      </w:pPr>
+      <w:r>
+        <w:rPr>
+          <w:rFonts w:ascii="Courier New" w:hAnsi="Courier New" w:cs="Courier New"/>
+          <w:color w:val="000000"/>
+          <w:kern w:val="0"/>
+          <w:sz w:val="15"/>
+          <w:szCs w:val="15"/>
+        </w:rPr>
+        <w:t xml:space="preserve">                System.</w:t>
+      </w:r>
+      <w:r>
+        <w:rPr>
+          <w:rFonts w:ascii="Courier New" w:hAnsi="Courier New" w:cs="Courier New"/>
+          <w:b/>
+          <w:bCs/>
+          <w:i/>
+          <w:iCs/>
+          <w:color w:val="0000C0"/>
+          <w:kern w:val="0"/>
+          <w:sz w:val="15"/>
+          <w:szCs w:val="15"/>
+        </w:rPr>
+        <w:t>out</w:t>
+      </w:r>
+      <w:r>
+        <w:rPr>
+          <w:rFonts w:ascii="Courier New" w:hAnsi="Courier New" w:cs="Courier New"/>
+          <w:color w:val="000000"/>
+          <w:kern w:val="0"/>
+          <w:sz w:val="15"/>
+          <w:szCs w:val="15"/>
+        </w:rPr>
+        <w:t>.println(</w:t>
+      </w:r>
+      <w:r>
+        <w:rPr>
+          <w:rFonts w:ascii="Courier New" w:hAnsi="Courier New" w:cs="Courier New"/>
+          <w:color w:val="2A00FF"/>
+          <w:kern w:val="0"/>
+          <w:sz w:val="15"/>
+          <w:szCs w:val="15"/>
+        </w:rPr>
+        <w:t xml:space="preserve">" </w:t>
+      </w:r>
+      <w:r>
+        <w:rPr>
+          <w:rFonts w:ascii="Courier New" w:hAnsi="Courier New" w:cs="Courier New"/>
+          <w:color w:val="2A00FF"/>
+          <w:kern w:val="0"/>
+          <w:sz w:val="15"/>
+          <w:szCs w:val="15"/>
+        </w:rPr>
+        <w:t>等待结束</w:t>
+      </w:r>
+      <w:r>
+        <w:rPr>
+          <w:rFonts w:ascii="Courier New" w:hAnsi="Courier New" w:cs="Courier New"/>
+          <w:color w:val="2A00FF"/>
+          <w:kern w:val="0"/>
+          <w:sz w:val="15"/>
+          <w:szCs w:val="15"/>
+        </w:rPr>
+        <w:t xml:space="preserve"> </w:t>
+      </w:r>
+      <w:r>
+        <w:rPr>
+          <w:rFonts w:ascii="Courier New" w:hAnsi="Courier New" w:cs="Courier New"/>
+          <w:color w:val="2A00FF"/>
+          <w:kern w:val="0"/>
+          <w:sz w:val="15"/>
+          <w:szCs w:val="15"/>
+        </w:rPr>
+        <w:t>。</w:t>
+      </w:r>
+      <w:r>
+        <w:rPr>
+          <w:rFonts w:ascii="Courier New" w:hAnsi="Courier New" w:cs="Courier New"/>
+          <w:color w:val="2A00FF"/>
+          <w:kern w:val="0"/>
+          <w:sz w:val="15"/>
+          <w:szCs w:val="15"/>
+        </w:rPr>
+        <w:t xml:space="preserve"> </w:t>
+      </w:r>
+      <w:r>
+        <w:rPr>
+          <w:rFonts w:ascii="Courier New" w:hAnsi="Courier New" w:cs="Courier New"/>
+          <w:color w:val="2A00FF"/>
+          <w:kern w:val="0"/>
+          <w:sz w:val="15"/>
+          <w:szCs w:val="15"/>
+        </w:rPr>
+        <w:t>结束时间：</w:t>
+      </w:r>
+      <w:r>
+        <w:rPr>
+          <w:rFonts w:ascii="Courier New" w:hAnsi="Courier New" w:cs="Courier New"/>
+          <w:color w:val="2A00FF"/>
+          <w:kern w:val="0"/>
+          <w:sz w:val="15"/>
+          <w:szCs w:val="15"/>
+        </w:rPr>
+        <w:t>"</w:t>
+      </w:r>
+      <w:r>
+        <w:rPr>
+          <w:rFonts w:ascii="Courier New" w:hAnsi="Courier New" w:cs="Courier New"/>
+          <w:color w:val="000000"/>
+          <w:kern w:val="0"/>
+          <w:sz w:val="15"/>
+          <w:szCs w:val="15"/>
+        </w:rPr>
+        <w:t>+System.</w:t>
+      </w:r>
+      <w:r>
+        <w:rPr>
+          <w:rFonts w:ascii="Courier New" w:hAnsi="Courier New" w:cs="Courier New"/>
+          <w:i/>
+          <w:iCs/>
+          <w:color w:val="000000"/>
+          <w:kern w:val="0"/>
+          <w:sz w:val="15"/>
+          <w:szCs w:val="15"/>
+        </w:rPr>
+        <w:t>currentTimeMillis</w:t>
+      </w:r>
+      <w:r>
+        <w:rPr>
+          <w:rFonts w:ascii="Courier New" w:hAnsi="Courier New" w:cs="Courier New"/>
+          <w:color w:val="000000"/>
+          <w:kern w:val="0"/>
+          <w:sz w:val="15"/>
+          <w:szCs w:val="15"/>
+        </w:rPr>
+        <w:t>());</w:t>
+      </w:r>
+    </w:p>
+    <w:p>
+      <w:pPr>
+        <w:autoSpaceDE w:val="0"/>
+        <w:autoSpaceDN w:val="0"/>
+        <w:adjustRightInd w:val="0"/>
+        <w:jc w:val="left"/>
+        <w:rPr>
+          <w:rFonts w:ascii="Courier New" w:hAnsi="Courier New" w:cs="Courier New"/>
+          <w:kern w:val="0"/>
+          <w:sz w:val="15"/>
+          <w:szCs w:val="15"/>
+        </w:rPr>
+      </w:pPr>
+      <w:r>
+        <w:rPr>
+          <w:rFonts w:ascii="Courier New" w:hAnsi="Courier New" w:cs="Courier New"/>
+          <w:color w:val="000000"/>
+          <w:kern w:val="0"/>
+          <w:sz w:val="15"/>
+          <w:szCs w:val="15"/>
+        </w:rPr>
+        <w:tab/>
+      </w:r>
+      <w:r>
+        <w:rPr>
+          <w:rFonts w:ascii="Courier New" w:hAnsi="Courier New" w:cs="Courier New"/>
+          <w:color w:val="000000"/>
+          <w:kern w:val="0"/>
+          <w:sz w:val="15"/>
+          <w:szCs w:val="15"/>
+        </w:rPr>
+        <w:tab/>
+      </w:r>
+      <w:r>
+        <w:rPr>
+          <w:rFonts w:ascii="Courier New" w:hAnsi="Courier New" w:cs="Courier New"/>
+          <w:color w:val="000000"/>
+          <w:kern w:val="0"/>
+          <w:sz w:val="15"/>
+          <w:szCs w:val="15"/>
+        </w:rPr>
+        <w:tab/>
+        <w:t xml:space="preserve">} </w:t>
+      </w:r>
+      <w:r>
+        <w:rPr>
+          <w:rFonts w:ascii="Courier New" w:hAnsi="Courier New" w:cs="Courier New"/>
+          <w:b/>
+          <w:bCs/>
+          <w:color w:val="7F0055"/>
+          <w:kern w:val="0"/>
+          <w:sz w:val="15"/>
+          <w:szCs w:val="15"/>
+        </w:rPr>
+        <w:t>catch</w:t>
+      </w:r>
+      <w:r>
+        <w:rPr>
+          <w:rFonts w:ascii="Courier New" w:hAnsi="Courier New" w:cs="Courier New"/>
+          <w:color w:val="000000"/>
+          <w:kern w:val="0"/>
+          <w:sz w:val="15"/>
+          <w:szCs w:val="15"/>
+        </w:rPr>
+        <w:t xml:space="preserve"> (Exception </w:t>
+      </w:r>
+      <w:r>
+        <w:rPr>
+          <w:rFonts w:ascii="Courier New" w:hAnsi="Courier New" w:cs="Courier New"/>
+          <w:color w:val="6A3E3E"/>
+          <w:kern w:val="0"/>
+          <w:sz w:val="15"/>
+          <w:szCs w:val="15"/>
+        </w:rPr>
+        <w:t>e</w:t>
+      </w:r>
+      <w:r>
+        <w:rPr>
+          <w:rFonts w:ascii="Courier New" w:hAnsi="Courier New" w:cs="Courier New"/>
+          <w:color w:val="000000"/>
+          <w:kern w:val="0"/>
+          <w:sz w:val="15"/>
+          <w:szCs w:val="15"/>
+        </w:rPr>
+        <w:t>){</w:t>
+      </w:r>
+    </w:p>
+    <w:p>
+      <w:pPr>
+        <w:autoSpaceDE w:val="0"/>
+        <w:autoSpaceDN w:val="0"/>
+        <w:adjustRightInd w:val="0"/>
+        <w:jc w:val="left"/>
+        <w:rPr>
+          <w:rFonts w:ascii="Courier New" w:hAnsi="Courier New" w:cs="Courier New"/>
+          <w:kern w:val="0"/>
+          <w:sz w:val="15"/>
+          <w:szCs w:val="15"/>
+        </w:rPr>
+      </w:pPr>
+      <w:r>
+        <w:rPr>
+          <w:rFonts w:ascii="Courier New" w:hAnsi="Courier New" w:cs="Courier New"/>
+          <w:color w:val="000000"/>
+          <w:kern w:val="0"/>
+          <w:sz w:val="15"/>
+          <w:szCs w:val="15"/>
+        </w:rPr>
+        <w:tab/>
+      </w:r>
+      <w:r>
+        <w:rPr>
+          <w:rFonts w:ascii="Courier New" w:hAnsi="Courier New" w:cs="Courier New"/>
+          <w:color w:val="000000"/>
+          <w:kern w:val="0"/>
+          <w:sz w:val="15"/>
+          <w:szCs w:val="15"/>
+        </w:rPr>
+        <w:tab/>
+      </w:r>
+      <w:r>
+        <w:rPr>
+          <w:rFonts w:ascii="Courier New" w:hAnsi="Courier New" w:cs="Courier New"/>
+          <w:color w:val="000000"/>
+          <w:kern w:val="0"/>
+          <w:sz w:val="15"/>
+          <w:szCs w:val="15"/>
+        </w:rPr>
+        <w:tab/>
+      </w:r>
+      <w:r>
+        <w:rPr>
+          <w:rFonts w:ascii="Courier New" w:hAnsi="Courier New" w:cs="Courier New"/>
+          <w:color w:val="000000"/>
+          <w:kern w:val="0"/>
+          <w:sz w:val="15"/>
+          <w:szCs w:val="15"/>
+        </w:rPr>
+        <w:tab/>
+      </w:r>
+      <w:r>
+        <w:rPr>
+          <w:rFonts w:ascii="Courier New" w:hAnsi="Courier New" w:cs="Courier New"/>
+          <w:color w:val="6A3E3E"/>
+          <w:kern w:val="0"/>
+          <w:sz w:val="15"/>
+          <w:szCs w:val="15"/>
+        </w:rPr>
+        <w:t>e</w:t>
+      </w:r>
+      <w:r>
+        <w:rPr>
+          <w:rFonts w:ascii="Courier New" w:hAnsi="Courier New" w:cs="Courier New"/>
+          <w:color w:val="000000"/>
+          <w:kern w:val="0"/>
+          <w:sz w:val="15"/>
+          <w:szCs w:val="15"/>
+        </w:rPr>
+        <w:t>.printStackTrace();</w:t>
+      </w:r>
+    </w:p>
+    <w:p>
+      <w:pPr>
+        <w:autoSpaceDE w:val="0"/>
+        <w:autoSpaceDN w:val="0"/>
+        <w:adjustRightInd w:val="0"/>
+        <w:jc w:val="left"/>
+        <w:rPr>
+          <w:rFonts w:ascii="Courier New" w:hAnsi="Courier New" w:cs="Courier New"/>
+          <w:kern w:val="0"/>
+          <w:sz w:val="15"/>
+          <w:szCs w:val="15"/>
+        </w:rPr>
+      </w:pPr>
+      <w:r>
+        <w:rPr>
+          <w:rFonts w:ascii="Courier New" w:hAnsi="Courier New" w:cs="Courier New"/>
+          <w:color w:val="000000"/>
+          <w:kern w:val="0"/>
+          <w:sz w:val="15"/>
+          <w:szCs w:val="15"/>
+        </w:rPr>
+        <w:tab/>
+      </w:r>
+      <w:r>
+        <w:rPr>
+          <w:rFonts w:ascii="Courier New" w:hAnsi="Courier New" w:cs="Courier New"/>
+          <w:color w:val="000000"/>
+          <w:kern w:val="0"/>
+          <w:sz w:val="15"/>
+          <w:szCs w:val="15"/>
+        </w:rPr>
+        <w:tab/>
+      </w:r>
+      <w:r>
+        <w:rPr>
+          <w:rFonts w:ascii="Courier New" w:hAnsi="Courier New" w:cs="Courier New"/>
+          <w:color w:val="000000"/>
+          <w:kern w:val="0"/>
+          <w:sz w:val="15"/>
+          <w:szCs w:val="15"/>
+        </w:rPr>
+        <w:tab/>
+        <w:t>}</w:t>
+      </w:r>
+    </w:p>
+    <w:p>
+      <w:pPr>
+        <w:autoSpaceDE w:val="0"/>
+        <w:autoSpaceDN w:val="0"/>
+        <w:adjustRightInd w:val="0"/>
+        <w:jc w:val="left"/>
+        <w:rPr>
+          <w:rFonts w:ascii="Courier New" w:hAnsi="Courier New" w:cs="Courier New"/>
+          <w:kern w:val="0"/>
+          <w:sz w:val="15"/>
+          <w:szCs w:val="15"/>
+        </w:rPr>
+      </w:pPr>
+      <w:r>
+        <w:rPr>
+          <w:rFonts w:ascii="Courier New" w:hAnsi="Courier New" w:cs="Courier New"/>
+          <w:color w:val="000000"/>
+          <w:kern w:val="0"/>
+          <w:sz w:val="15"/>
+          <w:szCs w:val="15"/>
+        </w:rPr>
+        <w:tab/>
+      </w:r>
+      <w:r>
+        <w:rPr>
+          <w:rFonts w:ascii="Courier New" w:hAnsi="Courier New" w:cs="Courier New"/>
+          <w:color w:val="000000"/>
+          <w:kern w:val="0"/>
+          <w:sz w:val="15"/>
+          <w:szCs w:val="15"/>
+        </w:rPr>
+        <w:tab/>
+        <w:t>}</w:t>
+      </w:r>
+    </w:p>
+    <w:p>
+      <w:pPr>
+        <w:autoSpaceDE w:val="0"/>
+        <w:autoSpaceDN w:val="0"/>
+        <w:adjustRightInd w:val="0"/>
+        <w:jc w:val="left"/>
+        <w:rPr>
+          <w:rFonts w:ascii="Courier New" w:hAnsi="Courier New" w:cs="Courier New" w:hint="eastAsia"/>
+          <w:kern w:val="0"/>
+          <w:sz w:val="15"/>
+          <w:szCs w:val="15"/>
+        </w:rPr>
+      </w:pPr>
+      <w:r>
+        <w:rPr>
+          <w:rFonts w:ascii="Courier New" w:hAnsi="Courier New" w:cs="Courier New"/>
+          <w:color w:val="000000"/>
+          <w:kern w:val="0"/>
+          <w:sz w:val="15"/>
+          <w:szCs w:val="15"/>
+        </w:rPr>
+        <w:tab/>
+        <w:t>}</w:t>
+      </w:r>
+    </w:p>
+    <w:p>
+      <w:pPr>
+        <w:rPr>
+          <w:rFonts w:ascii="Courier New" w:hAnsi="Courier New" w:cs="Courier New"/>
+          <w:color w:val="000000"/>
+          <w:kern w:val="0"/>
+          <w:sz w:val="15"/>
+          <w:szCs w:val="15"/>
+        </w:rPr>
+      </w:pPr>
+      <w:r>
+        <w:rPr>
+          <w:rFonts w:ascii="Courier New" w:hAnsi="Courier New" w:cs="Courier New"/>
+          <w:color w:val="000000"/>
+          <w:kern w:val="0"/>
+          <w:sz w:val="15"/>
+          <w:szCs w:val="15"/>
+        </w:rPr>
+        <w:t>}</w:t>
+      </w:r>
+    </w:p>
+    <w:p>
+      <w:pPr>
+        <w:rPr>
+          <w:rFonts w:ascii="微软雅黑" w:eastAsia="微软雅黑" w:hAnsi="微软雅黑"/>
+          <w:color w:val="4D4D4D"/>
+          <w:shd w:val="clear" w:color="auto" w:fill="FFFFFF"/>
+        </w:rPr>
+      </w:pPr>
+      <w:r>
+        <w:rPr>
+          <w:rFonts w:ascii="微软雅黑" w:eastAsia="微软雅黑" w:hAnsi="微软雅黑" w:hint="eastAsia"/>
+          <w:color w:val="4D4D4D"/>
+          <w:shd w:val="clear" w:color="auto" w:fill="FFFFFF"/>
+        </w:rPr>
+        <w:t>SleepThread类：</w:t>
+      </w:r>
+    </w:p>
+    <w:p>
+      <w:pPr>
+        <w:autoSpaceDE w:val="0"/>
+        <w:autoSpaceDN w:val="0"/>
+        <w:adjustRightInd w:val="0"/>
+        <w:jc w:val="left"/>
+        <w:rPr>
+          <w:rFonts w:ascii="Courier New" w:hAnsi="Courier New" w:cs="Courier New"/>
+          <w:kern w:val="0"/>
+          <w:sz w:val="15"/>
+          <w:szCs w:val="15"/>
+        </w:rPr>
+      </w:pPr>
+      <w:r>
+        <w:rPr>
+          <w:rFonts w:ascii="Courier New" w:hAnsi="Courier New" w:cs="Courier New"/>
+          <w:b/>
+          <w:bCs/>
+          <w:color w:val="7F0055"/>
+          <w:kern w:val="0"/>
+          <w:sz w:val="15"/>
+          <w:szCs w:val="15"/>
+        </w:rPr>
+        <w:t>public</w:t>
+      </w:r>
+      <w:r>
+        <w:rPr>
+          <w:rFonts w:ascii="Courier New" w:hAnsi="Courier New" w:cs="Courier New"/>
+          <w:color w:val="000000"/>
+          <w:kern w:val="0"/>
+          <w:sz w:val="15"/>
+          <w:szCs w:val="15"/>
+        </w:rPr>
+        <w:t xml:space="preserve"> </w:t>
+      </w:r>
+      <w:r>
+        <w:rPr>
+          <w:rFonts w:ascii="Courier New" w:hAnsi="Courier New" w:cs="Courier New"/>
+          <w:b/>
+          <w:bCs/>
+          <w:color w:val="7F0055"/>
+          <w:kern w:val="0"/>
+          <w:sz w:val="15"/>
+          <w:szCs w:val="15"/>
+        </w:rPr>
+        <w:t>class</w:t>
+      </w:r>
+      <w:r>
+        <w:rPr>
+          <w:rFonts w:ascii="Courier New" w:hAnsi="Courier New" w:cs="Courier New"/>
+          <w:color w:val="000000"/>
+          <w:kern w:val="0"/>
+          <w:sz w:val="15"/>
+          <w:szCs w:val="15"/>
+        </w:rPr>
+        <w:t xml:space="preserve"> SleepThread </w:t>
+      </w:r>
+      <w:r>
+        <w:rPr>
+          <w:rFonts w:ascii="Courier New" w:hAnsi="Courier New" w:cs="Courier New"/>
+          <w:b/>
+          <w:bCs/>
+          <w:color w:val="7F0055"/>
+          <w:kern w:val="0"/>
+          <w:sz w:val="15"/>
+          <w:szCs w:val="15"/>
+        </w:rPr>
+        <w:t>implements</w:t>
+      </w:r>
+      <w:r>
+        <w:rPr>
+          <w:rFonts w:ascii="Courier New" w:hAnsi="Courier New" w:cs="Courier New"/>
+          <w:color w:val="000000"/>
+          <w:kern w:val="0"/>
+          <w:sz w:val="15"/>
+          <w:szCs w:val="15"/>
+        </w:rPr>
+        <w:t xml:space="preserve"> Runnable {</w:t>
+      </w:r>
+    </w:p>
+    <w:p>
+      <w:pPr>
+        <w:autoSpaceDE w:val="0"/>
+        <w:autoSpaceDN w:val="0"/>
+        <w:adjustRightInd w:val="0"/>
+        <w:jc w:val="left"/>
+        <w:rPr>
+          <w:rFonts w:ascii="Courier New" w:hAnsi="Courier New" w:cs="Courier New"/>
+          <w:kern w:val="0"/>
+          <w:sz w:val="15"/>
+          <w:szCs w:val="15"/>
+        </w:rPr>
+      </w:pPr>
+      <w:r>
+        <w:rPr>
+          <w:rFonts w:ascii="Courier New" w:hAnsi="Courier New" w:cs="Courier New"/>
+          <w:color w:val="000000"/>
+          <w:kern w:val="0"/>
+          <w:sz w:val="15"/>
+          <w:szCs w:val="15"/>
+        </w:rPr>
+        <w:tab/>
+      </w:r>
+      <w:r>
+        <w:rPr>
+          <w:rFonts w:ascii="Courier New" w:hAnsi="Courier New" w:cs="Courier New"/>
+          <w:b/>
+          <w:bCs/>
+          <w:color w:val="7F0055"/>
+          <w:kern w:val="0"/>
+          <w:sz w:val="15"/>
+          <w:szCs w:val="15"/>
+        </w:rPr>
+        <w:t>private</w:t>
+      </w:r>
+      <w:r>
+        <w:rPr>
+          <w:rFonts w:ascii="Courier New" w:hAnsi="Courier New" w:cs="Courier New"/>
+          <w:color w:val="000000"/>
+          <w:kern w:val="0"/>
+          <w:sz w:val="15"/>
+          <w:szCs w:val="15"/>
+        </w:rPr>
+        <w:t xml:space="preserve"> Service </w:t>
+      </w:r>
+      <w:r>
+        <w:rPr>
+          <w:rFonts w:ascii="Courier New" w:hAnsi="Courier New" w:cs="Courier New"/>
+          <w:color w:val="0000C0"/>
+          <w:kern w:val="0"/>
+          <w:sz w:val="15"/>
+          <w:szCs w:val="15"/>
+        </w:rPr>
+        <w:t>service</w:t>
+      </w:r>
+      <w:r>
+        <w:rPr>
+          <w:rFonts w:ascii="Courier New" w:hAnsi="Courier New" w:cs="Courier New"/>
+          <w:color w:val="000000"/>
+          <w:kern w:val="0"/>
+          <w:sz w:val="15"/>
+          <w:szCs w:val="15"/>
+        </w:rPr>
+        <w:t>;</w:t>
+      </w:r>
+    </w:p>
+    <w:p>
+      <w:pPr>
+        <w:autoSpaceDE w:val="0"/>
+        <w:autoSpaceDN w:val="0"/>
+        <w:adjustRightInd w:val="0"/>
+        <w:jc w:val="left"/>
+        <w:rPr>
+          <w:rFonts w:ascii="Courier New" w:hAnsi="Courier New" w:cs="Courier New"/>
+          <w:kern w:val="0"/>
+          <w:sz w:val="15"/>
+          <w:szCs w:val="15"/>
+        </w:rPr>
+      </w:pPr>
+      <w:r>
+        <w:rPr>
+          <w:rFonts w:ascii="Courier New" w:hAnsi="Courier New" w:cs="Courier New"/>
+          <w:color w:val="000000"/>
+          <w:kern w:val="0"/>
+          <w:sz w:val="15"/>
+          <w:szCs w:val="15"/>
+        </w:rPr>
+        <w:tab/>
+      </w:r>
+    </w:p>
+    <w:p>
+      <w:pPr>
+        <w:autoSpaceDE w:val="0"/>
+        <w:autoSpaceDN w:val="0"/>
+        <w:adjustRightInd w:val="0"/>
+        <w:jc w:val="left"/>
+        <w:rPr>
+          <w:rFonts w:ascii="Courier New" w:hAnsi="Courier New" w:cs="Courier New"/>
+          <w:kern w:val="0"/>
+          <w:sz w:val="15"/>
+          <w:szCs w:val="15"/>
+        </w:rPr>
+      </w:pPr>
+      <w:r>
+        <w:rPr>
+          <w:rFonts w:ascii="Courier New" w:hAnsi="Courier New" w:cs="Courier New"/>
+          <w:color w:val="000000"/>
+          <w:kern w:val="0"/>
+          <w:sz w:val="15"/>
+          <w:szCs w:val="15"/>
+        </w:rPr>
+        <w:tab/>
+      </w:r>
+      <w:r>
+        <w:rPr>
+          <w:rFonts w:ascii="Courier New" w:hAnsi="Courier New" w:cs="Courier New"/>
+          <w:b/>
+          <w:bCs/>
+          <w:color w:val="7F0055"/>
+          <w:kern w:val="0"/>
+          <w:sz w:val="15"/>
+          <w:szCs w:val="15"/>
+        </w:rPr>
+        <w:t>public</w:t>
+      </w:r>
+      <w:r>
+        <w:rPr>
+          <w:rFonts w:ascii="Courier New" w:hAnsi="Courier New" w:cs="Courier New"/>
+          <w:color w:val="000000"/>
+          <w:kern w:val="0"/>
+          <w:sz w:val="15"/>
+          <w:szCs w:val="15"/>
+        </w:rPr>
+        <w:t xml:space="preserve"> SleepThread(Service </w:t>
+      </w:r>
+      <w:r>
+        <w:rPr>
+          <w:rFonts w:ascii="Courier New" w:hAnsi="Courier New" w:cs="Courier New"/>
+          <w:color w:val="6A3E3E"/>
+          <w:kern w:val="0"/>
+          <w:sz w:val="15"/>
+          <w:szCs w:val="15"/>
+        </w:rPr>
+        <w:t>service</w:t>
+      </w:r>
+      <w:r>
+        <w:rPr>
+          <w:rFonts w:ascii="Courier New" w:hAnsi="Courier New" w:cs="Courier New"/>
+          <w:color w:val="000000"/>
+          <w:kern w:val="0"/>
+          <w:sz w:val="15"/>
+          <w:szCs w:val="15"/>
+        </w:rPr>
+        <w:t>){</w:t>
+      </w:r>
+    </w:p>
+    <w:p>
+      <w:pPr>
+        <w:autoSpaceDE w:val="0"/>
+        <w:autoSpaceDN w:val="0"/>
+        <w:adjustRightInd w:val="0"/>
+        <w:jc w:val="left"/>
+        <w:rPr>
+          <w:rFonts w:ascii="Courier New" w:hAnsi="Courier New" w:cs="Courier New"/>
+          <w:kern w:val="0"/>
+          <w:sz w:val="15"/>
+          <w:szCs w:val="15"/>
+        </w:rPr>
+      </w:pPr>
+      <w:r>
+        <w:rPr>
+          <w:rFonts w:ascii="Courier New" w:hAnsi="Courier New" w:cs="Courier New"/>
+          <w:color w:val="000000"/>
+          <w:kern w:val="0"/>
+          <w:sz w:val="15"/>
+          <w:szCs w:val="15"/>
+        </w:rPr>
+        <w:tab/>
+      </w:r>
+      <w:r>
+        <w:rPr>
+          <w:rFonts w:ascii="Courier New" w:hAnsi="Courier New" w:cs="Courier New"/>
+          <w:color w:val="000000"/>
+          <w:kern w:val="0"/>
+          <w:sz w:val="15"/>
+          <w:szCs w:val="15"/>
+        </w:rPr>
+        <w:tab/>
+      </w:r>
+      <w:r>
+        <w:rPr>
+          <w:rFonts w:ascii="Courier New" w:hAnsi="Courier New" w:cs="Courier New"/>
+          <w:b/>
+          <w:bCs/>
+          <w:color w:val="7F0055"/>
+          <w:kern w:val="0"/>
+          <w:sz w:val="15"/>
+          <w:szCs w:val="15"/>
+        </w:rPr>
+        <w:t>this</w:t>
+      </w:r>
+      <w:r>
+        <w:rPr>
+          <w:rFonts w:ascii="Courier New" w:hAnsi="Courier New" w:cs="Courier New"/>
+          <w:color w:val="000000"/>
+          <w:kern w:val="0"/>
+          <w:sz w:val="15"/>
+          <w:szCs w:val="15"/>
+        </w:rPr>
+        <w:t>.</w:t>
+      </w:r>
+      <w:r>
+        <w:rPr>
+          <w:rFonts w:ascii="Courier New" w:hAnsi="Courier New" w:cs="Courier New"/>
+          <w:color w:val="0000C0"/>
+          <w:kern w:val="0"/>
+          <w:sz w:val="15"/>
+          <w:szCs w:val="15"/>
+        </w:rPr>
+        <w:t>service</w:t>
+      </w:r>
+      <w:r>
+        <w:rPr>
+          <w:rFonts w:ascii="Courier New" w:hAnsi="Courier New" w:cs="Courier New"/>
+          <w:color w:val="000000"/>
+          <w:kern w:val="0"/>
+          <w:sz w:val="15"/>
+          <w:szCs w:val="15"/>
+        </w:rPr>
+        <w:t xml:space="preserve"> = </w:t>
+      </w:r>
+      <w:r>
+        <w:rPr>
+          <w:rFonts w:ascii="Courier New" w:hAnsi="Courier New" w:cs="Courier New"/>
+          <w:color w:val="6A3E3E"/>
+          <w:kern w:val="0"/>
+          <w:sz w:val="15"/>
+          <w:szCs w:val="15"/>
+        </w:rPr>
+        <w:t>service</w:t>
+      </w:r>
+      <w:r>
+        <w:rPr>
+          <w:rFonts w:ascii="Courier New" w:hAnsi="Courier New" w:cs="Courier New"/>
+          <w:color w:val="000000"/>
+          <w:kern w:val="0"/>
+          <w:sz w:val="15"/>
+          <w:szCs w:val="15"/>
+        </w:rPr>
+        <w:t>;</w:t>
+      </w:r>
+    </w:p>
+    <w:p>
+      <w:pPr>
+        <w:autoSpaceDE w:val="0"/>
+        <w:autoSpaceDN w:val="0"/>
+        <w:adjustRightInd w:val="0"/>
+        <w:jc w:val="left"/>
+        <w:rPr>
+          <w:rFonts w:ascii="Courier New" w:hAnsi="Courier New" w:cs="Courier New"/>
+          <w:kern w:val="0"/>
+          <w:sz w:val="15"/>
+          <w:szCs w:val="15"/>
+        </w:rPr>
+      </w:pPr>
+      <w:r>
+        <w:rPr>
+          <w:rFonts w:ascii="Courier New" w:hAnsi="Courier New" w:cs="Courier New"/>
+          <w:color w:val="000000"/>
+          <w:kern w:val="0"/>
+          <w:sz w:val="15"/>
+          <w:szCs w:val="15"/>
+        </w:rPr>
+        <w:tab/>
+        <w:t>}</w:t>
+      </w:r>
+    </w:p>
+    <w:p>
+      <w:pPr>
+        <w:autoSpaceDE w:val="0"/>
+        <w:autoSpaceDN w:val="0"/>
+        <w:adjustRightInd w:val="0"/>
+        <w:jc w:val="left"/>
+        <w:rPr>
+          <w:rFonts w:ascii="Courier New" w:hAnsi="Courier New" w:cs="Courier New"/>
+          <w:kern w:val="0"/>
+          <w:sz w:val="15"/>
+          <w:szCs w:val="15"/>
+        </w:rPr>
+      </w:pPr>
+      <w:r>
+        <w:rPr>
+          <w:rFonts w:ascii="Courier New" w:hAnsi="Courier New" w:cs="Courier New"/>
+          <w:color w:val="000000"/>
+          <w:kern w:val="0"/>
+          <w:sz w:val="15"/>
+          <w:szCs w:val="15"/>
+        </w:rPr>
+        <w:tab/>
+      </w:r>
+    </w:p>
+    <w:p>
+      <w:pPr>
+        <w:autoSpaceDE w:val="0"/>
+        <w:autoSpaceDN w:val="0"/>
+        <w:adjustRightInd w:val="0"/>
+        <w:jc w:val="left"/>
+        <w:rPr>
+          <w:rFonts w:ascii="Courier New" w:hAnsi="Courier New" w:cs="Courier New"/>
+          <w:kern w:val="0"/>
+          <w:sz w:val="15"/>
+          <w:szCs w:val="15"/>
+        </w:rPr>
+      </w:pPr>
+      <w:r>
+        <w:rPr>
+          <w:rFonts w:ascii="Courier New" w:hAnsi="Courier New" w:cs="Courier New"/>
+          <w:color w:val="000000"/>
+          <w:kern w:val="0"/>
+          <w:sz w:val="15"/>
+          <w:szCs w:val="15"/>
+        </w:rPr>
+        <w:tab/>
+      </w:r>
+      <w:r>
+        <w:rPr>
+          <w:rFonts w:ascii="Courier New" w:hAnsi="Courier New" w:cs="Courier New"/>
+          <w:b/>
+          <w:bCs/>
+          <w:color w:val="7F0055"/>
+          <w:kern w:val="0"/>
+          <w:sz w:val="15"/>
+          <w:szCs w:val="15"/>
+        </w:rPr>
+        <w:t>public</w:t>
+      </w:r>
+      <w:r>
+        <w:rPr>
+          <w:rFonts w:ascii="Courier New" w:hAnsi="Courier New" w:cs="Courier New"/>
+          <w:color w:val="000000"/>
+          <w:kern w:val="0"/>
+          <w:sz w:val="15"/>
+          <w:szCs w:val="15"/>
+        </w:rPr>
+        <w:t xml:space="preserve"> </w:t>
+      </w:r>
+      <w:r>
+        <w:rPr>
+          <w:rFonts w:ascii="Courier New" w:hAnsi="Courier New" w:cs="Courier New"/>
+          <w:b/>
+          <w:bCs/>
+          <w:color w:val="7F0055"/>
+          <w:kern w:val="0"/>
+          <w:sz w:val="15"/>
+          <w:szCs w:val="15"/>
+        </w:rPr>
+        <w:t>void</w:t>
+      </w:r>
+      <w:r>
+        <w:rPr>
+          <w:rFonts w:ascii="Courier New" w:hAnsi="Courier New" w:cs="Courier New"/>
+          <w:color w:val="000000"/>
+          <w:kern w:val="0"/>
+          <w:sz w:val="15"/>
+          <w:szCs w:val="15"/>
+        </w:rPr>
+        <w:t xml:space="preserve"> run(){</w:t>
+      </w:r>
+    </w:p>
+    <w:p>
+      <w:pPr>
+        <w:autoSpaceDE w:val="0"/>
+        <w:autoSpaceDN w:val="0"/>
+        <w:adjustRightInd w:val="0"/>
+        <w:jc w:val="left"/>
+        <w:rPr>
+          <w:rFonts w:ascii="Courier New" w:hAnsi="Courier New" w:cs="Courier New"/>
+          <w:kern w:val="0"/>
+          <w:sz w:val="15"/>
+          <w:szCs w:val="15"/>
+        </w:rPr>
+      </w:pPr>
+      <w:r>
+        <w:rPr>
+          <w:rFonts w:ascii="Courier New" w:hAnsi="Courier New" w:cs="Courier New"/>
+          <w:color w:val="000000"/>
+          <w:kern w:val="0"/>
+          <w:sz w:val="15"/>
+          <w:szCs w:val="15"/>
+        </w:rPr>
+        <w:tab/>
+      </w:r>
+      <w:r>
+        <w:rPr>
+          <w:rFonts w:ascii="Courier New" w:hAnsi="Courier New" w:cs="Courier New"/>
+          <w:color w:val="000000"/>
+          <w:kern w:val="0"/>
+          <w:sz w:val="15"/>
+          <w:szCs w:val="15"/>
+        </w:rPr>
+        <w:tab/>
+      </w:r>
+      <w:r>
+        <w:rPr>
+          <w:rFonts w:ascii="Courier New" w:hAnsi="Courier New" w:cs="Courier New"/>
+          <w:color w:val="0000C0"/>
+          <w:kern w:val="0"/>
+          <w:sz w:val="15"/>
+          <w:szCs w:val="15"/>
+        </w:rPr>
+        <w:t>service</w:t>
+      </w:r>
+      <w:r>
+        <w:rPr>
+          <w:rFonts w:ascii="Courier New" w:hAnsi="Courier New" w:cs="Courier New"/>
+          <w:color w:val="000000"/>
+          <w:kern w:val="0"/>
+          <w:sz w:val="15"/>
+          <w:szCs w:val="15"/>
+        </w:rPr>
+        <w:t>.mSleep();</w:t>
+      </w:r>
+    </w:p>
+    <w:p>
+      <w:pPr>
+        <w:autoSpaceDE w:val="0"/>
+        <w:autoSpaceDN w:val="0"/>
+        <w:adjustRightInd w:val="0"/>
+        <w:jc w:val="left"/>
+        <w:rPr>
+          <w:rFonts w:ascii="Courier New" w:hAnsi="Courier New" w:cs="Courier New"/>
+          <w:kern w:val="0"/>
+          <w:sz w:val="15"/>
+          <w:szCs w:val="15"/>
+        </w:rPr>
+      </w:pPr>
+      <w:r>
+        <w:rPr>
+          <w:rFonts w:ascii="Courier New" w:hAnsi="Courier New" w:cs="Courier New"/>
+          <w:color w:val="000000"/>
+          <w:kern w:val="0"/>
+          <w:sz w:val="15"/>
+          <w:szCs w:val="15"/>
+        </w:rPr>
+        <w:tab/>
+        <w:t>}</w:t>
+      </w:r>
+    </w:p>
+    <w:p>
+      <w:pPr>
+        <w:rPr>
+          <w:rFonts w:ascii="Courier New" w:hAnsi="Courier New" w:cs="Courier New"/>
+          <w:color w:val="000000"/>
+          <w:kern w:val="0"/>
+          <w:sz w:val="15"/>
+          <w:szCs w:val="15"/>
+        </w:rPr>
+      </w:pPr>
+      <w:r>
+        <w:rPr>
+          <w:rFonts w:ascii="Courier New" w:hAnsi="Courier New" w:cs="Courier New"/>
+          <w:color w:val="000000"/>
+          <w:kern w:val="0"/>
+          <w:sz w:val="15"/>
+          <w:szCs w:val="15"/>
+        </w:rPr>
+        <w:t>}</w:t>
+      </w:r>
+    </w:p>
+    <w:p>
+      <w:pPr>
+        <w:rPr>
+          <w:rFonts w:ascii="微软雅黑" w:eastAsia="微软雅黑" w:hAnsi="微软雅黑"/>
+          <w:color w:val="4D4D4D"/>
+          <w:shd w:val="clear" w:color="auto" w:fill="FFFFFF"/>
+        </w:rPr>
+      </w:pPr>
+      <w:r>
+        <w:rPr>
+          <w:rFonts w:ascii="微软雅黑" w:eastAsia="微软雅黑" w:hAnsi="微软雅黑" w:hint="eastAsia"/>
+          <w:color w:val="4D4D4D"/>
+          <w:shd w:val="clear" w:color="auto" w:fill="FFFFFF"/>
+        </w:rPr>
+        <w:t>WaitThread类：</w:t>
+      </w:r>
+    </w:p>
+    <w:p>
+      <w:pPr>
+        <w:autoSpaceDE w:val="0"/>
+        <w:autoSpaceDN w:val="0"/>
+        <w:adjustRightInd w:val="0"/>
+        <w:jc w:val="left"/>
+        <w:rPr>
+          <w:rFonts w:ascii="Courier New" w:hAnsi="Courier New" w:cs="Courier New"/>
+          <w:kern w:val="0"/>
+          <w:sz w:val="15"/>
+          <w:szCs w:val="15"/>
+        </w:rPr>
+      </w:pPr>
+      <w:r>
+        <w:rPr>
+          <w:rFonts w:ascii="Courier New" w:hAnsi="Courier New" w:cs="Courier New"/>
+          <w:b/>
+          <w:bCs/>
+          <w:color w:val="7F0055"/>
+          <w:kern w:val="0"/>
+          <w:sz w:val="15"/>
+          <w:szCs w:val="15"/>
+        </w:rPr>
+        <w:t>public</w:t>
+      </w:r>
+      <w:r>
+        <w:rPr>
+          <w:rFonts w:ascii="Courier New" w:hAnsi="Courier New" w:cs="Courier New"/>
+          <w:color w:val="000000"/>
+          <w:kern w:val="0"/>
+          <w:sz w:val="15"/>
+          <w:szCs w:val="15"/>
+        </w:rPr>
+        <w:t xml:space="preserve"> </w:t>
+      </w:r>
+      <w:r>
+        <w:rPr>
+          <w:rFonts w:ascii="Courier New" w:hAnsi="Courier New" w:cs="Courier New"/>
+          <w:b/>
+          <w:bCs/>
+          <w:color w:val="7F0055"/>
+          <w:kern w:val="0"/>
+          <w:sz w:val="15"/>
+          <w:szCs w:val="15"/>
+        </w:rPr>
+        <w:t>class</w:t>
+      </w:r>
+      <w:r>
+        <w:rPr>
+          <w:rFonts w:ascii="Courier New" w:hAnsi="Courier New" w:cs="Courier New"/>
+          <w:color w:val="000000"/>
+          <w:kern w:val="0"/>
+          <w:sz w:val="15"/>
+          <w:szCs w:val="15"/>
+        </w:rPr>
+        <w:t xml:space="preserve"> WaitThread </w:t>
+      </w:r>
+      <w:r>
+        <w:rPr>
+          <w:rFonts w:ascii="Courier New" w:hAnsi="Courier New" w:cs="Courier New"/>
+          <w:b/>
+          <w:bCs/>
+          <w:color w:val="7F0055"/>
+          <w:kern w:val="0"/>
+          <w:sz w:val="15"/>
+          <w:szCs w:val="15"/>
+        </w:rPr>
+        <w:t>implements</w:t>
+      </w:r>
+      <w:r>
+        <w:rPr>
+          <w:rFonts w:ascii="Courier New" w:hAnsi="Courier New" w:cs="Courier New"/>
+          <w:color w:val="000000"/>
+          <w:kern w:val="0"/>
+          <w:sz w:val="15"/>
+          <w:szCs w:val="15"/>
+        </w:rPr>
+        <w:t xml:space="preserve"> Runnable {</w:t>
+      </w:r>
+    </w:p>
+    <w:p>
+      <w:pPr>
+        <w:autoSpaceDE w:val="0"/>
+        <w:autoSpaceDN w:val="0"/>
+        <w:adjustRightInd w:val="0"/>
+        <w:jc w:val="left"/>
+        <w:rPr>
+          <w:rFonts w:ascii="Courier New" w:hAnsi="Courier New" w:cs="Courier New"/>
+          <w:kern w:val="0"/>
+          <w:sz w:val="15"/>
+          <w:szCs w:val="15"/>
+        </w:rPr>
+      </w:pPr>
+      <w:r>
+        <w:rPr>
+          <w:rFonts w:ascii="Courier New" w:hAnsi="Courier New" w:cs="Courier New"/>
+          <w:color w:val="000000"/>
+          <w:kern w:val="0"/>
+          <w:sz w:val="15"/>
+          <w:szCs w:val="15"/>
+        </w:rPr>
+        <w:tab/>
+      </w:r>
+      <w:r>
+        <w:rPr>
+          <w:rFonts w:ascii="Courier New" w:hAnsi="Courier New" w:cs="Courier New"/>
+          <w:b/>
+          <w:bCs/>
+          <w:color w:val="7F0055"/>
+          <w:kern w:val="0"/>
+          <w:sz w:val="15"/>
+          <w:szCs w:val="15"/>
+        </w:rPr>
+        <w:t>private</w:t>
+      </w:r>
+      <w:r>
+        <w:rPr>
+          <w:rFonts w:ascii="Courier New" w:hAnsi="Courier New" w:cs="Courier New"/>
+          <w:color w:val="000000"/>
+          <w:kern w:val="0"/>
+          <w:sz w:val="15"/>
+          <w:szCs w:val="15"/>
+        </w:rPr>
+        <w:t xml:space="preserve"> Service </w:t>
+      </w:r>
+      <w:r>
+        <w:rPr>
+          <w:rFonts w:ascii="Courier New" w:hAnsi="Courier New" w:cs="Courier New"/>
+          <w:color w:val="0000C0"/>
+          <w:kern w:val="0"/>
+          <w:sz w:val="15"/>
+          <w:szCs w:val="15"/>
+        </w:rPr>
+        <w:t>service</w:t>
+      </w:r>
+      <w:r>
+        <w:rPr>
+          <w:rFonts w:ascii="Courier New" w:hAnsi="Courier New" w:cs="Courier New"/>
+          <w:color w:val="000000"/>
+          <w:kern w:val="0"/>
+          <w:sz w:val="15"/>
+          <w:szCs w:val="15"/>
+        </w:rPr>
+        <w:t>;</w:t>
+      </w:r>
+    </w:p>
+    <w:p>
+      <w:pPr>
+        <w:autoSpaceDE w:val="0"/>
+        <w:autoSpaceDN w:val="0"/>
+        <w:adjustRightInd w:val="0"/>
+        <w:jc w:val="left"/>
+        <w:rPr>
+          <w:rFonts w:ascii="Courier New" w:hAnsi="Courier New" w:cs="Courier New"/>
+          <w:kern w:val="0"/>
+          <w:sz w:val="15"/>
+          <w:szCs w:val="15"/>
+        </w:rPr>
+      </w:pPr>
+      <w:r>
+        <w:rPr>
+          <w:rFonts w:ascii="Courier New" w:hAnsi="Courier New" w:cs="Courier New"/>
+          <w:color w:val="000000"/>
+          <w:kern w:val="0"/>
+          <w:sz w:val="15"/>
+          <w:szCs w:val="15"/>
+        </w:rPr>
+        <w:tab/>
+      </w:r>
+    </w:p>
+    <w:p>
+      <w:pPr>
+        <w:autoSpaceDE w:val="0"/>
+        <w:autoSpaceDN w:val="0"/>
+        <w:adjustRightInd w:val="0"/>
+        <w:jc w:val="left"/>
+        <w:rPr>
+          <w:rFonts w:ascii="Courier New" w:hAnsi="Courier New" w:cs="Courier New"/>
+          <w:kern w:val="0"/>
+          <w:sz w:val="15"/>
+          <w:szCs w:val="15"/>
+        </w:rPr>
+      </w:pPr>
+      <w:r>
+        <w:rPr>
+          <w:rFonts w:ascii="Courier New" w:hAnsi="Courier New" w:cs="Courier New"/>
+          <w:color w:val="000000"/>
+          <w:kern w:val="0"/>
+          <w:sz w:val="15"/>
+          <w:szCs w:val="15"/>
+        </w:rPr>
+        <w:tab/>
+      </w:r>
+      <w:r>
+        <w:rPr>
+          <w:rFonts w:ascii="Courier New" w:hAnsi="Courier New" w:cs="Courier New"/>
+          <w:b/>
+          <w:bCs/>
+          <w:color w:val="7F0055"/>
+          <w:kern w:val="0"/>
+          <w:sz w:val="15"/>
+          <w:szCs w:val="15"/>
+        </w:rPr>
+        <w:t>public</w:t>
+      </w:r>
+      <w:r>
+        <w:rPr>
+          <w:rFonts w:ascii="Courier New" w:hAnsi="Courier New" w:cs="Courier New"/>
+          <w:color w:val="000000"/>
+          <w:kern w:val="0"/>
+          <w:sz w:val="15"/>
+          <w:szCs w:val="15"/>
+        </w:rPr>
+        <w:t xml:space="preserve"> WaitThread(Service </w:t>
+      </w:r>
+      <w:r>
+        <w:rPr>
+          <w:rFonts w:ascii="Courier New" w:hAnsi="Courier New" w:cs="Courier New"/>
+          <w:color w:val="6A3E3E"/>
+          <w:kern w:val="0"/>
+          <w:sz w:val="15"/>
+          <w:szCs w:val="15"/>
+        </w:rPr>
+        <w:t>service</w:t>
+      </w:r>
+      <w:r>
+        <w:rPr>
+          <w:rFonts w:ascii="Courier New" w:hAnsi="Courier New" w:cs="Courier New"/>
+          <w:color w:val="000000"/>
+          <w:kern w:val="0"/>
+          <w:sz w:val="15"/>
+          <w:szCs w:val="15"/>
+        </w:rPr>
+        <w:t>){</w:t>
+      </w:r>
+    </w:p>
+    <w:p>
+      <w:pPr>
+        <w:autoSpaceDE w:val="0"/>
+        <w:autoSpaceDN w:val="0"/>
+        <w:adjustRightInd w:val="0"/>
+        <w:jc w:val="left"/>
+        <w:rPr>
+          <w:rFonts w:ascii="Courier New" w:hAnsi="Courier New" w:cs="Courier New"/>
+          <w:kern w:val="0"/>
+          <w:sz w:val="15"/>
+          <w:szCs w:val="15"/>
+        </w:rPr>
+      </w:pPr>
+      <w:r>
+        <w:rPr>
+          <w:rFonts w:ascii="Courier New" w:hAnsi="Courier New" w:cs="Courier New"/>
+          <w:color w:val="000000"/>
+          <w:kern w:val="0"/>
+          <w:sz w:val="15"/>
+          <w:szCs w:val="15"/>
+        </w:rPr>
+        <w:tab/>
+      </w:r>
+      <w:r>
+        <w:rPr>
+          <w:rFonts w:ascii="Courier New" w:hAnsi="Courier New" w:cs="Courier New"/>
+          <w:color w:val="000000"/>
+          <w:kern w:val="0"/>
+          <w:sz w:val="15"/>
+          <w:szCs w:val="15"/>
+        </w:rPr>
+        <w:tab/>
+      </w:r>
+      <w:r>
+        <w:rPr>
+          <w:rFonts w:ascii="Courier New" w:hAnsi="Courier New" w:cs="Courier New"/>
+          <w:b/>
+          <w:bCs/>
+          <w:color w:val="7F0055"/>
+          <w:kern w:val="0"/>
+          <w:sz w:val="15"/>
+          <w:szCs w:val="15"/>
+        </w:rPr>
+        <w:t>this</w:t>
+      </w:r>
+      <w:r>
+        <w:rPr>
+          <w:rFonts w:ascii="Courier New" w:hAnsi="Courier New" w:cs="Courier New"/>
+          <w:color w:val="000000"/>
+          <w:kern w:val="0"/>
+          <w:sz w:val="15"/>
+          <w:szCs w:val="15"/>
+        </w:rPr>
+        <w:t>.</w:t>
+      </w:r>
+      <w:r>
+        <w:rPr>
+          <w:rFonts w:ascii="Courier New" w:hAnsi="Courier New" w:cs="Courier New"/>
+          <w:color w:val="0000C0"/>
+          <w:kern w:val="0"/>
+          <w:sz w:val="15"/>
+          <w:szCs w:val="15"/>
+        </w:rPr>
+        <w:t>service</w:t>
+      </w:r>
+      <w:r>
+        <w:rPr>
+          <w:rFonts w:ascii="Courier New" w:hAnsi="Courier New" w:cs="Courier New"/>
+          <w:color w:val="000000"/>
+          <w:kern w:val="0"/>
+          <w:sz w:val="15"/>
+          <w:szCs w:val="15"/>
+        </w:rPr>
+        <w:t xml:space="preserve"> = </w:t>
+      </w:r>
+      <w:r>
+        <w:rPr>
+          <w:rFonts w:ascii="Courier New" w:hAnsi="Courier New" w:cs="Courier New"/>
+          <w:color w:val="6A3E3E"/>
+          <w:kern w:val="0"/>
+          <w:sz w:val="15"/>
+          <w:szCs w:val="15"/>
+        </w:rPr>
+        <w:t>service</w:t>
+      </w:r>
+      <w:r>
+        <w:rPr>
+          <w:rFonts w:ascii="Courier New" w:hAnsi="Courier New" w:cs="Courier New"/>
+          <w:color w:val="000000"/>
+          <w:kern w:val="0"/>
+          <w:sz w:val="15"/>
+          <w:szCs w:val="15"/>
+        </w:rPr>
+        <w:t>;</w:t>
+      </w:r>
+    </w:p>
+    <w:p>
+      <w:pPr>
+        <w:autoSpaceDE w:val="0"/>
+        <w:autoSpaceDN w:val="0"/>
+        <w:adjustRightInd w:val="0"/>
+        <w:jc w:val="left"/>
+        <w:rPr>
+          <w:rFonts w:ascii="Courier New" w:hAnsi="Courier New" w:cs="Courier New"/>
+          <w:kern w:val="0"/>
+          <w:sz w:val="15"/>
+          <w:szCs w:val="15"/>
+        </w:rPr>
+      </w:pPr>
+      <w:r>
+        <w:rPr>
+          <w:rFonts w:ascii="Courier New" w:hAnsi="Courier New" w:cs="Courier New"/>
+          <w:color w:val="000000"/>
+          <w:kern w:val="0"/>
+          <w:sz w:val="15"/>
+          <w:szCs w:val="15"/>
+        </w:rPr>
+        <w:tab/>
+        <w:t>}</w:t>
+      </w:r>
+    </w:p>
+    <w:p>
+      <w:pPr>
+        <w:autoSpaceDE w:val="0"/>
+        <w:autoSpaceDN w:val="0"/>
+        <w:adjustRightInd w:val="0"/>
+        <w:jc w:val="left"/>
+        <w:rPr>
+          <w:rFonts w:ascii="Courier New" w:hAnsi="Courier New" w:cs="Courier New"/>
+          <w:kern w:val="0"/>
+          <w:sz w:val="15"/>
+          <w:szCs w:val="15"/>
+        </w:rPr>
+      </w:pPr>
+      <w:r>
+        <w:rPr>
+          <w:rFonts w:ascii="Courier New" w:hAnsi="Courier New" w:cs="Courier New"/>
+          <w:color w:val="000000"/>
+          <w:kern w:val="0"/>
+          <w:sz w:val="15"/>
+          <w:szCs w:val="15"/>
+        </w:rPr>
+        <w:tab/>
+      </w:r>
+    </w:p>
+    <w:p>
+      <w:pPr>
+        <w:autoSpaceDE w:val="0"/>
+        <w:autoSpaceDN w:val="0"/>
+        <w:adjustRightInd w:val="0"/>
+        <w:jc w:val="left"/>
+        <w:rPr>
+          <w:rFonts w:ascii="Courier New" w:hAnsi="Courier New" w:cs="Courier New"/>
+          <w:kern w:val="0"/>
+          <w:sz w:val="15"/>
+          <w:szCs w:val="15"/>
+        </w:rPr>
+      </w:pPr>
+      <w:r>
+        <w:rPr>
+          <w:rFonts w:ascii="Courier New" w:hAnsi="Courier New" w:cs="Courier New"/>
+          <w:color w:val="000000"/>
+          <w:kern w:val="0"/>
+          <w:sz w:val="15"/>
+          <w:szCs w:val="15"/>
+        </w:rPr>
+        <w:tab/>
+      </w:r>
+      <w:r>
+        <w:rPr>
+          <w:rFonts w:ascii="Courier New" w:hAnsi="Courier New" w:cs="Courier New"/>
+          <w:b/>
+          <w:bCs/>
+          <w:color w:val="7F0055"/>
+          <w:kern w:val="0"/>
+          <w:sz w:val="15"/>
+          <w:szCs w:val="15"/>
+        </w:rPr>
+        <w:t>public</w:t>
+      </w:r>
+      <w:r>
+        <w:rPr>
+          <w:rFonts w:ascii="Courier New" w:hAnsi="Courier New" w:cs="Courier New"/>
+          <w:color w:val="000000"/>
+          <w:kern w:val="0"/>
+          <w:sz w:val="15"/>
+          <w:szCs w:val="15"/>
+        </w:rPr>
+        <w:t xml:space="preserve"> </w:t>
+      </w:r>
+      <w:r>
+        <w:rPr>
+          <w:rFonts w:ascii="Courier New" w:hAnsi="Courier New" w:cs="Courier New"/>
+          <w:b/>
+          <w:bCs/>
+          <w:color w:val="7F0055"/>
+          <w:kern w:val="0"/>
+          <w:sz w:val="15"/>
+          <w:szCs w:val="15"/>
+        </w:rPr>
+        <w:t>void</w:t>
+      </w:r>
+      <w:r>
+        <w:rPr>
+          <w:rFonts w:ascii="Courier New" w:hAnsi="Courier New" w:cs="Courier New"/>
+          <w:color w:val="000000"/>
+          <w:kern w:val="0"/>
+          <w:sz w:val="15"/>
+          <w:szCs w:val="15"/>
+        </w:rPr>
+        <w:t xml:space="preserve"> run(){</w:t>
+      </w:r>
+    </w:p>
+    <w:p>
+      <w:pPr>
+        <w:autoSpaceDE w:val="0"/>
+        <w:autoSpaceDN w:val="0"/>
+        <w:adjustRightInd w:val="0"/>
+        <w:jc w:val="left"/>
+        <w:rPr>
+          <w:rFonts w:ascii="Courier New" w:hAnsi="Courier New" w:cs="Courier New"/>
+          <w:kern w:val="0"/>
+          <w:sz w:val="15"/>
+          <w:szCs w:val="15"/>
+        </w:rPr>
+      </w:pPr>
+      <w:r>
+        <w:rPr>
+          <w:rFonts w:ascii="Courier New" w:hAnsi="Courier New" w:cs="Courier New"/>
+          <w:color w:val="000000"/>
+          <w:kern w:val="0"/>
+          <w:sz w:val="15"/>
+          <w:szCs w:val="15"/>
+        </w:rPr>
+        <w:tab/>
+      </w:r>
+      <w:r>
+        <w:rPr>
+          <w:rFonts w:ascii="Courier New" w:hAnsi="Courier New" w:cs="Courier New"/>
+          <w:color w:val="000000"/>
+          <w:kern w:val="0"/>
+          <w:sz w:val="15"/>
+          <w:szCs w:val="15"/>
+        </w:rPr>
+        <w:tab/>
+      </w:r>
+      <w:r>
+        <w:rPr>
+          <w:rFonts w:ascii="Courier New" w:hAnsi="Courier New" w:cs="Courier New"/>
+          <w:color w:val="0000C0"/>
+          <w:kern w:val="0"/>
+          <w:sz w:val="15"/>
+          <w:szCs w:val="15"/>
+        </w:rPr>
+        <w:t>service</w:t>
+      </w:r>
+      <w:r>
+        <w:rPr>
+          <w:rFonts w:ascii="Courier New" w:hAnsi="Courier New" w:cs="Courier New"/>
+          <w:color w:val="000000"/>
+          <w:kern w:val="0"/>
+          <w:sz w:val="15"/>
+          <w:szCs w:val="15"/>
+        </w:rPr>
+        <w:t>.mWait();</w:t>
+      </w:r>
+    </w:p>
+    <w:p>
+      <w:pPr>
+        <w:autoSpaceDE w:val="0"/>
+        <w:autoSpaceDN w:val="0"/>
+        <w:adjustRightInd w:val="0"/>
+        <w:jc w:val="left"/>
+        <w:rPr>
+          <w:rFonts w:ascii="Courier New" w:hAnsi="Courier New" w:cs="Courier New"/>
+          <w:kern w:val="0"/>
+          <w:sz w:val="15"/>
+          <w:szCs w:val="15"/>
+        </w:rPr>
+      </w:pPr>
+      <w:r>
+        <w:rPr>
+          <w:rFonts w:ascii="Courier New" w:hAnsi="Courier New" w:cs="Courier New"/>
+          <w:color w:val="000000"/>
+          <w:kern w:val="0"/>
+          <w:sz w:val="15"/>
+          <w:szCs w:val="15"/>
+        </w:rPr>
+        <w:tab/>
+        <w:t>}</w:t>
+      </w:r>
+    </w:p>
+    <w:p>
+      <w:pPr>
+        <w:autoSpaceDE w:val="0"/>
+        <w:autoSpaceDN w:val="0"/>
+        <w:adjustRightInd w:val="0"/>
+        <w:jc w:val="left"/>
+        <w:rPr>
+          <w:rFonts w:ascii="Courier New" w:hAnsi="Courier New" w:cs="Courier New"/>
+          <w:kern w:val="0"/>
+          <w:sz w:val="15"/>
+          <w:szCs w:val="15"/>
+        </w:rPr>
+      </w:pPr>
+      <w:r>
+        <w:rPr>
+          <w:rFonts w:ascii="Courier New" w:hAnsi="Courier New" w:cs="Courier New"/>
+          <w:color w:val="000000"/>
+          <w:kern w:val="0"/>
+          <w:sz w:val="15"/>
+          <w:szCs w:val="15"/>
+        </w:rPr>
+        <w:t>}</w:t>
+      </w:r>
+    </w:p>
+    <w:p>
+      <w:pPr>
+        <w:rPr>
+          <w:rFonts w:ascii="Courier New" w:hAnsi="Courier New" w:cs="Courier New" w:hint="eastAsia"/>
+          <w:color w:val="000000"/>
+          <w:kern w:val="0"/>
+          <w:sz w:val="15"/>
+          <w:szCs w:val="15"/>
+        </w:rPr>
+      </w:pPr>
+      <w:r>
+        <w:rPr>
+          <w:rFonts w:ascii="微软雅黑" w:eastAsia="微软雅黑" w:hAnsi="微软雅黑" w:hint="eastAsia"/>
+          <w:color w:val="4D4D4D"/>
+          <w:shd w:val="clear" w:color="auto" w:fill="FFFFFF"/>
+        </w:rPr>
+        <w:t>测试类：</w:t>
+      </w:r>
+    </w:p>
+    <w:p>
+      <w:pPr>
+        <w:autoSpaceDE w:val="0"/>
+        <w:autoSpaceDN w:val="0"/>
+        <w:adjustRightInd w:val="0"/>
+        <w:jc w:val="left"/>
+        <w:rPr>
+          <w:rFonts w:ascii="Courier New" w:hAnsi="Courier New" w:cs="Courier New"/>
+          <w:kern w:val="0"/>
+          <w:sz w:val="15"/>
+          <w:szCs w:val="15"/>
+        </w:rPr>
+      </w:pPr>
+      <w:r>
+        <w:rPr>
+          <w:rFonts w:ascii="Courier New" w:hAnsi="Courier New" w:cs="Courier New"/>
+          <w:b/>
+          <w:bCs/>
+          <w:color w:val="7F0055"/>
+          <w:kern w:val="0"/>
+          <w:sz w:val="15"/>
+          <w:szCs w:val="15"/>
+        </w:rPr>
+        <w:t>public</w:t>
+      </w:r>
+      <w:r>
+        <w:rPr>
+          <w:rFonts w:ascii="Courier New" w:hAnsi="Courier New" w:cs="Courier New"/>
+          <w:color w:val="000000"/>
+          <w:kern w:val="0"/>
+          <w:sz w:val="15"/>
+          <w:szCs w:val="15"/>
+        </w:rPr>
+        <w:t xml:space="preserve"> </w:t>
+      </w:r>
+      <w:r>
+        <w:rPr>
+          <w:rFonts w:ascii="Courier New" w:hAnsi="Courier New" w:cs="Courier New"/>
+          <w:b/>
+          <w:bCs/>
+          <w:color w:val="7F0055"/>
+          <w:kern w:val="0"/>
+          <w:sz w:val="15"/>
+          <w:szCs w:val="15"/>
+        </w:rPr>
+        <w:t>class</w:t>
+      </w:r>
+      <w:r>
+        <w:rPr>
+          <w:rFonts w:ascii="Courier New" w:hAnsi="Courier New" w:cs="Courier New"/>
+          <w:color w:val="000000"/>
+          <w:kern w:val="0"/>
+          <w:sz w:val="15"/>
+          <w:szCs w:val="15"/>
+        </w:rPr>
+        <w:t xml:space="preserve"> Test {</w:t>
+      </w:r>
+    </w:p>
+    <w:p>
+      <w:pPr>
+        <w:autoSpaceDE w:val="0"/>
+        <w:autoSpaceDN w:val="0"/>
+        <w:adjustRightInd w:val="0"/>
+        <w:jc w:val="left"/>
+        <w:rPr>
+          <w:rFonts w:ascii="Courier New" w:hAnsi="Courier New" w:cs="Courier New"/>
+          <w:kern w:val="0"/>
+          <w:sz w:val="15"/>
+          <w:szCs w:val="15"/>
+        </w:rPr>
+      </w:pPr>
+      <w:r>
+        <w:rPr>
+          <w:rFonts w:ascii="Courier New" w:hAnsi="Courier New" w:cs="Courier New"/>
+          <w:color w:val="000000"/>
+          <w:kern w:val="0"/>
+          <w:sz w:val="15"/>
+          <w:szCs w:val="15"/>
+        </w:rPr>
+        <w:lastRenderedPageBreak/>
+        <w:tab/>
+      </w:r>
+      <w:r>
+        <w:rPr>
+          <w:rFonts w:ascii="Courier New" w:hAnsi="Courier New" w:cs="Courier New"/>
+          <w:b/>
+          <w:bCs/>
+          <w:color w:val="7F0055"/>
+          <w:kern w:val="0"/>
+          <w:sz w:val="15"/>
+          <w:szCs w:val="15"/>
+        </w:rPr>
+        <w:t>public</w:t>
+      </w:r>
+      <w:r>
+        <w:rPr>
+          <w:rFonts w:ascii="Courier New" w:hAnsi="Courier New" w:cs="Courier New"/>
+          <w:color w:val="000000"/>
+          <w:kern w:val="0"/>
+          <w:sz w:val="15"/>
+          <w:szCs w:val="15"/>
+        </w:rPr>
+        <w:t xml:space="preserve"> </w:t>
+      </w:r>
+      <w:r>
+        <w:rPr>
+          <w:rFonts w:ascii="Courier New" w:hAnsi="Courier New" w:cs="Courier New"/>
+          <w:b/>
+          <w:bCs/>
+          <w:color w:val="7F0055"/>
+          <w:kern w:val="0"/>
+          <w:sz w:val="15"/>
+          <w:szCs w:val="15"/>
+        </w:rPr>
+        <w:t>static</w:t>
+      </w:r>
+      <w:r>
+        <w:rPr>
+          <w:rFonts w:ascii="Courier New" w:hAnsi="Courier New" w:cs="Courier New"/>
+          <w:color w:val="000000"/>
+          <w:kern w:val="0"/>
+          <w:sz w:val="15"/>
+          <w:szCs w:val="15"/>
+        </w:rPr>
+        <w:t xml:space="preserve"> </w:t>
+      </w:r>
+      <w:r>
+        <w:rPr>
+          <w:rFonts w:ascii="Courier New" w:hAnsi="Courier New" w:cs="Courier New"/>
+          <w:b/>
+          <w:bCs/>
+          <w:color w:val="7F0055"/>
+          <w:kern w:val="0"/>
+          <w:sz w:val="15"/>
+          <w:szCs w:val="15"/>
+        </w:rPr>
+        <w:t>void</w:t>
+      </w:r>
+      <w:r>
+        <w:rPr>
+          <w:rFonts w:ascii="Courier New" w:hAnsi="Courier New" w:cs="Courier New"/>
+          <w:color w:val="000000"/>
+          <w:kern w:val="0"/>
+          <w:sz w:val="15"/>
+          <w:szCs w:val="15"/>
+        </w:rPr>
+        <w:t xml:space="preserve"> main(String[] </w:t>
+      </w:r>
+      <w:r>
+        <w:rPr>
+          <w:rFonts w:ascii="Courier New" w:hAnsi="Courier New" w:cs="Courier New"/>
+          <w:color w:val="6A3E3E"/>
+          <w:kern w:val="0"/>
+          <w:sz w:val="15"/>
+          <w:szCs w:val="15"/>
+        </w:rPr>
+        <w:t>args</w:t>
+      </w:r>
+      <w:r>
+        <w:rPr>
+          <w:rFonts w:ascii="Courier New" w:hAnsi="Courier New" w:cs="Courier New"/>
+          <w:color w:val="000000"/>
+          <w:kern w:val="0"/>
+          <w:sz w:val="15"/>
+          <w:szCs w:val="15"/>
+        </w:rPr>
+        <w:t>){</w:t>
+      </w:r>
+    </w:p>
+    <w:p>
+      <w:pPr>
+        <w:autoSpaceDE w:val="0"/>
+        <w:autoSpaceDN w:val="0"/>
+        <w:adjustRightInd w:val="0"/>
+        <w:jc w:val="left"/>
+        <w:rPr>
+          <w:rFonts w:ascii="Courier New" w:hAnsi="Courier New" w:cs="Courier New"/>
+          <w:kern w:val="0"/>
+          <w:sz w:val="15"/>
+          <w:szCs w:val="15"/>
+        </w:rPr>
+      </w:pPr>
+      <w:r>
+        <w:rPr>
+          <w:rFonts w:ascii="Courier New" w:hAnsi="Courier New" w:cs="Courier New"/>
+          <w:color w:val="000000"/>
+          <w:kern w:val="0"/>
+          <w:sz w:val="15"/>
+          <w:szCs w:val="15"/>
+        </w:rPr>
+        <w:tab/>
+      </w:r>
+      <w:r>
+        <w:rPr>
+          <w:rFonts w:ascii="Courier New" w:hAnsi="Courier New" w:cs="Courier New"/>
+          <w:color w:val="000000"/>
+          <w:kern w:val="0"/>
+          <w:sz w:val="15"/>
+          <w:szCs w:val="15"/>
+        </w:rPr>
+        <w:tab/>
+        <w:t xml:space="preserve">Service </w:t>
+      </w:r>
+      <w:r>
+        <w:rPr>
+          <w:rFonts w:ascii="Courier New" w:hAnsi="Courier New" w:cs="Courier New"/>
+          <w:color w:val="6A3E3E"/>
+          <w:kern w:val="0"/>
+          <w:sz w:val="15"/>
+          <w:szCs w:val="15"/>
+        </w:rPr>
+        <w:t>mService</w:t>
+      </w:r>
+      <w:r>
+        <w:rPr>
+          <w:rFonts w:ascii="Courier New" w:hAnsi="Courier New" w:cs="Courier New"/>
+          <w:color w:val="000000"/>
+          <w:kern w:val="0"/>
+          <w:sz w:val="15"/>
+          <w:szCs w:val="15"/>
+        </w:rPr>
+        <w:t xml:space="preserve"> = </w:t>
+      </w:r>
+      <w:r>
+        <w:rPr>
+          <w:rFonts w:ascii="Courier New" w:hAnsi="Courier New" w:cs="Courier New"/>
+          <w:b/>
+          <w:bCs/>
+          <w:color w:val="7F0055"/>
+          <w:kern w:val="0"/>
+          <w:sz w:val="15"/>
+          <w:szCs w:val="15"/>
+        </w:rPr>
+        <w:t>new</w:t>
+      </w:r>
+      <w:r>
+        <w:rPr>
+          <w:rFonts w:ascii="Courier New" w:hAnsi="Courier New" w:cs="Courier New"/>
+          <w:color w:val="000000"/>
+          <w:kern w:val="0"/>
+          <w:sz w:val="15"/>
+          <w:szCs w:val="15"/>
+        </w:rPr>
+        <w:t xml:space="preserve"> Service();</w:t>
+      </w:r>
+    </w:p>
+    <w:p>
+      <w:pPr>
+        <w:autoSpaceDE w:val="0"/>
+        <w:autoSpaceDN w:val="0"/>
+        <w:adjustRightInd w:val="0"/>
+        <w:jc w:val="left"/>
+        <w:rPr>
+          <w:rFonts w:ascii="Courier New" w:hAnsi="Courier New" w:cs="Courier New"/>
+          <w:kern w:val="0"/>
+          <w:sz w:val="15"/>
+          <w:szCs w:val="15"/>
+        </w:rPr>
+      </w:pPr>
+      <w:r>
+        <w:rPr>
+          <w:rFonts w:ascii="Courier New" w:hAnsi="Courier New" w:cs="Courier New"/>
+          <w:color w:val="000000"/>
+          <w:kern w:val="0"/>
+          <w:sz w:val="15"/>
+          <w:szCs w:val="15"/>
+        </w:rPr>
+        <w:tab/>
+      </w:r>
+      <w:r>
+        <w:rPr>
+          <w:rFonts w:ascii="Courier New" w:hAnsi="Courier New" w:cs="Courier New"/>
+          <w:color w:val="000000"/>
+          <w:kern w:val="0"/>
+          <w:sz w:val="15"/>
+          <w:szCs w:val="15"/>
+        </w:rPr>
+        <w:tab/>
+      </w:r>
+    </w:p>
+    <w:p>
+      <w:pPr>
+        <w:autoSpaceDE w:val="0"/>
+        <w:autoSpaceDN w:val="0"/>
+        <w:adjustRightInd w:val="0"/>
+        <w:jc w:val="left"/>
+        <w:rPr>
+          <w:rFonts w:ascii="Courier New" w:hAnsi="Courier New" w:cs="Courier New"/>
+          <w:kern w:val="0"/>
+          <w:sz w:val="15"/>
+          <w:szCs w:val="15"/>
+        </w:rPr>
+      </w:pPr>
+      <w:r>
+        <w:rPr>
+          <w:rFonts w:ascii="Courier New" w:hAnsi="Courier New" w:cs="Courier New"/>
+          <w:color w:val="000000"/>
+          <w:kern w:val="0"/>
+          <w:sz w:val="15"/>
+          <w:szCs w:val="15"/>
+        </w:rPr>
+        <w:tab/>
+      </w:r>
+      <w:r>
+        <w:rPr>
+          <w:rFonts w:ascii="Courier New" w:hAnsi="Courier New" w:cs="Courier New"/>
+          <w:color w:val="000000"/>
+          <w:kern w:val="0"/>
+          <w:sz w:val="15"/>
+          <w:szCs w:val="15"/>
+        </w:rPr>
+        <w:tab/>
+        <w:t xml:space="preserve">Thread </w:t>
+      </w:r>
+      <w:r>
+        <w:rPr>
+          <w:rFonts w:ascii="Courier New" w:hAnsi="Courier New" w:cs="Courier New"/>
+          <w:color w:val="6A3E3E"/>
+          <w:kern w:val="0"/>
+          <w:sz w:val="15"/>
+          <w:szCs w:val="15"/>
+        </w:rPr>
+        <w:t>sleepThread</w:t>
+      </w:r>
+      <w:r>
+        <w:rPr>
+          <w:rFonts w:ascii="Courier New" w:hAnsi="Courier New" w:cs="Courier New"/>
+          <w:color w:val="000000"/>
+          <w:kern w:val="0"/>
+          <w:sz w:val="15"/>
+          <w:szCs w:val="15"/>
+        </w:rPr>
+        <w:t xml:space="preserve"> = </w:t>
+      </w:r>
+      <w:r>
+        <w:rPr>
+          <w:rFonts w:ascii="Courier New" w:hAnsi="Courier New" w:cs="Courier New"/>
+          <w:b/>
+          <w:bCs/>
+          <w:color w:val="7F0055"/>
+          <w:kern w:val="0"/>
+          <w:sz w:val="15"/>
+          <w:szCs w:val="15"/>
+        </w:rPr>
+        <w:t>new</w:t>
+      </w:r>
+      <w:r>
+        <w:rPr>
+          <w:rFonts w:ascii="Courier New" w:hAnsi="Courier New" w:cs="Courier New"/>
+          <w:color w:val="000000"/>
+          <w:kern w:val="0"/>
+          <w:sz w:val="15"/>
+          <w:szCs w:val="15"/>
+        </w:rPr>
+        <w:t xml:space="preserve"> Thread(</w:t>
+      </w:r>
+      <w:r>
+        <w:rPr>
+          <w:rFonts w:ascii="Courier New" w:hAnsi="Courier New" w:cs="Courier New"/>
+          <w:b/>
+          <w:bCs/>
+          <w:color w:val="7F0055"/>
+          <w:kern w:val="0"/>
+          <w:sz w:val="15"/>
+          <w:szCs w:val="15"/>
+        </w:rPr>
+        <w:t>new</w:t>
+      </w:r>
+      <w:r>
+        <w:rPr>
+          <w:rFonts w:ascii="Courier New" w:hAnsi="Courier New" w:cs="Courier New"/>
+          <w:color w:val="000000"/>
+          <w:kern w:val="0"/>
+          <w:sz w:val="15"/>
+          <w:szCs w:val="15"/>
+        </w:rPr>
+        <w:t xml:space="preserve"> </w:t>
+      </w:r>
+      <w:r>
+        <w:rPr>
+          <w:rFonts w:ascii="Courier New" w:hAnsi="Courier New" w:cs="Courier New"/>
+          <w:color w:val="000000"/>
+          <w:kern w:val="0"/>
+          <w:sz w:val="15"/>
+          <w:szCs w:val="15"/>
+          <w:highlight w:val="lightGray"/>
+        </w:rPr>
+        <w:t>SleepThread</w:t>
+      </w:r>
+      <w:r>
+        <w:rPr>
+          <w:rFonts w:ascii="Courier New" w:hAnsi="Courier New" w:cs="Courier New"/>
+          <w:color w:val="000000"/>
+          <w:kern w:val="0"/>
+          <w:sz w:val="15"/>
+          <w:szCs w:val="15"/>
+        </w:rPr>
+        <w:t>(</w:t>
+      </w:r>
+      <w:r>
+        <w:rPr>
+          <w:rFonts w:ascii="Courier New" w:hAnsi="Courier New" w:cs="Courier New"/>
+          <w:color w:val="6A3E3E"/>
+          <w:kern w:val="0"/>
+          <w:sz w:val="15"/>
+          <w:szCs w:val="15"/>
+        </w:rPr>
+        <w:t>mService</w:t>
+      </w:r>
+      <w:r>
+        <w:rPr>
+          <w:rFonts w:ascii="Courier New" w:hAnsi="Courier New" w:cs="Courier New"/>
+          <w:color w:val="000000"/>
+          <w:kern w:val="0"/>
+          <w:sz w:val="15"/>
+          <w:szCs w:val="15"/>
+        </w:rPr>
+        <w:t>));</w:t>
+      </w:r>
+    </w:p>
+    <w:p>
+      <w:pPr>
+        <w:autoSpaceDE w:val="0"/>
+        <w:autoSpaceDN w:val="0"/>
+        <w:adjustRightInd w:val="0"/>
+        <w:jc w:val="left"/>
+        <w:rPr>
+          <w:rFonts w:ascii="Courier New" w:hAnsi="Courier New" w:cs="Courier New"/>
+          <w:kern w:val="0"/>
+          <w:sz w:val="15"/>
+          <w:szCs w:val="15"/>
+        </w:rPr>
+      </w:pPr>
+      <w:r>
+        <w:rPr>
+          <w:rFonts w:ascii="Courier New" w:hAnsi="Courier New" w:cs="Courier New"/>
+          <w:color w:val="000000"/>
+          <w:kern w:val="0"/>
+          <w:sz w:val="15"/>
+          <w:szCs w:val="15"/>
+        </w:rPr>
+        <w:t xml:space="preserve">        Thread </w:t>
+      </w:r>
+      <w:r>
+        <w:rPr>
+          <w:rFonts w:ascii="Courier New" w:hAnsi="Courier New" w:cs="Courier New"/>
+          <w:color w:val="6A3E3E"/>
+          <w:kern w:val="0"/>
+          <w:sz w:val="15"/>
+          <w:szCs w:val="15"/>
+        </w:rPr>
+        <w:t>waitThread</w:t>
+      </w:r>
+      <w:r>
+        <w:rPr>
+          <w:rFonts w:ascii="Courier New" w:hAnsi="Courier New" w:cs="Courier New"/>
+          <w:color w:val="000000"/>
+          <w:kern w:val="0"/>
+          <w:sz w:val="15"/>
+          <w:szCs w:val="15"/>
+        </w:rPr>
+        <w:t xml:space="preserve"> = </w:t>
+      </w:r>
+      <w:r>
+        <w:rPr>
+          <w:rFonts w:ascii="Courier New" w:hAnsi="Courier New" w:cs="Courier New"/>
+          <w:b/>
+          <w:bCs/>
+          <w:color w:val="7F0055"/>
+          <w:kern w:val="0"/>
+          <w:sz w:val="15"/>
+          <w:szCs w:val="15"/>
+        </w:rPr>
+        <w:t>new</w:t>
+      </w:r>
+      <w:r>
+        <w:rPr>
+          <w:rFonts w:ascii="Courier New" w:hAnsi="Courier New" w:cs="Courier New"/>
+          <w:color w:val="000000"/>
+          <w:kern w:val="0"/>
+          <w:sz w:val="15"/>
+          <w:szCs w:val="15"/>
+        </w:rPr>
+        <w:t xml:space="preserve"> Thread(</w:t>
+      </w:r>
+      <w:r>
+        <w:rPr>
+          <w:rFonts w:ascii="Courier New" w:hAnsi="Courier New" w:cs="Courier New"/>
+          <w:b/>
+          <w:bCs/>
+          <w:color w:val="7F0055"/>
+          <w:kern w:val="0"/>
+          <w:sz w:val="15"/>
+          <w:szCs w:val="15"/>
+        </w:rPr>
+        <w:t>new</w:t>
+      </w:r>
+      <w:r>
+        <w:rPr>
+          <w:rFonts w:ascii="Courier New" w:hAnsi="Courier New" w:cs="Courier New"/>
+          <w:color w:val="000000"/>
+          <w:kern w:val="0"/>
+          <w:sz w:val="15"/>
+          <w:szCs w:val="15"/>
+        </w:rPr>
+        <w:t xml:space="preserve"> WaitThread(</w:t>
+      </w:r>
+      <w:r>
+        <w:rPr>
+          <w:rFonts w:ascii="Courier New" w:hAnsi="Courier New" w:cs="Courier New"/>
+          <w:color w:val="6A3E3E"/>
+          <w:kern w:val="0"/>
+          <w:sz w:val="15"/>
+          <w:szCs w:val="15"/>
+        </w:rPr>
+        <w:t>mService</w:t>
+      </w:r>
+      <w:r>
+        <w:rPr>
+          <w:rFonts w:ascii="Courier New" w:hAnsi="Courier New" w:cs="Courier New"/>
+          <w:color w:val="000000"/>
+          <w:kern w:val="0"/>
+          <w:sz w:val="15"/>
+          <w:szCs w:val="15"/>
+        </w:rPr>
+        <w:t>));</w:t>
+      </w:r>
+    </w:p>
+    <w:p>
+      <w:pPr>
+        <w:autoSpaceDE w:val="0"/>
+        <w:autoSpaceDN w:val="0"/>
+        <w:adjustRightInd w:val="0"/>
+        <w:jc w:val="left"/>
+        <w:rPr>
+          <w:rFonts w:ascii="Courier New" w:hAnsi="Courier New" w:cs="Courier New"/>
+          <w:kern w:val="0"/>
+          <w:sz w:val="15"/>
+          <w:szCs w:val="15"/>
+        </w:rPr>
+      </w:pPr>
+      <w:r>
+        <w:rPr>
+          <w:rFonts w:ascii="Courier New" w:hAnsi="Courier New" w:cs="Courier New"/>
+          <w:color w:val="000000"/>
+          <w:kern w:val="0"/>
+          <w:sz w:val="15"/>
+          <w:szCs w:val="15"/>
+        </w:rPr>
+        <w:t xml:space="preserve">        </w:t>
+      </w:r>
+      <w:r>
+        <w:rPr>
+          <w:rFonts w:ascii="Courier New" w:hAnsi="Courier New" w:cs="Courier New"/>
+          <w:color w:val="6A3E3E"/>
+          <w:kern w:val="0"/>
+          <w:sz w:val="15"/>
+          <w:szCs w:val="15"/>
+        </w:rPr>
+        <w:t>waitThread</w:t>
+      </w:r>
+      <w:r>
+        <w:rPr>
+          <w:rFonts w:ascii="Courier New" w:hAnsi="Courier New" w:cs="Courier New"/>
+          <w:color w:val="000000"/>
+          <w:kern w:val="0"/>
+          <w:sz w:val="15"/>
+          <w:szCs w:val="15"/>
+        </w:rPr>
+        <w:t>.start();</w:t>
+      </w:r>
+    </w:p>
+    <w:p>
+      <w:pPr>
+        <w:autoSpaceDE w:val="0"/>
+        <w:autoSpaceDN w:val="0"/>
+        <w:adjustRightInd w:val="0"/>
+        <w:jc w:val="left"/>
+        <w:rPr>
+          <w:rFonts w:ascii="Courier New" w:hAnsi="Courier New" w:cs="Courier New"/>
+          <w:kern w:val="0"/>
+          <w:sz w:val="15"/>
+          <w:szCs w:val="15"/>
+        </w:rPr>
+      </w:pPr>
+      <w:r>
+        <w:rPr>
+          <w:rFonts w:ascii="Courier New" w:hAnsi="Courier New" w:cs="Courier New"/>
+          <w:color w:val="000000"/>
+          <w:kern w:val="0"/>
+          <w:sz w:val="15"/>
+          <w:szCs w:val="15"/>
+        </w:rPr>
+        <w:t xml:space="preserve">        </w:t>
+      </w:r>
+      <w:r>
+        <w:rPr>
+          <w:rFonts w:ascii="Courier New" w:hAnsi="Courier New" w:cs="Courier New"/>
+          <w:color w:val="6A3E3E"/>
+          <w:kern w:val="0"/>
+          <w:sz w:val="15"/>
+          <w:szCs w:val="15"/>
+        </w:rPr>
+        <w:t>sleepThread</w:t>
+      </w:r>
+      <w:r>
+        <w:rPr>
+          <w:rFonts w:ascii="Courier New" w:hAnsi="Courier New" w:cs="Courier New"/>
+          <w:color w:val="000000"/>
+          <w:kern w:val="0"/>
+          <w:sz w:val="15"/>
+          <w:szCs w:val="15"/>
+        </w:rPr>
+        <w:t>.start();</w:t>
+      </w:r>
+    </w:p>
+    <w:p>
+      <w:pPr>
+        <w:autoSpaceDE w:val="0"/>
+        <w:autoSpaceDN w:val="0"/>
+        <w:adjustRightInd w:val="0"/>
+        <w:jc w:val="left"/>
+        <w:rPr>
+          <w:rFonts w:ascii="Courier New" w:hAnsi="Courier New" w:cs="Courier New"/>
+          <w:kern w:val="0"/>
+          <w:sz w:val="15"/>
+          <w:szCs w:val="15"/>
+        </w:rPr>
+      </w:pPr>
+      <w:r>
+        <w:rPr>
+          <w:rFonts w:ascii="Courier New" w:hAnsi="Courier New" w:cs="Courier New"/>
+          <w:color w:val="000000"/>
+          <w:kern w:val="0"/>
+          <w:sz w:val="15"/>
+          <w:szCs w:val="15"/>
+        </w:rPr>
+        <w:t xml:space="preserve">        </w:t>
+      </w:r>
+    </w:p>
+    <w:p>
+      <w:pPr>
+        <w:autoSpaceDE w:val="0"/>
+        <w:autoSpaceDN w:val="0"/>
+        <w:adjustRightInd w:val="0"/>
+        <w:jc w:val="left"/>
+        <w:rPr>
+          <w:rFonts w:ascii="Courier New" w:hAnsi="Courier New" w:cs="Courier New"/>
+          <w:kern w:val="0"/>
+          <w:sz w:val="15"/>
+          <w:szCs w:val="15"/>
+        </w:rPr>
+      </w:pPr>
+      <w:r>
+        <w:rPr>
+          <w:rFonts w:ascii="Courier New" w:hAnsi="Courier New" w:cs="Courier New"/>
+          <w:color w:val="000000"/>
+          <w:kern w:val="0"/>
+          <w:sz w:val="15"/>
+          <w:szCs w:val="15"/>
+        </w:rPr>
+        <w:tab/>
+        <w:t>}</w:t>
+      </w:r>
+    </w:p>
+    <w:p>
+      <w:pPr>
+        <w:rPr>
+          <w:rFonts w:ascii="Courier New" w:hAnsi="Courier New" w:cs="Courier New"/>
+          <w:color w:val="000000"/>
+          <w:kern w:val="0"/>
+          <w:sz w:val="15"/>
+          <w:szCs w:val="15"/>
+        </w:rPr>
+      </w:pPr>
+      <w:r>
+        <w:rPr>
+          <w:rFonts w:ascii="Courier New" w:hAnsi="Courier New" w:cs="Courier New"/>
+          <w:color w:val="000000"/>
+          <w:kern w:val="0"/>
+          <w:sz w:val="15"/>
+          <w:szCs w:val="15"/>
+        </w:rPr>
+        <w:t>}</w:t>
+      </w:r>
+    </w:p>
+    <w:p>
+      <w:pPr>
+        <w:rPr>
+          <w:rFonts w:ascii="Courier New" w:hAnsi="Courier New" w:cs="Courier New"/>
+          <w:color w:val="000000"/>
+          <w:kern w:val="0"/>
+          <w:sz w:val="15"/>
+          <w:szCs w:val="15"/>
+        </w:rPr>
+      </w:pPr>
+    </w:p>
+    <w:p>
+      <w:pPr>
+        <w:rPr>
+          <w:rFonts w:hint="eastAsia"/>
+        </w:rPr>
+      </w:pPr>
+    </w:p>
+    <w:p>
+      <w:pPr>
+        <w:rPr>
+          <w:b/>
+          <w:bCs/>
+        </w:rPr>
+      </w:pPr>
+      <w:r>
+        <w:rPr>
+          <w:rFonts w:hint="eastAsia"/>
+          <w:b/>
+          <w:bCs/>
+        </w:rPr>
+        <w:t>线程的生命周期</w:t>
+      </w:r>
+    </w:p>
+    <w:p>
+      <w:pPr>
+        <w:rPr>
+          <w:b/>
+          <w:bCs/>
+        </w:rPr>
+      </w:pPr>
+      <w:r>
+        <w:rPr>
+          <w:noProof/>
+        </w:rPr>
+        <w:drawing>
+          <wp:inline distT="0" distB="0" distL="0" distR="0" wp14:anchorId="3A5BC8A7" wp14:editId="17FC36A8">
+            <wp:extent cx="5274310" cy="1911350"/>
+            <wp:effectExtent l="0" t="0" r="2540" b="0"/>
+            <wp:docPr id="23" name="图片 23"/>
+            <wp:cNvGraphicFramePr>
+              <a:graphicFrameLocks xmlns:a="http://schemas.openxmlformats.org/drawingml/2006/main" noChangeAspect="1"/>
+            </wp:cNvGraphicFramePr>
+            <a:graphic xmlns:a="http://schemas.openxmlformats.org/drawingml/2006/main">
+              <a:graphicData uri="http://schemas.openxmlformats.org/drawingml/2006/picture">
+                <pic:pic xmlns:pic="http://schemas.openxmlformats.org/drawingml/2006/picture">
+                  <pic:nvPicPr>
+                    <pic:cNvPr id="0" name="Picture 1"/>
+                    <pic:cNvPicPr>
+                      <a:picLocks noChangeAspect="1" noChangeArrowheads="1"/>
+                    </pic:cNvPicPr>
+                  </pic:nvPicPr>
+                  <pic:blipFill>
+                    <a:blip r:embed="rId28">
+                      <a:extLst>
+                        <a:ext uri="{28A0092B-C50C-407E-A947-70E740481C1C}">
+                          <a14:useLocalDpi xmlns:a14="http://schemas.microsoft.com/office/drawing/2010/main" val="0"/>
+                        </a:ext>
+                      </a:extLst>
+                    </a:blip>
+                    <a:srcRect/>
+                    <a:stretch>
+                      <a:fillRect/>
+                    </a:stretch>
+                  </pic:blipFill>
+                  <pic:spPr bwMode="auto">
+                    <a:xfrm>
+                      <a:off x="0" y="0"/>
+                      <a:ext cx="5274310" cy="1911350"/>
+                    </a:xfrm>
+                    <a:prstGeom prst="rect">
+                      <a:avLst/>
+                    </a:prstGeom>
+                    <a:noFill/>
+                    <a:ln>
+                      <a:noFill/>
+                    </a:ln>
+                  </pic:spPr>
+                </pic:pic>
+              </a:graphicData>
+            </a:graphic>
+          </wp:inline>
+        </w:drawing>
+      </w:r>
+    </w:p>
+    <w:p>
+      <w:pPr>
+        <w:rPr>
+          <w:rFonts w:hint="eastAsia"/>
+          <w:b/>
+          <w:bCs/>
+        </w:rPr>
+      </w:pPr>
+    </w:p>
+    <w:p>
+      <w:pPr>
+        <w:rPr>
+          <w:b/>
+          <w:bCs/>
+        </w:rPr>
+      </w:pPr>
+    </w:p>
+    <w:p>
+      <w:pPr>
         <w:pStyle w:val="1"/>
       </w:pPr>
+      <w:r>
+        <w:rPr>
+          <w:rFonts w:hint="eastAsia"/>
+        </w:rPr>
+        <w:t>锁</w:t>
+      </w:r>
+    </w:p>
+    <w:p>
+      <w:pPr>
+        <w:rPr>
+          <w:b/>
+          <w:bCs/>
+        </w:rPr>
+      </w:pPr>
+      <w:r>
+        <w:rPr>
+          <w:rFonts w:hint="eastAsia"/>
+          <w:b/>
+          <w:bCs/>
+        </w:rPr>
+        <w:t>锁的类型：</w:t>
+      </w:r>
+    </w:p>
+    <w:p>
+      <w:r>
+        <w:rPr>
+          <w:rFonts w:hint="eastAsia"/>
+          <w:b/>
+          <w:bCs/>
+        </w:rPr>
+        <w:t>可重入锁：</w:t>
+      </w:r>
+      <w:r>
+        <w:rPr>
+          <w:rFonts w:hint="eastAsia"/>
+        </w:rPr>
+        <w:t>广义上的可重入锁指的是可重复可递归调用的锁，在外层使用锁之后，在内层仍然可以使用，并且不发生死锁（前提得是同一个对象或者class），这样的锁就叫做可重入锁、即在执行对象中所有同步方法不用再次获得锁。Reentr</w:t>
+      </w:r>
+      <w:r>
+        <w:t>antLock</w:t>
+      </w:r>
+      <w:r>
+        <w:rPr>
+          <w:rFonts w:hint="eastAsia"/>
+        </w:rPr>
+        <w:t>和syn</w:t>
+      </w:r>
+      <w:r>
+        <w:t>chronized</w:t>
+      </w:r>
+      <w:r>
+        <w:rPr>
+          <w:rFonts w:hint="eastAsia"/>
+        </w:rPr>
+        <w:t>都是可重入锁。举个简单的例子，当一个线程执行到某个syn</w:t>
+      </w:r>
+      <w:r>
+        <w:t>chronized</w:t>
+      </w:r>
+      <w:r>
+        <w:rPr>
+          <w:rFonts w:hint="eastAsia"/>
+        </w:rPr>
+        <w:t>方法时，比如说method</w:t>
+      </w:r>
+      <w:r>
+        <w:t>1</w:t>
+      </w:r>
+      <w:r>
+        <w:rPr>
+          <w:rFonts w:hint="eastAsia"/>
+        </w:rPr>
+        <w:t>，而在method</w:t>
+      </w:r>
+      <w:r>
+        <w:t>1</w:t>
+      </w:r>
+      <w:r>
+        <w:rPr>
+          <w:rFonts w:hint="eastAsia"/>
+        </w:rPr>
+        <w:t>中会调用另外一个sy</w:t>
+      </w:r>
+      <w:r>
+        <w:t>nchronized</w:t>
+      </w:r>
+      <w:r>
+        <w:rPr>
+          <w:rFonts w:hint="eastAsia"/>
+        </w:rPr>
+        <w:t>方法m</w:t>
+      </w:r>
+      <w:r>
+        <w:t>ethod2</w:t>
+      </w:r>
+      <w:r>
+        <w:rPr>
+          <w:rFonts w:hint="eastAsia"/>
+        </w:rPr>
+        <w:t>，此时线程不必重新去申请锁，而是可以直接执行方法method</w:t>
+      </w:r>
+      <w:r>
+        <w:t>2</w:t>
+      </w:r>
+      <w:r>
+        <w:rPr>
+          <w:rFonts w:hint="eastAsia"/>
+        </w:rPr>
+        <w:t>。</w:t>
+      </w:r>
+    </w:p>
+    <w:p>
+      <w:r>
+        <w:rPr>
+          <w:rFonts w:hint="eastAsia"/>
+          <w:b/>
+          <w:bCs/>
+        </w:rPr>
+        <w:t>可中断锁：</w:t>
+      </w:r>
+      <w:r>
+        <w:rPr>
+          <w:rFonts w:hint="eastAsia"/>
+        </w:rPr>
+        <w:t>在等待获取锁过程中可中断。</w:t>
+      </w:r>
+      <w:r>
+        <w:t>S</w:t>
+      </w:r>
+      <w:r>
+        <w:rPr>
+          <w:rFonts w:hint="eastAsia"/>
+        </w:rPr>
+        <w:t>yn</w:t>
+      </w:r>
+      <w:r>
+        <w:t>chronized</w:t>
+      </w:r>
+      <w:r>
+        <w:rPr>
+          <w:rFonts w:hint="eastAsia"/>
+        </w:rPr>
+        <w:t>就是不可中断，而Lock是可中断锁。</w:t>
+      </w:r>
+    </w:p>
+    <w:p>
+      <w:r>
+        <w:rPr>
+          <w:rFonts w:hint="eastAsia"/>
+          <w:b/>
+          <w:bCs/>
+        </w:rPr>
+        <w:t>公平锁：</w:t>
+      </w:r>
+      <w:r>
+        <w:rPr>
+          <w:rFonts w:hint="eastAsia"/>
+        </w:rPr>
+        <w:t>按等待获取锁的线程的等待时间进行获取，等待时间长的具有优先获取锁权利。非公平锁即无法保证锁的获取是按照请求锁的顺序进行的，这样就可能导致某个或者一些线程永远获取不到锁。</w:t>
+      </w:r>
+      <w:r>
+        <w:t>S</w:t>
+      </w:r>
+      <w:r>
+        <w:rPr>
+          <w:rFonts w:hint="eastAsia"/>
+        </w:rPr>
+        <w:t>y</w:t>
+      </w:r>
+      <w:r>
+        <w:t>nchronized</w:t>
+      </w:r>
+      <w:r>
+        <w:rPr>
+          <w:rFonts w:hint="eastAsia"/>
+        </w:rPr>
+        <w:t>是非公平锁，它无法保证等待的线程获取锁的顺序。对于Reen</w:t>
+      </w:r>
+      <w:r>
+        <w:t>trantLock</w:t>
+      </w:r>
+      <w:r>
+        <w:rPr>
+          <w:rFonts w:hint="eastAsia"/>
+        </w:rPr>
+        <w:t>和Reen</w:t>
+      </w:r>
+      <w:r>
+        <w:t>trantReadWriteLock</w:t>
+      </w:r>
+      <w:r>
+        <w:rPr>
+          <w:rFonts w:hint="eastAsia"/>
+        </w:rPr>
+        <w:t>，默认情况下是非公平锁，但是可以设置为公平锁。</w:t>
+      </w:r>
+    </w:p>
+    <w:p>
+      <w:r>
+        <w:rPr>
+          <w:rFonts w:hint="eastAsia"/>
+          <w:b/>
+          <w:bCs/>
+        </w:rPr>
+        <w:t>读写锁：</w:t>
+      </w:r>
+      <w:r>
+        <w:rPr>
+          <w:rFonts w:hint="eastAsia"/>
+        </w:rPr>
+        <w:t>对资源读取和写入的时候拆分为</w:t>
+      </w:r>
+      <w:r>
+        <w:t>2</w:t>
+      </w:r>
+      <w:r>
+        <w:rPr>
+          <w:rFonts w:hint="eastAsia"/>
+        </w:rPr>
+        <w:t>部分处理，一个读锁和一个写锁。读的时候可以多线程一起读，写的时候必须同步地写。Read</w:t>
+      </w:r>
+      <w:r>
+        <w:t>WriteLock</w:t>
+      </w:r>
+      <w:r>
+        <w:rPr>
+          <w:rFonts w:hint="eastAsia"/>
+        </w:rPr>
+        <w:t>就是读写锁，它是一个接口，</w:t>
+      </w:r>
+      <w:r>
+        <w:rPr>
+          <w:rFonts w:hint="eastAsia"/>
+        </w:rPr>
+        <w:lastRenderedPageBreak/>
+        <w:t>Reen</w:t>
+      </w:r>
+      <w:r>
+        <w:t>trantReadWriteLock</w:t>
+      </w:r>
+      <w:r>
+        <w:rPr>
+          <w:rFonts w:hint="eastAsia"/>
+        </w:rPr>
+        <w:t>实现了这个接口。可以通过read</w:t>
+      </w:r>
+      <w:r>
+        <w:t>Lock()</w:t>
+      </w:r>
+      <w:r>
+        <w:rPr>
+          <w:rFonts w:hint="eastAsia"/>
+        </w:rPr>
+        <w:t>获取读锁，通过writeLock</w:t>
+      </w:r>
+      <w:r>
+        <w:t>()</w:t>
+      </w:r>
+      <w:r>
+        <w:rPr>
+          <w:rFonts w:hint="eastAsia"/>
+        </w:rPr>
+        <w:t>获取写锁。</w:t>
+      </w:r>
+    </w:p>
+    <w:p>
+      <w:pPr>
+        <w:rPr>
+          <w:rFonts w:hint="eastAsia"/>
+        </w:rPr>
+      </w:pPr>
+    </w:p>
+    <w:p>
+      <w:pPr>
+        <w:rPr>
+          <w:b/>
+          <w:bCs/>
+        </w:rPr>
+      </w:pPr>
+      <w:r>
+        <w:rPr>
+          <w:rFonts w:hint="eastAsia"/>
+          <w:b/>
+          <w:bCs/>
+        </w:rPr>
+        <w:t>悲观锁和乐观锁</w:t>
+      </w:r>
+    </w:p>
+    <w:p>
+      <w:r>
+        <w:rPr>
+          <w:rFonts w:hint="eastAsia"/>
+          <w:b/>
+          <w:bCs/>
+        </w:rPr>
+        <w:t>乐观锁：</w:t>
+      </w:r>
+      <w:r>
+        <w:rPr>
+          <w:rFonts w:hint="eastAsia"/>
+        </w:rPr>
+        <w:t>很乐观，每次去拿数据的时候都认为别人不会修改，所以不会上锁，但是在更新的时候会去判断在此期间有没有人去更新这个数据（可以使用版本号等机制）。如果因为冲突失败就重试。乐观锁适用于写比较少的情况下，即冲突比较少发生，这样可以省去了锁的开销，加大了系统的整个吞吐量。</w:t>
+      </w:r>
+    </w:p>
+    <w:p>
+      <w:pPr>
+        <w:ind w:firstLineChars="300" w:firstLine="630"/>
+      </w:pPr>
+      <w:r>
+        <w:rPr>
+          <w:rFonts w:hint="eastAsia"/>
+        </w:rPr>
+        <w:t>像数据库提供的类似于write</w:t>
+      </w:r>
+      <w:r>
+        <w:t>_condition</w:t>
+      </w:r>
+      <w:r>
+        <w:rPr>
+          <w:rFonts w:hint="eastAsia"/>
+        </w:rPr>
+        <w:t>机制，其实都是提供的乐观锁。在Java中java</w:t>
+      </w:r>
+      <w:r>
+        <w:t>.util.concurrent.atomic</w:t>
+      </w:r>
+      <w:r>
+        <w:rPr>
+          <w:rFonts w:hint="eastAsia"/>
+        </w:rPr>
+        <w:t>包下面的原子变量类就是使用了乐观锁的一种实现方式C</w:t>
+      </w:r>
+      <w:r>
+        <w:t>AS</w:t>
+      </w:r>
+      <w:r>
+        <w:rPr>
+          <w:rFonts w:hint="eastAsia"/>
+        </w:rPr>
+        <w:t>实现的。</w:t>
+      </w:r>
+    </w:p>
+    <w:p>
+      <w:pPr>
+        <w:rPr>
+          <w:rFonts w:hint="eastAsia"/>
+        </w:rPr>
+      </w:pPr>
+      <w:r>
+        <w:rPr>
+          <w:rFonts w:hint="eastAsia"/>
+          <w:b/>
+          <w:bCs/>
+        </w:rPr>
+        <w:t>悲观锁：</w:t>
+      </w:r>
+      <w:r>
+        <w:rPr>
+          <w:rFonts w:hint="eastAsia"/>
+        </w:rPr>
+        <w:t>总是假设最坏的情况，每次去拿数据的时候都认为别人会修改，因此每次拿数据的时候都会上锁，这样别人想拿这个数据就会阻塞直到它拿到锁，效率比较低。传统的关系型数据库里面就用到了很多这种锁机制，比如行锁，表锁等，读锁，写锁等，都是在做操作之前先上锁。再比如Java里面的同步原语syn</w:t>
+      </w:r>
+      <w:r>
+        <w:t>chronized</w:t>
+      </w:r>
+      <w:r>
+        <w:rPr>
+          <w:rFonts w:hint="eastAsia"/>
+        </w:rPr>
+        <w:t>关键字的实现也是悲观锁。</w:t>
+      </w:r>
+    </w:p>
+    <w:p/>
+    <w:p>
+      <w:pPr>
+        <w:rPr>
+          <w:b/>
+          <w:bCs/>
+        </w:rPr>
+      </w:pPr>
+      <w:r>
+        <w:rPr>
+          <w:rFonts w:hint="eastAsia"/>
+          <w:b/>
+          <w:bCs/>
+        </w:rPr>
+        <w:t>乐观锁的实现方式（C</w:t>
+      </w:r>
+      <w:r>
+        <w:rPr>
+          <w:b/>
+          <w:bCs/>
+        </w:rPr>
+        <w:t>AS</w:t>
+      </w:r>
+      <w:r>
+        <w:rPr>
+          <w:rFonts w:hint="eastAsia"/>
+          <w:b/>
+          <w:bCs/>
+        </w:rPr>
+        <w:t>）</w:t>
+      </w:r>
+    </w:p>
+    <w:p>
+      <w:r>
+        <w:rPr>
+          <w:rFonts w:hint="eastAsia"/>
+        </w:rPr>
+        <w:t xml:space="preserve"> </w:t>
+      </w:r>
+      <w:r>
+        <w:t xml:space="preserve">  </w:t>
+      </w:r>
+      <w:r>
+        <w:rPr>
+          <w:rFonts w:hint="eastAsia"/>
+        </w:rPr>
+        <w:t>乐观锁的实现注意就两个步骤：冲突检测和数据更新。其实现方式有一种比较典型的就是Com</w:t>
+      </w:r>
+      <w:r>
+        <w:t>pare and Swap</w:t>
+      </w:r>
+      <w:r>
+        <w:rPr>
+          <w:rFonts w:hint="eastAsia"/>
+        </w:rPr>
+        <w:t>（C</w:t>
+      </w:r>
+      <w:r>
+        <w:t>AS</w:t>
+      </w:r>
+      <w:r>
+        <w:rPr>
+          <w:rFonts w:hint="eastAsia"/>
+        </w:rPr>
+        <w:t>）。</w:t>
+      </w:r>
+    </w:p>
+    <w:p>
+      <w:r>
+        <w:rPr>
+          <w:rFonts w:hint="eastAsia"/>
+        </w:rPr>
+        <w:t xml:space="preserve"> </w:t>
+      </w:r>
+      <w:r>
+        <w:t xml:space="preserve">  CAS</w:t>
+      </w:r>
+      <w:r>
+        <w:rPr>
+          <w:rFonts w:hint="eastAsia"/>
+        </w:rPr>
+        <w:t>：C</w:t>
+      </w:r>
+      <w:r>
+        <w:t>AS</w:t>
+      </w:r>
+      <w:r>
+        <w:rPr>
+          <w:rFonts w:hint="eastAsia"/>
+        </w:rPr>
+        <w:t>是乐观锁技术，当多个线程尝试使用C</w:t>
+      </w:r>
+      <w:r>
+        <w:t>AS</w:t>
+      </w:r>
+      <w:r>
+        <w:rPr>
+          <w:rFonts w:hint="eastAsia"/>
+        </w:rPr>
+        <w:t>同时更新同一个变量时，只有其中一个线程能更新变量的值，而其它线程都失败，失败的线程不会被挂起，而是被告知这次竞争中失败，并可以再次尝试。</w:t>
+      </w:r>
+    </w:p>
+    <w:p>
+      <w:r>
+        <w:rPr>
+          <w:rFonts w:hint="eastAsia"/>
+        </w:rPr>
+        <w:t xml:space="preserve"> </w:t>
+      </w:r>
+      <w:r>
+        <w:t xml:space="preserve">  CAS</w:t>
+      </w:r>
+      <w:r>
+        <w:rPr>
+          <w:rFonts w:hint="eastAsia"/>
+        </w:rPr>
+        <w:t>操作中包含三个操作数——需要读写的内存位置（V）、进行比较的预期原值（A）和拟写入的新值（B）。如果内存位置V的值与预期原值A相匹配，那么处理器会自动将该位置值更新为</w:t>
+      </w:r>
+      <w:r>
+        <w:rPr>
+          <w:rFonts w:hint="eastAsia"/>
+        </w:rPr>
+        <w:t>新值B。否则处理器不做任何操作。无论哪种情况，它都会在C</w:t>
+      </w:r>
+      <w:r>
+        <w:t>AS</w:t>
+      </w:r>
+      <w:r>
+        <w:rPr>
+          <w:rFonts w:hint="eastAsia"/>
+        </w:rPr>
+        <w:t>指令之前返回该位置的值。（在C</w:t>
+      </w:r>
+      <w:r>
+        <w:t>AS</w:t>
+      </w:r>
+      <w:r>
+        <w:rPr>
+          <w:rFonts w:hint="eastAsia"/>
+        </w:rPr>
+        <w:t>的一些特殊情况下将仅返回C</w:t>
+      </w:r>
+      <w:r>
+        <w:t>AS</w:t>
+      </w:r>
+      <w:r>
+        <w:rPr>
+          <w:rFonts w:hint="eastAsia"/>
+        </w:rPr>
+        <w:t>是否成功，而不提取当前值。）C</w:t>
+      </w:r>
+      <w:r>
+        <w:t>AS</w:t>
+      </w:r>
+      <w:r>
+        <w:rPr>
+          <w:rFonts w:hint="eastAsia"/>
+        </w:rPr>
+        <w:t>有效地说明了“我认为位置V应该包含值A；如果包含该值，则将B放到这个位置；否则，不要更改该位置，只告诉我这个位置现在的值即可。”这其实和乐观锁的冲突检查+数据更新的原理是一样的。</w:t>
+      </w:r>
+    </w:p>
+    <w:p>
+      <w:pPr>
+        <w:rPr>
+          <w:rFonts w:hint="eastAsia"/>
+          <w:b/>
+          <w:bCs/>
+        </w:rPr>
+      </w:pPr>
+      <w:r>
+        <w:rPr>
+          <w:rFonts w:hint="eastAsia"/>
+          <w:b/>
+          <w:bCs/>
+        </w:rPr>
+        <w:t>乐观锁是一种思想，C</w:t>
+      </w:r>
+      <w:r>
+        <w:rPr>
+          <w:b/>
+          <w:bCs/>
+        </w:rPr>
+        <w:t>AS</w:t>
+      </w:r>
+      <w:r>
+        <w:rPr>
+          <w:rFonts w:hint="eastAsia"/>
+          <w:b/>
+          <w:bCs/>
+        </w:rPr>
+        <w:t>是这种思想的一种实现方式。</w:t>
+      </w:r>
+    </w:p>
+    <w:p/>
+    <w:p>
+      <w:pPr>
+        <w:rPr>
+          <w:b/>
+          <w:bCs/>
+        </w:rPr>
+      </w:pPr>
+      <w:r>
+        <w:rPr>
+          <w:rFonts w:hint="eastAsia"/>
+          <w:b/>
+          <w:bCs/>
+        </w:rPr>
+        <w:t>C</w:t>
+      </w:r>
+      <w:r>
+        <w:rPr>
+          <w:b/>
+          <w:bCs/>
+        </w:rPr>
+        <w:t>AS</w:t>
+      </w:r>
+      <w:r>
+        <w:rPr>
+          <w:rFonts w:hint="eastAsia"/>
+          <w:b/>
+          <w:bCs/>
+        </w:rPr>
+        <w:t>的缺点</w:t>
+      </w:r>
+      <w:r>
+        <w:rPr>
+          <w:rFonts w:hint="eastAsia"/>
+          <w:b/>
+          <w:bCs/>
+        </w:rPr>
+        <w:t>：</w:t>
+      </w:r>
+    </w:p>
+    <w:p>
+      <w:pPr>
+        <w:rPr>
+          <w:rFonts w:hint="eastAsia"/>
+          <w:b/>
+          <w:bCs/>
+        </w:rPr>
+      </w:pPr>
+      <w:r>
+        <w:rPr>
+          <w:b/>
+          <w:bCs/>
+        </w:rPr>
+        <w:t>ABA</w:t>
+      </w:r>
+      <w:r>
+        <w:rPr>
+          <w:rFonts w:hint="eastAsia"/>
+          <w:b/>
+          <w:bCs/>
+        </w:rPr>
+        <w:t>问题：</w:t>
+      </w:r>
+      <w:r>
+        <w:rPr>
+          <w:rFonts w:hint="eastAsia"/>
+        </w:rPr>
+        <w:t>如果内存地址V初次读取的值是A，并且在准备赋值的时候检查到它的值仍然是A，那我们就能说它的值没有被其他线程改变过了么？如果在这段期间它的值</w:t>
+      </w:r>
+      <w:r>
+        <w:rPr>
+          <w:rFonts w:hint="eastAsia"/>
+        </w:rPr>
+        <w:t>曾经被改成了B，后来又被改回为A，那C</w:t>
+      </w:r>
+      <w:r>
+        <w:t>AS</w:t>
+      </w:r>
+      <w:r>
+        <w:rPr>
+          <w:rFonts w:hint="eastAsia"/>
+        </w:rPr>
+        <w:t>操作就会误认为它从来没有被改变过。这个漏洞称为C</w:t>
+      </w:r>
+      <w:r>
+        <w:t>AS</w:t>
+      </w:r>
+      <w:r>
+        <w:rPr>
+          <w:rFonts w:hint="eastAsia"/>
+        </w:rPr>
+        <w:t>操作的“A</w:t>
+      </w:r>
+      <w:r>
+        <w:t>BA</w:t>
+      </w:r>
+      <w:r>
+        <w:rPr>
+          <w:rFonts w:hint="eastAsia"/>
+        </w:rPr>
+        <w:t>”问题。A</w:t>
+      </w:r>
+      <w:r>
+        <w:t>VA</w:t>
+      </w:r>
+      <w:r>
+        <w:rPr>
+          <w:rFonts w:hint="eastAsia"/>
+        </w:rPr>
+        <w:t>并发包为了解决这个问题，提供了一个带有标记的原子引用类“Ato</w:t>
+      </w:r>
+      <w:r>
+        <w:t>micStampedReference</w:t>
+      </w:r>
+      <w:r>
+        <w:rPr>
+          <w:rFonts w:hint="eastAsia"/>
+        </w:rPr>
+        <w:t>”，它可以通过控制变量值的版本来保证C</w:t>
+      </w:r>
+      <w:r>
+        <w:t>AS</w:t>
+      </w:r>
+      <w:r>
+        <w:rPr>
+          <w:rFonts w:hint="eastAsia"/>
+        </w:rPr>
+        <w:t>的正确性。因此，在使用C</w:t>
+      </w:r>
+      <w:r>
+        <w:t>AS</w:t>
+      </w:r>
+      <w:r>
+        <w:rPr>
+          <w:rFonts w:hint="eastAsia"/>
+        </w:rPr>
+        <w:t>前要考虑清楚“A</w:t>
+      </w:r>
+      <w:r>
+        <w:t>BA</w:t>
+      </w:r>
+      <w:r>
+        <w:rPr>
+          <w:rFonts w:hint="eastAsia"/>
+        </w:rPr>
+        <w:t>”问题是否会影响程序并发的正确性，如果需要解决A</w:t>
+      </w:r>
+      <w:r>
+        <w:t>BA</w:t>
+      </w:r>
+      <w:r>
+        <w:rPr>
+          <w:rFonts w:hint="eastAsia"/>
+        </w:rPr>
+        <w:t>问题，改用传统的互斥同步可能会比原子类更高效。</w:t>
+      </w:r>
+    </w:p>
+    <w:p>
+      <w:r>
+        <w:rPr>
+          <w:rFonts w:hint="eastAsia"/>
+          <w:b/>
+          <w:bCs/>
+        </w:rPr>
+        <w:t>循环时间长开销很大：</w:t>
+      </w:r>
+      <w:r>
+        <w:rPr>
+          <w:rFonts w:hint="eastAsia"/>
+        </w:rPr>
+        <w:t>自旋C</w:t>
+      </w:r>
+      <w:r>
+        <w:t>AS</w:t>
+      </w:r>
+      <w:r>
+        <w:rPr>
+          <w:rFonts w:hint="eastAsia"/>
+        </w:rPr>
+        <w:t>（不成功，就一直循环执行，直到成功）如果长时间不成功，会给C</w:t>
+      </w:r>
+      <w:r>
+        <w:t>PU</w:t>
+      </w:r>
+      <w:r>
+        <w:rPr>
+          <w:rFonts w:hint="eastAsia"/>
+        </w:rPr>
+        <w:t>带来非常大的执行开销。</w:t>
+      </w:r>
+    </w:p>
+    <w:p>
+      <w:pPr>
+        <w:rPr>
+          <w:rFonts w:hint="eastAsia"/>
+        </w:rPr>
+      </w:pPr>
+      <w:r>
+        <w:rPr>
+          <w:rFonts w:hint="eastAsia"/>
+          <w:b/>
+          <w:bCs/>
+        </w:rPr>
+        <w:t>只能保证一个共享变量的原子操作：</w:t>
+      </w:r>
+      <w:r>
+        <w:rPr>
+          <w:rFonts w:hint="eastAsia"/>
+        </w:rPr>
+        <w:t>当对一个共享变量执行操作时，我们可以使用循环C</w:t>
+      </w:r>
+      <w:r>
+        <w:t>AS</w:t>
+      </w:r>
+      <w:r>
+        <w:rPr>
+          <w:rFonts w:hint="eastAsia"/>
+        </w:rPr>
+        <w:t>的方式来保证原子操作，但是对多个共享变量操作时，循环C</w:t>
+      </w:r>
+      <w:r>
+        <w:t>AS</w:t>
+      </w:r>
+      <w:r>
+        <w:rPr>
+          <w:rFonts w:hint="eastAsia"/>
+        </w:rPr>
+        <w:t>就无法保证操作的原子性，这个时候就可以用锁来保证原子性。</w:t>
+      </w:r>
+    </w:p>
+    <w:p>
+      <w:pPr>
+        <w:rPr>
+          <w:b/>
+          <w:bCs/>
+        </w:rPr>
+      </w:pPr>
+      <w:r>
+        <w:rPr>
+          <w:rFonts w:hint="eastAsia"/>
+          <w:b/>
+          <w:bCs/>
+        </w:rPr>
+        <w:lastRenderedPageBreak/>
+        <w:t>死锁</w:t>
+      </w:r>
+    </w:p>
+    <w:p>
+      <w:r>
+        <w:rPr>
+          <w:rFonts w:hint="eastAsia"/>
+        </w:rPr>
+        <w:t>什么是死锁：两个进程都在等待对方执行完毕才能继续往下执行的时候就发生了死锁。结果就是两个进程都陷入了无限的等待中。</w:t>
+      </w:r>
+    </w:p>
+    <w:p>
+      <w:pPr>
+        <w:rPr>
+          <w:b/>
+          <w:bCs/>
+        </w:rPr>
+      </w:pPr>
+      <w:r>
+        <w:rPr>
+          <w:rFonts w:hint="eastAsia"/>
+          <w:b/>
+          <w:bCs/>
+        </w:rPr>
+        <w:t>产生死锁的四个必要条件：</w:t>
+      </w:r>
+    </w:p>
+    <w:p>
+      <w:r>
+        <w:rPr>
+          <w:rFonts w:hint="eastAsia"/>
+          <w:b/>
+          <w:bCs/>
+        </w:rPr>
+        <w:t>互斥条件：</w:t>
+      </w:r>
+      <w:r>
+        <w:rPr>
+          <w:rFonts w:hint="eastAsia"/>
+        </w:rPr>
+        <w:t>一个资源每次只能被一个进程使用。</w:t>
+      </w:r>
+    </w:p>
+    <w:p>
+      <w:r>
+        <w:rPr>
+          <w:rFonts w:hint="eastAsia"/>
+          <w:b/>
+          <w:bCs/>
+        </w:rPr>
+        <w:t>请求与保持条件：</w:t>
+      </w:r>
+      <w:r>
+        <w:rPr>
+          <w:rFonts w:hint="eastAsia"/>
+        </w:rPr>
+        <w:t>一个进程因请求资源而阻塞时，对已获得的资源保持不放。</w:t>
+      </w:r>
+    </w:p>
+    <w:p>
+      <w:r>
+        <w:rPr>
+          <w:rFonts w:hint="eastAsia"/>
+          <w:b/>
+          <w:bCs/>
+        </w:rPr>
+        <w:t>不剥夺条件</w:t>
+      </w:r>
+      <w:r>
+        <w:rPr>
+          <w:rFonts w:hint="eastAsia"/>
+        </w:rPr>
+        <w:t>：进程已获得的资源，在未使用完之前，不能强行剥夺。</w:t>
+      </w:r>
+    </w:p>
+    <w:p>
+      <w:r>
+        <w:rPr>
+          <w:rFonts w:hint="eastAsia"/>
+          <w:b/>
+          <w:bCs/>
+        </w:rPr>
+        <w:t>循环等待条件：</w:t>
+      </w:r>
+      <w:r>
+        <w:rPr>
+          <w:rFonts w:hint="eastAsia"/>
+        </w:rPr>
+        <w:t>若干进程之间形成一种头尾相接的循环等待资源关系。</w:t>
+      </w:r>
+    </w:p>
+    <w:p>
+      <w:pPr>
+        <w:rPr>
+          <w:rFonts w:hint="eastAsia"/>
+        </w:rPr>
+      </w:pPr>
+      <w:r>
+        <w:rPr>
+          <w:rFonts w:hint="eastAsia"/>
+        </w:rPr>
+        <w:t>这四个条件是死锁的必要条件，只有系统发生死锁，这些条件必然成立，而只要上述条件之一不满足，就不会发生死锁。</w:t>
+      </w:r>
+    </w:p>
+    <w:p/>
+    <w:p/>
+    <w:p/>
+    <w:p/>
+    <w:p/>
+    <w:p/>
+    <w:p/>
+    <w:p>
+      <w:bookmarkStart w:id="25" w:name="_GoBack"/>
+      <w:bookmarkEnd w:id="25"/>
+    </w:p>
+    <w:p/>
+    <w:p/>
+    <w:p/>
+    <w:p/>
+    <w:p/>
+    <w:p/>
+    <w:p/>
+    <w:p/>
+    <w:p>
+      <w:pPr>
+        <w:rPr>
+          <w:rFonts w:hint="eastAsia"/>
+        </w:rPr>
+      </w:pPr>
+    </w:p>
+    <w:p>
+      <w:pPr>
+        <w:rPr>
+          <w:rFonts w:hint="eastAsia"/>
+        </w:rPr>
+      </w:pPr>
+    </w:p>
+    <w:p>
+      <w:pPr>
+        <w:pStyle w:val="1"/>
+      </w:pPr>
       <w:bookmarkStart w:id="26" w:name="_Toc18415161"/>
       <w:r>
         <w:rPr>
@@ -36920,7 +41955,14 @@
         <w:rPr>
           <w:rFonts w:hint="eastAsia"/>
         </w:rPr>
-        <w:t>这些设计模式提供了一种在创建对象的同时隐藏创建逻辑的方式，而不是使用new运算符直接实例化对象。这使得程序在判断针对某个给定</w:t>
+        <w:t>这些设计模式提供了一种在创建对象的同时隐藏创建逻辑的方式，而不是使用</w:t>
+      </w:r>
+      <w:r>
+        <w:rPr>
+          <w:rFonts w:hint="eastAsia"/>
+        </w:rPr>
+        <w:lastRenderedPageBreak/>
+        <w:t>new运算符直接实例化对象。这使得程序在判断针对某个给定</w:t>
       </w:r>
       <w:r>
         <w:rPr>
@@ -37096,15 +42138,7 @@
           <w:rFonts w:hint="eastAsia"/>
           <w:color w:val="FF0000"/>
         </w:rPr>
-        <w:t>、</w:t>
-      </w:r>
-      <w:r>
-        <w:rPr>
-          <w:rFonts w:hint="eastAsia"/>
-          <w:color w:val="FF0000"/>
-        </w:rPr>
-        <w:lastRenderedPageBreak/>
-        <w:t xml:space="preserve">Criteria </w:t>
+        <w:t xml:space="preserve">、Criteria </w:t>
       </w:r>
       <w:r>
         <w:rPr>
@@ -37685,7 +42719,14 @@
         <w:rPr>
           <w:rFonts w:hint="eastAsia"/>
         </w:rPr>
-        <w:t>是继承复用的基石，只有当派生类可以替换掉基类，且软件单位的功能不受到影响时，基类才能真正被复用，而派生类也能够在基类的基础上增加新的行为。里氏代换原则对开闭原则的补充。实现开闭原则的关键步骤就是抽象化，而基类与子类的继承关系就是抽象化的具体实现，所以里氏代换原则是对实现抽象化的具体步骤的规范。</w:t>
+        <w:t>是继承复用的基石，只有当派生类可以替换掉基类，且软件单位的功能不受到影响时，基类才能真正被复用，而派生类也能够在基类的基础</w:t>
+      </w:r>
+      <w:r>
+        <w:rPr>
+          <w:rFonts w:hint="eastAsia"/>
+        </w:rPr>
+        <w:lastRenderedPageBreak/>
+        <w:t>上增加新的行为。里氏代换原则对开闭原则的补充。实现开闭原则的关键步骤就是抽象化，而基类与子类的继承关系就是抽象化的具体实现，所以里氏代换原则是对实现抽象化的具体步骤的规范。</w:t>
       </w:r>
     </w:p>
     <w:p>
@@ -37745,14 +42786,7 @@
         <w:rPr>
           <w:rFonts w:hint="eastAsia"/>
         </w:rPr>
-        <w:t>这个原则的意思是：使用多个隔离的接口，比使用单个接口要好。它还有另外一个意思</w:t>
-      </w:r>
-      <w:r>
-        <w:rPr>
-          <w:rFonts w:hint="eastAsia"/>
-        </w:rPr>
-        <w:lastRenderedPageBreak/>
-        <w:t>是：降低类之间的耦合度。由此可见，其实设计模式就是从大型软件架构出发、便于升级和维护的软件设计思想，它强调降低依赖，降低耦合。</w:t>
+        <w:t>这个原则的意思是：使用多个隔离的接口，比使用单个接口要好。它还有另外一个意思是：降低类之间的耦合度。由此可见，其实设计模式就是从大型软件架构出发、便于升级和维护的软件设计思想，它强调降低依赖，降低耦合。</w:t>
       </w:r>
     </w:p>
     <w:p>
@@ -37947,6 +42981,7 @@
           <w:rFonts w:hint="eastAsia"/>
           <w:color w:val="FF0000"/>
         </w:rPr>
+        <w:lastRenderedPageBreak/>
         <w:t>抽象工厂模式：</w:t>
       </w:r>
     </w:p>
@@ -38018,14 +43053,7 @@
         <w:rPr>
           <w:rFonts w:hint="eastAsia"/>
         </w:rPr>
-        <w:t>单例模式是Java中最简单的设计模式之一。这种类型的设计模式属于创建型模式，它提供</w:t>
-      </w:r>
-      <w:r>
-        <w:rPr>
-          <w:rFonts w:hint="eastAsia"/>
-        </w:rPr>
-        <w:lastRenderedPageBreak/>
-        <w:t>了一种创建对象的最佳方式。这种模式涉及到一个单一的类，该类负责创建自己的对象，同事确保只有单个对象被创建。这个类提供了一种访问其唯一的对象的方式，可以直接访问。不需要实例化该类的对象。</w:t>
+        <w:t>单例模式是Java中最简单的设计模式之一。这种类型的设计模式属于创建型模式，它提供了一种创建对象的最佳方式。这种模式涉及到一个单一的类，该类负责创建自己的对象，同事确保只有单个对象被创建。这个类提供了一种访问其唯一的对象的方式，可以直接访问。不需要实例化该类的对象。</w:t>
       </w:r>
     </w:p>
     <w:p>
@@ -38229,6 +43257,7 @@
         <w:rPr>
           <w:rFonts w:hint="eastAsia"/>
         </w:rPr>
+        <w:lastRenderedPageBreak/>
         <w:t>关键代码：建造者：创建和提供实例，导演：管理建造出来的实例的依赖关系。</w:t>
       </w:r>
     </w:p>
@@ -38294,7 +43323,6 @@
         <w:rPr>
           <w:rFonts w:hint="eastAsia"/>
         </w:rPr>
-        <w:lastRenderedPageBreak/>
         <w:t>这种模式是实现了一个原型接口，该接口用于创建当前对象的克隆。当直接创建对象的代价比较大时，则采用这种模式。例如，一个对象需要在一个高代价的数据库操作之后被创建。我们可以缓存该对象，在下一个请求时返回它的克隆，在需要的时候更新数据库，以此来减少数据库的调用。</w:t>
       </w:r>
     </w:p>
@@ -38455,7 +43483,14 @@
         <w:rPr>
           <w:rFonts w:hint="eastAsia"/>
         </w:rPr>
-        <w:t>主要解决：在软件系统中，常常要将一些“现存的对象”放到新的环境中，而新环境要求的接口是现对象不能满足的。</w:t>
+        <w:t>主要解决：在软件系统中，常常要将一些“现存的对象”放到新的环境中，而新环境要求的接</w:t>
+      </w:r>
+      <w:r>
+        <w:rPr>
+          <w:rFonts w:hint="eastAsia"/>
+        </w:rPr>
+        <w:lastRenderedPageBreak/>
+        <w:t>口是现对象不能满足的。</w:t>
       </w:r>
     </w:p>
     <w:p>
@@ -38559,7 +43594,6 @@
         <w:rPr>
           <w:rFonts w:hint="eastAsia"/>
         </w:rPr>
-        <w:lastRenderedPageBreak/>
         <w:t>注意：适配器不是详细设计时候加的，而是解决正在服役的项目问题。</w:t>
       </w:r>
     </w:p>
@@ -38774,7 +43808,7 @@
                     </pic:cNvPicPr>
                   </pic:nvPicPr>
                   <pic:blipFill>
-                    <a:blip r:embed="rId28">
+                    <a:blip r:embed="rId29">
                       <a:extLst>
                         <a:ext uri="{28A0092B-C50C-407E-A947-70E740481C1C}">
                           <a14:useLocalDpi xmlns:a14="http://schemas.microsoft.com/office/drawing/2010/main" val="0"/>
@@ -38922,7 +43956,7 @@
         </w:rPr>
         <w:t xml:space="preserve">global user.email </w:t>
       </w:r>
-      <w:hyperlink r:id="rId29" w:history="1">
+      <w:hyperlink r:id="rId30" w:history="1">
         <w:r>
           <w:rPr>
             <w:rStyle w:val="a4"/>
@@ -39477,7 +44511,7 @@
         </w:rPr>
         <w:t xml:space="preserve">$ ssh-keygen -t rsa -C </w:t>
       </w:r>
-      <w:hyperlink r:id="rId30" w:history="1">
+      <w:hyperlink r:id="rId31" w:history="1">
         <w:r>
           <w:rPr>
             <w:rStyle w:val="a4"/>
@@ -39697,7 +44731,7 @@
         </w:rPr>
         <w:t xml:space="preserve">$ git clone </w:t>
       </w:r>
-      <w:hyperlink r:id="rId31" w:history="1">
+      <w:hyperlink r:id="rId32" w:history="1">
         <w:r>
           <w:rPr>
             <w:rStyle w:val="a4"/>
@@ -41380,7 +46414,7 @@
                     <pic:cNvPicPr/>
                   </pic:nvPicPr>
                   <pic:blipFill>
-                    <a:blip r:embed="rId32"/>
+                    <a:blip r:embed="rId33"/>
                     <a:stretch>
                       <a:fillRect/>
                     </a:stretch>
@@ -41603,48 +46637,12 @@
         </w:numPr>
         <w:spacing w:line="360" w:lineRule="auto"/>
         <w:ind w:firstLineChars="0"/>
-        <w:rPr>
-          <w:color w:val="FF0000"/>
-        </w:rPr>
-      </w:pPr>
-      <w:r>
-        <w:rPr>
-          <w:color w:val="FF0000"/>
-        </w:rPr>
-        <w:t>S</w:t>
-      </w:r>
-      <w:r>
-        <w:rPr>
-          <w:rFonts w:hint="eastAsia"/>
-          <w:color w:val="FF0000"/>
-        </w:rPr>
-        <w:t>tart</w:t>
-      </w:r>
-      <w:r>
-        <w:rPr>
-          <w:color w:val="FF0000"/>
-        </w:rPr>
-        <w:t xml:space="preserve"> </w:t>
-      </w:r>
-      <w:r>
-        <w:rPr>
-          <w:rFonts w:hint="eastAsia"/>
-          <w:color w:val="FF0000"/>
-        </w:rPr>
-        <w:t>和r</w:t>
-      </w:r>
-      <w:r>
-        <w:rPr>
-          <w:color w:val="FF0000"/>
-        </w:rPr>
-        <w:t>un</w:t>
-      </w:r>
-      <w:r>
-        <w:rPr>
-          <w:rFonts w:hint="eastAsia"/>
-          <w:color w:val="FF0000"/>
-        </w:rPr>
-        <w:t>区别</w:t>
+      </w:pPr>
+      <w:r>
+        <w:rPr>
+          <w:rFonts w:hint="eastAsia"/>
+        </w:rPr>
+        <w:t>锁</w:t>
       </w:r>
     </w:p>
     <w:p>
@@ -41661,7 +46659,7 @@
         <w:rPr>
           <w:rFonts w:hint="eastAsia"/>
         </w:rPr>
-        <w:t>异常处理</w:t>
+        <w:t>过滤器和拦截器</w:t>
       </w:r>
     </w:p>
     <w:p>
@@ -41679,10 +46677,42 @@
       </w:pPr>
       <w:r>
         <w:rPr>
-          <w:rFonts w:hint="eastAsia"/>
-          <w:color w:val="FF0000"/>
-        </w:rPr>
-        <w:t>线程的状态</w:t>
+          <w:color w:val="FF0000"/>
+        </w:rPr>
+        <w:t>S</w:t>
+      </w:r>
+      <w:r>
+        <w:rPr>
+          <w:rFonts w:hint="eastAsia"/>
+          <w:color w:val="FF0000"/>
+        </w:rPr>
+        <w:t>tart</w:t>
+      </w:r>
+      <w:r>
+        <w:rPr>
+          <w:color w:val="FF0000"/>
+        </w:rPr>
+        <w:t xml:space="preserve"> </w:t>
+      </w:r>
+      <w:r>
+        <w:rPr>
+          <w:rFonts w:hint="eastAsia"/>
+          <w:color w:val="FF0000"/>
+        </w:rPr>
+        <w:t>和r</w:t>
+      </w:r>
+      <w:r>
+        <w:rPr>
+          <w:color w:val="FF0000"/>
+        </w:rPr>
+        <w:t>un</w:t>
+      </w:r>
+      <w:r>
+        <w:rPr>
+          <w:rFonts w:hint="eastAsia"/>
+          <w:color w:val="FF0000"/>
+        </w:rPr>
+        <w:t>区别</w:t>
       </w:r>
     </w:p>
     <w:p>
@@ -41694,66 +46724,16 @@
         </w:numPr>
         <w:spacing w:line="360" w:lineRule="auto"/>
         <w:ind w:firstLineChars="0"/>
-      </w:pPr>
-      <w:r>
-        <w:rPr>
-          <w:rFonts w:hint="eastAsia"/>
-        </w:rPr>
-        <w:t>算法，冒泡，</w:t>
-      </w:r>
-      <w:r>
-        <w:rPr>
-          <w:rFonts w:hint="eastAsia"/>
-        </w:rPr>
-        <w:t>快速</w:t>
-      </w:r>
-      <w:r>
-        <w:rPr>
-          <w:rFonts w:hint="eastAsia"/>
-        </w:rPr>
-        <w:t>，插入</w:t>
-      </w:r>
-      <w:r>
-        <w:rPr>
-          <w:rFonts w:hint="eastAsia"/>
-        </w:rPr>
-        <w:t>，</w:t>
-      </w:r>
-      <w:r>
-        <w:rPr>
-          <w:rFonts w:hint="eastAsia"/>
-        </w:rPr>
-        <w:t>希尔</w:t>
-      </w:r>
-      <w:r>
-        <w:rPr>
-          <w:rFonts w:hint="eastAsia"/>
-        </w:rPr>
-        <w:t>，堆</w:t>
-      </w:r>
-      <w:r>
-        <w:rPr>
-          <w:rFonts w:hint="eastAsia"/>
-        </w:rPr>
-        <w:t>，选择</w:t>
-      </w:r>
-      <w:r>
-        <w:rPr>
-          <w:rFonts w:hint="eastAsia"/>
-        </w:rPr>
-        <w:t>，</w:t>
-      </w:r>
-      <w:r>
-        <w:rPr>
-          <w:rFonts w:hint="eastAsia"/>
-        </w:rPr>
-        <w:t>归并，</w:t>
-      </w:r>
-      <w:r>
-        <w:rPr>
-          <w:rFonts w:hint="eastAsia"/>
-        </w:rPr>
-        <w:t>二分法查找</w:t>
+        <w:rPr>
+          <w:color w:val="FF0000"/>
+        </w:rPr>
+      </w:pPr>
+      <w:r>
+        <w:rPr>
+          <w:rFonts w:hint="eastAsia"/>
+          <w:color w:val="FF0000"/>
+        </w:rPr>
+        <w:t>异常处理</w:t>
       </w:r>
     </w:p>
     <w:p>
@@ -41765,21 +46745,16 @@
         </w:numPr>
         <w:spacing w:line="360" w:lineRule="auto"/>
         <w:ind w:firstLineChars="0"/>
-      </w:pPr>
-      <w:r>
-        <w:rPr>
-          <w:rFonts w:hint="eastAsia"/>
-        </w:rPr>
-        <w:t>数据结构</w:t>
-      </w:r>
-      <w:r>
-        <w:rPr>
-          <w:rFonts w:hint="eastAsia"/>
-        </w:rPr>
-        <w:t>，List，Map</w:t>
-      </w:r>
-      <w:r>
-        <w:t>,Set</w:t>
+        <w:rPr>
+          <w:color w:val="FF0000"/>
+        </w:rPr>
+      </w:pPr>
+      <w:r>
+        <w:rPr>
+          <w:rFonts w:hint="eastAsia"/>
+          <w:color w:val="FF0000"/>
+        </w:rPr>
+        <w:t>线程的状态</w:t>
       </w:r>
     </w:p>
     <w:p>
@@ -41793,11 +46768,116 @@
         <w:ind w:firstLineChars="0"/>
       </w:pPr>
       <w:r>
+        <w:rPr>
+          <w:rFonts w:hint="eastAsia"/>
+        </w:rPr>
+        <w:t>算法，冒泡，</w:t>
+      </w:r>
+      <w:r>
+        <w:rPr>
+          <w:rFonts w:hint="eastAsia"/>
+        </w:rPr>
+        <w:t>快速</w:t>
+      </w:r>
+      <w:r>
+        <w:rPr>
+          <w:rFonts w:hint="eastAsia"/>
+        </w:rPr>
+        <w:t>，插入</w:t>
+      </w:r>
+      <w:r>
+        <w:rPr>
+          <w:rFonts w:hint="eastAsia"/>
+        </w:rPr>
+        <w:t>，</w:t>
+      </w:r>
+      <w:r>
+        <w:rPr>
+          <w:rFonts w:hint="eastAsia"/>
+        </w:rPr>
+        <w:t>希尔</w:t>
+      </w:r>
+      <w:r>
+        <w:rPr>
+          <w:rFonts w:hint="eastAsia"/>
+        </w:rPr>
+        <w:t>，堆</w:t>
+      </w:r>
+      <w:r>
+        <w:rPr>
+          <w:rFonts w:hint="eastAsia"/>
+        </w:rPr>
+        <w:t>，选择</w:t>
+      </w:r>
+      <w:r>
+        <w:rPr>
+          <w:rFonts w:hint="eastAsia"/>
+        </w:rPr>
+        <w:t>，</w:t>
+      </w:r>
+      <w:r>
+        <w:rPr>
+          <w:rFonts w:hint="eastAsia"/>
+        </w:rPr>
+        <w:t>归并，</w:t>
+      </w:r>
+      <w:r>
+        <w:rPr>
+          <w:rFonts w:hint="eastAsia"/>
+        </w:rPr>
+        <w:t>二分法查找</w:t>
+      </w:r>
+    </w:p>
+    <w:p>
+      <w:pPr>
+        <w:pStyle w:val="a3"/>
+        <w:numPr>
+          <w:ilvl w:val="0"/>
+          <w:numId w:val="14"/>
+        </w:numPr>
+        <w:spacing w:line="360" w:lineRule="auto"/>
+        <w:ind w:firstLineChars="0"/>
+      </w:pPr>
+      <w:r>
+        <w:rPr>
+          <w:rFonts w:hint="eastAsia"/>
+        </w:rPr>
+        <w:t>数据结构</w:t>
+      </w:r>
+      <w:r>
+        <w:rPr>
+          <w:rFonts w:hint="eastAsia"/>
+        </w:rPr>
+        <w:t>，List，Map</w:t>
+      </w:r>
+      <w:r>
+        <w:t>,Set</w:t>
+      </w:r>
+    </w:p>
+    <w:p>
+      <w:pPr>
+        <w:pStyle w:val="a3"/>
+        <w:numPr>
+          <w:ilvl w:val="0"/>
+          <w:numId w:val="14"/>
+        </w:numPr>
+        <w:spacing w:line="360" w:lineRule="auto"/>
+        <w:ind w:firstLineChars="0"/>
+        <w:rPr>
+          <w:color w:val="FF0000"/>
+        </w:rPr>
+      </w:pPr>
+      <w:r>
+        <w:rPr>
+          <w:color w:val="FF0000"/>
+        </w:rPr>
+        <w:lastRenderedPageBreak/>
         <w:t>G</w:t>
       </w:r>
       <w:r>
         <w:rPr>
           <w:rFonts w:hint="eastAsia"/>
+          <w:color w:val="FF0000"/>
         </w:rPr>
         <w:t>et和Post区别</w:t>
       </w:r>
@@ -41865,10 +46945,14 @@
     <w:p>
       <w:pPr>
         <w:spacing w:line="360" w:lineRule="auto"/>
-      </w:pPr>
-      <w:r>
-        <w:rPr>
-          <w:rFonts w:hint="eastAsia"/>
+        <w:rPr>
+          <w:color w:val="FF0000"/>
+        </w:rPr>
+      </w:pPr>
+      <w:r>
+        <w:rPr>
+          <w:rFonts w:hint="eastAsia"/>
+          <w:color w:val="FF0000"/>
         </w:rPr>
         <w:t>存储过程</w:t>
       </w:r>
@@ -42027,7 +47111,7 @@
       </w:pPr>
     </w:p>
     <w:sectPr>
-      <w:footerReference w:type="default" r:id="rId33"/>
+      <w:footerReference w:type="default" r:id="rId34"/>
       <w:pgSz w:w="11906" w:h="16838"/>
       <w:pgMar w:top="1440" w:right="1800" w:bottom="1440" w:left="1800" w:header="851" w:footer="992" w:gutter="0"/>
       <w:cols w:space="425"/>
@@ -46883,6 +51967,7 @@
     <w:lsdException w:name="HTML Sample" w:semiHidden="1" w:unhideWhenUsed="1"/>
     <w:lsdException w:name="HTML Typewriter" w:semiHidden="1" w:unhideWhenUsed="1"/>
     <w:lsdException w:name="HTML Variable" w:semiHidden="1" w:unhideWhenUsed="1"/>
+    <w:lsdException w:name="Normal Table" w:semiHidden="1" w:unhideWhenUsed="1"/>
     <w:lsdException w:name="annotation subject" w:semiHidden="1" w:unhideWhenUsed="1"/>
     <w:lsdException w:name="No List" w:semiHidden="1" w:unhideWhenUsed="1"/>
     <w:lsdException w:name="Outline List 1" w:semiHidden="1" w:unhideWhenUsed="1"/>
@@ -46929,8 +52014,10 @@
     <w:lsdException w:name="Table Subtle 2" w:semiHidden="1" w:unhideWhenUsed="1"/>
     <w:lsdException w:name="Table Web 1" w:semiHidden="1" w:unhideWhenUsed="1"/>
     <w:lsdException w:name="Table Web 2" w:semiHidden="1" w:unhideWhenUsed="1"/>
+    <w:lsdException w:name="Table Web 3" w:semiHidden="1" w:unhideWhenUsed="1"/>
     <w:lsdException w:name="Balloon Text" w:semiHidden="1" w:unhideWhenUsed="1"/>
     <w:lsdException w:name="Table Grid" w:uiPriority="39"/>
+    <w:lsdException w:name="Table Theme" w:semiHidden="1" w:unhideWhenUsed="1"/>
     <w:lsdException w:name="Placeholder Text" w:semiHidden="1"/>
     <w:lsdException w:name="No Spacing" w:uiPriority="1" w:qFormat="1"/>
     <w:lsdException w:name="Light Shading" w:uiPriority="60"/>
@@ -47766,7 +52853,7 @@
 </file>
 
 <file path=customXml/itemProps1.xml><?xml version="1.0" encoding="utf-8"?>
-<ds:datastoreItem xmlns:ds="http://schemas.openxmlformats.org/officeDocument/2006/customXml" ds:itemID="{7B0EB636-CD73-4ABF-92E7-A67DC10FDD3A}">
+<ds:datastoreItem xmlns:ds="http://schemas.openxmlformats.org/officeDocument/2006/customXml" ds:itemID="{5F9D83C0-E0F0-4334-8D2B-696A0339D11F}">
   <ds:schemaRefs>
     <ds:schemaRef ds:uri="http://schemas.openxmlformats.org/officeDocument/2006/bibliography"/>
   </ds:schemaRefs>

--- a/note.docx
+++ b/note.docx
@@ -35,6 +35,8 @@
             </w:rPr>
             <w:t>目录</w:t>
           </w:r>
+          <w:bookmarkStart w:id="0" w:name="_GoBack"/>
+          <w:bookmarkEnd w:id="0"/>
         </w:p>
         <w:p>
           <w:pPr>
@@ -55,7 +57,7 @@
           <w:r>
             <w:fldChar w:fldCharType="separate"/>
           </w:r>
-          <w:hyperlink w:anchor="_Toc18415137" w:history="1">
+          <w:hyperlink w:anchor="_Toc18508488" w:history="1">
             <w:r>
               <w:rPr>
                 <w:rStyle w:val="a4"/>
@@ -82,7 +84,7 @@
                 <w:noProof/>
                 <w:webHidden/>
               </w:rPr>
-              <w:instrText xml:space="preserve"> PAGEREF _Toc18415137 \h </w:instrText>
+              <w:instrText xml:space="preserve"> PAGEREF _Toc18508488 \h </w:instrText>
             </w:r>
             <w:r>
               <w:rPr>
@@ -123,7 +125,7 @@
               <w:noProof/>
             </w:rPr>
           </w:pPr>
-          <w:hyperlink w:anchor="_Toc18415138" w:history="1">
+          <w:hyperlink w:anchor="_Toc18508489" w:history="1">
             <w:r>
               <w:rPr>
                 <w:rStyle w:val="a4"/>
@@ -150,7 +152,7 @@
                 <w:noProof/>
                 <w:webHidden/>
               </w:rPr>
-              <w:instrText xml:space="preserve"> PAGEREF _Toc18415138 \h </w:instrText>
+              <w:instrText xml:space="preserve"> PAGEREF _Toc18508489 \h </w:instrText>
             </w:r>
             <w:r>
               <w:rPr>
@@ -191,7 +193,7 @@
               <w:noProof/>
             </w:rPr>
           </w:pPr>
-          <w:hyperlink w:anchor="_Toc18415139" w:history="1">
+          <w:hyperlink w:anchor="_Toc18508490" w:history="1">
             <w:r>
               <w:rPr>
                 <w:rStyle w:val="a4"/>
@@ -218,7 +220,7 @@
                 <w:noProof/>
                 <w:webHidden/>
               </w:rPr>
-              <w:instrText xml:space="preserve"> PAGEREF _Toc18415139 \h </w:instrText>
+              <w:instrText xml:space="preserve"> PAGEREF _Toc18508490 \h </w:instrText>
             </w:r>
             <w:r>
               <w:rPr>
@@ -259,7 +261,7 @@
               <w:noProof/>
             </w:rPr>
           </w:pPr>
-          <w:hyperlink w:anchor="_Toc18415140" w:history="1">
+          <w:hyperlink w:anchor="_Toc18508491" w:history="1">
             <w:r>
               <w:rPr>
                 <w:rStyle w:val="a4"/>
@@ -286,7 +288,7 @@
                 <w:noProof/>
                 <w:webHidden/>
               </w:rPr>
-              <w:instrText xml:space="preserve"> PAGEREF _Toc18415140 \h </w:instrText>
+              <w:instrText xml:space="preserve"> PAGEREF _Toc18508491 \h </w:instrText>
             </w:r>
             <w:r>
               <w:rPr>
@@ -327,7 +329,7 @@
               <w:noProof/>
             </w:rPr>
           </w:pPr>
-          <w:hyperlink w:anchor="_Toc18415141" w:history="1">
+          <w:hyperlink w:anchor="_Toc18508492" w:history="1">
             <w:r>
               <w:rPr>
                 <w:rStyle w:val="a4"/>
@@ -354,7 +356,7 @@
                 <w:noProof/>
                 <w:webHidden/>
               </w:rPr>
-              <w:instrText xml:space="preserve"> PAGEREF _Toc18415141 \h </w:instrText>
+              <w:instrText xml:space="preserve"> PAGEREF _Toc18508492 \h </w:instrText>
             </w:r>
             <w:r>
               <w:rPr>
@@ -395,7 +397,7 @@
               <w:noProof/>
             </w:rPr>
           </w:pPr>
-          <w:hyperlink w:anchor="_Toc18415142" w:history="1">
+          <w:hyperlink w:anchor="_Toc18508493" w:history="1">
             <w:r>
               <w:rPr>
                 <w:rStyle w:val="a4"/>
@@ -422,7 +424,7 @@
                 <w:noProof/>
                 <w:webHidden/>
               </w:rPr>
-              <w:instrText xml:space="preserve"> PAGEREF _Toc18415142 \h </w:instrText>
+              <w:instrText xml:space="preserve"> PAGEREF _Toc18508493 \h </w:instrText>
             </w:r>
             <w:r>
               <w:rPr>
@@ -463,7 +465,7 @@
               <w:noProof/>
             </w:rPr>
           </w:pPr>
-          <w:hyperlink w:anchor="_Toc18415143" w:history="1">
+          <w:hyperlink w:anchor="_Toc18508494" w:history="1">
             <w:r>
               <w:rPr>
                 <w:rStyle w:val="a4"/>
@@ -490,7 +492,7 @@
                 <w:noProof/>
                 <w:webHidden/>
               </w:rPr>
-              <w:instrText xml:space="preserve"> PAGEREF _Toc18415143 \h </w:instrText>
+              <w:instrText xml:space="preserve"> PAGEREF _Toc18508494 \h </w:instrText>
             </w:r>
             <w:r>
               <w:rPr>
@@ -531,7 +533,7 @@
               <w:noProof/>
             </w:rPr>
           </w:pPr>
-          <w:hyperlink w:anchor="_Toc18415144" w:history="1">
+          <w:hyperlink w:anchor="_Toc18508495" w:history="1">
             <w:r>
               <w:rPr>
                 <w:rStyle w:val="a4"/>
@@ -558,7 +560,7 @@
                 <w:noProof/>
                 <w:webHidden/>
               </w:rPr>
-              <w:instrText xml:space="preserve"> PAGEREF _Toc18415144 \h </w:instrText>
+              <w:instrText xml:space="preserve"> PAGEREF _Toc18508495 \h </w:instrText>
             </w:r>
             <w:r>
               <w:rPr>
@@ -599,7 +601,7 @@
               <w:noProof/>
             </w:rPr>
           </w:pPr>
-          <w:hyperlink w:anchor="_Toc18415145" w:history="1">
+          <w:hyperlink w:anchor="_Toc18508496" w:history="1">
             <w:r>
               <w:rPr>
                 <w:rStyle w:val="a4"/>
@@ -626,7 +628,7 @@
                 <w:noProof/>
                 <w:webHidden/>
               </w:rPr>
-              <w:instrText xml:space="preserve"> PAGEREF _Toc18415145 \h </w:instrText>
+              <w:instrText xml:space="preserve"> PAGEREF _Toc18508496 \h </w:instrText>
             </w:r>
             <w:r>
               <w:rPr>
@@ -667,7 +669,7 @@
               <w:noProof/>
             </w:rPr>
           </w:pPr>
-          <w:hyperlink w:anchor="_Toc18415146" w:history="1">
+          <w:hyperlink w:anchor="_Toc18508497" w:history="1">
             <w:r>
               <w:rPr>
                 <w:rStyle w:val="a4"/>
@@ -694,7 +696,7 @@
                 <w:noProof/>
                 <w:webHidden/>
               </w:rPr>
-              <w:instrText xml:space="preserve"> PAGEREF _Toc18415146 \h </w:instrText>
+              <w:instrText xml:space="preserve"> PAGEREF _Toc18508497 \h </w:instrText>
             </w:r>
             <w:r>
               <w:rPr>
@@ -735,7 +737,7 @@
               <w:noProof/>
             </w:rPr>
           </w:pPr>
-          <w:hyperlink w:anchor="_Toc18415147" w:history="1">
+          <w:hyperlink w:anchor="_Toc18508498" w:history="1">
             <w:r>
               <w:rPr>
                 <w:rStyle w:val="a4"/>
@@ -762,7 +764,7 @@
                 <w:noProof/>
                 <w:webHidden/>
               </w:rPr>
-              <w:instrText xml:space="preserve"> PAGEREF _Toc18415147 \h </w:instrText>
+              <w:instrText xml:space="preserve"> PAGEREF _Toc18508498 \h </w:instrText>
             </w:r>
             <w:r>
               <w:rPr>
@@ -803,7 +805,7 @@
               <w:noProof/>
             </w:rPr>
           </w:pPr>
-          <w:hyperlink w:anchor="_Toc18415148" w:history="1">
+          <w:hyperlink w:anchor="_Toc18508499" w:history="1">
             <w:r>
               <w:rPr>
                 <w:rStyle w:val="a4"/>
@@ -830,7 +832,7 @@
                 <w:noProof/>
                 <w:webHidden/>
               </w:rPr>
-              <w:instrText xml:space="preserve"> PAGEREF _Toc18415148 \h </w:instrText>
+              <w:instrText xml:space="preserve"> PAGEREF _Toc18508499 \h </w:instrText>
             </w:r>
             <w:r>
               <w:rPr>
@@ -871,7 +873,7 @@
               <w:noProof/>
             </w:rPr>
           </w:pPr>
-          <w:hyperlink w:anchor="_Toc18415149" w:history="1">
+          <w:hyperlink w:anchor="_Toc18508500" w:history="1">
             <w:r>
               <w:rPr>
                 <w:rStyle w:val="a4"/>
@@ -898,7 +900,7 @@
                 <w:noProof/>
                 <w:webHidden/>
               </w:rPr>
-              <w:instrText xml:space="preserve"> PAGEREF _Toc18415149 \h </w:instrText>
+              <w:instrText xml:space="preserve"> PAGEREF _Toc18508500 \h </w:instrText>
             </w:r>
             <w:r>
               <w:rPr>
@@ -939,7 +941,7 @@
               <w:noProof/>
             </w:rPr>
           </w:pPr>
-          <w:hyperlink w:anchor="_Toc18415150" w:history="1">
+          <w:hyperlink w:anchor="_Toc18508501" w:history="1">
             <w:r>
               <w:rPr>
                 <w:rStyle w:val="a4"/>
@@ -966,7 +968,7 @@
                 <w:noProof/>
                 <w:webHidden/>
               </w:rPr>
-              <w:instrText xml:space="preserve"> PAGEREF _Toc18415150 \h </w:instrText>
+              <w:instrText xml:space="preserve"> PAGEREF _Toc18508501 \h </w:instrText>
             </w:r>
             <w:r>
               <w:rPr>
@@ -1007,7 +1009,7 @@
               <w:noProof/>
             </w:rPr>
           </w:pPr>
-          <w:hyperlink w:anchor="_Toc18415151" w:history="1">
+          <w:hyperlink w:anchor="_Toc18508502" w:history="1">
             <w:r>
               <w:rPr>
                 <w:rStyle w:val="a4"/>
@@ -1034,7 +1036,7 @@
                 <w:noProof/>
                 <w:webHidden/>
               </w:rPr>
-              <w:instrText xml:space="preserve"> PAGEREF _Toc18415151 \h </w:instrText>
+              <w:instrText xml:space="preserve"> PAGEREF _Toc18508502 \h </w:instrText>
             </w:r>
             <w:r>
               <w:rPr>
@@ -1075,7 +1077,7 @@
               <w:noProof/>
             </w:rPr>
           </w:pPr>
-          <w:hyperlink w:anchor="_Toc18415152" w:history="1">
+          <w:hyperlink w:anchor="_Toc18508503" w:history="1">
             <w:r>
               <w:rPr>
                 <w:rStyle w:val="a4"/>
@@ -1102,75 +1104,7 @@
                 <w:noProof/>
                 <w:webHidden/>
               </w:rPr>
-              <w:instrText xml:space="preserve"> PAGEREF _Toc18415152 \h </w:instrText>
-            </w:r>
-            <w:r>
-              <w:rPr>
-                <w:noProof/>
-                <w:webHidden/>
-              </w:rPr>
-            </w:r>
-            <w:r>
-              <w:rPr>
-                <w:noProof/>
-                <w:webHidden/>
-              </w:rPr>
-              <w:fldChar w:fldCharType="separate"/>
-            </w:r>
-            <w:r>
-              <w:rPr>
-                <w:noProof/>
-                <w:webHidden/>
-              </w:rPr>
-              <w:t>33</w:t>
-            </w:r>
-            <w:r>
-              <w:rPr>
-                <w:noProof/>
-                <w:webHidden/>
-              </w:rPr>
-              <w:fldChar w:fldCharType="end"/>
-            </w:r>
-          </w:hyperlink>
-        </w:p>
-        <w:p>
-          <w:pPr>
-            <w:pStyle w:val="TOC2"/>
-            <w:tabs>
-              <w:tab w:val="right" w:leader="dot" w:pos="8296"/>
-            </w:tabs>
-            <w:rPr>
-              <w:noProof/>
-            </w:rPr>
-          </w:pPr>
-          <w:hyperlink w:anchor="_Toc18415153" w:history="1">
-            <w:r>
-              <w:rPr>
-                <w:rStyle w:val="a4"/>
-                <w:noProof/>
-              </w:rPr>
-              <w:t>加载：</w:t>
-            </w:r>
-            <w:r>
-              <w:rPr>
-                <w:noProof/>
-                <w:webHidden/>
-              </w:rPr>
-              <w:tab/>
-            </w:r>
-            <w:r>
-              <w:rPr>
-                <w:noProof/>
-                <w:webHidden/>
-              </w:rPr>
-              <w:fldChar w:fldCharType="begin"/>
-            </w:r>
-            <w:r>
-              <w:rPr>
-                <w:noProof/>
-                <w:webHidden/>
-              </w:rPr>
-              <w:instrText xml:space="preserve"> PAGEREF _Toc18415153 \h </w:instrText>
+              <w:instrText xml:space="preserve"> PAGEREF _Toc18508503 \h </w:instrText>
             </w:r>
             <w:r>
               <w:rPr>
@@ -1211,13 +1145,13 @@
               <w:noProof/>
             </w:rPr>
           </w:pPr>
-          <w:hyperlink w:anchor="_Toc18415154" w:history="1">
+          <w:hyperlink w:anchor="_Toc18508504" w:history="1">
             <w:r>
               <w:rPr>
                 <w:rStyle w:val="a4"/>
                 <w:noProof/>
               </w:rPr>
-              <w:t>连接：</w:t>
+              <w:t>加载：</w:t>
             </w:r>
             <w:r>
               <w:rPr>
@@ -1238,7 +1172,7 @@
                 <w:noProof/>
                 <w:webHidden/>
               </w:rPr>
-              <w:instrText xml:space="preserve"> PAGEREF _Toc18415154 \h </w:instrText>
+              <w:instrText xml:space="preserve"> PAGEREF _Toc18508504 \h </w:instrText>
             </w:r>
             <w:r>
               <w:rPr>
@@ -1279,7 +1213,75 @@
               <w:noProof/>
             </w:rPr>
           </w:pPr>
-          <w:hyperlink w:anchor="_Toc18415155" w:history="1">
+          <w:hyperlink w:anchor="_Toc18508505" w:history="1">
+            <w:r>
+              <w:rPr>
+                <w:rStyle w:val="a4"/>
+                <w:noProof/>
+              </w:rPr>
+              <w:t>连接：</w:t>
+            </w:r>
+            <w:r>
+              <w:rPr>
+                <w:noProof/>
+                <w:webHidden/>
+              </w:rPr>
+              <w:tab/>
+            </w:r>
+            <w:r>
+              <w:rPr>
+                <w:noProof/>
+                <w:webHidden/>
+              </w:rPr>
+              <w:fldChar w:fldCharType="begin"/>
+            </w:r>
+            <w:r>
+              <w:rPr>
+                <w:noProof/>
+                <w:webHidden/>
+              </w:rPr>
+              <w:instrText xml:space="preserve"> PAGEREF _Toc18508505 \h </w:instrText>
+            </w:r>
+            <w:r>
+              <w:rPr>
+                <w:noProof/>
+                <w:webHidden/>
+              </w:rPr>
+            </w:r>
+            <w:r>
+              <w:rPr>
+                <w:noProof/>
+                <w:webHidden/>
+              </w:rPr>
+              <w:fldChar w:fldCharType="separate"/>
+            </w:r>
+            <w:r>
+              <w:rPr>
+                <w:noProof/>
+                <w:webHidden/>
+              </w:rPr>
+              <w:t>34</w:t>
+            </w:r>
+            <w:r>
+              <w:rPr>
+                <w:noProof/>
+                <w:webHidden/>
+              </w:rPr>
+              <w:fldChar w:fldCharType="end"/>
+            </w:r>
+          </w:hyperlink>
+        </w:p>
+        <w:p>
+          <w:pPr>
+            <w:pStyle w:val="TOC2"/>
+            <w:tabs>
+              <w:tab w:val="right" w:leader="dot" w:pos="8296"/>
+            </w:tabs>
+            <w:rPr>
+              <w:noProof/>
+            </w:rPr>
+          </w:pPr>
+          <w:hyperlink w:anchor="_Toc18508506" w:history="1">
             <w:r>
               <w:rPr>
                 <w:rStyle w:val="a4"/>
@@ -1306,7 +1308,7 @@
                 <w:noProof/>
                 <w:webHidden/>
               </w:rPr>
-              <w:instrText xml:space="preserve"> PAGEREF _Toc18415155 \h </w:instrText>
+              <w:instrText xml:space="preserve"> PAGEREF _Toc18508506 \h </w:instrText>
             </w:r>
             <w:r>
               <w:rPr>
@@ -1347,7 +1349,7 @@
               <w:noProof/>
             </w:rPr>
           </w:pPr>
-          <w:hyperlink w:anchor="_Toc18415156" w:history="1">
+          <w:hyperlink w:anchor="_Toc18508507" w:history="1">
             <w:r>
               <w:rPr>
                 <w:rStyle w:val="a4"/>
@@ -1374,7 +1376,7 @@
                 <w:noProof/>
                 <w:webHidden/>
               </w:rPr>
-              <w:instrText xml:space="preserve"> PAGEREF _Toc18415156 \h </w:instrText>
+              <w:instrText xml:space="preserve"> PAGEREF _Toc18508507 \h </w:instrText>
             </w:r>
             <w:r>
               <w:rPr>
@@ -1415,7 +1417,7 @@
               <w:noProof/>
             </w:rPr>
           </w:pPr>
-          <w:hyperlink w:anchor="_Toc18415157" w:history="1">
+          <w:hyperlink w:anchor="_Toc18508508" w:history="1">
             <w:r>
               <w:rPr>
                 <w:rStyle w:val="a4"/>
@@ -1442,7 +1444,7 @@
                 <w:noProof/>
                 <w:webHidden/>
               </w:rPr>
-              <w:instrText xml:space="preserve"> PAGEREF _Toc18415157 \h </w:instrText>
+              <w:instrText xml:space="preserve"> PAGEREF _Toc18508508 \h </w:instrText>
             </w:r>
             <w:r>
               <w:rPr>
@@ -1483,7 +1485,7 @@
               <w:noProof/>
             </w:rPr>
           </w:pPr>
-          <w:hyperlink w:anchor="_Toc18415158" w:history="1">
+          <w:hyperlink w:anchor="_Toc18508509" w:history="1">
             <w:r>
               <w:rPr>
                 <w:rStyle w:val="a4"/>
@@ -1510,7 +1512,7 @@
                 <w:noProof/>
                 <w:webHidden/>
               </w:rPr>
-              <w:instrText xml:space="preserve"> PAGEREF _Toc18415158 \h </w:instrText>
+              <w:instrText xml:space="preserve"> PAGEREF _Toc18508509 \h </w:instrText>
             </w:r>
             <w:r>
               <w:rPr>
@@ -1551,7 +1553,7 @@
               <w:noProof/>
             </w:rPr>
           </w:pPr>
-          <w:hyperlink w:anchor="_Toc18415159" w:history="1">
+          <w:hyperlink w:anchor="_Toc18508510" w:history="1">
             <w:r>
               <w:rPr>
                 <w:rStyle w:val="a4"/>
@@ -1578,7 +1580,7 @@
                 <w:noProof/>
                 <w:webHidden/>
               </w:rPr>
-              <w:instrText xml:space="preserve"> PAGEREF _Toc18415159 \h </w:instrText>
+              <w:instrText xml:space="preserve"> PAGEREF _Toc18508510 \h </w:instrText>
             </w:r>
             <w:r>
               <w:rPr>
@@ -1598,7 +1600,7 @@
                 <w:noProof/>
                 <w:webHidden/>
               </w:rPr>
-              <w:t>37</w:t>
+              <w:t>38</w:t>
             </w:r>
             <w:r>
               <w:rPr>
@@ -1619,7 +1621,7 @@
               <w:noProof/>
             </w:rPr>
           </w:pPr>
-          <w:hyperlink w:anchor="_Toc18415160" w:history="1">
+          <w:hyperlink w:anchor="_Toc18508511" w:history="1">
             <w:r>
               <w:rPr>
                 <w:rStyle w:val="a4"/>
@@ -1646,7 +1648,7 @@
                 <w:noProof/>
                 <w:webHidden/>
               </w:rPr>
-              <w:instrText xml:space="preserve"> PAGEREF _Toc18415160 \h </w:instrText>
+              <w:instrText xml:space="preserve"> PAGEREF _Toc18508511 \h </w:instrText>
             </w:r>
             <w:r>
               <w:rPr>
@@ -1687,7 +1689,75 @@
               <w:noProof/>
             </w:rPr>
           </w:pPr>
-          <w:hyperlink w:anchor="_Toc18415161" w:history="1">
+          <w:hyperlink w:anchor="_Toc18508512" w:history="1">
+            <w:r>
+              <w:rPr>
+                <w:rStyle w:val="a4"/>
+                <w:noProof/>
+              </w:rPr>
+              <w:t>锁</w:t>
+            </w:r>
+            <w:r>
+              <w:rPr>
+                <w:noProof/>
+                <w:webHidden/>
+              </w:rPr>
+              <w:tab/>
+            </w:r>
+            <w:r>
+              <w:rPr>
+                <w:noProof/>
+                <w:webHidden/>
+              </w:rPr>
+              <w:fldChar w:fldCharType="begin"/>
+            </w:r>
+            <w:r>
+              <w:rPr>
+                <w:noProof/>
+                <w:webHidden/>
+              </w:rPr>
+              <w:instrText xml:space="preserve"> PAGEREF _Toc18508512 \h </w:instrText>
+            </w:r>
+            <w:r>
+              <w:rPr>
+                <w:noProof/>
+                <w:webHidden/>
+              </w:rPr>
+            </w:r>
+            <w:r>
+              <w:rPr>
+                <w:noProof/>
+                <w:webHidden/>
+              </w:rPr>
+              <w:fldChar w:fldCharType="separate"/>
+            </w:r>
+            <w:r>
+              <w:rPr>
+                <w:noProof/>
+                <w:webHidden/>
+              </w:rPr>
+              <w:t>51</w:t>
+            </w:r>
+            <w:r>
+              <w:rPr>
+                <w:noProof/>
+                <w:webHidden/>
+              </w:rPr>
+              <w:fldChar w:fldCharType="end"/>
+            </w:r>
+          </w:hyperlink>
+        </w:p>
+        <w:p>
+          <w:pPr>
+            <w:pStyle w:val="TOC1"/>
+            <w:tabs>
+              <w:tab w:val="right" w:leader="dot" w:pos="8296"/>
+            </w:tabs>
+            <w:rPr>
+              <w:noProof/>
+            </w:rPr>
+          </w:pPr>
+          <w:hyperlink w:anchor="_Toc18508513" w:history="1">
             <w:r>
               <w:rPr>
                 <w:rStyle w:val="a4"/>
@@ -1714,7 +1784,7 @@
                 <w:noProof/>
                 <w:webHidden/>
               </w:rPr>
-              <w:instrText xml:space="preserve"> PAGEREF _Toc18415161 \h </w:instrText>
+              <w:instrText xml:space="preserve"> PAGEREF _Toc18508513 \h </w:instrText>
             </w:r>
             <w:r>
               <w:rPr>
@@ -1734,7 +1804,7 @@
                 <w:noProof/>
                 <w:webHidden/>
               </w:rPr>
-              <w:t>49</w:t>
+              <w:t>53</w:t>
             </w:r>
             <w:r>
               <w:rPr>
@@ -1755,7 +1825,7 @@
               <w:noProof/>
             </w:rPr>
           </w:pPr>
-          <w:hyperlink w:anchor="_Toc18415162" w:history="1">
+          <w:hyperlink w:anchor="_Toc18508514" w:history="1">
             <w:r>
               <w:rPr>
                 <w:rStyle w:val="a4"/>
@@ -1782,7 +1852,7 @@
                 <w:noProof/>
                 <w:webHidden/>
               </w:rPr>
-              <w:instrText xml:space="preserve"> PAGEREF _Toc18415162 \h </w:instrText>
+              <w:instrText xml:space="preserve"> PAGEREF _Toc18508514 \h </w:instrText>
             </w:r>
             <w:r>
               <w:rPr>
@@ -1802,7 +1872,7 @@
                 <w:noProof/>
                 <w:webHidden/>
               </w:rPr>
-              <w:t>55</w:t>
+              <w:t>59</w:t>
             </w:r>
             <w:r>
               <w:rPr>
@@ -1829,7 +1899,7 @@
       <w:pPr>
         <w:pStyle w:val="1"/>
       </w:pPr>
-      <w:bookmarkStart w:id="0" w:name="_Toc18415137"/>
+      <w:bookmarkStart w:id="1" w:name="_Toc18508488"/>
       <w:r>
         <w:t>S</w:t>
       </w:r>
@@ -1842,7 +1912,7 @@
       <w:r>
         <w:t>boot</w:t>
       </w:r>
-      <w:bookmarkEnd w:id="0"/>
+      <w:bookmarkEnd w:id="1"/>
     </w:p>
     <w:p>
       <w:pPr>
@@ -2081,6 +2151,7 @@
           <w:rFonts w:hint="eastAsia"/>
           <w:color w:val="FF0000"/>
         </w:rPr>
+        <w:lastRenderedPageBreak/>
         <w:t xml:space="preserve"> </w:t>
       </w:r>
       <w:r>
@@ -2129,14 +2200,7 @@
         <w:rPr>
           <w:rFonts w:hint="eastAsia"/>
         </w:rPr>
-        <w:t>定义的</w:t>
-      </w:r>
-      <w:r>
-        <w:rPr>
-          <w:rFonts w:hint="eastAsia"/>
-        </w:rPr>
-        <w:lastRenderedPageBreak/>
-        <w:t>来源。@</w:t>
+        <w:t>定义的来源。@</w:t>
       </w:r>
       <w:r>
         <w:t>B</w:t>
@@ -3167,7 +3231,7 @@
       <w:pPr>
         <w:pStyle w:val="1"/>
       </w:pPr>
-      <w:bookmarkStart w:id="1" w:name="_Toc18415138"/>
+      <w:bookmarkStart w:id="2" w:name="_Toc18508489"/>
       <w:r>
         <w:t>S</w:t>
       </w:r>
@@ -3177,7 +3241,7 @@
         </w:rPr>
         <w:t>pring</w:t>
       </w:r>
-      <w:bookmarkEnd w:id="1"/>
+      <w:bookmarkEnd w:id="2"/>
     </w:p>
     <w:p>
       <w:pPr>
@@ -3197,7 +3261,14 @@
         <w:rPr>
           <w:rFonts w:hint="eastAsia"/>
         </w:rPr>
-        <w:t>开发框架，框架的作用是为了减少代码的冗余和模块之间的耦合，使代码逻辑更加清晰，主要是用了A</w:t>
+        <w:t>开发框架，框架的作用是为了减少代码的冗余和模块之间的耦</w:t>
+      </w:r>
+      <w:r>
+        <w:rPr>
+          <w:rFonts w:hint="eastAsia"/>
+        </w:rPr>
+        <w:lastRenderedPageBreak/>
+        <w:t>合，使代码逻辑更加清晰，主要是用了A</w:t>
       </w:r>
       <w:r>
         <w:t>OP</w:t>
@@ -3215,14 +3286,7 @@
         <w:rPr>
           <w:rFonts w:hint="eastAsia"/>
         </w:rPr>
-        <w:t>（控制反转）容器</w:t>
-      </w:r>
-      <w:r>
-        <w:rPr>
-          <w:rFonts w:hint="eastAsia"/>
-        </w:rPr>
-        <w:lastRenderedPageBreak/>
-        <w:t>的思想。</w:t>
+        <w:t>（控制反转）容器的思想。</w:t>
       </w:r>
     </w:p>
     <w:p>
@@ -3473,14 +3537,14 @@
       <w:pPr>
         <w:pStyle w:val="1"/>
       </w:pPr>
-      <w:bookmarkStart w:id="2" w:name="_Toc18415139"/>
+      <w:bookmarkStart w:id="3" w:name="_Toc18508490"/>
       <w:r>
         <w:t>S</w:t>
       </w:r>
       <w:r>
         <w:t>ql</w:t>
       </w:r>
-      <w:bookmarkEnd w:id="2"/>
+      <w:bookmarkEnd w:id="3"/>
     </w:p>
     <w:p>
       <w:pPr>
@@ -14052,7 +14116,7 @@
       <w:pPr>
         <w:pStyle w:val="1"/>
       </w:pPr>
-      <w:bookmarkStart w:id="3" w:name="_Toc18415140"/>
+      <w:bookmarkStart w:id="4" w:name="_Toc18508491"/>
       <w:r>
         <w:rPr>
           <w:rFonts w:hint="eastAsia"/>
@@ -14062,7 +14126,7 @@
       <w:r>
         <w:t>ava</w:t>
       </w:r>
-      <w:bookmarkEnd w:id="3"/>
+      <w:bookmarkEnd w:id="4"/>
     </w:p>
     <w:p>
       <w:pPr>
@@ -18030,14 +18094,14 @@
       <w:pPr>
         <w:pStyle w:val="1"/>
       </w:pPr>
-      <w:bookmarkStart w:id="4" w:name="_Toc18415141"/>
+      <w:bookmarkStart w:id="5" w:name="_Toc18508492"/>
       <w:r>
         <w:rPr>
           <w:rFonts w:hint="eastAsia"/>
         </w:rPr>
         <w:t>数据结构：</w:t>
       </w:r>
-      <w:bookmarkEnd w:id="4"/>
+      <w:bookmarkEnd w:id="5"/>
     </w:p>
     <w:p>
       <w:pPr>
@@ -20875,7 +20939,7 @@
       <w:pPr>
         <w:pStyle w:val="1"/>
       </w:pPr>
-      <w:bookmarkStart w:id="5" w:name="_Toc18415142"/>
+      <w:bookmarkStart w:id="6" w:name="_Toc18508493"/>
       <w:r>
         <w:rPr>
           <w:rFonts w:hint="eastAsia"/>
@@ -20892,7 +20956,7 @@
         </w:rPr>
         <w:t>异常</w:t>
       </w:r>
-      <w:bookmarkEnd w:id="5"/>
+      <w:bookmarkEnd w:id="6"/>
     </w:p>
     <w:p>
       <w:r>
@@ -21718,7 +21782,7 @@
       <w:pPr>
         <w:pStyle w:val="1"/>
       </w:pPr>
-      <w:bookmarkStart w:id="6" w:name="_Toc18415143"/>
+      <w:bookmarkStart w:id="7" w:name="_Toc18508494"/>
       <w:r>
         <w:rPr>
           <w:rFonts w:hint="eastAsia"/>
@@ -21735,7 +21799,7 @@
         </w:rPr>
         <w:t>原理</w:t>
       </w:r>
-      <w:bookmarkEnd w:id="6"/>
+      <w:bookmarkEnd w:id="7"/>
     </w:p>
     <w:p>
       <w:pPr>
@@ -21940,7 +22004,7 @@
       <w:pPr>
         <w:pStyle w:val="1"/>
       </w:pPr>
-      <w:bookmarkStart w:id="7" w:name="_Toc18415144"/>
+      <w:bookmarkStart w:id="8" w:name="_Toc18508495"/>
       <w:r>
         <w:rPr>
           <w:rFonts w:hint="eastAsia"/>
@@ -21956,7 +22020,7 @@
         </w:rPr>
         <w:t>步骤：</w:t>
       </w:r>
-      <w:bookmarkEnd w:id="7"/>
+      <w:bookmarkEnd w:id="8"/>
     </w:p>
     <w:p>
       <w:pPr>
@@ -22106,7 +22170,7 @@
       <w:pPr>
         <w:pStyle w:val="1"/>
       </w:pPr>
-      <w:bookmarkStart w:id="8" w:name="_Toc18415145"/>
+      <w:bookmarkStart w:id="9" w:name="_Toc18508496"/>
       <w:r>
         <w:rPr>
           <w:rFonts w:hint="eastAsia"/>
@@ -22123,7 +22187,7 @@
         </w:rPr>
         <w:t>反射机制：</w:t>
       </w:r>
-      <w:bookmarkEnd w:id="8"/>
+      <w:bookmarkEnd w:id="9"/>
     </w:p>
     <w:p>
       <w:pPr>
@@ -23236,14 +23300,14 @@
       <w:pPr>
         <w:pStyle w:val="1"/>
       </w:pPr>
-      <w:bookmarkStart w:id="9" w:name="_Toc18415146"/>
+      <w:bookmarkStart w:id="10" w:name="_Toc18508497"/>
       <w:r>
         <w:rPr>
           <w:rFonts w:hint="eastAsia"/>
         </w:rPr>
         <w:t>浅拷贝和深拷贝</w:t>
       </w:r>
-      <w:bookmarkEnd w:id="9"/>
+      <w:bookmarkEnd w:id="10"/>
     </w:p>
     <w:p>
       <w:r>
@@ -23315,7 +23379,7 @@
       <w:pPr>
         <w:pStyle w:val="1"/>
       </w:pPr>
-      <w:bookmarkStart w:id="10" w:name="_Toc18415147"/>
+      <w:bookmarkStart w:id="11" w:name="_Toc18508498"/>
       <w:r>
         <w:rPr>
           <w:rFonts w:hint="eastAsia"/>
@@ -23344,7 +23408,7 @@
       <w:r>
         <w:t>TTPS</w:t>
       </w:r>
-      <w:bookmarkEnd w:id="10"/>
+      <w:bookmarkEnd w:id="11"/>
     </w:p>
     <w:p>
       <w:pPr>
@@ -25542,11 +25606,11 @@
       <w:pPr>
         <w:pStyle w:val="1"/>
       </w:pPr>
-      <w:bookmarkStart w:id="11" w:name="_Toc18415148"/>
+      <w:bookmarkStart w:id="12" w:name="_Toc18508499"/>
       <w:r>
         <w:t>JVM</w:t>
       </w:r>
-      <w:bookmarkEnd w:id="11"/>
+      <w:bookmarkEnd w:id="12"/>
     </w:p>
     <w:p>
       <w:pPr>
@@ -25722,7 +25786,7 @@
       <w:pPr>
         <w:pStyle w:val="1"/>
       </w:pPr>
-      <w:bookmarkStart w:id="12" w:name="_Toc18415149"/>
+      <w:bookmarkStart w:id="13" w:name="_Toc18508500"/>
       <w:r>
         <w:rPr>
           <w:rFonts w:hint="eastAsia"/>
@@ -25756,7 +25820,7 @@
         </w:rPr>
         <w:t>的区别联系</w:t>
       </w:r>
-      <w:bookmarkEnd w:id="12"/>
+      <w:bookmarkEnd w:id="13"/>
     </w:p>
     <w:p>
       <w:r>
@@ -25787,7 +25851,7 @@
       <w:pPr>
         <w:pStyle w:val="1"/>
       </w:pPr>
-      <w:bookmarkStart w:id="13" w:name="_Toc18415150"/>
+      <w:bookmarkStart w:id="14" w:name="_Toc18508501"/>
       <w:r>
         <w:rPr>
           <w:rFonts w:hint="eastAsia"/>
@@ -25809,7 +25873,7 @@
         </w:rPr>
         <w:t>，内存结构</w:t>
       </w:r>
-      <w:bookmarkEnd w:id="13"/>
+      <w:bookmarkEnd w:id="14"/>
     </w:p>
     <w:p>
       <w:pPr>
@@ -26883,7 +26947,7 @@
         </w:rPr>
         <w:t>）与虚拟机所发挥的作用是非常相似的，其区别不过是虚拟机栈为虚拟机执行Java方法（也就是字节码）服务，而本地方法栈则是为虚拟机使用到的</w:t>
       </w:r>
-      <w:bookmarkStart w:id="14" w:name="_Hlk17121616"/>
+      <w:bookmarkStart w:id="15" w:name="_Hlk17121616"/>
       <w:r>
         <w:rPr>
           <w:rFonts w:hint="eastAsia"/>
@@ -26891,7 +26955,7 @@
         </w:rPr>
         <w:t>Native</w:t>
       </w:r>
-      <w:bookmarkEnd w:id="14"/>
+      <w:bookmarkEnd w:id="15"/>
       <w:r>
         <w:rPr>
           <w:rFonts w:hint="eastAsia"/>
@@ -27773,14 +27837,14 @@
       <w:pPr>
         <w:pStyle w:val="1"/>
       </w:pPr>
-      <w:bookmarkStart w:id="15" w:name="_Toc18415151"/>
+      <w:bookmarkStart w:id="16" w:name="_Toc18508502"/>
       <w:r>
         <w:rPr>
           <w:rFonts w:hint="eastAsia"/>
         </w:rPr>
         <w:t>对象的创建过程</w:t>
       </w:r>
-      <w:bookmarkEnd w:id="15"/>
+      <w:bookmarkEnd w:id="16"/>
     </w:p>
     <w:p>
       <w:pPr>
@@ -28052,14 +28116,14 @@
       <w:pPr>
         <w:pStyle w:val="1"/>
       </w:pPr>
-      <w:bookmarkStart w:id="16" w:name="_Toc18415152"/>
+      <w:bookmarkStart w:id="17" w:name="_Toc18508503"/>
       <w:r>
         <w:rPr>
           <w:rFonts w:hint="eastAsia"/>
         </w:rPr>
         <w:t>类的生命周期</w:t>
       </w:r>
-      <w:bookmarkEnd w:id="16"/>
+      <w:bookmarkEnd w:id="17"/>
     </w:p>
     <w:p>
       <w:r>
@@ -28153,14 +28217,14 @@
       </w:r>
     </w:p>
     <w:p>
-      <w:bookmarkStart w:id="17" w:name="_Toc18415153"/>
+      <w:bookmarkStart w:id="18" w:name="_Toc18508504"/>
       <w:r>
         <w:rPr>
           <w:rStyle w:val="20"/>
         </w:rPr>
         <w:t>加载：</w:t>
       </w:r>
-      <w:bookmarkEnd w:id="17"/>
+      <w:bookmarkEnd w:id="18"/>
       <w:r>
         <w:rPr>
           <w:rFonts w:hint="eastAsia"/>
@@ -28305,7 +28369,7 @@
           <w:bCs/>
         </w:rPr>
       </w:pPr>
-      <w:bookmarkStart w:id="18" w:name="_Toc18415154"/>
+      <w:bookmarkStart w:id="19" w:name="_Toc18508505"/>
       <w:r>
         <w:rPr>
           <w:rStyle w:val="20"/>
@@ -28319,7 +28383,7 @@
         </w:rPr>
         <w:t>：</w:t>
       </w:r>
-      <w:bookmarkEnd w:id="18"/>
+      <w:bookmarkEnd w:id="19"/>
       <w:r>
         <w:rPr>
           <w:rFonts w:hint="eastAsia"/>
@@ -28579,14 +28643,14 @@
       </w:r>
     </w:p>
     <w:p>
-      <w:bookmarkStart w:id="19" w:name="_Toc18415155"/>
+      <w:bookmarkStart w:id="20" w:name="_Toc18508506"/>
       <w:r>
         <w:rPr>
           <w:rStyle w:val="20"/>
         </w:rPr>
         <w:t>初始化：</w:t>
       </w:r>
-      <w:bookmarkEnd w:id="19"/>
+      <w:bookmarkEnd w:id="20"/>
       <w:r>
         <w:rPr>
           <w:rFonts w:hint="eastAsia"/>
@@ -29609,14 +29673,14 @@
       </w:r>
     </w:p>
     <w:p>
-      <w:bookmarkStart w:id="20" w:name="_Toc18415156"/>
+      <w:bookmarkStart w:id="21" w:name="_Toc18508507"/>
       <w:r>
         <w:rPr>
           <w:rStyle w:val="20"/>
         </w:rPr>
         <w:t>使用：</w:t>
       </w:r>
-      <w:bookmarkEnd w:id="20"/>
+      <w:bookmarkEnd w:id="21"/>
       <w:r>
         <w:rPr>
           <w:rFonts w:hint="eastAsia"/>
@@ -30420,7 +30484,7 @@
     </w:p>
     <w:p/>
     <w:p>
-      <w:bookmarkStart w:id="21" w:name="_Toc18415157"/>
+      <w:bookmarkStart w:id="22" w:name="_Toc18508508"/>
       <w:r>
         <w:rPr>
           <w:rStyle w:val="20"/>
@@ -30428,7 +30492,7 @@
         </w:rPr>
         <w:t>卸载：</w:t>
       </w:r>
-      <w:bookmarkEnd w:id="21"/>
+      <w:bookmarkEnd w:id="22"/>
       <w:r>
         <w:rPr>
           <w:rFonts w:hint="eastAsia"/>
@@ -30524,14 +30588,14 @@
       <w:pPr>
         <w:pStyle w:val="2"/>
       </w:pPr>
-      <w:bookmarkStart w:id="22" w:name="_Toc18415158"/>
+      <w:bookmarkStart w:id="23" w:name="_Toc18508509"/>
       <w:r>
         <w:rPr>
           <w:rFonts w:hint="eastAsia"/>
         </w:rPr>
         <w:t>总结：</w:t>
       </w:r>
-      <w:bookmarkEnd w:id="22"/>
+      <w:bookmarkEnd w:id="23"/>
     </w:p>
     <w:p>
       <w:pPr>
@@ -30565,7 +30629,7 @@
       <w:pPr>
         <w:pStyle w:val="1"/>
       </w:pPr>
-      <w:bookmarkStart w:id="23" w:name="_Toc18415159"/>
+      <w:bookmarkStart w:id="24" w:name="_Toc18508510"/>
       <w:r>
         <w:rPr>
           <w:rFonts w:hint="eastAsia"/>
@@ -30581,7 +30645,7 @@
         </w:rPr>
         <w:t>垃圾回收器</w:t>
       </w:r>
-      <w:bookmarkEnd w:id="23"/>
+      <w:bookmarkEnd w:id="24"/>
     </w:p>
     <w:p>
       <w:pPr>
@@ -34562,14 +34626,14 @@
       <w:pPr>
         <w:pStyle w:val="1"/>
       </w:pPr>
-      <w:bookmarkStart w:id="24" w:name="_Toc18415160"/>
+      <w:bookmarkStart w:id="25" w:name="_Toc18508511"/>
       <w:r>
         <w:rPr>
           <w:rFonts w:hint="eastAsia"/>
         </w:rPr>
         <w:t>线程</w:t>
       </w:r>
-      <w:bookmarkEnd w:id="24"/>
+      <w:bookmarkEnd w:id="25"/>
     </w:p>
     <w:p>
       <w:pPr>
@@ -37018,7 +37082,6 @@
     <w:p>
       <w:pPr>
         <w:rPr>
-          <w:rFonts w:hint="eastAsia"/>
           <w:b/>
           <w:bCs/>
         </w:rPr>
@@ -38939,7 +39002,7 @@
         <w:adjustRightInd w:val="0"/>
         <w:jc w:val="left"/>
         <w:rPr>
-          <w:rFonts w:ascii="Courier New" w:hAnsi="Courier New" w:cs="Courier New" w:hint="eastAsia"/>
+          <w:rFonts w:ascii="Courier New" w:hAnsi="Courier New" w:cs="Courier New"/>
           <w:kern w:val="0"/>
           <w:sz w:val="15"/>
           <w:szCs w:val="15"/>
@@ -40116,7 +40179,7 @@
     <w:p>
       <w:pPr>
         <w:rPr>
-          <w:rFonts w:ascii="Courier New" w:hAnsi="Courier New" w:cs="Courier New" w:hint="eastAsia"/>
+          <w:rFonts w:ascii="Courier New" w:hAnsi="Courier New" w:cs="Courier New"/>
           <w:color w:val="000000"/>
           <w:kern w:val="0"/>
           <w:sz w:val="15"/>
@@ -40829,13 +40892,7 @@
         </w:rPr>
       </w:pPr>
     </w:p>
-    <w:p>
-      <w:pPr>
-        <w:rPr>
-          <w:rFonts w:hint="eastAsia"/>
-        </w:rPr>
-      </w:pPr>
-    </w:p>
+    <w:p/>
     <w:p>
       <w:pPr>
         <w:rPr>
@@ -40916,7 +40973,6 @@
     <w:p>
       <w:pPr>
         <w:rPr>
-          <w:rFonts w:hint="eastAsia"/>
           <w:b/>
           <w:bCs/>
         </w:rPr>
@@ -40934,12 +40990,14 @@
       <w:pPr>
         <w:pStyle w:val="1"/>
       </w:pPr>
+      <w:bookmarkStart w:id="26" w:name="_Toc18508512"/>
       <w:r>
         <w:rPr>
           <w:rFonts w:hint="eastAsia"/>
         </w:rPr>
         <w:t>锁</w:t>
       </w:r>
+      <w:bookmarkEnd w:id="26"/>
     </w:p>
     <w:p>
       <w:pPr>
@@ -41199,13 +41257,7 @@
         <w:t>获取写锁。</w:t>
       </w:r>
     </w:p>
-    <w:p>
-      <w:pPr>
-        <w:rPr>
-          <w:rFonts w:hint="eastAsia"/>
-        </w:rPr>
-      </w:pPr>
-    </w:p>
+    <w:p/>
     <w:p>
       <w:pPr>
         <w:rPr>
@@ -41277,11 +41329,6 @@
       </w:r>
     </w:p>
     <w:p>
-      <w:pPr>
-        <w:rPr>
-          <w:rFonts w:hint="eastAsia"/>
-        </w:rPr>
-      </w:pPr>
       <w:r>
         <w:rPr>
           <w:rFonts w:hint="eastAsia"/>
@@ -41470,7 +41517,6 @@
     <w:p>
       <w:pPr>
         <w:rPr>
-          <w:rFonts w:hint="eastAsia"/>
           <w:b/>
           <w:bCs/>
         </w:rPr>
@@ -41542,7 +41588,6 @@
     <w:p>
       <w:pPr>
         <w:rPr>
-          <w:rFonts w:hint="eastAsia"/>
           <w:b/>
           <w:bCs/>
         </w:rPr>
@@ -41691,11 +41736,6 @@
       </w:r>
     </w:p>
     <w:p>
-      <w:pPr>
-        <w:rPr>
-          <w:rFonts w:hint="eastAsia"/>
-        </w:rPr>
-      </w:pPr>
       <w:r>
         <w:rPr>
           <w:rFonts w:hint="eastAsia"/>
@@ -41835,11 +41875,6 @@
       </w:r>
     </w:p>
     <w:p>
-      <w:pPr>
-        <w:rPr>
-          <w:rFonts w:hint="eastAsia"/>
-        </w:rPr>
-      </w:pPr>
       <w:r>
         <w:rPr>
           <w:rFonts w:hint="eastAsia"/>
@@ -41850,48 +41885,18 @@
     <w:p/>
     <w:p/>
     <w:p/>
-    <w:p/>
-    <w:p/>
-    <w:p/>
-    <w:p/>
-    <w:p>
-      <w:bookmarkStart w:id="25" w:name="_GoBack"/>
-      <w:bookmarkEnd w:id="25"/>
-    </w:p>
-    <w:p/>
-    <w:p/>
-    <w:p/>
-    <w:p/>
-    <w:p/>
-    <w:p/>
-    <w:p/>
-    <w:p/>
-    <w:p>
-      <w:pPr>
-        <w:rPr>
-          <w:rFonts w:hint="eastAsia"/>
-        </w:rPr>
-      </w:pPr>
-    </w:p>
-    <w:p>
-      <w:pPr>
-        <w:rPr>
-          <w:rFonts w:hint="eastAsia"/>
-        </w:rPr>
-      </w:pPr>
-    </w:p>
     <w:p>
       <w:pPr>
         <w:pStyle w:val="1"/>
       </w:pPr>
-      <w:bookmarkStart w:id="26" w:name="_Toc18415161"/>
+      <w:bookmarkStart w:id="27" w:name="_Toc18508513"/>
       <w:r>
         <w:rPr>
           <w:rFonts w:hint="eastAsia"/>
         </w:rPr>
         <w:t>设计模式</w:t>
       </w:r>
-      <w:bookmarkEnd w:id="26"/>
+      <w:bookmarkEnd w:id="27"/>
     </w:p>
     <w:p>
       <w:pPr>
@@ -41955,299 +41960,293 @@
         <w:rPr>
           <w:rFonts w:hint="eastAsia"/>
         </w:rPr>
-        <w:t>这些设计模式提供了一种在创建对象的同时隐藏创建逻辑的方式，而不是使用</w:t>
-      </w:r>
+        <w:t>这些设计模式提供了一种在创建对象的同时隐藏创建逻辑的方式，而不是使用new运算符直接实例化对象。这使得程序在判断针对某个给定</w:t>
+      </w:r>
+      <w:r>
+        <w:rPr>
+          <w:rFonts w:hint="eastAsia"/>
+        </w:rPr>
+        <w:t>实例</w:t>
+      </w:r>
+      <w:r>
+        <w:rPr>
+          <w:rFonts w:hint="eastAsia"/>
+        </w:rPr>
+        <w:t>需要创建哪些对象时更加灵活。</w:t>
+      </w:r>
+    </w:p>
+    <w:p>
+      <w:pPr>
+        <w:spacing w:line="360" w:lineRule="auto"/>
+        <w:rPr>
+          <w:color w:val="FF0000"/>
+        </w:rPr>
+      </w:pPr>
+      <w:r>
+        <w:rPr>
+          <w:rFonts w:hint="eastAsia"/>
+        </w:rPr>
+        <w:t>包括：</w:t>
+      </w:r>
+      <w:r>
+        <w:rPr>
+          <w:rFonts w:hint="eastAsia"/>
+          <w:color w:val="FF0000"/>
+        </w:rPr>
+        <w:t>工厂模式（Factory</w:t>
+      </w:r>
+      <w:r>
+        <w:rPr>
+          <w:color w:val="FF0000"/>
+        </w:rPr>
+        <w:t xml:space="preserve"> Pattern</w:t>
+      </w:r>
+      <w:r>
+        <w:rPr>
+          <w:rFonts w:hint="eastAsia"/>
+          <w:color w:val="FF0000"/>
+        </w:rPr>
+        <w:t>）、抽象工厂模式（Abs</w:t>
+      </w:r>
+      <w:r>
+        <w:rPr>
+          <w:color w:val="FF0000"/>
+        </w:rPr>
+        <w:t>tract Factory Pattern</w:t>
+      </w:r>
+      <w:r>
+        <w:rPr>
+          <w:rFonts w:hint="eastAsia"/>
+          <w:color w:val="FF0000"/>
+        </w:rPr>
+        <w:t>）、单例模式（Sing</w:t>
+      </w:r>
+      <w:r>
+        <w:rPr>
+          <w:color w:val="FF0000"/>
+        </w:rPr>
+        <w:t>leton Pattern</w:t>
+      </w:r>
+      <w:r>
+        <w:rPr>
+          <w:rFonts w:hint="eastAsia"/>
+          <w:color w:val="FF0000"/>
+        </w:rPr>
+        <w:t>）、建造者模式（Bui</w:t>
+      </w:r>
+      <w:r>
+        <w:rPr>
+          <w:color w:val="FF0000"/>
+        </w:rPr>
+        <w:t>lder Pattern</w:t>
+      </w:r>
+      <w:r>
+        <w:rPr>
+          <w:rFonts w:hint="eastAsia"/>
+          <w:color w:val="FF0000"/>
+        </w:rPr>
+        <w:t>）、原型模式（Pro</w:t>
+      </w:r>
+      <w:r>
+        <w:rPr>
+          <w:color w:val="FF0000"/>
+        </w:rPr>
+        <w:t>totype Pattern</w:t>
+      </w:r>
+      <w:r>
+        <w:rPr>
+          <w:rFonts w:hint="eastAsia"/>
+          <w:color w:val="FF0000"/>
+        </w:rPr>
+        <w:t>）。</w:t>
+      </w:r>
+    </w:p>
+    <w:p>
+      <w:pPr>
+        <w:spacing w:line="360" w:lineRule="auto"/>
+      </w:pPr>
+      <w:r>
+        <w:rPr>
+          <w:rFonts w:hint="eastAsia"/>
+          <w:color w:val="FF0000"/>
+        </w:rPr>
+        <w:t>结构型模式：</w:t>
+      </w:r>
+      <w:r>
+        <w:rPr>
+          <w:rFonts w:hint="eastAsia"/>
+        </w:rPr>
+        <w:t>这些设计模式关注类和对象的组合。继承的概念被用来组合接口和定义组合对象获得新功能的方式。</w:t>
+      </w:r>
+    </w:p>
+    <w:p>
+      <w:pPr>
+        <w:spacing w:line="360" w:lineRule="auto"/>
+        <w:rPr>
+          <w:color w:val="FF0000"/>
+        </w:rPr>
+      </w:pPr>
+      <w:r>
+        <w:rPr>
+          <w:rFonts w:hint="eastAsia"/>
+        </w:rPr>
+        <w:t>包括：</w:t>
+      </w:r>
+      <w:r>
+        <w:rPr>
+          <w:rFonts w:hint="eastAsia"/>
+          <w:color w:val="FF0000"/>
+        </w:rPr>
+        <w:t>适配器模式（A</w:t>
+      </w:r>
+      <w:r>
+        <w:rPr>
+          <w:color w:val="FF0000"/>
+        </w:rPr>
+        <w:t>dapter Pattern</w:t>
+      </w:r>
+      <w:r>
+        <w:rPr>
+          <w:rFonts w:hint="eastAsia"/>
+          <w:color w:val="FF0000"/>
+        </w:rPr>
+        <w:t>）、桥接模式（Brid</w:t>
+      </w:r>
+      <w:r>
+        <w:rPr>
+          <w:color w:val="FF0000"/>
+        </w:rPr>
+        <w:t>ge P</w:t>
+      </w:r>
+      <w:r>
+        <w:rPr>
+          <w:rFonts w:hint="eastAsia"/>
+          <w:color w:val="FF0000"/>
+        </w:rPr>
+        <w:t>attern）、过滤器模式（Fi</w:t>
+      </w:r>
+      <w:r>
+        <w:rPr>
+          <w:color w:val="FF0000"/>
+        </w:rPr>
+        <w:t>lter</w:t>
+      </w:r>
+      <w:r>
+        <w:rPr>
+          <w:rFonts w:hint="eastAsia"/>
+          <w:color w:val="FF0000"/>
+        </w:rPr>
+        <w:t xml:space="preserve">、Criteria </w:t>
+      </w:r>
+      <w:r>
+        <w:rPr>
+          <w:color w:val="FF0000"/>
+        </w:rPr>
+        <w:t>P</w:t>
+      </w:r>
+      <w:r>
+        <w:rPr>
+          <w:rFonts w:hint="eastAsia"/>
+          <w:color w:val="FF0000"/>
+        </w:rPr>
+        <w:t>attern）、组合模式（Composite</w:t>
+      </w:r>
+      <w:r>
+        <w:rPr>
+          <w:color w:val="FF0000"/>
+        </w:rPr>
+        <w:t xml:space="preserve"> P</w:t>
+      </w:r>
+      <w:r>
+        <w:rPr>
+          <w:rFonts w:hint="eastAsia"/>
+          <w:color w:val="FF0000"/>
+        </w:rPr>
+        <w:t>attern）、装饰器模式（Decorator</w:t>
+      </w:r>
+      <w:r>
+        <w:rPr>
+          <w:color w:val="FF0000"/>
+        </w:rPr>
+        <w:t xml:space="preserve"> Pattern</w:t>
+      </w:r>
+      <w:r>
+        <w:rPr>
+          <w:rFonts w:hint="eastAsia"/>
+          <w:color w:val="FF0000"/>
+        </w:rPr>
+        <w:t>）、外观模式（</w:t>
+      </w:r>
+      <w:r>
+        <w:rPr>
+          <w:color w:val="FF0000"/>
+        </w:rPr>
+        <w:t>Façade Pattern</w:t>
+      </w:r>
+      <w:r>
+        <w:rPr>
+          <w:rFonts w:hint="eastAsia"/>
+          <w:color w:val="FF0000"/>
+        </w:rPr>
+        <w:t>）、享元模式（Fly</w:t>
+      </w:r>
+      <w:r>
+        <w:rPr>
+          <w:color w:val="FF0000"/>
+        </w:rPr>
+        <w:t>weight P</w:t>
+      </w:r>
+      <w:r>
+        <w:rPr>
+          <w:rFonts w:hint="eastAsia"/>
+          <w:color w:val="FF0000"/>
+        </w:rPr>
+        <w:t>attern）、代理模式（Pro</w:t>
+      </w:r>
+      <w:r>
+        <w:rPr>
+          <w:color w:val="FF0000"/>
+        </w:rPr>
+        <w:t>xy Pattern</w:t>
+      </w:r>
+      <w:r>
+        <w:rPr>
+          <w:rFonts w:hint="eastAsia"/>
+          <w:color w:val="FF0000"/>
+        </w:rPr>
+        <w:t>）。</w:t>
+      </w:r>
+    </w:p>
+    <w:p>
+      <w:pPr>
+        <w:spacing w:line="360" w:lineRule="auto"/>
+      </w:pPr>
+      <w:r>
+        <w:rPr>
+          <w:rFonts w:hint="eastAsia"/>
+          <w:color w:val="FF0000"/>
+        </w:rPr>
+        <w:t>行为型模式：</w:t>
+      </w:r>
+      <w:r>
+        <w:rPr>
+          <w:rFonts w:hint="eastAsia"/>
+        </w:rPr>
+        <w:t>这些设计模式特别关注对象之间的通信。</w:t>
+      </w:r>
+    </w:p>
+    <w:p>
+      <w:pPr>
+        <w:spacing w:line="360" w:lineRule="auto"/>
+        <w:rPr>
+          <w:color w:val="FF0000"/>
+        </w:rPr>
+      </w:pPr>
       <w:r>
         <w:rPr>
           <w:rFonts w:hint="eastAsia"/>
         </w:rPr>
         <w:lastRenderedPageBreak/>
-        <w:t>new运算符直接实例化对象。这使得程序在判断针对某个给定</w:t>
-      </w:r>
-      <w:r>
-        <w:rPr>
-          <w:rFonts w:hint="eastAsia"/>
-        </w:rPr>
-        <w:t>实例</w:t>
-      </w:r>
-      <w:r>
-        <w:rPr>
-          <w:rFonts w:hint="eastAsia"/>
-        </w:rPr>
-        <w:t>需要创建哪些对象时更加灵活。</w:t>
-      </w:r>
-    </w:p>
-    <w:p>
-      <w:pPr>
-        <w:spacing w:line="360" w:lineRule="auto"/>
-        <w:rPr>
-          <w:color w:val="FF0000"/>
-        </w:rPr>
-      </w:pPr>
-      <w:r>
-        <w:rPr>
-          <w:rFonts w:hint="eastAsia"/>
-        </w:rPr>
-        <w:t>包括：</w:t>
-      </w:r>
-      <w:r>
-        <w:rPr>
-          <w:rFonts w:hint="eastAsia"/>
-          <w:color w:val="FF0000"/>
-        </w:rPr>
-        <w:t>工厂模式（Factory</w:t>
-      </w:r>
-      <w:r>
-        <w:rPr>
-          <w:color w:val="FF0000"/>
-        </w:rPr>
-        <w:t xml:space="preserve"> Pattern</w:t>
-      </w:r>
-      <w:r>
-        <w:rPr>
-          <w:rFonts w:hint="eastAsia"/>
-          <w:color w:val="FF0000"/>
-        </w:rPr>
-        <w:t>）、抽象工厂模式（Abs</w:t>
-      </w:r>
-      <w:r>
-        <w:rPr>
-          <w:color w:val="FF0000"/>
-        </w:rPr>
-        <w:t>tract Factory Pattern</w:t>
-      </w:r>
-      <w:r>
-        <w:rPr>
-          <w:rFonts w:hint="eastAsia"/>
-          <w:color w:val="FF0000"/>
-        </w:rPr>
-        <w:t>）、单例模式（Sing</w:t>
-      </w:r>
-      <w:r>
-        <w:rPr>
-          <w:color w:val="FF0000"/>
-        </w:rPr>
-        <w:t>leton Pattern</w:t>
-      </w:r>
-      <w:r>
-        <w:rPr>
-          <w:rFonts w:hint="eastAsia"/>
-          <w:color w:val="FF0000"/>
-        </w:rPr>
-        <w:t>）、建造者模式（Bui</w:t>
-      </w:r>
-      <w:r>
-        <w:rPr>
-          <w:color w:val="FF0000"/>
-        </w:rPr>
-        <w:t>lder Pattern</w:t>
-      </w:r>
-      <w:r>
-        <w:rPr>
-          <w:rFonts w:hint="eastAsia"/>
-          <w:color w:val="FF0000"/>
-        </w:rPr>
-        <w:t>）、原型模式（Pro</w:t>
-      </w:r>
-      <w:r>
-        <w:rPr>
-          <w:color w:val="FF0000"/>
-        </w:rPr>
-        <w:t>totype Pattern</w:t>
-      </w:r>
-      <w:r>
-        <w:rPr>
-          <w:rFonts w:hint="eastAsia"/>
-          <w:color w:val="FF0000"/>
-        </w:rPr>
-        <w:t>）。</w:t>
-      </w:r>
-    </w:p>
-    <w:p>
-      <w:pPr>
-        <w:spacing w:line="360" w:lineRule="auto"/>
-      </w:pPr>
-      <w:r>
-        <w:rPr>
-          <w:rFonts w:hint="eastAsia"/>
-          <w:color w:val="FF0000"/>
-        </w:rPr>
-        <w:t>结构型模式：</w:t>
-      </w:r>
-      <w:r>
-        <w:rPr>
-          <w:rFonts w:hint="eastAsia"/>
-        </w:rPr>
-        <w:t>这些设计模式关注类和对象的组合。继承的概念被用来组合接口和定义组合对象获得新功能的方式。</w:t>
-      </w:r>
-    </w:p>
-    <w:p>
-      <w:pPr>
-        <w:spacing w:line="360" w:lineRule="auto"/>
-        <w:rPr>
-          <w:color w:val="FF0000"/>
-        </w:rPr>
-      </w:pPr>
-      <w:r>
-        <w:rPr>
-          <w:rFonts w:hint="eastAsia"/>
-        </w:rPr>
-        <w:t>包括：</w:t>
-      </w:r>
-      <w:r>
-        <w:rPr>
-          <w:rFonts w:hint="eastAsia"/>
-          <w:color w:val="FF0000"/>
-        </w:rPr>
-        <w:t>适配器模式（A</w:t>
-      </w:r>
-      <w:r>
-        <w:rPr>
-          <w:color w:val="FF0000"/>
-        </w:rPr>
-        <w:t>dapter Pattern</w:t>
-      </w:r>
-      <w:r>
-        <w:rPr>
-          <w:rFonts w:hint="eastAsia"/>
-          <w:color w:val="FF0000"/>
-        </w:rPr>
-        <w:t>）、桥接模式（Brid</w:t>
-      </w:r>
-      <w:r>
-        <w:rPr>
-          <w:color w:val="FF0000"/>
-        </w:rPr>
-        <w:t>ge P</w:t>
-      </w:r>
-      <w:r>
-        <w:rPr>
-          <w:rFonts w:hint="eastAsia"/>
-          <w:color w:val="FF0000"/>
-        </w:rPr>
-        <w:t>attern）、过滤器模式（Fi</w:t>
-      </w:r>
-      <w:r>
-        <w:rPr>
-          <w:color w:val="FF0000"/>
-        </w:rPr>
-        <w:t>lter</w:t>
-      </w:r>
-      <w:r>
-        <w:rPr>
-          <w:rFonts w:hint="eastAsia"/>
-          <w:color w:val="FF0000"/>
-        </w:rPr>
-        <w:t xml:space="preserve">、Criteria </w:t>
-      </w:r>
-      <w:r>
-        <w:rPr>
-          <w:color w:val="FF0000"/>
-        </w:rPr>
-        <w:t>P</w:t>
-      </w:r>
-      <w:r>
-        <w:rPr>
-          <w:rFonts w:hint="eastAsia"/>
-          <w:color w:val="FF0000"/>
-        </w:rPr>
-        <w:t>attern）、组合模式（Composite</w:t>
-      </w:r>
-      <w:r>
-        <w:rPr>
-          <w:color w:val="FF0000"/>
-        </w:rPr>
-        <w:t xml:space="preserve"> P</w:t>
-      </w:r>
-      <w:r>
-        <w:rPr>
-          <w:rFonts w:hint="eastAsia"/>
-          <w:color w:val="FF0000"/>
-        </w:rPr>
-        <w:t>attern）、装饰器模式（Decorator</w:t>
-      </w:r>
-      <w:r>
-        <w:rPr>
-          <w:color w:val="FF0000"/>
-        </w:rPr>
-        <w:t xml:space="preserve"> Pattern</w:t>
-      </w:r>
-      <w:r>
-        <w:rPr>
-          <w:rFonts w:hint="eastAsia"/>
-          <w:color w:val="FF0000"/>
-        </w:rPr>
-        <w:t>）、外观模式（</w:t>
-      </w:r>
-      <w:r>
-        <w:rPr>
-          <w:color w:val="FF0000"/>
-        </w:rPr>
-        <w:t>Façade Pattern</w:t>
-      </w:r>
-      <w:r>
-        <w:rPr>
-          <w:rFonts w:hint="eastAsia"/>
-          <w:color w:val="FF0000"/>
-        </w:rPr>
-        <w:t>）、享元模式（Fly</w:t>
-      </w:r>
-      <w:r>
-        <w:rPr>
-          <w:color w:val="FF0000"/>
-        </w:rPr>
-        <w:t>weight P</w:t>
-      </w:r>
-      <w:r>
-        <w:rPr>
-          <w:rFonts w:hint="eastAsia"/>
-          <w:color w:val="FF0000"/>
-        </w:rPr>
-        <w:t>attern）、代理模式（Pro</w:t>
-      </w:r>
-      <w:r>
-        <w:rPr>
-          <w:color w:val="FF0000"/>
-        </w:rPr>
-        <w:t>xy Pattern</w:t>
-      </w:r>
-      <w:r>
-        <w:rPr>
-          <w:rFonts w:hint="eastAsia"/>
-          <w:color w:val="FF0000"/>
-        </w:rPr>
-        <w:t>）。</w:t>
-      </w:r>
-    </w:p>
-    <w:p>
-      <w:pPr>
-        <w:spacing w:line="360" w:lineRule="auto"/>
-      </w:pPr>
-      <w:r>
-        <w:rPr>
-          <w:rFonts w:hint="eastAsia"/>
-          <w:color w:val="FF0000"/>
-        </w:rPr>
-        <w:t>行为型模式：</w:t>
-      </w:r>
-      <w:r>
-        <w:rPr>
-          <w:rFonts w:hint="eastAsia"/>
-        </w:rPr>
-        <w:t>这些设计模式特别关注对象之间的通信。</w:t>
-      </w:r>
-    </w:p>
-    <w:p>
-      <w:pPr>
-        <w:spacing w:line="360" w:lineRule="auto"/>
-        <w:rPr>
-          <w:color w:val="FF0000"/>
-        </w:rPr>
-      </w:pPr>
-      <w:r>
-        <w:rPr>
-          <w:rFonts w:hint="eastAsia"/>
-        </w:rPr>
         <w:t>包括：</w:t>
       </w:r>
       <w:r>
@@ -42719,14 +42718,7 @@
         <w:rPr>
           <w:rFonts w:hint="eastAsia"/>
         </w:rPr>
-        <w:t>是继承复用的基石，只有当派生类可以替换掉基类，且软件单位的功能不受到影响时，基类才能真正被复用，而派生类也能够在基类的基础</w:t>
-      </w:r>
-      <w:r>
-        <w:rPr>
-          <w:rFonts w:hint="eastAsia"/>
-        </w:rPr>
-        <w:lastRenderedPageBreak/>
-        <w:t>上增加新的行为。里氏代换原则对开闭原则的补充。实现开闭原则的关键步骤就是抽象化，而基类与子类的继承关系就是抽象化的具体实现，所以里氏代换原则是对实现抽象化的具体步骤的规范。</w:t>
+        <w:t>是继承复用的基石，只有当派生类可以替换掉基类，且软件单位的功能不受到影响时，基类才能真正被复用，而派生类也能够在基类的基础上增加新的行为。里氏代换原则对开闭原则的补充。实现开闭原则的关键步骤就是抽象化，而基类与子类的继承关系就是抽象化的具体实现，所以里氏代换原则是对实现抽象化的具体步骤的规范。</w:t>
       </w:r>
     </w:p>
     <w:p>
@@ -42816,6 +42808,7 @@
         <w:rPr>
           <w:rFonts w:hint="eastAsia"/>
         </w:rPr>
+        <w:lastRenderedPageBreak/>
         <w:t>最少知道原则是指：一个实体应当尽量少地与其他实体之间发生相互作用，使得系统功能模块的相对独立。</w:t>
       </w:r>
     </w:p>
@@ -42981,7 +42974,6 @@
           <w:rFonts w:hint="eastAsia"/>
           <w:color w:val="FF0000"/>
         </w:rPr>
-        <w:lastRenderedPageBreak/>
         <w:t>抽象工厂模式：</w:t>
       </w:r>
     </w:p>
@@ -43064,6 +43056,7 @@
         <w:rPr>
           <w:rFonts w:hint="eastAsia"/>
         </w:rPr>
+        <w:lastRenderedPageBreak/>
         <w:t>注：</w:t>
       </w:r>
     </w:p>
@@ -43257,7 +43250,6 @@
         <w:rPr>
           <w:rFonts w:hint="eastAsia"/>
         </w:rPr>
-        <w:lastRenderedPageBreak/>
         <w:t>关键代码：建造者：创建和提供实例，导演：管理建造出来的实例的依赖关系。</w:t>
       </w:r>
     </w:p>
@@ -43323,7 +43315,14 @@
         <w:rPr>
           <w:rFonts w:hint="eastAsia"/>
         </w:rPr>
-        <w:t>这种模式是实现了一个原型接口，该接口用于创建当前对象的克隆。当直接创建对象的代价比较大时，则采用这种模式。例如，一个对象需要在一个高代价的数据库操作之后被创建。我们可以缓存该对象，在下一个请求时返回它的克隆，在需要的时候更新数据库，以此来减少数据库的调用。</w:t>
+        <w:t>这种模式是实现了一个原型接口，该接口用于创建当前对象的克隆。当直接创建对象的代价比较大时，则采用这种模式。例如，一个对象需要在一个高代价的数据库操作之后被创建。我们可以缓存该对象，在下一个请求时返回它的克隆，在需要的时候更新数据库，以此来减</w:t>
+      </w:r>
+      <w:r>
+        <w:rPr>
+          <w:rFonts w:hint="eastAsia"/>
+        </w:rPr>
+        <w:lastRenderedPageBreak/>
+        <w:t>少数据库的调用。</w:t>
       </w:r>
     </w:p>
     <w:p>
@@ -43483,14 +43482,7 @@
         <w:rPr>
           <w:rFonts w:hint="eastAsia"/>
         </w:rPr>
-        <w:t>主要解决：在软件系统中，常常要将一些“现存的对象”放到新的环境中，而新环境要求的接</w:t>
-      </w:r>
-      <w:r>
-        <w:rPr>
-          <w:rFonts w:hint="eastAsia"/>
-        </w:rPr>
-        <w:lastRenderedPageBreak/>
-        <w:t>口是现对象不能满足的。</w:t>
+        <w:t>主要解决：在软件系统中，常常要将一些“现存的对象”放到新的环境中，而新环境要求的接口是现对象不能满足的。</w:t>
       </w:r>
     </w:p>
     <w:p>
@@ -43632,7 +43624,14 @@
         <w:rPr>
           <w:rFonts w:hint="eastAsia"/>
         </w:rPr>
-        <w:t>把抽象化与实现化解耦，使得二者可以独立变化。这种类型的设计模式属于结构型模式，它通过抽象化和实现化之间的桥接结构，来实现二者的解耦。</w:t>
+        <w:t>把抽象化与实现化解耦，使得二者可以独立变化。这种类型的设计模式属于结构</w:t>
+      </w:r>
+      <w:r>
+        <w:rPr>
+          <w:rFonts w:hint="eastAsia"/>
+        </w:rPr>
+        <w:lastRenderedPageBreak/>
+        <w:t>型模式，它通过抽象化和实现化之间的桥接结构，来实现二者的解耦。</w:t>
       </w:r>
     </w:p>
     <w:p>
@@ -43772,7 +43771,7 @@
       <w:pPr>
         <w:pStyle w:val="1"/>
       </w:pPr>
-      <w:bookmarkStart w:id="27" w:name="_Toc18415162"/>
+      <w:bookmarkStart w:id="28" w:name="_Toc18508514"/>
       <w:r>
         <w:t>G</w:t>
       </w:r>
@@ -43782,7 +43781,7 @@
         </w:rPr>
         <w:t>it</w:t>
       </w:r>
-      <w:bookmarkEnd w:id="27"/>
+      <w:bookmarkEnd w:id="28"/>
     </w:p>
     <w:p/>
     <w:p>
@@ -47150,6 +47149,7 @@
         <w:docPartUnique/>
       </w:docPartObj>
     </w:sdtPr>
+    <w:sdtEndPr/>
     <w:sdtContent>
       <w:p>
         <w:pPr>
@@ -52853,7 +52853,7 @@
 </file>
 
 <file path=customXml/itemProps1.xml><?xml version="1.0" encoding="utf-8"?>
-<ds:datastoreItem xmlns:ds="http://schemas.openxmlformats.org/officeDocument/2006/customXml" ds:itemID="{5F9D83C0-E0F0-4334-8D2B-696A0339D11F}">
+<ds:datastoreItem xmlns:ds="http://schemas.openxmlformats.org/officeDocument/2006/customXml" ds:itemID="{C6A12BD2-1ED9-486F-9AE4-D3F504B896E2}">
   <ds:schemaRefs>
     <ds:schemaRef ds:uri="http://schemas.openxmlformats.org/officeDocument/2006/bibliography"/>
   </ds:schemaRefs>

--- a/note.docx
+++ b/note.docx
@@ -1625,7 +1625,14 @@
                 <w:rStyle w:val="a4"/>
                 <w:noProof/>
               </w:rPr>
-              <w:t>线程</w:t>
+              <w:t>线</w:t>
+            </w:r>
+            <w:r>
+              <w:rPr>
+                <w:rStyle w:val="a4"/>
+                <w:noProof/>
+              </w:rPr>
+              <w:t>程</w:t>
             </w:r>
             <w:r>
               <w:rPr>
@@ -1693,14 +1700,7 @@
                 <w:rStyle w:val="a4"/>
                 <w:noProof/>
               </w:rPr>
-              <w:t>消息队</w:t>
-            </w:r>
-            <w:r>
-              <w:rPr>
-                <w:rStyle w:val="a4"/>
-                <w:noProof/>
-              </w:rPr>
-              <w:t>列</w:t>
+              <w:t>消息队列</w:t>
             </w:r>
             <w:r>
               <w:rPr>
@@ -3519,7 +3519,7 @@
         <w:rPr>
           <w:rFonts w:hint="eastAsia"/>
         </w:rPr>
-        <w:t>一个B的对象。而采用依赖注入技术技术和之后，A的代码只需要定义一个私有的B对象，不需要直接n</w:t>
+        <w:t>一个B的对象。而采用依赖注入技术之后，A的代码只需要定义一个私有的B对象，不需要直接n</w:t>
       </w:r>
       <w:r>
         <w:t>ew</w:t>
@@ -3878,7 +3878,55 @@
         <w:rPr>
           <w:rFonts w:hint="eastAsia"/>
         </w:rPr>
+        <w:t xml:space="preserve"> </w:t>
+      </w:r>
+      <w:r>
+        <w:t xml:space="preserve">      </w:t>
+      </w:r>
+      <w:r>
+        <w:rPr>
+          <w:rFonts w:hint="eastAsia"/>
+        </w:rPr>
+        <w:t>可以提高S</w:t>
+      </w:r>
+      <w:r>
+        <w:t>QL</w:t>
+      </w:r>
+      <w:r>
+        <w:rPr>
+          <w:rFonts w:hint="eastAsia"/>
+        </w:rPr>
+        <w:t>的速度，存储过程是编译过的，如果某一个操作包含大量的S</w:t>
+      </w:r>
+      <w:r>
+        <w:t>QL</w:t>
+      </w:r>
+      <w:r>
+        <w:rPr>
+          <w:rFonts w:hint="eastAsia"/>
+        </w:rPr>
         <w:lastRenderedPageBreak/>
+        <w:t>代码或分别被执行多次，那么使用存储过程比直接使用单条S</w:t>
+      </w:r>
+      <w:r>
+        <w:t>QL</w:t>
+      </w:r>
+      <w:r>
+        <w:rPr>
+          <w:rFonts w:hint="eastAsia"/>
+        </w:rPr>
+        <w:t>语句执行速度快的多。</w:t>
+      </w:r>
+    </w:p>
+    <w:p>
+      <w:pPr>
+        <w:pStyle w:val="a3"/>
+        <w:ind w:left="357" w:firstLineChars="0" w:firstLine="0"/>
+      </w:pPr>
+      <w:r>
+        <w:rPr>
+          <w:rFonts w:hint="eastAsia"/>
+        </w:rPr>
         <w:t xml:space="preserve"> </w:t>
       </w:r>
       <w:r>
@@ -3888,7 +3936,7 @@
         <w:rPr>
           <w:rFonts w:hint="eastAsia"/>
         </w:rPr>
-        <w:t>可以提高S</w:t>
+        <w:t>减轻服务器的负担，当用户的操作是针对数据库对象的操作时，如果使用单条调用的方式，那么网络上还必须传输大量的S</w:t>
       </w:r>
       <w:r>
         <w:t>QL</w:t>
@@ -3897,93 +3945,353 @@
         <w:rPr>
           <w:rFonts w:hint="eastAsia"/>
         </w:rPr>
-        <w:t>的速度，存储过程是编译过的，如果某一个操作包含大量的S</w:t>
-      </w:r>
-      <w:r>
-        <w:t>QL</w:t>
-      </w:r>
-      <w:r>
-        <w:rPr>
-          <w:rFonts w:hint="eastAsia"/>
-        </w:rPr>
-        <w:t>代码或分别被执行多次，那么使用存储过程比直接使用单条S</w:t>
-      </w:r>
-      <w:r>
-        <w:t>QL</w:t>
-      </w:r>
-      <w:r>
-        <w:rPr>
-          <w:rFonts w:hint="eastAsia"/>
-        </w:rPr>
-        <w:t>语句执行速度快的多。</w:t>
-      </w:r>
-    </w:p>
-    <w:p>
-      <w:pPr>
-        <w:pStyle w:val="a3"/>
-        <w:ind w:left="357" w:firstLineChars="0" w:firstLine="0"/>
-      </w:pPr>
-      <w:r>
-        <w:rPr>
-          <w:rFonts w:hint="eastAsia"/>
-        </w:rPr>
+        <w:t>语句，如果使用存储过程，则直接发送过程的调用命令即可，降低了网络的负担。</w:t>
+      </w:r>
+    </w:p>
+    <w:p>
+      <w:pPr>
+        <w:spacing w:line="360" w:lineRule="auto"/>
+        <w:rPr>
+          <w:b/>
+          <w:bCs/>
+        </w:rPr>
+      </w:pPr>
+      <w:r>
+        <w:rPr>
+          <w:b/>
+          <w:bCs/>
+        </w:rPr>
+        <w:t>W</w:t>
+      </w:r>
+      <w:r>
+        <w:rPr>
+          <w:rFonts w:hint="eastAsia"/>
+          <w:b/>
+          <w:bCs/>
+        </w:rPr>
+        <w:t>here和having的区别</w:t>
+      </w:r>
+    </w:p>
+    <w:p>
+      <w:pPr>
+        <w:spacing w:line="360" w:lineRule="auto"/>
+      </w:pPr>
+      <w:r>
+        <w:t>W</w:t>
+      </w:r>
+      <w:r>
+        <w:rPr>
+          <w:rFonts w:hint="eastAsia"/>
+        </w:rPr>
+        <w:t>here是一个约束声明，在查询数据库的结果返回之前对数据库中的查询条件进行约束，即在结果返回之前起作用，且where后面不能使用聚合函数。</w:t>
+      </w:r>
+    </w:p>
+    <w:p>
+      <w:pPr>
+        <w:spacing w:line="360" w:lineRule="auto"/>
+      </w:pPr>
+      <w:r>
+        <w:t>H</w:t>
+      </w:r>
+      <w:r>
+        <w:rPr>
+          <w:rFonts w:hint="eastAsia"/>
+        </w:rPr>
+        <w:t>av</w:t>
+      </w:r>
+      <w:r>
+        <w:t>ing</w:t>
+      </w:r>
+      <w:r>
+        <w:rPr>
+          <w:rFonts w:hint="eastAsia"/>
+        </w:rPr>
+        <w:t>是一个过滤声明，所谓过滤是在查询数据库的结果返回之后进行过滤，即在结果返回之后起作用，并且having后面可以使用聚合函数</w:t>
+      </w:r>
+    </w:p>
+    <w:p>
+      <w:pPr>
+        <w:spacing w:line="360" w:lineRule="auto"/>
+      </w:pPr>
+      <w:r>
+        <w:t>W</w:t>
+      </w:r>
+      <w:r>
+        <w:rPr>
+          <w:rFonts w:hint="eastAsia"/>
+        </w:rPr>
+        <w:t>here是grou</w:t>
+      </w:r>
+      <w:r>
+        <w:t>p by</w:t>
+      </w:r>
+      <w:r>
+        <w:rPr>
+          <w:rFonts w:hint="eastAsia"/>
+        </w:rPr>
+        <w:t>之前进行条件筛选，而having是group</w:t>
+      </w:r>
+      <w:r>
+        <w:t xml:space="preserve"> by</w:t>
+      </w:r>
+      <w:r>
+        <w:rPr>
+          <w:rFonts w:hint="eastAsia"/>
+        </w:rPr>
+        <w:t>之后的进行条件筛选</w:t>
+      </w:r>
+    </w:p>
+    <w:p>
+      <w:pPr>
+        <w:spacing w:line="360" w:lineRule="auto"/>
+        <w:rPr>
+          <w:b/>
+          <w:bCs/>
+        </w:rPr>
+      </w:pPr>
+      <w:r>
+        <w:rPr>
+          <w:b/>
+          <w:bCs/>
+        </w:rPr>
+        <w:t>G</w:t>
+      </w:r>
+      <w:r>
+        <w:rPr>
+          <w:rFonts w:hint="eastAsia"/>
+          <w:b/>
+          <w:bCs/>
+        </w:rPr>
+        <w:t>roup</w:t>
+      </w:r>
+      <w:r>
+        <w:rPr>
+          <w:b/>
+          <w:bCs/>
+        </w:rPr>
+        <w:t xml:space="preserve"> by</w:t>
+      </w:r>
+      <w:r>
+        <w:rPr>
+          <w:rFonts w:hint="eastAsia"/>
+          <w:b/>
+          <w:bCs/>
+        </w:rPr>
+        <w:t>注意</w:t>
+      </w:r>
+    </w:p>
+    <w:p>
+      <w:pPr>
+        <w:spacing w:line="360" w:lineRule="auto"/>
+      </w:pPr>
+      <w:r>
+        <w:rPr>
+          <w:rFonts w:hint="eastAsia"/>
+        </w:rPr>
+        <w:t>指定group</w:t>
+      </w:r>
+      <w:r>
+        <w:t xml:space="preserve"> by</w:t>
+      </w:r>
+      <w:r>
+        <w:rPr>
+          <w:rFonts w:hint="eastAsia"/>
+        </w:rPr>
+        <w:t>时，选择列表中任一非聚合表达式内的所有列都应包含在g</w:t>
+      </w:r>
+      <w:r>
+        <w:t xml:space="preserve">roup </w:t>
+      </w:r>
+      <w:r>
+        <w:rPr>
+          <w:rFonts w:hint="eastAsia"/>
+        </w:rPr>
+        <w:t>by列表中，或者group</w:t>
+      </w:r>
+      <w:r>
+        <w:t xml:space="preserve"> by</w:t>
+      </w:r>
+      <w:r>
+        <w:rPr>
+          <w:rFonts w:hint="eastAsia"/>
+        </w:rPr>
+        <w:t>表达式必须与选择列表表达式完全匹配。</w:t>
+      </w:r>
+      <w:r>
+        <w:rPr>
+          <w:rFonts w:hint="eastAsia"/>
+        </w:rPr>
+        <w:t>否则会报出：“</w:t>
+      </w:r>
+      <w:r>
+        <w:rPr>
+          <w:rFonts w:hint="eastAsia"/>
+        </w:rPr>
+        <w:t>因为该列没有包含在聚合函数或</w:t>
+      </w:r>
+      <w:r>
+        <w:t xml:space="preserve"> GROUP BY 子句中。</w:t>
+      </w:r>
+      <w:r>
+        <w:rPr>
+          <w:rFonts w:hint="eastAsia"/>
+        </w:rPr>
+        <w:t>”的错误</w:t>
+      </w:r>
+    </w:p>
+    <w:p>
+      <w:pPr>
+        <w:spacing w:line="360" w:lineRule="auto"/>
+        <w:rPr>
+          <w:b/>
+          <w:bCs/>
+        </w:rPr>
+      </w:pPr>
+      <w:r>
+        <w:rPr>
+          <w:rFonts w:hint="eastAsia"/>
+          <w:b/>
+          <w:bCs/>
+        </w:rPr>
+        <w:t>多条插入</w:t>
+      </w:r>
+    </w:p>
+    <w:p>
+      <w:pPr>
+        <w:spacing w:line="360" w:lineRule="auto"/>
+      </w:pPr>
+      <w:r>
+        <w:t xml:space="preserve">Insert into </w:t>
+      </w:r>
+      <w:r>
+        <w:rPr>
+          <w:rFonts w:hint="eastAsia"/>
+        </w:rPr>
+        <w:t>目标表 (字段1,字段2,字段3</w:t>
+      </w:r>
+      <w:r>
+        <w:t xml:space="preserve">) </w:t>
+      </w:r>
+      <w:r>
+        <w:rPr>
+          <w:rFonts w:hint="eastAsia"/>
+        </w:rPr>
+        <w:t>select</w:t>
+      </w:r>
+      <w:r>
         <w:t xml:space="preserve"> </w:t>
       </w:r>
       <w:r>
-        <w:t xml:space="preserve">      </w:t>
-      </w:r>
-      <w:r>
-        <w:rPr>
-          <w:rFonts w:hint="eastAsia"/>
-        </w:rPr>
-        <w:t>减轻服务器的负担，当用户的操作是针对数据库对象的操作时，如果使用单条调用的方式，那么网络上还必须传输大量的S</w:t>
-      </w:r>
-      <w:r>
-        <w:t>QL</w:t>
-      </w:r>
-      <w:r>
-        <w:rPr>
-          <w:rFonts w:hint="eastAsia"/>
-        </w:rPr>
-        <w:t>语句，如果使用存储过程，则直接发送过程的调用命令即可，降低了网络的负担。</w:t>
+        <w:rPr>
+          <w:rFonts w:hint="eastAsia"/>
+        </w:rPr>
+        <w:t>字段1</w:t>
+      </w:r>
+      <w:r>
+        <w:t>,</w:t>
+      </w:r>
+      <w:r>
+        <w:rPr>
+          <w:rFonts w:hint="eastAsia"/>
+        </w:rPr>
+        <w:t>字段2</w:t>
+      </w:r>
+      <w:r>
+        <w:t>,</w:t>
+      </w:r>
+      <w:r>
+        <w:rPr>
+          <w:rFonts w:hint="eastAsia"/>
+        </w:rPr>
+        <w:t>字段3</w:t>
+      </w:r>
+      <w:r>
+        <w:t xml:space="preserve"> </w:t>
+      </w:r>
+      <w:r>
+        <w:rPr>
+          <w:rFonts w:hint="eastAsia"/>
+        </w:rPr>
+        <w:t>from</w:t>
+      </w:r>
+      <w:r>
+        <w:t xml:space="preserve"> </w:t>
+      </w:r>
+      <w:r>
+        <w:rPr>
+          <w:rFonts w:hint="eastAsia"/>
+        </w:rPr>
+        <w:t xml:space="preserve">源表 </w:t>
+      </w:r>
+      <w:r>
+        <w:t xml:space="preserve">where </w:t>
+      </w:r>
+      <w:r>
+        <w:rPr>
+          <w:rFonts w:hint="eastAsia"/>
+        </w:rPr>
+        <w:t>条件</w:t>
       </w:r>
     </w:p>
     <w:p>
       <w:pPr>
         <w:spacing w:line="360" w:lineRule="auto"/>
-        <w:rPr>
-          <w:b/>
-          <w:bCs/>
-        </w:rPr>
-      </w:pPr>
-      <w:r>
-        <w:rPr>
-          <w:b/>
-          <w:bCs/>
-        </w:rPr>
-        <w:t>W</w:t>
-      </w:r>
-      <w:r>
-        <w:rPr>
-          <w:rFonts w:hint="eastAsia"/>
-          <w:b/>
-          <w:bCs/>
-        </w:rPr>
-        <w:t>here和having的区别</w:t>
+      </w:pPr>
+      <w:r>
+        <w:t>I</w:t>
+      </w:r>
+      <w:r>
+        <w:rPr>
+          <w:rFonts w:hint="eastAsia"/>
+        </w:rPr>
+        <w:t>n</w:t>
+      </w:r>
+      <w:r>
+        <w:t xml:space="preserve">sert into </w:t>
+      </w:r>
+      <w:r>
+        <w:rPr>
+          <w:rFonts w:hint="eastAsia"/>
+        </w:rPr>
+        <w:t xml:space="preserve">目标表 </w:t>
+      </w:r>
+      <w:r>
+        <w:t xml:space="preserve">select </w:t>
+      </w:r>
+      <w:r>
+        <w:rPr>
+          <w:rFonts w:hint="eastAsia"/>
+        </w:rPr>
+        <w:t>‘xx’,</w:t>
+      </w:r>
+      <w:r>
+        <w:t xml:space="preserve">’xxx’,’xxx’ </w:t>
+      </w:r>
+      <w:r>
+        <w:rPr>
+          <w:rFonts w:hint="eastAsia"/>
+        </w:rPr>
+        <w:t>un</w:t>
+      </w:r>
+      <w:r>
+        <w:t>ion all select ‘xx’,’xxx’,’xxx’</w:t>
       </w:r>
     </w:p>
     <w:p>
       <w:pPr>
         <w:spacing w:line="360" w:lineRule="auto"/>
-      </w:pPr>
-      <w:r>
-        <w:t>W</w:t>
-      </w:r>
-      <w:r>
-        <w:rPr>
-          <w:rFonts w:hint="eastAsia"/>
-        </w:rPr>
-        <w:t>here是一个约束声明，在查询数据库的结果返回之前对数据库中的查询条件进行约束，即在结果返回之前起作用，且where后面不能使用聚合函数。</w:t>
+        <w:rPr>
+          <w:b/>
+          <w:bCs/>
+        </w:rPr>
+      </w:pPr>
+      <w:r>
+        <w:rPr>
+          <w:rFonts w:hint="eastAsia"/>
+          <w:b/>
+          <w:bCs/>
+        </w:rPr>
+        <w:t>Sql中begin，end，go的用法</w:t>
       </w:r>
     </w:p>
     <w:p>
@@ -3991,22 +4299,58 @@
         <w:spacing w:line="360" w:lineRule="auto"/>
       </w:pPr>
       <w:r>
-        <w:t>H</w:t>
-      </w:r>
-      <w:r>
-        <w:rPr>
-          <w:rFonts w:hint="eastAsia"/>
-        </w:rPr>
-        <w:t>av</w:t>
-      </w:r>
-      <w:r>
-        <w:t>ing</w:t>
-      </w:r>
-      <w:r>
-        <w:rPr>
-          <w:rFonts w:hint="eastAsia"/>
-        </w:rPr>
-        <w:t>是一个过滤声明，所谓过滤是在查询数据库的结果返回之后进行过滤，即在结果返回之后起作用，并且having后面可以使用聚合函数</w:t>
+        <w:t>G</w:t>
+      </w:r>
+      <w:r>
+        <w:rPr>
+          <w:rFonts w:hint="eastAsia"/>
+        </w:rPr>
+        <w:t>o向s</w:t>
+      </w:r>
+      <w:r>
+        <w:t>ql server</w:t>
+      </w:r>
+      <w:r>
+        <w:rPr>
+          <w:rFonts w:hint="eastAsia"/>
+        </w:rPr>
+        <w:t>发出一批Transact</w:t>
+      </w:r>
+      <w:r>
+        <w:t>-SQL</w:t>
+      </w:r>
+      <w:r>
+        <w:rPr>
+          <w:rFonts w:hint="eastAsia"/>
+        </w:rPr>
+        <w:t>语句结束的信号。</w:t>
+      </w:r>
+      <w:r>
+        <w:t>G</w:t>
+      </w:r>
+      <w:r>
+        <w:rPr>
+          <w:rFonts w:hint="eastAsia"/>
+        </w:rPr>
+        <w:t>o是把t</w:t>
+      </w:r>
+      <w:r>
+        <w:t>-</w:t>
+      </w:r>
+      <w:r>
+        <w:rPr>
+          <w:rFonts w:hint="eastAsia"/>
+        </w:rPr>
+        <w:t>sql分批次执行。一步成功了才会执行下一步，即一步一个g</w:t>
+      </w:r>
+      <w:r>
+        <w:t>o</w:t>
+      </w:r>
+      <w:r>
+        <w:rPr>
+          <w:rFonts w:hint="eastAsia"/>
+        </w:rPr>
+        <w:t>。</w:t>
       </w:r>
     </w:p>
     <w:p>
@@ -4014,70 +4358,45 @@
         <w:spacing w:line="360" w:lineRule="auto"/>
       </w:pPr>
       <w:r>
-        <w:t>W</w:t>
-      </w:r>
-      <w:r>
-        <w:rPr>
-          <w:rFonts w:hint="eastAsia"/>
-        </w:rPr>
-        <w:t>here是grou</w:t>
-      </w:r>
-      <w:r>
-        <w:t>p by</w:t>
-      </w:r>
-      <w:r>
-        <w:rPr>
-          <w:rFonts w:hint="eastAsia"/>
-        </w:rPr>
-        <w:t>之前进行条件筛选，而having是group</w:t>
-      </w:r>
-      <w:r>
-        <w:t xml:space="preserve"> by</w:t>
-      </w:r>
-      <w:r>
-        <w:rPr>
-          <w:rFonts w:hint="eastAsia"/>
-        </w:rPr>
-        <w:t>之后的进行条件筛选</w:t>
+        <w:rPr>
+          <w:rFonts w:hint="eastAsia"/>
+        </w:rPr>
+        <w:t>B</w:t>
+      </w:r>
+      <w:r>
+        <w:t>EGIN</w:t>
+      </w:r>
+      <w:r>
+        <w:rPr>
+          <w:rFonts w:hint="eastAsia"/>
+        </w:rPr>
+        <w:t>和E</w:t>
+      </w:r>
+      <w:r>
+        <w:t>ND</w:t>
+      </w:r>
+      <w:r>
+        <w:rPr>
+          <w:rFonts w:hint="eastAsia"/>
+        </w:rPr>
+        <w:t>语句用于将多个T-</w:t>
+      </w:r>
+      <w:r>
+        <w:t>SQL</w:t>
+      </w:r>
+      <w:r>
+        <w:rPr>
+          <w:rFonts w:hint="eastAsia"/>
+        </w:rPr>
+        <w:t>组合成一个逻辑块，例：</w:t>
       </w:r>
     </w:p>
     <w:p>
       <w:pPr>
         <w:spacing w:line="360" w:lineRule="auto"/>
-        <w:rPr>
-          <w:b/>
-          <w:bCs/>
-        </w:rPr>
-      </w:pPr>
-      <w:r>
-        <w:rPr>
-          <w:b/>
-          <w:bCs/>
-        </w:rPr>
-        <w:t>G</w:t>
-      </w:r>
-      <w:r>
-        <w:rPr>
-          <w:rFonts w:hint="eastAsia"/>
-          <w:b/>
-          <w:bCs/>
-        </w:rPr>
-        <w:t>roup</w:t>
-      </w:r>
-      <w:r>
-        <w:rPr>
-          <w:b/>
-          <w:bCs/>
-        </w:rPr>
-        <w:t xml:space="preserve"> by</w:t>
-      </w:r>
-      <w:r>
-        <w:rPr>
-          <w:rFonts w:hint="eastAsia"/>
-          <w:b/>
-          <w:bCs/>
-        </w:rPr>
-        <w:t>注意</w:t>
+      </w:pPr>
+      <w:r>
+        <w:t>IF (@@ERROR &lt;&gt; 0)</w:t>
       </w:r>
     </w:p>
     <w:p>
@@ -4085,75 +4404,21 @@
         <w:spacing w:line="360" w:lineRule="auto"/>
       </w:pPr>
       <w:r>
-        <w:rPr>
-          <w:rFonts w:hint="eastAsia"/>
-        </w:rPr>
-        <w:t>指定group</w:t>
-      </w:r>
-      <w:r>
-        <w:t xml:space="preserve"> by</w:t>
-      </w:r>
-      <w:r>
-        <w:rPr>
-          <w:rFonts w:hint="eastAsia"/>
-        </w:rPr>
-        <w:t>时，选择列表中任一非聚合表达式内的所有列都应包含在g</w:t>
-      </w:r>
-      <w:r>
-        <w:t xml:space="preserve">roup </w:t>
-      </w:r>
-      <w:r>
-        <w:rPr>
-          <w:rFonts w:hint="eastAsia"/>
-        </w:rPr>
-        <w:t>by列表中，或者group</w:t>
-      </w:r>
-      <w:r>
-        <w:t xml:space="preserve"> by</w:t>
-      </w:r>
-      <w:r>
-        <w:rPr>
-          <w:rFonts w:hint="eastAsia"/>
-        </w:rPr>
-        <w:t>表达式必须与选择列表表达式完全匹配。</w:t>
-      </w:r>
-      <w:r>
-        <w:rPr>
-          <w:rFonts w:hint="eastAsia"/>
-        </w:rPr>
-        <w:t>否则会报出：“</w:t>
-      </w:r>
-      <w:r>
-        <w:rPr>
-          <w:rFonts w:hint="eastAsia"/>
-        </w:rPr>
-        <w:t>因为该列没有包含在聚合函数或</w:t>
-      </w:r>
-      <w:r>
-        <w:t xml:space="preserve"> GROUP BY 子句中。</w:t>
-      </w:r>
-      <w:r>
-        <w:rPr>
-          <w:rFonts w:hint="eastAsia"/>
-        </w:rPr>
-        <w:t>”的错误</w:t>
+        <w:t xml:space="preserve">   SET @ErrorSaveVariable = @@ERROR</w:t>
       </w:r>
     </w:p>
     <w:p>
       <w:pPr>
         <w:spacing w:line="360" w:lineRule="auto"/>
-        <w:rPr>
-          <w:b/>
-          <w:bCs/>
-        </w:rPr>
-      </w:pPr>
-      <w:r>
-        <w:rPr>
-          <w:rFonts w:hint="eastAsia"/>
-          <w:b/>
-          <w:bCs/>
-        </w:rPr>
-        <w:t>多条插入</w:t>
+      </w:pPr>
+      <w:r>
+        <w:rPr>
+          <w:rFonts w:hint="eastAsia"/>
+        </w:rPr>
+        <w:t>如果</w:t>
+      </w:r>
+      <w:r>
+        <w:t xml:space="preserve"> @@ERROR 为 0，则仅跳过 SET 语句。</w:t>
       </w:r>
     </w:p>
     <w:p>
@@ -4161,76 +4426,13 @@
         <w:spacing w:line="360" w:lineRule="auto"/>
       </w:pPr>
       <w:r>
-        <w:t xml:space="preserve">Insert into </w:t>
-      </w:r>
-      <w:r>
-        <w:rPr>
-          <w:rFonts w:hint="eastAsia"/>
-        </w:rPr>
-        <w:t>目标表 (字段1,字段2,字段3</w:t>
-      </w:r>
-      <w:r>
-        <w:t xml:space="preserve">) </w:t>
-      </w:r>
-      <w:r>
-        <w:rPr>
-          <w:rFonts w:hint="eastAsia"/>
-        </w:rPr>
-        <w:t>select</w:t>
-      </w:r>
-      <w:r>
-        <w:t xml:space="preserve"> </w:t>
-      </w:r>
-      <w:r>
-        <w:rPr>
-          <w:rFonts w:hint="eastAsia"/>
-        </w:rPr>
-        <w:t>字段1</w:t>
-      </w:r>
-      <w:r>
-        <w:t>,</w:t>
-      </w:r>
-      <w:r>
-        <w:rPr>
-          <w:rFonts w:hint="eastAsia"/>
-        </w:rPr>
-        <w:t>字段2</w:t>
-      </w:r>
-      <w:r>
-        <w:t>,</w:t>
-      </w:r>
-      <w:r>
-        <w:rPr>
-          <w:rFonts w:hint="eastAsia"/>
-        </w:rPr>
-        <w:t>字段3</w:t>
-      </w:r>
-      <w:r>
-        <w:t xml:space="preserve"> </w:t>
-      </w:r>
-      <w:r>
-        <w:rPr>
-          <w:rFonts w:hint="eastAsia"/>
-        </w:rPr>
-        <w:t>from</w:t>
-      </w:r>
-      <w:r>
-        <w:t xml:space="preserve"> </w:t>
-      </w:r>
-      <w:r>
-        <w:rPr>
-          <w:rFonts w:hint="eastAsia"/>
-        </w:rPr>
-        <w:t xml:space="preserve">源表 </w:t>
-      </w:r>
-      <w:r>
-        <w:t xml:space="preserve">where </w:t>
-      </w:r>
-      <w:r>
-        <w:rPr>
-          <w:rFonts w:hint="eastAsia"/>
-        </w:rPr>
-        <w:t>条件</w:t>
+        <w:rPr>
+          <w:rFonts w:hint="eastAsia"/>
+        </w:rPr>
+        <w:t>用</w:t>
+      </w:r>
+      <w:r>
+        <w:t xml:space="preserve"> BEGIN 和 END 语句可以使 IF 语句在计算结果为 FALSE 时跳过语句块：</w:t>
       </w:r>
     </w:p>
     <w:p>
@@ -4238,60 +4440,15 @@
         <w:spacing w:line="360" w:lineRule="auto"/>
       </w:pPr>
       <w:r>
-        <w:t>I</w:t>
-      </w:r>
-      <w:r>
-        <w:rPr>
-          <w:rFonts w:hint="eastAsia"/>
-        </w:rPr>
-        <w:t>n</w:t>
-      </w:r>
-      <w:r>
-        <w:t xml:space="preserve">sert into </w:t>
-      </w:r>
-      <w:r>
-        <w:rPr>
-          <w:rFonts w:hint="eastAsia"/>
-        </w:rPr>
-        <w:t xml:space="preserve">目标表 </w:t>
-      </w:r>
-      <w:r>
-        <w:t xml:space="preserve">select </w:t>
-      </w:r>
-      <w:r>
-        <w:rPr>
-          <w:rFonts w:hint="eastAsia"/>
-        </w:rPr>
-        <w:t>‘xx’,</w:t>
-      </w:r>
-      <w:r>
-        <w:t xml:space="preserve">’xxx’,’xxx’ </w:t>
-      </w:r>
-      <w:r>
-        <w:rPr>
-          <w:rFonts w:hint="eastAsia"/>
-        </w:rPr>
-        <w:t>un</w:t>
-      </w:r>
-      <w:r>
-        <w:t>ion all select ‘xx’,’xxx’,’xxx’</w:t>
+        <w:t>IF (@@ERROR &lt;&gt; 0)</w:t>
       </w:r>
     </w:p>
     <w:p>
       <w:pPr>
         <w:spacing w:line="360" w:lineRule="auto"/>
-        <w:rPr>
-          <w:b/>
-          <w:bCs/>
-        </w:rPr>
-      </w:pPr>
-      <w:r>
-        <w:rPr>
-          <w:rFonts w:hint="eastAsia"/>
-          <w:b/>
-          <w:bCs/>
-        </w:rPr>
-        <w:t>Sql中begin，end，go的用法</w:t>
+      </w:pPr>
+      <w:r>
+        <w:t>BEGIN</w:t>
       </w:r>
     </w:p>
     <w:p>
@@ -4299,58 +4456,7 @@
         <w:spacing w:line="360" w:lineRule="auto"/>
       </w:pPr>
       <w:r>
-        <w:t>G</w:t>
-      </w:r>
-      <w:r>
-        <w:rPr>
-          <w:rFonts w:hint="eastAsia"/>
-        </w:rPr>
-        <w:t>o向s</w:t>
-      </w:r>
-      <w:r>
-        <w:t>ql server</w:t>
-      </w:r>
-      <w:r>
-        <w:rPr>
-          <w:rFonts w:hint="eastAsia"/>
-        </w:rPr>
-        <w:t>发出一批Transact</w:t>
-      </w:r>
-      <w:r>
-        <w:t>-SQL</w:t>
-      </w:r>
-      <w:r>
-        <w:rPr>
-          <w:rFonts w:hint="eastAsia"/>
-        </w:rPr>
-        <w:t>语句结束的信号。</w:t>
-      </w:r>
-      <w:r>
-        <w:t>G</w:t>
-      </w:r>
-      <w:r>
-        <w:rPr>
-          <w:rFonts w:hint="eastAsia"/>
-        </w:rPr>
-        <w:t>o是把t</w:t>
-      </w:r>
-      <w:r>
-        <w:t>-</w:t>
-      </w:r>
-      <w:r>
-        <w:rPr>
-          <w:rFonts w:hint="eastAsia"/>
-        </w:rPr>
-        <w:t>sql分批次执行。一步成功了才会执行下一步，即一步一个g</w:t>
-      </w:r>
-      <w:r>
-        <w:t>o</w:t>
-      </w:r>
-      <w:r>
-        <w:rPr>
-          <w:rFonts w:hint="eastAsia"/>
-        </w:rPr>
-        <w:t>。</w:t>
+        <w:t xml:space="preserve">   SET @ErrorSaveVariable = @@ERROR</w:t>
       </w:r>
     </w:p>
     <w:p>
@@ -4358,37 +4464,7 @@
         <w:spacing w:line="360" w:lineRule="auto"/>
       </w:pPr>
       <w:r>
-        <w:rPr>
-          <w:rFonts w:hint="eastAsia"/>
-        </w:rPr>
-        <w:t>B</w:t>
-      </w:r>
-      <w:r>
-        <w:t>EGIN</w:t>
-      </w:r>
-      <w:r>
-        <w:rPr>
-          <w:rFonts w:hint="eastAsia"/>
-        </w:rPr>
-        <w:t>和E</w:t>
-      </w:r>
-      <w:r>
-        <w:t>ND</w:t>
-      </w:r>
-      <w:r>
-        <w:rPr>
-          <w:rFonts w:hint="eastAsia"/>
-        </w:rPr>
-        <w:t>语句用于将多个T-</w:t>
-      </w:r>
-      <w:r>
-        <w:t>SQL</w:t>
-      </w:r>
-      <w:r>
-        <w:rPr>
-          <w:rFonts w:hint="eastAsia"/>
-        </w:rPr>
-        <w:t>组合成一个逻辑块，例：</w:t>
+        <w:t xml:space="preserve">   PRINT 'Error encountered, ' + </w:t>
       </w:r>
     </w:p>
     <w:p>
@@ -4396,7 +4472,7 @@
         <w:spacing w:line="360" w:lineRule="auto"/>
       </w:pPr>
       <w:r>
-        <w:t>IF (@@ERROR &lt;&gt; 0)</w:t>
+        <w:t xml:space="preserve">         CAST(@ErrorSaveVariable AS VARCHAR(10))</w:t>
       </w:r>
     </w:p>
     <w:p>
@@ -4404,83 +4480,7 @@
         <w:spacing w:line="360" w:lineRule="auto"/>
       </w:pPr>
       <w:r>
-        <w:t xml:space="preserve">   SET @ErrorSaveVariable = @@ERROR</w:t>
-      </w:r>
-    </w:p>
-    <w:p>
-      <w:pPr>
-        <w:spacing w:line="360" w:lineRule="auto"/>
-      </w:pPr>
-      <w:r>
-        <w:rPr>
-          <w:rFonts w:hint="eastAsia"/>
-        </w:rPr>
-        <w:t>如果</w:t>
-      </w:r>
-      <w:r>
-        <w:t xml:space="preserve"> @@ERROR 为 0，则仅跳过 SET 语句。</w:t>
-      </w:r>
-    </w:p>
-    <w:p>
-      <w:pPr>
-        <w:spacing w:line="360" w:lineRule="auto"/>
-      </w:pPr>
-      <w:r>
-        <w:rPr>
-          <w:rFonts w:hint="eastAsia"/>
-        </w:rPr>
-        <w:t>用</w:t>
-      </w:r>
-      <w:r>
-        <w:t xml:space="preserve"> BEGIN 和 END 语句可以使 IF 语句在计算结果为 FALSE 时跳过语句块：</w:t>
-      </w:r>
-    </w:p>
-    <w:p>
-      <w:pPr>
-        <w:spacing w:line="360" w:lineRule="auto"/>
-      </w:pPr>
-      <w:r>
-        <w:t>IF (@@ERROR &lt;&gt; 0)</w:t>
-      </w:r>
-    </w:p>
-    <w:p>
-      <w:pPr>
-        <w:spacing w:line="360" w:lineRule="auto"/>
-      </w:pPr>
-      <w:r>
-        <w:t>BEGIN</w:t>
-      </w:r>
-    </w:p>
-    <w:p>
-      <w:pPr>
-        <w:spacing w:line="360" w:lineRule="auto"/>
-      </w:pPr>
-      <w:r>
-        <w:t xml:space="preserve">   SET @ErrorSaveVariable = @@ERROR</w:t>
-      </w:r>
-    </w:p>
-    <w:p>
-      <w:pPr>
-        <w:spacing w:line="360" w:lineRule="auto"/>
-      </w:pPr>
-      <w:r>
-        <w:t xml:space="preserve">   PRINT 'Error encountered, ' + </w:t>
-      </w:r>
-    </w:p>
-    <w:p>
-      <w:pPr>
-        <w:spacing w:line="360" w:lineRule="auto"/>
-      </w:pPr>
-      <w:r>
         <w:lastRenderedPageBreak/>
-        <w:t xml:space="preserve">         CAST(@ErrorSaveVariable AS VARCHAR(10))</w:t>
-      </w:r>
-    </w:p>
-    <w:p>
-      <w:pPr>
-        <w:spacing w:line="360" w:lineRule="auto"/>
-      </w:pPr>
-      <w:r>
         <w:t>END</w:t>
       </w:r>
     </w:p>
@@ -8010,7 +8010,6 @@
           <w:sz w:val="20"/>
           <w:szCs w:val="20"/>
         </w:rPr>
-        <w:lastRenderedPageBreak/>
         <w:t>@sname</w:t>
       </w:r>
       <w:r>
@@ -8123,6 +8122,7 @@
           <w:sz w:val="20"/>
           <w:szCs w:val="20"/>
         </w:rPr>
+        <w:lastRenderedPageBreak/>
         <w:t>as</w:t>
       </w:r>
     </w:p>
@@ -11244,7 +11244,6 @@
           <w:b/>
           <w:bCs/>
         </w:rPr>
-        <w:lastRenderedPageBreak/>
         <w:t>4、</w:t>
       </w:r>
     </w:p>
@@ -11272,6 +11271,7 @@
           <w:sz w:val="20"/>
           <w:szCs w:val="20"/>
         </w:rPr>
+        <w:lastRenderedPageBreak/>
         <w:t>if</w:t>
       </w:r>
       <w:r>
@@ -14340,28 +14340,22 @@
         <w:rPr>
           <w:rFonts w:hint="eastAsia"/>
         </w:rPr>
-        <w:t>表明该成员变量或方法对所有类或对象都是可见的，所有类或对象都可以直接</w:t>
-      </w:r>
-      <w:r>
-        <w:rPr>
-          <w:rFonts w:hint="eastAsia"/>
-        </w:rPr>
+        <w:t xml:space="preserve">表明该成员变量或方法对所有类或对象都是可见的，所有类或对象都可以直接访问。 </w:t>
+      </w:r>
+      <w:r>
+        <w:rPr>
+          <w:rFonts w:hint="eastAsia"/>
+        </w:rPr>
+        <w:t>使用对象：类、接口、变量、方法。</w:t>
+      </w:r>
+    </w:p>
+    <w:p>
+      <w:pPr>
+        <w:pStyle w:val="a3"/>
+        <w:ind w:left="357" w:firstLineChars="0" w:firstLine="0"/>
+      </w:pPr>
+      <w:r>
         <w:lastRenderedPageBreak/>
-        <w:t xml:space="preserve">访问。 </w:t>
-      </w:r>
-      <w:r>
-        <w:rPr>
-          <w:rFonts w:hint="eastAsia"/>
-        </w:rPr>
-        <w:t>使用对象：类、接口、变量、方法。</w:t>
-      </w:r>
-    </w:p>
-    <w:p>
-      <w:pPr>
-        <w:pStyle w:val="a3"/>
-        <w:ind w:left="357" w:firstLineChars="0" w:firstLine="0"/>
-      </w:pPr>
-      <w:r>
         <w:t>P</w:t>
       </w:r>
       <w:r>
@@ -14557,7 +14551,15 @@
         <w:rPr>
           <w:rFonts w:hint="eastAsia"/>
         </w:rPr>
-        <w:t>类的成员变量的作用域与类的实例化对象的作用范围相同，当类被实例化时，成员变量就会在内存中分配空间并初始化，直到这个被实例化对象的生命周期结束时，成员变量的生命周期才结束。</w:t>
+        <w:t>类的成员变量的作用域与类的实例化对象的作用范围相同，当类被实例化时，成员变量就会在内存中分配空间并初始化，直到这个</w:t>
+      </w:r>
+      <w:bookmarkStart w:id="4" w:name="_GoBack"/>
+      <w:bookmarkEnd w:id="4"/>
+      <w:r>
+        <w:rPr>
+          <w:rFonts w:hint="eastAsia"/>
+        </w:rPr>
+        <w:t>实例化对象的生命周期结束时，成员变量的生命周期才结束。</w:t>
       </w:r>
     </w:p>
     <w:p>
@@ -14810,14 +14812,7 @@
         <w:rPr>
           <w:rFonts w:hint="eastAsia"/>
         </w:rPr>
-        <w:t>静态变量：static关键字用来声明独立于对象的静态变量，无论一个类实例化多少对象，它的静态变量只有一份拷贝。静态变量也被称为类变量。局部变量不能被声明为</w:t>
-      </w:r>
-      <w:r>
-        <w:rPr>
-          <w:rFonts w:hint="eastAsia"/>
-        </w:rPr>
-        <w:lastRenderedPageBreak/>
-        <w:t>静态变量。</w:t>
+        <w:t>静态变量：static关键字用来声明独立于对象的静态变量，无论一个类实例化多少对象，它的静态变量只有一份拷贝。静态变量也被称为类变量。局部变量不能被声明为静态变量。</w:t>
       </w:r>
     </w:p>
     <w:p>
@@ -14827,6 +14822,7 @@
         <w:ind w:left="357"/>
       </w:pPr>
       <w:r>
+        <w:lastRenderedPageBreak/>
         <w:t>静态方法：static关键字</w:t>
       </w:r>
       <w:r>
@@ -15129,11 +15125,7 @@
         <w:t>Volatile修饰符</w:t>
       </w:r>
       <w:r>
-        <w:t>：修饰的成员变量在每次被线程访问时，都强制从共享内存中重新读取该成员变量的值。而且，党成员变量发生变化时，会强制线程将变化值回写到共享</w:t>
-      </w:r>
-      <w:r>
-        <w:lastRenderedPageBreak/>
-        <w:t>内存。这样在任何时刻，两个不同的线程总是看到某个成员变量的同一个值。</w:t>
+        <w:t>：修饰的成员变量在每次被线程访问时，都强制从共享内存中重新读取该成员变量的值。而且，党成员变量发生变化时，会强制线程将变化值回写到共享内存。这样在任何时刻，两个不同的线程总是看到某个成员变量的同一个值。</w:t>
       </w:r>
     </w:p>
     <w:p>
@@ -15707,23 +15699,23 @@
         <w:rPr>
           <w:rFonts w:hint="eastAsia"/>
         </w:rPr>
-        <w:t>注：子类是不继承父类的构造器（构造方法或者构造函数）的。它只是调用（隐</w:t>
+        <w:t>注：子类是不继承父类的构造器（构造方法或者构造函数）的。它只是调用（隐式或显式）。如果父类的构造器带有参数，则必须在子类的构造器中显式地通过s</w:t>
+      </w:r>
+      <w:r>
+        <w:t>uper</w:t>
+      </w:r>
+      <w:r>
+        <w:rPr>
+          <w:rFonts w:hint="eastAsia"/>
+        </w:rPr>
+        <w:t>关键</w:t>
       </w:r>
       <w:r>
         <w:rPr>
           <w:rFonts w:hint="eastAsia"/>
         </w:rPr>
         <w:lastRenderedPageBreak/>
-        <w:t>式或显式）。如果父类的构造器带有参数，则必须在子类的构造器中显式地通过s</w:t>
-      </w:r>
-      <w:r>
-        <w:t>uper</w:t>
-      </w:r>
-      <w:r>
-        <w:rPr>
-          <w:rFonts w:hint="eastAsia"/>
-        </w:rPr>
-        <w:t>关键字调用父类的构造器并配以适当的参数列表。</w:t>
+        <w:t>字调用父类的构造器并配以适当的参数列表。</w:t>
       </w:r>
       <w:r>
         <w:rPr>
@@ -16231,14 +16223,14 @@
         <w:rPr>
           <w:rFonts w:hint="eastAsia"/>
         </w:rPr>
-        <w:t>在面向对象的概念中，所有的对象都是通过类来描绘的，但是反过来，并不是所有的</w:t>
+        <w:t>在面向对象的概念中，所有的对象都是通过类来描绘的，但是反过来，并不是所有的类都是用来描绘对象的，如果一个类中没有包含足够的信息来描绘一个具体的对象，这样的</w:t>
       </w:r>
       <w:r>
         <w:rPr>
           <w:rFonts w:hint="eastAsia"/>
         </w:rPr>
         <w:lastRenderedPageBreak/>
-        <w:t>类都是用来描绘对象的，如果一个类中没有包含足够的信息来描绘一个具体的对象，这样的类就是抽象类。</w:t>
+        <w:t>类就是抽象类。</w:t>
       </w:r>
     </w:p>
     <w:p>
@@ -17068,7 +17060,6 @@
           <w:sz w:val="18"/>
           <w:szCs w:val="18"/>
         </w:rPr>
-        <w:lastRenderedPageBreak/>
         <w:t xml:space="preserve">           System.out.println("static A 父类静态代码块");</w:t>
       </w:r>
     </w:p>
@@ -17110,6 +17101,7 @@
           <w:sz w:val="18"/>
           <w:szCs w:val="18"/>
         </w:rPr>
+        <w:lastRenderedPageBreak/>
         <w:t xml:space="preserve">       }</w:t>
       </w:r>
     </w:p>
@@ -18189,14 +18181,14 @@
       <w:pPr>
         <w:pStyle w:val="1"/>
       </w:pPr>
-      <w:bookmarkStart w:id="4" w:name="_Toc18674365"/>
+      <w:bookmarkStart w:id="5" w:name="_Toc18674365"/>
       <w:r>
         <w:rPr>
           <w:rFonts w:hint="eastAsia"/>
         </w:rPr>
         <w:t>数据结构：</w:t>
       </w:r>
-      <w:bookmarkEnd w:id="4"/>
+      <w:bookmarkEnd w:id="5"/>
     </w:p>
     <w:p>
       <w:pPr>
@@ -21046,7 +21038,7 @@
       <w:pPr>
         <w:pStyle w:val="1"/>
       </w:pPr>
-      <w:bookmarkStart w:id="5" w:name="_Toc18674366"/>
+      <w:bookmarkStart w:id="6" w:name="_Toc18674366"/>
       <w:r>
         <w:rPr>
           <w:rFonts w:hint="eastAsia"/>
@@ -21063,7 +21055,7 @@
         </w:rPr>
         <w:t>异常</w:t>
       </w:r>
-      <w:bookmarkEnd w:id="5"/>
+      <w:bookmarkEnd w:id="6"/>
     </w:p>
     <w:p>
       <w:r>
@@ -21889,7 +21881,7 @@
       <w:pPr>
         <w:pStyle w:val="1"/>
       </w:pPr>
-      <w:bookmarkStart w:id="6" w:name="_Toc18674367"/>
+      <w:bookmarkStart w:id="7" w:name="_Toc18674367"/>
       <w:r>
         <w:rPr>
           <w:rFonts w:hint="eastAsia"/>
@@ -21906,7 +21898,7 @@
         </w:rPr>
         <w:t>原理</w:t>
       </w:r>
-      <w:bookmarkEnd w:id="6"/>
+      <w:bookmarkEnd w:id="7"/>
     </w:p>
     <w:p>
       <w:pPr>
@@ -22111,7 +22103,7 @@
       <w:pPr>
         <w:pStyle w:val="1"/>
       </w:pPr>
-      <w:bookmarkStart w:id="7" w:name="_Toc18674368"/>
+      <w:bookmarkStart w:id="8" w:name="_Toc18674368"/>
       <w:r>
         <w:rPr>
           <w:rFonts w:hint="eastAsia"/>
@@ -22127,7 +22119,7 @@
         </w:rPr>
         <w:t>步骤：</w:t>
       </w:r>
-      <w:bookmarkEnd w:id="7"/>
+      <w:bookmarkEnd w:id="8"/>
     </w:p>
     <w:p>
       <w:pPr>
@@ -22277,7 +22269,7 @@
       <w:pPr>
         <w:pStyle w:val="1"/>
       </w:pPr>
-      <w:bookmarkStart w:id="8" w:name="_Toc18674369"/>
+      <w:bookmarkStart w:id="9" w:name="_Toc18674369"/>
       <w:r>
         <w:rPr>
           <w:rFonts w:hint="eastAsia"/>
@@ -22294,7 +22286,7 @@
         </w:rPr>
         <w:t>反射机制：</w:t>
       </w:r>
-      <w:bookmarkEnd w:id="8"/>
+      <w:bookmarkEnd w:id="9"/>
     </w:p>
     <w:p>
       <w:pPr>
@@ -23407,14 +23399,14 @@
       <w:pPr>
         <w:pStyle w:val="1"/>
       </w:pPr>
-      <w:bookmarkStart w:id="9" w:name="_Toc18674370"/>
+      <w:bookmarkStart w:id="10" w:name="_Toc18674370"/>
       <w:r>
         <w:rPr>
           <w:rFonts w:hint="eastAsia"/>
         </w:rPr>
         <w:t>浅拷贝和深拷贝</w:t>
       </w:r>
-      <w:bookmarkEnd w:id="9"/>
+      <w:bookmarkEnd w:id="10"/>
     </w:p>
     <w:p>
       <w:r>
@@ -23486,7 +23478,7 @@
       <w:pPr>
         <w:pStyle w:val="1"/>
       </w:pPr>
-      <w:bookmarkStart w:id="10" w:name="_Toc18674371"/>
+      <w:bookmarkStart w:id="11" w:name="_Toc18674371"/>
       <w:r>
         <w:rPr>
           <w:rFonts w:hint="eastAsia"/>
@@ -23515,7 +23507,7 @@
       <w:r>
         <w:t>TTPS</w:t>
       </w:r>
-      <w:bookmarkEnd w:id="10"/>
+      <w:bookmarkEnd w:id="11"/>
     </w:p>
     <w:p>
       <w:pPr>
@@ -25713,11 +25705,11 @@
       <w:pPr>
         <w:pStyle w:val="1"/>
       </w:pPr>
-      <w:bookmarkStart w:id="11" w:name="_Toc18674372"/>
+      <w:bookmarkStart w:id="12" w:name="_Toc18674372"/>
       <w:r>
         <w:t>JVM</w:t>
       </w:r>
-      <w:bookmarkEnd w:id="11"/>
+      <w:bookmarkEnd w:id="12"/>
     </w:p>
     <w:p>
       <w:pPr>
@@ -25893,7 +25885,7 @@
       <w:pPr>
         <w:pStyle w:val="1"/>
       </w:pPr>
-      <w:bookmarkStart w:id="12" w:name="_Toc18674373"/>
+      <w:bookmarkStart w:id="13" w:name="_Toc18674373"/>
       <w:r>
         <w:rPr>
           <w:rFonts w:hint="eastAsia"/>
@@ -25927,7 +25919,7 @@
         </w:rPr>
         <w:t>的区别联系</w:t>
       </w:r>
-      <w:bookmarkEnd w:id="12"/>
+      <w:bookmarkEnd w:id="13"/>
     </w:p>
     <w:p>
       <w:r>
@@ -25958,7 +25950,7 @@
       <w:pPr>
         <w:pStyle w:val="1"/>
       </w:pPr>
-      <w:bookmarkStart w:id="13" w:name="_Toc18674374"/>
+      <w:bookmarkStart w:id="14" w:name="_Toc18674374"/>
       <w:r>
         <w:rPr>
           <w:rFonts w:hint="eastAsia"/>
@@ -25980,7 +25972,7 @@
         </w:rPr>
         <w:t>，内存结构</w:t>
       </w:r>
-      <w:bookmarkEnd w:id="13"/>
+      <w:bookmarkEnd w:id="14"/>
     </w:p>
     <w:p>
       <w:pPr>
@@ -27054,7 +27046,7 @@
         </w:rPr>
         <w:t>）与虚拟机所发挥的作用是非常相似的，其区别不过是虚拟机栈为虚拟机执行Java方法（也就是字节码）服务，而本地方法栈则是为虚拟机使用到的</w:t>
       </w:r>
-      <w:bookmarkStart w:id="14" w:name="_Hlk17121616"/>
+      <w:bookmarkStart w:id="15" w:name="_Hlk17121616"/>
       <w:r>
         <w:rPr>
           <w:rFonts w:hint="eastAsia"/>
@@ -27062,7 +27054,7 @@
         </w:rPr>
         <w:t>Native</w:t>
       </w:r>
-      <w:bookmarkEnd w:id="14"/>
+      <w:bookmarkEnd w:id="15"/>
       <w:r>
         <w:rPr>
           <w:rFonts w:hint="eastAsia"/>
@@ -27944,14 +27936,14 @@
       <w:pPr>
         <w:pStyle w:val="1"/>
       </w:pPr>
-      <w:bookmarkStart w:id="15" w:name="_Toc18674375"/>
+      <w:bookmarkStart w:id="16" w:name="_Toc18674375"/>
       <w:r>
         <w:rPr>
           <w:rFonts w:hint="eastAsia"/>
         </w:rPr>
         <w:t>对象的创建过程</w:t>
       </w:r>
-      <w:bookmarkEnd w:id="15"/>
+      <w:bookmarkEnd w:id="16"/>
     </w:p>
     <w:p>
       <w:pPr>
@@ -28223,14 +28215,14 @@
       <w:pPr>
         <w:pStyle w:val="1"/>
       </w:pPr>
-      <w:bookmarkStart w:id="16" w:name="_Toc18674376"/>
+      <w:bookmarkStart w:id="17" w:name="_Toc18674376"/>
       <w:r>
         <w:rPr>
           <w:rFonts w:hint="eastAsia"/>
         </w:rPr>
         <w:t>类的生命周期</w:t>
       </w:r>
-      <w:bookmarkEnd w:id="16"/>
+      <w:bookmarkEnd w:id="17"/>
     </w:p>
     <w:p>
       <w:r>
@@ -28324,14 +28316,14 @@
       </w:r>
     </w:p>
     <w:p>
-      <w:bookmarkStart w:id="17" w:name="_Toc18674377"/>
+      <w:bookmarkStart w:id="18" w:name="_Toc18674377"/>
       <w:r>
         <w:rPr>
           <w:rStyle w:val="20"/>
         </w:rPr>
         <w:t>加载：</w:t>
       </w:r>
-      <w:bookmarkEnd w:id="17"/>
+      <w:bookmarkEnd w:id="18"/>
       <w:r>
         <w:rPr>
           <w:rFonts w:hint="eastAsia"/>
@@ -28476,7 +28468,7 @@
           <w:bCs/>
         </w:rPr>
       </w:pPr>
-      <w:bookmarkStart w:id="18" w:name="_Toc18674378"/>
+      <w:bookmarkStart w:id="19" w:name="_Toc18674378"/>
       <w:r>
         <w:rPr>
           <w:rStyle w:val="20"/>
@@ -28490,7 +28482,7 @@
         </w:rPr>
         <w:t>：</w:t>
       </w:r>
-      <w:bookmarkEnd w:id="18"/>
+      <w:bookmarkEnd w:id="19"/>
       <w:r>
         <w:rPr>
           <w:rFonts w:hint="eastAsia"/>
@@ -28750,14 +28742,14 @@
       </w:r>
     </w:p>
     <w:p>
-      <w:bookmarkStart w:id="19" w:name="_Toc18674379"/>
+      <w:bookmarkStart w:id="20" w:name="_Toc18674379"/>
       <w:r>
         <w:rPr>
           <w:rStyle w:val="20"/>
         </w:rPr>
         <w:t>初始化：</w:t>
       </w:r>
-      <w:bookmarkEnd w:id="19"/>
+      <w:bookmarkEnd w:id="20"/>
       <w:r>
         <w:rPr>
           <w:rFonts w:hint="eastAsia"/>
@@ -29780,14 +29772,14 @@
       </w:r>
     </w:p>
     <w:p>
-      <w:bookmarkStart w:id="20" w:name="_Toc18674380"/>
+      <w:bookmarkStart w:id="21" w:name="_Toc18674380"/>
       <w:r>
         <w:rPr>
           <w:rStyle w:val="20"/>
         </w:rPr>
         <w:t>使用：</w:t>
       </w:r>
-      <w:bookmarkEnd w:id="20"/>
+      <w:bookmarkEnd w:id="21"/>
       <w:r>
         <w:rPr>
           <w:rFonts w:hint="eastAsia"/>
@@ -30591,7 +30583,7 @@
     </w:p>
     <w:p/>
     <w:p>
-      <w:bookmarkStart w:id="21" w:name="_Toc18674381"/>
+      <w:bookmarkStart w:id="22" w:name="_Toc18674381"/>
       <w:r>
         <w:rPr>
           <w:rStyle w:val="20"/>
@@ -30599,7 +30591,7 @@
         </w:rPr>
         <w:t>卸载：</w:t>
       </w:r>
-      <w:bookmarkEnd w:id="21"/>
+      <w:bookmarkEnd w:id="22"/>
       <w:r>
         <w:rPr>
           <w:rFonts w:hint="eastAsia"/>
@@ -30695,14 +30687,14 @@
       <w:pPr>
         <w:pStyle w:val="2"/>
       </w:pPr>
-      <w:bookmarkStart w:id="22" w:name="_Toc18674382"/>
+      <w:bookmarkStart w:id="23" w:name="_Toc18674382"/>
       <w:r>
         <w:rPr>
           <w:rFonts w:hint="eastAsia"/>
         </w:rPr>
         <w:t>总结：</w:t>
       </w:r>
-      <w:bookmarkEnd w:id="22"/>
+      <w:bookmarkEnd w:id="23"/>
     </w:p>
     <w:p>
       <w:pPr>
@@ -30736,7 +30728,7 @@
       <w:pPr>
         <w:pStyle w:val="1"/>
       </w:pPr>
-      <w:bookmarkStart w:id="23" w:name="_Toc18674383"/>
+      <w:bookmarkStart w:id="24" w:name="_Toc18674383"/>
       <w:r>
         <w:rPr>
           <w:rFonts w:hint="eastAsia"/>
@@ -30752,7 +30744,7 @@
         </w:rPr>
         <w:t>垃圾回收器</w:t>
       </w:r>
-      <w:bookmarkEnd w:id="23"/>
+      <w:bookmarkEnd w:id="24"/>
     </w:p>
     <w:p>
       <w:pPr>
@@ -34733,14 +34725,14 @@
       <w:pPr>
         <w:pStyle w:val="1"/>
       </w:pPr>
-      <w:bookmarkStart w:id="24" w:name="_Toc18674384"/>
+      <w:bookmarkStart w:id="25" w:name="_Toc18674384"/>
       <w:r>
         <w:rPr>
           <w:rFonts w:hint="eastAsia"/>
         </w:rPr>
         <w:t>线程</w:t>
       </w:r>
-      <w:bookmarkEnd w:id="24"/>
+      <w:bookmarkEnd w:id="25"/>
     </w:p>
     <w:p>
       <w:pPr>
@@ -41704,11 +41696,6 @@
       </w:r>
     </w:p>
     <w:p>
-      <w:pPr>
-        <w:rPr>
-          <w:rFonts w:hint="eastAsia"/>
-        </w:rPr>
-      </w:pPr>
       <w:r>
         <w:rPr>
           <w:rFonts w:hint="eastAsia"/>
@@ -41799,11 +41786,6 @@
       </w:r>
     </w:p>
     <w:p>
-      <w:pPr>
-        <w:rPr>
-          <w:rFonts w:hint="eastAsia"/>
-        </w:rPr>
-      </w:pPr>
       <w:r>
         <w:rPr>
           <w:rFonts w:hint="eastAsia"/>
@@ -41949,11 +41931,6 @@
       </w:r>
     </w:p>
     <w:p>
-      <w:pPr>
-        <w:rPr>
-          <w:rFonts w:hint="eastAsia"/>
-        </w:rPr>
-      </w:pPr>
       <w:r>
         <w:rPr>
           <w:rFonts w:hint="eastAsia"/>
@@ -41989,14 +41966,14 @@
       <w:pPr>
         <w:pStyle w:val="1"/>
       </w:pPr>
-      <w:bookmarkStart w:id="25" w:name="_Toc18674385"/>
+      <w:bookmarkStart w:id="26" w:name="_Toc18674385"/>
       <w:r>
         <w:rPr>
           <w:rFonts w:hint="eastAsia"/>
         </w:rPr>
         <w:t>消息队列</w:t>
       </w:r>
-      <w:bookmarkEnd w:id="25"/>
+      <w:bookmarkEnd w:id="26"/>
     </w:p>
     <w:p>
       <w:pPr>
@@ -42023,11 +42000,6 @@
       </w:r>
     </w:p>
     <w:p>
-      <w:pPr>
-        <w:rPr>
-          <w:rFonts w:hint="eastAsia"/>
-        </w:rPr>
-      </w:pPr>
       <w:r>
         <w:rPr>
           <w:rFonts w:hint="eastAsia"/>
@@ -42061,7 +42033,6 @@
     <w:p>
       <w:pPr>
         <w:rPr>
-          <w:rFonts w:hint="eastAsia"/>
           <w:b/>
           <w:bCs/>
         </w:rPr>
@@ -42179,9 +42150,6 @@
       <w:pPr>
         <w:pStyle w:val="a3"/>
         <w:ind w:left="360" w:firstLineChars="0" w:firstLine="0"/>
-        <w:rPr>
-          <w:rFonts w:hint="eastAsia"/>
-        </w:rPr>
       </w:pPr>
     </w:p>
     <w:p>
@@ -42200,9 +42168,6 @@
       <w:pPr>
         <w:pStyle w:val="a3"/>
         <w:ind w:left="360" w:firstLineChars="0" w:firstLine="0"/>
-        <w:rPr>
-          <w:rFonts w:hint="eastAsia"/>
-        </w:rPr>
       </w:pPr>
       <w:r>
         <w:rPr>
@@ -42250,9 +42215,6 @@
       <w:pPr>
         <w:pStyle w:val="a3"/>
         <w:ind w:left="360" w:firstLineChars="0" w:firstLine="0"/>
-        <w:rPr>
-          <w:rFonts w:hint="eastAsia"/>
-        </w:rPr>
       </w:pPr>
       <w:r>
         <w:rPr>
@@ -42283,9 +42245,6 @@
       <w:pPr>
         <w:pStyle w:val="a3"/>
         <w:ind w:left="360" w:firstLineChars="0" w:firstLine="0"/>
-        <w:rPr>
-          <w:rFonts w:hint="eastAsia"/>
-        </w:rPr>
       </w:pPr>
     </w:p>
     <w:p>
@@ -42386,11 +42345,6 @@
     </w:p>
     <w:p/>
     <w:p>
-      <w:pPr>
-        <w:rPr>
-          <w:rFonts w:hint="eastAsia"/>
-        </w:rPr>
-      </w:pPr>
       <w:r>
         <w:rPr>
           <w:rFonts w:hint="eastAsia"/>
@@ -42438,7 +42392,6 @@
     <w:p>
       <w:pPr>
         <w:rPr>
-          <w:rFonts w:hint="eastAsia"/>
           <w:b/>
           <w:bCs/>
         </w:rPr>
@@ -42512,25 +42465,13 @@
         <w:t>一致性问题：消息队列带来的异步确实可以提高系统的相应速度。但是，万一消息的真正消费者并没有正确消费消息，就会导致数据不一致的情况。</w:t>
       </w:r>
     </w:p>
-    <w:p>
-      <w:pPr>
-        <w:rPr>
-          <w:rFonts w:hint="eastAsia"/>
-        </w:rPr>
-      </w:pPr>
-    </w:p>
-    <w:p>
-      <w:pPr>
-        <w:rPr>
-          <w:rFonts w:hint="eastAsia"/>
-        </w:rPr>
-      </w:pPr>
-    </w:p>
+    <w:p/>
+    <w:p/>
     <w:p>
       <w:pPr>
         <w:pStyle w:val="1"/>
       </w:pPr>
-      <w:bookmarkStart w:id="26" w:name="_Toc18674386"/>
+      <w:bookmarkStart w:id="27" w:name="_Toc18674386"/>
       <w:r>
         <w:rPr>
           <w:rFonts w:hint="eastAsia"/>
@@ -42538,7 +42479,7 @@
         <w:lastRenderedPageBreak/>
         <w:t>锁</w:t>
       </w:r>
-      <w:bookmarkEnd w:id="26"/>
+      <w:bookmarkEnd w:id="27"/>
     </w:p>
     <w:p>
       <w:pPr>
@@ -42555,8 +42496,6 @@
         </w:rPr>
         <w:t>锁的类型：</w:t>
       </w:r>
-      <w:bookmarkStart w:id="27" w:name="_GoBack"/>
-      <w:bookmarkEnd w:id="27"/>
     </w:p>
     <w:p>
       <w:r>
@@ -45370,45 +45309,11 @@
     </w:p>
     <w:p>
       <w:pPr>
-        <w:spacing w:line="360" w:lineRule="auto"/>
-      </w:pPr>
-    </w:p>
-    <w:p>
-      <w:pPr>
-        <w:spacing w:line="360" w:lineRule="auto"/>
-      </w:pPr>
-    </w:p>
-    <w:p>
-      <w:pPr>
-        <w:spacing w:line="360" w:lineRule="auto"/>
-      </w:pPr>
-    </w:p>
-    <w:p>
-      <w:pPr>
-        <w:spacing w:line="360" w:lineRule="auto"/>
-      </w:pPr>
-    </w:p>
-    <w:p>
-      <w:pPr>
-        <w:spacing w:line="360" w:lineRule="auto"/>
-      </w:pPr>
-    </w:p>
-    <w:p>
-      <w:pPr>
-        <w:spacing w:line="360" w:lineRule="auto"/>
-      </w:pPr>
-    </w:p>
-    <w:p>
-      <w:pPr>
-        <w:spacing w:line="360" w:lineRule="auto"/>
-      </w:pPr>
-    </w:p>
-    <w:p>
-      <w:pPr>
-        <w:spacing w:line="360" w:lineRule="auto"/>
-      </w:pPr>
-    </w:p>
-    <w:p/>
+        <w:rPr>
+          <w:rFonts w:hint="eastAsia"/>
+        </w:rPr>
+      </w:pPr>
+    </w:p>
     <w:p>
       <w:pPr>
         <w:pStyle w:val="1"/>
@@ -45685,7 +45590,6 @@
         <w:ind w:left="360" w:firstLineChars="0" w:firstLine="0"/>
       </w:pPr>
       <w:r>
-        <w:lastRenderedPageBreak/>
         <w:t>git init</w:t>
       </w:r>
     </w:p>
@@ -45887,6 +45791,7 @@
           <w:rFonts w:hint="eastAsia"/>
           <w:color w:val="FF0000"/>
         </w:rPr>
+        <w:lastRenderedPageBreak/>
         <w:t>git</w:t>
       </w:r>
       <w:r>
@@ -46265,7 +46170,6 @@
         <w:rPr>
           <w:rFonts w:hint="eastAsia"/>
         </w:rPr>
-        <w:lastRenderedPageBreak/>
         <w:t>登陆</w:t>
       </w:r>
       <w:r>
@@ -46436,6 +46340,7 @@
         <w:rPr>
           <w:rFonts w:hint="eastAsia"/>
         </w:rPr>
+        <w:lastRenderedPageBreak/>
         <w:t>分支管理</w:t>
       </w:r>
     </w:p>
@@ -47067,6 +46972,7 @@
         <w:rPr>
           <w:color w:val="FF0000"/>
         </w:rPr>
+        <w:lastRenderedPageBreak/>
         <w:t>$ git pull</w:t>
       </w:r>
     </w:p>
@@ -47319,109 +47225,106 @@
         <w:t>如果远程主机删除了某个分支，默认情况下，</w:t>
       </w:r>
       <w:r>
-        <w:t>git pull 不会在拉取远程分支的时候，删除对应的本地分支。这是为了防止，由于其他人操作了远程主机，导致git pull不知不觉删除了本地分支。但是，你可以改变这个行为，加上参数 -p 就会在本地删除远程</w:t>
-      </w:r>
-      <w:r>
+        <w:t>git pull 不会在拉取远程分支的时候，删除对应的本地分支。这是为了防止，由于其他人操作了远程主机，导致git pull不知不觉删除了本地分支。但是，你可以改变这个行为，加上参数 -p 就会在本地删除远程已经删除的分支。</w:t>
+      </w:r>
+    </w:p>
+    <w:p>
+      <w:pPr>
+        <w:pStyle w:val="a3"/>
+        <w:ind w:left="360"/>
+      </w:pPr>
+    </w:p>
+    <w:p>
+      <w:pPr>
+        <w:pStyle w:val="a3"/>
+        <w:ind w:left="360"/>
+        <w:rPr>
+          <w:color w:val="FF0000"/>
+        </w:rPr>
+      </w:pPr>
+      <w:r>
+        <w:rPr>
+          <w:color w:val="FF0000"/>
+        </w:rPr>
+        <w:t>$ git push</w:t>
+      </w:r>
+    </w:p>
+    <w:p>
+      <w:pPr>
+        <w:pStyle w:val="a3"/>
+        <w:ind w:left="360"/>
+      </w:pPr>
+      <w:r>
+        <w:t>git push命令用于将本地分支的更新，推送到远程主机。它的格式与git pull命令相仿。</w:t>
+      </w:r>
+    </w:p>
+    <w:p>
+      <w:pPr>
+        <w:pStyle w:val="a3"/>
+        <w:ind w:left="360"/>
+      </w:pPr>
+    </w:p>
+    <w:p>
+      <w:pPr>
+        <w:pStyle w:val="a3"/>
+        <w:ind w:left="360"/>
+        <w:rPr>
+          <w:color w:val="FF0000"/>
+        </w:rPr>
+      </w:pPr>
+      <w:r>
+        <w:rPr>
+          <w:color w:val="FF0000"/>
+        </w:rPr>
+        <w:t>$ git push &lt;远程主机名&gt; &lt;本地分支名&gt;:&lt;远程分支名&gt;</w:t>
+      </w:r>
+    </w:p>
+    <w:p>
+      <w:pPr>
+        <w:pStyle w:val="a3"/>
+        <w:ind w:left="360"/>
+      </w:pPr>
+      <w:r>
+        <w:rPr>
+          <w:rFonts w:hint="eastAsia"/>
+        </w:rPr>
+        <w:t>注意，分支推送顺序的写法是</w:t>
+      </w:r>
+      <w:r>
+        <w:t>&lt;来源地&gt;:&lt;目的地&gt;，所以git pull是&lt;远程分支&gt;:&lt;本地分支&gt;，而git push是&lt;本地分支&gt;:&lt;远程分支&gt;。如果省略远程分支名，则表示将本地分支推送与之存在"追踪关系"的远程分支（通常两者同名），如果该远程分支不存在，则会被新建。</w:t>
+      </w:r>
+    </w:p>
+    <w:p>
+      <w:pPr>
+        <w:pStyle w:val="a3"/>
+        <w:ind w:left="360"/>
+      </w:pPr>
+    </w:p>
+    <w:p>
+      <w:pPr>
+        <w:pStyle w:val="a3"/>
+        <w:ind w:left="360"/>
+        <w:rPr>
+          <w:color w:val="FF0000"/>
+        </w:rPr>
+      </w:pPr>
+      <w:r>
+        <w:rPr>
+          <w:color w:val="FF0000"/>
+        </w:rPr>
+        <w:t>$ git push origin master</w:t>
+      </w:r>
+    </w:p>
+    <w:p>
+      <w:pPr>
+        <w:pStyle w:val="a3"/>
+        <w:ind w:left="360"/>
+      </w:pPr>
+      <w:r>
+        <w:rPr>
+          <w:rFonts w:hint="eastAsia"/>
+        </w:rPr>
         <w:lastRenderedPageBreak/>
-        <w:t>已经删除的分支。</w:t>
-      </w:r>
-    </w:p>
-    <w:p>
-      <w:pPr>
-        <w:pStyle w:val="a3"/>
-        <w:ind w:left="360"/>
-      </w:pPr>
-    </w:p>
-    <w:p>
-      <w:pPr>
-        <w:pStyle w:val="a3"/>
-        <w:ind w:left="360"/>
-        <w:rPr>
-          <w:color w:val="FF0000"/>
-        </w:rPr>
-      </w:pPr>
-      <w:r>
-        <w:rPr>
-          <w:color w:val="FF0000"/>
-        </w:rPr>
-        <w:t>$ git push</w:t>
-      </w:r>
-    </w:p>
-    <w:p>
-      <w:pPr>
-        <w:pStyle w:val="a3"/>
-        <w:ind w:left="360"/>
-      </w:pPr>
-      <w:r>
-        <w:t>git push命令用于将本地分支的更新，推送到远程主机。它的格式与git pull命令相仿。</w:t>
-      </w:r>
-    </w:p>
-    <w:p>
-      <w:pPr>
-        <w:pStyle w:val="a3"/>
-        <w:ind w:left="360"/>
-      </w:pPr>
-    </w:p>
-    <w:p>
-      <w:pPr>
-        <w:pStyle w:val="a3"/>
-        <w:ind w:left="360"/>
-        <w:rPr>
-          <w:color w:val="FF0000"/>
-        </w:rPr>
-      </w:pPr>
-      <w:r>
-        <w:rPr>
-          <w:color w:val="FF0000"/>
-        </w:rPr>
-        <w:t>$ git push &lt;远程主机名&gt; &lt;本地分支名&gt;:&lt;远程分支名&gt;</w:t>
-      </w:r>
-    </w:p>
-    <w:p>
-      <w:pPr>
-        <w:pStyle w:val="a3"/>
-        <w:ind w:left="360"/>
-      </w:pPr>
-      <w:r>
-        <w:rPr>
-          <w:rFonts w:hint="eastAsia"/>
-        </w:rPr>
-        <w:t>注意，分支推送顺序的写法是</w:t>
-      </w:r>
-      <w:r>
-        <w:t>&lt;来源地&gt;:&lt;目的地&gt;，所以git pull是&lt;远程分支&gt;:&lt;本地分支&gt;，而git push是&lt;本地分支&gt;:&lt;远程分支&gt;。如果省略远程分支名，则表示将本地分支推送与之存在"追踪关系"的远程分支（通常两者同名），如果该远程分支不存在，则会被新建。</w:t>
-      </w:r>
-    </w:p>
-    <w:p>
-      <w:pPr>
-        <w:pStyle w:val="a3"/>
-        <w:ind w:left="360"/>
-      </w:pPr>
-    </w:p>
-    <w:p>
-      <w:pPr>
-        <w:pStyle w:val="a3"/>
-        <w:ind w:left="360"/>
-        <w:rPr>
-          <w:color w:val="FF0000"/>
-        </w:rPr>
-      </w:pPr>
-      <w:r>
-        <w:rPr>
-          <w:color w:val="FF0000"/>
-        </w:rPr>
-        <w:t>$ git push origin master</w:t>
-      </w:r>
-    </w:p>
-    <w:p>
-      <w:pPr>
-        <w:pStyle w:val="a3"/>
-        <w:ind w:left="360"/>
-      </w:pPr>
-      <w:r>
-        <w:rPr>
-          <w:rFonts w:hint="eastAsia"/>
-        </w:rPr>
         <w:t>上面命令表示，将本地的</w:t>
       </w:r>
       <w:r>
@@ -47657,7 +47560,6 @@
         <w:rPr>
           <w:rFonts w:hint="eastAsia"/>
         </w:rPr>
-        <w:lastRenderedPageBreak/>
         <w:t>设计模式</w:t>
       </w:r>
       <w:r>
@@ -47992,6 +47894,7 @@
         <w:rPr>
           <w:rFonts w:hint="eastAsia"/>
         </w:rPr>
+        <w:lastRenderedPageBreak/>
         <w:t>G</w:t>
       </w:r>
       <w:r>
@@ -48240,31 +48143,41 @@
         </w:numPr>
         <w:spacing w:line="360" w:lineRule="auto"/>
         <w:ind w:firstLineChars="0"/>
-      </w:pPr>
-      <w:r>
-        <w:rPr>
-          <w:rFonts w:hint="eastAsia"/>
+        <w:rPr>
+          <w:color w:val="FF0000"/>
+        </w:rPr>
+      </w:pPr>
+      <w:r>
+        <w:rPr>
+          <w:rFonts w:hint="eastAsia"/>
+          <w:color w:val="FF0000"/>
         </w:rPr>
         <w:t>创建线程池的</w:t>
       </w:r>
       <w:r>
         <w:rPr>
           <w:rFonts w:hint="eastAsia"/>
+          <w:color w:val="FF0000"/>
         </w:rPr>
         <w:t>大概有4-</w:t>
       </w:r>
       <w:r>
+        <w:rPr>
+          <w:color w:val="FF0000"/>
+        </w:rPr>
         <w:t>5</w:t>
       </w:r>
       <w:r>
         <w:rPr>
           <w:rFonts w:hint="eastAsia"/>
+          <w:color w:val="FF0000"/>
         </w:rPr>
         <w:t>种方式，</w:t>
       </w:r>
       <w:r>
         <w:rPr>
           <w:rFonts w:hint="eastAsia"/>
+          <w:color w:val="FF0000"/>
         </w:rPr>
         <w:t>进程和线程的区别</w:t>
       </w:r>
@@ -48278,10 +48191,14 @@
         </w:numPr>
         <w:spacing w:line="360" w:lineRule="auto"/>
         <w:ind w:firstLineChars="0"/>
-      </w:pPr>
-      <w:r>
-        <w:rPr>
-          <w:rFonts w:hint="eastAsia"/>
+        <w:rPr>
+          <w:color w:val="FF0000"/>
+        </w:rPr>
+      </w:pPr>
+      <w:r>
+        <w:rPr>
+          <w:rFonts w:hint="eastAsia"/>
+          <w:color w:val="FF0000"/>
         </w:rPr>
         <w:t>锁</w:t>
       </w:r>
@@ -48512,7 +48429,6 @@
         <w:rPr>
           <w:color w:val="FF0000"/>
         </w:rPr>
-        <w:lastRenderedPageBreak/>
         <w:t>G</w:t>
       </w:r>
       <w:r>
@@ -48623,6 +48539,7 @@
         <w:rPr>
           <w:rFonts w:hint="eastAsia"/>
         </w:rPr>
+        <w:lastRenderedPageBreak/>
         <w:t>抽象函数和接口</w:t>
       </w:r>
     </w:p>
@@ -48639,118 +48556,6 @@
         </w:rPr>
         <w:t>分页</w:t>
       </w:r>
-    </w:p>
-    <w:p>
-      <w:pPr>
-        <w:spacing w:line="360" w:lineRule="auto"/>
-        <w:rPr>
-          <w:color w:val="FF0000"/>
-        </w:rPr>
-      </w:pPr>
-    </w:p>
-    <w:p>
-      <w:pPr>
-        <w:spacing w:line="360" w:lineRule="auto"/>
-        <w:rPr>
-          <w:color w:val="FF0000"/>
-        </w:rPr>
-      </w:pPr>
-    </w:p>
-    <w:p>
-      <w:pPr>
-        <w:spacing w:line="360" w:lineRule="auto"/>
-        <w:rPr>
-          <w:color w:val="FF0000"/>
-        </w:rPr>
-      </w:pPr>
-    </w:p>
-    <w:p>
-      <w:pPr>
-        <w:spacing w:line="360" w:lineRule="auto"/>
-        <w:rPr>
-          <w:color w:val="FF0000"/>
-        </w:rPr>
-      </w:pPr>
-    </w:p>
-    <w:p>
-      <w:pPr>
-        <w:spacing w:line="360" w:lineRule="auto"/>
-        <w:rPr>
-          <w:color w:val="FF0000"/>
-        </w:rPr>
-      </w:pPr>
-    </w:p>
-    <w:p>
-      <w:pPr>
-        <w:spacing w:line="360" w:lineRule="auto"/>
-        <w:rPr>
-          <w:color w:val="FF0000"/>
-        </w:rPr>
-      </w:pPr>
-    </w:p>
-    <w:p>
-      <w:pPr>
-        <w:spacing w:line="360" w:lineRule="auto"/>
-        <w:rPr>
-          <w:color w:val="FF0000"/>
-        </w:rPr>
-      </w:pPr>
-    </w:p>
-    <w:p>
-      <w:pPr>
-        <w:spacing w:line="360" w:lineRule="auto"/>
-        <w:rPr>
-          <w:color w:val="FF0000"/>
-        </w:rPr>
-      </w:pPr>
-    </w:p>
-    <w:p>
-      <w:pPr>
-        <w:spacing w:line="360" w:lineRule="auto"/>
-        <w:rPr>
-          <w:color w:val="FF0000"/>
-        </w:rPr>
-      </w:pPr>
-    </w:p>
-    <w:p>
-      <w:pPr>
-        <w:spacing w:line="360" w:lineRule="auto"/>
-        <w:rPr>
-          <w:color w:val="FF0000"/>
-        </w:rPr>
-      </w:pPr>
-    </w:p>
-    <w:p>
-      <w:pPr>
-        <w:spacing w:line="360" w:lineRule="auto"/>
-        <w:rPr>
-          <w:color w:val="FF0000"/>
-        </w:rPr>
-      </w:pPr>
-    </w:p>
-    <w:p>
-      <w:pPr>
-        <w:spacing w:line="360" w:lineRule="auto"/>
-        <w:rPr>
-          <w:color w:val="FF0000"/>
-        </w:rPr>
-      </w:pPr>
-    </w:p>
-    <w:p>
-      <w:pPr>
-        <w:spacing w:line="360" w:lineRule="auto"/>
-        <w:rPr>
-          <w:color w:val="FF0000"/>
-        </w:rPr>
-      </w:pPr>
-    </w:p>
-    <w:p>
-      <w:pPr>
-        <w:spacing w:line="360" w:lineRule="auto"/>
-        <w:rPr>
-          <w:color w:val="FF0000"/>
-        </w:rPr>
-      </w:pPr>
     </w:p>
     <w:p>
       <w:pPr>
@@ -48808,6 +48613,7 @@
         <w:docPartUnique/>
       </w:docPartObj>
     </w:sdtPr>
+    <w:sdtEndPr/>
     <w:sdtContent>
       <w:p>
         <w:pPr>
@@ -54719,7 +54525,7 @@
 </file>
 
 <file path=customXml/itemProps1.xml><?xml version="1.0" encoding="utf-8"?>
-<ds:datastoreItem xmlns:ds="http://schemas.openxmlformats.org/officeDocument/2006/customXml" ds:itemID="{2DC557CA-2554-4F05-B318-BA06DD76CD7A}">
+<ds:datastoreItem xmlns:ds="http://schemas.openxmlformats.org/officeDocument/2006/customXml" ds:itemID="{E8CE3698-AB4F-4A88-AF58-AEF31D8F6155}">
   <ds:schemaRefs>
     <ds:schemaRef ds:uri="http://schemas.openxmlformats.org/officeDocument/2006/bibliography"/>
   </ds:schemaRefs>

--- a/note.docx
+++ b/note.docx
@@ -55,7 +55,7 @@
           <w:r>
             <w:fldChar w:fldCharType="separate"/>
           </w:r>
-          <w:hyperlink w:anchor="_Toc18674361" w:history="1">
+          <w:hyperlink w:anchor="_Toc23238179" w:history="1">
             <w:r>
               <w:rPr>
                 <w:rStyle w:val="a4"/>
@@ -82,7 +82,7 @@
                 <w:noProof/>
                 <w:webHidden/>
               </w:rPr>
-              <w:instrText xml:space="preserve"> PAGEREF _Toc18674361 \h </w:instrText>
+              <w:instrText xml:space="preserve"> PAGEREF _Toc23238179 \h </w:instrText>
             </w:r>
             <w:r>
               <w:rPr>
@@ -123,7 +123,7 @@
               <w:noProof/>
             </w:rPr>
           </w:pPr>
-          <w:hyperlink w:anchor="_Toc18674362" w:history="1">
+          <w:hyperlink w:anchor="_Toc23238180" w:history="1">
             <w:r>
               <w:rPr>
                 <w:rStyle w:val="a4"/>
@@ -150,7 +150,7 @@
                 <w:noProof/>
                 <w:webHidden/>
               </w:rPr>
-              <w:instrText xml:space="preserve"> PAGEREF _Toc18674362 \h </w:instrText>
+              <w:instrText xml:space="preserve"> PAGEREF _Toc23238180 \h </w:instrText>
             </w:r>
             <w:r>
               <w:rPr>
@@ -191,7 +191,7 @@
               <w:noProof/>
             </w:rPr>
           </w:pPr>
-          <w:hyperlink w:anchor="_Toc18674363" w:history="1">
+          <w:hyperlink w:anchor="_Toc23238181" w:history="1">
             <w:r>
               <w:rPr>
                 <w:rStyle w:val="a4"/>
@@ -218,7 +218,7 @@
                 <w:noProof/>
                 <w:webHidden/>
               </w:rPr>
-              <w:instrText xml:space="preserve"> PAGEREF _Toc18674363 \h </w:instrText>
+              <w:instrText xml:space="preserve"> PAGEREF _Toc23238181 \h </w:instrText>
             </w:r>
             <w:r>
               <w:rPr>
@@ -259,7 +259,7 @@
               <w:noProof/>
             </w:rPr>
           </w:pPr>
-          <w:hyperlink w:anchor="_Toc18674364" w:history="1">
+          <w:hyperlink w:anchor="_Toc23238182" w:history="1">
             <w:r>
               <w:rPr>
                 <w:rStyle w:val="a4"/>
@@ -286,7 +286,7 @@
                 <w:noProof/>
                 <w:webHidden/>
               </w:rPr>
-              <w:instrText xml:space="preserve"> PAGEREF _Toc18674364 \h </w:instrText>
+              <w:instrText xml:space="preserve"> PAGEREF _Toc23238182 \h </w:instrText>
             </w:r>
             <w:r>
               <w:rPr>
@@ -327,7 +327,7 @@
               <w:noProof/>
             </w:rPr>
           </w:pPr>
-          <w:hyperlink w:anchor="_Toc18674365" w:history="1">
+          <w:hyperlink w:anchor="_Toc23238183" w:history="1">
             <w:r>
               <w:rPr>
                 <w:rStyle w:val="a4"/>
@@ -354,7 +354,7 @@
                 <w:noProof/>
                 <w:webHidden/>
               </w:rPr>
-              <w:instrText xml:space="preserve"> PAGEREF _Toc18674365 \h </w:instrText>
+              <w:instrText xml:space="preserve"> PAGEREF _Toc23238183 \h </w:instrText>
             </w:r>
             <w:r>
               <w:rPr>
@@ -395,7 +395,7 @@
               <w:noProof/>
             </w:rPr>
           </w:pPr>
-          <w:hyperlink w:anchor="_Toc18674366" w:history="1">
+          <w:hyperlink w:anchor="_Toc23238184" w:history="1">
             <w:r>
               <w:rPr>
                 <w:rStyle w:val="a4"/>
@@ -422,7 +422,7 @@
                 <w:noProof/>
                 <w:webHidden/>
               </w:rPr>
-              <w:instrText xml:space="preserve"> PAGEREF _Toc18674366 \h </w:instrText>
+              <w:instrText xml:space="preserve"> PAGEREF _Toc23238184 \h </w:instrText>
             </w:r>
             <w:r>
               <w:rPr>
@@ -463,7 +463,7 @@
               <w:noProof/>
             </w:rPr>
           </w:pPr>
-          <w:hyperlink w:anchor="_Toc18674367" w:history="1">
+          <w:hyperlink w:anchor="_Toc23238185" w:history="1">
             <w:r>
               <w:rPr>
                 <w:rStyle w:val="a4"/>
@@ -490,7 +490,7 @@
                 <w:noProof/>
                 <w:webHidden/>
               </w:rPr>
-              <w:instrText xml:space="preserve"> PAGEREF _Toc18674367 \h </w:instrText>
+              <w:instrText xml:space="preserve"> PAGEREF _Toc23238185 \h </w:instrText>
             </w:r>
             <w:r>
               <w:rPr>
@@ -531,7 +531,7 @@
               <w:noProof/>
             </w:rPr>
           </w:pPr>
-          <w:hyperlink w:anchor="_Toc18674368" w:history="1">
+          <w:hyperlink w:anchor="_Toc23238186" w:history="1">
             <w:r>
               <w:rPr>
                 <w:rStyle w:val="a4"/>
@@ -558,7 +558,7 @@
                 <w:noProof/>
                 <w:webHidden/>
               </w:rPr>
-              <w:instrText xml:space="preserve"> PAGEREF _Toc18674368 \h </w:instrText>
+              <w:instrText xml:space="preserve"> PAGEREF _Toc23238186 \h </w:instrText>
             </w:r>
             <w:r>
               <w:rPr>
@@ -599,7 +599,7 @@
               <w:noProof/>
             </w:rPr>
           </w:pPr>
-          <w:hyperlink w:anchor="_Toc18674369" w:history="1">
+          <w:hyperlink w:anchor="_Toc23238187" w:history="1">
             <w:r>
               <w:rPr>
                 <w:rStyle w:val="a4"/>
@@ -626,7 +626,7 @@
                 <w:noProof/>
                 <w:webHidden/>
               </w:rPr>
-              <w:instrText xml:space="preserve"> PAGEREF _Toc18674369 \h </w:instrText>
+              <w:instrText xml:space="preserve"> PAGEREF _Toc23238187 \h </w:instrText>
             </w:r>
             <w:r>
               <w:rPr>
@@ -667,7 +667,7 @@
               <w:noProof/>
             </w:rPr>
           </w:pPr>
-          <w:hyperlink w:anchor="_Toc18674370" w:history="1">
+          <w:hyperlink w:anchor="_Toc23238188" w:history="1">
             <w:r>
               <w:rPr>
                 <w:rStyle w:val="a4"/>
@@ -694,7 +694,7 @@
                 <w:noProof/>
                 <w:webHidden/>
               </w:rPr>
-              <w:instrText xml:space="preserve"> PAGEREF _Toc18674370 \h </w:instrText>
+              <w:instrText xml:space="preserve"> PAGEREF _Toc23238188 \h </w:instrText>
             </w:r>
             <w:r>
               <w:rPr>
@@ -735,7 +735,7 @@
               <w:noProof/>
             </w:rPr>
           </w:pPr>
-          <w:hyperlink w:anchor="_Toc18674371" w:history="1">
+          <w:hyperlink w:anchor="_Toc23238189" w:history="1">
             <w:r>
               <w:rPr>
                 <w:rStyle w:val="a4"/>
@@ -762,7 +762,7 @@
                 <w:noProof/>
                 <w:webHidden/>
               </w:rPr>
-              <w:instrText xml:space="preserve"> PAGEREF _Toc18674371 \h </w:instrText>
+              <w:instrText xml:space="preserve"> PAGEREF _Toc23238189 \h </w:instrText>
             </w:r>
             <w:r>
               <w:rPr>
@@ -803,7 +803,7 @@
               <w:noProof/>
             </w:rPr>
           </w:pPr>
-          <w:hyperlink w:anchor="_Toc18674372" w:history="1">
+          <w:hyperlink w:anchor="_Toc23238190" w:history="1">
             <w:r>
               <w:rPr>
                 <w:rStyle w:val="a4"/>
@@ -830,7 +830,7 @@
                 <w:noProof/>
                 <w:webHidden/>
               </w:rPr>
-              <w:instrText xml:space="preserve"> PAGEREF _Toc18674372 \h </w:instrText>
+              <w:instrText xml:space="preserve"> PAGEREF _Toc23238190 \h </w:instrText>
             </w:r>
             <w:r>
               <w:rPr>
@@ -871,7 +871,7 @@
               <w:noProof/>
             </w:rPr>
           </w:pPr>
-          <w:hyperlink w:anchor="_Toc18674373" w:history="1">
+          <w:hyperlink w:anchor="_Toc23238191" w:history="1">
             <w:r>
               <w:rPr>
                 <w:rStyle w:val="a4"/>
@@ -898,7 +898,7 @@
                 <w:noProof/>
                 <w:webHidden/>
               </w:rPr>
-              <w:instrText xml:space="preserve"> PAGEREF _Toc18674373 \h </w:instrText>
+              <w:instrText xml:space="preserve"> PAGEREF _Toc23238191 \h </w:instrText>
             </w:r>
             <w:r>
               <w:rPr>
@@ -939,7 +939,7 @@
               <w:noProof/>
             </w:rPr>
           </w:pPr>
-          <w:hyperlink w:anchor="_Toc18674374" w:history="1">
+          <w:hyperlink w:anchor="_Toc23238192" w:history="1">
             <w:r>
               <w:rPr>
                 <w:rStyle w:val="a4"/>
@@ -966,7 +966,7 @@
                 <w:noProof/>
                 <w:webHidden/>
               </w:rPr>
-              <w:instrText xml:space="preserve"> PAGEREF _Toc18674374 \h </w:instrText>
+              <w:instrText xml:space="preserve"> PAGEREF _Toc23238192 \h </w:instrText>
             </w:r>
             <w:r>
               <w:rPr>
@@ -1007,7 +1007,7 @@
               <w:noProof/>
             </w:rPr>
           </w:pPr>
-          <w:hyperlink w:anchor="_Toc18674375" w:history="1">
+          <w:hyperlink w:anchor="_Toc23238193" w:history="1">
             <w:r>
               <w:rPr>
                 <w:rStyle w:val="a4"/>
@@ -1034,7 +1034,7 @@
                 <w:noProof/>
                 <w:webHidden/>
               </w:rPr>
-              <w:instrText xml:space="preserve"> PAGEREF _Toc18674375 \h </w:instrText>
+              <w:instrText xml:space="preserve"> PAGEREF _Toc23238193 \h </w:instrText>
             </w:r>
             <w:r>
               <w:rPr>
@@ -1075,7 +1075,7 @@
               <w:noProof/>
             </w:rPr>
           </w:pPr>
-          <w:hyperlink w:anchor="_Toc18674376" w:history="1">
+          <w:hyperlink w:anchor="_Toc23238194" w:history="1">
             <w:r>
               <w:rPr>
                 <w:rStyle w:val="a4"/>
@@ -1102,7 +1102,7 @@
                 <w:noProof/>
                 <w:webHidden/>
               </w:rPr>
-              <w:instrText xml:space="preserve"> PAGEREF _Toc18674376 \h </w:instrText>
+              <w:instrText xml:space="preserve"> PAGEREF _Toc23238194 \h </w:instrText>
             </w:r>
             <w:r>
               <w:rPr>
@@ -1143,7 +1143,7 @@
               <w:noProof/>
             </w:rPr>
           </w:pPr>
-          <w:hyperlink w:anchor="_Toc18674377" w:history="1">
+          <w:hyperlink w:anchor="_Toc23238195" w:history="1">
             <w:r>
               <w:rPr>
                 <w:rStyle w:val="a4"/>
@@ -1170,7 +1170,7 @@
                 <w:noProof/>
                 <w:webHidden/>
               </w:rPr>
-              <w:instrText xml:space="preserve"> PAGEREF _Toc18674377 \h </w:instrText>
+              <w:instrText xml:space="preserve"> PAGEREF _Toc23238195 \h </w:instrText>
             </w:r>
             <w:r>
               <w:rPr>
@@ -1211,7 +1211,7 @@
               <w:noProof/>
             </w:rPr>
           </w:pPr>
-          <w:hyperlink w:anchor="_Toc18674378" w:history="1">
+          <w:hyperlink w:anchor="_Toc23238196" w:history="1">
             <w:r>
               <w:rPr>
                 <w:rStyle w:val="a4"/>
@@ -1238,7 +1238,7 @@
                 <w:noProof/>
                 <w:webHidden/>
               </w:rPr>
-              <w:instrText xml:space="preserve"> PAGEREF _Toc18674378 \h </w:instrText>
+              <w:instrText xml:space="preserve"> PAGEREF _Toc23238196 \h </w:instrText>
             </w:r>
             <w:r>
               <w:rPr>
@@ -1279,7 +1279,7 @@
               <w:noProof/>
             </w:rPr>
           </w:pPr>
-          <w:hyperlink w:anchor="_Toc18674379" w:history="1">
+          <w:hyperlink w:anchor="_Toc23238197" w:history="1">
             <w:r>
               <w:rPr>
                 <w:rStyle w:val="a4"/>
@@ -1306,7 +1306,7 @@
                 <w:noProof/>
                 <w:webHidden/>
               </w:rPr>
-              <w:instrText xml:space="preserve"> PAGEREF _Toc18674379 \h </w:instrText>
+              <w:instrText xml:space="preserve"> PAGEREF _Toc23238197 \h </w:instrText>
             </w:r>
             <w:r>
               <w:rPr>
@@ -1347,7 +1347,7 @@
               <w:noProof/>
             </w:rPr>
           </w:pPr>
-          <w:hyperlink w:anchor="_Toc18674380" w:history="1">
+          <w:hyperlink w:anchor="_Toc23238198" w:history="1">
             <w:r>
               <w:rPr>
                 <w:rStyle w:val="a4"/>
@@ -1374,7 +1374,7 @@
                 <w:noProof/>
                 <w:webHidden/>
               </w:rPr>
-              <w:instrText xml:space="preserve"> PAGEREF _Toc18674380 \h </w:instrText>
+              <w:instrText xml:space="preserve"> PAGEREF _Toc23238198 \h </w:instrText>
             </w:r>
             <w:r>
               <w:rPr>
@@ -1415,7 +1415,7 @@
               <w:noProof/>
             </w:rPr>
           </w:pPr>
-          <w:hyperlink w:anchor="_Toc18674381" w:history="1">
+          <w:hyperlink w:anchor="_Toc23238199" w:history="1">
             <w:r>
               <w:rPr>
                 <w:rStyle w:val="a4"/>
@@ -1442,7 +1442,7 @@
                 <w:noProof/>
                 <w:webHidden/>
               </w:rPr>
-              <w:instrText xml:space="preserve"> PAGEREF _Toc18674381 \h </w:instrText>
+              <w:instrText xml:space="preserve"> PAGEREF _Toc23238199 \h </w:instrText>
             </w:r>
             <w:r>
               <w:rPr>
@@ -1483,7 +1483,7 @@
               <w:noProof/>
             </w:rPr>
           </w:pPr>
-          <w:hyperlink w:anchor="_Toc18674382" w:history="1">
+          <w:hyperlink w:anchor="_Toc23238200" w:history="1">
             <w:r>
               <w:rPr>
                 <w:rStyle w:val="a4"/>
@@ -1510,7 +1510,7 @@
                 <w:noProof/>
                 <w:webHidden/>
               </w:rPr>
-              <w:instrText xml:space="preserve"> PAGEREF _Toc18674382 \h </w:instrText>
+              <w:instrText xml:space="preserve"> PAGEREF _Toc23238200 \h </w:instrText>
             </w:r>
             <w:r>
               <w:rPr>
@@ -1551,7 +1551,7 @@
               <w:noProof/>
             </w:rPr>
           </w:pPr>
-          <w:hyperlink w:anchor="_Toc18674383" w:history="1">
+          <w:hyperlink w:anchor="_Toc23238201" w:history="1">
             <w:r>
               <w:rPr>
                 <w:rStyle w:val="a4"/>
@@ -1578,7 +1578,7 @@
                 <w:noProof/>
                 <w:webHidden/>
               </w:rPr>
-              <w:instrText xml:space="preserve"> PAGEREF _Toc18674383 \h </w:instrText>
+              <w:instrText xml:space="preserve"> PAGEREF _Toc23238201 \h </w:instrText>
             </w:r>
             <w:r>
               <w:rPr>
@@ -1619,20 +1619,13 @@
               <w:noProof/>
             </w:rPr>
           </w:pPr>
-          <w:hyperlink w:anchor="_Toc18674384" w:history="1">
+          <w:hyperlink w:anchor="_Toc23238202" w:history="1">
             <w:r>
               <w:rPr>
                 <w:rStyle w:val="a4"/>
                 <w:noProof/>
               </w:rPr>
-              <w:t>线</w:t>
-            </w:r>
-            <w:r>
-              <w:rPr>
-                <w:rStyle w:val="a4"/>
-                <w:noProof/>
-              </w:rPr>
-              <w:t>程</w:t>
+              <w:t>线程</w:t>
             </w:r>
             <w:r>
               <w:rPr>
@@ -1653,7 +1646,7 @@
                 <w:noProof/>
                 <w:webHidden/>
               </w:rPr>
-              <w:instrText xml:space="preserve"> PAGEREF _Toc18674384 \h </w:instrText>
+              <w:instrText xml:space="preserve"> PAGEREF _Toc23238202 \h </w:instrText>
             </w:r>
             <w:r>
               <w:rPr>
@@ -1694,7 +1687,7 @@
               <w:noProof/>
             </w:rPr>
           </w:pPr>
-          <w:hyperlink w:anchor="_Toc18674385" w:history="1">
+          <w:hyperlink w:anchor="_Toc23238203" w:history="1">
             <w:r>
               <w:rPr>
                 <w:rStyle w:val="a4"/>
@@ -1721,7 +1714,7 @@
                 <w:noProof/>
                 <w:webHidden/>
               </w:rPr>
-              <w:instrText xml:space="preserve"> PAGEREF _Toc18674385 \h </w:instrText>
+              <w:instrText xml:space="preserve"> PAGEREF _Toc23238203 \h </w:instrText>
             </w:r>
             <w:r>
               <w:rPr>
@@ -1762,7 +1755,7 @@
               <w:noProof/>
             </w:rPr>
           </w:pPr>
-          <w:hyperlink w:anchor="_Toc18674386" w:history="1">
+          <w:hyperlink w:anchor="_Toc23238204" w:history="1">
             <w:r>
               <w:rPr>
                 <w:rStyle w:val="a4"/>
@@ -1789,7 +1782,7 @@
                 <w:noProof/>
                 <w:webHidden/>
               </w:rPr>
-              <w:instrText xml:space="preserve"> PAGEREF _Toc18674386 \h </w:instrText>
+              <w:instrText xml:space="preserve"> PAGEREF _Toc23238204 \h </w:instrText>
             </w:r>
             <w:r>
               <w:rPr>
@@ -1809,7 +1802,7 @@
                 <w:noProof/>
                 <w:webHidden/>
               </w:rPr>
-              <w:t>54</w:t>
+              <w:t>57</w:t>
             </w:r>
             <w:r>
               <w:rPr>
@@ -1830,7 +1823,7 @@
               <w:noProof/>
             </w:rPr>
           </w:pPr>
-          <w:hyperlink w:anchor="_Toc18674387" w:history="1">
+          <w:hyperlink w:anchor="_Toc23238205" w:history="1">
             <w:r>
               <w:rPr>
                 <w:rStyle w:val="a4"/>
@@ -1857,7 +1850,7 @@
                 <w:noProof/>
                 <w:webHidden/>
               </w:rPr>
-              <w:instrText xml:space="preserve"> PAGEREF _Toc18674387 \h </w:instrText>
+              <w:instrText xml:space="preserve"> PAGEREF _Toc23238205 \h </w:instrText>
             </w:r>
             <w:r>
               <w:rPr>
@@ -1877,7 +1870,7 @@
                 <w:noProof/>
                 <w:webHidden/>
               </w:rPr>
-              <w:t>56</w:t>
+              <w:t>59</w:t>
             </w:r>
             <w:r>
               <w:rPr>
@@ -1898,7 +1891,7 @@
               <w:noProof/>
             </w:rPr>
           </w:pPr>
-          <w:hyperlink w:anchor="_Toc18674388" w:history="1">
+          <w:hyperlink w:anchor="_Toc23238206" w:history="1">
             <w:r>
               <w:rPr>
                 <w:rStyle w:val="a4"/>
@@ -1925,7 +1918,7 @@
                 <w:noProof/>
                 <w:webHidden/>
               </w:rPr>
-              <w:instrText xml:space="preserve"> PAGEREF _Toc18674388 \h </w:instrText>
+              <w:instrText xml:space="preserve"> PAGEREF _Toc23238206 \h </w:instrText>
             </w:r>
             <w:r>
               <w:rPr>
@@ -1945,7 +1938,89 @@
                 <w:noProof/>
                 <w:webHidden/>
               </w:rPr>
-              <w:t>62</w:t>
+              <w:t>65</w:t>
+            </w:r>
+            <w:r>
+              <w:rPr>
+                <w:noProof/>
+                <w:webHidden/>
+              </w:rPr>
+              <w:fldChar w:fldCharType="end"/>
+            </w:r>
+          </w:hyperlink>
+        </w:p>
+        <w:p>
+          <w:pPr>
+            <w:pStyle w:val="TOC1"/>
+            <w:tabs>
+              <w:tab w:val="right" w:leader="dot" w:pos="8296"/>
+            </w:tabs>
+            <w:rPr>
+              <w:noProof/>
+            </w:rPr>
+          </w:pPr>
+          <w:hyperlink w:anchor="_Toc23238207" w:history="1">
+            <w:r>
+              <w:rPr>
+                <w:rStyle w:val="a4"/>
+                <w:noProof/>
+              </w:rPr>
+              <w:t>Re</w:t>
+            </w:r>
+            <w:r>
+              <w:rPr>
+                <w:rStyle w:val="a4"/>
+                <w:noProof/>
+              </w:rPr>
+              <w:t>d</w:t>
+            </w:r>
+            <w:r>
+              <w:rPr>
+                <w:rStyle w:val="a4"/>
+                <w:noProof/>
+              </w:rPr>
+              <w:t>is</w:t>
+            </w:r>
+            <w:r>
+              <w:rPr>
+                <w:noProof/>
+                <w:webHidden/>
+              </w:rPr>
+              <w:tab/>
+            </w:r>
+            <w:r>
+              <w:rPr>
+                <w:noProof/>
+                <w:webHidden/>
+              </w:rPr>
+              <w:fldChar w:fldCharType="begin"/>
+            </w:r>
+            <w:r>
+              <w:rPr>
+                <w:noProof/>
+                <w:webHidden/>
+              </w:rPr>
+              <w:instrText xml:space="preserve"> PAGEREF _Toc23238207 \h </w:instrText>
+            </w:r>
+            <w:r>
+              <w:rPr>
+                <w:noProof/>
+                <w:webHidden/>
+              </w:rPr>
+            </w:r>
+            <w:r>
+              <w:rPr>
+                <w:noProof/>
+                <w:webHidden/>
+              </w:rPr>
+              <w:fldChar w:fldCharType="separate"/>
+            </w:r>
+            <w:r>
+              <w:rPr>
+                <w:noProof/>
+                <w:webHidden/>
+              </w:rPr>
+              <w:t>69</w:t>
             </w:r>
             <w:r>
               <w:rPr>
@@ -1972,7 +2047,7 @@
       <w:pPr>
         <w:pStyle w:val="1"/>
       </w:pPr>
-      <w:bookmarkStart w:id="0" w:name="_Toc18674361"/>
+      <w:bookmarkStart w:id="0" w:name="_Toc23238179"/>
       <w:r>
         <w:t>S</w:t>
       </w:r>
@@ -1995,8 +2070,16 @@
       <w:r>
         <w:rPr>
           <w:rFonts w:hint="eastAsia"/>
-        </w:rPr>
-        <w:t>简介：传统的s</w:t>
+          <w:b/>
+          <w:bCs/>
+        </w:rPr>
+        <w:t>简介：</w:t>
+      </w:r>
+      <w:r>
+        <w:rPr>
+          <w:rFonts w:hint="eastAsia"/>
+        </w:rPr>
+        <w:t>传统的s</w:t>
       </w:r>
       <w:r>
         <w:t>pring</w:t>
@@ -2086,6 +2169,8 @@
         </w:rPr>
         <w:t>：</w:t>
       </w:r>
+      <w:bookmarkStart w:id="1" w:name="_GoBack"/>
+      <w:bookmarkEnd w:id="1"/>
     </w:p>
     <w:p>
       <w:pPr>
@@ -2154,6 +2239,7 @@
           <w:rFonts w:hint="eastAsia"/>
           <w:color w:val="FF0000"/>
         </w:rPr>
+        <w:lastRenderedPageBreak/>
         <w:t xml:space="preserve"> </w:t>
       </w:r>
       <w:r>
@@ -2202,14 +2288,7 @@
         <w:rPr>
           <w:rFonts w:hint="eastAsia"/>
         </w:rPr>
-        <w:t>配置类，可以</w:t>
-      </w:r>
-      <w:r>
-        <w:rPr>
-          <w:rFonts w:hint="eastAsia"/>
-        </w:rPr>
-        <w:lastRenderedPageBreak/>
-        <w:t>用来替代相应的x</w:t>
+        <w:t>配置类，可以用来替代相应的x</w:t>
       </w:r>
       <w:r>
         <w:t>ml</w:t>
@@ -3310,7 +3389,7 @@
       <w:pPr>
         <w:pStyle w:val="1"/>
       </w:pPr>
-      <w:bookmarkStart w:id="1" w:name="_Toc18674362"/>
+      <w:bookmarkStart w:id="2" w:name="_Toc23238180"/>
       <w:r>
         <w:lastRenderedPageBreak/>
         <w:t>S</w:t>
@@ -3321,7 +3400,7 @@
         </w:rPr>
         <w:t>pring</w:t>
       </w:r>
-      <w:bookmarkEnd w:id="1"/>
+      <w:bookmarkEnd w:id="2"/>
     </w:p>
     <w:p>
       <w:pPr>
@@ -3610,14 +3689,14 @@
       <w:pPr>
         <w:pStyle w:val="1"/>
       </w:pPr>
-      <w:bookmarkStart w:id="2" w:name="_Toc18674363"/>
+      <w:bookmarkStart w:id="3" w:name="_Toc23238181"/>
       <w:r>
         <w:t>S</w:t>
       </w:r>
       <w:r>
         <w:t>ql</w:t>
       </w:r>
-      <w:bookmarkEnd w:id="2"/>
+      <w:bookmarkEnd w:id="3"/>
     </w:p>
     <w:p>
       <w:pPr>
@@ -14189,7 +14268,7 @@
       <w:pPr>
         <w:pStyle w:val="1"/>
       </w:pPr>
-      <w:bookmarkStart w:id="3" w:name="_Toc18674364"/>
+      <w:bookmarkStart w:id="4" w:name="_Toc23238182"/>
       <w:r>
         <w:rPr>
           <w:rFonts w:hint="eastAsia"/>
@@ -14199,7 +14278,7 @@
       <w:r>
         <w:t>ava</w:t>
       </w:r>
-      <w:bookmarkEnd w:id="3"/>
+      <w:bookmarkEnd w:id="4"/>
     </w:p>
     <w:p>
       <w:pPr>
@@ -14551,15 +14630,7 @@
         <w:rPr>
           <w:rFonts w:hint="eastAsia"/>
         </w:rPr>
-        <w:t>类的成员变量的作用域与类的实例化对象的作用范围相同，当类被实例化时，成员变量就会在内存中分配空间并初始化，直到这个</w:t>
-      </w:r>
-      <w:bookmarkStart w:id="4" w:name="_GoBack"/>
-      <w:bookmarkEnd w:id="4"/>
-      <w:r>
-        <w:rPr>
-          <w:rFonts w:hint="eastAsia"/>
-        </w:rPr>
-        <w:t>实例化对象的生命周期结束时，成员变量的生命周期才结束。</w:t>
+        <w:t>类的成员变量的作用域与类的实例化对象的作用范围相同，当类被实例化时，成员变量就会在内存中分配空间并初始化，直到这个实例化对象的生命周期结束时，成员变量的生命周期才结束。</w:t>
       </w:r>
     </w:p>
     <w:p>
@@ -18181,7 +18252,7 @@
       <w:pPr>
         <w:pStyle w:val="1"/>
       </w:pPr>
-      <w:bookmarkStart w:id="5" w:name="_Toc18674365"/>
+      <w:bookmarkStart w:id="5" w:name="_Toc23238183"/>
       <w:r>
         <w:rPr>
           <w:rFonts w:hint="eastAsia"/>
@@ -21038,7 +21109,7 @@
       <w:pPr>
         <w:pStyle w:val="1"/>
       </w:pPr>
-      <w:bookmarkStart w:id="6" w:name="_Toc18674366"/>
+      <w:bookmarkStart w:id="6" w:name="_Toc23238184"/>
       <w:r>
         <w:rPr>
           <w:rFonts w:hint="eastAsia"/>
@@ -21881,7 +21952,7 @@
       <w:pPr>
         <w:pStyle w:val="1"/>
       </w:pPr>
-      <w:bookmarkStart w:id="7" w:name="_Toc18674367"/>
+      <w:bookmarkStart w:id="7" w:name="_Toc23238185"/>
       <w:r>
         <w:rPr>
           <w:rFonts w:hint="eastAsia"/>
@@ -22103,7 +22174,7 @@
       <w:pPr>
         <w:pStyle w:val="1"/>
       </w:pPr>
-      <w:bookmarkStart w:id="8" w:name="_Toc18674368"/>
+      <w:bookmarkStart w:id="8" w:name="_Toc23238186"/>
       <w:r>
         <w:rPr>
           <w:rFonts w:hint="eastAsia"/>
@@ -22269,7 +22340,7 @@
       <w:pPr>
         <w:pStyle w:val="1"/>
       </w:pPr>
-      <w:bookmarkStart w:id="9" w:name="_Toc18674369"/>
+      <w:bookmarkStart w:id="9" w:name="_Toc23238187"/>
       <w:r>
         <w:rPr>
           <w:rFonts w:hint="eastAsia"/>
@@ -23399,7 +23470,7 @@
       <w:pPr>
         <w:pStyle w:val="1"/>
       </w:pPr>
-      <w:bookmarkStart w:id="10" w:name="_Toc18674370"/>
+      <w:bookmarkStart w:id="10" w:name="_Toc23238188"/>
       <w:r>
         <w:rPr>
           <w:rFonts w:hint="eastAsia"/>
@@ -23478,7 +23549,7 @@
       <w:pPr>
         <w:pStyle w:val="1"/>
       </w:pPr>
-      <w:bookmarkStart w:id="11" w:name="_Toc18674371"/>
+      <w:bookmarkStart w:id="11" w:name="_Toc23238189"/>
       <w:r>
         <w:rPr>
           <w:rFonts w:hint="eastAsia"/>
@@ -25705,7 +25776,7 @@
       <w:pPr>
         <w:pStyle w:val="1"/>
       </w:pPr>
-      <w:bookmarkStart w:id="12" w:name="_Toc18674372"/>
+      <w:bookmarkStart w:id="12" w:name="_Toc23238190"/>
       <w:r>
         <w:t>JVM</w:t>
       </w:r>
@@ -25885,7 +25956,7 @@
       <w:pPr>
         <w:pStyle w:val="1"/>
       </w:pPr>
-      <w:bookmarkStart w:id="13" w:name="_Toc18674373"/>
+      <w:bookmarkStart w:id="13" w:name="_Toc23238191"/>
       <w:r>
         <w:rPr>
           <w:rFonts w:hint="eastAsia"/>
@@ -25950,7 +26021,7 @@
       <w:pPr>
         <w:pStyle w:val="1"/>
       </w:pPr>
-      <w:bookmarkStart w:id="14" w:name="_Toc18674374"/>
+      <w:bookmarkStart w:id="14" w:name="_Toc23238192"/>
       <w:r>
         <w:rPr>
           <w:rFonts w:hint="eastAsia"/>
@@ -27936,7 +28007,7 @@
       <w:pPr>
         <w:pStyle w:val="1"/>
       </w:pPr>
-      <w:bookmarkStart w:id="16" w:name="_Toc18674375"/>
+      <w:bookmarkStart w:id="16" w:name="_Toc23238193"/>
       <w:r>
         <w:rPr>
           <w:rFonts w:hint="eastAsia"/>
@@ -28215,7 +28286,7 @@
       <w:pPr>
         <w:pStyle w:val="1"/>
       </w:pPr>
-      <w:bookmarkStart w:id="17" w:name="_Toc18674376"/>
+      <w:bookmarkStart w:id="17" w:name="_Toc23238194"/>
       <w:r>
         <w:rPr>
           <w:rFonts w:hint="eastAsia"/>
@@ -28316,7 +28387,7 @@
       </w:r>
     </w:p>
     <w:p>
-      <w:bookmarkStart w:id="18" w:name="_Toc18674377"/>
+      <w:bookmarkStart w:id="18" w:name="_Toc23238195"/>
       <w:r>
         <w:rPr>
           <w:rStyle w:val="20"/>
@@ -28468,7 +28539,7 @@
           <w:bCs/>
         </w:rPr>
       </w:pPr>
-      <w:bookmarkStart w:id="19" w:name="_Toc18674378"/>
+      <w:bookmarkStart w:id="19" w:name="_Toc23238196"/>
       <w:r>
         <w:rPr>
           <w:rStyle w:val="20"/>
@@ -28742,7 +28813,7 @@
       </w:r>
     </w:p>
     <w:p>
-      <w:bookmarkStart w:id="20" w:name="_Toc18674379"/>
+      <w:bookmarkStart w:id="20" w:name="_Toc23238197"/>
       <w:r>
         <w:rPr>
           <w:rStyle w:val="20"/>
@@ -29772,7 +29843,7 @@
       </w:r>
     </w:p>
     <w:p>
-      <w:bookmarkStart w:id="21" w:name="_Toc18674380"/>
+      <w:bookmarkStart w:id="21" w:name="_Toc23238198"/>
       <w:r>
         <w:rPr>
           <w:rStyle w:val="20"/>
@@ -30583,7 +30654,7 @@
     </w:p>
     <w:p/>
     <w:p>
-      <w:bookmarkStart w:id="22" w:name="_Toc18674381"/>
+      <w:bookmarkStart w:id="22" w:name="_Toc23238199"/>
       <w:r>
         <w:rPr>
           <w:rStyle w:val="20"/>
@@ -30687,7 +30758,7 @@
       <w:pPr>
         <w:pStyle w:val="2"/>
       </w:pPr>
-      <w:bookmarkStart w:id="23" w:name="_Toc18674382"/>
+      <w:bookmarkStart w:id="23" w:name="_Toc23238200"/>
       <w:r>
         <w:rPr>
           <w:rFonts w:hint="eastAsia"/>
@@ -30728,7 +30799,7 @@
       <w:pPr>
         <w:pStyle w:val="1"/>
       </w:pPr>
-      <w:bookmarkStart w:id="24" w:name="_Toc18674383"/>
+      <w:bookmarkStart w:id="24" w:name="_Toc23238201"/>
       <w:r>
         <w:rPr>
           <w:rFonts w:hint="eastAsia"/>
@@ -34725,7 +34796,7 @@
       <w:pPr>
         <w:pStyle w:val="1"/>
       </w:pPr>
-      <w:bookmarkStart w:id="25" w:name="_Toc18674384"/>
+      <w:bookmarkStart w:id="25" w:name="_Toc23238202"/>
       <w:r>
         <w:rPr>
           <w:rFonts w:hint="eastAsia"/>
@@ -41966,7 +42037,7 @@
       <w:pPr>
         <w:pStyle w:val="1"/>
       </w:pPr>
-      <w:bookmarkStart w:id="26" w:name="_Toc18674385"/>
+      <w:bookmarkStart w:id="26" w:name="_Toc23238203"/>
       <w:r>
         <w:rPr>
           <w:rFonts w:hint="eastAsia"/>
@@ -42471,7 +42542,7 @@
       <w:pPr>
         <w:pStyle w:val="1"/>
       </w:pPr>
-      <w:bookmarkStart w:id="27" w:name="_Toc18674386"/>
+      <w:bookmarkStart w:id="27" w:name="_Toc23238204"/>
       <w:r>
         <w:rPr>
           <w:rFonts w:hint="eastAsia"/>
@@ -43468,7 +43539,7 @@
       <w:pPr>
         <w:pStyle w:val="1"/>
       </w:pPr>
-      <w:bookmarkStart w:id="28" w:name="_Toc18674387"/>
+      <w:bookmarkStart w:id="28" w:name="_Toc23238205"/>
       <w:r>
         <w:rPr>
           <w:rFonts w:hint="eastAsia"/>
@@ -45307,18 +45378,12 @@
         <w:jc w:val="left"/>
       </w:pPr>
     </w:p>
-    <w:p>
-      <w:pPr>
-        <w:rPr>
-          <w:rFonts w:hint="eastAsia"/>
-        </w:rPr>
-      </w:pPr>
-    </w:p>
+    <w:p/>
     <w:p>
       <w:pPr>
         <w:pStyle w:val="1"/>
       </w:pPr>
-      <w:bookmarkStart w:id="29" w:name="_Toc18674388"/>
+      <w:bookmarkStart w:id="29" w:name="_Toc23238206"/>
       <w:r>
         <w:t>G</w:t>
       </w:r>
@@ -47455,6 +47520,412 @@
       </w:r>
     </w:p>
     <w:p/>
+    <w:p>
+      <w:pPr>
+        <w:pStyle w:val="1"/>
+      </w:pPr>
+      <w:bookmarkStart w:id="30" w:name="_Toc23238207"/>
+      <w:r>
+        <w:t>R</w:t>
+      </w:r>
+      <w:r>
+        <w:rPr>
+          <w:rFonts w:hint="eastAsia"/>
+        </w:rPr>
+        <w:t>edis</w:t>
+      </w:r>
+      <w:bookmarkEnd w:id="30"/>
+    </w:p>
+    <w:p>
+      <w:r>
+        <w:rPr>
+          <w:rFonts w:hint="eastAsia"/>
+        </w:rPr>
+        <w:t xml:space="preserve"> </w:t>
+      </w:r>
+      <w:r>
+        <w:t xml:space="preserve"> R</w:t>
+      </w:r>
+      <w:r>
+        <w:rPr>
+          <w:rFonts w:hint="eastAsia"/>
+        </w:rPr>
+        <w:t>edis是一个k</w:t>
+      </w:r>
+      <w:r>
+        <w:t>ey-value</w:t>
+      </w:r>
+      <w:r>
+        <w:rPr>
+          <w:rFonts w:hint="eastAsia"/>
+        </w:rPr>
+        <w:t>存储数据库。</w:t>
+      </w:r>
+    </w:p>
+    <w:p>
+      <w:pPr>
+        <w:rPr>
+          <w:b/>
+          <w:bCs/>
+        </w:rPr>
+      </w:pPr>
+      <w:r>
+        <w:rPr>
+          <w:rFonts w:hint="eastAsia"/>
+          <w:b/>
+          <w:bCs/>
+        </w:rPr>
+        <w:t>特点</w:t>
+      </w:r>
+      <w:r>
+        <w:rPr>
+          <w:rFonts w:hint="eastAsia"/>
+          <w:b/>
+          <w:bCs/>
+        </w:rPr>
+        <w:t>：</w:t>
+      </w:r>
+    </w:p>
+    <w:p>
+      <w:pPr>
+        <w:pStyle w:val="a3"/>
+        <w:numPr>
+          <w:ilvl w:val="0"/>
+          <w:numId w:val="50"/>
+        </w:numPr>
+        <w:ind w:firstLineChars="0"/>
+      </w:pPr>
+      <w:r>
+        <w:rPr>
+          <w:rFonts w:hint="eastAsia"/>
+        </w:rPr>
+        <w:t>Re</w:t>
+      </w:r>
+      <w:r>
+        <w:t>dis</w:t>
+      </w:r>
+      <w:r>
+        <w:rPr>
+          <w:rFonts w:hint="eastAsia"/>
+        </w:rPr>
+        <w:t>支持数据的持久化，可以将内存中的数据保存在磁盘中，重启的时候可以再次加载进行使用。</w:t>
+      </w:r>
+    </w:p>
+    <w:p>
+      <w:pPr>
+        <w:pStyle w:val="a3"/>
+        <w:numPr>
+          <w:ilvl w:val="0"/>
+          <w:numId w:val="50"/>
+        </w:numPr>
+        <w:ind w:firstLineChars="0"/>
+      </w:pPr>
+      <w:r>
+        <w:rPr>
+          <w:rFonts w:hint="eastAsia"/>
+        </w:rPr>
+        <w:t>Redis不仅仅支持简单的k</w:t>
+      </w:r>
+      <w:r>
+        <w:t>ey-value</w:t>
+      </w:r>
+      <w:r>
+        <w:rPr>
+          <w:rFonts w:hint="eastAsia"/>
+        </w:rPr>
+        <w:t>类型的数据，同时还提供l</w:t>
+      </w:r>
+      <w:r>
+        <w:t>ist</w:t>
+      </w:r>
+      <w:r>
+        <w:rPr>
+          <w:rFonts w:hint="eastAsia"/>
+        </w:rPr>
+        <w:t>，set，zset，hash等数据结构的存储。</w:t>
+      </w:r>
+    </w:p>
+    <w:p>
+      <w:pPr>
+        <w:pStyle w:val="a3"/>
+        <w:numPr>
+          <w:ilvl w:val="0"/>
+          <w:numId w:val="50"/>
+        </w:numPr>
+        <w:ind w:firstLineChars="0"/>
+      </w:pPr>
+      <w:r>
+        <w:rPr>
+          <w:rFonts w:hint="eastAsia"/>
+        </w:rPr>
+        <w:t>Redis支持数据的备份，即master-slave模式的数据备份。</w:t>
+      </w:r>
+    </w:p>
+    <w:p>
+      <w:pPr>
+        <w:rPr>
+          <w:b/>
+          <w:bCs/>
+        </w:rPr>
+      </w:pPr>
+      <w:r>
+        <w:rPr>
+          <w:rFonts w:hint="eastAsia"/>
+          <w:b/>
+          <w:bCs/>
+        </w:rPr>
+        <w:t>优点：</w:t>
+      </w:r>
+    </w:p>
+    <w:p>
+      <w:pPr>
+        <w:pStyle w:val="a3"/>
+        <w:numPr>
+          <w:ilvl w:val="0"/>
+          <w:numId w:val="51"/>
+        </w:numPr>
+        <w:ind w:firstLineChars="0"/>
+      </w:pPr>
+      <w:r>
+        <w:rPr>
+          <w:rFonts w:hint="eastAsia"/>
+        </w:rPr>
+        <w:t>性能极高——Redis能读的速度是1</w:t>
+      </w:r>
+      <w:r>
+        <w:t>10000</w:t>
+      </w:r>
+      <w:r>
+        <w:rPr>
+          <w:rFonts w:hint="eastAsia"/>
+        </w:rPr>
+        <w:t>次/s，写的速度是8</w:t>
+      </w:r>
+      <w:r>
+        <w:t>1000</w:t>
+      </w:r>
+      <w:r>
+        <w:rPr>
+          <w:rFonts w:hint="eastAsia"/>
+        </w:rPr>
+        <w:t>次/s。</w:t>
+      </w:r>
+    </w:p>
+    <w:p>
+      <w:pPr>
+        <w:pStyle w:val="a3"/>
+        <w:numPr>
+          <w:ilvl w:val="0"/>
+          <w:numId w:val="51"/>
+        </w:numPr>
+        <w:ind w:firstLineChars="0"/>
+      </w:pPr>
+      <w:r>
+        <w:rPr>
+          <w:rFonts w:hint="eastAsia"/>
+        </w:rPr>
+        <w:t>丰富的数据类型——</w:t>
+      </w:r>
+      <w:r>
+        <w:t>R</w:t>
+      </w:r>
+      <w:r>
+        <w:rPr>
+          <w:rFonts w:hint="eastAsia"/>
+        </w:rPr>
+        <w:t>edis支持二进制案例的String</w:t>
+      </w:r>
+      <w:r>
+        <w:t>s</w:t>
+      </w:r>
+      <w:r>
+        <w:rPr>
+          <w:rFonts w:hint="eastAsia"/>
+        </w:rPr>
+        <w:t>，Lists，Hash</w:t>
+      </w:r>
+      <w:r>
+        <w:t>es</w:t>
+      </w:r>
+      <w:r>
+        <w:rPr>
+          <w:rFonts w:hint="eastAsia"/>
+        </w:rPr>
+        <w:t>，Sets及Ordered</w:t>
+      </w:r>
+      <w:r>
+        <w:t xml:space="preserve"> Sets</w:t>
+      </w:r>
+      <w:r>
+        <w:rPr>
+          <w:rFonts w:hint="eastAsia"/>
+        </w:rPr>
+        <w:t>数据类型操作。</w:t>
+      </w:r>
+    </w:p>
+    <w:p>
+      <w:pPr>
+        <w:pStyle w:val="a3"/>
+        <w:numPr>
+          <w:ilvl w:val="0"/>
+          <w:numId w:val="51"/>
+        </w:numPr>
+        <w:ind w:firstLineChars="0"/>
+      </w:pPr>
+      <w:r>
+        <w:rPr>
+          <w:rFonts w:hint="eastAsia"/>
+        </w:rPr>
+        <w:t>原子——</w:t>
+      </w:r>
+      <w:r>
+        <w:t>R</w:t>
+      </w:r>
+      <w:r>
+        <w:rPr>
+          <w:rFonts w:hint="eastAsia"/>
+        </w:rPr>
+        <w:t>e</w:t>
+      </w:r>
+      <w:r>
+        <w:t>dis</w:t>
+      </w:r>
+      <w:r>
+        <w:rPr>
+          <w:rFonts w:hint="eastAsia"/>
+        </w:rPr>
+        <w:t>的所有操作都是原子性的，意思就是要么成功执行要么失败完全不执行。单个操作是原子性的。多个操作也支持事务，即原子性，通过M</w:t>
+      </w:r>
+      <w:r>
+        <w:t>ULTI</w:t>
+      </w:r>
+      <w:r>
+        <w:rPr>
+          <w:rFonts w:hint="eastAsia"/>
+        </w:rPr>
+        <w:t>和E</w:t>
+      </w:r>
+      <w:r>
+        <w:t>XEC</w:t>
+      </w:r>
+      <w:r>
+        <w:rPr>
+          <w:rFonts w:hint="eastAsia"/>
+        </w:rPr>
+        <w:t>指令包起来。</w:t>
+      </w:r>
+    </w:p>
+    <w:p>
+      <w:pPr>
+        <w:pStyle w:val="a3"/>
+        <w:numPr>
+          <w:ilvl w:val="0"/>
+          <w:numId w:val="51"/>
+        </w:numPr>
+        <w:ind w:firstLineChars="0"/>
+      </w:pPr>
+      <w:r>
+        <w:rPr>
+          <w:rFonts w:hint="eastAsia"/>
+        </w:rPr>
+        <w:t>丰富的特性——</w:t>
+      </w:r>
+      <w:r>
+        <w:t>R</w:t>
+      </w:r>
+      <w:r>
+        <w:rPr>
+          <w:rFonts w:hint="eastAsia"/>
+        </w:rPr>
+        <w:t>edis还支持publish/sub</w:t>
+      </w:r>
+      <w:r>
+        <w:t>scribe</w:t>
+      </w:r>
+      <w:r>
+        <w:rPr>
+          <w:rFonts w:hint="eastAsia"/>
+        </w:rPr>
+        <w:t>，通知key过期等。</w:t>
+      </w:r>
+    </w:p>
+    <w:p/>
+    <w:p/>
+    <w:p>
+      <w:pPr>
+        <w:pStyle w:val="1"/>
+      </w:pPr>
+      <w:r>
+        <w:t>Elasticsearch</w:t>
+      </w:r>
+    </w:p>
+    <w:p/>
+    <w:p/>
+    <w:p>
+      <w:pPr>
+        <w:pStyle w:val="1"/>
+      </w:pPr>
+      <w:r>
+        <w:t>springCloud</w:t>
+      </w:r>
+    </w:p>
+    <w:p>
+      <w:pPr>
+        <w:rPr>
+          <w:rFonts w:hint="eastAsia"/>
+        </w:rPr>
+      </w:pPr>
+      <w:r>
+        <w:rPr>
+          <w:rFonts w:hint="eastAsia"/>
+        </w:rPr>
+        <w:t>S</w:t>
+      </w:r>
+      <w:r>
+        <w:t>pringC</w:t>
+      </w:r>
+      <w:r>
+        <w:rPr>
+          <w:rFonts w:hint="eastAsia"/>
+        </w:rPr>
+        <w:t>loud是一些列框架的有序集合。它利用</w:t>
+      </w:r>
+      <w:r>
+        <w:t>S</w:t>
+      </w:r>
+      <w:r>
+        <w:rPr>
+          <w:rFonts w:hint="eastAsia"/>
+        </w:rPr>
+        <w:t>pring</w:t>
+      </w:r>
+      <w:r>
+        <w:t>B</w:t>
+      </w:r>
+      <w:r>
+        <w:rPr>
+          <w:rFonts w:hint="eastAsia"/>
+        </w:rPr>
+        <w:t>oot的开发便利性巧妙地简化了分布式系统基础设施的开发，如服务发现注册、配置中心、消息总线、负载均衡、断路器、数据监控等，都可以用Sp</w:t>
+      </w:r>
+      <w:r>
+        <w:t>ringB</w:t>
+      </w:r>
+      <w:r>
+        <w:rPr>
+          <w:rFonts w:hint="eastAsia"/>
+        </w:rPr>
+        <w:t>oot的开发风格做到一键启动和部署。</w:t>
+      </w:r>
+    </w:p>
+    <w:p/>
+    <w:p>
+      <w:pPr>
+        <w:rPr>
+          <w:rFonts w:hint="eastAsia"/>
+        </w:rPr>
+      </w:pPr>
+    </w:p>
     <w:p/>
     <w:p/>
     <w:p/>
@@ -47462,8 +47933,6 @@
     <w:p/>
     <w:p/>
     <w:p/>
-    <w:p/>
-    <w:p/>
     <w:p>
       <w:pPr>
         <w:spacing w:line="360" w:lineRule="auto"/>
@@ -47894,7 +48363,6 @@
         <w:rPr>
           <w:rFonts w:hint="eastAsia"/>
         </w:rPr>
-        <w:lastRenderedPageBreak/>
         <w:t>G</w:t>
       </w:r>
       <w:r>
@@ -47942,6 +48410,7 @@
         <w:rPr>
           <w:noProof/>
         </w:rPr>
+        <w:lastRenderedPageBreak/>
         <w:drawing>
           <wp:inline distT="0" distB="0" distL="0" distR="0" wp14:anchorId="4943B492" wp14:editId="6D0A92B0">
             <wp:extent cx="3164208" cy="2760134"/>
@@ -48539,15 +49008,15 @@
         <w:rPr>
           <w:rFonts w:hint="eastAsia"/>
         </w:rPr>
+        <w:t>抽象函数和接口</w:t>
+      </w:r>
+    </w:p>
+    <w:p>
+      <w:pPr>
+        <w:spacing w:line="360" w:lineRule="auto"/>
+      </w:pPr>
+      <w:r>
         <w:lastRenderedPageBreak/>
-        <w:t>抽象函数和接口</w:t>
-      </w:r>
-    </w:p>
-    <w:p>
-      <w:pPr>
-        <w:spacing w:line="360" w:lineRule="auto"/>
-      </w:pPr>
-      <w:r>
         <w:t>Oracle</w:t>
       </w:r>
       <w:r>
@@ -48613,7 +49082,6 @@
         <w:docPartUnique/>
       </w:docPartObj>
     </w:sdtPr>
-    <w:sdtEndPr/>
     <w:sdtContent>
       <w:p>
         <w:pPr>
@@ -51622,6 +52090,119 @@
     </w:lvl>
   </w:abstractNum>
   <w:abstractNum w:abstractNumId="31" w15:restartNumberingAfterBreak="0">
+    <w:nsid w:val="5E1C32D6"/>
+    <w:multiLevelType w:val="hybridMultilevel"/>
+    <w:tmpl w:val="ECB44A2C"/>
+    <w:lvl w:ilvl="0" w:tplc="04090001">
+      <w:start w:val="1"/>
+      <w:numFmt w:val="bullet"/>
+      <w:lvlText w:val=""/>
+      <w:lvlJc w:val="left"/>
+      <w:pPr>
+        <w:ind w:left="420" w:hanging="420"/>
+      </w:pPr>
+      <w:rPr>
+        <w:rFonts w:ascii="Wingdings" w:hAnsi="Wingdings" w:hint="default"/>
+      </w:rPr>
+    </w:lvl>
+    <w:lvl w:ilvl="1" w:tplc="04090003" w:tentative="1">
+      <w:start w:val="1"/>
+      <w:numFmt w:val="bullet"/>
+      <w:lvlText w:val=""/>
+      <w:lvlJc w:val="left"/>
+      <w:pPr>
+        <w:ind w:left="840" w:hanging="420"/>
+      </w:pPr>
+      <w:rPr>
+        <w:rFonts w:ascii="Wingdings" w:hAnsi="Wingdings" w:hint="default"/>
+      </w:rPr>
+    </w:lvl>
+    <w:lvl w:ilvl="2" w:tplc="04090005" w:tentative="1">
+      <w:start w:val="1"/>
+      <w:numFmt w:val="bullet"/>
+      <w:lvlText w:val=""/>
+      <w:lvlJc w:val="left"/>
+      <w:pPr>
+        <w:ind w:left="1260" w:hanging="420"/>
+      </w:pPr>
+      <w:rPr>
+        <w:rFonts w:ascii="Wingdings" w:hAnsi="Wingdings" w:hint="default"/>
+      </w:rPr>
+    </w:lvl>
+    <w:lvl w:ilvl="3" w:tplc="04090001" w:tentative="1">
+      <w:start w:val="1"/>
+      <w:numFmt w:val="bullet"/>
+      <w:lvlText w:val=""/>
+      <w:lvlJc w:val="left"/>
+      <w:pPr>
+        <w:ind w:left="1680" w:hanging="420"/>
+      </w:pPr>
+      <w:rPr>
+        <w:rFonts w:ascii="Wingdings" w:hAnsi="Wingdings" w:hint="default"/>
+      </w:rPr>
+    </w:lvl>
+    <w:lvl w:ilvl="4" w:tplc="04090003" w:tentative="1">
+      <w:start w:val="1"/>
+      <w:numFmt w:val="bullet"/>
+      <w:lvlText w:val=""/>
+      <w:lvlJc w:val="left"/>
+      <w:pPr>
+        <w:ind w:left="2100" w:hanging="420"/>
+      </w:pPr>
+      <w:rPr>
+        <w:rFonts w:ascii="Wingdings" w:hAnsi="Wingdings" w:hint="default"/>
+      </w:rPr>
+    </w:lvl>
+    <w:lvl w:ilvl="5" w:tplc="04090005" w:tentative="1">
+      <w:start w:val="1"/>
+      <w:numFmt w:val="bullet"/>
+      <w:lvlText w:val=""/>
+      <w:lvlJc w:val="left"/>
+      <w:pPr>
+        <w:ind w:left="2520" w:hanging="420"/>
+      </w:pPr>
+      <w:rPr>
+        <w:rFonts w:ascii="Wingdings" w:hAnsi="Wingdings" w:hint="default"/>
+      </w:rPr>
+    </w:lvl>
+    <w:lvl w:ilvl="6" w:tplc="04090001" w:tentative="1">
+      <w:start w:val="1"/>
+      <w:numFmt w:val="bullet"/>
+      <w:lvlText w:val=""/>
+      <w:lvlJc w:val="left"/>
+      <w:pPr>
+        <w:ind w:left="2940" w:hanging="420"/>
+      </w:pPr>
+      <w:rPr>
+        <w:rFonts w:ascii="Wingdings" w:hAnsi="Wingdings" w:hint="default"/>
+      </w:rPr>
+    </w:lvl>
+    <w:lvl w:ilvl="7" w:tplc="04090003" w:tentative="1">
+      <w:start w:val="1"/>
+      <w:numFmt w:val="bullet"/>
+      <w:lvlText w:val=""/>
+      <w:lvlJc w:val="left"/>
+      <w:pPr>
+        <w:ind w:left="3360" w:hanging="420"/>
+      </w:pPr>
+      <w:rPr>
+        <w:rFonts w:ascii="Wingdings" w:hAnsi="Wingdings" w:hint="default"/>
+      </w:rPr>
+    </w:lvl>
+    <w:lvl w:ilvl="8" w:tplc="04090005" w:tentative="1">
+      <w:start w:val="1"/>
+      <w:numFmt w:val="bullet"/>
+      <w:lvlText w:val=""/>
+      <w:lvlJc w:val="left"/>
+      <w:pPr>
+        <w:ind w:left="3780" w:hanging="420"/>
+      </w:pPr>
+      <w:rPr>
+        <w:rFonts w:ascii="Wingdings" w:hAnsi="Wingdings" w:hint="default"/>
+      </w:rPr>
+    </w:lvl>
+  </w:abstractNum>
+  <w:abstractNum w:abstractNumId="32" w15:restartNumberingAfterBreak="0">
     <w:nsid w:val="5F046549"/>
     <w:multiLevelType w:val="hybridMultilevel"/>
     <w:tmpl w:val="F9083310"/>
@@ -51710,7 +52291,7 @@
       </w:pPr>
     </w:lvl>
   </w:abstractNum>
-  <w:abstractNum w:abstractNumId="32" w15:restartNumberingAfterBreak="0">
+  <w:abstractNum w:abstractNumId="33" w15:restartNumberingAfterBreak="0">
     <w:nsid w:val="62E82139"/>
     <w:multiLevelType w:val="hybridMultilevel"/>
     <w:tmpl w:val="219CCE2A"/>
@@ -51799,7 +52380,7 @@
       </w:pPr>
     </w:lvl>
   </w:abstractNum>
-  <w:abstractNum w:abstractNumId="33" w15:restartNumberingAfterBreak="0">
+  <w:abstractNum w:abstractNumId="34" w15:restartNumberingAfterBreak="0">
     <w:nsid w:val="69372018"/>
     <w:multiLevelType w:val="hybridMultilevel"/>
     <w:tmpl w:val="8C08998C"/>
@@ -51888,7 +52469,7 @@
       </w:pPr>
     </w:lvl>
   </w:abstractNum>
-  <w:abstractNum w:abstractNumId="34" w15:restartNumberingAfterBreak="0">
+  <w:abstractNum w:abstractNumId="35" w15:restartNumberingAfterBreak="0">
     <w:nsid w:val="6AC85A8A"/>
     <w:multiLevelType w:val="hybridMultilevel"/>
     <w:tmpl w:val="549E81F8"/>
@@ -51977,7 +52558,7 @@
       </w:pPr>
     </w:lvl>
   </w:abstractNum>
-  <w:abstractNum w:abstractNumId="35" w15:restartNumberingAfterBreak="0">
+  <w:abstractNum w:abstractNumId="36" w15:restartNumberingAfterBreak="0">
     <w:nsid w:val="6B416095"/>
     <w:multiLevelType w:val="hybridMultilevel"/>
     <w:tmpl w:val="DF18303A"/>
@@ -52090,7 +52671,7 @@
       </w:rPr>
     </w:lvl>
   </w:abstractNum>
-  <w:abstractNum w:abstractNumId="36" w15:restartNumberingAfterBreak="0">
+  <w:abstractNum w:abstractNumId="37" w15:restartNumberingAfterBreak="0">
     <w:nsid w:val="6E410A3A"/>
     <w:multiLevelType w:val="hybridMultilevel"/>
     <w:tmpl w:val="E85E1192"/>
@@ -52179,7 +52760,120 @@
       </w:pPr>
     </w:lvl>
   </w:abstractNum>
-  <w:abstractNum w:abstractNumId="37" w15:restartNumberingAfterBreak="0">
+  <w:abstractNum w:abstractNumId="38" w15:restartNumberingAfterBreak="0">
+    <w:nsid w:val="715E6675"/>
+    <w:multiLevelType w:val="hybridMultilevel"/>
+    <w:tmpl w:val="C80E55E6"/>
+    <w:lvl w:ilvl="0" w:tplc="04090001">
+      <w:start w:val="1"/>
+      <w:numFmt w:val="bullet"/>
+      <w:lvlText w:val=""/>
+      <w:lvlJc w:val="left"/>
+      <w:pPr>
+        <w:ind w:left="420" w:hanging="420"/>
+      </w:pPr>
+      <w:rPr>
+        <w:rFonts w:ascii="Wingdings" w:hAnsi="Wingdings" w:hint="default"/>
+      </w:rPr>
+    </w:lvl>
+    <w:lvl w:ilvl="1" w:tplc="04090003" w:tentative="1">
+      <w:start w:val="1"/>
+      <w:numFmt w:val="bullet"/>
+      <w:lvlText w:val=""/>
+      <w:lvlJc w:val="left"/>
+      <w:pPr>
+        <w:ind w:left="840" w:hanging="420"/>
+      </w:pPr>
+      <w:rPr>
+        <w:rFonts w:ascii="Wingdings" w:hAnsi="Wingdings" w:hint="default"/>
+      </w:rPr>
+    </w:lvl>
+    <w:lvl w:ilvl="2" w:tplc="04090005" w:tentative="1">
+      <w:start w:val="1"/>
+      <w:numFmt w:val="bullet"/>
+      <w:lvlText w:val=""/>
+      <w:lvlJc w:val="left"/>
+      <w:pPr>
+        <w:ind w:left="1260" w:hanging="420"/>
+      </w:pPr>
+      <w:rPr>
+        <w:rFonts w:ascii="Wingdings" w:hAnsi="Wingdings" w:hint="default"/>
+      </w:rPr>
+    </w:lvl>
+    <w:lvl w:ilvl="3" w:tplc="04090001" w:tentative="1">
+      <w:start w:val="1"/>
+      <w:numFmt w:val="bullet"/>
+      <w:lvlText w:val=""/>
+      <w:lvlJc w:val="left"/>
+      <w:pPr>
+        <w:ind w:left="1680" w:hanging="420"/>
+      </w:pPr>
+      <w:rPr>
+        <w:rFonts w:ascii="Wingdings" w:hAnsi="Wingdings" w:hint="default"/>
+      </w:rPr>
+    </w:lvl>
+    <w:lvl w:ilvl="4" w:tplc="04090003" w:tentative="1">
+      <w:start w:val="1"/>
+      <w:numFmt w:val="bullet"/>
+      <w:lvlText w:val=""/>
+      <w:lvlJc w:val="left"/>
+      <w:pPr>
+        <w:ind w:left="2100" w:hanging="420"/>
+      </w:pPr>
+      <w:rPr>
+        <w:rFonts w:ascii="Wingdings" w:hAnsi="Wingdings" w:hint="default"/>
+      </w:rPr>
+    </w:lvl>
+    <w:lvl w:ilvl="5" w:tplc="04090005" w:tentative="1">
+      <w:start w:val="1"/>
+      <w:numFmt w:val="bullet"/>
+      <w:lvlText w:val=""/>
+      <w:lvlJc w:val="left"/>
+      <w:pPr>
+        <w:ind w:left="2520" w:hanging="420"/>
+      </w:pPr>
+      <w:rPr>
+        <w:rFonts w:ascii="Wingdings" w:hAnsi="Wingdings" w:hint="default"/>
+      </w:rPr>
+    </w:lvl>
+    <w:lvl w:ilvl="6" w:tplc="04090001" w:tentative="1">
+      <w:start w:val="1"/>
+      <w:numFmt w:val="bullet"/>
+      <w:lvlText w:val=""/>
+      <w:lvlJc w:val="left"/>
+      <w:pPr>
+        <w:ind w:left="2940" w:hanging="420"/>
+      </w:pPr>
+      <w:rPr>
+        <w:rFonts w:ascii="Wingdings" w:hAnsi="Wingdings" w:hint="default"/>
+      </w:rPr>
+    </w:lvl>
+    <w:lvl w:ilvl="7" w:tplc="04090003" w:tentative="1">
+      <w:start w:val="1"/>
+      <w:numFmt w:val="bullet"/>
+      <w:lvlText w:val=""/>
+      <w:lvlJc w:val="left"/>
+      <w:pPr>
+        <w:ind w:left="3360" w:hanging="420"/>
+      </w:pPr>
+      <w:rPr>
+        <w:rFonts w:ascii="Wingdings" w:hAnsi="Wingdings" w:hint="default"/>
+      </w:rPr>
+    </w:lvl>
+    <w:lvl w:ilvl="8" w:tplc="04090005" w:tentative="1">
+      <w:start w:val="1"/>
+      <w:numFmt w:val="bullet"/>
+      <w:lvlText w:val=""/>
+      <w:lvlJc w:val="left"/>
+      <w:pPr>
+        <w:ind w:left="3780" w:hanging="420"/>
+      </w:pPr>
+      <w:rPr>
+        <w:rFonts w:ascii="Wingdings" w:hAnsi="Wingdings" w:hint="default"/>
+      </w:rPr>
+    </w:lvl>
+  </w:abstractNum>
+  <w:abstractNum w:abstractNumId="39" w15:restartNumberingAfterBreak="0">
     <w:nsid w:val="72156388"/>
     <w:multiLevelType w:val="hybridMultilevel"/>
     <w:tmpl w:val="A8EE2D10"/>
@@ -52268,7 +52962,7 @@
       </w:pPr>
     </w:lvl>
   </w:abstractNum>
-  <w:abstractNum w:abstractNumId="38" w15:restartNumberingAfterBreak="0">
+  <w:abstractNum w:abstractNumId="40" w15:restartNumberingAfterBreak="0">
     <w:nsid w:val="74B50244"/>
     <w:multiLevelType w:val="hybridMultilevel"/>
     <w:tmpl w:val="1F542912"/>
@@ -52381,7 +53075,7 @@
       </w:rPr>
     </w:lvl>
   </w:abstractNum>
-  <w:abstractNum w:abstractNumId="39" w15:restartNumberingAfterBreak="0">
+  <w:abstractNum w:abstractNumId="41" w15:restartNumberingAfterBreak="0">
     <w:nsid w:val="75DF35BE"/>
     <w:multiLevelType w:val="hybridMultilevel"/>
     <w:tmpl w:val="EA322B82"/>
@@ -52494,7 +53188,7 @@
       </w:rPr>
     </w:lvl>
   </w:abstractNum>
-  <w:abstractNum w:abstractNumId="40" w15:restartNumberingAfterBreak="0">
+  <w:abstractNum w:abstractNumId="42" w15:restartNumberingAfterBreak="0">
     <w:nsid w:val="76E6385C"/>
     <w:multiLevelType w:val="hybridMultilevel"/>
     <w:tmpl w:val="D542E28E"/>
@@ -52583,7 +53277,7 @@
       </w:pPr>
     </w:lvl>
   </w:abstractNum>
-  <w:abstractNum w:abstractNumId="41" w15:restartNumberingAfterBreak="0">
+  <w:abstractNum w:abstractNumId="43" w15:restartNumberingAfterBreak="0">
     <w:nsid w:val="78842BB8"/>
     <w:multiLevelType w:val="hybridMultilevel"/>
     <w:tmpl w:val="98A214BC"/>
@@ -52672,7 +53366,7 @@
       </w:pPr>
     </w:lvl>
   </w:abstractNum>
-  <w:abstractNum w:abstractNumId="42" w15:restartNumberingAfterBreak="0">
+  <w:abstractNum w:abstractNumId="44" w15:restartNumberingAfterBreak="0">
     <w:nsid w:val="78F113E7"/>
     <w:multiLevelType w:val="hybridMultilevel"/>
     <w:tmpl w:val="656A30EC"/>
@@ -52785,7 +53479,7 @@
       </w:rPr>
     </w:lvl>
   </w:abstractNum>
-  <w:abstractNum w:abstractNumId="43" w15:restartNumberingAfterBreak="0">
+  <w:abstractNum w:abstractNumId="45" w15:restartNumberingAfterBreak="0">
     <w:nsid w:val="7BF713CF"/>
     <w:multiLevelType w:val="hybridMultilevel"/>
     <w:tmpl w:val="2D127B34"/>
@@ -52874,7 +53568,7 @@
       </w:pPr>
     </w:lvl>
   </w:abstractNum>
-  <w:abstractNum w:abstractNumId="44" w15:restartNumberingAfterBreak="0">
+  <w:abstractNum w:abstractNumId="46" w15:restartNumberingAfterBreak="0">
     <w:nsid w:val="7C8146FE"/>
     <w:multiLevelType w:val="hybridMultilevel"/>
     <w:tmpl w:val="681A1516"/>
@@ -52964,7 +53658,7 @@
       </w:pPr>
     </w:lvl>
   </w:abstractNum>
-  <w:abstractNum w:abstractNumId="45" w15:restartNumberingAfterBreak="0">
+  <w:abstractNum w:abstractNumId="47" w15:restartNumberingAfterBreak="0">
     <w:nsid w:val="7D172E3A"/>
     <w:multiLevelType w:val="hybridMultilevel"/>
     <w:tmpl w:val="24145A2A"/>
@@ -53077,7 +53771,7 @@
       </w:rPr>
     </w:lvl>
   </w:abstractNum>
-  <w:abstractNum w:abstractNumId="46" w15:restartNumberingAfterBreak="0">
+  <w:abstractNum w:abstractNumId="48" w15:restartNumberingAfterBreak="0">
     <w:nsid w:val="7D5C77DF"/>
     <w:multiLevelType w:val="hybridMultilevel"/>
     <w:tmpl w:val="06CE89EA"/>
@@ -53190,7 +53884,7 @@
       </w:rPr>
     </w:lvl>
   </w:abstractNum>
-  <w:abstractNum w:abstractNumId="47" w15:restartNumberingAfterBreak="0">
+  <w:abstractNum w:abstractNumId="49" w15:restartNumberingAfterBreak="0">
     <w:nsid w:val="7DFE59E9"/>
     <w:multiLevelType w:val="hybridMultilevel"/>
     <w:tmpl w:val="D6B20730"/>
@@ -53279,7 +53973,7 @@
       </w:pPr>
     </w:lvl>
   </w:abstractNum>
-  <w:abstractNum w:abstractNumId="48" w15:restartNumberingAfterBreak="0">
+  <w:abstractNum w:abstractNumId="50" w15:restartNumberingAfterBreak="0">
     <w:nsid w:val="7E2074D4"/>
     <w:multiLevelType w:val="hybridMultilevel"/>
     <w:tmpl w:val="DE88B886"/>
@@ -53369,31 +54063,31 @@
     </w:lvl>
   </w:abstractNum>
   <w:num w:numId="1">
-    <w:abstractNumId w:val="47"/>
+    <w:abstractNumId w:val="49"/>
   </w:num>
   <w:num w:numId="2">
     <w:abstractNumId w:val="12"/>
   </w:num>
   <w:num w:numId="3">
-    <w:abstractNumId w:val="33"/>
+    <w:abstractNumId w:val="34"/>
   </w:num>
   <w:num w:numId="4">
-    <w:abstractNumId w:val="40"/>
+    <w:abstractNumId w:val="42"/>
   </w:num>
   <w:num w:numId="5">
     <w:abstractNumId w:val="19"/>
   </w:num>
   <w:num w:numId="6">
-    <w:abstractNumId w:val="43"/>
+    <w:abstractNumId w:val="45"/>
   </w:num>
   <w:num w:numId="7">
     <w:abstractNumId w:val="25"/>
   </w:num>
   <w:num w:numId="8">
-    <w:abstractNumId w:val="31"/>
+    <w:abstractNumId w:val="32"/>
   </w:num>
   <w:num w:numId="9">
-    <w:abstractNumId w:val="37"/>
+    <w:abstractNumId w:val="39"/>
   </w:num>
   <w:num w:numId="10">
     <w:abstractNumId w:val="18"/>
@@ -53414,16 +54108,16 @@
     <w:abstractNumId w:val="3"/>
   </w:num>
   <w:num w:numId="16">
-    <w:abstractNumId w:val="41"/>
+    <w:abstractNumId w:val="43"/>
   </w:num>
   <w:num w:numId="17">
     <w:abstractNumId w:val="8"/>
   </w:num>
   <w:num w:numId="18">
-    <w:abstractNumId w:val="32"/>
+    <w:abstractNumId w:val="33"/>
   </w:num>
   <w:num w:numId="19">
-    <w:abstractNumId w:val="36"/>
+    <w:abstractNumId w:val="37"/>
   </w:num>
   <w:num w:numId="20">
     <w:abstractNumId w:val="16"/>
@@ -53447,7 +54141,7 @@
     <w:abstractNumId w:val="1"/>
   </w:num>
   <w:num w:numId="27">
-    <w:abstractNumId w:val="34"/>
+    <w:abstractNumId w:val="35"/>
   </w:num>
   <w:num w:numId="28">
     <w:abstractNumId w:val="23"/>
@@ -53462,7 +54156,7 @@
     <w:abstractNumId w:val="27"/>
   </w:num>
   <w:num w:numId="32">
-    <w:abstractNumId w:val="48"/>
+    <w:abstractNumId w:val="50"/>
   </w:num>
   <w:num w:numId="33">
     <w:abstractNumId w:val="22"/>
@@ -53471,13 +54165,13 @@
     <w:abstractNumId w:val="30"/>
   </w:num>
   <w:num w:numId="35">
-    <w:abstractNumId w:val="46"/>
+    <w:abstractNumId w:val="48"/>
   </w:num>
   <w:num w:numId="36">
-    <w:abstractNumId w:val="45"/>
+    <w:abstractNumId w:val="47"/>
   </w:num>
   <w:num w:numId="37">
-    <w:abstractNumId w:val="38"/>
+    <w:abstractNumId w:val="40"/>
   </w:num>
   <w:num w:numId="38">
     <w:abstractNumId w:val="21"/>
@@ -53492,19 +54186,19 @@
     <w:abstractNumId w:val="11"/>
   </w:num>
   <w:num w:numId="42">
-    <w:abstractNumId w:val="35"/>
+    <w:abstractNumId w:val="36"/>
   </w:num>
   <w:num w:numId="43">
-    <w:abstractNumId w:val="44"/>
+    <w:abstractNumId w:val="46"/>
   </w:num>
   <w:num w:numId="44">
     <w:abstractNumId w:val="20"/>
   </w:num>
   <w:num w:numId="45">
-    <w:abstractNumId w:val="42"/>
+    <w:abstractNumId w:val="44"/>
   </w:num>
   <w:num w:numId="46">
-    <w:abstractNumId w:val="39"/>
+    <w:abstractNumId w:val="41"/>
   </w:num>
   <w:num w:numId="47">
     <w:abstractNumId w:val="2"/>
@@ -53514,6 +54208,12 @@
   </w:num>
   <w:num w:numId="49">
     <w:abstractNumId w:val="15"/>
+  </w:num>
+  <w:num w:numId="50">
+    <w:abstractNumId w:val="38"/>
+  </w:num>
+  <w:num w:numId="51">
+    <w:abstractNumId w:val="31"/>
   </w:num>
   <w:numIdMacAtCleanup w:val="47"/>
 </w:numbering>
@@ -54525,7 +55225,7 @@
 </file>
 
 <file path=customXml/itemProps1.xml><?xml version="1.0" encoding="utf-8"?>
-<ds:datastoreItem xmlns:ds="http://schemas.openxmlformats.org/officeDocument/2006/customXml" ds:itemID="{E8CE3698-AB4F-4A88-AF58-AEF31D8F6155}">
+<ds:datastoreItem xmlns:ds="http://schemas.openxmlformats.org/officeDocument/2006/customXml" ds:itemID="{B2B09C6A-C6F5-4497-809D-34D56DA7F492}">
   <ds:schemaRefs>
     <ds:schemaRef ds:uri="http://schemas.openxmlformats.org/officeDocument/2006/bibliography"/>
   </ds:schemaRefs>

--- a/note.docx
+++ b/note.docx
@@ -55,7 +55,7 @@
           <w:r>
             <w:fldChar w:fldCharType="separate"/>
           </w:r>
-          <w:hyperlink w:anchor="_Toc23238179" w:history="1">
+          <w:hyperlink w:anchor="_Toc23250528" w:history="1">
             <w:r>
               <w:rPr>
                 <w:rStyle w:val="a4"/>
@@ -82,7 +82,7 @@
                 <w:noProof/>
                 <w:webHidden/>
               </w:rPr>
-              <w:instrText xml:space="preserve"> PAGEREF _Toc23238179 \h </w:instrText>
+              <w:instrText xml:space="preserve"> PAGEREF _Toc23250528 \h </w:instrText>
             </w:r>
             <w:r>
               <w:rPr>
@@ -123,7 +123,7 @@
               <w:noProof/>
             </w:rPr>
           </w:pPr>
-          <w:hyperlink w:anchor="_Toc23238180" w:history="1">
+          <w:hyperlink w:anchor="_Toc23250529" w:history="1">
             <w:r>
               <w:rPr>
                 <w:rStyle w:val="a4"/>
@@ -150,7 +150,7 @@
                 <w:noProof/>
                 <w:webHidden/>
               </w:rPr>
-              <w:instrText xml:space="preserve"> PAGEREF _Toc23238180 \h </w:instrText>
+              <w:instrText xml:space="preserve"> PAGEREF _Toc23250529 \h </w:instrText>
             </w:r>
             <w:r>
               <w:rPr>
@@ -191,7 +191,7 @@
               <w:noProof/>
             </w:rPr>
           </w:pPr>
-          <w:hyperlink w:anchor="_Toc23238181" w:history="1">
+          <w:hyperlink w:anchor="_Toc23250530" w:history="1">
             <w:r>
               <w:rPr>
                 <w:rStyle w:val="a4"/>
@@ -218,7 +218,7 @@
                 <w:noProof/>
                 <w:webHidden/>
               </w:rPr>
-              <w:instrText xml:space="preserve"> PAGEREF _Toc23238181 \h </w:instrText>
+              <w:instrText xml:space="preserve"> PAGEREF _Toc23250530 \h </w:instrText>
             </w:r>
             <w:r>
               <w:rPr>
@@ -259,7 +259,7 @@
               <w:noProof/>
             </w:rPr>
           </w:pPr>
-          <w:hyperlink w:anchor="_Toc23238182" w:history="1">
+          <w:hyperlink w:anchor="_Toc23250531" w:history="1">
             <w:r>
               <w:rPr>
                 <w:rStyle w:val="a4"/>
@@ -286,7 +286,7 @@
                 <w:noProof/>
                 <w:webHidden/>
               </w:rPr>
-              <w:instrText xml:space="preserve"> PAGEREF _Toc23238182 \h </w:instrText>
+              <w:instrText xml:space="preserve"> PAGEREF _Toc23250531 \h </w:instrText>
             </w:r>
             <w:r>
               <w:rPr>
@@ -327,7 +327,7 @@
               <w:noProof/>
             </w:rPr>
           </w:pPr>
-          <w:hyperlink w:anchor="_Toc23238183" w:history="1">
+          <w:hyperlink w:anchor="_Toc23250532" w:history="1">
             <w:r>
               <w:rPr>
                 <w:rStyle w:val="a4"/>
@@ -354,7 +354,7 @@
                 <w:noProof/>
                 <w:webHidden/>
               </w:rPr>
-              <w:instrText xml:space="preserve"> PAGEREF _Toc23238183 \h </w:instrText>
+              <w:instrText xml:space="preserve"> PAGEREF _Toc23250532 \h </w:instrText>
             </w:r>
             <w:r>
               <w:rPr>
@@ -395,7 +395,7 @@
               <w:noProof/>
             </w:rPr>
           </w:pPr>
-          <w:hyperlink w:anchor="_Toc23238184" w:history="1">
+          <w:hyperlink w:anchor="_Toc23250533" w:history="1">
             <w:r>
               <w:rPr>
                 <w:rStyle w:val="a4"/>
@@ -422,7 +422,7 @@
                 <w:noProof/>
                 <w:webHidden/>
               </w:rPr>
-              <w:instrText xml:space="preserve"> PAGEREF _Toc23238184 \h </w:instrText>
+              <w:instrText xml:space="preserve"> PAGEREF _Toc23250533 \h </w:instrText>
             </w:r>
             <w:r>
               <w:rPr>
@@ -463,7 +463,7 @@
               <w:noProof/>
             </w:rPr>
           </w:pPr>
-          <w:hyperlink w:anchor="_Toc23238185" w:history="1">
+          <w:hyperlink w:anchor="_Toc23250534" w:history="1">
             <w:r>
               <w:rPr>
                 <w:rStyle w:val="a4"/>
@@ -490,7 +490,7 @@
                 <w:noProof/>
                 <w:webHidden/>
               </w:rPr>
-              <w:instrText xml:space="preserve"> PAGEREF _Toc23238185 \h </w:instrText>
+              <w:instrText xml:space="preserve"> PAGEREF _Toc23250534 \h </w:instrText>
             </w:r>
             <w:r>
               <w:rPr>
@@ -531,7 +531,7 @@
               <w:noProof/>
             </w:rPr>
           </w:pPr>
-          <w:hyperlink w:anchor="_Toc23238186" w:history="1">
+          <w:hyperlink w:anchor="_Toc23250535" w:history="1">
             <w:r>
               <w:rPr>
                 <w:rStyle w:val="a4"/>
@@ -558,7 +558,7 @@
                 <w:noProof/>
                 <w:webHidden/>
               </w:rPr>
-              <w:instrText xml:space="preserve"> PAGEREF _Toc23238186 \h </w:instrText>
+              <w:instrText xml:space="preserve"> PAGEREF _Toc23250535 \h </w:instrText>
             </w:r>
             <w:r>
               <w:rPr>
@@ -599,7 +599,7 @@
               <w:noProof/>
             </w:rPr>
           </w:pPr>
-          <w:hyperlink w:anchor="_Toc23238187" w:history="1">
+          <w:hyperlink w:anchor="_Toc23250536" w:history="1">
             <w:r>
               <w:rPr>
                 <w:rStyle w:val="a4"/>
@@ -626,7 +626,7 @@
                 <w:noProof/>
                 <w:webHidden/>
               </w:rPr>
-              <w:instrText xml:space="preserve"> PAGEREF _Toc23238187 \h </w:instrText>
+              <w:instrText xml:space="preserve"> PAGEREF _Toc23250536 \h </w:instrText>
             </w:r>
             <w:r>
               <w:rPr>
@@ -667,7 +667,7 @@
               <w:noProof/>
             </w:rPr>
           </w:pPr>
-          <w:hyperlink w:anchor="_Toc23238188" w:history="1">
+          <w:hyperlink w:anchor="_Toc23250537" w:history="1">
             <w:r>
               <w:rPr>
                 <w:rStyle w:val="a4"/>
@@ -694,7 +694,7 @@
                 <w:noProof/>
                 <w:webHidden/>
               </w:rPr>
-              <w:instrText xml:space="preserve"> PAGEREF _Toc23238188 \h </w:instrText>
+              <w:instrText xml:space="preserve"> PAGEREF _Toc23250537 \h </w:instrText>
             </w:r>
             <w:r>
               <w:rPr>
@@ -735,7 +735,7 @@
               <w:noProof/>
             </w:rPr>
           </w:pPr>
-          <w:hyperlink w:anchor="_Toc23238189" w:history="1">
+          <w:hyperlink w:anchor="_Toc23250538" w:history="1">
             <w:r>
               <w:rPr>
                 <w:rStyle w:val="a4"/>
@@ -762,7 +762,7 @@
                 <w:noProof/>
                 <w:webHidden/>
               </w:rPr>
-              <w:instrText xml:space="preserve"> PAGEREF _Toc23238189 \h </w:instrText>
+              <w:instrText xml:space="preserve"> PAGEREF _Toc23250538 \h </w:instrText>
             </w:r>
             <w:r>
               <w:rPr>
@@ -803,7 +803,7 @@
               <w:noProof/>
             </w:rPr>
           </w:pPr>
-          <w:hyperlink w:anchor="_Toc23238190" w:history="1">
+          <w:hyperlink w:anchor="_Toc23250539" w:history="1">
             <w:r>
               <w:rPr>
                 <w:rStyle w:val="a4"/>
@@ -830,7 +830,7 @@
                 <w:noProof/>
                 <w:webHidden/>
               </w:rPr>
-              <w:instrText xml:space="preserve"> PAGEREF _Toc23238190 \h </w:instrText>
+              <w:instrText xml:space="preserve"> PAGEREF _Toc23250539 \h </w:instrText>
             </w:r>
             <w:r>
               <w:rPr>
@@ -871,7 +871,7 @@
               <w:noProof/>
             </w:rPr>
           </w:pPr>
-          <w:hyperlink w:anchor="_Toc23238191" w:history="1">
+          <w:hyperlink w:anchor="_Toc23250540" w:history="1">
             <w:r>
               <w:rPr>
                 <w:rStyle w:val="a4"/>
@@ -898,7 +898,7 @@
                 <w:noProof/>
                 <w:webHidden/>
               </w:rPr>
-              <w:instrText xml:space="preserve"> PAGEREF _Toc23238191 \h </w:instrText>
+              <w:instrText xml:space="preserve"> PAGEREF _Toc23250540 \h </w:instrText>
             </w:r>
             <w:r>
               <w:rPr>
@@ -939,7 +939,7 @@
               <w:noProof/>
             </w:rPr>
           </w:pPr>
-          <w:hyperlink w:anchor="_Toc23238192" w:history="1">
+          <w:hyperlink w:anchor="_Toc23250541" w:history="1">
             <w:r>
               <w:rPr>
                 <w:rStyle w:val="a4"/>
@@ -966,7 +966,7 @@
                 <w:noProof/>
                 <w:webHidden/>
               </w:rPr>
-              <w:instrText xml:space="preserve"> PAGEREF _Toc23238192 \h </w:instrText>
+              <w:instrText xml:space="preserve"> PAGEREF _Toc23250541 \h </w:instrText>
             </w:r>
             <w:r>
               <w:rPr>
@@ -1007,7 +1007,7 @@
               <w:noProof/>
             </w:rPr>
           </w:pPr>
-          <w:hyperlink w:anchor="_Toc23238193" w:history="1">
+          <w:hyperlink w:anchor="_Toc23250542" w:history="1">
             <w:r>
               <w:rPr>
                 <w:rStyle w:val="a4"/>
@@ -1034,7 +1034,7 @@
                 <w:noProof/>
                 <w:webHidden/>
               </w:rPr>
-              <w:instrText xml:space="preserve"> PAGEREF _Toc23238193 \h </w:instrText>
+              <w:instrText xml:space="preserve"> PAGEREF _Toc23250542 \h </w:instrText>
             </w:r>
             <w:r>
               <w:rPr>
@@ -1075,7 +1075,7 @@
               <w:noProof/>
             </w:rPr>
           </w:pPr>
-          <w:hyperlink w:anchor="_Toc23238194" w:history="1">
+          <w:hyperlink w:anchor="_Toc23250543" w:history="1">
             <w:r>
               <w:rPr>
                 <w:rStyle w:val="a4"/>
@@ -1102,7 +1102,7 @@
                 <w:noProof/>
                 <w:webHidden/>
               </w:rPr>
-              <w:instrText xml:space="preserve"> PAGEREF _Toc23238194 \h </w:instrText>
+              <w:instrText xml:space="preserve"> PAGEREF _Toc23250543 \h </w:instrText>
             </w:r>
             <w:r>
               <w:rPr>
@@ -1143,7 +1143,7 @@
               <w:noProof/>
             </w:rPr>
           </w:pPr>
-          <w:hyperlink w:anchor="_Toc23238195" w:history="1">
+          <w:hyperlink w:anchor="_Toc23250544" w:history="1">
             <w:r>
               <w:rPr>
                 <w:rStyle w:val="a4"/>
@@ -1170,7 +1170,7 @@
                 <w:noProof/>
                 <w:webHidden/>
               </w:rPr>
-              <w:instrText xml:space="preserve"> PAGEREF _Toc23238195 \h </w:instrText>
+              <w:instrText xml:space="preserve"> PAGEREF _Toc23250544 \h </w:instrText>
             </w:r>
             <w:r>
               <w:rPr>
@@ -1211,7 +1211,7 @@
               <w:noProof/>
             </w:rPr>
           </w:pPr>
-          <w:hyperlink w:anchor="_Toc23238196" w:history="1">
+          <w:hyperlink w:anchor="_Toc23250545" w:history="1">
             <w:r>
               <w:rPr>
                 <w:rStyle w:val="a4"/>
@@ -1238,7 +1238,7 @@
                 <w:noProof/>
                 <w:webHidden/>
               </w:rPr>
-              <w:instrText xml:space="preserve"> PAGEREF _Toc23238196 \h </w:instrText>
+              <w:instrText xml:space="preserve"> PAGEREF _Toc23250545 \h </w:instrText>
             </w:r>
             <w:r>
               <w:rPr>
@@ -1279,7 +1279,7 @@
               <w:noProof/>
             </w:rPr>
           </w:pPr>
-          <w:hyperlink w:anchor="_Toc23238197" w:history="1">
+          <w:hyperlink w:anchor="_Toc23250546" w:history="1">
             <w:r>
               <w:rPr>
                 <w:rStyle w:val="a4"/>
@@ -1306,7 +1306,7 @@
                 <w:noProof/>
                 <w:webHidden/>
               </w:rPr>
-              <w:instrText xml:space="preserve"> PAGEREF _Toc23238197 \h </w:instrText>
+              <w:instrText xml:space="preserve"> PAGEREF _Toc23250546 \h </w:instrText>
             </w:r>
             <w:r>
               <w:rPr>
@@ -1347,7 +1347,7 @@
               <w:noProof/>
             </w:rPr>
           </w:pPr>
-          <w:hyperlink w:anchor="_Toc23238198" w:history="1">
+          <w:hyperlink w:anchor="_Toc23250547" w:history="1">
             <w:r>
               <w:rPr>
                 <w:rStyle w:val="a4"/>
@@ -1374,7 +1374,7 @@
                 <w:noProof/>
                 <w:webHidden/>
               </w:rPr>
-              <w:instrText xml:space="preserve"> PAGEREF _Toc23238198 \h </w:instrText>
+              <w:instrText xml:space="preserve"> PAGEREF _Toc23250547 \h </w:instrText>
             </w:r>
             <w:r>
               <w:rPr>
@@ -1415,7 +1415,7 @@
               <w:noProof/>
             </w:rPr>
           </w:pPr>
-          <w:hyperlink w:anchor="_Toc23238199" w:history="1">
+          <w:hyperlink w:anchor="_Toc23250548" w:history="1">
             <w:r>
               <w:rPr>
                 <w:rStyle w:val="a4"/>
@@ -1442,7 +1442,7 @@
                 <w:noProof/>
                 <w:webHidden/>
               </w:rPr>
-              <w:instrText xml:space="preserve"> PAGEREF _Toc23238199 \h </w:instrText>
+              <w:instrText xml:space="preserve"> PAGEREF _Toc23250548 \h </w:instrText>
             </w:r>
             <w:r>
               <w:rPr>
@@ -1483,7 +1483,7 @@
               <w:noProof/>
             </w:rPr>
           </w:pPr>
-          <w:hyperlink w:anchor="_Toc23238200" w:history="1">
+          <w:hyperlink w:anchor="_Toc23250549" w:history="1">
             <w:r>
               <w:rPr>
                 <w:rStyle w:val="a4"/>
@@ -1510,7 +1510,7 @@
                 <w:noProof/>
                 <w:webHidden/>
               </w:rPr>
-              <w:instrText xml:space="preserve"> PAGEREF _Toc23238200 \h </w:instrText>
+              <w:instrText xml:space="preserve"> PAGEREF _Toc23250549 \h </w:instrText>
             </w:r>
             <w:r>
               <w:rPr>
@@ -1551,7 +1551,7 @@
               <w:noProof/>
             </w:rPr>
           </w:pPr>
-          <w:hyperlink w:anchor="_Toc23238201" w:history="1">
+          <w:hyperlink w:anchor="_Toc23250550" w:history="1">
             <w:r>
               <w:rPr>
                 <w:rStyle w:val="a4"/>
@@ -1578,7 +1578,7 @@
                 <w:noProof/>
                 <w:webHidden/>
               </w:rPr>
-              <w:instrText xml:space="preserve"> PAGEREF _Toc23238201 \h </w:instrText>
+              <w:instrText xml:space="preserve"> PAGEREF _Toc23250550 \h </w:instrText>
             </w:r>
             <w:r>
               <w:rPr>
@@ -1619,7 +1619,7 @@
               <w:noProof/>
             </w:rPr>
           </w:pPr>
-          <w:hyperlink w:anchor="_Toc23238202" w:history="1">
+          <w:hyperlink w:anchor="_Toc23250551" w:history="1">
             <w:r>
               <w:rPr>
                 <w:rStyle w:val="a4"/>
@@ -1646,7 +1646,7 @@
                 <w:noProof/>
                 <w:webHidden/>
               </w:rPr>
-              <w:instrText xml:space="preserve"> PAGEREF _Toc23238202 \h </w:instrText>
+              <w:instrText xml:space="preserve"> PAGEREF _Toc23250551 \h </w:instrText>
             </w:r>
             <w:r>
               <w:rPr>
@@ -1687,7 +1687,7 @@
               <w:noProof/>
             </w:rPr>
           </w:pPr>
-          <w:hyperlink w:anchor="_Toc23238203" w:history="1">
+          <w:hyperlink w:anchor="_Toc23250552" w:history="1">
             <w:r>
               <w:rPr>
                 <w:rStyle w:val="a4"/>
@@ -1714,7 +1714,7 @@
                 <w:noProof/>
                 <w:webHidden/>
               </w:rPr>
-              <w:instrText xml:space="preserve"> PAGEREF _Toc23238203 \h </w:instrText>
+              <w:instrText xml:space="preserve"> PAGEREF _Toc23250552 \h </w:instrText>
             </w:r>
             <w:r>
               <w:rPr>
@@ -1755,7 +1755,7 @@
               <w:noProof/>
             </w:rPr>
           </w:pPr>
-          <w:hyperlink w:anchor="_Toc23238204" w:history="1">
+          <w:hyperlink w:anchor="_Toc23250553" w:history="1">
             <w:r>
               <w:rPr>
                 <w:rStyle w:val="a4"/>
@@ -1782,7 +1782,7 @@
                 <w:noProof/>
                 <w:webHidden/>
               </w:rPr>
-              <w:instrText xml:space="preserve"> PAGEREF _Toc23238204 \h </w:instrText>
+              <w:instrText xml:space="preserve"> PAGEREF _Toc23250553 \h </w:instrText>
             </w:r>
             <w:r>
               <w:rPr>
@@ -1823,7 +1823,7 @@
               <w:noProof/>
             </w:rPr>
           </w:pPr>
-          <w:hyperlink w:anchor="_Toc23238205" w:history="1">
+          <w:hyperlink w:anchor="_Toc23250554" w:history="1">
             <w:r>
               <w:rPr>
                 <w:rStyle w:val="a4"/>
@@ -1850,7 +1850,7 @@
                 <w:noProof/>
                 <w:webHidden/>
               </w:rPr>
-              <w:instrText xml:space="preserve"> PAGEREF _Toc23238205 \h </w:instrText>
+              <w:instrText xml:space="preserve"> PAGEREF _Toc23250554 \h </w:instrText>
             </w:r>
             <w:r>
               <w:rPr>
@@ -1891,7 +1891,7 @@
               <w:noProof/>
             </w:rPr>
           </w:pPr>
-          <w:hyperlink w:anchor="_Toc23238206" w:history="1">
+          <w:hyperlink w:anchor="_Toc23250555" w:history="1">
             <w:r>
               <w:rPr>
                 <w:rStyle w:val="a4"/>
@@ -1918,7 +1918,7 @@
                 <w:noProof/>
                 <w:webHidden/>
               </w:rPr>
-              <w:instrText xml:space="preserve"> PAGEREF _Toc23238206 \h </w:instrText>
+              <w:instrText xml:space="preserve"> PAGEREF _Toc23250555 \h </w:instrText>
             </w:r>
             <w:r>
               <w:rPr>
@@ -1959,27 +1959,13 @@
               <w:noProof/>
             </w:rPr>
           </w:pPr>
-          <w:hyperlink w:anchor="_Toc23238207" w:history="1">
+          <w:hyperlink w:anchor="_Toc23250556" w:history="1">
             <w:r>
               <w:rPr>
                 <w:rStyle w:val="a4"/>
                 <w:noProof/>
               </w:rPr>
-              <w:t>Re</w:t>
-            </w:r>
-            <w:r>
-              <w:rPr>
-                <w:rStyle w:val="a4"/>
-                <w:noProof/>
-              </w:rPr>
-              <w:t>d</w:t>
-            </w:r>
-            <w:r>
-              <w:rPr>
-                <w:rStyle w:val="a4"/>
-                <w:noProof/>
-              </w:rPr>
-              <w:t>is</w:t>
+              <w:t>Redis</w:t>
             </w:r>
             <w:r>
               <w:rPr>
@@ -2000,7 +1986,7 @@
                 <w:noProof/>
                 <w:webHidden/>
               </w:rPr>
-              <w:instrText xml:space="preserve"> PAGEREF _Toc23238207 \h </w:instrText>
+              <w:instrText xml:space="preserve"> PAGEREF _Toc23250556 \h </w:instrText>
             </w:r>
             <w:r>
               <w:rPr>
@@ -2032,6 +2018,142 @@
           </w:hyperlink>
         </w:p>
         <w:p>
+          <w:pPr>
+            <w:pStyle w:val="TOC1"/>
+            <w:tabs>
+              <w:tab w:val="right" w:leader="dot" w:pos="8296"/>
+            </w:tabs>
+            <w:rPr>
+              <w:noProof/>
+            </w:rPr>
+          </w:pPr>
+          <w:hyperlink w:anchor="_Toc23250557" w:history="1">
+            <w:r>
+              <w:rPr>
+                <w:rStyle w:val="a4"/>
+                <w:noProof/>
+              </w:rPr>
+              <w:t>Elasticsearch</w:t>
+            </w:r>
+            <w:r>
+              <w:rPr>
+                <w:noProof/>
+                <w:webHidden/>
+              </w:rPr>
+              <w:tab/>
+            </w:r>
+            <w:r>
+              <w:rPr>
+                <w:noProof/>
+                <w:webHidden/>
+              </w:rPr>
+              <w:fldChar w:fldCharType="begin"/>
+            </w:r>
+            <w:r>
+              <w:rPr>
+                <w:noProof/>
+                <w:webHidden/>
+              </w:rPr>
+              <w:instrText xml:space="preserve"> PAGEREF _Toc23250557 \h </w:instrText>
+            </w:r>
+            <w:r>
+              <w:rPr>
+                <w:noProof/>
+                <w:webHidden/>
+              </w:rPr>
+            </w:r>
+            <w:r>
+              <w:rPr>
+                <w:noProof/>
+                <w:webHidden/>
+              </w:rPr>
+              <w:fldChar w:fldCharType="separate"/>
+            </w:r>
+            <w:r>
+              <w:rPr>
+                <w:noProof/>
+                <w:webHidden/>
+              </w:rPr>
+              <w:t>69</w:t>
+            </w:r>
+            <w:r>
+              <w:rPr>
+                <w:noProof/>
+                <w:webHidden/>
+              </w:rPr>
+              <w:fldChar w:fldCharType="end"/>
+            </w:r>
+          </w:hyperlink>
+        </w:p>
+        <w:p>
+          <w:pPr>
+            <w:pStyle w:val="TOC1"/>
+            <w:tabs>
+              <w:tab w:val="right" w:leader="dot" w:pos="8296"/>
+            </w:tabs>
+            <w:rPr>
+              <w:noProof/>
+            </w:rPr>
+          </w:pPr>
+          <w:hyperlink w:anchor="_Toc23250558" w:history="1">
+            <w:r>
+              <w:rPr>
+                <w:rStyle w:val="a4"/>
+                <w:noProof/>
+              </w:rPr>
+              <w:t>springCloud</w:t>
+            </w:r>
+            <w:r>
+              <w:rPr>
+                <w:noProof/>
+                <w:webHidden/>
+              </w:rPr>
+              <w:tab/>
+            </w:r>
+            <w:r>
+              <w:rPr>
+                <w:noProof/>
+                <w:webHidden/>
+              </w:rPr>
+              <w:fldChar w:fldCharType="begin"/>
+            </w:r>
+            <w:r>
+              <w:rPr>
+                <w:noProof/>
+                <w:webHidden/>
+              </w:rPr>
+              <w:instrText xml:space="preserve"> PAGEREF _Toc23250558 \h </w:instrText>
+            </w:r>
+            <w:r>
+              <w:rPr>
+                <w:noProof/>
+                <w:webHidden/>
+              </w:rPr>
+            </w:r>
+            <w:r>
+              <w:rPr>
+                <w:noProof/>
+                <w:webHidden/>
+              </w:rPr>
+              <w:fldChar w:fldCharType="separate"/>
+            </w:r>
+            <w:r>
+              <w:rPr>
+                <w:noProof/>
+                <w:webHidden/>
+              </w:rPr>
+              <w:t>70</w:t>
+            </w:r>
+            <w:r>
+              <w:rPr>
+                <w:noProof/>
+                <w:webHidden/>
+              </w:rPr>
+              <w:fldChar w:fldCharType="end"/>
+            </w:r>
+          </w:hyperlink>
+        </w:p>
+        <w:p>
           <w:r>
             <w:rPr>
               <w:b/>
@@ -2047,7 +2169,7 @@
       <w:pPr>
         <w:pStyle w:val="1"/>
       </w:pPr>
-      <w:bookmarkStart w:id="0" w:name="_Toc23238179"/>
+      <w:bookmarkStart w:id="0" w:name="_Toc23250528"/>
       <w:r>
         <w:t>S</w:t>
       </w:r>
@@ -2169,8 +2291,6 @@
         </w:rPr>
         <w:t>：</w:t>
       </w:r>
-      <w:bookmarkStart w:id="1" w:name="_GoBack"/>
-      <w:bookmarkEnd w:id="1"/>
     </w:p>
     <w:p>
       <w:pPr>
@@ -2181,6 +2301,7 @@
         <w:rPr>
           <w:rFonts w:hint="eastAsia"/>
         </w:rPr>
+        <w:lastRenderedPageBreak/>
         <w:t>相当于@</w:t>
       </w:r>
       <w:r>
@@ -2239,7 +2360,6 @@
           <w:rFonts w:hint="eastAsia"/>
           <w:color w:val="FF0000"/>
         </w:rPr>
-        <w:lastRenderedPageBreak/>
         <w:t xml:space="preserve"> </w:t>
       </w:r>
       <w:r>
@@ -3389,7 +3509,7 @@
       <w:pPr>
         <w:pStyle w:val="1"/>
       </w:pPr>
-      <w:bookmarkStart w:id="2" w:name="_Toc23238180"/>
+      <w:bookmarkStart w:id="1" w:name="_Toc23250529"/>
       <w:r>
         <w:lastRenderedPageBreak/>
         <w:t>S</w:t>
@@ -3400,303 +3520,545 @@
         </w:rPr>
         <w:t>pring</w:t>
       </w:r>
+      <w:bookmarkEnd w:id="1"/>
+    </w:p>
+    <w:p>
+      <w:pPr>
+        <w:pStyle w:val="a3"/>
+        <w:ind w:left="357" w:firstLineChars="0" w:firstLine="0"/>
+      </w:pPr>
+      <w:r>
+        <w:rPr>
+          <w:rFonts w:hint="eastAsia"/>
+          <w:b/>
+          <w:bCs/>
+        </w:rPr>
+        <w:t>简介：</w:t>
+      </w:r>
+      <w:r>
+        <w:rPr>
+          <w:rFonts w:hint="eastAsia"/>
+        </w:rPr>
+        <w:t>spring是一套j</w:t>
+      </w:r>
+      <w:r>
+        <w:t>ava</w:t>
+      </w:r>
+      <w:r>
+        <w:rPr>
+          <w:rFonts w:hint="eastAsia"/>
+        </w:rPr>
+        <w:t>开发框架，框架的作用是为了减少代码的冗余和模块之间的耦合，使代码逻辑更加清晰，主要是用了A</w:t>
+      </w:r>
+      <w:r>
+        <w:t>OP</w:t>
+      </w:r>
+      <w:r>
+        <w:rPr>
+          <w:rFonts w:hint="eastAsia"/>
+        </w:rPr>
+        <w:t>（面向切面编程）和I</w:t>
+      </w:r>
+      <w:r>
+        <w:t>OC</w:t>
+      </w:r>
+      <w:r>
+        <w:rPr>
+          <w:rFonts w:hint="eastAsia"/>
+        </w:rPr>
+        <w:t>（控制反转）容器的思想。</w:t>
+      </w:r>
+    </w:p>
+    <w:p>
+      <w:pPr>
+        <w:pStyle w:val="a3"/>
+        <w:ind w:left="357" w:firstLineChars="0" w:firstLine="0"/>
+        <w:rPr>
+          <w:color w:val="FF0000"/>
+        </w:rPr>
+      </w:pPr>
+      <w:r>
+        <w:rPr>
+          <w:rFonts w:hint="eastAsia"/>
+          <w:b/>
+          <w:bCs/>
+          <w:color w:val="FF0000"/>
+        </w:rPr>
+        <w:t>A</w:t>
+      </w:r>
+      <w:r>
+        <w:rPr>
+          <w:b/>
+          <w:bCs/>
+          <w:color w:val="FF0000"/>
+        </w:rPr>
+        <w:t>OP</w:t>
+      </w:r>
+      <w:r>
+        <w:rPr>
+          <w:rFonts w:hint="eastAsia"/>
+          <w:b/>
+          <w:bCs/>
+          <w:color w:val="FF0000"/>
+        </w:rPr>
+        <w:t>：</w:t>
+      </w:r>
+      <w:r>
+        <w:rPr>
+          <w:rFonts w:hint="eastAsia"/>
+          <w:color w:val="FF0000"/>
+        </w:rPr>
+        <w:t>面向切面编程</w:t>
+      </w:r>
+      <w:r>
+        <w:rPr>
+          <w:rFonts w:hint="eastAsia"/>
+        </w:rPr>
+        <w:t>，</w:t>
+      </w:r>
+      <w:r>
+        <w:rPr>
+          <w:rFonts w:hint="eastAsia"/>
+        </w:rPr>
+        <w:t>主要实现的</w:t>
+      </w:r>
+      <w:r>
+        <w:rPr>
+          <w:rFonts w:hint="eastAsia"/>
+        </w:rPr>
+        <w:t>目的是针对业务处理过程中的切面进行提取，它所面对的处理过程中某个步骤或阶段，以获得逻辑过程中各部分之间低耦合性的隔离效果。</w:t>
+      </w:r>
+    </w:p>
+    <w:p>
+      <w:pPr>
+        <w:pStyle w:val="a3"/>
+        <w:ind w:left="357" w:firstLineChars="0" w:firstLine="0"/>
+      </w:pPr>
+      <w:r>
+        <w:rPr>
+          <w:rFonts w:hint="eastAsia"/>
+          <w:b/>
+          <w:bCs/>
+          <w:color w:val="FF0000"/>
+        </w:rPr>
+        <w:t>I</w:t>
+      </w:r>
+      <w:r>
+        <w:rPr>
+          <w:b/>
+          <w:bCs/>
+          <w:color w:val="FF0000"/>
+        </w:rPr>
+        <w:t>OC</w:t>
+      </w:r>
+      <w:r>
+        <w:rPr>
+          <w:rFonts w:hint="eastAsia"/>
+          <w:b/>
+          <w:bCs/>
+          <w:color w:val="FF0000"/>
+        </w:rPr>
+        <w:t>：</w:t>
+      </w:r>
+      <w:r>
+        <w:rPr>
+          <w:rFonts w:hint="eastAsia"/>
+          <w:color w:val="FF0000"/>
+        </w:rPr>
+        <w:t>控制反转</w:t>
+      </w:r>
+      <w:r>
+        <w:rPr>
+          <w:rFonts w:hint="eastAsia"/>
+          <w:color w:val="FF0000"/>
+        </w:rPr>
+        <w:t>，</w:t>
+      </w:r>
+      <w:r>
+        <w:rPr>
+          <w:rFonts w:hint="eastAsia"/>
+        </w:rPr>
+        <w:t>是面向对象编程中的一种设计原则，可以用来减低计算机代码之间的耦合度。其中最常见的方式叫做依赖注入（D</w:t>
+      </w:r>
+      <w:r>
+        <w:t>I</w:t>
+      </w:r>
+      <w:r>
+        <w:rPr>
+          <w:rFonts w:hint="eastAsia"/>
+        </w:rPr>
+        <w:t>），还有一种方式叫“依赖查找”。通过控制反转，对象在被创建的时候，由一个调控系统内所有对象的外界实体将其所依赖的对象已用传递给它。也可以说，依赖被注入到对象中。</w:t>
+      </w:r>
+    </w:p>
+    <w:p>
+      <w:pPr>
+        <w:pStyle w:val="a3"/>
+        <w:ind w:left="357" w:firstLineChars="0" w:firstLine="0"/>
+      </w:pPr>
+      <w:r>
+        <w:t xml:space="preserve"> C</w:t>
+      </w:r>
+      <w:r>
+        <w:rPr>
+          <w:rFonts w:hint="eastAsia"/>
+        </w:rPr>
+        <w:t>lass</w:t>
+      </w:r>
+      <w:r>
+        <w:t xml:space="preserve"> A </w:t>
+      </w:r>
+      <w:r>
+        <w:rPr>
+          <w:rFonts w:hint="eastAsia"/>
+        </w:rPr>
+        <w:t>中用到了Class</w:t>
+      </w:r>
+      <w:r>
+        <w:t xml:space="preserve"> B </w:t>
+      </w:r>
+      <w:r>
+        <w:rPr>
+          <w:rFonts w:hint="eastAsia"/>
+        </w:rPr>
+        <w:t>的对象</w:t>
+      </w:r>
+      <w:r>
+        <w:t>b</w:t>
+      </w:r>
+      <w:r>
+        <w:rPr>
+          <w:rFonts w:hint="eastAsia"/>
+        </w:rPr>
+        <w:t>，一般情况下，需要在A的代码中显试的n</w:t>
+      </w:r>
+      <w:r>
+        <w:t>ew</w:t>
+      </w:r>
+      <w:r>
+        <w:rPr>
+          <w:rFonts w:hint="eastAsia"/>
+        </w:rPr>
+        <w:t>一个B的对象。而采用依赖注入技术之后，A的代码只需要定义一个私有的B对象，不需要直接n</w:t>
+      </w:r>
+      <w:r>
+        <w:t>ew</w:t>
+      </w:r>
+      <w:r>
+        <w:rPr>
+          <w:rFonts w:hint="eastAsia"/>
+        </w:rPr>
+        <w:t>来获得这个对象，而是通过相关的容器控制程序来将B对象在外部n</w:t>
+      </w:r>
+      <w:r>
+        <w:t>ew</w:t>
+      </w:r>
+      <w:r>
+        <w:rPr>
+          <w:rFonts w:hint="eastAsia"/>
+        </w:rPr>
+        <w:t>出来并注入到A类的引用中。而具体获取的方法、对象被获取时的状态由配置文件来指定。</w:t>
+      </w:r>
+    </w:p>
+    <w:p>
+      <w:pPr>
+        <w:pStyle w:val="a3"/>
+        <w:ind w:left="357" w:firstLineChars="0" w:firstLine="0"/>
+        <w:rPr>
+          <w:color w:val="FF0000"/>
+        </w:rPr>
+      </w:pPr>
+    </w:p>
+    <w:p>
+      <w:pPr>
+        <w:pStyle w:val="a3"/>
+        <w:ind w:left="357" w:firstLineChars="0" w:firstLine="0"/>
+      </w:pPr>
+      <w:r>
+        <w:rPr>
+          <w:rFonts w:hint="eastAsia"/>
+          <w:b/>
+          <w:bCs/>
+          <w:color w:val="FF0000"/>
+        </w:rPr>
+        <w:t>O</w:t>
+      </w:r>
+      <w:r>
+        <w:rPr>
+          <w:b/>
+          <w:bCs/>
+          <w:color w:val="FF0000"/>
+        </w:rPr>
+        <w:t>OP</w:t>
+      </w:r>
+      <w:r>
+        <w:rPr>
+          <w:rFonts w:hint="eastAsia"/>
+          <w:b/>
+          <w:bCs/>
+          <w:color w:val="FF0000"/>
+        </w:rPr>
+        <w:t>：</w:t>
+      </w:r>
+      <w:r>
+        <w:rPr>
+          <w:rFonts w:hint="eastAsia"/>
+          <w:color w:val="FF0000"/>
+        </w:rPr>
+        <w:t>面向对象编程</w:t>
+      </w:r>
+      <w:r>
+        <w:rPr>
+          <w:rFonts w:hint="eastAsia"/>
+        </w:rPr>
+        <w:t>，</w:t>
+      </w:r>
+      <w:r>
+        <w:rPr>
+          <w:rFonts w:hint="eastAsia"/>
+        </w:rPr>
+        <w:t>它将数据及对数据的操作行为放在一起，作为一个相互依存、补课分割的整体</w:t>
+      </w:r>
+      <w:r>
+        <w:t>—</w:t>
+      </w:r>
+      <w:r>
+        <w:rPr>
+          <w:rFonts w:hint="eastAsia"/>
+        </w:rPr>
+        <w:t>对象。对于相同类型的对象进行分类、抽象后，得出共同的特征而形成了类。</w:t>
+      </w:r>
+    </w:p>
+    <w:p>
+      <w:pPr>
+        <w:pStyle w:val="a3"/>
+        <w:ind w:left="357" w:firstLineChars="0" w:firstLine="0"/>
+        <w:rPr>
+          <w:color w:val="FF0000"/>
+        </w:rPr>
+      </w:pPr>
+    </w:p>
+    <w:p>
+      <w:pPr>
+        <w:pStyle w:val="a3"/>
+        <w:ind w:left="357" w:firstLineChars="0" w:firstLine="0"/>
+      </w:pPr>
+      <w:r>
+        <w:rPr>
+          <w:rFonts w:hint="eastAsia"/>
+        </w:rPr>
+        <w:t>Spring</w:t>
+      </w:r>
+      <w:r>
+        <w:t xml:space="preserve"> C</w:t>
+      </w:r>
+      <w:r>
+        <w:rPr>
+          <w:rFonts w:hint="eastAsia"/>
+        </w:rPr>
+        <w:t>ore：核心类库，提供</w:t>
+      </w:r>
+      <w:r>
+        <w:t>IOC</w:t>
+      </w:r>
+      <w:r>
+        <w:rPr>
+          <w:rFonts w:hint="eastAsia"/>
+        </w:rPr>
+        <w:t>服务。</w:t>
+      </w:r>
+    </w:p>
+    <w:p>
+      <w:pPr>
+        <w:pStyle w:val="a3"/>
+        <w:ind w:left="357" w:firstLineChars="0" w:firstLine="0"/>
+      </w:pPr>
+      <w:r>
+        <w:rPr>
+          <w:rFonts w:hint="eastAsia"/>
+        </w:rPr>
+        <w:t>Spring</w:t>
+      </w:r>
+      <w:r>
+        <w:t xml:space="preserve"> C</w:t>
+      </w:r>
+      <w:r>
+        <w:rPr>
+          <w:rFonts w:hint="eastAsia"/>
+        </w:rPr>
+        <w:t>ontext：提供框架式的Bean访问方式，以及企业级功能；</w:t>
+      </w:r>
+    </w:p>
+    <w:p>
+      <w:pPr>
+        <w:pStyle w:val="a3"/>
+        <w:ind w:left="357" w:firstLineChars="0" w:firstLine="0"/>
+      </w:pPr>
+      <w:r>
+        <w:rPr>
+          <w:rFonts w:hint="eastAsia"/>
+        </w:rPr>
+        <w:t>Spring</w:t>
+      </w:r>
+      <w:r>
+        <w:t xml:space="preserve"> AOP</w:t>
+      </w:r>
+      <w:r>
+        <w:rPr>
+          <w:rFonts w:hint="eastAsia"/>
+        </w:rPr>
+        <w:t>：A</w:t>
+      </w:r>
+      <w:r>
+        <w:t>OP</w:t>
+      </w:r>
+      <w:r>
+        <w:rPr>
+          <w:rFonts w:hint="eastAsia"/>
+        </w:rPr>
+        <w:t>服务；</w:t>
+      </w:r>
+    </w:p>
+    <w:p>
+      <w:pPr>
+        <w:pStyle w:val="a3"/>
+        <w:ind w:left="357" w:firstLineChars="0" w:firstLine="0"/>
+      </w:pPr>
+      <w:r>
+        <w:rPr>
+          <w:rFonts w:hint="eastAsia"/>
+        </w:rPr>
+        <w:t>Spring</w:t>
+      </w:r>
+      <w:r>
+        <w:t xml:space="preserve"> D</w:t>
+      </w:r>
+      <w:r>
+        <w:rPr>
+          <w:rFonts w:hint="eastAsia"/>
+        </w:rPr>
+        <w:t>ao：对J</w:t>
+      </w:r>
+      <w:r>
+        <w:t>DBC</w:t>
+      </w:r>
+      <w:r>
+        <w:rPr>
+          <w:rFonts w:hint="eastAsia"/>
+        </w:rPr>
+        <w:t>的抽象，简化了数据访问异常的处理；</w:t>
+      </w:r>
+    </w:p>
+    <w:p>
+      <w:pPr>
+        <w:pStyle w:val="a3"/>
+        <w:ind w:left="357" w:firstLineChars="0" w:firstLine="0"/>
+      </w:pPr>
+      <w:r>
+        <w:rPr>
+          <w:rFonts w:hint="eastAsia"/>
+        </w:rPr>
+        <w:t>Spring</w:t>
+      </w:r>
+      <w:r>
+        <w:t xml:space="preserve"> ORM</w:t>
+      </w:r>
+      <w:r>
+        <w:rPr>
+          <w:rFonts w:hint="eastAsia"/>
+        </w:rPr>
+        <w:t>：对现有的O</w:t>
+      </w:r>
+      <w:r>
+        <w:t>RM</w:t>
+      </w:r>
+      <w:r>
+        <w:rPr>
+          <w:rFonts w:hint="eastAsia"/>
+        </w:rPr>
+        <w:t>框架的支持；</w:t>
+      </w:r>
+    </w:p>
+    <w:p>
+      <w:pPr>
+        <w:pStyle w:val="a3"/>
+        <w:ind w:left="357" w:firstLineChars="0" w:firstLine="0"/>
+      </w:pPr>
+      <w:r>
+        <w:rPr>
+          <w:rFonts w:hint="eastAsia"/>
+        </w:rPr>
+        <w:t>Spring</w:t>
+      </w:r>
+      <w:r>
+        <w:t xml:space="preserve"> Web</w:t>
+      </w:r>
+      <w:r>
+        <w:rPr>
+          <w:rFonts w:hint="eastAsia"/>
+        </w:rPr>
+        <w:t>：提供了基本的面向Web的综合特性，例如多文件上传；</w:t>
+      </w:r>
+    </w:p>
+    <w:p>
+      <w:pPr>
+        <w:pStyle w:val="a3"/>
+        <w:ind w:left="357" w:firstLineChars="0" w:firstLine="0"/>
+      </w:pPr>
+      <w:r>
+        <w:rPr>
+          <w:rFonts w:hint="eastAsia"/>
+        </w:rPr>
+        <w:t>Spring</w:t>
+      </w:r>
+      <w:r>
+        <w:t xml:space="preserve"> Mvc</w:t>
+      </w:r>
+      <w:r>
+        <w:rPr>
+          <w:rFonts w:hint="eastAsia"/>
+        </w:rPr>
+        <w:t>：提供面向</w:t>
+      </w:r>
+      <w:r>
+        <w:t>W</w:t>
+      </w:r>
+      <w:r>
+        <w:rPr>
+          <w:rFonts w:hint="eastAsia"/>
+        </w:rPr>
+        <w:t>eb应用的Model</w:t>
+      </w:r>
+      <w:r>
+        <w:t>-View-Controller</w:t>
+      </w:r>
+      <w:r>
+        <w:rPr>
+          <w:rFonts w:hint="eastAsia"/>
+        </w:rPr>
+        <w:t>实现。</w:t>
+      </w:r>
+    </w:p>
+    <w:p>
+      <w:pPr>
+        <w:pStyle w:val="a3"/>
+        <w:ind w:left="357" w:firstLineChars="0" w:firstLine="0"/>
+        <w:rPr>
+          <w:color w:val="FF0000"/>
+        </w:rPr>
+      </w:pPr>
+    </w:p>
+    <w:p>
+      <w:pPr>
+        <w:pStyle w:val="1"/>
+      </w:pPr>
+      <w:bookmarkStart w:id="2" w:name="_Toc23250530"/>
+      <w:r>
+        <w:t>S</w:t>
+      </w:r>
+      <w:r>
+        <w:t>ql</w:t>
+      </w:r>
       <w:bookmarkEnd w:id="2"/>
-    </w:p>
-    <w:p>
-      <w:pPr>
-        <w:pStyle w:val="a3"/>
-        <w:ind w:left="357" w:firstLineChars="0" w:firstLine="0"/>
-      </w:pPr>
-      <w:r>
-        <w:rPr>
-          <w:rFonts w:hint="eastAsia"/>
-        </w:rPr>
-        <w:t>简介：spring是一套j</w:t>
-      </w:r>
-      <w:r>
-        <w:t>ava</w:t>
-      </w:r>
-      <w:r>
-        <w:rPr>
-          <w:rFonts w:hint="eastAsia"/>
-        </w:rPr>
-        <w:t>开发框架，框架的作用是为了减少代码的冗余和模块之间的耦合，使代码逻辑更加清晰，主要是用了A</w:t>
-      </w:r>
-      <w:r>
-        <w:t>OP</w:t>
-      </w:r>
-      <w:r>
-        <w:rPr>
-          <w:rFonts w:hint="eastAsia"/>
-        </w:rPr>
-        <w:t>（面向切面编程）和I</w:t>
-      </w:r>
-      <w:r>
-        <w:t>OC</w:t>
-      </w:r>
-      <w:r>
-        <w:rPr>
-          <w:rFonts w:hint="eastAsia"/>
-        </w:rPr>
-        <w:t>（控制反转）容器的思想。</w:t>
-      </w:r>
-    </w:p>
-    <w:p>
-      <w:pPr>
-        <w:pStyle w:val="a3"/>
-        <w:ind w:left="357" w:firstLineChars="0" w:firstLine="0"/>
-        <w:rPr>
-          <w:color w:val="FF0000"/>
-        </w:rPr>
-      </w:pPr>
-      <w:r>
-        <w:rPr>
-          <w:rFonts w:hint="eastAsia"/>
-          <w:color w:val="FF0000"/>
-        </w:rPr>
-        <w:t>A</w:t>
-      </w:r>
-      <w:r>
-        <w:rPr>
-          <w:color w:val="FF0000"/>
-        </w:rPr>
-        <w:t>OP</w:t>
-      </w:r>
-      <w:r>
-        <w:rPr>
-          <w:rFonts w:hint="eastAsia"/>
-          <w:color w:val="FF0000"/>
-        </w:rPr>
-        <w:t>：</w:t>
-      </w:r>
-      <w:r>
-        <w:rPr>
-          <w:rFonts w:hint="eastAsia"/>
-          <w:color w:val="FF0000"/>
-        </w:rPr>
-        <w:t>面向切面编程</w:t>
-      </w:r>
-      <w:r>
-        <w:rPr>
-          <w:rFonts w:hint="eastAsia"/>
-        </w:rPr>
-        <w:t>，</w:t>
-      </w:r>
-      <w:r>
-        <w:rPr>
-          <w:rFonts w:hint="eastAsia"/>
-        </w:rPr>
-        <w:t>主要实现的</w:t>
-      </w:r>
-      <w:r>
-        <w:rPr>
-          <w:rFonts w:hint="eastAsia"/>
-        </w:rPr>
-        <w:t>目的是针对业务处理过程中的切面进行提取，它所面对的处理过程中某个步骤或阶段，以获得逻辑过程中各部分之间低耦合性的隔离效果。</w:t>
-      </w:r>
-    </w:p>
-    <w:p>
-      <w:pPr>
-        <w:pStyle w:val="a3"/>
-        <w:ind w:left="357" w:firstLineChars="0" w:firstLine="0"/>
-      </w:pPr>
-      <w:r>
-        <w:rPr>
-          <w:rFonts w:hint="eastAsia"/>
-          <w:color w:val="FF0000"/>
-        </w:rPr>
-        <w:t>I</w:t>
-      </w:r>
-      <w:r>
-        <w:rPr>
-          <w:color w:val="FF0000"/>
-        </w:rPr>
-        <w:t>OC</w:t>
-      </w:r>
-      <w:r>
-        <w:rPr>
-          <w:rFonts w:hint="eastAsia"/>
-          <w:color w:val="FF0000"/>
-        </w:rPr>
-        <w:t>：</w:t>
-      </w:r>
-      <w:r>
-        <w:rPr>
-          <w:rFonts w:hint="eastAsia"/>
-          <w:color w:val="FF0000"/>
-        </w:rPr>
-        <w:t>控制反转</w:t>
-      </w:r>
-      <w:r>
-        <w:rPr>
-          <w:rFonts w:hint="eastAsia"/>
-          <w:color w:val="FF0000"/>
-        </w:rPr>
-        <w:t>，</w:t>
-      </w:r>
-      <w:r>
-        <w:rPr>
-          <w:rFonts w:hint="eastAsia"/>
-        </w:rPr>
-        <w:t>是面向对象编程中的一种设计原则，可以用来减低计算机代码之间的耦合度。其中最常见的方式叫做依赖注入（D</w:t>
-      </w:r>
-      <w:r>
-        <w:t>I</w:t>
-      </w:r>
-      <w:r>
-        <w:rPr>
-          <w:rFonts w:hint="eastAsia"/>
-        </w:rPr>
-        <w:t>），还有一种方式叫“依赖查找”。通过控制反转，对象在被创建的时候，由一个调控系统内所有对象的外界实体将其所依赖的对象已用传递给它。也可以说，依赖被注入到对象中。</w:t>
-      </w:r>
-    </w:p>
-    <w:p>
-      <w:pPr>
-        <w:pStyle w:val="a3"/>
-        <w:ind w:left="357" w:firstLineChars="0" w:firstLine="0"/>
-      </w:pPr>
-      <w:r>
-        <w:t xml:space="preserve"> C</w:t>
-      </w:r>
-      <w:r>
-        <w:rPr>
-          <w:rFonts w:hint="eastAsia"/>
-        </w:rPr>
-        <w:t>lass</w:t>
-      </w:r>
-      <w:r>
-        <w:t xml:space="preserve"> A </w:t>
-      </w:r>
-      <w:r>
-        <w:rPr>
-          <w:rFonts w:hint="eastAsia"/>
-        </w:rPr>
-        <w:t>中用到了Class</w:t>
-      </w:r>
-      <w:r>
-        <w:t xml:space="preserve"> B </w:t>
-      </w:r>
-      <w:r>
-        <w:rPr>
-          <w:rFonts w:hint="eastAsia"/>
-        </w:rPr>
-        <w:t>的对象</w:t>
-      </w:r>
-      <w:r>
-        <w:t>b</w:t>
-      </w:r>
-      <w:r>
-        <w:rPr>
-          <w:rFonts w:hint="eastAsia"/>
-        </w:rPr>
-        <w:t>，一般情况下，需要在A的代码中显试的n</w:t>
-      </w:r>
-      <w:r>
-        <w:t>ew</w:t>
-      </w:r>
-      <w:r>
-        <w:rPr>
-          <w:rFonts w:hint="eastAsia"/>
-        </w:rPr>
-        <w:t>一个B的对象。而采用依赖注入技术之后，A的代码只需要定义一个私有的B对象，不需要直接n</w:t>
-      </w:r>
-      <w:r>
-        <w:t>ew</w:t>
-      </w:r>
-      <w:r>
-        <w:rPr>
-          <w:rFonts w:hint="eastAsia"/>
-        </w:rPr>
-        <w:t>来获得这个对象，而是通过相关的容器控制程序来将B对象在外部n</w:t>
-      </w:r>
-      <w:r>
-        <w:t>ew</w:t>
-      </w:r>
-      <w:r>
-        <w:rPr>
-          <w:rFonts w:hint="eastAsia"/>
-        </w:rPr>
-        <w:t>出来并注入到A类的引用中。而具体获取的方法、对象被获取时的状态由配置文件来指定。</w:t>
-      </w:r>
-    </w:p>
-    <w:p>
-      <w:pPr>
-        <w:pStyle w:val="a3"/>
-        <w:ind w:left="357" w:firstLineChars="0" w:firstLine="0"/>
-        <w:rPr>
-          <w:color w:val="FF0000"/>
-        </w:rPr>
-      </w:pPr>
-    </w:p>
-    <w:p>
-      <w:pPr>
-        <w:pStyle w:val="a3"/>
-        <w:ind w:left="357" w:firstLineChars="0" w:firstLine="0"/>
-        <w:rPr>
-          <w:color w:val="FF0000"/>
-        </w:rPr>
-      </w:pPr>
-      <w:r>
-        <w:rPr>
-          <w:rFonts w:hint="eastAsia"/>
-          <w:color w:val="FF0000"/>
-        </w:rPr>
-        <w:t>O</w:t>
-      </w:r>
-      <w:r>
-        <w:rPr>
-          <w:color w:val="FF0000"/>
-        </w:rPr>
-        <w:t>OP</w:t>
-      </w:r>
-      <w:r>
-        <w:rPr>
-          <w:rFonts w:hint="eastAsia"/>
-          <w:color w:val="FF0000"/>
-        </w:rPr>
-        <w:t>：</w:t>
-      </w:r>
-      <w:r>
-        <w:rPr>
-          <w:rFonts w:hint="eastAsia"/>
-          <w:color w:val="FF0000"/>
-        </w:rPr>
-        <w:t>面向对象编程</w:t>
-      </w:r>
-      <w:r>
-        <w:rPr>
-          <w:rFonts w:hint="eastAsia"/>
-        </w:rPr>
-        <w:t>，</w:t>
-      </w:r>
-      <w:r>
-        <w:rPr>
-          <w:rFonts w:hint="eastAsia"/>
-        </w:rPr>
-        <w:t>它将数据及对数据的操作行为放在一起，作为一个相互依存、补课分割的整体</w:t>
-      </w:r>
-      <w:r>
-        <w:t>—</w:t>
-      </w:r>
-      <w:r>
-        <w:rPr>
-          <w:rFonts w:hint="eastAsia"/>
-        </w:rPr>
-        <w:t>对象。对于相同类型的对象进行分类、抽象后，得出共同的特征而形成了类。</w:t>
-      </w:r>
-    </w:p>
-    <w:p>
-      <w:pPr>
-        <w:pStyle w:val="1"/>
-      </w:pPr>
-      <w:bookmarkStart w:id="3" w:name="_Toc23238181"/>
-      <w:r>
-        <w:t>S</w:t>
-      </w:r>
-      <w:r>
-        <w:t>ql</w:t>
-      </w:r>
-      <w:bookmarkEnd w:id="3"/>
     </w:p>
     <w:p>
       <w:pPr>
@@ -3872,6 +4234,7 @@
           <w:rFonts w:hint="eastAsia"/>
           <w:color w:val="FF0000"/>
         </w:rPr>
+        <w:lastRenderedPageBreak/>
         <w:t>存储过程的优点：</w:t>
       </w:r>
     </w:p>
@@ -3984,71 +4347,542 @@
         <w:rPr>
           <w:rFonts w:hint="eastAsia"/>
         </w:rPr>
+        <w:t>代码或分别被执行多次，那么使用存储过程比直接使用单条S</w:t>
+      </w:r>
+      <w:r>
+        <w:t>QL</w:t>
+      </w:r>
+      <w:r>
+        <w:rPr>
+          <w:rFonts w:hint="eastAsia"/>
+        </w:rPr>
+        <w:t>语句执行速度快的多。</w:t>
+      </w:r>
+    </w:p>
+    <w:p>
+      <w:pPr>
+        <w:pStyle w:val="a3"/>
+        <w:ind w:left="357" w:firstLineChars="0" w:firstLine="0"/>
+      </w:pPr>
+      <w:r>
+        <w:rPr>
+          <w:rFonts w:hint="eastAsia"/>
+        </w:rPr>
+        <w:t xml:space="preserve"> </w:t>
+      </w:r>
+      <w:r>
+        <w:t xml:space="preserve">      </w:t>
+      </w:r>
+      <w:r>
+        <w:rPr>
+          <w:rFonts w:hint="eastAsia"/>
+        </w:rPr>
+        <w:t>减轻服务器的负担，当用户的操作是针对数据库对象的操作时，如果使用单条调用的方式，那么网络上还必须传输大量的S</w:t>
+      </w:r>
+      <w:r>
+        <w:t>QL</w:t>
+      </w:r>
+      <w:r>
+        <w:rPr>
+          <w:rFonts w:hint="eastAsia"/>
+        </w:rPr>
+        <w:t>语句，如果使用存储过程，则直接发送过程的调用命令即可，降低了网络的负担。</w:t>
+      </w:r>
+    </w:p>
+    <w:p>
+      <w:pPr>
+        <w:spacing w:line="360" w:lineRule="auto"/>
+        <w:rPr>
+          <w:b/>
+          <w:bCs/>
+        </w:rPr>
+      </w:pPr>
+      <w:r>
+        <w:rPr>
+          <w:b/>
+          <w:bCs/>
+        </w:rPr>
+        <w:t>W</w:t>
+      </w:r>
+      <w:r>
+        <w:rPr>
+          <w:rFonts w:hint="eastAsia"/>
+          <w:b/>
+          <w:bCs/>
+        </w:rPr>
+        <w:t>here和having的区别</w:t>
+      </w:r>
+    </w:p>
+    <w:p>
+      <w:pPr>
+        <w:spacing w:line="360" w:lineRule="auto"/>
+      </w:pPr>
+      <w:r>
+        <w:t>W</w:t>
+      </w:r>
+      <w:r>
+        <w:rPr>
+          <w:rFonts w:hint="eastAsia"/>
+        </w:rPr>
+        <w:t>here是一个约束声明，在查询数据库的结果返回之前对数据库中的查询条件进行约束，即在结果返回之前起作用，且where后面不能使用聚合函数。</w:t>
+      </w:r>
+    </w:p>
+    <w:p>
+      <w:pPr>
+        <w:spacing w:line="360" w:lineRule="auto"/>
+      </w:pPr>
+      <w:r>
+        <w:t>H</w:t>
+      </w:r>
+      <w:r>
+        <w:rPr>
+          <w:rFonts w:hint="eastAsia"/>
+        </w:rPr>
+        <w:t>av</w:t>
+      </w:r>
+      <w:r>
+        <w:t>ing</w:t>
+      </w:r>
+      <w:r>
+        <w:rPr>
+          <w:rFonts w:hint="eastAsia"/>
+        </w:rPr>
+        <w:t>是一个过滤声明，所谓过滤是在查询数据库的结果返回之后进行过滤，即在结果返回之后起作用，并且having后面可以使用聚合函数</w:t>
+      </w:r>
+    </w:p>
+    <w:p>
+      <w:pPr>
+        <w:spacing w:line="360" w:lineRule="auto"/>
+      </w:pPr>
+      <w:r>
+        <w:t>W</w:t>
+      </w:r>
+      <w:r>
+        <w:rPr>
+          <w:rFonts w:hint="eastAsia"/>
+        </w:rPr>
+        <w:t>here是grou</w:t>
+      </w:r>
+      <w:r>
+        <w:t>p by</w:t>
+      </w:r>
+      <w:r>
+        <w:rPr>
+          <w:rFonts w:hint="eastAsia"/>
+        </w:rPr>
+        <w:t>之前进行条件筛选，而having是group</w:t>
+      </w:r>
+      <w:r>
+        <w:t xml:space="preserve"> by</w:t>
+      </w:r>
+      <w:r>
+        <w:rPr>
+          <w:rFonts w:hint="eastAsia"/>
+        </w:rPr>
+        <w:t>之后的进行条件筛选</w:t>
+      </w:r>
+    </w:p>
+    <w:p>
+      <w:pPr>
+        <w:spacing w:line="360" w:lineRule="auto"/>
+        <w:rPr>
+          <w:b/>
+          <w:bCs/>
+        </w:rPr>
+      </w:pPr>
+      <w:r>
+        <w:rPr>
+          <w:b/>
+          <w:bCs/>
+        </w:rPr>
+        <w:t>G</w:t>
+      </w:r>
+      <w:r>
+        <w:rPr>
+          <w:rFonts w:hint="eastAsia"/>
+          <w:b/>
+          <w:bCs/>
+        </w:rPr>
+        <w:t>roup</w:t>
+      </w:r>
+      <w:r>
+        <w:rPr>
+          <w:b/>
+          <w:bCs/>
+        </w:rPr>
+        <w:t xml:space="preserve"> by</w:t>
+      </w:r>
+      <w:r>
+        <w:rPr>
+          <w:rFonts w:hint="eastAsia"/>
+          <w:b/>
+          <w:bCs/>
+        </w:rPr>
+        <w:t>注意</w:t>
+      </w:r>
+    </w:p>
+    <w:p>
+      <w:pPr>
+        <w:spacing w:line="360" w:lineRule="auto"/>
+      </w:pPr>
+      <w:r>
+        <w:rPr>
+          <w:rFonts w:hint="eastAsia"/>
+        </w:rPr>
+        <w:t>指定group</w:t>
+      </w:r>
+      <w:r>
+        <w:t xml:space="preserve"> by</w:t>
+      </w:r>
+      <w:r>
+        <w:rPr>
+          <w:rFonts w:hint="eastAsia"/>
+        </w:rPr>
+        <w:t>时，选择列表中任一非聚合表达式内的所有列都应包含在g</w:t>
+      </w:r>
+      <w:r>
+        <w:t xml:space="preserve">roup </w:t>
+      </w:r>
+      <w:r>
+        <w:rPr>
+          <w:rFonts w:hint="eastAsia"/>
+        </w:rPr>
+        <w:t>by列表中，或者group</w:t>
+      </w:r>
+      <w:r>
+        <w:t xml:space="preserve"> by</w:t>
+      </w:r>
+      <w:r>
+        <w:rPr>
+          <w:rFonts w:hint="eastAsia"/>
+        </w:rPr>
+        <w:t>表达式必须与选择列表表达式完全匹配。</w:t>
+      </w:r>
+      <w:r>
+        <w:rPr>
+          <w:rFonts w:hint="eastAsia"/>
+        </w:rPr>
+        <w:t>否则会报出：“</w:t>
+      </w:r>
+      <w:r>
+        <w:rPr>
+          <w:rFonts w:hint="eastAsia"/>
+        </w:rPr>
+        <w:t>因为该列没有包含在聚合函数或</w:t>
+      </w:r>
+      <w:r>
+        <w:t xml:space="preserve"> GROUP BY 子句中。</w:t>
+      </w:r>
+      <w:r>
+        <w:rPr>
+          <w:rFonts w:hint="eastAsia"/>
+        </w:rPr>
+        <w:t>”的错误</w:t>
+      </w:r>
+    </w:p>
+    <w:p>
+      <w:pPr>
+        <w:spacing w:line="360" w:lineRule="auto"/>
+        <w:rPr>
+          <w:b/>
+          <w:bCs/>
+        </w:rPr>
+      </w:pPr>
+      <w:r>
+        <w:rPr>
+          <w:rFonts w:hint="eastAsia"/>
+          <w:b/>
+          <w:bCs/>
+        </w:rPr>
+        <w:t>多条插入</w:t>
+      </w:r>
+    </w:p>
+    <w:p>
+      <w:pPr>
+        <w:spacing w:line="360" w:lineRule="auto"/>
+      </w:pPr>
+      <w:r>
+        <w:t xml:space="preserve">Insert into </w:t>
+      </w:r>
+      <w:r>
+        <w:rPr>
+          <w:rFonts w:hint="eastAsia"/>
+        </w:rPr>
+        <w:t>目标表 (字段1,字段2,字段3</w:t>
+      </w:r>
+      <w:r>
+        <w:t xml:space="preserve">) </w:t>
+      </w:r>
+      <w:r>
+        <w:rPr>
+          <w:rFonts w:hint="eastAsia"/>
+        </w:rPr>
+        <w:t>select</w:t>
+      </w:r>
+      <w:r>
+        <w:t xml:space="preserve"> </w:t>
+      </w:r>
+      <w:r>
+        <w:rPr>
+          <w:rFonts w:hint="eastAsia"/>
+        </w:rPr>
+        <w:t>字段1</w:t>
+      </w:r>
+      <w:r>
+        <w:t>,</w:t>
+      </w:r>
+      <w:r>
+        <w:rPr>
+          <w:rFonts w:hint="eastAsia"/>
+        </w:rPr>
+        <w:t>字段2</w:t>
+      </w:r>
+      <w:r>
+        <w:t>,</w:t>
+      </w:r>
+      <w:r>
+        <w:rPr>
+ 